--- a/doc/研究生硕士论文-陈钦波.docx
+++ b/doc/研究生硕士论文-陈钦波.docx
@@ -710,7 +710,6 @@
         <w:widowControl/>
         <w:jc w:val="left"/>
         <w:rPr>
-          <w:rFonts w:hint="eastAsia"/>
           <w:b/>
           <w:color w:val="000000"/>
           <w:sz w:val="36"/>
@@ -723,7 +722,6 @@
         <w:widowControl/>
         <w:jc w:val="left"/>
         <w:rPr>
-          <w:rFonts w:hint="eastAsia"/>
           <w:b/>
           <w:color w:val="000000"/>
           <w:sz w:val="36"/>
@@ -736,7 +734,6 @@
         <w:widowControl/>
         <w:jc w:val="left"/>
         <w:rPr>
-          <w:rFonts w:hint="eastAsia"/>
           <w:b/>
           <w:color w:val="000000"/>
           <w:sz w:val="36"/>
@@ -3752,7 +3749,7 @@
             <w:noProof/>
             <w:webHidden/>
           </w:rPr>
-          <w:t>I</w:t>
+          <w:t>II</w:t>
         </w:r>
         <w:r>
           <w:rPr>
@@ -3913,7 +3910,7 @@
             <w:noProof/>
             <w:webHidden/>
           </w:rPr>
-          <w:t>IV</w:t>
+          <w:t>II</w:t>
         </w:r>
         <w:r>
           <w:rPr>
@@ -4012,7 +4009,7 @@
             <w:noProof/>
             <w:webHidden/>
           </w:rPr>
-          <w:t>1</w:t>
+          <w:t>2</w:t>
         </w:r>
         <w:r>
           <w:rPr>
@@ -4120,7 +4117,7 @@
             <w:noProof/>
             <w:webHidden/>
           </w:rPr>
-          <w:t>1</w:t>
+          <w:t>2</w:t>
         </w:r>
         <w:r>
           <w:rPr>
@@ -4230,7 +4227,7 @@
             <w:noProof/>
             <w:webHidden/>
           </w:rPr>
-          <w:t>4</w:t>
+          <w:t>2</w:t>
         </w:r>
         <w:r>
           <w:rPr>
@@ -4339,7 +4336,7 @@
             <w:noProof/>
             <w:webHidden/>
           </w:rPr>
-          <w:t>7</w:t>
+          <w:t>2</w:t>
         </w:r>
         <w:r>
           <w:rPr>
@@ -4448,7 +4445,7 @@
             <w:noProof/>
             <w:webHidden/>
           </w:rPr>
-          <w:t>7</w:t>
+          <w:t>2</w:t>
         </w:r>
         <w:r>
           <w:rPr>
@@ -4548,7 +4545,7 @@
             <w:noProof/>
             <w:webHidden/>
           </w:rPr>
-          <w:t>9</w:t>
+          <w:t>2</w:t>
         </w:r>
         <w:r>
           <w:rPr>
@@ -4656,7 +4653,7 @@
             <w:noProof/>
             <w:webHidden/>
           </w:rPr>
-          <w:t>9</w:t>
+          <w:t>2</w:t>
         </w:r>
         <w:r>
           <w:rPr>
@@ -4745,7 +4742,7 @@
             <w:noProof/>
             <w:webHidden/>
           </w:rPr>
-          <w:t>10</w:t>
+          <w:t>2</w:t>
         </w:r>
         <w:r>
           <w:rPr>
@@ -4823,7 +4820,7 @@
             <w:noProof/>
             <w:webHidden/>
           </w:rPr>
-          <w:t>11</w:t>
+          <w:t>2</w:t>
         </w:r>
         <w:r>
           <w:rPr>
@@ -4891,7 +4888,7 @@
             <w:noProof/>
             <w:webHidden/>
           </w:rPr>
-          <w:t>17</w:t>
+          <w:t>2</w:t>
         </w:r>
         <w:r>
           <w:rPr>
@@ -4988,7 +4985,7 @@
             <w:noProof/>
             <w:webHidden/>
           </w:rPr>
-          <w:t>18</w:t>
+          <w:t>2</w:t>
         </w:r>
         <w:r>
           <w:rPr>
@@ -5087,7 +5084,7 @@
             <w:noProof/>
             <w:webHidden/>
           </w:rPr>
-          <w:t>21</w:t>
+          <w:t>2</w:t>
         </w:r>
         <w:r>
           <w:rPr>
@@ -5165,7 +5162,7 @@
             <w:noProof/>
             <w:webHidden/>
           </w:rPr>
-          <w:t>23</w:t>
+          <w:t>2</w:t>
         </w:r>
         <w:r>
           <w:rPr>
@@ -5241,7 +5238,7 @@
             <w:noProof/>
             <w:webHidden/>
           </w:rPr>
-          <w:t>25</w:t>
+          <w:t>2</w:t>
         </w:r>
         <w:r>
           <w:rPr>
@@ -5317,7 +5314,7 @@
             <w:noProof/>
             <w:webHidden/>
           </w:rPr>
-          <w:t>26</w:t>
+          <w:t>2</w:t>
         </w:r>
         <w:r>
           <w:rPr>
@@ -5424,7 +5421,7 @@
             <w:noProof/>
             <w:webHidden/>
           </w:rPr>
-          <w:t>27</w:t>
+          <w:t>2</w:t>
         </w:r>
         <w:r>
           <w:rPr>
@@ -5524,7 +5521,7 @@
             <w:noProof/>
             <w:webHidden/>
           </w:rPr>
-          <w:t>29</w:t>
+          <w:t>2</w:t>
         </w:r>
         <w:r>
           <w:rPr>
@@ -5632,7 +5629,7 @@
             <w:noProof/>
             <w:webHidden/>
           </w:rPr>
-          <w:t>29</w:t>
+          <w:t>2</w:t>
         </w:r>
         <w:r>
           <w:rPr>
@@ -5741,7 +5738,7 @@
             <w:noProof/>
             <w:webHidden/>
           </w:rPr>
-          <w:t>32</w:t>
+          <w:t>2</w:t>
         </w:r>
         <w:r>
           <w:rPr>
@@ -5819,7 +5816,7 @@
             <w:noProof/>
             <w:webHidden/>
           </w:rPr>
-          <w:t>32</w:t>
+          <w:t>2</w:t>
         </w:r>
         <w:r>
           <w:rPr>
@@ -5895,7 +5892,7 @@
             <w:noProof/>
             <w:webHidden/>
           </w:rPr>
-          <w:t>34</w:t>
+          <w:t>2</w:t>
         </w:r>
         <w:r>
           <w:rPr>
@@ -5979,7 +5976,7 @@
             <w:noProof/>
             <w:webHidden/>
           </w:rPr>
-          <w:t>36</w:t>
+          <w:t>2</w:t>
         </w:r>
         <w:r>
           <w:rPr>
@@ -6063,7 +6060,7 @@
             <w:noProof/>
             <w:webHidden/>
           </w:rPr>
-          <w:t>38</w:t>
+          <w:t>2</w:t>
         </w:r>
         <w:r>
           <w:rPr>
@@ -6147,7 +6144,7 @@
             <w:noProof/>
             <w:webHidden/>
           </w:rPr>
-          <w:t>41</w:t>
+          <w:t>2</w:t>
         </w:r>
         <w:r>
           <w:rPr>
@@ -6244,7 +6241,7 @@
             <w:noProof/>
             <w:webHidden/>
           </w:rPr>
-          <w:t>41</w:t>
+          <w:t>2</w:t>
         </w:r>
         <w:r>
           <w:rPr>
@@ -6353,7 +6350,7 @@
             <w:noProof/>
             <w:webHidden/>
           </w:rPr>
-          <w:t>43</w:t>
+          <w:t>2</w:t>
         </w:r>
         <w:r>
           <w:rPr>
@@ -6470,7 +6467,7 @@
             <w:noProof/>
             <w:webHidden/>
           </w:rPr>
-          <w:t>44</w:t>
+          <w:t>2</w:t>
         </w:r>
         <w:r>
           <w:rPr>
@@ -6568,7 +6565,7 @@
             <w:noProof/>
             <w:webHidden/>
           </w:rPr>
-          <w:t>44</w:t>
+          <w:t>2</w:t>
         </w:r>
         <w:r>
           <w:rPr>
@@ -6677,7 +6674,7 @@
             <w:noProof/>
             <w:webHidden/>
           </w:rPr>
-          <w:t>46</w:t>
+          <w:t>2</w:t>
         </w:r>
         <w:r>
           <w:rPr>
@@ -6786,7 +6783,7 @@
             <w:noProof/>
             <w:webHidden/>
           </w:rPr>
-          <w:t>48</w:t>
+          <w:t>2</w:t>
         </w:r>
         <w:r>
           <w:rPr>
@@ -6872,7 +6869,7 @@
             <w:noProof/>
             <w:webHidden/>
           </w:rPr>
-          <w:t>48</w:t>
+          <w:t>2</w:t>
         </w:r>
         <w:r>
           <w:rPr>
@@ -6956,7 +6953,7 @@
             <w:noProof/>
             <w:webHidden/>
           </w:rPr>
-          <w:t>50</w:t>
+          <w:t>2</w:t>
         </w:r>
         <w:r>
           <w:rPr>
@@ -7063,7 +7060,7 @@
             <w:noProof/>
             <w:webHidden/>
           </w:rPr>
-          <w:t>51</w:t>
+          <w:t>2</w:t>
         </w:r>
         <w:r>
           <w:rPr>
@@ -7172,7 +7169,7 @@
             <w:noProof/>
             <w:webHidden/>
           </w:rPr>
-          <w:t>53</w:t>
+          <w:t>2</w:t>
         </w:r>
         <w:r>
           <w:rPr>
@@ -7281,7 +7278,7 @@
             <w:noProof/>
             <w:webHidden/>
           </w:rPr>
-          <w:t>56</w:t>
+          <w:t>2</w:t>
         </w:r>
         <w:r>
           <w:rPr>
@@ -7363,7 +7360,7 @@
             <w:noProof/>
             <w:webHidden/>
           </w:rPr>
-          <w:t>57</w:t>
+          <w:t>2</w:t>
         </w:r>
         <w:r>
           <w:rPr>
@@ -7444,7 +7441,7 @@
             <w:noProof/>
             <w:webHidden/>
           </w:rPr>
-          <w:t>58</w:t>
+          <w:t>2</w:t>
         </w:r>
         <w:r>
           <w:rPr>
@@ -7525,7 +7522,7 @@
             <w:noProof/>
             <w:webHidden/>
           </w:rPr>
-          <w:t>60</w:t>
+          <w:t>2</w:t>
         </w:r>
         <w:r>
           <w:rPr>
@@ -7606,7 +7603,7 @@
             <w:noProof/>
             <w:webHidden/>
           </w:rPr>
-          <w:t>61</w:t>
+          <w:t>2</w:t>
         </w:r>
         <w:r>
           <w:rPr>
@@ -9212,12 +9209,12 @@
             </w:r>
             <w:smartTag w:uri="urn:schemas-microsoft-com:office:smarttags" w:element="chmetcnv">
               <w:smartTagPr>
+                <w:attr w:name="UnitName" w:val="km/h"/>
+                <w:attr w:name="SourceValue" w:val="120"/>
+                <w:attr w:name="HasSpace" w:val="False"/>
+                <w:attr w:name="Negative" w:val="False"/>
+                <w:attr w:name="NumberType" w:val="1"/>
                 <w:attr w:name="TCSC" w:val="0"/>
-                <w:attr w:name="NumberType" w:val="1"/>
-                <w:attr w:name="Negative" w:val="False"/>
-                <w:attr w:name="HasSpace" w:val="False"/>
-                <w:attr w:name="SourceValue" w:val="120"/>
-                <w:attr w:name="UnitName" w:val="km/h"/>
               </w:smartTagPr>
               <w:r>
                 <w:rPr>
@@ -11366,7 +11363,8 @@
         <w:sectPr>
           <w:headerReference w:type="even" r:id="rId13"/>
           <w:headerReference w:type="default" r:id="rId14"/>
-          <w:footerReference w:type="default" r:id="rId15"/>
+          <w:footerReference w:type="even" r:id="rId15"/>
+          <w:footerReference w:type="default" r:id="rId16"/>
           <w:endnotePr>
             <w:numFmt w:val="decimal"/>
           </w:endnotePr>
@@ -12161,9 +12159,9 @@
             <o:lock v:ext="edit" aspectratio="t"/>
           </v:shapetype>
           <v:shape id="_x0000_i1026" type="#_x0000_t75" style="width:400.1pt;height:272.4pt" o:ole="">
-            <v:imagedata r:id="rId16" o:title=""/>
+            <v:imagedata r:id="rId17" o:title=""/>
           </v:shape>
-          <o:OLEObject Type="Embed" ProgID="Visio.Drawing.11" ShapeID="_x0000_i1026" DrawAspect="Content" ObjectID="_1461590459" r:id="rId17"/>
+          <o:OLEObject Type="Embed" ProgID="Visio.Drawing.11" ShapeID="_x0000_i1026" DrawAspect="Content" ObjectID="_1461590025" r:id="rId18"/>
         </w:object>
       </w:r>
     </w:p>
@@ -15599,7 +15597,7 @@
                     </pic:cNvPicPr>
                   </pic:nvPicPr>
                   <pic:blipFill>
-                    <a:blip r:embed="rId18"/>
+                    <a:blip r:embed="rId19"/>
                     <a:srcRect/>
                     <a:stretch>
                       <a:fillRect/>
@@ -15798,7 +15796,7 @@
                     </pic:cNvPicPr>
                   </pic:nvPicPr>
                   <pic:blipFill>
-                    <a:blip r:embed="rId19"/>
+                    <a:blip r:embed="rId20"/>
                     <a:srcRect/>
                     <a:stretch>
                       <a:fillRect/>
@@ -16428,7 +16426,7 @@
                     </pic:cNvPicPr>
                   </pic:nvPicPr>
                   <pic:blipFill>
-                    <a:blip r:embed="rId20"/>
+                    <a:blip r:embed="rId21"/>
                     <a:srcRect/>
                     <a:stretch>
                       <a:fillRect/>
@@ -16515,7 +16513,7 @@
                     </pic:cNvPicPr>
                   </pic:nvPicPr>
                   <pic:blipFill>
-                    <a:blip r:embed="rId21"/>
+                    <a:blip r:embed="rId22"/>
                     <a:srcRect/>
                     <a:stretch>
                       <a:fillRect/>
@@ -16607,7 +16605,7 @@
                     </pic:cNvPicPr>
                   </pic:nvPicPr>
                   <pic:blipFill>
-                    <a:blip r:embed="rId22"/>
+                    <a:blip r:embed="rId23"/>
                     <a:srcRect/>
                     <a:stretch>
                       <a:fillRect/>
@@ -17291,7 +17289,7 @@
                     </pic:cNvPicPr>
                   </pic:nvPicPr>
                   <pic:blipFill>
-                    <a:blip r:embed="rId23"/>
+                    <a:blip r:embed="rId24"/>
                     <a:srcRect/>
                     <a:stretch>
                       <a:fillRect/>
@@ -19935,7 +19933,7 @@
                     </pic:cNvPicPr>
                   </pic:nvPicPr>
                   <pic:blipFill>
-                    <a:blip r:embed="rId24"/>
+                    <a:blip r:embed="rId25"/>
                     <a:srcRect/>
                     <a:stretch>
                       <a:fillRect/>
@@ -20083,7 +20081,7 @@
                     </pic:cNvPicPr>
                   </pic:nvPicPr>
                   <pic:blipFill>
-                    <a:blip r:embed="rId25"/>
+                    <a:blip r:embed="rId26"/>
                     <a:srcRect/>
                     <a:stretch>
                       <a:fillRect/>
@@ -24359,7 +24357,7 @@
                     </pic:cNvPicPr>
                   </pic:nvPicPr>
                   <pic:blipFill>
-                    <a:blip r:embed="rId26"/>
+                    <a:blip r:embed="rId27"/>
                     <a:srcRect/>
                     <a:stretch>
                       <a:fillRect/>
@@ -24480,7 +24478,7 @@
                     </pic:cNvPicPr>
                   </pic:nvPicPr>
                   <pic:blipFill>
-                    <a:blip r:embed="rId27" cstate="print"/>
+                    <a:blip r:embed="rId28" cstate="print"/>
                     <a:srcRect/>
                     <a:stretch>
                       <a:fillRect/>
@@ -25497,7 +25495,7 @@
                     <pic:cNvPicPr/>
                   </pic:nvPicPr>
                   <pic:blipFill>
-                    <a:blip r:embed="rId28"/>
+                    <a:blip r:embed="rId29"/>
                     <a:stretch>
                       <a:fillRect/>
                     </a:stretch>
@@ -25925,7 +25923,7 @@
                     </pic:cNvPicPr>
                   </pic:nvPicPr>
                   <pic:blipFill>
-                    <a:blip r:embed="rId29"/>
+                    <a:blip r:embed="rId30"/>
                     <a:srcRect/>
                     <a:stretch>
                       <a:fillRect/>
@@ -27308,7 +27306,7 @@
                     </pic:cNvPicPr>
                   </pic:nvPicPr>
                   <pic:blipFill>
-                    <a:blip r:embed="rId30"/>
+                    <a:blip r:embed="rId31"/>
                     <a:srcRect/>
                     <a:stretch>
                       <a:fillRect/>
@@ -27398,7 +27396,7 @@
                     </pic:cNvPicPr>
                   </pic:nvPicPr>
                   <pic:blipFill>
-                    <a:blip r:embed="rId31"/>
+                    <a:blip r:embed="rId32"/>
                     <a:srcRect/>
                     <a:stretch>
                       <a:fillRect/>
@@ -28279,7 +28277,7 @@
                     </pic:cNvPicPr>
                   </pic:nvPicPr>
                   <pic:blipFill>
-                    <a:blip r:embed="rId32"/>
+                    <a:blip r:embed="rId33"/>
                     <a:srcRect/>
                     <a:stretch>
                       <a:fillRect/>
@@ -28454,7 +28452,7 @@
                     <pic:cNvPicPr/>
                   </pic:nvPicPr>
                   <pic:blipFill>
-                    <a:blip r:embed="rId33"/>
+                    <a:blip r:embed="rId34"/>
                     <a:stretch>
                       <a:fillRect/>
                     </a:stretch>
@@ -28698,7 +28696,7 @@
                     <pic:cNvPicPr/>
                   </pic:nvPicPr>
                   <pic:blipFill>
-                    <a:blip r:embed="rId34" cstate="print"/>
+                    <a:blip r:embed="rId35" cstate="print"/>
                     <a:stretch>
                       <a:fillRect/>
                     </a:stretch>
@@ -28856,7 +28854,7 @@
                     <pic:cNvPicPr/>
                   </pic:nvPicPr>
                   <pic:blipFill>
-                    <a:blip r:embed="rId35"/>
+                    <a:blip r:embed="rId36"/>
                     <a:stretch>
                       <a:fillRect/>
                     </a:stretch>
@@ -28956,7 +28954,7 @@
                     <pic:cNvPicPr/>
                   </pic:nvPicPr>
                   <pic:blipFill>
-                    <a:blip r:embed="rId36"/>
+                    <a:blip r:embed="rId37"/>
                     <a:stretch>
                       <a:fillRect/>
                     </a:stretch>
@@ -30656,7 +30654,7 @@
                     <pic:cNvPicPr/>
                   </pic:nvPicPr>
                   <pic:blipFill>
-                    <a:blip r:embed="rId37"/>
+                    <a:blip r:embed="rId38"/>
                     <a:stretch>
                       <a:fillRect/>
                     </a:stretch>
@@ -30744,7 +30742,7 @@
                     <pic:cNvPicPr/>
                   </pic:nvPicPr>
                   <pic:blipFill>
-                    <a:blip r:embed="rId38"/>
+                    <a:blip r:embed="rId39"/>
                     <a:stretch>
                       <a:fillRect/>
                     </a:stretch>
@@ -30831,7 +30829,7 @@
                     <pic:cNvPicPr/>
                   </pic:nvPicPr>
                   <pic:blipFill>
-                    <a:blip r:embed="rId39"/>
+                    <a:blip r:embed="rId40"/>
                     <a:stretch>
                       <a:fillRect/>
                     </a:stretch>
@@ -33198,7 +33196,7 @@
                     </pic:cNvPicPr>
                   </pic:nvPicPr>
                   <pic:blipFill>
-                    <a:blip r:embed="rId40"/>
+                    <a:blip r:embed="rId41"/>
                     <a:srcRect/>
                     <a:stretch>
                       <a:fillRect/>
@@ -33847,7 +33845,7 @@
                     </pic:cNvPicPr>
                   </pic:nvPicPr>
                   <pic:blipFill>
-                    <a:blip r:embed="rId41"/>
+                    <a:blip r:embed="rId42"/>
                     <a:srcRect/>
                     <a:stretch>
                       <a:fillRect/>
@@ -34093,7 +34091,7 @@
                     </pic:cNvPicPr>
                   </pic:nvPicPr>
                   <pic:blipFill>
-                    <a:blip r:embed="rId42"/>
+                    <a:blip r:embed="rId43"/>
                     <a:srcRect/>
                     <a:stretch>
                       <a:fillRect/>
@@ -34571,9 +34569,9 @@
         </w:rPr>
         <w:object w:dxaOrig="3560" w:dyaOrig="360">
           <v:shape id="_x0000_i1027" type="#_x0000_t75" style="width:177.3pt;height:17.65pt" o:ole="">
-            <v:imagedata r:id="rId43" o:title=""/>
+            <v:imagedata r:id="rId44" o:title=""/>
           </v:shape>
-          <o:OLEObject Type="Embed" ProgID="Equation.3" ShapeID="_x0000_i1027" DrawAspect="Content" ObjectID="_1461590460" r:id="rId44"/>
+          <o:OLEObject Type="Embed" ProgID="Equation.3" ShapeID="_x0000_i1027" DrawAspect="Content" ObjectID="_1461590026" r:id="rId45"/>
         </w:object>
       </w:r>
     </w:p>
@@ -34599,9 +34597,9 @@
         </w:rPr>
         <w:object w:dxaOrig="320" w:dyaOrig="300">
           <v:shape id="_x0000_i1028" type="#_x0000_t75" style="width:15.6pt;height:14.95pt" o:ole="">
-            <v:imagedata r:id="rId45" o:title=""/>
+            <v:imagedata r:id="rId46" o:title=""/>
           </v:shape>
-          <o:OLEObject Type="Embed" ProgID="Equation.3" ShapeID="_x0000_i1028" DrawAspect="Content" ObjectID="_1461590461" r:id="rId46"/>
+          <o:OLEObject Type="Embed" ProgID="Equation.3" ShapeID="_x0000_i1028" DrawAspect="Content" ObjectID="_1461590027" r:id="rId47"/>
         </w:object>
       </w:r>
       <w:r>
@@ -34628,9 +34626,9 @@
         </w:rPr>
         <w:object w:dxaOrig="340" w:dyaOrig="360">
           <v:shape id="_x0000_i1029" type="#_x0000_t75" style="width:17.65pt;height:17.65pt" o:ole="">
-            <v:imagedata r:id="rId47" o:title=""/>
+            <v:imagedata r:id="rId48" o:title=""/>
           </v:shape>
-          <o:OLEObject Type="Embed" ProgID="Equation.3" ShapeID="_x0000_i1029" DrawAspect="Content" ObjectID="_1461590462" r:id="rId48"/>
+          <o:OLEObject Type="Embed" ProgID="Equation.3" ShapeID="_x0000_i1029" DrawAspect="Content" ObjectID="_1461590028" r:id="rId49"/>
         </w:object>
       </w:r>
       <w:r>
@@ -34746,9 +34744,9 @@
         </w:rPr>
         <w:object w:dxaOrig="2920" w:dyaOrig="380">
           <v:shape id="_x0000_i1030" type="#_x0000_t75" style="width:145.35pt;height:18.35pt" o:ole="">
-            <v:imagedata r:id="rId49" o:title=""/>
+            <v:imagedata r:id="rId50" o:title=""/>
           </v:shape>
-          <o:OLEObject Type="Embed" ProgID="Equation.3" ShapeID="_x0000_i1030" DrawAspect="Content" ObjectID="_1461590463" r:id="rId50"/>
+          <o:OLEObject Type="Embed" ProgID="Equation.3" ShapeID="_x0000_i1030" DrawAspect="Content" ObjectID="_1461590029" r:id="rId51"/>
         </w:object>
       </w:r>
     </w:p>
@@ -34763,9 +34761,9 @@
         </w:rPr>
         <w:object w:dxaOrig="1040" w:dyaOrig="680">
           <v:shape id="_x0000_i1031" type="#_x0000_t75" style="width:51.6pt;height:33.3pt" o:ole="">
-            <v:imagedata r:id="rId51" o:title=""/>
+            <v:imagedata r:id="rId52" o:title=""/>
           </v:shape>
-          <o:OLEObject Type="Embed" ProgID="Equation.3" ShapeID="_x0000_i1031" DrawAspect="Content" ObjectID="_1461590464" r:id="rId52"/>
+          <o:OLEObject Type="Embed" ProgID="Equation.3" ShapeID="_x0000_i1031" DrawAspect="Content" ObjectID="_1461590030" r:id="rId53"/>
         </w:object>
       </w:r>
     </w:p>
@@ -34807,9 +34805,9 @@
         </w:rPr>
         <w:object w:dxaOrig="340" w:dyaOrig="360">
           <v:shape id="_x0000_i1032" type="#_x0000_t75" style="width:17.65pt;height:17.65pt" o:ole="">
-            <v:imagedata r:id="rId53" o:title=""/>
+            <v:imagedata r:id="rId54" o:title=""/>
           </v:shape>
-          <o:OLEObject Type="Embed" ProgID="Equation.3" ShapeID="_x0000_i1032" DrawAspect="Content" ObjectID="_1461590465" r:id="rId54"/>
+          <o:OLEObject Type="Embed" ProgID="Equation.3" ShapeID="_x0000_i1032" DrawAspect="Content" ObjectID="_1461590031" r:id="rId55"/>
         </w:object>
       </w:r>
       <w:r>
@@ -34915,9 +34913,9 @@
         </w:rPr>
         <w:object w:dxaOrig="1359" w:dyaOrig="360">
           <v:shape id="_x0000_i1033" type="#_x0000_t75" style="width:67.9pt;height:17.65pt" o:ole="">
-            <v:imagedata r:id="rId55" o:title=""/>
+            <v:imagedata r:id="rId56" o:title=""/>
           </v:shape>
-          <o:OLEObject Type="Embed" ProgID="Equation.3" ShapeID="_x0000_i1033" DrawAspect="Content" ObjectID="_1461590466" r:id="rId56"/>
+          <o:OLEObject Type="Embed" ProgID="Equation.3" ShapeID="_x0000_i1033" DrawAspect="Content" ObjectID="_1461590032" r:id="rId57"/>
         </w:object>
       </w:r>
     </w:p>
@@ -34943,9 +34941,9 @@
         </w:rPr>
         <w:object w:dxaOrig="279" w:dyaOrig="360">
           <v:shape id="_x0000_i1034" type="#_x0000_t75" style="width:13.6pt;height:17.65pt" o:ole="">
-            <v:imagedata r:id="rId57" o:title=""/>
+            <v:imagedata r:id="rId58" o:title=""/>
           </v:shape>
-          <o:OLEObject Type="Embed" ProgID="Equation.3" ShapeID="_x0000_i1034" DrawAspect="Content" ObjectID="_1461590467" r:id="rId58"/>
+          <o:OLEObject Type="Embed" ProgID="Equation.3" ShapeID="_x0000_i1034" DrawAspect="Content" ObjectID="_1461590033" r:id="rId59"/>
         </w:object>
       </w:r>
       <w:r>
@@ -34960,9 +34958,9 @@
         </w:rPr>
         <w:object w:dxaOrig="300" w:dyaOrig="360">
           <v:shape id="_x0000_i1035" type="#_x0000_t75" style="width:14.95pt;height:17.65pt" o:ole="">
-            <v:imagedata r:id="rId59" o:title=""/>
+            <v:imagedata r:id="rId60" o:title=""/>
           </v:shape>
-          <o:OLEObject Type="Embed" ProgID="Equation.3" ShapeID="_x0000_i1035" DrawAspect="Content" ObjectID="_1461590468" r:id="rId60"/>
+          <o:OLEObject Type="Embed" ProgID="Equation.3" ShapeID="_x0000_i1035" DrawAspect="Content" ObjectID="_1461590034" r:id="rId61"/>
         </w:object>
       </w:r>
       <w:r>
@@ -34977,9 +34975,9 @@
         </w:rPr>
         <w:object w:dxaOrig="279" w:dyaOrig="300">
           <v:shape id="_x0000_i1036" type="#_x0000_t75" style="width:13.6pt;height:14.95pt" o:ole="">
-            <v:imagedata r:id="rId61" o:title=""/>
+            <v:imagedata r:id="rId62" o:title=""/>
           </v:shape>
-          <o:OLEObject Type="Embed" ProgID="Equation.3" ShapeID="_x0000_i1036" DrawAspect="Content" ObjectID="_1461590469" r:id="rId62"/>
+          <o:OLEObject Type="Embed" ProgID="Equation.3" ShapeID="_x0000_i1036" DrawAspect="Content" ObjectID="_1461590035" r:id="rId63"/>
         </w:object>
       </w:r>
       <w:r>
@@ -34994,9 +34992,9 @@
         </w:rPr>
         <w:object w:dxaOrig="320" w:dyaOrig="300">
           <v:shape id="_x0000_i1037" type="#_x0000_t75" style="width:15.6pt;height:14.95pt" o:ole="">
-            <v:imagedata r:id="rId63" o:title=""/>
+            <v:imagedata r:id="rId64" o:title=""/>
           </v:shape>
-          <o:OLEObject Type="Embed" ProgID="Equation.3" ShapeID="_x0000_i1037" DrawAspect="Content" ObjectID="_1461590470" r:id="rId64"/>
+          <o:OLEObject Type="Embed" ProgID="Equation.3" ShapeID="_x0000_i1037" DrawAspect="Content" ObjectID="_1461590036" r:id="rId65"/>
         </w:object>
       </w:r>
       <w:r>
@@ -35119,9 +35117,9 @@
         </w:rPr>
         <w:object w:dxaOrig="300" w:dyaOrig="360">
           <v:shape id="_x0000_i1038" type="#_x0000_t75" style="width:14.95pt;height:17.65pt" o:ole="">
-            <v:imagedata r:id="rId65" o:title=""/>
+            <v:imagedata r:id="rId66" o:title=""/>
           </v:shape>
-          <o:OLEObject Type="Embed" ProgID="Equation.3" ShapeID="_x0000_i1038" DrawAspect="Content" ObjectID="_1461590471" r:id="rId66"/>
+          <o:OLEObject Type="Embed" ProgID="Equation.3" ShapeID="_x0000_i1038" DrawAspect="Content" ObjectID="_1461590037" r:id="rId67"/>
         </w:object>
       </w:r>
       <w:r>
@@ -35160,9 +35158,9 @@
         </w:rPr>
         <w:object w:dxaOrig="420" w:dyaOrig="360">
           <v:shape id="_x0000_i1039" type="#_x0000_t75" style="width:21.05pt;height:17.65pt" o:ole="">
-            <v:imagedata r:id="rId67" o:title=""/>
+            <v:imagedata r:id="rId68" o:title=""/>
           </v:shape>
-          <o:OLEObject Type="Embed" ProgID="Equation.3" ShapeID="_x0000_i1039" DrawAspect="Content" ObjectID="_1461590472" r:id="rId68"/>
+          <o:OLEObject Type="Embed" ProgID="Equation.3" ShapeID="_x0000_i1039" DrawAspect="Content" ObjectID="_1461590038" r:id="rId69"/>
         </w:object>
       </w:r>
       <w:r>
@@ -35195,9 +35193,9 @@
         </w:rPr>
         <w:object w:dxaOrig="360" w:dyaOrig="340">
           <v:shape id="_x0000_i1040" type="#_x0000_t75" style="width:17.65pt;height:17.65pt" o:ole="">
-            <v:imagedata r:id="rId69" o:title=""/>
+            <v:imagedata r:id="rId70" o:title=""/>
           </v:shape>
-          <o:OLEObject Type="Embed" ProgID="Equation.3" ShapeID="_x0000_i1040" DrawAspect="Content" ObjectID="_1461590473" r:id="rId70"/>
+          <o:OLEObject Type="Embed" ProgID="Equation.3" ShapeID="_x0000_i1040" DrawAspect="Content" ObjectID="_1461590039" r:id="rId71"/>
         </w:object>
       </w:r>
       <w:r>
@@ -35212,9 +35210,9 @@
         </w:rPr>
         <w:object w:dxaOrig="360" w:dyaOrig="360">
           <v:shape id="_x0000_i1041" type="#_x0000_t75" style="width:17.65pt;height:17.65pt" o:ole="">
-            <v:imagedata r:id="rId71" o:title=""/>
+            <v:imagedata r:id="rId72" o:title=""/>
           </v:shape>
-          <o:OLEObject Type="Embed" ProgID="Equation.3" ShapeID="_x0000_i1041" DrawAspect="Content" ObjectID="_1461590474" r:id="rId72"/>
+          <o:OLEObject Type="Embed" ProgID="Equation.3" ShapeID="_x0000_i1041" DrawAspect="Content" ObjectID="_1461590040" r:id="rId73"/>
         </w:object>
       </w:r>
       <w:r>
@@ -35229,9 +35227,9 @@
         </w:rPr>
         <w:object w:dxaOrig="420" w:dyaOrig="360">
           <v:shape id="_x0000_i1042" type="#_x0000_t75" style="width:21.05pt;height:17.65pt" o:ole="">
-            <v:imagedata r:id="rId67" o:title=""/>
+            <v:imagedata r:id="rId68" o:title=""/>
           </v:shape>
-          <o:OLEObject Type="Embed" ProgID="Equation.3" ShapeID="_x0000_i1042" DrawAspect="Content" ObjectID="_1461590475" r:id="rId73"/>
+          <o:OLEObject Type="Embed" ProgID="Equation.3" ShapeID="_x0000_i1042" DrawAspect="Content" ObjectID="_1461590041" r:id="rId74"/>
         </w:object>
       </w:r>
       <w:r>
@@ -35269,7 +35267,7 @@
                     </pic:cNvPicPr>
                   </pic:nvPicPr>
                   <pic:blipFill>
-                    <a:blip r:embed="rId74"/>
+                    <a:blip r:embed="rId75"/>
                     <a:srcRect/>
                     <a:stretch>
                       <a:fillRect/>
@@ -35362,9 +35360,9 @@
         </w:rPr>
         <w:object w:dxaOrig="320" w:dyaOrig="380">
           <v:shape id="_x0000_i1043" type="#_x0000_t75" style="width:15.6pt;height:18.35pt" o:ole="">
-            <v:imagedata r:id="rId75" o:title=""/>
+            <v:imagedata r:id="rId76" o:title=""/>
           </v:shape>
-          <o:OLEObject Type="Embed" ProgID="Equation.3" ShapeID="_x0000_i1043" DrawAspect="Content" ObjectID="_1461590476" r:id="rId76"/>
+          <o:OLEObject Type="Embed" ProgID="Equation.3" ShapeID="_x0000_i1043" DrawAspect="Content" ObjectID="_1461590042" r:id="rId77"/>
         </w:object>
       </w:r>
       <w:r>
@@ -35451,9 +35449,9 @@
         </w:rPr>
         <w:object w:dxaOrig="320" w:dyaOrig="380">
           <v:shape id="_x0000_i1044" type="#_x0000_t75" style="width:15.6pt;height:18.35pt" o:ole="">
-            <v:imagedata r:id="rId75" o:title=""/>
+            <v:imagedata r:id="rId76" o:title=""/>
           </v:shape>
-          <o:OLEObject Type="Embed" ProgID="Equation.3" ShapeID="_x0000_i1044" DrawAspect="Content" ObjectID="_1461590477" r:id="rId77"/>
+          <o:OLEObject Type="Embed" ProgID="Equation.3" ShapeID="_x0000_i1044" DrawAspect="Content" ObjectID="_1461590043" r:id="rId78"/>
         </w:object>
       </w:r>
       <w:r>
@@ -35536,9 +35534,9 @@
         </w:rPr>
         <w:object w:dxaOrig="1280" w:dyaOrig="380">
           <v:shape id="_x0000_i1045" type="#_x0000_t75" style="width:63.85pt;height:18.35pt" o:ole="">
-            <v:imagedata r:id="rId78" o:title=""/>
+            <v:imagedata r:id="rId79" o:title=""/>
           </v:shape>
-          <o:OLEObject Type="Embed" ProgID="Equation.3" ShapeID="_x0000_i1045" DrawAspect="Content" ObjectID="_1461590478" r:id="rId79"/>
+          <o:OLEObject Type="Embed" ProgID="Equation.3" ShapeID="_x0000_i1045" DrawAspect="Content" ObjectID="_1461590044" r:id="rId80"/>
         </w:object>
       </w:r>
       <w:r>
@@ -35628,9 +35626,9 @@
         </w:rPr>
         <w:object w:dxaOrig="7440" w:dyaOrig="3640">
           <v:shape id="_x0000_i1046" type="#_x0000_t75" style="width:366.8pt;height:179.3pt" o:ole="">
-            <v:imagedata r:id="rId80" o:title=""/>
+            <v:imagedata r:id="rId81" o:title=""/>
           </v:shape>
-          <o:OLEObject Type="Embed" ProgID="Equation.3" ShapeID="_x0000_i1046" DrawAspect="Content" ObjectID="_1461590479" r:id="rId81"/>
+          <o:OLEObject Type="Embed" ProgID="Equation.3" ShapeID="_x0000_i1046" DrawAspect="Content" ObjectID="_1461590045" r:id="rId82"/>
         </w:object>
       </w:r>
     </w:p>
@@ -35719,9 +35717,9 @@
         </w:rPr>
         <w:object w:dxaOrig="320" w:dyaOrig="360">
           <v:shape id="_x0000_i1047" type="#_x0000_t75" style="width:15.6pt;height:17.65pt" o:ole="">
-            <v:imagedata r:id="rId82" o:title=""/>
+            <v:imagedata r:id="rId83" o:title=""/>
           </v:shape>
-          <o:OLEObject Type="Embed" ProgID="Equation.3" ShapeID="_x0000_i1047" DrawAspect="Content" ObjectID="_1461590480" r:id="rId83"/>
+          <o:OLEObject Type="Embed" ProgID="Equation.3" ShapeID="_x0000_i1047" DrawAspect="Content" ObjectID="_1461590046" r:id="rId84"/>
         </w:object>
       </w:r>
       <w:r>
@@ -35749,9 +35747,9 @@
         </w:rPr>
         <w:object w:dxaOrig="400" w:dyaOrig="360">
           <v:shape id="_x0000_i1048" type="#_x0000_t75" style="width:21.05pt;height:17.65pt" o:ole="">
-            <v:imagedata r:id="rId84" o:title=""/>
+            <v:imagedata r:id="rId85" o:title=""/>
           </v:shape>
-          <o:OLEObject Type="Embed" ProgID="Equation.3" ShapeID="_x0000_i1048" DrawAspect="Content" ObjectID="_1461590481" r:id="rId85"/>
+          <o:OLEObject Type="Embed" ProgID="Equation.3" ShapeID="_x0000_i1048" DrawAspect="Content" ObjectID="_1461590047" r:id="rId86"/>
         </w:object>
       </w:r>
       <w:r>
@@ -35791,9 +35789,9 @@
         </w:rPr>
         <w:object w:dxaOrig="260" w:dyaOrig="360">
           <v:shape id="_x0000_i1049" type="#_x0000_t75" style="width:13.6pt;height:17.65pt" o:ole="">
-            <v:imagedata r:id="rId86" o:title=""/>
+            <v:imagedata r:id="rId87" o:title=""/>
           </v:shape>
-          <o:OLEObject Type="Embed" ProgID="Equation.3" ShapeID="_x0000_i1049" DrawAspect="Content" ObjectID="_1461590482" r:id="rId87"/>
+          <o:OLEObject Type="Embed" ProgID="Equation.3" ShapeID="_x0000_i1049" DrawAspect="Content" ObjectID="_1461590048" r:id="rId88"/>
         </w:object>
       </w:r>
       <w:r>
@@ -35864,9 +35862,9 @@
         </w:rPr>
         <w:object w:dxaOrig="2640" w:dyaOrig="720">
           <v:shape id="_x0000_i1050" type="#_x0000_t75" style="width:132.45pt;height:36pt" o:ole="">
-            <v:imagedata r:id="rId88" o:title=""/>
+            <v:imagedata r:id="rId89" o:title=""/>
           </v:shape>
-          <o:OLEObject Type="Embed" ProgID="Equation.3" ShapeID="_x0000_i1050" DrawAspect="Content" ObjectID="_1461590483" r:id="rId89"/>
+          <o:OLEObject Type="Embed" ProgID="Equation.3" ShapeID="_x0000_i1050" DrawAspect="Content" ObjectID="_1461590049" r:id="rId90"/>
         </w:object>
       </w:r>
       <w:r>
@@ -35955,9 +35953,9 @@
         </w:rPr>
         <w:object w:dxaOrig="1280" w:dyaOrig="360">
           <v:shape id="_x0000_i1051" type="#_x0000_t75" style="width:63.85pt;height:17.65pt" o:ole="">
-            <v:imagedata r:id="rId90" o:title=""/>
+            <v:imagedata r:id="rId91" o:title=""/>
           </v:shape>
-          <o:OLEObject Type="Embed" ProgID="Equation.3" ShapeID="_x0000_i1051" DrawAspect="Content" ObjectID="_1461590484" r:id="rId91"/>
+          <o:OLEObject Type="Embed" ProgID="Equation.3" ShapeID="_x0000_i1051" DrawAspect="Content" ObjectID="_1461590050" r:id="rId92"/>
         </w:object>
       </w:r>
       <w:r>
@@ -36066,9 +36064,9 @@
         </w:rPr>
         <w:object w:dxaOrig="3840" w:dyaOrig="859">
           <v:shape id="_x0000_i1052" type="#_x0000_t75" style="width:190.85pt;height:43.45pt" o:ole="">
-            <v:imagedata r:id="rId92" o:title=""/>
+            <v:imagedata r:id="rId93" o:title=""/>
           </v:shape>
-          <o:OLEObject Type="Embed" ProgID="Equation.3" ShapeID="_x0000_i1052" DrawAspect="Content" ObjectID="_1461590485" r:id="rId93"/>
+          <o:OLEObject Type="Embed" ProgID="Equation.3" ShapeID="_x0000_i1052" DrawAspect="Content" ObjectID="_1461590051" r:id="rId94"/>
         </w:object>
       </w:r>
       <w:r>
@@ -36141,9 +36139,9 @@
         </w:rPr>
         <w:object w:dxaOrig="2820" w:dyaOrig="620">
           <v:shape id="_x0000_i1053" type="#_x0000_t75" style="width:140.6pt;height:31.25pt" o:ole="">
-            <v:imagedata r:id="rId94" o:title=""/>
+            <v:imagedata r:id="rId95" o:title=""/>
           </v:shape>
-          <o:OLEObject Type="Embed" ProgID="Equation.3" ShapeID="_x0000_i1053" DrawAspect="Content" ObjectID="_1461590486" r:id="rId95"/>
+          <o:OLEObject Type="Embed" ProgID="Equation.3" ShapeID="_x0000_i1053" DrawAspect="Content" ObjectID="_1461590052" r:id="rId96"/>
         </w:object>
       </w:r>
       <w:r>
@@ -36244,9 +36242,9 @@
         </w:rPr>
         <w:object w:dxaOrig="300" w:dyaOrig="360">
           <v:shape id="_x0000_i1054" type="#_x0000_t75" style="width:14.95pt;height:17.65pt" o:ole="">
-            <v:imagedata r:id="rId96" o:title=""/>
+            <v:imagedata r:id="rId97" o:title=""/>
           </v:shape>
-          <o:OLEObject Type="Embed" ProgID="Equation.3" ShapeID="_x0000_i1054" DrawAspect="Content" ObjectID="_1461590487" r:id="rId97"/>
+          <o:OLEObject Type="Embed" ProgID="Equation.3" ShapeID="_x0000_i1054" DrawAspect="Content" ObjectID="_1461590053" r:id="rId98"/>
         </w:object>
       </w:r>
       <w:r>
@@ -36273,9 +36271,9 @@
         </w:rPr>
         <w:object w:dxaOrig="380" w:dyaOrig="360">
           <v:shape id="_x0000_i1055" type="#_x0000_t75" style="width:18.35pt;height:17.65pt" o:ole="">
-            <v:imagedata r:id="rId98" o:title=""/>
+            <v:imagedata r:id="rId99" o:title=""/>
           </v:shape>
-          <o:OLEObject Type="Embed" ProgID="Equation.3" ShapeID="_x0000_i1055" DrawAspect="Content" ObjectID="_1461590488" r:id="rId99"/>
+          <o:OLEObject Type="Embed" ProgID="Equation.3" ShapeID="_x0000_i1055" DrawAspect="Content" ObjectID="_1461590054" r:id="rId100"/>
         </w:object>
       </w:r>
       <w:r>
@@ -36302,9 +36300,9 @@
         </w:rPr>
         <w:object w:dxaOrig="620" w:dyaOrig="360">
           <v:shape id="_x0000_i1056" type="#_x0000_t75" style="width:31.25pt;height:17.65pt" o:ole="">
-            <v:imagedata r:id="rId100" o:title=""/>
+            <v:imagedata r:id="rId101" o:title=""/>
           </v:shape>
-          <o:OLEObject Type="Embed" ProgID="Equation.3" ShapeID="_x0000_i1056" DrawAspect="Content" ObjectID="_1461590489" r:id="rId101"/>
+          <o:OLEObject Type="Embed" ProgID="Equation.3" ShapeID="_x0000_i1056" DrawAspect="Content" ObjectID="_1461590055" r:id="rId102"/>
         </w:object>
       </w:r>
       <w:r>
@@ -36390,9 +36388,9 @@
         </w:rPr>
         <w:object w:dxaOrig="3560" w:dyaOrig="1280">
           <v:shape id="_x0000_i1057" type="#_x0000_t75" style="width:177.3pt;height:63.85pt" o:ole="">
-            <v:imagedata r:id="rId102" o:title=""/>
+            <v:imagedata r:id="rId103" o:title=""/>
           </v:shape>
-          <o:OLEObject Type="Embed" ProgID="Equation.3" ShapeID="_x0000_i1057" DrawAspect="Content" ObjectID="_1461590490" r:id="rId103"/>
+          <o:OLEObject Type="Embed" ProgID="Equation.3" ShapeID="_x0000_i1057" DrawAspect="Content" ObjectID="_1461590056" r:id="rId104"/>
         </w:object>
       </w:r>
       <w:r>
@@ -36506,9 +36504,9 @@
         </w:rPr>
         <w:object w:dxaOrig="2140" w:dyaOrig="620">
           <v:shape id="_x0000_i1058" type="#_x0000_t75" style="width:108pt;height:31.25pt" o:ole="">
-            <v:imagedata r:id="rId104" o:title=""/>
+            <v:imagedata r:id="rId105" o:title=""/>
           </v:shape>
-          <o:OLEObject Type="Embed" ProgID="Equation.3" ShapeID="_x0000_i1058" DrawAspect="Content" ObjectID="_1461590491" r:id="rId105"/>
+          <o:OLEObject Type="Embed" ProgID="Equation.3" ShapeID="_x0000_i1058" DrawAspect="Content" ObjectID="_1461590057" r:id="rId106"/>
         </w:object>
       </w:r>
       <w:r>
@@ -36603,9 +36601,9 @@
         </w:rPr>
         <w:object w:dxaOrig="460" w:dyaOrig="360">
           <v:shape id="_x0000_i1059" type="#_x0000_t75" style="width:23.1pt;height:17.65pt" o:ole="">
-            <v:imagedata r:id="rId106" o:title=""/>
+            <v:imagedata r:id="rId107" o:title=""/>
           </v:shape>
-          <o:OLEObject Type="Embed" ProgID="Equation.3" ShapeID="_x0000_i1059" DrawAspect="Content" ObjectID="_1461590492" r:id="rId107"/>
+          <o:OLEObject Type="Embed" ProgID="Equation.3" ShapeID="_x0000_i1059" DrawAspect="Content" ObjectID="_1461590058" r:id="rId108"/>
         </w:object>
       </w:r>
       <w:r>
@@ -36644,9 +36642,9 @@
         </w:rPr>
         <w:object w:dxaOrig="620" w:dyaOrig="360">
           <v:shape id="_x0000_i1060" type="#_x0000_t75" style="width:31.25pt;height:17.65pt" o:ole="">
-            <v:imagedata r:id="rId108" o:title=""/>
+            <v:imagedata r:id="rId109" o:title=""/>
           </v:shape>
-          <o:OLEObject Type="Embed" ProgID="Equation.3" ShapeID="_x0000_i1060" DrawAspect="Content" ObjectID="_1461590493" r:id="rId109"/>
+          <o:OLEObject Type="Embed" ProgID="Equation.3" ShapeID="_x0000_i1060" DrawAspect="Content" ObjectID="_1461590059" r:id="rId110"/>
         </w:object>
       </w:r>
       <w:r>
@@ -36766,9 +36764,9 @@
         </w:rPr>
         <w:object w:dxaOrig="4040" w:dyaOrig="859">
           <v:shape id="_x0000_i1061" type="#_x0000_t75" style="width:202.4pt;height:43.45pt" o:ole="">
-            <v:imagedata r:id="rId110" o:title=""/>
+            <v:imagedata r:id="rId111" o:title=""/>
           </v:shape>
-          <o:OLEObject Type="Embed" ProgID="Equation.3" ShapeID="_x0000_i1061" DrawAspect="Content" ObjectID="_1461590494" r:id="rId111"/>
+          <o:OLEObject Type="Embed" ProgID="Equation.3" ShapeID="_x0000_i1061" DrawAspect="Content" ObjectID="_1461590060" r:id="rId112"/>
         </w:object>
       </w:r>
       <w:r>
@@ -36882,9 +36880,9 @@
         </w:rPr>
         <w:object w:dxaOrig="180" w:dyaOrig="340">
           <v:shape id="_x0000_i1062" type="#_x0000_t75" style="width:10.2pt;height:17.65pt" o:ole="">
-            <v:imagedata r:id="rId112" o:title=""/>
+            <v:imagedata r:id="rId113" o:title=""/>
           </v:shape>
-          <o:OLEObject Type="Embed" ProgID="Equation.3" ShapeID="_x0000_i1062" DrawAspect="Content" ObjectID="_1461590495" r:id="rId113"/>
+          <o:OLEObject Type="Embed" ProgID="Equation.3" ShapeID="_x0000_i1062" DrawAspect="Content" ObjectID="_1461590061" r:id="rId114"/>
         </w:object>
       </w:r>
       <w:r>
@@ -36893,9 +36891,9 @@
         </w:rPr>
         <w:object w:dxaOrig="340" w:dyaOrig="240">
           <v:shape id="_x0000_i1063" type="#_x0000_t75" style="width:17.65pt;height:12.25pt" o:ole="">
-            <v:imagedata r:id="rId114" o:title=""/>
+            <v:imagedata r:id="rId115" o:title=""/>
           </v:shape>
-          <o:OLEObject Type="Embed" ProgID="Equation.3" ShapeID="_x0000_i1063" DrawAspect="Content" ObjectID="_1461590496" r:id="rId115"/>
+          <o:OLEObject Type="Embed" ProgID="Equation.3" ShapeID="_x0000_i1063" DrawAspect="Content" ObjectID="_1461590062" r:id="rId116"/>
         </w:object>
       </w:r>
       <w:r>
@@ -36904,9 +36902,9 @@
         </w:rPr>
         <w:object w:dxaOrig="4540" w:dyaOrig="1080">
           <v:shape id="_x0000_i1064" type="#_x0000_t75" style="width:227.55pt;height:54.35pt" o:ole="">
-            <v:imagedata r:id="rId116" o:title=""/>
+            <v:imagedata r:id="rId117" o:title=""/>
           </v:shape>
-          <o:OLEObject Type="Embed" ProgID="Equation.3" ShapeID="_x0000_i1064" DrawAspect="Content" ObjectID="_1461590497" r:id="rId117"/>
+          <o:OLEObject Type="Embed" ProgID="Equation.3" ShapeID="_x0000_i1064" DrawAspect="Content" ObjectID="_1461590063" r:id="rId118"/>
         </w:object>
       </w:r>
       <w:r>
@@ -38720,9 +38718,9 @@
         </w:rPr>
         <w:object w:dxaOrig="300" w:dyaOrig="360">
           <v:shape id="_x0000_i1065" type="#_x0000_t75" style="width:14.95pt;height:17.65pt" o:ole="">
-            <v:imagedata r:id="rId118" o:title=""/>
+            <v:imagedata r:id="rId119" o:title=""/>
           </v:shape>
-          <o:OLEObject Type="Embed" ProgID="Equation.3" ShapeID="_x0000_i1065" DrawAspect="Content" ObjectID="_1461590498" r:id="rId119"/>
+          <o:OLEObject Type="Embed" ProgID="Equation.3" ShapeID="_x0000_i1065" DrawAspect="Content" ObjectID="_1461590064" r:id="rId120"/>
         </w:object>
       </w:r>
       <w:r>
@@ -38872,9 +38870,9 @@
         </w:rPr>
         <w:object w:dxaOrig="300" w:dyaOrig="360">
           <v:shape id="_x0000_i1066" type="#_x0000_t75" style="width:14.95pt;height:17.65pt" o:ole="">
-            <v:imagedata r:id="rId120" o:title=""/>
+            <v:imagedata r:id="rId121" o:title=""/>
           </v:shape>
-          <o:OLEObject Type="Embed" ProgID="Equation.3" ShapeID="_x0000_i1066" DrawAspect="Content" ObjectID="_1461590499" r:id="rId121"/>
+          <o:OLEObject Type="Embed" ProgID="Equation.3" ShapeID="_x0000_i1066" DrawAspect="Content" ObjectID="_1461590065" r:id="rId122"/>
         </w:object>
       </w:r>
       <w:r>
@@ -38889,9 +38887,9 @@
         </w:rPr>
         <w:object w:dxaOrig="300" w:dyaOrig="360">
           <v:shape id="_x0000_i1067" type="#_x0000_t75" style="width:14.95pt;height:17.65pt" o:ole="">
-            <v:imagedata r:id="rId122" o:title=""/>
+            <v:imagedata r:id="rId123" o:title=""/>
           </v:shape>
-          <o:OLEObject Type="Embed" ProgID="Equation.3" ShapeID="_x0000_i1067" DrawAspect="Content" ObjectID="_1461590500" r:id="rId123"/>
+          <o:OLEObject Type="Embed" ProgID="Equation.3" ShapeID="_x0000_i1067" DrawAspect="Content" ObjectID="_1461590066" r:id="rId124"/>
         </w:object>
       </w:r>
       <w:r>
@@ -38906,9 +38904,9 @@
         </w:rPr>
         <w:object w:dxaOrig="300" w:dyaOrig="360">
           <v:shape id="_x0000_i1068" type="#_x0000_t75" style="width:14.95pt;height:17.65pt" o:ole="">
-            <v:imagedata r:id="rId124" o:title=""/>
+            <v:imagedata r:id="rId125" o:title=""/>
           </v:shape>
-          <o:OLEObject Type="Embed" ProgID="Equation.3" ShapeID="_x0000_i1068" DrawAspect="Content" ObjectID="_1461590501" r:id="rId125"/>
+          <o:OLEObject Type="Embed" ProgID="Equation.3" ShapeID="_x0000_i1068" DrawAspect="Content" ObjectID="_1461590067" r:id="rId126"/>
         </w:object>
       </w:r>
       <w:r>
@@ -39024,9 +39022,9 @@
         </w:rPr>
         <w:object w:dxaOrig="880" w:dyaOrig="360">
           <v:shape id="_x0000_i1069" type="#_x0000_t75" style="width:44.15pt;height:17.65pt" o:ole="">
-            <v:imagedata r:id="rId126" o:title=""/>
+            <v:imagedata r:id="rId127" o:title=""/>
           </v:shape>
-          <o:OLEObject Type="Embed" ProgID="Equation.3" ShapeID="_x0000_i1069" DrawAspect="Content" ObjectID="_1461590502" r:id="rId127"/>
+          <o:OLEObject Type="Embed" ProgID="Equation.3" ShapeID="_x0000_i1069" DrawAspect="Content" ObjectID="_1461590068" r:id="rId128"/>
         </w:object>
       </w:r>
       <w:r>
@@ -39141,7 +39139,7 @@
                     </pic:cNvPicPr>
                   </pic:nvPicPr>
                   <pic:blipFill>
-                    <a:blip r:embed="rId128" cstate="print"/>
+                    <a:blip r:embed="rId129" cstate="print"/>
                     <a:srcRect/>
                     <a:stretch>
                       <a:fillRect/>
@@ -39225,9 +39223,9 @@
         </w:rPr>
         <w:object w:dxaOrig="880" w:dyaOrig="360">
           <v:shape id="_x0000_i1070" type="#_x0000_t75" style="width:44.15pt;height:17.65pt" o:ole="">
-            <v:imagedata r:id="rId126" o:title=""/>
+            <v:imagedata r:id="rId127" o:title=""/>
           </v:shape>
-          <o:OLEObject Type="Embed" ProgID="Equation.3" ShapeID="_x0000_i1070" DrawAspect="Content" ObjectID="_1461590503" r:id="rId129"/>
+          <o:OLEObject Type="Embed" ProgID="Equation.3" ShapeID="_x0000_i1070" DrawAspect="Content" ObjectID="_1461590069" r:id="rId130"/>
         </w:object>
       </w:r>
       <w:r>
@@ -39325,9 +39323,9 @@
         </w:rPr>
         <w:object w:dxaOrig="560" w:dyaOrig="360">
           <v:shape id="_x0000_i1071" type="#_x0000_t75" style="width:28.55pt;height:17.65pt" o:ole="">
-            <v:imagedata r:id="rId130" o:title=""/>
+            <v:imagedata r:id="rId131" o:title=""/>
           </v:shape>
-          <o:OLEObject Type="Embed" ProgID="Equation.3" ShapeID="_x0000_i1071" DrawAspect="Content" ObjectID="_1461590504" r:id="rId131"/>
+          <o:OLEObject Type="Embed" ProgID="Equation.3" ShapeID="_x0000_i1071" DrawAspect="Content" ObjectID="_1461590070" r:id="rId132"/>
         </w:object>
       </w:r>
       <w:r>
@@ -39402,7 +39400,7 @@
                     </pic:cNvPicPr>
                   </pic:nvPicPr>
                   <pic:blipFill>
-                    <a:blip r:embed="rId132"/>
+                    <a:blip r:embed="rId133"/>
                     <a:srcRect/>
                     <a:stretch>
                       <a:fillRect/>
@@ -39478,9 +39476,9 @@
         </w:rPr>
         <w:object w:dxaOrig="880" w:dyaOrig="360">
           <v:shape id="_x0000_i1072" type="#_x0000_t75" style="width:44.15pt;height:17.65pt" o:ole="">
-            <v:imagedata r:id="rId126" o:title=""/>
+            <v:imagedata r:id="rId127" o:title=""/>
           </v:shape>
-          <o:OLEObject Type="Embed" ProgID="Equation.3" ShapeID="_x0000_i1072" DrawAspect="Content" ObjectID="_1461590505" r:id="rId133"/>
+          <o:OLEObject Type="Embed" ProgID="Equation.3" ShapeID="_x0000_i1072" DrawAspect="Content" ObjectID="_1461590071" r:id="rId134"/>
         </w:object>
       </w:r>
       <w:r>
@@ -39512,9 +39510,9 @@
         </w:rPr>
         <w:object w:dxaOrig="880" w:dyaOrig="360">
           <v:shape id="_x0000_i1073" type="#_x0000_t75" style="width:44.15pt;height:17.65pt" o:ole="">
-            <v:imagedata r:id="rId134" o:title=""/>
+            <v:imagedata r:id="rId135" o:title=""/>
           </v:shape>
-          <o:OLEObject Type="Embed" ProgID="Equation.3" ShapeID="_x0000_i1073" DrawAspect="Content" ObjectID="_1461590506" r:id="rId135"/>
+          <o:OLEObject Type="Embed" ProgID="Equation.3" ShapeID="_x0000_i1073" DrawAspect="Content" ObjectID="_1461590072" r:id="rId136"/>
         </w:object>
       </w:r>
       <w:r>
@@ -39564,7 +39562,7 @@
                     </pic:cNvPicPr>
                   </pic:nvPicPr>
                   <pic:blipFill>
-                    <a:blip r:embed="rId136" cstate="print"/>
+                    <a:blip r:embed="rId137" cstate="print"/>
                     <a:srcRect/>
                     <a:stretch>
                       <a:fillRect/>
@@ -39642,9 +39640,9 @@
         </w:rPr>
         <w:object w:dxaOrig="880" w:dyaOrig="360">
           <v:shape id="_x0000_i1074" type="#_x0000_t75" style="width:44.15pt;height:17.65pt" o:ole="">
-            <v:imagedata r:id="rId134" o:title=""/>
+            <v:imagedata r:id="rId135" o:title=""/>
           </v:shape>
-          <o:OLEObject Type="Embed" ProgID="Equation.3" ShapeID="_x0000_i1074" DrawAspect="Content" ObjectID="_1461590507" r:id="rId137"/>
+          <o:OLEObject Type="Embed" ProgID="Equation.3" ShapeID="_x0000_i1074" DrawAspect="Content" ObjectID="_1461590073" r:id="rId138"/>
         </w:object>
       </w:r>
       <w:r>
@@ -39754,9 +39752,9 @@
         </w:rPr>
         <w:object w:dxaOrig="880" w:dyaOrig="360">
           <v:shape id="_x0000_i1075" type="#_x0000_t75" style="width:44.15pt;height:17.65pt" o:ole="">
-            <v:imagedata r:id="rId126" o:title=""/>
+            <v:imagedata r:id="rId127" o:title=""/>
           </v:shape>
-          <o:OLEObject Type="Embed" ProgID="Equation.3" ShapeID="_x0000_i1075" DrawAspect="Content" ObjectID="_1461590508" r:id="rId138"/>
+          <o:OLEObject Type="Embed" ProgID="Equation.3" ShapeID="_x0000_i1075" DrawAspect="Content" ObjectID="_1461590074" r:id="rId139"/>
         </w:object>
       </w:r>
       <w:r>
@@ -39795,7 +39793,7 @@
                     </pic:cNvPicPr>
                   </pic:nvPicPr>
                   <pic:blipFill>
-                    <a:blip r:embed="rId139" cstate="print"/>
+                    <a:blip r:embed="rId140" cstate="print"/>
                     <a:srcRect/>
                     <a:stretch>
                       <a:fillRect/>
@@ -39873,9 +39871,9 @@
         </w:rPr>
         <w:object w:dxaOrig="880" w:dyaOrig="360">
           <v:shape id="_x0000_i1076" type="#_x0000_t75" style="width:44.15pt;height:17.65pt" o:ole="">
-            <v:imagedata r:id="rId134" o:title=""/>
+            <v:imagedata r:id="rId135" o:title=""/>
           </v:shape>
-          <o:OLEObject Type="Embed" ProgID="Equation.3" ShapeID="_x0000_i1076" DrawAspect="Content" ObjectID="_1461590509" r:id="rId140"/>
+          <o:OLEObject Type="Embed" ProgID="Equation.3" ShapeID="_x0000_i1076" DrawAspect="Content" ObjectID="_1461590075" r:id="rId141"/>
         </w:object>
       </w:r>
       <w:r>
@@ -39943,9 +39941,9 @@
         </w:rPr>
         <w:object w:dxaOrig="880" w:dyaOrig="360">
           <v:shape id="_x0000_i1077" type="#_x0000_t75" style="width:44.15pt;height:17.65pt" o:ole="">
-            <v:imagedata r:id="rId126" o:title=""/>
+            <v:imagedata r:id="rId127" o:title=""/>
           </v:shape>
-          <o:OLEObject Type="Embed" ProgID="Equation.3" ShapeID="_x0000_i1077" DrawAspect="Content" ObjectID="_1461590510" r:id="rId141"/>
+          <o:OLEObject Type="Embed" ProgID="Equation.3" ShapeID="_x0000_i1077" DrawAspect="Content" ObjectID="_1461590076" r:id="rId142"/>
         </w:object>
       </w:r>
       <w:r>
@@ -39983,9 +39981,9 @@
         </w:rPr>
         <w:object w:dxaOrig="300" w:dyaOrig="360">
           <v:shape id="_x0000_i1078" type="#_x0000_t75" style="width:14.95pt;height:17.65pt" o:ole="">
-            <v:imagedata r:id="rId142" o:title=""/>
+            <v:imagedata r:id="rId143" o:title=""/>
           </v:shape>
-          <o:OLEObject Type="Embed" ProgID="Equation.3" ShapeID="_x0000_i1078" DrawAspect="Content" ObjectID="_1461590511" r:id="rId143"/>
+          <o:OLEObject Type="Embed" ProgID="Equation.3" ShapeID="_x0000_i1078" DrawAspect="Content" ObjectID="_1461590077" r:id="rId144"/>
         </w:object>
       </w:r>
       <w:r>
@@ -40027,7 +40025,7 @@
       <w:pPr>
         <w:pStyle w:val="a9"/>
         <w:sectPr>
-          <w:footerReference w:type="default" r:id="rId144"/>
+          <w:footerReference w:type="default" r:id="rId145"/>
           <w:endnotePr>
             <w:numFmt w:val="decimal"/>
           </w:endnotePr>
@@ -44979,7 +44977,7 @@
               <w:noProof/>
               <w:lang w:val="zh-CN"/>
             </w:rPr>
-            <w:t>8</w:t>
+            <w:t>2</w:t>
           </w:r>
         </w:fldSimple>
       </w:p>
@@ -45015,7 +45013,7 @@
               <w:noProof/>
               <w:lang w:val="zh-CN"/>
             </w:rPr>
-            <w:t>V</w:t>
+            <w:t>I</w:t>
           </w:r>
         </w:fldSimple>
       </w:p>
@@ -45030,6 +45028,42 @@
 </file>
 
 <file path=word/footer4.xml><?xml version="1.0" encoding="utf-8"?>
+<w:ftr xmlns:ve="http://schemas.openxmlformats.org/markup-compatibility/2006" xmlns:o="urn:schemas-microsoft-com:office:office" xmlns:r="http://schemas.openxmlformats.org/officeDocument/2006/relationships" xmlns:m="http://schemas.openxmlformats.org/officeDocument/2006/math" xmlns:v="urn:schemas-microsoft-com:vml" xmlns:wp="http://schemas.openxmlformats.org/drawingml/2006/wordprocessingDrawing" xmlns:w10="urn:schemas-microsoft-com:office:word" xmlns:w="http://schemas.openxmlformats.org/wordprocessingml/2006/main" xmlns:wne="http://schemas.microsoft.com/office/word/2006/wordml">
+  <w:sdt>
+    <w:sdtPr>
+      <w:id w:val="17892411"/>
+      <w:docPartObj>
+        <w:docPartGallery w:val="Page Numbers (Bottom of Page)"/>
+        <w:docPartUnique/>
+      </w:docPartObj>
+    </w:sdtPr>
+    <w:sdtContent>
+      <w:p>
+        <w:pPr>
+          <w:pStyle w:val="af5"/>
+          <w:jc w:val="center"/>
+        </w:pPr>
+        <w:fldSimple w:instr=" PAGE   \* MERGEFORMAT ">
+          <w:r>
+            <w:rPr>
+              <w:noProof/>
+              <w:lang w:val="zh-CN"/>
+            </w:rPr>
+            <w:t>10</w:t>
+          </w:r>
+        </w:fldSimple>
+      </w:p>
+    </w:sdtContent>
+  </w:sdt>
+  <w:p>
+    <w:pPr>
+      <w:pStyle w:val="af5"/>
+    </w:pPr>
+  </w:p>
+</w:ftr>
+</file>
+
+<file path=word/footer5.xml><?xml version="1.0" encoding="utf-8"?>
 <w:ftr xmlns:ve="http://schemas.openxmlformats.org/markup-compatibility/2006" xmlns:o="urn:schemas-microsoft-com:office:office" xmlns:r="http://schemas.openxmlformats.org/officeDocument/2006/relationships" xmlns:m="http://schemas.openxmlformats.org/officeDocument/2006/math" xmlns:v="urn:schemas-microsoft-com:vml" xmlns:wp="http://schemas.openxmlformats.org/drawingml/2006/wordprocessingDrawing" xmlns:w10="urn:schemas-microsoft-com:office:word" xmlns:w="http://schemas.openxmlformats.org/wordprocessingml/2006/main" xmlns:wne="http://schemas.microsoft.com/office/word/2006/wordml">
   <w:sdt>
     <w:sdtPr>
@@ -45050,7 +45084,7 @@
               <w:noProof/>
               <w:lang w:val="zh-CN"/>
             </w:rPr>
-            <w:t>17</w:t>
+            <w:t>9</w:t>
           </w:r>
         </w:fldSimple>
       </w:p>
@@ -45064,7 +45098,7 @@
 </w:ftr>
 </file>
 
-<file path=word/footer5.xml><?xml version="1.0" encoding="utf-8"?>
+<file path=word/footer6.xml><?xml version="1.0" encoding="utf-8"?>
 <w:ftr xmlns:ve="http://schemas.openxmlformats.org/markup-compatibility/2006" xmlns:o="urn:schemas-microsoft-com:office:office" xmlns:r="http://schemas.openxmlformats.org/officeDocument/2006/relationships" xmlns:m="http://schemas.openxmlformats.org/officeDocument/2006/math" xmlns:v="urn:schemas-microsoft-com:vml" xmlns:wp="http://schemas.openxmlformats.org/drawingml/2006/wordprocessingDrawing" xmlns:w10="urn:schemas-microsoft-com:office:word" xmlns:w="http://schemas.openxmlformats.org/wordprocessingml/2006/main" xmlns:wne="http://schemas.microsoft.com/office/word/2006/wordml">
   <w:sdt>
     <w:sdtPr>

--- a/doc/研究生硕士论文-陈钦波.docx
+++ b/doc/研究生硕士论文-陈钦波.docx
@@ -9209,12 +9209,12 @@
             </w:r>
             <w:smartTag w:uri="urn:schemas-microsoft-com:office:smarttags" w:element="chmetcnv">
               <w:smartTagPr>
+                <w:attr w:name="TCSC" w:val="0"/>
+                <w:attr w:name="NumberType" w:val="1"/>
+                <w:attr w:name="Negative" w:val="False"/>
+                <w:attr w:name="HasSpace" w:val="False"/>
+                <w:attr w:name="SourceValue" w:val="120"/>
                 <w:attr w:name="UnitName" w:val="km/h"/>
-                <w:attr w:name="SourceValue" w:val="120"/>
-                <w:attr w:name="HasSpace" w:val="False"/>
-                <w:attr w:name="Negative" w:val="False"/>
-                <w:attr w:name="NumberType" w:val="1"/>
-                <w:attr w:name="TCSC" w:val="0"/>
               </w:smartTagPr>
               <w:r>
                 <w:rPr>
@@ -12161,7 +12161,7 @@
           <v:shape id="_x0000_i1026" type="#_x0000_t75" style="width:400.1pt;height:272.4pt" o:ole="">
             <v:imagedata r:id="rId17" o:title=""/>
           </v:shape>
-          <o:OLEObject Type="Embed" ProgID="Visio.Drawing.11" ShapeID="_x0000_i1026" DrawAspect="Content" ObjectID="_1461590025" r:id="rId18"/>
+          <o:OLEObject Type="Embed" ProgID="Visio.Drawing.11" ShapeID="_x0000_i1026" DrawAspect="Content" ObjectID="_1461591954" r:id="rId18"/>
         </w:object>
       </w:r>
     </w:p>
@@ -25565,7 +25565,10 @@
         <w:t>传输紧急重要数据时，中心节点</w:t>
       </w:r>
       <w:r>
-        <w:t>AP</w:t>
+        <w:rPr>
+          <w:rFonts w:hint="eastAsia"/>
+        </w:rPr>
+        <w:t>RSU</w:t>
       </w:r>
       <w:r>
         <w:rPr>
@@ -26027,6 +26030,9 @@
       <w:pPr>
         <w:pStyle w:val="a1"/>
         <w:spacing w:before="156" w:after="156"/>
+        <w:rPr>
+          <w:rFonts w:hint="eastAsia"/>
+        </w:rPr>
       </w:pPr>
       <w:bookmarkStart w:id="142" w:name="_Toc383941339"/>
       <w:bookmarkStart w:id="143" w:name="_Toc383941786"/>
@@ -26053,6 +26059,95 @@
     </w:p>
     <w:p>
       <w:pPr>
+        <w:pStyle w:val="a9"/>
+      </w:pPr>
+      <w:r>
+        <w:rPr>
+          <w:rFonts w:hint="eastAsia"/>
+        </w:rPr>
+        <w:tab/>
+      </w:r>
+      <w:r>
+        <w:rPr>
+          <w:rFonts w:hint="eastAsia"/>
+        </w:rPr>
+        <w:t>传统内容广告系统均使用</w:t>
+      </w:r>
+      <w:r>
+        <w:rPr>
+          <w:rFonts w:hint="eastAsia"/>
+        </w:rPr>
+        <w:t>TCP/UDP</w:t>
+      </w:r>
+      <w:r>
+        <w:rPr>
+          <w:rFonts w:hint="eastAsia"/>
+        </w:rPr>
+        <w:t>方式为基础，在这基础上进一步设计开发内容广告系统。</w:t>
+      </w:r>
+      <w:r>
+        <w:rPr>
+          <w:rFonts w:hint="eastAsia"/>
+        </w:rPr>
+        <w:t>TCP</w:t>
+      </w:r>
+      <w:r>
+        <w:rPr>
+          <w:rFonts w:hint="eastAsia"/>
+        </w:rPr>
+        <w:t>建立连接时，一般需要</w:t>
+      </w:r>
+      <w:r>
+        <w:rPr>
+          <w:rFonts w:hint="eastAsia"/>
+        </w:rPr>
+        <w:t>3</w:t>
+      </w:r>
+      <w:r>
+        <w:rPr>
+          <w:rFonts w:hint="eastAsia"/>
+        </w:rPr>
+        <w:t>次握手，释放一般连接需要</w:t>
+      </w:r>
+      <w:r>
+        <w:rPr>
+          <w:rFonts w:hint="eastAsia"/>
+        </w:rPr>
+        <w:t>4</w:t>
+      </w:r>
+      <w:r>
+        <w:rPr>
+          <w:rFonts w:hint="eastAsia"/>
+        </w:rPr>
+        <w:t>次握手，连接分长连接和短连接，对于长连接来说，可以减少不必要的握手，但会一直占用系统资源，对于短连接，则会造成频繁的握手。</w:t>
+      </w:r>
+      <w:r>
+        <w:rPr>
+          <w:rFonts w:hint="eastAsia"/>
+        </w:rPr>
+        <w:t>UDP</w:t>
+      </w:r>
+      <w:r>
+        <w:rPr>
+          <w:rFonts w:hint="eastAsia"/>
+        </w:rPr>
+        <w:t>虽然没有握手过程，但本身也包含各种复杂的机制。在本文章中提出使用</w:t>
+      </w:r>
+      <w:r>
+        <w:rPr>
+          <w:rFonts w:hint="eastAsia"/>
+        </w:rPr>
+        <w:t>libpcap</w:t>
+      </w:r>
+      <w:r>
+        <w:rPr>
+          <w:rFonts w:hint="eastAsia"/>
+        </w:rPr>
+        <w:t>裸套接字的方式，直接对网卡进行收发操作，同时使用双无线网卡协调分工完成紧急告警和数据服务。</w:t>
+      </w:r>
+    </w:p>
+    <w:p>
+      <w:pPr>
         <w:pStyle w:val="a2"/>
         <w:spacing w:before="156" w:after="156"/>
       </w:pPr>
@@ -26398,7 +26493,14 @@
         <w:rPr>
           <w:rFonts w:hint="eastAsia"/>
         </w:rPr>
-        <w:t>过滤器根据用户已经定义好的过滤规则对数据包进行逐一匹配，匹配成功则放入内核缓冲区，并传递给用户缓冲区，匹配失败则直接丢弃。如果没有设置过滤规则，所有数据包都将放入内核缓冲区，并传递给用户层缓冲区。</w:t>
+        <w:t>过滤器根据用户已经定义好的过滤规则对数据包进行逐一匹配，匹配成功则放入内核缓冲区，并传递给用户缓冲区，匹配失</w:t>
+      </w:r>
+      <w:r>
+        <w:rPr>
+          <w:rFonts w:hint="eastAsia"/>
+        </w:rPr>
+        <w:lastRenderedPageBreak/>
+        <w:t>败则直接丢弃。如果没有设置过滤规则，所有数据包都将放入内核缓冲区，并传递给用户层缓冲区。</w:t>
       </w:r>
     </w:p>
     <w:p>
@@ -26467,14 +26569,379 @@
         <w:rPr>
           <w:rFonts w:hint="eastAsia"/>
         </w:rPr>
+        <w:t>pcap_open_live()</w:t>
+      </w:r>
+      <w:r>
+        <w:rPr>
+          <w:rFonts w:hint="eastAsia"/>
+        </w:rPr>
+        <w:t>函数用于打开网络设备，并且返回用于捕获网络数据包的数据包捕获描述字。对于此网络设备的操作都要基于此网络设备描述字。</w:t>
+      </w:r>
+    </w:p>
+    <w:p>
+      <w:pPr>
+        <w:pStyle w:val="a9"/>
+      </w:pPr>
+      <w:r>
+        <w:rPr>
+          <w:rFonts w:hint="eastAsia"/>
+        </w:rPr>
+        <w:t>pcap_lookupnet()</w:t>
+      </w:r>
+      <w:r>
+        <w:rPr>
+          <w:rFonts w:hint="eastAsia"/>
+        </w:rPr>
+        <w:t>函数获得指定网络设备的网络号和掩码。</w:t>
+      </w:r>
+    </w:p>
+    <w:p>
+      <w:pPr>
+        <w:pStyle w:val="a9"/>
+      </w:pPr>
+      <w:r>
+        <w:rPr>
+          <w:rFonts w:hint="eastAsia"/>
+        </w:rPr>
+        <w:t>pcap_compile()</w:t>
+      </w:r>
+      <w:r>
+        <w:rPr>
+          <w:rFonts w:hint="eastAsia"/>
+        </w:rPr>
+        <w:t>函数用于将用户制定的过滤策略编译到过滤程序中。</w:t>
+      </w:r>
+    </w:p>
+    <w:p>
+      <w:pPr>
+        <w:pStyle w:val="a9"/>
+      </w:pPr>
+      <w:r>
+        <w:rPr>
+          <w:rFonts w:hint="eastAsia"/>
+        </w:rPr>
+        <w:t>pcap_setfilter()</w:t>
+      </w:r>
+      <w:r>
+        <w:rPr>
+          <w:rFonts w:hint="eastAsia"/>
+        </w:rPr>
+        <w:t>函数用于设置过滤器。</w:t>
+      </w:r>
+    </w:p>
+    <w:p>
+      <w:pPr>
+        <w:pStyle w:val="a9"/>
+      </w:pPr>
+      <w:r>
+        <w:rPr>
+          <w:rFonts w:hint="eastAsia"/>
+        </w:rPr>
+        <w:t>pcap_loop()</w:t>
+      </w:r>
+      <w:r>
+        <w:rPr>
+          <w:rFonts w:hint="eastAsia"/>
+        </w:rPr>
+        <w:t>函数</w:t>
+      </w:r>
+      <w:r>
+        <w:rPr>
+          <w:rFonts w:hint="eastAsia"/>
+        </w:rPr>
+        <w:t>pcap_dispatch()</w:t>
+      </w:r>
+      <w:r>
+        <w:rPr>
+          <w:rFonts w:hint="eastAsia"/>
+        </w:rPr>
+        <w:t>函数用于捕获数据包，捕获后还可以进行处理，此外</w:t>
+      </w:r>
+      <w:r>
+        <w:rPr>
+          <w:rFonts w:hint="eastAsia"/>
+        </w:rPr>
+        <w:t>pcap_next()</w:t>
+      </w:r>
+      <w:r>
+        <w:rPr>
+          <w:rFonts w:hint="eastAsia"/>
+        </w:rPr>
+        <w:t>和</w:t>
+      </w:r>
+      <w:r>
+        <w:rPr>
+          <w:rFonts w:hint="eastAsia"/>
+        </w:rPr>
+        <w:t>pcap_next_ex()</w:t>
+      </w:r>
+      <w:r>
+        <w:rPr>
+          <w:rFonts w:hint="eastAsia"/>
+        </w:rPr>
+        <w:t>两个函数也可以用来捕获数据包。</w:t>
+      </w:r>
+    </w:p>
+    <w:p>
+      <w:pPr>
+        <w:pStyle w:val="a9"/>
+      </w:pPr>
+      <w:r>
+        <w:rPr>
+          <w:rFonts w:hint="eastAsia"/>
+        </w:rPr>
+        <w:t>pcap_close()</w:t>
+      </w:r>
+      <w:r>
+        <w:rPr>
+          <w:rFonts w:hint="eastAsia"/>
+        </w:rPr>
+        <w:t>函数用于关闭网络设备，释放资源。</w:t>
+      </w:r>
+    </w:p>
+    <w:p>
+      <w:pPr>
+        <w:pStyle w:val="a9"/>
+      </w:pPr>
+      <w:r>
+        <w:rPr>
+          <w:rFonts w:hint="eastAsia"/>
+        </w:rPr>
+        <w:t>本次实现</w:t>
+      </w:r>
+      <w:r>
+        <w:rPr>
+          <w:rFonts w:hint="eastAsia"/>
+        </w:rPr>
+        <w:t>libpcap</w:t>
+      </w:r>
+      <w:r>
+        <w:rPr>
+          <w:rFonts w:hint="eastAsia"/>
+        </w:rPr>
+        <w:t>移植到</w:t>
+      </w:r>
+      <w:r>
+        <w:rPr>
+          <w:rFonts w:hint="eastAsia"/>
+        </w:rPr>
+        <w:t>tiny6410</w:t>
+      </w:r>
+      <w:r>
+        <w:rPr>
+          <w:rFonts w:hint="eastAsia"/>
+        </w:rPr>
+        <w:t>开发板的过程：</w:t>
+      </w:r>
+    </w:p>
+    <w:p>
+      <w:pPr>
+        <w:pStyle w:val="a9"/>
+      </w:pPr>
+      <w:r>
+        <w:rPr>
+          <w:rFonts w:hint="eastAsia"/>
+        </w:rPr>
+        <w:t>（</w:t>
+      </w:r>
+      <w:r>
+        <w:rPr>
+          <w:rFonts w:hint="eastAsia"/>
+        </w:rPr>
+        <w:t>1</w:t>
+      </w:r>
+      <w:r>
+        <w:rPr>
+          <w:rFonts w:hint="eastAsia"/>
+        </w:rPr>
+        <w:t>）从</w:t>
+      </w:r>
+      <w:r>
+        <w:t>http://www.tcpdump.org</w:t>
+      </w:r>
+      <w:r>
+        <w:rPr>
+          <w:rFonts w:hint="eastAsia"/>
+        </w:rPr>
+        <w:t xml:space="preserve"> </w:t>
+      </w:r>
+      <w:r>
+        <w:rPr>
+          <w:rFonts w:hint="eastAsia"/>
+        </w:rPr>
+        <w:t>网站上下载</w:t>
+      </w:r>
+      <w:r>
+        <w:rPr>
+          <w:rFonts w:hint="eastAsia"/>
+        </w:rPr>
+        <w:t>libpcap</w:t>
+      </w:r>
+      <w:r>
+        <w:rPr>
+          <w:rFonts w:hint="eastAsia"/>
+        </w:rPr>
+        <w:t>源码包，本此移植过程</w:t>
+      </w:r>
+      <w:r>
+        <w:rPr>
+          <w:rFonts w:hint="eastAsia"/>
+        </w:rPr>
+        <w:t>libpcap</w:t>
+      </w:r>
+      <w:r>
+        <w:rPr>
+          <w:rFonts w:hint="eastAsia"/>
+        </w:rPr>
+        <w:t>版本号为</w:t>
+      </w:r>
+      <w:r>
+        <w:rPr>
+          <w:rFonts w:hint="eastAsia"/>
+        </w:rPr>
+        <w:t>1.0.0</w:t>
+      </w:r>
+      <w:r>
+        <w:rPr>
+          <w:rFonts w:hint="eastAsia"/>
+        </w:rPr>
+        <w:t>。</w:t>
+      </w:r>
+    </w:p>
+    <w:p>
+      <w:pPr>
+        <w:pStyle w:val="a9"/>
+      </w:pPr>
+      <w:r>
+        <w:rPr>
+          <w:rFonts w:hint="eastAsia"/>
+        </w:rPr>
+        <w:t>（</w:t>
+      </w:r>
+      <w:r>
+        <w:rPr>
+          <w:rFonts w:hint="eastAsia"/>
+        </w:rPr>
+        <w:t>2</w:t>
+      </w:r>
+      <w:r>
+        <w:rPr>
+          <w:rFonts w:hint="eastAsia"/>
+        </w:rPr>
+        <w:t>）解压，然后进入到目录中，</w:t>
+      </w:r>
+      <w:r>
+        <w:rPr>
+          <w:rFonts w:hint="eastAsia"/>
+        </w:rPr>
+        <w:t>修改</w:t>
+      </w:r>
+      <w:r>
+        <w:rPr>
+          <w:rFonts w:hint="eastAsia"/>
+        </w:rPr>
+        <w:t>confiugre</w:t>
+      </w:r>
+      <w:r>
+        <w:rPr>
+          <w:rFonts w:hint="eastAsia"/>
+        </w:rPr>
+        <w:t>文件，把下面两段注释掉</w:t>
+      </w:r>
+      <w:r>
+        <w:rPr>
+          <w:rFonts w:hint="eastAsia"/>
+        </w:rPr>
+        <w:t xml:space="preserve"> </w:t>
+      </w:r>
+    </w:p>
+    <w:p>
+      <w:pPr>
+        <w:pStyle w:val="a9"/>
+      </w:pPr>
+      <w:r>
+        <w:t xml:space="preserve">#if test -z "$with_pcap" &amp;&amp; test "$cross_compiling" = yes; then </w:t>
+      </w:r>
+    </w:p>
+    <w:p>
+      <w:pPr>
+        <w:pStyle w:val="a9"/>
+      </w:pPr>
+      <w:r>
+        <w:t xml:space="preserve"># { { echo "$as_me:$LINENO: error: pcap type not determined when cross-compiling; use --with-pcap=..." &gt;&amp;5 </w:t>
+      </w:r>
+    </w:p>
+    <w:p>
+      <w:pPr>
+        <w:pStyle w:val="a9"/>
+      </w:pPr>
+      <w:r>
+        <w:t xml:space="preserve">#echo "$as_me: error: pcap type not determined when cross-compiling; use --with-pcap=..." &gt;&amp;2;} </w:t>
+      </w:r>
+    </w:p>
+    <w:p>
+      <w:pPr>
+        <w:pStyle w:val="a9"/>
+      </w:pPr>
+      <w:r>
+        <w:t xml:space="preserve">#   { (exit 1); exit 1; }; } </w:t>
+      </w:r>
+    </w:p>
+    <w:p>
+      <w:pPr>
+        <w:pStyle w:val="a9"/>
+      </w:pPr>
+      <w:r>
+        <w:t xml:space="preserve">#fi </w:t>
+      </w:r>
+    </w:p>
+    <w:p>
+      <w:pPr>
+        <w:pStyle w:val="a9"/>
+      </w:pPr>
+      <w:r>
+        <w:t xml:space="preserve">....... </w:t>
+      </w:r>
+    </w:p>
+    <w:p>
+      <w:pPr>
+        <w:pStyle w:val="a9"/>
+      </w:pPr>
+      <w:r>
+        <w:t xml:space="preserve"># if test $ac_cv_linux_vers = unknown ; then </w:t>
+      </w:r>
+    </w:p>
+    <w:p>
+      <w:pPr>
+        <w:pStyle w:val="a9"/>
+      </w:pPr>
+      <w:r>
+        <w:t xml:space="preserve">#   { { echo "$as_me:$LINENO: error: cannot determine linux version when cross-compiling" &gt;&amp;5 </w:t>
+      </w:r>
+    </w:p>
+    <w:p>
+      <w:pPr>
+        <w:pStyle w:val="a9"/>
+      </w:pPr>
+      <w:r>
+        <w:t xml:space="preserve">#echo "$as_me: error: cannot determine linux version when cross-compiling" &gt;&amp;2;} </w:t>
+      </w:r>
+    </w:p>
+    <w:p>
+      <w:pPr>
+        <w:pStyle w:val="a9"/>
+      </w:pPr>
+      <w:r>
+        <w:t xml:space="preserve">#   { (exit 1); exit 1; }; } </w:t>
+      </w:r>
+    </w:p>
+    <w:p>
+      <w:pPr>
+        <w:pStyle w:val="a9"/>
+      </w:pPr>
+      <w:r>
         <w:lastRenderedPageBreak/>
-        <w:t>pcap_open_live()</w:t>
-      </w:r>
-      <w:r>
-        <w:rPr>
-          <w:rFonts w:hint="eastAsia"/>
-        </w:rPr>
-        <w:t>函数用于打开网络设备，并且返回用于捕获网络数据包的数据包捕获描述字。对于此网络设备的操作都要基于此网络设备描述字。</w:t>
+        <w:t># fi</w:t>
       </w:r>
     </w:p>
     <w:p>
@@ -26482,16 +26949,7 @@
         <w:pStyle w:val="a9"/>
       </w:pPr>
       <w:r>
-        <w:rPr>
-          <w:rFonts w:hint="eastAsia"/>
-        </w:rPr>
-        <w:t>pcap_lookupnet()</w:t>
-      </w:r>
-      <w:r>
-        <w:rPr>
-          <w:rFonts w:hint="eastAsia"/>
-        </w:rPr>
-        <w:t>函数获得指定网络设备的网络号和掩码。</w:t>
+        <w:t>$ tar zxvf libpcap-0.9.5.tar.gz</w:t>
       </w:r>
     </w:p>
     <w:p>
@@ -26499,16 +26957,7 @@
         <w:pStyle w:val="a9"/>
       </w:pPr>
       <w:r>
-        <w:rPr>
-          <w:rFonts w:hint="eastAsia"/>
-        </w:rPr>
-        <w:t>pcap_compile()</w:t>
-      </w:r>
-      <w:r>
-        <w:rPr>
-          <w:rFonts w:hint="eastAsia"/>
-        </w:rPr>
-        <w:t>函数用于将用户制定的过滤策略编译到过滤程序中。</w:t>
+        <w:t>$ cd libpcap-0.9.5/</w:t>
       </w:r>
     </w:p>
     <w:p>
@@ -26519,13 +26968,25 @@
         <w:rPr>
           <w:rFonts w:hint="eastAsia"/>
         </w:rPr>
-        <w:t>pcap_setfilter()</w:t>
-      </w:r>
-      <w:r>
-        <w:rPr>
-          <w:rFonts w:hint="eastAsia"/>
-        </w:rPr>
-        <w:t>函数用于设置过滤器。</w:t>
+        <w:tab/>
+      </w:r>
+      <w:r>
+        <w:rPr>
+          <w:rFonts w:hint="eastAsia"/>
+        </w:rPr>
+        <w:t>（</w:t>
+      </w:r>
+      <w:r>
+        <w:rPr>
+          <w:rFonts w:hint="eastAsia"/>
+        </w:rPr>
+        <w:t>3</w:t>
+      </w:r>
+      <w:r>
+        <w:rPr>
+          <w:rFonts w:hint="eastAsia"/>
+        </w:rPr>
+        <w:t>）配置和编译</w:t>
       </w:r>
     </w:p>
     <w:p>
@@ -26533,52 +26994,7 @@
         <w:pStyle w:val="a9"/>
       </w:pPr>
       <w:r>
-        <w:rPr>
-          <w:rFonts w:hint="eastAsia"/>
-        </w:rPr>
-        <w:t>pcap_loop()</w:t>
-      </w:r>
-      <w:r>
-        <w:rPr>
-          <w:rFonts w:hint="eastAsia"/>
-        </w:rPr>
-        <w:t>函数</w:t>
-      </w:r>
-      <w:r>
-        <w:rPr>
-          <w:rFonts w:hint="eastAsia"/>
-        </w:rPr>
-        <w:t>pcap_dispatch()</w:t>
-      </w:r>
-      <w:r>
-        <w:rPr>
-          <w:rFonts w:hint="eastAsia"/>
-        </w:rPr>
-        <w:t>函数用于捕获数据包，捕获后还可以进行处理，此外</w:t>
-      </w:r>
-      <w:r>
-        <w:rPr>
-          <w:rFonts w:hint="eastAsia"/>
-        </w:rPr>
-        <w:t>pcap_next()</w:t>
-      </w:r>
-      <w:r>
-        <w:rPr>
-          <w:rFonts w:hint="eastAsia"/>
-        </w:rPr>
-        <w:t>和</w:t>
-      </w:r>
-      <w:r>
-        <w:rPr>
-          <w:rFonts w:hint="eastAsia"/>
-        </w:rPr>
-        <w:t>pcap_next_ex()</w:t>
-      </w:r>
-      <w:r>
-        <w:rPr>
-          <w:rFonts w:hint="eastAsia"/>
-        </w:rPr>
-        <w:t>两个函数也可以用来捕获数据包。</w:t>
+        <w:t>$ CC=arm-linux-gcc ac_cv_linux_vers=2 ./configure --host=arm-linux --with-pcap=linux</w:t>
       </w:r>
     </w:p>
     <w:p>
@@ -26586,321 +27002,6 @@
         <w:pStyle w:val="a9"/>
       </w:pPr>
       <w:r>
-        <w:rPr>
-          <w:rFonts w:hint="eastAsia"/>
-        </w:rPr>
-        <w:t>pcap_close()</w:t>
-      </w:r>
-      <w:r>
-        <w:rPr>
-          <w:rFonts w:hint="eastAsia"/>
-        </w:rPr>
-        <w:t>函数用于关闭网络设备，释放资源。</w:t>
-      </w:r>
-    </w:p>
-    <w:p>
-      <w:pPr>
-        <w:pStyle w:val="a9"/>
-      </w:pPr>
-      <w:r>
-        <w:rPr>
-          <w:rFonts w:hint="eastAsia"/>
-        </w:rPr>
-        <w:t>本次实现</w:t>
-      </w:r>
-      <w:r>
-        <w:rPr>
-          <w:rFonts w:hint="eastAsia"/>
-        </w:rPr>
-        <w:t>libpcap</w:t>
-      </w:r>
-      <w:r>
-        <w:rPr>
-          <w:rFonts w:hint="eastAsia"/>
-        </w:rPr>
-        <w:t>移植到</w:t>
-      </w:r>
-      <w:r>
-        <w:rPr>
-          <w:rFonts w:hint="eastAsia"/>
-        </w:rPr>
-        <w:t>tiny6410</w:t>
-      </w:r>
-      <w:r>
-        <w:rPr>
-          <w:rFonts w:hint="eastAsia"/>
-        </w:rPr>
-        <w:t>开发板的过程：</w:t>
-      </w:r>
-    </w:p>
-    <w:p>
-      <w:pPr>
-        <w:pStyle w:val="a9"/>
-      </w:pPr>
-      <w:r>
-        <w:rPr>
-          <w:rFonts w:hint="eastAsia"/>
-        </w:rPr>
-        <w:t>（</w:t>
-      </w:r>
-      <w:r>
-        <w:rPr>
-          <w:rFonts w:hint="eastAsia"/>
-        </w:rPr>
-        <w:t>1</w:t>
-      </w:r>
-      <w:r>
-        <w:rPr>
-          <w:rFonts w:hint="eastAsia"/>
-        </w:rPr>
-        <w:t>）从</w:t>
-      </w:r>
-      <w:r>
-        <w:t>http://www.tcpdump.org</w:t>
-      </w:r>
-      <w:r>
-        <w:rPr>
-          <w:rFonts w:hint="eastAsia"/>
-        </w:rPr>
-        <w:t xml:space="preserve"> </w:t>
-      </w:r>
-      <w:r>
-        <w:rPr>
-          <w:rFonts w:hint="eastAsia"/>
-        </w:rPr>
-        <w:t>网站上下载</w:t>
-      </w:r>
-      <w:r>
-        <w:rPr>
-          <w:rFonts w:hint="eastAsia"/>
-        </w:rPr>
-        <w:t>libpcap</w:t>
-      </w:r>
-      <w:r>
-        <w:rPr>
-          <w:rFonts w:hint="eastAsia"/>
-        </w:rPr>
-        <w:t>源码包，本此移植过程</w:t>
-      </w:r>
-      <w:r>
-        <w:rPr>
-          <w:rFonts w:hint="eastAsia"/>
-        </w:rPr>
-        <w:t>libpcap</w:t>
-      </w:r>
-      <w:r>
-        <w:rPr>
-          <w:rFonts w:hint="eastAsia"/>
-        </w:rPr>
-        <w:t>版本号为</w:t>
-      </w:r>
-      <w:r>
-        <w:rPr>
-          <w:rFonts w:hint="eastAsia"/>
-        </w:rPr>
-        <w:t>1.0.0</w:t>
-      </w:r>
-      <w:r>
-        <w:rPr>
-          <w:rFonts w:hint="eastAsia"/>
-        </w:rPr>
-        <w:t>。</w:t>
-      </w:r>
-    </w:p>
-    <w:p>
-      <w:pPr>
-        <w:pStyle w:val="a9"/>
-      </w:pPr>
-      <w:r>
-        <w:rPr>
-          <w:rFonts w:hint="eastAsia"/>
-        </w:rPr>
-        <w:t>（</w:t>
-      </w:r>
-      <w:r>
-        <w:rPr>
-          <w:rFonts w:hint="eastAsia"/>
-        </w:rPr>
-        <w:t>2</w:t>
-      </w:r>
-      <w:r>
-        <w:rPr>
-          <w:rFonts w:hint="eastAsia"/>
-        </w:rPr>
-        <w:t>）解压，然后进入到目录中，</w:t>
-      </w:r>
-      <w:r>
-        <w:rPr>
-          <w:rFonts w:hint="eastAsia"/>
-        </w:rPr>
-        <w:t>修改</w:t>
-      </w:r>
-      <w:r>
-        <w:rPr>
-          <w:rFonts w:hint="eastAsia"/>
-        </w:rPr>
-        <w:t>confiugre</w:t>
-      </w:r>
-      <w:r>
-        <w:rPr>
-          <w:rFonts w:hint="eastAsia"/>
-        </w:rPr>
-        <w:t>文件，把下面两段注释掉</w:t>
-      </w:r>
-      <w:r>
-        <w:rPr>
-          <w:rFonts w:hint="eastAsia"/>
-        </w:rPr>
-        <w:t xml:space="preserve"> </w:t>
-      </w:r>
-    </w:p>
-    <w:p>
-      <w:pPr>
-        <w:pStyle w:val="a9"/>
-      </w:pPr>
-      <w:r>
-        <w:t xml:space="preserve">#if test -z "$with_pcap" &amp;&amp; test "$cross_compiling" = yes; then </w:t>
-      </w:r>
-    </w:p>
-    <w:p>
-      <w:pPr>
-        <w:pStyle w:val="a9"/>
-      </w:pPr>
-      <w:r>
-        <w:t xml:space="preserve"># { { echo "$as_me:$LINENO: error: pcap type not determined when cross-compiling; use --with-pcap=..." &gt;&amp;5 </w:t>
-      </w:r>
-    </w:p>
-    <w:p>
-      <w:pPr>
-        <w:pStyle w:val="a9"/>
-      </w:pPr>
-      <w:r>
-        <w:t xml:space="preserve">#echo "$as_me: error: pcap type not determined when cross-compiling; use --with-pcap=..." &gt;&amp;2;} </w:t>
-      </w:r>
-    </w:p>
-    <w:p>
-      <w:pPr>
-        <w:pStyle w:val="a9"/>
-      </w:pPr>
-      <w:r>
-        <w:t xml:space="preserve">#   { (exit 1); exit 1; }; } </w:t>
-      </w:r>
-    </w:p>
-    <w:p>
-      <w:pPr>
-        <w:pStyle w:val="a9"/>
-      </w:pPr>
-      <w:r>
-        <w:t xml:space="preserve">#fi </w:t>
-      </w:r>
-    </w:p>
-    <w:p>
-      <w:pPr>
-        <w:pStyle w:val="a9"/>
-      </w:pPr>
-      <w:r>
-        <w:t xml:space="preserve">....... </w:t>
-      </w:r>
-    </w:p>
-    <w:p>
-      <w:pPr>
-        <w:pStyle w:val="a9"/>
-      </w:pPr>
-      <w:r>
-        <w:t xml:space="preserve"># if test $ac_cv_linux_vers = unknown ; then </w:t>
-      </w:r>
-    </w:p>
-    <w:p>
-      <w:pPr>
-        <w:pStyle w:val="a9"/>
-      </w:pPr>
-      <w:r>
-        <w:t xml:space="preserve">#   { { echo "$as_me:$LINENO: error: cannot determine linux version when cross-compiling" &gt;&amp;5 </w:t>
-      </w:r>
-    </w:p>
-    <w:p>
-      <w:pPr>
-        <w:pStyle w:val="a9"/>
-      </w:pPr>
-      <w:r>
-        <w:t xml:space="preserve">#echo "$as_me: error: cannot determine linux version when cross-compiling" &gt;&amp;2;} </w:t>
-      </w:r>
-    </w:p>
-    <w:p>
-      <w:pPr>
-        <w:pStyle w:val="a9"/>
-      </w:pPr>
-      <w:r>
-        <w:t xml:space="preserve">#   { (exit 1); exit 1; }; } </w:t>
-      </w:r>
-    </w:p>
-    <w:p>
-      <w:pPr>
-        <w:pStyle w:val="a9"/>
-      </w:pPr>
-      <w:r>
-        <w:t># fi</w:t>
-      </w:r>
-    </w:p>
-    <w:p>
-      <w:pPr>
-        <w:pStyle w:val="a9"/>
-      </w:pPr>
-      <w:r>
-        <w:t>$ tar zxvf libpcap-0.9.5.tar.gz</w:t>
-      </w:r>
-    </w:p>
-    <w:p>
-      <w:pPr>
-        <w:pStyle w:val="a9"/>
-      </w:pPr>
-      <w:r>
-        <w:t>$ cd libpcap-0.9.5/</w:t>
-      </w:r>
-    </w:p>
-    <w:p>
-      <w:pPr>
-        <w:pStyle w:val="a9"/>
-      </w:pPr>
-      <w:r>
-        <w:rPr>
-          <w:rFonts w:hint="eastAsia"/>
-        </w:rPr>
-        <w:tab/>
-      </w:r>
-      <w:r>
-        <w:rPr>
-          <w:rFonts w:hint="eastAsia"/>
-        </w:rPr>
-        <w:t>（</w:t>
-      </w:r>
-      <w:r>
-        <w:rPr>
-          <w:rFonts w:hint="eastAsia"/>
-        </w:rPr>
-        <w:t>3</w:t>
-      </w:r>
-      <w:r>
-        <w:rPr>
-          <w:rFonts w:hint="eastAsia"/>
-        </w:rPr>
-        <w:t>）配置和编译</w:t>
-      </w:r>
-    </w:p>
-    <w:p>
-      <w:pPr>
-        <w:pStyle w:val="a9"/>
-      </w:pPr>
-      <w:r>
-        <w:t>$ CC=arm-linux-gcc ac_cv_linux_vers=2 ./configure --host=arm-linux --with-pcap=linux</w:t>
-      </w:r>
-    </w:p>
-    <w:p>
-      <w:pPr>
-        <w:pStyle w:val="a9"/>
-      </w:pPr>
-      <w:r>
-        <w:lastRenderedPageBreak/>
         <w:t>$ make</w:t>
       </w:r>
     </w:p>
@@ -27288,6 +27389,7 @@
         <w:rPr>
           <w:noProof/>
         </w:rPr>
+        <w:lastRenderedPageBreak/>
         <w:drawing>
           <wp:inline distT="0" distB="0" distL="0" distR="0">
             <wp:extent cx="3267075" cy="2286000"/>
@@ -27377,7 +27479,6 @@
           <w:rFonts w:hint="eastAsia"/>
           <w:noProof/>
         </w:rPr>
-        <w:lastRenderedPageBreak/>
         <w:drawing>
           <wp:inline distT="0" distB="0" distL="0" distR="0">
             <wp:extent cx="3324225" cy="2209800"/>
@@ -27598,6 +27699,7 @@
         <w:pStyle w:val="a9"/>
       </w:pPr>
       <w:r>
+        <w:lastRenderedPageBreak/>
         <w:tab/>
         <w:t>0x01, // &lt;-- antenna</w:t>
       </w:r>
@@ -27676,7 +27778,6 @@
         <w:pStyle w:val="a9"/>
       </w:pPr>
       <w:r>
-        <w:lastRenderedPageBreak/>
         <w:t>typedef struct  {</w:t>
       </w:r>
     </w:p>
@@ -28045,6 +28146,7 @@
         <w:rPr>
           <w:rFonts w:hint="eastAsia"/>
         </w:rPr>
+        <w:lastRenderedPageBreak/>
         <w:tab/>
       </w:r>
       <w:r>
@@ -28258,7 +28360,6 @@
           <w:noProof/>
           <w:color w:val="FF0000"/>
         </w:rPr>
-        <w:lastRenderedPageBreak/>
         <w:drawing>
           <wp:inline distT="0" distB="0" distL="0" distR="0">
             <wp:extent cx="2247900" cy="1638300"/>
@@ -28666,6 +28767,7 @@
         <w:rPr>
           <w:rFonts w:hint="eastAsia"/>
         </w:rPr>
+        <w:lastRenderedPageBreak/>
         <w:t>0x01 0x04 0x0e 0x43 0x61 0x72 0x20 0x43 0x6f 0x6c 0x6c 0x69 0x73 0x69 0x6f 0x6e 0x21</w:t>
       </w:r>
     </w:p>
@@ -28679,7 +28781,6 @@
         <w:rPr>
           <w:noProof/>
         </w:rPr>
-        <w:lastRenderedPageBreak/>
         <w:drawing>
           <wp:inline distT="0" distB="0" distL="0" distR="0">
             <wp:extent cx="1522771" cy="1234884"/>
@@ -29027,6 +29128,7 @@
         <w:rPr>
           <w:rFonts w:hint="eastAsia"/>
         </w:rPr>
+        <w:lastRenderedPageBreak/>
         <w:tab/>
       </w:r>
       <w:r>
@@ -29074,7 +29176,6 @@
         <w:rPr>
           <w:rFonts w:hint="eastAsia"/>
         </w:rPr>
-        <w:lastRenderedPageBreak/>
         <w:tab/>
       </w:r>
       <w:r>
@@ -30499,6 +30600,7 @@
           <w:szCs w:val="20"/>
           <w:lang w:val="zh-CN"/>
         </w:rPr>
+        <w:lastRenderedPageBreak/>
         <w:tab/>
       </w:r>
       <w:r>
@@ -30565,7 +30667,6 @@
         <w:rPr>
           <w:rFonts w:hint="eastAsia"/>
         </w:rPr>
-        <w:lastRenderedPageBreak/>
         <w:tab/>
       </w:r>
       <w:r>
@@ -30640,8 +30741,8 @@
         </w:rPr>
         <w:drawing>
           <wp:inline distT="0" distB="0" distL="0" distR="0">
-            <wp:extent cx="3377701" cy="2416960"/>
-            <wp:effectExtent l="19050" t="0" r="0" b="0"/>
+            <wp:extent cx="3101267" cy="2219154"/>
+            <wp:effectExtent l="19050" t="0" r="3883" b="0"/>
             <wp:docPr id="293" name="图片 8" descr="libpcap发包时间.jpg"/>
             <wp:cNvGraphicFramePr>
               <a:graphicFrameLocks xmlns:a="http://schemas.openxmlformats.org/drawingml/2006/main" noChangeAspect="1"/>
@@ -30662,7 +30763,7 @@
                   <pic:spPr>
                     <a:xfrm>
                       <a:off x="0" y="0"/>
-                      <a:ext cx="3378876" cy="2417801"/>
+                      <a:ext cx="3104355" cy="2221364"/>
                     </a:xfrm>
                     <a:prstGeom prst="rect">
                       <a:avLst/>
@@ -31308,6 +31409,9 @@
     <w:p>
       <w:pPr>
         <w:pStyle w:val="a9"/>
+        <w:rPr>
+          <w:rFonts w:hint="eastAsia"/>
+        </w:rPr>
       </w:pPr>
       <w:r>
         <w:rPr>
@@ -31319,8 +31423,67 @@
         <w:rPr>
           <w:rFonts w:hint="eastAsia"/>
         </w:rPr>
-        <w:t>另外一个，可以把这些应用层模块写成内核模块，在内核中做好各种类型判断、有效性判断，运行起来将更直接。</w:t>
-      </w:r>
+        <w:t>另外一个，</w:t>
+      </w:r>
+      <w:r>
+        <w:rPr>
+          <w:rFonts w:hint="eastAsia"/>
+        </w:rPr>
+        <w:t>libpcap</w:t>
+      </w:r>
+      <w:r>
+        <w:rPr>
+          <w:rFonts w:hint="eastAsia"/>
+        </w:rPr>
+        <w:t>是属于应用层，应用层在发生系统调用时，会有很多消耗，导致时间和速度有所损耗，实际上</w:t>
+      </w:r>
+      <w:r>
+        <w:rPr>
+          <w:rFonts w:hint="eastAsia"/>
+        </w:rPr>
+        <w:t>可以把这些应用层模块写成内核模块，在内核中</w:t>
+      </w:r>
+      <w:r>
+        <w:rPr>
+          <w:rFonts w:hint="eastAsia"/>
+        </w:rPr>
+        <w:t>直接</w:t>
+      </w:r>
+      <w:r>
+        <w:rPr>
+          <w:rFonts w:hint="eastAsia"/>
+        </w:rPr>
+        <w:t>做好各种类型判断、有效性判断，</w:t>
+      </w:r>
+      <w:r>
+        <w:rPr>
+          <w:rFonts w:hint="eastAsia"/>
+        </w:rPr>
+        <w:t>只提供少数接口给应用，这样子</w:t>
+      </w:r>
+      <w:r>
+        <w:rPr>
+          <w:rFonts w:hint="eastAsia"/>
+        </w:rPr>
+        <w:t>运行起来将更直接</w:t>
+      </w:r>
+      <w:r>
+        <w:rPr>
+          <w:rFonts w:hint="eastAsia"/>
+        </w:rPr>
+        <w:t>更加有效</w:t>
+      </w:r>
+      <w:r>
+        <w:rPr>
+          <w:rFonts w:hint="eastAsia"/>
+        </w:rPr>
+        <w:t>。</w:t>
+      </w:r>
+    </w:p>
+    <w:p>
+      <w:pPr>
+        <w:pStyle w:val="a9"/>
+      </w:pPr>
     </w:p>
     <w:p>
       <w:pPr>
@@ -31364,6 +31527,7 @@
         <w:rPr>
           <w:rFonts w:hint="eastAsia"/>
         </w:rPr>
+        <w:lastRenderedPageBreak/>
         <w:tab/>
         <w:t>IEEE802.11p</w:t>
       </w:r>
@@ -31430,7 +31594,6 @@
         <w:rPr>
           <w:rFonts w:hint="eastAsia"/>
         </w:rPr>
-        <w:lastRenderedPageBreak/>
         <w:tab/>
       </w:r>
       <w:r>
@@ -32283,7 +32446,15 @@
                 <w:rFonts w:ascii="Tahoma" w:hAnsi="Tahoma" w:cs="Tahoma" w:hint="eastAsia"/>
                 <w:kern w:val="0"/>
               </w:rPr>
-              <w:t>PS-Poll CF-End CF-End + CF-Ack</w:t>
+              <w:t xml:space="preserve">PS-Poll CF-End CF-End </w:t>
+            </w:r>
+            <w:r>
+              <w:rPr>
+                <w:rFonts w:ascii="Tahoma" w:hAnsi="Tahoma" w:cs="Tahoma" w:hint="eastAsia"/>
+                <w:kern w:val="0"/>
+              </w:rPr>
+              <w:lastRenderedPageBreak/>
+              <w:t>+ CF-Ack</w:t>
             </w:r>
             <w:r>
               <w:rPr>
@@ -32314,6 +32485,7 @@
                 <w:rFonts w:ascii="Tahoma" w:hAnsi="Tahoma" w:cs="Tahoma" w:hint="eastAsia"/>
                 <w:kern w:val="0"/>
               </w:rPr>
+              <w:lastRenderedPageBreak/>
               <w:t>行动帧</w:t>
             </w:r>
             <w:r>
@@ -32351,7 +32523,15 @@
                 <w:rFonts w:ascii="Tahoma" w:hAnsi="Tahoma" w:cs="Tahoma" w:hint="eastAsia"/>
                 <w:kern w:val="0"/>
               </w:rPr>
-              <w:t>定时器）定时广播帧</w:t>
+              <w:t>定时器）定</w:t>
+            </w:r>
+            <w:r>
+              <w:rPr>
+                <w:rFonts w:ascii="Tahoma" w:hAnsi="Tahoma" w:cs="Tahoma" w:hint="eastAsia"/>
+                <w:kern w:val="0"/>
+              </w:rPr>
+              <w:lastRenderedPageBreak/>
+              <w:t>时广播帧</w:t>
             </w:r>
           </w:p>
         </w:tc>
@@ -32376,6 +32556,7 @@
                 <w:rFonts w:ascii="Tahoma" w:hAnsi="Tahoma" w:cs="Tahoma" w:hint="eastAsia"/>
                 <w:kern w:val="0"/>
               </w:rPr>
+              <w:lastRenderedPageBreak/>
               <w:t>Null</w:t>
             </w:r>
             <w:r>
@@ -32418,6 +32599,7 @@
         <w:rPr>
           <w:rFonts w:hint="eastAsia"/>
         </w:rPr>
+        <w:lastRenderedPageBreak/>
         <w:t>表</w:t>
       </w:r>
       <w:r>
@@ -32455,7 +32637,6 @@
         <w:rPr>
           <w:rFonts w:hint="eastAsia"/>
         </w:rPr>
-        <w:lastRenderedPageBreak/>
         <w:t>2)</w:t>
       </w:r>
       <w:r>
@@ -34571,7 +34752,7 @@
           <v:shape id="_x0000_i1027" type="#_x0000_t75" style="width:177.3pt;height:17.65pt" o:ole="">
             <v:imagedata r:id="rId44" o:title=""/>
           </v:shape>
-          <o:OLEObject Type="Embed" ProgID="Equation.3" ShapeID="_x0000_i1027" DrawAspect="Content" ObjectID="_1461590026" r:id="rId45"/>
+          <o:OLEObject Type="Embed" ProgID="Equation.3" ShapeID="_x0000_i1027" DrawAspect="Content" ObjectID="_1461591955" r:id="rId45"/>
         </w:object>
       </w:r>
     </w:p>
@@ -34599,7 +34780,7 @@
           <v:shape id="_x0000_i1028" type="#_x0000_t75" style="width:15.6pt;height:14.95pt" o:ole="">
             <v:imagedata r:id="rId46" o:title=""/>
           </v:shape>
-          <o:OLEObject Type="Embed" ProgID="Equation.3" ShapeID="_x0000_i1028" DrawAspect="Content" ObjectID="_1461590027" r:id="rId47"/>
+          <o:OLEObject Type="Embed" ProgID="Equation.3" ShapeID="_x0000_i1028" DrawAspect="Content" ObjectID="_1461591956" r:id="rId47"/>
         </w:object>
       </w:r>
       <w:r>
@@ -34628,7 +34809,7 @@
           <v:shape id="_x0000_i1029" type="#_x0000_t75" style="width:17.65pt;height:17.65pt" o:ole="">
             <v:imagedata r:id="rId48" o:title=""/>
           </v:shape>
-          <o:OLEObject Type="Embed" ProgID="Equation.3" ShapeID="_x0000_i1029" DrawAspect="Content" ObjectID="_1461590028" r:id="rId49"/>
+          <o:OLEObject Type="Embed" ProgID="Equation.3" ShapeID="_x0000_i1029" DrawAspect="Content" ObjectID="_1461591957" r:id="rId49"/>
         </w:object>
       </w:r>
       <w:r>
@@ -34746,7 +34927,7 @@
           <v:shape id="_x0000_i1030" type="#_x0000_t75" style="width:145.35pt;height:18.35pt" o:ole="">
             <v:imagedata r:id="rId50" o:title=""/>
           </v:shape>
-          <o:OLEObject Type="Embed" ProgID="Equation.3" ShapeID="_x0000_i1030" DrawAspect="Content" ObjectID="_1461590029" r:id="rId51"/>
+          <o:OLEObject Type="Embed" ProgID="Equation.3" ShapeID="_x0000_i1030" DrawAspect="Content" ObjectID="_1461591958" r:id="rId51"/>
         </w:object>
       </w:r>
     </w:p>
@@ -34763,7 +34944,7 @@
           <v:shape id="_x0000_i1031" type="#_x0000_t75" style="width:51.6pt;height:33.3pt" o:ole="">
             <v:imagedata r:id="rId52" o:title=""/>
           </v:shape>
-          <o:OLEObject Type="Embed" ProgID="Equation.3" ShapeID="_x0000_i1031" DrawAspect="Content" ObjectID="_1461590030" r:id="rId53"/>
+          <o:OLEObject Type="Embed" ProgID="Equation.3" ShapeID="_x0000_i1031" DrawAspect="Content" ObjectID="_1461591959" r:id="rId53"/>
         </w:object>
       </w:r>
     </w:p>
@@ -34807,7 +34988,7 @@
           <v:shape id="_x0000_i1032" type="#_x0000_t75" style="width:17.65pt;height:17.65pt" o:ole="">
             <v:imagedata r:id="rId54" o:title=""/>
           </v:shape>
-          <o:OLEObject Type="Embed" ProgID="Equation.3" ShapeID="_x0000_i1032" DrawAspect="Content" ObjectID="_1461590031" r:id="rId55"/>
+          <o:OLEObject Type="Embed" ProgID="Equation.3" ShapeID="_x0000_i1032" DrawAspect="Content" ObjectID="_1461591960" r:id="rId55"/>
         </w:object>
       </w:r>
       <w:r>
@@ -34915,7 +35096,7 @@
           <v:shape id="_x0000_i1033" type="#_x0000_t75" style="width:67.9pt;height:17.65pt" o:ole="">
             <v:imagedata r:id="rId56" o:title=""/>
           </v:shape>
-          <o:OLEObject Type="Embed" ProgID="Equation.3" ShapeID="_x0000_i1033" DrawAspect="Content" ObjectID="_1461590032" r:id="rId57"/>
+          <o:OLEObject Type="Embed" ProgID="Equation.3" ShapeID="_x0000_i1033" DrawAspect="Content" ObjectID="_1461591961" r:id="rId57"/>
         </w:object>
       </w:r>
     </w:p>
@@ -34943,7 +35124,7 @@
           <v:shape id="_x0000_i1034" type="#_x0000_t75" style="width:13.6pt;height:17.65pt" o:ole="">
             <v:imagedata r:id="rId58" o:title=""/>
           </v:shape>
-          <o:OLEObject Type="Embed" ProgID="Equation.3" ShapeID="_x0000_i1034" DrawAspect="Content" ObjectID="_1461590033" r:id="rId59"/>
+          <o:OLEObject Type="Embed" ProgID="Equation.3" ShapeID="_x0000_i1034" DrawAspect="Content" ObjectID="_1461591962" r:id="rId59"/>
         </w:object>
       </w:r>
       <w:r>
@@ -34960,7 +35141,7 @@
           <v:shape id="_x0000_i1035" type="#_x0000_t75" style="width:14.95pt;height:17.65pt" o:ole="">
             <v:imagedata r:id="rId60" o:title=""/>
           </v:shape>
-          <o:OLEObject Type="Embed" ProgID="Equation.3" ShapeID="_x0000_i1035" DrawAspect="Content" ObjectID="_1461590034" r:id="rId61"/>
+          <o:OLEObject Type="Embed" ProgID="Equation.3" ShapeID="_x0000_i1035" DrawAspect="Content" ObjectID="_1461591963" r:id="rId61"/>
         </w:object>
       </w:r>
       <w:r>
@@ -34977,7 +35158,7 @@
           <v:shape id="_x0000_i1036" type="#_x0000_t75" style="width:13.6pt;height:14.95pt" o:ole="">
             <v:imagedata r:id="rId62" o:title=""/>
           </v:shape>
-          <o:OLEObject Type="Embed" ProgID="Equation.3" ShapeID="_x0000_i1036" DrawAspect="Content" ObjectID="_1461590035" r:id="rId63"/>
+          <o:OLEObject Type="Embed" ProgID="Equation.3" ShapeID="_x0000_i1036" DrawAspect="Content" ObjectID="_1461591964" r:id="rId63"/>
         </w:object>
       </w:r>
       <w:r>
@@ -34994,7 +35175,7 @@
           <v:shape id="_x0000_i1037" type="#_x0000_t75" style="width:15.6pt;height:14.95pt" o:ole="">
             <v:imagedata r:id="rId64" o:title=""/>
           </v:shape>
-          <o:OLEObject Type="Embed" ProgID="Equation.3" ShapeID="_x0000_i1037" DrawAspect="Content" ObjectID="_1461590036" r:id="rId65"/>
+          <o:OLEObject Type="Embed" ProgID="Equation.3" ShapeID="_x0000_i1037" DrawAspect="Content" ObjectID="_1461591965" r:id="rId65"/>
         </w:object>
       </w:r>
       <w:r>
@@ -35119,7 +35300,7 @@
           <v:shape id="_x0000_i1038" type="#_x0000_t75" style="width:14.95pt;height:17.65pt" o:ole="">
             <v:imagedata r:id="rId66" o:title=""/>
           </v:shape>
-          <o:OLEObject Type="Embed" ProgID="Equation.3" ShapeID="_x0000_i1038" DrawAspect="Content" ObjectID="_1461590037" r:id="rId67"/>
+          <o:OLEObject Type="Embed" ProgID="Equation.3" ShapeID="_x0000_i1038" DrawAspect="Content" ObjectID="_1461591966" r:id="rId67"/>
         </w:object>
       </w:r>
       <w:r>
@@ -35160,7 +35341,7 @@
           <v:shape id="_x0000_i1039" type="#_x0000_t75" style="width:21.05pt;height:17.65pt" o:ole="">
             <v:imagedata r:id="rId68" o:title=""/>
           </v:shape>
-          <o:OLEObject Type="Embed" ProgID="Equation.3" ShapeID="_x0000_i1039" DrawAspect="Content" ObjectID="_1461590038" r:id="rId69"/>
+          <o:OLEObject Type="Embed" ProgID="Equation.3" ShapeID="_x0000_i1039" DrawAspect="Content" ObjectID="_1461591967" r:id="rId69"/>
         </w:object>
       </w:r>
       <w:r>
@@ -35195,7 +35376,7 @@
           <v:shape id="_x0000_i1040" type="#_x0000_t75" style="width:17.65pt;height:17.65pt" o:ole="">
             <v:imagedata r:id="rId70" o:title=""/>
           </v:shape>
-          <o:OLEObject Type="Embed" ProgID="Equation.3" ShapeID="_x0000_i1040" DrawAspect="Content" ObjectID="_1461590039" r:id="rId71"/>
+          <o:OLEObject Type="Embed" ProgID="Equation.3" ShapeID="_x0000_i1040" DrawAspect="Content" ObjectID="_1461591968" r:id="rId71"/>
         </w:object>
       </w:r>
       <w:r>
@@ -35212,7 +35393,7 @@
           <v:shape id="_x0000_i1041" type="#_x0000_t75" style="width:17.65pt;height:17.65pt" o:ole="">
             <v:imagedata r:id="rId72" o:title=""/>
           </v:shape>
-          <o:OLEObject Type="Embed" ProgID="Equation.3" ShapeID="_x0000_i1041" DrawAspect="Content" ObjectID="_1461590040" r:id="rId73"/>
+          <o:OLEObject Type="Embed" ProgID="Equation.3" ShapeID="_x0000_i1041" DrawAspect="Content" ObjectID="_1461591969" r:id="rId73"/>
         </w:object>
       </w:r>
       <w:r>
@@ -35229,7 +35410,7 @@
           <v:shape id="_x0000_i1042" type="#_x0000_t75" style="width:21.05pt;height:17.65pt" o:ole="">
             <v:imagedata r:id="rId68" o:title=""/>
           </v:shape>
-          <o:OLEObject Type="Embed" ProgID="Equation.3" ShapeID="_x0000_i1042" DrawAspect="Content" ObjectID="_1461590041" r:id="rId74"/>
+          <o:OLEObject Type="Embed" ProgID="Equation.3" ShapeID="_x0000_i1042" DrawAspect="Content" ObjectID="_1461591970" r:id="rId74"/>
         </w:object>
       </w:r>
       <w:r>
@@ -35362,7 +35543,7 @@
           <v:shape id="_x0000_i1043" type="#_x0000_t75" style="width:15.6pt;height:18.35pt" o:ole="">
             <v:imagedata r:id="rId76" o:title=""/>
           </v:shape>
-          <o:OLEObject Type="Embed" ProgID="Equation.3" ShapeID="_x0000_i1043" DrawAspect="Content" ObjectID="_1461590042" r:id="rId77"/>
+          <o:OLEObject Type="Embed" ProgID="Equation.3" ShapeID="_x0000_i1043" DrawAspect="Content" ObjectID="_1461591971" r:id="rId77"/>
         </w:object>
       </w:r>
       <w:r>
@@ -35451,7 +35632,7 @@
           <v:shape id="_x0000_i1044" type="#_x0000_t75" style="width:15.6pt;height:18.35pt" o:ole="">
             <v:imagedata r:id="rId76" o:title=""/>
           </v:shape>
-          <o:OLEObject Type="Embed" ProgID="Equation.3" ShapeID="_x0000_i1044" DrawAspect="Content" ObjectID="_1461590043" r:id="rId78"/>
+          <o:OLEObject Type="Embed" ProgID="Equation.3" ShapeID="_x0000_i1044" DrawAspect="Content" ObjectID="_1461591972" r:id="rId78"/>
         </w:object>
       </w:r>
       <w:r>
@@ -35536,7 +35717,7 @@
           <v:shape id="_x0000_i1045" type="#_x0000_t75" style="width:63.85pt;height:18.35pt" o:ole="">
             <v:imagedata r:id="rId79" o:title=""/>
           </v:shape>
-          <o:OLEObject Type="Embed" ProgID="Equation.3" ShapeID="_x0000_i1045" DrawAspect="Content" ObjectID="_1461590044" r:id="rId80"/>
+          <o:OLEObject Type="Embed" ProgID="Equation.3" ShapeID="_x0000_i1045" DrawAspect="Content" ObjectID="_1461591973" r:id="rId80"/>
         </w:object>
       </w:r>
       <w:r>
@@ -35628,7 +35809,7 @@
           <v:shape id="_x0000_i1046" type="#_x0000_t75" style="width:366.8pt;height:179.3pt" o:ole="">
             <v:imagedata r:id="rId81" o:title=""/>
           </v:shape>
-          <o:OLEObject Type="Embed" ProgID="Equation.3" ShapeID="_x0000_i1046" DrawAspect="Content" ObjectID="_1461590045" r:id="rId82"/>
+          <o:OLEObject Type="Embed" ProgID="Equation.3" ShapeID="_x0000_i1046" DrawAspect="Content" ObjectID="_1461591974" r:id="rId82"/>
         </w:object>
       </w:r>
     </w:p>
@@ -35719,7 +35900,7 @@
           <v:shape id="_x0000_i1047" type="#_x0000_t75" style="width:15.6pt;height:17.65pt" o:ole="">
             <v:imagedata r:id="rId83" o:title=""/>
           </v:shape>
-          <o:OLEObject Type="Embed" ProgID="Equation.3" ShapeID="_x0000_i1047" DrawAspect="Content" ObjectID="_1461590046" r:id="rId84"/>
+          <o:OLEObject Type="Embed" ProgID="Equation.3" ShapeID="_x0000_i1047" DrawAspect="Content" ObjectID="_1461591975" r:id="rId84"/>
         </w:object>
       </w:r>
       <w:r>
@@ -35749,7 +35930,7 @@
           <v:shape id="_x0000_i1048" type="#_x0000_t75" style="width:21.05pt;height:17.65pt" o:ole="">
             <v:imagedata r:id="rId85" o:title=""/>
           </v:shape>
-          <o:OLEObject Type="Embed" ProgID="Equation.3" ShapeID="_x0000_i1048" DrawAspect="Content" ObjectID="_1461590047" r:id="rId86"/>
+          <o:OLEObject Type="Embed" ProgID="Equation.3" ShapeID="_x0000_i1048" DrawAspect="Content" ObjectID="_1461591976" r:id="rId86"/>
         </w:object>
       </w:r>
       <w:r>
@@ -35791,7 +35972,7 @@
           <v:shape id="_x0000_i1049" type="#_x0000_t75" style="width:13.6pt;height:17.65pt" o:ole="">
             <v:imagedata r:id="rId87" o:title=""/>
           </v:shape>
-          <o:OLEObject Type="Embed" ProgID="Equation.3" ShapeID="_x0000_i1049" DrawAspect="Content" ObjectID="_1461590048" r:id="rId88"/>
+          <o:OLEObject Type="Embed" ProgID="Equation.3" ShapeID="_x0000_i1049" DrawAspect="Content" ObjectID="_1461591977" r:id="rId88"/>
         </w:object>
       </w:r>
       <w:r>
@@ -35864,7 +36045,7 @@
           <v:shape id="_x0000_i1050" type="#_x0000_t75" style="width:132.45pt;height:36pt" o:ole="">
             <v:imagedata r:id="rId89" o:title=""/>
           </v:shape>
-          <o:OLEObject Type="Embed" ProgID="Equation.3" ShapeID="_x0000_i1050" DrawAspect="Content" ObjectID="_1461590049" r:id="rId90"/>
+          <o:OLEObject Type="Embed" ProgID="Equation.3" ShapeID="_x0000_i1050" DrawAspect="Content" ObjectID="_1461591978" r:id="rId90"/>
         </w:object>
       </w:r>
       <w:r>
@@ -35955,7 +36136,7 @@
           <v:shape id="_x0000_i1051" type="#_x0000_t75" style="width:63.85pt;height:17.65pt" o:ole="">
             <v:imagedata r:id="rId91" o:title=""/>
           </v:shape>
-          <o:OLEObject Type="Embed" ProgID="Equation.3" ShapeID="_x0000_i1051" DrawAspect="Content" ObjectID="_1461590050" r:id="rId92"/>
+          <o:OLEObject Type="Embed" ProgID="Equation.3" ShapeID="_x0000_i1051" DrawAspect="Content" ObjectID="_1461591979" r:id="rId92"/>
         </w:object>
       </w:r>
       <w:r>
@@ -36066,7 +36247,7 @@
           <v:shape id="_x0000_i1052" type="#_x0000_t75" style="width:190.85pt;height:43.45pt" o:ole="">
             <v:imagedata r:id="rId93" o:title=""/>
           </v:shape>
-          <o:OLEObject Type="Embed" ProgID="Equation.3" ShapeID="_x0000_i1052" DrawAspect="Content" ObjectID="_1461590051" r:id="rId94"/>
+          <o:OLEObject Type="Embed" ProgID="Equation.3" ShapeID="_x0000_i1052" DrawAspect="Content" ObjectID="_1461591980" r:id="rId94"/>
         </w:object>
       </w:r>
       <w:r>
@@ -36141,7 +36322,7 @@
           <v:shape id="_x0000_i1053" type="#_x0000_t75" style="width:140.6pt;height:31.25pt" o:ole="">
             <v:imagedata r:id="rId95" o:title=""/>
           </v:shape>
-          <o:OLEObject Type="Embed" ProgID="Equation.3" ShapeID="_x0000_i1053" DrawAspect="Content" ObjectID="_1461590052" r:id="rId96"/>
+          <o:OLEObject Type="Embed" ProgID="Equation.3" ShapeID="_x0000_i1053" DrawAspect="Content" ObjectID="_1461591981" r:id="rId96"/>
         </w:object>
       </w:r>
       <w:r>
@@ -36244,7 +36425,7 @@
           <v:shape id="_x0000_i1054" type="#_x0000_t75" style="width:14.95pt;height:17.65pt" o:ole="">
             <v:imagedata r:id="rId97" o:title=""/>
           </v:shape>
-          <o:OLEObject Type="Embed" ProgID="Equation.3" ShapeID="_x0000_i1054" DrawAspect="Content" ObjectID="_1461590053" r:id="rId98"/>
+          <o:OLEObject Type="Embed" ProgID="Equation.3" ShapeID="_x0000_i1054" DrawAspect="Content" ObjectID="_1461591982" r:id="rId98"/>
         </w:object>
       </w:r>
       <w:r>
@@ -36273,7 +36454,7 @@
           <v:shape id="_x0000_i1055" type="#_x0000_t75" style="width:18.35pt;height:17.65pt" o:ole="">
             <v:imagedata r:id="rId99" o:title=""/>
           </v:shape>
-          <o:OLEObject Type="Embed" ProgID="Equation.3" ShapeID="_x0000_i1055" DrawAspect="Content" ObjectID="_1461590054" r:id="rId100"/>
+          <o:OLEObject Type="Embed" ProgID="Equation.3" ShapeID="_x0000_i1055" DrawAspect="Content" ObjectID="_1461591983" r:id="rId100"/>
         </w:object>
       </w:r>
       <w:r>
@@ -36302,7 +36483,7 @@
           <v:shape id="_x0000_i1056" type="#_x0000_t75" style="width:31.25pt;height:17.65pt" o:ole="">
             <v:imagedata r:id="rId101" o:title=""/>
           </v:shape>
-          <o:OLEObject Type="Embed" ProgID="Equation.3" ShapeID="_x0000_i1056" DrawAspect="Content" ObjectID="_1461590055" r:id="rId102"/>
+          <o:OLEObject Type="Embed" ProgID="Equation.3" ShapeID="_x0000_i1056" DrawAspect="Content" ObjectID="_1461591984" r:id="rId102"/>
         </w:object>
       </w:r>
       <w:r>
@@ -36390,7 +36571,7 @@
           <v:shape id="_x0000_i1057" type="#_x0000_t75" style="width:177.3pt;height:63.85pt" o:ole="">
             <v:imagedata r:id="rId103" o:title=""/>
           </v:shape>
-          <o:OLEObject Type="Embed" ProgID="Equation.3" ShapeID="_x0000_i1057" DrawAspect="Content" ObjectID="_1461590056" r:id="rId104"/>
+          <o:OLEObject Type="Embed" ProgID="Equation.3" ShapeID="_x0000_i1057" DrawAspect="Content" ObjectID="_1461591985" r:id="rId104"/>
         </w:object>
       </w:r>
       <w:r>
@@ -36506,7 +36687,7 @@
           <v:shape id="_x0000_i1058" type="#_x0000_t75" style="width:108pt;height:31.25pt" o:ole="">
             <v:imagedata r:id="rId105" o:title=""/>
           </v:shape>
-          <o:OLEObject Type="Embed" ProgID="Equation.3" ShapeID="_x0000_i1058" DrawAspect="Content" ObjectID="_1461590057" r:id="rId106"/>
+          <o:OLEObject Type="Embed" ProgID="Equation.3" ShapeID="_x0000_i1058" DrawAspect="Content" ObjectID="_1461591986" r:id="rId106"/>
         </w:object>
       </w:r>
       <w:r>
@@ -36603,7 +36784,7 @@
           <v:shape id="_x0000_i1059" type="#_x0000_t75" style="width:23.1pt;height:17.65pt" o:ole="">
             <v:imagedata r:id="rId107" o:title=""/>
           </v:shape>
-          <o:OLEObject Type="Embed" ProgID="Equation.3" ShapeID="_x0000_i1059" DrawAspect="Content" ObjectID="_1461590058" r:id="rId108"/>
+          <o:OLEObject Type="Embed" ProgID="Equation.3" ShapeID="_x0000_i1059" DrawAspect="Content" ObjectID="_1461591987" r:id="rId108"/>
         </w:object>
       </w:r>
       <w:r>
@@ -36644,7 +36825,7 @@
           <v:shape id="_x0000_i1060" type="#_x0000_t75" style="width:31.25pt;height:17.65pt" o:ole="">
             <v:imagedata r:id="rId109" o:title=""/>
           </v:shape>
-          <o:OLEObject Type="Embed" ProgID="Equation.3" ShapeID="_x0000_i1060" DrawAspect="Content" ObjectID="_1461590059" r:id="rId110"/>
+          <o:OLEObject Type="Embed" ProgID="Equation.3" ShapeID="_x0000_i1060" DrawAspect="Content" ObjectID="_1461591988" r:id="rId110"/>
         </w:object>
       </w:r>
       <w:r>
@@ -36766,7 +36947,7 @@
           <v:shape id="_x0000_i1061" type="#_x0000_t75" style="width:202.4pt;height:43.45pt" o:ole="">
             <v:imagedata r:id="rId111" o:title=""/>
           </v:shape>
-          <o:OLEObject Type="Embed" ProgID="Equation.3" ShapeID="_x0000_i1061" DrawAspect="Content" ObjectID="_1461590060" r:id="rId112"/>
+          <o:OLEObject Type="Embed" ProgID="Equation.3" ShapeID="_x0000_i1061" DrawAspect="Content" ObjectID="_1461591989" r:id="rId112"/>
         </w:object>
       </w:r>
       <w:r>
@@ -36882,7 +37063,7 @@
           <v:shape id="_x0000_i1062" type="#_x0000_t75" style="width:10.2pt;height:17.65pt" o:ole="">
             <v:imagedata r:id="rId113" o:title=""/>
           </v:shape>
-          <o:OLEObject Type="Embed" ProgID="Equation.3" ShapeID="_x0000_i1062" DrawAspect="Content" ObjectID="_1461590061" r:id="rId114"/>
+          <o:OLEObject Type="Embed" ProgID="Equation.3" ShapeID="_x0000_i1062" DrawAspect="Content" ObjectID="_1461591990" r:id="rId114"/>
         </w:object>
       </w:r>
       <w:r>
@@ -36893,7 +37074,7 @@
           <v:shape id="_x0000_i1063" type="#_x0000_t75" style="width:17.65pt;height:12.25pt" o:ole="">
             <v:imagedata r:id="rId115" o:title=""/>
           </v:shape>
-          <o:OLEObject Type="Embed" ProgID="Equation.3" ShapeID="_x0000_i1063" DrawAspect="Content" ObjectID="_1461590062" r:id="rId116"/>
+          <o:OLEObject Type="Embed" ProgID="Equation.3" ShapeID="_x0000_i1063" DrawAspect="Content" ObjectID="_1461591991" r:id="rId116"/>
         </w:object>
       </w:r>
       <w:r>
@@ -36904,7 +37085,7 @@
           <v:shape id="_x0000_i1064" type="#_x0000_t75" style="width:227.55pt;height:54.35pt" o:ole="">
             <v:imagedata r:id="rId117" o:title=""/>
           </v:shape>
-          <o:OLEObject Type="Embed" ProgID="Equation.3" ShapeID="_x0000_i1064" DrawAspect="Content" ObjectID="_1461590063" r:id="rId118"/>
+          <o:OLEObject Type="Embed" ProgID="Equation.3" ShapeID="_x0000_i1064" DrawAspect="Content" ObjectID="_1461591992" r:id="rId118"/>
         </w:object>
       </w:r>
       <w:r>
@@ -38720,7 +38901,7 @@
           <v:shape id="_x0000_i1065" type="#_x0000_t75" style="width:14.95pt;height:17.65pt" o:ole="">
             <v:imagedata r:id="rId119" o:title=""/>
           </v:shape>
-          <o:OLEObject Type="Embed" ProgID="Equation.3" ShapeID="_x0000_i1065" DrawAspect="Content" ObjectID="_1461590064" r:id="rId120"/>
+          <o:OLEObject Type="Embed" ProgID="Equation.3" ShapeID="_x0000_i1065" DrawAspect="Content" ObjectID="_1461591993" r:id="rId120"/>
         </w:object>
       </w:r>
       <w:r>
@@ -38872,7 +39053,7 @@
           <v:shape id="_x0000_i1066" type="#_x0000_t75" style="width:14.95pt;height:17.65pt" o:ole="">
             <v:imagedata r:id="rId121" o:title=""/>
           </v:shape>
-          <o:OLEObject Type="Embed" ProgID="Equation.3" ShapeID="_x0000_i1066" DrawAspect="Content" ObjectID="_1461590065" r:id="rId122"/>
+          <o:OLEObject Type="Embed" ProgID="Equation.3" ShapeID="_x0000_i1066" DrawAspect="Content" ObjectID="_1461591994" r:id="rId122"/>
         </w:object>
       </w:r>
       <w:r>
@@ -38889,7 +39070,7 @@
           <v:shape id="_x0000_i1067" type="#_x0000_t75" style="width:14.95pt;height:17.65pt" o:ole="">
             <v:imagedata r:id="rId123" o:title=""/>
           </v:shape>
-          <o:OLEObject Type="Embed" ProgID="Equation.3" ShapeID="_x0000_i1067" DrawAspect="Content" ObjectID="_1461590066" r:id="rId124"/>
+          <o:OLEObject Type="Embed" ProgID="Equation.3" ShapeID="_x0000_i1067" DrawAspect="Content" ObjectID="_1461591995" r:id="rId124"/>
         </w:object>
       </w:r>
       <w:r>
@@ -38906,7 +39087,7 @@
           <v:shape id="_x0000_i1068" type="#_x0000_t75" style="width:14.95pt;height:17.65pt" o:ole="">
             <v:imagedata r:id="rId125" o:title=""/>
           </v:shape>
-          <o:OLEObject Type="Embed" ProgID="Equation.3" ShapeID="_x0000_i1068" DrawAspect="Content" ObjectID="_1461590067" r:id="rId126"/>
+          <o:OLEObject Type="Embed" ProgID="Equation.3" ShapeID="_x0000_i1068" DrawAspect="Content" ObjectID="_1461591996" r:id="rId126"/>
         </w:object>
       </w:r>
       <w:r>
@@ -39024,7 +39205,7 @@
           <v:shape id="_x0000_i1069" type="#_x0000_t75" style="width:44.15pt;height:17.65pt" o:ole="">
             <v:imagedata r:id="rId127" o:title=""/>
           </v:shape>
-          <o:OLEObject Type="Embed" ProgID="Equation.3" ShapeID="_x0000_i1069" DrawAspect="Content" ObjectID="_1461590068" r:id="rId128"/>
+          <o:OLEObject Type="Embed" ProgID="Equation.3" ShapeID="_x0000_i1069" DrawAspect="Content" ObjectID="_1461591997" r:id="rId128"/>
         </w:object>
       </w:r>
       <w:r>
@@ -39225,7 +39406,7 @@
           <v:shape id="_x0000_i1070" type="#_x0000_t75" style="width:44.15pt;height:17.65pt" o:ole="">
             <v:imagedata r:id="rId127" o:title=""/>
           </v:shape>
-          <o:OLEObject Type="Embed" ProgID="Equation.3" ShapeID="_x0000_i1070" DrawAspect="Content" ObjectID="_1461590069" r:id="rId130"/>
+          <o:OLEObject Type="Embed" ProgID="Equation.3" ShapeID="_x0000_i1070" DrawAspect="Content" ObjectID="_1461591998" r:id="rId130"/>
         </w:object>
       </w:r>
       <w:r>
@@ -39325,7 +39506,7 @@
           <v:shape id="_x0000_i1071" type="#_x0000_t75" style="width:28.55pt;height:17.65pt" o:ole="">
             <v:imagedata r:id="rId131" o:title=""/>
           </v:shape>
-          <o:OLEObject Type="Embed" ProgID="Equation.3" ShapeID="_x0000_i1071" DrawAspect="Content" ObjectID="_1461590070" r:id="rId132"/>
+          <o:OLEObject Type="Embed" ProgID="Equation.3" ShapeID="_x0000_i1071" DrawAspect="Content" ObjectID="_1461591999" r:id="rId132"/>
         </w:object>
       </w:r>
       <w:r>
@@ -39478,7 +39659,7 @@
           <v:shape id="_x0000_i1072" type="#_x0000_t75" style="width:44.15pt;height:17.65pt" o:ole="">
             <v:imagedata r:id="rId127" o:title=""/>
           </v:shape>
-          <o:OLEObject Type="Embed" ProgID="Equation.3" ShapeID="_x0000_i1072" DrawAspect="Content" ObjectID="_1461590071" r:id="rId134"/>
+          <o:OLEObject Type="Embed" ProgID="Equation.3" ShapeID="_x0000_i1072" DrawAspect="Content" ObjectID="_1461592000" r:id="rId134"/>
         </w:object>
       </w:r>
       <w:r>
@@ -39512,7 +39693,7 @@
           <v:shape id="_x0000_i1073" type="#_x0000_t75" style="width:44.15pt;height:17.65pt" o:ole="">
             <v:imagedata r:id="rId135" o:title=""/>
           </v:shape>
-          <o:OLEObject Type="Embed" ProgID="Equation.3" ShapeID="_x0000_i1073" DrawAspect="Content" ObjectID="_1461590072" r:id="rId136"/>
+          <o:OLEObject Type="Embed" ProgID="Equation.3" ShapeID="_x0000_i1073" DrawAspect="Content" ObjectID="_1461592001" r:id="rId136"/>
         </w:object>
       </w:r>
       <w:r>
@@ -39642,7 +39823,7 @@
           <v:shape id="_x0000_i1074" type="#_x0000_t75" style="width:44.15pt;height:17.65pt" o:ole="">
             <v:imagedata r:id="rId135" o:title=""/>
           </v:shape>
-          <o:OLEObject Type="Embed" ProgID="Equation.3" ShapeID="_x0000_i1074" DrawAspect="Content" ObjectID="_1461590073" r:id="rId138"/>
+          <o:OLEObject Type="Embed" ProgID="Equation.3" ShapeID="_x0000_i1074" DrawAspect="Content" ObjectID="_1461592002" r:id="rId138"/>
         </w:object>
       </w:r>
       <w:r>
@@ -39754,7 +39935,7 @@
           <v:shape id="_x0000_i1075" type="#_x0000_t75" style="width:44.15pt;height:17.65pt" o:ole="">
             <v:imagedata r:id="rId127" o:title=""/>
           </v:shape>
-          <o:OLEObject Type="Embed" ProgID="Equation.3" ShapeID="_x0000_i1075" DrawAspect="Content" ObjectID="_1461590074" r:id="rId139"/>
+          <o:OLEObject Type="Embed" ProgID="Equation.3" ShapeID="_x0000_i1075" DrawAspect="Content" ObjectID="_1461592003" r:id="rId139"/>
         </w:object>
       </w:r>
       <w:r>
@@ -39873,7 +40054,7 @@
           <v:shape id="_x0000_i1076" type="#_x0000_t75" style="width:44.15pt;height:17.65pt" o:ole="">
             <v:imagedata r:id="rId135" o:title=""/>
           </v:shape>
-          <o:OLEObject Type="Embed" ProgID="Equation.3" ShapeID="_x0000_i1076" DrawAspect="Content" ObjectID="_1461590075" r:id="rId141"/>
+          <o:OLEObject Type="Embed" ProgID="Equation.3" ShapeID="_x0000_i1076" DrawAspect="Content" ObjectID="_1461592004" r:id="rId141"/>
         </w:object>
       </w:r>
       <w:r>
@@ -39943,7 +40124,7 @@
           <v:shape id="_x0000_i1077" type="#_x0000_t75" style="width:44.15pt;height:17.65pt" o:ole="">
             <v:imagedata r:id="rId127" o:title=""/>
           </v:shape>
-          <o:OLEObject Type="Embed" ProgID="Equation.3" ShapeID="_x0000_i1077" DrawAspect="Content" ObjectID="_1461590076" r:id="rId142"/>
+          <o:OLEObject Type="Embed" ProgID="Equation.3" ShapeID="_x0000_i1077" DrawAspect="Content" ObjectID="_1461592005" r:id="rId142"/>
         </w:object>
       </w:r>
       <w:r>
@@ -39983,7 +40164,7 @@
           <v:shape id="_x0000_i1078" type="#_x0000_t75" style="width:14.95pt;height:17.65pt" o:ole="">
             <v:imagedata r:id="rId143" o:title=""/>
           </v:shape>
-          <o:OLEObject Type="Embed" ProgID="Equation.3" ShapeID="_x0000_i1078" DrawAspect="Content" ObjectID="_1461590077" r:id="rId144"/>
+          <o:OLEObject Type="Embed" ProgID="Equation.3" ShapeID="_x0000_i1078" DrawAspect="Content" ObjectID="_1461592006" r:id="rId144"/>
         </w:object>
       </w:r>
       <w:r>
@@ -44977,7 +45158,7 @@
               <w:noProof/>
               <w:lang w:val="zh-CN"/>
             </w:rPr>
-            <w:t>2</w:t>
+            <w:t>IV</w:t>
           </w:r>
         </w:fldSimple>
       </w:p>
@@ -45049,7 +45230,7 @@
               <w:noProof/>
               <w:lang w:val="zh-CN"/>
             </w:rPr>
-            <w:t>10</w:t>
+            <w:t>40</w:t>
           </w:r>
         </w:fldSimple>
       </w:p>
@@ -45084,7 +45265,7 @@
               <w:noProof/>
               <w:lang w:val="zh-CN"/>
             </w:rPr>
-            <w:t>9</w:t>
+            <w:t>39</w:t>
           </w:r>
         </w:fldSimple>
       </w:p>
@@ -45120,7 +45301,7 @@
               <w:noProof/>
               <w:lang w:val="zh-CN"/>
             </w:rPr>
-            <w:t>59</w:t>
+            <w:t>43</w:t>
           </w:r>
         </w:fldSimple>
       </w:p>
@@ -45192,7 +45373,7 @@
           <w:rFonts w:hint="eastAsia"/>
           <w:noProof/>
         </w:rPr>
-        <w:t>第二章</w:t>
+        <w:t>第三章</w:t>
       </w:r>
     </w:fldSimple>
     <w:fldSimple w:instr=" STYLEREF  各章标题  \* MERGEFORMAT ">
@@ -45201,7 +45382,7 @@
           <w:rFonts w:hint="eastAsia"/>
           <w:noProof/>
         </w:rPr>
-        <w:t>相关技术</w:t>
+        <w:t>基于双网卡的媒体接入控制优化</w:t>
       </w:r>
     </w:fldSimple>
   </w:p>

--- a/doc/研究生硕士论文-陈钦波.docx
+++ b/doc/研究生硕士论文-陈钦波.docx
@@ -9209,12 +9209,12 @@
             </w:r>
             <w:smartTag w:uri="urn:schemas-microsoft-com:office:smarttags" w:element="chmetcnv">
               <w:smartTagPr>
+                <w:attr w:name="UnitName" w:val="km/h"/>
+                <w:attr w:name="SourceValue" w:val="120"/>
+                <w:attr w:name="HasSpace" w:val="False"/>
+                <w:attr w:name="Negative" w:val="False"/>
+                <w:attr w:name="NumberType" w:val="1"/>
                 <w:attr w:name="TCSC" w:val="0"/>
-                <w:attr w:name="NumberType" w:val="1"/>
-                <w:attr w:name="Negative" w:val="False"/>
-                <w:attr w:name="HasSpace" w:val="False"/>
-                <w:attr w:name="SourceValue" w:val="120"/>
-                <w:attr w:name="UnitName" w:val="km/h"/>
               </w:smartTagPr>
               <w:r>
                 <w:rPr>
@@ -12161,7 +12161,7 @@
           <v:shape id="_x0000_i1026" type="#_x0000_t75" style="width:400.1pt;height:272.4pt" o:ole="">
             <v:imagedata r:id="rId17" o:title=""/>
           </v:shape>
-          <o:OLEObject Type="Embed" ProgID="Visio.Drawing.11" ShapeID="_x0000_i1026" DrawAspect="Content" ObjectID="_1461591954" r:id="rId18"/>
+          <o:OLEObject Type="Embed" ProgID="Visio.Drawing.11" ShapeID="_x0000_i1026" DrawAspect="Content" ObjectID="_1461659677" r:id="rId18"/>
         </w:object>
       </w:r>
     </w:p>
@@ -26030,9 +26030,6 @@
       <w:pPr>
         <w:pStyle w:val="a1"/>
         <w:spacing w:before="156" w:after="156"/>
-        <w:rPr>
-          <w:rFonts w:hint="eastAsia"/>
-        </w:rPr>
       </w:pPr>
       <w:bookmarkStart w:id="142" w:name="_Toc383941339"/>
       <w:bookmarkStart w:id="143" w:name="_Toc383941786"/>
@@ -31409,9 +31406,6 @@
     <w:p>
       <w:pPr>
         <w:pStyle w:val="a9"/>
-        <w:rPr>
-          <w:rFonts w:hint="eastAsia"/>
-        </w:rPr>
       </w:pPr>
       <w:r>
         <w:rPr>
@@ -34752,7 +34746,7 @@
           <v:shape id="_x0000_i1027" type="#_x0000_t75" style="width:177.3pt;height:17.65pt" o:ole="">
             <v:imagedata r:id="rId44" o:title=""/>
           </v:shape>
-          <o:OLEObject Type="Embed" ProgID="Equation.3" ShapeID="_x0000_i1027" DrawAspect="Content" ObjectID="_1461591955" r:id="rId45"/>
+          <o:OLEObject Type="Embed" ProgID="Equation.3" ShapeID="_x0000_i1027" DrawAspect="Content" ObjectID="_1461659678" r:id="rId45"/>
         </w:object>
       </w:r>
     </w:p>
@@ -34780,7 +34774,7 @@
           <v:shape id="_x0000_i1028" type="#_x0000_t75" style="width:15.6pt;height:14.95pt" o:ole="">
             <v:imagedata r:id="rId46" o:title=""/>
           </v:shape>
-          <o:OLEObject Type="Embed" ProgID="Equation.3" ShapeID="_x0000_i1028" DrawAspect="Content" ObjectID="_1461591956" r:id="rId47"/>
+          <o:OLEObject Type="Embed" ProgID="Equation.3" ShapeID="_x0000_i1028" DrawAspect="Content" ObjectID="_1461659679" r:id="rId47"/>
         </w:object>
       </w:r>
       <w:r>
@@ -34809,7 +34803,7 @@
           <v:shape id="_x0000_i1029" type="#_x0000_t75" style="width:17.65pt;height:17.65pt" o:ole="">
             <v:imagedata r:id="rId48" o:title=""/>
           </v:shape>
-          <o:OLEObject Type="Embed" ProgID="Equation.3" ShapeID="_x0000_i1029" DrawAspect="Content" ObjectID="_1461591957" r:id="rId49"/>
+          <o:OLEObject Type="Embed" ProgID="Equation.3" ShapeID="_x0000_i1029" DrawAspect="Content" ObjectID="_1461659680" r:id="rId49"/>
         </w:object>
       </w:r>
       <w:r>
@@ -34927,7 +34921,7 @@
           <v:shape id="_x0000_i1030" type="#_x0000_t75" style="width:145.35pt;height:18.35pt" o:ole="">
             <v:imagedata r:id="rId50" o:title=""/>
           </v:shape>
-          <o:OLEObject Type="Embed" ProgID="Equation.3" ShapeID="_x0000_i1030" DrawAspect="Content" ObjectID="_1461591958" r:id="rId51"/>
+          <o:OLEObject Type="Embed" ProgID="Equation.3" ShapeID="_x0000_i1030" DrawAspect="Content" ObjectID="_1461659681" r:id="rId51"/>
         </w:object>
       </w:r>
     </w:p>
@@ -34944,7 +34938,7 @@
           <v:shape id="_x0000_i1031" type="#_x0000_t75" style="width:51.6pt;height:33.3pt" o:ole="">
             <v:imagedata r:id="rId52" o:title=""/>
           </v:shape>
-          <o:OLEObject Type="Embed" ProgID="Equation.3" ShapeID="_x0000_i1031" DrawAspect="Content" ObjectID="_1461591959" r:id="rId53"/>
+          <o:OLEObject Type="Embed" ProgID="Equation.3" ShapeID="_x0000_i1031" DrawAspect="Content" ObjectID="_1461659682" r:id="rId53"/>
         </w:object>
       </w:r>
     </w:p>
@@ -34988,7 +34982,7 @@
           <v:shape id="_x0000_i1032" type="#_x0000_t75" style="width:17.65pt;height:17.65pt" o:ole="">
             <v:imagedata r:id="rId54" o:title=""/>
           </v:shape>
-          <o:OLEObject Type="Embed" ProgID="Equation.3" ShapeID="_x0000_i1032" DrawAspect="Content" ObjectID="_1461591960" r:id="rId55"/>
+          <o:OLEObject Type="Embed" ProgID="Equation.3" ShapeID="_x0000_i1032" DrawAspect="Content" ObjectID="_1461659683" r:id="rId55"/>
         </w:object>
       </w:r>
       <w:r>
@@ -35096,7 +35090,7 @@
           <v:shape id="_x0000_i1033" type="#_x0000_t75" style="width:67.9pt;height:17.65pt" o:ole="">
             <v:imagedata r:id="rId56" o:title=""/>
           </v:shape>
-          <o:OLEObject Type="Embed" ProgID="Equation.3" ShapeID="_x0000_i1033" DrawAspect="Content" ObjectID="_1461591961" r:id="rId57"/>
+          <o:OLEObject Type="Embed" ProgID="Equation.3" ShapeID="_x0000_i1033" DrawAspect="Content" ObjectID="_1461659684" r:id="rId57"/>
         </w:object>
       </w:r>
     </w:p>
@@ -35124,7 +35118,7 @@
           <v:shape id="_x0000_i1034" type="#_x0000_t75" style="width:13.6pt;height:17.65pt" o:ole="">
             <v:imagedata r:id="rId58" o:title=""/>
           </v:shape>
-          <o:OLEObject Type="Embed" ProgID="Equation.3" ShapeID="_x0000_i1034" DrawAspect="Content" ObjectID="_1461591962" r:id="rId59"/>
+          <o:OLEObject Type="Embed" ProgID="Equation.3" ShapeID="_x0000_i1034" DrawAspect="Content" ObjectID="_1461659685" r:id="rId59"/>
         </w:object>
       </w:r>
       <w:r>
@@ -35141,7 +35135,7 @@
           <v:shape id="_x0000_i1035" type="#_x0000_t75" style="width:14.95pt;height:17.65pt" o:ole="">
             <v:imagedata r:id="rId60" o:title=""/>
           </v:shape>
-          <o:OLEObject Type="Embed" ProgID="Equation.3" ShapeID="_x0000_i1035" DrawAspect="Content" ObjectID="_1461591963" r:id="rId61"/>
+          <o:OLEObject Type="Embed" ProgID="Equation.3" ShapeID="_x0000_i1035" DrawAspect="Content" ObjectID="_1461659686" r:id="rId61"/>
         </w:object>
       </w:r>
       <w:r>
@@ -35158,7 +35152,7 @@
           <v:shape id="_x0000_i1036" type="#_x0000_t75" style="width:13.6pt;height:14.95pt" o:ole="">
             <v:imagedata r:id="rId62" o:title=""/>
           </v:shape>
-          <o:OLEObject Type="Embed" ProgID="Equation.3" ShapeID="_x0000_i1036" DrawAspect="Content" ObjectID="_1461591964" r:id="rId63"/>
+          <o:OLEObject Type="Embed" ProgID="Equation.3" ShapeID="_x0000_i1036" DrawAspect="Content" ObjectID="_1461659687" r:id="rId63"/>
         </w:object>
       </w:r>
       <w:r>
@@ -35175,7 +35169,7 @@
           <v:shape id="_x0000_i1037" type="#_x0000_t75" style="width:15.6pt;height:14.95pt" o:ole="">
             <v:imagedata r:id="rId64" o:title=""/>
           </v:shape>
-          <o:OLEObject Type="Embed" ProgID="Equation.3" ShapeID="_x0000_i1037" DrawAspect="Content" ObjectID="_1461591965" r:id="rId65"/>
+          <o:OLEObject Type="Embed" ProgID="Equation.3" ShapeID="_x0000_i1037" DrawAspect="Content" ObjectID="_1461659688" r:id="rId65"/>
         </w:object>
       </w:r>
       <w:r>
@@ -35300,7 +35294,7 @@
           <v:shape id="_x0000_i1038" type="#_x0000_t75" style="width:14.95pt;height:17.65pt" o:ole="">
             <v:imagedata r:id="rId66" o:title=""/>
           </v:shape>
-          <o:OLEObject Type="Embed" ProgID="Equation.3" ShapeID="_x0000_i1038" DrawAspect="Content" ObjectID="_1461591966" r:id="rId67"/>
+          <o:OLEObject Type="Embed" ProgID="Equation.3" ShapeID="_x0000_i1038" DrawAspect="Content" ObjectID="_1461659689" r:id="rId67"/>
         </w:object>
       </w:r>
       <w:r>
@@ -35341,7 +35335,7 @@
           <v:shape id="_x0000_i1039" type="#_x0000_t75" style="width:21.05pt;height:17.65pt" o:ole="">
             <v:imagedata r:id="rId68" o:title=""/>
           </v:shape>
-          <o:OLEObject Type="Embed" ProgID="Equation.3" ShapeID="_x0000_i1039" DrawAspect="Content" ObjectID="_1461591967" r:id="rId69"/>
+          <o:OLEObject Type="Embed" ProgID="Equation.3" ShapeID="_x0000_i1039" DrawAspect="Content" ObjectID="_1461659690" r:id="rId69"/>
         </w:object>
       </w:r>
       <w:r>
@@ -35376,7 +35370,7 @@
           <v:shape id="_x0000_i1040" type="#_x0000_t75" style="width:17.65pt;height:17.65pt" o:ole="">
             <v:imagedata r:id="rId70" o:title=""/>
           </v:shape>
-          <o:OLEObject Type="Embed" ProgID="Equation.3" ShapeID="_x0000_i1040" DrawAspect="Content" ObjectID="_1461591968" r:id="rId71"/>
+          <o:OLEObject Type="Embed" ProgID="Equation.3" ShapeID="_x0000_i1040" DrawAspect="Content" ObjectID="_1461659691" r:id="rId71"/>
         </w:object>
       </w:r>
       <w:r>
@@ -35393,7 +35387,7 @@
           <v:shape id="_x0000_i1041" type="#_x0000_t75" style="width:17.65pt;height:17.65pt" o:ole="">
             <v:imagedata r:id="rId72" o:title=""/>
           </v:shape>
-          <o:OLEObject Type="Embed" ProgID="Equation.3" ShapeID="_x0000_i1041" DrawAspect="Content" ObjectID="_1461591969" r:id="rId73"/>
+          <o:OLEObject Type="Embed" ProgID="Equation.3" ShapeID="_x0000_i1041" DrawAspect="Content" ObjectID="_1461659692" r:id="rId73"/>
         </w:object>
       </w:r>
       <w:r>
@@ -35410,7 +35404,7 @@
           <v:shape id="_x0000_i1042" type="#_x0000_t75" style="width:21.05pt;height:17.65pt" o:ole="">
             <v:imagedata r:id="rId68" o:title=""/>
           </v:shape>
-          <o:OLEObject Type="Embed" ProgID="Equation.3" ShapeID="_x0000_i1042" DrawAspect="Content" ObjectID="_1461591970" r:id="rId74"/>
+          <o:OLEObject Type="Embed" ProgID="Equation.3" ShapeID="_x0000_i1042" DrawAspect="Content" ObjectID="_1461659693" r:id="rId74"/>
         </w:object>
       </w:r>
       <w:r>
@@ -35543,7 +35537,7 @@
           <v:shape id="_x0000_i1043" type="#_x0000_t75" style="width:15.6pt;height:18.35pt" o:ole="">
             <v:imagedata r:id="rId76" o:title=""/>
           </v:shape>
-          <o:OLEObject Type="Embed" ProgID="Equation.3" ShapeID="_x0000_i1043" DrawAspect="Content" ObjectID="_1461591971" r:id="rId77"/>
+          <o:OLEObject Type="Embed" ProgID="Equation.3" ShapeID="_x0000_i1043" DrawAspect="Content" ObjectID="_1461659694" r:id="rId77"/>
         </w:object>
       </w:r>
       <w:r>
@@ -35632,7 +35626,7 @@
           <v:shape id="_x0000_i1044" type="#_x0000_t75" style="width:15.6pt;height:18.35pt" o:ole="">
             <v:imagedata r:id="rId76" o:title=""/>
           </v:shape>
-          <o:OLEObject Type="Embed" ProgID="Equation.3" ShapeID="_x0000_i1044" DrawAspect="Content" ObjectID="_1461591972" r:id="rId78"/>
+          <o:OLEObject Type="Embed" ProgID="Equation.3" ShapeID="_x0000_i1044" DrawAspect="Content" ObjectID="_1461659695" r:id="rId78"/>
         </w:object>
       </w:r>
       <w:r>
@@ -35717,7 +35711,7 @@
           <v:shape id="_x0000_i1045" type="#_x0000_t75" style="width:63.85pt;height:18.35pt" o:ole="">
             <v:imagedata r:id="rId79" o:title=""/>
           </v:shape>
-          <o:OLEObject Type="Embed" ProgID="Equation.3" ShapeID="_x0000_i1045" DrawAspect="Content" ObjectID="_1461591973" r:id="rId80"/>
+          <o:OLEObject Type="Embed" ProgID="Equation.3" ShapeID="_x0000_i1045" DrawAspect="Content" ObjectID="_1461659696" r:id="rId80"/>
         </w:object>
       </w:r>
       <w:r>
@@ -35809,7 +35803,7 @@
           <v:shape id="_x0000_i1046" type="#_x0000_t75" style="width:366.8pt;height:179.3pt" o:ole="">
             <v:imagedata r:id="rId81" o:title=""/>
           </v:shape>
-          <o:OLEObject Type="Embed" ProgID="Equation.3" ShapeID="_x0000_i1046" DrawAspect="Content" ObjectID="_1461591974" r:id="rId82"/>
+          <o:OLEObject Type="Embed" ProgID="Equation.3" ShapeID="_x0000_i1046" DrawAspect="Content" ObjectID="_1461659697" r:id="rId82"/>
         </w:object>
       </w:r>
     </w:p>
@@ -35900,7 +35894,7 @@
           <v:shape id="_x0000_i1047" type="#_x0000_t75" style="width:15.6pt;height:17.65pt" o:ole="">
             <v:imagedata r:id="rId83" o:title=""/>
           </v:shape>
-          <o:OLEObject Type="Embed" ProgID="Equation.3" ShapeID="_x0000_i1047" DrawAspect="Content" ObjectID="_1461591975" r:id="rId84"/>
+          <o:OLEObject Type="Embed" ProgID="Equation.3" ShapeID="_x0000_i1047" DrawAspect="Content" ObjectID="_1461659698" r:id="rId84"/>
         </w:object>
       </w:r>
       <w:r>
@@ -35930,7 +35924,7 @@
           <v:shape id="_x0000_i1048" type="#_x0000_t75" style="width:21.05pt;height:17.65pt" o:ole="">
             <v:imagedata r:id="rId85" o:title=""/>
           </v:shape>
-          <o:OLEObject Type="Embed" ProgID="Equation.3" ShapeID="_x0000_i1048" DrawAspect="Content" ObjectID="_1461591976" r:id="rId86"/>
+          <o:OLEObject Type="Embed" ProgID="Equation.3" ShapeID="_x0000_i1048" DrawAspect="Content" ObjectID="_1461659699" r:id="rId86"/>
         </w:object>
       </w:r>
       <w:r>
@@ -35972,7 +35966,7 @@
           <v:shape id="_x0000_i1049" type="#_x0000_t75" style="width:13.6pt;height:17.65pt" o:ole="">
             <v:imagedata r:id="rId87" o:title=""/>
           </v:shape>
-          <o:OLEObject Type="Embed" ProgID="Equation.3" ShapeID="_x0000_i1049" DrawAspect="Content" ObjectID="_1461591977" r:id="rId88"/>
+          <o:OLEObject Type="Embed" ProgID="Equation.3" ShapeID="_x0000_i1049" DrawAspect="Content" ObjectID="_1461659700" r:id="rId88"/>
         </w:object>
       </w:r>
       <w:r>
@@ -36045,7 +36039,7 @@
           <v:shape id="_x0000_i1050" type="#_x0000_t75" style="width:132.45pt;height:36pt" o:ole="">
             <v:imagedata r:id="rId89" o:title=""/>
           </v:shape>
-          <o:OLEObject Type="Embed" ProgID="Equation.3" ShapeID="_x0000_i1050" DrawAspect="Content" ObjectID="_1461591978" r:id="rId90"/>
+          <o:OLEObject Type="Embed" ProgID="Equation.3" ShapeID="_x0000_i1050" DrawAspect="Content" ObjectID="_1461659701" r:id="rId90"/>
         </w:object>
       </w:r>
       <w:r>
@@ -36136,7 +36130,7 @@
           <v:shape id="_x0000_i1051" type="#_x0000_t75" style="width:63.85pt;height:17.65pt" o:ole="">
             <v:imagedata r:id="rId91" o:title=""/>
           </v:shape>
-          <o:OLEObject Type="Embed" ProgID="Equation.3" ShapeID="_x0000_i1051" DrawAspect="Content" ObjectID="_1461591979" r:id="rId92"/>
+          <o:OLEObject Type="Embed" ProgID="Equation.3" ShapeID="_x0000_i1051" DrawAspect="Content" ObjectID="_1461659702" r:id="rId92"/>
         </w:object>
       </w:r>
       <w:r>
@@ -36247,7 +36241,7 @@
           <v:shape id="_x0000_i1052" type="#_x0000_t75" style="width:190.85pt;height:43.45pt" o:ole="">
             <v:imagedata r:id="rId93" o:title=""/>
           </v:shape>
-          <o:OLEObject Type="Embed" ProgID="Equation.3" ShapeID="_x0000_i1052" DrawAspect="Content" ObjectID="_1461591980" r:id="rId94"/>
+          <o:OLEObject Type="Embed" ProgID="Equation.3" ShapeID="_x0000_i1052" DrawAspect="Content" ObjectID="_1461659703" r:id="rId94"/>
         </w:object>
       </w:r>
       <w:r>
@@ -36322,7 +36316,7 @@
           <v:shape id="_x0000_i1053" type="#_x0000_t75" style="width:140.6pt;height:31.25pt" o:ole="">
             <v:imagedata r:id="rId95" o:title=""/>
           </v:shape>
-          <o:OLEObject Type="Embed" ProgID="Equation.3" ShapeID="_x0000_i1053" DrawAspect="Content" ObjectID="_1461591981" r:id="rId96"/>
+          <o:OLEObject Type="Embed" ProgID="Equation.3" ShapeID="_x0000_i1053" DrawAspect="Content" ObjectID="_1461659704" r:id="rId96"/>
         </w:object>
       </w:r>
       <w:r>
@@ -36425,7 +36419,7 @@
           <v:shape id="_x0000_i1054" type="#_x0000_t75" style="width:14.95pt;height:17.65pt" o:ole="">
             <v:imagedata r:id="rId97" o:title=""/>
           </v:shape>
-          <o:OLEObject Type="Embed" ProgID="Equation.3" ShapeID="_x0000_i1054" DrawAspect="Content" ObjectID="_1461591982" r:id="rId98"/>
+          <o:OLEObject Type="Embed" ProgID="Equation.3" ShapeID="_x0000_i1054" DrawAspect="Content" ObjectID="_1461659705" r:id="rId98"/>
         </w:object>
       </w:r>
       <w:r>
@@ -36454,7 +36448,7 @@
           <v:shape id="_x0000_i1055" type="#_x0000_t75" style="width:18.35pt;height:17.65pt" o:ole="">
             <v:imagedata r:id="rId99" o:title=""/>
           </v:shape>
-          <o:OLEObject Type="Embed" ProgID="Equation.3" ShapeID="_x0000_i1055" DrawAspect="Content" ObjectID="_1461591983" r:id="rId100"/>
+          <o:OLEObject Type="Embed" ProgID="Equation.3" ShapeID="_x0000_i1055" DrawAspect="Content" ObjectID="_1461659706" r:id="rId100"/>
         </w:object>
       </w:r>
       <w:r>
@@ -36483,7 +36477,7 @@
           <v:shape id="_x0000_i1056" type="#_x0000_t75" style="width:31.25pt;height:17.65pt" o:ole="">
             <v:imagedata r:id="rId101" o:title=""/>
           </v:shape>
-          <o:OLEObject Type="Embed" ProgID="Equation.3" ShapeID="_x0000_i1056" DrawAspect="Content" ObjectID="_1461591984" r:id="rId102"/>
+          <o:OLEObject Type="Embed" ProgID="Equation.3" ShapeID="_x0000_i1056" DrawAspect="Content" ObjectID="_1461659707" r:id="rId102"/>
         </w:object>
       </w:r>
       <w:r>
@@ -36571,7 +36565,7 @@
           <v:shape id="_x0000_i1057" type="#_x0000_t75" style="width:177.3pt;height:63.85pt" o:ole="">
             <v:imagedata r:id="rId103" o:title=""/>
           </v:shape>
-          <o:OLEObject Type="Embed" ProgID="Equation.3" ShapeID="_x0000_i1057" DrawAspect="Content" ObjectID="_1461591985" r:id="rId104"/>
+          <o:OLEObject Type="Embed" ProgID="Equation.3" ShapeID="_x0000_i1057" DrawAspect="Content" ObjectID="_1461659708" r:id="rId104"/>
         </w:object>
       </w:r>
       <w:r>
@@ -36687,7 +36681,7 @@
           <v:shape id="_x0000_i1058" type="#_x0000_t75" style="width:108pt;height:31.25pt" o:ole="">
             <v:imagedata r:id="rId105" o:title=""/>
           </v:shape>
-          <o:OLEObject Type="Embed" ProgID="Equation.3" ShapeID="_x0000_i1058" DrawAspect="Content" ObjectID="_1461591986" r:id="rId106"/>
+          <o:OLEObject Type="Embed" ProgID="Equation.3" ShapeID="_x0000_i1058" DrawAspect="Content" ObjectID="_1461659709" r:id="rId106"/>
         </w:object>
       </w:r>
       <w:r>
@@ -36784,7 +36778,7 @@
           <v:shape id="_x0000_i1059" type="#_x0000_t75" style="width:23.1pt;height:17.65pt" o:ole="">
             <v:imagedata r:id="rId107" o:title=""/>
           </v:shape>
-          <o:OLEObject Type="Embed" ProgID="Equation.3" ShapeID="_x0000_i1059" DrawAspect="Content" ObjectID="_1461591987" r:id="rId108"/>
+          <o:OLEObject Type="Embed" ProgID="Equation.3" ShapeID="_x0000_i1059" DrawAspect="Content" ObjectID="_1461659710" r:id="rId108"/>
         </w:object>
       </w:r>
       <w:r>
@@ -36825,7 +36819,7 @@
           <v:shape id="_x0000_i1060" type="#_x0000_t75" style="width:31.25pt;height:17.65pt" o:ole="">
             <v:imagedata r:id="rId109" o:title=""/>
           </v:shape>
-          <o:OLEObject Type="Embed" ProgID="Equation.3" ShapeID="_x0000_i1060" DrawAspect="Content" ObjectID="_1461591988" r:id="rId110"/>
+          <o:OLEObject Type="Embed" ProgID="Equation.3" ShapeID="_x0000_i1060" DrawAspect="Content" ObjectID="_1461659711" r:id="rId110"/>
         </w:object>
       </w:r>
       <w:r>
@@ -36947,7 +36941,7 @@
           <v:shape id="_x0000_i1061" type="#_x0000_t75" style="width:202.4pt;height:43.45pt" o:ole="">
             <v:imagedata r:id="rId111" o:title=""/>
           </v:shape>
-          <o:OLEObject Type="Embed" ProgID="Equation.3" ShapeID="_x0000_i1061" DrawAspect="Content" ObjectID="_1461591989" r:id="rId112"/>
+          <o:OLEObject Type="Embed" ProgID="Equation.3" ShapeID="_x0000_i1061" DrawAspect="Content" ObjectID="_1461659712" r:id="rId112"/>
         </w:object>
       </w:r>
       <w:r>
@@ -37063,7 +37057,7 @@
           <v:shape id="_x0000_i1062" type="#_x0000_t75" style="width:10.2pt;height:17.65pt" o:ole="">
             <v:imagedata r:id="rId113" o:title=""/>
           </v:shape>
-          <o:OLEObject Type="Embed" ProgID="Equation.3" ShapeID="_x0000_i1062" DrawAspect="Content" ObjectID="_1461591990" r:id="rId114"/>
+          <o:OLEObject Type="Embed" ProgID="Equation.3" ShapeID="_x0000_i1062" DrawAspect="Content" ObjectID="_1461659713" r:id="rId114"/>
         </w:object>
       </w:r>
       <w:r>
@@ -37074,7 +37068,7 @@
           <v:shape id="_x0000_i1063" type="#_x0000_t75" style="width:17.65pt;height:12.25pt" o:ole="">
             <v:imagedata r:id="rId115" o:title=""/>
           </v:shape>
-          <o:OLEObject Type="Embed" ProgID="Equation.3" ShapeID="_x0000_i1063" DrawAspect="Content" ObjectID="_1461591991" r:id="rId116"/>
+          <o:OLEObject Type="Embed" ProgID="Equation.3" ShapeID="_x0000_i1063" DrawAspect="Content" ObjectID="_1461659714" r:id="rId116"/>
         </w:object>
       </w:r>
       <w:r>
@@ -37085,7 +37079,7 @@
           <v:shape id="_x0000_i1064" type="#_x0000_t75" style="width:227.55pt;height:54.35pt" o:ole="">
             <v:imagedata r:id="rId117" o:title=""/>
           </v:shape>
-          <o:OLEObject Type="Embed" ProgID="Equation.3" ShapeID="_x0000_i1064" DrawAspect="Content" ObjectID="_1461591992" r:id="rId118"/>
+          <o:OLEObject Type="Embed" ProgID="Equation.3" ShapeID="_x0000_i1064" DrawAspect="Content" ObjectID="_1461659715" r:id="rId118"/>
         </w:object>
       </w:r>
       <w:r>
@@ -38901,7 +38895,7 @@
           <v:shape id="_x0000_i1065" type="#_x0000_t75" style="width:14.95pt;height:17.65pt" o:ole="">
             <v:imagedata r:id="rId119" o:title=""/>
           </v:shape>
-          <o:OLEObject Type="Embed" ProgID="Equation.3" ShapeID="_x0000_i1065" DrawAspect="Content" ObjectID="_1461591993" r:id="rId120"/>
+          <o:OLEObject Type="Embed" ProgID="Equation.3" ShapeID="_x0000_i1065" DrawAspect="Content" ObjectID="_1461659716" r:id="rId120"/>
         </w:object>
       </w:r>
       <w:r>
@@ -39053,7 +39047,7 @@
           <v:shape id="_x0000_i1066" type="#_x0000_t75" style="width:14.95pt;height:17.65pt" o:ole="">
             <v:imagedata r:id="rId121" o:title=""/>
           </v:shape>
-          <o:OLEObject Type="Embed" ProgID="Equation.3" ShapeID="_x0000_i1066" DrawAspect="Content" ObjectID="_1461591994" r:id="rId122"/>
+          <o:OLEObject Type="Embed" ProgID="Equation.3" ShapeID="_x0000_i1066" DrawAspect="Content" ObjectID="_1461659717" r:id="rId122"/>
         </w:object>
       </w:r>
       <w:r>
@@ -39070,7 +39064,7 @@
           <v:shape id="_x0000_i1067" type="#_x0000_t75" style="width:14.95pt;height:17.65pt" o:ole="">
             <v:imagedata r:id="rId123" o:title=""/>
           </v:shape>
-          <o:OLEObject Type="Embed" ProgID="Equation.3" ShapeID="_x0000_i1067" DrawAspect="Content" ObjectID="_1461591995" r:id="rId124"/>
+          <o:OLEObject Type="Embed" ProgID="Equation.3" ShapeID="_x0000_i1067" DrawAspect="Content" ObjectID="_1461659718" r:id="rId124"/>
         </w:object>
       </w:r>
       <w:r>
@@ -39087,7 +39081,7 @@
           <v:shape id="_x0000_i1068" type="#_x0000_t75" style="width:14.95pt;height:17.65pt" o:ole="">
             <v:imagedata r:id="rId125" o:title=""/>
           </v:shape>
-          <o:OLEObject Type="Embed" ProgID="Equation.3" ShapeID="_x0000_i1068" DrawAspect="Content" ObjectID="_1461591996" r:id="rId126"/>
+          <o:OLEObject Type="Embed" ProgID="Equation.3" ShapeID="_x0000_i1068" DrawAspect="Content" ObjectID="_1461659719" r:id="rId126"/>
         </w:object>
       </w:r>
       <w:r>
@@ -39205,7 +39199,7 @@
           <v:shape id="_x0000_i1069" type="#_x0000_t75" style="width:44.15pt;height:17.65pt" o:ole="">
             <v:imagedata r:id="rId127" o:title=""/>
           </v:shape>
-          <o:OLEObject Type="Embed" ProgID="Equation.3" ShapeID="_x0000_i1069" DrawAspect="Content" ObjectID="_1461591997" r:id="rId128"/>
+          <o:OLEObject Type="Embed" ProgID="Equation.3" ShapeID="_x0000_i1069" DrawAspect="Content" ObjectID="_1461659720" r:id="rId128"/>
         </w:object>
       </w:r>
       <w:r>
@@ -39406,7 +39400,7 @@
           <v:shape id="_x0000_i1070" type="#_x0000_t75" style="width:44.15pt;height:17.65pt" o:ole="">
             <v:imagedata r:id="rId127" o:title=""/>
           </v:shape>
-          <o:OLEObject Type="Embed" ProgID="Equation.3" ShapeID="_x0000_i1070" DrawAspect="Content" ObjectID="_1461591998" r:id="rId130"/>
+          <o:OLEObject Type="Embed" ProgID="Equation.3" ShapeID="_x0000_i1070" DrawAspect="Content" ObjectID="_1461659721" r:id="rId130"/>
         </w:object>
       </w:r>
       <w:r>
@@ -39506,7 +39500,7 @@
           <v:shape id="_x0000_i1071" type="#_x0000_t75" style="width:28.55pt;height:17.65pt" o:ole="">
             <v:imagedata r:id="rId131" o:title=""/>
           </v:shape>
-          <o:OLEObject Type="Embed" ProgID="Equation.3" ShapeID="_x0000_i1071" DrawAspect="Content" ObjectID="_1461591999" r:id="rId132"/>
+          <o:OLEObject Type="Embed" ProgID="Equation.3" ShapeID="_x0000_i1071" DrawAspect="Content" ObjectID="_1461659722" r:id="rId132"/>
         </w:object>
       </w:r>
       <w:r>
@@ -39659,7 +39653,7 @@
           <v:shape id="_x0000_i1072" type="#_x0000_t75" style="width:44.15pt;height:17.65pt" o:ole="">
             <v:imagedata r:id="rId127" o:title=""/>
           </v:shape>
-          <o:OLEObject Type="Embed" ProgID="Equation.3" ShapeID="_x0000_i1072" DrawAspect="Content" ObjectID="_1461592000" r:id="rId134"/>
+          <o:OLEObject Type="Embed" ProgID="Equation.3" ShapeID="_x0000_i1072" DrawAspect="Content" ObjectID="_1461659723" r:id="rId134"/>
         </w:object>
       </w:r>
       <w:r>
@@ -39693,7 +39687,7 @@
           <v:shape id="_x0000_i1073" type="#_x0000_t75" style="width:44.15pt;height:17.65pt" o:ole="">
             <v:imagedata r:id="rId135" o:title=""/>
           </v:shape>
-          <o:OLEObject Type="Embed" ProgID="Equation.3" ShapeID="_x0000_i1073" DrawAspect="Content" ObjectID="_1461592001" r:id="rId136"/>
+          <o:OLEObject Type="Embed" ProgID="Equation.3" ShapeID="_x0000_i1073" DrawAspect="Content" ObjectID="_1461659724" r:id="rId136"/>
         </w:object>
       </w:r>
       <w:r>
@@ -39823,7 +39817,7 @@
           <v:shape id="_x0000_i1074" type="#_x0000_t75" style="width:44.15pt;height:17.65pt" o:ole="">
             <v:imagedata r:id="rId135" o:title=""/>
           </v:shape>
-          <o:OLEObject Type="Embed" ProgID="Equation.3" ShapeID="_x0000_i1074" DrawAspect="Content" ObjectID="_1461592002" r:id="rId138"/>
+          <o:OLEObject Type="Embed" ProgID="Equation.3" ShapeID="_x0000_i1074" DrawAspect="Content" ObjectID="_1461659725" r:id="rId138"/>
         </w:object>
       </w:r>
       <w:r>
@@ -39935,7 +39929,7 @@
           <v:shape id="_x0000_i1075" type="#_x0000_t75" style="width:44.15pt;height:17.65pt" o:ole="">
             <v:imagedata r:id="rId127" o:title=""/>
           </v:shape>
-          <o:OLEObject Type="Embed" ProgID="Equation.3" ShapeID="_x0000_i1075" DrawAspect="Content" ObjectID="_1461592003" r:id="rId139"/>
+          <o:OLEObject Type="Embed" ProgID="Equation.3" ShapeID="_x0000_i1075" DrawAspect="Content" ObjectID="_1461659726" r:id="rId139"/>
         </w:object>
       </w:r>
       <w:r>
@@ -40054,7 +40048,7 @@
           <v:shape id="_x0000_i1076" type="#_x0000_t75" style="width:44.15pt;height:17.65pt" o:ole="">
             <v:imagedata r:id="rId135" o:title=""/>
           </v:shape>
-          <o:OLEObject Type="Embed" ProgID="Equation.3" ShapeID="_x0000_i1076" DrawAspect="Content" ObjectID="_1461592004" r:id="rId141"/>
+          <o:OLEObject Type="Embed" ProgID="Equation.3" ShapeID="_x0000_i1076" DrawAspect="Content" ObjectID="_1461659727" r:id="rId141"/>
         </w:object>
       </w:r>
       <w:r>
@@ -40124,7 +40118,7 @@
           <v:shape id="_x0000_i1077" type="#_x0000_t75" style="width:44.15pt;height:17.65pt" o:ole="">
             <v:imagedata r:id="rId127" o:title=""/>
           </v:shape>
-          <o:OLEObject Type="Embed" ProgID="Equation.3" ShapeID="_x0000_i1077" DrawAspect="Content" ObjectID="_1461592005" r:id="rId142"/>
+          <o:OLEObject Type="Embed" ProgID="Equation.3" ShapeID="_x0000_i1077" DrawAspect="Content" ObjectID="_1461659728" r:id="rId142"/>
         </w:object>
       </w:r>
       <w:r>
@@ -40164,7 +40158,7 @@
           <v:shape id="_x0000_i1078" type="#_x0000_t75" style="width:14.95pt;height:17.65pt" o:ole="">
             <v:imagedata r:id="rId143" o:title=""/>
           </v:shape>
-          <o:OLEObject Type="Embed" ProgID="Equation.3" ShapeID="_x0000_i1078" DrawAspect="Content" ObjectID="_1461592006" r:id="rId144"/>
+          <o:OLEObject Type="Embed" ProgID="Equation.3" ShapeID="_x0000_i1078" DrawAspect="Content" ObjectID="_1461659729" r:id="rId144"/>
         </w:object>
       </w:r>
       <w:r>
@@ -44299,336 +44293,6 @@
           </w:p>
         </w:tc>
       </w:tr>
-      <w:tr>
-        <w:trPr>
-          <w:trHeight w:hRule="exact" w:val="1119"/>
-        </w:trPr>
-        <w:tc>
-          <w:tcPr>
-            <w:tcW w:w="468" w:type="dxa"/>
-            <w:vAlign w:val="center"/>
-          </w:tcPr>
-          <w:p/>
-        </w:tc>
-        <w:tc>
-          <w:tcPr>
-            <w:tcW w:w="1260" w:type="dxa"/>
-            <w:vAlign w:val="center"/>
-          </w:tcPr>
-          <w:p/>
-        </w:tc>
-        <w:tc>
-          <w:tcPr>
-            <w:tcW w:w="2699" w:type="dxa"/>
-            <w:vAlign w:val="center"/>
-          </w:tcPr>
-          <w:p/>
-        </w:tc>
-        <w:tc>
-          <w:tcPr>
-            <w:tcW w:w="1620" w:type="dxa"/>
-            <w:vAlign w:val="center"/>
-          </w:tcPr>
-          <w:p/>
-        </w:tc>
-        <w:tc>
-          <w:tcPr>
-            <w:tcW w:w="1440" w:type="dxa"/>
-            <w:vAlign w:val="center"/>
-          </w:tcPr>
-          <w:p>
-            <w:pPr>
-              <w:jc w:val="center"/>
-            </w:pPr>
-          </w:p>
-        </w:tc>
-        <w:tc>
-          <w:tcPr>
-            <w:tcW w:w="1260" w:type="dxa"/>
-            <w:vAlign w:val="center"/>
-          </w:tcPr>
-          <w:p>
-            <w:pPr>
-              <w:jc w:val="center"/>
-            </w:pPr>
-          </w:p>
-        </w:tc>
-        <w:tc>
-          <w:tcPr>
-            <w:tcW w:w="720" w:type="dxa"/>
-            <w:vAlign w:val="center"/>
-          </w:tcPr>
-          <w:p>
-            <w:pPr>
-              <w:jc w:val="center"/>
-            </w:pPr>
-          </w:p>
-        </w:tc>
-      </w:tr>
-      <w:tr>
-        <w:trPr>
-          <w:trHeight w:hRule="exact" w:val="1119"/>
-        </w:trPr>
-        <w:tc>
-          <w:tcPr>
-            <w:tcW w:w="468" w:type="dxa"/>
-            <w:vAlign w:val="center"/>
-          </w:tcPr>
-          <w:p/>
-        </w:tc>
-        <w:tc>
-          <w:tcPr>
-            <w:tcW w:w="1260" w:type="dxa"/>
-            <w:vAlign w:val="center"/>
-          </w:tcPr>
-          <w:p/>
-        </w:tc>
-        <w:tc>
-          <w:tcPr>
-            <w:tcW w:w="2699" w:type="dxa"/>
-            <w:vAlign w:val="center"/>
-          </w:tcPr>
-          <w:p/>
-        </w:tc>
-        <w:tc>
-          <w:tcPr>
-            <w:tcW w:w="1620" w:type="dxa"/>
-            <w:vAlign w:val="center"/>
-          </w:tcPr>
-          <w:p/>
-        </w:tc>
-        <w:tc>
-          <w:tcPr>
-            <w:tcW w:w="1440" w:type="dxa"/>
-            <w:vAlign w:val="center"/>
-          </w:tcPr>
-          <w:p>
-            <w:pPr>
-              <w:jc w:val="center"/>
-            </w:pPr>
-          </w:p>
-        </w:tc>
-        <w:tc>
-          <w:tcPr>
-            <w:tcW w:w="1260" w:type="dxa"/>
-            <w:vAlign w:val="center"/>
-          </w:tcPr>
-          <w:p>
-            <w:pPr>
-              <w:jc w:val="center"/>
-            </w:pPr>
-          </w:p>
-        </w:tc>
-        <w:tc>
-          <w:tcPr>
-            <w:tcW w:w="720" w:type="dxa"/>
-            <w:vAlign w:val="center"/>
-          </w:tcPr>
-          <w:p>
-            <w:pPr>
-              <w:jc w:val="center"/>
-            </w:pPr>
-          </w:p>
-        </w:tc>
-      </w:tr>
-      <w:tr>
-        <w:trPr>
-          <w:trHeight w:hRule="exact" w:val="1119"/>
-        </w:trPr>
-        <w:tc>
-          <w:tcPr>
-            <w:tcW w:w="468" w:type="dxa"/>
-            <w:vAlign w:val="center"/>
-          </w:tcPr>
-          <w:p/>
-        </w:tc>
-        <w:tc>
-          <w:tcPr>
-            <w:tcW w:w="1260" w:type="dxa"/>
-            <w:vAlign w:val="center"/>
-          </w:tcPr>
-          <w:p/>
-        </w:tc>
-        <w:tc>
-          <w:tcPr>
-            <w:tcW w:w="2699" w:type="dxa"/>
-            <w:vAlign w:val="center"/>
-          </w:tcPr>
-          <w:p/>
-        </w:tc>
-        <w:tc>
-          <w:tcPr>
-            <w:tcW w:w="1620" w:type="dxa"/>
-            <w:vAlign w:val="center"/>
-          </w:tcPr>
-          <w:p/>
-        </w:tc>
-        <w:tc>
-          <w:tcPr>
-            <w:tcW w:w="1440" w:type="dxa"/>
-            <w:vAlign w:val="center"/>
-          </w:tcPr>
-          <w:p>
-            <w:pPr>
-              <w:jc w:val="center"/>
-            </w:pPr>
-          </w:p>
-        </w:tc>
-        <w:tc>
-          <w:tcPr>
-            <w:tcW w:w="1260" w:type="dxa"/>
-            <w:vAlign w:val="center"/>
-          </w:tcPr>
-          <w:p>
-            <w:pPr>
-              <w:jc w:val="center"/>
-            </w:pPr>
-          </w:p>
-        </w:tc>
-        <w:tc>
-          <w:tcPr>
-            <w:tcW w:w="720" w:type="dxa"/>
-            <w:vAlign w:val="center"/>
-          </w:tcPr>
-          <w:p>
-            <w:pPr>
-              <w:jc w:val="center"/>
-            </w:pPr>
-          </w:p>
-        </w:tc>
-      </w:tr>
-      <w:tr>
-        <w:trPr>
-          <w:trHeight w:hRule="exact" w:val="1119"/>
-        </w:trPr>
-        <w:tc>
-          <w:tcPr>
-            <w:tcW w:w="468" w:type="dxa"/>
-            <w:vAlign w:val="center"/>
-          </w:tcPr>
-          <w:p/>
-        </w:tc>
-        <w:tc>
-          <w:tcPr>
-            <w:tcW w:w="1260" w:type="dxa"/>
-            <w:vAlign w:val="center"/>
-          </w:tcPr>
-          <w:p/>
-        </w:tc>
-        <w:tc>
-          <w:tcPr>
-            <w:tcW w:w="2699" w:type="dxa"/>
-            <w:vAlign w:val="center"/>
-          </w:tcPr>
-          <w:p/>
-        </w:tc>
-        <w:tc>
-          <w:tcPr>
-            <w:tcW w:w="1620" w:type="dxa"/>
-            <w:vAlign w:val="center"/>
-          </w:tcPr>
-          <w:p/>
-        </w:tc>
-        <w:tc>
-          <w:tcPr>
-            <w:tcW w:w="1440" w:type="dxa"/>
-            <w:vAlign w:val="center"/>
-          </w:tcPr>
-          <w:p>
-            <w:pPr>
-              <w:jc w:val="center"/>
-            </w:pPr>
-          </w:p>
-        </w:tc>
-        <w:tc>
-          <w:tcPr>
-            <w:tcW w:w="1260" w:type="dxa"/>
-            <w:vAlign w:val="center"/>
-          </w:tcPr>
-          <w:p>
-            <w:pPr>
-              <w:jc w:val="center"/>
-            </w:pPr>
-          </w:p>
-        </w:tc>
-        <w:tc>
-          <w:tcPr>
-            <w:tcW w:w="720" w:type="dxa"/>
-            <w:vAlign w:val="center"/>
-          </w:tcPr>
-          <w:p>
-            <w:pPr>
-              <w:jc w:val="center"/>
-            </w:pPr>
-          </w:p>
-        </w:tc>
-      </w:tr>
-      <w:tr>
-        <w:trPr>
-          <w:trHeight w:hRule="exact" w:val="1119"/>
-        </w:trPr>
-        <w:tc>
-          <w:tcPr>
-            <w:tcW w:w="468" w:type="dxa"/>
-            <w:vAlign w:val="center"/>
-          </w:tcPr>
-          <w:p/>
-        </w:tc>
-        <w:tc>
-          <w:tcPr>
-            <w:tcW w:w="1260" w:type="dxa"/>
-            <w:vAlign w:val="center"/>
-          </w:tcPr>
-          <w:p/>
-        </w:tc>
-        <w:tc>
-          <w:tcPr>
-            <w:tcW w:w="2699" w:type="dxa"/>
-            <w:vAlign w:val="center"/>
-          </w:tcPr>
-          <w:p/>
-        </w:tc>
-        <w:tc>
-          <w:tcPr>
-            <w:tcW w:w="1620" w:type="dxa"/>
-            <w:vAlign w:val="center"/>
-          </w:tcPr>
-          <w:p/>
-        </w:tc>
-        <w:tc>
-          <w:tcPr>
-            <w:tcW w:w="1440" w:type="dxa"/>
-            <w:vAlign w:val="center"/>
-          </w:tcPr>
-          <w:p>
-            <w:pPr>
-              <w:jc w:val="center"/>
-            </w:pPr>
-          </w:p>
-        </w:tc>
-        <w:tc>
-          <w:tcPr>
-            <w:tcW w:w="1260" w:type="dxa"/>
-            <w:vAlign w:val="center"/>
-          </w:tcPr>
-          <w:p>
-            <w:pPr>
-              <w:jc w:val="center"/>
-            </w:pPr>
-          </w:p>
-        </w:tc>
-        <w:tc>
-          <w:tcPr>
-            <w:tcW w:w="720" w:type="dxa"/>
-            <w:vAlign w:val="center"/>
-          </w:tcPr>
-          <w:p>
-            <w:pPr>
-              <w:jc w:val="center"/>
-            </w:pPr>
-          </w:p>
-        </w:tc>
-      </w:tr>
     </w:tbl>
     <w:p>
       <w:pPr>
@@ -44708,12 +44372,95 @@
     <w:p>
       <w:pPr>
         <w:ind w:firstLineChars="200" w:firstLine="480"/>
+        <w:rPr>
+          <w:rFonts w:hint="eastAsia"/>
+        </w:rPr>
       </w:pPr>
       <w:r>
         <w:rPr>
           <w:rFonts w:hint="eastAsia"/>
         </w:rPr>
         <w:t>二、与学位内容相关的其它成果（包括专利、著作、获奖项目等）</w:t>
+      </w:r>
+    </w:p>
+    <w:p>
+      <w:pPr>
+        <w:pStyle w:val="aff"/>
+      </w:pPr>
+      <w:r>
+        <w:rPr>
+          <w:rFonts w:hint="eastAsia"/>
+        </w:rPr>
+        <w:t>在硕士研究生期间，本人以第一学生作者身份申请国家发明专利一篇：</w:t>
+      </w:r>
+    </w:p>
+    <w:p>
+      <w:pPr>
+        <w:pStyle w:val="aff"/>
+        <w:ind w:firstLineChars="200" w:firstLine="480"/>
+      </w:pPr>
+      <w:r>
+        <w:rPr>
+          <w:rFonts w:hint="eastAsia"/>
+        </w:rPr>
+        <w:t>余荣</w:t>
+      </w:r>
+      <w:r>
+        <w:rPr>
+          <w:rFonts w:hint="eastAsia"/>
+        </w:rPr>
+        <w:t>，</w:t>
+      </w:r>
+      <w:r>
+        <w:rPr>
+          <w:rFonts w:hint="eastAsia"/>
+        </w:rPr>
+        <w:t>谢胜利</w:t>
+      </w:r>
+      <w:r>
+        <w:rPr>
+          <w:rFonts w:hint="eastAsia"/>
+        </w:rPr>
+        <w:t>，陈钦波等</w:t>
+      </w:r>
+      <w:r>
+        <w:rPr>
+          <w:rFonts w:hint="eastAsia"/>
+        </w:rPr>
+        <w:t xml:space="preserve">. </w:t>
+      </w:r>
+      <w:r>
+        <w:rPr>
+          <w:rFonts w:hint="eastAsia"/>
+        </w:rPr>
+        <w:t>一种无线网卡的通讯方法</w:t>
+      </w:r>
+    </w:p>
+    <w:p>
+      <w:pPr>
+        <w:rPr>
+          <w:rFonts w:ascii="宋体" w:hAnsi="宋体" w:cs="宋体"/>
+          <w:kern w:val="0"/>
+        </w:rPr>
+      </w:pPr>
+      <w:r>
+        <w:rPr>
+          <w:rFonts w:hint="eastAsia"/>
+        </w:rPr>
+        <w:t>（发明专利，已受理，申请</w:t>
+      </w:r>
+      <w:r>
+        <w:rPr>
+          <w:rFonts w:hint="eastAsia"/>
+          <w:szCs w:val="21"/>
+        </w:rPr>
+        <w:t>号：</w:t>
+      </w:r>
+      <w:r>
+        <w:rPr>
+          <w:szCs w:val="21"/>
+        </w:rPr>
+        <w:t>CN201210588784.5</w:t>
       </w:r>
     </w:p>
     <w:p>
@@ -45194,7 +44941,7 @@
               <w:noProof/>
               <w:lang w:val="zh-CN"/>
             </w:rPr>
-            <w:t>I</w:t>
+            <w:t>V</w:t>
           </w:r>
         </w:fldSimple>
       </w:p>
@@ -45230,7 +44977,7 @@
               <w:noProof/>
               <w:lang w:val="zh-CN"/>
             </w:rPr>
-            <w:t>40</w:t>
+            <w:t>60</w:t>
           </w:r>
         </w:fldSimple>
       </w:p>
@@ -45265,7 +45012,7 @@
               <w:noProof/>
               <w:lang w:val="zh-CN"/>
             </w:rPr>
-            <w:t>39</w:t>
+            <w:t>41</w:t>
           </w:r>
         </w:fldSimple>
       </w:p>
@@ -45301,7 +45048,7 @@
               <w:noProof/>
               <w:lang w:val="zh-CN"/>
             </w:rPr>
-            <w:t>43</w:t>
+            <w:t>59</w:t>
           </w:r>
         </w:fldSimple>
       </w:p>
@@ -45373,7 +45120,7 @@
           <w:rFonts w:hint="eastAsia"/>
           <w:noProof/>
         </w:rPr>
-        <w:t>第三章</w:t>
+        <w:t>第四章</w:t>
       </w:r>
     </w:fldSimple>
     <w:fldSimple w:instr=" STYLEREF  各章标题  \* MERGEFORMAT ">
@@ -45382,7 +45129,21 @@
           <w:rFonts w:hint="eastAsia"/>
           <w:noProof/>
         </w:rPr>
-        <w:t>基于双网卡的媒体接入控制优化</w:t>
+        <w:t>基于</w:t>
+      </w:r>
+      <w:r>
+        <w:rPr>
+          <w:rFonts w:hint="eastAsia"/>
+          <w:noProof/>
+        </w:rPr>
+        <w:t>TDMA</w:t>
+      </w:r>
+      <w:r>
+        <w:rPr>
+          <w:rFonts w:hint="eastAsia"/>
+          <w:noProof/>
+        </w:rPr>
+        <w:t>的媒体接入控制设计</w:t>
       </w:r>
     </w:fldSimple>
   </w:p>
@@ -50388,6 +50149,21 @@
       <w:sz w:val="21"/>
     </w:rPr>
   </w:style>
+  <w:style w:type="paragraph" w:customStyle="1" w:styleId="aff">
+    <w:name w:val="参考文献"/>
+    <w:basedOn w:val="a4"/>
+    <w:autoRedefine/>
+    <w:qFormat/>
+    <w:rsid w:val="00D03CC8"/>
+    <w:pPr>
+      <w:wordWrap w:val="0"/>
+      <w:spacing w:line="360" w:lineRule="auto"/>
+      <w:jc w:val="left"/>
+    </w:pPr>
+    <w:rPr>
+      <w:szCs w:val="21"/>
+    </w:rPr>
+  </w:style>
 </w:styles>
 </file>
 

--- a/doc/研究生硕士论文-陈钦波.docx
+++ b/doc/研究生硕士论文-陈钦波.docx
@@ -2537,12 +2537,15 @@
         <w:rPr>
           <w:rFonts w:ascii="宋体" w:hAnsi="宋体" w:hint="eastAsia"/>
         </w:rPr>
-        <w:t>随着互联网技术和交通系统的不断发展，车联网（IOV，</w:t>
-      </w:r>
-      <w:r>
-        <w:rPr>
-          <w:rFonts w:ascii="宋体" w:hAnsi="宋体"/>
-        </w:rPr>
+        <w:t>随着互联网技术和交通系统的不断发展，车联网（</w:t>
+      </w:r>
+      <w:r>
+        <w:t>IOV</w:t>
+      </w:r>
+      <w:r>
+        <w:t>，</w:t>
+      </w:r>
+      <w:r>
         <w:t>Internet of Vehicles</w:t>
       </w:r>
       <w:r>
@@ -2552,33 +2555,33 @@
         <w:t>）受到越来越多研究机构和厂商的关注和研究。车联网是当今研究前沿物联网（</w:t>
       </w:r>
       <w:r>
-        <w:rPr>
-          <w:rFonts w:ascii="宋体" w:hAnsi="宋体"/>
-        </w:rPr>
         <w:t>IOT</w:t>
       </w:r>
       <w:r>
         <w:rPr>
+          <w:rFonts w:hAnsi="宋体"/>
+        </w:rPr>
+        <w:t>，</w:t>
+      </w:r>
+      <w:r>
+        <w:t>Internet of Things</w:t>
+      </w:r>
+      <w:r>
+        <w:rPr>
           <w:rFonts w:ascii="宋体" w:hAnsi="宋体" w:hint="eastAsia"/>
         </w:rPr>
+        <w:t>）的一个集合，是物联网应用于智能交通系统（</w:t>
+      </w:r>
+      <w:r>
+        <w:t>ITS</w:t>
+      </w:r>
+      <w:r>
+        <w:rPr>
+          <w:rFonts w:hAnsi="宋体"/>
+        </w:rPr>
         <w:t>，</w:t>
       </w:r>
       <w:r>
-        <w:rPr>
-          <w:rFonts w:ascii="宋体" w:hAnsi="宋体"/>
-        </w:rPr>
-        <w:t xml:space="preserve">Internet of </w:t>
-      </w:r>
-      <w:r>
-        <w:rPr>
-          <w:rFonts w:ascii="宋体" w:hAnsi="宋体" w:hint="eastAsia"/>
-        </w:rPr>
-        <w:t>Things）的一个集合，是物联网应用于智能交通系统（ITS，</w:t>
-      </w:r>
-      <w:r>
-        <w:rPr>
-          <w:rFonts w:ascii="宋体" w:hAnsi="宋体"/>
-        </w:rPr>
         <w:t>Intelligent Transport System</w:t>
       </w:r>
       <w:r>
@@ -2649,19 +2652,61 @@
         <w:rPr>
           <w:rFonts w:ascii="宋体" w:hAnsi="宋体" w:hint="eastAsia"/>
         </w:rPr>
-        <w:t>汽车做为车载环境下的移动媒体，需要遵循特定的接入控制规则以接入车联网。现有成熟的媒体接入控制（MAC，Media Access Control）主要是国际电子电气工程师协会</w:t>
+        <w:t>现有成熟的媒体接入控制（</w:t>
+      </w:r>
+      <w:r>
+        <w:t>MAC</w:t>
+      </w:r>
+      <w:r>
+        <w:rPr>
+          <w:rFonts w:hAnsi="宋体"/>
+        </w:rPr>
+        <w:t>，</w:t>
+      </w:r>
+      <w:r>
+        <w:t>Media Access Control</w:t>
+      </w:r>
+      <w:r>
+        <w:rPr>
+          <w:rFonts w:ascii="宋体" w:hAnsi="宋体" w:hint="eastAsia"/>
+        </w:rPr>
+        <w:t>）主要是</w:t>
+      </w:r>
+      <w:r>
+        <w:rPr>
+          <w:rFonts w:ascii="宋体" w:hAnsi="宋体" w:hint="eastAsia"/>
+        </w:rPr>
+        <w:t>载波侦听多点接入/避免冲撞（</w:t>
+      </w:r>
+      <w:r>
+        <w:t>CSMA/CA</w:t>
+      </w:r>
+      <w:r>
+        <w:rPr>
+          <w:rFonts w:hAnsi="宋体"/>
+        </w:rPr>
+        <w:t>，</w:t>
+      </w:r>
+      <w:r>
+        <w:t>Carrier Sense Multiple Access with Collision Avoidance</w:t>
+      </w:r>
+      <w:r>
+        <w:rPr>
+          <w:rFonts w:ascii="宋体" w:hAnsi="宋体" w:hint="eastAsia"/>
+        </w:rPr>
+        <w:t>）的媒体访问控制机制。</w:t>
       </w:r>
       <w:r>
         <w:rPr>
           <w:rFonts w:ascii="宋体" w:hAnsi="宋体"/>
         </w:rPr>
-        <w:t>IEEE802.11</w:t>
+        <w:t>CSMA/CA</w:t>
       </w:r>
       <w:r>
         <w:rPr>
           <w:rFonts w:ascii="宋体" w:hAnsi="宋体" w:hint="eastAsia"/>
         </w:rPr>
-        <w:t>无线技术，采用载波侦听多点接入/避免冲撞（</w:t>
+        <w:t>使用了物理载波监听和虚拟载波监听来尽量避免冲撞。除了</w:t>
       </w:r>
       <w:r>
         <w:rPr>
@@ -2673,60 +2718,18 @@
         <w:rPr>
           <w:rFonts w:ascii="宋体" w:hAnsi="宋体" w:hint="eastAsia"/>
         </w:rPr>
+        <w:t>控制机制外，还有时分多址访问技术（</w:t>
+      </w:r>
+      <w:r>
+        <w:t>TDMA</w:t>
+      </w:r>
+      <w:r>
+        <w:rPr>
+          <w:rFonts w:hAnsi="宋体"/>
+        </w:rPr>
         <w:t>，</w:t>
       </w:r>
       <w:r>
-        <w:rPr>
-          <w:rFonts w:ascii="宋体" w:hAnsi="宋体"/>
-        </w:rPr>
-        <w:t>Carrier Sense Multiple Access with Collision Avoidance</w:t>
-      </w:r>
-      <w:r>
-        <w:rPr>
-          <w:rFonts w:ascii="宋体" w:hAnsi="宋体" w:hint="eastAsia"/>
-        </w:rPr>
-        <w:t>）的媒体访问控制机制。</w:t>
-      </w:r>
-      <w:r>
-        <w:rPr>
-          <w:rFonts w:ascii="宋体" w:hAnsi="宋体"/>
-        </w:rPr>
-        <w:t>CSMA/CA</w:t>
-      </w:r>
-      <w:r>
-        <w:rPr>
-          <w:rFonts w:ascii="宋体" w:hAnsi="宋体" w:hint="eastAsia"/>
-        </w:rPr>
-        <w:t>使用了物理载波监听和虚拟载波监听来尽量避免冲撞，当终端节点发送数据检测到无线载波链路冲突时，必须退避一个随机时间再尝试发送。除了</w:t>
-      </w:r>
-      <w:r>
-        <w:rPr>
-          <w:rFonts w:ascii="宋体" w:hAnsi="宋体"/>
-        </w:rPr>
-        <w:t>CSMA/CA</w:t>
-      </w:r>
-      <w:r>
-        <w:rPr>
-          <w:rFonts w:ascii="宋体" w:hAnsi="宋体" w:hint="eastAsia"/>
-        </w:rPr>
-        <w:t>控制机制外，还有时分多址访问技术（</w:t>
-      </w:r>
-      <w:r>
-        <w:rPr>
-          <w:rFonts w:ascii="宋体" w:hAnsi="宋体"/>
-        </w:rPr>
-        <w:t>TDMA</w:t>
-      </w:r>
-      <w:r>
-        <w:rPr>
-          <w:rFonts w:ascii="宋体" w:hAnsi="宋体" w:hint="eastAsia"/>
-        </w:rPr>
-        <w:t>，</w:t>
-      </w:r>
-      <w:r>
-        <w:rPr>
-          <w:rFonts w:ascii="宋体" w:hAnsi="宋体"/>
-        </w:rPr>
         <w:t>Time Division Multiple Access</w:t>
       </w:r>
       <w:r>
@@ -2749,55 +2752,145 @@
         <w:rPr>
           <w:rFonts w:ascii="宋体" w:hAnsi="宋体" w:hint="eastAsia"/>
         </w:rPr>
-        <w:t>本论文在调查研究无线网络媒体接入控制技术和车联网相关技术的基础上，研究WAVE协议和IEEE1609协议族，并在</w:t>
-      </w:r>
-      <w:r>
-        <w:rPr>
-          <w:rFonts w:ascii="宋体" w:hAnsi="宋体"/>
-        </w:rPr>
-        <w:t>Linux</w:t>
+        <w:t>本论文在调查研究无线网络媒体接入控制技术和车联网相关技术的基础上，研究WAVE</w:t>
+      </w:r>
+      <w:r>
+        <w:rPr>
+          <w:rFonts w:hint="eastAsia"/>
+        </w:rPr>
+        <w:t>（</w:t>
+      </w:r>
+      <w:r>
+        <w:rPr>
+          <w:rFonts w:hint="eastAsia"/>
+        </w:rPr>
+        <w:t xml:space="preserve">Wireless </w:t>
+      </w:r>
+      <w:r>
+        <w:rPr>
+          <w:rFonts w:hint="eastAsia"/>
+        </w:rPr>
+        <w:t>Access in Vehicular Environment</w:t>
+      </w:r>
+      <w:r>
+        <w:rPr>
+          <w:rFonts w:hint="eastAsia"/>
+        </w:rPr>
+        <w:t>）通信</w:t>
       </w:r>
       <w:r>
         <w:rPr>
           <w:rFonts w:ascii="宋体" w:hAnsi="宋体" w:hint="eastAsia"/>
         </w:rPr>
-        <w:t>操作系统编程和</w:t>
-      </w:r>
-      <w:r>
-        <w:rPr>
-          <w:rFonts w:ascii="宋体" w:hAnsi="宋体"/>
-        </w:rPr>
-        <w:t>Linux</w:t>
+        <w:t>协议</w:t>
       </w:r>
       <w:r>
         <w:rPr>
           <w:rFonts w:ascii="宋体" w:hAnsi="宋体" w:hint="eastAsia"/>
         </w:rPr>
-        <w:t>内核网络子系统的基础上，借助</w:t>
-      </w:r>
-      <w:r>
-        <w:rPr>
-          <w:rFonts w:ascii="宋体" w:hAnsi="宋体"/>
-        </w:rPr>
-        <w:t>Linux</w:t>
+        <w:t>栈技术</w:t>
       </w:r>
       <w:r>
         <w:rPr>
           <w:rFonts w:ascii="宋体" w:hAnsi="宋体" w:hint="eastAsia"/>
         </w:rPr>
-        <w:t>开放的网络协议栈接口，实现一个初步的双网卡媒体控制接入系统平台。同时还研究了TDMA中的时间片映射分配，提出位置辅助随机访问方案，</w:t>
+        <w:t>和IEEE1609协议族，</w:t>
       </w:r>
       <w:r>
         <w:rPr>
           <w:rFonts w:ascii="宋体" w:hAnsi="宋体" w:hint="eastAsia"/>
         </w:rPr>
+        <w:t>简单分析其特性。针对车联网通信时间短数量多等特点，提出了</w:t>
+      </w:r>
+      <w:r>
+        <w:rPr>
+          <w:rFonts w:ascii="宋体" w:hAnsi="宋体" w:hint="eastAsia"/>
+        </w:rPr>
+        <w:t>L</w:t>
+      </w:r>
+      <w:r>
+        <w:rPr>
+          <w:rFonts w:ascii="宋体" w:hAnsi="宋体" w:hint="eastAsia"/>
+        </w:rPr>
+        <w:t>ibpcap裸套接字和双无线网卡的方式，</w:t>
+      </w:r>
+      <w:r>
+        <w:rPr>
+          <w:rFonts w:ascii="宋体" w:hAnsi="宋体" w:hint="eastAsia"/>
+        </w:rPr>
+        <w:t>实现一个初步的双网卡媒体控制接入系统平台</w:t>
+      </w:r>
+      <w:r>
+        <w:rPr>
+          <w:rFonts w:ascii="宋体" w:hAnsi="宋体" w:hint="eastAsia"/>
+        </w:rPr>
+        <w:t>，并且测试了</w:t>
+      </w:r>
+      <w:r>
+        <w:rPr>
+          <w:rFonts w:ascii="宋体" w:hAnsi="宋体" w:hint="eastAsia"/>
+        </w:rPr>
+        <w:t>L</w:t>
+      </w:r>
+      <w:r>
+        <w:rPr>
+          <w:rFonts w:ascii="宋体" w:hAnsi="宋体" w:hint="eastAsia"/>
+        </w:rPr>
+        <w:t>ibpcap和TCP/UDP的性能差异</w:t>
+      </w:r>
+      <w:r>
+        <w:rPr>
+          <w:rFonts w:ascii="宋体" w:hAnsi="宋体" w:hint="eastAsia"/>
+        </w:rPr>
+        <w:t>。同时还研究了TDMA中的时间片映射分配，提出位置辅助随机访问方案，</w:t>
+      </w:r>
+      <w:r>
+        <w:rPr>
+          <w:rFonts w:ascii="宋体" w:hAnsi="宋体" w:hint="eastAsia"/>
+        </w:rPr>
+        <w:t>并定义了冲突概率和吞吐量两个性能指标，</w:t>
+      </w:r>
+      <w:r>
+        <w:rPr>
+          <w:rFonts w:ascii="宋体" w:hAnsi="宋体" w:hint="eastAsia"/>
+        </w:rPr>
         <w:t>利用遗传算法</w:t>
       </w:r>
       <w:r>
         <w:rPr>
           <w:rFonts w:ascii="宋体" w:hAnsi="宋体" w:hint="eastAsia"/>
         </w:rPr>
-        <w:t>通过仿真验证了该方案相比普通的随机访问方案有着较好的性能。</w:t>
+        <w:t>在</w:t>
+      </w:r>
+      <w:r>
+        <w:rPr>
+          <w:rFonts w:ascii="宋体" w:hAnsi="宋体" w:hint="eastAsia"/>
+        </w:rPr>
+        <w:t>M</w:t>
+      </w:r>
+      <w:r>
+        <w:rPr>
+          <w:rFonts w:ascii="宋体" w:hAnsi="宋体" w:hint="eastAsia"/>
+        </w:rPr>
+        <w:t>atlab上</w:t>
+      </w:r>
+      <w:r>
+        <w:rPr>
+          <w:rFonts w:ascii="宋体" w:hAnsi="宋体" w:hint="eastAsia"/>
+        </w:rPr>
+        <w:t>仿真</w:t>
+      </w:r>
+      <w:r>
+        <w:rPr>
+          <w:rFonts w:ascii="宋体" w:hAnsi="宋体" w:hint="eastAsia"/>
+        </w:rPr>
+        <w:t>求解性能，</w:t>
+      </w:r>
+      <w:r>
+        <w:rPr>
+          <w:rFonts w:ascii="宋体" w:hAnsi="宋体" w:hint="eastAsia"/>
+        </w:rPr>
+        <w:t>验证了该方案相比普通的随机访问方案有着较好的性能。</w:t>
       </w:r>
     </w:p>
     <w:p>
@@ -3043,6 +3136,213 @@
         <w:t>(IOT)</w:t>
       </w:r>
       <w:r>
+        <w:t xml:space="preserve">.The Internet </w:t>
+      </w:r>
+      <w:r>
+        <w:t>of Vehicles is a vehicle–</w:t>
+      </w:r>
+      <w:r>
+        <w:t>use network at high speed vehicle environment, which is formed by the high speed moving vehicle</w:t>
+      </w:r>
+      <w:r>
+        <w:rPr>
+          <w:rFonts w:hint="eastAsia"/>
+        </w:rPr>
+        <w:t xml:space="preserve"> t</w:t>
+      </w:r>
+      <w:r>
+        <w:t>erminal node</w:t>
+      </w:r>
+      <w:r>
+        <w:t xml:space="preserve"> with the wireless transceiver,</w:t>
+      </w:r>
+      <w:r>
+        <w:rPr>
+          <w:rFonts w:hint="eastAsia"/>
+        </w:rPr>
+        <w:t xml:space="preserve"> </w:t>
+      </w:r>
+      <w:r>
+        <w:t>and a stationary roadside</w:t>
+      </w:r>
+      <w:r>
+        <w:rPr>
+          <w:rFonts w:hint="eastAsia"/>
+        </w:rPr>
+        <w:t xml:space="preserve"> t</w:t>
+      </w:r>
+      <w:r>
+        <w:t>erminal node</w:t>
+      </w:r>
+      <w:r>
+        <w:t xml:space="preserve"> with the wireless transceiver, constructed by communications protocol.</w:t>
+      </w:r>
+      <w:r>
+        <w:rPr>
+          <w:rFonts w:hint="eastAsia"/>
+        </w:rPr>
+        <w:t xml:space="preserve"> </w:t>
+      </w:r>
+      <w:r>
+        <w:t>The Internet of Vehicles comes to a wildly and variety of technologies such as data processing technology</w:t>
+      </w:r>
+      <w:r>
+        <w:rPr>
+          <w:rFonts w:hint="eastAsia"/>
+        </w:rPr>
+        <w:t xml:space="preserve">, </w:t>
+      </w:r>
+      <w:r>
+        <w:t>wireless networking technol</w:t>
+      </w:r>
+      <w:r>
+        <w:t>ogy, communications technology</w:t>
+      </w:r>
+      <w:r>
+        <w:rPr>
+          <w:rFonts w:hint="eastAsia"/>
+        </w:rPr>
+        <w:t xml:space="preserve">, </w:t>
+      </w:r>
+      <w:r>
+        <w:t>se</w:t>
+      </w:r>
+      <w:r>
+        <w:t>nsor technology</w:t>
+      </w:r>
+      <w:r>
+        <w:rPr>
+          <w:rFonts w:hint="eastAsia"/>
+        </w:rPr>
+        <w:t xml:space="preserve">, </w:t>
+      </w:r>
+      <w:r>
+        <w:t>automatic control technology</w:t>
+      </w:r>
+      <w:r>
+        <w:rPr>
+          <w:rFonts w:hint="eastAsia"/>
+        </w:rPr>
+        <w:t xml:space="preserve">, </w:t>
+      </w:r>
+      <w:r>
+        <w:t>information dissemination technology</w:t>
+      </w:r>
+      <w:r>
+        <w:rPr>
+          <w:rFonts w:hint="eastAsia"/>
+        </w:rPr>
+        <w:t xml:space="preserve"> and so on.</w:t>
+      </w:r>
+      <w:r>
+        <w:t xml:space="preserve"> </w:t>
+      </w:r>
+      <w:r>
+        <w:t>The Internet of Vehicles is intended to provide a high speed data communication between vehic</w:t>
+      </w:r>
+      <w:r>
+        <w:t>le-vehicle, vehicle-</w:t>
+      </w:r>
+      <w:r>
+        <w:t>roadside, integrate the vehicle information real-timely</w:t>
+      </w:r>
+      <w:r>
+        <w:rPr>
+          <w:rFonts w:hint="eastAsia"/>
+        </w:rPr>
+        <w:t>,</w:t>
+      </w:r>
+      <w:r>
+        <w:t xml:space="preserve"> accurately </w:t>
+      </w:r>
+      <w:r>
+        <w:rPr>
+          <w:rFonts w:hint="eastAsia"/>
+        </w:rPr>
+        <w:t xml:space="preserve">and </w:t>
+      </w:r>
+      <w:r>
+        <w:t>intelligently</w:t>
+      </w:r>
+      <w:r>
+        <w:t xml:space="preserve">, solve the </w:t>
+      </w:r>
+      <w:r>
+        <w:rPr>
+          <w:rFonts w:hint="eastAsia"/>
+        </w:rPr>
+        <w:t xml:space="preserve">urban </w:t>
+      </w:r>
+      <w:r>
+        <w:t>traffic congestion problems</w:t>
+      </w:r>
+      <w:r>
+        <w:rPr>
+          <w:rFonts w:hint="eastAsia"/>
+        </w:rPr>
+        <w:t xml:space="preserve">, </w:t>
+      </w:r>
+      <w:r>
+        <w:t>ensure road safety</w:t>
+      </w:r>
+      <w:r>
+        <w:t>, also provide additional business and entertainment applications</w:t>
+      </w:r>
+      <w:r>
+        <w:rPr>
+          <w:rFonts w:hint="eastAsia"/>
+        </w:rPr>
+        <w:t xml:space="preserve"> services</w:t>
+      </w:r>
+      <w:r>
+        <w:t xml:space="preserve">, and ultimately </w:t>
+      </w:r>
+      <w:r>
+        <w:t xml:space="preserve">achieve </w:t>
+      </w:r>
+      <w:r>
+        <w:rPr>
+          <w:rFonts w:hint="eastAsia"/>
+        </w:rPr>
+        <w:t>the goal of i</w:t>
+      </w:r>
+      <w:r>
+        <w:t xml:space="preserve">ntelligent </w:t>
+      </w:r>
+      <w:r>
+        <w:rPr>
+          <w:rFonts w:hint="eastAsia"/>
+        </w:rPr>
+        <w:t>t</w:t>
+      </w:r>
+      <w:r>
+        <w:t>ransport</w:t>
+      </w:r>
+      <w:r>
+        <w:rPr>
+          <w:rFonts w:hint="eastAsia"/>
+        </w:rPr>
+        <w:t xml:space="preserve">, </w:t>
+      </w:r>
+      <w:r>
+        <w:t>management the city smartly</w:t>
+      </w:r>
+      <w:r>
+        <w:rPr>
+          <w:rFonts w:hint="eastAsia"/>
+        </w:rPr>
+        <w:t xml:space="preserve"> and </w:t>
+      </w:r>
+      <w:r>
+        <w:t xml:space="preserve">intellective </w:t>
+      </w:r>
+      <w:r>
+        <w:rPr>
+          <w:rFonts w:hint="eastAsia"/>
+        </w:rPr>
+        <w:t>city information services</w:t>
+      </w:r>
+      <w:r>
         <w:t>.</w:t>
       </w:r>
     </w:p>
@@ -3054,211 +3354,115 @@
         <w:ind w:firstLine="420"/>
       </w:pPr>
       <w:r>
-        <w:t xml:space="preserve">The Internet </w:t>
-      </w:r>
-      <w:r>
-        <w:t>of Vehicles is a vehicle–</w:t>
-      </w:r>
-      <w:r>
-        <w:t>use network at high speed vehicle environment, which is formed by the high speed moving vehicle</w:t>
-      </w:r>
-      <w:r>
-        <w:rPr>
-          <w:rFonts w:hint="eastAsia"/>
-        </w:rPr>
-        <w:t xml:space="preserve"> t</w:t>
-      </w:r>
-      <w:r>
-        <w:t>erminal node</w:t>
-      </w:r>
-      <w:r>
-        <w:t xml:space="preserve"> with the wireless transceiver,</w:t>
-      </w:r>
-      <w:r>
-        <w:rPr>
-          <w:rFonts w:hint="eastAsia"/>
-        </w:rPr>
+        <w:t xml:space="preserve">Currently the mature media access control is </w:t>
+      </w:r>
+      <w:r>
+        <w:t>CSMA/</w:t>
+      </w:r>
+      <w:r>
+        <w:t>CA (Carrier Sense Multiple Acc</w:t>
+      </w:r>
+      <w:r>
+        <w:t xml:space="preserve">ess with Collision Avoidance) </w:t>
+      </w:r>
+      <w:r>
+        <w:rPr>
+          <w:rFonts w:hint="eastAsia"/>
+        </w:rPr>
+        <w:t xml:space="preserve">. </w:t>
+      </w:r>
+      <w:r>
+        <w:t>CSMA / CA us</w:t>
+      </w:r>
+      <w:r>
+        <w:rPr>
+          <w:rFonts w:hint="eastAsia"/>
+        </w:rPr>
+        <w:t>es</w:t>
+      </w:r>
+      <w:r>
         <w:t xml:space="preserve"> </w:t>
       </w:r>
       <w:r>
-        <w:t>and a stationary roadside</w:t>
-      </w:r>
-      <w:r>
-        <w:rPr>
-          <w:rFonts w:hint="eastAsia"/>
-        </w:rPr>
-        <w:t xml:space="preserve"> t</w:t>
-      </w:r>
-      <w:r>
-        <w:t>erminal node</w:t>
-      </w:r>
-      <w:r>
-        <w:t xml:space="preserve"> with the wireless transceiver, constructed by communications protocol.</w:t>
-      </w:r>
-      <w:r>
-        <w:rPr>
-          <w:rFonts w:hint="eastAsia"/>
-        </w:rPr>
-        <w:t xml:space="preserve"> </w:t>
-      </w:r>
-      <w:r>
-        <w:t>The Internet of Vehicles comes to a wildly and variety of technologies such as data processing technology</w:t>
-      </w:r>
-      <w:r>
-        <w:rPr>
-          <w:rFonts w:hint="eastAsia"/>
-        </w:rPr>
-        <w:t xml:space="preserve">, </w:t>
-      </w:r>
-      <w:r>
-        <w:t>wireless networking technol</w:t>
-      </w:r>
-      <w:r>
-        <w:t>ogy, communications technology</w:t>
-      </w:r>
-      <w:r>
-        <w:rPr>
-          <w:rFonts w:hint="eastAsia"/>
-        </w:rPr>
-        <w:t xml:space="preserve">, </w:t>
-      </w:r>
-      <w:r>
-        <w:t>se</w:t>
-      </w:r>
-      <w:r>
-        <w:t>nsor technology</w:t>
-      </w:r>
-      <w:r>
-        <w:rPr>
-          <w:rFonts w:hint="eastAsia"/>
-        </w:rPr>
-        <w:t xml:space="preserve">, </w:t>
-      </w:r>
-      <w:r>
-        <w:t>automatic control technology</w:t>
-      </w:r>
-      <w:r>
-        <w:rPr>
-          <w:rFonts w:hint="eastAsia"/>
-        </w:rPr>
-        <w:t xml:space="preserve">, </w:t>
-      </w:r>
-      <w:r>
-        <w:t>information dissemination technology</w:t>
-      </w:r>
-      <w:r>
-        <w:rPr>
-          <w:rFonts w:hint="eastAsia"/>
-        </w:rPr>
-        <w:t xml:space="preserve"> and so on.</w:t>
-      </w:r>
-      <w:r>
-        <w:t xml:space="preserve"> </w:t>
-      </w:r>
-      <w:r>
-        <w:t>The Internet of Vehicles is intended to provide a high speed data communication between vehic</w:t>
-      </w:r>
-      <w:r>
-        <w:t>le-vehicle, vehicle-</w:t>
-      </w:r>
-      <w:r>
-        <w:t>roadside, integrate the vehicle information real-timely</w:t>
-      </w:r>
-      <w:r>
-        <w:rPr>
-          <w:rFonts w:hint="eastAsia"/>
-        </w:rPr>
-        <w:t>,</w:t>
-      </w:r>
-      <w:r>
-        <w:t xml:space="preserve"> accurately </w:t>
-      </w:r>
-      <w:r>
-        <w:rPr>
-          <w:rFonts w:hint="eastAsia"/>
-        </w:rPr>
-        <w:t xml:space="preserve">and </w:t>
-      </w:r>
-      <w:r>
-        <w:t>intelligently</w:t>
-      </w:r>
-      <w:r>
-        <w:t xml:space="preserve">, solve the </w:t>
-      </w:r>
-      <w:r>
-        <w:rPr>
-          <w:rFonts w:hint="eastAsia"/>
-        </w:rPr>
-        <w:t xml:space="preserve">urban </w:t>
-      </w:r>
-      <w:r>
-        <w:t>traffic congestion problems</w:t>
-      </w:r>
-      <w:r>
-        <w:rPr>
-          <w:rFonts w:hint="eastAsia"/>
-        </w:rPr>
-        <w:t xml:space="preserve">, </w:t>
-      </w:r>
-      <w:r>
-        <w:t>ensure road safety</w:t>
-      </w:r>
-      <w:r>
-        <w:t>, also provide additional business and entertainment applications</w:t>
-      </w:r>
-      <w:r>
-        <w:rPr>
-          <w:rFonts w:hint="eastAsia"/>
-        </w:rPr>
-        <w:t xml:space="preserve"> services</w:t>
-      </w:r>
-      <w:r>
-        <w:t xml:space="preserve">, and ultimately </w:t>
-      </w:r>
-      <w:r>
-        <w:t xml:space="preserve">achieve </w:t>
-      </w:r>
-      <w:r>
-        <w:rPr>
-          <w:rFonts w:hint="eastAsia"/>
-        </w:rPr>
-        <w:t>the goal of i</w:t>
-      </w:r>
-      <w:r>
-        <w:t xml:space="preserve">ntelligent </w:t>
-      </w:r>
-      <w:r>
-        <w:rPr>
-          <w:rFonts w:hint="eastAsia"/>
-        </w:rPr>
-        <w:t>t</w:t>
-      </w:r>
-      <w:r>
-        <w:t>ransport</w:t>
-      </w:r>
-      <w:r>
-        <w:rPr>
-          <w:rFonts w:hint="eastAsia"/>
-        </w:rPr>
-        <w:t xml:space="preserve">, </w:t>
-      </w:r>
-      <w:r>
-        <w:t>management the city smartly</w:t>
-      </w:r>
-      <w:r>
-        <w:rPr>
-          <w:rFonts w:hint="eastAsia"/>
-        </w:rPr>
-        <w:t xml:space="preserve"> and </w:t>
-      </w:r>
-      <w:r>
-        <w:t xml:space="preserve">intellective </w:t>
-      </w:r>
-      <w:r>
-        <w:rPr>
-          <w:rFonts w:hint="eastAsia"/>
-        </w:rPr>
-        <w:t>city information services</w:t>
+        <w:rPr>
+          <w:rFonts w:hint="eastAsia"/>
+        </w:rPr>
+        <w:t xml:space="preserve">the </w:t>
+      </w:r>
+      <w:r>
+        <w:t xml:space="preserve">physical carrier sense and </w:t>
+      </w:r>
+      <w:r>
+        <w:rPr>
+          <w:rFonts w:hint="eastAsia"/>
+        </w:rPr>
+        <w:t xml:space="preserve">the </w:t>
+      </w:r>
+      <w:r>
+        <w:t>virtual carrier sense to try to avoid the collision</w:t>
+      </w:r>
+      <w:r>
+        <w:rPr>
+          <w:rFonts w:hint="eastAsia"/>
+        </w:rPr>
+        <w:t>.</w:t>
+      </w:r>
+      <w:r>
+        <w:t xml:space="preserve"> In addition to the CSMA/CA control mecha</w:t>
+      </w:r>
+      <w:r>
+        <w:t>nism</w:t>
+      </w:r>
+      <w:r>
+        <w:t xml:space="preserve">, TDMA (Time Division Multiple Access) is another choice, which </w:t>
+      </w:r>
+      <w:r>
+        <w:t xml:space="preserve">according to a mapping algorithm to assign different time slots </w:t>
+      </w:r>
+      <w:r>
+        <w:rPr>
+          <w:rFonts w:hint="eastAsia"/>
+        </w:rPr>
+        <w:t>for</w:t>
+      </w:r>
+      <w:r>
+        <w:t xml:space="preserve"> each terminal node</w:t>
+      </w:r>
+      <w:r>
+        <w:rPr>
+          <w:rFonts w:hint="eastAsia"/>
+        </w:rPr>
+        <w:t xml:space="preserve">, to </w:t>
+      </w:r>
+      <w:r>
+        <w:t>schedul</w:t>
+      </w:r>
+      <w:r>
+        <w:rPr>
+          <w:rFonts w:hint="eastAsia"/>
+        </w:rPr>
+        <w:t>e</w:t>
+      </w:r>
+      <w:r>
+        <w:t xml:space="preserve"> the data communication </w:t>
+      </w:r>
+      <w:r>
+        <w:rPr>
+          <w:rFonts w:hint="eastAsia"/>
+        </w:rPr>
+        <w:t xml:space="preserve">of every </w:t>
+      </w:r>
+      <w:r>
+        <w:t xml:space="preserve">terminal node </w:t>
+      </w:r>
+      <w:r>
+        <w:rPr>
+          <w:rFonts w:hint="eastAsia"/>
+        </w:rPr>
+        <w:t xml:space="preserve">in the </w:t>
+      </w:r>
+      <w:r>
+        <w:t>entire system</w:t>
       </w:r>
       <w:r>
         <w:t>.</w:t>
@@ -3270,159 +3474,141 @@
         <w:snapToGrid w:val="0"/>
         <w:spacing w:line="360" w:lineRule="auto"/>
         <w:ind w:firstLine="420"/>
-      </w:pPr>
-      <w:r>
-        <w:t xml:space="preserve">The automotive vehicle must follow a specific vehicle </w:t>
-      </w:r>
-      <w:r>
-        <w:rPr>
-          <w:rFonts w:hint="eastAsia"/>
-        </w:rPr>
-        <w:t xml:space="preserve">media </w:t>
-      </w:r>
-      <w:r>
-        <w:t>access cont</w:t>
-      </w:r>
-      <w:r>
-        <w:t xml:space="preserve">rol rule as a movable media to access the </w:t>
-      </w:r>
-      <w:r>
-        <w:t xml:space="preserve">network . Currently the mature media access control is mainly the Institute of Electrical and Electronics Engineers (IEEE)802.11 wireless Media Access </w:t>
-      </w:r>
-      <w:r>
-        <w:t>Control technologies using CSMA/</w:t>
-      </w:r>
-      <w:r>
-        <w:t>CA (Carrier Sense Multiple Acc</w:t>
-      </w:r>
-      <w:r>
-        <w:t xml:space="preserve">ess with Collision Avoidance) </w:t>
-      </w:r>
-      <w:r>
-        <w:rPr>
-          <w:rFonts w:hint="eastAsia"/>
-        </w:rPr>
-        <w:t xml:space="preserve">. </w:t>
-      </w:r>
-      <w:r>
-        <w:t>CSMA / CA us</w:t>
-      </w:r>
-      <w:r>
-        <w:rPr>
-          <w:rFonts w:hint="eastAsia"/>
-        </w:rPr>
-        <w:t>es</w:t>
-      </w:r>
-      <w:r>
+        <w:rPr>
+          <w:rFonts w:hint="eastAsia"/>
+        </w:rPr>
+      </w:pPr>
+      <w:r>
+        <w:t xml:space="preserve">This thesis research about </w:t>
+      </w:r>
+      <w:r>
+        <w:rPr>
+          <w:rFonts w:hint="eastAsia"/>
+        </w:rPr>
+        <w:t>the WAVE</w:t>
+      </w:r>
+      <w:r>
+        <w:rPr>
+          <w:rFonts w:hint="eastAsia"/>
+        </w:rPr>
+        <w:t xml:space="preserve"> (</w:t>
+      </w:r>
+      <w:r>
+        <w:t>Wireless Access in Vehicular Environment</w:t>
+      </w:r>
+      <w:r>
+        <w:rPr>
+          <w:rFonts w:hint="eastAsia"/>
+        </w:rPr>
+        <w:t>)</w:t>
+      </w:r>
+      <w:r>
+        <w:rPr>
+          <w:rFonts w:hint="eastAsia"/>
+        </w:rPr>
+        <w:t xml:space="preserve"> wireless </w:t>
+      </w:r>
+      <w:r>
+        <w:t>communication protocol stack technology</w:t>
+      </w:r>
+      <w:r>
+        <w:rPr>
+          <w:rFonts w:hint="eastAsia"/>
+        </w:rPr>
+        <w:t xml:space="preserve"> and IEEE1609 protocol</w:t>
+      </w:r>
+      <w:r>
+        <w:rPr>
+          <w:rFonts w:hint="eastAsia"/>
+        </w:rPr>
+        <w:t>.</w:t>
+      </w:r>
+      <w:r>
+        <w:rPr>
+          <w:rFonts w:hint="eastAsia"/>
+        </w:rPr>
         <w:t xml:space="preserve"> </w:t>
       </w:r>
       <w:r>
         <w:rPr>
           <w:rFonts w:hint="eastAsia"/>
         </w:rPr>
-        <w:t xml:space="preserve">the </w:t>
-      </w:r>
-      <w:r>
-        <w:t xml:space="preserve">physical carrier sense and </w:t>
-      </w:r>
-      <w:r>
-        <w:rPr>
-          <w:rFonts w:hint="eastAsia"/>
-        </w:rPr>
-        <w:t xml:space="preserve">the </w:t>
-      </w:r>
-      <w:r>
-        <w:t>virtual carrier sense to try to avoid the collision</w:t>
-      </w:r>
-      <w:r>
-        <w:rPr>
-          <w:rFonts w:hint="eastAsia"/>
-        </w:rPr>
-        <w:t>, w</w:t>
-      </w:r>
-      <w:r>
-        <w:t xml:space="preserve">hen a </w:t>
-      </w:r>
-      <w:r>
-        <w:t xml:space="preserve">terminal </w:t>
-      </w:r>
-      <w:r>
-        <w:t xml:space="preserve">node transmits data carrier links conflict happen, it should </w:t>
-      </w:r>
-      <w:r>
-        <w:rPr>
-          <w:rFonts w:hint="eastAsia"/>
-        </w:rPr>
-        <w:t xml:space="preserve">retreat </w:t>
-      </w:r>
-      <w:r>
-        <w:t>a random time</w:t>
-      </w:r>
-      <w:r>
-        <w:rPr>
-          <w:rFonts w:hint="eastAsia"/>
-        </w:rPr>
-        <w:t xml:space="preserve"> before it tries to send.</w:t>
-      </w:r>
-      <w:r>
-        <w:t xml:space="preserve"> In addition to the CSMA/CA control mecha</w:t>
-      </w:r>
-      <w:r>
-        <w:t>nism</w:t>
-      </w:r>
-      <w:r>
-        <w:t xml:space="preserve">, TDMA (Time Division Multiple Access) is another choice, which </w:t>
-      </w:r>
-      <w:r>
-        <w:t xml:space="preserve">according to a mapping algorithm to assign different time slots </w:t>
-      </w:r>
-      <w:r>
-        <w:rPr>
-          <w:rFonts w:hint="eastAsia"/>
-        </w:rPr>
-        <w:t>for</w:t>
-      </w:r>
-      <w:r>
-        <w:t xml:space="preserve"> each terminal node</w:t>
-      </w:r>
-      <w:r>
-        <w:rPr>
-          <w:rFonts w:hint="eastAsia"/>
-        </w:rPr>
-        <w:t xml:space="preserve">, to </w:t>
-      </w:r>
-      <w:r>
-        <w:t>schedul</w:t>
-      </w:r>
-      <w:r>
-        <w:rPr>
-          <w:rFonts w:hint="eastAsia"/>
-        </w:rPr>
-        <w:t>e</w:t>
-      </w:r>
-      <w:r>
-        <w:t xml:space="preserve"> the data communication </w:t>
-      </w:r>
-      <w:r>
-        <w:rPr>
-          <w:rFonts w:hint="eastAsia"/>
-        </w:rPr>
-        <w:t xml:space="preserve">of every </w:t>
-      </w:r>
-      <w:r>
-        <w:t xml:space="preserve">terminal node </w:t>
-      </w:r>
-      <w:r>
-        <w:rPr>
-          <w:rFonts w:hint="eastAsia"/>
-        </w:rPr>
-        <w:t xml:space="preserve">in the </w:t>
-      </w:r>
-      <w:r>
-        <w:t>entire system</w:t>
-      </w:r>
-      <w:r>
+        <w:t xml:space="preserve">The </w:t>
+      </w:r>
+      <w:r>
+        <w:t>analysis</w:t>
+      </w:r>
+      <w:r>
+        <w:rPr>
+          <w:rFonts w:hint="eastAsia"/>
+        </w:rPr>
+        <w:t xml:space="preserve"> of </w:t>
+      </w:r>
+      <w:r>
+        <w:t>their</w:t>
+      </w:r>
+      <w:r>
+        <w:rPr>
+          <w:rFonts w:hint="eastAsia"/>
+        </w:rPr>
+        <w:t xml:space="preserve"> characteristics is also presented</w:t>
+      </w:r>
+      <w:r>
+        <w:rPr>
+          <w:rFonts w:hint="eastAsia"/>
+        </w:rPr>
         <w:t>.</w:t>
+      </w:r>
+      <w:r>
+        <w:rPr>
+          <w:rFonts w:hint="eastAsia"/>
+        </w:rPr>
+        <w:t xml:space="preserve"> </w:t>
+      </w:r>
+      <w:r>
+        <w:rPr>
+          <w:rFonts w:hint="eastAsia"/>
+        </w:rPr>
+        <w:t>C</w:t>
+      </w:r>
+      <w:r>
+        <w:rPr>
+          <w:rFonts w:hint="eastAsia"/>
+        </w:rPr>
+        <w:t xml:space="preserve">onsidering a huge quantity </w:t>
+      </w:r>
+      <w:r>
+        <w:t>information</w:t>
+      </w:r>
+      <w:r>
+        <w:rPr>
+          <w:rFonts w:hint="eastAsia"/>
+        </w:rPr>
+        <w:t xml:space="preserve"> and a short communication time</w:t>
+      </w:r>
+      <w:r>
+        <w:rPr>
+          <w:rFonts w:hint="eastAsia"/>
+        </w:rPr>
+        <w:t>,</w:t>
+      </w:r>
+      <w:r>
+        <w:rPr>
+          <w:rFonts w:hint="eastAsia"/>
+        </w:rPr>
+        <w:t xml:space="preserve"> </w:t>
+      </w:r>
+      <w:r>
+        <w:t>Libpcap raw socket and dual NIC design scheme is proposed, and the performance difference of  Libpcap and TCP / UDP's is tested. This thesis also studies the TDMA time slot allocation map of Location-Assisted Random Access Scheme, and defines the collision probability and throughput as two performance indicators, uses genetic algorithms to solve the problem.</w:t>
+      </w:r>
+      <w:r>
+        <w:rPr>
+          <w:rFonts w:hint="eastAsia"/>
+        </w:rPr>
+        <w:t xml:space="preserve"> </w:t>
+      </w:r>
+      <w:r>
+        <w:t>By the Matlab simulation performance, the scheme is verified to be a better performance compared to normal random access scheme.</w:t>
       </w:r>
     </w:p>
     <w:p>
@@ -3433,119 +3619,10 @@
         <w:ind w:firstLine="420"/>
       </w:pPr>
       <w:r>
-        <w:t xml:space="preserve">This thesis research about </w:t>
-      </w:r>
-      <w:r>
-        <w:rPr>
-          <w:rFonts w:hint="eastAsia"/>
-        </w:rPr>
-        <w:t>the WAVE wireless protocol and IEEE1609 protocol, and w</w:t>
-      </w:r>
-      <w:r>
-        <w:t>ith the Lin</w:t>
-      </w:r>
-      <w:r>
-        <w:t>ux operating system programming</w:t>
-      </w:r>
-      <w:r>
-        <w:t xml:space="preserve">, the Linux kernel networking </w:t>
-      </w:r>
-      <w:r>
-        <w:t>subsystem</w:t>
-      </w:r>
-      <w:r>
-        <w:t>,</w:t>
-      </w:r>
-      <w:r>
         <w:rPr>
           <w:rFonts w:hint="eastAsia"/>
         </w:rPr>
         <w:t xml:space="preserve"> </w:t>
-      </w:r>
-      <w:r>
-        <w:t>and the Linux open network protocol stack interface, achieve a simple</w:t>
-      </w:r>
-      <w:r>
-        <w:rPr>
-          <w:rFonts w:hint="eastAsia"/>
-        </w:rPr>
-        <w:t xml:space="preserve"> dual NIC</w:t>
-      </w:r>
-      <w:r>
-        <w:t xml:space="preserve"> media access control system platform</w:t>
-      </w:r>
-      <w:r>
-        <w:rPr>
-          <w:rFonts w:hint="eastAsia"/>
-        </w:rPr>
-        <w:t xml:space="preserve">. </w:t>
-      </w:r>
-      <w:r>
-        <w:t>It also studi</w:t>
-      </w:r>
-      <w:r>
-        <w:rPr>
-          <w:rFonts w:hint="eastAsia"/>
-        </w:rPr>
-        <w:t>es</w:t>
-      </w:r>
-      <w:r>
-        <w:t xml:space="preserve"> the TDMA time slot allocation map of </w:t>
-      </w:r>
-      <w:r>
-        <w:rPr>
-          <w:rFonts w:hint="eastAsia"/>
-        </w:rPr>
-        <w:t>Location-Assisted Random Access S</w:t>
-      </w:r>
-      <w:r>
-        <w:t xml:space="preserve">cheme, </w:t>
-      </w:r>
-      <w:r>
-        <w:rPr>
-          <w:rFonts w:hint="eastAsia"/>
-        </w:rPr>
-        <w:t xml:space="preserve">which </w:t>
-      </w:r>
-      <w:r>
-        <w:t xml:space="preserve">is verified </w:t>
-      </w:r>
-      <w:r>
-        <w:rPr>
-          <w:rFonts w:hint="eastAsia"/>
-        </w:rPr>
-        <w:t>to be</w:t>
-      </w:r>
-      <w:r>
-        <w:t xml:space="preserve"> a better performance</w:t>
-      </w:r>
-      <w:r>
-        <w:rPr>
-          <w:rFonts w:hint="eastAsia"/>
-        </w:rPr>
-        <w:t xml:space="preserve"> </w:t>
-      </w:r>
-      <w:r>
-        <w:t xml:space="preserve">by simulation compared </w:t>
-      </w:r>
-      <w:r>
-        <w:lastRenderedPageBreak/>
-        <w:t xml:space="preserve">to </w:t>
-      </w:r>
-      <w:r>
-        <w:rPr>
-          <w:rFonts w:hint="eastAsia"/>
-        </w:rPr>
-        <w:t>normal</w:t>
-      </w:r>
-      <w:r>
-        <w:t xml:space="preserve"> random access scheme</w:t>
-      </w:r>
-      <w:r>
-        <w:rPr>
-          <w:rFonts w:hint="eastAsia"/>
-        </w:rPr>
-        <w:t>.</w:t>
       </w:r>
     </w:p>
     <w:p>
@@ -3749,7 +3826,7 @@
             <w:noProof/>
             <w:webHidden/>
           </w:rPr>
-          <w:t>II</w:t>
+          <w:t>I</w:t>
         </w:r>
         <w:r>
           <w:rPr>
@@ -3910,7 +3987,7 @@
             <w:noProof/>
             <w:webHidden/>
           </w:rPr>
-          <w:t>II</w:t>
+          <w:t>IV</w:t>
         </w:r>
         <w:r>
           <w:rPr>
@@ -4009,7 +4086,7 @@
             <w:noProof/>
             <w:webHidden/>
           </w:rPr>
-          <w:t>2</w:t>
+          <w:t>1</w:t>
         </w:r>
         <w:r>
           <w:rPr>
@@ -4117,7 +4194,7 @@
             <w:noProof/>
             <w:webHidden/>
           </w:rPr>
-          <w:t>2</w:t>
+          <w:t>1</w:t>
         </w:r>
         <w:r>
           <w:rPr>
@@ -4227,7 +4304,7 @@
             <w:noProof/>
             <w:webHidden/>
           </w:rPr>
-          <w:t>2</w:t>
+          <w:t>3</w:t>
         </w:r>
         <w:r>
           <w:rPr>
@@ -4336,7 +4413,7 @@
             <w:noProof/>
             <w:webHidden/>
           </w:rPr>
-          <w:t>2</w:t>
+          <w:t>6</w:t>
         </w:r>
         <w:r>
           <w:rPr>
@@ -4445,7 +4522,7 @@
             <w:noProof/>
             <w:webHidden/>
           </w:rPr>
-          <w:t>2</w:t>
+          <w:t>6</w:t>
         </w:r>
         <w:r>
           <w:rPr>
@@ -4545,7 +4622,7 @@
             <w:noProof/>
             <w:webHidden/>
           </w:rPr>
-          <w:t>2</w:t>
+          <w:t>8</w:t>
         </w:r>
         <w:r>
           <w:rPr>
@@ -4653,7 +4730,7 @@
             <w:noProof/>
             <w:webHidden/>
           </w:rPr>
-          <w:t>2</w:t>
+          <w:t>8</w:t>
         </w:r>
         <w:r>
           <w:rPr>
@@ -4742,7 +4819,7 @@
             <w:noProof/>
             <w:webHidden/>
           </w:rPr>
-          <w:t>2</w:t>
+          <w:t>9</w:t>
         </w:r>
         <w:r>
           <w:rPr>
@@ -4820,7 +4897,7 @@
             <w:noProof/>
             <w:webHidden/>
           </w:rPr>
-          <w:t>2</w:t>
+          <w:t>10</w:t>
         </w:r>
         <w:r>
           <w:rPr>
@@ -4888,7 +4965,7 @@
             <w:noProof/>
             <w:webHidden/>
           </w:rPr>
-          <w:t>2</w:t>
+          <w:t>16</w:t>
         </w:r>
         <w:r>
           <w:rPr>
@@ -4985,7 +5062,7 @@
             <w:noProof/>
             <w:webHidden/>
           </w:rPr>
-          <w:t>2</w:t>
+          <w:t>17</w:t>
         </w:r>
         <w:r>
           <w:rPr>
@@ -5084,7 +5161,7 @@
             <w:noProof/>
             <w:webHidden/>
           </w:rPr>
-          <w:t>2</w:t>
+          <w:t>20</w:t>
         </w:r>
         <w:r>
           <w:rPr>
@@ -5162,7 +5239,7 @@
             <w:noProof/>
             <w:webHidden/>
           </w:rPr>
-          <w:t>2</w:t>
+          <w:t>22</w:t>
         </w:r>
         <w:r>
           <w:rPr>
@@ -5238,7 +5315,7 @@
             <w:noProof/>
             <w:webHidden/>
           </w:rPr>
-          <w:t>2</w:t>
+          <w:t>24</w:t>
         </w:r>
         <w:r>
           <w:rPr>
@@ -5314,7 +5391,7 @@
             <w:noProof/>
             <w:webHidden/>
           </w:rPr>
-          <w:t>2</w:t>
+          <w:t>25</w:t>
         </w:r>
         <w:r>
           <w:rPr>
@@ -5421,7 +5498,7 @@
             <w:noProof/>
             <w:webHidden/>
           </w:rPr>
-          <w:t>2</w:t>
+          <w:t>26</w:t>
         </w:r>
         <w:r>
           <w:rPr>
@@ -5521,7 +5598,7 @@
             <w:noProof/>
             <w:webHidden/>
           </w:rPr>
-          <w:t>2</w:t>
+          <w:t>28</w:t>
         </w:r>
         <w:r>
           <w:rPr>
@@ -5629,7 +5706,7 @@
             <w:noProof/>
             <w:webHidden/>
           </w:rPr>
-          <w:t>2</w:t>
+          <w:t>28</w:t>
         </w:r>
         <w:r>
           <w:rPr>
@@ -5738,7 +5815,7 @@
             <w:noProof/>
             <w:webHidden/>
           </w:rPr>
-          <w:t>2</w:t>
+          <w:t>31</w:t>
         </w:r>
         <w:r>
           <w:rPr>
@@ -5816,7 +5893,7 @@
             <w:noProof/>
             <w:webHidden/>
           </w:rPr>
-          <w:t>2</w:t>
+          <w:t>31</w:t>
         </w:r>
         <w:r>
           <w:rPr>
@@ -5892,7 +5969,7 @@
             <w:noProof/>
             <w:webHidden/>
           </w:rPr>
-          <w:t>2</w:t>
+          <w:t>33</w:t>
         </w:r>
         <w:r>
           <w:rPr>
@@ -5976,7 +6053,7 @@
             <w:noProof/>
             <w:webHidden/>
           </w:rPr>
-          <w:t>2</w:t>
+          <w:t>35</w:t>
         </w:r>
         <w:r>
           <w:rPr>
@@ -6060,7 +6137,7 @@
             <w:noProof/>
             <w:webHidden/>
           </w:rPr>
-          <w:t>2</w:t>
+          <w:t>37</w:t>
         </w:r>
         <w:r>
           <w:rPr>
@@ -6144,7 +6221,7 @@
             <w:noProof/>
             <w:webHidden/>
           </w:rPr>
-          <w:t>2</w:t>
+          <w:t>40</w:t>
         </w:r>
         <w:r>
           <w:rPr>
@@ -6241,7 +6318,7 @@
             <w:noProof/>
             <w:webHidden/>
           </w:rPr>
-          <w:t>2</w:t>
+          <w:t>40</w:t>
         </w:r>
         <w:r>
           <w:rPr>
@@ -6350,7 +6427,7 @@
             <w:noProof/>
             <w:webHidden/>
           </w:rPr>
-          <w:t>2</w:t>
+          <w:t>42</w:t>
         </w:r>
         <w:r>
           <w:rPr>
@@ -6467,7 +6544,7 @@
             <w:noProof/>
             <w:webHidden/>
           </w:rPr>
-          <w:t>2</w:t>
+          <w:t>43</w:t>
         </w:r>
         <w:r>
           <w:rPr>
@@ -6565,7 +6642,7 @@
             <w:noProof/>
             <w:webHidden/>
           </w:rPr>
-          <w:t>2</w:t>
+          <w:t>43</w:t>
         </w:r>
         <w:r>
           <w:rPr>
@@ -6674,7 +6751,7 @@
             <w:noProof/>
             <w:webHidden/>
           </w:rPr>
-          <w:t>2</w:t>
+          <w:t>45</w:t>
         </w:r>
         <w:r>
           <w:rPr>
@@ -6783,7 +6860,7 @@
             <w:noProof/>
             <w:webHidden/>
           </w:rPr>
-          <w:t>2</w:t>
+          <w:t>47</w:t>
         </w:r>
         <w:r>
           <w:rPr>
@@ -6869,7 +6946,7 @@
             <w:noProof/>
             <w:webHidden/>
           </w:rPr>
-          <w:t>2</w:t>
+          <w:t>47</w:t>
         </w:r>
         <w:r>
           <w:rPr>
@@ -6953,7 +7030,7 @@
             <w:noProof/>
             <w:webHidden/>
           </w:rPr>
-          <w:t>2</w:t>
+          <w:t>49</w:t>
         </w:r>
         <w:r>
           <w:rPr>
@@ -7060,7 +7137,7 @@
             <w:noProof/>
             <w:webHidden/>
           </w:rPr>
-          <w:t>2</w:t>
+          <w:t>50</w:t>
         </w:r>
         <w:r>
           <w:rPr>
@@ -7169,7 +7246,7 @@
             <w:noProof/>
             <w:webHidden/>
           </w:rPr>
-          <w:t>2</w:t>
+          <w:t>52</w:t>
         </w:r>
         <w:r>
           <w:rPr>
@@ -7278,7 +7355,7 @@
             <w:noProof/>
             <w:webHidden/>
           </w:rPr>
-          <w:t>2</w:t>
+          <w:t>55</w:t>
         </w:r>
         <w:r>
           <w:rPr>
@@ -7360,7 +7437,7 @@
             <w:noProof/>
             <w:webHidden/>
           </w:rPr>
-          <w:t>2</w:t>
+          <w:t>56</w:t>
         </w:r>
         <w:r>
           <w:rPr>
@@ -7441,7 +7518,7 @@
             <w:noProof/>
             <w:webHidden/>
           </w:rPr>
-          <w:t>2</w:t>
+          <w:t>57</w:t>
         </w:r>
         <w:r>
           <w:rPr>
@@ -7522,7 +7599,7 @@
             <w:noProof/>
             <w:webHidden/>
           </w:rPr>
-          <w:t>2</w:t>
+          <w:t>59</w:t>
         </w:r>
         <w:r>
           <w:rPr>
@@ -7603,7 +7680,7 @@
             <w:noProof/>
             <w:webHidden/>
           </w:rPr>
-          <w:t>2</w:t>
+          <w:t>60</w:t>
         </w:r>
         <w:r>
           <w:rPr>
@@ -9209,12 +9286,12 @@
             </w:r>
             <w:smartTag w:uri="urn:schemas-microsoft-com:office:smarttags" w:element="chmetcnv">
               <w:smartTagPr>
+                <w:attr w:name="TCSC" w:val="0"/>
+                <w:attr w:name="NumberType" w:val="1"/>
+                <w:attr w:name="Negative" w:val="False"/>
+                <w:attr w:name="HasSpace" w:val="False"/>
+                <w:attr w:name="SourceValue" w:val="120"/>
                 <w:attr w:name="UnitName" w:val="km/h"/>
-                <w:attr w:name="SourceValue" w:val="120"/>
-                <w:attr w:name="HasSpace" w:val="False"/>
-                <w:attr w:name="Negative" w:val="False"/>
-                <w:attr w:name="NumberType" w:val="1"/>
-                <w:attr w:name="TCSC" w:val="0"/>
               </w:smartTagPr>
               <w:r>
                 <w:rPr>
@@ -12161,7 +12238,7 @@
           <v:shape id="_x0000_i1026" type="#_x0000_t75" style="width:400.1pt;height:272.4pt" o:ole="">
             <v:imagedata r:id="rId17" o:title=""/>
           </v:shape>
-          <o:OLEObject Type="Embed" ProgID="Visio.Drawing.11" ShapeID="_x0000_i1026" DrawAspect="Content" ObjectID="_1461659677" r:id="rId18"/>
+          <o:OLEObject Type="Embed" ProgID="Visio.Drawing.11" ShapeID="_x0000_i1026" DrawAspect="Content" ObjectID="_1461666232" r:id="rId18"/>
         </w:object>
       </w:r>
     </w:p>
@@ -32897,7 +32974,31 @@
         <w:rPr>
           <w:rFonts w:hint="eastAsia"/>
         </w:rPr>
-        <w:t>更适合紧急时间广播的优越性。接着对</w:t>
+        <w:t>更适合紧急时间广播的优越性。</w:t>
+      </w:r>
+      <w:r>
+        <w:rPr>
+          <w:rFonts w:hint="eastAsia"/>
+        </w:rPr>
+        <w:t>其中，针对这种双网卡工作方式发表了专利《</w:t>
+      </w:r>
+      <w:r>
+        <w:rPr>
+          <w:rFonts w:hint="eastAsia"/>
+        </w:rPr>
+        <w:t>一种无线网卡的通讯方法</w:t>
+      </w:r>
+      <w:r>
+        <w:rPr>
+          <w:rFonts w:hint="eastAsia"/>
+        </w:rPr>
+        <w:t>》。</w:t>
+      </w:r>
+      <w:r>
+        <w:rPr>
+          <w:rFonts w:hint="eastAsia"/>
+        </w:rPr>
+        <w:t>接着对</w:t>
       </w:r>
       <w:r>
         <w:rPr>
@@ -34746,7 +34847,7 @@
           <v:shape id="_x0000_i1027" type="#_x0000_t75" style="width:177.3pt;height:17.65pt" o:ole="">
             <v:imagedata r:id="rId44" o:title=""/>
           </v:shape>
-          <o:OLEObject Type="Embed" ProgID="Equation.3" ShapeID="_x0000_i1027" DrawAspect="Content" ObjectID="_1461659678" r:id="rId45"/>
+          <o:OLEObject Type="Embed" ProgID="Equation.3" ShapeID="_x0000_i1027" DrawAspect="Content" ObjectID="_1461666233" r:id="rId45"/>
         </w:object>
       </w:r>
     </w:p>
@@ -34774,7 +34875,7 @@
           <v:shape id="_x0000_i1028" type="#_x0000_t75" style="width:15.6pt;height:14.95pt" o:ole="">
             <v:imagedata r:id="rId46" o:title=""/>
           </v:shape>
-          <o:OLEObject Type="Embed" ProgID="Equation.3" ShapeID="_x0000_i1028" DrawAspect="Content" ObjectID="_1461659679" r:id="rId47"/>
+          <o:OLEObject Type="Embed" ProgID="Equation.3" ShapeID="_x0000_i1028" DrawAspect="Content" ObjectID="_1461666234" r:id="rId47"/>
         </w:object>
       </w:r>
       <w:r>
@@ -34803,7 +34904,7 @@
           <v:shape id="_x0000_i1029" type="#_x0000_t75" style="width:17.65pt;height:17.65pt" o:ole="">
             <v:imagedata r:id="rId48" o:title=""/>
           </v:shape>
-          <o:OLEObject Type="Embed" ProgID="Equation.3" ShapeID="_x0000_i1029" DrawAspect="Content" ObjectID="_1461659680" r:id="rId49"/>
+          <o:OLEObject Type="Embed" ProgID="Equation.3" ShapeID="_x0000_i1029" DrawAspect="Content" ObjectID="_1461666235" r:id="rId49"/>
         </w:object>
       </w:r>
       <w:r>
@@ -34921,7 +35022,7 @@
           <v:shape id="_x0000_i1030" type="#_x0000_t75" style="width:145.35pt;height:18.35pt" o:ole="">
             <v:imagedata r:id="rId50" o:title=""/>
           </v:shape>
-          <o:OLEObject Type="Embed" ProgID="Equation.3" ShapeID="_x0000_i1030" DrawAspect="Content" ObjectID="_1461659681" r:id="rId51"/>
+          <o:OLEObject Type="Embed" ProgID="Equation.3" ShapeID="_x0000_i1030" DrawAspect="Content" ObjectID="_1461666236" r:id="rId51"/>
         </w:object>
       </w:r>
     </w:p>
@@ -34938,7 +35039,7 @@
           <v:shape id="_x0000_i1031" type="#_x0000_t75" style="width:51.6pt;height:33.3pt" o:ole="">
             <v:imagedata r:id="rId52" o:title=""/>
           </v:shape>
-          <o:OLEObject Type="Embed" ProgID="Equation.3" ShapeID="_x0000_i1031" DrawAspect="Content" ObjectID="_1461659682" r:id="rId53"/>
+          <o:OLEObject Type="Embed" ProgID="Equation.3" ShapeID="_x0000_i1031" DrawAspect="Content" ObjectID="_1461666237" r:id="rId53"/>
         </w:object>
       </w:r>
     </w:p>
@@ -34982,7 +35083,7 @@
           <v:shape id="_x0000_i1032" type="#_x0000_t75" style="width:17.65pt;height:17.65pt" o:ole="">
             <v:imagedata r:id="rId54" o:title=""/>
           </v:shape>
-          <o:OLEObject Type="Embed" ProgID="Equation.3" ShapeID="_x0000_i1032" DrawAspect="Content" ObjectID="_1461659683" r:id="rId55"/>
+          <o:OLEObject Type="Embed" ProgID="Equation.3" ShapeID="_x0000_i1032" DrawAspect="Content" ObjectID="_1461666238" r:id="rId55"/>
         </w:object>
       </w:r>
       <w:r>
@@ -35090,7 +35191,7 @@
           <v:shape id="_x0000_i1033" type="#_x0000_t75" style="width:67.9pt;height:17.65pt" o:ole="">
             <v:imagedata r:id="rId56" o:title=""/>
           </v:shape>
-          <o:OLEObject Type="Embed" ProgID="Equation.3" ShapeID="_x0000_i1033" DrawAspect="Content" ObjectID="_1461659684" r:id="rId57"/>
+          <o:OLEObject Type="Embed" ProgID="Equation.3" ShapeID="_x0000_i1033" DrawAspect="Content" ObjectID="_1461666239" r:id="rId57"/>
         </w:object>
       </w:r>
     </w:p>
@@ -35118,7 +35219,7 @@
           <v:shape id="_x0000_i1034" type="#_x0000_t75" style="width:13.6pt;height:17.65pt" o:ole="">
             <v:imagedata r:id="rId58" o:title=""/>
           </v:shape>
-          <o:OLEObject Type="Embed" ProgID="Equation.3" ShapeID="_x0000_i1034" DrawAspect="Content" ObjectID="_1461659685" r:id="rId59"/>
+          <o:OLEObject Type="Embed" ProgID="Equation.3" ShapeID="_x0000_i1034" DrawAspect="Content" ObjectID="_1461666240" r:id="rId59"/>
         </w:object>
       </w:r>
       <w:r>
@@ -35135,7 +35236,7 @@
           <v:shape id="_x0000_i1035" type="#_x0000_t75" style="width:14.95pt;height:17.65pt" o:ole="">
             <v:imagedata r:id="rId60" o:title=""/>
           </v:shape>
-          <o:OLEObject Type="Embed" ProgID="Equation.3" ShapeID="_x0000_i1035" DrawAspect="Content" ObjectID="_1461659686" r:id="rId61"/>
+          <o:OLEObject Type="Embed" ProgID="Equation.3" ShapeID="_x0000_i1035" DrawAspect="Content" ObjectID="_1461666241" r:id="rId61"/>
         </w:object>
       </w:r>
       <w:r>
@@ -35152,7 +35253,7 @@
           <v:shape id="_x0000_i1036" type="#_x0000_t75" style="width:13.6pt;height:14.95pt" o:ole="">
             <v:imagedata r:id="rId62" o:title=""/>
           </v:shape>
-          <o:OLEObject Type="Embed" ProgID="Equation.3" ShapeID="_x0000_i1036" DrawAspect="Content" ObjectID="_1461659687" r:id="rId63"/>
+          <o:OLEObject Type="Embed" ProgID="Equation.3" ShapeID="_x0000_i1036" DrawAspect="Content" ObjectID="_1461666242" r:id="rId63"/>
         </w:object>
       </w:r>
       <w:r>
@@ -35169,7 +35270,7 @@
           <v:shape id="_x0000_i1037" type="#_x0000_t75" style="width:15.6pt;height:14.95pt" o:ole="">
             <v:imagedata r:id="rId64" o:title=""/>
           </v:shape>
-          <o:OLEObject Type="Embed" ProgID="Equation.3" ShapeID="_x0000_i1037" DrawAspect="Content" ObjectID="_1461659688" r:id="rId65"/>
+          <o:OLEObject Type="Embed" ProgID="Equation.3" ShapeID="_x0000_i1037" DrawAspect="Content" ObjectID="_1461666243" r:id="rId65"/>
         </w:object>
       </w:r>
       <w:r>
@@ -35294,7 +35395,7 @@
           <v:shape id="_x0000_i1038" type="#_x0000_t75" style="width:14.95pt;height:17.65pt" o:ole="">
             <v:imagedata r:id="rId66" o:title=""/>
           </v:shape>
-          <o:OLEObject Type="Embed" ProgID="Equation.3" ShapeID="_x0000_i1038" DrawAspect="Content" ObjectID="_1461659689" r:id="rId67"/>
+          <o:OLEObject Type="Embed" ProgID="Equation.3" ShapeID="_x0000_i1038" DrawAspect="Content" ObjectID="_1461666244" r:id="rId67"/>
         </w:object>
       </w:r>
       <w:r>
@@ -35335,7 +35436,7 @@
           <v:shape id="_x0000_i1039" type="#_x0000_t75" style="width:21.05pt;height:17.65pt" o:ole="">
             <v:imagedata r:id="rId68" o:title=""/>
           </v:shape>
-          <o:OLEObject Type="Embed" ProgID="Equation.3" ShapeID="_x0000_i1039" DrawAspect="Content" ObjectID="_1461659690" r:id="rId69"/>
+          <o:OLEObject Type="Embed" ProgID="Equation.3" ShapeID="_x0000_i1039" DrawAspect="Content" ObjectID="_1461666245" r:id="rId69"/>
         </w:object>
       </w:r>
       <w:r>
@@ -35370,7 +35471,7 @@
           <v:shape id="_x0000_i1040" type="#_x0000_t75" style="width:17.65pt;height:17.65pt" o:ole="">
             <v:imagedata r:id="rId70" o:title=""/>
           </v:shape>
-          <o:OLEObject Type="Embed" ProgID="Equation.3" ShapeID="_x0000_i1040" DrawAspect="Content" ObjectID="_1461659691" r:id="rId71"/>
+          <o:OLEObject Type="Embed" ProgID="Equation.3" ShapeID="_x0000_i1040" DrawAspect="Content" ObjectID="_1461666246" r:id="rId71"/>
         </w:object>
       </w:r>
       <w:r>
@@ -35387,7 +35488,7 @@
           <v:shape id="_x0000_i1041" type="#_x0000_t75" style="width:17.65pt;height:17.65pt" o:ole="">
             <v:imagedata r:id="rId72" o:title=""/>
           </v:shape>
-          <o:OLEObject Type="Embed" ProgID="Equation.3" ShapeID="_x0000_i1041" DrawAspect="Content" ObjectID="_1461659692" r:id="rId73"/>
+          <o:OLEObject Type="Embed" ProgID="Equation.3" ShapeID="_x0000_i1041" DrawAspect="Content" ObjectID="_1461666247" r:id="rId73"/>
         </w:object>
       </w:r>
       <w:r>
@@ -35404,7 +35505,7 @@
           <v:shape id="_x0000_i1042" type="#_x0000_t75" style="width:21.05pt;height:17.65pt" o:ole="">
             <v:imagedata r:id="rId68" o:title=""/>
           </v:shape>
-          <o:OLEObject Type="Embed" ProgID="Equation.3" ShapeID="_x0000_i1042" DrawAspect="Content" ObjectID="_1461659693" r:id="rId74"/>
+          <o:OLEObject Type="Embed" ProgID="Equation.3" ShapeID="_x0000_i1042" DrawAspect="Content" ObjectID="_1461666248" r:id="rId74"/>
         </w:object>
       </w:r>
       <w:r>
@@ -35537,7 +35638,7 @@
           <v:shape id="_x0000_i1043" type="#_x0000_t75" style="width:15.6pt;height:18.35pt" o:ole="">
             <v:imagedata r:id="rId76" o:title=""/>
           </v:shape>
-          <o:OLEObject Type="Embed" ProgID="Equation.3" ShapeID="_x0000_i1043" DrawAspect="Content" ObjectID="_1461659694" r:id="rId77"/>
+          <o:OLEObject Type="Embed" ProgID="Equation.3" ShapeID="_x0000_i1043" DrawAspect="Content" ObjectID="_1461666249" r:id="rId77"/>
         </w:object>
       </w:r>
       <w:r>
@@ -35626,7 +35727,7 @@
           <v:shape id="_x0000_i1044" type="#_x0000_t75" style="width:15.6pt;height:18.35pt" o:ole="">
             <v:imagedata r:id="rId76" o:title=""/>
           </v:shape>
-          <o:OLEObject Type="Embed" ProgID="Equation.3" ShapeID="_x0000_i1044" DrawAspect="Content" ObjectID="_1461659695" r:id="rId78"/>
+          <o:OLEObject Type="Embed" ProgID="Equation.3" ShapeID="_x0000_i1044" DrawAspect="Content" ObjectID="_1461666250" r:id="rId78"/>
         </w:object>
       </w:r>
       <w:r>
@@ -35711,7 +35812,7 @@
           <v:shape id="_x0000_i1045" type="#_x0000_t75" style="width:63.85pt;height:18.35pt" o:ole="">
             <v:imagedata r:id="rId79" o:title=""/>
           </v:shape>
-          <o:OLEObject Type="Embed" ProgID="Equation.3" ShapeID="_x0000_i1045" DrawAspect="Content" ObjectID="_1461659696" r:id="rId80"/>
+          <o:OLEObject Type="Embed" ProgID="Equation.3" ShapeID="_x0000_i1045" DrawAspect="Content" ObjectID="_1461666251" r:id="rId80"/>
         </w:object>
       </w:r>
       <w:r>
@@ -35803,7 +35904,7 @@
           <v:shape id="_x0000_i1046" type="#_x0000_t75" style="width:366.8pt;height:179.3pt" o:ole="">
             <v:imagedata r:id="rId81" o:title=""/>
           </v:shape>
-          <o:OLEObject Type="Embed" ProgID="Equation.3" ShapeID="_x0000_i1046" DrawAspect="Content" ObjectID="_1461659697" r:id="rId82"/>
+          <o:OLEObject Type="Embed" ProgID="Equation.3" ShapeID="_x0000_i1046" DrawAspect="Content" ObjectID="_1461666252" r:id="rId82"/>
         </w:object>
       </w:r>
     </w:p>
@@ -35894,7 +35995,7 @@
           <v:shape id="_x0000_i1047" type="#_x0000_t75" style="width:15.6pt;height:17.65pt" o:ole="">
             <v:imagedata r:id="rId83" o:title=""/>
           </v:shape>
-          <o:OLEObject Type="Embed" ProgID="Equation.3" ShapeID="_x0000_i1047" DrawAspect="Content" ObjectID="_1461659698" r:id="rId84"/>
+          <o:OLEObject Type="Embed" ProgID="Equation.3" ShapeID="_x0000_i1047" DrawAspect="Content" ObjectID="_1461666253" r:id="rId84"/>
         </w:object>
       </w:r>
       <w:r>
@@ -35924,7 +36025,7 @@
           <v:shape id="_x0000_i1048" type="#_x0000_t75" style="width:21.05pt;height:17.65pt" o:ole="">
             <v:imagedata r:id="rId85" o:title=""/>
           </v:shape>
-          <o:OLEObject Type="Embed" ProgID="Equation.3" ShapeID="_x0000_i1048" DrawAspect="Content" ObjectID="_1461659699" r:id="rId86"/>
+          <o:OLEObject Type="Embed" ProgID="Equation.3" ShapeID="_x0000_i1048" DrawAspect="Content" ObjectID="_1461666254" r:id="rId86"/>
         </w:object>
       </w:r>
       <w:r>
@@ -35966,7 +36067,7 @@
           <v:shape id="_x0000_i1049" type="#_x0000_t75" style="width:13.6pt;height:17.65pt" o:ole="">
             <v:imagedata r:id="rId87" o:title=""/>
           </v:shape>
-          <o:OLEObject Type="Embed" ProgID="Equation.3" ShapeID="_x0000_i1049" DrawAspect="Content" ObjectID="_1461659700" r:id="rId88"/>
+          <o:OLEObject Type="Embed" ProgID="Equation.3" ShapeID="_x0000_i1049" DrawAspect="Content" ObjectID="_1461666255" r:id="rId88"/>
         </w:object>
       </w:r>
       <w:r>
@@ -36039,7 +36140,7 @@
           <v:shape id="_x0000_i1050" type="#_x0000_t75" style="width:132.45pt;height:36pt" o:ole="">
             <v:imagedata r:id="rId89" o:title=""/>
           </v:shape>
-          <o:OLEObject Type="Embed" ProgID="Equation.3" ShapeID="_x0000_i1050" DrawAspect="Content" ObjectID="_1461659701" r:id="rId90"/>
+          <o:OLEObject Type="Embed" ProgID="Equation.3" ShapeID="_x0000_i1050" DrawAspect="Content" ObjectID="_1461666256" r:id="rId90"/>
         </w:object>
       </w:r>
       <w:r>
@@ -36130,7 +36231,7 @@
           <v:shape id="_x0000_i1051" type="#_x0000_t75" style="width:63.85pt;height:17.65pt" o:ole="">
             <v:imagedata r:id="rId91" o:title=""/>
           </v:shape>
-          <o:OLEObject Type="Embed" ProgID="Equation.3" ShapeID="_x0000_i1051" DrawAspect="Content" ObjectID="_1461659702" r:id="rId92"/>
+          <o:OLEObject Type="Embed" ProgID="Equation.3" ShapeID="_x0000_i1051" DrawAspect="Content" ObjectID="_1461666257" r:id="rId92"/>
         </w:object>
       </w:r>
       <w:r>
@@ -36241,7 +36342,7 @@
           <v:shape id="_x0000_i1052" type="#_x0000_t75" style="width:190.85pt;height:43.45pt" o:ole="">
             <v:imagedata r:id="rId93" o:title=""/>
           </v:shape>
-          <o:OLEObject Type="Embed" ProgID="Equation.3" ShapeID="_x0000_i1052" DrawAspect="Content" ObjectID="_1461659703" r:id="rId94"/>
+          <o:OLEObject Type="Embed" ProgID="Equation.3" ShapeID="_x0000_i1052" DrawAspect="Content" ObjectID="_1461666258" r:id="rId94"/>
         </w:object>
       </w:r>
       <w:r>
@@ -36316,7 +36417,7 @@
           <v:shape id="_x0000_i1053" type="#_x0000_t75" style="width:140.6pt;height:31.25pt" o:ole="">
             <v:imagedata r:id="rId95" o:title=""/>
           </v:shape>
-          <o:OLEObject Type="Embed" ProgID="Equation.3" ShapeID="_x0000_i1053" DrawAspect="Content" ObjectID="_1461659704" r:id="rId96"/>
+          <o:OLEObject Type="Embed" ProgID="Equation.3" ShapeID="_x0000_i1053" DrawAspect="Content" ObjectID="_1461666259" r:id="rId96"/>
         </w:object>
       </w:r>
       <w:r>
@@ -36419,7 +36520,7 @@
           <v:shape id="_x0000_i1054" type="#_x0000_t75" style="width:14.95pt;height:17.65pt" o:ole="">
             <v:imagedata r:id="rId97" o:title=""/>
           </v:shape>
-          <o:OLEObject Type="Embed" ProgID="Equation.3" ShapeID="_x0000_i1054" DrawAspect="Content" ObjectID="_1461659705" r:id="rId98"/>
+          <o:OLEObject Type="Embed" ProgID="Equation.3" ShapeID="_x0000_i1054" DrawAspect="Content" ObjectID="_1461666260" r:id="rId98"/>
         </w:object>
       </w:r>
       <w:r>
@@ -36448,7 +36549,7 @@
           <v:shape id="_x0000_i1055" type="#_x0000_t75" style="width:18.35pt;height:17.65pt" o:ole="">
             <v:imagedata r:id="rId99" o:title=""/>
           </v:shape>
-          <o:OLEObject Type="Embed" ProgID="Equation.3" ShapeID="_x0000_i1055" DrawAspect="Content" ObjectID="_1461659706" r:id="rId100"/>
+          <o:OLEObject Type="Embed" ProgID="Equation.3" ShapeID="_x0000_i1055" DrawAspect="Content" ObjectID="_1461666261" r:id="rId100"/>
         </w:object>
       </w:r>
       <w:r>
@@ -36477,7 +36578,7 @@
           <v:shape id="_x0000_i1056" type="#_x0000_t75" style="width:31.25pt;height:17.65pt" o:ole="">
             <v:imagedata r:id="rId101" o:title=""/>
           </v:shape>
-          <o:OLEObject Type="Embed" ProgID="Equation.3" ShapeID="_x0000_i1056" DrawAspect="Content" ObjectID="_1461659707" r:id="rId102"/>
+          <o:OLEObject Type="Embed" ProgID="Equation.3" ShapeID="_x0000_i1056" DrawAspect="Content" ObjectID="_1461666262" r:id="rId102"/>
         </w:object>
       </w:r>
       <w:r>
@@ -36565,7 +36666,7 @@
           <v:shape id="_x0000_i1057" type="#_x0000_t75" style="width:177.3pt;height:63.85pt" o:ole="">
             <v:imagedata r:id="rId103" o:title=""/>
           </v:shape>
-          <o:OLEObject Type="Embed" ProgID="Equation.3" ShapeID="_x0000_i1057" DrawAspect="Content" ObjectID="_1461659708" r:id="rId104"/>
+          <o:OLEObject Type="Embed" ProgID="Equation.3" ShapeID="_x0000_i1057" DrawAspect="Content" ObjectID="_1461666263" r:id="rId104"/>
         </w:object>
       </w:r>
       <w:r>
@@ -36681,7 +36782,7 @@
           <v:shape id="_x0000_i1058" type="#_x0000_t75" style="width:108pt;height:31.25pt" o:ole="">
             <v:imagedata r:id="rId105" o:title=""/>
           </v:shape>
-          <o:OLEObject Type="Embed" ProgID="Equation.3" ShapeID="_x0000_i1058" DrawAspect="Content" ObjectID="_1461659709" r:id="rId106"/>
+          <o:OLEObject Type="Embed" ProgID="Equation.3" ShapeID="_x0000_i1058" DrawAspect="Content" ObjectID="_1461666264" r:id="rId106"/>
         </w:object>
       </w:r>
       <w:r>
@@ -36778,7 +36879,7 @@
           <v:shape id="_x0000_i1059" type="#_x0000_t75" style="width:23.1pt;height:17.65pt" o:ole="">
             <v:imagedata r:id="rId107" o:title=""/>
           </v:shape>
-          <o:OLEObject Type="Embed" ProgID="Equation.3" ShapeID="_x0000_i1059" DrawAspect="Content" ObjectID="_1461659710" r:id="rId108"/>
+          <o:OLEObject Type="Embed" ProgID="Equation.3" ShapeID="_x0000_i1059" DrawAspect="Content" ObjectID="_1461666265" r:id="rId108"/>
         </w:object>
       </w:r>
       <w:r>
@@ -36819,7 +36920,7 @@
           <v:shape id="_x0000_i1060" type="#_x0000_t75" style="width:31.25pt;height:17.65pt" o:ole="">
             <v:imagedata r:id="rId109" o:title=""/>
           </v:shape>
-          <o:OLEObject Type="Embed" ProgID="Equation.3" ShapeID="_x0000_i1060" DrawAspect="Content" ObjectID="_1461659711" r:id="rId110"/>
+          <o:OLEObject Type="Embed" ProgID="Equation.3" ShapeID="_x0000_i1060" DrawAspect="Content" ObjectID="_1461666266" r:id="rId110"/>
         </w:object>
       </w:r>
       <w:r>
@@ -36941,7 +37042,7 @@
           <v:shape id="_x0000_i1061" type="#_x0000_t75" style="width:202.4pt;height:43.45pt" o:ole="">
             <v:imagedata r:id="rId111" o:title=""/>
           </v:shape>
-          <o:OLEObject Type="Embed" ProgID="Equation.3" ShapeID="_x0000_i1061" DrawAspect="Content" ObjectID="_1461659712" r:id="rId112"/>
+          <o:OLEObject Type="Embed" ProgID="Equation.3" ShapeID="_x0000_i1061" DrawAspect="Content" ObjectID="_1461666267" r:id="rId112"/>
         </w:object>
       </w:r>
       <w:r>
@@ -37057,7 +37158,7 @@
           <v:shape id="_x0000_i1062" type="#_x0000_t75" style="width:10.2pt;height:17.65pt" o:ole="">
             <v:imagedata r:id="rId113" o:title=""/>
           </v:shape>
-          <o:OLEObject Type="Embed" ProgID="Equation.3" ShapeID="_x0000_i1062" DrawAspect="Content" ObjectID="_1461659713" r:id="rId114"/>
+          <o:OLEObject Type="Embed" ProgID="Equation.3" ShapeID="_x0000_i1062" DrawAspect="Content" ObjectID="_1461666268" r:id="rId114"/>
         </w:object>
       </w:r>
       <w:r>
@@ -37068,7 +37169,7 @@
           <v:shape id="_x0000_i1063" type="#_x0000_t75" style="width:17.65pt;height:12.25pt" o:ole="">
             <v:imagedata r:id="rId115" o:title=""/>
           </v:shape>
-          <o:OLEObject Type="Embed" ProgID="Equation.3" ShapeID="_x0000_i1063" DrawAspect="Content" ObjectID="_1461659714" r:id="rId116"/>
+          <o:OLEObject Type="Embed" ProgID="Equation.3" ShapeID="_x0000_i1063" DrawAspect="Content" ObjectID="_1461666269" r:id="rId116"/>
         </w:object>
       </w:r>
       <w:r>
@@ -37079,7 +37180,7 @@
           <v:shape id="_x0000_i1064" type="#_x0000_t75" style="width:227.55pt;height:54.35pt" o:ole="">
             <v:imagedata r:id="rId117" o:title=""/>
           </v:shape>
-          <o:OLEObject Type="Embed" ProgID="Equation.3" ShapeID="_x0000_i1064" DrawAspect="Content" ObjectID="_1461659715" r:id="rId118"/>
+          <o:OLEObject Type="Embed" ProgID="Equation.3" ShapeID="_x0000_i1064" DrawAspect="Content" ObjectID="_1461666270" r:id="rId118"/>
         </w:object>
       </w:r>
       <w:r>
@@ -38895,7 +38996,7 @@
           <v:shape id="_x0000_i1065" type="#_x0000_t75" style="width:14.95pt;height:17.65pt" o:ole="">
             <v:imagedata r:id="rId119" o:title=""/>
           </v:shape>
-          <o:OLEObject Type="Embed" ProgID="Equation.3" ShapeID="_x0000_i1065" DrawAspect="Content" ObjectID="_1461659716" r:id="rId120"/>
+          <o:OLEObject Type="Embed" ProgID="Equation.3" ShapeID="_x0000_i1065" DrawAspect="Content" ObjectID="_1461666271" r:id="rId120"/>
         </w:object>
       </w:r>
       <w:r>
@@ -39047,7 +39148,7 @@
           <v:shape id="_x0000_i1066" type="#_x0000_t75" style="width:14.95pt;height:17.65pt" o:ole="">
             <v:imagedata r:id="rId121" o:title=""/>
           </v:shape>
-          <o:OLEObject Type="Embed" ProgID="Equation.3" ShapeID="_x0000_i1066" DrawAspect="Content" ObjectID="_1461659717" r:id="rId122"/>
+          <o:OLEObject Type="Embed" ProgID="Equation.3" ShapeID="_x0000_i1066" DrawAspect="Content" ObjectID="_1461666272" r:id="rId122"/>
         </w:object>
       </w:r>
       <w:r>
@@ -39064,7 +39165,7 @@
           <v:shape id="_x0000_i1067" type="#_x0000_t75" style="width:14.95pt;height:17.65pt" o:ole="">
             <v:imagedata r:id="rId123" o:title=""/>
           </v:shape>
-          <o:OLEObject Type="Embed" ProgID="Equation.3" ShapeID="_x0000_i1067" DrawAspect="Content" ObjectID="_1461659718" r:id="rId124"/>
+          <o:OLEObject Type="Embed" ProgID="Equation.3" ShapeID="_x0000_i1067" DrawAspect="Content" ObjectID="_1461666273" r:id="rId124"/>
         </w:object>
       </w:r>
       <w:r>
@@ -39081,7 +39182,7 @@
           <v:shape id="_x0000_i1068" type="#_x0000_t75" style="width:14.95pt;height:17.65pt" o:ole="">
             <v:imagedata r:id="rId125" o:title=""/>
           </v:shape>
-          <o:OLEObject Type="Embed" ProgID="Equation.3" ShapeID="_x0000_i1068" DrawAspect="Content" ObjectID="_1461659719" r:id="rId126"/>
+          <o:OLEObject Type="Embed" ProgID="Equation.3" ShapeID="_x0000_i1068" DrawAspect="Content" ObjectID="_1461666274" r:id="rId126"/>
         </w:object>
       </w:r>
       <w:r>
@@ -39199,7 +39300,7 @@
           <v:shape id="_x0000_i1069" type="#_x0000_t75" style="width:44.15pt;height:17.65pt" o:ole="">
             <v:imagedata r:id="rId127" o:title=""/>
           </v:shape>
-          <o:OLEObject Type="Embed" ProgID="Equation.3" ShapeID="_x0000_i1069" DrawAspect="Content" ObjectID="_1461659720" r:id="rId128"/>
+          <o:OLEObject Type="Embed" ProgID="Equation.3" ShapeID="_x0000_i1069" DrawAspect="Content" ObjectID="_1461666275" r:id="rId128"/>
         </w:object>
       </w:r>
       <w:r>
@@ -39400,7 +39501,7 @@
           <v:shape id="_x0000_i1070" type="#_x0000_t75" style="width:44.15pt;height:17.65pt" o:ole="">
             <v:imagedata r:id="rId127" o:title=""/>
           </v:shape>
-          <o:OLEObject Type="Embed" ProgID="Equation.3" ShapeID="_x0000_i1070" DrawAspect="Content" ObjectID="_1461659721" r:id="rId130"/>
+          <o:OLEObject Type="Embed" ProgID="Equation.3" ShapeID="_x0000_i1070" DrawAspect="Content" ObjectID="_1461666276" r:id="rId130"/>
         </w:object>
       </w:r>
       <w:r>
@@ -39500,7 +39601,7 @@
           <v:shape id="_x0000_i1071" type="#_x0000_t75" style="width:28.55pt;height:17.65pt" o:ole="">
             <v:imagedata r:id="rId131" o:title=""/>
           </v:shape>
-          <o:OLEObject Type="Embed" ProgID="Equation.3" ShapeID="_x0000_i1071" DrawAspect="Content" ObjectID="_1461659722" r:id="rId132"/>
+          <o:OLEObject Type="Embed" ProgID="Equation.3" ShapeID="_x0000_i1071" DrawAspect="Content" ObjectID="_1461666277" r:id="rId132"/>
         </w:object>
       </w:r>
       <w:r>
@@ -39653,7 +39754,7 @@
           <v:shape id="_x0000_i1072" type="#_x0000_t75" style="width:44.15pt;height:17.65pt" o:ole="">
             <v:imagedata r:id="rId127" o:title=""/>
           </v:shape>
-          <o:OLEObject Type="Embed" ProgID="Equation.3" ShapeID="_x0000_i1072" DrawAspect="Content" ObjectID="_1461659723" r:id="rId134"/>
+          <o:OLEObject Type="Embed" ProgID="Equation.3" ShapeID="_x0000_i1072" DrawAspect="Content" ObjectID="_1461666278" r:id="rId134"/>
         </w:object>
       </w:r>
       <w:r>
@@ -39687,7 +39788,7 @@
           <v:shape id="_x0000_i1073" type="#_x0000_t75" style="width:44.15pt;height:17.65pt" o:ole="">
             <v:imagedata r:id="rId135" o:title=""/>
           </v:shape>
-          <o:OLEObject Type="Embed" ProgID="Equation.3" ShapeID="_x0000_i1073" DrawAspect="Content" ObjectID="_1461659724" r:id="rId136"/>
+          <o:OLEObject Type="Embed" ProgID="Equation.3" ShapeID="_x0000_i1073" DrawAspect="Content" ObjectID="_1461666279" r:id="rId136"/>
         </w:object>
       </w:r>
       <w:r>
@@ -39817,7 +39918,7 @@
           <v:shape id="_x0000_i1074" type="#_x0000_t75" style="width:44.15pt;height:17.65pt" o:ole="">
             <v:imagedata r:id="rId135" o:title=""/>
           </v:shape>
-          <o:OLEObject Type="Embed" ProgID="Equation.3" ShapeID="_x0000_i1074" DrawAspect="Content" ObjectID="_1461659725" r:id="rId138"/>
+          <o:OLEObject Type="Embed" ProgID="Equation.3" ShapeID="_x0000_i1074" DrawAspect="Content" ObjectID="_1461666280" r:id="rId138"/>
         </w:object>
       </w:r>
       <w:r>
@@ -39929,7 +40030,7 @@
           <v:shape id="_x0000_i1075" type="#_x0000_t75" style="width:44.15pt;height:17.65pt" o:ole="">
             <v:imagedata r:id="rId127" o:title=""/>
           </v:shape>
-          <o:OLEObject Type="Embed" ProgID="Equation.3" ShapeID="_x0000_i1075" DrawAspect="Content" ObjectID="_1461659726" r:id="rId139"/>
+          <o:OLEObject Type="Embed" ProgID="Equation.3" ShapeID="_x0000_i1075" DrawAspect="Content" ObjectID="_1461666281" r:id="rId139"/>
         </w:object>
       </w:r>
       <w:r>
@@ -40048,7 +40149,7 @@
           <v:shape id="_x0000_i1076" type="#_x0000_t75" style="width:44.15pt;height:17.65pt" o:ole="">
             <v:imagedata r:id="rId135" o:title=""/>
           </v:shape>
-          <o:OLEObject Type="Embed" ProgID="Equation.3" ShapeID="_x0000_i1076" DrawAspect="Content" ObjectID="_1461659727" r:id="rId141"/>
+          <o:OLEObject Type="Embed" ProgID="Equation.3" ShapeID="_x0000_i1076" DrawAspect="Content" ObjectID="_1461666282" r:id="rId141"/>
         </w:object>
       </w:r>
       <w:r>
@@ -40118,7 +40219,7 @@
           <v:shape id="_x0000_i1077" type="#_x0000_t75" style="width:44.15pt;height:17.65pt" o:ole="">
             <v:imagedata r:id="rId127" o:title=""/>
           </v:shape>
-          <o:OLEObject Type="Embed" ProgID="Equation.3" ShapeID="_x0000_i1077" DrawAspect="Content" ObjectID="_1461659728" r:id="rId142"/>
+          <o:OLEObject Type="Embed" ProgID="Equation.3" ShapeID="_x0000_i1077" DrawAspect="Content" ObjectID="_1461666283" r:id="rId142"/>
         </w:object>
       </w:r>
       <w:r>
@@ -40158,7 +40259,7 @@
           <v:shape id="_x0000_i1078" type="#_x0000_t75" style="width:14.95pt;height:17.65pt" o:ole="">
             <v:imagedata r:id="rId143" o:title=""/>
           </v:shape>
-          <o:OLEObject Type="Embed" ProgID="Equation.3" ShapeID="_x0000_i1078" DrawAspect="Content" ObjectID="_1461659729" r:id="rId144"/>
+          <o:OLEObject Type="Embed" ProgID="Equation.3" ShapeID="_x0000_i1078" DrawAspect="Content" ObjectID="_1461666284" r:id="rId144"/>
         </w:object>
       </w:r>
       <w:r>
@@ -44372,9 +44473,6 @@
     <w:p>
       <w:pPr>
         <w:ind w:firstLineChars="200" w:firstLine="480"/>
-        <w:rPr>
-          <w:rFonts w:hint="eastAsia"/>
-        </w:rPr>
       </w:pPr>
       <w:r>
         <w:rPr>
@@ -44905,7 +45003,7 @@
               <w:noProof/>
               <w:lang w:val="zh-CN"/>
             </w:rPr>
-            <w:t>IV</w:t>
+            <w:t>II</w:t>
           </w:r>
         </w:fldSimple>
       </w:p>
@@ -44941,7 +45039,7 @@
               <w:noProof/>
               <w:lang w:val="zh-CN"/>
             </w:rPr>
-            <w:t>V</w:t>
+            <w:t>III</w:t>
           </w:r>
         </w:fldSimple>
       </w:p>

--- a/doc/研究生硕士论文-陈钦波.docx
+++ b/doc/研究生硕士论文-陈钦波.docx
@@ -3474,9 +3474,6 @@
         <w:snapToGrid w:val="0"/>
         <w:spacing w:line="360" w:lineRule="auto"/>
         <w:ind w:firstLine="420"/>
-        <w:rPr>
-          <w:rFonts w:hint="eastAsia"/>
-        </w:rPr>
       </w:pPr>
       <w:r>
         <w:t xml:space="preserve">This thesis research about </w:t>
@@ -7799,26 +7796,134 @@
         <w:pStyle w:val="af2"/>
         <w:jc w:val="left"/>
         <w:rPr>
+          <w:rFonts w:hint="eastAsia"/>
+        </w:rPr>
+      </w:pPr>
+      <w:r>
+        <w:rPr>
+          <w:rFonts w:hint="eastAsia"/>
+        </w:rPr>
+        <w:tab/>
+      </w:r>
+      <w:r>
+        <w:rPr>
+          <w:rFonts w:hint="eastAsia"/>
+        </w:rPr>
+        <w:t>当今</w:t>
+      </w:r>
+      <w:r>
+        <w:rPr>
+          <w:rFonts w:hint="eastAsia"/>
+        </w:rPr>
+        <w:t>随着</w:t>
+      </w:r>
+      <w:r>
+        <w:rPr>
+          <w:rFonts w:hint="eastAsia"/>
+        </w:rPr>
+        <w:t>世界</w:t>
+      </w:r>
+      <w:r>
+        <w:rPr>
+          <w:rFonts w:hint="eastAsia"/>
+        </w:rPr>
+        <w:t>取得不断进步，经济取得可喜</w:t>
+      </w:r>
+      <w:r>
+        <w:rPr>
+          <w:rFonts w:hint="eastAsia"/>
+        </w:rPr>
+        <w:t>发展，科技</w:t>
+      </w:r>
+      <w:r>
+        <w:rPr>
+          <w:rFonts w:hint="eastAsia"/>
+        </w:rPr>
+        <w:t>创新取得惊人</w:t>
+      </w:r>
+      <w:r>
+        <w:rPr>
+          <w:rFonts w:hint="eastAsia"/>
+        </w:rPr>
+        <w:t>提高，信息技术己经融入到生活的方方面面。</w:t>
+      </w:r>
+      <w:r>
+        <w:rPr>
+          <w:rFonts w:hint="eastAsia"/>
+        </w:rPr>
+        <w:t>在生活衣食住行以及工厂制造生产中协调融入信息科学技术</w:t>
+      </w:r>
+      <w:r>
+        <w:rPr>
+          <w:rFonts w:hint="eastAsia"/>
+        </w:rPr>
+        <w:t>，可以提升人们各种</w:t>
+      </w:r>
+      <w:r>
+        <w:rPr>
+          <w:rFonts w:hint="eastAsia"/>
+        </w:rPr>
+        <w:t>生活活动</w:t>
+      </w:r>
+      <w:r>
+        <w:rPr>
+          <w:rFonts w:hint="eastAsia"/>
+        </w:rPr>
+        <w:t>质量，</w:t>
+      </w:r>
+      <w:r>
+        <w:rPr>
+          <w:rFonts w:hint="eastAsia"/>
+        </w:rPr>
+        <w:t>提高生产</w:t>
+      </w:r>
+      <w:r>
+        <w:rPr>
+          <w:rFonts w:hint="eastAsia"/>
+        </w:rPr>
+        <w:t>制造</w:t>
+      </w:r>
+      <w:r>
+        <w:rPr>
+          <w:rFonts w:hint="eastAsia"/>
+        </w:rPr>
+        <w:t>效益</w:t>
+      </w:r>
+      <w:r>
+        <w:rPr>
+          <w:rFonts w:hint="eastAsia"/>
           <w:color w:val="FF0000"/>
-        </w:rPr>
-      </w:pPr>
-      <w:r>
-        <w:rPr>
-          <w:rFonts w:hint="eastAsia"/>
-        </w:rPr>
-        <w:tab/>
-      </w:r>
-      <w:r>
-        <w:rPr>
-          <w:rFonts w:hint="eastAsia"/>
-        </w:rPr>
-        <w:t>当今世界，经济不断发展，科技不断提高，信息技术己经融入到生活的方方面面。把信息技术融入到生活以及工业技术当中，可以提升生活质量、提高生产效率。如果世界上的所有物体都纳入同一个信息网络中，那将形成一个比互联网更加庞大的网络，其对人类社会的发展将是革命性的进步，于是物联网</w:t>
-      </w:r>
-      <w:r>
-        <w:rPr>
-          <w:rFonts w:hint="eastAsia"/>
           <w:vertAlign w:val="superscript"/>
         </w:rPr>
+        <w:t>[1</w:t>
+      </w:r>
+      <w:r>
+        <w:rPr>
+          <w:rFonts w:hint="eastAsia"/>
+          <w:color w:val="FF0000"/>
+          <w:vertAlign w:val="superscript"/>
+        </w:rPr>
+        <w:t>00</w:t>
+      </w:r>
+      <w:r>
+        <w:rPr>
+          <w:rFonts w:hint="eastAsia"/>
+          <w:color w:val="FF0000"/>
+          <w:vertAlign w:val="superscript"/>
+        </w:rPr>
+        <w:t>]</w:t>
+      </w:r>
+      <w:r>
+        <w:rPr>
+          <w:rFonts w:hint="eastAsia"/>
+        </w:rPr>
+        <w:t>。如果世界上的所有物体都纳入同一个信息网络中，那将形成一个比互联网更加庞大的网络，其对人类社会的发展将是革命性的进步，于是物联网</w:t>
+      </w:r>
+      <w:r>
+        <w:rPr>
+          <w:rFonts w:hint="eastAsia"/>
+          <w:vertAlign w:val="superscript"/>
+        </w:rPr>
         <w:t>[</w:t>
       </w:r>
       <w:r>
@@ -7860,91 +7965,139 @@
         <w:rPr>
           <w:rFonts w:hint="eastAsia"/>
         </w:rPr>
-        <w:t>“</w:t>
-      </w:r>
-      <w:r>
-        <w:rPr>
-          <w:rFonts w:hint="eastAsia"/>
-        </w:rPr>
-        <w:t>智能化物件或动物</w:t>
-      </w:r>
-      <w:r>
-        <w:rPr>
-          <w:rFonts w:hint="eastAsia"/>
-        </w:rPr>
-        <w:t>”</w:t>
-      </w:r>
-      <w:r>
-        <w:rPr>
-          <w:rFonts w:hint="eastAsia"/>
-        </w:rPr>
-        <w:t>或</w:t>
-      </w:r>
-      <w:r>
-        <w:rPr>
-          <w:rFonts w:hint="eastAsia"/>
-        </w:rPr>
-        <w:t>“</w:t>
-      </w:r>
-      <w:r>
-        <w:rPr>
-          <w:rFonts w:hint="eastAsia"/>
-        </w:rPr>
-        <w:t>智能尘埃</w:t>
-      </w:r>
-      <w:r>
-        <w:rPr>
-          <w:rFonts w:hint="eastAsia"/>
-        </w:rPr>
-        <w:t>”</w:t>
-      </w:r>
-      <w:r>
-        <w:rPr>
-          <w:rFonts w:hint="eastAsia"/>
-        </w:rPr>
-        <w:t>，通过各种有线</w:t>
-      </w:r>
-      <w:r>
-        <w:t>/</w:t>
-      </w:r>
-      <w:r>
-        <w:rPr>
-          <w:rFonts w:hint="eastAsia"/>
-        </w:rPr>
-        <w:t>无线的短距离</w:t>
-      </w:r>
-      <w:r>
-        <w:t>/</w:t>
-      </w:r>
-      <w:r>
-        <w:rPr>
-          <w:rFonts w:hint="eastAsia"/>
-        </w:rPr>
-        <w:t>长距离通讯网络实现互通互联、应用融合、以及基于云计算的营运等模式，提供安全可控、个性化的报警联动</w:t>
-      </w:r>
-      <w:r>
-        <w:rPr>
-          <w:rFonts w:hint="eastAsia"/>
-        </w:rPr>
-        <w:t>、实时在线监测、远程控制、决策支持、定位追溯、调度指挥统计报表</w:t>
-      </w:r>
-      <w:r>
-        <w:rPr>
-          <w:rFonts w:hint="eastAsia"/>
-        </w:rPr>
-        <w:t>、远程维保、预案管理、安全防范、在线升级、领导桌面等管理和服务功能，实现对</w:t>
-      </w:r>
-      <w:r>
-        <w:t>“</w:t>
-      </w:r>
-      <w:r>
-        <w:rPr>
-          <w:rFonts w:hint="eastAsia"/>
-        </w:rPr>
-        <w:t>万物</w:t>
-      </w:r>
-      <w:r>
-        <w:t>”</w:t>
+        <w:t>相关</w:t>
+      </w:r>
+      <w:r>
+        <w:rPr>
+          <w:rFonts w:hint="eastAsia"/>
+        </w:rPr>
+        <w:t>有形无形</w:t>
+      </w:r>
+      <w:r>
+        <w:rPr>
+          <w:rFonts w:hint="eastAsia"/>
+        </w:rPr>
+        <w:t>的物体</w:t>
+      </w:r>
+      <w:r>
+        <w:rPr>
+          <w:rFonts w:hint="eastAsia"/>
+        </w:rPr>
+        <w:t>，</w:t>
+      </w:r>
+      <w:r>
+        <w:rPr>
+          <w:rFonts w:hint="eastAsia"/>
+        </w:rPr>
+        <w:t>有效利用现有</w:t>
+      </w:r>
+      <w:r>
+        <w:rPr>
+          <w:rFonts w:hint="eastAsia"/>
+        </w:rPr>
+        <w:t>各种</w:t>
+      </w:r>
+      <w:r>
+        <w:rPr>
+          <w:rFonts w:hint="eastAsia"/>
+        </w:rPr>
+        <w:t>通讯网络，</w:t>
+      </w:r>
+      <w:r>
+        <w:rPr>
+          <w:rFonts w:hint="eastAsia"/>
+        </w:rPr>
+        <w:t>有线</w:t>
+      </w:r>
+      <w:r>
+        <w:rPr>
+          <w:rFonts w:hint="eastAsia"/>
+        </w:rPr>
+        <w:t>抑或</w:t>
+      </w:r>
+      <w:r>
+        <w:rPr>
+          <w:rFonts w:hint="eastAsia"/>
+        </w:rPr>
+        <w:t>无线</w:t>
+      </w:r>
+      <w:r>
+        <w:rPr>
+          <w:rFonts w:hint="eastAsia"/>
+        </w:rPr>
+        <w:t>，</w:t>
+      </w:r>
+      <w:r>
+        <w:rPr>
+          <w:rFonts w:hint="eastAsia"/>
+        </w:rPr>
+        <w:t>短距离</w:t>
+      </w:r>
+      <w:r>
+        <w:rPr>
+          <w:rFonts w:hint="eastAsia"/>
+        </w:rPr>
+        <w:t>抑或</w:t>
+      </w:r>
+      <w:r>
+        <w:rPr>
+          <w:rFonts w:hint="eastAsia"/>
+        </w:rPr>
+        <w:t>长距离</w:t>
+      </w:r>
+      <w:r>
+        <w:rPr>
+          <w:rFonts w:hint="eastAsia"/>
+        </w:rPr>
+        <w:t>，</w:t>
+      </w:r>
+      <w:r>
+        <w:rPr>
+          <w:rFonts w:hint="eastAsia"/>
+        </w:rPr>
+        <w:t>纳入同一个更广泛的信息网络互联，</w:t>
+      </w:r>
+      <w:r>
+        <w:rPr>
+          <w:rFonts w:hint="eastAsia"/>
+        </w:rPr>
+        <w:t>基于云计算</w:t>
+      </w:r>
+      <w:r>
+        <w:rPr>
+          <w:rFonts w:hint="eastAsia"/>
+        </w:rPr>
+        <w:t>云平台等，提供安全可靠</w:t>
+      </w:r>
+      <w:r>
+        <w:rPr>
+          <w:rFonts w:hint="eastAsia"/>
+        </w:rPr>
+        <w:t>实时</w:t>
+      </w:r>
+      <w:r>
+        <w:rPr>
+          <w:rFonts w:hint="eastAsia"/>
+        </w:rPr>
+        <w:t>的信息服务和信息管理，协助人们远程控制、</w:t>
+      </w:r>
+      <w:r>
+        <w:rPr>
+          <w:rFonts w:hint="eastAsia"/>
+        </w:rPr>
+        <w:t>调度指挥</w:t>
+      </w:r>
+      <w:r>
+        <w:rPr>
+          <w:rFonts w:hint="eastAsia"/>
+        </w:rPr>
+        <w:t>等管理和服务功能，实现对</w:t>
+      </w:r>
+      <w:r>
+        <w:rPr>
+          <w:rFonts w:hint="eastAsia"/>
+        </w:rPr>
+        <w:t>世界上一切物体</w:t>
       </w:r>
       <w:r>
         <w:rPr>
@@ -7956,19 +8109,7 @@
         <w:rPr>
           <w:rFonts w:hint="eastAsia"/>
         </w:rPr>
-        <w:t>“</w:t>
-      </w:r>
-      <w:r>
-        <w:rPr>
-          <w:rFonts w:hint="eastAsia"/>
-        </w:rPr>
-        <w:t>高效、节能、安全、环保</w:t>
-      </w:r>
-      <w:r>
-        <w:rPr>
-          <w:rFonts w:hint="eastAsia"/>
-        </w:rPr>
-        <w:t>”</w:t>
+        <w:t>高效、安全</w:t>
       </w:r>
       <w:r>
         <w:rPr>
@@ -7980,199 +8121,7 @@
         <w:rPr>
           <w:rFonts w:hint="eastAsia"/>
         </w:rPr>
-        <w:t>“</w:t>
-      </w:r>
-      <w:r>
-        <w:rPr>
-          <w:rFonts w:hint="eastAsia"/>
-        </w:rPr>
-        <w:t>管、控、营</w:t>
-      </w:r>
-      <w:r>
-        <w:rPr>
-          <w:rFonts w:hint="eastAsia"/>
-        </w:rPr>
-        <w:t>”</w:t>
-      </w:r>
-      <w:r>
-        <w:rPr>
-          <w:rFonts w:hint="eastAsia"/>
-        </w:rPr>
-        <w:t>一体化。物联网是世界发展的一种趋势，这一技术将会发展成为一个上万亿规模的新兴信息产业。面对物联网潜在的巨大经济效益，美国、欧盟、日本等发达国家和地区相继制定了各自的物联网技术与发展计划，我们物联网技术研究市场开拓也紧随国际步伐。</w:t>
-      </w:r>
-      <w:r>
-        <w:rPr>
-          <w:rFonts w:hint="eastAsia"/>
-        </w:rPr>
-        <w:t>IBM</w:t>
-      </w:r>
-      <w:r>
-        <w:rPr>
-          <w:rFonts w:hint="eastAsia"/>
-        </w:rPr>
-        <w:t>首先提出了“智慧地球、物联网和云计算”</w:t>
-      </w:r>
-      <w:r>
-        <w:rPr>
-          <w:rFonts w:hint="eastAsia"/>
-          <w:vertAlign w:val="superscript"/>
-        </w:rPr>
-        <w:t>[</w:t>
-      </w:r>
-      <w:r>
-        <w:rPr>
-          <w:rFonts w:hint="eastAsia"/>
-          <w:vertAlign w:val="superscript"/>
-        </w:rPr>
-        <w:t>2</w:t>
-      </w:r>
-      <w:r>
-        <w:rPr>
-          <w:rFonts w:hint="eastAsia"/>
-          <w:vertAlign w:val="superscript"/>
-        </w:rPr>
-        <w:t>]</w:t>
-      </w:r>
-      <w:r>
-        <w:rPr>
-          <w:rFonts w:hint="eastAsia"/>
-        </w:rPr>
-        <w:t>，</w:t>
-      </w:r>
-      <w:r>
-        <w:rPr>
-          <w:rFonts w:hint="eastAsia"/>
-        </w:rPr>
-        <w:t>前几年温家宝总理提出</w:t>
-      </w:r>
-      <w:r>
-        <w:rPr>
-          <w:rFonts w:hint="eastAsia"/>
-        </w:rPr>
-        <w:t>“</w:t>
-      </w:r>
-      <w:r>
-        <w:rPr>
-          <w:rFonts w:hint="eastAsia"/>
-        </w:rPr>
-        <w:t>感知中国</w:t>
-      </w:r>
-      <w:r>
-        <w:rPr>
-          <w:rFonts w:hint="eastAsia"/>
-        </w:rPr>
-        <w:t>”</w:t>
-      </w:r>
-      <w:r>
-        <w:rPr>
-          <w:rFonts w:hint="eastAsia"/>
-        </w:rPr>
-        <w:t>计划，明确物联网技术及产业为国家战略发展产业，物联网技术与产业在我国迎来了蓬勃发展的良好机遇</w:t>
-      </w:r>
-      <w:r>
-        <w:rPr>
-          <w:rFonts w:hint="eastAsia"/>
-          <w:vertAlign w:val="superscript"/>
-        </w:rPr>
-        <w:t>[</w:t>
-      </w:r>
-      <w:r>
-        <w:rPr>
-          <w:rFonts w:hint="eastAsia"/>
-          <w:vertAlign w:val="superscript"/>
-        </w:rPr>
-        <w:t>3</w:t>
-      </w:r>
-      <w:r>
-        <w:rPr>
-          <w:rFonts w:hint="eastAsia"/>
-          <w:vertAlign w:val="superscript"/>
-        </w:rPr>
-        <w:t>]</w:t>
-      </w:r>
-      <w:r>
-        <w:rPr>
-          <w:rFonts w:hint="eastAsia"/>
-        </w:rPr>
-        <w:t>。交通运输是现代社会发展和国民经济的基础，现代社会城市化速度的加快、全球经济</w:t>
-      </w:r>
-      <w:r>
-        <w:t>—</w:t>
-      </w:r>
-      <w:r>
-        <w:rPr>
-          <w:rFonts w:hint="eastAsia"/>
-        </w:rPr>
-        <w:t>体化进程、国民经济的高速增长的加快以及人们对交通的需求越来越高，交通系统所涉及的领域和范围越来越广，传统的交通管理方式显得力不从心。利用科技信息技术，引入实现准确、实时、全方位的交通信息采集、传输、处理、发布与控制，保障交通安全、高效的智能交通系统</w:t>
-      </w:r>
-      <w:r>
-        <w:rPr>
-          <w:rFonts w:hint="eastAsia"/>
-        </w:rPr>
-        <w:t>ITS</w:t>
-      </w:r>
-      <w:r>
-        <w:rPr>
-          <w:rFonts w:hint="eastAsia"/>
-          <w:vertAlign w:val="superscript"/>
-        </w:rPr>
-        <w:t>[</w:t>
-      </w:r>
-      <w:r>
-        <w:rPr>
-          <w:rFonts w:hint="eastAsia"/>
-          <w:vertAlign w:val="superscript"/>
-        </w:rPr>
-        <w:t>4</w:t>
-      </w:r>
-      <w:r>
-        <w:rPr>
-          <w:rFonts w:hint="eastAsia"/>
-          <w:vertAlign w:val="superscript"/>
-        </w:rPr>
-        <w:t>]</w:t>
-      </w:r>
-      <w:r>
-        <w:rPr>
-          <w:rFonts w:hint="eastAsia"/>
-        </w:rPr>
-        <w:t>成为提高交通管理水平的重要途径。智能交通系统</w:t>
-      </w:r>
-      <w:r>
-        <w:t>ITS</w:t>
-      </w:r>
-      <w:r>
-        <w:rPr>
-          <w:rFonts w:hint="eastAsia"/>
-        </w:rPr>
-        <w:t>是由车辆控制系统、交通监控系统、运营车辆管理系统、交通信息发布系统等集成一体，面向交通运输领域服务的现代电子信息系统，其将道路、驾驶员和车辆有机地结合在一起，利用对车辆、驾驶员和道路实时信息采集、自动智能处理和控制来达到充分利用交通资源的目的</w:t>
-      </w:r>
-      <w:r>
-        <w:rPr>
-          <w:rFonts w:hint="eastAsia"/>
-          <w:vertAlign w:val="superscript"/>
-        </w:rPr>
-        <w:t>[</w:t>
-      </w:r>
-      <w:r>
-        <w:rPr>
-          <w:rFonts w:hint="eastAsia"/>
-          <w:vertAlign w:val="superscript"/>
-        </w:rPr>
-        <w:t>5</w:t>
-      </w:r>
-      <w:r>
-        <w:rPr>
-          <w:rFonts w:hint="eastAsia"/>
-          <w:vertAlign w:val="superscript"/>
-        </w:rPr>
-        <w:t>]</w:t>
-      </w:r>
-      <w:r>
-        <w:rPr>
-          <w:rFonts w:hint="eastAsia"/>
-        </w:rPr>
-        <w:t>。</w:t>
+        <w:t>管理控制和经营。</w:t>
       </w:r>
     </w:p>
     <w:p>
@@ -8184,16 +8133,841 @@
         <w:rPr>
           <w:rFonts w:hint="eastAsia"/>
         </w:rPr>
+        <w:t>物联网是世界发展的一种趋势，这</w:t>
+      </w:r>
+      <w:r>
+        <w:rPr>
+          <w:rFonts w:hint="eastAsia"/>
+        </w:rPr>
+        <w:t>一趋势将会带来一个超大规模的新兴科学信息技术</w:t>
+      </w:r>
+      <w:r>
+        <w:rPr>
+          <w:rFonts w:hint="eastAsia"/>
+        </w:rPr>
+        <w:t>产业。针对物联网趋势所能带来的的巨大</w:t>
+      </w:r>
+      <w:r>
+        <w:rPr>
+          <w:rFonts w:hint="eastAsia"/>
+        </w:rPr>
+        <w:t>效益，</w:t>
+      </w:r>
+      <w:r>
+        <w:rPr>
+          <w:rFonts w:hint="eastAsia"/>
+        </w:rPr>
+        <w:t>世界上</w:t>
+      </w:r>
+      <w:r>
+        <w:rPr>
+          <w:rFonts w:hint="eastAsia"/>
+        </w:rPr>
+        <w:t>多个地区和国家都规划</w:t>
+      </w:r>
+      <w:r>
+        <w:rPr>
+          <w:rFonts w:hint="eastAsia"/>
+        </w:rPr>
+        <w:t>了各自的物联网技术</w:t>
+      </w:r>
+      <w:r>
+        <w:rPr>
+          <w:rFonts w:hint="eastAsia"/>
+        </w:rPr>
+        <w:t>长期发展</w:t>
+      </w:r>
+      <w:r>
+        <w:rPr>
+          <w:rFonts w:hint="eastAsia"/>
+        </w:rPr>
+        <w:t>企业和国家</w:t>
+      </w:r>
+      <w:r>
+        <w:rPr>
+          <w:rFonts w:hint="eastAsia"/>
+        </w:rPr>
+        <w:t>战略</w:t>
+      </w:r>
+      <w:r>
+        <w:rPr>
+          <w:rFonts w:hint="eastAsia"/>
+        </w:rPr>
+        <w:t>，我国也紧跟时代潮流大力研究</w:t>
+      </w:r>
+      <w:r>
+        <w:rPr>
+          <w:rFonts w:hint="eastAsia"/>
+        </w:rPr>
+        <w:t>物联网技术</w:t>
+      </w:r>
+      <w:r>
+        <w:rPr>
+          <w:rFonts w:hint="eastAsia"/>
+        </w:rPr>
+        <w:t>，开拓物联网及</w:t>
+      </w:r>
+      <w:r>
+        <w:rPr>
+          <w:rFonts w:hint="eastAsia"/>
+        </w:rPr>
+        <w:t>市场</w:t>
+      </w:r>
+      <w:r>
+        <w:rPr>
+          <w:rFonts w:hint="eastAsia"/>
+          <w:color w:val="FF0000"/>
+          <w:vertAlign w:val="superscript"/>
+        </w:rPr>
+        <w:t>[2</w:t>
+      </w:r>
+      <w:r>
+        <w:rPr>
+          <w:rFonts w:hint="eastAsia"/>
+          <w:color w:val="FF0000"/>
+          <w:vertAlign w:val="superscript"/>
+        </w:rPr>
+        <w:t>00</w:t>
+      </w:r>
+      <w:r>
+        <w:rPr>
+          <w:rFonts w:hint="eastAsia"/>
+          <w:color w:val="FF0000"/>
+          <w:vertAlign w:val="superscript"/>
+        </w:rPr>
+        <w:t>]</w:t>
+      </w:r>
+      <w:r>
+        <w:rPr>
+          <w:rFonts w:hint="eastAsia"/>
+          <w:color w:val="FF0000"/>
+          <w:vertAlign w:val="superscript"/>
+        </w:rPr>
+        <w:t>[300]</w:t>
+      </w:r>
+      <w:r>
+        <w:rPr>
+          <w:rFonts w:hint="eastAsia"/>
+        </w:rPr>
+        <w:t>。</w:t>
+      </w:r>
+      <w:r>
+        <w:rPr>
+          <w:rFonts w:hint="eastAsia"/>
+        </w:rPr>
+        <w:t>IBM</w:t>
+      </w:r>
+      <w:r>
+        <w:rPr>
+          <w:rFonts w:hint="eastAsia"/>
+        </w:rPr>
+        <w:t>首先提出了“智慧地球、物联网和云计算”</w:t>
+      </w:r>
+      <w:r>
+        <w:rPr>
+          <w:rFonts w:hint="eastAsia"/>
+          <w:vertAlign w:val="superscript"/>
+        </w:rPr>
+        <w:t>[</w:t>
+      </w:r>
+      <w:r>
+        <w:rPr>
+          <w:rFonts w:hint="eastAsia"/>
+          <w:vertAlign w:val="superscript"/>
+        </w:rPr>
+        <w:t>2</w:t>
+      </w:r>
+      <w:r>
+        <w:rPr>
+          <w:rFonts w:hint="eastAsia"/>
+          <w:vertAlign w:val="superscript"/>
+        </w:rPr>
+        <w:t>]</w:t>
+      </w:r>
+      <w:r>
+        <w:rPr>
+          <w:rFonts w:hint="eastAsia"/>
+        </w:rPr>
+        <w:t>，</w:t>
+      </w:r>
+      <w:r>
+        <w:rPr>
+          <w:rFonts w:hint="eastAsia"/>
+        </w:rPr>
+        <w:t>前几年</w:t>
+      </w:r>
+      <w:r>
+        <w:rPr>
+          <w:rFonts w:hint="eastAsia"/>
+        </w:rPr>
+        <w:t>国家领导</w:t>
+      </w:r>
+      <w:r>
+        <w:rPr>
+          <w:rFonts w:hint="eastAsia"/>
+        </w:rPr>
+        <w:t>提出</w:t>
+      </w:r>
+      <w:r>
+        <w:rPr>
+          <w:rFonts w:hint="eastAsia"/>
+        </w:rPr>
+        <w:t>“</w:t>
+      </w:r>
+      <w:r>
+        <w:rPr>
+          <w:rFonts w:hint="eastAsia"/>
+        </w:rPr>
+        <w:t>感知中国</w:t>
+      </w:r>
+      <w:r>
+        <w:rPr>
+          <w:rFonts w:hint="eastAsia"/>
+        </w:rPr>
+        <w:t>”</w:t>
+      </w:r>
+      <w:r>
+        <w:rPr>
+          <w:rFonts w:hint="eastAsia"/>
+        </w:rPr>
+        <w:t>战略规划</w:t>
+      </w:r>
+      <w:r>
+        <w:rPr>
+          <w:rFonts w:hint="eastAsia"/>
+        </w:rPr>
+        <w:t>，明确物联网</w:t>
+      </w:r>
+      <w:r>
+        <w:rPr>
+          <w:rFonts w:hint="eastAsia"/>
+        </w:rPr>
+        <w:t>新兴科学</w:t>
+      </w:r>
+      <w:r>
+        <w:rPr>
+          <w:rFonts w:hint="eastAsia"/>
+        </w:rPr>
+        <w:t>技术</w:t>
+      </w:r>
+      <w:r>
+        <w:rPr>
+          <w:rFonts w:hint="eastAsia"/>
+        </w:rPr>
+        <w:t>研究</w:t>
+      </w:r>
+      <w:r>
+        <w:rPr>
+          <w:rFonts w:hint="eastAsia"/>
+        </w:rPr>
+        <w:t>及</w:t>
+      </w:r>
+      <w:r>
+        <w:rPr>
+          <w:rFonts w:hint="eastAsia"/>
+        </w:rPr>
+        <w:t>相关制造生产</w:t>
+      </w:r>
+      <w:r>
+        <w:rPr>
+          <w:rFonts w:hint="eastAsia"/>
+        </w:rPr>
+        <w:t>产业为</w:t>
+      </w:r>
+      <w:r>
+        <w:rPr>
+          <w:rFonts w:hint="eastAsia"/>
+        </w:rPr>
+        <w:t>重点发展</w:t>
+      </w:r>
+      <w:r>
+        <w:rPr>
+          <w:rFonts w:hint="eastAsia"/>
+        </w:rPr>
+        <w:t>战略，</w:t>
+      </w:r>
+      <w:r>
+        <w:rPr>
+          <w:rFonts w:hint="eastAsia"/>
+        </w:rPr>
+        <w:t>物联网</w:t>
+      </w:r>
+      <w:r>
+        <w:rPr>
+          <w:rFonts w:hint="eastAsia"/>
+        </w:rPr>
+        <w:t>新兴科学</w:t>
+      </w:r>
+      <w:r>
+        <w:rPr>
+          <w:rFonts w:hint="eastAsia"/>
+        </w:rPr>
+        <w:t>技术</w:t>
+      </w:r>
+      <w:r>
+        <w:rPr>
+          <w:rFonts w:hint="eastAsia"/>
+        </w:rPr>
+        <w:t>研究</w:t>
+      </w:r>
+      <w:r>
+        <w:rPr>
+          <w:rFonts w:hint="eastAsia"/>
+        </w:rPr>
+        <w:t>及</w:t>
+      </w:r>
+      <w:r>
+        <w:rPr>
+          <w:rFonts w:hint="eastAsia"/>
+        </w:rPr>
+        <w:t>相关制造生产</w:t>
+      </w:r>
+      <w:r>
+        <w:rPr>
+          <w:rFonts w:hint="eastAsia"/>
+        </w:rPr>
+        <w:t>产业</w:t>
+      </w:r>
+      <w:r>
+        <w:rPr>
+          <w:rFonts w:hint="eastAsia"/>
+        </w:rPr>
+        <w:t>在我国</w:t>
+      </w:r>
+      <w:r>
+        <w:rPr>
+          <w:rFonts w:hint="eastAsia"/>
+        </w:rPr>
+        <w:t>先科技经济发展阶段</w:t>
+      </w:r>
+      <w:r>
+        <w:rPr>
+          <w:rFonts w:hint="eastAsia"/>
+        </w:rPr>
+        <w:t>迎来大力</w:t>
+      </w:r>
+      <w:r>
+        <w:rPr>
+          <w:rFonts w:hint="eastAsia"/>
+        </w:rPr>
+        <w:t>展的</w:t>
+      </w:r>
+      <w:r>
+        <w:rPr>
+          <w:rFonts w:hint="eastAsia"/>
+        </w:rPr>
+        <w:t>曙光</w:t>
+      </w:r>
+      <w:r>
+        <w:rPr>
+          <w:rFonts w:hint="eastAsia"/>
+          <w:vertAlign w:val="superscript"/>
+        </w:rPr>
+        <w:t>[</w:t>
+      </w:r>
+      <w:r>
+        <w:rPr>
+          <w:rFonts w:hint="eastAsia"/>
+          <w:vertAlign w:val="superscript"/>
+        </w:rPr>
+        <w:t>3</w:t>
+      </w:r>
+      <w:r>
+        <w:rPr>
+          <w:rFonts w:hint="eastAsia"/>
+          <w:vertAlign w:val="superscript"/>
+        </w:rPr>
+        <w:t>]</w:t>
+      </w:r>
+      <w:r>
+        <w:rPr>
+          <w:rFonts w:hint="eastAsia"/>
+        </w:rPr>
+        <w:t>。交通运输是现代社会发展</w:t>
+      </w:r>
+      <w:r>
+        <w:rPr>
+          <w:rFonts w:hint="eastAsia"/>
+        </w:rPr>
+        <w:t>的重要基石，也是带动国民经济的重要动力</w:t>
+      </w:r>
+      <w:r>
+        <w:rPr>
+          <w:rFonts w:hint="eastAsia"/>
+        </w:rPr>
+        <w:t>，</w:t>
+      </w:r>
+      <w:r>
+        <w:rPr>
+          <w:rFonts w:hint="eastAsia"/>
+        </w:rPr>
+        <w:t>当今世界大规模的城市化，各国经济越来越融合在一起，国民经济正在高速增长，人们对</w:t>
+      </w:r>
+      <w:r>
+        <w:rPr>
+          <w:rFonts w:hint="eastAsia"/>
+        </w:rPr>
+        <w:t>高效国家</w:t>
+      </w:r>
+      <w:r>
+        <w:rPr>
+          <w:rFonts w:hint="eastAsia"/>
+        </w:rPr>
+        <w:t>交通的需求</w:t>
+      </w:r>
+      <w:r>
+        <w:rPr>
+          <w:rFonts w:hint="eastAsia"/>
+        </w:rPr>
+        <w:t>在不断地提高</w:t>
+      </w:r>
+      <w:r>
+        <w:rPr>
+          <w:rFonts w:hint="eastAsia"/>
+        </w:rPr>
+        <w:t>，</w:t>
+      </w:r>
+      <w:r>
+        <w:rPr>
+          <w:rFonts w:hint="eastAsia"/>
+        </w:rPr>
+        <w:t>现代</w:t>
+      </w:r>
+      <w:r>
+        <w:rPr>
+          <w:rFonts w:hint="eastAsia"/>
+        </w:rPr>
+        <w:t>交通系统</w:t>
+      </w:r>
+      <w:r>
+        <w:rPr>
+          <w:rFonts w:hint="eastAsia"/>
+        </w:rPr>
+        <w:t>越来越多地牵涉到不同的</w:t>
+      </w:r>
+      <w:r>
+        <w:rPr>
+          <w:rFonts w:hint="eastAsia"/>
+        </w:rPr>
+        <w:t>的领域，</w:t>
+      </w:r>
+      <w:r>
+        <w:rPr>
+          <w:rFonts w:hint="eastAsia"/>
+        </w:rPr>
+        <w:t>现有</w:t>
+      </w:r>
+      <w:r>
+        <w:rPr>
+          <w:rFonts w:hint="eastAsia"/>
+        </w:rPr>
+        <w:t>传统的</w:t>
+      </w:r>
+      <w:r>
+        <w:rPr>
+          <w:rFonts w:hint="eastAsia"/>
+        </w:rPr>
+        <w:t>交通没有得到足够的增长，</w:t>
+      </w:r>
+      <w:r>
+        <w:rPr>
+          <w:rFonts w:hint="eastAsia"/>
+        </w:rPr>
+        <w:t>现有</w:t>
+      </w:r>
+      <w:r>
+        <w:rPr>
+          <w:rFonts w:hint="eastAsia"/>
+        </w:rPr>
+        <w:t>传统的交通管理方式</w:t>
+      </w:r>
+      <w:r>
+        <w:rPr>
+          <w:rFonts w:hint="eastAsia"/>
+        </w:rPr>
+        <w:t>弊端日益显现</w:t>
+      </w:r>
+      <w:r>
+        <w:rPr>
+          <w:rFonts w:hint="eastAsia"/>
+        </w:rPr>
+        <w:t>。</w:t>
+      </w:r>
+      <w:r>
+        <w:rPr>
+          <w:rFonts w:hint="eastAsia"/>
+        </w:rPr>
+        <w:t>如何有效融合科学</w:t>
+      </w:r>
+      <w:r>
+        <w:rPr>
+          <w:rFonts w:hint="eastAsia"/>
+        </w:rPr>
+        <w:t>信息技术，全方位地进行交通信息采集，实时地进行传输，快速地进行信息处理，准确地进行发布和</w:t>
+      </w:r>
+      <w:r>
+        <w:rPr>
+          <w:rFonts w:hint="eastAsia"/>
+        </w:rPr>
+        <w:t>控制，</w:t>
+      </w:r>
+      <w:r>
+        <w:rPr>
+          <w:rFonts w:hint="eastAsia"/>
+        </w:rPr>
+        <w:t>进而有效保障交通安全，研发这样的高效</w:t>
+      </w:r>
+      <w:r>
+        <w:rPr>
+          <w:rFonts w:hint="eastAsia"/>
+        </w:rPr>
+        <w:t>智能交通系统</w:t>
+      </w:r>
+      <w:r>
+        <w:rPr>
+          <w:rFonts w:hint="eastAsia"/>
+        </w:rPr>
+        <w:t>ITS</w:t>
+      </w:r>
+      <w:r>
+        <w:rPr>
+          <w:rFonts w:hint="eastAsia"/>
+        </w:rPr>
+        <w:t>（</w:t>
+      </w:r>
+      <w:r>
+        <w:rPr>
+          <w:rFonts w:hint="eastAsia"/>
+        </w:rPr>
+        <w:t>ITS</w:t>
+      </w:r>
+      <w:r>
+        <w:rPr>
+          <w:rFonts w:hint="eastAsia"/>
+        </w:rPr>
+        <w:t>，</w:t>
+      </w:r>
+      <w:r>
+        <w:t>Intelligent Transport System</w:t>
+      </w:r>
+      <w:r>
+        <w:rPr>
+          <w:rFonts w:hint="eastAsia"/>
+        </w:rPr>
+        <w:t>）</w:t>
+      </w:r>
+      <w:r>
+        <w:rPr>
+          <w:rFonts w:hint="eastAsia"/>
+          <w:vertAlign w:val="superscript"/>
+        </w:rPr>
+        <w:t>[</w:t>
+      </w:r>
+      <w:r>
+        <w:rPr>
+          <w:rFonts w:hint="eastAsia"/>
+          <w:vertAlign w:val="superscript"/>
+        </w:rPr>
+        <w:t>4</w:t>
+      </w:r>
+      <w:r>
+        <w:rPr>
+          <w:rFonts w:hint="eastAsia"/>
+          <w:vertAlign w:val="superscript"/>
+        </w:rPr>
+        <w:t>]</w:t>
+      </w:r>
+      <w:r>
+        <w:rPr>
+          <w:rFonts w:hint="eastAsia"/>
+        </w:rPr>
+        <w:t>成为</w:t>
+      </w:r>
+      <w:r>
+        <w:rPr>
+          <w:rFonts w:hint="eastAsia"/>
+        </w:rPr>
+        <w:t>目前研究的重点内容，也是</w:t>
+      </w:r>
+      <w:r>
+        <w:rPr>
+          <w:rFonts w:hint="eastAsia"/>
+        </w:rPr>
+        <w:t>提高交通</w:t>
+      </w:r>
+      <w:r>
+        <w:rPr>
+          <w:rFonts w:hint="eastAsia"/>
+        </w:rPr>
+        <w:t>现代化智能化管理</w:t>
+      </w:r>
+      <w:r>
+        <w:rPr>
+          <w:rFonts w:hint="eastAsia"/>
+        </w:rPr>
+        <w:t>的重要</w:t>
+      </w:r>
+      <w:r>
+        <w:rPr>
+          <w:rFonts w:hint="eastAsia"/>
+        </w:rPr>
+        <w:t>路径</w:t>
+      </w:r>
+      <w:r>
+        <w:rPr>
+          <w:rFonts w:hint="eastAsia"/>
+        </w:rPr>
+        <w:t>。智能交通系统是</w:t>
+      </w:r>
+      <w:r>
+        <w:rPr>
+          <w:rFonts w:hint="eastAsia"/>
+        </w:rPr>
+        <w:t>由以下几个部分有机融合成一体：</w:t>
+      </w:r>
+      <w:r>
+        <w:rPr>
+          <w:rFonts w:hint="eastAsia"/>
+        </w:rPr>
+        <w:t>车辆</w:t>
+      </w:r>
+      <w:r>
+        <w:rPr>
+          <w:rFonts w:hint="eastAsia"/>
+        </w:rPr>
+        <w:t>智能嵌入式</w:t>
+      </w:r>
+      <w:r>
+        <w:rPr>
+          <w:rFonts w:hint="eastAsia"/>
+        </w:rPr>
+        <w:t>控制系统</w:t>
+      </w:r>
+      <w:r>
+        <w:rPr>
+          <w:rFonts w:hint="eastAsia"/>
+        </w:rPr>
+        <w:t>，智能</w:t>
+      </w:r>
+      <w:r>
+        <w:rPr>
+          <w:rFonts w:hint="eastAsia"/>
+        </w:rPr>
+        <w:t>监控系统</w:t>
+      </w:r>
+      <w:r>
+        <w:rPr>
+          <w:rFonts w:hint="eastAsia"/>
+        </w:rPr>
+        <w:t>，智能</w:t>
+      </w:r>
+      <w:r>
+        <w:rPr>
+          <w:rFonts w:hint="eastAsia"/>
+        </w:rPr>
+        <w:t>运营车辆管理系统</w:t>
+      </w:r>
+      <w:r>
+        <w:rPr>
+          <w:rFonts w:hint="eastAsia"/>
+        </w:rPr>
+        <w:t>，智能信息</w:t>
+      </w:r>
+      <w:r>
+        <w:rPr>
+          <w:rFonts w:hint="eastAsia"/>
+        </w:rPr>
+        <w:t>服务</w:t>
+      </w:r>
+      <w:r>
+        <w:rPr>
+          <w:rFonts w:hint="eastAsia"/>
+        </w:rPr>
+        <w:t>发布系统</w:t>
+      </w:r>
+      <w:r>
+        <w:rPr>
+          <w:rFonts w:hint="eastAsia"/>
+        </w:rPr>
+        <w:t>等</w:t>
+      </w:r>
+      <w:r>
+        <w:rPr>
+          <w:rFonts w:hint="eastAsia"/>
+        </w:rPr>
+        <w:t>。</w:t>
+      </w:r>
+      <w:r>
+        <w:rPr>
+          <w:rFonts w:hint="eastAsia"/>
+        </w:rPr>
+        <w:t>智能交通系统</w:t>
+      </w:r>
+      <w:r>
+        <w:rPr>
+          <w:rFonts w:hint="eastAsia"/>
+        </w:rPr>
+        <w:t>是一种</w:t>
+      </w:r>
+      <w:r>
+        <w:rPr>
+          <w:rFonts w:hint="eastAsia"/>
+        </w:rPr>
+        <w:t>面向交通运输的现代电子</w:t>
+      </w:r>
+      <w:r>
+        <w:rPr>
+          <w:rFonts w:hint="eastAsia"/>
+        </w:rPr>
+        <w:t>科学技术</w:t>
+      </w:r>
+      <w:r>
+        <w:rPr>
+          <w:rFonts w:hint="eastAsia"/>
+        </w:rPr>
+        <w:t>信息系统，</w:t>
+      </w:r>
+      <w:r>
+        <w:rPr>
+          <w:rFonts w:hint="eastAsia"/>
+        </w:rPr>
+        <w:t>它有机结合</w:t>
+      </w:r>
+      <w:r>
+        <w:rPr>
+          <w:rFonts w:hint="eastAsia"/>
+        </w:rPr>
+        <w:t>汽</w:t>
+      </w:r>
+      <w:r>
+        <w:rPr>
+          <w:rFonts w:hint="eastAsia"/>
+        </w:rPr>
+        <w:lastRenderedPageBreak/>
+        <w:t>车路线</w:t>
+      </w:r>
+      <w:r>
+        <w:rPr>
+          <w:rFonts w:hint="eastAsia"/>
+        </w:rPr>
+        <w:t>、</w:t>
+      </w:r>
+      <w:r>
+        <w:rPr>
+          <w:rFonts w:hint="eastAsia"/>
+        </w:rPr>
+        <w:t>汽车驾驶员、汽车等各种信息</w:t>
+      </w:r>
+      <w:r>
+        <w:rPr>
+          <w:rFonts w:hint="eastAsia"/>
+        </w:rPr>
+        <w:t>，</w:t>
+      </w:r>
+      <w:r>
+        <w:rPr>
+          <w:rFonts w:hint="eastAsia"/>
+        </w:rPr>
+        <w:t>科学有效地</w:t>
+      </w:r>
+      <w:r>
+        <w:rPr>
+          <w:rFonts w:hint="eastAsia"/>
+        </w:rPr>
+        <w:t>利用主要对上述三者信息实时采集、快速处理以及智能</w:t>
+      </w:r>
+      <w:r>
+        <w:rPr>
+          <w:rFonts w:hint="eastAsia"/>
+        </w:rPr>
+        <w:t>控制</w:t>
+      </w:r>
+      <w:r>
+        <w:rPr>
+          <w:rFonts w:hint="eastAsia"/>
+        </w:rPr>
+        <w:t>，来达到</w:t>
+      </w:r>
+      <w:r>
+        <w:rPr>
+          <w:rFonts w:hint="eastAsia"/>
+        </w:rPr>
+        <w:t>交通</w:t>
+      </w:r>
+      <w:r>
+        <w:rPr>
+          <w:rFonts w:hint="eastAsia"/>
+        </w:rPr>
+        <w:t>系统</w:t>
+      </w:r>
+      <w:r>
+        <w:rPr>
+          <w:rFonts w:hint="eastAsia"/>
+        </w:rPr>
+        <w:t>资源</w:t>
+      </w:r>
+      <w:r>
+        <w:rPr>
+          <w:rFonts w:hint="eastAsia"/>
+        </w:rPr>
+        <w:t>高效的配备和利用</w:t>
+      </w:r>
+      <w:r>
+        <w:rPr>
+          <w:rFonts w:hint="eastAsia"/>
+          <w:vertAlign w:val="superscript"/>
+        </w:rPr>
+        <w:t>[</w:t>
+      </w:r>
+      <w:r>
+        <w:rPr>
+          <w:rFonts w:hint="eastAsia"/>
+          <w:vertAlign w:val="superscript"/>
+        </w:rPr>
+        <w:t>5</w:t>
+      </w:r>
+      <w:r>
+        <w:rPr>
+          <w:rFonts w:hint="eastAsia"/>
+          <w:vertAlign w:val="superscript"/>
+        </w:rPr>
+        <w:t>]</w:t>
+      </w:r>
+      <w:r>
+        <w:rPr>
+          <w:rFonts w:hint="eastAsia"/>
+        </w:rPr>
+        <w:t>。</w:t>
+      </w:r>
+    </w:p>
+    <w:p>
+      <w:pPr>
+        <w:pStyle w:val="af2"/>
+        <w:jc w:val="left"/>
+      </w:pPr>
+      <w:r>
+        <w:rPr>
+          <w:rFonts w:hint="eastAsia"/>
+        </w:rPr>
         <w:tab/>
       </w:r>
       <w:r>
         <w:rPr>
           <w:rFonts w:hint="eastAsia"/>
         </w:rPr>
-        <w:t>车联网是当今研究前沿物联网（</w:t>
-      </w:r>
-      <w:r>
-        <w:t>IOT</w:t>
+        <w:t>车联网</w:t>
+      </w:r>
+      <w:r>
+        <w:rPr>
+          <w:rFonts w:hint="eastAsia"/>
+        </w:rPr>
+        <w:t>（</w:t>
+      </w:r>
+      <w:r>
+        <w:rPr>
+          <w:rFonts w:hint="eastAsia"/>
+        </w:rPr>
+        <w:t>IOV</w:t>
       </w:r>
       <w:r>
         <w:rPr>
@@ -8202,146 +8976,358 @@
         <w:t>，</w:t>
       </w:r>
       <w:r>
-        <w:t xml:space="preserve">Internet of </w:t>
-      </w:r>
-      <w:r>
-        <w:rPr>
-          <w:rFonts w:hint="eastAsia"/>
-        </w:rPr>
-        <w:t>Things</w:t>
-      </w:r>
-      <w:r>
-        <w:rPr>
-          <w:rFonts w:hint="eastAsia"/>
-        </w:rPr>
-        <w:t>）的一个集合，是物联网应用于智能交通系统（</w:t>
-      </w:r>
-      <w:r>
-        <w:rPr>
-          <w:rFonts w:hint="eastAsia"/>
-        </w:rPr>
-        <w:t>ITS</w:t>
+        <w:t>Internet of Vehicles</w:t>
+      </w:r>
+      <w:r>
+        <w:rPr>
+          <w:rFonts w:hint="eastAsia"/>
+        </w:rPr>
+        <w:t>）</w:t>
+      </w:r>
+      <w:r>
+        <w:rPr>
+          <w:rFonts w:hint="eastAsia"/>
+        </w:rPr>
+        <w:t>是当今研究前沿物联网的一个集合，</w:t>
+      </w:r>
+      <w:r>
+        <w:rPr>
+          <w:rFonts w:hint="eastAsia"/>
+        </w:rPr>
+        <w:t>是智能交通系统的未来发展</w:t>
+      </w:r>
+      <w:r>
+        <w:rPr>
+          <w:rFonts w:hint="eastAsia"/>
+        </w:rPr>
+        <w:t>方</w:t>
+      </w:r>
+      <w:r>
+        <w:rPr>
+          <w:rFonts w:hint="eastAsia"/>
+        </w:rPr>
+        <w:t>向，</w:t>
+      </w:r>
+      <w:r>
+        <w:rPr>
+          <w:rFonts w:hint="eastAsia"/>
+        </w:rPr>
+        <w:t>是</w:t>
+      </w:r>
+      <w:r>
+        <w:rPr>
+          <w:rFonts w:hint="eastAsia"/>
+        </w:rPr>
+        <w:t>智能交通系统</w:t>
+      </w:r>
+      <w:r>
+        <w:rPr>
+          <w:rFonts w:hint="eastAsia"/>
+        </w:rPr>
+        <w:t>领域</w:t>
+      </w:r>
+      <w:r>
+        <w:rPr>
+          <w:rFonts w:hint="eastAsia"/>
+        </w:rPr>
+        <w:t>在物联网范畴内的一种扩大化形式</w:t>
+      </w:r>
+      <w:r>
+        <w:rPr>
+          <w:rFonts w:hint="eastAsia"/>
+        </w:rPr>
+        <w:t>。车联网是指</w:t>
+      </w:r>
+      <w:r>
+        <w:rPr>
+          <w:rFonts w:hint="eastAsia"/>
+        </w:rPr>
+        <w:t>车辆</w:t>
+      </w:r>
+      <w:r>
+        <w:rPr>
+          <w:rFonts w:hint="eastAsia"/>
+        </w:rPr>
+        <w:t>快</w:t>
+      </w:r>
+      <w:r>
+        <w:rPr>
+          <w:rFonts w:hint="eastAsia"/>
+        </w:rPr>
+        <w:t>速移动的</w:t>
+      </w:r>
+      <w:r>
+        <w:rPr>
+          <w:rFonts w:hint="eastAsia"/>
+        </w:rPr>
+        <w:t>场景</w:t>
+      </w:r>
+      <w:r>
+        <w:rPr>
+          <w:rFonts w:hint="eastAsia"/>
+        </w:rPr>
+        <w:t>下，车载终端节点通过</w:t>
+      </w:r>
+      <w:r>
+        <w:rPr>
+          <w:rFonts w:hint="eastAsia"/>
+        </w:rPr>
+        <w:t>汽车</w:t>
+      </w:r>
+      <w:r>
+        <w:rPr>
+          <w:rFonts w:hint="eastAsia"/>
+        </w:rPr>
+        <w:t>上的无线</w:t>
+      </w:r>
+      <w:r>
+        <w:rPr>
+          <w:rFonts w:hint="eastAsia"/>
+        </w:rPr>
+        <w:t>电信号</w:t>
+      </w:r>
+      <w:r>
+        <w:rPr>
+          <w:rFonts w:hint="eastAsia"/>
+        </w:rPr>
+        <w:t>收发装置，以及路边固定终端节点的无线收发装置，通过通信协议组合构建连接起来形成的一个车用互联网</w:t>
+      </w:r>
+      <w:r>
+        <w:rPr>
+          <w:rFonts w:hint="eastAsia"/>
+          <w:color w:val="FF0000"/>
+          <w:vertAlign w:val="superscript"/>
+        </w:rPr>
+        <w:t>[</w:t>
+      </w:r>
+      <w:r>
+        <w:rPr>
+          <w:rFonts w:hint="eastAsia"/>
+          <w:color w:val="FF0000"/>
+          <w:vertAlign w:val="superscript"/>
+        </w:rPr>
+        <w:t>4</w:t>
+      </w:r>
+      <w:r>
+        <w:rPr>
+          <w:rFonts w:hint="eastAsia"/>
+          <w:color w:val="FF0000"/>
+          <w:vertAlign w:val="superscript"/>
+        </w:rPr>
+        <w:t>00]</w:t>
+      </w:r>
+      <w:r>
+        <w:rPr>
+          <w:rFonts w:hint="eastAsia"/>
+        </w:rPr>
+        <w:t>。车联网涉及到</w:t>
+      </w:r>
+      <w:r>
+        <w:rPr>
+          <w:rFonts w:hint="eastAsia"/>
+        </w:rPr>
+        <w:t>许多科学信息技术，比如大量</w:t>
+      </w:r>
+      <w:r>
+        <w:rPr>
+          <w:rFonts w:hint="eastAsia"/>
+        </w:rPr>
+        <w:t>数据</w:t>
+      </w:r>
+      <w:r>
+        <w:rPr>
+          <w:rFonts w:hint="eastAsia"/>
+        </w:rPr>
+        <w:t>实时处理技术，</w:t>
+      </w:r>
+      <w:r>
+        <w:rPr>
+          <w:rFonts w:hint="eastAsia"/>
+        </w:rPr>
+        <w:t>高频</w:t>
+      </w:r>
+      <w:r>
+        <w:rPr>
+          <w:rFonts w:hint="eastAsia"/>
+        </w:rPr>
+        <w:t>无线</w:t>
+      </w:r>
+      <w:r>
+        <w:rPr>
+          <w:rFonts w:hint="eastAsia"/>
+        </w:rPr>
+        <w:t>收发技术，</w:t>
+      </w:r>
+      <w:r>
+        <w:rPr>
+          <w:rFonts w:hint="eastAsia"/>
+        </w:rPr>
+        <w:t>高效</w:t>
+      </w:r>
+      <w:r>
+        <w:rPr>
+          <w:rFonts w:hint="eastAsia"/>
+        </w:rPr>
+        <w:t>通讯</w:t>
+      </w:r>
+      <w:r>
+        <w:rPr>
+          <w:rFonts w:hint="eastAsia"/>
+        </w:rPr>
+        <w:t>通信技术，</w:t>
+      </w:r>
+      <w:r>
+        <w:rPr>
+          <w:rFonts w:hint="eastAsia"/>
+        </w:rPr>
+        <w:t>智能</w:t>
+      </w:r>
+      <w:r>
+        <w:rPr>
+          <w:rFonts w:hint="eastAsia"/>
+        </w:rPr>
+        <w:t>自动控制技术以及</w:t>
+      </w:r>
+      <w:r>
+        <w:rPr>
+          <w:rFonts w:hint="eastAsia"/>
+        </w:rPr>
+        <w:t>新一代智能</w:t>
+      </w:r>
+      <w:r>
+        <w:rPr>
+          <w:rFonts w:hint="eastAsia"/>
+        </w:rPr>
+        <w:t>信息发布技术</w:t>
+      </w:r>
+      <w:r>
+        <w:rPr>
+          <w:rFonts w:hint="eastAsia"/>
+        </w:rPr>
+        <w:t>等</w:t>
+      </w:r>
+      <w:r>
+        <w:rPr>
+          <w:rFonts w:hint="eastAsia"/>
+        </w:rPr>
+        <w:t>。车联网旨在提供一个车</w:t>
+      </w:r>
+      <w:r>
+        <w:t>-</w:t>
+      </w:r>
+      <w:r>
+        <w:rPr>
+          <w:rFonts w:hint="eastAsia"/>
+        </w:rPr>
+        <w:t>车、车</w:t>
+      </w:r>
+      <w:r>
+        <w:t>-</w:t>
+      </w:r>
+      <w:r>
+        <w:rPr>
+          <w:rFonts w:hint="eastAsia"/>
+        </w:rPr>
+        <w:t>路高速的数据通信方式，实时准确智能地整合车载相关数据信息，解决城市交通拥堵问题，确保行车安全，同时提供其他的商务娱乐应用服务，最终实现智能交通、智能城市管理和智能城市信息服务</w:t>
+      </w:r>
+      <w:r>
+        <w:rPr>
+          <w:rFonts w:hint="eastAsia"/>
+          <w:vertAlign w:val="superscript"/>
+        </w:rPr>
+        <w:t>[</w:t>
+      </w:r>
+      <w:r>
+        <w:rPr>
+          <w:rFonts w:hint="eastAsia"/>
+          <w:vertAlign w:val="superscript"/>
+        </w:rPr>
+        <w:t>6</w:t>
+      </w:r>
+      <w:r>
+        <w:rPr>
+          <w:rFonts w:hint="eastAsia"/>
+          <w:vertAlign w:val="superscript"/>
+        </w:rPr>
+        <w:t>]</w:t>
+      </w:r>
+      <w:r>
+        <w:rPr>
+          <w:rFonts w:hint="eastAsia"/>
+        </w:rPr>
+        <w:t>。世界上现阶段车联网大范围使用的公共移动通信网络是</w:t>
+      </w:r>
+      <w:r>
+        <w:rPr>
+          <w:rFonts w:hint="eastAsia"/>
+        </w:rPr>
+        <w:t>3G</w:t>
+      </w:r>
+      <w:r>
+        <w:rPr>
+          <w:rFonts w:hint="eastAsia"/>
+        </w:rPr>
+        <w:t>网络。</w:t>
+      </w:r>
+      <w:r>
+        <w:rPr>
+          <w:rFonts w:hint="eastAsia"/>
+        </w:rPr>
+        <w:t>3G</w:t>
+      </w:r>
+      <w:r>
+        <w:rPr>
+          <w:rFonts w:hint="eastAsia"/>
+        </w:rPr>
+        <w:t>网络有着较好的网络覆盖范围和数据通信速率，但其接入网络和通信方法的限制，仍无法满足网络拓扑快速变化的车载环境。因此</w:t>
+      </w:r>
+      <w:r>
+        <w:rPr>
+          <w:rFonts w:hint="eastAsia"/>
+        </w:rPr>
+        <w:t>车联网</w:t>
+      </w:r>
+      <w:r>
+        <w:rPr>
+          <w:rFonts w:hint="eastAsia"/>
+        </w:rPr>
+        <w:t>协议栈</w:t>
+      </w:r>
+      <w:r>
+        <w:rPr>
+          <w:rFonts w:hint="eastAsia"/>
+          <w:vertAlign w:val="superscript"/>
+        </w:rPr>
+        <w:t>[</w:t>
+      </w:r>
+      <w:r>
+        <w:rPr>
+          <w:rFonts w:hint="eastAsia"/>
+          <w:vertAlign w:val="superscript"/>
+        </w:rPr>
+        <w:t>7</w:t>
+      </w:r>
+      <w:r>
+        <w:rPr>
+          <w:rFonts w:hint="eastAsia"/>
+          <w:vertAlign w:val="superscript"/>
+        </w:rPr>
+        <w:t>]</w:t>
+      </w:r>
+      <w:r>
+        <w:rPr>
+          <w:rFonts w:hint="eastAsia"/>
+        </w:rPr>
+        <w:t>（</w:t>
+      </w:r>
+      <w:r>
+        <w:t>WAVE</w:t>
       </w:r>
       <w:r>
         <w:rPr>
           <w:rFonts w:hint="eastAsia"/>
         </w:rPr>
         <w:t>，</w:t>
-      </w:r>
-      <w:r>
-        <w:t>Intelligent Transport System</w:t>
-      </w:r>
-      <w:r>
-        <w:rPr>
-          <w:rFonts w:hint="eastAsia"/>
-        </w:rPr>
-        <w:t>）领域的具体形式。车联网是指汽</w:t>
-      </w:r>
-      <w:r>
-        <w:rPr>
-          <w:rFonts w:hint="eastAsia"/>
-        </w:rPr>
-        <w:lastRenderedPageBreak/>
-        <w:t>车高速移动的环境下，车载终端节点通过车辆上的无线收发装置，以及路边固定终端节点的无线收发装置，通过通信协议组合构建连接起来形成的一个车用互联网。车联网涉及到数据处理技术、无线技术、通信技术、传感技术、自动控制技术以及信息发布技术等各种技术，涉及面广。车联网旨在提供一个车</w:t>
-      </w:r>
-      <w:r>
-        <w:t>-</w:t>
-      </w:r>
-      <w:r>
-        <w:rPr>
-          <w:rFonts w:hint="eastAsia"/>
-        </w:rPr>
-        <w:t>车、车</w:t>
-      </w:r>
-      <w:r>
-        <w:t>-</w:t>
-      </w:r>
-      <w:r>
-        <w:rPr>
-          <w:rFonts w:hint="eastAsia"/>
-        </w:rPr>
-        <w:t>路高速的数据通信方式，实时准确智能地整合车载相关数据信息，解决城市交通拥堵问题，确保行车安全，同时提供其他的商务娱乐应用服务，最终实现智能交通、智能城市管理和智能城市信息服务</w:t>
-      </w:r>
-      <w:r>
-        <w:rPr>
-          <w:rFonts w:hint="eastAsia"/>
-          <w:vertAlign w:val="superscript"/>
-        </w:rPr>
-        <w:t>[</w:t>
-      </w:r>
-      <w:r>
-        <w:rPr>
-          <w:rFonts w:hint="eastAsia"/>
-          <w:vertAlign w:val="superscript"/>
-        </w:rPr>
-        <w:t>6</w:t>
-      </w:r>
-      <w:r>
-        <w:rPr>
-          <w:rFonts w:hint="eastAsia"/>
-          <w:vertAlign w:val="superscript"/>
-        </w:rPr>
-        <w:t>]</w:t>
-      </w:r>
-      <w:r>
-        <w:rPr>
-          <w:rFonts w:hint="eastAsia"/>
-        </w:rPr>
-        <w:t>。世界上现阶段车联网大范围使用的公共移动通信网络是</w:t>
-      </w:r>
-      <w:r>
-        <w:rPr>
-          <w:rFonts w:hint="eastAsia"/>
-        </w:rPr>
-        <w:t>3G</w:t>
-      </w:r>
-      <w:r>
-        <w:rPr>
-          <w:rFonts w:hint="eastAsia"/>
-        </w:rPr>
-        <w:t>网络。</w:t>
-      </w:r>
-      <w:r>
-        <w:rPr>
-          <w:rFonts w:hint="eastAsia"/>
-        </w:rPr>
-        <w:t>3G</w:t>
-      </w:r>
-      <w:r>
-        <w:rPr>
-          <w:rFonts w:hint="eastAsia"/>
-        </w:rPr>
-        <w:t>网络有着较好的网络覆盖范围和数据通信速率，但其接入网络和通信方法的限制，仍无法满足网络拓扑快速变化的车载环境。因此协议栈</w:t>
-      </w:r>
-      <w:r>
-        <w:t>WAVE</w:t>
-      </w:r>
-      <w:r>
-        <w:rPr>
-          <w:rFonts w:hint="eastAsia"/>
-          <w:vertAlign w:val="superscript"/>
-        </w:rPr>
-        <w:t>[</w:t>
-      </w:r>
-      <w:r>
-        <w:rPr>
-          <w:rFonts w:hint="eastAsia"/>
-          <w:vertAlign w:val="superscript"/>
-        </w:rPr>
-        <w:t>7</w:t>
-      </w:r>
-      <w:r>
-        <w:rPr>
-          <w:rFonts w:hint="eastAsia"/>
-          <w:vertAlign w:val="superscript"/>
-        </w:rPr>
-        <w:t>]</w:t>
-      </w:r>
-      <w:r>
-        <w:rPr>
-          <w:rFonts w:hint="eastAsia"/>
-        </w:rPr>
-        <w:t>（</w:t>
       </w:r>
       <w:r>
         <w:t xml:space="preserve">Wireless </w:t>
@@ -8481,9 +9467,11 @@
         <w:gridCol w:w="723"/>
         <w:gridCol w:w="1403"/>
         <w:gridCol w:w="1555"/>
-        <w:gridCol w:w="1897"/>
+        <w:gridCol w:w="1831"/>
+        <w:gridCol w:w="66"/>
         <w:gridCol w:w="1757"/>
-        <w:gridCol w:w="1836"/>
+        <w:gridCol w:w="7"/>
+        <w:gridCol w:w="1829"/>
       </w:tblGrid>
       <w:tr>
         <w:trPr>
@@ -8541,6 +9529,7 @@
         <w:tc>
           <w:tcPr>
             <w:tcW w:w="1034" w:type="pct"/>
+            <w:gridSpan w:val="2"/>
           </w:tcPr>
           <w:p>
             <w:pPr>
@@ -8573,6 +9562,7 @@
         <w:tc>
           <w:tcPr>
             <w:tcW w:w="1001" w:type="pct"/>
+            <w:gridSpan w:val="2"/>
           </w:tcPr>
           <w:p>
             <w:pPr>
@@ -8620,7 +9610,7 @@
               <w:rPr>
                 <w:rFonts w:hint="eastAsia"/>
               </w:rPr>
-              <w:t>频段</w:t>
+              <w:t>移动性</w:t>
             </w:r>
           </w:p>
         </w:tc>
@@ -8636,60 +9626,41 @@
               <w:rPr>
                 <w:rFonts w:hint="eastAsia"/>
               </w:rPr>
-              <w:t>5800MHz</w:t>
+              <w:t>≤</w:t>
             </w:r>
+            <w:smartTag w:uri="urn:schemas-microsoft-com:office:smarttags" w:element="chmetcnv">
+              <w:smartTagPr>
+                <w:attr w:name="TCSC" w:val="0"/>
+                <w:attr w:name="NumberType" w:val="1"/>
+                <w:attr w:name="Negative" w:val="False"/>
+                <w:attr w:name="HasSpace" w:val="False"/>
+                <w:attr w:name="SourceValue" w:val="120"/>
+                <w:attr w:name="UnitName" w:val="km/h"/>
+              </w:smartTagPr>
+              <w:r>
+                <w:rPr>
+                  <w:rFonts w:hint="eastAsia"/>
+                </w:rPr>
+                <w:t>120km/h</w:t>
+              </w:r>
+            </w:smartTag>
           </w:p>
         </w:tc>
         <w:tc>
           <w:tcPr>
             <w:tcW w:w="2993" w:type="pct"/>
-            <w:gridSpan w:val="3"/>
+            <w:gridSpan w:val="5"/>
           </w:tcPr>
           <w:p>
             <w:pPr>
               <w:pStyle w:val="a9"/>
+              <w:keepNext/>
             </w:pPr>
             <w:r>
               <w:rPr>
                 <w:rFonts w:hint="eastAsia"/>
               </w:rPr>
-              <w:t>850</w:t>
-            </w:r>
-            <w:r>
-              <w:rPr>
-                <w:rFonts w:hint="eastAsia"/>
-              </w:rPr>
-              <w:t>、</w:t>
-            </w:r>
-            <w:r>
-              <w:rPr>
-                <w:rFonts w:hint="eastAsia"/>
-              </w:rPr>
-              <w:t>900</w:t>
-            </w:r>
-            <w:r>
-              <w:rPr>
-                <w:rFonts w:hint="eastAsia"/>
-              </w:rPr>
-              <w:t>、</w:t>
-            </w:r>
-            <w:r>
-              <w:rPr>
-                <w:rFonts w:hint="eastAsia"/>
-              </w:rPr>
-              <w:t>1800</w:t>
-            </w:r>
-            <w:r>
-              <w:rPr>
-                <w:rFonts w:hint="eastAsia"/>
-              </w:rPr>
-              <w:t>、</w:t>
-            </w:r>
-            <w:r>
-              <w:rPr>
-                <w:rFonts w:hint="eastAsia"/>
-              </w:rPr>
-              <w:t>1900MHz</w:t>
+              <w:t>较低</w:t>
             </w:r>
           </w:p>
         </w:tc>
@@ -8721,127 +9692,9 @@
           </w:tcPr>
           <w:p>
             <w:pPr>
-              <w:pStyle w:val="a9"/>
-            </w:pPr>
-            <w:r>
               <w:rPr>
                 <w:rFonts w:hint="eastAsia"/>
               </w:rPr>
-              <w:t>速率</w:t>
-            </w:r>
-          </w:p>
-        </w:tc>
-        <w:tc>
-          <w:tcPr>
-            <w:tcW w:w="848" w:type="pct"/>
-          </w:tcPr>
-          <w:p>
-            <w:pPr>
-              <w:pStyle w:val="a9"/>
-            </w:pPr>
-            <w:r>
-              <w:rPr>
-                <w:rFonts w:hint="eastAsia"/>
-              </w:rPr>
-              <w:t>3~27Mbps</w:t>
-            </w:r>
-          </w:p>
-        </w:tc>
-        <w:tc>
-          <w:tcPr>
-            <w:tcW w:w="1034" w:type="pct"/>
-          </w:tcPr>
-          <w:p>
-            <w:pPr>
-              <w:pStyle w:val="a9"/>
-            </w:pPr>
-            <w:r>
-              <w:rPr>
-                <w:rFonts w:hint="eastAsia"/>
-              </w:rPr>
-              <w:t>≤</w:t>
-            </w:r>
-            <w:r>
-              <w:rPr>
-                <w:rFonts w:hint="eastAsia"/>
-              </w:rPr>
-              <w:t>3Mbps</w:t>
-            </w:r>
-          </w:p>
-        </w:tc>
-        <w:tc>
-          <w:tcPr>
-            <w:tcW w:w="958" w:type="pct"/>
-          </w:tcPr>
-          <w:p>
-            <w:pPr>
-              <w:pStyle w:val="a9"/>
-            </w:pPr>
-            <w:r>
-              <w:rPr>
-                <w:rFonts w:hint="eastAsia"/>
-              </w:rPr>
-              <w:t>≤</w:t>
-            </w:r>
-            <w:r>
-              <w:rPr>
-                <w:rFonts w:hint="eastAsia"/>
-              </w:rPr>
-              <w:t>1.28Mbps</w:t>
-            </w:r>
-          </w:p>
-        </w:tc>
-        <w:tc>
-          <w:tcPr>
-            <w:tcW w:w="1001" w:type="pct"/>
-          </w:tcPr>
-          <w:p>
-            <w:pPr>
-              <w:pStyle w:val="a9"/>
-            </w:pPr>
-            <w:r>
-              <w:rPr>
-                <w:rFonts w:hint="eastAsia"/>
-              </w:rPr>
-              <w:t>≤</w:t>
-            </w:r>
-            <w:r>
-              <w:rPr>
-                <w:rFonts w:hint="eastAsia"/>
-              </w:rPr>
-              <w:t>3.6864Mbps</w:t>
-            </w:r>
-          </w:p>
-        </w:tc>
-      </w:tr>
-      <w:tr>
-        <w:trPr>
-          <w:trHeight w:val="281"/>
-          <w:jc w:val="center"/>
-        </w:trPr>
-        <w:tc>
-          <w:tcPr>
-            <w:tcW w:w="394" w:type="pct"/>
-          </w:tcPr>
-          <w:p>
-            <w:pPr>
-              <w:pStyle w:val="a9"/>
-            </w:pPr>
-            <w:r>
-              <w:rPr>
-                <w:rFonts w:hint="eastAsia"/>
-              </w:rPr>
-              <w:t>3</w:t>
-            </w:r>
-          </w:p>
-        </w:tc>
-        <w:tc>
-          <w:tcPr>
-            <w:tcW w:w="765" w:type="pct"/>
-          </w:tcPr>
-          <w:p>
-            <w:pPr>
-              <w:pStyle w:val="a9"/>
             </w:pPr>
             <w:r>
               <w:rPr>
@@ -8857,7 +9710,9 @@
           </w:tcPr>
           <w:p>
             <w:pPr>
-              <w:pStyle w:val="a9"/>
+              <w:rPr>
+                <w:rFonts w:hint="eastAsia"/>
+              </w:rPr>
             </w:pPr>
             <w:r>
               <w:rPr>
@@ -8882,10 +9737,13 @@
         <w:tc>
           <w:tcPr>
             <w:tcW w:w="1034" w:type="pct"/>
+            <w:gridSpan w:val="2"/>
           </w:tcPr>
           <w:p>
             <w:pPr>
-              <w:pStyle w:val="a9"/>
+              <w:rPr>
+                <w:rFonts w:hint="eastAsia"/>
+              </w:rPr>
             </w:pPr>
             <w:r>
               <w:rPr>
@@ -8913,7 +9771,9 @@
           </w:tcPr>
           <w:p>
             <w:pPr>
-              <w:pStyle w:val="a9"/>
+              <w:rPr>
+                <w:rFonts w:hint="eastAsia"/>
+              </w:rPr>
             </w:pPr>
             <w:r>
               <w:rPr>
@@ -8926,11 +9786,9 @@
         <w:tc>
           <w:tcPr>
             <w:tcW w:w="1001" w:type="pct"/>
+            <w:gridSpan w:val="2"/>
           </w:tcPr>
           <w:p>
-            <w:pPr>
-              <w:pStyle w:val="a9"/>
-            </w:pPr>
             <w:r>
               <w:rPr>
                 <w:rFonts w:hint="eastAsia"/>
@@ -8969,109 +9827,7 @@
               <w:rPr>
                 <w:rFonts w:hint="eastAsia"/>
               </w:rPr>
-              <w:t>4</w:t>
-            </w:r>
-          </w:p>
-        </w:tc>
-        <w:tc>
-          <w:tcPr>
-            <w:tcW w:w="765" w:type="pct"/>
-          </w:tcPr>
-          <w:p>
-            <w:pPr>
-              <w:pStyle w:val="a9"/>
-            </w:pPr>
-            <w:r>
-              <w:rPr>
-                <w:rFonts w:hint="eastAsia"/>
-              </w:rPr>
-              <w:t>复用技术</w:t>
-            </w:r>
-          </w:p>
-        </w:tc>
-        <w:tc>
-          <w:tcPr>
-            <w:tcW w:w="848" w:type="pct"/>
-          </w:tcPr>
-          <w:p>
-            <w:pPr>
-              <w:pStyle w:val="a9"/>
-            </w:pPr>
-            <w:r>
-              <w:rPr>
-                <w:rFonts w:hint="eastAsia"/>
-              </w:rPr>
-              <w:t>OFDM</w:t>
-            </w:r>
-          </w:p>
-        </w:tc>
-        <w:tc>
-          <w:tcPr>
-            <w:tcW w:w="1034" w:type="pct"/>
-          </w:tcPr>
-          <w:p>
-            <w:pPr>
-              <w:pStyle w:val="a9"/>
-            </w:pPr>
-            <w:r>
-              <w:rPr>
-                <w:rFonts w:hint="eastAsia"/>
-              </w:rPr>
-              <w:t>CDMA</w:t>
-            </w:r>
-          </w:p>
-        </w:tc>
-        <w:tc>
-          <w:tcPr>
-            <w:tcW w:w="958" w:type="pct"/>
-          </w:tcPr>
-          <w:p>
-            <w:pPr>
-              <w:pStyle w:val="a9"/>
-            </w:pPr>
-            <w:r>
-              <w:rPr>
-                <w:rFonts w:hint="eastAsia"/>
-              </w:rPr>
-              <w:t>CDMA</w:t>
-            </w:r>
-          </w:p>
-        </w:tc>
-        <w:tc>
-          <w:tcPr>
-            <w:tcW w:w="1001" w:type="pct"/>
-          </w:tcPr>
-          <w:p>
-            <w:pPr>
-              <w:pStyle w:val="a9"/>
-            </w:pPr>
-            <w:r>
-              <w:rPr>
-                <w:rFonts w:hint="eastAsia"/>
-              </w:rPr>
-              <w:t>CDMA</w:t>
-            </w:r>
-          </w:p>
-        </w:tc>
-      </w:tr>
-      <w:tr>
-        <w:trPr>
-          <w:trHeight w:val="281"/>
-          <w:jc w:val="center"/>
-        </w:trPr>
-        <w:tc>
-          <w:tcPr>
-            <w:tcW w:w="394" w:type="pct"/>
-          </w:tcPr>
-          <w:p>
-            <w:pPr>
-              <w:pStyle w:val="a9"/>
-            </w:pPr>
-            <w:r>
-              <w:rPr>
-                <w:rFonts w:hint="eastAsia"/>
-              </w:rPr>
-              <w:t>5</w:t>
+              <w:t>3</w:t>
             </w:r>
           </w:p>
         </w:tc>
@@ -9151,6 +9907,7 @@
         <w:tc>
           <w:tcPr>
             <w:tcW w:w="1034" w:type="pct"/>
+            <w:gridSpan w:val="2"/>
           </w:tcPr>
           <w:p>
             <w:pPr>
@@ -9207,6 +9964,7 @@
         <w:tc>
           <w:tcPr>
             <w:tcW w:w="1001" w:type="pct"/>
+            <w:gridSpan w:val="2"/>
           </w:tcPr>
           <w:p>
             <w:pPr>
@@ -9250,7 +10008,7 @@
               <w:rPr>
                 <w:rFonts w:hint="eastAsia"/>
               </w:rPr>
-              <w:t>6</w:t>
+              <w:t>4</w:t>
             </w:r>
           </w:p>
         </w:tc>
@@ -9266,7 +10024,7 @@
               <w:rPr>
                 <w:rFonts w:hint="eastAsia"/>
               </w:rPr>
-              <w:t>移动性</w:t>
+              <w:t>频段</w:t>
             </w:r>
           </w:p>
         </w:tc>
@@ -9282,41 +10040,267 @@
               <w:rPr>
                 <w:rFonts w:hint="eastAsia"/>
               </w:rPr>
-              <w:t>≤</w:t>
+              <w:t>5.8GHz</w:t>
             </w:r>
-            <w:smartTag w:uri="urn:schemas-microsoft-com:office:smarttags" w:element="chmetcnv">
-              <w:smartTagPr>
-                <w:attr w:name="TCSC" w:val="0"/>
-                <w:attr w:name="NumberType" w:val="1"/>
-                <w:attr w:name="Negative" w:val="False"/>
-                <w:attr w:name="HasSpace" w:val="False"/>
-                <w:attr w:name="SourceValue" w:val="120"/>
-                <w:attr w:name="UnitName" w:val="km/h"/>
-              </w:smartTagPr>
-              <w:r>
-                <w:rPr>
-                  <w:rFonts w:hint="eastAsia"/>
-                </w:rPr>
-                <w:t>120km/h</w:t>
-              </w:r>
-            </w:smartTag>
           </w:p>
         </w:tc>
         <w:tc>
           <w:tcPr>
             <w:tcW w:w="2993" w:type="pct"/>
-            <w:gridSpan w:val="3"/>
+            <w:gridSpan w:val="5"/>
           </w:tcPr>
           <w:p>
             <w:pPr>
               <w:pStyle w:val="a9"/>
-              <w:keepNext/>
             </w:pPr>
             <w:r>
               <w:rPr>
                 <w:rFonts w:hint="eastAsia"/>
               </w:rPr>
-              <w:t>较低</w:t>
+              <w:t>900MHz</w:t>
+            </w:r>
+            <w:r>
+              <w:rPr>
+                <w:rFonts w:hint="eastAsia"/>
+              </w:rPr>
+              <w:t>，</w:t>
+            </w:r>
+            <w:r>
+              <w:rPr>
+                <w:rFonts w:hint="eastAsia"/>
+              </w:rPr>
+              <w:t>1.8GHz</w:t>
+            </w:r>
+          </w:p>
+        </w:tc>
+      </w:tr>
+      <w:tr>
+        <w:trPr>
+          <w:trHeight w:val="281"/>
+          <w:jc w:val="center"/>
+        </w:trPr>
+        <w:tc>
+          <w:tcPr>
+            <w:tcW w:w="394" w:type="pct"/>
+          </w:tcPr>
+          <w:p>
+            <w:pPr>
+              <w:pStyle w:val="a9"/>
+            </w:pPr>
+            <w:r>
+              <w:rPr>
+                <w:rFonts w:hint="eastAsia"/>
+              </w:rPr>
+              <w:t>5</w:t>
+            </w:r>
+          </w:p>
+        </w:tc>
+        <w:tc>
+          <w:tcPr>
+            <w:tcW w:w="765" w:type="pct"/>
+          </w:tcPr>
+          <w:p>
+            <w:pPr>
+              <w:pStyle w:val="a9"/>
+            </w:pPr>
+            <w:r>
+              <w:rPr>
+                <w:rFonts w:hint="eastAsia"/>
+              </w:rPr>
+              <w:t>复用技术</w:t>
+            </w:r>
+          </w:p>
+        </w:tc>
+        <w:tc>
+          <w:tcPr>
+            <w:tcW w:w="848" w:type="pct"/>
+          </w:tcPr>
+          <w:p>
+            <w:pPr>
+              <w:pStyle w:val="a9"/>
+            </w:pPr>
+            <w:r>
+              <w:rPr>
+                <w:rFonts w:hint="eastAsia"/>
+              </w:rPr>
+              <w:t>OFDM</w:t>
+            </w:r>
+          </w:p>
+        </w:tc>
+        <w:tc>
+          <w:tcPr>
+            <w:tcW w:w="1034" w:type="pct"/>
+            <w:gridSpan w:val="2"/>
+          </w:tcPr>
+          <w:p>
+            <w:pPr>
+              <w:pStyle w:val="a9"/>
+            </w:pPr>
+            <w:r>
+              <w:rPr>
+                <w:rFonts w:hint="eastAsia"/>
+              </w:rPr>
+              <w:t>CDMA</w:t>
+            </w:r>
+          </w:p>
+        </w:tc>
+        <w:tc>
+          <w:tcPr>
+            <w:tcW w:w="958" w:type="pct"/>
+          </w:tcPr>
+          <w:p>
+            <w:pPr>
+              <w:pStyle w:val="a9"/>
+            </w:pPr>
+            <w:r>
+              <w:rPr>
+                <w:rFonts w:hint="eastAsia"/>
+              </w:rPr>
+              <w:t>CDMA</w:t>
+            </w:r>
+          </w:p>
+        </w:tc>
+        <w:tc>
+          <w:tcPr>
+            <w:tcW w:w="1001" w:type="pct"/>
+            <w:gridSpan w:val="2"/>
+          </w:tcPr>
+          <w:p>
+            <w:pPr>
+              <w:pStyle w:val="a9"/>
+            </w:pPr>
+            <w:r>
+              <w:rPr>
+                <w:rFonts w:hint="eastAsia"/>
+              </w:rPr>
+              <w:t>CDMA</w:t>
+            </w:r>
+          </w:p>
+        </w:tc>
+      </w:tr>
+      <w:tr>
+        <w:trPr>
+          <w:trHeight w:val="281"/>
+          <w:jc w:val="center"/>
+        </w:trPr>
+        <w:tc>
+          <w:tcPr>
+            <w:tcW w:w="394" w:type="pct"/>
+          </w:tcPr>
+          <w:p>
+            <w:pPr>
+              <w:pStyle w:val="a9"/>
+            </w:pPr>
+            <w:r>
+              <w:rPr>
+                <w:rFonts w:hint="eastAsia"/>
+              </w:rPr>
+              <w:lastRenderedPageBreak/>
+              <w:t>6</w:t>
+            </w:r>
+          </w:p>
+        </w:tc>
+        <w:tc>
+          <w:tcPr>
+            <w:tcW w:w="765" w:type="pct"/>
+          </w:tcPr>
+          <w:p>
+            <w:pPr>
+              <w:rPr>
+                <w:rFonts w:hint="eastAsia"/>
+              </w:rPr>
+            </w:pPr>
+            <w:r>
+              <w:rPr>
+                <w:rFonts w:hint="eastAsia"/>
+              </w:rPr>
+              <w:t>速率</w:t>
+            </w:r>
+          </w:p>
+        </w:tc>
+        <w:tc>
+          <w:tcPr>
+            <w:tcW w:w="848" w:type="pct"/>
+          </w:tcPr>
+          <w:p>
+            <w:pPr>
+              <w:rPr>
+                <w:rFonts w:hint="eastAsia"/>
+              </w:rPr>
+            </w:pPr>
+            <w:r>
+              <w:rPr>
+                <w:rFonts w:hint="eastAsia"/>
+              </w:rPr>
+              <w:t>3~27Mbps</w:t>
+            </w:r>
+          </w:p>
+        </w:tc>
+        <w:tc>
+          <w:tcPr>
+            <w:tcW w:w="998" w:type="pct"/>
+          </w:tcPr>
+          <w:p>
+            <w:pPr>
+              <w:rPr>
+                <w:rFonts w:hint="eastAsia"/>
+              </w:rPr>
+            </w:pPr>
+            <w:r>
+              <w:rPr>
+                <w:rFonts w:hint="eastAsia"/>
+              </w:rPr>
+              <w:t>≤</w:t>
+            </w:r>
+            <w:r>
+              <w:rPr>
+                <w:rFonts w:hint="eastAsia"/>
+              </w:rPr>
+              <w:t>3Mbps</w:t>
+            </w:r>
+          </w:p>
+        </w:tc>
+        <w:tc>
+          <w:tcPr>
+            <w:tcW w:w="998" w:type="pct"/>
+            <w:gridSpan w:val="3"/>
+          </w:tcPr>
+          <w:p>
+            <w:pPr>
+              <w:rPr>
+                <w:rFonts w:hint="eastAsia"/>
+              </w:rPr>
+            </w:pPr>
+            <w:r>
+              <w:rPr>
+                <w:rFonts w:hint="eastAsia"/>
+              </w:rPr>
+              <w:t>≤</w:t>
+            </w:r>
+            <w:r>
+              <w:rPr>
+                <w:rFonts w:hint="eastAsia"/>
+              </w:rPr>
+              <w:t>1.28Mbps</w:t>
+            </w:r>
+          </w:p>
+        </w:tc>
+        <w:tc>
+          <w:tcPr>
+            <w:tcW w:w="997" w:type="pct"/>
+          </w:tcPr>
+          <w:p>
+            <w:r>
+              <w:rPr>
+                <w:rFonts w:hint="eastAsia"/>
+              </w:rPr>
+              <w:t>≤</w:t>
+            </w:r>
+            <w:r>
+              <w:rPr>
+                <w:rFonts w:hint="eastAsia"/>
+              </w:rPr>
+              <w:t>3.6864Mbps</w:t>
             </w:r>
           </w:p>
         </w:tc>
@@ -9401,7 +10385,37 @@
         <w:rPr>
           <w:rFonts w:hint="eastAsia"/>
         </w:rPr>
-        <w:t>技术的应用，可涉及到交通拥堵治理、交通安全、公共服务相关领域和商业应用等相关领域。其中交通拥堵治理和交通安全是车联网中最基本最重要的应用，因此</w:t>
+        <w:t>技术的应用，</w:t>
+      </w:r>
+      <w:r>
+        <w:rPr>
+          <w:rFonts w:hint="eastAsia"/>
+        </w:rPr>
+        <w:t>具体可应用</w:t>
+      </w:r>
+      <w:r>
+        <w:rPr>
+          <w:rFonts w:hint="eastAsia"/>
+        </w:rPr>
+        <w:t>到交通拥堵治理、交通</w:t>
+      </w:r>
+      <w:r>
+        <w:rPr>
+          <w:rFonts w:hint="eastAsia"/>
+        </w:rPr>
+        <w:t>公共安全、信息服务相关领域</w:t>
+      </w:r>
+      <w:r>
+        <w:rPr>
+          <w:rFonts w:hint="eastAsia"/>
+        </w:rPr>
+        <w:t>等</w:t>
+      </w:r>
+      <w:r>
+        <w:rPr>
+          <w:rFonts w:hint="eastAsia"/>
+        </w:rPr>
+        <w:t>。其中交通拥堵治理和交通安全是车联网中最基本最重要的应用，因此</w:t>
       </w:r>
       <w:r>
         <w:rPr>
@@ -9436,7 +10450,6 @@
         <w:rPr>
           <w:rFonts w:hint="eastAsia"/>
         </w:rPr>
-        <w:lastRenderedPageBreak/>
         <w:t>国内外研究现状</w:t>
       </w:r>
       <w:bookmarkEnd w:id="39"/>
@@ -10003,6 +11016,7 @@
         <w:t>VERTIS</w:t>
       </w:r>
       <w:r>
+        <w:lastRenderedPageBreak/>
         <w:t>（</w:t>
       </w:r>
       <w:r>
@@ -10152,275 +11166,519 @@
         <w:rPr>
           <w:rFonts w:hint="eastAsia"/>
         </w:rPr>
+        <w:tab/>
+      </w:r>
+      <w:r>
+        <w:rPr>
+          <w:rFonts w:hint="eastAsia"/>
+        </w:rPr>
+        <w:t>欧盟作为欧洲的一体化组织目前的车联网研究项目分为两大类，一个是政府主导的公共服务项目</w:t>
+      </w:r>
+      <w:r>
+        <w:rPr>
+          <w:rFonts w:hint="eastAsia"/>
+        </w:rPr>
+        <w:t>，</w:t>
+      </w:r>
+      <w:r>
+        <w:rPr>
+          <w:rFonts w:hint="eastAsia"/>
+        </w:rPr>
+        <w:t>另一类是民间组织对车载自组织网络的研究项目在</w:t>
+      </w:r>
+      <w:r>
+        <w:t>1930</w:t>
+      </w:r>
+      <w:r>
+        <w:rPr>
+          <w:rFonts w:hint="eastAsia"/>
+        </w:rPr>
+        <w:t>至</w:t>
+      </w:r>
+      <w:r>
+        <w:t>1980</w:t>
+      </w:r>
+      <w:r>
+        <w:rPr>
+          <w:rFonts w:hint="eastAsia"/>
+        </w:rPr>
+        <w:t>年期间</w:t>
+      </w:r>
+      <w:r>
+        <w:rPr>
+          <w:rFonts w:hint="eastAsia"/>
+        </w:rPr>
+        <w:t>，</w:t>
+      </w:r>
+      <w:r>
+        <w:rPr>
+          <w:rFonts w:hint="eastAsia"/>
+        </w:rPr>
+        <w:t>是欧洲智能交通发展的第一个阶段</w:t>
+      </w:r>
+      <w:r>
+        <w:rPr>
+          <w:rFonts w:hint="eastAsia"/>
+        </w:rPr>
+        <w:t>，</w:t>
+      </w:r>
+      <w:r>
+        <w:rPr>
+          <w:rFonts w:hint="eastAsia"/>
+        </w:rPr>
+        <w:t>这个阶段的技术发展并不成熟。在</w:t>
+      </w:r>
+      <w:r>
+        <w:t>1980</w:t>
+      </w:r>
+      <w:r>
+        <w:rPr>
+          <w:rFonts w:hint="eastAsia"/>
+        </w:rPr>
+        <w:t>至</w:t>
+      </w:r>
+      <w:r>
+        <w:t>1995</w:t>
+      </w:r>
+      <w:r>
+        <w:rPr>
+          <w:rFonts w:hint="eastAsia"/>
+        </w:rPr>
+        <w:t>这个阶段中</w:t>
+      </w:r>
+      <w:r>
+        <w:rPr>
+          <w:rFonts w:hint="eastAsia"/>
+        </w:rPr>
+        <w:t>，</w:t>
+      </w:r>
+      <w:r>
+        <w:rPr>
+          <w:rFonts w:hint="eastAsia"/>
+        </w:rPr>
+        <w:t>欧洲的</w:t>
+      </w:r>
+      <w:r>
+        <w:t>19</w:t>
+      </w:r>
+      <w:r>
+        <w:rPr>
+          <w:rFonts w:hint="eastAsia"/>
+        </w:rPr>
+        <w:t>个国家的政府、公司和教育机构建立了欧洲高效安全交通系统计划</w:t>
+      </w:r>
+      <w:r>
+        <w:t>（</w:t>
+      </w:r>
+      <w:r>
+        <w:t>PROMETHEUS)</w:t>
+      </w:r>
+      <w:r>
+        <w:rPr>
+          <w:rFonts w:hint="eastAsia"/>
+        </w:rPr>
+        <w:t>，</w:t>
+      </w:r>
+      <w:r>
+        <w:rPr>
+          <w:rFonts w:hint="eastAsia"/>
+        </w:rPr>
+        <w:t>在</w:t>
+      </w:r>
+      <w:r>
+        <w:t>1987</w:t>
+      </w:r>
+      <w:r>
+        <w:rPr>
+          <w:rFonts w:hint="eastAsia"/>
+        </w:rPr>
+        <w:t>至</w:t>
+      </w:r>
+      <w:r>
+        <w:t>1994</w:t>
+      </w:r>
+      <w:r>
+        <w:rPr>
+          <w:rFonts w:hint="eastAsia"/>
+        </w:rPr>
+        <w:t>年间发展了</w:t>
+      </w:r>
+      <w:r>
+        <w:t>DRIVE</w:t>
+      </w:r>
+      <w:r>
+        <w:rPr>
+          <w:rFonts w:hint="eastAsia"/>
+        </w:rPr>
+        <w:t>计划。在</w:t>
+      </w:r>
+      <w:r>
+        <w:t>PROMETHEUS</w:t>
+      </w:r>
+      <w:r>
+        <w:rPr>
+          <w:rFonts w:hint="eastAsia"/>
+        </w:rPr>
+        <w:t>计划下开展了</w:t>
+      </w:r>
+      <w:r>
+        <w:t>ARGO</w:t>
+      </w:r>
+      <w:r>
+        <w:t>，</w:t>
+      </w:r>
+      <w:r>
+        <w:rPr>
+          <w:rFonts w:hint="eastAsia"/>
+        </w:rPr>
+        <w:t>设计、开发和研究交通信息化领域的创新的解决方案</w:t>
+      </w:r>
+      <w:r>
+        <w:t>，</w:t>
+      </w:r>
+      <w:r>
+        <w:rPr>
+          <w:rFonts w:hint="eastAsia"/>
+        </w:rPr>
+        <w:t>实现交通的协调和管理。在</w:t>
+      </w:r>
+      <w:r>
+        <w:t>1991</w:t>
+      </w:r>
+      <w:r>
+        <w:rPr>
+          <w:rFonts w:hint="eastAsia"/>
+        </w:rPr>
+        <w:t>年成立</w:t>
+      </w:r>
+      <w:r>
+        <w:t>ERTICO</w:t>
+      </w:r>
+      <w:r>
+        <w:rPr>
+          <w:rFonts w:hint="eastAsia"/>
+        </w:rPr>
+        <w:t>以促进智能交通的不断发展</w:t>
+      </w:r>
+      <w:r>
+        <w:t>，</w:t>
+      </w:r>
+      <w:r>
+        <w:rPr>
+          <w:rFonts w:hint="eastAsia"/>
+        </w:rPr>
+        <w:t>包括</w:t>
+      </w:r>
+      <w:r>
+        <w:t>eSafety Forum</w:t>
+      </w:r>
+      <w:r>
+        <w:rPr>
+          <w:rFonts w:hint="eastAsia"/>
+        </w:rPr>
+        <w:t>和</w:t>
+      </w:r>
+      <w:r>
+        <w:t>EasyWay</w:t>
+      </w:r>
+      <w:r>
+        <w:rPr>
+          <w:rFonts w:hint="eastAsia"/>
+        </w:rPr>
+        <w:t>来加强</w:t>
+      </w:r>
+      <w:r>
+        <w:t>ITS</w:t>
+      </w:r>
+      <w:r>
+        <w:rPr>
+          <w:rFonts w:hint="eastAsia"/>
+        </w:rPr>
+        <w:t>的实施和应用。在</w:t>
+      </w:r>
+      <w:r>
+        <w:t>2010</w:t>
+      </w:r>
+      <w:r>
+        <w:rPr>
+          <w:rFonts w:hint="eastAsia"/>
+        </w:rPr>
+        <w:t>年制定新的框架</w:t>
+      </w:r>
+      <w:r>
+        <w:t>Directive 2010/40/EU</w:t>
+      </w:r>
+      <w:r>
+        <w:t>，</w:t>
+      </w:r>
+      <w:r>
+        <w:rPr>
+          <w:rFonts w:hint="eastAsia"/>
+        </w:rPr>
+        <w:t>框架的制定加速创新的交通技术在欧洲的部署</w:t>
+      </w:r>
+      <w:r>
+        <w:t>，</w:t>
+      </w:r>
+      <w:r>
+        <w:rPr>
+          <w:rFonts w:hint="eastAsia"/>
+        </w:rPr>
+        <w:t>解决</w:t>
+      </w:r>
+      <w:r>
+        <w:t>ITS</w:t>
+      </w:r>
+      <w:r>
+        <w:rPr>
+          <w:rFonts w:hint="eastAsia"/>
+        </w:rPr>
+        <w:t>在欧洲的兼容性和互操作性。除了上术的两大研究性计划，欧洲各国也都在开展适合本国交通运输环境的车联网研究项目，将车路协同通信作为重点的研究方向。</w:t>
+      </w:r>
+    </w:p>
+    <w:p>
+      <w:pPr>
+        <w:pStyle w:val="a9"/>
+      </w:pPr>
+      <w:r>
+        <w:rPr>
+          <w:rFonts w:hint="eastAsia"/>
+        </w:rPr>
+        <w:tab/>
+      </w:r>
+      <w:r>
+        <w:rPr>
+          <w:rFonts w:hint="eastAsia"/>
+        </w:rPr>
+        <w:t>对比国外发达国家，我国智能交通管理的发展起步较晚，因而相关产业的发展也比较落后。直到</w:t>
+      </w:r>
+      <w:r>
+        <w:t>90</w:t>
+      </w:r>
+      <w:r>
+        <w:rPr>
+          <w:rFonts w:hint="eastAsia"/>
+        </w:rPr>
+        <w:t>年代后相关的研究部门才开始研究</w:t>
+      </w:r>
+      <w:r>
+        <w:t>ITS</w:t>
+      </w:r>
+      <w:r>
+        <w:rPr>
+          <w:rFonts w:hint="eastAsia"/>
+        </w:rPr>
+        <w:t>发展战略和</w:t>
+      </w:r>
+      <w:r>
+        <w:t>GIS</w:t>
+      </w:r>
+      <w:r>
+        <w:rPr>
+          <w:rFonts w:hint="eastAsia"/>
+        </w:rPr>
+        <w:t>（</w:t>
+      </w:r>
+      <w:r>
+        <w:t>Geographic Information System</w:t>
+      </w:r>
+      <w:r>
+        <w:rPr>
+          <w:rFonts w:hint="eastAsia"/>
+        </w:rPr>
+        <w:t>，</w:t>
+      </w:r>
+      <w:r>
+        <w:rPr>
+          <w:rFonts w:hint="eastAsia"/>
+        </w:rPr>
+        <w:t>地理信息系统）、</w:t>
+      </w:r>
+      <w:r>
+        <w:t>GPS</w:t>
+      </w:r>
+      <w:r>
+        <w:rPr>
+          <w:rFonts w:hint="eastAsia"/>
+        </w:rPr>
+        <w:t>（</w:t>
+      </w:r>
+      <w:r>
+        <w:rPr>
+          <w:rFonts w:hint="eastAsia"/>
+        </w:rPr>
+        <w:t>G</w:t>
+      </w:r>
+      <w:r>
+        <w:t>lobal Positioning System</w:t>
+      </w:r>
+      <w:r>
+        <w:rPr>
+          <w:rFonts w:hint="eastAsia"/>
+        </w:rPr>
+        <w:t>，</w:t>
+      </w:r>
+      <w:r>
+        <w:rPr>
+          <w:rFonts w:hint="eastAsia"/>
+        </w:rPr>
+        <w:t>全球定位系统）、</w:t>
+      </w:r>
+      <w:r>
+        <w:t>EDI</w:t>
+      </w:r>
+      <w:r>
+        <w:rPr>
+          <w:rFonts w:hint="eastAsia"/>
+        </w:rPr>
+        <w:t>（</w:t>
+      </w:r>
+      <w:r>
+        <w:t>Electronic Data Interchange</w:t>
+      </w:r>
+      <w:r>
+        <w:rPr>
+          <w:rFonts w:hint="eastAsia"/>
+        </w:rPr>
+        <w:t>，</w:t>
+      </w:r>
+      <w:r>
+        <w:rPr>
+          <w:rFonts w:hint="eastAsia"/>
+        </w:rPr>
+        <w:t>电子数据交换）在交通中的应用等，重视交通信息网络的建设，如交通部的公路智能运输系统发展战略研究、铁道部</w:t>
+      </w:r>
+      <w:r>
+        <w:t>TMIS</w:t>
+      </w:r>
+      <w:r>
+        <w:rPr>
+          <w:rFonts w:hint="eastAsia"/>
+        </w:rPr>
+        <w:t>（</w:t>
+      </w:r>
+      <w:r>
+        <w:t>Transportation Management Information System</w:t>
+      </w:r>
+      <w:r>
+        <w:rPr>
+          <w:rFonts w:hint="eastAsia"/>
+        </w:rPr>
+        <w:t>，</w:t>
+      </w:r>
+      <w:r>
+        <w:rPr>
+          <w:rFonts w:hint="eastAsia"/>
+        </w:rPr>
+        <w:t>铁路运输管理系统）、</w:t>
+      </w:r>
+      <w:r>
+        <w:t>DMIS</w:t>
+      </w:r>
+      <w:r>
+        <w:rPr>
+          <w:rFonts w:hint="eastAsia"/>
+        </w:rPr>
+        <w:t>（</w:t>
+      </w:r>
+      <w:r>
+        <w:t>Dispatch Management Information System</w:t>
+      </w:r>
+      <w:r>
+        <w:rPr>
+          <w:rFonts w:hint="eastAsia"/>
+        </w:rPr>
+        <w:t>，</w:t>
+      </w:r>
+      <w:r>
+        <w:rPr>
+          <w:rFonts w:hint="eastAsia"/>
+        </w:rPr>
+        <w:t>调度指挥管理系统）等信息系统开发。虽然现在与发达国家相比，我们的车联网系统还有很大的差距，但是因为随着信息技术、电子技术、传感通信技术和计算机等技术的快速发展</w:t>
+      </w:r>
+      <w:r>
+        <w:t>，</w:t>
+      </w:r>
+      <w:r>
+        <w:rPr>
+          <w:rFonts w:hint="eastAsia"/>
+        </w:rPr>
+        <w:t>我国从上世纪</w:t>
+      </w:r>
+      <w:r>
+        <w:t>80</w:t>
+      </w:r>
+      <w:r>
+        <w:rPr>
+          <w:rFonts w:hint="eastAsia"/>
+        </w:rPr>
+        <w:t>年代开始加快对智能交通系统的技术研究</w:t>
+      </w:r>
+      <w:r>
+        <w:t>，</w:t>
+      </w:r>
+      <w:r>
+        <w:rPr>
+          <w:rFonts w:hint="eastAsia"/>
+        </w:rPr>
+        <w:t>近几年物联网的发展对我国车联网的发展起推动作用。经过多年的努力在国内车联网的发展上我们也已取得明显的进展。但是我国智能交通系统中目前所使用的技术仅能</w:t>
+      </w:r>
+      <w:r>
+        <w:rPr>
+          <w:rFonts w:hint="eastAsia"/>
+        </w:rPr>
         <w:lastRenderedPageBreak/>
+        <w:t>满足一些有限的应用，如</w:t>
+      </w:r>
+      <w:r>
+        <w:t>ETC</w:t>
+      </w:r>
+      <w:r>
+        <w:rPr>
+          <w:rFonts w:hint="eastAsia"/>
+        </w:rPr>
+        <w:t>（</w:t>
+      </w:r>
+      <w:r>
+        <w:t>Electronic Toll Collection</w:t>
+      </w:r>
+      <w:r>
+        <w:rPr>
+          <w:rFonts w:hint="eastAsia"/>
+        </w:rPr>
+        <w:t>，</w:t>
+      </w:r>
+      <w:r>
+        <w:rPr>
+          <w:rFonts w:hint="eastAsia"/>
+        </w:rPr>
+        <w:t>电子不停车收费系统）等的要求。</w:t>
+      </w:r>
+    </w:p>
+    <w:p>
+      <w:pPr>
+        <w:pStyle w:val="a9"/>
+      </w:pPr>
+      <w:r>
+        <w:rPr>
+          <w:rFonts w:hint="eastAsia"/>
+        </w:rPr>
         <w:tab/>
       </w:r>
       <w:r>
         <w:rPr>
           <w:rFonts w:hint="eastAsia"/>
         </w:rPr>
-        <w:t>欧盟作为欧洲的一体化组织目前的车联网研究项目分为两大类，一个是政府主导的公共服务项目</w:t>
-      </w:r>
-      <w:r>
-        <w:rPr>
-          <w:rFonts w:hint="eastAsia"/>
-        </w:rPr>
-        <w:t>，</w:t>
-      </w:r>
-      <w:r>
-        <w:rPr>
-          <w:rFonts w:hint="eastAsia"/>
-        </w:rPr>
-        <w:t>另一类是民间组织对车载自组织网络的研究项目在</w:t>
-      </w:r>
-      <w:r>
-        <w:t>1930</w:t>
-      </w:r>
-      <w:r>
-        <w:rPr>
-          <w:rFonts w:hint="eastAsia"/>
-        </w:rPr>
-        <w:t>至</w:t>
-      </w:r>
-      <w:r>
-        <w:t>1980</w:t>
-      </w:r>
-      <w:r>
-        <w:rPr>
-          <w:rFonts w:hint="eastAsia"/>
-        </w:rPr>
-        <w:t>年期间</w:t>
-      </w:r>
-      <w:r>
-        <w:rPr>
-          <w:rFonts w:hint="eastAsia"/>
-        </w:rPr>
-        <w:t>，</w:t>
-      </w:r>
-      <w:r>
-        <w:rPr>
-          <w:rFonts w:hint="eastAsia"/>
-        </w:rPr>
-        <w:t>是欧洲智能交通发展的第一个阶段</w:t>
-      </w:r>
-      <w:r>
-        <w:rPr>
-          <w:rFonts w:hint="eastAsia"/>
-        </w:rPr>
-        <w:t>，</w:t>
-      </w:r>
-      <w:r>
-        <w:rPr>
-          <w:rFonts w:hint="eastAsia"/>
-        </w:rPr>
-        <w:t>这个阶段的技术发展并不成熟。在</w:t>
-      </w:r>
-      <w:r>
-        <w:t>1980</w:t>
-      </w:r>
-      <w:r>
-        <w:rPr>
-          <w:rFonts w:hint="eastAsia"/>
-        </w:rPr>
-        <w:t>至</w:t>
-      </w:r>
-      <w:r>
-        <w:t>1995</w:t>
-      </w:r>
-      <w:r>
-        <w:rPr>
-          <w:rFonts w:hint="eastAsia"/>
-        </w:rPr>
-        <w:t>这个阶段中</w:t>
-      </w:r>
-      <w:r>
-        <w:rPr>
-          <w:rFonts w:hint="eastAsia"/>
-        </w:rPr>
-        <w:t>，</w:t>
-      </w:r>
-      <w:r>
-        <w:rPr>
-          <w:rFonts w:hint="eastAsia"/>
-        </w:rPr>
-        <w:t>欧洲的</w:t>
-      </w:r>
-      <w:r>
-        <w:t>19</w:t>
-      </w:r>
-      <w:r>
-        <w:rPr>
-          <w:rFonts w:hint="eastAsia"/>
-        </w:rPr>
-        <w:t>个国家的政府、公司和教育机构建立了欧洲高效安全交通系统计划</w:t>
-      </w:r>
-      <w:r>
-        <w:t>（</w:t>
-      </w:r>
-      <w:r>
-        <w:t>PROMETHEUS)</w:t>
-      </w:r>
-      <w:r>
-        <w:rPr>
-          <w:rFonts w:hint="eastAsia"/>
-        </w:rPr>
-        <w:t>，</w:t>
-      </w:r>
-      <w:r>
-        <w:rPr>
-          <w:rFonts w:hint="eastAsia"/>
-        </w:rPr>
-        <w:t>在</w:t>
-      </w:r>
-      <w:r>
-        <w:t>1987</w:t>
-      </w:r>
-      <w:r>
-        <w:rPr>
-          <w:rFonts w:hint="eastAsia"/>
-        </w:rPr>
-        <w:t>至</w:t>
-      </w:r>
-      <w:r>
-        <w:t>1994</w:t>
-      </w:r>
-      <w:r>
-        <w:rPr>
-          <w:rFonts w:hint="eastAsia"/>
-        </w:rPr>
-        <w:t>年间发展了</w:t>
-      </w:r>
-      <w:r>
-        <w:t>DRIVE</w:t>
-      </w:r>
-      <w:r>
-        <w:rPr>
-          <w:rFonts w:hint="eastAsia"/>
-        </w:rPr>
-        <w:t>计划。在</w:t>
-      </w:r>
-      <w:r>
-        <w:t>PROMETHEUS</w:t>
-      </w:r>
-      <w:r>
-        <w:rPr>
-          <w:rFonts w:hint="eastAsia"/>
-        </w:rPr>
-        <w:t>计划下开展了</w:t>
-      </w:r>
-      <w:r>
-        <w:t>ARGO</w:t>
-      </w:r>
-      <w:r>
-        <w:t>，</w:t>
-      </w:r>
-      <w:r>
-        <w:rPr>
-          <w:rFonts w:hint="eastAsia"/>
-        </w:rPr>
-        <w:t>设计、开发和研究交通信息化领域的创新的解决方案</w:t>
-      </w:r>
-      <w:r>
-        <w:t>，</w:t>
-      </w:r>
-      <w:r>
-        <w:rPr>
-          <w:rFonts w:hint="eastAsia"/>
-        </w:rPr>
-        <w:t>实现交通的协调和管理。在</w:t>
-      </w:r>
-      <w:r>
-        <w:t>1991</w:t>
-      </w:r>
-      <w:r>
-        <w:rPr>
-          <w:rFonts w:hint="eastAsia"/>
-        </w:rPr>
-        <w:t>年成立</w:t>
-      </w:r>
-      <w:r>
-        <w:t>ERTICO</w:t>
-      </w:r>
-      <w:r>
-        <w:rPr>
-          <w:rFonts w:hint="eastAsia"/>
-        </w:rPr>
-        <w:t>以促进智能交通的不断发展</w:t>
-      </w:r>
-      <w:r>
-        <w:t>，</w:t>
-      </w:r>
-      <w:r>
-        <w:rPr>
-          <w:rFonts w:hint="eastAsia"/>
-        </w:rPr>
-        <w:t>包括</w:t>
-      </w:r>
-      <w:r>
-        <w:t>eSafety Forum</w:t>
-      </w:r>
-      <w:r>
-        <w:rPr>
-          <w:rFonts w:hint="eastAsia"/>
-        </w:rPr>
-        <w:t>和</w:t>
-      </w:r>
-      <w:r>
-        <w:t>EasyWay</w:t>
-      </w:r>
-      <w:r>
-        <w:rPr>
-          <w:rFonts w:hint="eastAsia"/>
-        </w:rPr>
-        <w:t>来加强</w:t>
-      </w:r>
-      <w:r>
-        <w:t>ITS</w:t>
-      </w:r>
-      <w:r>
-        <w:rPr>
-          <w:rFonts w:hint="eastAsia"/>
-        </w:rPr>
-        <w:t>的实施和应用。在</w:t>
-      </w:r>
-      <w:r>
-        <w:t>2010</w:t>
-      </w:r>
-      <w:r>
-        <w:rPr>
-          <w:rFonts w:hint="eastAsia"/>
-        </w:rPr>
-        <w:t>年制定新的框架</w:t>
-      </w:r>
-      <w:r>
-        <w:t>Directive 2010/40/EU</w:t>
-      </w:r>
-      <w:r>
-        <w:t>，</w:t>
-      </w:r>
-      <w:r>
-        <w:rPr>
-          <w:rFonts w:hint="eastAsia"/>
-        </w:rPr>
-        <w:t>框架的制定加速创新的交通技术在欧洲的部署</w:t>
-      </w:r>
-      <w:r>
-        <w:t>，</w:t>
-      </w:r>
-      <w:r>
-        <w:rPr>
-          <w:rFonts w:hint="eastAsia"/>
-        </w:rPr>
-        <w:t>解决</w:t>
-      </w:r>
-      <w:r>
-        <w:t>ITS</w:t>
-      </w:r>
-      <w:r>
-        <w:rPr>
-          <w:rFonts w:hint="eastAsia"/>
-        </w:rPr>
-        <w:t>在欧洲的兼容性和互操作性。除了上术的两大研究性计划，欧洲各国也都在开展适合本国交通运输环境的车联网研究项目，将车路协同通信作为重点的研究方向。</w:t>
+        <w:t>我国在车联网络的研究方面还有很长的路要走，还有更多的工作需要做。我们不能仅仅满足于</w:t>
+      </w:r>
+      <w:r>
+        <w:t>ETC</w:t>
+      </w:r>
+      <w:r>
+        <w:rPr>
+          <w:rFonts w:hint="eastAsia"/>
+        </w:rPr>
+        <w:t>、小区门禁这类简单的应用，对于大容量交通信息的实时传输、交通信息的实时发布、基于实时交通状况的车辆导航和交通安全等复杂应用等等这些新的高级需求，需要我们持续努力、完善以及变革创新。</w:t>
       </w:r>
     </w:p>
     <w:p>
@@ -10431,245 +11689,6 @@
         <w:rPr>
           <w:rFonts w:hint="eastAsia"/>
         </w:rPr>
-        <w:tab/>
-      </w:r>
-      <w:r>
-        <w:rPr>
-          <w:rFonts w:hint="eastAsia"/>
-        </w:rPr>
-        <w:t>对比国外发达国家，我国智能交通管理的发展起步较晚，因而相关产业的发展也比较落后。直到</w:t>
-      </w:r>
-      <w:r>
-        <w:t>90</w:t>
-      </w:r>
-      <w:r>
-        <w:rPr>
-          <w:rFonts w:hint="eastAsia"/>
-        </w:rPr>
-        <w:t>年代后相关的研究部门才开始研究</w:t>
-      </w:r>
-      <w:r>
-        <w:t>ITS</w:t>
-      </w:r>
-      <w:r>
-        <w:rPr>
-          <w:rFonts w:hint="eastAsia"/>
-        </w:rPr>
-        <w:t>发展战略和</w:t>
-      </w:r>
-      <w:r>
-        <w:t>GIS</w:t>
-      </w:r>
-      <w:r>
-        <w:rPr>
-          <w:rFonts w:hint="eastAsia"/>
-        </w:rPr>
-        <w:t>（</w:t>
-      </w:r>
-      <w:r>
-        <w:t>Geographic Information System</w:t>
-      </w:r>
-      <w:r>
-        <w:rPr>
-          <w:rFonts w:hint="eastAsia"/>
-        </w:rPr>
-        <w:t>，</w:t>
-      </w:r>
-      <w:r>
-        <w:rPr>
-          <w:rFonts w:hint="eastAsia"/>
-        </w:rPr>
-        <w:t>地理信息系统）、</w:t>
-      </w:r>
-      <w:r>
-        <w:t>GPS</w:t>
-      </w:r>
-      <w:r>
-        <w:rPr>
-          <w:rFonts w:hint="eastAsia"/>
-        </w:rPr>
-        <w:t>（</w:t>
-      </w:r>
-      <w:r>
-        <w:rPr>
-          <w:rFonts w:hint="eastAsia"/>
-        </w:rPr>
-        <w:t>G</w:t>
-      </w:r>
-      <w:r>
-        <w:t>lobal Positioning System</w:t>
-      </w:r>
-      <w:r>
-        <w:rPr>
-          <w:rFonts w:hint="eastAsia"/>
-        </w:rPr>
-        <w:t>，</w:t>
-      </w:r>
-      <w:r>
-        <w:rPr>
-          <w:rFonts w:hint="eastAsia"/>
-        </w:rPr>
-        <w:t>全球定位系统）、</w:t>
-      </w:r>
-      <w:r>
-        <w:t>EDI</w:t>
-      </w:r>
-      <w:r>
-        <w:rPr>
-          <w:rFonts w:hint="eastAsia"/>
-        </w:rPr>
-        <w:t>（</w:t>
-      </w:r>
-      <w:r>
-        <w:t>Electronic Data Interchange</w:t>
-      </w:r>
-      <w:r>
-        <w:rPr>
-          <w:rFonts w:hint="eastAsia"/>
-        </w:rPr>
-        <w:t>，</w:t>
-      </w:r>
-      <w:r>
-        <w:rPr>
-          <w:rFonts w:hint="eastAsia"/>
-        </w:rPr>
-        <w:t>电子数据交换）在交通中的应用等，重视交通信息网络的建设，如交通部的公路智能运输系统发展战略研究、铁道部</w:t>
-      </w:r>
-      <w:r>
-        <w:t>TMIS</w:t>
-      </w:r>
-      <w:r>
-        <w:rPr>
-          <w:rFonts w:hint="eastAsia"/>
-        </w:rPr>
-        <w:t>（</w:t>
-      </w:r>
-      <w:r>
-        <w:t>Transportation Management Information System</w:t>
-      </w:r>
-      <w:r>
-        <w:rPr>
-          <w:rFonts w:hint="eastAsia"/>
-        </w:rPr>
-        <w:t>，</w:t>
-      </w:r>
-      <w:r>
-        <w:rPr>
-          <w:rFonts w:hint="eastAsia"/>
-        </w:rPr>
-        <w:t>铁路运输管理系统）、</w:t>
-      </w:r>
-      <w:r>
-        <w:t>DMIS</w:t>
-      </w:r>
-      <w:r>
-        <w:rPr>
-          <w:rFonts w:hint="eastAsia"/>
-        </w:rPr>
-        <w:t>（</w:t>
-      </w:r>
-      <w:r>
-        <w:t>Dispatch Management Information System</w:t>
-      </w:r>
-      <w:r>
-        <w:rPr>
-          <w:rFonts w:hint="eastAsia"/>
-        </w:rPr>
-        <w:t>，</w:t>
-      </w:r>
-      <w:r>
-        <w:rPr>
-          <w:rFonts w:hint="eastAsia"/>
-        </w:rPr>
-        <w:t>调度指挥管理系统）等信息系统开发。虽然现在与发达国家相比，我们的车联网系统还有很大的差距，但是因为随着信息技术、电子技术、传感通信技术和计算机等技术的快速发展</w:t>
-      </w:r>
-      <w:r>
-        <w:t>，</w:t>
-      </w:r>
-      <w:r>
-        <w:rPr>
-          <w:rFonts w:hint="eastAsia"/>
-        </w:rPr>
-        <w:t>我国从上世纪</w:t>
-      </w:r>
-      <w:r>
-        <w:t>80</w:t>
-      </w:r>
-      <w:r>
-        <w:rPr>
-          <w:rFonts w:hint="eastAsia"/>
-        </w:rPr>
-        <w:t>年代开始加快对智能交通系统的技术研究</w:t>
-      </w:r>
-      <w:r>
-        <w:t>，</w:t>
-      </w:r>
-      <w:r>
-        <w:rPr>
-          <w:rFonts w:hint="eastAsia"/>
-        </w:rPr>
-        <w:t>近几年物联网的发展对我国车联网的发展起推动作用。经过多年的努力在国内车联网的发展上我们也已取得明显的进展。但是我国智能交通系统中目前所使用的技术仅能满足一些有限的应用，如</w:t>
-      </w:r>
-      <w:r>
-        <w:t>ETC</w:t>
-      </w:r>
-      <w:r>
-        <w:rPr>
-          <w:rFonts w:hint="eastAsia"/>
-        </w:rPr>
-        <w:t>（</w:t>
-      </w:r>
-      <w:r>
-        <w:t>Electronic Toll Collection</w:t>
-      </w:r>
-      <w:r>
-        <w:rPr>
-          <w:rFonts w:hint="eastAsia"/>
-        </w:rPr>
-        <w:t>，</w:t>
-      </w:r>
-      <w:r>
-        <w:rPr>
-          <w:rFonts w:hint="eastAsia"/>
-        </w:rPr>
-        <w:t>电子不停车收费系统）等的要求。</w:t>
-      </w:r>
-    </w:p>
-    <w:p>
-      <w:pPr>
-        <w:pStyle w:val="a9"/>
-      </w:pPr>
-      <w:r>
-        <w:rPr>
-          <w:rFonts w:hint="eastAsia"/>
-        </w:rPr>
-        <w:tab/>
-      </w:r>
-      <w:r>
-        <w:rPr>
-          <w:rFonts w:hint="eastAsia"/>
-        </w:rPr>
-        <w:t>我国在车联网络的研究方面还有很长的路要走，还有更多的工作需要做。我们不能仅仅满足于</w:t>
-      </w:r>
-      <w:r>
-        <w:t>ETC</w:t>
-      </w:r>
-      <w:r>
-        <w:rPr>
-          <w:rFonts w:hint="eastAsia"/>
-        </w:rPr>
-        <w:t>、小区门禁这类简单的应用，对于大容量交通信息的实时传输、交通信息的实时发布、基于实时交通状况的车辆导航和交通安全等复杂应用等等这些新的高级需求，需要我们持续努力、完善以及变革创新。</w:t>
-      </w:r>
-    </w:p>
-    <w:p>
-      <w:pPr>
-        <w:pStyle w:val="a9"/>
-      </w:pPr>
-      <w:r>
-        <w:rPr>
-          <w:rFonts w:hint="eastAsia"/>
-        </w:rPr>
-        <w:lastRenderedPageBreak/>
         <w:tab/>
       </w:r>
       <w:r>
@@ -10777,7 +11796,14 @@
         <w:rPr>
           <w:rFonts w:hint="eastAsia"/>
         </w:rPr>
-        <w:t>以上的挑战和机遇中，最先要解决的是车载环境下媒体的接入及控制。目前基于传统的无线网络媒体接入控制中，暂时没有专门针对车载环境下汽车高速移动的情况。基于以上原因，本文以车载环境下媒体接入控制作为研究对象，符合我们当前经济与社会发展的方向，并具有较好的现实意义。</w:t>
+        <w:t>以上的挑战和机遇中，最先要解决的是车载环境下媒体的接入及控制。目前基于传统的无线网络媒体接入控制中，暂时没有专门针对车载环境下汽车高速移动的情况。基</w:t>
+      </w:r>
+      <w:r>
+        <w:rPr>
+          <w:rFonts w:hint="eastAsia"/>
+        </w:rPr>
+        <w:lastRenderedPageBreak/>
+        <w:t>于以上原因，本文以车载环境下媒体接入控制作为研究对象，符合我们当前经济与社会发展的方向，并具有较好的现实意义。</w:t>
       </w:r>
     </w:p>
     <w:p>
@@ -10867,7 +11893,6 @@
         <w:pStyle w:val="a9"/>
       </w:pPr>
       <w:r>
-        <w:lastRenderedPageBreak/>
         <w:t>(2)</w:t>
       </w:r>
       <w:r>
@@ -11057,7 +12082,14 @@
         <w:rPr>
           <w:rFonts w:hint="eastAsia"/>
         </w:rPr>
-        <w:t>开放的网络协议栈接口，实现一个</w:t>
+        <w:t>开放的网络协议栈接口，</w:t>
+      </w:r>
+      <w:r>
+        <w:rPr>
+          <w:rFonts w:hint="eastAsia"/>
+        </w:rPr>
+        <w:lastRenderedPageBreak/>
+        <w:t>实现一个</w:t>
       </w:r>
       <w:r>
         <w:rPr>
@@ -11169,7 +12201,6 @@
         <w:rPr>
           <w:rFonts w:hint="eastAsia"/>
         </w:rPr>
-        <w:lastRenderedPageBreak/>
         <w:tab/>
       </w:r>
       <w:r>
@@ -12238,7 +13269,7 @@
           <v:shape id="_x0000_i1026" type="#_x0000_t75" style="width:400.1pt;height:272.4pt" o:ole="">
             <v:imagedata r:id="rId17" o:title=""/>
           </v:shape>
-          <o:OLEObject Type="Embed" ProgID="Visio.Drawing.11" ShapeID="_x0000_i1026" DrawAspect="Content" ObjectID="_1461666232" r:id="rId18"/>
+          <o:OLEObject Type="Embed" ProgID="Visio.Drawing.11" ShapeID="_x0000_i1026" DrawAspect="Content" ObjectID="_1461695959" r:id="rId18"/>
         </w:object>
       </w:r>
     </w:p>
@@ -34847,7 +35878,7 @@
           <v:shape id="_x0000_i1027" type="#_x0000_t75" style="width:177.3pt;height:17.65pt" o:ole="">
             <v:imagedata r:id="rId44" o:title=""/>
           </v:shape>
-          <o:OLEObject Type="Embed" ProgID="Equation.3" ShapeID="_x0000_i1027" DrawAspect="Content" ObjectID="_1461666233" r:id="rId45"/>
+          <o:OLEObject Type="Embed" ProgID="Equation.3" ShapeID="_x0000_i1027" DrawAspect="Content" ObjectID="_1461695960" r:id="rId45"/>
         </w:object>
       </w:r>
     </w:p>
@@ -34875,7 +35906,7 @@
           <v:shape id="_x0000_i1028" type="#_x0000_t75" style="width:15.6pt;height:14.95pt" o:ole="">
             <v:imagedata r:id="rId46" o:title=""/>
           </v:shape>
-          <o:OLEObject Type="Embed" ProgID="Equation.3" ShapeID="_x0000_i1028" DrawAspect="Content" ObjectID="_1461666234" r:id="rId47"/>
+          <o:OLEObject Type="Embed" ProgID="Equation.3" ShapeID="_x0000_i1028" DrawAspect="Content" ObjectID="_1461695961" r:id="rId47"/>
         </w:object>
       </w:r>
       <w:r>
@@ -34904,7 +35935,7 @@
           <v:shape id="_x0000_i1029" type="#_x0000_t75" style="width:17.65pt;height:17.65pt" o:ole="">
             <v:imagedata r:id="rId48" o:title=""/>
           </v:shape>
-          <o:OLEObject Type="Embed" ProgID="Equation.3" ShapeID="_x0000_i1029" DrawAspect="Content" ObjectID="_1461666235" r:id="rId49"/>
+          <o:OLEObject Type="Embed" ProgID="Equation.3" ShapeID="_x0000_i1029" DrawAspect="Content" ObjectID="_1461695962" r:id="rId49"/>
         </w:object>
       </w:r>
       <w:r>
@@ -35022,7 +36053,7 @@
           <v:shape id="_x0000_i1030" type="#_x0000_t75" style="width:145.35pt;height:18.35pt" o:ole="">
             <v:imagedata r:id="rId50" o:title=""/>
           </v:shape>
-          <o:OLEObject Type="Embed" ProgID="Equation.3" ShapeID="_x0000_i1030" DrawAspect="Content" ObjectID="_1461666236" r:id="rId51"/>
+          <o:OLEObject Type="Embed" ProgID="Equation.3" ShapeID="_x0000_i1030" DrawAspect="Content" ObjectID="_1461695963" r:id="rId51"/>
         </w:object>
       </w:r>
     </w:p>
@@ -35039,7 +36070,7 @@
           <v:shape id="_x0000_i1031" type="#_x0000_t75" style="width:51.6pt;height:33.3pt" o:ole="">
             <v:imagedata r:id="rId52" o:title=""/>
           </v:shape>
-          <o:OLEObject Type="Embed" ProgID="Equation.3" ShapeID="_x0000_i1031" DrawAspect="Content" ObjectID="_1461666237" r:id="rId53"/>
+          <o:OLEObject Type="Embed" ProgID="Equation.3" ShapeID="_x0000_i1031" DrawAspect="Content" ObjectID="_1461695964" r:id="rId53"/>
         </w:object>
       </w:r>
     </w:p>
@@ -35083,7 +36114,7 @@
           <v:shape id="_x0000_i1032" type="#_x0000_t75" style="width:17.65pt;height:17.65pt" o:ole="">
             <v:imagedata r:id="rId54" o:title=""/>
           </v:shape>
-          <o:OLEObject Type="Embed" ProgID="Equation.3" ShapeID="_x0000_i1032" DrawAspect="Content" ObjectID="_1461666238" r:id="rId55"/>
+          <o:OLEObject Type="Embed" ProgID="Equation.3" ShapeID="_x0000_i1032" DrawAspect="Content" ObjectID="_1461695965" r:id="rId55"/>
         </w:object>
       </w:r>
       <w:r>
@@ -35191,7 +36222,7 @@
           <v:shape id="_x0000_i1033" type="#_x0000_t75" style="width:67.9pt;height:17.65pt" o:ole="">
             <v:imagedata r:id="rId56" o:title=""/>
           </v:shape>
-          <o:OLEObject Type="Embed" ProgID="Equation.3" ShapeID="_x0000_i1033" DrawAspect="Content" ObjectID="_1461666239" r:id="rId57"/>
+          <o:OLEObject Type="Embed" ProgID="Equation.3" ShapeID="_x0000_i1033" DrawAspect="Content" ObjectID="_1461695966" r:id="rId57"/>
         </w:object>
       </w:r>
     </w:p>
@@ -35219,7 +36250,7 @@
           <v:shape id="_x0000_i1034" type="#_x0000_t75" style="width:13.6pt;height:17.65pt" o:ole="">
             <v:imagedata r:id="rId58" o:title=""/>
           </v:shape>
-          <o:OLEObject Type="Embed" ProgID="Equation.3" ShapeID="_x0000_i1034" DrawAspect="Content" ObjectID="_1461666240" r:id="rId59"/>
+          <o:OLEObject Type="Embed" ProgID="Equation.3" ShapeID="_x0000_i1034" DrawAspect="Content" ObjectID="_1461695967" r:id="rId59"/>
         </w:object>
       </w:r>
       <w:r>
@@ -35236,7 +36267,7 @@
           <v:shape id="_x0000_i1035" type="#_x0000_t75" style="width:14.95pt;height:17.65pt" o:ole="">
             <v:imagedata r:id="rId60" o:title=""/>
           </v:shape>
-          <o:OLEObject Type="Embed" ProgID="Equation.3" ShapeID="_x0000_i1035" DrawAspect="Content" ObjectID="_1461666241" r:id="rId61"/>
+          <o:OLEObject Type="Embed" ProgID="Equation.3" ShapeID="_x0000_i1035" DrawAspect="Content" ObjectID="_1461695968" r:id="rId61"/>
         </w:object>
       </w:r>
       <w:r>
@@ -35253,7 +36284,7 @@
           <v:shape id="_x0000_i1036" type="#_x0000_t75" style="width:13.6pt;height:14.95pt" o:ole="">
             <v:imagedata r:id="rId62" o:title=""/>
           </v:shape>
-          <o:OLEObject Type="Embed" ProgID="Equation.3" ShapeID="_x0000_i1036" DrawAspect="Content" ObjectID="_1461666242" r:id="rId63"/>
+          <o:OLEObject Type="Embed" ProgID="Equation.3" ShapeID="_x0000_i1036" DrawAspect="Content" ObjectID="_1461695969" r:id="rId63"/>
         </w:object>
       </w:r>
       <w:r>
@@ -35270,7 +36301,7 @@
           <v:shape id="_x0000_i1037" type="#_x0000_t75" style="width:15.6pt;height:14.95pt" o:ole="">
             <v:imagedata r:id="rId64" o:title=""/>
           </v:shape>
-          <o:OLEObject Type="Embed" ProgID="Equation.3" ShapeID="_x0000_i1037" DrawAspect="Content" ObjectID="_1461666243" r:id="rId65"/>
+          <o:OLEObject Type="Embed" ProgID="Equation.3" ShapeID="_x0000_i1037" DrawAspect="Content" ObjectID="_1461695970" r:id="rId65"/>
         </w:object>
       </w:r>
       <w:r>
@@ -35395,7 +36426,7 @@
           <v:shape id="_x0000_i1038" type="#_x0000_t75" style="width:14.95pt;height:17.65pt" o:ole="">
             <v:imagedata r:id="rId66" o:title=""/>
           </v:shape>
-          <o:OLEObject Type="Embed" ProgID="Equation.3" ShapeID="_x0000_i1038" DrawAspect="Content" ObjectID="_1461666244" r:id="rId67"/>
+          <o:OLEObject Type="Embed" ProgID="Equation.3" ShapeID="_x0000_i1038" DrawAspect="Content" ObjectID="_1461695971" r:id="rId67"/>
         </w:object>
       </w:r>
       <w:r>
@@ -35436,7 +36467,7 @@
           <v:shape id="_x0000_i1039" type="#_x0000_t75" style="width:21.05pt;height:17.65pt" o:ole="">
             <v:imagedata r:id="rId68" o:title=""/>
           </v:shape>
-          <o:OLEObject Type="Embed" ProgID="Equation.3" ShapeID="_x0000_i1039" DrawAspect="Content" ObjectID="_1461666245" r:id="rId69"/>
+          <o:OLEObject Type="Embed" ProgID="Equation.3" ShapeID="_x0000_i1039" DrawAspect="Content" ObjectID="_1461695972" r:id="rId69"/>
         </w:object>
       </w:r>
       <w:r>
@@ -35471,7 +36502,7 @@
           <v:shape id="_x0000_i1040" type="#_x0000_t75" style="width:17.65pt;height:17.65pt" o:ole="">
             <v:imagedata r:id="rId70" o:title=""/>
           </v:shape>
-          <o:OLEObject Type="Embed" ProgID="Equation.3" ShapeID="_x0000_i1040" DrawAspect="Content" ObjectID="_1461666246" r:id="rId71"/>
+          <o:OLEObject Type="Embed" ProgID="Equation.3" ShapeID="_x0000_i1040" DrawAspect="Content" ObjectID="_1461695973" r:id="rId71"/>
         </w:object>
       </w:r>
       <w:r>
@@ -35488,7 +36519,7 @@
           <v:shape id="_x0000_i1041" type="#_x0000_t75" style="width:17.65pt;height:17.65pt" o:ole="">
             <v:imagedata r:id="rId72" o:title=""/>
           </v:shape>
-          <o:OLEObject Type="Embed" ProgID="Equation.3" ShapeID="_x0000_i1041" DrawAspect="Content" ObjectID="_1461666247" r:id="rId73"/>
+          <o:OLEObject Type="Embed" ProgID="Equation.3" ShapeID="_x0000_i1041" DrawAspect="Content" ObjectID="_1461695974" r:id="rId73"/>
         </w:object>
       </w:r>
       <w:r>
@@ -35505,7 +36536,7 @@
           <v:shape id="_x0000_i1042" type="#_x0000_t75" style="width:21.05pt;height:17.65pt" o:ole="">
             <v:imagedata r:id="rId68" o:title=""/>
           </v:shape>
-          <o:OLEObject Type="Embed" ProgID="Equation.3" ShapeID="_x0000_i1042" DrawAspect="Content" ObjectID="_1461666248" r:id="rId74"/>
+          <o:OLEObject Type="Embed" ProgID="Equation.3" ShapeID="_x0000_i1042" DrawAspect="Content" ObjectID="_1461695975" r:id="rId74"/>
         </w:object>
       </w:r>
       <w:r>
@@ -35638,7 +36669,7 @@
           <v:shape id="_x0000_i1043" type="#_x0000_t75" style="width:15.6pt;height:18.35pt" o:ole="">
             <v:imagedata r:id="rId76" o:title=""/>
           </v:shape>
-          <o:OLEObject Type="Embed" ProgID="Equation.3" ShapeID="_x0000_i1043" DrawAspect="Content" ObjectID="_1461666249" r:id="rId77"/>
+          <o:OLEObject Type="Embed" ProgID="Equation.3" ShapeID="_x0000_i1043" DrawAspect="Content" ObjectID="_1461695976" r:id="rId77"/>
         </w:object>
       </w:r>
       <w:r>
@@ -35727,7 +36758,7 @@
           <v:shape id="_x0000_i1044" type="#_x0000_t75" style="width:15.6pt;height:18.35pt" o:ole="">
             <v:imagedata r:id="rId76" o:title=""/>
           </v:shape>
-          <o:OLEObject Type="Embed" ProgID="Equation.3" ShapeID="_x0000_i1044" DrawAspect="Content" ObjectID="_1461666250" r:id="rId78"/>
+          <o:OLEObject Type="Embed" ProgID="Equation.3" ShapeID="_x0000_i1044" DrawAspect="Content" ObjectID="_1461695977" r:id="rId78"/>
         </w:object>
       </w:r>
       <w:r>
@@ -35812,7 +36843,7 @@
           <v:shape id="_x0000_i1045" type="#_x0000_t75" style="width:63.85pt;height:18.35pt" o:ole="">
             <v:imagedata r:id="rId79" o:title=""/>
           </v:shape>
-          <o:OLEObject Type="Embed" ProgID="Equation.3" ShapeID="_x0000_i1045" DrawAspect="Content" ObjectID="_1461666251" r:id="rId80"/>
+          <o:OLEObject Type="Embed" ProgID="Equation.3" ShapeID="_x0000_i1045" DrawAspect="Content" ObjectID="_1461695978" r:id="rId80"/>
         </w:object>
       </w:r>
       <w:r>
@@ -35904,7 +36935,7 @@
           <v:shape id="_x0000_i1046" type="#_x0000_t75" style="width:366.8pt;height:179.3pt" o:ole="">
             <v:imagedata r:id="rId81" o:title=""/>
           </v:shape>
-          <o:OLEObject Type="Embed" ProgID="Equation.3" ShapeID="_x0000_i1046" DrawAspect="Content" ObjectID="_1461666252" r:id="rId82"/>
+          <o:OLEObject Type="Embed" ProgID="Equation.3" ShapeID="_x0000_i1046" DrawAspect="Content" ObjectID="_1461695979" r:id="rId82"/>
         </w:object>
       </w:r>
     </w:p>
@@ -35995,7 +37026,7 @@
           <v:shape id="_x0000_i1047" type="#_x0000_t75" style="width:15.6pt;height:17.65pt" o:ole="">
             <v:imagedata r:id="rId83" o:title=""/>
           </v:shape>
-          <o:OLEObject Type="Embed" ProgID="Equation.3" ShapeID="_x0000_i1047" DrawAspect="Content" ObjectID="_1461666253" r:id="rId84"/>
+          <o:OLEObject Type="Embed" ProgID="Equation.3" ShapeID="_x0000_i1047" DrawAspect="Content" ObjectID="_1461695980" r:id="rId84"/>
         </w:object>
       </w:r>
       <w:r>
@@ -36025,7 +37056,7 @@
           <v:shape id="_x0000_i1048" type="#_x0000_t75" style="width:21.05pt;height:17.65pt" o:ole="">
             <v:imagedata r:id="rId85" o:title=""/>
           </v:shape>
-          <o:OLEObject Type="Embed" ProgID="Equation.3" ShapeID="_x0000_i1048" DrawAspect="Content" ObjectID="_1461666254" r:id="rId86"/>
+          <o:OLEObject Type="Embed" ProgID="Equation.3" ShapeID="_x0000_i1048" DrawAspect="Content" ObjectID="_1461695981" r:id="rId86"/>
         </w:object>
       </w:r>
       <w:r>
@@ -36067,7 +37098,7 @@
           <v:shape id="_x0000_i1049" type="#_x0000_t75" style="width:13.6pt;height:17.65pt" o:ole="">
             <v:imagedata r:id="rId87" o:title=""/>
           </v:shape>
-          <o:OLEObject Type="Embed" ProgID="Equation.3" ShapeID="_x0000_i1049" DrawAspect="Content" ObjectID="_1461666255" r:id="rId88"/>
+          <o:OLEObject Type="Embed" ProgID="Equation.3" ShapeID="_x0000_i1049" DrawAspect="Content" ObjectID="_1461695982" r:id="rId88"/>
         </w:object>
       </w:r>
       <w:r>
@@ -36140,7 +37171,7 @@
           <v:shape id="_x0000_i1050" type="#_x0000_t75" style="width:132.45pt;height:36pt" o:ole="">
             <v:imagedata r:id="rId89" o:title=""/>
           </v:shape>
-          <o:OLEObject Type="Embed" ProgID="Equation.3" ShapeID="_x0000_i1050" DrawAspect="Content" ObjectID="_1461666256" r:id="rId90"/>
+          <o:OLEObject Type="Embed" ProgID="Equation.3" ShapeID="_x0000_i1050" DrawAspect="Content" ObjectID="_1461695983" r:id="rId90"/>
         </w:object>
       </w:r>
       <w:r>
@@ -36231,7 +37262,7 @@
           <v:shape id="_x0000_i1051" type="#_x0000_t75" style="width:63.85pt;height:17.65pt" o:ole="">
             <v:imagedata r:id="rId91" o:title=""/>
           </v:shape>
-          <o:OLEObject Type="Embed" ProgID="Equation.3" ShapeID="_x0000_i1051" DrawAspect="Content" ObjectID="_1461666257" r:id="rId92"/>
+          <o:OLEObject Type="Embed" ProgID="Equation.3" ShapeID="_x0000_i1051" DrawAspect="Content" ObjectID="_1461695984" r:id="rId92"/>
         </w:object>
       </w:r>
       <w:r>
@@ -36342,7 +37373,7 @@
           <v:shape id="_x0000_i1052" type="#_x0000_t75" style="width:190.85pt;height:43.45pt" o:ole="">
             <v:imagedata r:id="rId93" o:title=""/>
           </v:shape>
-          <o:OLEObject Type="Embed" ProgID="Equation.3" ShapeID="_x0000_i1052" DrawAspect="Content" ObjectID="_1461666258" r:id="rId94"/>
+          <o:OLEObject Type="Embed" ProgID="Equation.3" ShapeID="_x0000_i1052" DrawAspect="Content" ObjectID="_1461695985" r:id="rId94"/>
         </w:object>
       </w:r>
       <w:r>
@@ -36417,7 +37448,7 @@
           <v:shape id="_x0000_i1053" type="#_x0000_t75" style="width:140.6pt;height:31.25pt" o:ole="">
             <v:imagedata r:id="rId95" o:title=""/>
           </v:shape>
-          <o:OLEObject Type="Embed" ProgID="Equation.3" ShapeID="_x0000_i1053" DrawAspect="Content" ObjectID="_1461666259" r:id="rId96"/>
+          <o:OLEObject Type="Embed" ProgID="Equation.3" ShapeID="_x0000_i1053" DrawAspect="Content" ObjectID="_1461695986" r:id="rId96"/>
         </w:object>
       </w:r>
       <w:r>
@@ -36520,7 +37551,7 @@
           <v:shape id="_x0000_i1054" type="#_x0000_t75" style="width:14.95pt;height:17.65pt" o:ole="">
             <v:imagedata r:id="rId97" o:title=""/>
           </v:shape>
-          <o:OLEObject Type="Embed" ProgID="Equation.3" ShapeID="_x0000_i1054" DrawAspect="Content" ObjectID="_1461666260" r:id="rId98"/>
+          <o:OLEObject Type="Embed" ProgID="Equation.3" ShapeID="_x0000_i1054" DrawAspect="Content" ObjectID="_1461695987" r:id="rId98"/>
         </w:object>
       </w:r>
       <w:r>
@@ -36549,7 +37580,7 @@
           <v:shape id="_x0000_i1055" type="#_x0000_t75" style="width:18.35pt;height:17.65pt" o:ole="">
             <v:imagedata r:id="rId99" o:title=""/>
           </v:shape>
-          <o:OLEObject Type="Embed" ProgID="Equation.3" ShapeID="_x0000_i1055" DrawAspect="Content" ObjectID="_1461666261" r:id="rId100"/>
+          <o:OLEObject Type="Embed" ProgID="Equation.3" ShapeID="_x0000_i1055" DrawAspect="Content" ObjectID="_1461695988" r:id="rId100"/>
         </w:object>
       </w:r>
       <w:r>
@@ -36578,7 +37609,7 @@
           <v:shape id="_x0000_i1056" type="#_x0000_t75" style="width:31.25pt;height:17.65pt" o:ole="">
             <v:imagedata r:id="rId101" o:title=""/>
           </v:shape>
-          <o:OLEObject Type="Embed" ProgID="Equation.3" ShapeID="_x0000_i1056" DrawAspect="Content" ObjectID="_1461666262" r:id="rId102"/>
+          <o:OLEObject Type="Embed" ProgID="Equation.3" ShapeID="_x0000_i1056" DrawAspect="Content" ObjectID="_1461695989" r:id="rId102"/>
         </w:object>
       </w:r>
       <w:r>
@@ -36666,7 +37697,7 @@
           <v:shape id="_x0000_i1057" type="#_x0000_t75" style="width:177.3pt;height:63.85pt" o:ole="">
             <v:imagedata r:id="rId103" o:title=""/>
           </v:shape>
-          <o:OLEObject Type="Embed" ProgID="Equation.3" ShapeID="_x0000_i1057" DrawAspect="Content" ObjectID="_1461666263" r:id="rId104"/>
+          <o:OLEObject Type="Embed" ProgID="Equation.3" ShapeID="_x0000_i1057" DrawAspect="Content" ObjectID="_1461695990" r:id="rId104"/>
         </w:object>
       </w:r>
       <w:r>
@@ -36782,7 +37813,7 @@
           <v:shape id="_x0000_i1058" type="#_x0000_t75" style="width:108pt;height:31.25pt" o:ole="">
             <v:imagedata r:id="rId105" o:title=""/>
           </v:shape>
-          <o:OLEObject Type="Embed" ProgID="Equation.3" ShapeID="_x0000_i1058" DrawAspect="Content" ObjectID="_1461666264" r:id="rId106"/>
+          <o:OLEObject Type="Embed" ProgID="Equation.3" ShapeID="_x0000_i1058" DrawAspect="Content" ObjectID="_1461695991" r:id="rId106"/>
         </w:object>
       </w:r>
       <w:r>
@@ -36879,7 +37910,7 @@
           <v:shape id="_x0000_i1059" type="#_x0000_t75" style="width:23.1pt;height:17.65pt" o:ole="">
             <v:imagedata r:id="rId107" o:title=""/>
           </v:shape>
-          <o:OLEObject Type="Embed" ProgID="Equation.3" ShapeID="_x0000_i1059" DrawAspect="Content" ObjectID="_1461666265" r:id="rId108"/>
+          <o:OLEObject Type="Embed" ProgID="Equation.3" ShapeID="_x0000_i1059" DrawAspect="Content" ObjectID="_1461695992" r:id="rId108"/>
         </w:object>
       </w:r>
       <w:r>
@@ -36920,7 +37951,7 @@
           <v:shape id="_x0000_i1060" type="#_x0000_t75" style="width:31.25pt;height:17.65pt" o:ole="">
             <v:imagedata r:id="rId109" o:title=""/>
           </v:shape>
-          <o:OLEObject Type="Embed" ProgID="Equation.3" ShapeID="_x0000_i1060" DrawAspect="Content" ObjectID="_1461666266" r:id="rId110"/>
+          <o:OLEObject Type="Embed" ProgID="Equation.3" ShapeID="_x0000_i1060" DrawAspect="Content" ObjectID="_1461695993" r:id="rId110"/>
         </w:object>
       </w:r>
       <w:r>
@@ -37042,7 +38073,7 @@
           <v:shape id="_x0000_i1061" type="#_x0000_t75" style="width:202.4pt;height:43.45pt" o:ole="">
             <v:imagedata r:id="rId111" o:title=""/>
           </v:shape>
-          <o:OLEObject Type="Embed" ProgID="Equation.3" ShapeID="_x0000_i1061" DrawAspect="Content" ObjectID="_1461666267" r:id="rId112"/>
+          <o:OLEObject Type="Embed" ProgID="Equation.3" ShapeID="_x0000_i1061" DrawAspect="Content" ObjectID="_1461695994" r:id="rId112"/>
         </w:object>
       </w:r>
       <w:r>
@@ -37158,7 +38189,7 @@
           <v:shape id="_x0000_i1062" type="#_x0000_t75" style="width:10.2pt;height:17.65pt" o:ole="">
             <v:imagedata r:id="rId113" o:title=""/>
           </v:shape>
-          <o:OLEObject Type="Embed" ProgID="Equation.3" ShapeID="_x0000_i1062" DrawAspect="Content" ObjectID="_1461666268" r:id="rId114"/>
+          <o:OLEObject Type="Embed" ProgID="Equation.3" ShapeID="_x0000_i1062" DrawAspect="Content" ObjectID="_1461695995" r:id="rId114"/>
         </w:object>
       </w:r>
       <w:r>
@@ -37169,7 +38200,7 @@
           <v:shape id="_x0000_i1063" type="#_x0000_t75" style="width:17.65pt;height:12.25pt" o:ole="">
             <v:imagedata r:id="rId115" o:title=""/>
           </v:shape>
-          <o:OLEObject Type="Embed" ProgID="Equation.3" ShapeID="_x0000_i1063" DrawAspect="Content" ObjectID="_1461666269" r:id="rId116"/>
+          <o:OLEObject Type="Embed" ProgID="Equation.3" ShapeID="_x0000_i1063" DrawAspect="Content" ObjectID="_1461695996" r:id="rId116"/>
         </w:object>
       </w:r>
       <w:r>
@@ -37180,7 +38211,7 @@
           <v:shape id="_x0000_i1064" type="#_x0000_t75" style="width:227.55pt;height:54.35pt" o:ole="">
             <v:imagedata r:id="rId117" o:title=""/>
           </v:shape>
-          <o:OLEObject Type="Embed" ProgID="Equation.3" ShapeID="_x0000_i1064" DrawAspect="Content" ObjectID="_1461666270" r:id="rId118"/>
+          <o:OLEObject Type="Embed" ProgID="Equation.3" ShapeID="_x0000_i1064" DrawAspect="Content" ObjectID="_1461695997" r:id="rId118"/>
         </w:object>
       </w:r>
       <w:r>
@@ -38996,7 +40027,7 @@
           <v:shape id="_x0000_i1065" type="#_x0000_t75" style="width:14.95pt;height:17.65pt" o:ole="">
             <v:imagedata r:id="rId119" o:title=""/>
           </v:shape>
-          <o:OLEObject Type="Embed" ProgID="Equation.3" ShapeID="_x0000_i1065" DrawAspect="Content" ObjectID="_1461666271" r:id="rId120"/>
+          <o:OLEObject Type="Embed" ProgID="Equation.3" ShapeID="_x0000_i1065" DrawAspect="Content" ObjectID="_1461695998" r:id="rId120"/>
         </w:object>
       </w:r>
       <w:r>
@@ -39148,7 +40179,7 @@
           <v:shape id="_x0000_i1066" type="#_x0000_t75" style="width:14.95pt;height:17.65pt" o:ole="">
             <v:imagedata r:id="rId121" o:title=""/>
           </v:shape>
-          <o:OLEObject Type="Embed" ProgID="Equation.3" ShapeID="_x0000_i1066" DrawAspect="Content" ObjectID="_1461666272" r:id="rId122"/>
+          <o:OLEObject Type="Embed" ProgID="Equation.3" ShapeID="_x0000_i1066" DrawAspect="Content" ObjectID="_1461695999" r:id="rId122"/>
         </w:object>
       </w:r>
       <w:r>
@@ -39165,7 +40196,7 @@
           <v:shape id="_x0000_i1067" type="#_x0000_t75" style="width:14.95pt;height:17.65pt" o:ole="">
             <v:imagedata r:id="rId123" o:title=""/>
           </v:shape>
-          <o:OLEObject Type="Embed" ProgID="Equation.3" ShapeID="_x0000_i1067" DrawAspect="Content" ObjectID="_1461666273" r:id="rId124"/>
+          <o:OLEObject Type="Embed" ProgID="Equation.3" ShapeID="_x0000_i1067" DrawAspect="Content" ObjectID="_1461696000" r:id="rId124"/>
         </w:object>
       </w:r>
       <w:r>
@@ -39182,7 +40213,7 @@
           <v:shape id="_x0000_i1068" type="#_x0000_t75" style="width:14.95pt;height:17.65pt" o:ole="">
             <v:imagedata r:id="rId125" o:title=""/>
           </v:shape>
-          <o:OLEObject Type="Embed" ProgID="Equation.3" ShapeID="_x0000_i1068" DrawAspect="Content" ObjectID="_1461666274" r:id="rId126"/>
+          <o:OLEObject Type="Embed" ProgID="Equation.3" ShapeID="_x0000_i1068" DrawAspect="Content" ObjectID="_1461696001" r:id="rId126"/>
         </w:object>
       </w:r>
       <w:r>
@@ -39300,7 +40331,7 @@
           <v:shape id="_x0000_i1069" type="#_x0000_t75" style="width:44.15pt;height:17.65pt" o:ole="">
             <v:imagedata r:id="rId127" o:title=""/>
           </v:shape>
-          <o:OLEObject Type="Embed" ProgID="Equation.3" ShapeID="_x0000_i1069" DrawAspect="Content" ObjectID="_1461666275" r:id="rId128"/>
+          <o:OLEObject Type="Embed" ProgID="Equation.3" ShapeID="_x0000_i1069" DrawAspect="Content" ObjectID="_1461696002" r:id="rId128"/>
         </w:object>
       </w:r>
       <w:r>
@@ -39501,7 +40532,7 @@
           <v:shape id="_x0000_i1070" type="#_x0000_t75" style="width:44.15pt;height:17.65pt" o:ole="">
             <v:imagedata r:id="rId127" o:title=""/>
           </v:shape>
-          <o:OLEObject Type="Embed" ProgID="Equation.3" ShapeID="_x0000_i1070" DrawAspect="Content" ObjectID="_1461666276" r:id="rId130"/>
+          <o:OLEObject Type="Embed" ProgID="Equation.3" ShapeID="_x0000_i1070" DrawAspect="Content" ObjectID="_1461696003" r:id="rId130"/>
         </w:object>
       </w:r>
       <w:r>
@@ -39601,7 +40632,7 @@
           <v:shape id="_x0000_i1071" type="#_x0000_t75" style="width:28.55pt;height:17.65pt" o:ole="">
             <v:imagedata r:id="rId131" o:title=""/>
           </v:shape>
-          <o:OLEObject Type="Embed" ProgID="Equation.3" ShapeID="_x0000_i1071" DrawAspect="Content" ObjectID="_1461666277" r:id="rId132"/>
+          <o:OLEObject Type="Embed" ProgID="Equation.3" ShapeID="_x0000_i1071" DrawAspect="Content" ObjectID="_1461696004" r:id="rId132"/>
         </w:object>
       </w:r>
       <w:r>
@@ -39754,7 +40785,7 @@
           <v:shape id="_x0000_i1072" type="#_x0000_t75" style="width:44.15pt;height:17.65pt" o:ole="">
             <v:imagedata r:id="rId127" o:title=""/>
           </v:shape>
-          <o:OLEObject Type="Embed" ProgID="Equation.3" ShapeID="_x0000_i1072" DrawAspect="Content" ObjectID="_1461666278" r:id="rId134"/>
+          <o:OLEObject Type="Embed" ProgID="Equation.3" ShapeID="_x0000_i1072" DrawAspect="Content" ObjectID="_1461696005" r:id="rId134"/>
         </w:object>
       </w:r>
       <w:r>
@@ -39788,7 +40819,7 @@
           <v:shape id="_x0000_i1073" type="#_x0000_t75" style="width:44.15pt;height:17.65pt" o:ole="">
             <v:imagedata r:id="rId135" o:title=""/>
           </v:shape>
-          <o:OLEObject Type="Embed" ProgID="Equation.3" ShapeID="_x0000_i1073" DrawAspect="Content" ObjectID="_1461666279" r:id="rId136"/>
+          <o:OLEObject Type="Embed" ProgID="Equation.3" ShapeID="_x0000_i1073" DrawAspect="Content" ObjectID="_1461696006" r:id="rId136"/>
         </w:object>
       </w:r>
       <w:r>
@@ -39918,7 +40949,7 @@
           <v:shape id="_x0000_i1074" type="#_x0000_t75" style="width:44.15pt;height:17.65pt" o:ole="">
             <v:imagedata r:id="rId135" o:title=""/>
           </v:shape>
-          <o:OLEObject Type="Embed" ProgID="Equation.3" ShapeID="_x0000_i1074" DrawAspect="Content" ObjectID="_1461666280" r:id="rId138"/>
+          <o:OLEObject Type="Embed" ProgID="Equation.3" ShapeID="_x0000_i1074" DrawAspect="Content" ObjectID="_1461696007" r:id="rId138"/>
         </w:object>
       </w:r>
       <w:r>
@@ -40030,7 +41061,7 @@
           <v:shape id="_x0000_i1075" type="#_x0000_t75" style="width:44.15pt;height:17.65pt" o:ole="">
             <v:imagedata r:id="rId127" o:title=""/>
           </v:shape>
-          <o:OLEObject Type="Embed" ProgID="Equation.3" ShapeID="_x0000_i1075" DrawAspect="Content" ObjectID="_1461666281" r:id="rId139"/>
+          <o:OLEObject Type="Embed" ProgID="Equation.3" ShapeID="_x0000_i1075" DrawAspect="Content" ObjectID="_1461696008" r:id="rId139"/>
         </w:object>
       </w:r>
       <w:r>
@@ -40149,7 +41180,7 @@
           <v:shape id="_x0000_i1076" type="#_x0000_t75" style="width:44.15pt;height:17.65pt" o:ole="">
             <v:imagedata r:id="rId135" o:title=""/>
           </v:shape>
-          <o:OLEObject Type="Embed" ProgID="Equation.3" ShapeID="_x0000_i1076" DrawAspect="Content" ObjectID="_1461666282" r:id="rId141"/>
+          <o:OLEObject Type="Embed" ProgID="Equation.3" ShapeID="_x0000_i1076" DrawAspect="Content" ObjectID="_1461696009" r:id="rId141"/>
         </w:object>
       </w:r>
       <w:r>
@@ -40219,7 +41250,7 @@
           <v:shape id="_x0000_i1077" type="#_x0000_t75" style="width:44.15pt;height:17.65pt" o:ole="">
             <v:imagedata r:id="rId127" o:title=""/>
           </v:shape>
-          <o:OLEObject Type="Embed" ProgID="Equation.3" ShapeID="_x0000_i1077" DrawAspect="Content" ObjectID="_1461666283" r:id="rId142"/>
+          <o:OLEObject Type="Embed" ProgID="Equation.3" ShapeID="_x0000_i1077" DrawAspect="Content" ObjectID="_1461696010" r:id="rId142"/>
         </w:object>
       </w:r>
       <w:r>
@@ -40259,7 +41290,7 @@
           <v:shape id="_x0000_i1078" type="#_x0000_t75" style="width:14.95pt;height:17.65pt" o:ole="">
             <v:imagedata r:id="rId143" o:title=""/>
           </v:shape>
-          <o:OLEObject Type="Embed" ProgID="Equation.3" ShapeID="_x0000_i1078" DrawAspect="Content" ObjectID="_1461666284" r:id="rId144"/>
+          <o:OLEObject Type="Embed" ProgID="Equation.3" ShapeID="_x0000_i1078" DrawAspect="Content" ObjectID="_1461696011" r:id="rId144"/>
         </w:object>
       </w:r>
       <w:r>
@@ -45003,7 +46034,7 @@
               <w:noProof/>
               <w:lang w:val="zh-CN"/>
             </w:rPr>
-            <w:t>II</w:t>
+            <w:t>IV</w:t>
           </w:r>
         </w:fldSimple>
       </w:p>
@@ -45039,7 +46070,7 @@
               <w:noProof/>
               <w:lang w:val="zh-CN"/>
             </w:rPr>
-            <w:t>III</w:t>
+            <w:t>V</w:t>
           </w:r>
         </w:fldSimple>
       </w:p>
@@ -45075,7 +46106,7 @@
               <w:noProof/>
               <w:lang w:val="zh-CN"/>
             </w:rPr>
-            <w:t>60</w:t>
+            <w:t>2</w:t>
           </w:r>
         </w:fldSimple>
       </w:p>
@@ -45110,7 +46141,7 @@
               <w:noProof/>
               <w:lang w:val="zh-CN"/>
             </w:rPr>
-            <w:t>41</w:t>
+            <w:t>3</w:t>
           </w:r>
         </w:fldSimple>
       </w:p>
@@ -45146,7 +46177,7 @@
               <w:noProof/>
               <w:lang w:val="zh-CN"/>
             </w:rPr>
-            <w:t>59</w:t>
+            <w:t>57</w:t>
           </w:r>
         </w:fldSimple>
       </w:p>
@@ -45218,7 +46249,7 @@
           <w:rFonts w:hint="eastAsia"/>
           <w:noProof/>
         </w:rPr>
-        <w:t>第四章</w:t>
+        <w:t>第一章</w:t>
       </w:r>
     </w:fldSimple>
     <w:fldSimple w:instr=" STYLEREF  各章标题  \* MERGEFORMAT ">
@@ -45227,21 +46258,7 @@
           <w:rFonts w:hint="eastAsia"/>
           <w:noProof/>
         </w:rPr>
-        <w:t>基于</w:t>
-      </w:r>
-      <w:r>
-        <w:rPr>
-          <w:rFonts w:hint="eastAsia"/>
-          <w:noProof/>
-        </w:rPr>
-        <w:t>TDMA</w:t>
-      </w:r>
-      <w:r>
-        <w:rPr>
-          <w:rFonts w:hint="eastAsia"/>
-          <w:noProof/>
-        </w:rPr>
-        <w:t>的媒体接入控制设计</w:t>
+        <w:t>绪论</w:t>
       </w:r>
     </w:fldSimple>
   </w:p>

--- a/doc/研究生硕士论文-陈钦波.docx
+++ b/doc/研究生硕士论文-陈钦波.docx
@@ -4519,7 +4519,7 @@
             <w:noProof/>
             <w:webHidden/>
           </w:rPr>
-          <w:t>6</w:t>
+          <w:t>7</w:t>
         </w:r>
         <w:r>
           <w:rPr>
@@ -7795,9 +7795,6 @@
       <w:pPr>
         <w:pStyle w:val="af2"/>
         <w:jc w:val="left"/>
-        <w:rPr>
-          <w:rFonts w:hint="eastAsia"/>
-        </w:rPr>
       </w:pPr>
       <w:r>
         <w:rPr>
@@ -9630,12 +9627,12 @@
             </w:r>
             <w:smartTag w:uri="urn:schemas-microsoft-com:office:smarttags" w:element="chmetcnv">
               <w:smartTagPr>
+                <w:attr w:name="UnitName" w:val="km/h"/>
+                <w:attr w:name="SourceValue" w:val="120"/>
+                <w:attr w:name="HasSpace" w:val="False"/>
+                <w:attr w:name="Negative" w:val="False"/>
+                <w:attr w:name="NumberType" w:val="1"/>
                 <w:attr w:name="TCSC" w:val="0"/>
-                <w:attr w:name="NumberType" w:val="1"/>
-                <w:attr w:name="Negative" w:val="False"/>
-                <w:attr w:name="HasSpace" w:val="False"/>
-                <w:attr w:name="SourceValue" w:val="120"/>
-                <w:attr w:name="UnitName" w:val="km/h"/>
               </w:smartTagPr>
               <w:r>
                 <w:rPr>
@@ -9691,11 +9688,6 @@
             <w:tcW w:w="765" w:type="pct"/>
           </w:tcPr>
           <w:p>
-            <w:pPr>
-              <w:rPr>
-                <w:rFonts w:hint="eastAsia"/>
-              </w:rPr>
-            </w:pPr>
             <w:r>
               <w:rPr>
                 <w:rFonts w:hint="eastAsia"/>
@@ -9709,11 +9701,6 @@
             <w:tcW w:w="848" w:type="pct"/>
           </w:tcPr>
           <w:p>
-            <w:pPr>
-              <w:rPr>
-                <w:rFonts w:hint="eastAsia"/>
-              </w:rPr>
-            </w:pPr>
             <w:r>
               <w:rPr>
                 <w:rFonts w:hint="eastAsia"/>
@@ -9740,11 +9727,6 @@
             <w:gridSpan w:val="2"/>
           </w:tcPr>
           <w:p>
-            <w:pPr>
-              <w:rPr>
-                <w:rFonts w:hint="eastAsia"/>
-              </w:rPr>
-            </w:pPr>
             <w:r>
               <w:rPr>
                 <w:rFonts w:hint="eastAsia"/>
@@ -9770,11 +9752,6 @@
             <w:tcW w:w="958" w:type="pct"/>
           </w:tcPr>
           <w:p>
-            <w:pPr>
-              <w:rPr>
-                <w:rFonts w:hint="eastAsia"/>
-              </w:rPr>
-            </w:pPr>
             <w:r>
               <w:rPr>
                 <w:rFonts w:hint="eastAsia"/>
@@ -10205,11 +10182,6 @@
             <w:tcW w:w="765" w:type="pct"/>
           </w:tcPr>
           <w:p>
-            <w:pPr>
-              <w:rPr>
-                <w:rFonts w:hint="eastAsia"/>
-              </w:rPr>
-            </w:pPr>
             <w:r>
               <w:rPr>
                 <w:rFonts w:hint="eastAsia"/>
@@ -10223,11 +10195,6 @@
             <w:tcW w:w="848" w:type="pct"/>
           </w:tcPr>
           <w:p>
-            <w:pPr>
-              <w:rPr>
-                <w:rFonts w:hint="eastAsia"/>
-              </w:rPr>
-            </w:pPr>
             <w:r>
               <w:rPr>
                 <w:rFonts w:hint="eastAsia"/>
@@ -10241,11 +10208,6 @@
             <w:tcW w:w="998" w:type="pct"/>
           </w:tcPr>
           <w:p>
-            <w:pPr>
-              <w:rPr>
-                <w:rFonts w:hint="eastAsia"/>
-              </w:rPr>
-            </w:pPr>
             <w:r>
               <w:rPr>
                 <w:rFonts w:hint="eastAsia"/>
@@ -10266,11 +10228,6 @@
             <w:gridSpan w:val="3"/>
           </w:tcPr>
           <w:p>
-            <w:pPr>
-              <w:rPr>
-                <w:rFonts w:hint="eastAsia"/>
-              </w:rPr>
-            </w:pPr>
             <w:r>
               <w:rPr>
                 <w:rFonts w:hint="eastAsia"/>
@@ -10476,109 +10433,393 @@
         <w:rPr>
           <w:rFonts w:hint="eastAsia"/>
         </w:rPr>
-        <w:t>车联网作为智能交通系统的重要组成部分</w:t>
-      </w:r>
-      <w:r>
+        <w:t>车联网技术目前是世界</w:t>
+      </w:r>
+      <w:r>
+        <w:rPr>
+          <w:rFonts w:hint="eastAsia"/>
+        </w:rPr>
+        <w:t>各国</w:t>
+      </w:r>
+      <w:r>
+        <w:rPr>
+          <w:rFonts w:hint="eastAsia"/>
+        </w:rPr>
+        <w:t>各地区</w:t>
+      </w:r>
+      <w:r>
+        <w:rPr>
+          <w:rFonts w:hint="eastAsia"/>
+        </w:rPr>
+        <w:t>智能交通</w:t>
+      </w:r>
+      <w:r>
+        <w:rPr>
+          <w:rFonts w:hint="eastAsia"/>
+        </w:rPr>
+        <w:t>系统发展研究中的重要部分</w:t>
+      </w:r>
+      <w:r>
+        <w:rPr>
+          <w:rFonts w:hint="eastAsia"/>
+        </w:rPr>
         <w:t>，</w:t>
       </w:r>
       <w:r>
         <w:rPr>
           <w:rFonts w:hint="eastAsia"/>
         </w:rPr>
-        <w:t>是各国智能交通发展研究中的关键部分</w:t>
-      </w:r>
-      <w:r>
-        <w:rPr>
-          <w:rFonts w:hint="eastAsia"/>
+        <w:t>目的在于确保</w:t>
+      </w:r>
+      <w:r>
+        <w:rPr>
+          <w:rFonts w:hint="eastAsia"/>
+        </w:rPr>
+        <w:t>交通运输系统的安全性</w:t>
+      </w:r>
+      <w:r>
+        <w:rPr>
+          <w:rFonts w:hint="eastAsia"/>
+        </w:rPr>
+        <w:t>，提高交通运输系统的效率，这对国家地区具有十分重要的意义。</w:t>
+      </w:r>
+      <w:r>
+        <w:rPr>
+          <w:rFonts w:hint="eastAsia"/>
+        </w:rPr>
+        <w:t>车联网技术</w:t>
+      </w:r>
+      <w:r>
+        <w:rPr>
+          <w:rFonts w:hint="eastAsia"/>
+          <w:szCs w:val="24"/>
         </w:rPr>
         <w:t>，</w:t>
       </w:r>
       <w:r>
         <w:rPr>
-          <w:rFonts w:hint="eastAsia"/>
-        </w:rPr>
-        <w:t>对提高交通运输系统的安全性和通行效率具有十分重要的作用。以美国、欧洲和日本为例</w:t>
-      </w:r>
-      <w:r>
-        <w:rPr>
-          <w:rFonts w:hint="eastAsia"/>
+          <w:szCs w:val="24"/>
+        </w:rPr>
+        <w:t>其核心就是</w:t>
+      </w:r>
+      <w:r>
+        <w:rPr>
+          <w:rFonts w:hint="eastAsia"/>
+          <w:szCs w:val="24"/>
+        </w:rPr>
+        <w:t>通过把</w:t>
+      </w:r>
+      <w:r>
+        <w:rPr>
+          <w:szCs w:val="24"/>
+        </w:rPr>
+        <w:t>现</w:t>
+      </w:r>
+      <w:r>
+        <w:rPr>
+          <w:rFonts w:hint="eastAsia"/>
+          <w:szCs w:val="24"/>
+        </w:rPr>
+        <w:t>代</w:t>
+      </w:r>
+      <w:r>
+        <w:rPr>
+          <w:szCs w:val="24"/>
+        </w:rPr>
+        <w:t>通信技术融入到传统的道路交通系统中，实现将公路</w:t>
+      </w:r>
+      <w:r>
+        <w:rPr>
+          <w:rFonts w:hint="eastAsia"/>
+          <w:szCs w:val="24"/>
+        </w:rPr>
+        <w:t>、</w:t>
+      </w:r>
+      <w:r>
+        <w:rPr>
+          <w:szCs w:val="24"/>
+        </w:rPr>
+        <w:t>铁路</w:t>
+      </w:r>
+      <w:r>
+        <w:rPr>
+          <w:rFonts w:hint="eastAsia"/>
+          <w:szCs w:val="24"/>
+        </w:rPr>
+        <w:t>、</w:t>
+      </w:r>
+      <w:r>
+        <w:rPr>
+          <w:szCs w:val="24"/>
+        </w:rPr>
+        <w:t>车辆</w:t>
+      </w:r>
+      <w:r>
+        <w:rPr>
+          <w:rFonts w:hint="eastAsia"/>
+          <w:szCs w:val="24"/>
+        </w:rPr>
+        <w:t>、</w:t>
+      </w:r>
+      <w:r>
+        <w:rPr>
+          <w:szCs w:val="24"/>
+        </w:rPr>
+        <w:t>乘客以及</w:t>
+      </w:r>
+      <w:r>
+        <w:rPr>
+          <w:rFonts w:hint="eastAsia"/>
+          <w:szCs w:val="24"/>
+        </w:rPr>
+        <w:t>路边</w:t>
+      </w:r>
+      <w:r>
+        <w:rPr>
+          <w:szCs w:val="24"/>
+        </w:rPr>
+        <w:t>的设施</w:t>
+      </w:r>
+      <w:r>
+        <w:rPr>
+          <w:rFonts w:hint="eastAsia"/>
+          <w:szCs w:val="24"/>
+        </w:rPr>
+        <w:t>完全联动</w:t>
+      </w:r>
+      <w:r>
+        <w:rPr>
+          <w:szCs w:val="24"/>
         </w:rPr>
         <w:t>，</w:t>
       </w:r>
       <w:r>
         <w:rPr>
           <w:rFonts w:hint="eastAsia"/>
-        </w:rPr>
-        <w:t>推出相关项目研究车路协同系统。在美国、欧洲和日本的</w:t>
-      </w:r>
-      <w:r>
-        <w:t>ITS</w:t>
-      </w:r>
-      <w:r>
-        <w:rPr>
-          <w:rFonts w:hint="eastAsia"/>
-        </w:rPr>
-        <w:t>发展经历了三个主要阶段</w:t>
-      </w:r>
-      <w:r>
-        <w:rPr>
-          <w:rFonts w:hint="eastAsia"/>
+          <w:szCs w:val="24"/>
+        </w:rPr>
+        <w:t>并</w:t>
+      </w:r>
+      <w:r>
+        <w:rPr>
+          <w:szCs w:val="24"/>
+        </w:rPr>
+        <w:t>通过公路</w:t>
+      </w:r>
+      <w:r>
+        <w:rPr>
+          <w:rFonts w:hint="eastAsia"/>
+          <w:szCs w:val="24"/>
+        </w:rPr>
+        <w:t>、</w:t>
+      </w:r>
+      <w:r>
+        <w:rPr>
+          <w:szCs w:val="24"/>
+        </w:rPr>
+        <w:t>铁路</w:t>
+      </w:r>
+      <w:r>
+        <w:rPr>
+          <w:rFonts w:hint="eastAsia"/>
+          <w:szCs w:val="24"/>
+        </w:rPr>
+        <w:t>、</w:t>
+      </w:r>
+      <w:r>
+        <w:rPr>
+          <w:szCs w:val="24"/>
+        </w:rPr>
+        <w:t>车辆</w:t>
+      </w:r>
+      <w:r>
+        <w:rPr>
+          <w:rFonts w:hint="eastAsia"/>
+          <w:szCs w:val="24"/>
+        </w:rPr>
+        <w:t>、</w:t>
+      </w:r>
+      <w:r>
+        <w:rPr>
+          <w:szCs w:val="24"/>
+        </w:rPr>
+        <w:t>乘客以及</w:t>
+      </w:r>
+      <w:r>
+        <w:rPr>
+          <w:rFonts w:hint="eastAsia"/>
+          <w:szCs w:val="24"/>
+        </w:rPr>
+        <w:t>路边</w:t>
+      </w:r>
+      <w:r>
+        <w:rPr>
+          <w:szCs w:val="24"/>
+        </w:rPr>
+        <w:t>的设施</w:t>
+      </w:r>
+      <w:r>
+        <w:rPr>
+          <w:rFonts w:hint="eastAsia"/>
+          <w:szCs w:val="24"/>
+        </w:rPr>
+        <w:t>之间</w:t>
+      </w:r>
+      <w:r>
+        <w:rPr>
+          <w:szCs w:val="24"/>
+        </w:rPr>
+        <w:t>实施准确</w:t>
+      </w:r>
+      <w:r>
+        <w:rPr>
+          <w:rFonts w:hint="eastAsia"/>
+          <w:szCs w:val="24"/>
         </w:rPr>
         <w:t>，</w:t>
       </w:r>
       <w:r>
-        <w:t>1930-1980</w:t>
-      </w:r>
-      <w:r>
-        <w:rPr>
-          <w:rFonts w:hint="eastAsia"/>
-        </w:rPr>
-        <w:t>年为研究的准备阶段</w:t>
-      </w:r>
-      <w:r>
-        <w:rPr>
-          <w:rFonts w:hint="eastAsia"/>
+        <w:rPr>
+          <w:szCs w:val="24"/>
+        </w:rPr>
+        <w:t>频繁的信息交互，达到最大限度的优化公共交通资源</w:t>
+      </w:r>
+      <w:r>
+        <w:rPr>
+          <w:rFonts w:hint="eastAsia"/>
+          <w:szCs w:val="24"/>
         </w:rPr>
         <w:t>，</w:t>
       </w:r>
       <w:r>
-        <w:t>1980-1995</w:t>
-      </w:r>
-      <w:r>
-        <w:rPr>
-          <w:rFonts w:hint="eastAsia"/>
-        </w:rPr>
-        <w:t>年为可行性研究的阶段</w:t>
-      </w:r>
-      <w:r>
-        <w:rPr>
-          <w:rFonts w:hint="eastAsia"/>
-        </w:rPr>
-        <w:t>，</w:t>
-      </w:r>
-      <w:r>
-        <w:rPr>
-          <w:rFonts w:hint="eastAsia"/>
-        </w:rPr>
-        <w:t>从</w:t>
-      </w:r>
-      <w:r>
-        <w:t>1995</w:t>
-      </w:r>
-      <w:r>
-        <w:rPr>
-          <w:rFonts w:hint="eastAsia"/>
-        </w:rPr>
-        <w:t>年后以产品开发为主。各国都开展</w:t>
-      </w:r>
-      <w:r>
+        <w:rPr>
+          <w:szCs w:val="24"/>
+        </w:rPr>
+        <w:t>为公共交通</w:t>
+      </w:r>
+      <w:r>
+        <w:rPr>
+          <w:rFonts w:hint="eastAsia"/>
+          <w:szCs w:val="24"/>
+        </w:rPr>
+        <w:t>系统</w:t>
+      </w:r>
+      <w:r>
+        <w:rPr>
+          <w:szCs w:val="24"/>
+        </w:rPr>
+        <w:t>的使用者和监控者提供</w:t>
+      </w:r>
+      <w:r>
+        <w:rPr>
+          <w:rFonts w:hint="eastAsia"/>
+          <w:szCs w:val="24"/>
+        </w:rPr>
+        <w:t>智能化的服务</w:t>
+      </w:r>
+      <w:r>
+        <w:rPr>
+          <w:szCs w:val="24"/>
+        </w:rPr>
+        <w:t>的系统。</w:t>
+      </w:r>
+      <w:r>
+        <w:rPr>
+          <w:rFonts w:hint="eastAsia"/>
+          <w:szCs w:val="24"/>
+        </w:rPr>
+        <w:t>世界上主要的研究国家和地区中主要以美国、欧洲和日本为主，它们经历了不同的发展阶段</w:t>
+      </w:r>
+      <w:r>
+        <w:rPr>
+          <w:rFonts w:hint="eastAsia"/>
+          <w:szCs w:val="24"/>
+        </w:rPr>
+        <w:t>。</w:t>
+      </w:r>
+      <w:r>
+        <w:rPr>
+          <w:rFonts w:hint="eastAsia"/>
+          <w:szCs w:val="24"/>
+        </w:rPr>
+        <w:t>从研究准备阶段，到可行性研究阶段，再到产品开发为主的阶段。这三部分国家和地区都在制定各自的</w:t>
+      </w:r>
+      <w:r>
+        <w:rPr>
+          <w:rFonts w:hint="eastAsia"/>
+          <w:szCs w:val="24"/>
+        </w:rPr>
         <w:t>DSRC</w:t>
       </w:r>
       <w:r>
         <w:rPr>
           <w:rFonts w:hint="eastAsia"/>
+          <w:szCs w:val="24"/>
           <w:vertAlign w:val="superscript"/>
         </w:rPr>
+        <w:t>[9]</w:t>
+      </w:r>
+      <w:r>
+        <w:rPr>
+          <w:rFonts w:hint="eastAsia"/>
+          <w:szCs w:val="24"/>
+        </w:rPr>
+        <w:t>标准</w:t>
+      </w:r>
+      <w:r>
+        <w:rPr>
+          <w:rFonts w:hint="eastAsia"/>
+          <w:szCs w:val="24"/>
+        </w:rPr>
+        <w:t>。</w:t>
+      </w:r>
+      <w:r>
+        <w:rPr>
+          <w:rFonts w:hint="eastAsia"/>
+          <w:szCs w:val="24"/>
+        </w:rPr>
+        <w:t>目前，国际上主要由欧洲的</w:t>
+      </w:r>
+      <w:r>
+        <w:rPr>
+          <w:rFonts w:hint="eastAsia"/>
+          <w:szCs w:val="24"/>
+        </w:rPr>
+        <w:t>ERITCO</w:t>
+      </w:r>
+      <w:r>
+        <w:rPr>
+          <w:rFonts w:hint="eastAsia"/>
+          <w:szCs w:val="24"/>
+        </w:rPr>
+        <w:t>、美国的</w:t>
+      </w:r>
+      <w:r>
+        <w:rPr>
+          <w:rFonts w:hint="eastAsia"/>
+          <w:szCs w:val="24"/>
+        </w:rPr>
+        <w:t>ITS America</w:t>
+      </w:r>
+      <w:r>
+        <w:rPr>
+          <w:rFonts w:hint="eastAsia"/>
+          <w:szCs w:val="24"/>
+        </w:rPr>
+        <w:t>以及日本的</w:t>
+      </w:r>
+      <w:r>
+        <w:rPr>
+          <w:rFonts w:hint="eastAsia"/>
+          <w:szCs w:val="24"/>
+        </w:rPr>
+        <w:t>VERTIS</w:t>
+      </w:r>
+      <w:r>
+        <w:rPr>
+          <w:rFonts w:hint="eastAsia"/>
+          <w:vertAlign w:val="superscript"/>
+        </w:rPr>
         <w:t>[</w:t>
       </w:r>
       <w:r>
@@ -10586,7 +10827,7 @@
           <w:rFonts w:hint="eastAsia"/>
           <w:vertAlign w:val="superscript"/>
         </w:rPr>
-        <w:t>9</w:t>
+        <w:t>10</w:t>
       </w:r>
       <w:r>
         <w:rPr>
@@ -10598,122 +10839,18 @@
       <w:r>
         <w:rPr>
           <w:rFonts w:hint="eastAsia"/>
-        </w:rPr>
-        <w:t>标准的制定工作</w:t>
-      </w:r>
-      <w:r>
-        <w:rPr>
-          <w:rFonts w:hint="eastAsia"/>
-        </w:rPr>
-        <w:t>，</w:t>
-      </w:r>
-      <w:r>
-        <w:rPr>
-          <w:rFonts w:hint="eastAsia"/>
-        </w:rPr>
-        <w:t>美国将</w:t>
-      </w:r>
-      <w:r>
-        <w:t>5.9GHz</w:t>
-      </w:r>
-      <w:r>
-        <w:rPr>
-          <w:rFonts w:hint="eastAsia"/>
-        </w:rPr>
-        <w:t>频段作为专用于车辆通信环境</w:t>
-      </w:r>
-      <w:r>
-        <w:rPr>
-          <w:rFonts w:hint="eastAsia"/>
-        </w:rPr>
-        <w:t>，</w:t>
-      </w:r>
-      <w:r>
-        <w:rPr>
-          <w:rFonts w:hint="eastAsia"/>
-        </w:rPr>
-        <w:t>在欧洲也制定车路协同的标准和规范。</w:t>
-      </w:r>
-      <w:r>
-        <w:rPr>
-          <w:rFonts w:hint="eastAsia"/>
-        </w:rPr>
-        <w:t>目前，国际上推动</w:t>
-      </w:r>
-      <w:r>
-        <w:rPr>
-          <w:rFonts w:hint="eastAsia"/>
-        </w:rPr>
-        <w:t>ITS</w:t>
-      </w:r>
-      <w:r>
-        <w:rPr>
-          <w:rFonts w:hint="eastAsia"/>
-        </w:rPr>
-        <w:t>发展的三大组织是美国的</w:t>
-      </w:r>
-      <w:r>
-        <w:rPr>
-          <w:rFonts w:hint="eastAsia"/>
-        </w:rPr>
-        <w:t>ITS America</w:t>
-      </w:r>
-      <w:r>
-        <w:rPr>
-          <w:rFonts w:hint="eastAsia"/>
-        </w:rPr>
-        <w:t>、日本的</w:t>
-      </w:r>
-      <w:r>
-        <w:rPr>
-          <w:rFonts w:hint="eastAsia"/>
-        </w:rPr>
-        <w:t>VERTIS</w:t>
-      </w:r>
-      <w:r>
-        <w:rPr>
-          <w:rFonts w:hint="eastAsia"/>
-        </w:rPr>
-        <w:t>和欧洲的</w:t>
-      </w:r>
-      <w:r>
-        <w:rPr>
-          <w:rFonts w:hint="eastAsia"/>
-        </w:rPr>
-        <w:t>ERITCO</w:t>
-      </w:r>
-      <w:r>
-        <w:rPr>
-          <w:rFonts w:hint="eastAsia"/>
-        </w:rPr>
-        <w:t>。</w:t>
-      </w:r>
-      <w:r>
-        <w:rPr>
-          <w:rFonts w:hint="eastAsia"/>
-          <w:vertAlign w:val="superscript"/>
-        </w:rPr>
-        <w:t>[</w:t>
-      </w:r>
-      <w:r>
-        <w:rPr>
-          <w:rFonts w:hint="eastAsia"/>
-          <w:vertAlign w:val="superscript"/>
-        </w:rPr>
-        <w:t>10</w:t>
-      </w:r>
-      <w:r>
-        <w:rPr>
-          <w:rFonts w:hint="eastAsia"/>
-          <w:vertAlign w:val="superscript"/>
-        </w:rPr>
-        <w:t>]</w:t>
+          <w:szCs w:val="24"/>
+        </w:rPr>
+        <w:t>等机构在积极的促进智能交通系统向民用化商用化演变。</w:t>
       </w:r>
     </w:p>
     <w:p>
       <w:pPr>
         <w:pStyle w:val="af2"/>
         <w:jc w:val="left"/>
+        <w:rPr>
+          <w:rFonts w:hint="eastAsia"/>
+        </w:rPr>
       </w:pPr>
       <w:r>
         <w:rPr>
@@ -10737,22 +10874,461 @@
         <w:t>研究的国家。在上个世纪，美国的电子路线引导系统（</w:t>
       </w:r>
       <w:r>
+        <w:t xml:space="preserve">ERGS </w:t>
+      </w:r>
+      <w:r>
+        <w:rPr>
+          <w:rFonts w:hint="eastAsia"/>
+        </w:rPr>
+        <w:t>，</w:t>
+      </w:r>
+      <w:r>
         <w:t>Electronic Route Guidance System</w:t>
       </w:r>
       <w:r>
         <w:rPr>
           <w:rFonts w:hint="eastAsia"/>
         </w:rPr>
+        <w:t>）计划已经在部署之中</w:t>
+      </w:r>
+      <w:r>
+        <w:rPr>
+          <w:rFonts w:hint="eastAsia"/>
+        </w:rPr>
+        <w:t>。在美国多个地方研究智能交通</w:t>
+      </w:r>
+      <w:r>
+        <w:rPr>
+          <w:rFonts w:hint="eastAsia"/>
+        </w:rPr>
+        <w:t>中</w:t>
+      </w:r>
+      <w:r>
+        <w:rPr>
+          <w:rFonts w:hint="eastAsia"/>
+        </w:rPr>
         <w:t>，</w:t>
       </w:r>
       <w:r>
-        <w:t>ERGS</w:t>
-      </w:r>
-      <w:r>
-        <w:rPr>
-          <w:rFonts w:hint="eastAsia"/>
-        </w:rPr>
-        <w:t>）已经开展实施。在美国多个地方研究智能交通</w:t>
+        <w:rPr>
+          <w:rFonts w:hint="eastAsia"/>
+        </w:rPr>
+        <w:t>主要是</w:t>
+      </w:r>
+      <w:r>
+        <w:rPr>
+          <w:rFonts w:hint="eastAsia"/>
+        </w:rPr>
+        <w:t>国家自动公路系统会社推行</w:t>
+      </w:r>
+      <w:r>
+        <w:rPr>
+          <w:rFonts w:hint="eastAsia"/>
+        </w:rPr>
+        <w:t>的</w:t>
+      </w:r>
+      <w:r>
+        <w:rPr>
+          <w:rFonts w:hint="eastAsia"/>
+        </w:rPr>
+        <w:t>AHS</w:t>
+      </w:r>
+      <w:r>
+        <w:rPr>
+          <w:rFonts w:hint="eastAsia"/>
+        </w:rPr>
+        <w:t>项目</w:t>
+      </w:r>
+      <w:r>
+        <w:rPr>
+          <w:rFonts w:hint="eastAsia"/>
+        </w:rPr>
+        <w:t>。</w:t>
+      </w:r>
+      <w:r>
+        <w:rPr>
+          <w:rFonts w:hint="eastAsia"/>
+        </w:rPr>
+        <w:t>这项目主要研究车</w:t>
+      </w:r>
+      <w:r>
+        <w:rPr>
+          <w:rFonts w:hint="eastAsia"/>
+        </w:rPr>
+        <w:t>-</w:t>
+      </w:r>
+      <w:r>
+        <w:rPr>
+          <w:rFonts w:hint="eastAsia"/>
+        </w:rPr>
+        <w:t>车以及车</w:t>
+      </w:r>
+      <w:r>
+        <w:rPr>
+          <w:rFonts w:hint="eastAsia"/>
+        </w:rPr>
+        <w:t>-</w:t>
+      </w:r>
+      <w:r>
+        <w:rPr>
+          <w:rFonts w:hint="eastAsia"/>
+        </w:rPr>
+        <w:t>路之间的安全性，实时监控数据，致力于提高美国交通安全，确保行车机动性。美国不仅研究车</w:t>
+      </w:r>
+      <w:r>
+        <w:rPr>
+          <w:rFonts w:hint="eastAsia"/>
+        </w:rPr>
+        <w:t>-</w:t>
+      </w:r>
+      <w:r>
+        <w:rPr>
+          <w:rFonts w:hint="eastAsia"/>
+        </w:rPr>
+        <w:t>车和车</w:t>
+      </w:r>
+      <w:r>
+        <w:rPr>
+          <w:rFonts w:hint="eastAsia"/>
+        </w:rPr>
+        <w:t>-</w:t>
+      </w:r>
+      <w:r>
+        <w:rPr>
+          <w:rFonts w:hint="eastAsia"/>
+        </w:rPr>
+        <w:t>路这两方面，还将公共汽车、地铁等交通工具和其他的配套的设施能纳入到系统中，形成一个更庞大的管理系统，达到智能管理交通和改善环境的目的</w:t>
+      </w:r>
+      <w:r>
+        <w:rPr>
+          <w:rFonts w:hint="eastAsia"/>
+          <w:vertAlign w:val="superscript"/>
+        </w:rPr>
+        <w:t>[11]</w:t>
+      </w:r>
+      <w:r>
+        <w:rPr>
+          <w:rFonts w:hint="eastAsia"/>
+        </w:rPr>
+        <w:t>。</w:t>
+      </w:r>
+      <w:r>
+        <w:rPr>
+          <w:rFonts w:hint="eastAsia"/>
+        </w:rPr>
+        <w:t>日本</w:t>
+      </w:r>
+      <w:r>
+        <w:rPr>
+          <w:rFonts w:hint="eastAsia"/>
+        </w:rPr>
+        <w:t>从</w:t>
+      </w:r>
+      <w:r>
+        <w:rPr>
+          <w:rFonts w:hint="eastAsia"/>
+        </w:rPr>
+        <w:t>20</w:t>
+      </w:r>
+      <w:r>
+        <w:rPr>
+          <w:rFonts w:hint="eastAsia"/>
+        </w:rPr>
+        <w:t>世纪</w:t>
+      </w:r>
+      <w:r>
+        <w:rPr>
+          <w:rFonts w:hint="eastAsia"/>
+        </w:rPr>
+        <w:t>80</w:t>
+      </w:r>
+      <w:r>
+        <w:rPr>
+          <w:rFonts w:hint="eastAsia"/>
+        </w:rPr>
+        <w:t>年代末，就开始进行智能交通系统的研发。</w:t>
+      </w:r>
+      <w:r>
+        <w:rPr>
+          <w:rFonts w:hint="eastAsia"/>
+        </w:rPr>
+        <w:t>日本的主要研究项目是</w:t>
+      </w:r>
+      <w:r>
+        <w:t>Advanced</w:t>
+      </w:r>
+      <w:r>
+        <w:rPr>
+          <w:rFonts w:hint="eastAsia"/>
+        </w:rPr>
+        <w:t xml:space="preserve"> </w:t>
+      </w:r>
+      <w:r>
+        <w:t>Road</w:t>
+      </w:r>
+      <w:r>
+        <w:rPr>
+          <w:rFonts w:hint="eastAsia"/>
+        </w:rPr>
+        <w:t xml:space="preserve"> </w:t>
+      </w:r>
+      <w:r>
+        <w:t>Transportation Systems</w:t>
+      </w:r>
+      <w:r>
+        <w:t xml:space="preserve"> </w:t>
+      </w:r>
+      <w:r>
+        <w:rPr>
+          <w:rFonts w:hint="eastAsia"/>
+        </w:rPr>
+        <w:t>（</w:t>
+      </w:r>
+      <w:r>
+        <w:t>ARTS</w:t>
+      </w:r>
+      <w:r>
+        <w:t>）</w:t>
+      </w:r>
+      <w:r>
+        <w:rPr>
+          <w:rFonts w:hint="eastAsia"/>
+        </w:rPr>
+        <w:t>、</w:t>
+      </w:r>
+      <w:r>
+        <w:t>Vehicle Information and Communication System</w:t>
+      </w:r>
+      <w:r>
+        <w:rPr>
+          <w:rFonts w:hint="eastAsia"/>
+        </w:rPr>
+        <w:t>（</w:t>
+      </w:r>
+      <w:r>
+        <w:t>VICS</w:t>
+      </w:r>
+      <w:r>
+        <w:rPr>
+          <w:rFonts w:hint="eastAsia"/>
+        </w:rPr>
+        <w:t>）</w:t>
+      </w:r>
+      <w:r>
+        <w:rPr>
+          <w:rFonts w:hint="eastAsia"/>
+        </w:rPr>
+        <w:t>和</w:t>
+      </w:r>
+      <w:r>
+        <w:t>Advanced Safety Vehicle</w:t>
+      </w:r>
+      <w:r>
+        <w:rPr>
+          <w:rFonts w:hint="eastAsia"/>
+        </w:rPr>
+        <w:t>（</w:t>
+      </w:r>
+      <w:r>
+        <w:t>AVS</w:t>
+      </w:r>
+      <w:r>
+        <w:t>）</w:t>
+      </w:r>
+      <w:r>
+        <w:rPr>
+          <w:rFonts w:hint="eastAsia"/>
+        </w:rPr>
+        <w:t>。</w:t>
+      </w:r>
+      <w:r>
+        <w:rPr>
+          <w:rFonts w:hint="eastAsia"/>
+        </w:rPr>
+        <w:t>日本早期主要研究集中于安全领域，</w:t>
+      </w:r>
+      <w:r>
+        <w:rPr>
+          <w:rFonts w:hint="eastAsia"/>
+        </w:rPr>
+        <w:t>近期</w:t>
+      </w:r>
+      <w:r>
+        <w:rPr>
+          <w:rFonts w:hint="eastAsia"/>
+        </w:rPr>
+        <w:t>则注重环保安全绿色。</w:t>
+      </w:r>
+      <w:r>
+        <w:rPr>
+          <w:rFonts w:hint="eastAsia"/>
+        </w:rPr>
+        <w:t>早期的</w:t>
+      </w:r>
+      <w:r>
+        <w:rPr>
+          <w:rFonts w:hint="eastAsia"/>
+        </w:rPr>
+        <w:t>VICS</w:t>
+      </w:r>
+      <w:r>
+        <w:rPr>
+          <w:rFonts w:hint="eastAsia"/>
+        </w:rPr>
+        <w:t>对车辆安全技术进行研究，并形成相应的产品线和产品生态系统。现阶段则研究车路协同，并开发相关实际应用，</w:t>
+      </w:r>
+      <w:r>
+        <w:rPr>
+          <w:rFonts w:hint="eastAsia"/>
+        </w:rPr>
+        <w:lastRenderedPageBreak/>
+        <w:t>打造一个完善的一体化信息网络</w:t>
+      </w:r>
+      <w:r>
+        <w:rPr>
+          <w:rFonts w:hint="eastAsia"/>
+        </w:rPr>
+        <w:t>。</w:t>
+      </w:r>
+      <w:r>
+        <w:rPr>
+          <w:rFonts w:hint="eastAsia"/>
+        </w:rPr>
+        <w:t>欧洲一体化组织欧盟的研究主要分为两大类。第一类是政府主导的项目，第二类是民间组织的研究。</w:t>
+      </w:r>
+      <w:r>
+        <w:rPr>
+          <w:rFonts w:hint="eastAsia"/>
+        </w:rPr>
+        <w:t>早期欧洲智能交通技术发展不够完善不够成熟，后续出现了许多计划，如</w:t>
+      </w:r>
+      <w:r>
+        <w:rPr>
+          <w:rFonts w:hint="eastAsia"/>
+        </w:rPr>
+        <w:t>DRIVE</w:t>
+      </w:r>
+      <w:r>
+        <w:rPr>
+          <w:rFonts w:hint="eastAsia"/>
+        </w:rPr>
+        <w:t>计划、</w:t>
+      </w:r>
+      <w:r>
+        <w:rPr>
+          <w:rFonts w:hint="eastAsia"/>
+        </w:rPr>
+        <w:t>PROMETHEUS</w:t>
+      </w:r>
+      <w:r>
+        <w:rPr>
+          <w:rFonts w:hint="eastAsia"/>
+        </w:rPr>
+        <w:t>计划和</w:t>
+      </w:r>
+      <w:r>
+        <w:rPr>
+          <w:rFonts w:hint="eastAsia"/>
+        </w:rPr>
+        <w:t>ERTICO</w:t>
+      </w:r>
+      <w:r>
+        <w:rPr>
+          <w:rFonts w:hint="eastAsia"/>
+        </w:rPr>
+        <w:t>等。</w:t>
+      </w:r>
+      <w:r>
+        <w:rPr>
+          <w:rFonts w:hint="eastAsia"/>
+        </w:rPr>
+        <w:t>现阶段主要是研究智能交通系统的互操作性和兼容性。</w:t>
+      </w:r>
+      <w:r>
+        <w:rPr>
+          <w:rFonts w:hint="eastAsia"/>
+        </w:rPr>
+        <w:t>除了上述两类，欧洲各国自己也开展相关研究项目，研究车路协同通信，以适合各国自己的交通运输国情。</w:t>
+      </w:r>
+    </w:p>
+    <w:p>
+      <w:pPr>
+        <w:pStyle w:val="a9"/>
+      </w:pPr>
+      <w:r>
+        <w:rPr>
+          <w:rFonts w:hint="eastAsia"/>
+        </w:rPr>
+        <w:tab/>
+      </w:r>
+      <w:r>
+        <w:rPr>
+          <w:rFonts w:hint="eastAsia"/>
+        </w:rPr>
+        <w:t>对比</w:t>
+      </w:r>
+      <w:r>
+        <w:rPr>
+          <w:rFonts w:hint="eastAsia"/>
+        </w:rPr>
+        <w:t>上述国家和地区</w:t>
+      </w:r>
+      <w:r>
+        <w:rPr>
+          <w:rFonts w:hint="eastAsia"/>
+        </w:rPr>
+        <w:t>，我国智能交通管理</w:t>
+      </w:r>
+      <w:r>
+        <w:rPr>
+          <w:rFonts w:hint="eastAsia"/>
+        </w:rPr>
+        <w:t>系统发展起步较晚，发展水平较低，相关产业发展</w:t>
+      </w:r>
+      <w:r>
+        <w:rPr>
+          <w:rFonts w:hint="eastAsia"/>
+        </w:rPr>
+        <w:t>较小</w:t>
+      </w:r>
+      <w:r>
+        <w:rPr>
+          <w:rFonts w:hint="eastAsia"/>
+        </w:rPr>
+        <w:t>。直到</w:t>
+      </w:r>
+      <w:r>
+        <w:t>90</w:t>
+      </w:r>
+      <w:r>
+        <w:rPr>
+          <w:rFonts w:hint="eastAsia"/>
+        </w:rPr>
+        <w:t>年代后相关的研究部门才开始研究</w:t>
+      </w:r>
+      <w:r>
+        <w:t>ITS</w:t>
+      </w:r>
+      <w:r>
+        <w:rPr>
+          <w:rFonts w:hint="eastAsia"/>
+        </w:rPr>
+        <w:t>发展战略和</w:t>
+      </w:r>
+      <w:r>
+        <w:rPr>
+          <w:rFonts w:hint="eastAsia"/>
+        </w:rPr>
+        <w:t>地理信息系统</w:t>
+      </w:r>
+      <w:r>
+        <w:rPr>
+          <w:rFonts w:hint="eastAsia"/>
+        </w:rPr>
+        <w:t>（</w:t>
+      </w:r>
+      <w:r>
+        <w:t>GIS</w:t>
       </w:r>
       <w:r>
         <w:rPr>
@@ -10761,61 +11337,438 @@
         <w:t>，</w:t>
       </w:r>
       <w:r>
-        <w:t>AHS</w:t>
-      </w:r>
-      <w:r>
-        <w:rPr>
-          <w:rFonts w:hint="eastAsia"/>
-        </w:rPr>
-        <w:t>项目由国家自动公路系统会社推行。在近几年美国的研究包括车辆与车辆间的安全性研究、车辆与路侧基础设施间的安全性、实时的数据捕获、动态地移动应用、道路天气和环境研究、车路协同等。美国交通部最新发布的五年计划</w:t>
-      </w:r>
-      <w:r>
-        <w:rPr>
-          <w:rFonts w:hint="eastAsia"/>
-        </w:rPr>
-        <w:t>“</w:t>
-      </w:r>
-      <w:r>
-        <w:t>Connected Vehicle</w:t>
-      </w:r>
-      <w:r>
-        <w:rPr>
-          <w:rFonts w:hint="eastAsia"/>
-        </w:rPr>
-        <w:t>”，</w:t>
-      </w:r>
-      <w:r>
-        <w:rPr>
-          <w:rFonts w:hint="eastAsia"/>
-        </w:rPr>
-        <w:t>致力于提高全美交通行车的安全性和机动性。该五年计划基于无线电通信技术，连通汽车、卡车、公共汽车和地铁系统，使这些交通设备及其它配套的设施能够共享交通安全和流动信息，并最终达到拯救生命、减少伤害、缓解拥堵和改善环境的目的。</w:t>
-      </w:r>
-      <w:r>
-        <w:rPr>
-          <w:rFonts w:hint="eastAsia"/>
-          <w:vertAlign w:val="superscript"/>
-        </w:rPr>
-        <w:t>[</w:t>
-      </w:r>
-      <w:r>
-        <w:rPr>
-          <w:rFonts w:hint="eastAsia"/>
-          <w:vertAlign w:val="superscript"/>
-        </w:rPr>
-        <w:t>11</w:t>
-      </w:r>
-      <w:r>
-        <w:rPr>
-          <w:rFonts w:hint="eastAsia"/>
-          <w:vertAlign w:val="superscript"/>
-        </w:rPr>
-        <w:t>]</w:t>
-      </w:r>
-    </w:p>
-    <w:p>
-      <w:pPr>
-        <w:pStyle w:val="af2"/>
-        <w:jc w:val="left"/>
+        <w:t>Geographic Information System</w:t>
+      </w:r>
+      <w:r>
+        <w:rPr>
+          <w:rFonts w:hint="eastAsia"/>
+        </w:rPr>
+        <w:t>）、</w:t>
+      </w:r>
+      <w:r>
+        <w:rPr>
+          <w:rFonts w:hint="eastAsia"/>
+        </w:rPr>
+        <w:t>全球定位系统</w:t>
+      </w:r>
+      <w:r>
+        <w:rPr>
+          <w:rFonts w:hint="eastAsia"/>
+        </w:rPr>
+        <w:t>（</w:t>
+      </w:r>
+      <w:r>
+        <w:t>GPS</w:t>
+      </w:r>
+      <w:r>
+        <w:rPr>
+          <w:rFonts w:hint="eastAsia"/>
+        </w:rPr>
+        <w:t>，</w:t>
+      </w:r>
+      <w:r>
+        <w:rPr>
+          <w:rFonts w:hint="eastAsia"/>
+        </w:rPr>
+        <w:t>G</w:t>
+      </w:r>
+      <w:r>
+        <w:t>lobal Positioning System</w:t>
+      </w:r>
+      <w:r>
+        <w:rPr>
+          <w:rFonts w:hint="eastAsia"/>
+        </w:rPr>
+        <w:t>）</w:t>
+      </w:r>
+      <w:r>
+        <w:rPr>
+          <w:rFonts w:hint="eastAsia"/>
+        </w:rPr>
+        <w:t>、</w:t>
+      </w:r>
+      <w:r>
+        <w:rPr>
+          <w:rFonts w:hint="eastAsia"/>
+        </w:rPr>
+        <w:t>电子数据交换</w:t>
+      </w:r>
+      <w:r>
+        <w:rPr>
+          <w:rFonts w:hint="eastAsia"/>
+        </w:rPr>
+        <w:t>（</w:t>
+      </w:r>
+      <w:r>
+        <w:t>EDI</w:t>
+      </w:r>
+      <w:r>
+        <w:rPr>
+          <w:rFonts w:hint="eastAsia"/>
+        </w:rPr>
+        <w:t>，</w:t>
+      </w:r>
+      <w:r>
+        <w:t>Electronic Data Interchange</w:t>
+      </w:r>
+      <w:r>
+        <w:rPr>
+          <w:rFonts w:hint="eastAsia"/>
+        </w:rPr>
+        <w:t>）</w:t>
+      </w:r>
+      <w:r>
+        <w:rPr>
+          <w:rFonts w:hint="eastAsia"/>
+        </w:rPr>
+        <w:t>等</w:t>
+      </w:r>
+      <w:r>
+        <w:rPr>
+          <w:rFonts w:hint="eastAsia"/>
+        </w:rPr>
+        <w:t>在交通</w:t>
+      </w:r>
+      <w:r>
+        <w:rPr>
+          <w:rFonts w:hint="eastAsia"/>
+        </w:rPr>
+        <w:t>管理中的应用</w:t>
+      </w:r>
+      <w:r>
+        <w:rPr>
+          <w:rFonts w:hint="eastAsia"/>
+        </w:rPr>
+        <w:t>。同时也才开始</w:t>
+      </w:r>
+      <w:r>
+        <w:rPr>
+          <w:rFonts w:hint="eastAsia"/>
+        </w:rPr>
+        <w:t>交通信息网络的建设，</w:t>
+      </w:r>
+      <w:r>
+        <w:rPr>
+          <w:rFonts w:hint="eastAsia"/>
+        </w:rPr>
+        <w:t>进行</w:t>
+      </w:r>
+      <w:r>
+        <w:rPr>
+          <w:rFonts w:hint="eastAsia"/>
+        </w:rPr>
+        <w:t>铁道部</w:t>
+      </w:r>
+      <w:r>
+        <w:rPr>
+          <w:rFonts w:hint="eastAsia"/>
+        </w:rPr>
+        <w:t>铁路运输管理系统</w:t>
+      </w:r>
+      <w:r>
+        <w:rPr>
+          <w:rFonts w:hint="eastAsia"/>
+        </w:rPr>
+        <w:t>（</w:t>
+      </w:r>
+      <w:r>
+        <w:t>TMIS</w:t>
+      </w:r>
+      <w:r>
+        <w:rPr>
+          <w:rFonts w:hint="eastAsia"/>
+        </w:rPr>
+        <w:t>，</w:t>
+      </w:r>
+      <w:r>
+        <w:t>Transportation Management Information System</w:t>
+      </w:r>
+      <w:r>
+        <w:rPr>
+          <w:rFonts w:hint="eastAsia"/>
+        </w:rPr>
+        <w:t>）、</w:t>
+      </w:r>
+      <w:r>
+        <w:rPr>
+          <w:rFonts w:hint="eastAsia"/>
+        </w:rPr>
+        <w:t>调度指挥管理系统</w:t>
+      </w:r>
+      <w:r>
+        <w:rPr>
+          <w:rFonts w:hint="eastAsia"/>
+        </w:rPr>
+        <w:t>（</w:t>
+      </w:r>
+      <w:r>
+        <w:t>DMIS</w:t>
+      </w:r>
+      <w:r>
+        <w:rPr>
+          <w:rFonts w:hint="eastAsia"/>
+        </w:rPr>
+        <w:t>，</w:t>
+      </w:r>
+      <w:r>
+        <w:t>Dispatch Management Information System</w:t>
+      </w:r>
+      <w:r>
+        <w:rPr>
+          <w:rFonts w:hint="eastAsia"/>
+        </w:rPr>
+        <w:t>）等信息</w:t>
+      </w:r>
+      <w:r>
+        <w:rPr>
+          <w:rFonts w:hint="eastAsia"/>
+        </w:rPr>
+        <w:t>管理</w:t>
+      </w:r>
+      <w:r>
+        <w:rPr>
+          <w:rFonts w:hint="eastAsia"/>
+        </w:rPr>
+        <w:t>系统开发。虽然现在与</w:t>
+      </w:r>
+      <w:r>
+        <w:rPr>
+          <w:rFonts w:hint="eastAsia"/>
+        </w:rPr>
+        <w:t>上述国家和地区</w:t>
+      </w:r>
+      <w:r>
+        <w:rPr>
+          <w:rFonts w:hint="eastAsia"/>
+        </w:rPr>
+        <w:t>相比，我</w:t>
+      </w:r>
+      <w:r>
+        <w:rPr>
+          <w:rFonts w:hint="eastAsia"/>
+        </w:rPr>
+        <w:t>国</w:t>
+      </w:r>
+      <w:r>
+        <w:rPr>
+          <w:rFonts w:hint="eastAsia"/>
+        </w:rPr>
+        <w:t>车联网系统还有很大的</w:t>
+      </w:r>
+      <w:r>
+        <w:rPr>
+          <w:rFonts w:hint="eastAsia"/>
+        </w:rPr>
+        <w:t>发展差距和</w:t>
+      </w:r>
+      <w:r>
+        <w:rPr>
+          <w:rFonts w:hint="eastAsia"/>
+        </w:rPr>
+        <w:t>空间</w:t>
+      </w:r>
+      <w:r>
+        <w:rPr>
+          <w:rFonts w:hint="eastAsia"/>
+        </w:rPr>
+        <w:t>。</w:t>
+      </w:r>
+      <w:r>
+        <w:rPr>
+          <w:rFonts w:hint="eastAsia"/>
+        </w:rPr>
+        <w:t>但是因为随着</w:t>
+      </w:r>
+      <w:r>
+        <w:rPr>
+          <w:rFonts w:hint="eastAsia"/>
+        </w:rPr>
+        <w:t>计算机</w:t>
+      </w:r>
+      <w:r>
+        <w:rPr>
+          <w:rFonts w:hint="eastAsia"/>
+        </w:rPr>
+        <w:t>科学、</w:t>
+      </w:r>
+      <w:r>
+        <w:rPr>
+          <w:rFonts w:hint="eastAsia"/>
+        </w:rPr>
+        <w:t>信息</w:t>
+      </w:r>
+      <w:r>
+        <w:rPr>
+          <w:rFonts w:hint="eastAsia"/>
+        </w:rPr>
+        <w:t>科学</w:t>
+      </w:r>
+      <w:r>
+        <w:rPr>
+          <w:rFonts w:hint="eastAsia"/>
+        </w:rPr>
+        <w:t>技术、传感通信</w:t>
+      </w:r>
+      <w:r>
+        <w:rPr>
+          <w:rFonts w:hint="eastAsia"/>
+        </w:rPr>
+        <w:t>科学</w:t>
+      </w:r>
+      <w:r>
+        <w:rPr>
+          <w:rFonts w:hint="eastAsia"/>
+        </w:rPr>
+        <w:t>技术和</w:t>
+      </w:r>
+      <w:r>
+        <w:rPr>
+          <w:rFonts w:hint="eastAsia"/>
+        </w:rPr>
+        <w:t>电子</w:t>
+      </w:r>
+      <w:r>
+        <w:rPr>
+          <w:rFonts w:hint="eastAsia"/>
+        </w:rPr>
+        <w:t>科学</w:t>
+      </w:r>
+      <w:r>
+        <w:rPr>
+          <w:rFonts w:hint="eastAsia"/>
+        </w:rPr>
+        <w:t>技术</w:t>
+      </w:r>
+      <w:r>
+        <w:rPr>
+          <w:rFonts w:hint="eastAsia"/>
+        </w:rPr>
+        <w:t>等技术的快速发展</w:t>
+      </w:r>
+      <w:r>
+        <w:t>，</w:t>
+      </w:r>
+      <w:r>
+        <w:rPr>
+          <w:rFonts w:hint="eastAsia"/>
+        </w:rPr>
+        <w:t>我国从</w:t>
+      </w:r>
+      <w:r>
+        <w:rPr>
+          <w:rFonts w:hint="eastAsia"/>
+        </w:rPr>
+        <w:t>二十</w:t>
+      </w:r>
+      <w:r>
+        <w:rPr>
+          <w:rFonts w:hint="eastAsia"/>
+        </w:rPr>
+        <w:t>世纪</w:t>
+      </w:r>
+      <w:r>
+        <w:t>80</w:t>
+      </w:r>
+      <w:r>
+        <w:rPr>
+          <w:rFonts w:hint="eastAsia"/>
+        </w:rPr>
+        <w:t>年代加大力度进行</w:t>
+      </w:r>
+      <w:r>
+        <w:rPr>
+          <w:rFonts w:hint="eastAsia"/>
+        </w:rPr>
+        <w:t>智能交通系统的技术研究</w:t>
+      </w:r>
+      <w:r>
+        <w:rPr>
+          <w:rFonts w:hint="eastAsia"/>
+        </w:rPr>
+        <w:t>。</w:t>
+      </w:r>
+      <w:r>
+        <w:rPr>
+          <w:rFonts w:hint="eastAsia"/>
+        </w:rPr>
+        <w:t>近几年物联网的</w:t>
+      </w:r>
+      <w:r>
+        <w:rPr>
+          <w:rFonts w:hint="eastAsia"/>
+        </w:rPr>
+        <w:t>快速</w:t>
+      </w:r>
+      <w:r>
+        <w:rPr>
+          <w:rFonts w:hint="eastAsia"/>
+        </w:rPr>
+        <w:t>发展</w:t>
+      </w:r>
+      <w:r>
+        <w:rPr>
+          <w:rFonts w:hint="eastAsia"/>
+        </w:rPr>
+        <w:t>，也推动了我国车联网的发展</w:t>
+      </w:r>
+      <w:r>
+        <w:rPr>
+          <w:rFonts w:hint="eastAsia"/>
+        </w:rPr>
+        <w:t>。经过多年的努力</w:t>
+      </w:r>
+      <w:r>
+        <w:rPr>
+          <w:rFonts w:hint="eastAsia"/>
+        </w:rPr>
+        <w:t>，我国</w:t>
+      </w:r>
+      <w:r>
+        <w:rPr>
+          <w:rFonts w:hint="eastAsia"/>
+        </w:rPr>
+        <w:t>车联网</w:t>
+      </w:r>
+      <w:r>
+        <w:rPr>
+          <w:rFonts w:hint="eastAsia"/>
+        </w:rPr>
+        <w:t>也有客观的进步和完善，取得明显发展。</w:t>
+      </w:r>
+      <w:r>
+        <w:rPr>
+          <w:rFonts w:hint="eastAsia"/>
+        </w:rPr>
+        <w:t>但是我国智能交通系统中目前所使用的技术仅能满足一些有限的应用，如</w:t>
+      </w:r>
+      <w:r>
+        <w:t>ETC</w:t>
+      </w:r>
+      <w:r>
+        <w:rPr>
+          <w:rFonts w:hint="eastAsia"/>
+        </w:rPr>
+        <w:t>（</w:t>
+      </w:r>
+      <w:r>
+        <w:t>Electronic Toll Collection</w:t>
+      </w:r>
+      <w:r>
+        <w:rPr>
+          <w:rFonts w:hint="eastAsia"/>
+        </w:rPr>
+        <w:t>，</w:t>
+      </w:r>
+      <w:r>
+        <w:rPr>
+          <w:rFonts w:hint="eastAsia"/>
+        </w:rPr>
+        <w:t>电子不停车收费系统）等的要求。</w:t>
+      </w:r>
+    </w:p>
+    <w:p>
+      <w:pPr>
+        <w:pStyle w:val="a9"/>
       </w:pPr>
       <w:r>
         <w:rPr>
@@ -10826,850 +11779,15 @@
       <w:r>
         <w:rPr>
           <w:rFonts w:hint="eastAsia"/>
-        </w:rPr>
-        <w:t>日本的</w:t>
-      </w:r>
-      <w:r>
-        <w:t>ITS</w:t>
-      </w:r>
-      <w:r>
-        <w:rPr>
-          <w:rFonts w:hint="eastAsia"/>
-        </w:rPr>
-        <w:t>最早从上世纪</w:t>
-      </w:r>
-      <w:r>
-        <w:t>80</w:t>
-      </w:r>
-      <w:r>
-        <w:rPr>
-          <w:rFonts w:hint="eastAsia"/>
-        </w:rPr>
-        <w:t>年代末开始</w:t>
-      </w:r>
-      <w:r>
-        <w:t>，</w:t>
-      </w:r>
-      <w:r>
-        <w:rPr>
-          <w:rFonts w:hint="eastAsia"/>
-        </w:rPr>
-        <w:t>进行</w:t>
-      </w:r>
-      <w:r>
-        <w:t>ARTS</w:t>
-      </w:r>
-      <w:r>
-        <w:t>（</w:t>
-      </w:r>
-      <w:r>
-        <w:t>Advanced</w:t>
-      </w:r>
-      <w:r>
-        <w:rPr>
-          <w:rFonts w:hint="eastAsia"/>
-        </w:rPr>
-        <w:t xml:space="preserve"> </w:t>
-      </w:r>
-      <w:r>
-        <w:t>Road</w:t>
-      </w:r>
-      <w:r>
-        <w:rPr>
-          <w:rFonts w:hint="eastAsia"/>
-        </w:rPr>
-        <w:t xml:space="preserve"> </w:t>
-      </w:r>
-      <w:r>
-        <w:t>Transportation Systems</w:t>
-      </w:r>
-      <w:r>
-        <w:t>）</w:t>
-      </w:r>
-      <w:r>
-        <w:rPr>
-          <w:rFonts w:hint="eastAsia"/>
-        </w:rPr>
-        <w:t>、</w:t>
-      </w:r>
-      <w:r>
-        <w:t>VICS</w:t>
-      </w:r>
-      <w:r>
-        <w:t>（</w:t>
-      </w:r>
-      <w:r>
-        <w:t>Vehicle Information and Communication System</w:t>
-      </w:r>
-      <w:r>
-        <w:t>）</w:t>
-      </w:r>
-      <w:r>
-        <w:rPr>
-          <w:rFonts w:hint="eastAsia"/>
-        </w:rPr>
-        <w:t>和</w:t>
-      </w:r>
-      <w:r>
-        <w:t>AVS</w:t>
-      </w:r>
-      <w:r>
-        <w:t>（</w:t>
-      </w:r>
-      <w:r>
-        <w:t>Advanced Safety Vehicle</w:t>
-      </w:r>
-      <w:r>
-        <w:t>）</w:t>
-      </w:r>
-      <w:r>
-        <w:rPr>
-          <w:rFonts w:hint="eastAsia"/>
-        </w:rPr>
-        <w:t>项目研究，日本早期主要研究集中于安全领域，</w:t>
-      </w:r>
-      <w:r>
-        <w:rPr>
-          <w:rFonts w:hint="eastAsia"/>
-        </w:rPr>
-        <w:t>近期</w:t>
-      </w:r>
-      <w:r>
-        <w:rPr>
-          <w:rFonts w:hint="eastAsia"/>
-        </w:rPr>
-        <w:t>则注重环保安全绿色。</w:t>
-      </w:r>
-      <w:r>
-        <w:t>1996</w:t>
-      </w:r>
-      <w:r>
-        <w:rPr>
-          <w:rFonts w:hint="eastAsia"/>
-        </w:rPr>
-        <w:t>年开始的</w:t>
-      </w:r>
-      <w:r>
-        <w:t>VICS</w:t>
-      </w:r>
-      <w:r>
-        <w:rPr>
-          <w:rFonts w:hint="eastAsia"/>
-        </w:rPr>
-        <w:t>系统为核心研究系统</w:t>
-      </w:r>
-      <w:r>
-        <w:t>，</w:t>
-      </w:r>
-      <w:r>
-        <w:rPr>
-          <w:rFonts w:hint="eastAsia"/>
-        </w:rPr>
-        <w:t>到目前已经基本完成智能交通系统的基础和核心技术的开发阶段</w:t>
-      </w:r>
-      <w:r>
-        <w:rPr>
-          <w:rFonts w:hint="eastAsia"/>
-        </w:rPr>
-        <w:t>，</w:t>
-      </w:r>
-      <w:r>
-        <w:rPr>
-          <w:rFonts w:hint="eastAsia"/>
-        </w:rPr>
-        <w:t>进入实用技术的研发</w:t>
-      </w:r>
-      <w:r>
-        <w:rPr>
-          <w:rFonts w:hint="eastAsia"/>
-        </w:rPr>
-        <w:t>，</w:t>
-      </w:r>
-      <w:r>
-        <w:rPr>
-          <w:rFonts w:hint="eastAsia"/>
-        </w:rPr>
-        <w:t>其中</w:t>
-      </w:r>
-      <w:r>
-        <w:t>VICS</w:t>
-      </w:r>
-      <w:r>
-        <w:rPr>
-          <w:rFonts w:hint="eastAsia"/>
-        </w:rPr>
-        <w:t>项目主要促进研究和发展车辆安全技术</w:t>
-      </w:r>
-      <w:r>
-        <w:rPr>
-          <w:rFonts w:hint="eastAsia"/>
-        </w:rPr>
-        <w:t>，</w:t>
-      </w:r>
-      <w:r>
-        <w:rPr>
-          <w:rFonts w:hint="eastAsia"/>
-        </w:rPr>
-        <w:t>已形成了庞大的产业和成熟的产品。学术研究和工业组织的代表项目为</w:t>
-      </w:r>
-      <w:r>
-        <w:t>VERTIS</w:t>
-      </w:r>
-      <w:r>
-        <w:lastRenderedPageBreak/>
-        <w:t>（</w:t>
-      </w:r>
-      <w:r>
-        <w:t>Vehicle</w:t>
-      </w:r>
-      <w:r>
-        <w:rPr>
-          <w:rFonts w:hint="eastAsia"/>
-        </w:rPr>
-        <w:t xml:space="preserve"> </w:t>
-      </w:r>
-      <w:r>
-        <w:t>Road and Traffic Intelligent Society</w:t>
-      </w:r>
-      <w:r>
-        <w:t>）</w:t>
-      </w:r>
-      <w:r>
-        <w:rPr>
-          <w:rFonts w:hint="eastAsia"/>
-        </w:rPr>
-        <w:t>。日本政府在</w:t>
-      </w:r>
-      <w:r>
-        <w:t>2006</w:t>
-      </w:r>
-      <w:r>
-        <w:rPr>
-          <w:rFonts w:hint="eastAsia"/>
-        </w:rPr>
-        <w:t>年</w:t>
-      </w:r>
-      <w:r>
-        <w:t>1</w:t>
-      </w:r>
-      <w:r>
-        <w:rPr>
-          <w:rFonts w:hint="eastAsia"/>
-        </w:rPr>
-        <w:t>月，将实现世界上最安全高效的道路交通计划作为其新一代</w:t>
-      </w:r>
-      <w:r>
-        <w:t>IT</w:t>
-      </w:r>
-      <w:r>
-        <w:rPr>
-          <w:rFonts w:hint="eastAsia"/>
-        </w:rPr>
-        <w:t>改革战略的重要组成部分。在该计划中日本政府承诺在未来的数年内实现将的每年因交通事故死亡人数减少不到</w:t>
-      </w:r>
-      <w:r>
-        <w:t>5000</w:t>
-      </w:r>
-      <w:r>
-        <w:rPr>
-          <w:rFonts w:hint="eastAsia"/>
-        </w:rPr>
-        <w:t>的目标</w:t>
-      </w:r>
-      <w:r>
-        <w:rPr>
-          <w:rFonts w:hint="eastAsia"/>
-          <w:vertAlign w:val="superscript"/>
-        </w:rPr>
-        <w:t>[</w:t>
-      </w:r>
-      <w:r>
-        <w:rPr>
-          <w:rFonts w:hint="eastAsia"/>
-          <w:vertAlign w:val="superscript"/>
-        </w:rPr>
-        <w:t>12</w:t>
-      </w:r>
-      <w:r>
-        <w:rPr>
-          <w:rFonts w:hint="eastAsia"/>
-          <w:vertAlign w:val="superscript"/>
-        </w:rPr>
-        <w:t>]</w:t>
-      </w:r>
-      <w:r>
-        <w:rPr>
-          <w:rFonts w:hint="eastAsia"/>
-        </w:rPr>
-        <w:t>。</w:t>
-      </w:r>
-      <w:r>
-        <w:t>2005-2010</w:t>
-      </w:r>
-      <w:r>
-        <w:rPr>
-          <w:rFonts w:hint="eastAsia"/>
-        </w:rPr>
-        <w:t>期间主要研究车路间协调、智能汽车系统等</w:t>
-      </w:r>
-      <w:r>
-        <w:rPr>
-          <w:rFonts w:hint="eastAsia"/>
-        </w:rPr>
-        <w:t>；</w:t>
-      </w:r>
-      <w:r>
-        <w:rPr>
-          <w:rFonts w:hint="eastAsia"/>
-        </w:rPr>
-        <w:t>在</w:t>
-      </w:r>
-      <w:r>
-        <w:t>2010</w:t>
-      </w:r>
-      <w:r>
-        <w:rPr>
-          <w:rFonts w:hint="eastAsia"/>
-        </w:rPr>
-        <w:t>年后</w:t>
-      </w:r>
-      <w:r>
-        <w:rPr>
-          <w:rFonts w:hint="eastAsia"/>
-        </w:rPr>
-        <w:t>，</w:t>
-      </w:r>
-      <w:r>
-        <w:rPr>
-          <w:rFonts w:hint="eastAsia"/>
-        </w:rPr>
-        <w:t>日本将重点研究车路协同系统的实际应用</w:t>
-      </w:r>
-      <w:r>
-        <w:rPr>
-          <w:rFonts w:hint="eastAsia"/>
-        </w:rPr>
-        <w:t>，</w:t>
-      </w:r>
-      <w:r>
-        <w:rPr>
-          <w:rFonts w:hint="eastAsia"/>
-        </w:rPr>
-        <w:t>构建人车路三者一体化的信息网络和安全控制技术。</w:t>
-      </w:r>
-    </w:p>
-    <w:p>
-      <w:pPr>
-        <w:pStyle w:val="a9"/>
-      </w:pPr>
-      <w:r>
-        <w:rPr>
-          <w:rFonts w:hint="eastAsia"/>
-        </w:rPr>
-        <w:tab/>
-      </w:r>
-      <w:r>
-        <w:rPr>
-          <w:rFonts w:hint="eastAsia"/>
-        </w:rPr>
-        <w:t>欧盟作为欧洲的一体化组织目前的车联网研究项目分为两大类，一个是政府主导的公共服务项目</w:t>
-      </w:r>
-      <w:r>
-        <w:rPr>
-          <w:rFonts w:hint="eastAsia"/>
-        </w:rPr>
-        <w:t>，</w:t>
-      </w:r>
-      <w:r>
-        <w:rPr>
-          <w:rFonts w:hint="eastAsia"/>
-        </w:rPr>
-        <w:t>另一类是民间组织对车载自组织网络的研究项目在</w:t>
-      </w:r>
-      <w:r>
-        <w:t>1930</w:t>
-      </w:r>
-      <w:r>
-        <w:rPr>
-          <w:rFonts w:hint="eastAsia"/>
-        </w:rPr>
-        <w:t>至</w:t>
-      </w:r>
-      <w:r>
-        <w:t>1980</w:t>
-      </w:r>
-      <w:r>
-        <w:rPr>
-          <w:rFonts w:hint="eastAsia"/>
-        </w:rPr>
-        <w:t>年期间</w:t>
-      </w:r>
-      <w:r>
-        <w:rPr>
-          <w:rFonts w:hint="eastAsia"/>
-        </w:rPr>
-        <w:t>，</w:t>
-      </w:r>
-      <w:r>
-        <w:rPr>
-          <w:rFonts w:hint="eastAsia"/>
-        </w:rPr>
-        <w:t>是欧洲智能交通发展的第一个阶段</w:t>
-      </w:r>
-      <w:r>
-        <w:rPr>
-          <w:rFonts w:hint="eastAsia"/>
-        </w:rPr>
-        <w:t>，</w:t>
-      </w:r>
-      <w:r>
-        <w:rPr>
-          <w:rFonts w:hint="eastAsia"/>
-        </w:rPr>
-        <w:t>这个阶段的技术发展并不成熟。在</w:t>
-      </w:r>
-      <w:r>
-        <w:t>1980</w:t>
-      </w:r>
-      <w:r>
-        <w:rPr>
-          <w:rFonts w:hint="eastAsia"/>
-        </w:rPr>
-        <w:t>至</w:t>
-      </w:r>
-      <w:r>
-        <w:t>1995</w:t>
-      </w:r>
-      <w:r>
-        <w:rPr>
-          <w:rFonts w:hint="eastAsia"/>
-        </w:rPr>
-        <w:t>这个阶段中</w:t>
-      </w:r>
-      <w:r>
-        <w:rPr>
-          <w:rFonts w:hint="eastAsia"/>
-        </w:rPr>
-        <w:t>，</w:t>
-      </w:r>
-      <w:r>
-        <w:rPr>
-          <w:rFonts w:hint="eastAsia"/>
-        </w:rPr>
-        <w:t>欧洲的</w:t>
-      </w:r>
-      <w:r>
-        <w:t>19</w:t>
-      </w:r>
-      <w:r>
-        <w:rPr>
-          <w:rFonts w:hint="eastAsia"/>
-        </w:rPr>
-        <w:t>个国家的政府、公司和教育机构建立了欧洲高效安全交通系统计划</w:t>
-      </w:r>
-      <w:r>
-        <w:t>（</w:t>
-      </w:r>
-      <w:r>
-        <w:t>PROMETHEUS)</w:t>
-      </w:r>
-      <w:r>
-        <w:rPr>
-          <w:rFonts w:hint="eastAsia"/>
-        </w:rPr>
-        <w:t>，</w:t>
-      </w:r>
-      <w:r>
-        <w:rPr>
-          <w:rFonts w:hint="eastAsia"/>
-        </w:rPr>
-        <w:t>在</w:t>
-      </w:r>
-      <w:r>
-        <w:t>1987</w:t>
-      </w:r>
-      <w:r>
-        <w:rPr>
-          <w:rFonts w:hint="eastAsia"/>
-        </w:rPr>
-        <w:t>至</w:t>
-      </w:r>
-      <w:r>
-        <w:t>1994</w:t>
-      </w:r>
-      <w:r>
-        <w:rPr>
-          <w:rFonts w:hint="eastAsia"/>
-        </w:rPr>
-        <w:t>年间发展了</w:t>
-      </w:r>
-      <w:r>
-        <w:t>DRIVE</w:t>
-      </w:r>
-      <w:r>
-        <w:rPr>
-          <w:rFonts w:hint="eastAsia"/>
-        </w:rPr>
-        <w:t>计划。在</w:t>
-      </w:r>
-      <w:r>
-        <w:t>PROMETHEUS</w:t>
-      </w:r>
-      <w:r>
-        <w:rPr>
-          <w:rFonts w:hint="eastAsia"/>
-        </w:rPr>
-        <w:t>计划下开展了</w:t>
-      </w:r>
-      <w:r>
-        <w:t>ARGO</w:t>
-      </w:r>
-      <w:r>
-        <w:t>，</w:t>
-      </w:r>
-      <w:r>
-        <w:rPr>
-          <w:rFonts w:hint="eastAsia"/>
-        </w:rPr>
-        <w:t>设计、开发和研究交通信息化领域的创新的解决方案</w:t>
-      </w:r>
-      <w:r>
-        <w:t>，</w:t>
-      </w:r>
-      <w:r>
-        <w:rPr>
-          <w:rFonts w:hint="eastAsia"/>
-        </w:rPr>
-        <w:t>实现交通的协调和管理。在</w:t>
-      </w:r>
-      <w:r>
-        <w:t>1991</w:t>
-      </w:r>
-      <w:r>
-        <w:rPr>
-          <w:rFonts w:hint="eastAsia"/>
-        </w:rPr>
-        <w:t>年成立</w:t>
-      </w:r>
-      <w:r>
-        <w:t>ERTICO</w:t>
-      </w:r>
-      <w:r>
-        <w:rPr>
-          <w:rFonts w:hint="eastAsia"/>
-        </w:rPr>
-        <w:t>以促进智能交通的不断发展</w:t>
-      </w:r>
-      <w:r>
-        <w:t>，</w:t>
-      </w:r>
-      <w:r>
-        <w:rPr>
-          <w:rFonts w:hint="eastAsia"/>
-        </w:rPr>
-        <w:t>包括</w:t>
-      </w:r>
-      <w:r>
-        <w:t>eSafety Forum</w:t>
-      </w:r>
-      <w:r>
-        <w:rPr>
-          <w:rFonts w:hint="eastAsia"/>
-        </w:rPr>
-        <w:t>和</w:t>
-      </w:r>
-      <w:r>
-        <w:t>EasyWay</w:t>
-      </w:r>
-      <w:r>
-        <w:rPr>
-          <w:rFonts w:hint="eastAsia"/>
-        </w:rPr>
-        <w:t>来加强</w:t>
-      </w:r>
-      <w:r>
-        <w:t>ITS</w:t>
-      </w:r>
-      <w:r>
-        <w:rPr>
-          <w:rFonts w:hint="eastAsia"/>
-        </w:rPr>
-        <w:t>的实施和应用。在</w:t>
-      </w:r>
-      <w:r>
-        <w:t>2010</w:t>
-      </w:r>
-      <w:r>
-        <w:rPr>
-          <w:rFonts w:hint="eastAsia"/>
-        </w:rPr>
-        <w:t>年制定新的框架</w:t>
-      </w:r>
-      <w:r>
-        <w:t>Directive 2010/40/EU</w:t>
-      </w:r>
-      <w:r>
-        <w:t>，</w:t>
-      </w:r>
-      <w:r>
-        <w:rPr>
-          <w:rFonts w:hint="eastAsia"/>
-        </w:rPr>
-        <w:t>框架的制定加速创新的交通技术在欧洲的部署</w:t>
-      </w:r>
-      <w:r>
-        <w:t>，</w:t>
-      </w:r>
-      <w:r>
-        <w:rPr>
-          <w:rFonts w:hint="eastAsia"/>
-        </w:rPr>
-        <w:t>解决</w:t>
-      </w:r>
-      <w:r>
-        <w:t>ITS</w:t>
-      </w:r>
-      <w:r>
-        <w:rPr>
-          <w:rFonts w:hint="eastAsia"/>
-        </w:rPr>
-        <w:t>在欧洲的兼容性和互操作性。除了上术的两大研究性计划，欧洲各国也都在开展适合本国交通运输环境的车联网研究项目，将车路协同通信作为重点的研究方向。</w:t>
-      </w:r>
-    </w:p>
-    <w:p>
-      <w:pPr>
-        <w:pStyle w:val="a9"/>
-      </w:pPr>
-      <w:r>
-        <w:rPr>
-          <w:rFonts w:hint="eastAsia"/>
-        </w:rPr>
-        <w:tab/>
-      </w:r>
-      <w:r>
-        <w:rPr>
-          <w:rFonts w:hint="eastAsia"/>
-        </w:rPr>
-        <w:t>对比国外发达国家，我国智能交通管理的发展起步较晚，因而相关产业的发展也比较落后。直到</w:t>
-      </w:r>
-      <w:r>
-        <w:t>90</w:t>
-      </w:r>
-      <w:r>
-        <w:rPr>
-          <w:rFonts w:hint="eastAsia"/>
-        </w:rPr>
-        <w:t>年代后相关的研究部门才开始研究</w:t>
-      </w:r>
-      <w:r>
-        <w:t>ITS</w:t>
-      </w:r>
-      <w:r>
-        <w:rPr>
-          <w:rFonts w:hint="eastAsia"/>
-        </w:rPr>
-        <w:t>发展战略和</w:t>
-      </w:r>
-      <w:r>
-        <w:t>GIS</w:t>
-      </w:r>
-      <w:r>
-        <w:rPr>
-          <w:rFonts w:hint="eastAsia"/>
-        </w:rPr>
-        <w:t>（</w:t>
-      </w:r>
-      <w:r>
-        <w:t>Geographic Information System</w:t>
-      </w:r>
-      <w:r>
-        <w:rPr>
-          <w:rFonts w:hint="eastAsia"/>
-        </w:rPr>
-        <w:t>，</w:t>
-      </w:r>
-      <w:r>
-        <w:rPr>
-          <w:rFonts w:hint="eastAsia"/>
-        </w:rPr>
-        <w:t>地理信息系统）、</w:t>
-      </w:r>
-      <w:r>
-        <w:t>GPS</w:t>
-      </w:r>
-      <w:r>
-        <w:rPr>
-          <w:rFonts w:hint="eastAsia"/>
-        </w:rPr>
-        <w:t>（</w:t>
-      </w:r>
-      <w:r>
-        <w:rPr>
-          <w:rFonts w:hint="eastAsia"/>
-        </w:rPr>
-        <w:t>G</w:t>
-      </w:r>
-      <w:r>
-        <w:t>lobal Positioning System</w:t>
-      </w:r>
-      <w:r>
-        <w:rPr>
-          <w:rFonts w:hint="eastAsia"/>
-        </w:rPr>
-        <w:t>，</w:t>
-      </w:r>
-      <w:r>
-        <w:rPr>
-          <w:rFonts w:hint="eastAsia"/>
-        </w:rPr>
-        <w:t>全球定位系统）、</w:t>
-      </w:r>
-      <w:r>
-        <w:t>EDI</w:t>
-      </w:r>
-      <w:r>
-        <w:rPr>
-          <w:rFonts w:hint="eastAsia"/>
-        </w:rPr>
-        <w:t>（</w:t>
-      </w:r>
-      <w:r>
-        <w:t>Electronic Data Interchange</w:t>
-      </w:r>
-      <w:r>
-        <w:rPr>
-          <w:rFonts w:hint="eastAsia"/>
-        </w:rPr>
-        <w:t>，</w:t>
-      </w:r>
-      <w:r>
-        <w:rPr>
-          <w:rFonts w:hint="eastAsia"/>
-        </w:rPr>
-        <w:t>电子数据交换）在交通中的应用等，重视交通信息网络的建设，如交通部的公路智能运输系统发展战略研究、铁道部</w:t>
-      </w:r>
-      <w:r>
-        <w:t>TMIS</w:t>
-      </w:r>
-      <w:r>
-        <w:rPr>
-          <w:rFonts w:hint="eastAsia"/>
-        </w:rPr>
-        <w:t>（</w:t>
-      </w:r>
-      <w:r>
-        <w:t>Transportation Management Information System</w:t>
-      </w:r>
-      <w:r>
-        <w:rPr>
-          <w:rFonts w:hint="eastAsia"/>
-        </w:rPr>
-        <w:t>，</w:t>
-      </w:r>
-      <w:r>
-        <w:rPr>
-          <w:rFonts w:hint="eastAsia"/>
-        </w:rPr>
-        <w:t>铁路运输管理系统）、</w:t>
-      </w:r>
-      <w:r>
-        <w:t>DMIS</w:t>
-      </w:r>
-      <w:r>
-        <w:rPr>
-          <w:rFonts w:hint="eastAsia"/>
-        </w:rPr>
-        <w:t>（</w:t>
-      </w:r>
-      <w:r>
-        <w:t>Dispatch Management Information System</w:t>
-      </w:r>
-      <w:r>
-        <w:rPr>
-          <w:rFonts w:hint="eastAsia"/>
-        </w:rPr>
-        <w:t>，</w:t>
-      </w:r>
-      <w:r>
-        <w:rPr>
-          <w:rFonts w:hint="eastAsia"/>
-        </w:rPr>
-        <w:t>调度指挥管理系统）等信息系统开发。虽然现在与发达国家相比，我们的车联网系统还有很大的差距，但是因为随着信息技术、电子技术、传感通信技术和计算机等技术的快速发展</w:t>
-      </w:r>
-      <w:r>
-        <w:t>，</w:t>
-      </w:r>
-      <w:r>
-        <w:rPr>
-          <w:rFonts w:hint="eastAsia"/>
-        </w:rPr>
-        <w:t>我国从上世纪</w:t>
-      </w:r>
-      <w:r>
-        <w:t>80</w:t>
-      </w:r>
-      <w:r>
-        <w:rPr>
-          <w:rFonts w:hint="eastAsia"/>
-        </w:rPr>
-        <w:t>年代开始加快对智能交通系统的技术研究</w:t>
-      </w:r>
-      <w:r>
-        <w:t>，</w:t>
-      </w:r>
-      <w:r>
-        <w:rPr>
-          <w:rFonts w:hint="eastAsia"/>
-        </w:rPr>
-        <w:t>近几年物联网的发展对我国车联网的发展起推动作用。经过多年的努力在国内车联网的发展上我们也已取得明显的进展。但是我国智能交通系统中目前所使用的技术仅能</w:t>
-      </w:r>
-      <w:r>
-        <w:rPr>
-          <w:rFonts w:hint="eastAsia"/>
-        </w:rPr>
-        <w:lastRenderedPageBreak/>
-        <w:t>满足一些有限的应用，如</w:t>
-      </w:r>
-      <w:r>
-        <w:t>ETC</w:t>
-      </w:r>
-      <w:r>
-        <w:rPr>
-          <w:rFonts w:hint="eastAsia"/>
-        </w:rPr>
-        <w:t>（</w:t>
-      </w:r>
-      <w:r>
-        <w:t>Electronic Toll Collection</w:t>
-      </w:r>
-      <w:r>
-        <w:rPr>
-          <w:rFonts w:hint="eastAsia"/>
-        </w:rPr>
-        <w:t>，</w:t>
-      </w:r>
-      <w:r>
-        <w:rPr>
-          <w:rFonts w:hint="eastAsia"/>
-        </w:rPr>
-        <w:t>电子不停车收费系统）等的要求。</w:t>
-      </w:r>
-    </w:p>
-    <w:p>
-      <w:pPr>
-        <w:pStyle w:val="a9"/>
-      </w:pPr>
-      <w:r>
-        <w:rPr>
-          <w:rFonts w:hint="eastAsia"/>
-        </w:rPr>
-        <w:tab/>
-      </w:r>
-      <w:r>
-        <w:rPr>
-          <w:rFonts w:hint="eastAsia"/>
-        </w:rPr>
-        <w:t>我国在车联网络的研究方面还有很长的路要走，还有更多的工作需要做。我们不能仅仅满足于</w:t>
+          <w:color w:val="FF0000"/>
+        </w:rPr>
+        <w:t>我国在车联网络的研究方面还有很长的</w:t>
+      </w:r>
+      <w:r>
+        <w:rPr>
+          <w:rFonts w:hint="eastAsia"/>
+        </w:rPr>
+        <w:t>路要走，还有更多的工作需要做。我们不能仅仅满足于</w:t>
       </w:r>
       <w:r>
         <w:t>ETC</w:t>
@@ -11740,6 +11858,7 @@
         <w:rPr>
           <w:rFonts w:hint="eastAsia"/>
         </w:rPr>
+        <w:lastRenderedPageBreak/>
         <w:t>人们的生活水平的提高以及由于工作生活的需要，出行更加频繁</w:t>
       </w:r>
       <w:r>
@@ -11796,14 +11915,7 @@
         <w:rPr>
           <w:rFonts w:hint="eastAsia"/>
         </w:rPr>
-        <w:t>以上的挑战和机遇中，最先要解决的是车载环境下媒体的接入及控制。目前基于传统的无线网络媒体接入控制中，暂时没有专门针对车载环境下汽车高速移动的情况。基</w:t>
-      </w:r>
-      <w:r>
-        <w:rPr>
-          <w:rFonts w:hint="eastAsia"/>
-        </w:rPr>
-        <w:lastRenderedPageBreak/>
-        <w:t>于以上原因，本文以车载环境下媒体接入控制作为研究对象，符合我们当前经济与社会发展的方向，并具有较好的现实意义。</w:t>
+        <w:t>以上的挑战和机遇中，最先要解决的是车载环境下媒体的接入及控制。目前基于传统的无线网络媒体接入控制中，暂时没有专门针对车载环境下汽车高速移动的情况。基于以上原因，本文以车载环境下媒体接入控制作为研究对象，符合我们当前经济与社会发展的方向，并具有较好的现实意义。</w:t>
       </w:r>
     </w:p>
     <w:p>
@@ -11934,7 +12046,14 @@
         <w:rPr>
           <w:rFonts w:hint="eastAsia"/>
         </w:rPr>
-        <w:t>数据传播的异质性：车联网络的设计必须考虑到能够同时有效支持道路安全信息和服务娱乐信息的应用。一般来说，道路安全信息相关应用需要低延时和高可靠性，相对的服务娱乐相关的应用也可保障合理的吞吐量，丢包率，资源利用的公平性。数据传播的异质性的决定了车联网信道接入和网络资源分配策略必须是自适应，从而达到高效、有序、公平的通信。</w:t>
+        <w:t>数据传播的异质性：车联网络的设计必须考虑到能够同时有效支持道路安全信息和服务娱乐信息的应用。一般来说，道路安全信息相关应用需要低延时和高可靠性，相对的</w:t>
+      </w:r>
+      <w:r>
+        <w:rPr>
+          <w:rFonts w:hint="eastAsia"/>
+        </w:rPr>
+        <w:lastRenderedPageBreak/>
+        <w:t>服务娱乐相关的应用也可保障合理的吞吐量，丢包率，资源利用的公平性。数据传播的异质性的决定了车联网信道接入和网络资源分配策略必须是自适应，从而达到高效、有序、公平的通信。</w:t>
       </w:r>
       <w:r>
         <w:rPr>
@@ -12082,14 +12201,7 @@
         <w:rPr>
           <w:rFonts w:hint="eastAsia"/>
         </w:rPr>
-        <w:t>开放的网络协议栈接口，</w:t>
-      </w:r>
-      <w:r>
-        <w:rPr>
-          <w:rFonts w:hint="eastAsia"/>
-        </w:rPr>
-        <w:lastRenderedPageBreak/>
-        <w:t>实现一个</w:t>
+        <w:t>开放的网络协议栈接口，实现一个</w:t>
       </w:r>
       <w:r>
         <w:rPr>
@@ -12415,7 +12527,14 @@
         <w:rPr>
           <w:rFonts w:hint="eastAsia"/>
         </w:rPr>
-        <w:t>提出了</w:t>
+        <w:t>提</w:t>
+      </w:r>
+      <w:r>
+        <w:rPr>
+          <w:rFonts w:hint="eastAsia"/>
+        </w:rPr>
+        <w:lastRenderedPageBreak/>
+        <w:t>出了</w:t>
       </w:r>
       <w:r>
         <w:t>802.11p</w:t>
@@ -13266,10 +13385,10 @@
             <v:path o:extrusionok="f" gradientshapeok="t" o:connecttype="rect"/>
             <o:lock v:ext="edit" aspectratio="t"/>
           </v:shapetype>
-          <v:shape id="_x0000_i1026" type="#_x0000_t75" style="width:400.1pt;height:272.4pt" o:ole="">
+          <v:shape id="_x0000_i1026" type="#_x0000_t75" style="width:400.2pt;height:272.1pt" o:ole="">
             <v:imagedata r:id="rId17" o:title=""/>
           </v:shape>
-          <o:OLEObject Type="Embed" ProgID="Visio.Drawing.11" ShapeID="_x0000_i1026" DrawAspect="Content" ObjectID="_1461695959" r:id="rId18"/>
+          <o:OLEObject Type="Embed" ProgID="Visio.Drawing.11" ShapeID="_x0000_i1026" DrawAspect="Content" ObjectID="_1461705909" r:id="rId18"/>
         </w:object>
       </w:r>
     </w:p>
@@ -35875,10 +35994,10 @@
           <w:position w:val="-10"/>
         </w:rPr>
         <w:object w:dxaOrig="3560" w:dyaOrig="360">
-          <v:shape id="_x0000_i1027" type="#_x0000_t75" style="width:177.3pt;height:17.65pt" o:ole="">
+          <v:shape id="_x0000_i1027" type="#_x0000_t75" style="width:177.5pt;height:17.6pt" o:ole="">
             <v:imagedata r:id="rId44" o:title=""/>
           </v:shape>
-          <o:OLEObject Type="Embed" ProgID="Equation.3" ShapeID="_x0000_i1027" DrawAspect="Content" ObjectID="_1461695960" r:id="rId45"/>
+          <o:OLEObject Type="Embed" ProgID="Equation.3" ShapeID="_x0000_i1027" DrawAspect="Content" ObjectID="_1461705910" r:id="rId45"/>
         </w:object>
       </w:r>
     </w:p>
@@ -35903,10 +36022,10 @@
           <w:position w:val="-4"/>
         </w:rPr>
         <w:object w:dxaOrig="320" w:dyaOrig="300">
-          <v:shape id="_x0000_i1028" type="#_x0000_t75" style="width:15.6pt;height:14.95pt" o:ole="">
+          <v:shape id="_x0000_i1028" type="#_x0000_t75" style="width:15.9pt;height:15.05pt" o:ole="">
             <v:imagedata r:id="rId46" o:title=""/>
           </v:shape>
-          <o:OLEObject Type="Embed" ProgID="Equation.3" ShapeID="_x0000_i1028" DrawAspect="Content" ObjectID="_1461695961" r:id="rId47"/>
+          <o:OLEObject Type="Embed" ProgID="Equation.3" ShapeID="_x0000_i1028" DrawAspect="Content" ObjectID="_1461705911" r:id="rId47"/>
         </w:object>
       </w:r>
       <w:r>
@@ -35932,10 +36051,10 @@
           <w:position w:val="-10"/>
         </w:rPr>
         <w:object w:dxaOrig="340" w:dyaOrig="360">
-          <v:shape id="_x0000_i1029" type="#_x0000_t75" style="width:17.65pt;height:17.65pt" o:ole="">
+          <v:shape id="_x0000_i1029" type="#_x0000_t75" style="width:17.6pt;height:17.6pt" o:ole="">
             <v:imagedata r:id="rId48" o:title=""/>
           </v:shape>
-          <o:OLEObject Type="Embed" ProgID="Equation.3" ShapeID="_x0000_i1029" DrawAspect="Content" ObjectID="_1461695962" r:id="rId49"/>
+          <o:OLEObject Type="Embed" ProgID="Equation.3" ShapeID="_x0000_i1029" DrawAspect="Content" ObjectID="_1461705912" r:id="rId49"/>
         </w:object>
       </w:r>
       <w:r>
@@ -36050,10 +36169,10 @@
           <w:position w:val="-12"/>
         </w:rPr>
         <w:object w:dxaOrig="2920" w:dyaOrig="380">
-          <v:shape id="_x0000_i1030" type="#_x0000_t75" style="width:145.35pt;height:18.35pt" o:ole="">
+          <v:shape id="_x0000_i1030" type="#_x0000_t75" style="width:145.65pt;height:18.4pt" o:ole="">
             <v:imagedata r:id="rId50" o:title=""/>
           </v:shape>
-          <o:OLEObject Type="Embed" ProgID="Equation.3" ShapeID="_x0000_i1030" DrawAspect="Content" ObjectID="_1461695963" r:id="rId51"/>
+          <o:OLEObject Type="Embed" ProgID="Equation.3" ShapeID="_x0000_i1030" DrawAspect="Content" ObjectID="_1461705913" r:id="rId51"/>
         </w:object>
       </w:r>
     </w:p>
@@ -36067,10 +36186,10 @@
           <w:position w:val="-28"/>
         </w:rPr>
         <w:object w:dxaOrig="1040" w:dyaOrig="680">
-          <v:shape id="_x0000_i1031" type="#_x0000_t75" style="width:51.6pt;height:33.3pt" o:ole="">
+          <v:shape id="_x0000_i1031" type="#_x0000_t75" style="width:51.9pt;height:33.5pt" o:ole="">
             <v:imagedata r:id="rId52" o:title=""/>
           </v:shape>
-          <o:OLEObject Type="Embed" ProgID="Equation.3" ShapeID="_x0000_i1031" DrawAspect="Content" ObjectID="_1461695964" r:id="rId53"/>
+          <o:OLEObject Type="Embed" ProgID="Equation.3" ShapeID="_x0000_i1031" DrawAspect="Content" ObjectID="_1461705914" r:id="rId53"/>
         </w:object>
       </w:r>
     </w:p>
@@ -36111,10 +36230,10 @@
           <w:position w:val="-12"/>
         </w:rPr>
         <w:object w:dxaOrig="340" w:dyaOrig="360">
-          <v:shape id="_x0000_i1032" type="#_x0000_t75" style="width:17.65pt;height:17.65pt" o:ole="">
+          <v:shape id="_x0000_i1032" type="#_x0000_t75" style="width:17.6pt;height:17.6pt" o:ole="">
             <v:imagedata r:id="rId54" o:title=""/>
           </v:shape>
-          <o:OLEObject Type="Embed" ProgID="Equation.3" ShapeID="_x0000_i1032" DrawAspect="Content" ObjectID="_1461695965" r:id="rId55"/>
+          <o:OLEObject Type="Embed" ProgID="Equation.3" ShapeID="_x0000_i1032" DrawAspect="Content" ObjectID="_1461705915" r:id="rId55"/>
         </w:object>
       </w:r>
       <w:r>
@@ -36219,10 +36338,10 @@
           <w:position w:val="-10"/>
         </w:rPr>
         <w:object w:dxaOrig="1359" w:dyaOrig="360">
-          <v:shape id="_x0000_i1033" type="#_x0000_t75" style="width:67.9pt;height:17.65pt" o:ole="">
+          <v:shape id="_x0000_i1033" type="#_x0000_t75" style="width:67.8pt;height:17.6pt" o:ole="">
             <v:imagedata r:id="rId56" o:title=""/>
           </v:shape>
-          <o:OLEObject Type="Embed" ProgID="Equation.3" ShapeID="_x0000_i1033" DrawAspect="Content" ObjectID="_1461695966" r:id="rId57"/>
+          <o:OLEObject Type="Embed" ProgID="Equation.3" ShapeID="_x0000_i1033" DrawAspect="Content" ObjectID="_1461705916" r:id="rId57"/>
         </w:object>
       </w:r>
     </w:p>
@@ -36247,10 +36366,10 @@
           <w:position w:val="-10"/>
         </w:rPr>
         <w:object w:dxaOrig="279" w:dyaOrig="360">
-          <v:shape id="_x0000_i1034" type="#_x0000_t75" style="width:13.6pt;height:17.65pt" o:ole="">
+          <v:shape id="_x0000_i1034" type="#_x0000_t75" style="width:13.4pt;height:17.6pt" o:ole="">
             <v:imagedata r:id="rId58" o:title=""/>
           </v:shape>
-          <o:OLEObject Type="Embed" ProgID="Equation.3" ShapeID="_x0000_i1034" DrawAspect="Content" ObjectID="_1461695967" r:id="rId59"/>
+          <o:OLEObject Type="Embed" ProgID="Equation.3" ShapeID="_x0000_i1034" DrawAspect="Content" ObjectID="_1461705917" r:id="rId59"/>
         </w:object>
       </w:r>
       <w:r>
@@ -36264,10 +36383,10 @@
           <w:position w:val="-10"/>
         </w:rPr>
         <w:object w:dxaOrig="300" w:dyaOrig="360">
-          <v:shape id="_x0000_i1035" type="#_x0000_t75" style="width:14.95pt;height:17.65pt" o:ole="">
+          <v:shape id="_x0000_i1035" type="#_x0000_t75" style="width:15.05pt;height:17.6pt" o:ole="">
             <v:imagedata r:id="rId60" o:title=""/>
           </v:shape>
-          <o:OLEObject Type="Embed" ProgID="Equation.3" ShapeID="_x0000_i1035" DrawAspect="Content" ObjectID="_1461695968" r:id="rId61"/>
+          <o:OLEObject Type="Embed" ProgID="Equation.3" ShapeID="_x0000_i1035" DrawAspect="Content" ObjectID="_1461705918" r:id="rId61"/>
         </w:object>
       </w:r>
       <w:r>
@@ -36281,10 +36400,10 @@
           <w:position w:val="-4"/>
         </w:rPr>
         <w:object w:dxaOrig="279" w:dyaOrig="300">
-          <v:shape id="_x0000_i1036" type="#_x0000_t75" style="width:13.6pt;height:14.95pt" o:ole="">
+          <v:shape id="_x0000_i1036" type="#_x0000_t75" style="width:13.4pt;height:15.05pt" o:ole="">
             <v:imagedata r:id="rId62" o:title=""/>
           </v:shape>
-          <o:OLEObject Type="Embed" ProgID="Equation.3" ShapeID="_x0000_i1036" DrawAspect="Content" ObjectID="_1461695969" r:id="rId63"/>
+          <o:OLEObject Type="Embed" ProgID="Equation.3" ShapeID="_x0000_i1036" DrawAspect="Content" ObjectID="_1461705919" r:id="rId63"/>
         </w:object>
       </w:r>
       <w:r>
@@ -36298,10 +36417,10 @@
           <w:position w:val="-4"/>
         </w:rPr>
         <w:object w:dxaOrig="320" w:dyaOrig="300">
-          <v:shape id="_x0000_i1037" type="#_x0000_t75" style="width:15.6pt;height:14.95pt" o:ole="">
+          <v:shape id="_x0000_i1037" type="#_x0000_t75" style="width:15.9pt;height:15.05pt" o:ole="">
             <v:imagedata r:id="rId64" o:title=""/>
           </v:shape>
-          <o:OLEObject Type="Embed" ProgID="Equation.3" ShapeID="_x0000_i1037" DrawAspect="Content" ObjectID="_1461695970" r:id="rId65"/>
+          <o:OLEObject Type="Embed" ProgID="Equation.3" ShapeID="_x0000_i1037" DrawAspect="Content" ObjectID="_1461705920" r:id="rId65"/>
         </w:object>
       </w:r>
       <w:r>
@@ -36423,10 +36542,10 @@
           <w:position w:val="-12"/>
         </w:rPr>
         <w:object w:dxaOrig="300" w:dyaOrig="360">
-          <v:shape id="_x0000_i1038" type="#_x0000_t75" style="width:14.95pt;height:17.65pt" o:ole="">
+          <v:shape id="_x0000_i1038" type="#_x0000_t75" style="width:15.05pt;height:17.6pt" o:ole="">
             <v:imagedata r:id="rId66" o:title=""/>
           </v:shape>
-          <o:OLEObject Type="Embed" ProgID="Equation.3" ShapeID="_x0000_i1038" DrawAspect="Content" ObjectID="_1461695971" r:id="rId67"/>
+          <o:OLEObject Type="Embed" ProgID="Equation.3" ShapeID="_x0000_i1038" DrawAspect="Content" ObjectID="_1461705921" r:id="rId67"/>
         </w:object>
       </w:r>
       <w:r>
@@ -36464,10 +36583,10 @@
           <w:position w:val="-12"/>
         </w:rPr>
         <w:object w:dxaOrig="420" w:dyaOrig="360">
-          <v:shape id="_x0000_i1039" type="#_x0000_t75" style="width:21.05pt;height:17.65pt" o:ole="">
+          <v:shape id="_x0000_i1039" type="#_x0000_t75" style="width:20.95pt;height:17.6pt" o:ole="">
             <v:imagedata r:id="rId68" o:title=""/>
           </v:shape>
-          <o:OLEObject Type="Embed" ProgID="Equation.3" ShapeID="_x0000_i1039" DrawAspect="Content" ObjectID="_1461695972" r:id="rId69"/>
+          <o:OLEObject Type="Embed" ProgID="Equation.3" ShapeID="_x0000_i1039" DrawAspect="Content" ObjectID="_1461705922" r:id="rId69"/>
         </w:object>
       </w:r>
       <w:r>
@@ -36499,10 +36618,10 @@
           <w:position w:val="-10"/>
         </w:rPr>
         <w:object w:dxaOrig="360" w:dyaOrig="340">
-          <v:shape id="_x0000_i1040" type="#_x0000_t75" style="width:17.65pt;height:17.65pt" o:ole="">
+          <v:shape id="_x0000_i1040" type="#_x0000_t75" style="width:17.6pt;height:17.6pt" o:ole="">
             <v:imagedata r:id="rId70" o:title=""/>
           </v:shape>
-          <o:OLEObject Type="Embed" ProgID="Equation.3" ShapeID="_x0000_i1040" DrawAspect="Content" ObjectID="_1461695973" r:id="rId71"/>
+          <o:OLEObject Type="Embed" ProgID="Equation.3" ShapeID="_x0000_i1040" DrawAspect="Content" ObjectID="_1461705923" r:id="rId71"/>
         </w:object>
       </w:r>
       <w:r>
@@ -36516,10 +36635,10 @@
           <w:position w:val="-12"/>
         </w:rPr>
         <w:object w:dxaOrig="360" w:dyaOrig="360">
-          <v:shape id="_x0000_i1041" type="#_x0000_t75" style="width:17.65pt;height:17.65pt" o:ole="">
+          <v:shape id="_x0000_i1041" type="#_x0000_t75" style="width:17.6pt;height:17.6pt" o:ole="">
             <v:imagedata r:id="rId72" o:title=""/>
           </v:shape>
-          <o:OLEObject Type="Embed" ProgID="Equation.3" ShapeID="_x0000_i1041" DrawAspect="Content" ObjectID="_1461695974" r:id="rId73"/>
+          <o:OLEObject Type="Embed" ProgID="Equation.3" ShapeID="_x0000_i1041" DrawAspect="Content" ObjectID="_1461705924" r:id="rId73"/>
         </w:object>
       </w:r>
       <w:r>
@@ -36533,10 +36652,10 @@
           <w:position w:val="-12"/>
         </w:rPr>
         <w:object w:dxaOrig="420" w:dyaOrig="360">
-          <v:shape id="_x0000_i1042" type="#_x0000_t75" style="width:21.05pt;height:17.65pt" o:ole="">
+          <v:shape id="_x0000_i1042" type="#_x0000_t75" style="width:20.95pt;height:17.6pt" o:ole="">
             <v:imagedata r:id="rId68" o:title=""/>
           </v:shape>
-          <o:OLEObject Type="Embed" ProgID="Equation.3" ShapeID="_x0000_i1042" DrawAspect="Content" ObjectID="_1461695975" r:id="rId74"/>
+          <o:OLEObject Type="Embed" ProgID="Equation.3" ShapeID="_x0000_i1042" DrawAspect="Content" ObjectID="_1461705925" r:id="rId74"/>
         </w:object>
       </w:r>
       <w:r>
@@ -36666,10 +36785,10 @@
           <w:position w:val="-14"/>
         </w:rPr>
         <w:object w:dxaOrig="320" w:dyaOrig="380">
-          <v:shape id="_x0000_i1043" type="#_x0000_t75" style="width:15.6pt;height:18.35pt" o:ole="">
+          <v:shape id="_x0000_i1043" type="#_x0000_t75" style="width:15.9pt;height:18.4pt" o:ole="">
             <v:imagedata r:id="rId76" o:title=""/>
           </v:shape>
-          <o:OLEObject Type="Embed" ProgID="Equation.3" ShapeID="_x0000_i1043" DrawAspect="Content" ObjectID="_1461695976" r:id="rId77"/>
+          <o:OLEObject Type="Embed" ProgID="Equation.3" ShapeID="_x0000_i1043" DrawAspect="Content" ObjectID="_1461705926" r:id="rId77"/>
         </w:object>
       </w:r>
       <w:r>
@@ -36755,10 +36874,10 @@
           <w:position w:val="-14"/>
         </w:rPr>
         <w:object w:dxaOrig="320" w:dyaOrig="380">
-          <v:shape id="_x0000_i1044" type="#_x0000_t75" style="width:15.6pt;height:18.35pt" o:ole="">
+          <v:shape id="_x0000_i1044" type="#_x0000_t75" style="width:15.9pt;height:18.4pt" o:ole="">
             <v:imagedata r:id="rId76" o:title=""/>
           </v:shape>
-          <o:OLEObject Type="Embed" ProgID="Equation.3" ShapeID="_x0000_i1044" DrawAspect="Content" ObjectID="_1461695977" r:id="rId78"/>
+          <o:OLEObject Type="Embed" ProgID="Equation.3" ShapeID="_x0000_i1044" DrawAspect="Content" ObjectID="_1461705927" r:id="rId78"/>
         </w:object>
       </w:r>
       <w:r>
@@ -36840,10 +36959,10 @@
           <w:position w:val="-14"/>
         </w:rPr>
         <w:object w:dxaOrig="1280" w:dyaOrig="380">
-          <v:shape id="_x0000_i1045" type="#_x0000_t75" style="width:63.85pt;height:18.35pt" o:ole="">
+          <v:shape id="_x0000_i1045" type="#_x0000_t75" style="width:63.65pt;height:18.4pt" o:ole="">
             <v:imagedata r:id="rId79" o:title=""/>
           </v:shape>
-          <o:OLEObject Type="Embed" ProgID="Equation.3" ShapeID="_x0000_i1045" DrawAspect="Content" ObjectID="_1461695978" r:id="rId80"/>
+          <o:OLEObject Type="Embed" ProgID="Equation.3" ShapeID="_x0000_i1045" DrawAspect="Content" ObjectID="_1461705928" r:id="rId80"/>
         </w:object>
       </w:r>
       <w:r>
@@ -36932,10 +37051,10 @@
           <w:position w:val="-176"/>
         </w:rPr>
         <w:object w:dxaOrig="7440" w:dyaOrig="3640">
-          <v:shape id="_x0000_i1046" type="#_x0000_t75" style="width:366.8pt;height:179.3pt" o:ole="">
+          <v:shape id="_x0000_i1046" type="#_x0000_t75" style="width:366.7pt;height:179.15pt" o:ole="">
             <v:imagedata r:id="rId81" o:title=""/>
           </v:shape>
-          <o:OLEObject Type="Embed" ProgID="Equation.3" ShapeID="_x0000_i1046" DrawAspect="Content" ObjectID="_1461695979" r:id="rId82"/>
+          <o:OLEObject Type="Embed" ProgID="Equation.3" ShapeID="_x0000_i1046" DrawAspect="Content" ObjectID="_1461705929" r:id="rId82"/>
         </w:object>
       </w:r>
     </w:p>
@@ -37023,10 +37142,10 @@
           <w:position w:val="-12"/>
         </w:rPr>
         <w:object w:dxaOrig="320" w:dyaOrig="360">
-          <v:shape id="_x0000_i1047" type="#_x0000_t75" style="width:15.6pt;height:17.65pt" o:ole="">
+          <v:shape id="_x0000_i1047" type="#_x0000_t75" style="width:15.9pt;height:17.6pt" o:ole="">
             <v:imagedata r:id="rId83" o:title=""/>
           </v:shape>
-          <o:OLEObject Type="Embed" ProgID="Equation.3" ShapeID="_x0000_i1047" DrawAspect="Content" ObjectID="_1461695980" r:id="rId84"/>
+          <o:OLEObject Type="Embed" ProgID="Equation.3" ShapeID="_x0000_i1047" DrawAspect="Content" ObjectID="_1461705930" r:id="rId84"/>
         </w:object>
       </w:r>
       <w:r>
@@ -37053,10 +37172,10 @@
           <w:position w:val="-12"/>
         </w:rPr>
         <w:object w:dxaOrig="400" w:dyaOrig="360">
-          <v:shape id="_x0000_i1048" type="#_x0000_t75" style="width:21.05pt;height:17.65pt" o:ole="">
+          <v:shape id="_x0000_i1048" type="#_x0000_t75" style="width:20.95pt;height:17.6pt" o:ole="">
             <v:imagedata r:id="rId85" o:title=""/>
           </v:shape>
-          <o:OLEObject Type="Embed" ProgID="Equation.3" ShapeID="_x0000_i1048" DrawAspect="Content" ObjectID="_1461695981" r:id="rId86"/>
+          <o:OLEObject Type="Embed" ProgID="Equation.3" ShapeID="_x0000_i1048" DrawAspect="Content" ObjectID="_1461705931" r:id="rId86"/>
         </w:object>
       </w:r>
       <w:r>
@@ -37095,10 +37214,10 @@
           <w:position w:val="-12"/>
         </w:rPr>
         <w:object w:dxaOrig="260" w:dyaOrig="360">
-          <v:shape id="_x0000_i1049" type="#_x0000_t75" style="width:13.6pt;height:17.65pt" o:ole="">
+          <v:shape id="_x0000_i1049" type="#_x0000_t75" style="width:13.4pt;height:17.6pt" o:ole="">
             <v:imagedata r:id="rId87" o:title=""/>
           </v:shape>
-          <o:OLEObject Type="Embed" ProgID="Equation.3" ShapeID="_x0000_i1049" DrawAspect="Content" ObjectID="_1461695982" r:id="rId88"/>
+          <o:OLEObject Type="Embed" ProgID="Equation.3" ShapeID="_x0000_i1049" DrawAspect="Content" ObjectID="_1461705932" r:id="rId88"/>
         </w:object>
       </w:r>
       <w:r>
@@ -37168,10 +37287,10 @@
           <w:position w:val="-32"/>
         </w:rPr>
         <w:object w:dxaOrig="2640" w:dyaOrig="720">
-          <v:shape id="_x0000_i1050" type="#_x0000_t75" style="width:132.45pt;height:36pt" o:ole="">
+          <v:shape id="_x0000_i1050" type="#_x0000_t75" style="width:132.3pt;height:36pt" o:ole="">
             <v:imagedata r:id="rId89" o:title=""/>
           </v:shape>
-          <o:OLEObject Type="Embed" ProgID="Equation.3" ShapeID="_x0000_i1050" DrawAspect="Content" ObjectID="_1461695983" r:id="rId90"/>
+          <o:OLEObject Type="Embed" ProgID="Equation.3" ShapeID="_x0000_i1050" DrawAspect="Content" ObjectID="_1461705933" r:id="rId90"/>
         </w:object>
       </w:r>
       <w:r>
@@ -37259,10 +37378,10 @@
           <w:position w:val="-12"/>
         </w:rPr>
         <w:object w:dxaOrig="1280" w:dyaOrig="360">
-          <v:shape id="_x0000_i1051" type="#_x0000_t75" style="width:63.85pt;height:17.65pt" o:ole="">
+          <v:shape id="_x0000_i1051" type="#_x0000_t75" style="width:63.65pt;height:17.6pt" o:ole="">
             <v:imagedata r:id="rId91" o:title=""/>
           </v:shape>
-          <o:OLEObject Type="Embed" ProgID="Equation.3" ShapeID="_x0000_i1051" DrawAspect="Content" ObjectID="_1461695984" r:id="rId92"/>
+          <o:OLEObject Type="Embed" ProgID="Equation.3" ShapeID="_x0000_i1051" DrawAspect="Content" ObjectID="_1461705934" r:id="rId92"/>
         </w:object>
       </w:r>
       <w:r>
@@ -37370,10 +37489,10 @@
           <w:position w:val="-46"/>
         </w:rPr>
         <w:object w:dxaOrig="3840" w:dyaOrig="859">
-          <v:shape id="_x0000_i1052" type="#_x0000_t75" style="width:190.85pt;height:43.45pt" o:ole="">
+          <v:shape id="_x0000_i1052" type="#_x0000_t75" style="width:190.9pt;height:43.55pt" o:ole="">
             <v:imagedata r:id="rId93" o:title=""/>
           </v:shape>
-          <o:OLEObject Type="Embed" ProgID="Equation.3" ShapeID="_x0000_i1052" DrawAspect="Content" ObjectID="_1461695985" r:id="rId94"/>
+          <o:OLEObject Type="Embed" ProgID="Equation.3" ShapeID="_x0000_i1052" DrawAspect="Content" ObjectID="_1461705935" r:id="rId94"/>
         </w:object>
       </w:r>
       <w:r>
@@ -37445,10 +37564,10 @@
           <w:position w:val="-24"/>
         </w:rPr>
         <w:object w:dxaOrig="2820" w:dyaOrig="620">
-          <v:shape id="_x0000_i1053" type="#_x0000_t75" style="width:140.6pt;height:31.25pt" o:ole="">
+          <v:shape id="_x0000_i1053" type="#_x0000_t75" style="width:140.65pt;height:31pt" o:ole="">
             <v:imagedata r:id="rId95" o:title=""/>
           </v:shape>
-          <o:OLEObject Type="Embed" ProgID="Equation.3" ShapeID="_x0000_i1053" DrawAspect="Content" ObjectID="_1461695986" r:id="rId96"/>
+          <o:OLEObject Type="Embed" ProgID="Equation.3" ShapeID="_x0000_i1053" DrawAspect="Content" ObjectID="_1461705936" r:id="rId96"/>
         </w:object>
       </w:r>
       <w:r>
@@ -37548,10 +37667,10 @@
           <w:position w:val="-12"/>
         </w:rPr>
         <w:object w:dxaOrig="300" w:dyaOrig="360">
-          <v:shape id="_x0000_i1054" type="#_x0000_t75" style="width:14.95pt;height:17.65pt" o:ole="">
+          <v:shape id="_x0000_i1054" type="#_x0000_t75" style="width:15.05pt;height:17.6pt" o:ole="">
             <v:imagedata r:id="rId97" o:title=""/>
           </v:shape>
-          <o:OLEObject Type="Embed" ProgID="Equation.3" ShapeID="_x0000_i1054" DrawAspect="Content" ObjectID="_1461695987" r:id="rId98"/>
+          <o:OLEObject Type="Embed" ProgID="Equation.3" ShapeID="_x0000_i1054" DrawAspect="Content" ObjectID="_1461705937" r:id="rId98"/>
         </w:object>
       </w:r>
       <w:r>
@@ -37577,10 +37696,10 @@
           <w:position w:val="-12"/>
         </w:rPr>
         <w:object w:dxaOrig="380" w:dyaOrig="360">
-          <v:shape id="_x0000_i1055" type="#_x0000_t75" style="width:18.35pt;height:17.65pt" o:ole="">
+          <v:shape id="_x0000_i1055" type="#_x0000_t75" style="width:18.4pt;height:17.6pt" o:ole="">
             <v:imagedata r:id="rId99" o:title=""/>
           </v:shape>
-          <o:OLEObject Type="Embed" ProgID="Equation.3" ShapeID="_x0000_i1055" DrawAspect="Content" ObjectID="_1461695988" r:id="rId100"/>
+          <o:OLEObject Type="Embed" ProgID="Equation.3" ShapeID="_x0000_i1055" DrawAspect="Content" ObjectID="_1461705938" r:id="rId100"/>
         </w:object>
       </w:r>
       <w:r>
@@ -37606,10 +37725,10 @@
           <w:position w:val="-12"/>
         </w:rPr>
         <w:object w:dxaOrig="620" w:dyaOrig="360">
-          <v:shape id="_x0000_i1056" type="#_x0000_t75" style="width:31.25pt;height:17.65pt" o:ole="">
+          <v:shape id="_x0000_i1056" type="#_x0000_t75" style="width:31pt;height:17.6pt" o:ole="">
             <v:imagedata r:id="rId101" o:title=""/>
           </v:shape>
-          <o:OLEObject Type="Embed" ProgID="Equation.3" ShapeID="_x0000_i1056" DrawAspect="Content" ObjectID="_1461695989" r:id="rId102"/>
+          <o:OLEObject Type="Embed" ProgID="Equation.3" ShapeID="_x0000_i1056" DrawAspect="Content" ObjectID="_1461705939" r:id="rId102"/>
         </w:object>
       </w:r>
       <w:r>
@@ -37694,10 +37813,10 @@
           <w:position w:val="-58"/>
         </w:rPr>
         <w:object w:dxaOrig="3560" w:dyaOrig="1280">
-          <v:shape id="_x0000_i1057" type="#_x0000_t75" style="width:177.3pt;height:63.85pt" o:ole="">
+          <v:shape id="_x0000_i1057" type="#_x0000_t75" style="width:177.5pt;height:63.65pt" o:ole="">
             <v:imagedata r:id="rId103" o:title=""/>
           </v:shape>
-          <o:OLEObject Type="Embed" ProgID="Equation.3" ShapeID="_x0000_i1057" DrawAspect="Content" ObjectID="_1461695990" r:id="rId104"/>
+          <o:OLEObject Type="Embed" ProgID="Equation.3" ShapeID="_x0000_i1057" DrawAspect="Content" ObjectID="_1461705940" r:id="rId104"/>
         </w:object>
       </w:r>
       <w:r>
@@ -37810,10 +37929,10 @@
           <w:position w:val="-24"/>
         </w:rPr>
         <w:object w:dxaOrig="2140" w:dyaOrig="620">
-          <v:shape id="_x0000_i1058" type="#_x0000_t75" style="width:108pt;height:31.25pt" o:ole="">
+          <v:shape id="_x0000_i1058" type="#_x0000_t75" style="width:108pt;height:31pt" o:ole="">
             <v:imagedata r:id="rId105" o:title=""/>
           </v:shape>
-          <o:OLEObject Type="Embed" ProgID="Equation.3" ShapeID="_x0000_i1058" DrawAspect="Content" ObjectID="_1461695991" r:id="rId106"/>
+          <o:OLEObject Type="Embed" ProgID="Equation.3" ShapeID="_x0000_i1058" DrawAspect="Content" ObjectID="_1461705941" r:id="rId106"/>
         </w:object>
       </w:r>
       <w:r>
@@ -37907,10 +38026,10 @@
           <w:position w:val="-12"/>
         </w:rPr>
         <w:object w:dxaOrig="460" w:dyaOrig="360">
-          <v:shape id="_x0000_i1059" type="#_x0000_t75" style="width:23.1pt;height:17.65pt" o:ole="">
+          <v:shape id="_x0000_i1059" type="#_x0000_t75" style="width:23.45pt;height:17.6pt" o:ole="">
             <v:imagedata r:id="rId107" o:title=""/>
           </v:shape>
-          <o:OLEObject Type="Embed" ProgID="Equation.3" ShapeID="_x0000_i1059" DrawAspect="Content" ObjectID="_1461695992" r:id="rId108"/>
+          <o:OLEObject Type="Embed" ProgID="Equation.3" ShapeID="_x0000_i1059" DrawAspect="Content" ObjectID="_1461705942" r:id="rId108"/>
         </w:object>
       </w:r>
       <w:r>
@@ -37948,10 +38067,10 @@
           <w:position w:val="-12"/>
         </w:rPr>
         <w:object w:dxaOrig="620" w:dyaOrig="360">
-          <v:shape id="_x0000_i1060" type="#_x0000_t75" style="width:31.25pt;height:17.65pt" o:ole="">
+          <v:shape id="_x0000_i1060" type="#_x0000_t75" style="width:31pt;height:17.6pt" o:ole="">
             <v:imagedata r:id="rId109" o:title=""/>
           </v:shape>
-          <o:OLEObject Type="Embed" ProgID="Equation.3" ShapeID="_x0000_i1060" DrawAspect="Content" ObjectID="_1461695993" r:id="rId110"/>
+          <o:OLEObject Type="Embed" ProgID="Equation.3" ShapeID="_x0000_i1060" DrawAspect="Content" ObjectID="_1461705943" r:id="rId110"/>
         </w:object>
       </w:r>
       <w:r>
@@ -38070,10 +38189,10 @@
           <w:position w:val="-46"/>
         </w:rPr>
         <w:object w:dxaOrig="4040" w:dyaOrig="859">
-          <v:shape id="_x0000_i1061" type="#_x0000_t75" style="width:202.4pt;height:43.45pt" o:ole="">
+          <v:shape id="_x0000_i1061" type="#_x0000_t75" style="width:202.6pt;height:43.55pt" o:ole="">
             <v:imagedata r:id="rId111" o:title=""/>
           </v:shape>
-          <o:OLEObject Type="Embed" ProgID="Equation.3" ShapeID="_x0000_i1061" DrawAspect="Content" ObjectID="_1461695994" r:id="rId112"/>
+          <o:OLEObject Type="Embed" ProgID="Equation.3" ShapeID="_x0000_i1061" DrawAspect="Content" ObjectID="_1461705944" r:id="rId112"/>
         </w:object>
       </w:r>
       <w:r>
@@ -38186,10 +38305,10 @@
           <w:position w:val="-10"/>
         </w:rPr>
         <w:object w:dxaOrig="180" w:dyaOrig="340">
-          <v:shape id="_x0000_i1062" type="#_x0000_t75" style="width:10.2pt;height:17.65pt" o:ole="">
+          <v:shape id="_x0000_i1062" type="#_x0000_t75" style="width:10.05pt;height:17.6pt" o:ole="">
             <v:imagedata r:id="rId113" o:title=""/>
           </v:shape>
-          <o:OLEObject Type="Embed" ProgID="Equation.3" ShapeID="_x0000_i1062" DrawAspect="Content" ObjectID="_1461695995" r:id="rId114"/>
+          <o:OLEObject Type="Embed" ProgID="Equation.3" ShapeID="_x0000_i1062" DrawAspect="Content" ObjectID="_1461705945" r:id="rId114"/>
         </w:object>
       </w:r>
       <w:r>
@@ -38197,10 +38316,10 @@
           <w:position w:val="-6"/>
         </w:rPr>
         <w:object w:dxaOrig="340" w:dyaOrig="240">
-          <v:shape id="_x0000_i1063" type="#_x0000_t75" style="width:17.65pt;height:12.25pt" o:ole="">
+          <v:shape id="_x0000_i1063" type="#_x0000_t75" style="width:17.6pt;height:12.55pt" o:ole="">
             <v:imagedata r:id="rId115" o:title=""/>
           </v:shape>
-          <o:OLEObject Type="Embed" ProgID="Equation.3" ShapeID="_x0000_i1063" DrawAspect="Content" ObjectID="_1461695996" r:id="rId116"/>
+          <o:OLEObject Type="Embed" ProgID="Equation.3" ShapeID="_x0000_i1063" DrawAspect="Content" ObjectID="_1461705946" r:id="rId116"/>
         </w:object>
       </w:r>
       <w:r>
@@ -38208,10 +38327,10 @@
           <w:position w:val="-48"/>
         </w:rPr>
         <w:object w:dxaOrig="4540" w:dyaOrig="1080">
-          <v:shape id="_x0000_i1064" type="#_x0000_t75" style="width:227.55pt;height:54.35pt" o:ole="">
+          <v:shape id="_x0000_i1064" type="#_x0000_t75" style="width:227.7pt;height:54.4pt" o:ole="">
             <v:imagedata r:id="rId117" o:title=""/>
           </v:shape>
-          <o:OLEObject Type="Embed" ProgID="Equation.3" ShapeID="_x0000_i1064" DrawAspect="Content" ObjectID="_1461695997" r:id="rId118"/>
+          <o:OLEObject Type="Embed" ProgID="Equation.3" ShapeID="_x0000_i1064" DrawAspect="Content" ObjectID="_1461705947" r:id="rId118"/>
         </w:object>
       </w:r>
       <w:r>
@@ -40024,10 +40143,10 @@
           <w:position w:val="-12"/>
         </w:rPr>
         <w:object w:dxaOrig="300" w:dyaOrig="360">
-          <v:shape id="_x0000_i1065" type="#_x0000_t75" style="width:14.95pt;height:17.65pt" o:ole="">
+          <v:shape id="_x0000_i1065" type="#_x0000_t75" style="width:15.05pt;height:17.6pt" o:ole="">
             <v:imagedata r:id="rId119" o:title=""/>
           </v:shape>
-          <o:OLEObject Type="Embed" ProgID="Equation.3" ShapeID="_x0000_i1065" DrawAspect="Content" ObjectID="_1461695998" r:id="rId120"/>
+          <o:OLEObject Type="Embed" ProgID="Equation.3" ShapeID="_x0000_i1065" DrawAspect="Content" ObjectID="_1461705948" r:id="rId120"/>
         </w:object>
       </w:r>
       <w:r>
@@ -40176,10 +40295,10 @@
           <w:position w:val="-12"/>
         </w:rPr>
         <w:object w:dxaOrig="300" w:dyaOrig="360">
-          <v:shape id="_x0000_i1066" type="#_x0000_t75" style="width:14.95pt;height:17.65pt" o:ole="">
+          <v:shape id="_x0000_i1066" type="#_x0000_t75" style="width:15.05pt;height:17.6pt" o:ole="">
             <v:imagedata r:id="rId121" o:title=""/>
           </v:shape>
-          <o:OLEObject Type="Embed" ProgID="Equation.3" ShapeID="_x0000_i1066" DrawAspect="Content" ObjectID="_1461695999" r:id="rId122"/>
+          <o:OLEObject Type="Embed" ProgID="Equation.3" ShapeID="_x0000_i1066" DrawAspect="Content" ObjectID="_1461705949" r:id="rId122"/>
         </w:object>
       </w:r>
       <w:r>
@@ -40193,10 +40312,10 @@
           <w:position w:val="-12"/>
         </w:rPr>
         <w:object w:dxaOrig="300" w:dyaOrig="360">
-          <v:shape id="_x0000_i1067" type="#_x0000_t75" style="width:14.95pt;height:17.65pt" o:ole="">
+          <v:shape id="_x0000_i1067" type="#_x0000_t75" style="width:15.05pt;height:17.6pt" o:ole="">
             <v:imagedata r:id="rId123" o:title=""/>
           </v:shape>
-          <o:OLEObject Type="Embed" ProgID="Equation.3" ShapeID="_x0000_i1067" DrawAspect="Content" ObjectID="_1461696000" r:id="rId124"/>
+          <o:OLEObject Type="Embed" ProgID="Equation.3" ShapeID="_x0000_i1067" DrawAspect="Content" ObjectID="_1461705950" r:id="rId124"/>
         </w:object>
       </w:r>
       <w:r>
@@ -40210,10 +40329,10 @@
           <w:position w:val="-12"/>
         </w:rPr>
         <w:object w:dxaOrig="300" w:dyaOrig="360">
-          <v:shape id="_x0000_i1068" type="#_x0000_t75" style="width:14.95pt;height:17.65pt" o:ole="">
+          <v:shape id="_x0000_i1068" type="#_x0000_t75" style="width:15.05pt;height:17.6pt" o:ole="">
             <v:imagedata r:id="rId125" o:title=""/>
           </v:shape>
-          <o:OLEObject Type="Embed" ProgID="Equation.3" ShapeID="_x0000_i1068" DrawAspect="Content" ObjectID="_1461696001" r:id="rId126"/>
+          <o:OLEObject Type="Embed" ProgID="Equation.3" ShapeID="_x0000_i1068" DrawAspect="Content" ObjectID="_1461705951" r:id="rId126"/>
         </w:object>
       </w:r>
       <w:r>
@@ -40328,10 +40447,10 @@
           <w:position w:val="-12"/>
         </w:rPr>
         <w:object w:dxaOrig="880" w:dyaOrig="360">
-          <v:shape id="_x0000_i1069" type="#_x0000_t75" style="width:44.15pt;height:17.65pt" o:ole="">
+          <v:shape id="_x0000_i1069" type="#_x0000_t75" style="width:44.35pt;height:17.6pt" o:ole="">
             <v:imagedata r:id="rId127" o:title=""/>
           </v:shape>
-          <o:OLEObject Type="Embed" ProgID="Equation.3" ShapeID="_x0000_i1069" DrawAspect="Content" ObjectID="_1461696002" r:id="rId128"/>
+          <o:OLEObject Type="Embed" ProgID="Equation.3" ShapeID="_x0000_i1069" DrawAspect="Content" ObjectID="_1461705952" r:id="rId128"/>
         </w:object>
       </w:r>
       <w:r>
@@ -40529,10 +40648,10 @@
           <w:position w:val="-12"/>
         </w:rPr>
         <w:object w:dxaOrig="880" w:dyaOrig="360">
-          <v:shape id="_x0000_i1070" type="#_x0000_t75" style="width:44.15pt;height:17.65pt" o:ole="">
+          <v:shape id="_x0000_i1070" type="#_x0000_t75" style="width:44.35pt;height:17.6pt" o:ole="">
             <v:imagedata r:id="rId127" o:title=""/>
           </v:shape>
-          <o:OLEObject Type="Embed" ProgID="Equation.3" ShapeID="_x0000_i1070" DrawAspect="Content" ObjectID="_1461696003" r:id="rId130"/>
+          <o:OLEObject Type="Embed" ProgID="Equation.3" ShapeID="_x0000_i1070" DrawAspect="Content" ObjectID="_1461705953" r:id="rId130"/>
         </w:object>
       </w:r>
       <w:r>
@@ -40629,10 +40748,10 @@
           <w:position w:val="-12"/>
         </w:rPr>
         <w:object w:dxaOrig="560" w:dyaOrig="360">
-          <v:shape id="_x0000_i1071" type="#_x0000_t75" style="width:28.55pt;height:17.65pt" o:ole="">
+          <v:shape id="_x0000_i1071" type="#_x0000_t75" style="width:28.45pt;height:17.6pt" o:ole="">
             <v:imagedata r:id="rId131" o:title=""/>
           </v:shape>
-          <o:OLEObject Type="Embed" ProgID="Equation.3" ShapeID="_x0000_i1071" DrawAspect="Content" ObjectID="_1461696004" r:id="rId132"/>
+          <o:OLEObject Type="Embed" ProgID="Equation.3" ShapeID="_x0000_i1071" DrawAspect="Content" ObjectID="_1461705954" r:id="rId132"/>
         </w:object>
       </w:r>
       <w:r>
@@ -40782,10 +40901,10 @@
           <w:position w:val="-12"/>
         </w:rPr>
         <w:object w:dxaOrig="880" w:dyaOrig="360">
-          <v:shape id="_x0000_i1072" type="#_x0000_t75" style="width:44.15pt;height:17.65pt" o:ole="">
+          <v:shape id="_x0000_i1072" type="#_x0000_t75" style="width:44.35pt;height:17.6pt" o:ole="">
             <v:imagedata r:id="rId127" o:title=""/>
           </v:shape>
-          <o:OLEObject Type="Embed" ProgID="Equation.3" ShapeID="_x0000_i1072" DrawAspect="Content" ObjectID="_1461696005" r:id="rId134"/>
+          <o:OLEObject Type="Embed" ProgID="Equation.3" ShapeID="_x0000_i1072" DrawAspect="Content" ObjectID="_1461705955" r:id="rId134"/>
         </w:object>
       </w:r>
       <w:r>
@@ -40816,10 +40935,10 @@
           <w:position w:val="-12"/>
         </w:rPr>
         <w:object w:dxaOrig="880" w:dyaOrig="360">
-          <v:shape id="_x0000_i1073" type="#_x0000_t75" style="width:44.15pt;height:17.65pt" o:ole="">
+          <v:shape id="_x0000_i1073" type="#_x0000_t75" style="width:44.35pt;height:17.6pt" o:ole="">
             <v:imagedata r:id="rId135" o:title=""/>
           </v:shape>
-          <o:OLEObject Type="Embed" ProgID="Equation.3" ShapeID="_x0000_i1073" DrawAspect="Content" ObjectID="_1461696006" r:id="rId136"/>
+          <o:OLEObject Type="Embed" ProgID="Equation.3" ShapeID="_x0000_i1073" DrawAspect="Content" ObjectID="_1461705956" r:id="rId136"/>
         </w:object>
       </w:r>
       <w:r>
@@ -40946,10 +41065,10 @@
           <w:position w:val="-12"/>
         </w:rPr>
         <w:object w:dxaOrig="880" w:dyaOrig="360">
-          <v:shape id="_x0000_i1074" type="#_x0000_t75" style="width:44.15pt;height:17.65pt" o:ole="">
+          <v:shape id="_x0000_i1074" type="#_x0000_t75" style="width:44.35pt;height:17.6pt" o:ole="">
             <v:imagedata r:id="rId135" o:title=""/>
           </v:shape>
-          <o:OLEObject Type="Embed" ProgID="Equation.3" ShapeID="_x0000_i1074" DrawAspect="Content" ObjectID="_1461696007" r:id="rId138"/>
+          <o:OLEObject Type="Embed" ProgID="Equation.3" ShapeID="_x0000_i1074" DrawAspect="Content" ObjectID="_1461705957" r:id="rId138"/>
         </w:object>
       </w:r>
       <w:r>
@@ -41058,10 +41177,10 @@
           <w:position w:val="-12"/>
         </w:rPr>
         <w:object w:dxaOrig="880" w:dyaOrig="360">
-          <v:shape id="_x0000_i1075" type="#_x0000_t75" style="width:44.15pt;height:17.65pt" o:ole="">
+          <v:shape id="_x0000_i1075" type="#_x0000_t75" style="width:44.35pt;height:17.6pt" o:ole="">
             <v:imagedata r:id="rId127" o:title=""/>
           </v:shape>
-          <o:OLEObject Type="Embed" ProgID="Equation.3" ShapeID="_x0000_i1075" DrawAspect="Content" ObjectID="_1461696008" r:id="rId139"/>
+          <o:OLEObject Type="Embed" ProgID="Equation.3" ShapeID="_x0000_i1075" DrawAspect="Content" ObjectID="_1461705958" r:id="rId139"/>
         </w:object>
       </w:r>
       <w:r>
@@ -41177,10 +41296,10 @@
           <w:position w:val="-12"/>
         </w:rPr>
         <w:object w:dxaOrig="880" w:dyaOrig="360">
-          <v:shape id="_x0000_i1076" type="#_x0000_t75" style="width:44.15pt;height:17.65pt" o:ole="">
+          <v:shape id="_x0000_i1076" type="#_x0000_t75" style="width:44.35pt;height:17.6pt" o:ole="">
             <v:imagedata r:id="rId135" o:title=""/>
           </v:shape>
-          <o:OLEObject Type="Embed" ProgID="Equation.3" ShapeID="_x0000_i1076" DrawAspect="Content" ObjectID="_1461696009" r:id="rId141"/>
+          <o:OLEObject Type="Embed" ProgID="Equation.3" ShapeID="_x0000_i1076" DrawAspect="Content" ObjectID="_1461705959" r:id="rId141"/>
         </w:object>
       </w:r>
       <w:r>
@@ -41247,10 +41366,10 @@
           <w:position w:val="-12"/>
         </w:rPr>
         <w:object w:dxaOrig="880" w:dyaOrig="360">
-          <v:shape id="_x0000_i1077" type="#_x0000_t75" style="width:44.15pt;height:17.65pt" o:ole="">
+          <v:shape id="_x0000_i1077" type="#_x0000_t75" style="width:44.35pt;height:17.6pt" o:ole="">
             <v:imagedata r:id="rId127" o:title=""/>
           </v:shape>
-          <o:OLEObject Type="Embed" ProgID="Equation.3" ShapeID="_x0000_i1077" DrawAspect="Content" ObjectID="_1461696010" r:id="rId142"/>
+          <o:OLEObject Type="Embed" ProgID="Equation.3" ShapeID="_x0000_i1077" DrawAspect="Content" ObjectID="_1461705960" r:id="rId142"/>
         </w:object>
       </w:r>
       <w:r>
@@ -41287,10 +41406,10 @@
           <w:position w:val="-12"/>
         </w:rPr>
         <w:object w:dxaOrig="300" w:dyaOrig="360">
-          <v:shape id="_x0000_i1078" type="#_x0000_t75" style="width:14.95pt;height:17.65pt" o:ole="">
+          <v:shape id="_x0000_i1078" type="#_x0000_t75" style="width:15.05pt;height:17.6pt" o:ole="">
             <v:imagedata r:id="rId143" o:title=""/>
           </v:shape>
-          <o:OLEObject Type="Embed" ProgID="Equation.3" ShapeID="_x0000_i1078" DrawAspect="Content" ObjectID="_1461696011" r:id="rId144"/>
+          <o:OLEObject Type="Embed" ProgID="Equation.3" ShapeID="_x0000_i1078" DrawAspect="Content" ObjectID="_1461705961" r:id="rId144"/>
         </w:object>
       </w:r>
       <w:r>
@@ -46106,7 +46225,7 @@
               <w:noProof/>
               <w:lang w:val="zh-CN"/>
             </w:rPr>
-            <w:t>2</w:t>
+            <w:t>4</w:t>
           </w:r>
         </w:fldSimple>
       </w:p>
@@ -46141,7 +46260,7 @@
               <w:noProof/>
               <w:lang w:val="zh-CN"/>
             </w:rPr>
-            <w:t>3</w:t>
+            <w:t>5</w:t>
           </w:r>
         </w:fldSimple>
       </w:p>
@@ -46177,7 +46296,7 @@
               <w:noProof/>
               <w:lang w:val="zh-CN"/>
             </w:rPr>
-            <w:t>57</w:t>
+            <w:t>59</w:t>
           </w:r>
         </w:fldSimple>
       </w:p>

--- a/doc/研究生硕士论文-陈钦波.docx
+++ b/doc/研究生硕士论文-陈钦波.docx
@@ -9627,12 +9627,12 @@
             </w:r>
             <w:smartTag w:uri="urn:schemas-microsoft-com:office:smarttags" w:element="chmetcnv">
               <w:smartTagPr>
+                <w:attr w:name="TCSC" w:val="0"/>
+                <w:attr w:name="NumberType" w:val="1"/>
+                <w:attr w:name="Negative" w:val="False"/>
+                <w:attr w:name="HasSpace" w:val="False"/>
+                <w:attr w:name="SourceValue" w:val="120"/>
                 <w:attr w:name="UnitName" w:val="km/h"/>
-                <w:attr w:name="SourceValue" w:val="120"/>
-                <w:attr w:name="HasSpace" w:val="False"/>
-                <w:attr w:name="Negative" w:val="False"/>
-                <w:attr w:name="NumberType" w:val="1"/>
-                <w:attr w:name="TCSC" w:val="0"/>
               </w:smartTagPr>
               <w:r>
                 <w:rPr>
@@ -10848,9 +10848,6 @@
       <w:pPr>
         <w:pStyle w:val="af2"/>
         <w:jc w:val="left"/>
-        <w:rPr>
-          <w:rFonts w:hint="eastAsia"/>
-        </w:rPr>
       </w:pPr>
       <w:r>
         <w:rPr>
@@ -11733,7 +11730,19 @@
         <w:rPr>
           <w:rFonts w:hint="eastAsia"/>
         </w:rPr>
-        <w:t>也有客观的进步和完善，取得明显发展。</w:t>
+        <w:t>也有</w:t>
+      </w:r>
+      <w:r>
+        <w:rPr>
+          <w:rFonts w:hint="eastAsia"/>
+        </w:rPr>
+        <w:t>可</w:t>
+      </w:r>
+      <w:r>
+        <w:rPr>
+          <w:rFonts w:hint="eastAsia"/>
+        </w:rPr>
+        <w:t>观的进步和完善，取得明显发展。</w:t>
       </w:r>
       <w:r>
         <w:rPr>
@@ -11775,6 +11784,24 @@
           <w:rFonts w:hint="eastAsia"/>
         </w:rPr>
         <w:tab/>
+      </w:r>
+      <w:r>
+        <w:rPr>
+          <w:rFonts w:hint="eastAsia"/>
+        </w:rPr>
+        <w:t>虽然我国车联网取得一定的进展和成就，</w:t>
+      </w:r>
+      <w:r>
+        <w:rPr>
+          <w:rFonts w:hint="eastAsia"/>
+        </w:rPr>
+        <w:t>但还不够完善，还有很多空间和工作要做。</w:t>
+      </w:r>
+      <w:r>
+        <w:rPr>
+          <w:rFonts w:hint="eastAsia"/>
+        </w:rPr>
+        <w:t>我们不能满足于现状，满足于目前应用。未来交通里边，大容量交通信息采集监控，实时传输，实时智能导航，实时智能控制，中央化智能化调控等复杂高新需求，需要各个研究机构、高校、厂家继续努力，继续完善，需求带动研究，研究促进进步，进步带来需求等良性循环。</w:t>
       </w:r>
       <w:r>
         <w:rPr>
@@ -11828,6 +11855,7 @@
         <w:rPr>
           <w:rFonts w:hint="eastAsia"/>
         </w:rPr>
+        <w:lastRenderedPageBreak/>
         <w:t>我们经济发展较快，高速公路发展迅速，规摸不断扩大，纳构不断复杂，运营管理难度不断增加，使得对高效稳定的智能交通管理手段的需求不断增大。</w:t>
       </w:r>
     </w:p>
@@ -11858,11 +11886,31 @@
         <w:rPr>
           <w:rFonts w:hint="eastAsia"/>
         </w:rPr>
-        <w:lastRenderedPageBreak/>
-        <w:t>人们的生活水平的提高以及由于工作生活的需要，出行更加频繁</w:t>
-      </w:r>
-      <w:r>
-        <w:t>.</w:t>
+        <w:t>不断提高的人们生活水平，不断扩大的工作</w:t>
+      </w:r>
+      <w:r>
+        <w:rPr>
+          <w:rFonts w:hint="eastAsia"/>
+        </w:rPr>
+        <w:t>需要，</w:t>
+      </w:r>
+      <w:r>
+        <w:rPr>
+          <w:rFonts w:hint="eastAsia"/>
+        </w:rPr>
+        <w:t>使得人们</w:t>
+      </w:r>
+      <w:r>
+        <w:rPr>
+          <w:rFonts w:hint="eastAsia"/>
+        </w:rPr>
+        <w:t>出行更加频繁</w:t>
+      </w:r>
+      <w:r>
+        <w:rPr>
+          <w:rFonts w:hint="eastAsia"/>
+        </w:rPr>
+        <w:t>。</w:t>
       </w:r>
       <w:r>
         <w:rPr>
@@ -11915,7 +11963,67 @@
         <w:rPr>
           <w:rFonts w:hint="eastAsia"/>
         </w:rPr>
-        <w:t>以上的挑战和机遇中，最先要解决的是车载环境下媒体的接入及控制。目前基于传统的无线网络媒体接入控制中，暂时没有专门针对车载环境下汽车高速移动的情况。基于以上原因，本文以车载环境下媒体接入控制作为研究对象，符合我们当前经济与社会发展的方向，并具有较好的现实意义。</w:t>
+        <w:t>以上的挑战和机遇中，最先要解决的是车载环境下媒体的接入及控制。目前基于传统的无线网络媒体接入控制中，暂时没有专门针对车载环境下汽车高速移动的情况。基于以上原因，本文以车载环境下媒体接入控制作为</w:t>
+      </w:r>
+      <w:r>
+        <w:rPr>
+          <w:rFonts w:hint="eastAsia"/>
+        </w:rPr>
+        <w:t>论文研究对象，非常吻合</w:t>
+      </w:r>
+      <w:r>
+        <w:rPr>
+          <w:rFonts w:hint="eastAsia"/>
+        </w:rPr>
+        <w:t>当前</w:t>
+      </w:r>
+      <w:r>
+        <w:rPr>
+          <w:rFonts w:hint="eastAsia"/>
+        </w:rPr>
+        <w:t>国家</w:t>
+      </w:r>
+      <w:r>
+        <w:rPr>
+          <w:rFonts w:hint="eastAsia"/>
+        </w:rPr>
+        <w:t>经济</w:t>
+      </w:r>
+      <w:r>
+        <w:rPr>
+          <w:rFonts w:hint="eastAsia"/>
+        </w:rPr>
+        <w:t>发展方向，吻合</w:t>
+      </w:r>
+      <w:r>
+        <w:rPr>
+          <w:rFonts w:hint="eastAsia"/>
+        </w:rPr>
+        <w:t>社会发展的方向，</w:t>
+      </w:r>
+      <w:r>
+        <w:rPr>
+          <w:rFonts w:hint="eastAsia"/>
+        </w:rPr>
+        <w:t>吻合科技发展的方向，具有</w:t>
+      </w:r>
+      <w:r>
+        <w:rPr>
+          <w:rFonts w:hint="eastAsia"/>
+        </w:rPr>
+        <w:t>现实</w:t>
+      </w:r>
+      <w:r>
+        <w:rPr>
+          <w:rFonts w:hint="eastAsia"/>
+        </w:rPr>
+        <w:t>应用</w:t>
+      </w:r>
+      <w:r>
+        <w:rPr>
+          <w:rFonts w:hint="eastAsia"/>
+        </w:rPr>
+        <w:t>意义。</w:t>
       </w:r>
     </w:p>
     <w:p>
@@ -11954,6 +12062,412 @@
           <w:rFonts w:hint="eastAsia"/>
         </w:rPr>
         <w:t>。以下是车联网在研究中必须重视的困难：</w:t>
+      </w:r>
+    </w:p>
+    <w:p>
+      <w:pPr>
+        <w:pStyle w:val="a9"/>
+      </w:pPr>
+      <w:r>
+        <w:t>(</w:t>
+      </w:r>
+      <w:r>
+        <w:rPr>
+          <w:rFonts w:hint="eastAsia"/>
+        </w:rPr>
+        <w:t>1</w:t>
+      </w:r>
+      <w:r>
+        <w:t>)</w:t>
+      </w:r>
+      <w:r>
+        <w:rPr>
+          <w:rFonts w:hint="eastAsia"/>
+        </w:rPr>
+        <w:t>信息要求的异质性：车联网系统</w:t>
+      </w:r>
+      <w:r>
+        <w:rPr>
+          <w:rFonts w:hint="eastAsia"/>
+        </w:rPr>
+        <w:t>的</w:t>
+      </w:r>
+      <w:r>
+        <w:rPr>
+          <w:rFonts w:hint="eastAsia"/>
+        </w:rPr>
+        <w:t>研发规划</w:t>
+      </w:r>
+      <w:r>
+        <w:rPr>
+          <w:rFonts w:hint="eastAsia"/>
+        </w:rPr>
+        <w:t>中，必须考虑到同时</w:t>
+      </w:r>
+      <w:r>
+        <w:rPr>
+          <w:rFonts w:hint="eastAsia"/>
+        </w:rPr>
+        <w:t>支持</w:t>
+      </w:r>
+      <w:r>
+        <w:rPr>
+          <w:rFonts w:hint="eastAsia"/>
+        </w:rPr>
+        <w:t>两种类型应用：</w:t>
+      </w:r>
+      <w:r>
+        <w:rPr>
+          <w:rFonts w:hint="eastAsia"/>
+        </w:rPr>
+        <w:t>道路安全</w:t>
+      </w:r>
+      <w:r>
+        <w:rPr>
+          <w:rFonts w:hint="eastAsia"/>
+        </w:rPr>
+        <w:t>紧急</w:t>
+      </w:r>
+      <w:r>
+        <w:rPr>
+          <w:rFonts w:hint="eastAsia"/>
+        </w:rPr>
+        <w:t>信息和服务娱乐</w:t>
+      </w:r>
+      <w:r>
+        <w:rPr>
+          <w:rFonts w:hint="eastAsia"/>
+        </w:rPr>
+        <w:t>数据信息</w:t>
+      </w:r>
+      <w:r>
+        <w:rPr>
+          <w:rFonts w:hint="eastAsia"/>
+        </w:rPr>
+        <w:t>。</w:t>
+      </w:r>
+      <w:r>
+        <w:rPr>
+          <w:rFonts w:hint="eastAsia"/>
+        </w:rPr>
+        <w:t>道路安全</w:t>
+      </w:r>
+      <w:r>
+        <w:rPr>
+          <w:rFonts w:hint="eastAsia"/>
+        </w:rPr>
+        <w:t>紧急</w:t>
+      </w:r>
+      <w:r>
+        <w:rPr>
+          <w:rFonts w:hint="eastAsia"/>
+        </w:rPr>
+        <w:t>信息</w:t>
+      </w:r>
+      <w:r>
+        <w:rPr>
+          <w:rFonts w:hint="eastAsia"/>
+        </w:rPr>
+        <w:t>应</w:t>
+      </w:r>
+      <w:r>
+        <w:rPr>
+          <w:rFonts w:hint="eastAsia"/>
+        </w:rPr>
+        <w:t>特点是：低延时、</w:t>
+      </w:r>
+      <w:r>
+        <w:rPr>
+          <w:rFonts w:hint="eastAsia"/>
+        </w:rPr>
+        <w:t>高可靠性，</w:t>
+      </w:r>
+      <w:r>
+        <w:rPr>
+          <w:rFonts w:hint="eastAsia"/>
+        </w:rPr>
+        <w:t>而</w:t>
+      </w:r>
+      <w:r>
+        <w:rPr>
+          <w:rFonts w:hint="eastAsia"/>
+        </w:rPr>
+        <w:t>相</w:t>
+      </w:r>
+      <w:r>
+        <w:rPr>
+          <w:rFonts w:hint="eastAsia"/>
+        </w:rPr>
+        <w:t>服务娱乐</w:t>
+      </w:r>
+      <w:r>
+        <w:rPr>
+          <w:rFonts w:hint="eastAsia"/>
+        </w:rPr>
+        <w:t>数据信息则允许一定的丢包率，</w:t>
+      </w:r>
+      <w:r>
+        <w:rPr>
+          <w:rFonts w:hint="eastAsia"/>
+        </w:rPr>
+        <w:t>其保障的是吞吐量合理性，资源使用</w:t>
+      </w:r>
+      <w:r>
+        <w:rPr>
+          <w:rFonts w:hint="eastAsia"/>
+        </w:rPr>
+        <w:lastRenderedPageBreak/>
+        <w:t>公平性。</w:t>
+      </w:r>
+      <w:r>
+        <w:rPr>
+          <w:rFonts w:hint="eastAsia"/>
+        </w:rPr>
+        <w:t>信息要求</w:t>
+      </w:r>
+      <w:r>
+        <w:rPr>
+          <w:rFonts w:hint="eastAsia"/>
+        </w:rPr>
+        <w:t>的</w:t>
+      </w:r>
+      <w:r>
+        <w:rPr>
+          <w:rFonts w:hint="eastAsia"/>
+        </w:rPr>
+        <w:t>异</w:t>
+      </w:r>
+      <w:r>
+        <w:rPr>
+          <w:rFonts w:hint="eastAsia"/>
+        </w:rPr>
+        <w:t>质</w:t>
+      </w:r>
+      <w:r>
+        <w:rPr>
+          <w:rFonts w:hint="eastAsia"/>
+        </w:rPr>
+        <w:t>性</w:t>
+      </w:r>
+      <w:r>
+        <w:rPr>
+          <w:rFonts w:hint="eastAsia"/>
+        </w:rPr>
+        <w:t>，</w:t>
+      </w:r>
+      <w:r>
+        <w:rPr>
+          <w:rFonts w:hint="eastAsia"/>
+        </w:rPr>
+        <w:t>要求</w:t>
+      </w:r>
+      <w:r>
+        <w:rPr>
+          <w:rFonts w:hint="eastAsia"/>
+        </w:rPr>
+        <w:t>车联网</w:t>
+      </w:r>
+      <w:r>
+        <w:rPr>
+          <w:rFonts w:hint="eastAsia"/>
+        </w:rPr>
+        <w:t>系统</w:t>
+      </w:r>
+      <w:r>
+        <w:rPr>
+          <w:rFonts w:hint="eastAsia"/>
+        </w:rPr>
+        <w:t>媒体</w:t>
+      </w:r>
+      <w:r>
+        <w:rPr>
+          <w:rFonts w:hint="eastAsia"/>
+        </w:rPr>
+        <w:t>道</w:t>
+      </w:r>
+      <w:r>
+        <w:rPr>
+          <w:rFonts w:hint="eastAsia"/>
+        </w:rPr>
+        <w:t>接入控制</w:t>
+      </w:r>
+      <w:r>
+        <w:rPr>
+          <w:rFonts w:hint="eastAsia"/>
+        </w:rPr>
+        <w:t>信</w:t>
+      </w:r>
+      <w:r>
+        <w:rPr>
+          <w:rFonts w:hint="eastAsia"/>
+        </w:rPr>
+        <w:t>能区分</w:t>
+      </w:r>
+      <w:r>
+        <w:rPr>
+          <w:rFonts w:hint="eastAsia"/>
+        </w:rPr>
+        <w:t>不同优先级</w:t>
+      </w:r>
+      <w:r>
+        <w:rPr>
+          <w:rFonts w:hint="eastAsia"/>
+        </w:rPr>
+        <w:t>，达到自适应，</w:t>
+      </w:r>
+      <w:r>
+        <w:rPr>
+          <w:rFonts w:hint="eastAsia"/>
+        </w:rPr>
+        <w:t>网络资源分配策略</w:t>
+      </w:r>
+      <w:r>
+        <w:rPr>
+          <w:rFonts w:hint="eastAsia"/>
+        </w:rPr>
+        <w:t>要公平</w:t>
+      </w:r>
+      <w:r>
+        <w:rPr>
+          <w:rFonts w:hint="eastAsia"/>
+        </w:rPr>
+        <w:t>，达到两者都兼顾</w:t>
+      </w:r>
+      <w:r>
+        <w:rPr>
+          <w:rFonts w:hint="eastAsia"/>
+        </w:rPr>
+        <w:t>。</w:t>
+      </w:r>
+      <w:r>
+        <w:rPr>
+          <w:rFonts w:hint="eastAsia"/>
+          <w:vertAlign w:val="superscript"/>
+        </w:rPr>
+        <w:t xml:space="preserve"> </w:t>
+      </w:r>
+      <w:r>
+        <w:rPr>
+          <w:rFonts w:hint="eastAsia"/>
+          <w:vertAlign w:val="superscript"/>
+        </w:rPr>
+        <w:t>[</w:t>
+      </w:r>
+      <w:r>
+        <w:rPr>
+          <w:rFonts w:hint="eastAsia"/>
+          <w:vertAlign w:val="superscript"/>
+        </w:rPr>
+        <w:t>13</w:t>
+      </w:r>
+      <w:r>
+        <w:rPr>
+          <w:rFonts w:hint="eastAsia"/>
+          <w:vertAlign w:val="superscript"/>
+        </w:rPr>
+        <w:t>]</w:t>
+      </w:r>
+    </w:p>
+    <w:p>
+      <w:pPr>
+        <w:pStyle w:val="a9"/>
+      </w:pPr>
+      <w:r>
+        <w:t xml:space="preserve"> (2)</w:t>
+      </w:r>
+      <w:r>
+        <w:rPr>
+          <w:rFonts w:hint="eastAsia"/>
+        </w:rPr>
+        <w:t>高</w:t>
+      </w:r>
+      <w:r>
+        <w:rPr>
+          <w:rFonts w:hint="eastAsia"/>
+        </w:rPr>
+        <w:t>度</w:t>
+      </w:r>
+      <w:r>
+        <w:rPr>
+          <w:rFonts w:hint="eastAsia"/>
+        </w:rPr>
+        <w:t>动态</w:t>
+      </w:r>
+      <w:r>
+        <w:rPr>
+          <w:rFonts w:hint="eastAsia"/>
+        </w:rPr>
+        <w:t>时空变化</w:t>
+      </w:r>
+      <w:r>
+        <w:rPr>
+          <w:rFonts w:hint="eastAsia"/>
+        </w:rPr>
+        <w:t>：</w:t>
+      </w:r>
+      <w:r>
+        <w:rPr>
+          <w:rFonts w:hint="eastAsia"/>
+        </w:rPr>
+        <w:t>不同地区的汽车密度不同，农村地区的车辆密度较小，</w:t>
+      </w:r>
+      <w:r>
+        <w:rPr>
+          <w:rFonts w:hint="eastAsia"/>
+        </w:rPr>
+        <w:t>而城市地区的汽车密度较大。不同时间，同一地点的汽车密度也变化很大，上下班高峰期密度</w:t>
+      </w:r>
+      <w:r>
+        <w:rPr>
+          <w:rFonts w:hint="eastAsia"/>
+        </w:rPr>
+        <w:t>较大，而凌晨时汽车少之又少</w:t>
+      </w:r>
+      <w:r>
+        <w:rPr>
+          <w:rFonts w:hint="eastAsia"/>
+        </w:rPr>
+        <w:t>。</w:t>
+      </w:r>
+      <w:r>
+        <w:rPr>
+          <w:rFonts w:hint="eastAsia"/>
+        </w:rPr>
+        <w:t>车联网系统在规划部署时，必须考虑到这种高度变化的时空变化，</w:t>
+      </w:r>
+      <w:r>
+        <w:rPr>
+          <w:rFonts w:hint="eastAsia"/>
+        </w:rPr>
+        <w:t>高密度时期的通信是车联网系统的难点之一。</w:t>
+      </w:r>
+      <w:r>
+        <w:rPr>
+          <w:rFonts w:hint="eastAsia"/>
+          <w:vertAlign w:val="superscript"/>
+        </w:rPr>
+        <w:t xml:space="preserve"> </w:t>
+      </w:r>
+      <w:r>
+        <w:rPr>
+          <w:rFonts w:hint="eastAsia"/>
+          <w:vertAlign w:val="superscript"/>
+        </w:rPr>
+        <w:t>[</w:t>
+      </w:r>
+      <w:r>
+        <w:rPr>
+          <w:rFonts w:hint="eastAsia"/>
+          <w:vertAlign w:val="superscript"/>
+        </w:rPr>
+        <w:t>13</w:t>
+      </w:r>
+      <w:r>
+        <w:rPr>
+          <w:rFonts w:hint="eastAsia"/>
+          <w:vertAlign w:val="superscript"/>
+        </w:rPr>
+        <w:t>]</w:t>
       </w:r>
     </w:p>
     <w:p>
@@ -11962,19 +12476,67 @@
         <w:jc w:val="left"/>
       </w:pPr>
       <w:r>
-        <w:t>(1)</w:t>
-      </w:r>
-      <w:r>
-        <w:rPr>
-          <w:rFonts w:hint="eastAsia"/>
-        </w:rPr>
-        <w:t>频繁的链路断开和重连：高速行驶的车辆，导致</w:t>
-      </w:r>
-      <w:r>
-        <w:rPr>
-          <w:rFonts w:hint="eastAsia"/>
-        </w:rPr>
-        <w:t>了车辆图络拓扑结构的迅速变化，同时引起车间通信的间歇性中断。</w:t>
+        <w:t xml:space="preserve"> </w:t>
+      </w:r>
+      <w:r>
+        <w:t>(</w:t>
+      </w:r>
+      <w:r>
+        <w:rPr>
+          <w:rFonts w:hint="eastAsia"/>
+        </w:rPr>
+        <w:t>3</w:t>
+      </w:r>
+      <w:r>
+        <w:t>)</w:t>
+      </w:r>
+      <w:r>
+        <w:rPr>
+          <w:rFonts w:hint="eastAsia"/>
+        </w:rPr>
+        <w:t>频繁的链路断开和重连：</w:t>
+      </w:r>
+      <w:r>
+        <w:rPr>
+          <w:rFonts w:hint="eastAsia"/>
+        </w:rPr>
+        <w:t>汽车在一些道路上行驶时，速度往往较高，导致停留在一个路边设施基站无线电有效覆盖范围的时间很短，汽车在不断地切换基站。汽车网络拓扑结构时时刻刻面临着变化</w:t>
+      </w:r>
+      <w:r>
+        <w:rPr>
+          <w:rFonts w:hint="eastAsia"/>
+        </w:rPr>
+        <w:t>，</w:t>
+      </w:r>
+      <w:r>
+        <w:rPr>
+          <w:rFonts w:hint="eastAsia"/>
+        </w:rPr>
+        <w:t>车</w:t>
+      </w:r>
+      <w:r>
+        <w:rPr>
+          <w:rFonts w:hint="eastAsia"/>
+        </w:rPr>
+        <w:t>-</w:t>
+      </w:r>
+      <w:r>
+        <w:rPr>
+          <w:rFonts w:hint="eastAsia"/>
+        </w:rPr>
+        <w:t>车以及车</w:t>
+      </w:r>
+      <w:r>
+        <w:rPr>
+          <w:rFonts w:hint="eastAsia"/>
+        </w:rPr>
+        <w:t>-</w:t>
+      </w:r>
+      <w:r>
+        <w:rPr>
+          <w:rFonts w:hint="eastAsia"/>
+        </w:rPr>
+        <w:t>路之间的通信连接也在时时刻刻重复着连接、断开、重连等。</w:t>
       </w:r>
       <w:bookmarkStart w:id="47" w:name="_Ref383957300"/>
       <w:r>
@@ -11982,86 +12544,16 @@
           <w:rFonts w:hint="eastAsia"/>
           <w:vertAlign w:val="superscript"/>
         </w:rPr>
+        <w:t xml:space="preserve"> </w:t>
+      </w:r>
+      <w:r>
+        <w:rPr>
+          <w:rFonts w:hint="eastAsia"/>
+          <w:vertAlign w:val="superscript"/>
+        </w:rPr>
         <w:t>[</w:t>
       </w:r>
       <w:bookmarkEnd w:id="47"/>
-      <w:r>
-        <w:rPr>
-          <w:rFonts w:hint="eastAsia"/>
-          <w:vertAlign w:val="superscript"/>
-        </w:rPr>
-        <w:t>13</w:t>
-      </w:r>
-      <w:r>
-        <w:rPr>
-          <w:rFonts w:hint="eastAsia"/>
-          <w:vertAlign w:val="superscript"/>
-        </w:rPr>
-        <w:t>]</w:t>
-      </w:r>
-    </w:p>
-    <w:p>
-      <w:pPr>
-        <w:pStyle w:val="a9"/>
-      </w:pPr>
-      <w:r>
-        <w:t>(2)</w:t>
-      </w:r>
-      <w:r>
-        <w:rPr>
-          <w:rFonts w:hint="eastAsia"/>
-        </w:rPr>
-        <w:t>高动态空时交通条件：不同行车区间的车辆密度有可能非常小的（例如，在农村地区）也有可能非常大（例如，城市上下班高峰期发生交通拥堵）。即使是在同一地点，一天之中车辆的密度也是动态变化的。解决高动态空时交通条件也是车联网络通信的难点之一，尤其是在车联网部署有初期阶段。</w:t>
-      </w:r>
-      <w:r>
-        <w:rPr>
-          <w:rFonts w:hint="eastAsia"/>
-          <w:vertAlign w:val="superscript"/>
-        </w:rPr>
-        <w:t>[</w:t>
-      </w:r>
-      <w:r>
-        <w:rPr>
-          <w:rFonts w:hint="eastAsia"/>
-          <w:vertAlign w:val="superscript"/>
-        </w:rPr>
-        <w:t>13</w:t>
-      </w:r>
-      <w:r>
-        <w:rPr>
-          <w:rFonts w:hint="eastAsia"/>
-          <w:vertAlign w:val="superscript"/>
-        </w:rPr>
-        <w:t>]</w:t>
-      </w:r>
-    </w:p>
-    <w:p>
-      <w:pPr>
-        <w:pStyle w:val="a9"/>
-      </w:pPr>
-      <w:r>
-        <w:t>(3)</w:t>
-      </w:r>
-      <w:r>
-        <w:rPr>
-          <w:rFonts w:hint="eastAsia"/>
-        </w:rPr>
-        <w:t>数据传播的异质性：车联网络的设计必须考虑到能够同时有效支持道路安全信息和服务娱乐信息的应用。一般来说，道路安全信息相关应用需要低延时和高可靠性，相对的</w:t>
-      </w:r>
-      <w:r>
-        <w:rPr>
-          <w:rFonts w:hint="eastAsia"/>
-        </w:rPr>
-        <w:lastRenderedPageBreak/>
-        <w:t>服务娱乐相关的应用也可保障合理的吞吐量，丢包率，资源利用的公平性。数据传播的异质性的决定了车联网信道接入和网络资源分配策略必须是自适应，从而达到高效、有序、公平的通信。</w:t>
-      </w:r>
-      <w:r>
-        <w:rPr>
-          <w:rFonts w:hint="eastAsia"/>
-          <w:vertAlign w:val="superscript"/>
-        </w:rPr>
-        <w:t>[</w:t>
-      </w:r>
       <w:r>
         <w:rPr>
           <w:rFonts w:hint="eastAsia"/>
@@ -12313,13 +12805,62 @@
         <w:rPr>
           <w:rFonts w:hint="eastAsia"/>
         </w:rPr>
+        <w:lastRenderedPageBreak/>
         <w:tab/>
       </w:r>
       <w:r>
         <w:rPr>
           <w:rFonts w:hint="eastAsia"/>
         </w:rPr>
-        <w:t>第一部分：绪论，阐述课题的研究背景、国内外车联网发展现状以及课题的研究目的和意义。</w:t>
+        <w:t>第一部分：</w:t>
+      </w:r>
+      <w:r>
+        <w:rPr>
+          <w:rFonts w:hint="eastAsia"/>
+        </w:rPr>
+        <w:t>论文</w:t>
+      </w:r>
+      <w:r>
+        <w:rPr>
+          <w:rFonts w:hint="eastAsia"/>
+        </w:rPr>
+        <w:t>绪论，</w:t>
+      </w:r>
+      <w:r>
+        <w:rPr>
+          <w:rFonts w:hint="eastAsia"/>
+        </w:rPr>
+        <w:t>主要是阐述论文</w:t>
+      </w:r>
+      <w:r>
+        <w:rPr>
+          <w:rFonts w:hint="eastAsia"/>
+        </w:rPr>
+        <w:t>的研究背景</w:t>
+      </w:r>
+      <w:r>
+        <w:rPr>
+          <w:rFonts w:hint="eastAsia"/>
+        </w:rPr>
+        <w:t>及意义</w:t>
+      </w:r>
+      <w:r>
+        <w:rPr>
+          <w:rFonts w:hint="eastAsia"/>
+        </w:rPr>
+        <w:t>、国内外车联网系统研究</w:t>
+      </w:r>
+      <w:r>
+        <w:rPr>
+          <w:rFonts w:hint="eastAsia"/>
+        </w:rPr>
+        <w:t>现状以及本次选题</w:t>
+      </w:r>
+      <w:r>
+        <w:rPr>
+          <w:rFonts w:hint="eastAsia"/>
+        </w:rPr>
+        <w:t>的研究目的和意义。</w:t>
       </w:r>
     </w:p>
     <w:p>
@@ -12527,14 +13068,7 @@
         <w:rPr>
           <w:rFonts w:hint="eastAsia"/>
         </w:rPr>
-        <w:t>提</w:t>
-      </w:r>
-      <w:r>
-        <w:rPr>
-          <w:rFonts w:hint="eastAsia"/>
-        </w:rPr>
-        <w:lastRenderedPageBreak/>
-        <w:t>出了</w:t>
+        <w:t>提出了</w:t>
       </w:r>
       <w:r>
         <w:t>802.11p</w:t>
@@ -13385,10 +13919,10 @@
             <v:path o:extrusionok="f" gradientshapeok="t" o:connecttype="rect"/>
             <o:lock v:ext="edit" aspectratio="t"/>
           </v:shapetype>
-          <v:shape id="_x0000_i1026" type="#_x0000_t75" style="width:400.2pt;height:272.1pt" o:ole="">
+          <v:shape id="_x0000_i1026" type="#_x0000_t75" style="width:400.1pt;height:272.4pt" o:ole="">
             <v:imagedata r:id="rId17" o:title=""/>
           </v:shape>
-          <o:OLEObject Type="Embed" ProgID="Visio.Drawing.11" ShapeID="_x0000_i1026" DrawAspect="Content" ObjectID="_1461705909" r:id="rId18"/>
+          <o:OLEObject Type="Embed" ProgID="Visio.Drawing.11" ShapeID="_x0000_i1026" DrawAspect="Content" ObjectID="_1461749972" r:id="rId18"/>
         </w:object>
       </w:r>
     </w:p>
@@ -35994,10 +36528,10 @@
           <w:position w:val="-10"/>
         </w:rPr>
         <w:object w:dxaOrig="3560" w:dyaOrig="360">
-          <v:shape id="_x0000_i1027" type="#_x0000_t75" style="width:177.5pt;height:17.6pt" o:ole="">
+          <v:shape id="_x0000_i1027" type="#_x0000_t75" style="width:177.3pt;height:17.65pt" o:ole="">
             <v:imagedata r:id="rId44" o:title=""/>
           </v:shape>
-          <o:OLEObject Type="Embed" ProgID="Equation.3" ShapeID="_x0000_i1027" DrawAspect="Content" ObjectID="_1461705910" r:id="rId45"/>
+          <o:OLEObject Type="Embed" ProgID="Equation.3" ShapeID="_x0000_i1027" DrawAspect="Content" ObjectID="_1461749973" r:id="rId45"/>
         </w:object>
       </w:r>
     </w:p>
@@ -36022,10 +36556,10 @@
           <w:position w:val="-4"/>
         </w:rPr>
         <w:object w:dxaOrig="320" w:dyaOrig="300">
-          <v:shape id="_x0000_i1028" type="#_x0000_t75" style="width:15.9pt;height:15.05pt" o:ole="">
+          <v:shape id="_x0000_i1028" type="#_x0000_t75" style="width:15.6pt;height:14.95pt" o:ole="">
             <v:imagedata r:id="rId46" o:title=""/>
           </v:shape>
-          <o:OLEObject Type="Embed" ProgID="Equation.3" ShapeID="_x0000_i1028" DrawAspect="Content" ObjectID="_1461705911" r:id="rId47"/>
+          <o:OLEObject Type="Embed" ProgID="Equation.3" ShapeID="_x0000_i1028" DrawAspect="Content" ObjectID="_1461749974" r:id="rId47"/>
         </w:object>
       </w:r>
       <w:r>
@@ -36051,10 +36585,10 @@
           <w:position w:val="-10"/>
         </w:rPr>
         <w:object w:dxaOrig="340" w:dyaOrig="360">
-          <v:shape id="_x0000_i1029" type="#_x0000_t75" style="width:17.6pt;height:17.6pt" o:ole="">
+          <v:shape id="_x0000_i1029" type="#_x0000_t75" style="width:17.65pt;height:17.65pt" o:ole="">
             <v:imagedata r:id="rId48" o:title=""/>
           </v:shape>
-          <o:OLEObject Type="Embed" ProgID="Equation.3" ShapeID="_x0000_i1029" DrawAspect="Content" ObjectID="_1461705912" r:id="rId49"/>
+          <o:OLEObject Type="Embed" ProgID="Equation.3" ShapeID="_x0000_i1029" DrawAspect="Content" ObjectID="_1461749975" r:id="rId49"/>
         </w:object>
       </w:r>
       <w:r>
@@ -36169,10 +36703,10 @@
           <w:position w:val="-12"/>
         </w:rPr>
         <w:object w:dxaOrig="2920" w:dyaOrig="380">
-          <v:shape id="_x0000_i1030" type="#_x0000_t75" style="width:145.65pt;height:18.4pt" o:ole="">
+          <v:shape id="_x0000_i1030" type="#_x0000_t75" style="width:146.05pt;height:18.35pt" o:ole="">
             <v:imagedata r:id="rId50" o:title=""/>
           </v:shape>
-          <o:OLEObject Type="Embed" ProgID="Equation.3" ShapeID="_x0000_i1030" DrawAspect="Content" ObjectID="_1461705913" r:id="rId51"/>
+          <o:OLEObject Type="Embed" ProgID="Equation.3" ShapeID="_x0000_i1030" DrawAspect="Content" ObjectID="_1461749976" r:id="rId51"/>
         </w:object>
       </w:r>
     </w:p>
@@ -36186,10 +36720,10 @@
           <w:position w:val="-28"/>
         </w:rPr>
         <w:object w:dxaOrig="1040" w:dyaOrig="680">
-          <v:shape id="_x0000_i1031" type="#_x0000_t75" style="width:51.9pt;height:33.5pt" o:ole="">
+          <v:shape id="_x0000_i1031" type="#_x0000_t75" style="width:51.6pt;height:33.3pt" o:ole="">
             <v:imagedata r:id="rId52" o:title=""/>
           </v:shape>
-          <o:OLEObject Type="Embed" ProgID="Equation.3" ShapeID="_x0000_i1031" DrawAspect="Content" ObjectID="_1461705914" r:id="rId53"/>
+          <o:OLEObject Type="Embed" ProgID="Equation.3" ShapeID="_x0000_i1031" DrawAspect="Content" ObjectID="_1461749977" r:id="rId53"/>
         </w:object>
       </w:r>
     </w:p>
@@ -36230,10 +36764,10 @@
           <w:position w:val="-12"/>
         </w:rPr>
         <w:object w:dxaOrig="340" w:dyaOrig="360">
-          <v:shape id="_x0000_i1032" type="#_x0000_t75" style="width:17.6pt;height:17.6pt" o:ole="">
+          <v:shape id="_x0000_i1032" type="#_x0000_t75" style="width:17.65pt;height:17.65pt" o:ole="">
             <v:imagedata r:id="rId54" o:title=""/>
           </v:shape>
-          <o:OLEObject Type="Embed" ProgID="Equation.3" ShapeID="_x0000_i1032" DrawAspect="Content" ObjectID="_1461705915" r:id="rId55"/>
+          <o:OLEObject Type="Embed" ProgID="Equation.3" ShapeID="_x0000_i1032" DrawAspect="Content" ObjectID="_1461749978" r:id="rId55"/>
         </w:object>
       </w:r>
       <w:r>
@@ -36338,10 +36872,10 @@
           <w:position w:val="-10"/>
         </w:rPr>
         <w:object w:dxaOrig="1359" w:dyaOrig="360">
-          <v:shape id="_x0000_i1033" type="#_x0000_t75" style="width:67.8pt;height:17.6pt" o:ole="">
+          <v:shape id="_x0000_i1033" type="#_x0000_t75" style="width:67.9pt;height:17.65pt" o:ole="">
             <v:imagedata r:id="rId56" o:title=""/>
           </v:shape>
-          <o:OLEObject Type="Embed" ProgID="Equation.3" ShapeID="_x0000_i1033" DrawAspect="Content" ObjectID="_1461705916" r:id="rId57"/>
+          <o:OLEObject Type="Embed" ProgID="Equation.3" ShapeID="_x0000_i1033" DrawAspect="Content" ObjectID="_1461749979" r:id="rId57"/>
         </w:object>
       </w:r>
     </w:p>
@@ -36366,10 +36900,10 @@
           <w:position w:val="-10"/>
         </w:rPr>
         <w:object w:dxaOrig="279" w:dyaOrig="360">
-          <v:shape id="_x0000_i1034" type="#_x0000_t75" style="width:13.4pt;height:17.6pt" o:ole="">
+          <v:shape id="_x0000_i1034" type="#_x0000_t75" style="width:13.6pt;height:17.65pt" o:ole="">
             <v:imagedata r:id="rId58" o:title=""/>
           </v:shape>
-          <o:OLEObject Type="Embed" ProgID="Equation.3" ShapeID="_x0000_i1034" DrawAspect="Content" ObjectID="_1461705917" r:id="rId59"/>
+          <o:OLEObject Type="Embed" ProgID="Equation.3" ShapeID="_x0000_i1034" DrawAspect="Content" ObjectID="_1461749980" r:id="rId59"/>
         </w:object>
       </w:r>
       <w:r>
@@ -36383,10 +36917,10 @@
           <w:position w:val="-10"/>
         </w:rPr>
         <w:object w:dxaOrig="300" w:dyaOrig="360">
-          <v:shape id="_x0000_i1035" type="#_x0000_t75" style="width:15.05pt;height:17.6pt" o:ole="">
+          <v:shape id="_x0000_i1035" type="#_x0000_t75" style="width:14.95pt;height:17.65pt" o:ole="">
             <v:imagedata r:id="rId60" o:title=""/>
           </v:shape>
-          <o:OLEObject Type="Embed" ProgID="Equation.3" ShapeID="_x0000_i1035" DrawAspect="Content" ObjectID="_1461705918" r:id="rId61"/>
+          <o:OLEObject Type="Embed" ProgID="Equation.3" ShapeID="_x0000_i1035" DrawAspect="Content" ObjectID="_1461749981" r:id="rId61"/>
         </w:object>
       </w:r>
       <w:r>
@@ -36400,10 +36934,10 @@
           <w:position w:val="-4"/>
         </w:rPr>
         <w:object w:dxaOrig="279" w:dyaOrig="300">
-          <v:shape id="_x0000_i1036" type="#_x0000_t75" style="width:13.4pt;height:15.05pt" o:ole="">
+          <v:shape id="_x0000_i1036" type="#_x0000_t75" style="width:13.6pt;height:14.95pt" o:ole="">
             <v:imagedata r:id="rId62" o:title=""/>
           </v:shape>
-          <o:OLEObject Type="Embed" ProgID="Equation.3" ShapeID="_x0000_i1036" DrawAspect="Content" ObjectID="_1461705919" r:id="rId63"/>
+          <o:OLEObject Type="Embed" ProgID="Equation.3" ShapeID="_x0000_i1036" DrawAspect="Content" ObjectID="_1461749982" r:id="rId63"/>
         </w:object>
       </w:r>
       <w:r>
@@ -36417,10 +36951,10 @@
           <w:position w:val="-4"/>
         </w:rPr>
         <w:object w:dxaOrig="320" w:dyaOrig="300">
-          <v:shape id="_x0000_i1037" type="#_x0000_t75" style="width:15.9pt;height:15.05pt" o:ole="">
+          <v:shape id="_x0000_i1037" type="#_x0000_t75" style="width:15.6pt;height:14.95pt" o:ole="">
             <v:imagedata r:id="rId64" o:title=""/>
           </v:shape>
-          <o:OLEObject Type="Embed" ProgID="Equation.3" ShapeID="_x0000_i1037" DrawAspect="Content" ObjectID="_1461705920" r:id="rId65"/>
+          <o:OLEObject Type="Embed" ProgID="Equation.3" ShapeID="_x0000_i1037" DrawAspect="Content" ObjectID="_1461749983" r:id="rId65"/>
         </w:object>
       </w:r>
       <w:r>
@@ -36542,10 +37076,10 @@
           <w:position w:val="-12"/>
         </w:rPr>
         <w:object w:dxaOrig="300" w:dyaOrig="360">
-          <v:shape id="_x0000_i1038" type="#_x0000_t75" style="width:15.05pt;height:17.6pt" o:ole="">
+          <v:shape id="_x0000_i1038" type="#_x0000_t75" style="width:14.95pt;height:17.65pt" o:ole="">
             <v:imagedata r:id="rId66" o:title=""/>
           </v:shape>
-          <o:OLEObject Type="Embed" ProgID="Equation.3" ShapeID="_x0000_i1038" DrawAspect="Content" ObjectID="_1461705921" r:id="rId67"/>
+          <o:OLEObject Type="Embed" ProgID="Equation.3" ShapeID="_x0000_i1038" DrawAspect="Content" ObjectID="_1461749984" r:id="rId67"/>
         </w:object>
       </w:r>
       <w:r>
@@ -36583,10 +37117,10 @@
           <w:position w:val="-12"/>
         </w:rPr>
         <w:object w:dxaOrig="420" w:dyaOrig="360">
-          <v:shape id="_x0000_i1039" type="#_x0000_t75" style="width:20.95pt;height:17.6pt" o:ole="">
+          <v:shape id="_x0000_i1039" type="#_x0000_t75" style="width:21.05pt;height:17.65pt" o:ole="">
             <v:imagedata r:id="rId68" o:title=""/>
           </v:shape>
-          <o:OLEObject Type="Embed" ProgID="Equation.3" ShapeID="_x0000_i1039" DrawAspect="Content" ObjectID="_1461705922" r:id="rId69"/>
+          <o:OLEObject Type="Embed" ProgID="Equation.3" ShapeID="_x0000_i1039" DrawAspect="Content" ObjectID="_1461749985" r:id="rId69"/>
         </w:object>
       </w:r>
       <w:r>
@@ -36618,10 +37152,10 @@
           <w:position w:val="-10"/>
         </w:rPr>
         <w:object w:dxaOrig="360" w:dyaOrig="340">
-          <v:shape id="_x0000_i1040" type="#_x0000_t75" style="width:17.6pt;height:17.6pt" o:ole="">
+          <v:shape id="_x0000_i1040" type="#_x0000_t75" style="width:17.65pt;height:17.65pt" o:ole="">
             <v:imagedata r:id="rId70" o:title=""/>
           </v:shape>
-          <o:OLEObject Type="Embed" ProgID="Equation.3" ShapeID="_x0000_i1040" DrawAspect="Content" ObjectID="_1461705923" r:id="rId71"/>
+          <o:OLEObject Type="Embed" ProgID="Equation.3" ShapeID="_x0000_i1040" DrawAspect="Content" ObjectID="_1461749986" r:id="rId71"/>
         </w:object>
       </w:r>
       <w:r>
@@ -36635,10 +37169,10 @@
           <w:position w:val="-12"/>
         </w:rPr>
         <w:object w:dxaOrig="360" w:dyaOrig="360">
-          <v:shape id="_x0000_i1041" type="#_x0000_t75" style="width:17.6pt;height:17.6pt" o:ole="">
+          <v:shape id="_x0000_i1041" type="#_x0000_t75" style="width:17.65pt;height:17.65pt" o:ole="">
             <v:imagedata r:id="rId72" o:title=""/>
           </v:shape>
-          <o:OLEObject Type="Embed" ProgID="Equation.3" ShapeID="_x0000_i1041" DrawAspect="Content" ObjectID="_1461705924" r:id="rId73"/>
+          <o:OLEObject Type="Embed" ProgID="Equation.3" ShapeID="_x0000_i1041" DrawAspect="Content" ObjectID="_1461749987" r:id="rId73"/>
         </w:object>
       </w:r>
       <w:r>
@@ -36652,10 +37186,10 @@
           <w:position w:val="-12"/>
         </w:rPr>
         <w:object w:dxaOrig="420" w:dyaOrig="360">
-          <v:shape id="_x0000_i1042" type="#_x0000_t75" style="width:20.95pt;height:17.6pt" o:ole="">
+          <v:shape id="_x0000_i1042" type="#_x0000_t75" style="width:21.05pt;height:17.65pt" o:ole="">
             <v:imagedata r:id="rId68" o:title=""/>
           </v:shape>
-          <o:OLEObject Type="Embed" ProgID="Equation.3" ShapeID="_x0000_i1042" DrawAspect="Content" ObjectID="_1461705925" r:id="rId74"/>
+          <o:OLEObject Type="Embed" ProgID="Equation.3" ShapeID="_x0000_i1042" DrawAspect="Content" ObjectID="_1461749988" r:id="rId74"/>
         </w:object>
       </w:r>
       <w:r>
@@ -36785,10 +37319,10 @@
           <w:position w:val="-14"/>
         </w:rPr>
         <w:object w:dxaOrig="320" w:dyaOrig="380">
-          <v:shape id="_x0000_i1043" type="#_x0000_t75" style="width:15.9pt;height:18.4pt" o:ole="">
+          <v:shape id="_x0000_i1043" type="#_x0000_t75" style="width:15.6pt;height:18.35pt" o:ole="">
             <v:imagedata r:id="rId76" o:title=""/>
           </v:shape>
-          <o:OLEObject Type="Embed" ProgID="Equation.3" ShapeID="_x0000_i1043" DrawAspect="Content" ObjectID="_1461705926" r:id="rId77"/>
+          <o:OLEObject Type="Embed" ProgID="Equation.3" ShapeID="_x0000_i1043" DrawAspect="Content" ObjectID="_1461749989" r:id="rId77"/>
         </w:object>
       </w:r>
       <w:r>
@@ -36874,10 +37408,10 @@
           <w:position w:val="-14"/>
         </w:rPr>
         <w:object w:dxaOrig="320" w:dyaOrig="380">
-          <v:shape id="_x0000_i1044" type="#_x0000_t75" style="width:15.9pt;height:18.4pt" o:ole="">
+          <v:shape id="_x0000_i1044" type="#_x0000_t75" style="width:15.6pt;height:18.35pt" o:ole="">
             <v:imagedata r:id="rId76" o:title=""/>
           </v:shape>
-          <o:OLEObject Type="Embed" ProgID="Equation.3" ShapeID="_x0000_i1044" DrawAspect="Content" ObjectID="_1461705927" r:id="rId78"/>
+          <o:OLEObject Type="Embed" ProgID="Equation.3" ShapeID="_x0000_i1044" DrawAspect="Content" ObjectID="_1461749990" r:id="rId78"/>
         </w:object>
       </w:r>
       <w:r>
@@ -36959,10 +37493,10 @@
           <w:position w:val="-14"/>
         </w:rPr>
         <w:object w:dxaOrig="1280" w:dyaOrig="380">
-          <v:shape id="_x0000_i1045" type="#_x0000_t75" style="width:63.65pt;height:18.4pt" o:ole="">
+          <v:shape id="_x0000_i1045" type="#_x0000_t75" style="width:63.85pt;height:18.35pt" o:ole="">
             <v:imagedata r:id="rId79" o:title=""/>
           </v:shape>
-          <o:OLEObject Type="Embed" ProgID="Equation.3" ShapeID="_x0000_i1045" DrawAspect="Content" ObjectID="_1461705928" r:id="rId80"/>
+          <o:OLEObject Type="Embed" ProgID="Equation.3" ShapeID="_x0000_i1045" DrawAspect="Content" ObjectID="_1461749991" r:id="rId80"/>
         </w:object>
       </w:r>
       <w:r>
@@ -37051,10 +37585,10 @@
           <w:position w:val="-176"/>
         </w:rPr>
         <w:object w:dxaOrig="7440" w:dyaOrig="3640">
-          <v:shape id="_x0000_i1046" type="#_x0000_t75" style="width:366.7pt;height:179.15pt" o:ole="">
+          <v:shape id="_x0000_i1046" type="#_x0000_t75" style="width:366.8pt;height:179.3pt" o:ole="">
             <v:imagedata r:id="rId81" o:title=""/>
           </v:shape>
-          <o:OLEObject Type="Embed" ProgID="Equation.3" ShapeID="_x0000_i1046" DrawAspect="Content" ObjectID="_1461705929" r:id="rId82"/>
+          <o:OLEObject Type="Embed" ProgID="Equation.3" ShapeID="_x0000_i1046" DrawAspect="Content" ObjectID="_1461749992" r:id="rId82"/>
         </w:object>
       </w:r>
     </w:p>
@@ -37142,10 +37676,10 @@
           <w:position w:val="-12"/>
         </w:rPr>
         <w:object w:dxaOrig="320" w:dyaOrig="360">
-          <v:shape id="_x0000_i1047" type="#_x0000_t75" style="width:15.9pt;height:17.6pt" o:ole="">
+          <v:shape id="_x0000_i1047" type="#_x0000_t75" style="width:15.6pt;height:17.65pt" o:ole="">
             <v:imagedata r:id="rId83" o:title=""/>
           </v:shape>
-          <o:OLEObject Type="Embed" ProgID="Equation.3" ShapeID="_x0000_i1047" DrawAspect="Content" ObjectID="_1461705930" r:id="rId84"/>
+          <o:OLEObject Type="Embed" ProgID="Equation.3" ShapeID="_x0000_i1047" DrawAspect="Content" ObjectID="_1461749993" r:id="rId84"/>
         </w:object>
       </w:r>
       <w:r>
@@ -37172,10 +37706,10 @@
           <w:position w:val="-12"/>
         </w:rPr>
         <w:object w:dxaOrig="400" w:dyaOrig="360">
-          <v:shape id="_x0000_i1048" type="#_x0000_t75" style="width:20.95pt;height:17.6pt" o:ole="">
+          <v:shape id="_x0000_i1048" type="#_x0000_t75" style="width:21.05pt;height:17.65pt" o:ole="">
             <v:imagedata r:id="rId85" o:title=""/>
           </v:shape>
-          <o:OLEObject Type="Embed" ProgID="Equation.3" ShapeID="_x0000_i1048" DrawAspect="Content" ObjectID="_1461705931" r:id="rId86"/>
+          <o:OLEObject Type="Embed" ProgID="Equation.3" ShapeID="_x0000_i1048" DrawAspect="Content" ObjectID="_1461749994" r:id="rId86"/>
         </w:object>
       </w:r>
       <w:r>
@@ -37214,10 +37748,10 @@
           <w:position w:val="-12"/>
         </w:rPr>
         <w:object w:dxaOrig="260" w:dyaOrig="360">
-          <v:shape id="_x0000_i1049" type="#_x0000_t75" style="width:13.4pt;height:17.6pt" o:ole="">
+          <v:shape id="_x0000_i1049" type="#_x0000_t75" style="width:13.6pt;height:17.65pt" o:ole="">
             <v:imagedata r:id="rId87" o:title=""/>
           </v:shape>
-          <o:OLEObject Type="Embed" ProgID="Equation.3" ShapeID="_x0000_i1049" DrawAspect="Content" ObjectID="_1461705932" r:id="rId88"/>
+          <o:OLEObject Type="Embed" ProgID="Equation.3" ShapeID="_x0000_i1049" DrawAspect="Content" ObjectID="_1461749995" r:id="rId88"/>
         </w:object>
       </w:r>
       <w:r>
@@ -37287,10 +37821,10 @@
           <w:position w:val="-32"/>
         </w:rPr>
         <w:object w:dxaOrig="2640" w:dyaOrig="720">
-          <v:shape id="_x0000_i1050" type="#_x0000_t75" style="width:132.3pt;height:36pt" o:ole="">
+          <v:shape id="_x0000_i1050" type="#_x0000_t75" style="width:132.45pt;height:36pt" o:ole="">
             <v:imagedata r:id="rId89" o:title=""/>
           </v:shape>
-          <o:OLEObject Type="Embed" ProgID="Equation.3" ShapeID="_x0000_i1050" DrawAspect="Content" ObjectID="_1461705933" r:id="rId90"/>
+          <o:OLEObject Type="Embed" ProgID="Equation.3" ShapeID="_x0000_i1050" DrawAspect="Content" ObjectID="_1461749996" r:id="rId90"/>
         </w:object>
       </w:r>
       <w:r>
@@ -37378,10 +37912,10 @@
           <w:position w:val="-12"/>
         </w:rPr>
         <w:object w:dxaOrig="1280" w:dyaOrig="360">
-          <v:shape id="_x0000_i1051" type="#_x0000_t75" style="width:63.65pt;height:17.6pt" o:ole="">
+          <v:shape id="_x0000_i1051" type="#_x0000_t75" style="width:63.85pt;height:17.65pt" o:ole="">
             <v:imagedata r:id="rId91" o:title=""/>
           </v:shape>
-          <o:OLEObject Type="Embed" ProgID="Equation.3" ShapeID="_x0000_i1051" DrawAspect="Content" ObjectID="_1461705934" r:id="rId92"/>
+          <o:OLEObject Type="Embed" ProgID="Equation.3" ShapeID="_x0000_i1051" DrawAspect="Content" ObjectID="_1461749997" r:id="rId92"/>
         </w:object>
       </w:r>
       <w:r>
@@ -37489,10 +38023,10 @@
           <w:position w:val="-46"/>
         </w:rPr>
         <w:object w:dxaOrig="3840" w:dyaOrig="859">
-          <v:shape id="_x0000_i1052" type="#_x0000_t75" style="width:190.9pt;height:43.55pt" o:ole="">
+          <v:shape id="_x0000_i1052" type="#_x0000_t75" style="width:190.85pt;height:43.45pt" o:ole="">
             <v:imagedata r:id="rId93" o:title=""/>
           </v:shape>
-          <o:OLEObject Type="Embed" ProgID="Equation.3" ShapeID="_x0000_i1052" DrawAspect="Content" ObjectID="_1461705935" r:id="rId94"/>
+          <o:OLEObject Type="Embed" ProgID="Equation.3" ShapeID="_x0000_i1052" DrawAspect="Content" ObjectID="_1461749998" r:id="rId94"/>
         </w:object>
       </w:r>
       <w:r>
@@ -37564,10 +38098,10 @@
           <w:position w:val="-24"/>
         </w:rPr>
         <w:object w:dxaOrig="2820" w:dyaOrig="620">
-          <v:shape id="_x0000_i1053" type="#_x0000_t75" style="width:140.65pt;height:31pt" o:ole="">
+          <v:shape id="_x0000_i1053" type="#_x0000_t75" style="width:140.6pt;height:31.25pt" o:ole="">
             <v:imagedata r:id="rId95" o:title=""/>
           </v:shape>
-          <o:OLEObject Type="Embed" ProgID="Equation.3" ShapeID="_x0000_i1053" DrawAspect="Content" ObjectID="_1461705936" r:id="rId96"/>
+          <o:OLEObject Type="Embed" ProgID="Equation.3" ShapeID="_x0000_i1053" DrawAspect="Content" ObjectID="_1461749999" r:id="rId96"/>
         </w:object>
       </w:r>
       <w:r>
@@ -37667,10 +38201,10 @@
           <w:position w:val="-12"/>
         </w:rPr>
         <w:object w:dxaOrig="300" w:dyaOrig="360">
-          <v:shape id="_x0000_i1054" type="#_x0000_t75" style="width:15.05pt;height:17.6pt" o:ole="">
+          <v:shape id="_x0000_i1054" type="#_x0000_t75" style="width:14.95pt;height:17.65pt" o:ole="">
             <v:imagedata r:id="rId97" o:title=""/>
           </v:shape>
-          <o:OLEObject Type="Embed" ProgID="Equation.3" ShapeID="_x0000_i1054" DrawAspect="Content" ObjectID="_1461705937" r:id="rId98"/>
+          <o:OLEObject Type="Embed" ProgID="Equation.3" ShapeID="_x0000_i1054" DrawAspect="Content" ObjectID="_1461750000" r:id="rId98"/>
         </w:object>
       </w:r>
       <w:r>
@@ -37696,10 +38230,10 @@
           <w:position w:val="-12"/>
         </w:rPr>
         <w:object w:dxaOrig="380" w:dyaOrig="360">
-          <v:shape id="_x0000_i1055" type="#_x0000_t75" style="width:18.4pt;height:17.6pt" o:ole="">
+          <v:shape id="_x0000_i1055" type="#_x0000_t75" style="width:18.35pt;height:17.65pt" o:ole="">
             <v:imagedata r:id="rId99" o:title=""/>
           </v:shape>
-          <o:OLEObject Type="Embed" ProgID="Equation.3" ShapeID="_x0000_i1055" DrawAspect="Content" ObjectID="_1461705938" r:id="rId100"/>
+          <o:OLEObject Type="Embed" ProgID="Equation.3" ShapeID="_x0000_i1055" DrawAspect="Content" ObjectID="_1461750001" r:id="rId100"/>
         </w:object>
       </w:r>
       <w:r>
@@ -37725,10 +38259,10 @@
           <w:position w:val="-12"/>
         </w:rPr>
         <w:object w:dxaOrig="620" w:dyaOrig="360">
-          <v:shape id="_x0000_i1056" type="#_x0000_t75" style="width:31pt;height:17.6pt" o:ole="">
+          <v:shape id="_x0000_i1056" type="#_x0000_t75" style="width:31.25pt;height:17.65pt" o:ole="">
             <v:imagedata r:id="rId101" o:title=""/>
           </v:shape>
-          <o:OLEObject Type="Embed" ProgID="Equation.3" ShapeID="_x0000_i1056" DrawAspect="Content" ObjectID="_1461705939" r:id="rId102"/>
+          <o:OLEObject Type="Embed" ProgID="Equation.3" ShapeID="_x0000_i1056" DrawAspect="Content" ObjectID="_1461750002" r:id="rId102"/>
         </w:object>
       </w:r>
       <w:r>
@@ -37813,10 +38347,10 @@
           <w:position w:val="-58"/>
         </w:rPr>
         <w:object w:dxaOrig="3560" w:dyaOrig="1280">
-          <v:shape id="_x0000_i1057" type="#_x0000_t75" style="width:177.5pt;height:63.65pt" o:ole="">
+          <v:shape id="_x0000_i1057" type="#_x0000_t75" style="width:177.3pt;height:63.85pt" o:ole="">
             <v:imagedata r:id="rId103" o:title=""/>
           </v:shape>
-          <o:OLEObject Type="Embed" ProgID="Equation.3" ShapeID="_x0000_i1057" DrawAspect="Content" ObjectID="_1461705940" r:id="rId104"/>
+          <o:OLEObject Type="Embed" ProgID="Equation.3" ShapeID="_x0000_i1057" DrawAspect="Content" ObjectID="_1461750003" r:id="rId104"/>
         </w:object>
       </w:r>
       <w:r>
@@ -37929,10 +38463,10 @@
           <w:position w:val="-24"/>
         </w:rPr>
         <w:object w:dxaOrig="2140" w:dyaOrig="620">
-          <v:shape id="_x0000_i1058" type="#_x0000_t75" style="width:108pt;height:31pt" o:ole="">
+          <v:shape id="_x0000_i1058" type="#_x0000_t75" style="width:108pt;height:31.25pt" o:ole="">
             <v:imagedata r:id="rId105" o:title=""/>
           </v:shape>
-          <o:OLEObject Type="Embed" ProgID="Equation.3" ShapeID="_x0000_i1058" DrawAspect="Content" ObjectID="_1461705941" r:id="rId106"/>
+          <o:OLEObject Type="Embed" ProgID="Equation.3" ShapeID="_x0000_i1058" DrawAspect="Content" ObjectID="_1461750004" r:id="rId106"/>
         </w:object>
       </w:r>
       <w:r>
@@ -38026,10 +38560,10 @@
           <w:position w:val="-12"/>
         </w:rPr>
         <w:object w:dxaOrig="460" w:dyaOrig="360">
-          <v:shape id="_x0000_i1059" type="#_x0000_t75" style="width:23.45pt;height:17.6pt" o:ole="">
+          <v:shape id="_x0000_i1059" type="#_x0000_t75" style="width:23.75pt;height:17.65pt" o:ole="">
             <v:imagedata r:id="rId107" o:title=""/>
           </v:shape>
-          <o:OLEObject Type="Embed" ProgID="Equation.3" ShapeID="_x0000_i1059" DrawAspect="Content" ObjectID="_1461705942" r:id="rId108"/>
+          <o:OLEObject Type="Embed" ProgID="Equation.3" ShapeID="_x0000_i1059" DrawAspect="Content" ObjectID="_1461750005" r:id="rId108"/>
         </w:object>
       </w:r>
       <w:r>
@@ -38067,10 +38601,10 @@
           <w:position w:val="-12"/>
         </w:rPr>
         <w:object w:dxaOrig="620" w:dyaOrig="360">
-          <v:shape id="_x0000_i1060" type="#_x0000_t75" style="width:31pt;height:17.6pt" o:ole="">
+          <v:shape id="_x0000_i1060" type="#_x0000_t75" style="width:31.25pt;height:17.65pt" o:ole="">
             <v:imagedata r:id="rId109" o:title=""/>
           </v:shape>
-          <o:OLEObject Type="Embed" ProgID="Equation.3" ShapeID="_x0000_i1060" DrawAspect="Content" ObjectID="_1461705943" r:id="rId110"/>
+          <o:OLEObject Type="Embed" ProgID="Equation.3" ShapeID="_x0000_i1060" DrawAspect="Content" ObjectID="_1461750006" r:id="rId110"/>
         </w:object>
       </w:r>
       <w:r>
@@ -38094,7 +38628,6 @@
         <w:rPr>
           <w:rFonts w:hint="eastAsia"/>
         </w:rPr>
-        <w:lastRenderedPageBreak/>
         <w:t>建模求解</w:t>
       </w:r>
       <w:bookmarkEnd w:id="218"/>
@@ -38111,6 +38644,7 @@
         <w:rPr>
           <w:rFonts w:hint="eastAsia"/>
         </w:rPr>
+        <w:lastRenderedPageBreak/>
         <w:tab/>
       </w:r>
       <w:r>
@@ -38189,10 +38723,10 @@
           <w:position w:val="-46"/>
         </w:rPr>
         <w:object w:dxaOrig="4040" w:dyaOrig="859">
-          <v:shape id="_x0000_i1061" type="#_x0000_t75" style="width:202.6pt;height:43.55pt" o:ole="">
+          <v:shape id="_x0000_i1061" type="#_x0000_t75" style="width:202.4pt;height:43.45pt" o:ole="">
             <v:imagedata r:id="rId111" o:title=""/>
           </v:shape>
-          <o:OLEObject Type="Embed" ProgID="Equation.3" ShapeID="_x0000_i1061" DrawAspect="Content" ObjectID="_1461705944" r:id="rId112"/>
+          <o:OLEObject Type="Embed" ProgID="Equation.3" ShapeID="_x0000_i1061" DrawAspect="Content" ObjectID="_1461750007" r:id="rId112"/>
         </w:object>
       </w:r>
       <w:r>
@@ -38305,10 +38839,10 @@
           <w:position w:val="-10"/>
         </w:rPr>
         <w:object w:dxaOrig="180" w:dyaOrig="340">
-          <v:shape id="_x0000_i1062" type="#_x0000_t75" style="width:10.05pt;height:17.6pt" o:ole="">
+          <v:shape id="_x0000_i1062" type="#_x0000_t75" style="width:10.2pt;height:17.65pt" o:ole="">
             <v:imagedata r:id="rId113" o:title=""/>
           </v:shape>
-          <o:OLEObject Type="Embed" ProgID="Equation.3" ShapeID="_x0000_i1062" DrawAspect="Content" ObjectID="_1461705945" r:id="rId114"/>
+          <o:OLEObject Type="Embed" ProgID="Equation.3" ShapeID="_x0000_i1062" DrawAspect="Content" ObjectID="_1461750008" r:id="rId114"/>
         </w:object>
       </w:r>
       <w:r>
@@ -38316,10 +38850,10 @@
           <w:position w:val="-6"/>
         </w:rPr>
         <w:object w:dxaOrig="340" w:dyaOrig="240">
-          <v:shape id="_x0000_i1063" type="#_x0000_t75" style="width:17.6pt;height:12.55pt" o:ole="">
+          <v:shape id="_x0000_i1063" type="#_x0000_t75" style="width:17.65pt;height:12.25pt" o:ole="">
             <v:imagedata r:id="rId115" o:title=""/>
           </v:shape>
-          <o:OLEObject Type="Embed" ProgID="Equation.3" ShapeID="_x0000_i1063" DrawAspect="Content" ObjectID="_1461705946" r:id="rId116"/>
+          <o:OLEObject Type="Embed" ProgID="Equation.3" ShapeID="_x0000_i1063" DrawAspect="Content" ObjectID="_1461750009" r:id="rId116"/>
         </w:object>
       </w:r>
       <w:r>
@@ -38327,10 +38861,10 @@
           <w:position w:val="-48"/>
         </w:rPr>
         <w:object w:dxaOrig="4540" w:dyaOrig="1080">
-          <v:shape id="_x0000_i1064" type="#_x0000_t75" style="width:227.7pt;height:54.4pt" o:ole="">
+          <v:shape id="_x0000_i1064" type="#_x0000_t75" style="width:227.55pt;height:54.35pt" o:ole="">
             <v:imagedata r:id="rId117" o:title=""/>
           </v:shape>
-          <o:OLEObject Type="Embed" ProgID="Equation.3" ShapeID="_x0000_i1064" DrawAspect="Content" ObjectID="_1461705947" r:id="rId118"/>
+          <o:OLEObject Type="Embed" ProgID="Equation.3" ShapeID="_x0000_i1064" DrawAspect="Content" ObjectID="_1461750010" r:id="rId118"/>
         </w:object>
       </w:r>
       <w:r>
@@ -40143,10 +40677,10 @@
           <w:position w:val="-12"/>
         </w:rPr>
         <w:object w:dxaOrig="300" w:dyaOrig="360">
-          <v:shape id="_x0000_i1065" type="#_x0000_t75" style="width:15.05pt;height:17.6pt" o:ole="">
+          <v:shape id="_x0000_i1065" type="#_x0000_t75" style="width:14.95pt;height:17.65pt" o:ole="">
             <v:imagedata r:id="rId119" o:title=""/>
           </v:shape>
-          <o:OLEObject Type="Embed" ProgID="Equation.3" ShapeID="_x0000_i1065" DrawAspect="Content" ObjectID="_1461705948" r:id="rId120"/>
+          <o:OLEObject Type="Embed" ProgID="Equation.3" ShapeID="_x0000_i1065" DrawAspect="Content" ObjectID="_1461750011" r:id="rId120"/>
         </w:object>
       </w:r>
       <w:r>
@@ -40295,10 +40829,10 @@
           <w:position w:val="-12"/>
         </w:rPr>
         <w:object w:dxaOrig="300" w:dyaOrig="360">
-          <v:shape id="_x0000_i1066" type="#_x0000_t75" style="width:15.05pt;height:17.6pt" o:ole="">
+          <v:shape id="_x0000_i1066" type="#_x0000_t75" style="width:14.95pt;height:17.65pt" o:ole="">
             <v:imagedata r:id="rId121" o:title=""/>
           </v:shape>
-          <o:OLEObject Type="Embed" ProgID="Equation.3" ShapeID="_x0000_i1066" DrawAspect="Content" ObjectID="_1461705949" r:id="rId122"/>
+          <o:OLEObject Type="Embed" ProgID="Equation.3" ShapeID="_x0000_i1066" DrawAspect="Content" ObjectID="_1461750012" r:id="rId122"/>
         </w:object>
       </w:r>
       <w:r>
@@ -40312,10 +40846,10 @@
           <w:position w:val="-12"/>
         </w:rPr>
         <w:object w:dxaOrig="300" w:dyaOrig="360">
-          <v:shape id="_x0000_i1067" type="#_x0000_t75" style="width:15.05pt;height:17.6pt" o:ole="">
+          <v:shape id="_x0000_i1067" type="#_x0000_t75" style="width:14.95pt;height:17.65pt" o:ole="">
             <v:imagedata r:id="rId123" o:title=""/>
           </v:shape>
-          <o:OLEObject Type="Embed" ProgID="Equation.3" ShapeID="_x0000_i1067" DrawAspect="Content" ObjectID="_1461705950" r:id="rId124"/>
+          <o:OLEObject Type="Embed" ProgID="Equation.3" ShapeID="_x0000_i1067" DrawAspect="Content" ObjectID="_1461750013" r:id="rId124"/>
         </w:object>
       </w:r>
       <w:r>
@@ -40329,10 +40863,10 @@
           <w:position w:val="-12"/>
         </w:rPr>
         <w:object w:dxaOrig="300" w:dyaOrig="360">
-          <v:shape id="_x0000_i1068" type="#_x0000_t75" style="width:15.05pt;height:17.6pt" o:ole="">
+          <v:shape id="_x0000_i1068" type="#_x0000_t75" style="width:14.95pt;height:17.65pt" o:ole="">
             <v:imagedata r:id="rId125" o:title=""/>
           </v:shape>
-          <o:OLEObject Type="Embed" ProgID="Equation.3" ShapeID="_x0000_i1068" DrawAspect="Content" ObjectID="_1461705951" r:id="rId126"/>
+          <o:OLEObject Type="Embed" ProgID="Equation.3" ShapeID="_x0000_i1068" DrawAspect="Content" ObjectID="_1461750014" r:id="rId126"/>
         </w:object>
       </w:r>
       <w:r>
@@ -40447,10 +40981,10 @@
           <w:position w:val="-12"/>
         </w:rPr>
         <w:object w:dxaOrig="880" w:dyaOrig="360">
-          <v:shape id="_x0000_i1069" type="#_x0000_t75" style="width:44.35pt;height:17.6pt" o:ole="">
+          <v:shape id="_x0000_i1069" type="#_x0000_t75" style="width:44.15pt;height:17.65pt" o:ole="">
             <v:imagedata r:id="rId127" o:title=""/>
           </v:shape>
-          <o:OLEObject Type="Embed" ProgID="Equation.3" ShapeID="_x0000_i1069" DrawAspect="Content" ObjectID="_1461705952" r:id="rId128"/>
+          <o:OLEObject Type="Embed" ProgID="Equation.3" ShapeID="_x0000_i1069" DrawAspect="Content" ObjectID="_1461750015" r:id="rId128"/>
         </w:object>
       </w:r>
       <w:r>
@@ -40648,10 +41182,10 @@
           <w:position w:val="-12"/>
         </w:rPr>
         <w:object w:dxaOrig="880" w:dyaOrig="360">
-          <v:shape id="_x0000_i1070" type="#_x0000_t75" style="width:44.35pt;height:17.6pt" o:ole="">
+          <v:shape id="_x0000_i1070" type="#_x0000_t75" style="width:44.15pt;height:17.65pt" o:ole="">
             <v:imagedata r:id="rId127" o:title=""/>
           </v:shape>
-          <o:OLEObject Type="Embed" ProgID="Equation.3" ShapeID="_x0000_i1070" DrawAspect="Content" ObjectID="_1461705953" r:id="rId130"/>
+          <o:OLEObject Type="Embed" ProgID="Equation.3" ShapeID="_x0000_i1070" DrawAspect="Content" ObjectID="_1461750016" r:id="rId130"/>
         </w:object>
       </w:r>
       <w:r>
@@ -40748,10 +41282,10 @@
           <w:position w:val="-12"/>
         </w:rPr>
         <w:object w:dxaOrig="560" w:dyaOrig="360">
-          <v:shape id="_x0000_i1071" type="#_x0000_t75" style="width:28.45pt;height:17.6pt" o:ole="">
+          <v:shape id="_x0000_i1071" type="#_x0000_t75" style="width:28.55pt;height:17.65pt" o:ole="">
             <v:imagedata r:id="rId131" o:title=""/>
           </v:shape>
-          <o:OLEObject Type="Embed" ProgID="Equation.3" ShapeID="_x0000_i1071" DrawAspect="Content" ObjectID="_1461705954" r:id="rId132"/>
+          <o:OLEObject Type="Embed" ProgID="Equation.3" ShapeID="_x0000_i1071" DrawAspect="Content" ObjectID="_1461750017" r:id="rId132"/>
         </w:object>
       </w:r>
       <w:r>
@@ -40901,10 +41435,10 @@
           <w:position w:val="-12"/>
         </w:rPr>
         <w:object w:dxaOrig="880" w:dyaOrig="360">
-          <v:shape id="_x0000_i1072" type="#_x0000_t75" style="width:44.35pt;height:17.6pt" o:ole="">
+          <v:shape id="_x0000_i1072" type="#_x0000_t75" style="width:44.15pt;height:17.65pt" o:ole="">
             <v:imagedata r:id="rId127" o:title=""/>
           </v:shape>
-          <o:OLEObject Type="Embed" ProgID="Equation.3" ShapeID="_x0000_i1072" DrawAspect="Content" ObjectID="_1461705955" r:id="rId134"/>
+          <o:OLEObject Type="Embed" ProgID="Equation.3" ShapeID="_x0000_i1072" DrawAspect="Content" ObjectID="_1461750018" r:id="rId134"/>
         </w:object>
       </w:r>
       <w:r>
@@ -40935,10 +41469,10 @@
           <w:position w:val="-12"/>
         </w:rPr>
         <w:object w:dxaOrig="880" w:dyaOrig="360">
-          <v:shape id="_x0000_i1073" type="#_x0000_t75" style="width:44.35pt;height:17.6pt" o:ole="">
+          <v:shape id="_x0000_i1073" type="#_x0000_t75" style="width:44.15pt;height:17.65pt" o:ole="">
             <v:imagedata r:id="rId135" o:title=""/>
           </v:shape>
-          <o:OLEObject Type="Embed" ProgID="Equation.3" ShapeID="_x0000_i1073" DrawAspect="Content" ObjectID="_1461705956" r:id="rId136"/>
+          <o:OLEObject Type="Embed" ProgID="Equation.3" ShapeID="_x0000_i1073" DrawAspect="Content" ObjectID="_1461750019" r:id="rId136"/>
         </w:object>
       </w:r>
       <w:r>
@@ -41065,10 +41599,10 @@
           <w:position w:val="-12"/>
         </w:rPr>
         <w:object w:dxaOrig="880" w:dyaOrig="360">
-          <v:shape id="_x0000_i1074" type="#_x0000_t75" style="width:44.35pt;height:17.6pt" o:ole="">
+          <v:shape id="_x0000_i1074" type="#_x0000_t75" style="width:44.15pt;height:17.65pt" o:ole="">
             <v:imagedata r:id="rId135" o:title=""/>
           </v:shape>
-          <o:OLEObject Type="Embed" ProgID="Equation.3" ShapeID="_x0000_i1074" DrawAspect="Content" ObjectID="_1461705957" r:id="rId138"/>
+          <o:OLEObject Type="Embed" ProgID="Equation.3" ShapeID="_x0000_i1074" DrawAspect="Content" ObjectID="_1461750020" r:id="rId138"/>
         </w:object>
       </w:r>
       <w:r>
@@ -41177,10 +41711,10 @@
           <w:position w:val="-12"/>
         </w:rPr>
         <w:object w:dxaOrig="880" w:dyaOrig="360">
-          <v:shape id="_x0000_i1075" type="#_x0000_t75" style="width:44.35pt;height:17.6pt" o:ole="">
+          <v:shape id="_x0000_i1075" type="#_x0000_t75" style="width:44.15pt;height:17.65pt" o:ole="">
             <v:imagedata r:id="rId127" o:title=""/>
           </v:shape>
-          <o:OLEObject Type="Embed" ProgID="Equation.3" ShapeID="_x0000_i1075" DrawAspect="Content" ObjectID="_1461705958" r:id="rId139"/>
+          <o:OLEObject Type="Embed" ProgID="Equation.3" ShapeID="_x0000_i1075" DrawAspect="Content" ObjectID="_1461750021" r:id="rId139"/>
         </w:object>
       </w:r>
       <w:r>
@@ -41296,10 +41830,10 @@
           <w:position w:val="-12"/>
         </w:rPr>
         <w:object w:dxaOrig="880" w:dyaOrig="360">
-          <v:shape id="_x0000_i1076" type="#_x0000_t75" style="width:44.35pt;height:17.6pt" o:ole="">
+          <v:shape id="_x0000_i1076" type="#_x0000_t75" style="width:44.15pt;height:17.65pt" o:ole="">
             <v:imagedata r:id="rId135" o:title=""/>
           </v:shape>
-          <o:OLEObject Type="Embed" ProgID="Equation.3" ShapeID="_x0000_i1076" DrawAspect="Content" ObjectID="_1461705959" r:id="rId141"/>
+          <o:OLEObject Type="Embed" ProgID="Equation.3" ShapeID="_x0000_i1076" DrawAspect="Content" ObjectID="_1461750022" r:id="rId141"/>
         </w:object>
       </w:r>
       <w:r>
@@ -41366,10 +41900,10 @@
           <w:position w:val="-12"/>
         </w:rPr>
         <w:object w:dxaOrig="880" w:dyaOrig="360">
-          <v:shape id="_x0000_i1077" type="#_x0000_t75" style="width:44.35pt;height:17.6pt" o:ole="">
+          <v:shape id="_x0000_i1077" type="#_x0000_t75" style="width:44.15pt;height:17.65pt" o:ole="">
             <v:imagedata r:id="rId127" o:title=""/>
           </v:shape>
-          <o:OLEObject Type="Embed" ProgID="Equation.3" ShapeID="_x0000_i1077" DrawAspect="Content" ObjectID="_1461705960" r:id="rId142"/>
+          <o:OLEObject Type="Embed" ProgID="Equation.3" ShapeID="_x0000_i1077" DrawAspect="Content" ObjectID="_1461750023" r:id="rId142"/>
         </w:object>
       </w:r>
       <w:r>
@@ -41406,10 +41940,10 @@
           <w:position w:val="-12"/>
         </w:rPr>
         <w:object w:dxaOrig="300" w:dyaOrig="360">
-          <v:shape id="_x0000_i1078" type="#_x0000_t75" style="width:15.05pt;height:17.6pt" o:ole="">
+          <v:shape id="_x0000_i1078" type="#_x0000_t75" style="width:14.95pt;height:17.65pt" o:ole="">
             <v:imagedata r:id="rId143" o:title=""/>
           </v:shape>
-          <o:OLEObject Type="Embed" ProgID="Equation.3" ShapeID="_x0000_i1078" DrawAspect="Content" ObjectID="_1461705961" r:id="rId144"/>
+          <o:OLEObject Type="Embed" ProgID="Equation.3" ShapeID="_x0000_i1078" DrawAspect="Content" ObjectID="_1461750024" r:id="rId144"/>
         </w:object>
       </w:r>
       <w:r>
@@ -46189,7 +46723,7 @@
               <w:noProof/>
               <w:lang w:val="zh-CN"/>
             </w:rPr>
-            <w:t>V</w:t>
+            <w:t>I</w:t>
           </w:r>
         </w:fldSimple>
       </w:p>
@@ -46225,7 +46759,7 @@
               <w:noProof/>
               <w:lang w:val="zh-CN"/>
             </w:rPr>
-            <w:t>4</w:t>
+            <w:t>6</w:t>
           </w:r>
         </w:fldSimple>
       </w:p>
@@ -46260,7 +46794,7 @@
               <w:noProof/>
               <w:lang w:val="zh-CN"/>
             </w:rPr>
-            <w:t>5</w:t>
+            <w:t>7</w:t>
           </w:r>
         </w:fldSimple>
       </w:p>

--- a/doc/研究生硕士论文-陈钦波.docx
+++ b/doc/研究生硕士论文-陈钦波.docx
@@ -9627,12 +9627,12 @@
             </w:r>
             <w:smartTag w:uri="urn:schemas-microsoft-com:office:smarttags" w:element="chmetcnv">
               <w:smartTagPr>
+                <w:attr w:name="UnitName" w:val="km/h"/>
+                <w:attr w:name="SourceValue" w:val="120"/>
+                <w:attr w:name="HasSpace" w:val="False"/>
+                <w:attr w:name="Negative" w:val="False"/>
+                <w:attr w:name="NumberType" w:val="1"/>
                 <w:attr w:name="TCSC" w:val="0"/>
-                <w:attr w:name="NumberType" w:val="1"/>
-                <w:attr w:name="Negative" w:val="False"/>
-                <w:attr w:name="HasSpace" w:val="False"/>
-                <w:attr w:name="SourceValue" w:val="120"/>
-                <w:attr w:name="UnitName" w:val="km/h"/>
               </w:smartTagPr>
               <w:r>
                 <w:rPr>
@@ -11806,15 +11806,14 @@
       <w:r>
         <w:rPr>
           <w:rFonts w:hint="eastAsia"/>
-          <w:color w:val="FF0000"/>
-        </w:rPr>
-        <w:t>我国在车联网络的研究方面还有很长的</w:t>
-      </w:r>
-      <w:r>
-        <w:rPr>
-          <w:rFonts w:hint="eastAsia"/>
-        </w:rPr>
-        <w:t>路要走，还有更多的工作需要做。我们不能仅仅满足于</w:t>
+        </w:rPr>
+        <w:t>我国在车联网络的研究方面还有很长的路要</w:t>
+      </w:r>
+      <w:r>
+        <w:rPr>
+          <w:rFonts w:hint="eastAsia"/>
+        </w:rPr>
+        <w:t>走，还有更多的工作需要做。我们不能仅仅满足于</w:t>
       </w:r>
       <w:r>
         <w:t>ETC</w:t>
@@ -13032,7 +13031,13 @@
         <w:rPr>
           <w:rFonts w:hint="eastAsia"/>
         </w:rPr>
-        <w:t>libpcap</w:t>
+        <w:t>L</w:t>
+      </w:r>
+      <w:r>
+        <w:rPr>
+          <w:rFonts w:hint="eastAsia"/>
+        </w:rPr>
+        <w:t>ibpcap</w:t>
       </w:r>
       <w:r>
         <w:rPr>
@@ -13336,13 +13341,25 @@
         <w:rPr>
           <w:rFonts w:hint="eastAsia"/>
         </w:rPr>
-        <w:t>年代不同国家根据</w:t>
-      </w:r>
-      <w:r>
-        <w:rPr>
-          <w:rFonts w:hint="eastAsia"/>
-        </w:rPr>
-        <w:t>各自国家</w:t>
+        <w:t>年代不同国家</w:t>
+      </w:r>
+      <w:r>
+        <w:rPr>
+          <w:rFonts w:hint="eastAsia"/>
+        </w:rPr>
+        <w:t>地区</w:t>
+      </w:r>
+      <w:r>
+        <w:rPr>
+          <w:rFonts w:hint="eastAsia"/>
+        </w:rPr>
+        <w:t>根据</w:t>
+      </w:r>
+      <w:r>
+        <w:rPr>
+          <w:rFonts w:hint="eastAsia"/>
+        </w:rPr>
+        <w:t>各自</w:t>
       </w:r>
       <w:r>
         <w:rPr>
@@ -13369,31 +13386,289 @@
         <w:rPr>
           <w:rFonts w:hint="eastAsia"/>
         </w:rPr>
-        <w:t>标准。美国</w:t>
-      </w:r>
-      <w:r>
+        <w:t>标准。</w:t>
+      </w:r>
+      <w:r>
+        <w:rPr>
+          <w:rFonts w:hint="eastAsia"/>
+        </w:rPr>
+        <w:t>最早可见的</w:t>
+      </w:r>
+      <w:r>
+        <w:rPr>
+          <w:rFonts w:hint="eastAsia"/>
+        </w:rPr>
+        <w:t>DSRC</w:t>
+      </w:r>
+      <w:r>
+        <w:rPr>
+          <w:rFonts w:hint="eastAsia"/>
+        </w:rPr>
+        <w:t>标准是由</w:t>
+      </w:r>
+      <w:r>
+        <w:rPr>
+          <w:rFonts w:hint="eastAsia"/>
+        </w:rPr>
+        <w:t>美国</w:t>
+      </w:r>
+      <w:r>
+        <w:rPr>
+          <w:rFonts w:hint="eastAsia"/>
+        </w:rPr>
+        <w:t>材料与试验协会</w:t>
+      </w:r>
+      <w:r>
+        <w:rPr>
+          <w:rFonts w:hint="eastAsia"/>
+        </w:rPr>
+        <w:t>（</w:t>
+      </w:r>
+      <w:r>
+        <w:t>American Society for Testing and Materials</w:t>
+      </w:r>
+      <w:r>
+        <w:rPr>
+          <w:rFonts w:hint="eastAsia"/>
+        </w:rPr>
+        <w:t>，</w:t>
+      </w:r>
+      <w:r>
+        <w:rPr>
+          <w:rFonts w:hint="eastAsia"/>
+        </w:rPr>
         <w:t>ASTM</w:t>
       </w:r>
       <w:r>
         <w:rPr>
           <w:rFonts w:hint="eastAsia"/>
         </w:rPr>
+        <w:t>）制定</w:t>
+      </w:r>
+      <w:r>
+        <w:rPr>
+          <w:rFonts w:hint="eastAsia"/>
+        </w:rPr>
+        <w:t>的</w:t>
+      </w:r>
+      <w:r>
+        <w:rPr>
+          <w:rFonts w:hint="eastAsia"/>
+        </w:rPr>
+        <w:t>。</w:t>
+      </w:r>
+      <w:r>
+        <w:rPr>
+          <w:rFonts w:hint="eastAsia"/>
+        </w:rPr>
+        <w:t>日本</w:t>
+      </w:r>
+      <w:r>
+        <w:rPr>
+          <w:rFonts w:hint="eastAsia"/>
+        </w:rPr>
+        <w:t>的</w:t>
+      </w:r>
+      <w:r>
+        <w:rPr>
+          <w:rFonts w:hint="eastAsia"/>
+        </w:rPr>
+        <w:t>DSRC</w:t>
+      </w:r>
+      <w:r>
+        <w:rPr>
+          <w:rFonts w:hint="eastAsia"/>
+        </w:rPr>
+        <w:t>标准</w:t>
+      </w:r>
+      <w:r>
+        <w:rPr>
+          <w:rFonts w:hint="eastAsia"/>
+        </w:rPr>
+        <w:t>由日本</w:t>
+      </w:r>
+      <w:r>
+        <w:t>TC204</w:t>
+      </w:r>
+      <w:r>
+        <w:rPr>
+          <w:rFonts w:hint="eastAsia"/>
+        </w:rPr>
+        <w:t>委员会</w:t>
+      </w:r>
+      <w:r>
+        <w:rPr>
+          <w:rFonts w:hint="eastAsia"/>
+        </w:rPr>
+        <w:t>制定</w:t>
+      </w:r>
+      <w:r>
+        <w:rPr>
+          <w:rFonts w:hint="eastAsia"/>
+        </w:rPr>
+        <w:t>。</w:t>
+      </w:r>
+      <w:r>
+        <w:rPr>
+          <w:rFonts w:hint="eastAsia"/>
+        </w:rPr>
+        <w:t>欧洲的</w:t>
+      </w:r>
+      <w:r>
+        <w:rPr>
+          <w:rFonts w:hint="eastAsia"/>
+        </w:rPr>
+        <w:t>DSRC</w:t>
+      </w:r>
+      <w:r>
+        <w:rPr>
+          <w:rFonts w:hint="eastAsia"/>
+        </w:rPr>
+        <w:t>标准</w:t>
+      </w:r>
+      <w:r>
+        <w:rPr>
+          <w:rFonts w:hint="eastAsia"/>
+        </w:rPr>
+        <w:t>则是由欧洲标准化委员会</w:t>
+      </w:r>
+      <w:r>
+        <w:rPr>
+          <w:rFonts w:hint="eastAsia"/>
+        </w:rPr>
         <w:t>（</w:t>
       </w:r>
       <w:r>
-        <w:t>American Society for Testing and Materials</w:t>
-      </w:r>
-      <w:r>
-        <w:rPr>
-          <w:rFonts w:hint="eastAsia"/>
-        </w:rPr>
-        <w:t>）制定</w:t>
-      </w:r>
-      <w:r>
-        <w:rPr>
-          <w:rFonts w:hint="eastAsia"/>
-        </w:rPr>
-        <w:t>的</w:t>
+        <w:t>the European Committee for Standardization</w:t>
+      </w:r>
+      <w:r>
+        <w:rPr>
+          <w:rFonts w:hint="eastAsia"/>
+        </w:rPr>
+        <w:t>，</w:t>
+      </w:r>
+      <w:r>
+        <w:rPr>
+          <w:rFonts w:hint="eastAsia"/>
+        </w:rPr>
+        <w:t>CEN</w:t>
+      </w:r>
+      <w:r>
+        <w:rPr>
+          <w:rFonts w:hint="eastAsia"/>
+        </w:rPr>
+        <w:t>）</w:t>
+      </w:r>
+      <w:r>
+        <w:rPr>
+          <w:rFonts w:hint="eastAsia"/>
+        </w:rPr>
+        <w:t>制定</w:t>
+      </w:r>
+      <w:r>
+        <w:rPr>
+          <w:rFonts w:hint="eastAsia"/>
+        </w:rPr>
+        <w:t>。</w:t>
+      </w:r>
+      <w:r>
+        <w:rPr>
+          <w:rFonts w:hint="eastAsia"/>
+        </w:rPr>
+        <w:t>中国则是参考了欧洲而制定了自己的标准。但是</w:t>
+      </w:r>
+      <w:r>
+        <w:rPr>
+          <w:rFonts w:hint="eastAsia"/>
+        </w:rPr>
+        <w:t>，</w:t>
+      </w:r>
+      <w:r>
+        <w:rPr>
+          <w:rFonts w:hint="eastAsia"/>
+        </w:rPr>
+        <w:t>这些标准均有待完善，许多问题善未解决，比如数据传输速率有待提高、路边无线</w:t>
+      </w:r>
+      <w:r>
+        <w:rPr>
+          <w:rFonts w:hint="eastAsia"/>
+        </w:rPr>
+        <w:t>终端</w:t>
+      </w:r>
+      <w:r>
+        <w:rPr>
+          <w:rFonts w:hint="eastAsia"/>
+        </w:rPr>
+        <w:t>设备覆盖范围有待加宽，需要进一步与互联网融合，因而应用有限，比如不停车收费</w:t>
+      </w:r>
+      <w:r>
+        <w:rPr>
+          <w:rFonts w:hint="eastAsia"/>
+        </w:rPr>
+        <w:t>（</w:t>
+      </w:r>
+      <w:r>
+        <w:t>ETC</w:t>
+      </w:r>
+      <w:r>
+        <w:rPr>
+          <w:rFonts w:hint="eastAsia"/>
+        </w:rPr>
+        <w:t>）等</w:t>
+      </w:r>
+      <w:r>
+        <w:rPr>
+          <w:rFonts w:hint="eastAsia"/>
+          <w:vertAlign w:val="superscript"/>
+        </w:rPr>
+        <w:t>[</w:t>
+      </w:r>
+      <w:r>
+        <w:rPr>
+          <w:rFonts w:hint="eastAsia"/>
+          <w:vertAlign w:val="superscript"/>
+        </w:rPr>
+        <w:t>15</w:t>
+      </w:r>
+      <w:r>
+        <w:rPr>
+          <w:rFonts w:hint="eastAsia"/>
+          <w:vertAlign w:val="superscript"/>
+        </w:rPr>
+        <w:t>]</w:t>
+      </w:r>
+      <w:r>
+        <w:rPr>
+          <w:rFonts w:hint="eastAsia"/>
+        </w:rPr>
+        <w:t>。因此，美国</w:t>
+      </w:r>
+      <w:r>
+        <w:t>IEEE</w:t>
+      </w:r>
+      <w:r>
+        <w:rPr>
+          <w:rFonts w:hint="eastAsia"/>
+        </w:rPr>
+        <w:t>（</w:t>
+      </w:r>
+      <w:r>
+        <w:rPr>
+          <w:rFonts w:hint="eastAsia"/>
+        </w:rPr>
+        <w:t>美国电气和电子工程师协会</w:t>
+      </w:r>
+      <w:r>
+        <w:rPr>
+          <w:rFonts w:hint="eastAsia"/>
+        </w:rPr>
+        <w:t>）</w:t>
+      </w:r>
+      <w:r>
+        <w:rPr>
+          <w:rFonts w:hint="eastAsia"/>
+        </w:rPr>
+        <w:t>在</w:t>
       </w:r>
       <w:r>
         <w:t>DSRC</w:t>
@@ -13402,91 +13677,135 @@
         <w:rPr>
           <w:rFonts w:hint="eastAsia"/>
         </w:rPr>
-        <w:t>标准时最早可见的，欧洲的</w:t>
-      </w:r>
-      <w:r>
-        <w:rPr>
-          <w:rFonts w:hint="eastAsia"/>
-        </w:rPr>
-        <w:t>DSRC</w:t>
-      </w:r>
-      <w:r>
-        <w:rPr>
-          <w:rFonts w:hint="eastAsia"/>
-        </w:rPr>
-        <w:t>标准</w:t>
-      </w:r>
-      <w:r>
-        <w:rPr>
-          <w:rFonts w:hint="eastAsia"/>
-        </w:rPr>
-        <w:t>则是由欧洲标准化委员会</w:t>
-      </w:r>
-      <w:r>
-        <w:rPr>
-          <w:rFonts w:hint="eastAsia"/>
-        </w:rPr>
-        <w:t>CEN</w:t>
-      </w:r>
-      <w:r>
-        <w:rPr>
-          <w:rFonts w:hint="eastAsia"/>
-        </w:rPr>
-        <w:t>（</w:t>
-      </w:r>
-      <w:r>
-        <w:t>the European Committee for Standardization</w:t>
-      </w:r>
-      <w:r>
-        <w:rPr>
-          <w:rFonts w:hint="eastAsia"/>
-        </w:rPr>
-        <w:t>）</w:t>
-      </w:r>
-      <w:r>
-        <w:rPr>
-          <w:rFonts w:hint="eastAsia"/>
-        </w:rPr>
-        <w:t>制定，日本</w:t>
-      </w:r>
-      <w:r>
-        <w:rPr>
-          <w:rFonts w:hint="eastAsia"/>
-        </w:rPr>
-        <w:t>的</w:t>
-      </w:r>
-      <w:r>
-        <w:rPr>
-          <w:rFonts w:hint="eastAsia"/>
-        </w:rPr>
-        <w:t>DSRC</w:t>
-      </w:r>
-      <w:r>
-        <w:rPr>
-          <w:rFonts w:hint="eastAsia"/>
-        </w:rPr>
-        <w:t>标准</w:t>
-      </w:r>
-      <w:r>
-        <w:rPr>
-          <w:rFonts w:hint="eastAsia"/>
-        </w:rPr>
-        <w:t>由日本</w:t>
-      </w:r>
-      <w:r>
-        <w:t>TC204</w:t>
-      </w:r>
-      <w:r>
-        <w:rPr>
-          <w:rFonts w:hint="eastAsia"/>
-        </w:rPr>
-        <w:t>委员会</w:t>
-      </w:r>
-      <w:r>
-        <w:rPr>
-          <w:rFonts w:hint="eastAsia"/>
-        </w:rPr>
-        <w:t>制定</w:t>
+        <w:t>标准基础上制定了</w:t>
+      </w:r>
+      <w:r>
+        <w:t>WAVE</w:t>
+      </w:r>
+      <w:r>
+        <w:rPr>
+          <w:rFonts w:hint="eastAsia"/>
+        </w:rPr>
+        <w:t>协议（也即</w:t>
+      </w:r>
+      <w:r>
+        <w:rPr>
+          <w:rFonts w:hint="eastAsia"/>
+        </w:rPr>
+        <w:t>IEEE802.11p</w:t>
+      </w:r>
+      <w:r>
+        <w:rPr>
+          <w:rFonts w:hint="eastAsia"/>
+        </w:rPr>
+        <w:t>协议）。</w:t>
+      </w:r>
+      <w:r>
+        <w:rPr>
+          <w:rFonts w:hint="eastAsia"/>
+        </w:rPr>
+        <w:t>IEEE802.11p</w:t>
+      </w:r>
+      <w:r>
+        <w:rPr>
+          <w:rFonts w:hint="eastAsia"/>
+        </w:rPr>
+        <w:t>这个通讯协定主要用在车用电子的无线通讯上。它设计</w:t>
+      </w:r>
+      <w:r>
+        <w:rPr>
+          <w:rFonts w:hint="eastAsia"/>
+        </w:rPr>
+        <w:t>上是从</w:t>
+      </w:r>
+      <w:r>
+        <w:rPr>
+          <w:rFonts w:hint="eastAsia"/>
+        </w:rPr>
+        <w:t>IEEE802.11</w:t>
+      </w:r>
+      <w:r>
+        <w:rPr>
+          <w:rFonts w:hint="eastAsia"/>
+        </w:rPr>
+        <w:t>扩充延伸</w:t>
+      </w:r>
+      <w:r>
+        <w:rPr>
+          <w:rFonts w:hint="eastAsia"/>
+        </w:rPr>
+        <w:t>而来</w:t>
+      </w:r>
+      <w:r>
+        <w:rPr>
+          <w:rFonts w:hint="eastAsia"/>
+        </w:rPr>
+        <w:t>，来符合智慧型运输系统</w:t>
+      </w:r>
+      <w:r>
+        <w:rPr>
+          <w:rFonts w:hint="eastAsia"/>
+        </w:rPr>
+        <w:t>ITS</w:t>
+      </w:r>
+      <w:r>
+        <w:rPr>
+          <w:rFonts w:hint="eastAsia"/>
+        </w:rPr>
+        <w:t>的相关应用。</w:t>
+      </w:r>
+    </w:p>
+    <w:p>
+      <w:pPr>
+        <w:pStyle w:val="a9"/>
+      </w:pPr>
+      <w:r>
+        <w:rPr>
+          <w:rFonts w:hint="eastAsia"/>
+        </w:rPr>
+        <w:tab/>
+      </w:r>
+      <w:r>
+        <w:rPr>
+          <w:rFonts w:hint="eastAsia"/>
+        </w:rPr>
+        <w:t>在</w:t>
+      </w:r>
+      <w:r>
+        <w:rPr>
+          <w:rFonts w:hint="eastAsia"/>
+        </w:rPr>
+        <w:t>IEEE802.11p</w:t>
+      </w:r>
+      <w:r>
+        <w:rPr>
+          <w:rFonts w:hint="eastAsia"/>
+        </w:rPr>
+        <w:t>协议基础上，</w:t>
+      </w:r>
+      <w:r>
+        <w:rPr>
+          <w:rFonts w:hint="eastAsia"/>
+        </w:rPr>
+        <w:t>IEEE</w:t>
+      </w:r>
+      <w:r>
+        <w:rPr>
+          <w:rFonts w:hint="eastAsia"/>
+        </w:rPr>
+        <w:t>又制定</w:t>
+      </w:r>
+      <w:r>
+        <w:rPr>
+          <w:rFonts w:hint="eastAsia"/>
+        </w:rPr>
+        <w:t>IEEE1609</w:t>
+      </w:r>
+      <w:r>
+        <w:rPr>
+          <w:rFonts w:hint="eastAsia"/>
+        </w:rPr>
+        <w:t>系列标准</w:t>
       </w:r>
       <w:r>
         <w:rPr>
@@ -13498,62 +13817,186 @@
         <w:rPr>
           <w:rFonts w:hint="eastAsia"/>
         </w:rPr>
-        <w:t>中国则是参考了欧洲</w:t>
-      </w:r>
-      <w:r>
-        <w:rPr>
-          <w:rFonts w:hint="eastAsia"/>
-        </w:rPr>
-        <w:t>DSRC</w:t>
-      </w:r>
-      <w:r>
-        <w:rPr>
-          <w:rFonts w:hint="eastAsia"/>
-        </w:rPr>
-        <w:t>而制定了自己的标准。但是</w:t>
-      </w:r>
-      <w:r>
-        <w:rPr>
-          <w:rFonts w:hint="eastAsia"/>
-        </w:rPr>
-        <w:t>，</w:t>
-      </w:r>
-      <w:r>
-        <w:rPr>
-          <w:rFonts w:hint="eastAsia"/>
-        </w:rPr>
-        <w:t>这些标准均有待完善，许多问题善未解决，比如数据传输速率有待提高、路边无线</w:t>
-      </w:r>
-      <w:r>
-        <w:rPr>
-          <w:rFonts w:hint="eastAsia"/>
-        </w:rPr>
-        <w:t>终端</w:t>
-      </w:r>
-      <w:r>
-        <w:rPr>
-          <w:rFonts w:hint="eastAsia"/>
-        </w:rPr>
-        <w:t>设备覆盖范围有待加宽，需要进一步与互联网融合，因而应用有限，比如不停车收费</w:t>
-      </w:r>
-      <w:r>
-        <w:rPr>
-          <w:rFonts w:hint="eastAsia"/>
-        </w:rPr>
-        <w:t>（</w:t>
-      </w:r>
-      <w:r>
-        <w:t>ETC</w:t>
-      </w:r>
-      <w:r>
-        <w:rPr>
-          <w:rFonts w:hint="eastAsia"/>
-        </w:rPr>
-        <w:t>）等</w:t>
-      </w:r>
-      <w:r>
-        <w:rPr>
-          <w:rFonts w:hint="eastAsia"/>
+        <w:t>IEEE1609</w:t>
+      </w:r>
+      <w:r>
+        <w:rPr>
+          <w:rFonts w:hint="eastAsia"/>
+        </w:rPr>
+        <w:t>协议系列</w:t>
+      </w:r>
+      <w:r>
+        <w:rPr>
+          <w:rFonts w:hint="eastAsia"/>
+        </w:rPr>
+        <w:t>是</w:t>
+      </w:r>
+      <w:r>
+        <w:rPr>
+          <w:rFonts w:hint="eastAsia"/>
+        </w:rPr>
+        <w:t>一系列的接口和系统架构，专门针对</w:t>
+      </w:r>
+      <w:r>
+        <w:rPr>
+          <w:rFonts w:hint="eastAsia"/>
+        </w:rPr>
+        <w:t>车载</w:t>
+      </w:r>
+      <w:r>
+        <w:rPr>
+          <w:rFonts w:hint="eastAsia"/>
+        </w:rPr>
+        <w:t>通信</w:t>
+      </w:r>
+      <w:r>
+        <w:rPr>
+          <w:rFonts w:hint="eastAsia"/>
+        </w:rPr>
+        <w:t>环境</w:t>
+      </w:r>
+      <w:r>
+        <w:rPr>
+          <w:rFonts w:hint="eastAsia"/>
+        </w:rPr>
+        <w:t>中的</w:t>
+      </w:r>
+      <w:r>
+        <w:rPr>
+          <w:rFonts w:hint="eastAsia"/>
+        </w:rPr>
+        <w:t>无线电通信</w:t>
+      </w:r>
+      <w:r>
+        <w:rPr>
+          <w:rFonts w:hint="eastAsia"/>
+        </w:rPr>
+        <w:t>科学</w:t>
+      </w:r>
+      <w:r>
+        <w:rPr>
+          <w:rFonts w:hint="eastAsia"/>
+        </w:rPr>
+        <w:t>技术。</w:t>
+      </w:r>
+      <w:r>
+        <w:rPr>
+          <w:rFonts w:hint="eastAsia"/>
+        </w:rPr>
+        <w:t>这个系列标准旨在于</w:t>
+      </w:r>
+      <w:r>
+        <w:rPr>
+          <w:rFonts w:hint="eastAsia"/>
+        </w:rPr>
+        <w:t>将</w:t>
+      </w:r>
+      <w:r>
+        <w:rPr>
+          <w:rFonts w:hint="eastAsia"/>
+        </w:rPr>
+        <w:t>车</w:t>
+      </w:r>
+      <w:r>
+        <w:rPr>
+          <w:rFonts w:hint="eastAsia"/>
+        </w:rPr>
+        <w:t>-</w:t>
+      </w:r>
+      <w:r>
+        <w:rPr>
+          <w:rFonts w:hint="eastAsia"/>
+        </w:rPr>
+        <w:t>车之间和车</w:t>
+      </w:r>
+      <w:r>
+        <w:rPr>
+          <w:rFonts w:hint="eastAsia"/>
+        </w:rPr>
+        <w:t>-</w:t>
+      </w:r>
+      <w:r>
+        <w:rPr>
+          <w:rFonts w:hint="eastAsia"/>
+        </w:rPr>
+        <w:t>路边</w:t>
+      </w:r>
+      <w:r>
+        <w:rPr>
+          <w:rFonts w:hint="eastAsia"/>
+        </w:rPr>
+        <w:t>基础设施之间的无线通信</w:t>
+      </w:r>
+      <w:r>
+        <w:rPr>
+          <w:rFonts w:hint="eastAsia"/>
+        </w:rPr>
+        <w:t>规范化标准化</w:t>
+      </w:r>
+      <w:r>
+        <w:rPr>
+          <w:rFonts w:hint="eastAsia"/>
+        </w:rPr>
+        <w:t>。</w:t>
+      </w:r>
+      <w:r>
+        <w:rPr>
+          <w:rFonts w:hint="eastAsia"/>
+        </w:rPr>
+        <w:t>同时</w:t>
+      </w:r>
+      <w:r>
+        <w:rPr>
+          <w:rFonts w:hint="eastAsia"/>
+        </w:rPr>
+        <w:t>这个系列还提供了一个通信标准，满足于智能交通系统里边的汽车路线导航、汽车行驶安全、电子自动收费等广泛需求。</w:t>
+      </w:r>
+      <w:r>
+        <w:rPr>
+          <w:rFonts w:hint="eastAsia"/>
+        </w:rPr>
+        <w:t>这个</w:t>
+      </w:r>
+      <w:r>
+        <w:rPr>
+          <w:rFonts w:hint="eastAsia"/>
+        </w:rPr>
+        <w:t>系列标准的制定</w:t>
+      </w:r>
+      <w:r>
+        <w:rPr>
+          <w:rFonts w:hint="eastAsia"/>
+        </w:rPr>
+        <w:t>，还考虑到其他许多方面的需求，比如汽车生产制造商</w:t>
+      </w:r>
+      <w:r>
+        <w:rPr>
+          <w:rFonts w:hint="eastAsia"/>
+        </w:rPr>
+        <w:t>、</w:t>
+      </w:r>
+      <w:r>
+        <w:rPr>
+          <w:rFonts w:hint="eastAsia"/>
+        </w:rPr>
+        <w:t>汽车信息服务提供商</w:t>
+      </w:r>
+      <w:r>
+        <w:rPr>
+          <w:rFonts w:hint="eastAsia"/>
+        </w:rPr>
+        <w:t>、</w:t>
+      </w:r>
+      <w:r>
+        <w:rPr>
+          <w:rFonts w:hint="eastAsia"/>
+        </w:rPr>
+        <w:t>交通主管部门等</w:t>
+      </w:r>
+      <w:r>
+        <w:rPr>
+          <w:rFonts w:hint="eastAsia"/>
+          <w:color w:val="FF0000"/>
           <w:vertAlign w:val="superscript"/>
         </w:rPr>
         <w:t>[</w:t>
@@ -13561,294 +14004,24 @@
       <w:r>
         <w:rPr>
           <w:rFonts w:hint="eastAsia"/>
+          <w:color w:val="FF0000"/>
           <w:vertAlign w:val="superscript"/>
         </w:rPr>
-        <w:t>15</w:t>
-      </w:r>
-      <w:r>
-        <w:rPr>
-          <w:rFonts w:hint="eastAsia"/>
+        <w:t>原</w:t>
+      </w:r>
+      <w:r>
+        <w:rPr>
+          <w:rFonts w:hint="eastAsia"/>
+          <w:color w:val="FF0000"/>
           <w:vertAlign w:val="superscript"/>
         </w:rPr>
-        <w:t>]</w:t>
-      </w:r>
-      <w:r>
-        <w:rPr>
-          <w:rFonts w:hint="eastAsia"/>
-        </w:rPr>
-        <w:t>。因此，美国</w:t>
-      </w:r>
-      <w:r>
-        <w:t>IEEE</w:t>
-      </w:r>
-      <w:r>
-        <w:rPr>
-          <w:rFonts w:hint="eastAsia"/>
-        </w:rPr>
-        <w:t>（</w:t>
-      </w:r>
-      <w:r>
-        <w:rPr>
-          <w:rFonts w:hint="eastAsia"/>
-        </w:rPr>
-        <w:t>美国电气和电子工程师协会</w:t>
-      </w:r>
-      <w:r>
-        <w:rPr>
-          <w:rFonts w:hint="eastAsia"/>
-        </w:rPr>
-        <w:t>）</w:t>
-      </w:r>
-      <w:r>
-        <w:rPr>
-          <w:rFonts w:hint="eastAsia"/>
-        </w:rPr>
-        <w:t>在</w:t>
-      </w:r>
-      <w:r>
-        <w:t>DSRC</w:t>
-      </w:r>
-      <w:r>
-        <w:rPr>
-          <w:rFonts w:hint="eastAsia"/>
-        </w:rPr>
-        <w:t>标准基础上制定了</w:t>
-      </w:r>
-      <w:r>
-        <w:t>WAVE</w:t>
-      </w:r>
-      <w:r>
-        <w:rPr>
-          <w:rFonts w:hint="eastAsia"/>
-        </w:rPr>
-        <w:t>协议（也即</w:t>
-      </w:r>
-      <w:r>
-        <w:rPr>
-          <w:rFonts w:hint="eastAsia"/>
-        </w:rPr>
-        <w:t>IEEE802.11p</w:t>
-      </w:r>
-      <w:r>
-        <w:rPr>
-          <w:rFonts w:hint="eastAsia"/>
-        </w:rPr>
-        <w:t>协议）。</w:t>
-      </w:r>
-      <w:r>
-        <w:rPr>
-          <w:rFonts w:hint="eastAsia"/>
-        </w:rPr>
-        <w:t>IEEE802.11p</w:t>
-      </w:r>
-      <w:r>
-        <w:rPr>
-          <w:rFonts w:hint="eastAsia"/>
-        </w:rPr>
-        <w:t>这个通讯协定主要用在车用电子的无线通讯上。它设计</w:t>
-      </w:r>
-      <w:r>
-        <w:rPr>
-          <w:rFonts w:hint="eastAsia"/>
-        </w:rPr>
-        <w:t>上是从</w:t>
-      </w:r>
-      <w:r>
-        <w:rPr>
-          <w:rFonts w:hint="eastAsia"/>
-        </w:rPr>
-        <w:t>IEEE802.11</w:t>
-      </w:r>
-      <w:r>
-        <w:rPr>
-          <w:rFonts w:hint="eastAsia"/>
-        </w:rPr>
-        <w:t>扩充延伸</w:t>
-      </w:r>
-      <w:r>
-        <w:rPr>
-          <w:rFonts w:hint="eastAsia"/>
-        </w:rPr>
-        <w:t>而来</w:t>
-      </w:r>
-      <w:r>
-        <w:rPr>
-          <w:rFonts w:hint="eastAsia"/>
-        </w:rPr>
-        <w:t>，来符合智慧型运输系统</w:t>
-      </w:r>
-      <w:r>
-        <w:rPr>
-          <w:rFonts w:hint="eastAsia"/>
-        </w:rPr>
-        <w:t>ITS</w:t>
-      </w:r>
-      <w:r>
-        <w:rPr>
-          <w:rFonts w:hint="eastAsia"/>
-        </w:rPr>
-        <w:t>的相关应用。</w:t>
-      </w:r>
-    </w:p>
-    <w:p>
-      <w:pPr>
-        <w:pStyle w:val="a9"/>
-      </w:pPr>
-      <w:r>
-        <w:rPr>
-          <w:rFonts w:hint="eastAsia"/>
-        </w:rPr>
-        <w:tab/>
-      </w:r>
-      <w:r>
-        <w:rPr>
-          <w:rFonts w:hint="eastAsia"/>
-        </w:rPr>
-        <w:t>在</w:t>
-      </w:r>
-      <w:r>
-        <w:rPr>
-          <w:rFonts w:hint="eastAsia"/>
-        </w:rPr>
-        <w:t>IEEE802.11p</w:t>
-      </w:r>
-      <w:r>
-        <w:rPr>
-          <w:rFonts w:hint="eastAsia"/>
-        </w:rPr>
-        <w:t>协议基础上，</w:t>
-      </w:r>
-      <w:r>
-        <w:rPr>
-          <w:rFonts w:hint="eastAsia"/>
-        </w:rPr>
-        <w:t>IEEE</w:t>
-      </w:r>
-      <w:r>
-        <w:rPr>
-          <w:rFonts w:hint="eastAsia"/>
-        </w:rPr>
-        <w:t>又制定</w:t>
-      </w:r>
-      <w:r>
-        <w:rPr>
-          <w:rFonts w:hint="eastAsia"/>
-        </w:rPr>
-        <w:t>IEEE1609</w:t>
-      </w:r>
-      <w:r>
-        <w:rPr>
-          <w:rFonts w:hint="eastAsia"/>
-        </w:rPr>
-        <w:t>系列标准</w:t>
+        <w:t>23]</w:t>
       </w:r>
       <w:r>
         <w:rPr>
           <w:rFonts w:hint="eastAsia"/>
         </w:rPr>
         <w:t>。</w:t>
-      </w:r>
-      <w:r>
-        <w:rPr>
-          <w:rFonts w:hint="eastAsia"/>
-        </w:rPr>
-        <w:t>IEEE1609</w:t>
-      </w:r>
-      <w:r>
-        <w:rPr>
-          <w:rFonts w:hint="eastAsia"/>
-        </w:rPr>
-        <w:t>协议系列</w:t>
-      </w:r>
-      <w:r>
-        <w:rPr>
-          <w:rFonts w:hint="eastAsia"/>
-        </w:rPr>
-        <w:t>是车载通信环境</w:t>
-      </w:r>
-      <w:r>
-        <w:rPr>
-          <w:rFonts w:hint="eastAsia"/>
-        </w:rPr>
-        <w:t>中针对无线电通信技术</w:t>
-      </w:r>
-      <w:r>
-        <w:rPr>
-          <w:rFonts w:hint="eastAsia"/>
-        </w:rPr>
-        <w:t>所定义的一系列的标准化服务接口</w:t>
-      </w:r>
-      <w:r>
-        <w:rPr>
-          <w:rFonts w:hint="eastAsia"/>
-        </w:rPr>
-        <w:t>和通讯系统架构。</w:t>
-      </w:r>
-      <w:r>
-        <w:rPr>
-          <w:rFonts w:hint="eastAsia"/>
-        </w:rPr>
-        <w:t>IEEE1609</w:t>
-      </w:r>
-      <w:r>
-        <w:rPr>
-          <w:rFonts w:hint="eastAsia"/>
-        </w:rPr>
-        <w:t>系列标准的主要目的是为了标准化车</w:t>
-      </w:r>
-      <w:r>
-        <w:rPr>
-          <w:rFonts w:hint="eastAsia"/>
-        </w:rPr>
-        <w:t>-</w:t>
-      </w:r>
-      <w:r>
-        <w:rPr>
-          <w:rFonts w:hint="eastAsia"/>
-        </w:rPr>
-        <w:t>车之间和车</w:t>
-      </w:r>
-      <w:r>
-        <w:rPr>
-          <w:rFonts w:hint="eastAsia"/>
-        </w:rPr>
-        <w:t>-</w:t>
-      </w:r>
-      <w:r>
-        <w:rPr>
-          <w:rFonts w:hint="eastAsia"/>
-        </w:rPr>
-        <w:t>路边</w:t>
-      </w:r>
-      <w:r>
-        <w:rPr>
-          <w:rFonts w:hint="eastAsia"/>
-        </w:rPr>
-        <w:t>基础设施之间的无线通信；同时为车载环</w:t>
-      </w:r>
-      <w:r>
-        <w:rPr>
-          <w:rFonts w:hint="eastAsia"/>
-        </w:rPr>
-        <w:t>境下的通信提供，包括交通安全、行车导航、自动收费以及交通管理等</w:t>
-      </w:r>
-      <w:r>
-        <w:rPr>
-          <w:rFonts w:hint="eastAsia"/>
-        </w:rPr>
-        <w:t>广泛应用所需要的通信标准。</w:t>
-      </w:r>
-      <w:r>
-        <w:rPr>
-          <w:rFonts w:hint="eastAsia"/>
-        </w:rPr>
-        <w:t>IEEE1609</w:t>
-      </w:r>
-      <w:r>
-        <w:rPr>
-          <w:rFonts w:hint="eastAsia"/>
-        </w:rPr>
-        <w:t>系列标准的制定考虑到了交通主管部门、汽车生产厂商、车辆服务提供商等各方面的生产管理需求。</w:t>
       </w:r>
     </w:p>
     <w:p>
@@ -13922,7 +14095,7 @@
           <v:shape id="_x0000_i1026" type="#_x0000_t75" style="width:400.1pt;height:272.4pt" o:ole="">
             <v:imagedata r:id="rId17" o:title=""/>
           </v:shape>
-          <o:OLEObject Type="Embed" ProgID="Visio.Drawing.11" ShapeID="_x0000_i1026" DrawAspect="Content" ObjectID="_1461749972" r:id="rId18"/>
+          <o:OLEObject Type="Embed" ProgID="Visio.Drawing.11" ShapeID="_x0000_i1026" DrawAspect="Content" ObjectID="_1461780088" r:id="rId18"/>
         </w:object>
       </w:r>
     </w:p>
@@ -13977,7 +14150,7 @@
         <w:rPr>
           <w:rFonts w:hint="eastAsia"/>
         </w:rPr>
-        <w:t>从横向来看，整个框架分为两部分，一部分是管理平面</w:t>
+        <w:t>从横向来看，整个框架分为两部分，管理平面</w:t>
       </w:r>
       <w:r>
         <w:rPr>
@@ -13989,7 +14162,13 @@
         <w:rPr>
           <w:rFonts w:hint="eastAsia"/>
         </w:rPr>
-        <w:t>，另一部分是数据平面</w:t>
+        <w:t>和</w:t>
+      </w:r>
+      <w:r>
+        <w:rPr>
+          <w:rFonts w:hint="eastAsia"/>
+        </w:rPr>
+        <w:t>数据平面</w:t>
       </w:r>
       <w:r>
         <w:rPr>
@@ -14181,7 +14360,19 @@
         <w:rPr>
           <w:rFonts w:hint="eastAsia"/>
         </w:rPr>
-        <w:t>定义的</w:t>
+        <w:t>标准所</w:t>
+      </w:r>
+      <w:r>
+        <w:rPr>
+          <w:rFonts w:hint="eastAsia"/>
+        </w:rPr>
+        <w:t>规定</w:t>
+      </w:r>
+      <w:r>
+        <w:rPr>
+          <w:rFonts w:hint="eastAsia"/>
+        </w:rPr>
+        <w:t>的</w:t>
       </w:r>
       <w:r>
         <w:rPr>
@@ -14277,25 +14468,7 @@
         <w:rPr>
           <w:rFonts w:hint="eastAsia"/>
         </w:rPr>
-        <w:t>协议，主要是定义了应用和管理消息的安全服务（</w:t>
-      </w:r>
-      <w:r>
-        <w:t>Security Services for Applications and</w:t>
-      </w:r>
-      <w:r>
-        <w:rPr>
-          <w:rFonts w:hint="eastAsia"/>
-        </w:rPr>
-        <w:t xml:space="preserve"> </w:t>
-      </w:r>
-      <w:r>
-        <w:t>Management Messages</w:t>
-      </w:r>
-      <w:r>
-        <w:rPr>
-          <w:rFonts w:hint="eastAsia"/>
-        </w:rPr>
-        <w:t>）。</w:t>
+        <w:t>协议，主要是定义了应用和管理消息的安全服务。</w:t>
       </w:r>
     </w:p>
     <w:p>
@@ -14449,7 +14622,139 @@
         <w:rPr>
           <w:rFonts w:hint="eastAsia"/>
         </w:rPr>
-        <w:t>规范定义了网卡如何访问传输介质（如光缆、双绞线、无线等），以及如何在传输介质上传输数据的方法，还定义了传输信息的网络设备之间连接建立、维护和拆除的途径。遵循</w:t>
+        <w:t>规范定义了</w:t>
+      </w:r>
+      <w:r>
+        <w:rPr>
+          <w:rFonts w:hint="eastAsia"/>
+        </w:rPr>
+        <w:t>数据链路层，即网卡</w:t>
+      </w:r>
+      <w:r>
+        <w:rPr>
+          <w:rFonts w:hint="eastAsia"/>
+        </w:rPr>
+        <w:t>NIC</w:t>
+      </w:r>
+      <w:r>
+        <w:rPr>
+          <w:rFonts w:hint="eastAsia"/>
+        </w:rPr>
+        <w:t>如何访问传输介质</w:t>
+      </w:r>
+      <w:r>
+        <w:rPr>
+          <w:rFonts w:hint="eastAsia"/>
+        </w:rPr>
+        <w:t>如</w:t>
+      </w:r>
+      <w:r>
+        <w:rPr>
+          <w:rFonts w:hint="eastAsia"/>
+        </w:rPr>
+        <w:t>双绞线、</w:t>
+      </w:r>
+      <w:r>
+        <w:rPr>
+          <w:rFonts w:hint="eastAsia"/>
+        </w:rPr>
+        <w:t>同轴电缆、红外线、射频</w:t>
+      </w:r>
+      <w:r>
+        <w:rPr>
+          <w:rFonts w:hint="eastAsia"/>
+        </w:rPr>
+        <w:t>无线</w:t>
+      </w:r>
+      <w:r>
+        <w:rPr>
+          <w:rFonts w:hint="eastAsia"/>
+        </w:rPr>
+        <w:t>电</w:t>
+      </w:r>
+      <w:r>
+        <w:rPr>
+          <w:rFonts w:hint="eastAsia"/>
+        </w:rPr>
+        <w:t>等</w:t>
+      </w:r>
+      <w:r>
+        <w:rPr>
+          <w:rFonts w:hint="eastAsia"/>
+        </w:rPr>
+        <w:t>，同时还定义了</w:t>
+      </w:r>
+      <w:r>
+        <w:rPr>
+          <w:rFonts w:hint="eastAsia"/>
+        </w:rPr>
+        <w:t>在</w:t>
+      </w:r>
+      <w:r>
+        <w:rPr>
+          <w:rFonts w:hint="eastAsia"/>
+        </w:rPr>
+        <w:t>这些</w:t>
+      </w:r>
+      <w:r>
+        <w:rPr>
+          <w:rFonts w:hint="eastAsia"/>
+        </w:rPr>
+        <w:t>传输介质上</w:t>
+      </w:r>
+      <w:r>
+        <w:rPr>
+          <w:rFonts w:hint="eastAsia"/>
+        </w:rPr>
+        <w:t>是如何传输数据信息的方法。</w:t>
+      </w:r>
+      <w:r>
+        <w:rPr>
+          <w:rFonts w:hint="eastAsia"/>
+        </w:rPr>
+        <w:t>传输</w:t>
+      </w:r>
+      <w:r>
+        <w:rPr>
+          <w:rFonts w:hint="eastAsia"/>
+        </w:rPr>
+        <w:t>数据</w:t>
+      </w:r>
+      <w:r>
+        <w:rPr>
+          <w:rFonts w:hint="eastAsia"/>
+        </w:rPr>
+        <w:t>信息的网络设备之间</w:t>
+      </w:r>
+      <w:r>
+        <w:rPr>
+          <w:rFonts w:hint="eastAsia"/>
+        </w:rPr>
+        <w:t>是如何</w:t>
+      </w:r>
+      <w:r>
+        <w:rPr>
+          <w:rFonts w:hint="eastAsia"/>
+        </w:rPr>
+        <w:t>连接建立</w:t>
+      </w:r>
+      <w:r>
+        <w:rPr>
+          <w:rFonts w:hint="eastAsia"/>
+        </w:rPr>
+        <w:t>的，它们之间是怎样</w:t>
+      </w:r>
+      <w:r>
+        <w:rPr>
+          <w:rFonts w:hint="eastAsia"/>
+        </w:rPr>
+        <w:t>维护</w:t>
+      </w:r>
+      <w:r>
+        <w:rPr>
+          <w:rFonts w:hint="eastAsia"/>
+        </w:rPr>
+        <w:t>的，最后又是怎样拆除的，这些也是</w:t>
       </w:r>
       <w:r>
         <w:rPr>
@@ -14461,7 +14766,43 @@
         <w:rPr>
           <w:rFonts w:hint="eastAsia"/>
         </w:rPr>
-        <w:t>标准的产品包括网卡、桥接器、路由器以及其他一些用来建立局域网络的组件</w:t>
+        <w:t>规范定义的</w:t>
+      </w:r>
+      <w:r>
+        <w:rPr>
+          <w:rFonts w:hint="eastAsia"/>
+        </w:rPr>
+        <w:t>。遵循</w:t>
+      </w:r>
+      <w:r>
+        <w:rPr>
+          <w:rFonts w:hint="eastAsia"/>
+        </w:rPr>
+        <w:t>IEEE802</w:t>
+      </w:r>
+      <w:r>
+        <w:rPr>
+          <w:rFonts w:hint="eastAsia"/>
+        </w:rPr>
+        <w:t>标准的产品包括网卡</w:t>
+      </w:r>
+      <w:r>
+        <w:rPr>
+          <w:rFonts w:hint="eastAsia"/>
+        </w:rPr>
+        <w:t>NIC</w:t>
+      </w:r>
+      <w:r>
+        <w:rPr>
+          <w:rFonts w:hint="eastAsia"/>
+        </w:rPr>
+        <w:t>、</w:t>
+      </w:r>
+      <w:r>
+        <w:rPr>
+          <w:rFonts w:hint="eastAsia"/>
+        </w:rPr>
+        <w:t>集线器、交换机、路由器等用来组建局域网的设备</w:t>
       </w:r>
       <w:r>
         <w:rPr>
@@ -14500,7 +14841,67 @@
         <w:rPr>
           <w:rFonts w:hint="eastAsia"/>
         </w:rPr>
-        <w:t>委员会分为三部分：传输介质分会，研究局域网物理层协议；信号访问控制分会，研究数据链路层协议；高层接口分会，研究网络层到应用层的有关协议。</w:t>
+        <w:t>下有很多标准和组，从</w:t>
+      </w:r>
+      <w:r>
+        <w:rPr>
+          <w:rFonts w:hint="eastAsia"/>
+        </w:rPr>
+        <w:t>IEEE802.1</w:t>
+      </w:r>
+      <w:r>
+        <w:rPr>
+          <w:rFonts w:hint="eastAsia"/>
+        </w:rPr>
+        <w:t>到</w:t>
+      </w:r>
+      <w:r>
+        <w:rPr>
+          <w:rFonts w:hint="eastAsia"/>
+        </w:rPr>
+        <w:t>IEEE802.23</w:t>
+      </w:r>
+      <w:r>
+        <w:rPr>
+          <w:rFonts w:hint="eastAsia"/>
+        </w:rPr>
+        <w:t>，每个组专门负责一块领域，如</w:t>
+      </w:r>
+      <w:r>
+        <w:rPr>
+          <w:rFonts w:hint="eastAsia"/>
+        </w:rPr>
+        <w:t>IEEE802.1</w:t>
+      </w:r>
+      <w:r>
+        <w:rPr>
+          <w:rFonts w:hint="eastAsia"/>
+        </w:rPr>
+        <w:t>高层局域网协议，常见的以太网</w:t>
+      </w:r>
+      <w:r>
+        <w:rPr>
+          <w:rFonts w:hint="eastAsia"/>
+        </w:rPr>
+        <w:t>IEEE802.3</w:t>
+      </w:r>
+      <w:r>
+        <w:rPr>
+          <w:rFonts w:hint="eastAsia"/>
+        </w:rPr>
+        <w:t>，无线局域网</w:t>
+      </w:r>
+      <w:r>
+        <w:rPr>
+          <w:rFonts w:hint="eastAsia"/>
+        </w:rPr>
+        <w:t>IEEE802.11</w:t>
+      </w:r>
+      <w:r>
+        <w:rPr>
+          <w:rFonts w:hint="eastAsia"/>
+        </w:rPr>
+        <w:t>等。</w:t>
       </w:r>
     </w:p>
     <w:p>
@@ -14511,886 +14912,22 @@
         <w:rPr>
           <w:rFonts w:hint="eastAsia"/>
         </w:rPr>
-        <w:t>IEEE802</w:t>
-      </w:r>
-      <w:r>
-        <w:rPr>
-          <w:rFonts w:hint="eastAsia"/>
-        </w:rPr>
-        <w:t>是一个局域网标准系列，常见的协议有：</w:t>
-      </w:r>
-    </w:p>
-    <w:p>
-      <w:pPr>
-        <w:pStyle w:val="a9"/>
-        <w:numPr>
-          <w:ilvl w:val="0"/>
-          <w:numId w:val="21"/>
-        </w:numPr>
-      </w:pPr>
-      <w:r>
-        <w:rPr>
-          <w:rFonts w:hint="eastAsia"/>
-        </w:rPr>
-        <w:t>IEEE802.1A------</w:t>
-      </w:r>
-      <w:r>
-        <w:rPr>
-          <w:rFonts w:hint="eastAsia"/>
-        </w:rPr>
-        <w:t>局域网体系结构</w:t>
-      </w:r>
-    </w:p>
-    <w:p>
-      <w:pPr>
-        <w:pStyle w:val="a9"/>
-        <w:numPr>
-          <w:ilvl w:val="0"/>
-          <w:numId w:val="21"/>
-        </w:numPr>
-      </w:pPr>
-      <w:r>
-        <w:rPr>
-          <w:rFonts w:hint="eastAsia"/>
-        </w:rPr>
-        <w:t>IEEE802.1d------</w:t>
-      </w:r>
-      <w:r>
-        <w:rPr>
-          <w:rFonts w:hint="eastAsia"/>
-        </w:rPr>
-        <w:t>生成树协议</w:t>
-      </w:r>
-      <w:r>
-        <w:rPr>
-          <w:rFonts w:hint="eastAsia"/>
-        </w:rPr>
-        <w:t>Spanning Tree</w:t>
-      </w:r>
-    </w:p>
-    <w:p>
-      <w:pPr>
-        <w:pStyle w:val="a9"/>
-        <w:numPr>
-          <w:ilvl w:val="0"/>
-          <w:numId w:val="21"/>
-        </w:numPr>
-      </w:pPr>
-      <w:r>
-        <w:t>IEEE802.1p------General Registration Protocol</w:t>
-      </w:r>
-    </w:p>
-    <w:p>
-      <w:pPr>
-        <w:pStyle w:val="a9"/>
-        <w:numPr>
-          <w:ilvl w:val="0"/>
-          <w:numId w:val="21"/>
-        </w:numPr>
-      </w:pPr>
-      <w:r>
-        <w:rPr>
-          <w:rFonts w:hint="eastAsia"/>
-        </w:rPr>
-        <w:t>IEEE802.1q------</w:t>
-      </w:r>
-      <w:r>
-        <w:rPr>
-          <w:rFonts w:hint="eastAsia"/>
-        </w:rPr>
-        <w:t>虚拟局域网</w:t>
-      </w:r>
-      <w:r>
-        <w:rPr>
-          <w:rFonts w:hint="eastAsia"/>
-        </w:rPr>
-        <w:t>Virtual LANs</w:t>
-      </w:r>
-      <w:r>
-        <w:rPr>
-          <w:rFonts w:hint="eastAsia"/>
-        </w:rPr>
-        <w:t>：</w:t>
-      </w:r>
-      <w:r>
-        <w:rPr>
-          <w:rFonts w:hint="eastAsia"/>
-        </w:rPr>
-        <w:t>VLan</w:t>
-      </w:r>
-    </w:p>
-    <w:p>
-      <w:pPr>
-        <w:pStyle w:val="a9"/>
-        <w:numPr>
-          <w:ilvl w:val="0"/>
-          <w:numId w:val="21"/>
-        </w:numPr>
-      </w:pPr>
-      <w:r>
-        <w:rPr>
-          <w:rFonts w:hint="eastAsia"/>
-        </w:rPr>
-        <w:t>IEEE802.1w------</w:t>
-      </w:r>
-      <w:r>
-        <w:rPr>
-          <w:rFonts w:hint="eastAsia"/>
-        </w:rPr>
-        <w:t>快速生成树协议</w:t>
-      </w:r>
-      <w:r>
-        <w:rPr>
-          <w:rFonts w:hint="eastAsia"/>
-        </w:rPr>
-        <w:t xml:space="preserve"> RSTP</w:t>
-      </w:r>
-    </w:p>
-    <w:p>
-      <w:pPr>
-        <w:pStyle w:val="a9"/>
-        <w:numPr>
-          <w:ilvl w:val="0"/>
-          <w:numId w:val="21"/>
-        </w:numPr>
-      </w:pPr>
-      <w:r>
-        <w:rPr>
-          <w:rFonts w:hint="eastAsia"/>
-        </w:rPr>
-        <w:t>IEEE802.1s------</w:t>
-      </w:r>
-      <w:r>
-        <w:rPr>
-          <w:rFonts w:hint="eastAsia"/>
-        </w:rPr>
-        <w:t>多生成树协议</w:t>
-      </w:r>
-      <w:r>
-        <w:rPr>
-          <w:rFonts w:hint="eastAsia"/>
-        </w:rPr>
-        <w:t>MSTP</w:t>
-      </w:r>
-    </w:p>
-    <w:p>
-      <w:pPr>
-        <w:pStyle w:val="a9"/>
-        <w:numPr>
-          <w:ilvl w:val="0"/>
-          <w:numId w:val="21"/>
-        </w:numPr>
-      </w:pPr>
-      <w:r>
-        <w:rPr>
-          <w:rFonts w:hint="eastAsia"/>
-        </w:rPr>
-        <w:t>IEEE802.1x------</w:t>
-      </w:r>
-      <w:r>
-        <w:rPr>
-          <w:rFonts w:hint="eastAsia"/>
-        </w:rPr>
-        <w:t>基于端口的访问控制</w:t>
-      </w:r>
-      <w:r>
-        <w:rPr>
-          <w:rFonts w:hint="eastAsia"/>
-        </w:rPr>
-        <w:t>Port Based Network Access Control</w:t>
-      </w:r>
-    </w:p>
-    <w:p>
-      <w:pPr>
-        <w:pStyle w:val="a9"/>
-        <w:numPr>
-          <w:ilvl w:val="0"/>
-          <w:numId w:val="21"/>
-        </w:numPr>
-      </w:pPr>
-      <w:r>
-        <w:t>IEEE802.1g------Remote MAC Bridging</w:t>
-      </w:r>
-    </w:p>
-    <w:p>
-      <w:pPr>
-        <w:pStyle w:val="a9"/>
-        <w:numPr>
-          <w:ilvl w:val="0"/>
-          <w:numId w:val="21"/>
-        </w:numPr>
-      </w:pPr>
-      <w:r>
-        <w:t>IEEE802.1v------VLAN Classification by Protocol and Port[1]</w:t>
-      </w:r>
-    </w:p>
-    <w:p>
-      <w:pPr>
-        <w:pStyle w:val="a9"/>
-        <w:numPr>
-          <w:ilvl w:val="0"/>
-          <w:numId w:val="21"/>
-        </w:numPr>
-      </w:pPr>
-      <w:r>
-        <w:rPr>
-          <w:rFonts w:hint="eastAsia"/>
-        </w:rPr>
-        <w:t>IEEE802.1B------</w:t>
-      </w:r>
-      <w:r>
-        <w:rPr>
-          <w:rFonts w:hint="eastAsia"/>
-        </w:rPr>
-        <w:t>寻址、网络互连与网络管理</w:t>
-      </w:r>
-    </w:p>
-    <w:p>
-      <w:pPr>
-        <w:pStyle w:val="a9"/>
-        <w:numPr>
-          <w:ilvl w:val="0"/>
-          <w:numId w:val="21"/>
-        </w:numPr>
-      </w:pPr>
-      <w:r>
-        <w:rPr>
-          <w:rFonts w:hint="eastAsia"/>
-        </w:rPr>
-        <w:t>IEEE802.2-------</w:t>
-      </w:r>
-      <w:r>
-        <w:rPr>
-          <w:rFonts w:hint="eastAsia"/>
-        </w:rPr>
-        <w:t>逻辑链路控制</w:t>
-      </w:r>
-      <w:r>
-        <w:rPr>
-          <w:rFonts w:hint="eastAsia"/>
-        </w:rPr>
-        <w:t>(LLC)</w:t>
-      </w:r>
-    </w:p>
-    <w:p>
-      <w:pPr>
-        <w:pStyle w:val="a9"/>
-        <w:numPr>
-          <w:ilvl w:val="0"/>
-          <w:numId w:val="21"/>
-        </w:numPr>
-      </w:pPr>
-      <w:r>
-        <w:rPr>
-          <w:rFonts w:hint="eastAsia"/>
-        </w:rPr>
-        <w:t>IEEE802.3-------CSMA/CD</w:t>
-      </w:r>
-      <w:r>
-        <w:rPr>
-          <w:rFonts w:hint="eastAsia"/>
-        </w:rPr>
-        <w:t>访问控制方法与物理层规范</w:t>
-      </w:r>
-    </w:p>
-    <w:p>
-      <w:pPr>
-        <w:pStyle w:val="a9"/>
-        <w:numPr>
-          <w:ilvl w:val="0"/>
-          <w:numId w:val="21"/>
-        </w:numPr>
-      </w:pPr>
-      <w:r>
-        <w:rPr>
-          <w:rFonts w:hint="eastAsia"/>
-        </w:rPr>
-        <w:t>IEEE802.3i------10Base-T</w:t>
-      </w:r>
-      <w:r>
-        <w:rPr>
-          <w:rFonts w:hint="eastAsia"/>
-        </w:rPr>
-        <w:t>访问控制方法与物理层规范</w:t>
-      </w:r>
-    </w:p>
-    <w:p>
-      <w:pPr>
-        <w:pStyle w:val="a9"/>
-        <w:numPr>
-          <w:ilvl w:val="0"/>
-          <w:numId w:val="21"/>
-        </w:numPr>
-      </w:pPr>
-      <w:r>
-        <w:rPr>
-          <w:rFonts w:hint="eastAsia"/>
-        </w:rPr>
-        <w:t>IEEE802.3u------100Base-T</w:t>
-      </w:r>
-      <w:r>
-        <w:rPr>
-          <w:rFonts w:hint="eastAsia"/>
-        </w:rPr>
-        <w:t>访问控制方法与物理层规范</w:t>
-      </w:r>
-    </w:p>
-    <w:p>
-      <w:pPr>
-        <w:pStyle w:val="a9"/>
-        <w:numPr>
-          <w:ilvl w:val="0"/>
-          <w:numId w:val="21"/>
-        </w:numPr>
-      </w:pPr>
-      <w:r>
-        <w:rPr>
-          <w:rFonts w:hint="eastAsia"/>
-        </w:rPr>
-        <w:t>IEEE802.3ab-----1000Base-T</w:t>
-      </w:r>
-      <w:r>
-        <w:rPr>
-          <w:rFonts w:hint="eastAsia"/>
-        </w:rPr>
-        <w:t>访问控制方法与物理层规范</w:t>
-      </w:r>
-    </w:p>
-    <w:p>
-      <w:pPr>
-        <w:pStyle w:val="a9"/>
-        <w:numPr>
-          <w:ilvl w:val="0"/>
-          <w:numId w:val="21"/>
-        </w:numPr>
-      </w:pPr>
-      <w:r>
-        <w:rPr>
-          <w:rFonts w:hint="eastAsia"/>
-        </w:rPr>
-        <w:t>IEEE802.3x------</w:t>
-      </w:r>
-      <w:r>
-        <w:rPr>
-          <w:rFonts w:hint="eastAsia"/>
-        </w:rPr>
-        <w:t>是全双工以太网数据链路层的流控方法。当客户终端向服务器发出请求后</w:t>
-      </w:r>
-      <w:r>
-        <w:rPr>
-          <w:rFonts w:hint="eastAsia"/>
-        </w:rPr>
-        <w:t>，</w:t>
-      </w:r>
-      <w:r>
-        <w:rPr>
-          <w:rFonts w:hint="eastAsia"/>
-        </w:rPr>
-        <w:t>自身系统或网络产生拥塞时</w:t>
-      </w:r>
-      <w:r>
-        <w:rPr>
-          <w:rFonts w:hint="eastAsia"/>
-        </w:rPr>
-        <w:t>，</w:t>
-      </w:r>
-      <w:r>
-        <w:rPr>
-          <w:rFonts w:hint="eastAsia"/>
-        </w:rPr>
-        <w:t>它会向服务器发出</w:t>
-      </w:r>
-      <w:r>
-        <w:rPr>
-          <w:rFonts w:hint="eastAsia"/>
-        </w:rPr>
-        <w:t>PAUSE</w:t>
-      </w:r>
-      <w:r>
-        <w:rPr>
-          <w:rFonts w:hint="eastAsia"/>
-        </w:rPr>
-        <w:t>帧</w:t>
-      </w:r>
-      <w:r>
-        <w:rPr>
-          <w:rFonts w:hint="eastAsia"/>
-        </w:rPr>
-        <w:t>，</w:t>
-      </w:r>
-      <w:r>
-        <w:rPr>
-          <w:rFonts w:hint="eastAsia"/>
-        </w:rPr>
-        <w:t>以延缓服务器向客户终端的数据传输。</w:t>
-      </w:r>
-    </w:p>
-    <w:p>
-      <w:pPr>
-        <w:pStyle w:val="a9"/>
-        <w:numPr>
-          <w:ilvl w:val="0"/>
-          <w:numId w:val="21"/>
-        </w:numPr>
-      </w:pPr>
-      <w:r>
-        <w:rPr>
-          <w:rFonts w:hint="eastAsia"/>
-        </w:rPr>
-        <w:t>IEEE802.3z------1000Base-SX</w:t>
-      </w:r>
-      <w:r>
-        <w:rPr>
-          <w:rFonts w:hint="eastAsia"/>
-        </w:rPr>
-        <w:t>和</w:t>
-      </w:r>
-      <w:r>
-        <w:rPr>
-          <w:rFonts w:hint="eastAsia"/>
-        </w:rPr>
-        <w:t>1000Base-LX</w:t>
-      </w:r>
-      <w:r>
-        <w:rPr>
-          <w:rFonts w:hint="eastAsia"/>
-        </w:rPr>
-        <w:t>访问控制方法与物理层规范</w:t>
-      </w:r>
-    </w:p>
-    <w:p>
-      <w:pPr>
-        <w:pStyle w:val="a9"/>
-        <w:numPr>
-          <w:ilvl w:val="0"/>
-          <w:numId w:val="21"/>
-        </w:numPr>
-      </w:pPr>
-      <w:r>
-        <w:rPr>
-          <w:rFonts w:hint="eastAsia"/>
-        </w:rPr>
-        <w:t>IEEE802.4-------Token-Bus</w:t>
-      </w:r>
-      <w:r>
-        <w:rPr>
-          <w:rFonts w:hint="eastAsia"/>
-        </w:rPr>
-        <w:t>访问控制方法与物理层规范</w:t>
-      </w:r>
-    </w:p>
-    <w:p>
-      <w:pPr>
-        <w:pStyle w:val="a9"/>
-        <w:numPr>
-          <w:ilvl w:val="0"/>
-          <w:numId w:val="21"/>
-        </w:numPr>
-      </w:pPr>
-      <w:r>
-        <w:rPr>
-          <w:rFonts w:hint="eastAsia"/>
-        </w:rPr>
-        <w:t>IEEE802.5-------Token-Ring</w:t>
-      </w:r>
-      <w:r>
-        <w:rPr>
-          <w:rFonts w:hint="eastAsia"/>
-        </w:rPr>
-        <w:t>访问控制方法</w:t>
-      </w:r>
-    </w:p>
-    <w:p>
-      <w:pPr>
-        <w:pStyle w:val="a9"/>
-        <w:numPr>
-          <w:ilvl w:val="0"/>
-          <w:numId w:val="21"/>
-        </w:numPr>
-      </w:pPr>
-      <w:r>
-        <w:rPr>
-          <w:rFonts w:hint="eastAsia"/>
-        </w:rPr>
-        <w:lastRenderedPageBreak/>
-        <w:t>IEEE802.6-------</w:t>
-      </w:r>
-      <w:r>
-        <w:rPr>
-          <w:rFonts w:hint="eastAsia"/>
-        </w:rPr>
-        <w:t>城域网访问控制方法与物理层规范</w:t>
-      </w:r>
-    </w:p>
-    <w:p>
-      <w:pPr>
-        <w:pStyle w:val="a9"/>
-        <w:numPr>
-          <w:ilvl w:val="0"/>
-          <w:numId w:val="21"/>
-        </w:numPr>
-      </w:pPr>
-      <w:r>
-        <w:rPr>
-          <w:rFonts w:hint="eastAsia"/>
-        </w:rPr>
-        <w:t>IEEE802.7-------</w:t>
-      </w:r>
-      <w:r>
-        <w:rPr>
-          <w:rFonts w:hint="eastAsia"/>
-        </w:rPr>
-        <w:t>宽带局域网访问控制方法与物理层规范</w:t>
-      </w:r>
-    </w:p>
-    <w:p>
-      <w:pPr>
-        <w:pStyle w:val="a9"/>
-        <w:numPr>
-          <w:ilvl w:val="0"/>
-          <w:numId w:val="21"/>
-        </w:numPr>
-      </w:pPr>
-      <w:r>
-        <w:rPr>
-          <w:rFonts w:hint="eastAsia"/>
-        </w:rPr>
-        <w:t>IEEE802.8-------FDDI</w:t>
-      </w:r>
-      <w:r>
-        <w:rPr>
-          <w:rFonts w:hint="eastAsia"/>
-        </w:rPr>
-        <w:t>访问控制方法与物理层规范</w:t>
-      </w:r>
-    </w:p>
-    <w:p>
-      <w:pPr>
-        <w:pStyle w:val="a9"/>
-        <w:numPr>
-          <w:ilvl w:val="0"/>
-          <w:numId w:val="21"/>
-        </w:numPr>
-      </w:pPr>
-      <w:r>
-        <w:rPr>
-          <w:rFonts w:hint="eastAsia"/>
-        </w:rPr>
-        <w:t>IEEE802.9-------</w:t>
-      </w:r>
-      <w:r>
-        <w:rPr>
-          <w:rFonts w:hint="eastAsia"/>
-        </w:rPr>
-        <w:t>综合数据话音网络</w:t>
-      </w:r>
-    </w:p>
-    <w:p>
-      <w:pPr>
-        <w:pStyle w:val="a9"/>
-        <w:numPr>
-          <w:ilvl w:val="0"/>
-          <w:numId w:val="21"/>
-        </w:numPr>
-      </w:pPr>
-      <w:r>
-        <w:rPr>
-          <w:rFonts w:hint="eastAsia"/>
-        </w:rPr>
-        <w:t>IEEE802.10------</w:t>
-      </w:r>
-      <w:r>
-        <w:rPr>
-          <w:rFonts w:hint="eastAsia"/>
-        </w:rPr>
-        <w:t>网络安全与保密</w:t>
-      </w:r>
-    </w:p>
-    <w:p>
-      <w:pPr>
-        <w:pStyle w:val="a9"/>
-        <w:numPr>
-          <w:ilvl w:val="0"/>
-          <w:numId w:val="21"/>
-        </w:numPr>
-      </w:pPr>
-      <w:r>
-        <w:rPr>
-          <w:rFonts w:hint="eastAsia"/>
-        </w:rPr>
-        <w:t>IEEE802.11------</w:t>
-      </w:r>
-      <w:r>
-        <w:rPr>
-          <w:rFonts w:hint="eastAsia"/>
-        </w:rPr>
-        <w:t>无线局域网访问控制方法与物理层规范</w:t>
-      </w:r>
-    </w:p>
-    <w:p>
-      <w:pPr>
-        <w:pStyle w:val="a9"/>
-        <w:numPr>
-          <w:ilvl w:val="0"/>
-          <w:numId w:val="21"/>
-        </w:numPr>
-      </w:pPr>
-      <w:r>
-        <w:rPr>
-          <w:rFonts w:hint="eastAsia"/>
-        </w:rPr>
-        <w:t>IEEE802.12------100VG-AnyLAN</w:t>
-      </w:r>
-      <w:r>
-        <w:rPr>
-          <w:rFonts w:hint="eastAsia"/>
-        </w:rPr>
-        <w:t>访问控制方法与物理层规范</w:t>
-      </w:r>
-    </w:p>
-    <w:p>
-      <w:pPr>
-        <w:pStyle w:val="a9"/>
-        <w:numPr>
-          <w:ilvl w:val="0"/>
-          <w:numId w:val="21"/>
-        </w:numPr>
-      </w:pPr>
-      <w:r>
-        <w:rPr>
-          <w:rFonts w:hint="eastAsia"/>
-        </w:rPr>
-        <w:t>IEEE802.14------</w:t>
-      </w:r>
-      <w:r>
-        <w:rPr>
-          <w:rFonts w:hint="eastAsia"/>
-        </w:rPr>
-        <w:t>协调混合光纤同轴</w:t>
-      </w:r>
-      <w:r>
-        <w:rPr>
-          <w:rFonts w:hint="eastAsia"/>
-        </w:rPr>
-        <w:t>(HFC)</w:t>
-      </w:r>
-      <w:r>
-        <w:rPr>
-          <w:rFonts w:hint="eastAsia"/>
-        </w:rPr>
-        <w:t>网络的前端和用户站点间数据通信的协议。</w:t>
-      </w:r>
-    </w:p>
-    <w:p>
-      <w:pPr>
-        <w:pStyle w:val="a9"/>
-        <w:numPr>
-          <w:ilvl w:val="0"/>
-          <w:numId w:val="21"/>
-        </w:numPr>
-      </w:pPr>
-      <w:r>
-        <w:rPr>
-          <w:rFonts w:hint="eastAsia"/>
-        </w:rPr>
-        <w:t>IEEE802.15------</w:t>
-      </w:r>
-      <w:r>
-        <w:rPr>
-          <w:rFonts w:hint="eastAsia"/>
-        </w:rPr>
-        <w:t>无线个人网技术标准，其代表技术是</w:t>
-      </w:r>
-      <w:r>
-        <w:rPr>
-          <w:rFonts w:hint="eastAsia"/>
-        </w:rPr>
-        <w:t>zigbee</w:t>
-      </w:r>
-      <w:r>
-        <w:rPr>
-          <w:rFonts w:hint="eastAsia"/>
-        </w:rPr>
-        <w:t>。</w:t>
-      </w:r>
-    </w:p>
-    <w:p>
-      <w:pPr>
-        <w:pStyle w:val="a9"/>
-        <w:numPr>
-          <w:ilvl w:val="0"/>
-          <w:numId w:val="21"/>
-        </w:numPr>
-      </w:pPr>
-      <w:r>
-        <w:rPr>
-          <w:rFonts w:hint="eastAsia"/>
-        </w:rPr>
-        <w:t>IEEE802.16------</w:t>
-      </w:r>
-      <w:r>
-        <w:rPr>
-          <w:rFonts w:hint="eastAsia"/>
-        </w:rPr>
-        <w:t>宽带无线</w:t>
-      </w:r>
-      <w:r>
-        <w:rPr>
-          <w:rFonts w:hint="eastAsia"/>
-        </w:rPr>
-        <w:t>MAN</w:t>
-      </w:r>
-      <w:r>
-        <w:rPr>
-          <w:rFonts w:hint="eastAsia"/>
-        </w:rPr>
-        <w:t>标准－</w:t>
-      </w:r>
-      <w:r>
-        <w:rPr>
-          <w:rFonts w:hint="eastAsia"/>
-        </w:rPr>
-        <w:t>WiMAX</w:t>
-      </w:r>
-    </w:p>
-    <w:p>
-      <w:pPr>
-        <w:pStyle w:val="a9"/>
-        <w:numPr>
-          <w:ilvl w:val="0"/>
-          <w:numId w:val="21"/>
-        </w:numPr>
-      </w:pPr>
-      <w:r>
-        <w:rPr>
-          <w:rFonts w:hint="eastAsia"/>
-        </w:rPr>
-        <w:t>IEEE802.17------</w:t>
-      </w:r>
-      <w:r>
-        <w:rPr>
-          <w:rFonts w:hint="eastAsia"/>
-        </w:rPr>
-        <w:t>弹性分组环（</w:t>
-      </w:r>
-      <w:r>
-        <w:rPr>
-          <w:rFonts w:hint="eastAsia"/>
-        </w:rPr>
-        <w:t>RPR</w:t>
-      </w:r>
-      <w:r>
-        <w:rPr>
-          <w:rFonts w:hint="eastAsia"/>
-        </w:rPr>
-        <w:t>）工作组</w:t>
-      </w:r>
-    </w:p>
-    <w:p>
-      <w:pPr>
-        <w:pStyle w:val="a9"/>
-        <w:numPr>
-          <w:ilvl w:val="0"/>
-          <w:numId w:val="21"/>
-        </w:numPr>
-      </w:pPr>
-      <w:r>
-        <w:rPr>
-          <w:rFonts w:hint="eastAsia"/>
-        </w:rPr>
-        <w:t>IEEE802.18------</w:t>
-      </w:r>
-      <w:r>
-        <w:rPr>
-          <w:rFonts w:hint="eastAsia"/>
-        </w:rPr>
-        <w:t>宽带无线局域网技术咨询组（</w:t>
-      </w:r>
-      <w:r>
-        <w:rPr>
-          <w:rFonts w:hint="eastAsia"/>
-        </w:rPr>
-        <w:t>Radio Regulatory</w:t>
-      </w:r>
-      <w:r>
-        <w:rPr>
-          <w:rFonts w:hint="eastAsia"/>
-        </w:rPr>
-        <w:t>）</w:t>
-      </w:r>
-    </w:p>
-    <w:p>
-      <w:pPr>
-        <w:pStyle w:val="a9"/>
-        <w:numPr>
-          <w:ilvl w:val="0"/>
-          <w:numId w:val="21"/>
-        </w:numPr>
-      </w:pPr>
-      <w:r>
-        <w:rPr>
-          <w:rFonts w:hint="eastAsia"/>
-        </w:rPr>
-        <w:t>IEEE802.19------</w:t>
-      </w:r>
-      <w:r>
-        <w:rPr>
-          <w:rFonts w:hint="eastAsia"/>
-        </w:rPr>
-        <w:t>多重虚拟局域网共存技术咨询组</w:t>
-      </w:r>
-    </w:p>
-    <w:p>
-      <w:pPr>
-        <w:pStyle w:val="a9"/>
-        <w:numPr>
-          <w:ilvl w:val="0"/>
-          <w:numId w:val="21"/>
-        </w:numPr>
-      </w:pPr>
-      <w:r>
-        <w:rPr>
-          <w:rFonts w:hint="eastAsia"/>
-        </w:rPr>
-        <w:t>IEEE802.20------</w:t>
-      </w:r>
-      <w:r>
-        <w:rPr>
-          <w:rFonts w:hint="eastAsia"/>
-        </w:rPr>
-        <w:t>移动宽带无线接入（</w:t>
-      </w:r>
-      <w:r>
-        <w:rPr>
-          <w:rFonts w:hint="eastAsia"/>
-        </w:rPr>
-        <w:t>MBWA</w:t>
-      </w:r>
-      <w:r>
-        <w:rPr>
-          <w:rFonts w:hint="eastAsia"/>
-        </w:rPr>
-        <w:t>）工作组</w:t>
-      </w:r>
-    </w:p>
-    <w:p>
-      <w:pPr>
-        <w:pStyle w:val="a9"/>
-      </w:pPr>
-      <w:r>
-        <w:rPr>
-          <w:rFonts w:hint="eastAsia"/>
-        </w:rPr>
         <w:tab/>
       </w:r>
       <w:r>
+        <w:rPr>
+          <w:rFonts w:hint="eastAsia"/>
+        </w:rPr>
+        <w:t>其中</w:t>
+      </w:r>
+      <w:r>
         <w:t>IEEE802.11</w:t>
       </w:r>
       <w:r>
         <w:rPr>
           <w:rFonts w:hint="eastAsia"/>
         </w:rPr>
-        <w:t>中专门定义了</w:t>
+        <w:t>专门定义了</w:t>
       </w:r>
       <w:r>
         <w:rPr>
@@ -15493,7 +15030,14 @@
                 <w:rFonts w:hAnsi="t" w:cs="Arial"/>
                 <w:szCs w:val="21"/>
               </w:rPr>
-              <w:t>发布日期</w:t>
+              <w:t>发布</w:t>
+            </w:r>
+            <w:r>
+              <w:rPr>
+                <w:rFonts w:hAnsi="t" w:cs="Arial" w:hint="eastAsia"/>
+                <w:szCs w:val="21"/>
+              </w:rPr>
+              <w:t>时间</w:t>
             </w:r>
           </w:p>
         </w:tc>
@@ -15509,6 +15053,13 @@
                 <w:szCs w:val="21"/>
               </w:rPr>
             </w:pPr>
+            <w:r>
+              <w:rPr>
+                <w:rFonts w:hAnsi="t" w:cs="Arial" w:hint="eastAsia"/>
+                <w:szCs w:val="21"/>
+              </w:rPr>
+              <w:t>频率</w:t>
+            </w:r>
             <w:r>
               <w:rPr>
                 <w:rFonts w:hAnsi="t" w:cs="Arial"/>
@@ -15626,7 +15177,35 @@
                 <w:rFonts w:cs="Arial"/>
                 <w:szCs w:val="21"/>
               </w:rPr>
-              <w:t>2.4-2.5GHz</w:t>
+              <w:t>2</w:t>
+            </w:r>
+            <w:r>
+              <w:rPr>
+                <w:rFonts w:cs="Arial" w:hint="eastAsia"/>
+                <w:szCs w:val="21"/>
+              </w:rPr>
+              <w:t>400</w:t>
+            </w:r>
+            <w:r>
+              <w:rPr>
+                <w:rFonts w:cs="Arial"/>
+                <w:szCs w:val="21"/>
+              </w:rPr>
+              <w:t>-2</w:t>
+            </w:r>
+            <w:r>
+              <w:rPr>
+                <w:rFonts w:cs="Arial" w:hint="eastAsia"/>
+                <w:szCs w:val="21"/>
+              </w:rPr>
+              <w:t>500M</w:t>
+            </w:r>
+            <w:r>
+              <w:rPr>
+                <w:rFonts w:cs="Arial"/>
+                <w:szCs w:val="21"/>
+              </w:rPr>
+              <w:t>Hz</w:t>
             </w:r>
           </w:p>
         </w:tc>
@@ -15648,14 +15227,14 @@
                 <w:rFonts w:cs="Arial" w:hint="eastAsia"/>
                 <w:szCs w:val="21"/>
               </w:rPr>
-              <w:t>100</w:t>
+              <w:t>0.1</w:t>
             </w:r>
             <w:r>
               <w:rPr>
-                <w:rFonts w:hAnsi="t" w:cs="Arial" w:hint="eastAsia"/>
+                <w:rFonts w:cs="Arial" w:hint="eastAsia"/>
                 <w:szCs w:val="21"/>
               </w:rPr>
-              <w:t>米</w:t>
+              <w:t>Km</w:t>
             </w:r>
           </w:p>
         </w:tc>
@@ -15745,7 +15324,98 @@
                 <w:rFonts w:cs="Arial"/>
                 <w:szCs w:val="21"/>
               </w:rPr>
-              <w:t>5.15-5.35/5.47-5.725/5.725-5.875GHz</w:t>
+              <w:t>5</w:t>
+            </w:r>
+            <w:r>
+              <w:rPr>
+                <w:rFonts w:cs="Arial"/>
+                <w:szCs w:val="21"/>
+              </w:rPr>
+              <w:t>15</w:t>
+            </w:r>
+            <w:r>
+              <w:rPr>
+                <w:rFonts w:cs="Arial" w:hint="eastAsia"/>
+                <w:szCs w:val="21"/>
+              </w:rPr>
+              <w:t>0</w:t>
+            </w:r>
+            <w:r>
+              <w:rPr>
+                <w:rFonts w:cs="Arial"/>
+                <w:szCs w:val="21"/>
+              </w:rPr>
+              <w:t>-5</w:t>
+            </w:r>
+            <w:r>
+              <w:rPr>
+                <w:rFonts w:cs="Arial"/>
+                <w:szCs w:val="21"/>
+              </w:rPr>
+              <w:t>35</w:t>
+            </w:r>
+            <w:r>
+              <w:rPr>
+                <w:rFonts w:cs="Arial" w:hint="eastAsia"/>
+                <w:szCs w:val="21"/>
+              </w:rPr>
+              <w:t>0</w:t>
+            </w:r>
+            <w:r>
+              <w:rPr>
+                <w:rFonts w:cs="Arial"/>
+                <w:szCs w:val="21"/>
+              </w:rPr>
+              <w:t>/5</w:t>
+            </w:r>
+            <w:r>
+              <w:rPr>
+                <w:rFonts w:cs="Arial"/>
+                <w:szCs w:val="21"/>
+              </w:rPr>
+              <w:t>47</w:t>
+            </w:r>
+            <w:r>
+              <w:rPr>
+                <w:rFonts w:cs="Arial" w:hint="eastAsia"/>
+                <w:szCs w:val="21"/>
+              </w:rPr>
+              <w:t>0</w:t>
+            </w:r>
+            <w:r>
+              <w:rPr>
+                <w:rFonts w:cs="Arial"/>
+                <w:szCs w:val="21"/>
+              </w:rPr>
+              <w:t>-5</w:t>
+            </w:r>
+            <w:r>
+              <w:rPr>
+                <w:rFonts w:cs="Arial"/>
+                <w:szCs w:val="21"/>
+              </w:rPr>
+              <w:t>725</w:t>
+            </w:r>
+            <w:r>
+              <w:rPr>
+                <w:rFonts w:cs="Arial"/>
+                <w:szCs w:val="21"/>
+              </w:rPr>
+              <w:t>/5725-5875</w:t>
+            </w:r>
+            <w:r>
+              <w:rPr>
+                <w:rFonts w:cs="Arial" w:hint="eastAsia"/>
+                <w:szCs w:val="21"/>
+              </w:rPr>
+              <w:t>M</w:t>
+            </w:r>
+            <w:r>
+              <w:rPr>
+                <w:rFonts w:cs="Arial"/>
+                <w:szCs w:val="21"/>
+              </w:rPr>
+              <w:t>Hz</w:t>
             </w:r>
           </w:p>
         </w:tc>
@@ -15771,10 +15441,10 @@
             </w:r>
             <w:r>
               <w:rPr>
-                <w:rFonts w:hAnsi="t" w:cs="Arial" w:hint="eastAsia"/>
+                <w:rFonts w:cs="Arial" w:hint="eastAsia"/>
                 <w:szCs w:val="21"/>
               </w:rPr>
-              <w:t>米</w:t>
+              <w:t>m</w:t>
             </w:r>
           </w:p>
         </w:tc>
@@ -15864,7 +15534,35 @@
                 <w:rFonts w:cs="Arial"/>
                 <w:szCs w:val="21"/>
               </w:rPr>
-              <w:t>2.4-2.5GHz</w:t>
+              <w:t>2</w:t>
+            </w:r>
+            <w:r>
+              <w:rPr>
+                <w:rFonts w:cs="Arial" w:hint="eastAsia"/>
+                <w:szCs w:val="21"/>
+              </w:rPr>
+              <w:t>400</w:t>
+            </w:r>
+            <w:r>
+              <w:rPr>
+                <w:rFonts w:cs="Arial"/>
+                <w:szCs w:val="21"/>
+              </w:rPr>
+              <w:t>-2</w:t>
+            </w:r>
+            <w:r>
+              <w:rPr>
+                <w:rFonts w:cs="Arial" w:hint="eastAsia"/>
+                <w:szCs w:val="21"/>
+              </w:rPr>
+              <w:t>500M</w:t>
+            </w:r>
+            <w:r>
+              <w:rPr>
+                <w:rFonts w:cs="Arial"/>
+                <w:szCs w:val="21"/>
+              </w:rPr>
+              <w:t>Hz</w:t>
             </w:r>
           </w:p>
         </w:tc>
@@ -15886,14 +15584,7 @@
                 <w:rFonts w:cs="Arial" w:hint="eastAsia"/>
                 <w:szCs w:val="21"/>
               </w:rPr>
-              <w:t>100</w:t>
-            </w:r>
-            <w:r>
-              <w:rPr>
-                <w:rFonts w:hAnsi="t" w:cs="Arial" w:hint="eastAsia"/>
-                <w:szCs w:val="21"/>
-              </w:rPr>
-              <w:t>米</w:t>
+              <w:t>0.1Km</w:t>
             </w:r>
           </w:p>
         </w:tc>
@@ -15983,7 +15674,35 @@
                 <w:rFonts w:cs="Arial"/>
                 <w:szCs w:val="21"/>
               </w:rPr>
-              <w:t>2.4-2.5GHz</w:t>
+              <w:t>2</w:t>
+            </w:r>
+            <w:r>
+              <w:rPr>
+                <w:rFonts w:cs="Arial" w:hint="eastAsia"/>
+                <w:szCs w:val="21"/>
+              </w:rPr>
+              <w:t>400</w:t>
+            </w:r>
+            <w:r>
+              <w:rPr>
+                <w:rFonts w:cs="Arial"/>
+                <w:szCs w:val="21"/>
+              </w:rPr>
+              <w:t>-2</w:t>
+            </w:r>
+            <w:r>
+              <w:rPr>
+                <w:rFonts w:cs="Arial" w:hint="eastAsia"/>
+                <w:szCs w:val="21"/>
+              </w:rPr>
+              <w:t>500M</w:t>
+            </w:r>
+            <w:r>
+              <w:rPr>
+                <w:rFonts w:cs="Arial"/>
+                <w:szCs w:val="21"/>
+              </w:rPr>
+              <w:t>Hz</w:t>
             </w:r>
           </w:p>
         </w:tc>
@@ -16012,7 +15731,7 @@
                 <w:rFonts w:hAnsi="t" w:cs="Arial" w:hint="eastAsia"/>
                 <w:szCs w:val="21"/>
               </w:rPr>
-              <w:t>米</w:t>
+              <w:t>m</w:t>
             </w:r>
           </w:p>
         </w:tc>
@@ -16102,21 +15821,35 @@
                 <w:rFonts w:cs="Arial"/>
                 <w:szCs w:val="21"/>
               </w:rPr>
-              <w:t>2.4GHz</w:t>
+              <w:t>2</w:t>
             </w:r>
             <w:r>
               <w:rPr>
-                <w:rFonts w:hAnsi="t" w:cs="Arial"/>
+                <w:rFonts w:cs="Arial" w:hint="eastAsia"/>
                 <w:szCs w:val="21"/>
               </w:rPr>
-              <w:t>或者</w:t>
+              <w:t>400</w:t>
             </w:r>
             <w:r>
               <w:rPr>
                 <w:rFonts w:cs="Arial"/>
                 <w:szCs w:val="21"/>
               </w:rPr>
-              <w:t>5GHz</w:t>
+              <w:t>-2</w:t>
+            </w:r>
+            <w:r>
+              <w:rPr>
+                <w:rFonts w:cs="Arial" w:hint="eastAsia"/>
+                <w:szCs w:val="21"/>
+              </w:rPr>
+              <w:t>500M</w:t>
+            </w:r>
+            <w:r>
+              <w:rPr>
+                <w:rFonts w:cs="Arial"/>
+                <w:szCs w:val="21"/>
+              </w:rPr>
+              <w:t>Hz</w:t>
             </w:r>
           </w:p>
         </w:tc>
@@ -16145,7 +15878,7 @@
                 <w:rFonts w:hAnsi="t" w:cs="Arial" w:hint="eastAsia"/>
                 <w:szCs w:val="21"/>
               </w:rPr>
-              <w:t>米</w:t>
+              <w:t>m</w:t>
             </w:r>
           </w:p>
         </w:tc>
@@ -16193,7 +15926,6 @@
                 <w:rFonts w:cs="Arial"/>
                 <w:szCs w:val="21"/>
               </w:rPr>
-              <w:lastRenderedPageBreak/>
               <w:t>802.11</w:t>
             </w:r>
             <w:r>
@@ -16250,7 +15982,14 @@
                 <w:rFonts w:cs="Arial" w:hint="eastAsia"/>
                 <w:szCs w:val="21"/>
               </w:rPr>
-              <w:t>5.850-5.925GHz</w:t>
+              <w:t>5850-5925M</w:t>
+            </w:r>
+            <w:r>
+              <w:rPr>
+                <w:rFonts w:cs="Arial" w:hint="eastAsia"/>
+                <w:szCs w:val="21"/>
+              </w:rPr>
+              <w:t>Hz</w:t>
             </w:r>
           </w:p>
         </w:tc>
@@ -16278,7 +16017,7 @@
                 <w:rFonts w:hAnsi="t" w:hint="eastAsia"/>
                 <w:szCs w:val="21"/>
               </w:rPr>
-              <w:t>公里</w:t>
+              <w:t>Km</w:t>
             </w:r>
             <w:r>
               <w:rPr>
@@ -16388,19 +16127,43 @@
         <w:rPr>
           <w:rFonts w:hint="eastAsia"/>
         </w:rPr>
-        <w:t>无线协议同其他的</w:t>
-      </w:r>
-      <w:r>
-        <w:rPr>
-          <w:rFonts w:hint="eastAsia"/>
-        </w:rPr>
-        <w:t>IEEE802</w:t>
-      </w:r>
-      <w:r>
-        <w:rPr>
-          <w:rFonts w:hint="eastAsia"/>
-        </w:rPr>
-        <w:t>标准一样，主要工作在</w:t>
+        <w:t>无线协议同其他的标准</w:t>
+      </w:r>
+      <w:r>
+        <w:rPr>
+          <w:rFonts w:hint="eastAsia"/>
+        </w:rPr>
+        <w:t>如</w:t>
+      </w:r>
+      <w:r>
+        <w:rPr>
+          <w:rFonts w:hint="eastAsia"/>
+        </w:rPr>
+        <w:t>IEEE802.3</w:t>
+      </w:r>
+      <w:r>
+        <w:rPr>
+          <w:rFonts w:hint="eastAsia"/>
+        </w:rPr>
+        <w:t>以太网、</w:t>
+      </w:r>
+      <w:r>
+        <w:rPr>
+          <w:rFonts w:hint="eastAsia"/>
+        </w:rPr>
+        <w:t>IEEE802.4</w:t>
+      </w:r>
+      <w:r>
+        <w:rPr>
+          <w:rFonts w:hint="eastAsia"/>
+        </w:rPr>
+        <w:t>令牌总线</w:t>
+      </w:r>
+      <w:r>
+        <w:rPr>
+          <w:rFonts w:hint="eastAsia"/>
+        </w:rPr>
+        <w:t>一样，重点规定了</w:t>
       </w:r>
       <w:r>
         <w:rPr>
@@ -16412,7 +16175,19 @@
         <w:rPr>
           <w:rFonts w:hint="eastAsia"/>
         </w:rPr>
-        <w:t>七层协议的最底两层，物理层</w:t>
+        <w:t>七层协议</w:t>
+      </w:r>
+      <w:r>
+        <w:rPr>
+          <w:rFonts w:hint="eastAsia"/>
+        </w:rPr>
+        <w:t>框架中</w:t>
+      </w:r>
+      <w:r>
+        <w:rPr>
+          <w:rFonts w:hint="eastAsia"/>
+        </w:rPr>
+        <w:t>的最底两层，物理层</w:t>
       </w:r>
       <w:r>
         <w:rPr>
@@ -16460,7 +16235,74 @@
         <w:rPr>
           <w:rFonts w:hint="eastAsia"/>
         </w:rPr>
-        <w:t>的存在，对上层透明化下层的差异，所以，任何局域网的应用程序、网络操作系统都能运行在</w:t>
+        <w:t>的存在，</w:t>
+      </w:r>
+      <w:r>
+        <w:rPr>
+          <w:rFonts w:hint="eastAsia"/>
+        </w:rPr>
+        <w:t>使得所有的</w:t>
+      </w:r>
+      <w:r>
+        <w:rPr>
+          <w:rFonts w:hint="eastAsia"/>
+        </w:rPr>
+        <w:t>上层</w:t>
+      </w:r>
+      <w:r>
+        <w:rPr>
+          <w:rFonts w:hint="eastAsia"/>
+        </w:rPr>
+        <w:t>协议上层应用完全感知不到下</w:t>
+      </w:r>
+      <w:r>
+        <w:rPr>
+          <w:rFonts w:hint="eastAsia"/>
+        </w:rPr>
+        <w:lastRenderedPageBreak/>
+        <w:t>层的区别</w:t>
+      </w:r>
+      <w:r>
+        <w:rPr>
+          <w:rFonts w:hint="eastAsia"/>
+        </w:rPr>
+        <w:t>，所以，</w:t>
+      </w:r>
+      <w:r>
+        <w:rPr>
+          <w:rFonts w:hint="eastAsia"/>
+        </w:rPr>
+        <w:t>正是</w:t>
+      </w:r>
+      <w:r>
+        <w:rPr>
+          <w:rFonts w:hint="eastAsia"/>
+        </w:rPr>
+        <w:t>LLC</w:t>
+      </w:r>
+      <w:r>
+        <w:rPr>
+          <w:rFonts w:hint="eastAsia"/>
+        </w:rPr>
+        <w:t>使得</w:t>
+      </w:r>
+      <w:r>
+        <w:rPr>
+          <w:rFonts w:hint="eastAsia"/>
+        </w:rPr>
+        <w:t>局域网的</w:t>
+      </w:r>
+      <w:r>
+        <w:rPr>
+          <w:rFonts w:hint="eastAsia"/>
+        </w:rPr>
+        <w:t>任何上层应用程序</w:t>
+      </w:r>
+      <w:r>
+        <w:rPr>
+          <w:rFonts w:hint="eastAsia"/>
+        </w:rPr>
+        <w:t>都能运行在</w:t>
       </w:r>
       <w:r>
         <w:rPr>
@@ -16472,7 +16314,19 @@
         <w:rPr>
           <w:rFonts w:hint="eastAsia"/>
         </w:rPr>
-        <w:t>上。</w:t>
+        <w:t>上</w:t>
+      </w:r>
+      <w:r>
+        <w:rPr>
+          <w:rFonts w:hint="eastAsia"/>
+        </w:rPr>
+        <w:t>，感觉不到是以太网还是无线局域网</w:t>
+      </w:r>
+      <w:r>
+        <w:rPr>
+          <w:rFonts w:hint="eastAsia"/>
+        </w:rPr>
+        <w:t>。</w:t>
       </w:r>
     </w:p>
     <w:p>
@@ -16573,7 +16427,55 @@
         <w:rPr>
           <w:rFonts w:hint="eastAsia"/>
         </w:rPr>
-        <w:t>一般由一个无线口和有线口构成，一方面作为网络接入点负责控制无线网络，另一方面实现无线网络与有线网络之间的桥接，将</w:t>
+        <w:t>一般由一个无线口和有线口构成，一方面作为网络接入</w:t>
+      </w:r>
+      <w:r>
+        <w:rPr>
+          <w:rFonts w:hint="eastAsia"/>
+        </w:rPr>
+        <w:t>中心控制</w:t>
+      </w:r>
+      <w:r>
+        <w:rPr>
+          <w:rFonts w:hint="eastAsia"/>
+        </w:rPr>
+        <w:t>点</w:t>
+      </w:r>
+      <w:r>
+        <w:rPr>
+          <w:rFonts w:hint="eastAsia"/>
+        </w:rPr>
+        <w:t>，</w:t>
+      </w:r>
+      <w:r>
+        <w:rPr>
+          <w:rFonts w:hint="eastAsia"/>
+        </w:rPr>
+        <w:t>负责控制无线网络</w:t>
+      </w:r>
+      <w:r>
+        <w:rPr>
+          <w:rFonts w:hint="eastAsia"/>
+        </w:rPr>
+        <w:t>中无线设备终端节点接入和通讯；</w:t>
+      </w:r>
+      <w:r>
+        <w:rPr>
+          <w:rFonts w:hint="eastAsia"/>
+        </w:rPr>
+        <w:t>另一方面负责将无线网络与有线网络连接起来</w:t>
+      </w:r>
+      <w:r>
+        <w:rPr>
+          <w:rFonts w:hint="eastAsia"/>
+        </w:rPr>
+        <w:t>，将</w:t>
+      </w:r>
+      <w:r>
+        <w:rPr>
+          <w:rFonts w:hint="eastAsia"/>
+        </w:rPr>
+        <w:t>无线网络中的</w:t>
       </w:r>
       <w:r>
         <w:rPr>
@@ -16609,7 +16511,43 @@
         <w:rPr>
           <w:rFonts w:hint="eastAsia"/>
         </w:rPr>
-        <w:t>协议定义了两种工作模式：基本服务集合模式（</w:t>
+        <w:t>协议定义了两种工作模式：</w:t>
+      </w:r>
+      <w:r>
+        <w:rPr>
+          <w:rFonts w:hint="eastAsia"/>
+        </w:rPr>
+        <w:t>独立基本服务集合模式（</w:t>
+      </w:r>
+      <w:r>
+        <w:rPr>
+          <w:rFonts w:hint="eastAsia"/>
+        </w:rPr>
+        <w:t>Independent Basic Service Set</w:t>
+      </w:r>
+      <w:r>
+        <w:rPr>
+          <w:rFonts w:hint="eastAsia"/>
+        </w:rPr>
+        <w:t>，</w:t>
+      </w:r>
+      <w:r>
+        <w:rPr>
+          <w:rFonts w:hint="eastAsia"/>
+        </w:rPr>
+        <w:t>IBSS</w:t>
+      </w:r>
+      <w:r>
+        <w:rPr>
+          <w:rFonts w:hint="eastAsia"/>
+        </w:rPr>
+        <w:t>）以及</w:t>
+      </w:r>
+      <w:r>
+        <w:rPr>
+          <w:rFonts w:hint="eastAsia"/>
+        </w:rPr>
+        <w:t>基本服务集合模式（</w:t>
       </w:r>
       <w:r>
         <w:rPr>
@@ -16633,13 +16571,103 @@
         <w:rPr>
           <w:rFonts w:hint="eastAsia"/>
         </w:rPr>
-        <w:t>）和独立基本服务集合模式（</w:t>
-      </w:r>
-      <w:r>
-        <w:rPr>
-          <w:rFonts w:hint="eastAsia"/>
-        </w:rPr>
-        <w:t>Independent Basic Service Set</w:t>
+        <w:t>）</w:t>
+      </w:r>
+      <w:r>
+        <w:rPr>
+          <w:rFonts w:hint="eastAsia"/>
+        </w:rPr>
+        <w:t>。</w:t>
+      </w:r>
+      <w:r>
+        <w:rPr>
+          <w:rFonts w:hint="eastAsia"/>
+        </w:rPr>
+        <w:t>BSS</w:t>
+      </w:r>
+      <w:r>
+        <w:rPr>
+          <w:rFonts w:hint="eastAsia"/>
+        </w:rPr>
+        <w:t>中，至少存在一个中心控制节点</w:t>
+      </w:r>
+      <w:r>
+        <w:rPr>
+          <w:rFonts w:hint="eastAsia"/>
+        </w:rPr>
+        <w:t>AP</w:t>
+      </w:r>
+      <w:r>
+        <w:rPr>
+          <w:rFonts w:hint="eastAsia"/>
+        </w:rPr>
+        <w:t>，负责中心控制、调度和认证等，其他的无线终端节点</w:t>
+      </w:r>
+      <w:r>
+        <w:rPr>
+          <w:rFonts w:hint="eastAsia"/>
+        </w:rPr>
+        <w:t>STA</w:t>
+      </w:r>
+      <w:r>
+        <w:rPr>
+          <w:rFonts w:hint="eastAsia"/>
+        </w:rPr>
+        <w:t>均连到这个</w:t>
+      </w:r>
+      <w:r>
+        <w:rPr>
+          <w:rFonts w:hint="eastAsia"/>
+        </w:rPr>
+        <w:t>AP</w:t>
+      </w:r>
+      <w:r>
+        <w:rPr>
+          <w:rFonts w:hint="eastAsia"/>
+        </w:rPr>
+        <w:t>中，即使两台</w:t>
+      </w:r>
+      <w:r>
+        <w:rPr>
+          <w:rFonts w:hint="eastAsia"/>
+        </w:rPr>
+        <w:t>STA</w:t>
+      </w:r>
+      <w:r>
+        <w:rPr>
+          <w:rFonts w:hint="eastAsia"/>
+        </w:rPr>
+        <w:t>之间要通信，也是通过</w:t>
+      </w:r>
+      <w:r>
+        <w:rPr>
+          <w:rFonts w:hint="eastAsia"/>
+        </w:rPr>
+        <w:t>AP</w:t>
+      </w:r>
+      <w:r>
+        <w:rPr>
+          <w:rFonts w:hint="eastAsia"/>
+        </w:rPr>
+        <w:t>来控制转发。两个或者两个以上的</w:t>
+      </w:r>
+      <w:r>
+        <w:rPr>
+          <w:rFonts w:hint="eastAsia"/>
+        </w:rPr>
+        <w:t>BSS</w:t>
+      </w:r>
+      <w:r>
+        <w:rPr>
+          <w:rFonts w:hint="eastAsia"/>
+        </w:rPr>
+        <w:t>可构成扩展服务集合（</w:t>
+      </w:r>
+      <w:r>
+        <w:rPr>
+          <w:rFonts w:hint="eastAsia"/>
+        </w:rPr>
+        <w:t>Extended Service Set</w:t>
       </w:r>
       <w:r>
         <w:rPr>
@@ -16651,13 +16679,147 @@
         <w:rPr>
           <w:rFonts w:hint="eastAsia"/>
         </w:rPr>
+        <w:t>ESS</w:t>
+      </w:r>
+      <w:r>
+        <w:rPr>
+          <w:rFonts w:hint="eastAsia"/>
+        </w:rPr>
+        <w:t>），比如候机场、图书馆等，用户看到是单独的一个</w:t>
+      </w:r>
+      <w:r>
+        <w:rPr>
+          <w:rFonts w:hint="eastAsia"/>
+        </w:rPr>
+        <w:t>BSSID</w:t>
+      </w:r>
+      <w:r>
+        <w:rPr>
+          <w:rFonts w:hint="eastAsia"/>
+        </w:rPr>
+        <w:t>，而实际背后是由多个</w:t>
+      </w:r>
+      <w:r>
+        <w:rPr>
+          <w:rFonts w:hint="eastAsia"/>
+        </w:rPr>
+        <w:t>AP</w:t>
+      </w:r>
+      <w:r>
+        <w:rPr>
+          <w:rFonts w:hint="eastAsia"/>
+        </w:rPr>
+        <w:t>互联组成的。</w:t>
+      </w:r>
+      <w:r>
+        <w:rPr>
+          <w:rFonts w:hint="eastAsia"/>
+        </w:rPr>
         <w:t>IBSS</w:t>
       </w:r>
       <w:r>
         <w:rPr>
           <w:rFonts w:hint="eastAsia"/>
         </w:rPr>
-        <w:t>）。</w:t>
+        <w:t>中，不存在中心控制节点</w:t>
+      </w:r>
+      <w:r>
+        <w:rPr>
+          <w:rFonts w:hint="eastAsia"/>
+        </w:rPr>
+        <w:t>AP</w:t>
+      </w:r>
+      <w:r>
+        <w:rPr>
+          <w:rFonts w:hint="eastAsia"/>
+        </w:rPr>
+        <w:t>，仅由无线终端节点组成。</w:t>
+      </w:r>
+      <w:r>
+        <w:rPr>
+          <w:rFonts w:hint="eastAsia"/>
+        </w:rPr>
+        <w:t>IBSS</w:t>
+      </w:r>
+      <w:r>
+        <w:rPr>
+          <w:rFonts w:hint="eastAsia"/>
+        </w:rPr>
+        <w:t>也即是</w:t>
+      </w:r>
+      <w:r>
+        <w:rPr>
+          <w:rFonts w:hint="eastAsia"/>
+        </w:rPr>
+        <w:t>ad hoc</w:t>
+      </w:r>
+      <w:r>
+        <w:rPr>
+          <w:rFonts w:hint="eastAsia"/>
+        </w:rPr>
+        <w:t>。</w:t>
+      </w:r>
+      <w:r>
+        <w:rPr>
+          <w:rFonts w:hint="eastAsia"/>
+        </w:rPr>
+        <w:t>IBSS</w:t>
+      </w:r>
+      <w:r>
+        <w:rPr>
+          <w:rFonts w:hint="eastAsia"/>
+        </w:rPr>
+        <w:t>中，一般根据某种算法来选择</w:t>
+      </w:r>
+      <w:r>
+        <w:rPr>
+          <w:rFonts w:hint="eastAsia"/>
+        </w:rPr>
+        <w:t>STA</w:t>
+      </w:r>
+      <w:r>
+        <w:rPr>
+          <w:rFonts w:hint="eastAsia"/>
+        </w:rPr>
+        <w:t>作为中心控制节点。</w:t>
+      </w:r>
+      <w:r>
+        <w:rPr>
+          <w:rFonts w:hint="eastAsia"/>
+        </w:rPr>
+        <w:t>IBSS</w:t>
+      </w:r>
+      <w:r>
+        <w:rPr>
+          <w:rFonts w:hint="eastAsia"/>
+        </w:rPr>
+        <w:t>主要目的是用户自发地形成一个无线局域网，用于分享文件等，这种网络一般都是临时性的。</w:t>
+      </w:r>
+    </w:p>
+    <w:p>
+      <w:pPr>
+        <w:pStyle w:val="a9"/>
+      </w:pPr>
+      <w:r>
+        <w:tab/>
+      </w:r>
+      <w:r>
+        <w:rPr>
+          <w:rFonts w:hint="eastAsia"/>
+        </w:rPr>
+        <w:t>在有线网络中比如以太网</w:t>
+      </w:r>
+      <w:r>
+        <w:rPr>
+          <w:rFonts w:hint="eastAsia"/>
+        </w:rPr>
+        <w:t>token</w:t>
+      </w:r>
+      <w:r>
+        <w:rPr>
+          <w:rFonts w:hint="eastAsia"/>
+        </w:rPr>
+        <w:t>网中，由于需要通过实体物理线路接入到中心控制设备的接口，才能加入相应的网络，而且中心控制设备一般集中存放在机房中，所以要控制终端设备是否要接入网络中，操作上相对简单，铺设线路到允许接入的地方。对于终端设备来说，它的一个网口在同一时刻只能接入到一个网络中，要切换网络，必须切换实体物理线路。而无线网络中，它的媒介是无线电磁波，并不像实体物理线路那样具有定向性和可控制性。如果不加任何控制，那么处于无线覆盖范围内的任意一个无线终端节点均能接入到无线网络中。同时，对于无线终端设备中，它往往能监听到多个无线网络存在。所以需要在软件层次上来控制无线网络的接入。在</w:t>
       </w:r>
       <w:r>
         <w:rPr>
@@ -16669,7 +16831,81 @@
         <w:rPr>
           <w:rFonts w:hint="eastAsia"/>
         </w:rPr>
-        <w:t>中，至少存在一个中心控制节点</w:t>
+        <w:t>和</w:t>
+      </w:r>
+      <w:r>
+        <w:rPr>
+          <w:rFonts w:hint="eastAsia"/>
+        </w:rPr>
+        <w:t>IBSS</w:t>
+      </w:r>
+      <w:r>
+        <w:rPr>
+          <w:rFonts w:hint="eastAsia"/>
+        </w:rPr>
+        <w:t>中，</w:t>
+      </w:r>
+      <w:r>
+        <w:rPr>
+          <w:rFonts w:hint="eastAsia"/>
+        </w:rPr>
+        <w:t>STA</w:t>
+      </w:r>
+      <w:r>
+        <w:rPr>
+          <w:rFonts w:hint="eastAsia"/>
+        </w:rPr>
+        <w:t>加入无线网络均得经过</w:t>
+      </w:r>
+      <w:r>
+        <w:rPr>
+          <w:rFonts w:hint="eastAsia"/>
+        </w:rPr>
+        <w:t>关联</w:t>
+      </w:r>
+      <w:r>
+        <w:t>Association</w:t>
+      </w:r>
+      <w:r>
+        <w:rPr>
+          <w:rFonts w:hint="eastAsia"/>
+        </w:rPr>
+        <w:t>和认证</w:t>
+      </w:r>
+      <w:r>
+        <w:t>Authentication</w:t>
+      </w:r>
+      <w:r>
+        <w:rPr>
+          <w:rFonts w:hint="eastAsia"/>
+        </w:rPr>
+        <w:t>过程</w:t>
+      </w:r>
+      <w:r>
+        <w:rPr>
+          <w:rFonts w:hint="eastAsia"/>
+        </w:rPr>
+        <w:t>。</w:t>
+      </w:r>
+    </w:p>
+    <w:p>
+      <w:pPr>
+        <w:pStyle w:val="a9"/>
+      </w:pPr>
+      <w:r>
+        <w:tab/>
+      </w:r>
+      <w:r>
+        <w:rPr>
+          <w:rFonts w:hint="eastAsia"/>
+        </w:rPr>
+        <w:t>无线设备在联网过程中，</w:t>
+      </w:r>
+      <w:r>
+        <w:rPr>
+          <w:rFonts w:hint="eastAsia"/>
+        </w:rPr>
+        <w:t>一般中心节点</w:t>
       </w:r>
       <w:r>
         <w:rPr>
@@ -16681,31 +16917,64 @@
         <w:rPr>
           <w:rFonts w:hint="eastAsia"/>
         </w:rPr>
-        <w:t>，负责中心控制、调度和认证等，其他的无线终端节点</w:t>
-      </w:r>
-      <w:r>
-        <w:rPr>
-          <w:rFonts w:hint="eastAsia"/>
-        </w:rPr>
+        <w:t>会周期性地广播它的</w:t>
+      </w:r>
+      <w:r>
+        <w:rPr>
+          <w:rFonts w:hint="eastAsia"/>
+        </w:rPr>
+        <w:t>BSSID</w:t>
+      </w:r>
+      <w:r>
+        <w:rPr>
+          <w:rFonts w:hint="eastAsia"/>
+        </w:rPr>
+        <w:t>，</w:t>
+      </w:r>
+      <w:r>
+        <w:rPr>
+          <w:rFonts w:hint="eastAsia"/>
+        </w:rPr>
+        <w:t>所以</w:t>
+      </w:r>
+      <w:r>
         <w:t>STA</w:t>
       </w:r>
       <w:r>
         <w:rPr>
           <w:rFonts w:hint="eastAsia"/>
         </w:rPr>
-        <w:t>均连到这个</w:t>
-      </w:r>
-      <w:r>
-        <w:rPr>
-          <w:rFonts w:hint="eastAsia"/>
-        </w:rPr>
-        <w:t>AP</w:t>
-      </w:r>
-      <w:r>
-        <w:rPr>
-          <w:rFonts w:hint="eastAsia"/>
-        </w:rPr>
-        <w:t>中，即使两台</w:t>
+        <w:t>最开始先扫描可以使用的网络。如果中心节点不广播它的</w:t>
+      </w:r>
+      <w:r>
+        <w:rPr>
+          <w:rFonts w:hint="eastAsia"/>
+        </w:rPr>
+        <w:t>BSSID</w:t>
+      </w:r>
+      <w:r>
+        <w:rPr>
+          <w:rFonts w:hint="eastAsia"/>
+        </w:rPr>
+        <w:t>，那这种方式下使用者必须通过其他方式来获得</w:t>
+      </w:r>
+      <w:r>
+        <w:rPr>
+          <w:rFonts w:hint="eastAsia"/>
+        </w:rPr>
+        <w:t>BSSID</w:t>
+      </w:r>
+      <w:r>
+        <w:rPr>
+          <w:rFonts w:hint="eastAsia"/>
+        </w:rPr>
+        <w:t>，比如人与人口头之间交流，这种方式更加限制陌生用户的使用。</w:t>
+      </w:r>
+      <w:r>
+        <w:rPr>
+          <w:rFonts w:hint="eastAsia"/>
+        </w:rPr>
+        <w:t>然后</w:t>
       </w:r>
       <w:r>
         <w:rPr>
@@ -16717,287 +16986,37 @@
         <w:rPr>
           <w:rFonts w:hint="eastAsia"/>
         </w:rPr>
-        <w:t>之间要通信，也是通过</w:t>
-      </w:r>
-      <w:r>
-        <w:rPr>
-          <w:rFonts w:hint="eastAsia"/>
-        </w:rPr>
-        <w:t>AP</w:t>
-      </w:r>
-      <w:r>
-        <w:rPr>
-          <w:rFonts w:hint="eastAsia"/>
-        </w:rPr>
-        <w:t>来控制转发。两个或者两个以上的</w:t>
-      </w:r>
-      <w:r>
-        <w:rPr>
-          <w:rFonts w:hint="eastAsia"/>
-        </w:rPr>
-        <w:t>BSS</w:t>
-      </w:r>
-      <w:r>
-        <w:rPr>
-          <w:rFonts w:hint="eastAsia"/>
-        </w:rPr>
-        <w:t>可构成扩展服务集合（</w:t>
-      </w:r>
-      <w:r>
-        <w:rPr>
-          <w:rFonts w:hint="eastAsia"/>
-        </w:rPr>
-        <w:t>Extended Service Set</w:t>
-      </w:r>
-      <w:r>
-        <w:rPr>
-          <w:rFonts w:hint="eastAsia"/>
-        </w:rPr>
-        <w:t>，</w:t>
-      </w:r>
-      <w:r>
-        <w:rPr>
-          <w:rFonts w:hint="eastAsia"/>
-        </w:rPr>
-        <w:t>ESS</w:t>
-      </w:r>
-      <w:r>
-        <w:rPr>
-          <w:rFonts w:hint="eastAsia"/>
-        </w:rPr>
-        <w:t>），比如候机场、图书馆等，用户看到是单独的一个</w:t>
-      </w:r>
-      <w:r>
-        <w:rPr>
-          <w:rFonts w:hint="eastAsia"/>
-        </w:rPr>
-        <w:t>BSSID</w:t>
-      </w:r>
-      <w:r>
-        <w:rPr>
-          <w:rFonts w:hint="eastAsia"/>
-        </w:rPr>
-        <w:t>，而实际背后是由多个</w:t>
-      </w:r>
-      <w:r>
-        <w:rPr>
-          <w:rFonts w:hint="eastAsia"/>
-        </w:rPr>
-        <w:t>AP</w:t>
-      </w:r>
-      <w:r>
-        <w:rPr>
-          <w:rFonts w:hint="eastAsia"/>
-        </w:rPr>
-        <w:t>互联组成的。</w:t>
-      </w:r>
-      <w:r>
-        <w:rPr>
-          <w:rFonts w:hint="eastAsia"/>
-        </w:rPr>
-        <w:t>IBSS</w:t>
-      </w:r>
-      <w:r>
-        <w:rPr>
-          <w:rFonts w:hint="eastAsia"/>
-        </w:rPr>
-        <w:t>中，不存在中心控制节点</w:t>
-      </w:r>
-      <w:r>
-        <w:rPr>
-          <w:rFonts w:hint="eastAsia"/>
-        </w:rPr>
-        <w:t>AP</w:t>
-      </w:r>
-      <w:r>
-        <w:rPr>
-          <w:rFonts w:hint="eastAsia"/>
-        </w:rPr>
-        <w:t>，仅由无线终端节点组成。</w:t>
-      </w:r>
-      <w:r>
-        <w:rPr>
-          <w:rFonts w:hint="eastAsia"/>
-        </w:rPr>
-        <w:t>IBSS</w:t>
-      </w:r>
-      <w:r>
-        <w:rPr>
-          <w:rFonts w:hint="eastAsia"/>
-        </w:rPr>
-        <w:t>也即是</w:t>
-      </w:r>
-      <w:r>
-        <w:rPr>
-          <w:rFonts w:hint="eastAsia"/>
-        </w:rPr>
-        <w:t>ad hoc</w:t>
-      </w:r>
-      <w:r>
-        <w:rPr>
-          <w:rFonts w:hint="eastAsia"/>
-        </w:rPr>
-        <w:t>。</w:t>
-      </w:r>
-      <w:r>
-        <w:rPr>
-          <w:rFonts w:hint="eastAsia"/>
-        </w:rPr>
-        <w:t>IBSS</w:t>
-      </w:r>
-      <w:r>
-        <w:rPr>
-          <w:rFonts w:hint="eastAsia"/>
-        </w:rPr>
-        <w:t>中，一般根据某种算法来选择</w:t>
-      </w:r>
-      <w:r>
-        <w:rPr>
-          <w:rFonts w:hint="eastAsia"/>
-        </w:rPr>
+        <w:t>针对某个无线网络进行关联，关联即为</w:t>
+      </w:r>
+      <w:r>
         <w:t>STA</w:t>
       </w:r>
       <w:r>
         <w:rPr>
           <w:rFonts w:hint="eastAsia"/>
         </w:rPr>
-        <w:t>作为中心控制节点。</w:t>
-      </w:r>
-      <w:r>
-        <w:rPr>
-          <w:rFonts w:hint="eastAsia"/>
-        </w:rPr>
-        <w:t>IBSS</w:t>
-      </w:r>
-      <w:r>
-        <w:rPr>
-          <w:rFonts w:hint="eastAsia"/>
-        </w:rPr>
-        <w:t>主要目的是用户自发地形成一个无线局域网，用于分享文件等，这种网络一般都是临时性的。</w:t>
-      </w:r>
-    </w:p>
-    <w:p>
-      <w:pPr>
-        <w:pStyle w:val="a9"/>
-      </w:pPr>
-      <w:r>
-        <w:tab/>
-      </w:r>
-      <w:r>
-        <w:rPr>
-          <w:rFonts w:hint="eastAsia"/>
-        </w:rPr>
-        <w:t>在有线网络中比如以太网</w:t>
-      </w:r>
-      <w:r>
-        <w:rPr>
-          <w:rFonts w:hint="eastAsia"/>
-        </w:rPr>
-        <w:t>token</w:t>
-      </w:r>
-      <w:r>
-        <w:rPr>
-          <w:rFonts w:hint="eastAsia"/>
-        </w:rPr>
-        <w:t>网中，由于需要通过实体物理线路接入到中心控制设备的接口，才能加入相应的网络，而且中心控制设备一般集中存放在机房中，所以要控制终端设备是否要接入网络中，操作上相对简单，铺设线路到允许接入的地方。对于终端设备来说，它的一个网口在同一时刻只能接入到一个网络中，要切换网络，必须切换实体物理线路。而无线网络中，它的媒介是无线电磁波，并不像实体物理线路那样具有定向性和可控制性。如果不加任何控制，那么处于无线覆盖范围内的任意一个无线终端节点均能接入到无线网络中。同时，对于无线终端设备中，它往往能监听到多个无线网络存在。所以需要在软件层次上来控制无线网络的接入。在</w:t>
-      </w:r>
-      <w:r>
-        <w:rPr>
-          <w:rFonts w:hint="eastAsia"/>
-        </w:rPr>
-        <w:t>BSS</w:t>
-      </w:r>
-      <w:r>
-        <w:rPr>
-          <w:rFonts w:hint="eastAsia"/>
-        </w:rPr>
-        <w:t>和</w:t>
-      </w:r>
-      <w:r>
-        <w:rPr>
-          <w:rFonts w:hint="eastAsia"/>
-        </w:rPr>
-        <w:t>IBSS</w:t>
-      </w:r>
-      <w:r>
-        <w:rPr>
-          <w:rFonts w:hint="eastAsia"/>
-        </w:rPr>
-        <w:t>中，</w:t>
-      </w:r>
-      <w:r>
-        <w:rPr>
-          <w:rFonts w:hint="eastAsia"/>
-        </w:rPr>
+        <w:t>绑定到这个无线网络上来，忽视其他的无线网络，未关联的</w:t>
+      </w:r>
+      <w:r>
         <w:t>STA</w:t>
       </w:r>
       <w:r>
         <w:rPr>
           <w:rFonts w:hint="eastAsia"/>
         </w:rPr>
-        <w:t>加入无线网络均得经过</w:t>
-      </w:r>
-      <w:r>
-        <w:rPr>
-          <w:rFonts w:hint="eastAsia"/>
-        </w:rPr>
-        <w:t>关联（</w:t>
-      </w:r>
-      <w:r>
-        <w:t>Association</w:t>
-      </w:r>
-      <w:r>
-        <w:rPr>
-          <w:rFonts w:hint="eastAsia"/>
-        </w:rPr>
-        <w:t>）和认证</w:t>
-      </w:r>
-      <w:r>
-        <w:t>（</w:t>
-      </w:r>
-      <w:r>
-        <w:t>Authentication</w:t>
-      </w:r>
-      <w:r>
-        <w:t>）</w:t>
-      </w:r>
-      <w:r>
-        <w:rPr>
-          <w:rFonts w:hint="eastAsia"/>
-        </w:rPr>
-        <w:t>过程</w:t>
-      </w:r>
-      <w:r>
-        <w:rPr>
-          <w:rFonts w:hint="eastAsia"/>
-        </w:rPr>
-        <w:t>。</w:t>
-      </w:r>
-    </w:p>
-    <w:p>
-      <w:pPr>
-        <w:pStyle w:val="a9"/>
-      </w:pPr>
-      <w:r>
-        <w:tab/>
-      </w:r>
-      <w:r>
-        <w:rPr>
-          <w:rFonts w:hint="eastAsia"/>
-        </w:rPr>
-        <w:t>一般中心节点会周期性地广播它的</w:t>
-      </w:r>
-      <w:r>
-        <w:rPr>
-          <w:rFonts w:hint="eastAsia"/>
-        </w:rPr>
-        <w:t>BSSID</w:t>
-      </w:r>
-      <w:r>
-        <w:rPr>
-          <w:rFonts w:hint="eastAsia"/>
-        </w:rPr>
-        <w:t>，所以</w:t>
+        <w:t>，相当于</w:t>
+      </w:r>
+      <w:r>
+        <w:rPr>
+          <w:rFonts w:hint="eastAsia"/>
+        </w:rPr>
+        <w:t>有线网络中线路上没有连接到中心控制设备上</w:t>
+      </w:r>
+      <w:r>
+        <w:rPr>
+          <w:rFonts w:hint="eastAsia"/>
+        </w:rPr>
+        <w:t>。关联之后，</w:t>
       </w:r>
       <w:r>
         <w:t>STA</w:t>
@@ -17006,95 +17025,14 @@
         <w:rPr>
           <w:rFonts w:hint="eastAsia"/>
         </w:rPr>
-        <w:t>最开始先扫描可以使用的网络。如果中心节点不广播它的</w:t>
-      </w:r>
-      <w:r>
-        <w:rPr>
-          <w:rFonts w:hint="eastAsia"/>
-        </w:rPr>
-        <w:t>BSSID</w:t>
-      </w:r>
-      <w:r>
-        <w:rPr>
-          <w:rFonts w:hint="eastAsia"/>
-        </w:rPr>
-        <w:t>，那这种方式下使用者必须通过其他方式来获得</w:t>
-      </w:r>
-      <w:r>
-        <w:rPr>
-          <w:rFonts w:hint="eastAsia"/>
-        </w:rPr>
-        <w:t>BSSID</w:t>
-      </w:r>
-      <w:r>
-        <w:rPr>
-          <w:rFonts w:hint="eastAsia"/>
-        </w:rPr>
-        <w:t>，</w:t>
+        <w:t>就开始在针对这个无线网络收发数据。对于开放使用的网</w:t>
       </w:r>
       <w:r>
         <w:rPr>
           <w:rFonts w:hint="eastAsia"/>
         </w:rPr>
         <w:lastRenderedPageBreak/>
-        <w:t>比如人与人口头之间交流，这种方式更加限制陌生用户的使用。</w:t>
-      </w:r>
-      <w:r>
-        <w:rPr>
-          <w:rFonts w:hint="eastAsia"/>
-        </w:rPr>
-        <w:t>然后</w:t>
-      </w:r>
-      <w:r>
-        <w:rPr>
-          <w:rFonts w:hint="eastAsia"/>
-        </w:rPr>
-        <w:t>STA</w:t>
-      </w:r>
-      <w:r>
-        <w:rPr>
-          <w:rFonts w:hint="eastAsia"/>
-        </w:rPr>
-        <w:t>针对某个无线网络进行关联，关联即为</w:t>
-      </w:r>
-      <w:r>
-        <w:t>STA</w:t>
-      </w:r>
-      <w:r>
-        <w:rPr>
-          <w:rFonts w:hint="eastAsia"/>
-        </w:rPr>
-        <w:t>绑定到这个无线网络上来，忽视其他的无线网络，未关联的</w:t>
-      </w:r>
-      <w:r>
-        <w:t>STA</w:t>
-      </w:r>
-      <w:r>
-        <w:rPr>
-          <w:rFonts w:hint="eastAsia"/>
-        </w:rPr>
-        <w:t>，相当于</w:t>
-      </w:r>
-      <w:r>
-        <w:rPr>
-          <w:rFonts w:hint="eastAsia"/>
-        </w:rPr>
-        <w:t>有线网络中线路上没有连接到中心控制设备上</w:t>
-      </w:r>
-      <w:r>
-        <w:rPr>
-          <w:rFonts w:hint="eastAsia"/>
-        </w:rPr>
-        <w:t>。关联之后，</w:t>
-      </w:r>
-      <w:r>
-        <w:t>STA</w:t>
-      </w:r>
-      <w:r>
-        <w:rPr>
-          <w:rFonts w:hint="eastAsia"/>
-        </w:rPr>
-        <w:t>就开始在针对这个无线网络收发数据。对于开放使用的网络，对用户没有限制，这时</w:t>
+        <w:t>络，对用户没有限制，这时</w:t>
       </w:r>
       <w:r>
         <w:t>STA</w:t>
@@ -18655,13 +18593,90 @@
           <w:rFonts w:hint="eastAsia"/>
         </w:rPr>
         <w:tab/>
+      </w:r>
+      <w:r>
+        <w:rPr>
+          <w:rFonts w:hint="eastAsia"/>
+        </w:rPr>
+        <w:t>分布式协调功能（</w:t>
+      </w:r>
+      <w:r>
+        <w:rPr>
+          <w:rFonts w:hint="eastAsia"/>
+        </w:rPr>
+        <w:t>Distributed Coordination Function</w:t>
+      </w:r>
+      <w:r>
+        <w:rPr>
+          <w:rFonts w:hint="eastAsia"/>
+        </w:rPr>
+        <w:t>，</w:t>
+      </w:r>
+      <w:r>
+        <w:rPr>
+          <w:rFonts w:hint="eastAsia"/>
+        </w:rPr>
+        <w:t>DFC</w:t>
+      </w:r>
+      <w:r>
+        <w:rPr>
+          <w:rFonts w:hint="eastAsia"/>
+        </w:rPr>
+        <w:t>）</w:t>
+      </w:r>
+      <w:r>
+        <w:rPr>
+          <w:rFonts w:hint="eastAsia"/>
+        </w:rPr>
+        <w:t>和点协调功能</w:t>
+      </w:r>
+      <w:r>
+        <w:rPr>
+          <w:rFonts w:hint="eastAsia"/>
+        </w:rPr>
+        <w:t>（</w:t>
+      </w:r>
+      <w:r>
+        <w:rPr>
+          <w:rFonts w:hint="eastAsia"/>
+        </w:rPr>
+        <w:t>Point Coordination Function</w:t>
+      </w:r>
+      <w:r>
+        <w:rPr>
+          <w:rFonts w:hint="eastAsia"/>
+        </w:rPr>
+        <w:t>，</w:t>
+      </w:r>
+      <w:r>
+        <w:rPr>
+          <w:rFonts w:hint="eastAsia"/>
+        </w:rPr>
+        <w:t>PCF</w:t>
+      </w:r>
+      <w:r>
+        <w:rPr>
+          <w:rFonts w:hint="eastAsia"/>
+        </w:rPr>
+        <w:t>）</w:t>
+      </w:r>
+      <w:r>
+        <w:rPr>
+          <w:rFonts w:hint="eastAsia"/>
+        </w:rPr>
+        <w:t>是</w:t>
+      </w:r>
+      <w:r>
+        <w:rPr>
+          <w:rFonts w:hint="eastAsia"/>
+        </w:rPr>
         <w:t>IEEE802.11</w:t>
       </w:r>
       <w:r>
         <w:rPr>
           <w:rFonts w:hint="eastAsia"/>
         </w:rPr>
-        <w:t>定义了两种</w:t>
+        <w:t>所定义两种</w:t>
       </w:r>
       <w:r>
         <w:rPr>
@@ -18673,19 +18688,55 @@
         <w:rPr>
           <w:rFonts w:hint="eastAsia"/>
         </w:rPr>
-        <w:t>控制方法：</w:t>
-      </w:r>
-      <w:r>
-        <w:rPr>
-          <w:rFonts w:hint="eastAsia"/>
-        </w:rPr>
-        <w:t>分布式协调功能（</w:t>
-      </w:r>
-      <w:r>
-        <w:rPr>
-          <w:rFonts w:hint="eastAsia"/>
-        </w:rPr>
-        <w:t>Distributed Coordination Function</w:t>
+        <w:t>控制方法</w:t>
+      </w:r>
+      <w:r>
+        <w:rPr>
+          <w:rFonts w:hint="eastAsia"/>
+        </w:rPr>
+        <w:t>。</w:t>
+      </w:r>
+      <w:r>
+        <w:rPr>
+          <w:rFonts w:hint="eastAsia"/>
+        </w:rPr>
+        <w:t>DCF</w:t>
+      </w:r>
+      <w:r>
+        <w:rPr>
+          <w:rFonts w:hint="eastAsia"/>
+        </w:rPr>
+        <w:t>是节点共享无线信道进行数据传输的基本接入方式，它把</w:t>
+      </w:r>
+      <w:r>
+        <w:rPr>
+          <w:rFonts w:hint="eastAsia"/>
+        </w:rPr>
+        <w:t>载波侦听多路访问</w:t>
+      </w:r>
+      <w:r>
+        <w:rPr>
+          <w:rFonts w:hint="eastAsia"/>
+        </w:rPr>
+        <w:t>/</w:t>
+      </w:r>
+      <w:r>
+        <w:rPr>
+          <w:rFonts w:hint="eastAsia"/>
+        </w:rPr>
+        <w:t>碰撞避免</w:t>
+      </w:r>
+      <w:r>
+        <w:rPr>
+          <w:rFonts w:hint="eastAsia"/>
+        </w:rPr>
+        <w:t>（</w:t>
+      </w:r>
+      <w:r>
+        <w:rPr>
+          <w:rFonts w:hint="eastAsia"/>
+        </w:rPr>
+        <w:t>Carrier Sense Multiple Access with Collision Avoidance</w:t>
       </w:r>
       <w:r>
         <w:rPr>
@@ -18697,85 +18748,7 @@
         <w:rPr>
           <w:rFonts w:hint="eastAsia"/>
         </w:rPr>
-        <w:t>DFC</w:t>
-      </w:r>
-      <w:r>
-        <w:rPr>
-          <w:rFonts w:hint="eastAsia"/>
-        </w:rPr>
-        <w:t>）</w:t>
-      </w:r>
-      <w:r>
-        <w:rPr>
-          <w:rFonts w:hint="eastAsia"/>
-        </w:rPr>
-        <w:t>和点协调功能</w:t>
-      </w:r>
-      <w:r>
-        <w:rPr>
-          <w:rFonts w:hint="eastAsia"/>
-        </w:rPr>
-        <w:t>（</w:t>
-      </w:r>
-      <w:r>
-        <w:rPr>
-          <w:rFonts w:hint="eastAsia"/>
-        </w:rPr>
-        <w:t>Point Coordination Function</w:t>
-      </w:r>
-      <w:r>
-        <w:rPr>
-          <w:rFonts w:hint="eastAsia"/>
-        </w:rPr>
-        <w:t>，</w:t>
-      </w:r>
-      <w:r>
-        <w:rPr>
-          <w:rFonts w:hint="eastAsia"/>
-        </w:rPr>
-        <w:t>PCF</w:t>
-      </w:r>
-      <w:r>
-        <w:rPr>
-          <w:rFonts w:hint="eastAsia"/>
-        </w:rPr>
-        <w:t>）</w:t>
-      </w:r>
-      <w:r>
-        <w:rPr>
-          <w:rFonts w:hint="eastAsia"/>
-        </w:rPr>
-        <w:t>。</w:t>
-      </w:r>
-      <w:r>
-        <w:rPr>
-          <w:rFonts w:hint="eastAsia"/>
-        </w:rPr>
-        <w:t>DCF</w:t>
-      </w:r>
-      <w:r>
-        <w:rPr>
-          <w:rFonts w:hint="eastAsia"/>
-        </w:rPr>
-        <w:t>是节点共享无线信道进行数据传输的基本接入方式，它把</w:t>
-      </w:r>
-      <w:r>
-        <w:rPr>
-          <w:rFonts w:hint="eastAsia"/>
-        </w:rPr>
         <w:t>CSMA/CA</w:t>
-      </w:r>
-      <w:r>
-        <w:rPr>
-          <w:rFonts w:hint="eastAsia"/>
-        </w:rPr>
-        <w:t>（</w:t>
-      </w:r>
-      <w:r>
-        <w:rPr>
-          <w:rFonts w:hint="eastAsia"/>
-        </w:rPr>
-        <w:t>Carrier Sense Multiple Access with Collision Avoidance</w:t>
       </w:r>
       <w:r>
         <w:rPr>
@@ -19165,6 +19138,39 @@
         <w:rPr>
           <w:rFonts w:hint="eastAsia"/>
         </w:rPr>
+        <w:t>服务信道（</w:t>
+      </w:r>
+      <w:r>
+        <w:t>Service Channel</w:t>
+      </w:r>
+      <w:r>
+        <w:rPr>
+          <w:rFonts w:hint="eastAsia"/>
+        </w:rPr>
+        <w:t>，</w:t>
+      </w:r>
+      <w:r>
+        <w:rPr>
+          <w:rFonts w:hint="eastAsia"/>
+        </w:rPr>
+        <w:t>SCH</w:t>
+      </w:r>
+      <w:r>
+        <w:rPr>
+          <w:rFonts w:hint="eastAsia"/>
+        </w:rPr>
+        <w:t>）</w:t>
+      </w:r>
+      <w:r>
+        <w:rPr>
+          <w:rFonts w:hint="eastAsia"/>
+        </w:rPr>
+        <w:t>，另一种是</w:t>
+      </w:r>
+      <w:r>
+        <w:rPr>
+          <w:rFonts w:hint="eastAsia"/>
+        </w:rPr>
         <w:t>控制信道</w:t>
       </w:r>
       <w:r>
@@ -19195,34 +19201,7 @@
         <w:rPr>
           <w:rFonts w:hint="eastAsia"/>
         </w:rPr>
-        <w:t>，另一种是</w:t>
-      </w:r>
-      <w:r>
-        <w:rPr>
-          <w:rFonts w:hint="eastAsia"/>
-        </w:rPr>
-        <w:t>服务信道（</w:t>
-      </w:r>
-      <w:r>
-        <w:t>Service Channel</w:t>
-      </w:r>
-      <w:r>
-        <w:rPr>
-          <w:rFonts w:hint="eastAsia"/>
-        </w:rPr>
-        <w:t>，</w:t>
-      </w:r>
-      <w:r>
-        <w:rPr>
-          <w:rFonts w:hint="eastAsia"/>
-        </w:rPr>
-        <w:t>SCH</w:t>
-      </w:r>
-      <w:r>
-        <w:rPr>
-          <w:rFonts w:hint="eastAsia"/>
-        </w:rPr>
-        <w:t>）。</w:t>
+        <w:t>。</w:t>
       </w:r>
       <w:r>
         <w:rPr>
@@ -19408,7 +19387,7 @@
         <w:rPr>
           <w:rFonts w:hint="eastAsia"/>
         </w:rPr>
-        <w:t>取消了</w:t>
+        <w:t>其主要控制中心节点</w:t>
       </w:r>
       <w:r>
         <w:rPr>
@@ -19420,13 +19399,52 @@
         <w:rPr>
           <w:rFonts w:hint="eastAsia"/>
         </w:rPr>
+        <w:t>称</w:t>
+      </w:r>
+      <w:r>
+        <w:rPr>
+          <w:rFonts w:hint="eastAsia"/>
+        </w:rPr>
+        <w:t>为路侧</w:t>
+      </w:r>
+      <w:r>
+        <w:t>单元</w:t>
+      </w:r>
+      <w:r>
+        <w:rPr>
+          <w:rFonts w:hint="eastAsia"/>
+        </w:rPr>
         <w:t>（</w:t>
       </w:r>
       <w:r>
         <w:rPr>
           <w:rFonts w:hint="eastAsia"/>
         </w:rPr>
-        <w:t>Access Point</w:t>
+        <w:t>Road</w:t>
+      </w:r>
+      <w:r>
+        <w:rPr>
+          <w:rFonts w:hint="eastAsia"/>
+        </w:rPr>
+        <w:t>-</w:t>
+      </w:r>
+      <w:r>
+        <w:rPr>
+          <w:rFonts w:hint="eastAsia"/>
+        </w:rPr>
+        <w:t>Side Unit</w:t>
+      </w:r>
+      <w:r>
+        <w:rPr>
+          <w:rFonts w:hint="eastAsia"/>
+        </w:rPr>
+        <w:t>，</w:t>
+      </w:r>
+      <w:r>
+        <w:rPr>
+          <w:rFonts w:hint="eastAsia"/>
+        </w:rPr>
+        <w:t>RSU</w:t>
       </w:r>
       <w:r>
         <w:rPr>
@@ -19438,13 +19456,488 @@
         <w:rPr>
           <w:rFonts w:hint="eastAsia"/>
         </w:rPr>
+        <w:t xml:space="preserve"> </w:t>
+      </w:r>
+      <w:r>
+        <w:rPr>
+          <w:rFonts w:hint="eastAsia"/>
+        </w:rPr>
+        <w:t>，移动工作站</w:t>
+      </w:r>
+      <w:r>
+        <w:rPr>
+          <w:rFonts w:hint="eastAsia"/>
+        </w:rPr>
+        <w:t>STA</w:t>
+      </w:r>
+      <w:r>
+        <w:rPr>
+          <w:rFonts w:hint="eastAsia"/>
+        </w:rPr>
+        <w:t>称</w:t>
+      </w:r>
+      <w:r>
+        <w:rPr>
+          <w:rFonts w:hint="eastAsia"/>
+        </w:rPr>
+        <w:t>为车载</w:t>
+      </w:r>
+      <w:r>
+        <w:t>单元</w:t>
+      </w:r>
+      <w:r>
+        <w:rPr>
+          <w:rFonts w:hint="eastAsia"/>
+        </w:rPr>
+        <w:t>（</w:t>
+      </w:r>
+      <w:r>
+        <w:rPr>
+          <w:rFonts w:hint="eastAsia"/>
+        </w:rPr>
+        <w:t>On-</w:t>
+      </w:r>
+      <w:r>
+        <w:rPr>
+          <w:rFonts w:hint="eastAsia"/>
+        </w:rPr>
+        <w:t>B</w:t>
+      </w:r>
+      <w:r>
+        <w:rPr>
+          <w:rFonts w:hint="eastAsia"/>
+        </w:rPr>
+        <w:t>oard Unit</w:t>
+      </w:r>
+      <w:r>
+        <w:rPr>
+          <w:rFonts w:hint="eastAsia"/>
+        </w:rPr>
+        <w:t>，</w:t>
+      </w:r>
+      <w:r>
+        <w:rPr>
+          <w:rFonts w:hint="eastAsia"/>
+        </w:rPr>
+        <w:t>OBU</w:t>
+      </w:r>
+      <w:r>
+        <w:rPr>
+          <w:rFonts w:hint="eastAsia"/>
+        </w:rPr>
+        <w:t>）</w:t>
+      </w:r>
+      <w:r>
+        <w:rPr>
+          <w:rFonts w:hint="eastAsia"/>
+          <w:vertAlign w:val="superscript"/>
+        </w:rPr>
+        <w:t xml:space="preserve"> </w:t>
+      </w:r>
+      <w:r>
+        <w:rPr>
+          <w:rFonts w:hint="eastAsia"/>
+          <w:vertAlign w:val="superscript"/>
+        </w:rPr>
+        <w:t>[</w:t>
+      </w:r>
+      <w:r>
+        <w:rPr>
+          <w:rFonts w:hint="eastAsia"/>
+          <w:vertAlign w:val="superscript"/>
+        </w:rPr>
+        <w:t>22</w:t>
+      </w:r>
+      <w:r>
+        <w:rPr>
+          <w:rFonts w:hint="eastAsia"/>
+          <w:vertAlign w:val="superscript"/>
+        </w:rPr>
+        <w:t>]</w:t>
+      </w:r>
+      <w:r>
+        <w:rPr>
+          <w:rFonts w:hint="eastAsia"/>
+        </w:rPr>
+        <w:t>。</w:t>
+      </w:r>
+      <w:r>
+        <w:rPr>
+          <w:rFonts w:hint="eastAsia"/>
+        </w:rPr>
+        <w:t>RSU</w:t>
+      </w:r>
+      <w:r>
+        <w:rPr>
+          <w:rFonts w:hint="eastAsia"/>
+        </w:rPr>
+        <w:t>指的是</w:t>
+      </w:r>
+      <w:r>
+        <w:rPr>
+          <w:rFonts w:hint="eastAsia"/>
+        </w:rPr>
+        <w:t>固定在</w:t>
+      </w:r>
+      <w:r>
+        <w:rPr>
+          <w:rFonts w:hint="eastAsia"/>
+        </w:rPr>
+        <w:t>各种</w:t>
+      </w:r>
+      <w:r>
+        <w:rPr>
+          <w:rFonts w:hint="eastAsia"/>
+        </w:rPr>
+        <w:t>道路两侧</w:t>
+      </w:r>
+      <w:r>
+        <w:rPr>
+          <w:rFonts w:hint="eastAsia"/>
+        </w:rPr>
+        <w:t>的中心控制节点设备</w:t>
+      </w:r>
+      <w:r>
+        <w:rPr>
+          <w:rFonts w:hint="eastAsia"/>
+        </w:rPr>
+        <w:t>，</w:t>
+      </w:r>
+      <w:r>
+        <w:rPr>
+          <w:rFonts w:hint="eastAsia"/>
+        </w:rPr>
+        <w:t>负责一块区域的无线网络，并且一般通过有线连接到互联网</w:t>
+      </w:r>
+      <w:r>
+        <w:rPr>
+          <w:rFonts w:hint="eastAsia"/>
+        </w:rPr>
+        <w:t>。</w:t>
+      </w:r>
+      <w:r>
+        <w:rPr>
+          <w:rFonts w:hint="eastAsia"/>
+        </w:rPr>
+        <w:t>WAVE</w:t>
+      </w:r>
+      <w:r>
+        <w:rPr>
+          <w:rFonts w:hint="eastAsia"/>
+        </w:rPr>
+        <w:t>网络组网可以有两种方式。其中</w:t>
+      </w:r>
+      <w:r>
+        <w:rPr>
+          <w:rFonts w:hint="eastAsia"/>
+        </w:rPr>
+        <w:t>第一种是</w:t>
+      </w:r>
+      <w:r>
+        <w:rPr>
+          <w:rFonts w:hint="eastAsia"/>
+        </w:rPr>
+        <w:t>WIBSS</w:t>
+      </w:r>
+      <w:r>
+        <w:rPr>
+          <w:rFonts w:hint="eastAsia"/>
+        </w:rPr>
+        <w:t>（</w:t>
+      </w:r>
+      <w:r>
+        <w:rPr>
+          <w:rFonts w:hint="eastAsia"/>
+        </w:rPr>
+        <w:t>WAVE Independent Basic Service Set</w:t>
+      </w:r>
+      <w:r>
+        <w:rPr>
+          <w:rFonts w:hint="eastAsia"/>
+        </w:rPr>
+        <w:t>）</w:t>
+      </w:r>
+      <w:r>
+        <w:rPr>
+          <w:rFonts w:hint="eastAsia"/>
+        </w:rPr>
+        <w:t>。</w:t>
+      </w:r>
+      <w:r>
+        <w:rPr>
+          <w:rFonts w:hint="eastAsia"/>
+        </w:rPr>
+        <w:t>WIBSS</w:t>
+      </w:r>
+      <w:r>
+        <w:rPr>
+          <w:rFonts w:hint="eastAsia"/>
+        </w:rPr>
+        <w:t>指的是在没有路侧单元</w:t>
+      </w:r>
+      <w:r>
+        <w:rPr>
+          <w:rFonts w:hint="eastAsia"/>
+        </w:rPr>
+        <w:t>RSU</w:t>
+      </w:r>
+      <w:r>
+        <w:rPr>
+          <w:rFonts w:hint="eastAsia"/>
+        </w:rPr>
+        <w:t>时，</w:t>
+      </w:r>
+      <w:r>
+        <w:rPr>
+          <w:rFonts w:hint="eastAsia"/>
+        </w:rPr>
+        <w:t>，多个</w:t>
+      </w:r>
+      <w:r>
+        <w:rPr>
+          <w:rFonts w:hint="eastAsia"/>
+        </w:rPr>
+        <w:t>车</w:t>
+      </w:r>
+      <w:r>
+        <w:rPr>
+          <w:rFonts w:hint="eastAsia"/>
+        </w:rPr>
+        <w:t>载</w:t>
+      </w:r>
+      <w:r>
+        <w:rPr>
+          <w:rFonts w:hint="eastAsia"/>
+        </w:rPr>
+        <w:t>单元</w:t>
+      </w:r>
+      <w:r>
+        <w:rPr>
+          <w:rFonts w:hint="eastAsia"/>
+        </w:rPr>
+        <w:t>OBU</w:t>
+      </w:r>
+      <w:r>
+        <w:rPr>
+          <w:rFonts w:hint="eastAsia"/>
+        </w:rPr>
+        <w:t>之间自发组成</w:t>
+      </w:r>
+      <w:r>
+        <w:rPr>
+          <w:rFonts w:hint="eastAsia"/>
+        </w:rPr>
+        <w:t>的</w:t>
+      </w:r>
+      <w:r>
+        <w:rPr>
+          <w:rFonts w:hint="eastAsia"/>
+        </w:rPr>
+        <w:t>自组网络，这种网络</w:t>
+      </w:r>
+      <w:r>
+        <w:rPr>
+          <w:rFonts w:hint="eastAsia"/>
+        </w:rPr>
+        <w:t>网络</w:t>
+      </w:r>
+      <w:r>
+        <w:rPr>
+          <w:rFonts w:hint="eastAsia"/>
+        </w:rPr>
+        <w:t>概念上属于</w:t>
+      </w:r>
+      <w:r>
+        <w:rPr>
+          <w:rFonts w:hint="eastAsia"/>
+        </w:rPr>
+        <w:t>Ad-hoc</w:t>
+      </w:r>
+      <w:r>
+        <w:rPr>
+          <w:rFonts w:hint="eastAsia"/>
+        </w:rPr>
+        <w:t>网络范畴</w:t>
+      </w:r>
+      <w:r>
+        <w:rPr>
+          <w:rFonts w:hint="eastAsia"/>
+        </w:rPr>
+        <w:t>。</w:t>
+      </w:r>
+      <w:r>
+        <w:rPr>
+          <w:rFonts w:hint="eastAsia"/>
+        </w:rPr>
+        <w:t>第二种是</w:t>
+      </w:r>
+      <w:r>
+        <w:rPr>
+          <w:rFonts w:hint="eastAsia"/>
+        </w:rPr>
+        <w:t>WBSS</w:t>
+      </w:r>
+      <w:r>
+        <w:rPr>
+          <w:rFonts w:hint="eastAsia"/>
+        </w:rPr>
+        <w:t>（</w:t>
+      </w:r>
+      <w:r>
+        <w:rPr>
+          <w:rFonts w:hint="eastAsia"/>
+        </w:rPr>
+        <w:t>WAVE Basic Service Set</w:t>
+      </w:r>
+      <w:r>
+        <w:rPr>
+          <w:rFonts w:hint="eastAsia"/>
+        </w:rPr>
+        <w:t>）</w:t>
+      </w:r>
+      <w:r>
+        <w:rPr>
+          <w:rFonts w:hint="eastAsia"/>
+        </w:rPr>
+        <w:t>。</w:t>
+      </w:r>
+      <w:r>
+        <w:rPr>
+          <w:rFonts w:hint="eastAsia"/>
+        </w:rPr>
+        <w:t>WBSS</w:t>
+      </w:r>
+      <w:r>
+        <w:rPr>
+          <w:rFonts w:hint="eastAsia"/>
+        </w:rPr>
+        <w:t>指的</w:t>
+      </w:r>
+      <w:r>
+        <w:rPr>
+          <w:rFonts w:hint="eastAsia"/>
+        </w:rPr>
+        <w:t>是</w:t>
+      </w:r>
+      <w:r>
+        <w:rPr>
+          <w:rFonts w:hint="eastAsia"/>
+        </w:rPr>
+        <w:t>存在路侧单元</w:t>
+      </w:r>
+      <w:r>
+        <w:rPr>
+          <w:rFonts w:hint="eastAsia"/>
+        </w:rPr>
+        <w:t>RSU</w:t>
+      </w:r>
+      <w:r>
+        <w:rPr>
+          <w:rFonts w:hint="eastAsia"/>
+        </w:rPr>
+        <w:t>时</w:t>
+      </w:r>
+      <w:r>
+        <w:rPr>
+          <w:rFonts w:hint="eastAsia"/>
+        </w:rPr>
+        <w:t>，一个</w:t>
+      </w:r>
+      <w:r>
+        <w:rPr>
+          <w:rFonts w:hint="eastAsia"/>
+        </w:rPr>
+        <w:t>路侧单元</w:t>
+      </w:r>
+      <w:r>
+        <w:rPr>
+          <w:rFonts w:hint="eastAsia"/>
+        </w:rPr>
+        <w:t>RSU</w:t>
+      </w:r>
+      <w:r>
+        <w:rPr>
+          <w:rFonts w:hint="eastAsia"/>
+        </w:rPr>
+        <w:t>和多个</w:t>
+      </w:r>
+      <w:r>
+        <w:rPr>
+          <w:rFonts w:hint="eastAsia"/>
+        </w:rPr>
+        <w:t>车载单元</w:t>
+      </w:r>
+      <w:r>
+        <w:rPr>
+          <w:rFonts w:hint="eastAsia"/>
+        </w:rPr>
+        <w:t>OBU</w:t>
+      </w:r>
+      <w:r>
+        <w:rPr>
+          <w:rFonts w:hint="eastAsia"/>
+        </w:rPr>
+        <w:t>组成的网络</w:t>
+      </w:r>
+      <w:r>
+        <w:rPr>
+          <w:rFonts w:hint="eastAsia"/>
+        </w:rPr>
+        <w:t>，</w:t>
+      </w:r>
+      <w:r>
+        <w:rPr>
+          <w:rFonts w:hint="eastAsia"/>
+        </w:rPr>
+        <w:t>RSU</w:t>
+      </w:r>
+      <w:r>
+        <w:rPr>
+          <w:rFonts w:hint="eastAsia"/>
+        </w:rPr>
         <w:t>和</w:t>
       </w:r>
       <w:r>
         <w:rPr>
           <w:rFonts w:hint="eastAsia"/>
         </w:rPr>
-        <w:t>STA</w:t>
+        <w:t>OBU</w:t>
+      </w:r>
+      <w:r>
+        <w:rPr>
+          <w:rFonts w:hint="eastAsia"/>
+        </w:rPr>
+        <w:t>之间按照</w:t>
+      </w:r>
+      <w:r>
+        <w:rPr>
+          <w:rFonts w:hint="eastAsia"/>
+        </w:rPr>
+        <w:t>WAVE</w:t>
+      </w:r>
+      <w:r>
+        <w:rPr>
+          <w:rFonts w:hint="eastAsia"/>
+        </w:rPr>
+        <w:t>协议规定的方式通信</w:t>
+      </w:r>
+      <w:r>
+        <w:rPr>
+          <w:rFonts w:hint="eastAsia"/>
+        </w:rPr>
+        <w:t>。</w:t>
+      </w:r>
+      <w:r>
+        <w:t>CCH</w:t>
+      </w:r>
+      <w:r>
+        <w:rPr>
+          <w:rFonts w:hint="eastAsia"/>
+        </w:rPr>
+        <w:t>上会周期性地广播</w:t>
+      </w:r>
+      <w:r>
+        <w:t>WSA</w:t>
       </w:r>
       <w:r>
         <w:rPr>
@@ -19453,16 +19946,53 @@
         <w:t>（</w:t>
       </w:r>
       <w:r>
-        <w:rPr>
-          <w:rFonts w:hint="eastAsia"/>
-        </w:rPr>
-        <w:t>Station</w:t>
-      </w:r>
-      <w:r>
-        <w:rPr>
-          <w:rFonts w:hint="eastAsia"/>
-        </w:rPr>
-        <w:t>）的概念，将网络设备分为</w:t>
+        <w:t>WAVE Service Announcement</w:t>
+      </w:r>
+      <w:r>
+        <w:rPr>
+          <w:rFonts w:hint="eastAsia"/>
+        </w:rPr>
+        <w:t>），其作用相当于</w:t>
+      </w:r>
+      <w:r>
+        <w:t>IEEE802.11</w:t>
+      </w:r>
+      <w:r>
+        <w:rPr>
+          <w:rFonts w:hint="eastAsia"/>
+        </w:rPr>
+        <w:t>网络</w:t>
+      </w:r>
+      <w:r>
+        <w:rPr>
+          <w:rFonts w:hint="eastAsia"/>
+        </w:rPr>
+        <w:lastRenderedPageBreak/>
+        <w:t>中</w:t>
+      </w:r>
+      <w:r>
+        <w:t>Beacon</w:t>
+      </w:r>
+      <w:r>
+        <w:rPr>
+          <w:rFonts w:hint="eastAsia"/>
+        </w:rPr>
+        <w:t>报文作用。</w:t>
+      </w:r>
+      <w:r>
+        <w:rPr>
+          <w:rFonts w:hint="eastAsia"/>
+        </w:rPr>
+        <w:t>车载单元</w:t>
+      </w:r>
+      <w:r>
+        <w:t>OBU</w:t>
+      </w:r>
+      <w:r>
+        <w:rPr>
+          <w:rFonts w:hint="eastAsia"/>
+        </w:rPr>
+        <w:t>驶入路侧单元</w:t>
       </w:r>
       <w:r>
         <w:rPr>
@@ -19474,19 +20004,138 @@
         <w:rPr>
           <w:rFonts w:hint="eastAsia"/>
         </w:rPr>
-        <w:t>（</w:t>
-      </w:r>
-      <w:r>
-        <w:rPr>
-          <w:rFonts w:hint="eastAsia"/>
-        </w:rPr>
-        <w:t>Road-Side Unit</w:t>
-      </w:r>
-      <w:r>
-        <w:rPr>
-          <w:rFonts w:hint="eastAsia"/>
-        </w:rPr>
-        <w:t>）</w:t>
+        <w:t>所</w:t>
+      </w:r>
+      <w:r>
+        <w:rPr>
+          <w:rFonts w:hint="eastAsia"/>
+        </w:rPr>
+        <w:t>覆盖</w:t>
+      </w:r>
+      <w:r>
+        <w:rPr>
+          <w:rFonts w:hint="eastAsia"/>
+        </w:rPr>
+        <w:t>的有效</w:t>
+      </w:r>
+      <w:r>
+        <w:rPr>
+          <w:rFonts w:hint="eastAsia"/>
+        </w:rPr>
+        <w:t>范围</w:t>
+      </w:r>
+      <w:r>
+        <w:rPr>
+          <w:rFonts w:hint="eastAsia"/>
+        </w:rPr>
+        <w:t>WBSS</w:t>
+      </w:r>
+      <w:r>
+        <w:rPr>
+          <w:rFonts w:hint="eastAsia"/>
+        </w:rPr>
+        <w:t>中，通过收到的</w:t>
+      </w:r>
+      <w:r>
+        <w:t>WSA</w:t>
+      </w:r>
+      <w:r>
+        <w:rPr>
+          <w:rFonts w:hint="eastAsia"/>
+        </w:rPr>
+        <w:t>选择加入</w:t>
+      </w:r>
+      <w:r>
+        <w:rPr>
+          <w:rFonts w:hint="eastAsia"/>
+        </w:rPr>
+        <w:t>满足需要的</w:t>
+      </w:r>
+      <w:r>
+        <w:t>WBSS</w:t>
+      </w:r>
+      <w:r>
+        <w:rPr>
+          <w:rFonts w:hint="eastAsia"/>
+        </w:rPr>
+        <w:t>。在驶离</w:t>
+      </w:r>
+      <w:r>
+        <w:t>WBSS</w:t>
+      </w:r>
+      <w:r>
+        <w:rPr>
+          <w:rFonts w:hint="eastAsia"/>
+        </w:rPr>
+        <w:t>有效覆盖范围之后</w:t>
+      </w:r>
+      <w:r>
+        <w:rPr>
+          <w:rFonts w:hint="eastAsia"/>
+        </w:rPr>
+        <w:t>，将退</w:t>
+      </w:r>
+      <w:r>
+        <w:rPr>
+          <w:rFonts w:hint="eastAsia"/>
+        </w:rPr>
+        <w:t>出该</w:t>
+      </w:r>
+      <w:r>
+        <w:t>WBSS</w:t>
+      </w:r>
+      <w:r>
+        <w:rPr>
+          <w:rFonts w:hint="eastAsia"/>
+        </w:rPr>
+        <w:t>网络</w:t>
+      </w:r>
+      <w:r>
+        <w:rPr>
+          <w:rFonts w:hint="eastAsia"/>
+        </w:rPr>
+        <w:t>，选择加入下一个</w:t>
+      </w:r>
+      <w:r>
+        <w:rPr>
+          <w:rFonts w:hint="eastAsia"/>
+        </w:rPr>
+        <w:t>WBSS</w:t>
+      </w:r>
+      <w:r>
+        <w:rPr>
+          <w:rFonts w:hint="eastAsia"/>
+        </w:rPr>
+        <w:t>网络</w:t>
+      </w:r>
+      <w:r>
+        <w:rPr>
+          <w:rFonts w:hint="eastAsia"/>
+        </w:rPr>
+        <w:t>。</w:t>
+      </w:r>
+    </w:p>
+    <w:p>
+      <w:pPr>
+        <w:pStyle w:val="a9"/>
+      </w:pPr>
+      <w:r>
+        <w:rPr>
+          <w:rFonts w:hint="eastAsia"/>
+        </w:rPr>
+        <w:tab/>
+      </w:r>
+      <w:r>
+        <w:rPr>
+          <w:rFonts w:hint="eastAsia"/>
+        </w:rPr>
+        <w:t>除了上述描述的</w:t>
+      </w:r>
+      <w:r>
+        <w:rPr>
+          <w:rFonts w:hint="eastAsia"/>
+        </w:rPr>
+        <w:t>WBSS</w:t>
       </w:r>
       <w:r>
         <w:rPr>
@@ -19498,427 +20147,13 @@
         <w:rPr>
           <w:rFonts w:hint="eastAsia"/>
         </w:rPr>
-        <w:t>OBU</w:t>
-      </w:r>
-      <w:r>
-        <w:rPr>
-          <w:rFonts w:hint="eastAsia"/>
-        </w:rPr>
-        <w:t>（</w:t>
-      </w:r>
-      <w:r>
-        <w:rPr>
-          <w:rFonts w:hint="eastAsia"/>
-        </w:rPr>
-        <w:t>On-Board Unit</w:t>
-      </w:r>
-      <w:r>
-        <w:rPr>
-          <w:rFonts w:hint="eastAsia"/>
-        </w:rPr>
-        <w:t>）</w:t>
-      </w:r>
-      <w:r>
-        <w:rPr>
-          <w:rFonts w:hint="eastAsia"/>
-        </w:rPr>
-        <w:t>两类</w:t>
-      </w:r>
-      <w:r>
-        <w:rPr>
-          <w:rFonts w:hint="eastAsia"/>
-          <w:vertAlign w:val="superscript"/>
-        </w:rPr>
-        <w:t>[</w:t>
-      </w:r>
-      <w:r>
-        <w:rPr>
-          <w:rFonts w:hint="eastAsia"/>
-          <w:vertAlign w:val="superscript"/>
-        </w:rPr>
-        <w:t>22</w:t>
-      </w:r>
-      <w:r>
-        <w:rPr>
-          <w:rFonts w:hint="eastAsia"/>
-          <w:vertAlign w:val="superscript"/>
-        </w:rPr>
-        <w:t>]</w:t>
-      </w:r>
-      <w:r>
-        <w:rPr>
-          <w:rFonts w:hint="eastAsia"/>
-        </w:rPr>
-        <w:t>。其中，</w:t>
-      </w:r>
-      <w:r>
-        <w:rPr>
-          <w:rFonts w:hint="eastAsia"/>
-        </w:rPr>
-        <w:t>RSU</w:t>
-      </w:r>
-      <w:r>
-        <w:rPr>
-          <w:rFonts w:hint="eastAsia"/>
-        </w:rPr>
-        <w:t>所扮演角色即是</w:t>
-      </w:r>
-      <w:r>
-        <w:rPr>
-          <w:rFonts w:hint="eastAsia"/>
-        </w:rPr>
-        <w:t>AP</w:t>
-      </w:r>
-      <w:r>
-        <w:rPr>
-          <w:rFonts w:hint="eastAsia"/>
-        </w:rPr>
-        <w:t>，</w:t>
-      </w:r>
-      <w:r>
-        <w:rPr>
-          <w:rFonts w:hint="eastAsia"/>
-        </w:rPr>
-        <w:t>OBU</w:t>
-      </w:r>
-      <w:r>
-        <w:rPr>
-          <w:rFonts w:hint="eastAsia"/>
-        </w:rPr>
-        <w:t>设备属于车载设备。</w:t>
-      </w:r>
-      <w:r>
-        <w:rPr>
-          <w:rFonts w:hint="eastAsia"/>
-        </w:rPr>
-        <w:t>RSU</w:t>
-      </w:r>
-      <w:r>
-        <w:rPr>
-          <w:rFonts w:hint="eastAsia"/>
-        </w:rPr>
-        <w:t>一般安装固定在道路两侧，并利用有线或无线的方式将其与互联网联通。</w:t>
-      </w:r>
-      <w:r>
-        <w:rPr>
-          <w:rFonts w:hint="eastAsia"/>
-        </w:rPr>
-        <w:t>WAVE</w:t>
-      </w:r>
-      <w:r>
-        <w:rPr>
-          <w:rFonts w:hint="eastAsia"/>
-        </w:rPr>
-        <w:t>网络组网可以有两种方式：</w:t>
-      </w:r>
-      <w:r>
-        <w:rPr>
-          <w:rFonts w:hint="eastAsia"/>
-        </w:rPr>
-        <w:t>WBSS</w:t>
-      </w:r>
-      <w:r>
-        <w:rPr>
-          <w:rFonts w:hint="eastAsia"/>
-        </w:rPr>
-        <w:t>（</w:t>
-      </w:r>
-      <w:r>
-        <w:rPr>
-          <w:rFonts w:hint="eastAsia"/>
-        </w:rPr>
-        <w:t>WAVE Basic Service Set</w:t>
-      </w:r>
-      <w:r>
-        <w:rPr>
-          <w:rFonts w:hint="eastAsia"/>
-        </w:rPr>
-        <w:t>）</w:t>
-      </w:r>
-      <w:r>
-        <w:rPr>
-          <w:rFonts w:hint="eastAsia"/>
-        </w:rPr>
-        <w:t>和</w:t>
-      </w:r>
-      <w:r>
-        <w:rPr>
-          <w:rFonts w:hint="eastAsia"/>
-        </w:rPr>
         <w:t>WIBSS</w:t>
       </w:r>
       <w:r>
         <w:rPr>
           <w:rFonts w:hint="eastAsia"/>
         </w:rPr>
-        <w:t>（</w:t>
-      </w:r>
-      <w:r>
-        <w:rPr>
-          <w:rFonts w:hint="eastAsia"/>
-        </w:rPr>
-        <w:t>WAVE Independent Basic Service Set</w:t>
-      </w:r>
-      <w:r>
-        <w:rPr>
-          <w:rFonts w:hint="eastAsia"/>
-        </w:rPr>
-        <w:t>）</w:t>
-      </w:r>
-      <w:r>
-        <w:rPr>
-          <w:rFonts w:hint="eastAsia"/>
-        </w:rPr>
-        <w:t>。</w:t>
-      </w:r>
-      <w:r>
-        <w:rPr>
-          <w:rFonts w:hint="eastAsia"/>
-        </w:rPr>
-        <w:t>WBSS</w:t>
-      </w:r>
-      <w:r>
-        <w:rPr>
-          <w:rFonts w:hint="eastAsia"/>
-        </w:rPr>
-        <w:t>是在</w:t>
-      </w:r>
-      <w:r>
-        <w:rPr>
-          <w:rFonts w:hint="eastAsia"/>
-        </w:rPr>
-        <w:t>RSU</w:t>
-      </w:r>
-      <w:r>
-        <w:rPr>
-          <w:rFonts w:hint="eastAsia"/>
-        </w:rPr>
-        <w:t>存在的情况下，一个</w:t>
-      </w:r>
-      <w:r>
-        <w:rPr>
-          <w:rFonts w:hint="eastAsia"/>
-        </w:rPr>
-        <w:t>RSU</w:t>
-      </w:r>
-      <w:r>
-        <w:rPr>
-          <w:rFonts w:hint="eastAsia"/>
-        </w:rPr>
-        <w:t>和多个</w:t>
-      </w:r>
-      <w:r>
-        <w:rPr>
-          <w:rFonts w:hint="eastAsia"/>
-        </w:rPr>
-        <w:t>OBU</w:t>
-      </w:r>
-      <w:r>
-        <w:rPr>
-          <w:rFonts w:hint="eastAsia"/>
-        </w:rPr>
-        <w:t>组成的网络；</w:t>
-      </w:r>
-      <w:r>
-        <w:rPr>
-          <w:rFonts w:hint="eastAsia"/>
-        </w:rPr>
-        <w:t>WIBSS</w:t>
-      </w:r>
-      <w:r>
-        <w:rPr>
-          <w:rFonts w:hint="eastAsia"/>
-        </w:rPr>
-        <w:t>是在缺失</w:t>
-      </w:r>
-      <w:r>
-        <w:rPr>
-          <w:rFonts w:hint="eastAsia"/>
-        </w:rPr>
-        <w:t>RSU</w:t>
-      </w:r>
-      <w:r>
-        <w:rPr>
-          <w:rFonts w:hint="eastAsia"/>
-        </w:rPr>
-        <w:t>的情况下，多个</w:t>
-      </w:r>
-      <w:r>
-        <w:rPr>
-          <w:rFonts w:hint="eastAsia"/>
-        </w:rPr>
-        <w:t>OBU</w:t>
-      </w:r>
-      <w:r>
-        <w:rPr>
-          <w:rFonts w:hint="eastAsia"/>
-        </w:rPr>
-        <w:t>之间组成的网络，此网络归属于移动的</w:t>
-      </w:r>
-      <w:r>
-        <w:rPr>
-          <w:rFonts w:hint="eastAsia"/>
-        </w:rPr>
-        <w:t>Ad-hoc</w:t>
-      </w:r>
-      <w:r>
-        <w:rPr>
-          <w:rFonts w:hint="eastAsia"/>
-        </w:rPr>
-        <w:t>类型的网络。</w:t>
-      </w:r>
-      <w:r>
-        <w:rPr>
-          <w:rFonts w:hint="eastAsia"/>
-        </w:rPr>
-        <w:t>RSU</w:t>
-      </w:r>
-      <w:r>
-        <w:rPr>
-          <w:rFonts w:hint="eastAsia"/>
-        </w:rPr>
-        <w:t>和</w:t>
-      </w:r>
-      <w:r>
-        <w:rPr>
-          <w:rFonts w:hint="eastAsia"/>
-        </w:rPr>
-        <w:t>OBU</w:t>
-      </w:r>
-      <w:r>
-        <w:rPr>
-          <w:rFonts w:hint="eastAsia"/>
-        </w:rPr>
-        <w:t>之间基于</w:t>
-      </w:r>
-      <w:r>
-        <w:rPr>
-          <w:rFonts w:hint="eastAsia"/>
-        </w:rPr>
-        <w:t>WAVE</w:t>
-      </w:r>
-      <w:r>
-        <w:rPr>
-          <w:rFonts w:hint="eastAsia"/>
-        </w:rPr>
-        <w:t>协议栈定义的报文格式进行交互通信。</w:t>
-      </w:r>
-      <w:r>
-        <w:t>CCH</w:t>
-      </w:r>
-      <w:r>
-        <w:rPr>
-          <w:rFonts w:hint="eastAsia"/>
-        </w:rPr>
-        <w:t>上会周期性地广播</w:t>
-      </w:r>
-      <w:r>
-        <w:t>WSA</w:t>
-      </w:r>
-      <w:r>
-        <w:rPr>
-          <w:rFonts w:hint="eastAsia"/>
-        </w:rPr>
-        <w:t>（</w:t>
-      </w:r>
-      <w:r>
-        <w:t>WAVE Service Announcement</w:t>
-      </w:r>
-      <w:r>
-        <w:rPr>
-          <w:rFonts w:hint="eastAsia"/>
-        </w:rPr>
-        <w:t>），其作用相当于</w:t>
-      </w:r>
-      <w:r>
-        <w:t>IEEE802.11</w:t>
-      </w:r>
-      <w:r>
-        <w:rPr>
-          <w:rFonts w:hint="eastAsia"/>
-        </w:rPr>
-        <w:t>网络中</w:t>
-      </w:r>
-      <w:r>
-        <w:t>Beacon</w:t>
-      </w:r>
-      <w:r>
-        <w:rPr>
-          <w:rFonts w:hint="eastAsia"/>
-        </w:rPr>
-        <w:t>报文作用。</w:t>
-      </w:r>
-      <w:r>
-        <w:t>OBU</w:t>
-      </w:r>
-      <w:r>
-        <w:rPr>
-          <w:rFonts w:hint="eastAsia"/>
-        </w:rPr>
-        <w:t>在进入</w:t>
-      </w:r>
-      <w:r>
-        <w:t>WBSS</w:t>
-      </w:r>
-      <w:r>
-        <w:rPr>
-          <w:rFonts w:hint="eastAsia"/>
-        </w:rPr>
-        <w:lastRenderedPageBreak/>
-        <w:t>覆盖范围中，通过收到的</w:t>
-      </w:r>
-      <w:r>
-        <w:t>WSA</w:t>
-      </w:r>
-      <w:r>
-        <w:rPr>
-          <w:rFonts w:hint="eastAsia"/>
-        </w:rPr>
-        <w:t>选择加入</w:t>
-      </w:r>
-      <w:r>
-        <w:t>WBSS</w:t>
-      </w:r>
-      <w:r>
-        <w:rPr>
-          <w:rFonts w:hint="eastAsia"/>
-        </w:rPr>
-        <w:t>，离开</w:t>
-      </w:r>
-      <w:r>
-        <w:t>WBSS</w:t>
-      </w:r>
-      <w:r>
-        <w:rPr>
-          <w:rFonts w:hint="eastAsia"/>
-        </w:rPr>
-        <w:t>覆盖范围后，将退</w:t>
-      </w:r>
-      <w:r>
-        <w:rPr>
-          <w:rFonts w:hint="eastAsia"/>
-        </w:rPr>
-        <w:t>出此</w:t>
-      </w:r>
-      <w:r>
-        <w:t>WBSS</w:t>
-      </w:r>
-      <w:r>
-        <w:rPr>
-          <w:rFonts w:hint="eastAsia"/>
-        </w:rPr>
-        <w:t>网络。</w:t>
-      </w:r>
-    </w:p>
-    <w:p>
-      <w:pPr>
-        <w:pStyle w:val="a9"/>
-      </w:pPr>
-      <w:r>
-        <w:rPr>
-          <w:rFonts w:hint="eastAsia"/>
-        </w:rPr>
-        <w:tab/>
+        <w:t>这两种方式之外，</w:t>
       </w:r>
       <w:r>
         <w:t>IEEE802.11p</w:t>
@@ -20181,177 +20416,6 @@
           <w:rFonts w:hint="eastAsia"/>
         </w:rPr>
         <w:t>网络层、数据传输层、通信安全等方面，定义了多信道协调工作来增强信道可用性，区分紧急重要数据和普通数据。</w:t>
-      </w:r>
-      <w:r>
-        <w:rPr>
-          <w:rFonts w:hint="eastAsia"/>
-        </w:rPr>
-        <w:t>制定</w:t>
-      </w:r>
-      <w:r>
-        <w:rPr>
-          <w:rFonts w:hint="eastAsia"/>
-        </w:rPr>
-        <w:t>IEEE1609</w:t>
-      </w:r>
-      <w:r>
-        <w:rPr>
-          <w:rFonts w:hint="eastAsia"/>
-        </w:rPr>
-        <w:t>系列标准的主要目的</w:t>
-      </w:r>
-      <w:r>
-        <w:rPr>
-          <w:rFonts w:hint="eastAsia"/>
-        </w:rPr>
-        <w:t>是为</w:t>
-      </w:r>
-      <w:r>
-        <w:rPr>
-          <w:rFonts w:hint="eastAsia"/>
-        </w:rPr>
-        <w:t>了标准化</w:t>
-      </w:r>
-      <w:r>
-        <w:rPr>
-          <w:rFonts w:hint="eastAsia"/>
-        </w:rPr>
-        <w:t>车</w:t>
-      </w:r>
-      <w:r>
-        <w:rPr>
-          <w:rFonts w:hint="eastAsia"/>
-        </w:rPr>
-        <w:t>-</w:t>
-      </w:r>
-      <w:r>
-        <w:rPr>
-          <w:rFonts w:hint="eastAsia"/>
-        </w:rPr>
-        <w:t>车之间和车</w:t>
-      </w:r>
-      <w:r>
-        <w:rPr>
-          <w:rFonts w:hint="eastAsia"/>
-        </w:rPr>
-        <w:t>-</w:t>
-      </w:r>
-      <w:r>
-        <w:rPr>
-          <w:rFonts w:hint="eastAsia"/>
-        </w:rPr>
-        <w:t>基础设施之间</w:t>
-      </w:r>
-      <w:r>
-        <w:rPr>
-          <w:rFonts w:hint="eastAsia"/>
-        </w:rPr>
-        <w:t>的无线通信；同时为车载环境下的通信提供</w:t>
-      </w:r>
-      <w:r>
-        <w:rPr>
-          <w:rFonts w:hint="eastAsia"/>
-        </w:rPr>
-        <w:t>，包括</w:t>
-      </w:r>
-      <w:r>
-        <w:rPr>
-          <w:rFonts w:hint="eastAsia"/>
-        </w:rPr>
-        <w:t>交通</w:t>
-      </w:r>
-      <w:r>
-        <w:rPr>
-          <w:rFonts w:hint="eastAsia"/>
-        </w:rPr>
-        <w:t>安全、</w:t>
-      </w:r>
-      <w:r>
-        <w:rPr>
-          <w:rFonts w:hint="eastAsia"/>
-        </w:rPr>
-        <w:t>行车</w:t>
-      </w:r>
-      <w:r>
-        <w:rPr>
-          <w:rFonts w:hint="eastAsia"/>
-        </w:rPr>
-        <w:t>导航、自动收费</w:t>
-      </w:r>
-      <w:r>
-        <w:rPr>
-          <w:rFonts w:hint="eastAsia"/>
-        </w:rPr>
-        <w:t>以及</w:t>
-      </w:r>
-      <w:r>
-        <w:rPr>
-          <w:rFonts w:hint="eastAsia"/>
-        </w:rPr>
-        <w:t>交通管理等</w:t>
-      </w:r>
-      <w:r>
-        <w:rPr>
-          <w:rFonts w:hint="eastAsia"/>
-        </w:rPr>
-        <w:t>等</w:t>
-      </w:r>
-      <w:r>
-        <w:rPr>
-          <w:rFonts w:hint="eastAsia"/>
-        </w:rPr>
-        <w:t>广泛应用</w:t>
-      </w:r>
-      <w:r>
-        <w:rPr>
-          <w:rFonts w:hint="eastAsia"/>
-        </w:rPr>
-        <w:t>所</w:t>
-      </w:r>
-      <w:r>
-        <w:rPr>
-          <w:rFonts w:hint="eastAsia"/>
-        </w:rPr>
-        <w:t>需</w:t>
-      </w:r>
-      <w:r>
-        <w:rPr>
-          <w:rFonts w:hint="eastAsia"/>
-        </w:rPr>
-        <w:t>要的通信</w:t>
-      </w:r>
-      <w:r>
-        <w:rPr>
-          <w:rFonts w:hint="eastAsia"/>
-        </w:rPr>
-        <w:t>标准</w:t>
-      </w:r>
-      <w:r>
-        <w:rPr>
-          <w:rFonts w:hint="eastAsia"/>
-          <w:vertAlign w:val="superscript"/>
-        </w:rPr>
-        <w:t>[</w:t>
-      </w:r>
-      <w:r>
-        <w:rPr>
-          <w:rFonts w:hint="eastAsia"/>
-          <w:vertAlign w:val="superscript"/>
-        </w:rPr>
-        <w:t>23</w:t>
-      </w:r>
-      <w:r>
-        <w:rPr>
-          <w:rFonts w:hint="eastAsia"/>
-          <w:vertAlign w:val="superscript"/>
-        </w:rPr>
-        <w:t>]</w:t>
-      </w:r>
-      <w:r>
-        <w:rPr>
-          <w:rFonts w:hint="eastAsia"/>
-        </w:rPr>
-        <w:t>。</w:t>
       </w:r>
       <w:r>
         <w:t>IEEE1609</w:t>
@@ -20413,7 +20477,6 @@
       </w:tblPr>
       <w:tblGrid>
         <w:gridCol w:w="1668"/>
-        <w:gridCol w:w="1701"/>
         <w:gridCol w:w="5917"/>
       </w:tblGrid>
       <w:tr>
@@ -20431,23 +20494,6 @@
                 <w:rFonts w:hAnsi="t" w:cs="Arial"/>
               </w:rPr>
               <w:t>协议</w:t>
-            </w:r>
-          </w:p>
-        </w:tc>
-        <w:tc>
-          <w:tcPr>
-            <w:tcW w:w="1701" w:type="dxa"/>
-            <w:vAlign w:val="center"/>
-          </w:tcPr>
-          <w:p>
-            <w:pPr>
-              <w:pStyle w:val="a9"/>
-            </w:pPr>
-            <w:r>
-              <w:rPr>
-                <w:rFonts w:hAnsi="t" w:cs="Arial"/>
-              </w:rPr>
-              <w:t>发布日期</w:t>
             </w:r>
           </w:p>
         </w:tc>
@@ -20489,40 +20535,6 @@
         </w:tc>
         <w:tc>
           <w:tcPr>
-            <w:tcW w:w="1701" w:type="dxa"/>
-            <w:vAlign w:val="center"/>
-          </w:tcPr>
-          <w:p>
-            <w:pPr>
-              <w:pStyle w:val="a9"/>
-            </w:pPr>
-            <w:r>
-              <w:rPr>
-                <w:rFonts w:hint="eastAsia"/>
-              </w:rPr>
-              <w:t>2012</w:t>
-            </w:r>
-            <w:r>
-              <w:rPr>
-                <w:rFonts w:hint="eastAsia"/>
-              </w:rPr>
-              <w:t>年</w:t>
-            </w:r>
-          </w:p>
-          <w:p>
-            <w:pPr>
-              <w:pStyle w:val="a9"/>
-            </w:pPr>
-            <w:r>
-              <w:rPr>
-                <w:rFonts w:hint="eastAsia"/>
-              </w:rPr>
-              <w:t>草案</w:t>
-            </w:r>
-          </w:p>
-        </w:tc>
-        <w:tc>
-          <w:tcPr>
             <w:tcW w:w="5917" w:type="dxa"/>
             <w:vAlign w:val="center"/>
           </w:tcPr>
@@ -20534,49 +20546,53 @@
               <w:rPr>
                 <w:rFonts w:hint="eastAsia"/>
               </w:rPr>
-              <w:t>总体描述了适用于车载环境下的</w:t>
-            </w:r>
-            <w:r>
-              <w:t>WAVE/DSRC</w:t>
+              <w:t>整体性</w:t>
             </w:r>
             <w:r>
               <w:rPr>
                 <w:rFonts w:hint="eastAsia"/>
               </w:rPr>
-              <w:t>架构和服务，并介绍说明了其它</w:t>
+              <w:t>概述</w:t>
             </w:r>
             <w:r>
               <w:rPr>
                 <w:rFonts w:hint="eastAsia"/>
               </w:rPr>
-              <w:t>IEEE1609</w:t>
+              <w:t>，</w:t>
             </w:r>
             <w:r>
               <w:rPr>
                 <w:rFonts w:hint="eastAsia"/>
               </w:rPr>
-              <w:t>系列协议标准的作用和目的</w:t>
+              <w:t>介绍了</w:t>
+            </w:r>
+            <w:r>
+              <w:t>WAVE</w:t>
+            </w:r>
+            <w:r>
+              <w:rPr>
+                <w:rFonts w:hint="eastAsia"/>
+              </w:rPr>
+              <w:t>架构和服务，以及协议族</w:t>
+            </w:r>
+            <w:r>
+              <w:rPr>
+                <w:rFonts w:hint="eastAsia"/>
+              </w:rPr>
+              <w:t>其它系列协议标准</w:t>
+            </w:r>
+            <w:r>
+              <w:rPr>
+                <w:rFonts w:hint="eastAsia"/>
+              </w:rPr>
+              <w:t>。</w:t>
             </w:r>
             <w:r>
               <w:rPr>
                 <w:rFonts w:hint="eastAsia"/>
                 <w:vertAlign w:val="superscript"/>
               </w:rPr>
-              <w:t>[</w:t>
-            </w:r>
-            <w:r>
-              <w:rPr>
-                <w:rFonts w:hint="eastAsia"/>
-                <w:vertAlign w:val="superscript"/>
-              </w:rPr>
-              <w:t>24</w:t>
-            </w:r>
-            <w:r>
-              <w:rPr>
-                <w:rFonts w:hint="eastAsia"/>
-                <w:vertAlign w:val="superscript"/>
-              </w:rPr>
-              <w:t>]</w:t>
+              <w:t>[24]</w:t>
             </w:r>
             <w:r>
               <w:rPr>
@@ -20607,7 +20623,7 @@
         </w:tc>
         <w:tc>
           <w:tcPr>
-            <w:tcW w:w="1701" w:type="dxa"/>
+            <w:tcW w:w="5917" w:type="dxa"/>
             <w:vAlign w:val="center"/>
           </w:tcPr>
           <w:p>
@@ -20618,36 +20634,8 @@
               <w:rPr>
                 <w:rFonts w:hint="eastAsia"/>
               </w:rPr>
-              <w:t>2006</w:t>
+              <w:t>详细</w:t>
             </w:r>
-            <w:r>
-              <w:rPr>
-                <w:rFonts w:hint="eastAsia"/>
-              </w:rPr>
-              <w:t>年</w:t>
-            </w:r>
-          </w:p>
-          <w:p>
-            <w:pPr>
-              <w:pStyle w:val="a9"/>
-            </w:pPr>
-            <w:r>
-              <w:rPr>
-                <w:rFonts w:hint="eastAsia"/>
-              </w:rPr>
-              <w:t>草案</w:t>
-            </w:r>
-          </w:p>
-        </w:tc>
-        <w:tc>
-          <w:tcPr>
-            <w:tcW w:w="5917" w:type="dxa"/>
-            <w:vAlign w:val="center"/>
-          </w:tcPr>
-          <w:p>
-            <w:pPr>
-              <w:pStyle w:val="a9"/>
-            </w:pPr>
             <w:r>
               <w:rPr>
                 <w:rFonts w:hint="eastAsia"/>
@@ -20661,47 +20649,35 @@
               <w:rPr>
                 <w:rFonts w:hint="eastAsia"/>
               </w:rPr>
-              <w:t>架构的资源管理功能，也即是各协议层及应用层之间的介质管理，另外定义</w:t>
+              <w:t>架构的资源管理</w:t>
             </w:r>
             <w:r>
               <w:rPr>
                 <w:rFonts w:hint="eastAsia"/>
               </w:rPr>
-              <w:t>WAVE</w:t>
+              <w:t>（</w:t>
+            </w:r>
+            <w:r>
+              <w:t>Resource Manager</w:t>
             </w:r>
             <w:r>
               <w:rPr>
                 <w:rFonts w:hint="eastAsia"/>
               </w:rPr>
-              <w:t>设备具有额外的管理机制，使具有控制能力的节点能够远端控制一个区域内的所有节点</w:t>
+              <w:t>）</w:t>
+            </w:r>
+            <w:r>
+              <w:rPr>
+                <w:rFonts w:hint="eastAsia"/>
+              </w:rPr>
+              <w:t>功能</w:t>
             </w:r>
             <w:r>
               <w:rPr>
                 <w:rFonts w:hint="eastAsia"/>
                 <w:vertAlign w:val="superscript"/>
               </w:rPr>
-              <w:t>[</w:t>
-            </w:r>
-            <w:r>
-              <w:rPr>
-                <w:rFonts w:hint="eastAsia"/>
-                <w:vertAlign w:val="superscript"/>
-              </w:rPr>
-              <w:t>2</w:t>
-            </w:r>
-            <w:r>
-              <w:rPr>
-                <w:rFonts w:hint="eastAsia"/>
-                <w:vertAlign w:val="superscript"/>
-              </w:rPr>
-              <w:t>6</w:t>
-            </w:r>
-            <w:r>
-              <w:rPr>
-                <w:rFonts w:hint="eastAsia"/>
-                <w:vertAlign w:val="superscript"/>
-              </w:rPr>
-              <w:t>]</w:t>
+              <w:t>[26]</w:t>
             </w:r>
             <w:r>
               <w:rPr>
@@ -20726,31 +20702,7 @@
               <w:rPr>
                 <w:rFonts w:hint="eastAsia"/>
               </w:rPr>
-              <w:lastRenderedPageBreak/>
               <w:t>IEEE1609.2</w:t>
-            </w:r>
-          </w:p>
-        </w:tc>
-        <w:tc>
-          <w:tcPr>
-            <w:tcW w:w="1701" w:type="dxa"/>
-            <w:vAlign w:val="center"/>
-          </w:tcPr>
-          <w:p>
-            <w:pPr>
-              <w:pStyle w:val="a9"/>
-            </w:pPr>
-            <w:r>
-              <w:rPr>
-                <w:rFonts w:hint="eastAsia"/>
-              </w:rPr>
-              <w:t>2013</w:t>
-            </w:r>
-            <w:r>
-              <w:rPr>
-                <w:rFonts w:hint="eastAsia"/>
-              </w:rPr>
-              <w:t>年</w:t>
             </w:r>
           </w:p>
         </w:tc>
@@ -20763,6 +20715,12 @@
             <w:pPr>
               <w:pStyle w:val="a9"/>
             </w:pPr>
+            <w:r>
+              <w:rPr>
+                <w:rFonts w:hint="eastAsia"/>
+              </w:rPr>
+              <w:t>详细</w:t>
+            </w:r>
             <w:r>
               <w:rPr>
                 <w:rFonts w:hint="eastAsia"/>
@@ -20801,7 +20759,7 @@
         </w:tc>
         <w:tc>
           <w:tcPr>
-            <w:tcW w:w="1701" w:type="dxa"/>
+            <w:tcW w:w="5917" w:type="dxa"/>
             <w:vAlign w:val="center"/>
           </w:tcPr>
           <w:p>
@@ -20812,25 +20770,8 @@
               <w:rPr>
                 <w:rFonts w:hint="eastAsia"/>
               </w:rPr>
-              <w:t>2010</w:t>
+              <w:t>详细</w:t>
             </w:r>
-            <w:r>
-              <w:rPr>
-                <w:rFonts w:hint="eastAsia"/>
-              </w:rPr>
-              <w:t>年</w:t>
-            </w:r>
-          </w:p>
-        </w:tc>
-        <w:tc>
-          <w:tcPr>
-            <w:tcW w:w="5917" w:type="dxa"/>
-            <w:vAlign w:val="center"/>
-          </w:tcPr>
-          <w:p>
-            <w:pPr>
-              <w:pStyle w:val="a9"/>
-            </w:pPr>
             <w:r>
               <w:rPr>
                 <w:rFonts w:hint="eastAsia"/>
@@ -20847,77 +20788,16 @@
               <w:rPr>
                 <w:rFonts w:hint="eastAsia"/>
               </w:rPr>
-              <w:t>系统中的网路层通讯协定及管理机制</w:t>
-            </w:r>
-            <w:r>
-              <w:rPr>
-                <w:rFonts w:hint="eastAsia"/>
-                <w:vertAlign w:val="superscript"/>
-              </w:rPr>
-              <w:t>[</w:t>
-            </w:r>
-            <w:r>
-              <w:rPr>
-                <w:rFonts w:hint="eastAsia"/>
-                <w:vertAlign w:val="superscript"/>
-              </w:rPr>
-              <w:t>2</w:t>
-            </w:r>
-            <w:r>
-              <w:rPr>
-                <w:rFonts w:hint="eastAsia"/>
-                <w:vertAlign w:val="superscript"/>
-              </w:rPr>
-              <w:t>7</w:t>
-            </w:r>
-            <w:r>
-              <w:rPr>
-                <w:rFonts w:hint="eastAsia"/>
-                <w:vertAlign w:val="superscript"/>
-              </w:rPr>
-              <w:t>]</w:t>
+              <w:t>系统中的</w:t>
             </w:r>
             <w:r>
               <w:rPr>
                 <w:rFonts w:hint="eastAsia"/>
               </w:rPr>
-              <w:t>。主要内容是制定了短距离通信协议（</w:t>
+              <w:t>网络服务（</w:t>
             </w:r>
             <w:r>
-              <w:rPr>
-                <w:rFonts w:hint="eastAsia"/>
-              </w:rPr>
-              <w:t>WSMP</w:t>
-            </w:r>
-            <w:r>
-              <w:rPr>
-                <w:rFonts w:hint="eastAsia"/>
-              </w:rPr>
-              <w:t>），</w:t>
-            </w:r>
-            <w:r>
-              <w:rPr>
-                <w:rFonts w:hint="eastAsia"/>
-              </w:rPr>
-              <w:t>WAVE</w:t>
-            </w:r>
-            <w:r>
-              <w:rPr>
-                <w:rFonts w:hint="eastAsia"/>
-              </w:rPr>
-              <w:t>设备之间数据传输时间能够有效的降低了；定义了管理实体层</w:t>
-            </w:r>
-            <w:r>
-              <w:rPr>
-                <w:rFonts w:hint="eastAsia"/>
-              </w:rPr>
-              <w:t>（</w:t>
-            </w:r>
-            <w:r>
-              <w:rPr>
-                <w:rFonts w:hint="eastAsia"/>
-              </w:rPr>
-              <w:t>WME</w:t>
+              <w:t>Networking Services</w:t>
             </w:r>
             <w:r>
               <w:rPr>
@@ -20929,31 +20809,20 @@
               <w:rPr>
                 <w:rFonts w:hint="eastAsia"/>
               </w:rPr>
-              <w:t>，应用程序需要通过</w:t>
+              <w:t xml:space="preserve"> </w:t>
+            </w:r>
+            <w:r>
+              <w:rPr>
+                <w:rFonts w:hint="eastAsia"/>
+                <w:vertAlign w:val="superscript"/>
+              </w:rPr>
+              <w:t>[27]</w:t>
             </w:r>
             <w:r>
               <w:rPr>
                 <w:rFonts w:hint="eastAsia"/>
               </w:rPr>
-              <w:t>WAVE</w:t>
-            </w:r>
-            <w:r>
-              <w:rPr>
-                <w:rFonts w:hint="eastAsia"/>
-              </w:rPr>
-              <w:t>协议栈进行通信时需要向</w:t>
-            </w:r>
-            <w:r>
-              <w:rPr>
-                <w:rFonts w:hint="eastAsia"/>
-              </w:rPr>
-              <w:t>WME</w:t>
-            </w:r>
-            <w:r>
-              <w:rPr>
-                <w:rFonts w:hint="eastAsia"/>
-              </w:rPr>
-              <w:t>进行注册。</w:t>
+              <w:t>。</w:t>
             </w:r>
           </w:p>
         </w:tc>
@@ -20972,31 +20841,8 @@
               <w:rPr>
                 <w:rFonts w:hint="eastAsia"/>
               </w:rPr>
+              <w:lastRenderedPageBreak/>
               <w:t>IEEE1609.4</w:t>
-            </w:r>
-          </w:p>
-        </w:tc>
-        <w:tc>
-          <w:tcPr>
-            <w:tcW w:w="1701" w:type="dxa"/>
-            <w:vAlign w:val="center"/>
-          </w:tcPr>
-          <w:p>
-            <w:pPr>
-              <w:pStyle w:val="a9"/>
-            </w:pPr>
-            <w:r>
-              <w:rPr>
-                <w:rFonts w:hint="eastAsia"/>
-                <w:bCs/>
-              </w:rPr>
-              <w:t>2011</w:t>
-            </w:r>
-            <w:r>
-              <w:rPr>
-                <w:rFonts w:hint="eastAsia"/>
-              </w:rPr>
-              <w:t>年</w:t>
             </w:r>
           </w:p>
         </w:tc>
@@ -21009,6 +20855,12 @@
             <w:pPr>
               <w:pStyle w:val="a9"/>
             </w:pPr>
+            <w:r>
+              <w:rPr>
+                <w:rFonts w:hint="eastAsia"/>
+              </w:rPr>
+              <w:t>详细</w:t>
+            </w:r>
             <w:r>
               <w:rPr>
                 <w:rFonts w:hint="eastAsia"/>
@@ -21042,218 +20894,31 @@
             <w:r>
               <w:rPr>
                 <w:rFonts w:hint="eastAsia"/>
-                <w:vertAlign w:val="superscript"/>
               </w:rPr>
-              <w:t>[</w:t>
+              <w:t>（</w:t>
+            </w:r>
+            <w:r>
+              <w:t>Multi-channel Operation</w:t>
+            </w:r>
+            <w:r>
+              <w:rPr>
+                <w:rFonts w:hint="eastAsia"/>
+              </w:rPr>
+              <w:t>）</w:t>
             </w:r>
             <w:r>
               <w:rPr>
                 <w:rFonts w:hint="eastAsia"/>
                 <w:vertAlign w:val="superscript"/>
               </w:rPr>
-              <w:t>2</w:t>
+              <w:t xml:space="preserve"> </w:t>
             </w:r>
             <w:r>
               <w:rPr>
                 <w:rFonts w:hint="eastAsia"/>
                 <w:vertAlign w:val="superscript"/>
               </w:rPr>
-              <w:t>8</w:t>
-            </w:r>
-            <w:r>
-              <w:rPr>
-                <w:rFonts w:hint="eastAsia"/>
-                <w:vertAlign w:val="superscript"/>
-              </w:rPr>
-              <w:t>]</w:t>
-            </w:r>
-            <w:r>
-              <w:rPr>
-                <w:rFonts w:hint="eastAsia"/>
-              </w:rPr>
-              <w:t>。</w:t>
-            </w:r>
-            <w:r>
-              <w:rPr>
-                <w:rFonts w:hint="eastAsia"/>
-              </w:rPr>
-              <w:t>WAVE</w:t>
-            </w:r>
-            <w:r>
-              <w:rPr>
-                <w:rFonts w:hint="eastAsia"/>
-              </w:rPr>
-              <w:t>系统中包含一个控制信道</w:t>
-            </w:r>
-            <w:r>
-              <w:rPr>
-                <w:rFonts w:hint="eastAsia"/>
-              </w:rPr>
-              <w:t>CCH</w:t>
-            </w:r>
-            <w:r>
-              <w:rPr>
-                <w:rFonts w:hint="eastAsia"/>
-              </w:rPr>
-              <w:t>与多个服务信道</w:t>
-            </w:r>
-            <w:r>
-              <w:rPr>
-                <w:rFonts w:hint="eastAsia"/>
-              </w:rPr>
-              <w:t>SCH</w:t>
-            </w:r>
-            <w:r>
-              <w:rPr>
-                <w:rFonts w:hint="eastAsia"/>
-              </w:rPr>
-              <w:t>，不同的</w:t>
-            </w:r>
-            <w:r>
-              <w:rPr>
-                <w:rFonts w:hint="eastAsia"/>
-              </w:rPr>
-              <w:t>WAVE</w:t>
-            </w:r>
-            <w:r>
-              <w:rPr>
-                <w:rFonts w:hint="eastAsia"/>
-              </w:rPr>
-              <w:t>设备之间必须利用统一的控制信道进行安全和管理信息的交换，并使用不同的服务信道进行其它业务数据的通信。因此</w:t>
-            </w:r>
-            <w:r>
-              <w:rPr>
-                <w:rFonts w:hint="eastAsia"/>
-              </w:rPr>
-              <w:t>WAVE</w:t>
-            </w:r>
-            <w:r>
-              <w:rPr>
-                <w:rFonts w:hint="eastAsia"/>
-              </w:rPr>
-              <w:t>设备必须能够定期或不定期的在控制信道和服务信道之间进行切换。</w:t>
-            </w:r>
-          </w:p>
-        </w:tc>
-      </w:tr>
-      <w:tr>
-        <w:tc>
-          <w:tcPr>
-            <w:tcW w:w="1668" w:type="dxa"/>
-            <w:vAlign w:val="center"/>
-          </w:tcPr>
-          <w:p>
-            <w:pPr>
-              <w:pStyle w:val="a9"/>
-            </w:pPr>
-            <w:r>
-              <w:rPr>
-                <w:rFonts w:hint="eastAsia"/>
-              </w:rPr>
-              <w:t>IEEE1609.5</w:t>
-            </w:r>
-          </w:p>
-        </w:tc>
-        <w:tc>
-          <w:tcPr>
-            <w:tcW w:w="1701" w:type="dxa"/>
-            <w:vAlign w:val="center"/>
-          </w:tcPr>
-          <w:p>
-            <w:pPr>
-              <w:pStyle w:val="a9"/>
-            </w:pPr>
-            <w:r>
-              <w:rPr>
-                <w:rFonts w:hint="eastAsia"/>
-                <w:bCs/>
-              </w:rPr>
-              <w:t>2011</w:t>
-            </w:r>
-            <w:r>
-              <w:rPr>
-                <w:rFonts w:hint="eastAsia"/>
-              </w:rPr>
-              <w:t>年</w:t>
-            </w:r>
-          </w:p>
-          <w:p>
-            <w:pPr>
-              <w:pStyle w:val="a9"/>
-            </w:pPr>
-            <w:r>
-              <w:rPr>
-                <w:rFonts w:hint="eastAsia"/>
-              </w:rPr>
-              <w:t>草案</w:t>
-            </w:r>
-          </w:p>
-        </w:tc>
-        <w:tc>
-          <w:tcPr>
-            <w:tcW w:w="5917" w:type="dxa"/>
-            <w:vAlign w:val="center"/>
-          </w:tcPr>
-          <w:p>
-            <w:pPr>
-              <w:pStyle w:val="a9"/>
-            </w:pPr>
-            <w:r>
-              <w:rPr>
-                <w:rFonts w:hint="eastAsia"/>
-              </w:rPr>
-              <w:t>定义了</w:t>
-            </w:r>
-            <w:r>
-              <w:rPr>
-                <w:rFonts w:hint="eastAsia"/>
-              </w:rPr>
-              <w:t>WAVE</w:t>
-            </w:r>
-            <w:r>
-              <w:rPr>
-                <w:rFonts w:hint="eastAsia"/>
-              </w:rPr>
-              <w:t>系统中</w:t>
-            </w:r>
-            <w:r>
-              <w:t>车</w:t>
-            </w:r>
-            <w:r>
-              <w:rPr>
-                <w:rFonts w:hint="eastAsia"/>
-              </w:rPr>
-              <w:t>-</w:t>
-            </w:r>
-            <w:r>
-              <w:rPr>
-                <w:rFonts w:hint="eastAsia"/>
-              </w:rPr>
-              <w:t>车以及车</w:t>
-            </w:r>
-            <w:r>
-              <w:rPr>
-                <w:rFonts w:hint="eastAsia"/>
-              </w:rPr>
-              <w:t>-</w:t>
-            </w:r>
-            <w:r>
-              <w:rPr>
-                <w:rFonts w:hint="eastAsia"/>
-              </w:rPr>
-              <w:t>路边基站</w:t>
-            </w:r>
-            <w:r>
-              <w:t>之间的无线连接</w:t>
-            </w:r>
-            <w:r>
-              <w:rPr>
-                <w:rFonts w:hint="eastAsia"/>
-              </w:rPr>
-              <w:t>接入和</w:t>
-            </w:r>
-            <w:r>
-              <w:t>通信管理服务</w:t>
+              <w:t>[28]</w:t>
             </w:r>
             <w:r>
               <w:rPr>
@@ -21264,236 +20929,6 @@
           </w:p>
         </w:tc>
       </w:tr>
-      <w:tr>
-        <w:tc>
-          <w:tcPr>
-            <w:tcW w:w="1668" w:type="dxa"/>
-            <w:vAlign w:val="center"/>
-          </w:tcPr>
-          <w:p>
-            <w:pPr>
-              <w:pStyle w:val="a9"/>
-            </w:pPr>
-            <w:r>
-              <w:rPr>
-                <w:rFonts w:hint="eastAsia"/>
-              </w:rPr>
-              <w:t>IEEE1609.11</w:t>
-            </w:r>
-          </w:p>
-        </w:tc>
-        <w:tc>
-          <w:tcPr>
-            <w:tcW w:w="1701" w:type="dxa"/>
-            <w:vAlign w:val="center"/>
-          </w:tcPr>
-          <w:p>
-            <w:pPr>
-              <w:pStyle w:val="a9"/>
-            </w:pPr>
-            <w:r>
-              <w:rPr>
-                <w:rFonts w:hint="eastAsia"/>
-              </w:rPr>
-              <w:t>2011</w:t>
-            </w:r>
-            <w:r>
-              <w:rPr>
-                <w:rFonts w:hint="eastAsia"/>
-              </w:rPr>
-              <w:t>年</w:t>
-            </w:r>
-          </w:p>
-        </w:tc>
-        <w:tc>
-          <w:tcPr>
-            <w:tcW w:w="5917" w:type="dxa"/>
-            <w:vAlign w:val="center"/>
-          </w:tcPr>
-          <w:p>
-            <w:pPr>
-              <w:pStyle w:val="a9"/>
-            </w:pPr>
-            <w:r>
-              <w:rPr>
-                <w:rFonts w:hint="eastAsia"/>
-              </w:rPr>
-              <w:t>主要针对</w:t>
-            </w:r>
-            <w:r>
-              <w:rPr>
-                <w:rFonts w:hint="eastAsia"/>
-              </w:rPr>
-              <w:t>WAVE</w:t>
-            </w:r>
-            <w:r>
-              <w:rPr>
-                <w:rFonts w:hint="eastAsia"/>
-              </w:rPr>
-              <w:t>系统中的电子收费应用。其主要内容为制定以</w:t>
-            </w:r>
-            <w:r>
-              <w:rPr>
-                <w:rFonts w:hint="eastAsia"/>
-              </w:rPr>
-              <w:t>WAVE</w:t>
-            </w:r>
-            <w:r>
-              <w:rPr>
-                <w:rFonts w:hint="eastAsia"/>
-              </w:rPr>
-              <w:t>设备为基础之电子收费系统标准。</w:t>
-            </w:r>
-          </w:p>
-        </w:tc>
-      </w:tr>
-      <w:tr>
-        <w:tc>
-          <w:tcPr>
-            <w:tcW w:w="1668" w:type="dxa"/>
-            <w:vAlign w:val="center"/>
-          </w:tcPr>
-          <w:p>
-            <w:pPr>
-              <w:pStyle w:val="a9"/>
-            </w:pPr>
-            <w:r>
-              <w:rPr>
-                <w:rFonts w:hint="eastAsia"/>
-              </w:rPr>
-              <w:t>IEEE1609.12</w:t>
-            </w:r>
-          </w:p>
-        </w:tc>
-        <w:tc>
-          <w:tcPr>
-            <w:tcW w:w="1701" w:type="dxa"/>
-            <w:vAlign w:val="center"/>
-          </w:tcPr>
-          <w:p>
-            <w:pPr>
-              <w:pStyle w:val="a9"/>
-            </w:pPr>
-            <w:r>
-              <w:rPr>
-                <w:rFonts w:hint="eastAsia"/>
-              </w:rPr>
-              <w:t>2012</w:t>
-            </w:r>
-            <w:r>
-              <w:rPr>
-                <w:rFonts w:hint="eastAsia"/>
-              </w:rPr>
-              <w:t>年</w:t>
-            </w:r>
-          </w:p>
-          <w:p>
-            <w:pPr>
-              <w:pStyle w:val="a9"/>
-            </w:pPr>
-            <w:r>
-              <w:rPr>
-                <w:rFonts w:hint="eastAsia"/>
-              </w:rPr>
-              <w:t>草案</w:t>
-            </w:r>
-          </w:p>
-        </w:tc>
-        <w:tc>
-          <w:tcPr>
-            <w:tcW w:w="5917" w:type="dxa"/>
-            <w:vAlign w:val="center"/>
-          </w:tcPr>
-          <w:p>
-            <w:pPr>
-              <w:pStyle w:val="a9"/>
-              <w:rPr>
-                <w:rFonts w:ascii="Arial" w:hAnsi="Arial" w:cs="Arial"/>
-                <w:color w:val="888888"/>
-                <w:kern w:val="0"/>
-              </w:rPr>
-            </w:pPr>
-            <w:r>
-              <w:rPr>
-                <w:rFonts w:hint="eastAsia"/>
-              </w:rPr>
-              <w:t>在</w:t>
-            </w:r>
-            <w:r>
-              <w:t>WAVE</w:t>
-            </w:r>
-            <w:r>
-              <w:rPr>
-                <w:rFonts w:hint="eastAsia"/>
-              </w:rPr>
-              <w:t>协议栈中，尤其是在</w:t>
-            </w:r>
-            <w:r>
-              <w:t>IEEE1609</w:t>
-            </w:r>
-            <w:r>
-              <w:rPr>
-                <w:rFonts w:hint="eastAsia"/>
-              </w:rPr>
-              <w:t>系列</w:t>
-            </w:r>
-            <w:r>
-              <w:t>标准</w:t>
-            </w:r>
-            <w:r>
-              <w:rPr>
-                <w:rFonts w:hint="eastAsia"/>
-              </w:rPr>
-              <w:t>中使用了</w:t>
-            </w:r>
-            <w:r>
-              <w:t>许多标识符</w:t>
-            </w:r>
-            <w:r>
-              <w:rPr>
-                <w:rFonts w:hint="eastAsia"/>
-              </w:rPr>
-              <w:t>，</w:t>
-            </w:r>
-            <w:r>
-              <w:t>IEEE1609</w:t>
-            </w:r>
-            <w:r>
-              <w:rPr>
-                <w:rFonts w:hint="eastAsia"/>
-              </w:rPr>
-              <w:t>.12</w:t>
-            </w:r>
-            <w:r>
-              <w:rPr>
-                <w:rFonts w:hint="eastAsia"/>
-              </w:rPr>
-              <w:t>协议即</w:t>
-            </w:r>
-            <w:r>
-              <w:t>描述了这些标识符</w:t>
-            </w:r>
-            <w:r>
-              <w:rPr>
-                <w:rFonts w:hint="eastAsia"/>
-              </w:rPr>
-              <w:t>的</w:t>
-            </w:r>
-            <w:r>
-              <w:t>分配</w:t>
-            </w:r>
-            <w:r>
-              <w:rPr>
-                <w:rFonts w:hint="eastAsia"/>
-              </w:rPr>
-              <w:t>和使用</w:t>
-            </w:r>
-            <w:r>
-              <w:t>。</w:t>
-            </w:r>
-          </w:p>
-        </w:tc>
-      </w:tr>
     </w:tbl>
     <w:p>
       <w:pPr>
@@ -21586,7 +21021,37 @@
         <w:rPr>
           <w:rFonts w:hint="eastAsia"/>
         </w:rPr>
-        <w:t>，控制信道负责传输对实时性要求较高的报文以及传输协议控制报文，比如安全相关的车辆故障紧急通知、车辆防碰撞预警信息，以及传输管理控制相关的服务信息广播等；</w:t>
+        <w:t>。对于实时性高地报文，还有</w:t>
+      </w:r>
+      <w:r>
+        <w:rPr>
+          <w:rFonts w:hint="eastAsia"/>
+        </w:rPr>
+        <w:t>WAVE</w:t>
+      </w:r>
+      <w:r>
+        <w:rPr>
+          <w:rFonts w:hint="eastAsia"/>
+        </w:rPr>
+        <w:t>传输控制协议的报文，都在控制信道</w:t>
+      </w:r>
+      <w:r>
+        <w:rPr>
+          <w:rFonts w:hint="eastAsia"/>
+        </w:rPr>
+        <w:t>CCH</w:t>
+      </w:r>
+      <w:r>
+        <w:rPr>
+          <w:rFonts w:hint="eastAsia"/>
+        </w:rPr>
+        <w:t>上传输。这类报文有路况报文，车辆故障报文，车祸报文等。</w:t>
+      </w:r>
+      <w:r>
+        <w:rPr>
+          <w:rFonts w:hint="eastAsia"/>
+        </w:rPr>
+        <w:t>而实时性要求不高的报文，允许一定丢包率，这类则在传输信道</w:t>
       </w:r>
       <w:r>
         <w:t>SCH</w:t>
@@ -21595,13 +21060,32 @@
         <w:rPr>
           <w:rFonts w:hint="eastAsia"/>
         </w:rPr>
-        <w:t>传输实时性和可靠性要求不高的数据，比如道路阻塞、最优路径、天气预报、娱乐新闻等</w:t>
+        <w:t>上</w:t>
+      </w:r>
+      <w:r>
+        <w:rPr>
+          <w:rFonts w:hint="eastAsia"/>
+        </w:rPr>
+        <w:t>传输</w:t>
+      </w:r>
+      <w:r>
+        <w:rPr>
+          <w:rFonts w:hint="eastAsia"/>
+        </w:rPr>
+        <w:t>，这类报文有天气预报，娱乐新闻，视频图像等引用</w:t>
       </w:r>
       <w:r>
         <w:rPr>
           <w:rFonts w:hint="eastAsia"/>
           <w:vertAlign w:val="superscript"/>
         </w:rPr>
+        <w:t xml:space="preserve"> </w:t>
+      </w:r>
+      <w:r>
+        <w:rPr>
+          <w:rFonts w:hint="eastAsia"/>
+          <w:vertAlign w:val="superscript"/>
+        </w:rPr>
         <w:t>[</w:t>
       </w:r>
       <w:r>
@@ -21638,7 +21122,31 @@
         <w:rPr>
           <w:rFonts w:hint="eastAsia"/>
         </w:rPr>
-        <w:t>中明确了单天线的信道协作机制。不同的无线设备之间的这种信道协作机制，要求通信对象之间时间上的同步，使得任意时刻无线设备工作在约定的信道上。如</w:t>
+        <w:t>中明确了单天线的信道协作机制。不同的无线设备之间的</w:t>
+      </w:r>
+      <w:r>
+        <w:rPr>
+          <w:rFonts w:hint="eastAsia"/>
+        </w:rPr>
+        <w:t>信道协调，在时间上必须满足</w:t>
+      </w:r>
+      <w:r>
+        <w:rPr>
+          <w:rFonts w:hint="eastAsia"/>
+        </w:rPr>
+        <w:t>通信</w:t>
+      </w:r>
+      <w:r>
+        <w:rPr>
+          <w:rFonts w:hint="eastAsia"/>
+        </w:rPr>
+        <w:t>设备之间的同步，使得</w:t>
+      </w:r>
+      <w:r>
+        <w:rPr>
+          <w:rFonts w:hint="eastAsia"/>
+        </w:rPr>
+        <w:t>无线设备工作在约定的信道上。如</w:t>
       </w:r>
       <w:r>
         <w:rPr>
@@ -21675,7 +21183,6 @@
           <w:rFonts w:hint="eastAsia"/>
           <w:noProof/>
         </w:rPr>
-        <w:lastRenderedPageBreak/>
         <w:drawing>
           <wp:inline distT="0" distB="0" distL="0" distR="0">
             <wp:extent cx="5219700" cy="1514475"/>
@@ -21824,6 +21331,7 @@
         <w:rPr>
           <w:noProof/>
         </w:rPr>
+        <w:lastRenderedPageBreak/>
         <w:drawing>
           <wp:inline distT="0" distB="0" distL="0" distR="0">
             <wp:extent cx="4038600" cy="3629025"/>
@@ -22126,214 +21634,214 @@
         <w:rPr>
           <w:rFonts w:hint="eastAsia"/>
         </w:rPr>
-        <w:t>路由选择合适的信道，然后根据上层数据包的发送优先级选择合适</w:t>
+        <w:t>路由选择合适的信道，然后根据上层数据包的发送优先级选择合适的发送队列，接着</w:t>
+      </w:r>
+      <w:r>
+        <w:t>EDCA</w:t>
+      </w:r>
+      <w:r>
+        <w:rPr>
+          <w:rFonts w:hint="eastAsia"/>
+        </w:rPr>
+        <w:t>机制根据设置选择一个上层数据包传递给下层的</w:t>
+      </w:r>
+      <w:r>
+        <w:t>MAC</w:t>
+      </w:r>
+      <w:r>
+        <w:rPr>
+          <w:rFonts w:hint="eastAsia"/>
+        </w:rPr>
+        <w:t>实体，最后改</w:t>
+      </w:r>
+      <w:r>
+        <w:t>MAC</w:t>
+      </w:r>
+      <w:r>
+        <w:rPr>
+          <w:rFonts w:hint="eastAsia"/>
+        </w:rPr>
+        <w:t>实体通过</w:t>
+      </w:r>
+      <w:r>
+        <w:t>DCF</w:t>
+      </w:r>
+      <w:r>
+        <w:rPr>
+          <w:rFonts w:hint="eastAsia"/>
+        </w:rPr>
+        <w:t>竞争取得物理无线媒介发送权时将数据发送出去。可以看到，数据在发送过程中会经过多个层次的竞争，形成不同等级的优先权，紧急的数据优先级比较高，会被尽快发送出去，延迟小，而一般的普通数据则优先级较低，会有稍高的延迟，从而保证</w:t>
+      </w:r>
+      <w:r>
+        <w:t>WAVE</w:t>
+      </w:r>
+      <w:r>
+        <w:rPr>
+          <w:rFonts w:hint="eastAsia"/>
+        </w:rPr>
+        <w:t>的</w:t>
+      </w:r>
+      <w:r>
+        <w:t>Q</w:t>
+      </w:r>
+      <w:r>
+        <w:rPr>
+          <w:rFonts w:hint="eastAsia"/>
+        </w:rPr>
+        <w:t>o</w:t>
+      </w:r>
+      <w:r>
+        <w:t>S</w:t>
+      </w:r>
+      <w:r>
+        <w:rPr>
+          <w:rFonts w:hint="eastAsia"/>
+        </w:rPr>
+        <w:t>。由于</w:t>
+      </w:r>
+      <w:r>
+        <w:t>WAVE</w:t>
+      </w:r>
+      <w:r>
+        <w:rPr>
+          <w:rFonts w:hint="eastAsia"/>
+        </w:rPr>
+        <w:t>多了</w:t>
+      </w:r>
+      <w:r>
+        <w:t>Channel Router</w:t>
+      </w:r>
+      <w:r>
+        <w:rPr>
+          <w:rFonts w:hint="eastAsia"/>
+        </w:rPr>
+        <w:t>等，所以上层数据包的头部需要新增一些参数配置</w:t>
+      </w:r>
+      <w:r>
+        <w:rPr>
+          <w:rFonts w:hint="eastAsia"/>
+        </w:rPr>
+        <w:t>，比如功率、信道编号、数据速率等</w:t>
+      </w:r>
+      <w:r>
+        <w:rPr>
+          <w:rFonts w:hint="eastAsia"/>
+        </w:rPr>
+        <w:t>。</w:t>
+      </w:r>
+    </w:p>
+    <w:p>
+      <w:pPr>
+        <w:pStyle w:val="a9"/>
+      </w:pPr>
+      <w:r>
+        <w:rPr>
+          <w:rFonts w:hint="eastAsia"/>
+        </w:rPr>
+        <w:tab/>
+      </w:r>
+      <w:r>
+        <w:t>IEEE1609.3</w:t>
+      </w:r>
+      <w:r>
+        <w:rPr>
+          <w:rFonts w:hint="eastAsia"/>
+        </w:rPr>
+        <w:t>协议定义了</w:t>
+      </w:r>
+      <w:r>
+        <w:t>WAVE</w:t>
+      </w:r>
+      <w:r>
+        <w:rPr>
+          <w:rFonts w:hint="eastAsia"/>
+        </w:rPr>
+        <w:t>的无线接入网络层服务</w:t>
+      </w:r>
+      <w:r>
+        <w:t>WAVE</w:t>
+      </w:r>
+      <w:r>
+        <w:rPr>
+          <w:rFonts w:hint="eastAsia"/>
+        </w:rPr>
+        <w:t>短消息协议（</w:t>
+      </w:r>
+      <w:r>
+        <w:t>WAVE Short Message Protocol</w:t>
+      </w:r>
+      <w:r>
+        <w:rPr>
+          <w:rFonts w:hint="eastAsia"/>
+        </w:rPr>
+        <w:t>，</w:t>
+      </w:r>
+      <w:r>
+        <w:t>WSMP</w:t>
+      </w:r>
+      <w:r>
+        <w:rPr>
+          <w:rFonts w:hint="eastAsia"/>
+        </w:rPr>
+        <w:t>），对应</w:t>
+      </w:r>
+      <w:r>
+        <w:t>OSI</w:t>
+      </w:r>
+      <w:r>
+        <w:rPr>
+          <w:rFonts w:hint="eastAsia"/>
+        </w:rPr>
+        <w:t>模型的网络层</w:t>
+      </w:r>
+      <w:r>
+        <w:rPr>
+          <w:rFonts w:hint="eastAsia"/>
+        </w:rPr>
+        <w:t>和</w:t>
+      </w:r>
+      <w:r>
+        <w:rPr>
+          <w:rFonts w:hint="eastAsia"/>
+        </w:rPr>
+        <w:t>传输层，主要提供报文传输和寻址。</w:t>
+      </w:r>
+      <w:r>
+        <w:rPr>
+          <w:rFonts w:hint="eastAsia"/>
+        </w:rPr>
+        <w:t>IEEE1609.3</w:t>
+      </w:r>
+      <w:r>
+        <w:rPr>
+          <w:rFonts w:hint="eastAsia"/>
+        </w:rPr>
+        <w:t>还定义了用于网路管理的</w:t>
+      </w:r>
+      <w:r>
+        <w:rPr>
+          <w:rFonts w:hint="eastAsia"/>
+        </w:rPr>
+        <w:t>WAVE</w:t>
+      </w:r>
+      <w:r>
+        <w:rPr>
+          <w:rFonts w:hint="eastAsia"/>
+        </w:rPr>
+        <w:t>管理实体（</w:t>
+      </w:r>
+      <w:r>
+        <w:rPr>
+          <w:rFonts w:hint="eastAsia"/>
+        </w:rPr>
+        <w:t xml:space="preserve">WAVE Management </w:t>
       </w:r>
       <w:r>
         <w:rPr>
           <w:rFonts w:hint="eastAsia"/>
         </w:rPr>
         <w:lastRenderedPageBreak/>
-        <w:t>的发送队列，接着</w:t>
-      </w:r>
-      <w:r>
-        <w:t>EDCA</w:t>
-      </w:r>
-      <w:r>
-        <w:rPr>
-          <w:rFonts w:hint="eastAsia"/>
-        </w:rPr>
-        <w:t>机制根据设置选择一个上层数据包传递给下层的</w:t>
-      </w:r>
-      <w:r>
-        <w:t>MAC</w:t>
-      </w:r>
-      <w:r>
-        <w:rPr>
-          <w:rFonts w:hint="eastAsia"/>
-        </w:rPr>
-        <w:t>实体，最后改</w:t>
-      </w:r>
-      <w:r>
-        <w:t>MAC</w:t>
-      </w:r>
-      <w:r>
-        <w:rPr>
-          <w:rFonts w:hint="eastAsia"/>
-        </w:rPr>
-        <w:t>实体通过</w:t>
-      </w:r>
-      <w:r>
-        <w:t>DCF</w:t>
-      </w:r>
-      <w:r>
-        <w:rPr>
-          <w:rFonts w:hint="eastAsia"/>
-        </w:rPr>
-        <w:t>竞争取得物理无线媒介发送权时将数据发送出去。可以看到，数据在发送过程中会经过多个层次的竞争，形成不同等级的优先权，紧急的数据优先级比较高，会被尽快发送出去，延迟小，而一般的普通数据则优先级较低，会有稍高的延迟，从而保证</w:t>
-      </w:r>
-      <w:r>
-        <w:t>WAVE</w:t>
-      </w:r>
-      <w:r>
-        <w:rPr>
-          <w:rFonts w:hint="eastAsia"/>
-        </w:rPr>
-        <w:t>的</w:t>
-      </w:r>
-      <w:r>
-        <w:t>Q</w:t>
-      </w:r>
-      <w:r>
-        <w:rPr>
-          <w:rFonts w:hint="eastAsia"/>
-        </w:rPr>
-        <w:t>o</w:t>
-      </w:r>
-      <w:r>
-        <w:t>S</w:t>
-      </w:r>
-      <w:r>
-        <w:rPr>
-          <w:rFonts w:hint="eastAsia"/>
-        </w:rPr>
-        <w:t>。由于</w:t>
-      </w:r>
-      <w:r>
-        <w:t>WAVE</w:t>
-      </w:r>
-      <w:r>
-        <w:rPr>
-          <w:rFonts w:hint="eastAsia"/>
-        </w:rPr>
-        <w:t>多了</w:t>
-      </w:r>
-      <w:r>
-        <w:t>Channel Router</w:t>
-      </w:r>
-      <w:r>
-        <w:rPr>
-          <w:rFonts w:hint="eastAsia"/>
-        </w:rPr>
-        <w:t>等，所以上层数据包的头部需要新增一些参数配置</w:t>
-      </w:r>
-      <w:r>
-        <w:rPr>
-          <w:rFonts w:hint="eastAsia"/>
-        </w:rPr>
-        <w:t>，比如功率、信道编号、数据速率等</w:t>
-      </w:r>
-      <w:r>
-        <w:rPr>
-          <w:rFonts w:hint="eastAsia"/>
-        </w:rPr>
-        <w:t>。</w:t>
-      </w:r>
-    </w:p>
-    <w:p>
-      <w:pPr>
-        <w:pStyle w:val="a9"/>
-      </w:pPr>
-      <w:r>
-        <w:rPr>
-          <w:rFonts w:hint="eastAsia"/>
-        </w:rPr>
-        <w:tab/>
-      </w:r>
-      <w:r>
-        <w:t>IEEE1609.3</w:t>
-      </w:r>
-      <w:r>
-        <w:rPr>
-          <w:rFonts w:hint="eastAsia"/>
-        </w:rPr>
-        <w:t>协议定义了</w:t>
-      </w:r>
-      <w:r>
-        <w:t>WAVE</w:t>
-      </w:r>
-      <w:r>
-        <w:rPr>
-          <w:rFonts w:hint="eastAsia"/>
-        </w:rPr>
-        <w:t>的无线接入网络层服务</w:t>
-      </w:r>
-      <w:r>
-        <w:t>WAVE</w:t>
-      </w:r>
-      <w:r>
-        <w:rPr>
-          <w:rFonts w:hint="eastAsia"/>
-        </w:rPr>
-        <w:t>短消息协议（</w:t>
-      </w:r>
-      <w:r>
-        <w:t>WAVE Short Message Protocol</w:t>
-      </w:r>
-      <w:r>
-        <w:rPr>
-          <w:rFonts w:hint="eastAsia"/>
-        </w:rPr>
-        <w:t>，</w:t>
-      </w:r>
-      <w:r>
-        <w:t>WSMP</w:t>
-      </w:r>
-      <w:r>
-        <w:rPr>
-          <w:rFonts w:hint="eastAsia"/>
-        </w:rPr>
-        <w:t>），对应</w:t>
-      </w:r>
-      <w:r>
-        <w:t>OSI</w:t>
-      </w:r>
-      <w:r>
-        <w:rPr>
-          <w:rFonts w:hint="eastAsia"/>
-        </w:rPr>
-        <w:t>模型的网络层</w:t>
-      </w:r>
-      <w:r>
-        <w:rPr>
-          <w:rFonts w:hint="eastAsia"/>
-        </w:rPr>
-        <w:t>和</w:t>
-      </w:r>
-      <w:r>
-        <w:rPr>
-          <w:rFonts w:hint="eastAsia"/>
-        </w:rPr>
-        <w:t>传输层，主要提供报文传输和寻址。</w:t>
-      </w:r>
-      <w:r>
-        <w:rPr>
-          <w:rFonts w:hint="eastAsia"/>
-        </w:rPr>
-        <w:t>IEEE1609.3</w:t>
-      </w:r>
-      <w:r>
-        <w:rPr>
-          <w:rFonts w:hint="eastAsia"/>
-        </w:rPr>
-        <w:t>还定义了用于网路管理的</w:t>
-      </w:r>
-      <w:r>
-        <w:rPr>
-          <w:rFonts w:hint="eastAsia"/>
-        </w:rPr>
-        <w:t>WAVE</w:t>
-      </w:r>
-      <w:r>
-        <w:rPr>
-          <w:rFonts w:hint="eastAsia"/>
-        </w:rPr>
-        <w:t>管理实体（</w:t>
-      </w:r>
-      <w:r>
-        <w:rPr>
-          <w:rFonts w:hint="eastAsia"/>
-        </w:rPr>
-        <w:t>WAVE Management Entity</w:t>
+        <w:t>Entity</w:t>
       </w:r>
       <w:r>
         <w:rPr>
@@ -22779,7 +22287,6 @@
         </w:numPr>
       </w:pPr>
       <w:r>
-        <w:lastRenderedPageBreak/>
         <w:t>VxWorks</w:t>
       </w:r>
       <w:r>
@@ -22861,6 +22368,7 @@
         </w:numPr>
       </w:pPr>
       <w:r>
+        <w:lastRenderedPageBreak/>
         <w:t>Palm OS</w:t>
       </w:r>
       <w:r>
@@ -23340,7 +22848,6 @@
         <w:rPr>
           <w:rFonts w:hint="eastAsia"/>
         </w:rPr>
-        <w:lastRenderedPageBreak/>
         <w:tab/>
       </w:r>
       <w:r>
@@ -23421,6 +22928,7 @@
         <w:rPr>
           <w:rFonts w:hint="eastAsia"/>
         </w:rPr>
+        <w:lastRenderedPageBreak/>
         <w:tab/>
       </w:r>
       <w:r>
@@ -23748,7 +23256,6 @@
         <w:rPr>
           <w:rFonts w:hint="eastAsia"/>
         </w:rPr>
-        <w:lastRenderedPageBreak/>
         <w:tab/>
       </w:r>
       <w:r>
@@ -23846,6 +23353,7 @@
         <w:rPr>
           <w:rFonts w:hint="eastAsia"/>
         </w:rPr>
+        <w:lastRenderedPageBreak/>
         <w:t>Linux</w:t>
       </w:r>
       <w:r>
@@ -24202,14 +23710,7 @@
         <w:rPr>
           <w:rFonts w:hint="eastAsia"/>
         </w:rPr>
-        <w:t>还是一种嵌入式操作系统，可以运行在掌上电脑、机顶盒或游戏机</w:t>
-      </w:r>
-      <w:r>
-        <w:rPr>
-          <w:rFonts w:hint="eastAsia"/>
-        </w:rPr>
-        <w:lastRenderedPageBreak/>
-        <w:t>上。</w:t>
+        <w:t>还是一种嵌入式操作系统，可以运行在掌上电脑、机顶盒或游戏机上。</w:t>
       </w:r>
       <w:r>
         <w:t>2001</w:t>
@@ -24321,6 +23822,7 @@
       <w:bookmarkStart w:id="117" w:name="_Toc387068140"/>
       <w:bookmarkStart w:id="118" w:name="_Toc387846129"/>
       <w:r>
+        <w:lastRenderedPageBreak/>
         <w:t>Linux</w:t>
       </w:r>
       <w:r>
@@ -24822,7 +24324,6 @@
         </w:numPr>
       </w:pPr>
       <w:r>
-        <w:lastRenderedPageBreak/>
         <w:t>Linux</w:t>
       </w:r>
       <w:r>
@@ -25005,6 +24506,7 @@
         </w:numPr>
       </w:pPr>
       <w:r>
+        <w:lastRenderedPageBreak/>
         <w:t>MS-DOS</w:t>
       </w:r>
       <w:r>
@@ -25430,14 +24932,7 @@
         <w:rPr>
           <w:rFonts w:hint="eastAsia"/>
         </w:rPr>
-        <w:t>等。这些设备文件和普通文件之间的唯一差别在于对普通文件的访问可以前后移动访问位置，而大多数字符设备是一个只能顺序访问的数据通道。然</w:t>
-      </w:r>
-      <w:r>
-        <w:rPr>
-          <w:rFonts w:hint="eastAsia"/>
-        </w:rPr>
-        <w:lastRenderedPageBreak/>
-        <w:t>而，也存在具有数据区特性的字符设备，访问它们时可前后移动访问位置。例如</w:t>
+        <w:t>等。这些设备文件和普通文件之间的唯一差别在于对普通文件的访问可以前后移动访问位置，而大多数字符设备是一个只能顺序访问的数据通道。然而，也存在具有数据区特性的字符设备，访问它们时可前后移动访问位置。例如</w:t>
       </w:r>
       <w:r>
         <w:t>framebuffer</w:t>
@@ -25577,7 +25072,14 @@
         <w:rPr>
           <w:rFonts w:hint="eastAsia"/>
         </w:rPr>
-        <w:t>像字符设备一样地读写块设备，允许一次传递任意多字节的数据。因此，块设备和字符设备的区别仅仅在于内核内部管理数据的方式，也就是内核及驱动程序之间的软件接口，而这些不同对用户来讲是透明的。在内核中，和字符驱动程序相比，块驱动程序具有完全不同的接口。</w:t>
+        <w:t>像字符设备一样地读写块设备，允许一次传递任意多字节的数据。因</w:t>
+      </w:r>
+      <w:r>
+        <w:rPr>
+          <w:rFonts w:hint="eastAsia"/>
+        </w:rPr>
+        <w:lastRenderedPageBreak/>
+        <w:t>此，块设备和字符设备的区别仅仅在于内核内部管理数据的方式，也就是内核及驱动程序之间的软件接口，而这些不同对用户来讲是透明的。在内核中，和字符驱动程序相比，块驱动程序具有完全不同的接口。</w:t>
       </w:r>
     </w:p>
     <w:p>
@@ -25792,14 +25294,7 @@
         <w:rPr>
           <w:rFonts w:hint="eastAsia"/>
         </w:rPr>
-        <w:t>无线协</w:t>
-      </w:r>
-      <w:r>
-        <w:rPr>
-          <w:rFonts w:hint="eastAsia"/>
-        </w:rPr>
-        <w:lastRenderedPageBreak/>
-        <w:t>议，定义了物理层和数据链路层的标准，同时也提出了</w:t>
+        <w:t>无线协议，定义了物理层和数据链路层的标准，同时也提出了</w:t>
       </w:r>
       <w:r>
         <w:rPr>
@@ -36531,7 +36026,7 @@
           <v:shape id="_x0000_i1027" type="#_x0000_t75" style="width:177.3pt;height:17.65pt" o:ole="">
             <v:imagedata r:id="rId44" o:title=""/>
           </v:shape>
-          <o:OLEObject Type="Embed" ProgID="Equation.3" ShapeID="_x0000_i1027" DrawAspect="Content" ObjectID="_1461749973" r:id="rId45"/>
+          <o:OLEObject Type="Embed" ProgID="Equation.3" ShapeID="_x0000_i1027" DrawAspect="Content" ObjectID="_1461780089" r:id="rId45"/>
         </w:object>
       </w:r>
     </w:p>
@@ -36559,7 +36054,7 @@
           <v:shape id="_x0000_i1028" type="#_x0000_t75" style="width:15.6pt;height:14.95pt" o:ole="">
             <v:imagedata r:id="rId46" o:title=""/>
           </v:shape>
-          <o:OLEObject Type="Embed" ProgID="Equation.3" ShapeID="_x0000_i1028" DrawAspect="Content" ObjectID="_1461749974" r:id="rId47"/>
+          <o:OLEObject Type="Embed" ProgID="Equation.3" ShapeID="_x0000_i1028" DrawAspect="Content" ObjectID="_1461780090" r:id="rId47"/>
         </w:object>
       </w:r>
       <w:r>
@@ -36588,7 +36083,7 @@
           <v:shape id="_x0000_i1029" type="#_x0000_t75" style="width:17.65pt;height:17.65pt" o:ole="">
             <v:imagedata r:id="rId48" o:title=""/>
           </v:shape>
-          <o:OLEObject Type="Embed" ProgID="Equation.3" ShapeID="_x0000_i1029" DrawAspect="Content" ObjectID="_1461749975" r:id="rId49"/>
+          <o:OLEObject Type="Embed" ProgID="Equation.3" ShapeID="_x0000_i1029" DrawAspect="Content" ObjectID="_1461780091" r:id="rId49"/>
         </w:object>
       </w:r>
       <w:r>
@@ -36706,7 +36201,7 @@
           <v:shape id="_x0000_i1030" type="#_x0000_t75" style="width:146.05pt;height:18.35pt" o:ole="">
             <v:imagedata r:id="rId50" o:title=""/>
           </v:shape>
-          <o:OLEObject Type="Embed" ProgID="Equation.3" ShapeID="_x0000_i1030" DrawAspect="Content" ObjectID="_1461749976" r:id="rId51"/>
+          <o:OLEObject Type="Embed" ProgID="Equation.3" ShapeID="_x0000_i1030" DrawAspect="Content" ObjectID="_1461780092" r:id="rId51"/>
         </w:object>
       </w:r>
     </w:p>
@@ -36723,7 +36218,7 @@
           <v:shape id="_x0000_i1031" type="#_x0000_t75" style="width:51.6pt;height:33.3pt" o:ole="">
             <v:imagedata r:id="rId52" o:title=""/>
           </v:shape>
-          <o:OLEObject Type="Embed" ProgID="Equation.3" ShapeID="_x0000_i1031" DrawAspect="Content" ObjectID="_1461749977" r:id="rId53"/>
+          <o:OLEObject Type="Embed" ProgID="Equation.3" ShapeID="_x0000_i1031" DrawAspect="Content" ObjectID="_1461780093" r:id="rId53"/>
         </w:object>
       </w:r>
     </w:p>
@@ -36767,7 +36262,7 @@
           <v:shape id="_x0000_i1032" type="#_x0000_t75" style="width:17.65pt;height:17.65pt" o:ole="">
             <v:imagedata r:id="rId54" o:title=""/>
           </v:shape>
-          <o:OLEObject Type="Embed" ProgID="Equation.3" ShapeID="_x0000_i1032" DrawAspect="Content" ObjectID="_1461749978" r:id="rId55"/>
+          <o:OLEObject Type="Embed" ProgID="Equation.3" ShapeID="_x0000_i1032" DrawAspect="Content" ObjectID="_1461780094" r:id="rId55"/>
         </w:object>
       </w:r>
       <w:r>
@@ -36875,7 +36370,7 @@
           <v:shape id="_x0000_i1033" type="#_x0000_t75" style="width:67.9pt;height:17.65pt" o:ole="">
             <v:imagedata r:id="rId56" o:title=""/>
           </v:shape>
-          <o:OLEObject Type="Embed" ProgID="Equation.3" ShapeID="_x0000_i1033" DrawAspect="Content" ObjectID="_1461749979" r:id="rId57"/>
+          <o:OLEObject Type="Embed" ProgID="Equation.3" ShapeID="_x0000_i1033" DrawAspect="Content" ObjectID="_1461780095" r:id="rId57"/>
         </w:object>
       </w:r>
     </w:p>
@@ -36903,7 +36398,7 @@
           <v:shape id="_x0000_i1034" type="#_x0000_t75" style="width:13.6pt;height:17.65pt" o:ole="">
             <v:imagedata r:id="rId58" o:title=""/>
           </v:shape>
-          <o:OLEObject Type="Embed" ProgID="Equation.3" ShapeID="_x0000_i1034" DrawAspect="Content" ObjectID="_1461749980" r:id="rId59"/>
+          <o:OLEObject Type="Embed" ProgID="Equation.3" ShapeID="_x0000_i1034" DrawAspect="Content" ObjectID="_1461780096" r:id="rId59"/>
         </w:object>
       </w:r>
       <w:r>
@@ -36920,7 +36415,7 @@
           <v:shape id="_x0000_i1035" type="#_x0000_t75" style="width:14.95pt;height:17.65pt" o:ole="">
             <v:imagedata r:id="rId60" o:title=""/>
           </v:shape>
-          <o:OLEObject Type="Embed" ProgID="Equation.3" ShapeID="_x0000_i1035" DrawAspect="Content" ObjectID="_1461749981" r:id="rId61"/>
+          <o:OLEObject Type="Embed" ProgID="Equation.3" ShapeID="_x0000_i1035" DrawAspect="Content" ObjectID="_1461780097" r:id="rId61"/>
         </w:object>
       </w:r>
       <w:r>
@@ -36937,7 +36432,7 @@
           <v:shape id="_x0000_i1036" type="#_x0000_t75" style="width:13.6pt;height:14.95pt" o:ole="">
             <v:imagedata r:id="rId62" o:title=""/>
           </v:shape>
-          <o:OLEObject Type="Embed" ProgID="Equation.3" ShapeID="_x0000_i1036" DrawAspect="Content" ObjectID="_1461749982" r:id="rId63"/>
+          <o:OLEObject Type="Embed" ProgID="Equation.3" ShapeID="_x0000_i1036" DrawAspect="Content" ObjectID="_1461780098" r:id="rId63"/>
         </w:object>
       </w:r>
       <w:r>
@@ -36954,7 +36449,7 @@
           <v:shape id="_x0000_i1037" type="#_x0000_t75" style="width:15.6pt;height:14.95pt" o:ole="">
             <v:imagedata r:id="rId64" o:title=""/>
           </v:shape>
-          <o:OLEObject Type="Embed" ProgID="Equation.3" ShapeID="_x0000_i1037" DrawAspect="Content" ObjectID="_1461749983" r:id="rId65"/>
+          <o:OLEObject Type="Embed" ProgID="Equation.3" ShapeID="_x0000_i1037" DrawAspect="Content" ObjectID="_1461780099" r:id="rId65"/>
         </w:object>
       </w:r>
       <w:r>
@@ -37079,7 +36574,7 @@
           <v:shape id="_x0000_i1038" type="#_x0000_t75" style="width:14.95pt;height:17.65pt" o:ole="">
             <v:imagedata r:id="rId66" o:title=""/>
           </v:shape>
-          <o:OLEObject Type="Embed" ProgID="Equation.3" ShapeID="_x0000_i1038" DrawAspect="Content" ObjectID="_1461749984" r:id="rId67"/>
+          <o:OLEObject Type="Embed" ProgID="Equation.3" ShapeID="_x0000_i1038" DrawAspect="Content" ObjectID="_1461780100" r:id="rId67"/>
         </w:object>
       </w:r>
       <w:r>
@@ -37120,7 +36615,7 @@
           <v:shape id="_x0000_i1039" type="#_x0000_t75" style="width:21.05pt;height:17.65pt" o:ole="">
             <v:imagedata r:id="rId68" o:title=""/>
           </v:shape>
-          <o:OLEObject Type="Embed" ProgID="Equation.3" ShapeID="_x0000_i1039" DrawAspect="Content" ObjectID="_1461749985" r:id="rId69"/>
+          <o:OLEObject Type="Embed" ProgID="Equation.3" ShapeID="_x0000_i1039" DrawAspect="Content" ObjectID="_1461780101" r:id="rId69"/>
         </w:object>
       </w:r>
       <w:r>
@@ -37155,7 +36650,7 @@
           <v:shape id="_x0000_i1040" type="#_x0000_t75" style="width:17.65pt;height:17.65pt" o:ole="">
             <v:imagedata r:id="rId70" o:title=""/>
           </v:shape>
-          <o:OLEObject Type="Embed" ProgID="Equation.3" ShapeID="_x0000_i1040" DrawAspect="Content" ObjectID="_1461749986" r:id="rId71"/>
+          <o:OLEObject Type="Embed" ProgID="Equation.3" ShapeID="_x0000_i1040" DrawAspect="Content" ObjectID="_1461780102" r:id="rId71"/>
         </w:object>
       </w:r>
       <w:r>
@@ -37172,7 +36667,7 @@
           <v:shape id="_x0000_i1041" type="#_x0000_t75" style="width:17.65pt;height:17.65pt" o:ole="">
             <v:imagedata r:id="rId72" o:title=""/>
           </v:shape>
-          <o:OLEObject Type="Embed" ProgID="Equation.3" ShapeID="_x0000_i1041" DrawAspect="Content" ObjectID="_1461749987" r:id="rId73"/>
+          <o:OLEObject Type="Embed" ProgID="Equation.3" ShapeID="_x0000_i1041" DrawAspect="Content" ObjectID="_1461780103" r:id="rId73"/>
         </w:object>
       </w:r>
       <w:r>
@@ -37189,7 +36684,7 @@
           <v:shape id="_x0000_i1042" type="#_x0000_t75" style="width:21.05pt;height:17.65pt" o:ole="">
             <v:imagedata r:id="rId68" o:title=""/>
           </v:shape>
-          <o:OLEObject Type="Embed" ProgID="Equation.3" ShapeID="_x0000_i1042" DrawAspect="Content" ObjectID="_1461749988" r:id="rId74"/>
+          <o:OLEObject Type="Embed" ProgID="Equation.3" ShapeID="_x0000_i1042" DrawAspect="Content" ObjectID="_1461780104" r:id="rId74"/>
         </w:object>
       </w:r>
       <w:r>
@@ -37322,7 +36817,7 @@
           <v:shape id="_x0000_i1043" type="#_x0000_t75" style="width:15.6pt;height:18.35pt" o:ole="">
             <v:imagedata r:id="rId76" o:title=""/>
           </v:shape>
-          <o:OLEObject Type="Embed" ProgID="Equation.3" ShapeID="_x0000_i1043" DrawAspect="Content" ObjectID="_1461749989" r:id="rId77"/>
+          <o:OLEObject Type="Embed" ProgID="Equation.3" ShapeID="_x0000_i1043" DrawAspect="Content" ObjectID="_1461780105" r:id="rId77"/>
         </w:object>
       </w:r>
       <w:r>
@@ -37411,7 +36906,7 @@
           <v:shape id="_x0000_i1044" type="#_x0000_t75" style="width:15.6pt;height:18.35pt" o:ole="">
             <v:imagedata r:id="rId76" o:title=""/>
           </v:shape>
-          <o:OLEObject Type="Embed" ProgID="Equation.3" ShapeID="_x0000_i1044" DrawAspect="Content" ObjectID="_1461749990" r:id="rId78"/>
+          <o:OLEObject Type="Embed" ProgID="Equation.3" ShapeID="_x0000_i1044" DrawAspect="Content" ObjectID="_1461780106" r:id="rId78"/>
         </w:object>
       </w:r>
       <w:r>
@@ -37496,7 +36991,7 @@
           <v:shape id="_x0000_i1045" type="#_x0000_t75" style="width:63.85pt;height:18.35pt" o:ole="">
             <v:imagedata r:id="rId79" o:title=""/>
           </v:shape>
-          <o:OLEObject Type="Embed" ProgID="Equation.3" ShapeID="_x0000_i1045" DrawAspect="Content" ObjectID="_1461749991" r:id="rId80"/>
+          <o:OLEObject Type="Embed" ProgID="Equation.3" ShapeID="_x0000_i1045" DrawAspect="Content" ObjectID="_1461780107" r:id="rId80"/>
         </w:object>
       </w:r>
       <w:r>
@@ -37588,7 +37083,7 @@
           <v:shape id="_x0000_i1046" type="#_x0000_t75" style="width:366.8pt;height:179.3pt" o:ole="">
             <v:imagedata r:id="rId81" o:title=""/>
           </v:shape>
-          <o:OLEObject Type="Embed" ProgID="Equation.3" ShapeID="_x0000_i1046" DrawAspect="Content" ObjectID="_1461749992" r:id="rId82"/>
+          <o:OLEObject Type="Embed" ProgID="Equation.3" ShapeID="_x0000_i1046" DrawAspect="Content" ObjectID="_1461780108" r:id="rId82"/>
         </w:object>
       </w:r>
     </w:p>
@@ -37679,7 +37174,7 @@
           <v:shape id="_x0000_i1047" type="#_x0000_t75" style="width:15.6pt;height:17.65pt" o:ole="">
             <v:imagedata r:id="rId83" o:title=""/>
           </v:shape>
-          <o:OLEObject Type="Embed" ProgID="Equation.3" ShapeID="_x0000_i1047" DrawAspect="Content" ObjectID="_1461749993" r:id="rId84"/>
+          <o:OLEObject Type="Embed" ProgID="Equation.3" ShapeID="_x0000_i1047" DrawAspect="Content" ObjectID="_1461780109" r:id="rId84"/>
         </w:object>
       </w:r>
       <w:r>
@@ -37709,7 +37204,7 @@
           <v:shape id="_x0000_i1048" type="#_x0000_t75" style="width:21.05pt;height:17.65pt" o:ole="">
             <v:imagedata r:id="rId85" o:title=""/>
           </v:shape>
-          <o:OLEObject Type="Embed" ProgID="Equation.3" ShapeID="_x0000_i1048" DrawAspect="Content" ObjectID="_1461749994" r:id="rId86"/>
+          <o:OLEObject Type="Embed" ProgID="Equation.3" ShapeID="_x0000_i1048" DrawAspect="Content" ObjectID="_1461780110" r:id="rId86"/>
         </w:object>
       </w:r>
       <w:r>
@@ -37751,7 +37246,7 @@
           <v:shape id="_x0000_i1049" type="#_x0000_t75" style="width:13.6pt;height:17.65pt" o:ole="">
             <v:imagedata r:id="rId87" o:title=""/>
           </v:shape>
-          <o:OLEObject Type="Embed" ProgID="Equation.3" ShapeID="_x0000_i1049" DrawAspect="Content" ObjectID="_1461749995" r:id="rId88"/>
+          <o:OLEObject Type="Embed" ProgID="Equation.3" ShapeID="_x0000_i1049" DrawAspect="Content" ObjectID="_1461780111" r:id="rId88"/>
         </w:object>
       </w:r>
       <w:r>
@@ -37824,7 +37319,7 @@
           <v:shape id="_x0000_i1050" type="#_x0000_t75" style="width:132.45pt;height:36pt" o:ole="">
             <v:imagedata r:id="rId89" o:title=""/>
           </v:shape>
-          <o:OLEObject Type="Embed" ProgID="Equation.3" ShapeID="_x0000_i1050" DrawAspect="Content" ObjectID="_1461749996" r:id="rId90"/>
+          <o:OLEObject Type="Embed" ProgID="Equation.3" ShapeID="_x0000_i1050" DrawAspect="Content" ObjectID="_1461780112" r:id="rId90"/>
         </w:object>
       </w:r>
       <w:r>
@@ -37915,7 +37410,7 @@
           <v:shape id="_x0000_i1051" type="#_x0000_t75" style="width:63.85pt;height:17.65pt" o:ole="">
             <v:imagedata r:id="rId91" o:title=""/>
           </v:shape>
-          <o:OLEObject Type="Embed" ProgID="Equation.3" ShapeID="_x0000_i1051" DrawAspect="Content" ObjectID="_1461749997" r:id="rId92"/>
+          <o:OLEObject Type="Embed" ProgID="Equation.3" ShapeID="_x0000_i1051" DrawAspect="Content" ObjectID="_1461780113" r:id="rId92"/>
         </w:object>
       </w:r>
       <w:r>
@@ -38026,7 +37521,7 @@
           <v:shape id="_x0000_i1052" type="#_x0000_t75" style="width:190.85pt;height:43.45pt" o:ole="">
             <v:imagedata r:id="rId93" o:title=""/>
           </v:shape>
-          <o:OLEObject Type="Embed" ProgID="Equation.3" ShapeID="_x0000_i1052" DrawAspect="Content" ObjectID="_1461749998" r:id="rId94"/>
+          <o:OLEObject Type="Embed" ProgID="Equation.3" ShapeID="_x0000_i1052" DrawAspect="Content" ObjectID="_1461780114" r:id="rId94"/>
         </w:object>
       </w:r>
       <w:r>
@@ -38101,7 +37596,7 @@
           <v:shape id="_x0000_i1053" type="#_x0000_t75" style="width:140.6pt;height:31.25pt" o:ole="">
             <v:imagedata r:id="rId95" o:title=""/>
           </v:shape>
-          <o:OLEObject Type="Embed" ProgID="Equation.3" ShapeID="_x0000_i1053" DrawAspect="Content" ObjectID="_1461749999" r:id="rId96"/>
+          <o:OLEObject Type="Embed" ProgID="Equation.3" ShapeID="_x0000_i1053" DrawAspect="Content" ObjectID="_1461780115" r:id="rId96"/>
         </w:object>
       </w:r>
       <w:r>
@@ -38204,7 +37699,7 @@
           <v:shape id="_x0000_i1054" type="#_x0000_t75" style="width:14.95pt;height:17.65pt" o:ole="">
             <v:imagedata r:id="rId97" o:title=""/>
           </v:shape>
-          <o:OLEObject Type="Embed" ProgID="Equation.3" ShapeID="_x0000_i1054" DrawAspect="Content" ObjectID="_1461750000" r:id="rId98"/>
+          <o:OLEObject Type="Embed" ProgID="Equation.3" ShapeID="_x0000_i1054" DrawAspect="Content" ObjectID="_1461780116" r:id="rId98"/>
         </w:object>
       </w:r>
       <w:r>
@@ -38233,7 +37728,7 @@
           <v:shape id="_x0000_i1055" type="#_x0000_t75" style="width:18.35pt;height:17.65pt" o:ole="">
             <v:imagedata r:id="rId99" o:title=""/>
           </v:shape>
-          <o:OLEObject Type="Embed" ProgID="Equation.3" ShapeID="_x0000_i1055" DrawAspect="Content" ObjectID="_1461750001" r:id="rId100"/>
+          <o:OLEObject Type="Embed" ProgID="Equation.3" ShapeID="_x0000_i1055" DrawAspect="Content" ObjectID="_1461780117" r:id="rId100"/>
         </w:object>
       </w:r>
       <w:r>
@@ -38262,7 +37757,7 @@
           <v:shape id="_x0000_i1056" type="#_x0000_t75" style="width:31.25pt;height:17.65pt" o:ole="">
             <v:imagedata r:id="rId101" o:title=""/>
           </v:shape>
-          <o:OLEObject Type="Embed" ProgID="Equation.3" ShapeID="_x0000_i1056" DrawAspect="Content" ObjectID="_1461750002" r:id="rId102"/>
+          <o:OLEObject Type="Embed" ProgID="Equation.3" ShapeID="_x0000_i1056" DrawAspect="Content" ObjectID="_1461780118" r:id="rId102"/>
         </w:object>
       </w:r>
       <w:r>
@@ -38350,7 +37845,7 @@
           <v:shape id="_x0000_i1057" type="#_x0000_t75" style="width:177.3pt;height:63.85pt" o:ole="">
             <v:imagedata r:id="rId103" o:title=""/>
           </v:shape>
-          <o:OLEObject Type="Embed" ProgID="Equation.3" ShapeID="_x0000_i1057" DrawAspect="Content" ObjectID="_1461750003" r:id="rId104"/>
+          <o:OLEObject Type="Embed" ProgID="Equation.3" ShapeID="_x0000_i1057" DrawAspect="Content" ObjectID="_1461780119" r:id="rId104"/>
         </w:object>
       </w:r>
       <w:r>
@@ -38466,7 +37961,7 @@
           <v:shape id="_x0000_i1058" type="#_x0000_t75" style="width:108pt;height:31.25pt" o:ole="">
             <v:imagedata r:id="rId105" o:title=""/>
           </v:shape>
-          <o:OLEObject Type="Embed" ProgID="Equation.3" ShapeID="_x0000_i1058" DrawAspect="Content" ObjectID="_1461750004" r:id="rId106"/>
+          <o:OLEObject Type="Embed" ProgID="Equation.3" ShapeID="_x0000_i1058" DrawAspect="Content" ObjectID="_1461780120" r:id="rId106"/>
         </w:object>
       </w:r>
       <w:r>
@@ -38563,7 +38058,7 @@
           <v:shape id="_x0000_i1059" type="#_x0000_t75" style="width:23.75pt;height:17.65pt" o:ole="">
             <v:imagedata r:id="rId107" o:title=""/>
           </v:shape>
-          <o:OLEObject Type="Embed" ProgID="Equation.3" ShapeID="_x0000_i1059" DrawAspect="Content" ObjectID="_1461750005" r:id="rId108"/>
+          <o:OLEObject Type="Embed" ProgID="Equation.3" ShapeID="_x0000_i1059" DrawAspect="Content" ObjectID="_1461780121" r:id="rId108"/>
         </w:object>
       </w:r>
       <w:r>
@@ -38604,7 +38099,7 @@
           <v:shape id="_x0000_i1060" type="#_x0000_t75" style="width:31.25pt;height:17.65pt" o:ole="">
             <v:imagedata r:id="rId109" o:title=""/>
           </v:shape>
-          <o:OLEObject Type="Embed" ProgID="Equation.3" ShapeID="_x0000_i1060" DrawAspect="Content" ObjectID="_1461750006" r:id="rId110"/>
+          <o:OLEObject Type="Embed" ProgID="Equation.3" ShapeID="_x0000_i1060" DrawAspect="Content" ObjectID="_1461780122" r:id="rId110"/>
         </w:object>
       </w:r>
       <w:r>
@@ -38628,6 +38123,7 @@
         <w:rPr>
           <w:rFonts w:hint="eastAsia"/>
         </w:rPr>
+        <w:lastRenderedPageBreak/>
         <w:t>建模求解</w:t>
       </w:r>
       <w:bookmarkEnd w:id="218"/>
@@ -38644,7 +38140,6 @@
         <w:rPr>
           <w:rFonts w:hint="eastAsia"/>
         </w:rPr>
-        <w:lastRenderedPageBreak/>
         <w:tab/>
       </w:r>
       <w:r>
@@ -38726,7 +38221,7 @@
           <v:shape id="_x0000_i1061" type="#_x0000_t75" style="width:202.4pt;height:43.45pt" o:ole="">
             <v:imagedata r:id="rId111" o:title=""/>
           </v:shape>
-          <o:OLEObject Type="Embed" ProgID="Equation.3" ShapeID="_x0000_i1061" DrawAspect="Content" ObjectID="_1461750007" r:id="rId112"/>
+          <o:OLEObject Type="Embed" ProgID="Equation.3" ShapeID="_x0000_i1061" DrawAspect="Content" ObjectID="_1461780123" r:id="rId112"/>
         </w:object>
       </w:r>
       <w:r>
@@ -38842,7 +38337,7 @@
           <v:shape id="_x0000_i1062" type="#_x0000_t75" style="width:10.2pt;height:17.65pt" o:ole="">
             <v:imagedata r:id="rId113" o:title=""/>
           </v:shape>
-          <o:OLEObject Type="Embed" ProgID="Equation.3" ShapeID="_x0000_i1062" DrawAspect="Content" ObjectID="_1461750008" r:id="rId114"/>
+          <o:OLEObject Type="Embed" ProgID="Equation.3" ShapeID="_x0000_i1062" DrawAspect="Content" ObjectID="_1461780124" r:id="rId114"/>
         </w:object>
       </w:r>
       <w:r>
@@ -38853,7 +38348,7 @@
           <v:shape id="_x0000_i1063" type="#_x0000_t75" style="width:17.65pt;height:12.25pt" o:ole="">
             <v:imagedata r:id="rId115" o:title=""/>
           </v:shape>
-          <o:OLEObject Type="Embed" ProgID="Equation.3" ShapeID="_x0000_i1063" DrawAspect="Content" ObjectID="_1461750009" r:id="rId116"/>
+          <o:OLEObject Type="Embed" ProgID="Equation.3" ShapeID="_x0000_i1063" DrawAspect="Content" ObjectID="_1461780125" r:id="rId116"/>
         </w:object>
       </w:r>
       <w:r>
@@ -38864,7 +38359,7 @@
           <v:shape id="_x0000_i1064" type="#_x0000_t75" style="width:227.55pt;height:54.35pt" o:ole="">
             <v:imagedata r:id="rId117" o:title=""/>
           </v:shape>
-          <o:OLEObject Type="Embed" ProgID="Equation.3" ShapeID="_x0000_i1064" DrawAspect="Content" ObjectID="_1461750010" r:id="rId118"/>
+          <o:OLEObject Type="Embed" ProgID="Equation.3" ShapeID="_x0000_i1064" DrawAspect="Content" ObjectID="_1461780126" r:id="rId118"/>
         </w:object>
       </w:r>
       <w:r>
@@ -40680,7 +40175,7 @@
           <v:shape id="_x0000_i1065" type="#_x0000_t75" style="width:14.95pt;height:17.65pt" o:ole="">
             <v:imagedata r:id="rId119" o:title=""/>
           </v:shape>
-          <o:OLEObject Type="Embed" ProgID="Equation.3" ShapeID="_x0000_i1065" DrawAspect="Content" ObjectID="_1461750011" r:id="rId120"/>
+          <o:OLEObject Type="Embed" ProgID="Equation.3" ShapeID="_x0000_i1065" DrawAspect="Content" ObjectID="_1461780127" r:id="rId120"/>
         </w:object>
       </w:r>
       <w:r>
@@ -40832,7 +40327,7 @@
           <v:shape id="_x0000_i1066" type="#_x0000_t75" style="width:14.95pt;height:17.65pt" o:ole="">
             <v:imagedata r:id="rId121" o:title=""/>
           </v:shape>
-          <o:OLEObject Type="Embed" ProgID="Equation.3" ShapeID="_x0000_i1066" DrawAspect="Content" ObjectID="_1461750012" r:id="rId122"/>
+          <o:OLEObject Type="Embed" ProgID="Equation.3" ShapeID="_x0000_i1066" DrawAspect="Content" ObjectID="_1461780128" r:id="rId122"/>
         </w:object>
       </w:r>
       <w:r>
@@ -40849,7 +40344,7 @@
           <v:shape id="_x0000_i1067" type="#_x0000_t75" style="width:14.95pt;height:17.65pt" o:ole="">
             <v:imagedata r:id="rId123" o:title=""/>
           </v:shape>
-          <o:OLEObject Type="Embed" ProgID="Equation.3" ShapeID="_x0000_i1067" DrawAspect="Content" ObjectID="_1461750013" r:id="rId124"/>
+          <o:OLEObject Type="Embed" ProgID="Equation.3" ShapeID="_x0000_i1067" DrawAspect="Content" ObjectID="_1461780129" r:id="rId124"/>
         </w:object>
       </w:r>
       <w:r>
@@ -40866,7 +40361,7 @@
           <v:shape id="_x0000_i1068" type="#_x0000_t75" style="width:14.95pt;height:17.65pt" o:ole="">
             <v:imagedata r:id="rId125" o:title=""/>
           </v:shape>
-          <o:OLEObject Type="Embed" ProgID="Equation.3" ShapeID="_x0000_i1068" DrawAspect="Content" ObjectID="_1461750014" r:id="rId126"/>
+          <o:OLEObject Type="Embed" ProgID="Equation.3" ShapeID="_x0000_i1068" DrawAspect="Content" ObjectID="_1461780130" r:id="rId126"/>
         </w:object>
       </w:r>
       <w:r>
@@ -40984,7 +40479,7 @@
           <v:shape id="_x0000_i1069" type="#_x0000_t75" style="width:44.15pt;height:17.65pt" o:ole="">
             <v:imagedata r:id="rId127" o:title=""/>
           </v:shape>
-          <o:OLEObject Type="Embed" ProgID="Equation.3" ShapeID="_x0000_i1069" DrawAspect="Content" ObjectID="_1461750015" r:id="rId128"/>
+          <o:OLEObject Type="Embed" ProgID="Equation.3" ShapeID="_x0000_i1069" DrawAspect="Content" ObjectID="_1461780131" r:id="rId128"/>
         </w:object>
       </w:r>
       <w:r>
@@ -41185,7 +40680,7 @@
           <v:shape id="_x0000_i1070" type="#_x0000_t75" style="width:44.15pt;height:17.65pt" o:ole="">
             <v:imagedata r:id="rId127" o:title=""/>
           </v:shape>
-          <o:OLEObject Type="Embed" ProgID="Equation.3" ShapeID="_x0000_i1070" DrawAspect="Content" ObjectID="_1461750016" r:id="rId130"/>
+          <o:OLEObject Type="Embed" ProgID="Equation.3" ShapeID="_x0000_i1070" DrawAspect="Content" ObjectID="_1461780132" r:id="rId130"/>
         </w:object>
       </w:r>
       <w:r>
@@ -41285,7 +40780,7 @@
           <v:shape id="_x0000_i1071" type="#_x0000_t75" style="width:28.55pt;height:17.65pt" o:ole="">
             <v:imagedata r:id="rId131" o:title=""/>
           </v:shape>
-          <o:OLEObject Type="Embed" ProgID="Equation.3" ShapeID="_x0000_i1071" DrawAspect="Content" ObjectID="_1461750017" r:id="rId132"/>
+          <o:OLEObject Type="Embed" ProgID="Equation.3" ShapeID="_x0000_i1071" DrawAspect="Content" ObjectID="_1461780133" r:id="rId132"/>
         </w:object>
       </w:r>
       <w:r>
@@ -41438,7 +40933,7 @@
           <v:shape id="_x0000_i1072" type="#_x0000_t75" style="width:44.15pt;height:17.65pt" o:ole="">
             <v:imagedata r:id="rId127" o:title=""/>
           </v:shape>
-          <o:OLEObject Type="Embed" ProgID="Equation.3" ShapeID="_x0000_i1072" DrawAspect="Content" ObjectID="_1461750018" r:id="rId134"/>
+          <o:OLEObject Type="Embed" ProgID="Equation.3" ShapeID="_x0000_i1072" DrawAspect="Content" ObjectID="_1461780134" r:id="rId134"/>
         </w:object>
       </w:r>
       <w:r>
@@ -41472,7 +40967,7 @@
           <v:shape id="_x0000_i1073" type="#_x0000_t75" style="width:44.15pt;height:17.65pt" o:ole="">
             <v:imagedata r:id="rId135" o:title=""/>
           </v:shape>
-          <o:OLEObject Type="Embed" ProgID="Equation.3" ShapeID="_x0000_i1073" DrawAspect="Content" ObjectID="_1461750019" r:id="rId136"/>
+          <o:OLEObject Type="Embed" ProgID="Equation.3" ShapeID="_x0000_i1073" DrawAspect="Content" ObjectID="_1461780135" r:id="rId136"/>
         </w:object>
       </w:r>
       <w:r>
@@ -41602,7 +41097,7 @@
           <v:shape id="_x0000_i1074" type="#_x0000_t75" style="width:44.15pt;height:17.65pt" o:ole="">
             <v:imagedata r:id="rId135" o:title=""/>
           </v:shape>
-          <o:OLEObject Type="Embed" ProgID="Equation.3" ShapeID="_x0000_i1074" DrawAspect="Content" ObjectID="_1461750020" r:id="rId138"/>
+          <o:OLEObject Type="Embed" ProgID="Equation.3" ShapeID="_x0000_i1074" DrawAspect="Content" ObjectID="_1461780136" r:id="rId138"/>
         </w:object>
       </w:r>
       <w:r>
@@ -41714,7 +41209,7 @@
           <v:shape id="_x0000_i1075" type="#_x0000_t75" style="width:44.15pt;height:17.65pt" o:ole="">
             <v:imagedata r:id="rId127" o:title=""/>
           </v:shape>
-          <o:OLEObject Type="Embed" ProgID="Equation.3" ShapeID="_x0000_i1075" DrawAspect="Content" ObjectID="_1461750021" r:id="rId139"/>
+          <o:OLEObject Type="Embed" ProgID="Equation.3" ShapeID="_x0000_i1075" DrawAspect="Content" ObjectID="_1461780137" r:id="rId139"/>
         </w:object>
       </w:r>
       <w:r>
@@ -41833,7 +41328,7 @@
           <v:shape id="_x0000_i1076" type="#_x0000_t75" style="width:44.15pt;height:17.65pt" o:ole="">
             <v:imagedata r:id="rId135" o:title=""/>
           </v:shape>
-          <o:OLEObject Type="Embed" ProgID="Equation.3" ShapeID="_x0000_i1076" DrawAspect="Content" ObjectID="_1461750022" r:id="rId141"/>
+          <o:OLEObject Type="Embed" ProgID="Equation.3" ShapeID="_x0000_i1076" DrawAspect="Content" ObjectID="_1461780138" r:id="rId141"/>
         </w:object>
       </w:r>
       <w:r>
@@ -41903,7 +41398,7 @@
           <v:shape id="_x0000_i1077" type="#_x0000_t75" style="width:44.15pt;height:17.65pt" o:ole="">
             <v:imagedata r:id="rId127" o:title=""/>
           </v:shape>
-          <o:OLEObject Type="Embed" ProgID="Equation.3" ShapeID="_x0000_i1077" DrawAspect="Content" ObjectID="_1461750023" r:id="rId142"/>
+          <o:OLEObject Type="Embed" ProgID="Equation.3" ShapeID="_x0000_i1077" DrawAspect="Content" ObjectID="_1461780139" r:id="rId142"/>
         </w:object>
       </w:r>
       <w:r>
@@ -41943,7 +41438,7 @@
           <v:shape id="_x0000_i1078" type="#_x0000_t75" style="width:14.95pt;height:17.65pt" o:ole="">
             <v:imagedata r:id="rId143" o:title=""/>
           </v:shape>
-          <o:OLEObject Type="Embed" ProgID="Equation.3" ShapeID="_x0000_i1078" DrawAspect="Content" ObjectID="_1461750024" r:id="rId144"/>
+          <o:OLEObject Type="Embed" ProgID="Equation.3" ShapeID="_x0000_i1078" DrawAspect="Content" ObjectID="_1461780140" r:id="rId144"/>
         </w:object>
       </w:r>
       <w:r>
@@ -46723,7 +46218,7 @@
               <w:noProof/>
               <w:lang w:val="zh-CN"/>
             </w:rPr>
-            <w:t>I</w:t>
+            <w:t>V</w:t>
           </w:r>
         </w:fldSimple>
       </w:p>
@@ -46759,7 +46254,7 @@
               <w:noProof/>
               <w:lang w:val="zh-CN"/>
             </w:rPr>
-            <w:t>6</w:t>
+            <w:t>4</w:t>
           </w:r>
         </w:fldSimple>
       </w:p>
@@ -46794,7 +46289,7 @@
               <w:noProof/>
               <w:lang w:val="zh-CN"/>
             </w:rPr>
-            <w:t>7</w:t>
+            <w:t>3</w:t>
           </w:r>
         </w:fldSimple>
       </w:p>
@@ -46830,7 +46325,7 @@
               <w:noProof/>
               <w:lang w:val="zh-CN"/>
             </w:rPr>
-            <w:t>59</w:t>
+            <w:t>57</w:t>
           </w:r>
         </w:fldSimple>
       </w:p>

--- a/doc/研究生硕士论文-陈钦波.docx
+++ b/doc/研究生硕士论文-陈钦波.docx
@@ -9627,12 +9627,12 @@
             </w:r>
             <w:smartTag w:uri="urn:schemas-microsoft-com:office:smarttags" w:element="chmetcnv">
               <w:smartTagPr>
+                <w:attr w:name="TCSC" w:val="0"/>
+                <w:attr w:name="NumberType" w:val="1"/>
+                <w:attr w:name="Negative" w:val="False"/>
+                <w:attr w:name="HasSpace" w:val="False"/>
+                <w:attr w:name="SourceValue" w:val="120"/>
                 <w:attr w:name="UnitName" w:val="km/h"/>
-                <w:attr w:name="SourceValue" w:val="120"/>
-                <w:attr w:name="HasSpace" w:val="False"/>
-                <w:attr w:name="Negative" w:val="False"/>
-                <w:attr w:name="NumberType" w:val="1"/>
-                <w:attr w:name="TCSC" w:val="0"/>
               </w:smartTagPr>
               <w:r>
                 <w:rPr>
@@ -14095,7 +14095,7 @@
           <v:shape id="_x0000_i1026" type="#_x0000_t75" style="width:400.1pt;height:272.4pt" o:ole="">
             <v:imagedata r:id="rId17" o:title=""/>
           </v:shape>
-          <o:OLEObject Type="Embed" ProgID="Visio.Drawing.11" ShapeID="_x0000_i1026" DrawAspect="Content" ObjectID="_1461780088" r:id="rId18"/>
+          <o:OLEObject Type="Embed" ProgID="Visio.Drawing.11" ShapeID="_x0000_i1026" DrawAspect="Content" ObjectID="_1461849851" r:id="rId18"/>
         </w:object>
       </w:r>
     </w:p>
@@ -22293,7 +22293,13 @@
         <w:rPr>
           <w:rFonts w:hint="eastAsia"/>
         </w:rPr>
-        <w:t>操作系统是美国</w:t>
+        <w:t>：该</w:t>
+      </w:r>
+      <w:r>
+        <w:rPr>
+          <w:rFonts w:hint="eastAsia"/>
+        </w:rPr>
+        <w:t>系统是美国</w:t>
       </w:r>
       <w:r>
         <w:t>WindRiver</w:t>
@@ -22302,16 +22308,31 @@
         <w:rPr>
           <w:rFonts w:hint="eastAsia"/>
         </w:rPr>
-        <w:t>公司于</w:t>
-      </w:r>
-      <w:r>
-        <w:t>1983</w:t>
-      </w:r>
-      <w:r>
-        <w:rPr>
-          <w:rFonts w:hint="eastAsia"/>
-        </w:rPr>
-        <w:t>年设计开发的一种嵌入式实时操作系统（</w:t>
+        <w:t>公司</w:t>
+      </w:r>
+      <w:r>
+        <w:rPr>
+          <w:rFonts w:hint="eastAsia"/>
+        </w:rPr>
+        <w:t>开发的，</w:t>
+      </w:r>
+      <w:r>
+        <w:rPr>
+          <w:rFonts w:hint="eastAsia"/>
+        </w:rPr>
+        <w:t>实时性特别好，</w:t>
+      </w:r>
+      <w:r>
+        <w:rPr>
+          <w:rFonts w:hint="eastAsia"/>
+        </w:rPr>
+        <w:t>属于</w:t>
+      </w:r>
+      <w:r>
+        <w:rPr>
+          <w:rFonts w:hint="eastAsia"/>
+        </w:rPr>
+        <w:t>嵌入式实时操作系统（</w:t>
       </w:r>
       <w:r>
         <w:t>RTOS</w:t>
@@ -22320,7 +22341,31 @@
         <w:rPr>
           <w:rFonts w:hint="eastAsia"/>
         </w:rPr>
-        <w:t>），具有良好的持续发展能力、高性能的内核以及友好的用户开发环境，在嵌入式实时操作系统领域牢牢占据着一席之地。主要特点是可靠性、实时性和可裁剪性，支持多种处理器。</w:t>
+        <w:t>），</w:t>
+      </w:r>
+      <w:r>
+        <w:rPr>
+          <w:rFonts w:hint="eastAsia"/>
+        </w:rPr>
+        <w:t>内核性能高，持续发展能力好，用户开发环境友好，</w:t>
+      </w:r>
+      <w:r>
+        <w:rPr>
+          <w:rFonts w:hint="eastAsia"/>
+        </w:rPr>
+        <w:t>在嵌入式实时操作系统领域</w:t>
+      </w:r>
+      <w:r>
+        <w:rPr>
+          <w:rFonts w:hint="eastAsia"/>
+        </w:rPr>
+        <w:t>中具有特别重要的地位</w:t>
+      </w:r>
+      <w:r>
+        <w:rPr>
+          <w:rFonts w:hint="eastAsia"/>
+        </w:rPr>
+        <w:t>。主要特点是可靠性、实时性和可裁剪性，支持多种处理器。</w:t>
       </w:r>
     </w:p>
     <w:p>
@@ -22338,16 +22383,49 @@
         <w:rPr>
           <w:rFonts w:hint="eastAsia"/>
         </w:rPr>
-        <w:t>是一种针对小容量、移动式、智能化、连接设备的模块化实时嵌入式操作系统。它是针对掌上设备、无线设备的动态应用程序和服务提供了一种功能丰富的操作系统平台，</w:t>
-      </w:r>
-      <w:r>
-        <w:t>WindowsCE</w:t>
-      </w:r>
-      <w:r>
-        <w:rPr>
-          <w:rFonts w:hint="eastAsia"/>
-        </w:rPr>
-        <w:t>嵌入但不够实时，属于软实时操作系统，由于其</w:t>
+        <w:t>：该系统是微软公司开发的</w:t>
+      </w:r>
+      <w:r>
+        <w:rPr>
+          <w:rFonts w:hint="eastAsia"/>
+        </w:rPr>
+        <w:t>模块化实时嵌入式操作系统</w:t>
+      </w:r>
+      <w:r>
+        <w:rPr>
+          <w:rFonts w:hint="eastAsia"/>
+        </w:rPr>
+        <w:t>，主要是针对</w:t>
+      </w:r>
+      <w:r>
+        <w:rPr>
+          <w:rFonts w:hint="eastAsia"/>
+        </w:rPr>
+        <w:t>智能化、移动式</w:t>
+      </w:r>
+      <w:r>
+        <w:rPr>
+          <w:rFonts w:hint="eastAsia"/>
+        </w:rPr>
+        <w:t>。它是</w:t>
+      </w:r>
+      <w:r>
+        <w:rPr>
+          <w:rFonts w:hint="eastAsia"/>
+        </w:rPr>
+        <w:t>为</w:t>
+      </w:r>
+      <w:r>
+        <w:rPr>
+          <w:rFonts w:hint="eastAsia"/>
+        </w:rPr>
+        <w:t>移动</w:t>
+      </w:r>
+      <w:r>
+        <w:rPr>
+          <w:rFonts w:hint="eastAsia"/>
+        </w:rPr>
+        <w:t>应用程序和服务提供了一种功能丰富的操作系统平台，但不够实时，属于软实时操作系统，由于其</w:t>
       </w:r>
       <w:r>
         <w:t>Windows</w:t>
@@ -22500,79 +22578,82 @@
         <w:rPr>
           <w:rFonts w:hint="eastAsia"/>
         </w:rPr>
-        <w:t>操作系统，是一个基于</w:t>
-      </w:r>
-      <w:r>
+        <w:t>多用户网络</w:t>
+      </w:r>
+      <w:r>
+        <w:rPr>
+          <w:rFonts w:hint="eastAsia"/>
+        </w:rPr>
+        <w:t>操作系统，</w:t>
+      </w:r>
+      <w:r>
+        <w:rPr>
+          <w:rFonts w:hint="eastAsia"/>
+        </w:rPr>
+        <w:t>它是从一群开源爱好者自发开发组织的，兼容</w:t>
+      </w:r>
+      <w:r>
+        <w:rPr>
+          <w:rFonts w:hint="eastAsia"/>
+        </w:rPr>
         <w:t>POSIX</w:t>
       </w:r>
       <w:r>
         <w:rPr>
           <w:rFonts w:hint="eastAsia"/>
         </w:rPr>
+        <w:t>标准</w:t>
+      </w:r>
+      <w:r>
+        <w:rPr>
+          <w:rFonts w:hint="eastAsia"/>
+        </w:rPr>
+        <w:t>，具有</w:t>
+      </w:r>
+      <w:r>
+        <w:t>BSD</w:t>
+      </w:r>
+      <w:r>
+        <w:rPr>
+          <w:rFonts w:hint="eastAsia"/>
+        </w:rPr>
         <w:t>和</w:t>
       </w:r>
       <w:r>
+        <w:t>SYSV</w:t>
+      </w:r>
+      <w:r>
+        <w:rPr>
+          <w:rFonts w:hint="eastAsia"/>
+        </w:rPr>
+        <w:t>的扩展性。它</w:t>
+      </w:r>
+      <w:r>
+        <w:rPr>
+          <w:rFonts w:hint="eastAsia"/>
+        </w:rPr>
+        <w:t>性能稳定，源码开放，</w:t>
+      </w:r>
+      <w:r>
+        <w:rPr>
+          <w:rFonts w:hint="eastAsia"/>
+        </w:rPr>
+        <w:t>支持大量的</w:t>
+      </w:r>
+      <w:r>
         <w:t>UNIX</w:t>
       </w:r>
       <w:r>
         <w:rPr>
           <w:rFonts w:hint="eastAsia"/>
         </w:rPr>
-        <w:t>的多用户、多任务、支持多线程和多</w:t>
-      </w:r>
-      <w:r>
-        <w:t>CPU</w:t>
-      </w:r>
-      <w:r>
-        <w:rPr>
-          <w:rFonts w:hint="eastAsia"/>
-        </w:rPr>
-        <w:t>的操作系统，具有</w:t>
-      </w:r>
-      <w:r>
-        <w:t>BSD</w:t>
-      </w:r>
-      <w:r>
-        <w:rPr>
-          <w:rFonts w:hint="eastAsia"/>
-        </w:rPr>
-        <w:t>和</w:t>
-      </w:r>
-      <w:r>
-        <w:t>SYSV</w:t>
-      </w:r>
-      <w:r>
-        <w:rPr>
-          <w:rFonts w:hint="eastAsia"/>
-        </w:rPr>
-        <w:t>的扩展性。它能运行主要的</w:t>
-      </w:r>
-      <w:r>
-        <w:t>UNIX</w:t>
-      </w:r>
-      <w:r>
-        <w:rPr>
-          <w:rFonts w:hint="eastAsia"/>
-        </w:rPr>
-        <w:t>工具软件、应用程序和网络协议。</w:t>
-      </w:r>
-      <w:r>
-        <w:t>Linux</w:t>
-      </w:r>
-      <w:r>
-        <w:rPr>
-          <w:rFonts w:hint="eastAsia"/>
-        </w:rPr>
-        <w:t>继承了</w:t>
-      </w:r>
-      <w:r>
-        <w:t>Unix</w:t>
-      </w:r>
-      <w:r>
-        <w:rPr>
-          <w:rFonts w:hint="eastAsia"/>
-        </w:rPr>
-        <w:t>以网络为核心的设计思想，是一个性能稳定的多用户网络操作系统。</w:t>
+        <w:t>工具软件以及现有大部分的</w:t>
+      </w:r>
+      <w:r>
+        <w:rPr>
+          <w:rFonts w:hint="eastAsia"/>
+        </w:rPr>
+        <w:t>网络协议。</w:t>
       </w:r>
     </w:p>
     <w:p>
@@ -22919,6 +23000,12 @@
         </w:rPr>
         <w:t>完全免费</w:t>
       </w:r>
+      <w:r>
+        <w:rPr>
+          <w:rFonts w:hint="eastAsia"/>
+        </w:rPr>
+        <w:t>和自由</w:t>
+      </w:r>
     </w:p>
     <w:p>
       <w:pPr>
@@ -22928,17 +23015,47 @@
         <w:rPr>
           <w:rFonts w:hint="eastAsia"/>
         </w:rPr>
+        <w:tab/>
+      </w:r>
+      <w:r>
+        <w:t>Linux</w:t>
+      </w:r>
+      <w:r>
+        <w:rPr>
+          <w:rFonts w:hint="eastAsia"/>
+        </w:rPr>
+        <w:t>是一款免费的操作系统，用户可以通过网络或其他途径免费获得，并</w:t>
+      </w:r>
+      <w:r>
+        <w:rPr>
+          <w:rFonts w:hint="eastAsia"/>
+        </w:rPr>
+        <w:t>只要声明</w:t>
+      </w:r>
+      <w:r>
+        <w:rPr>
+          <w:rFonts w:hint="eastAsia"/>
+        </w:rPr>
+        <w:t>GPL</w:t>
+      </w:r>
+      <w:r>
+        <w:rPr>
+          <w:rFonts w:hint="eastAsia"/>
+        </w:rPr>
+        <w:t>即可</w:t>
+      </w:r>
+      <w:r>
+        <w:rPr>
+          <w:rFonts w:hint="eastAsia"/>
+        </w:rPr>
+        <w:t>任意修改其源代码。这是其他的操作系统所做不到的。正是由于这一点，</w:t>
+      </w:r>
+      <w:r>
+        <w:rPr>
+          <w:rFonts w:hint="eastAsia"/>
+        </w:rPr>
         <w:lastRenderedPageBreak/>
-        <w:tab/>
-      </w:r>
-      <w:r>
-        <w:t>Linux</w:t>
-      </w:r>
-      <w:r>
-        <w:rPr>
-          <w:rFonts w:hint="eastAsia"/>
-        </w:rPr>
-        <w:t>是一款免费的操作系统，用户可以通过网络或其他途径免费获得，并可以任意修改其源代码。这是其他的操作系统所做不到的。正是由于这一点，来自全世界的无数程序员参与了</w:t>
+        <w:t>来自全世界的无数程序员参与了</w:t>
       </w:r>
       <w:r>
         <w:t>Linux</w:t>
@@ -22988,16 +23105,88 @@
         <w:rPr>
           <w:rFonts w:hint="eastAsia"/>
         </w:rPr>
-        <w:t>开放性是指系统遵循世界标准规范，特别是遵循开放系统互连（</w:t>
-      </w:r>
-      <w:r>
-        <w:t>OSI</w:t>
-      </w:r>
-      <w:r>
-        <w:rPr>
-          <w:rFonts w:hint="eastAsia"/>
-        </w:rPr>
-        <w:t>）国际标准。凡遵循国际标准所开发的硬件和软件，都能彼此兼容，可方便地实现互连。</w:t>
+        <w:t>现有厂商千差万别，各家厂商需要设备在互联时，若遵循一致的标准规范则可彼此兼容方便实现互联，这就是开放性。</w:t>
+      </w:r>
+      <w:r>
+        <w:rPr>
+          <w:rFonts w:hint="eastAsia"/>
+        </w:rPr>
+        <w:t>Linux</w:t>
+      </w:r>
+      <w:r>
+        <w:rPr>
+          <w:rFonts w:hint="eastAsia"/>
+        </w:rPr>
+        <w:t>遵循开放系统互连</w:t>
+      </w:r>
+      <w:r>
+        <w:rPr>
+          <w:rFonts w:hint="eastAsia"/>
+        </w:rPr>
+        <w:t>国际标准</w:t>
+      </w:r>
+      <w:r>
+        <w:rPr>
+          <w:rFonts w:hint="eastAsia"/>
+        </w:rPr>
+        <w:t>和</w:t>
+      </w:r>
+      <w:r>
+        <w:rPr>
+          <w:rFonts w:hint="eastAsia"/>
+        </w:rPr>
+        <w:t>POSIX</w:t>
+      </w:r>
+      <w:r>
+        <w:rPr>
+          <w:rFonts w:hint="eastAsia"/>
+        </w:rPr>
+        <w:t>标准</w:t>
+      </w:r>
+      <w:r>
+        <w:rPr>
+          <w:rFonts w:hint="eastAsia"/>
+        </w:rPr>
+        <w:t>。</w:t>
+      </w:r>
+      <w:r>
+        <w:rPr>
+          <w:rFonts w:hint="eastAsia"/>
+        </w:rPr>
+        <w:t>这样子遵循</w:t>
+      </w:r>
+      <w:r>
+        <w:rPr>
+          <w:rFonts w:hint="eastAsia"/>
+        </w:rPr>
+        <w:t>POSIX</w:t>
+      </w:r>
+      <w:r>
+        <w:rPr>
+          <w:rFonts w:hint="eastAsia"/>
+        </w:rPr>
+        <w:t>的</w:t>
+      </w:r>
+      <w:r>
+        <w:t>Windows CE</w:t>
+      </w:r>
+      <w:r>
+        <w:rPr>
+          <w:rFonts w:hint="eastAsia"/>
+        </w:rPr>
+        <w:t>等也能方便和</w:t>
+      </w:r>
+      <w:r>
+        <w:rPr>
+          <w:rFonts w:hint="eastAsia"/>
+        </w:rPr>
+        <w:t>Linux</w:t>
+      </w:r>
+      <w:r>
+        <w:rPr>
+          <w:rFonts w:hint="eastAsia"/>
+        </w:rPr>
+        <w:t>方便互联。</w:t>
       </w:r>
     </w:p>
     <w:p>
@@ -23118,6 +23307,12 @@
         </w:rPr>
         <w:t>多用户</w:t>
       </w:r>
+      <w:r>
+        <w:rPr>
+          <w:rFonts w:hint="eastAsia"/>
+        </w:rPr>
+        <w:t>多任务</w:t>
+      </w:r>
     </w:p>
     <w:p>
       <w:pPr>
@@ -23133,25 +23328,79 @@
         <w:rPr>
           <w:rFonts w:hint="eastAsia"/>
         </w:rPr>
-        <w:t>多用户是指系统资源可以被不同用户各自拥有使用，即每个用户对自己的资源（例如：文件、设备）有特定的权限，互不影响。</w:t>
-      </w:r>
-      <w:r>
-        <w:t>Linux</w:t>
-      </w:r>
-      <w:r>
-        <w:rPr>
-          <w:rFonts w:hint="eastAsia"/>
-        </w:rPr>
-        <w:t>和</w:t>
-      </w:r>
-      <w:r>
-        <w:t>Unix</w:t>
-      </w:r>
-      <w:r>
-        <w:rPr>
-          <w:rFonts w:hint="eastAsia"/>
-        </w:rPr>
-        <w:t>都具有多用户的特性</w:t>
+        <w:t>多任务使得计算机可以同时执行多个进程程序</w:t>
+      </w:r>
+      <w:r>
+        <w:rPr>
+          <w:rFonts w:hint="eastAsia"/>
+        </w:rPr>
+        <w:t>，各个程序运行相互独立</w:t>
+      </w:r>
+      <w:r>
+        <w:rPr>
+          <w:rFonts w:hint="eastAsia"/>
+        </w:rPr>
+        <w:t>。在单核</w:t>
+      </w:r>
+      <w:r>
+        <w:rPr>
+          <w:rFonts w:hint="eastAsia"/>
+        </w:rPr>
+        <w:t>CPU</w:t>
+      </w:r>
+      <w:r>
+        <w:rPr>
+          <w:rFonts w:hint="eastAsia"/>
+        </w:rPr>
+        <w:t>系统上，依靠任务切换实现微观单任务</w:t>
+      </w:r>
+      <w:r>
+        <w:rPr>
+          <w:rFonts w:hint="eastAsia"/>
+        </w:rPr>
+        <w:t>串行</w:t>
+      </w:r>
+      <w:r>
+        <w:rPr>
+          <w:rFonts w:hint="eastAsia"/>
+        </w:rPr>
+        <w:t>宏观多任务</w:t>
+      </w:r>
+      <w:r>
+        <w:rPr>
+          <w:rFonts w:hint="eastAsia"/>
+        </w:rPr>
+        <w:t>并行</w:t>
+      </w:r>
+      <w:r>
+        <w:rPr>
+          <w:rFonts w:hint="eastAsia"/>
+        </w:rPr>
+        <w:t>。在多核</w:t>
+      </w:r>
+      <w:r>
+        <w:rPr>
+          <w:rFonts w:hint="eastAsia"/>
+        </w:rPr>
+        <w:t>CPU</w:t>
+      </w:r>
+      <w:r>
+        <w:rPr>
+          <w:rFonts w:hint="eastAsia"/>
+        </w:rPr>
+        <w:t>系统上，可以实现真正的多任务同时并行</w:t>
+      </w:r>
+      <w:r>
+        <w:rPr>
+          <w:rFonts w:hint="eastAsia"/>
+        </w:rPr>
+        <w:t>。</w:t>
+      </w:r>
+      <w:r>
+        <w:rPr>
+          <w:rFonts w:hint="eastAsia"/>
+        </w:rPr>
+        <w:t>多用户允许多个用户同时登陆到系统使用系统资源，被多个用户使用，每个用户有自己的资源和权限，互不影响。</w:t>
       </w:r>
     </w:p>
     <w:p>
@@ -23166,7 +23415,7 @@
         <w:rPr>
           <w:rFonts w:hint="eastAsia"/>
         </w:rPr>
-        <w:t>多任务</w:t>
+        <w:t>良好的界面</w:t>
       </w:r>
     </w:p>
     <w:p>
@@ -23180,28 +23429,82 @@
         <w:tab/>
       </w:r>
       <w:r>
-        <w:rPr>
-          <w:rFonts w:hint="eastAsia"/>
-        </w:rPr>
-        <w:t>多任务是现代计算机的最主要的一个特点。它是指计算机同时执行多个程序，而且各个程序的运行互相独。</w:t>
-      </w:r>
-      <w:r>
         <w:t>Linux</w:t>
       </w:r>
       <w:r>
         <w:rPr>
           <w:rFonts w:hint="eastAsia"/>
         </w:rPr>
-        <w:t>系统调度每一个进程平等地访问微处理器。由于</w:t>
-      </w:r>
-      <w:r>
-        <w:t>CPU</w:t>
-      </w:r>
-      <w:r>
-        <w:rPr>
-          <w:rFonts w:hint="eastAsia"/>
-        </w:rPr>
-        <w:t>的处理速度非常快，其结果是，启动的应用程序看起来好像在并行运行。事实上，从处理器执行一个应用程序中的一组指令到</w:t>
+        <w:t>传统交互</w:t>
+      </w:r>
+      <w:r>
+        <w:rPr>
+          <w:rFonts w:hint="eastAsia"/>
+        </w:rPr>
+        <w:t>界面是</w:t>
+      </w:r>
+      <w:r>
+        <w:rPr>
+          <w:rFonts w:hint="eastAsia"/>
+        </w:rPr>
+        <w:t>shell</w:t>
+      </w:r>
+      <w:r>
+        <w:rPr>
+          <w:rFonts w:hint="eastAsia"/>
+        </w:rPr>
+        <w:t>，字面意思即出于内核之外的外壳程序。</w:t>
+      </w:r>
+      <w:r>
+        <w:t>S</w:t>
+      </w:r>
+      <w:r>
+        <w:rPr>
+          <w:rFonts w:hint="eastAsia"/>
+        </w:rPr>
+        <w:t>hell</w:t>
+      </w:r>
+      <w:r>
+        <w:rPr>
+          <w:rFonts w:hint="eastAsia"/>
+        </w:rPr>
+        <w:t>是</w:t>
+      </w:r>
+      <w:r>
+        <w:rPr>
+          <w:rFonts w:hint="eastAsia"/>
+        </w:rPr>
+        <w:t>基于文本的命令行界面，</w:t>
+      </w:r>
+      <w:r>
+        <w:rPr>
+          <w:rFonts w:hint="eastAsia"/>
+        </w:rPr>
+        <w:t>功能强大，</w:t>
+      </w:r>
+      <w:r>
+        <w:rPr>
+          <w:rFonts w:hint="eastAsia"/>
+        </w:rPr>
+        <w:t>效率高效</w:t>
+      </w:r>
+      <w:r>
+        <w:rPr>
+          <w:rFonts w:hint="eastAsia"/>
+        </w:rPr>
+        <w:t>。</w:t>
+      </w:r>
+      <w:r>
+        <w:rPr>
+          <w:rFonts w:hint="eastAsia"/>
+        </w:rPr>
+        <w:t>同时它也是可编程的，从而可以扩充提供更高级的功能。</w:t>
+      </w:r>
+      <w:r>
+        <w:rPr>
+          <w:rFonts w:hint="eastAsia"/>
+        </w:rPr>
+        <w:tab/>
       </w:r>
       <w:r>
         <w:t>Linux</w:t>
@@ -23210,7 +23513,75 @@
         <w:rPr>
           <w:rFonts w:hint="eastAsia"/>
         </w:rPr>
-        <w:t>调度微处理器再次运行这个程序之间只有很短的时间延迟，用户是感觉不出来的。</w:t>
+        <w:t>也</w:t>
+      </w:r>
+      <w:r>
+        <w:rPr>
+          <w:rFonts w:hint="eastAsia"/>
+        </w:rPr>
+        <w:t>图形用户界面</w:t>
+      </w:r>
+      <w:r>
+        <w:rPr>
+          <w:rFonts w:hint="eastAsia"/>
+        </w:rPr>
+        <w:t>，一般是</w:t>
+      </w:r>
+      <w:r>
+        <w:t>XWindow</w:t>
+      </w:r>
+      <w:r>
+        <w:rPr>
+          <w:rFonts w:hint="eastAsia"/>
+        </w:rPr>
+        <w:t>。它</w:t>
+      </w:r>
+      <w:r>
+        <w:rPr>
+          <w:rFonts w:hint="eastAsia"/>
+        </w:rPr>
+        <w:t>实现了一般桌面系统的各个元素，如窗口、滚动条等</w:t>
+      </w:r>
+      <w:r>
+        <w:rPr>
+          <w:rFonts w:hint="eastAsia"/>
+        </w:rPr>
+        <w:t>，</w:t>
+      </w:r>
+      <w:r>
+        <w:rPr>
+          <w:rFonts w:hint="eastAsia"/>
+        </w:rPr>
+        <w:t>提供一个非常直观的界面给用户，增加交互性。</w:t>
+      </w:r>
+      <w:r>
+        <w:rPr>
+          <w:rFonts w:hint="eastAsia"/>
+        </w:rPr>
+        <w:t>给用户呈现一个直观、易操作、交互性强的友好的图形化界面。</w:t>
+      </w:r>
+    </w:p>
+    <w:p>
+      <w:pPr>
+        <w:pStyle w:val="a9"/>
+      </w:pPr>
+      <w:r>
+        <w:rPr>
+          <w:rFonts w:hint="eastAsia"/>
+        </w:rPr>
+        <w:tab/>
+      </w:r>
+      <w:r>
+        <w:rPr>
+          <w:rFonts w:hint="eastAsia"/>
+        </w:rPr>
+        <w:t>Linux</w:t>
+      </w:r>
+      <w:r>
+        <w:rPr>
+          <w:rFonts w:hint="eastAsia"/>
+        </w:rPr>
+        <w:t>还给程序开发人员提供了直观方便的编程调用接口界面，这使得开发程序开发效率大大提高。</w:t>
       </w:r>
     </w:p>
     <w:p>
@@ -23225,7 +23596,19 @@
         <w:rPr>
           <w:rFonts w:hint="eastAsia"/>
         </w:rPr>
-        <w:t>良好的界面</w:t>
+        <w:t>Linux</w:t>
+      </w:r>
+      <w:r>
+        <w:rPr>
+          <w:rFonts w:hint="eastAsia"/>
+        </w:rPr>
+        <w:t>的</w:t>
+      </w:r>
+      <w:r>
+        <w:rPr>
+          <w:rFonts w:hint="eastAsia"/>
+        </w:rPr>
+        <w:t>设备独立性</w:t>
       </w:r>
     </w:p>
     <w:p>
@@ -23239,106 +23622,64 @@
         <w:tab/>
       </w:r>
       <w:r>
+        <w:rPr>
+          <w:rFonts w:hint="eastAsia"/>
+        </w:rPr>
         <w:t>Linux</w:t>
       </w:r>
       <w:r>
         <w:rPr>
           <w:rFonts w:hint="eastAsia"/>
         </w:rPr>
-        <w:t>向用户提供了两种界面：用户界面和系统调用。</w:t>
-      </w:r>
-    </w:p>
-    <w:p>
-      <w:pPr>
-        <w:pStyle w:val="a9"/>
-      </w:pPr>
-      <w:r>
-        <w:rPr>
-          <w:rFonts w:hint="eastAsia"/>
-        </w:rPr>
-        <w:tab/>
-      </w:r>
-      <w:r>
+        <w:t>将一切当做文件来看待，设备也不例外。</w:t>
+      </w:r>
+      <w:r>
+        <w:rPr>
+          <w:rFonts w:hint="eastAsia"/>
+        </w:rPr>
+        <w:t>任何用户都可以象使用文件一样，操纵、使用这些设备，而不必知道</w:t>
+      </w:r>
+      <w:r>
+        <w:rPr>
+          <w:rFonts w:hint="eastAsia"/>
+        </w:rPr>
+        <w:t>底层硬件的差异性</w:t>
+      </w:r>
+      <w:r>
+        <w:rPr>
+          <w:rFonts w:hint="eastAsia"/>
+        </w:rPr>
+        <w:t>，使得</w:t>
+      </w:r>
+      <w:r>
+        <w:rPr>
+          <w:rFonts w:hint="eastAsia"/>
+        </w:rPr>
         <w:t>Linux</w:t>
       </w:r>
       <w:r>
         <w:rPr>
           <w:rFonts w:hint="eastAsia"/>
         </w:rPr>
-        <w:t>的传统用户界面是基于文本的命令行界面，即</w:t>
-      </w:r>
-      <w:r>
-        <w:t>shell</w:t>
-      </w:r>
-      <w:r>
-        <w:rPr>
-          <w:rFonts w:hint="eastAsia"/>
-        </w:rPr>
-        <w:t>，它既可以联机使用，又可存在文件上脱机使用。</w:t>
-      </w:r>
-      <w:r>
-        <w:t>shell</w:t>
-      </w:r>
-      <w:r>
-        <w:rPr>
-          <w:rFonts w:hint="eastAsia"/>
-        </w:rPr>
-        <w:t>有很强的程序设计能力，用户可方便地用它编制程序，从而为用户扩充系统功能提供了更高级的手段。可编程</w:t>
-      </w:r>
-      <w:r>
-        <w:t>Shell</w:t>
-      </w:r>
-      <w:r>
-        <w:rPr>
-          <w:rFonts w:hint="eastAsia"/>
-        </w:rPr>
-        <w:t>是指将多条命令组合在一起，形成一个</w:t>
-      </w:r>
-      <w:r>
-        <w:t>Shell</w:t>
-      </w:r>
-      <w:r>
-        <w:rPr>
-          <w:rFonts w:hint="eastAsia"/>
-        </w:rPr>
-        <w:t>程序，这个程序可以单独运行，也可以与其他程序同时运行。</w:t>
-      </w:r>
-    </w:p>
-    <w:p>
-      <w:pPr>
-        <w:pStyle w:val="a9"/>
-      </w:pPr>
-      <w:r>
-        <w:rPr>
-          <w:rFonts w:hint="eastAsia"/>
-        </w:rPr>
-        <w:tab/>
-      </w:r>
-      <w:r>
+        <w:t>的设备独立性特别强</w:t>
+      </w:r>
+      <w:r>
+        <w:rPr>
+          <w:rFonts w:hint="eastAsia"/>
+        </w:rPr>
+        <w:t>。</w:t>
+      </w:r>
+      <w:r>
+        <w:rPr>
+          <w:rFonts w:hint="eastAsia"/>
+        </w:rPr>
         <w:t>Linux</w:t>
       </w:r>
       <w:r>
         <w:rPr>
           <w:rFonts w:hint="eastAsia"/>
         </w:rPr>
-        <w:t>还为用户提供了图形用户界面。它利用鼠标、菜单、窗口、滚动条等设施，给用户呈现一个直观、易操作、交互性强的友好的图形化界面。</w:t>
-      </w:r>
-    </w:p>
-    <w:p>
-      <w:pPr>
-        <w:pStyle w:val="a9"/>
-      </w:pPr>
-      <w:r>
-        <w:rPr>
-          <w:rFonts w:hint="eastAsia"/>
-        </w:rPr>
-        <w:tab/>
-      </w:r>
-      <w:r>
-        <w:rPr>
-          <w:rFonts w:hint="eastAsia"/>
-        </w:rPr>
-        <w:t>系统调用给用户提供编程时使用的界面。用户可以在编程时直接使用系统提供的系统调用命令。系统通过这个界面为用户程序提供低级、高效率的服务。</w:t>
+        <w:t>设备驱动开发有很好的框架，驱动开发人员只需要按照框架开发即可方便地添加新设备到操作系统中。</w:t>
       </w:r>
     </w:p>
     <w:p>
@@ -23353,73 +23694,148 @@
         <w:rPr>
           <w:rFonts w:hint="eastAsia"/>
         </w:rPr>
+        <w:t>Linux</w:t>
+      </w:r>
+      <w:r>
+        <w:rPr>
+          <w:rFonts w:hint="eastAsia"/>
+        </w:rPr>
+        <w:t>供了丰富的网络功能</w:t>
+      </w:r>
+    </w:p>
+    <w:p>
+      <w:pPr>
+        <w:pStyle w:val="a9"/>
+        <w:rPr>
+          <w:rFonts w:hint="eastAsia"/>
+        </w:rPr>
+      </w:pPr>
+      <w:r>
+        <w:rPr>
+          <w:rFonts w:hint="eastAsia"/>
+        </w:rPr>
         <w:lastRenderedPageBreak/>
+        <w:tab/>
+      </w:r>
+      <w:r>
+        <w:rPr>
+          <w:rFonts w:hint="eastAsia"/>
+        </w:rPr>
         <w:t>Linux</w:t>
       </w:r>
       <w:r>
         <w:rPr>
           <w:rFonts w:hint="eastAsia"/>
         </w:rPr>
-        <w:t>的</w:t>
-      </w:r>
-      <w:r>
-        <w:rPr>
-          <w:rFonts w:hint="eastAsia"/>
-        </w:rPr>
-        <w:t>设备独立性</w:t>
-      </w:r>
-    </w:p>
-    <w:p>
-      <w:pPr>
-        <w:pStyle w:val="a9"/>
-      </w:pPr>
-      <w:r>
-        <w:rPr>
-          <w:rFonts w:hint="eastAsia"/>
-        </w:rPr>
-        <w:tab/>
-      </w:r>
-      <w:r>
-        <w:rPr>
-          <w:rFonts w:hint="eastAsia"/>
-        </w:rPr>
-        <w:t>设备独立性是指操作系统把所有外部设备统一当作成文件来看待，只要安装它们的驱动程序，任何用户都可以象使用文件一样，操纵、使用这些设备，而不必知道它们的具体存在形式。</w:t>
-      </w:r>
-      <w:r>
+        <w:t>的最强大的功能之一是它的网络功能。</w:t>
+      </w:r>
+      <w:r>
+        <w:rPr>
+          <w:rFonts w:hint="eastAsia"/>
+        </w:rPr>
+        <w:t>自由和免费性使得很多大公司都选择了</w:t>
+      </w:r>
+      <w:r>
+        <w:rPr>
+          <w:rFonts w:hint="eastAsia"/>
+        </w:rPr>
+        <w:t>L</w:t>
+      </w:r>
+      <w:r>
+        <w:rPr>
+          <w:rFonts w:hint="eastAsia"/>
+        </w:rPr>
+        <w:t>inux</w:t>
+      </w:r>
+      <w:r>
+        <w:rPr>
+          <w:rFonts w:hint="eastAsia"/>
+        </w:rPr>
+        <w:t>作为服务器，</w:t>
+      </w:r>
+      <w:r>
+        <w:rPr>
+          <w:rFonts w:hint="eastAsia"/>
+        </w:rPr>
+        <w:t>在其上面部署各种强大丰富的网络功能。</w:t>
+      </w:r>
+      <w:r>
+        <w:rPr>
+          <w:rFonts w:hint="eastAsia"/>
+        </w:rPr>
+        <w:t>可以说，</w:t>
+      </w:r>
+      <w:r>
+        <w:rPr>
+          <w:rFonts w:hint="eastAsia"/>
+        </w:rPr>
         <w:t>Linux</w:t>
       </w:r>
       <w:r>
         <w:rPr>
           <w:rFonts w:hint="eastAsia"/>
         </w:rPr>
-        <w:t>是具有设备独立性的操作系统，它的内核具有高度适应能力，随着更多的程序员加入</w:t>
-      </w:r>
-      <w:r>
+        <w:t>和网络是互为促进的。网络使得开源爱好者更加方便地协同开发，而</w:t>
+      </w:r>
+      <w:r>
+        <w:rPr>
+          <w:rFonts w:hint="eastAsia"/>
+        </w:rPr>
         <w:t>Linux</w:t>
       </w:r>
       <w:r>
         <w:rPr>
           <w:rFonts w:hint="eastAsia"/>
         </w:rPr>
-        <w:t>编程，会有更多硬件设备加入到各种</w:t>
-      </w:r>
-      <w:r>
-        <w:t>Linux</w:t>
-      </w:r>
-      <w:r>
-        <w:rPr>
-          <w:rFonts w:hint="eastAsia"/>
-        </w:rPr>
-        <w:t>内核和发行版本中。另外，由于用户可以免费得到</w:t>
-      </w:r>
-      <w:r>
-        <w:t>Linux</w:t>
-      </w:r>
-      <w:r>
-        <w:rPr>
-          <w:rFonts w:hint="eastAsia"/>
-        </w:rPr>
-        <w:t>的内核源代码，因此，用户可以修改内核源代码，以便适应新增加的外部设备。</w:t>
+        <w:t>又给网络应用</w:t>
+      </w:r>
+      <w:r>
+        <w:rPr>
+          <w:rFonts w:hint="eastAsia"/>
+        </w:rPr>
+        <w:t>开发</w:t>
+      </w:r>
+      <w:r>
+        <w:rPr>
+          <w:rFonts w:hint="eastAsia"/>
+        </w:rPr>
+        <w:t>商</w:t>
+      </w:r>
+      <w:r>
+        <w:rPr>
+          <w:rFonts w:hint="eastAsia"/>
+        </w:rPr>
+        <w:t>和提供商</w:t>
+      </w:r>
+      <w:r>
+        <w:rPr>
+          <w:rFonts w:hint="eastAsia"/>
+        </w:rPr>
+        <w:t>带来了免费稳定</w:t>
+      </w:r>
+      <w:r>
+        <w:rPr>
+          <w:rFonts w:hint="eastAsia"/>
+        </w:rPr>
+        <w:t>可靠</w:t>
+      </w:r>
+      <w:r>
+        <w:rPr>
+          <w:rFonts w:hint="eastAsia"/>
+        </w:rPr>
+        <w:t>的操作系统</w:t>
+      </w:r>
+      <w:r>
+        <w:rPr>
+          <w:rFonts w:hint="eastAsia"/>
+        </w:rPr>
+        <w:t>基础</w:t>
+      </w:r>
+      <w:r>
+        <w:rPr>
+          <w:rFonts w:hint="eastAsia"/>
+        </w:rPr>
+        <w:t>。</w:t>
       </w:r>
     </w:p>
     <w:p>
@@ -23440,7 +23856,13 @@
         <w:rPr>
           <w:rFonts w:hint="eastAsia"/>
         </w:rPr>
-        <w:t>供了丰富的网络功能</w:t>
+        <w:t>提供了</w:t>
+      </w:r>
+      <w:r>
+        <w:rPr>
+          <w:rFonts w:hint="eastAsia"/>
+        </w:rPr>
+        <w:t>可靠的系统安全</w:t>
       </w:r>
     </w:p>
     <w:p>
@@ -23457,127 +23879,73 @@
         <w:rPr>
           <w:rFonts w:hint="eastAsia"/>
         </w:rPr>
-        <w:t>完善的内置网络是</w:t>
-      </w:r>
-      <w:r>
+        <w:t>由于</w:t>
+      </w:r>
+      <w:r>
+        <w:rPr>
+          <w:rFonts w:hint="eastAsia"/>
+        </w:rPr>
+        <w:t>linux</w:t>
+      </w:r>
+      <w:r>
+        <w:rPr>
+          <w:rFonts w:hint="eastAsia"/>
+        </w:rPr>
+        <w:t>开源，所以大基数的爱好者发现</w:t>
+      </w:r>
+      <w:r>
+        <w:rPr>
+          <w:rFonts w:hint="eastAsia"/>
+        </w:rPr>
+        <w:t>bug</w:t>
+      </w:r>
+      <w:r>
+        <w:rPr>
+          <w:rFonts w:hint="eastAsia"/>
+        </w:rPr>
+        <w:t>更快更多，从而减少了潜在</w:t>
+      </w:r>
+      <w:r>
+        <w:rPr>
+          <w:rFonts w:hint="eastAsia"/>
+        </w:rPr>
+        <w:t>bug</w:t>
+      </w:r>
+      <w:r>
+        <w:rPr>
+          <w:rFonts w:hint="eastAsia"/>
+        </w:rPr>
+        <w:t>只被黑客发现，减短了由于</w:t>
+      </w:r>
+      <w:r>
+        <w:rPr>
+          <w:rFonts w:hint="eastAsia"/>
+        </w:rPr>
+        <w:t>bug</w:t>
+      </w:r>
+      <w:r>
+        <w:rPr>
+          <w:rFonts w:hint="eastAsia"/>
+        </w:rPr>
+        <w:t>受伤害的威胁。同时</w:t>
+      </w:r>
+      <w:r>
+        <w:rPr>
+          <w:rFonts w:hint="eastAsia"/>
+        </w:rPr>
         <w:t>Linux</w:t>
       </w:r>
       <w:r>
         <w:rPr>
           <w:rFonts w:hint="eastAsia"/>
         </w:rPr>
-        <w:t>的一大特点。</w:t>
-      </w:r>
-      <w:r>
-        <w:t>Linux</w:t>
-      </w:r>
-      <w:r>
-        <w:rPr>
-          <w:rFonts w:hint="eastAsia"/>
-        </w:rPr>
-        <w:t>在通信和网络功能方面优于其他操作系统。其他操作系统不包含如此紧密地和内核结合在一起的连接网络的能力，也没有内置这些联网特性的灵活性。支持</w:t>
-      </w:r>
-      <w:r>
-        <w:t>Internet:Linux</w:t>
-      </w:r>
-      <w:r>
-        <w:rPr>
-          <w:rFonts w:hint="eastAsia"/>
-        </w:rPr>
-        <w:t>免费提供了大量支持</w:t>
-      </w:r>
-      <w:r>
-        <w:t>Internet</w:t>
-      </w:r>
-      <w:r>
-        <w:rPr>
-          <w:rFonts w:hint="eastAsia"/>
-        </w:rPr>
-        <w:t>的软件，</w:t>
-      </w:r>
-      <w:r>
-        <w:t>Internet</w:t>
-      </w:r>
-      <w:r>
-        <w:rPr>
-          <w:rFonts w:hint="eastAsia"/>
-        </w:rPr>
-        <w:t>是在</w:t>
-      </w:r>
-      <w:r>
-        <w:t>Unix</w:t>
-      </w:r>
-      <w:r>
-        <w:rPr>
-          <w:rFonts w:hint="eastAsia"/>
-        </w:rPr>
-        <w:t>领域中建立并繁荣起来的，在这方面使用</w:t>
-      </w:r>
-      <w:r>
-        <w:t>Linux</w:t>
-      </w:r>
-      <w:r>
-        <w:rPr>
-          <w:rFonts w:hint="eastAsia"/>
-        </w:rPr>
-        <w:t>是相当方便的，用户能用</w:t>
-      </w:r>
-      <w:r>
-        <w:t>Linux</w:t>
-      </w:r>
-      <w:r>
-        <w:rPr>
-          <w:rFonts w:hint="eastAsia"/>
-        </w:rPr>
-        <w:t>与世界上的其他人通过</w:t>
-      </w:r>
-      <w:r>
-        <w:t>Internet</w:t>
-      </w:r>
-      <w:r>
-        <w:rPr>
-          <w:rFonts w:hint="eastAsia"/>
-        </w:rPr>
-        <w:t>网络进行通信。文件传输</w:t>
-      </w:r>
-      <w:r>
-        <w:t>:</w:t>
-      </w:r>
-      <w:r>
-        <w:rPr>
-          <w:rFonts w:hint="eastAsia"/>
-        </w:rPr>
-        <w:t>通过</w:t>
-      </w:r>
-      <w:r>
-        <w:t>Linux</w:t>
-      </w:r>
-      <w:r>
-        <w:rPr>
-          <w:rFonts w:hint="eastAsia"/>
-        </w:rPr>
-        <w:t>命令完成内部信息或文件的传输</w:t>
+        <w:t>采取了很多技术和措施来保障系统安全</w:t>
       </w:r>
       <w:r>
         <w:rPr>
           <w:rFonts w:hint="eastAsia"/>
         </w:rPr>
         <w:t>。</w:t>
-      </w:r>
-      <w:r>
-        <w:rPr>
-          <w:rFonts w:hint="eastAsia"/>
-        </w:rPr>
-        <w:t>远程访问</w:t>
-      </w:r>
-      <w:r>
-        <w:t>:Linux</w:t>
-      </w:r>
-      <w:r>
-        <w:rPr>
-          <w:rFonts w:hint="eastAsia"/>
-        </w:rPr>
-        <w:t>为系统管理员和技术人员提供了访问其他系统的窗口。通过这种远程访问的功能，一位技术人员能够有效地为多个系统服务，即使那些系统位于相距很远的地方。</w:t>
       </w:r>
     </w:p>
     <w:p>
@@ -23598,13 +23966,7 @@
         <w:rPr>
           <w:rFonts w:hint="eastAsia"/>
         </w:rPr>
-        <w:t>提供了</w:t>
-      </w:r>
-      <w:r>
-        <w:rPr>
-          <w:rFonts w:hint="eastAsia"/>
-        </w:rPr>
-        <w:t>可靠的系统安全</w:t>
+        <w:t>支持多种平台</w:t>
       </w:r>
     </w:p>
     <w:p>
@@ -23624,7 +23986,97 @@
         <w:rPr>
           <w:rFonts w:hint="eastAsia"/>
         </w:rPr>
-        <w:t>采取了许多安全技术措施，包括对读、写进行权限控制、带保护的子系统、审计跟踪、核心授权等，这为网络多用户环境中的用户提供了必要的安全保障。</w:t>
+        <w:t>可以运行在多种硬件平台上，如具有</w:t>
+      </w:r>
+      <w:r>
+        <w:t>x86</w:t>
+      </w:r>
+      <w:r>
+        <w:rPr>
+          <w:rFonts w:hint="eastAsia"/>
+        </w:rPr>
+        <w:t>、</w:t>
+      </w:r>
+      <w:r>
+        <w:t>680x0</w:t>
+      </w:r>
+      <w:r>
+        <w:rPr>
+          <w:rFonts w:hint="eastAsia"/>
+        </w:rPr>
+        <w:t>、</w:t>
+      </w:r>
+      <w:r>
+        <w:t>SPARC</w:t>
+      </w:r>
+      <w:r>
+        <w:rPr>
+          <w:rFonts w:hint="eastAsia"/>
+        </w:rPr>
+        <w:t>、</w:t>
+      </w:r>
+      <w:r>
+        <w:t>Alpha</w:t>
+      </w:r>
+      <w:r>
+        <w:rPr>
+          <w:rFonts w:hint="eastAsia"/>
+        </w:rPr>
+        <w:t>等处理器的平台。此外</w:t>
+      </w:r>
+      <w:r>
+        <w:t>Linux</w:t>
+      </w:r>
+      <w:r>
+        <w:rPr>
+          <w:rFonts w:hint="eastAsia"/>
+        </w:rPr>
+        <w:t>还是一种嵌入式操作系统，可以运行在掌上电脑、机顶盒或游戏机上。</w:t>
+      </w:r>
+      <w:r>
+        <w:t>2001</w:t>
+      </w:r>
+      <w:r>
+        <w:rPr>
+          <w:rFonts w:hint="eastAsia"/>
+        </w:rPr>
+        <w:t>年</w:t>
+      </w:r>
+      <w:r>
+        <w:t>1</w:t>
+      </w:r>
+      <w:r>
+        <w:rPr>
+          <w:rFonts w:hint="eastAsia"/>
+        </w:rPr>
+        <w:t>月份发布的</w:t>
+      </w:r>
+      <w:r>
+        <w:t>Linux2.4</w:t>
+      </w:r>
+      <w:r>
+        <w:rPr>
+          <w:rFonts w:hint="eastAsia"/>
+        </w:rPr>
+        <w:t>版内核已经能够完全支持</w:t>
+      </w:r>
+      <w:r>
+        <w:t>Intel64</w:t>
+      </w:r>
+      <w:r>
+        <w:rPr>
+          <w:rFonts w:hint="eastAsia"/>
+        </w:rPr>
+        <w:t>位芯片架构。同时</w:t>
+      </w:r>
+      <w:r>
+        <w:t>Linux</w:t>
+      </w:r>
+      <w:r>
+        <w:rPr>
+          <w:rFonts w:hint="eastAsia"/>
+        </w:rPr>
+        <w:t>也支持多处理器技术。多个处理器同时工作，使系统性能大大提高。</w:t>
       </w:r>
     </w:p>
     <w:p>
@@ -23645,133 +24097,6 @@
         <w:rPr>
           <w:rFonts w:hint="eastAsia"/>
         </w:rPr>
-        <w:t>支持多种平台</w:t>
-      </w:r>
-    </w:p>
-    <w:p>
-      <w:pPr>
-        <w:pStyle w:val="a9"/>
-      </w:pPr>
-      <w:r>
-        <w:rPr>
-          <w:rFonts w:hint="eastAsia"/>
-        </w:rPr>
-        <w:tab/>
-      </w:r>
-      <w:r>
-        <w:t>Linux</w:t>
-      </w:r>
-      <w:r>
-        <w:rPr>
-          <w:rFonts w:hint="eastAsia"/>
-        </w:rPr>
-        <w:t>可以运行在多种硬件平台上，如具有</w:t>
-      </w:r>
-      <w:r>
-        <w:t>x86</w:t>
-      </w:r>
-      <w:r>
-        <w:rPr>
-          <w:rFonts w:hint="eastAsia"/>
-        </w:rPr>
-        <w:t>、</w:t>
-      </w:r>
-      <w:r>
-        <w:t>680x0</w:t>
-      </w:r>
-      <w:r>
-        <w:rPr>
-          <w:rFonts w:hint="eastAsia"/>
-        </w:rPr>
-        <w:t>、</w:t>
-      </w:r>
-      <w:r>
-        <w:t>SPARC</w:t>
-      </w:r>
-      <w:r>
-        <w:rPr>
-          <w:rFonts w:hint="eastAsia"/>
-        </w:rPr>
-        <w:t>、</w:t>
-      </w:r>
-      <w:r>
-        <w:t>Alpha</w:t>
-      </w:r>
-      <w:r>
-        <w:rPr>
-          <w:rFonts w:hint="eastAsia"/>
-        </w:rPr>
-        <w:t>等处理器的平台。此外</w:t>
-      </w:r>
-      <w:r>
-        <w:t>Linux</w:t>
-      </w:r>
-      <w:r>
-        <w:rPr>
-          <w:rFonts w:hint="eastAsia"/>
-        </w:rPr>
-        <w:t>还是一种嵌入式操作系统，可以运行在掌上电脑、机顶盒或游戏机上。</w:t>
-      </w:r>
-      <w:r>
-        <w:t>2001</w:t>
-      </w:r>
-      <w:r>
-        <w:rPr>
-          <w:rFonts w:hint="eastAsia"/>
-        </w:rPr>
-        <w:t>年</w:t>
-      </w:r>
-      <w:r>
-        <w:t>1</w:t>
-      </w:r>
-      <w:r>
-        <w:rPr>
-          <w:rFonts w:hint="eastAsia"/>
-        </w:rPr>
-        <w:t>月份发布的</w:t>
-      </w:r>
-      <w:r>
-        <w:t>Linux2.4</w:t>
-      </w:r>
-      <w:r>
-        <w:rPr>
-          <w:rFonts w:hint="eastAsia"/>
-        </w:rPr>
-        <w:t>版内核已经能够完全支持</w:t>
-      </w:r>
-      <w:r>
-        <w:t>Intel64</w:t>
-      </w:r>
-      <w:r>
-        <w:rPr>
-          <w:rFonts w:hint="eastAsia"/>
-        </w:rPr>
-        <w:t>位芯片架构。同时</w:t>
-      </w:r>
-      <w:r>
-        <w:t>Linux</w:t>
-      </w:r>
-      <w:r>
-        <w:rPr>
-          <w:rFonts w:hint="eastAsia"/>
-        </w:rPr>
-        <w:t>也支持多处理器技术。多个处理器同时工作，使系统性能大大提高。</w:t>
-      </w:r>
-    </w:p>
-    <w:p>
-      <w:pPr>
-        <w:pStyle w:val="a9"/>
-      </w:pPr>
-      <w:r>
-        <w:rPr>
-          <w:rFonts w:hint="eastAsia"/>
-        </w:rPr>
-        <w:t>Linux</w:t>
-      </w:r>
-      <w:r>
-        <w:rPr>
-          <w:rFonts w:hint="eastAsia"/>
-        </w:rPr>
         <w:t>相对比较不耗系统资源</w:t>
       </w:r>
     </w:p>
@@ -23822,7 +24147,6 @@
       <w:bookmarkStart w:id="117" w:name="_Toc387068140"/>
       <w:bookmarkStart w:id="118" w:name="_Toc387846129"/>
       <w:r>
-        <w:lastRenderedPageBreak/>
         <w:t>Linux</w:t>
       </w:r>
       <w:r>
@@ -24068,6 +24392,12 @@
         <w:pStyle w:val="a9"/>
       </w:pPr>
       <w:r>
+        <w:rPr>
+          <w:rFonts w:hint="eastAsia"/>
+        </w:rPr>
+        <w:tab/>
+      </w:r>
+      <w:r>
         <w:t>Linux</w:t>
       </w:r>
       <w:r>
@@ -24098,6 +24428,7 @@
         <w:rPr>
           <w:rFonts w:hint="eastAsia"/>
         </w:rPr>
+        <w:lastRenderedPageBreak/>
         <w:t>进程调度程序（</w:t>
       </w:r>
       <w:r>
@@ -24149,16 +24480,91 @@
         <w:rPr>
           <w:rFonts w:hint="eastAsia"/>
         </w:rPr>
-        <w:t>）使多个进程可以安全地共享机器的主存系统。此外，内核管理程序支持虚拟内存。虚拟内存使得</w:t>
-      </w:r>
-      <w:r>
+        <w:t>）使多个进程可以安全地共享机器的主存系统。此外，内核管理程序支持虚拟内存。</w:t>
+      </w:r>
+      <w:r>
+        <w:rPr>
+          <w:rFonts w:hint="eastAsia"/>
+        </w:rPr>
+        <w:t>现代计算机</w:t>
+      </w:r>
+      <w:r>
+        <w:rPr>
+          <w:rFonts w:hint="eastAsia"/>
+        </w:rPr>
+        <w:t>虚拟内存</w:t>
+      </w:r>
+      <w:r>
+        <w:rPr>
+          <w:rFonts w:hint="eastAsia"/>
+        </w:rPr>
+        <w:t>管理</w:t>
+      </w:r>
+      <w:r>
+        <w:rPr>
+          <w:rFonts w:hint="eastAsia"/>
+        </w:rPr>
+        <w:t>使得</w:t>
+      </w:r>
+      <w:r>
+        <w:rPr>
+          <w:rFonts w:hint="eastAsia"/>
+        </w:rPr>
+        <w:t>程序可以使用</w:t>
+      </w:r>
+      <w:r>
+        <w:rPr>
+          <w:rFonts w:hint="eastAsia"/>
+        </w:rPr>
+        <w:t>超过系统中的</w:t>
+      </w:r>
+      <w:r>
+        <w:rPr>
+          <w:rFonts w:hint="eastAsia"/>
+        </w:rPr>
+        <w:t>物理</w:t>
+      </w:r>
+      <w:r>
+        <w:rPr>
+          <w:rFonts w:hint="eastAsia"/>
+        </w:rPr>
+        <w:t>内存数量的内存。</w:t>
+      </w:r>
+      <w:r>
+        <w:rPr>
+          <w:rFonts w:hint="eastAsia"/>
+        </w:rPr>
         <w:t>Linux</w:t>
       </w:r>
       <w:r>
         <w:rPr>
           <w:rFonts w:hint="eastAsia"/>
         </w:rPr>
-        <w:t>可以支持进程使用超过系统中的内存数量的内存。暂时用不着的存储信息可以交换出内存，存放到使用文件系统的永久性存储器上，然后在需要它们的时候再交换回来。</w:t>
+        <w:t>内存管理是尽可能地缓存在内存中，而不像</w:t>
+      </w:r>
+      <w:r>
+        <w:rPr>
+          <w:rFonts w:hint="eastAsia"/>
+        </w:rPr>
+        <w:t>windows</w:t>
+      </w:r>
+      <w:r>
+        <w:rPr>
+          <w:rFonts w:hint="eastAsia"/>
+        </w:rPr>
+        <w:t>那样子放在磁盘上。</w:t>
+      </w:r>
+      <w:r>
+        <w:rPr>
+          <w:rFonts w:hint="eastAsia"/>
+        </w:rPr>
+        <w:t>当需要使用更多内存时，系统按照一定策略选择部分内存交换到磁盘上，空出内存空间，等到需要时</w:t>
+      </w:r>
+      <w:r>
+        <w:rPr>
+          <w:rFonts w:hint="eastAsia"/>
+        </w:rPr>
+        <w:t>再交换回来。</w:t>
       </w:r>
     </w:p>
     <w:p>
@@ -24259,448 +24665,6 @@
     </w:p>
     <w:p>
       <w:pPr>
-        <w:pStyle w:val="a9"/>
-      </w:pPr>
-      <w:r>
-        <w:t>Linux</w:t>
-      </w:r>
-      <w:r>
-        <w:rPr>
-          <w:rFonts w:hint="eastAsia"/>
-        </w:rPr>
-        <w:t>与其他操作系统的区别</w:t>
-      </w:r>
-      <w:r>
-        <w:rPr>
-          <w:rFonts w:hint="eastAsia"/>
-        </w:rPr>
-        <w:t>有：</w:t>
-      </w:r>
-    </w:p>
-    <w:p>
-      <w:pPr>
-        <w:pStyle w:val="a9"/>
-      </w:pPr>
-      <w:r>
-        <w:rPr>
-          <w:rFonts w:hint="eastAsia"/>
-        </w:rPr>
-        <w:t>（</w:t>
-      </w:r>
-      <w:r>
-        <w:t>1</w:t>
-      </w:r>
-      <w:r>
-        <w:rPr>
-          <w:rFonts w:hint="eastAsia"/>
-        </w:rPr>
-        <w:t>）</w:t>
-      </w:r>
-      <w:r>
-        <w:t>Linux</w:t>
-      </w:r>
-      <w:r>
-        <w:rPr>
-          <w:rFonts w:hint="eastAsia"/>
-        </w:rPr>
-        <w:t>与主要</w:t>
-      </w:r>
-      <w:r>
-        <w:t>UNIX</w:t>
-      </w:r>
-      <w:r>
-        <w:rPr>
-          <w:rFonts w:hint="eastAsia"/>
-        </w:rPr>
-        <w:t>系统</w:t>
-      </w:r>
-    </w:p>
-    <w:p>
-      <w:pPr>
-        <w:pStyle w:val="a9"/>
-        <w:numPr>
-          <w:ilvl w:val="0"/>
-          <w:numId w:val="28"/>
-        </w:numPr>
-      </w:pPr>
-      <w:r>
-        <w:t>Linux</w:t>
-      </w:r>
-      <w:r>
-        <w:rPr>
-          <w:rFonts w:hint="eastAsia"/>
-        </w:rPr>
-        <w:t>采用了</w:t>
-      </w:r>
-      <w:r>
-        <w:t>SVR4</w:t>
-      </w:r>
-      <w:r>
-        <w:rPr>
-          <w:rFonts w:hint="eastAsia"/>
-        </w:rPr>
-        <w:t>的进程间通信（</w:t>
-      </w:r>
-      <w:r>
-        <w:t>IPC</w:t>
-      </w:r>
-      <w:r>
-        <w:rPr>
-          <w:rFonts w:hint="eastAsia"/>
-        </w:rPr>
-        <w:t>）机制：共享内存、消息队列、信号灯</w:t>
-      </w:r>
-    </w:p>
-    <w:p>
-      <w:pPr>
-        <w:pStyle w:val="a9"/>
-        <w:numPr>
-          <w:ilvl w:val="0"/>
-          <w:numId w:val="28"/>
-        </w:numPr>
-      </w:pPr>
-      <w:r>
-        <w:t>Linux</w:t>
-      </w:r>
-      <w:r>
-        <w:rPr>
-          <w:rFonts w:hint="eastAsia"/>
-        </w:rPr>
-        <w:t>支持</w:t>
-      </w:r>
-      <w:r>
-        <w:t>BSDSocket</w:t>
-      </w:r>
-      <w:r>
-        <w:rPr>
-          <w:rFonts w:hint="eastAsia"/>
-        </w:rPr>
-        <w:t>网络编程接口</w:t>
-      </w:r>
-    </w:p>
-    <w:p>
-      <w:pPr>
-        <w:pStyle w:val="a9"/>
-        <w:numPr>
-          <w:ilvl w:val="0"/>
-          <w:numId w:val="28"/>
-        </w:numPr>
-      </w:pPr>
-      <w:r>
-        <w:rPr>
-          <w:rFonts w:hint="eastAsia"/>
-        </w:rPr>
-        <w:t>许多</w:t>
-      </w:r>
-      <w:r>
-        <w:t>Linux</w:t>
-      </w:r>
-      <w:r>
-        <w:rPr>
-          <w:rFonts w:hint="eastAsia"/>
-        </w:rPr>
-        <w:t>发行版采用</w:t>
-      </w:r>
-      <w:r>
-        <w:t>SysV init</w:t>
-      </w:r>
-      <w:r>
-        <w:rPr>
-          <w:rFonts w:hint="eastAsia"/>
-        </w:rPr>
-        <w:t>机制，支持运行级别</w:t>
-      </w:r>
-    </w:p>
-    <w:p>
-      <w:pPr>
-        <w:pStyle w:val="a9"/>
-        <w:numPr>
-          <w:ilvl w:val="0"/>
-          <w:numId w:val="28"/>
-        </w:numPr>
-      </w:pPr>
-      <w:r>
-        <w:t>LINUX</w:t>
-      </w:r>
-      <w:r>
-        <w:rPr>
-          <w:rFonts w:hint="eastAsia"/>
-        </w:rPr>
-        <w:t>具有</w:t>
-      </w:r>
-      <w:r>
-        <w:t>Unix</w:t>
-      </w:r>
-      <w:r>
-        <w:rPr>
-          <w:rFonts w:hint="eastAsia"/>
-        </w:rPr>
-        <w:t>的全部功能，任何使用</w:t>
-      </w:r>
-      <w:r>
-        <w:t>Unix</w:t>
-      </w:r>
-      <w:r>
-        <w:rPr>
-          <w:rFonts w:hint="eastAsia"/>
-        </w:rPr>
-        <w:t>操作系统或想要学习</w:t>
-      </w:r>
-      <w:r>
-        <w:t>Unix</w:t>
-      </w:r>
-      <w:r>
-        <w:rPr>
-          <w:rFonts w:hint="eastAsia"/>
-        </w:rPr>
-        <w:t>操作系统的人都可以从</w:t>
-      </w:r>
-      <w:r>
-        <w:t>Linux</w:t>
-      </w:r>
-      <w:r>
-        <w:rPr>
-          <w:rFonts w:hint="eastAsia"/>
-        </w:rPr>
-        <w:t>中获益</w:t>
-      </w:r>
-    </w:p>
-    <w:p>
-      <w:pPr>
-        <w:pStyle w:val="a9"/>
-      </w:pPr>
-      <w:r>
-        <w:rPr>
-          <w:rFonts w:hint="eastAsia"/>
-        </w:rPr>
-        <w:t>（</w:t>
-      </w:r>
-      <w:r>
-        <w:t>2</w:t>
-      </w:r>
-      <w:r>
-        <w:rPr>
-          <w:rFonts w:hint="eastAsia"/>
-        </w:rPr>
-        <w:t>）</w:t>
-      </w:r>
-      <w:r>
-        <w:t>Linux</w:t>
-      </w:r>
-      <w:r>
-        <w:rPr>
-          <w:rFonts w:hint="eastAsia"/>
-        </w:rPr>
-        <w:t>与</w:t>
-      </w:r>
-      <w:r>
-        <w:t>MS-DOS</w:t>
-      </w:r>
-    </w:p>
-    <w:p>
-      <w:pPr>
-        <w:pStyle w:val="a9"/>
-        <w:numPr>
-          <w:ilvl w:val="0"/>
-          <w:numId w:val="29"/>
-        </w:numPr>
-      </w:pPr>
-      <w:r>
-        <w:lastRenderedPageBreak/>
-        <w:t>MS-DOS</w:t>
-      </w:r>
-      <w:r>
-        <w:rPr>
-          <w:rFonts w:hint="eastAsia"/>
-        </w:rPr>
-        <w:t>没有完全实现</w:t>
-      </w:r>
-      <w:r>
-        <w:t>x86</w:t>
-      </w:r>
-      <w:r>
-        <w:rPr>
-          <w:rFonts w:hint="eastAsia"/>
-        </w:rPr>
-        <w:t>处理器的功能，而</w:t>
-      </w:r>
-      <w:r>
-        <w:t>Linux</w:t>
-      </w:r>
-      <w:r>
-        <w:rPr>
-          <w:rFonts w:hint="eastAsia"/>
-        </w:rPr>
-        <w:t>完全在处理器保护模式下运行，并且开发了处理器的所有特性。</w:t>
-      </w:r>
-    </w:p>
-    <w:p>
-      <w:pPr>
-        <w:pStyle w:val="a9"/>
-        <w:numPr>
-          <w:ilvl w:val="0"/>
-          <w:numId w:val="29"/>
-        </w:numPr>
-      </w:pPr>
-      <w:r>
-        <w:t>Linux</w:t>
-      </w:r>
-      <w:r>
-        <w:rPr>
-          <w:rFonts w:hint="eastAsia"/>
-        </w:rPr>
-        <w:t>可以直接访问计算机内的所有可用内存，提供完整的</w:t>
-      </w:r>
-      <w:r>
-        <w:t>Unix</w:t>
-      </w:r>
-      <w:r>
-        <w:rPr>
-          <w:rFonts w:hint="eastAsia"/>
-        </w:rPr>
-        <w:t>接口。而</w:t>
-      </w:r>
-      <w:r>
-        <w:t>MSDOS</w:t>
-      </w:r>
-      <w:r>
-        <w:rPr>
-          <w:rFonts w:hint="eastAsia"/>
-        </w:rPr>
-        <w:t>只支持部分</w:t>
-      </w:r>
-      <w:r>
-        <w:t>Unix</w:t>
-      </w:r>
-      <w:r>
-        <w:rPr>
-          <w:rFonts w:hint="eastAsia"/>
-        </w:rPr>
-        <w:t>的接口。</w:t>
-      </w:r>
-    </w:p>
-    <w:p>
-      <w:pPr>
-        <w:pStyle w:val="a9"/>
-        <w:numPr>
-          <w:ilvl w:val="0"/>
-          <w:numId w:val="29"/>
-        </w:numPr>
-      </w:pPr>
-      <w:r>
-        <w:t>MS-DOS</w:t>
-      </w:r>
-      <w:r>
-        <w:rPr>
-          <w:rFonts w:hint="eastAsia"/>
-        </w:rPr>
-        <w:t>是单任务的操作系统</w:t>
-      </w:r>
-    </w:p>
-    <w:p>
-      <w:pPr>
-        <w:pStyle w:val="a9"/>
-      </w:pPr>
-      <w:r>
-        <w:t>(3)Linux</w:t>
-      </w:r>
-      <w:r>
-        <w:rPr>
-          <w:rFonts w:hint="eastAsia"/>
-        </w:rPr>
-        <w:t>与</w:t>
-      </w:r>
-      <w:r>
-        <w:t>OS/2</w:t>
-      </w:r>
-      <w:r>
-        <w:rPr>
-          <w:rFonts w:hint="eastAsia"/>
-        </w:rPr>
-        <w:t>、</w:t>
-      </w:r>
-      <w:r>
-        <w:t>Windows</w:t>
-      </w:r>
-      <w:r>
-        <w:rPr>
-          <w:rFonts w:hint="eastAsia"/>
-        </w:rPr>
-        <w:t>、</w:t>
-      </w:r>
-      <w:r>
-        <w:t>Windows NT</w:t>
-      </w:r>
-    </w:p>
-    <w:p>
-      <w:pPr>
-        <w:pStyle w:val="a9"/>
-      </w:pPr>
-      <w:r>
-        <w:tab/>
-      </w:r>
-      <w:r>
-        <w:t>Linux</w:t>
-      </w:r>
-      <w:r>
-        <w:rPr>
-          <w:rFonts w:hint="eastAsia"/>
-        </w:rPr>
-        <w:t>是从一个比较成熟的操作系统发展而来的，而其他操作系统，如</w:t>
-      </w:r>
-      <w:r>
-        <w:t>Windows</w:t>
-      </w:r>
-      <w:r>
-        <w:rPr>
-          <w:rFonts w:hint="eastAsia"/>
-        </w:rPr>
-        <w:t xml:space="preserve"> </w:t>
-      </w:r>
-      <w:r>
-        <w:t>NT</w:t>
-      </w:r>
-      <w:r>
-        <w:rPr>
-          <w:rFonts w:hint="eastAsia"/>
-        </w:rPr>
-        <w:t>等，都是自成体系，无对应的相依托的操作系统。（</w:t>
-      </w:r>
-      <w:r>
-        <w:t>Linux</w:t>
-      </w:r>
-      <w:r>
-        <w:rPr>
-          <w:rFonts w:hint="eastAsia"/>
-        </w:rPr>
-        <w:t>是</w:t>
-      </w:r>
-      <w:r>
-        <w:t>Unix</w:t>
-      </w:r>
-      <w:r>
-        <w:rPr>
-          <w:rFonts w:hint="eastAsia"/>
-        </w:rPr>
-        <w:t>的一个克隆）</w:t>
-      </w:r>
-    </w:p>
-    <w:p>
-      <w:pPr>
-        <w:pStyle w:val="a9"/>
-      </w:pPr>
-      <w:r>
-        <w:t>Linux</w:t>
-      </w:r>
-      <w:r>
-        <w:rPr>
-          <w:rFonts w:hint="eastAsia"/>
-        </w:rPr>
-        <w:t>是一种开放、免费的操作系统，而其他操作系统都是封闭的系统，需要有偿使用。</w:t>
-      </w:r>
-    </w:p>
-    <w:p>
-      <w:pPr>
         <w:pStyle w:val="a2"/>
         <w:spacing w:before="156" w:after="156"/>
       </w:pPr>
@@ -24818,16 +24782,43 @@
         <w:rPr>
           <w:rFonts w:hint="eastAsia"/>
         </w:rPr>
-        <w:t>字符（</w:t>
-      </w:r>
-      <w:r>
-        <w:t>char</w:t>
-      </w:r>
-      <w:r>
-        <w:rPr>
-          <w:rFonts w:hint="eastAsia"/>
-        </w:rPr>
-        <w:t>）设备是个能够像字节流（类似文件）一样被访问的设备，由字符设备驱动程序来实现这种特性。字符设备驱动程序通常至少要实现</w:t>
+        <w:t>字符设备指的是按照字节流顺序访问的设备，单个字符依序读写</w:t>
+      </w:r>
+      <w:r>
+        <w:rPr>
+          <w:rFonts w:hint="eastAsia"/>
+        </w:rPr>
+        <w:t>，</w:t>
+      </w:r>
+      <w:r>
+        <w:rPr>
+          <w:rFonts w:hint="eastAsia"/>
+        </w:rPr>
+        <w:t>例如串口、键盘等设备。</w:t>
+      </w:r>
+      <w:r>
+        <w:rPr>
+          <w:rFonts w:hint="eastAsia"/>
+        </w:rPr>
+        <w:t>字符设备由字符设备驱动程序驱动，</w:t>
+      </w:r>
+      <w:r>
+        <w:rPr>
+          <w:rFonts w:hint="eastAsia"/>
+        </w:rPr>
+        <w:t>字符设备驱动程序要实现</w:t>
+      </w:r>
+      <w:r>
+        <w:rPr>
+          <w:rFonts w:hint="eastAsia"/>
+        </w:rPr>
+        <w:t>VFS</w:t>
+      </w:r>
+      <w:r>
+        <w:rPr>
+          <w:rFonts w:hint="eastAsia"/>
+        </w:rPr>
+        <w:t>中的</w:t>
       </w:r>
       <w:r>
         <w:t>open</w:t>
@@ -24863,49 +24854,49 @@
         <w:rPr>
           <w:rFonts w:hint="eastAsia"/>
         </w:rPr>
-        <w:t>的系统调用。字符终端（</w:t>
-      </w:r>
-      <w:r>
-        <w:t>/dev/console</w:t>
-      </w:r>
-      <w:r>
-        <w:rPr>
-          <w:rFonts w:hint="eastAsia"/>
-        </w:rPr>
-        <w:t>）和串口（</w:t>
-      </w:r>
-      <w:r>
-        <w:t>/dev/ttyS0</w:t>
-      </w:r>
-      <w:r>
-        <w:rPr>
-          <w:rFonts w:hint="eastAsia"/>
-        </w:rPr>
-        <w:t>以及类似设备）就是两个字符设备，它们能很好的说明</w:t>
-      </w:r>
-      <w:r>
-        <w:rPr>
-          <w:rFonts w:hint="eastAsia"/>
-        </w:rPr>
-        <w:t>“</w:t>
-      </w:r>
-      <w:r>
-        <w:rPr>
-          <w:rFonts w:hint="eastAsia"/>
-        </w:rPr>
-        <w:t>流</w:t>
-      </w:r>
-      <w:r>
-        <w:rPr>
-          <w:rFonts w:hint="eastAsia"/>
-        </w:rPr>
-        <w:t>”</w:t>
-      </w:r>
-      <w:r>
-        <w:rPr>
-          <w:rFonts w:hint="eastAsia"/>
-        </w:rPr>
-        <w:t>这种抽象概念。字符设备可以通过</w:t>
+        <w:t>等几个接口</w:t>
+      </w:r>
+      <w:r>
+        <w:rPr>
+          <w:rFonts w:hint="eastAsia"/>
+        </w:rPr>
+        <w:t>。</w:t>
+      </w:r>
+      <w:r>
+        <w:rPr>
+          <w:rFonts w:hint="eastAsia"/>
+        </w:rPr>
+        <w:t>从这几个接口可以看出，用户应用程序在使用字符设备时，跟使用普通文件的方式没有差别。</w:t>
+      </w:r>
+      <w:r>
+        <w:rPr>
+          <w:rFonts w:hint="eastAsia"/>
+        </w:rPr>
+        <w:t>字符设备</w:t>
+      </w:r>
+      <w:r>
+        <w:rPr>
+          <w:rFonts w:hint="eastAsia"/>
+        </w:rPr>
+        <w:t>在文件系统的路径一般存放在</w:t>
+      </w:r>
+      <w:r>
+        <w:rPr>
+          <w:rFonts w:hint="eastAsia"/>
+        </w:rPr>
+        <w:t>/dev</w:t>
+      </w:r>
+      <w:r>
+        <w:rPr>
+          <w:rFonts w:hint="eastAsia"/>
+        </w:rPr>
+        <w:t>下，</w:t>
+      </w:r>
+      <w:r>
+        <w:rPr>
+          <w:rFonts w:hint="eastAsia"/>
+        </w:rPr>
+        <w:t>可以通过</w:t>
       </w:r>
       <w:r>
         <w:t>FS</w:t>
@@ -24914,61 +24905,25 @@
         <w:rPr>
           <w:rFonts w:hint="eastAsia"/>
         </w:rPr>
-        <w:t>节点来访问，比如</w:t>
-      </w:r>
-      <w:r>
-        <w:t>/dev/tty1</w:t>
-      </w:r>
-      <w:r>
-        <w:rPr>
-          <w:rFonts w:hint="eastAsia"/>
-        </w:rPr>
-        <w:t>和</w:t>
-      </w:r>
-      <w:r>
-        <w:t>/dev/lp0</w:t>
-      </w:r>
-      <w:r>
-        <w:rPr>
-          <w:rFonts w:hint="eastAsia"/>
-        </w:rPr>
-        <w:t>等。这些设备文件和普通文件之间的唯一差别在于对普通文件的访问可以前后移动访问位置，而大多数字符设备是一个只能顺序访问的数据通道。然而，也存在具有数据区特性的字符设备，访问它们时可前后移动访问位置。例如</w:t>
-      </w:r>
-      <w:r>
-        <w:t>framebuffer</w:t>
-      </w:r>
-      <w:r>
-        <w:rPr>
-          <w:rFonts w:hint="eastAsia"/>
-        </w:rPr>
-        <w:t>就是这样的一个设备，</w:t>
-      </w:r>
-      <w:r>
-        <w:t>app</w:t>
-      </w:r>
-      <w:r>
-        <w:rPr>
-          <w:rFonts w:hint="eastAsia"/>
-        </w:rPr>
-        <w:t>可以用</w:t>
-      </w:r>
-      <w:r>
-        <w:t>mmap</w:t>
-      </w:r>
-      <w:r>
-        <w:rPr>
-          <w:rFonts w:hint="eastAsia"/>
-        </w:rPr>
-        <w:t>或</w:t>
-      </w:r>
-      <w:r>
+        <w:t>节点来访问。</w:t>
+      </w:r>
+      <w:r>
+        <w:rPr>
+          <w:rFonts w:hint="eastAsia"/>
+        </w:rPr>
+        <w:t>字符设备相比普通文件，差别在于字符设备并不能随机定位访问位置</w:t>
+      </w:r>
+      <w:r>
+        <w:rPr>
+          <w:rFonts w:hint="eastAsia"/>
+        </w:rPr>
         <w:t>lseek</w:t>
       </w:r>
       <w:r>
         <w:rPr>
           <w:rFonts w:hint="eastAsia"/>
         </w:rPr>
-        <w:t>访问抓取的整个图像。</w:t>
+        <w:t>，而普通文件可以。</w:t>
       </w:r>
     </w:p>
     <w:p>
@@ -25000,86 +24955,104 @@
         <w:rPr>
           <w:rFonts w:hint="eastAsia"/>
         </w:rPr>
-        <w:t>和字符设备类似，块设备也是通过</w:t>
-      </w:r>
-      <w:r>
-        <w:t>/dev</w:t>
-      </w:r>
-      <w:r>
-        <w:rPr>
-          <w:rFonts w:hint="eastAsia"/>
-        </w:rPr>
-        <w:t>目录下的文件系统节点来访问。块设备（例如磁盘）上能够容纳</w:t>
-      </w:r>
-      <w:r>
-        <w:t>filesystem</w:t>
-      </w:r>
-      <w:r>
-        <w:rPr>
-          <w:rFonts w:hint="eastAsia"/>
-        </w:rPr>
-        <w:t>。在大多数的</w:t>
-      </w:r>
-      <w:r>
-        <w:t>Unix</w:t>
-      </w:r>
-      <w:r>
-        <w:rPr>
-          <w:rFonts w:hint="eastAsia"/>
-        </w:rPr>
-        <w:t>系统中，进行</w:t>
-      </w:r>
-      <w:r>
-        <w:t>I/O</w:t>
-      </w:r>
-      <w:r>
-        <w:rPr>
-          <w:rFonts w:hint="eastAsia"/>
-        </w:rPr>
-        <w:t>操作时块设备每次只能传输一个或多个完整的块，而每块包含</w:t>
-      </w:r>
-      <w:r>
-        <w:t>512</w:t>
-      </w:r>
-      <w:r>
-        <w:rPr>
-          <w:rFonts w:hint="eastAsia"/>
-        </w:rPr>
-        <w:t>字节（或</w:t>
-      </w:r>
-      <w:r>
+        <w:t>块设备</w:t>
+      </w:r>
+      <w:r>
+        <w:rPr>
+          <w:rFonts w:hint="eastAsia"/>
+        </w:rPr>
+        <w:t>指的是</w:t>
+      </w:r>
+      <w:r>
+        <w:rPr>
+          <w:rFonts w:hint="eastAsia"/>
+        </w:rPr>
+        <w:t>每次按照一块来传输的设备，例如磁盘、软盘等。一般这些设备上能容纳文件系统，</w:t>
+      </w:r>
+      <w:r>
+        <w:rPr>
+          <w:rFonts w:hint="eastAsia"/>
+        </w:rPr>
+        <w:t>一般每次访问块的大小为</w:t>
+      </w:r>
+      <w:r>
+        <w:rPr>
+          <w:rFonts w:hint="eastAsia"/>
+        </w:rPr>
+        <w:t>512B</w:t>
+      </w:r>
+      <w:r>
+        <w:rPr>
+          <w:rFonts w:hint="eastAsia"/>
+        </w:rPr>
+        <w:t>字节，或者</w:t>
+      </w:r>
+      <w:r>
+        <w:rPr>
+          <w:rFonts w:hint="eastAsia"/>
+        </w:rPr>
         <w:t>2</w:t>
       </w:r>
       <w:r>
         <w:rPr>
           <w:rFonts w:hint="eastAsia"/>
         </w:rPr>
-        <w:t>的更高次幂字节的数据）。</w:t>
-      </w:r>
-      <w:r>
-        <w:t>Linux</w:t>
-      </w:r>
-      <w:r>
-        <w:rPr>
-          <w:rFonts w:hint="eastAsia"/>
-        </w:rPr>
-        <w:t>可以让</w:t>
-      </w:r>
-      <w:r>
-        <w:t>app</w:t>
-      </w:r>
-      <w:r>
-        <w:rPr>
-          <w:rFonts w:hint="eastAsia"/>
-        </w:rPr>
-        <w:t>像字符设备一样地读写块设备，允许一次传递任意多字节的数据。因</w:t>
+        <w:t>的</w:t>
+      </w:r>
+      <w:r>
+        <w:rPr>
+          <w:rFonts w:hint="eastAsia"/>
+        </w:rPr>
+        <w:t>更高次幂字节</w:t>
+      </w:r>
+      <w:r>
+        <w:rPr>
+          <w:rFonts w:hint="eastAsia"/>
+        </w:rPr>
+        <w:t>，但不支持字符的寻址，只能读取完整一块，再从中获取所需的字符</w:t>
+      </w:r>
+      <w:r>
+        <w:rPr>
+          <w:rFonts w:hint="eastAsia"/>
+        </w:rPr>
+        <w:t>。</w:t>
+      </w:r>
+      <w:r>
+        <w:rPr>
+          <w:rFonts w:hint="eastAsia"/>
+        </w:rPr>
+        <w:t>块设备允许随机访问</w:t>
+      </w:r>
+      <w:r>
+        <w:rPr>
+          <w:rFonts w:hint="eastAsia"/>
+        </w:rPr>
+        <w:t>。</w:t>
+      </w:r>
+      <w:r>
+        <w:rPr>
+          <w:rFonts w:hint="eastAsia"/>
+        </w:rPr>
+        <w:t>块</w:t>
       </w:r>
       <w:r>
         <w:rPr>
           <w:rFonts w:hint="eastAsia"/>
         </w:rPr>
         <w:lastRenderedPageBreak/>
-        <w:t>此，块设备和字符设备的区别仅仅在于内核内部管理数据的方式，也就是内核及驱动程序之间的软件接口，而这些不同对用户来讲是透明的。在内核中，和字符驱动程序相比，块驱动程序具有完全不同的接口。</w:t>
+        <w:t>设备也可以当做字符设备提供给应用程序使用，但更多的是用来存放一个文件系统来使用，所以块设备驱动和字符设备有不同的</w:t>
+      </w:r>
+      <w:r>
+        <w:rPr>
+          <w:rFonts w:hint="eastAsia"/>
+        </w:rPr>
+        <w:t>内核</w:t>
+      </w:r>
+      <w:r>
+        <w:rPr>
+          <w:rFonts w:hint="eastAsia"/>
+        </w:rPr>
+        <w:t>接口。</w:t>
       </w:r>
     </w:p>
     <w:p>
@@ -25111,88 +25084,115 @@
         <w:rPr>
           <w:rFonts w:hint="eastAsia"/>
         </w:rPr>
-        <w:t>任何网络事物都需要经过一个网络接口形成，网络接口是一个能够和其他主机交换数据的设备。接口通常是一个硬件设备，但也可能是个纯软件设备，比如回环（</w:t>
-      </w:r>
-      <w:r>
+        <w:t>网络设备指的是完成内核中网络子系统</w:t>
+      </w:r>
+      <w:r>
+        <w:rPr>
+          <w:rFonts w:hint="eastAsia"/>
+        </w:rPr>
+        <w:t>用于交换数据</w:t>
+      </w:r>
+      <w:r>
+        <w:rPr>
+          <w:rFonts w:hint="eastAsia"/>
+        </w:rPr>
+        <w:t>的设备，最常见的是</w:t>
+      </w:r>
+      <w:r>
+        <w:rPr>
+          <w:rFonts w:hint="eastAsia"/>
+        </w:rPr>
+        <w:t>NIC</w:t>
+      </w:r>
+      <w:r>
+        <w:rPr>
+          <w:rFonts w:hint="eastAsia"/>
+        </w:rPr>
+        <w:t>网卡，也可以是软件虚拟的，比如</w:t>
+      </w:r>
+      <w:r>
+        <w:rPr>
+          <w:rFonts w:hint="eastAsia"/>
+        </w:rPr>
         <w:t>loopback</w:t>
       </w:r>
       <w:r>
         <w:rPr>
           <w:rFonts w:hint="eastAsia"/>
         </w:rPr>
-        <w:t>）接口。网络接口由内核中的网络子系统驱动，负责发送和接收数据包。许多网络连接（尤其是使用</w:t>
-      </w:r>
-      <w:r>
-        <w:t>TCP</w:t>
-      </w:r>
-      <w:r>
-        <w:rPr>
-          <w:rFonts w:hint="eastAsia"/>
-        </w:rPr>
-        <w:t>协议的连接）是面向流的，但网络设备却围绕数据包的传送和接收而设计。网络驱动程序不需要知道各个连接的相关信息，它只要处理数据包即可。由于不是面向流的设备，因此将网络接口映射到</w:t>
-      </w:r>
-      <w:r>
-        <w:t>filesystem</w:t>
-      </w:r>
-      <w:r>
-        <w:rPr>
-          <w:rFonts w:hint="eastAsia"/>
-        </w:rPr>
-        <w:t>中的节点（比如</w:t>
-      </w:r>
-      <w:r>
-        <w:t>/dev/tty1</w:t>
-      </w:r>
-      <w:r>
-        <w:rPr>
-          <w:rFonts w:hint="eastAsia"/>
-        </w:rPr>
-        <w:t>）比较困难。</w:t>
-      </w:r>
-      <w:r>
-        <w:t>Unix</w:t>
-      </w:r>
-      <w:r>
-        <w:rPr>
-          <w:rFonts w:hint="eastAsia"/>
-        </w:rPr>
-        <w:t>访问网络接口的方法仍然是给它们分配一个唯一的名字（比如</w:t>
-      </w:r>
-      <w:r>
+        <w:t>回环接口。</w:t>
+      </w:r>
+      <w:r>
+        <w:rPr>
+          <w:rFonts w:hint="eastAsia"/>
+        </w:rPr>
+        <w:t>网络设备负责网络数据包的收发，但它并不负责网络连接相关信息的记录</w:t>
+      </w:r>
+      <w:r>
+        <w:rPr>
+          <w:rFonts w:hint="eastAsia"/>
+        </w:rPr>
+        <w:t>。</w:t>
+      </w:r>
+      <w:r>
+        <w:rPr>
+          <w:rFonts w:hint="eastAsia"/>
+        </w:rPr>
+        <w:t>网络设备驱动程序在收到网络数据报时，首先验证包的完整性有效性，然后按照包的协议传递给上一层网络协议；或者收到上一层网络协议封装好的数据包，通过网络设备发送出去。</w:t>
+      </w:r>
+      <w:r>
+        <w:rPr>
+          <w:rFonts w:hint="eastAsia"/>
+        </w:rPr>
+        <w:t>网络设备在文件系统并不存在对应的节点，而是分配一个唯一的名字表示，如</w:t>
+      </w:r>
+      <w:r>
+        <w:rPr>
+          <w:rFonts w:hint="eastAsia"/>
+        </w:rPr>
         <w:t>eth0</w:t>
       </w:r>
       <w:r>
         <w:rPr>
           <w:rFonts w:hint="eastAsia"/>
         </w:rPr>
-        <w:t>），但这个名字在</w:t>
-      </w:r>
-      <w:r>
-        <w:t>filesystem</w:t>
-      </w:r>
-      <w:r>
-        <w:rPr>
-          <w:rFonts w:hint="eastAsia"/>
-        </w:rPr>
-        <w:t>中不存在对应的节点。内核和网络设备驱动程序间的通信，完全不同于内核和字符以及块驱动程序之间的通信，内核调用一套和数据包相关的函数而不是</w:t>
-      </w:r>
-      <w:r>
-        <w:t>read</w:t>
-      </w:r>
-      <w:r>
-        <w:rPr>
-          <w:rFonts w:hint="eastAsia"/>
-        </w:rPr>
         <w:t>、</w:t>
       </w:r>
       <w:r>
-        <w:t>write</w:t>
-      </w:r>
-      <w:r>
-        <w:rPr>
-          <w:rFonts w:hint="eastAsia"/>
-        </w:rPr>
-        <w:t>等。</w:t>
+        <w:rPr>
+          <w:rFonts w:hint="eastAsia"/>
+        </w:rPr>
+        <w:t>wlan0</w:t>
+      </w:r>
+      <w:r>
+        <w:rPr>
+          <w:rFonts w:hint="eastAsia"/>
+        </w:rPr>
+        <w:t>，并提供相应</w:t>
+      </w:r>
+      <w:r>
+        <w:rPr>
+          <w:rFonts w:hint="eastAsia"/>
+        </w:rPr>
+        <w:t>ifconfig</w:t>
+      </w:r>
+      <w:r>
+        <w:rPr>
+          <w:rFonts w:hint="eastAsia"/>
+        </w:rPr>
+        <w:t>、</w:t>
+      </w:r>
+      <w:r>
+        <w:rPr>
+          <w:rFonts w:hint="eastAsia"/>
+        </w:rPr>
+        <w:t>iwconfig</w:t>
+      </w:r>
+      <w:r>
+        <w:rPr>
+          <w:rFonts w:hint="eastAsia"/>
+        </w:rPr>
+        <w:t>等专用于网络设备的工具。</w:t>
       </w:r>
     </w:p>
     <w:p>
@@ -36026,7 +36026,7 @@
           <v:shape id="_x0000_i1027" type="#_x0000_t75" style="width:177.3pt;height:17.65pt" o:ole="">
             <v:imagedata r:id="rId44" o:title=""/>
           </v:shape>
-          <o:OLEObject Type="Embed" ProgID="Equation.3" ShapeID="_x0000_i1027" DrawAspect="Content" ObjectID="_1461780089" r:id="rId45"/>
+          <o:OLEObject Type="Embed" ProgID="Equation.3" ShapeID="_x0000_i1027" DrawAspect="Content" ObjectID="_1461849852" r:id="rId45"/>
         </w:object>
       </w:r>
     </w:p>
@@ -36054,7 +36054,7 @@
           <v:shape id="_x0000_i1028" type="#_x0000_t75" style="width:15.6pt;height:14.95pt" o:ole="">
             <v:imagedata r:id="rId46" o:title=""/>
           </v:shape>
-          <o:OLEObject Type="Embed" ProgID="Equation.3" ShapeID="_x0000_i1028" DrawAspect="Content" ObjectID="_1461780090" r:id="rId47"/>
+          <o:OLEObject Type="Embed" ProgID="Equation.3" ShapeID="_x0000_i1028" DrawAspect="Content" ObjectID="_1461849853" r:id="rId47"/>
         </w:object>
       </w:r>
       <w:r>
@@ -36083,7 +36083,7 @@
           <v:shape id="_x0000_i1029" type="#_x0000_t75" style="width:17.65pt;height:17.65pt" o:ole="">
             <v:imagedata r:id="rId48" o:title=""/>
           </v:shape>
-          <o:OLEObject Type="Embed" ProgID="Equation.3" ShapeID="_x0000_i1029" DrawAspect="Content" ObjectID="_1461780091" r:id="rId49"/>
+          <o:OLEObject Type="Embed" ProgID="Equation.3" ShapeID="_x0000_i1029" DrawAspect="Content" ObjectID="_1461849854" r:id="rId49"/>
         </w:object>
       </w:r>
       <w:r>
@@ -36201,7 +36201,7 @@
           <v:shape id="_x0000_i1030" type="#_x0000_t75" style="width:146.05pt;height:18.35pt" o:ole="">
             <v:imagedata r:id="rId50" o:title=""/>
           </v:shape>
-          <o:OLEObject Type="Embed" ProgID="Equation.3" ShapeID="_x0000_i1030" DrawAspect="Content" ObjectID="_1461780092" r:id="rId51"/>
+          <o:OLEObject Type="Embed" ProgID="Equation.3" ShapeID="_x0000_i1030" DrawAspect="Content" ObjectID="_1461849855" r:id="rId51"/>
         </w:object>
       </w:r>
     </w:p>
@@ -36218,7 +36218,7 @@
           <v:shape id="_x0000_i1031" type="#_x0000_t75" style="width:51.6pt;height:33.3pt" o:ole="">
             <v:imagedata r:id="rId52" o:title=""/>
           </v:shape>
-          <o:OLEObject Type="Embed" ProgID="Equation.3" ShapeID="_x0000_i1031" DrawAspect="Content" ObjectID="_1461780093" r:id="rId53"/>
+          <o:OLEObject Type="Embed" ProgID="Equation.3" ShapeID="_x0000_i1031" DrawAspect="Content" ObjectID="_1461849856" r:id="rId53"/>
         </w:object>
       </w:r>
     </w:p>
@@ -36262,7 +36262,7 @@
           <v:shape id="_x0000_i1032" type="#_x0000_t75" style="width:17.65pt;height:17.65pt" o:ole="">
             <v:imagedata r:id="rId54" o:title=""/>
           </v:shape>
-          <o:OLEObject Type="Embed" ProgID="Equation.3" ShapeID="_x0000_i1032" DrawAspect="Content" ObjectID="_1461780094" r:id="rId55"/>
+          <o:OLEObject Type="Embed" ProgID="Equation.3" ShapeID="_x0000_i1032" DrawAspect="Content" ObjectID="_1461849857" r:id="rId55"/>
         </w:object>
       </w:r>
       <w:r>
@@ -36370,7 +36370,7 @@
           <v:shape id="_x0000_i1033" type="#_x0000_t75" style="width:67.9pt;height:17.65pt" o:ole="">
             <v:imagedata r:id="rId56" o:title=""/>
           </v:shape>
-          <o:OLEObject Type="Embed" ProgID="Equation.3" ShapeID="_x0000_i1033" DrawAspect="Content" ObjectID="_1461780095" r:id="rId57"/>
+          <o:OLEObject Type="Embed" ProgID="Equation.3" ShapeID="_x0000_i1033" DrawAspect="Content" ObjectID="_1461849858" r:id="rId57"/>
         </w:object>
       </w:r>
     </w:p>
@@ -36398,7 +36398,7 @@
           <v:shape id="_x0000_i1034" type="#_x0000_t75" style="width:13.6pt;height:17.65pt" o:ole="">
             <v:imagedata r:id="rId58" o:title=""/>
           </v:shape>
-          <o:OLEObject Type="Embed" ProgID="Equation.3" ShapeID="_x0000_i1034" DrawAspect="Content" ObjectID="_1461780096" r:id="rId59"/>
+          <o:OLEObject Type="Embed" ProgID="Equation.3" ShapeID="_x0000_i1034" DrawAspect="Content" ObjectID="_1461849859" r:id="rId59"/>
         </w:object>
       </w:r>
       <w:r>
@@ -36415,7 +36415,7 @@
           <v:shape id="_x0000_i1035" type="#_x0000_t75" style="width:14.95pt;height:17.65pt" o:ole="">
             <v:imagedata r:id="rId60" o:title=""/>
           </v:shape>
-          <o:OLEObject Type="Embed" ProgID="Equation.3" ShapeID="_x0000_i1035" DrawAspect="Content" ObjectID="_1461780097" r:id="rId61"/>
+          <o:OLEObject Type="Embed" ProgID="Equation.3" ShapeID="_x0000_i1035" DrawAspect="Content" ObjectID="_1461849860" r:id="rId61"/>
         </w:object>
       </w:r>
       <w:r>
@@ -36432,7 +36432,7 @@
           <v:shape id="_x0000_i1036" type="#_x0000_t75" style="width:13.6pt;height:14.95pt" o:ole="">
             <v:imagedata r:id="rId62" o:title=""/>
           </v:shape>
-          <o:OLEObject Type="Embed" ProgID="Equation.3" ShapeID="_x0000_i1036" DrawAspect="Content" ObjectID="_1461780098" r:id="rId63"/>
+          <o:OLEObject Type="Embed" ProgID="Equation.3" ShapeID="_x0000_i1036" DrawAspect="Content" ObjectID="_1461849861" r:id="rId63"/>
         </w:object>
       </w:r>
       <w:r>
@@ -36449,7 +36449,7 @@
           <v:shape id="_x0000_i1037" type="#_x0000_t75" style="width:15.6pt;height:14.95pt" o:ole="">
             <v:imagedata r:id="rId64" o:title=""/>
           </v:shape>
-          <o:OLEObject Type="Embed" ProgID="Equation.3" ShapeID="_x0000_i1037" DrawAspect="Content" ObjectID="_1461780099" r:id="rId65"/>
+          <o:OLEObject Type="Embed" ProgID="Equation.3" ShapeID="_x0000_i1037" DrawAspect="Content" ObjectID="_1461849862" r:id="rId65"/>
         </w:object>
       </w:r>
       <w:r>
@@ -36574,7 +36574,7 @@
           <v:shape id="_x0000_i1038" type="#_x0000_t75" style="width:14.95pt;height:17.65pt" o:ole="">
             <v:imagedata r:id="rId66" o:title=""/>
           </v:shape>
-          <o:OLEObject Type="Embed" ProgID="Equation.3" ShapeID="_x0000_i1038" DrawAspect="Content" ObjectID="_1461780100" r:id="rId67"/>
+          <o:OLEObject Type="Embed" ProgID="Equation.3" ShapeID="_x0000_i1038" DrawAspect="Content" ObjectID="_1461849863" r:id="rId67"/>
         </w:object>
       </w:r>
       <w:r>
@@ -36615,7 +36615,7 @@
           <v:shape id="_x0000_i1039" type="#_x0000_t75" style="width:21.05pt;height:17.65pt" o:ole="">
             <v:imagedata r:id="rId68" o:title=""/>
           </v:shape>
-          <o:OLEObject Type="Embed" ProgID="Equation.3" ShapeID="_x0000_i1039" DrawAspect="Content" ObjectID="_1461780101" r:id="rId69"/>
+          <o:OLEObject Type="Embed" ProgID="Equation.3" ShapeID="_x0000_i1039" DrawAspect="Content" ObjectID="_1461849864" r:id="rId69"/>
         </w:object>
       </w:r>
       <w:r>
@@ -36650,7 +36650,7 @@
           <v:shape id="_x0000_i1040" type="#_x0000_t75" style="width:17.65pt;height:17.65pt" o:ole="">
             <v:imagedata r:id="rId70" o:title=""/>
           </v:shape>
-          <o:OLEObject Type="Embed" ProgID="Equation.3" ShapeID="_x0000_i1040" DrawAspect="Content" ObjectID="_1461780102" r:id="rId71"/>
+          <o:OLEObject Type="Embed" ProgID="Equation.3" ShapeID="_x0000_i1040" DrawAspect="Content" ObjectID="_1461849865" r:id="rId71"/>
         </w:object>
       </w:r>
       <w:r>
@@ -36667,7 +36667,7 @@
           <v:shape id="_x0000_i1041" type="#_x0000_t75" style="width:17.65pt;height:17.65pt" o:ole="">
             <v:imagedata r:id="rId72" o:title=""/>
           </v:shape>
-          <o:OLEObject Type="Embed" ProgID="Equation.3" ShapeID="_x0000_i1041" DrawAspect="Content" ObjectID="_1461780103" r:id="rId73"/>
+          <o:OLEObject Type="Embed" ProgID="Equation.3" ShapeID="_x0000_i1041" DrawAspect="Content" ObjectID="_1461849866" r:id="rId73"/>
         </w:object>
       </w:r>
       <w:r>
@@ -36684,7 +36684,7 @@
           <v:shape id="_x0000_i1042" type="#_x0000_t75" style="width:21.05pt;height:17.65pt" o:ole="">
             <v:imagedata r:id="rId68" o:title=""/>
           </v:shape>
-          <o:OLEObject Type="Embed" ProgID="Equation.3" ShapeID="_x0000_i1042" DrawAspect="Content" ObjectID="_1461780104" r:id="rId74"/>
+          <o:OLEObject Type="Embed" ProgID="Equation.3" ShapeID="_x0000_i1042" DrawAspect="Content" ObjectID="_1461849867" r:id="rId74"/>
         </w:object>
       </w:r>
       <w:r>
@@ -36817,7 +36817,7 @@
           <v:shape id="_x0000_i1043" type="#_x0000_t75" style="width:15.6pt;height:18.35pt" o:ole="">
             <v:imagedata r:id="rId76" o:title=""/>
           </v:shape>
-          <o:OLEObject Type="Embed" ProgID="Equation.3" ShapeID="_x0000_i1043" DrawAspect="Content" ObjectID="_1461780105" r:id="rId77"/>
+          <o:OLEObject Type="Embed" ProgID="Equation.3" ShapeID="_x0000_i1043" DrawAspect="Content" ObjectID="_1461849868" r:id="rId77"/>
         </w:object>
       </w:r>
       <w:r>
@@ -36906,7 +36906,7 @@
           <v:shape id="_x0000_i1044" type="#_x0000_t75" style="width:15.6pt;height:18.35pt" o:ole="">
             <v:imagedata r:id="rId76" o:title=""/>
           </v:shape>
-          <o:OLEObject Type="Embed" ProgID="Equation.3" ShapeID="_x0000_i1044" DrawAspect="Content" ObjectID="_1461780106" r:id="rId78"/>
+          <o:OLEObject Type="Embed" ProgID="Equation.3" ShapeID="_x0000_i1044" DrawAspect="Content" ObjectID="_1461849869" r:id="rId78"/>
         </w:object>
       </w:r>
       <w:r>
@@ -36991,7 +36991,7 @@
           <v:shape id="_x0000_i1045" type="#_x0000_t75" style="width:63.85pt;height:18.35pt" o:ole="">
             <v:imagedata r:id="rId79" o:title=""/>
           </v:shape>
-          <o:OLEObject Type="Embed" ProgID="Equation.3" ShapeID="_x0000_i1045" DrawAspect="Content" ObjectID="_1461780107" r:id="rId80"/>
+          <o:OLEObject Type="Embed" ProgID="Equation.3" ShapeID="_x0000_i1045" DrawAspect="Content" ObjectID="_1461849870" r:id="rId80"/>
         </w:object>
       </w:r>
       <w:r>
@@ -37083,7 +37083,7 @@
           <v:shape id="_x0000_i1046" type="#_x0000_t75" style="width:366.8pt;height:179.3pt" o:ole="">
             <v:imagedata r:id="rId81" o:title=""/>
           </v:shape>
-          <o:OLEObject Type="Embed" ProgID="Equation.3" ShapeID="_x0000_i1046" DrawAspect="Content" ObjectID="_1461780108" r:id="rId82"/>
+          <o:OLEObject Type="Embed" ProgID="Equation.3" ShapeID="_x0000_i1046" DrawAspect="Content" ObjectID="_1461849871" r:id="rId82"/>
         </w:object>
       </w:r>
     </w:p>
@@ -37174,7 +37174,7 @@
           <v:shape id="_x0000_i1047" type="#_x0000_t75" style="width:15.6pt;height:17.65pt" o:ole="">
             <v:imagedata r:id="rId83" o:title=""/>
           </v:shape>
-          <o:OLEObject Type="Embed" ProgID="Equation.3" ShapeID="_x0000_i1047" DrawAspect="Content" ObjectID="_1461780109" r:id="rId84"/>
+          <o:OLEObject Type="Embed" ProgID="Equation.3" ShapeID="_x0000_i1047" DrawAspect="Content" ObjectID="_1461849872" r:id="rId84"/>
         </w:object>
       </w:r>
       <w:r>
@@ -37204,7 +37204,7 @@
           <v:shape id="_x0000_i1048" type="#_x0000_t75" style="width:21.05pt;height:17.65pt" o:ole="">
             <v:imagedata r:id="rId85" o:title=""/>
           </v:shape>
-          <o:OLEObject Type="Embed" ProgID="Equation.3" ShapeID="_x0000_i1048" DrawAspect="Content" ObjectID="_1461780110" r:id="rId86"/>
+          <o:OLEObject Type="Embed" ProgID="Equation.3" ShapeID="_x0000_i1048" DrawAspect="Content" ObjectID="_1461849873" r:id="rId86"/>
         </w:object>
       </w:r>
       <w:r>
@@ -37246,7 +37246,7 @@
           <v:shape id="_x0000_i1049" type="#_x0000_t75" style="width:13.6pt;height:17.65pt" o:ole="">
             <v:imagedata r:id="rId87" o:title=""/>
           </v:shape>
-          <o:OLEObject Type="Embed" ProgID="Equation.3" ShapeID="_x0000_i1049" DrawAspect="Content" ObjectID="_1461780111" r:id="rId88"/>
+          <o:OLEObject Type="Embed" ProgID="Equation.3" ShapeID="_x0000_i1049" DrawAspect="Content" ObjectID="_1461849874" r:id="rId88"/>
         </w:object>
       </w:r>
       <w:r>
@@ -37319,7 +37319,7 @@
           <v:shape id="_x0000_i1050" type="#_x0000_t75" style="width:132.45pt;height:36pt" o:ole="">
             <v:imagedata r:id="rId89" o:title=""/>
           </v:shape>
-          <o:OLEObject Type="Embed" ProgID="Equation.3" ShapeID="_x0000_i1050" DrawAspect="Content" ObjectID="_1461780112" r:id="rId90"/>
+          <o:OLEObject Type="Embed" ProgID="Equation.3" ShapeID="_x0000_i1050" DrawAspect="Content" ObjectID="_1461849875" r:id="rId90"/>
         </w:object>
       </w:r>
       <w:r>
@@ -37410,7 +37410,7 @@
           <v:shape id="_x0000_i1051" type="#_x0000_t75" style="width:63.85pt;height:17.65pt" o:ole="">
             <v:imagedata r:id="rId91" o:title=""/>
           </v:shape>
-          <o:OLEObject Type="Embed" ProgID="Equation.3" ShapeID="_x0000_i1051" DrawAspect="Content" ObjectID="_1461780113" r:id="rId92"/>
+          <o:OLEObject Type="Embed" ProgID="Equation.3" ShapeID="_x0000_i1051" DrawAspect="Content" ObjectID="_1461849876" r:id="rId92"/>
         </w:object>
       </w:r>
       <w:r>
@@ -37521,7 +37521,7 @@
           <v:shape id="_x0000_i1052" type="#_x0000_t75" style="width:190.85pt;height:43.45pt" o:ole="">
             <v:imagedata r:id="rId93" o:title=""/>
           </v:shape>
-          <o:OLEObject Type="Embed" ProgID="Equation.3" ShapeID="_x0000_i1052" DrawAspect="Content" ObjectID="_1461780114" r:id="rId94"/>
+          <o:OLEObject Type="Embed" ProgID="Equation.3" ShapeID="_x0000_i1052" DrawAspect="Content" ObjectID="_1461849877" r:id="rId94"/>
         </w:object>
       </w:r>
       <w:r>
@@ -37596,7 +37596,7 @@
           <v:shape id="_x0000_i1053" type="#_x0000_t75" style="width:140.6pt;height:31.25pt" o:ole="">
             <v:imagedata r:id="rId95" o:title=""/>
           </v:shape>
-          <o:OLEObject Type="Embed" ProgID="Equation.3" ShapeID="_x0000_i1053" DrawAspect="Content" ObjectID="_1461780115" r:id="rId96"/>
+          <o:OLEObject Type="Embed" ProgID="Equation.3" ShapeID="_x0000_i1053" DrawAspect="Content" ObjectID="_1461849878" r:id="rId96"/>
         </w:object>
       </w:r>
       <w:r>
@@ -37699,7 +37699,7 @@
           <v:shape id="_x0000_i1054" type="#_x0000_t75" style="width:14.95pt;height:17.65pt" o:ole="">
             <v:imagedata r:id="rId97" o:title=""/>
           </v:shape>
-          <o:OLEObject Type="Embed" ProgID="Equation.3" ShapeID="_x0000_i1054" DrawAspect="Content" ObjectID="_1461780116" r:id="rId98"/>
+          <o:OLEObject Type="Embed" ProgID="Equation.3" ShapeID="_x0000_i1054" DrawAspect="Content" ObjectID="_1461849879" r:id="rId98"/>
         </w:object>
       </w:r>
       <w:r>
@@ -37728,7 +37728,7 @@
           <v:shape id="_x0000_i1055" type="#_x0000_t75" style="width:18.35pt;height:17.65pt" o:ole="">
             <v:imagedata r:id="rId99" o:title=""/>
           </v:shape>
-          <o:OLEObject Type="Embed" ProgID="Equation.3" ShapeID="_x0000_i1055" DrawAspect="Content" ObjectID="_1461780117" r:id="rId100"/>
+          <o:OLEObject Type="Embed" ProgID="Equation.3" ShapeID="_x0000_i1055" DrawAspect="Content" ObjectID="_1461849880" r:id="rId100"/>
         </w:object>
       </w:r>
       <w:r>
@@ -37757,7 +37757,7 @@
           <v:shape id="_x0000_i1056" type="#_x0000_t75" style="width:31.25pt;height:17.65pt" o:ole="">
             <v:imagedata r:id="rId101" o:title=""/>
           </v:shape>
-          <o:OLEObject Type="Embed" ProgID="Equation.3" ShapeID="_x0000_i1056" DrawAspect="Content" ObjectID="_1461780118" r:id="rId102"/>
+          <o:OLEObject Type="Embed" ProgID="Equation.3" ShapeID="_x0000_i1056" DrawAspect="Content" ObjectID="_1461849881" r:id="rId102"/>
         </w:object>
       </w:r>
       <w:r>
@@ -37845,7 +37845,7 @@
           <v:shape id="_x0000_i1057" type="#_x0000_t75" style="width:177.3pt;height:63.85pt" o:ole="">
             <v:imagedata r:id="rId103" o:title=""/>
           </v:shape>
-          <o:OLEObject Type="Embed" ProgID="Equation.3" ShapeID="_x0000_i1057" DrawAspect="Content" ObjectID="_1461780119" r:id="rId104"/>
+          <o:OLEObject Type="Embed" ProgID="Equation.3" ShapeID="_x0000_i1057" DrawAspect="Content" ObjectID="_1461849882" r:id="rId104"/>
         </w:object>
       </w:r>
       <w:r>
@@ -37961,7 +37961,7 @@
           <v:shape id="_x0000_i1058" type="#_x0000_t75" style="width:108pt;height:31.25pt" o:ole="">
             <v:imagedata r:id="rId105" o:title=""/>
           </v:shape>
-          <o:OLEObject Type="Embed" ProgID="Equation.3" ShapeID="_x0000_i1058" DrawAspect="Content" ObjectID="_1461780120" r:id="rId106"/>
+          <o:OLEObject Type="Embed" ProgID="Equation.3" ShapeID="_x0000_i1058" DrawAspect="Content" ObjectID="_1461849883" r:id="rId106"/>
         </w:object>
       </w:r>
       <w:r>
@@ -38058,7 +38058,7 @@
           <v:shape id="_x0000_i1059" type="#_x0000_t75" style="width:23.75pt;height:17.65pt" o:ole="">
             <v:imagedata r:id="rId107" o:title=""/>
           </v:shape>
-          <o:OLEObject Type="Embed" ProgID="Equation.3" ShapeID="_x0000_i1059" DrawAspect="Content" ObjectID="_1461780121" r:id="rId108"/>
+          <o:OLEObject Type="Embed" ProgID="Equation.3" ShapeID="_x0000_i1059" DrawAspect="Content" ObjectID="_1461849884" r:id="rId108"/>
         </w:object>
       </w:r>
       <w:r>
@@ -38099,7 +38099,7 @@
           <v:shape id="_x0000_i1060" type="#_x0000_t75" style="width:31.25pt;height:17.65pt" o:ole="">
             <v:imagedata r:id="rId109" o:title=""/>
           </v:shape>
-          <o:OLEObject Type="Embed" ProgID="Equation.3" ShapeID="_x0000_i1060" DrawAspect="Content" ObjectID="_1461780122" r:id="rId110"/>
+          <o:OLEObject Type="Embed" ProgID="Equation.3" ShapeID="_x0000_i1060" DrawAspect="Content" ObjectID="_1461849885" r:id="rId110"/>
         </w:object>
       </w:r>
       <w:r>
@@ -38221,7 +38221,7 @@
           <v:shape id="_x0000_i1061" type="#_x0000_t75" style="width:202.4pt;height:43.45pt" o:ole="">
             <v:imagedata r:id="rId111" o:title=""/>
           </v:shape>
-          <o:OLEObject Type="Embed" ProgID="Equation.3" ShapeID="_x0000_i1061" DrawAspect="Content" ObjectID="_1461780123" r:id="rId112"/>
+          <o:OLEObject Type="Embed" ProgID="Equation.3" ShapeID="_x0000_i1061" DrawAspect="Content" ObjectID="_1461849886" r:id="rId112"/>
         </w:object>
       </w:r>
       <w:r>
@@ -38337,7 +38337,7 @@
           <v:shape id="_x0000_i1062" type="#_x0000_t75" style="width:10.2pt;height:17.65pt" o:ole="">
             <v:imagedata r:id="rId113" o:title=""/>
           </v:shape>
-          <o:OLEObject Type="Embed" ProgID="Equation.3" ShapeID="_x0000_i1062" DrawAspect="Content" ObjectID="_1461780124" r:id="rId114"/>
+          <o:OLEObject Type="Embed" ProgID="Equation.3" ShapeID="_x0000_i1062" DrawAspect="Content" ObjectID="_1461849887" r:id="rId114"/>
         </w:object>
       </w:r>
       <w:r>
@@ -38348,7 +38348,7 @@
           <v:shape id="_x0000_i1063" type="#_x0000_t75" style="width:17.65pt;height:12.25pt" o:ole="">
             <v:imagedata r:id="rId115" o:title=""/>
           </v:shape>
-          <o:OLEObject Type="Embed" ProgID="Equation.3" ShapeID="_x0000_i1063" DrawAspect="Content" ObjectID="_1461780125" r:id="rId116"/>
+          <o:OLEObject Type="Embed" ProgID="Equation.3" ShapeID="_x0000_i1063" DrawAspect="Content" ObjectID="_1461849888" r:id="rId116"/>
         </w:object>
       </w:r>
       <w:r>
@@ -38359,7 +38359,7 @@
           <v:shape id="_x0000_i1064" type="#_x0000_t75" style="width:227.55pt;height:54.35pt" o:ole="">
             <v:imagedata r:id="rId117" o:title=""/>
           </v:shape>
-          <o:OLEObject Type="Embed" ProgID="Equation.3" ShapeID="_x0000_i1064" DrawAspect="Content" ObjectID="_1461780126" r:id="rId118"/>
+          <o:OLEObject Type="Embed" ProgID="Equation.3" ShapeID="_x0000_i1064" DrawAspect="Content" ObjectID="_1461849889" r:id="rId118"/>
         </w:object>
       </w:r>
       <w:r>
@@ -40175,7 +40175,7 @@
           <v:shape id="_x0000_i1065" type="#_x0000_t75" style="width:14.95pt;height:17.65pt" o:ole="">
             <v:imagedata r:id="rId119" o:title=""/>
           </v:shape>
-          <o:OLEObject Type="Embed" ProgID="Equation.3" ShapeID="_x0000_i1065" DrawAspect="Content" ObjectID="_1461780127" r:id="rId120"/>
+          <o:OLEObject Type="Embed" ProgID="Equation.3" ShapeID="_x0000_i1065" DrawAspect="Content" ObjectID="_1461849890" r:id="rId120"/>
         </w:object>
       </w:r>
       <w:r>
@@ -40327,7 +40327,7 @@
           <v:shape id="_x0000_i1066" type="#_x0000_t75" style="width:14.95pt;height:17.65pt" o:ole="">
             <v:imagedata r:id="rId121" o:title=""/>
           </v:shape>
-          <o:OLEObject Type="Embed" ProgID="Equation.3" ShapeID="_x0000_i1066" DrawAspect="Content" ObjectID="_1461780128" r:id="rId122"/>
+          <o:OLEObject Type="Embed" ProgID="Equation.3" ShapeID="_x0000_i1066" DrawAspect="Content" ObjectID="_1461849891" r:id="rId122"/>
         </w:object>
       </w:r>
       <w:r>
@@ -40344,7 +40344,7 @@
           <v:shape id="_x0000_i1067" type="#_x0000_t75" style="width:14.95pt;height:17.65pt" o:ole="">
             <v:imagedata r:id="rId123" o:title=""/>
           </v:shape>
-          <o:OLEObject Type="Embed" ProgID="Equation.3" ShapeID="_x0000_i1067" DrawAspect="Content" ObjectID="_1461780129" r:id="rId124"/>
+          <o:OLEObject Type="Embed" ProgID="Equation.3" ShapeID="_x0000_i1067" DrawAspect="Content" ObjectID="_1461849892" r:id="rId124"/>
         </w:object>
       </w:r>
       <w:r>
@@ -40361,7 +40361,7 @@
           <v:shape id="_x0000_i1068" type="#_x0000_t75" style="width:14.95pt;height:17.65pt" o:ole="">
             <v:imagedata r:id="rId125" o:title=""/>
           </v:shape>
-          <o:OLEObject Type="Embed" ProgID="Equation.3" ShapeID="_x0000_i1068" DrawAspect="Content" ObjectID="_1461780130" r:id="rId126"/>
+          <o:OLEObject Type="Embed" ProgID="Equation.3" ShapeID="_x0000_i1068" DrawAspect="Content" ObjectID="_1461849893" r:id="rId126"/>
         </w:object>
       </w:r>
       <w:r>
@@ -40479,7 +40479,7 @@
           <v:shape id="_x0000_i1069" type="#_x0000_t75" style="width:44.15pt;height:17.65pt" o:ole="">
             <v:imagedata r:id="rId127" o:title=""/>
           </v:shape>
-          <o:OLEObject Type="Embed" ProgID="Equation.3" ShapeID="_x0000_i1069" DrawAspect="Content" ObjectID="_1461780131" r:id="rId128"/>
+          <o:OLEObject Type="Embed" ProgID="Equation.3" ShapeID="_x0000_i1069" DrawAspect="Content" ObjectID="_1461849894" r:id="rId128"/>
         </w:object>
       </w:r>
       <w:r>
@@ -40680,7 +40680,7 @@
           <v:shape id="_x0000_i1070" type="#_x0000_t75" style="width:44.15pt;height:17.65pt" o:ole="">
             <v:imagedata r:id="rId127" o:title=""/>
           </v:shape>
-          <o:OLEObject Type="Embed" ProgID="Equation.3" ShapeID="_x0000_i1070" DrawAspect="Content" ObjectID="_1461780132" r:id="rId130"/>
+          <o:OLEObject Type="Embed" ProgID="Equation.3" ShapeID="_x0000_i1070" DrawAspect="Content" ObjectID="_1461849895" r:id="rId130"/>
         </w:object>
       </w:r>
       <w:r>
@@ -40780,7 +40780,7 @@
           <v:shape id="_x0000_i1071" type="#_x0000_t75" style="width:28.55pt;height:17.65pt" o:ole="">
             <v:imagedata r:id="rId131" o:title=""/>
           </v:shape>
-          <o:OLEObject Type="Embed" ProgID="Equation.3" ShapeID="_x0000_i1071" DrawAspect="Content" ObjectID="_1461780133" r:id="rId132"/>
+          <o:OLEObject Type="Embed" ProgID="Equation.3" ShapeID="_x0000_i1071" DrawAspect="Content" ObjectID="_1461849896" r:id="rId132"/>
         </w:object>
       </w:r>
       <w:r>
@@ -40933,7 +40933,7 @@
           <v:shape id="_x0000_i1072" type="#_x0000_t75" style="width:44.15pt;height:17.65pt" o:ole="">
             <v:imagedata r:id="rId127" o:title=""/>
           </v:shape>
-          <o:OLEObject Type="Embed" ProgID="Equation.3" ShapeID="_x0000_i1072" DrawAspect="Content" ObjectID="_1461780134" r:id="rId134"/>
+          <o:OLEObject Type="Embed" ProgID="Equation.3" ShapeID="_x0000_i1072" DrawAspect="Content" ObjectID="_1461849897" r:id="rId134"/>
         </w:object>
       </w:r>
       <w:r>
@@ -40967,7 +40967,7 @@
           <v:shape id="_x0000_i1073" type="#_x0000_t75" style="width:44.15pt;height:17.65pt" o:ole="">
             <v:imagedata r:id="rId135" o:title=""/>
           </v:shape>
-          <o:OLEObject Type="Embed" ProgID="Equation.3" ShapeID="_x0000_i1073" DrawAspect="Content" ObjectID="_1461780135" r:id="rId136"/>
+          <o:OLEObject Type="Embed" ProgID="Equation.3" ShapeID="_x0000_i1073" DrawAspect="Content" ObjectID="_1461849898" r:id="rId136"/>
         </w:object>
       </w:r>
       <w:r>
@@ -41097,7 +41097,7 @@
           <v:shape id="_x0000_i1074" type="#_x0000_t75" style="width:44.15pt;height:17.65pt" o:ole="">
             <v:imagedata r:id="rId135" o:title=""/>
           </v:shape>
-          <o:OLEObject Type="Embed" ProgID="Equation.3" ShapeID="_x0000_i1074" DrawAspect="Content" ObjectID="_1461780136" r:id="rId138"/>
+          <o:OLEObject Type="Embed" ProgID="Equation.3" ShapeID="_x0000_i1074" DrawAspect="Content" ObjectID="_1461849899" r:id="rId138"/>
         </w:object>
       </w:r>
       <w:r>
@@ -41209,7 +41209,7 @@
           <v:shape id="_x0000_i1075" type="#_x0000_t75" style="width:44.15pt;height:17.65pt" o:ole="">
             <v:imagedata r:id="rId127" o:title=""/>
           </v:shape>
-          <o:OLEObject Type="Embed" ProgID="Equation.3" ShapeID="_x0000_i1075" DrawAspect="Content" ObjectID="_1461780137" r:id="rId139"/>
+          <o:OLEObject Type="Embed" ProgID="Equation.3" ShapeID="_x0000_i1075" DrawAspect="Content" ObjectID="_1461849900" r:id="rId139"/>
         </w:object>
       </w:r>
       <w:r>
@@ -41328,7 +41328,7 @@
           <v:shape id="_x0000_i1076" type="#_x0000_t75" style="width:44.15pt;height:17.65pt" o:ole="">
             <v:imagedata r:id="rId135" o:title=""/>
           </v:shape>
-          <o:OLEObject Type="Embed" ProgID="Equation.3" ShapeID="_x0000_i1076" DrawAspect="Content" ObjectID="_1461780138" r:id="rId141"/>
+          <o:OLEObject Type="Embed" ProgID="Equation.3" ShapeID="_x0000_i1076" DrawAspect="Content" ObjectID="_1461849901" r:id="rId141"/>
         </w:object>
       </w:r>
       <w:r>
@@ -41398,7 +41398,7 @@
           <v:shape id="_x0000_i1077" type="#_x0000_t75" style="width:44.15pt;height:17.65pt" o:ole="">
             <v:imagedata r:id="rId127" o:title=""/>
           </v:shape>
-          <o:OLEObject Type="Embed" ProgID="Equation.3" ShapeID="_x0000_i1077" DrawAspect="Content" ObjectID="_1461780139" r:id="rId142"/>
+          <o:OLEObject Type="Embed" ProgID="Equation.3" ShapeID="_x0000_i1077" DrawAspect="Content" ObjectID="_1461849902" r:id="rId142"/>
         </w:object>
       </w:r>
       <w:r>
@@ -41438,7 +41438,7 @@
           <v:shape id="_x0000_i1078" type="#_x0000_t75" style="width:14.95pt;height:17.65pt" o:ole="">
             <v:imagedata r:id="rId143" o:title=""/>
           </v:shape>
-          <o:OLEObject Type="Embed" ProgID="Equation.3" ShapeID="_x0000_i1078" DrawAspect="Content" ObjectID="_1461780140" r:id="rId144"/>
+          <o:OLEObject Type="Embed" ProgID="Equation.3" ShapeID="_x0000_i1078" DrawAspect="Content" ObjectID="_1461849903" r:id="rId144"/>
         </w:object>
       </w:r>
       <w:r>
@@ -46254,7 +46254,7 @@
               <w:noProof/>
               <w:lang w:val="zh-CN"/>
             </w:rPr>
-            <w:t>4</w:t>
+            <w:t>24</w:t>
           </w:r>
         </w:fldSimple>
       </w:p>
@@ -46289,7 +46289,7 @@
               <w:noProof/>
               <w:lang w:val="zh-CN"/>
             </w:rPr>
-            <w:t>3</w:t>
+            <w:t>23</w:t>
           </w:r>
         </w:fldSimple>
       </w:p>
@@ -46397,7 +46397,7 @@
           <w:rFonts w:hint="eastAsia"/>
           <w:noProof/>
         </w:rPr>
-        <w:t>第一章</w:t>
+        <w:t>第二章</w:t>
       </w:r>
     </w:fldSimple>
     <w:fldSimple w:instr=" STYLEREF  各章标题  \* MERGEFORMAT ">
@@ -46406,7 +46406,7 @@
           <w:rFonts w:hint="eastAsia"/>
           <w:noProof/>
         </w:rPr>
-        <w:t>绪论</w:t>
+        <w:t>相关技术</w:t>
       </w:r>
     </w:fldSimple>
   </w:p>
@@ -48920,7 +48920,7 @@
   <w:abstractNum w:abstractNumId="22">
     <w:nsid w:val="6A9F358B"/>
     <w:multiLevelType w:val="hybridMultilevel"/>
-    <w:tmpl w:val="60622186"/>
+    <w:tmpl w:val="FCECA436"/>
     <w:lvl w:ilvl="0" w:tplc="04090001">
       <w:start w:val="1"/>
       <w:numFmt w:val="bullet"/>

--- a/doc/研究生硕士论文-陈钦波.docx
+++ b/doc/研究生硕士论文-陈钦波.docx
@@ -702,8 +702,31 @@
           <w:sz w:val="36"/>
           <w:szCs w:val="36"/>
         </w:rPr>
+        <w:sectPr>
+          <w:footerReference w:type="even" r:id="rId9"/>
+          <w:endnotePr>
+            <w:numFmt w:val="decimal"/>
+          </w:endnotePr>
+          <w:pgSz w:w="11906" w:h="16838" w:code="9"/>
+          <w:pgMar w:top="1418" w:right="1418" w:bottom="1418" w:left="1418" w:header="851" w:footer="992" w:gutter="0"/>
+          <w:cols w:space="425"/>
+          <w:noEndnote/>
+          <w:docGrid w:type="lines" w:linePitch="326"/>
+        </w:sectPr>
       </w:pPr>
       <w:bookmarkStart w:id="0" w:name="_Toc355765215"/>
+    </w:p>
+    <w:p>
+      <w:pPr>
+        <w:spacing w:before="50" w:after="50"/>
+        <w:jc w:val="left"/>
+        <w:rPr>
+          <w:b/>
+          <w:color w:val="000000"/>
+          <w:sz w:val="36"/>
+          <w:szCs w:val="36"/>
+        </w:rPr>
+      </w:pPr>
     </w:p>
     <w:p>
       <w:pPr>
@@ -1072,8 +1095,22 @@
           <w:sz w:val="28"/>
           <w:szCs w:val="28"/>
         </w:rPr>
-      </w:pPr>
-      <w:r>
+        <w:sectPr>
+          <w:endnotePr>
+            <w:numFmt w:val="decimal"/>
+          </w:endnotePr>
+          <w:pgSz w:w="11906" w:h="16838" w:code="9"/>
+          <w:pgMar w:top="1418" w:right="1418" w:bottom="1418" w:left="1418" w:header="851" w:footer="992" w:gutter="0"/>
+          <w:cols w:space="425"/>
+          <w:noEndnote/>
+          <w:docGrid w:type="lines" w:linePitch="326"/>
+        </w:sectPr>
+      </w:pPr>
+    </w:p>
+    <w:p>
+      <w:pPr>
+        <w:widowControl/>
+        <w:jc w:val="left"/>
         <w:rPr>
           <w:rFonts w:eastAsia="黑体"/>
           <w:b/>
@@ -1081,8 +1118,7 @@
           <w:sz w:val="28"/>
           <w:szCs w:val="28"/>
         </w:rPr>
-        <w:br w:type="page"/>
-      </w:r>
+      </w:pPr>
     </w:p>
     <w:p>
       <w:pPr>
@@ -1105,7 +1141,6 @@
           <w:sz w:val="28"/>
           <w:szCs w:val="28"/>
         </w:rPr>
-        <w:lastRenderedPageBreak/>
         <w:t>分类号：</w:t>
       </w:r>
       <w:r>
@@ -1931,13 +1966,26 @@
         <w:rPr>
           <w:color w:val="000000"/>
         </w:rPr>
-      </w:pPr>
-      <w:r>
+        <w:sectPr>
+          <w:endnotePr>
+            <w:numFmt w:val="decimal"/>
+          </w:endnotePr>
+          <w:pgSz w:w="11906" w:h="16838" w:code="9"/>
+          <w:pgMar w:top="1418" w:right="1418" w:bottom="1418" w:left="1418" w:header="851" w:footer="992" w:gutter="0"/>
+          <w:cols w:space="425"/>
+          <w:noEndnote/>
+          <w:docGrid w:type="lines" w:linePitch="326"/>
+        </w:sectPr>
+      </w:pPr>
+    </w:p>
+    <w:p>
+      <w:pPr>
+        <w:widowControl/>
+        <w:jc w:val="left"/>
         <w:rPr>
           <w:color w:val="000000"/>
         </w:rPr>
-        <w:br w:type="page"/>
-      </w:r>
+      </w:pPr>
     </w:p>
     <w:p>
       <w:pPr>
@@ -1955,7 +2003,6 @@
           <w:bCs/>
           <w:sz w:val="44"/>
         </w:rPr>
-        <w:lastRenderedPageBreak/>
         <w:t>华南理工大学</w:t>
       </w:r>
     </w:p>
@@ -2468,7 +2515,6 @@
           <w:szCs w:val="21"/>
         </w:rPr>
         <w:sectPr>
-          <w:footerReference w:type="even" r:id="rId9"/>
           <w:endnotePr>
             <w:numFmt w:val="decimal"/>
           </w:endnotePr>
@@ -14095,7 +14141,7 @@
           <v:shape id="_x0000_i1026" type="#_x0000_t75" style="width:400.1pt;height:272.4pt" o:ole="">
             <v:imagedata r:id="rId17" o:title=""/>
           </v:shape>
-          <o:OLEObject Type="Embed" ProgID="Visio.Drawing.11" ShapeID="_x0000_i1026" DrawAspect="Content" ObjectID="_1461849851" r:id="rId18"/>
+          <o:OLEObject Type="Embed" ProgID="Visio.Drawing.11" ShapeID="_x0000_i1026" DrawAspect="Content" ObjectID="_1461921932" r:id="rId18"/>
         </w:object>
       </w:r>
     </w:p>
@@ -23706,9 +23752,6 @@
     <w:p>
       <w:pPr>
         <w:pStyle w:val="a9"/>
-        <w:rPr>
-          <w:rFonts w:hint="eastAsia"/>
-        </w:rPr>
       </w:pPr>
       <w:r>
         <w:rPr>
@@ -25784,7 +25827,25 @@
         <w:rPr>
           <w:rFonts w:hint="eastAsia"/>
         </w:rPr>
-        <w:t>2 tiny6410</w:t>
+        <w:t xml:space="preserve">2 </w:t>
+      </w:r>
+      <w:r>
+        <w:rPr>
+          <w:rFonts w:hint="eastAsia"/>
+        </w:rPr>
+        <w:t>友善之臂</w:t>
+      </w:r>
+      <w:r>
+        <w:rPr>
+          <w:rFonts w:hint="eastAsia"/>
+        </w:rPr>
+        <w:t>T</w:t>
+      </w:r>
+      <w:r>
+        <w:rPr>
+          <w:rFonts w:hint="eastAsia"/>
+        </w:rPr>
+        <w:t>iny6410</w:t>
       </w:r>
       <w:r>
         <w:rPr>
@@ -25796,6 +25857,9 @@
     <w:p>
       <w:pPr>
         <w:pStyle w:val="a9"/>
+        <w:rPr>
+          <w:rFonts w:hint="eastAsia"/>
+        </w:rPr>
       </w:pPr>
       <w:r>
         <w:rPr>
@@ -25807,13 +25871,67 @@
         <w:rPr>
           <w:rFonts w:hint="eastAsia"/>
         </w:rPr>
+        <w:t>友善之臂</w:t>
+      </w:r>
+      <w:r>
+        <w:rPr>
+          <w:rFonts w:hint="eastAsia"/>
+        </w:rPr>
         <w:t>Tiny6410</w:t>
       </w:r>
       <w:r>
         <w:rPr>
           <w:rFonts w:hint="eastAsia"/>
         </w:rPr>
-        <w:t>是一款以</w:t>
+        <w:t>是一款</w:t>
+      </w:r>
+      <w:r>
+        <w:rPr>
+          <w:rFonts w:hint="eastAsia"/>
+        </w:rPr>
+        <w:t>很常见的性能非常好的开发板，其</w:t>
+      </w:r>
+      <w:r>
+        <w:rPr>
+          <w:rFonts w:hint="eastAsia"/>
+        </w:rPr>
+        <w:t>主</w:t>
+      </w:r>
+      <w:r>
+        <w:rPr>
+          <w:rFonts w:hint="eastAsia"/>
+        </w:rPr>
+        <w:t>处理器</w:t>
+      </w:r>
+      <w:r>
+        <w:rPr>
+          <w:rFonts w:hint="eastAsia"/>
+        </w:rPr>
+        <w:t>CPU</w:t>
+      </w:r>
+      <w:r>
+        <w:rPr>
+          <w:rFonts w:hint="eastAsia"/>
+        </w:rPr>
+        <w:t>是</w:t>
+      </w:r>
+      <w:r>
+        <w:rPr>
+          <w:rFonts w:hint="eastAsia"/>
+        </w:rPr>
+        <w:t>三星</w:t>
+      </w:r>
+      <w:r>
+        <w:rPr>
+          <w:rFonts w:hint="eastAsia"/>
+        </w:rPr>
+        <w:t>S3C6410</w:t>
+      </w:r>
+      <w:r>
+        <w:rPr>
+          <w:rFonts w:hint="eastAsia"/>
+        </w:rPr>
+        <w:t>（</w:t>
       </w:r>
       <w:r>
         <w:rPr>
@@ -25825,25 +25943,7 @@
         <w:rPr>
           <w:rFonts w:hint="eastAsia"/>
         </w:rPr>
-        <w:t>芯片</w:t>
-      </w:r>
-      <w:r>
-        <w:rPr>
-          <w:rFonts w:hint="eastAsia"/>
-        </w:rPr>
-        <w:t>（</w:t>
-      </w:r>
-      <w:r>
-        <w:rPr>
-          <w:rFonts w:hint="eastAsia"/>
-        </w:rPr>
-        <w:t>三星</w:t>
-      </w:r>
-      <w:r>
-        <w:rPr>
-          <w:rFonts w:hint="eastAsia"/>
-        </w:rPr>
-        <w:t>S3C6410</w:t>
+        <w:t>架构</w:t>
       </w:r>
       <w:r>
         <w:rPr>
@@ -25855,7 +25955,13 @@
         <w:rPr>
           <w:rFonts w:hint="eastAsia"/>
         </w:rPr>
-        <w:t>作为主处理器的嵌入式核心板，该</w:t>
+        <w:t>。</w:t>
+      </w:r>
+      <w:r>
+        <w:rPr>
+          <w:rFonts w:hint="eastAsia"/>
+        </w:rPr>
+        <w:t>该处理器</w:t>
       </w:r>
       <w:r>
         <w:rPr>
@@ -25867,19 +25973,25 @@
         <w:rPr>
           <w:rFonts w:hint="eastAsia"/>
         </w:rPr>
-        <w:t>基于</w:t>
-      </w:r>
-      <w:r>
-        <w:rPr>
-          <w:rFonts w:hint="eastAsia"/>
-        </w:rPr>
-        <w:t>ARM1176JZF-S</w:t>
-      </w:r>
-      <w:r>
-        <w:rPr>
-          <w:rFonts w:hint="eastAsia"/>
-        </w:rPr>
-        <w:t>核设计，内部集成了强大的多媒体处理单元，支持</w:t>
+        <w:t>集成了众多强大功能的部件。在多媒体处理方面，</w:t>
+      </w:r>
+      <w:r>
+        <w:rPr>
+          <w:rFonts w:hint="eastAsia"/>
+        </w:rPr>
+        <w:t>它</w:t>
+      </w:r>
+      <w:r>
+        <w:rPr>
+          <w:rFonts w:hint="eastAsia"/>
+        </w:rPr>
+        <w:t>在硬件上</w:t>
+      </w:r>
+      <w:r>
+        <w:rPr>
+          <w:rFonts w:hint="eastAsia"/>
+        </w:rPr>
+        <w:t>支持</w:t>
       </w:r>
       <w:r>
         <w:rPr>
@@ -25903,7 +26015,31 @@
         <w:rPr>
           <w:rFonts w:hint="eastAsia"/>
         </w:rPr>
-        <w:t>等格式的视频文件硬件编解码，可同时输出至</w:t>
+        <w:t>等编解码</w:t>
+      </w:r>
+      <w:r>
+        <w:rPr>
+          <w:rFonts w:hint="eastAsia"/>
+        </w:rPr>
+        <w:t>；</w:t>
+      </w:r>
+      <w:r>
+        <w:rPr>
+          <w:rFonts w:hint="eastAsia"/>
+        </w:rPr>
+        <w:t>它的视频输出方式支持</w:t>
+      </w:r>
+      <w:r>
+        <w:rPr>
+          <w:rFonts w:hint="eastAsia"/>
+        </w:rPr>
+        <w:t>TV</w:t>
+      </w:r>
+      <w:r>
+        <w:rPr>
+          <w:rFonts w:hint="eastAsia"/>
+        </w:rPr>
+        <w:t>和</w:t>
       </w:r>
       <w:r>
         <w:rPr>
@@ -25915,19 +26051,37 @@
         <w:rPr>
           <w:rFonts w:hint="eastAsia"/>
         </w:rPr>
-        <w:t>和</w:t>
-      </w:r>
-      <w:r>
-        <w:rPr>
-          <w:rFonts w:hint="eastAsia"/>
-        </w:rPr>
-        <w:t>TV</w:t>
-      </w:r>
-      <w:r>
-        <w:rPr>
-          <w:rFonts w:hint="eastAsia"/>
-        </w:rPr>
-        <w:t>显示；它还并带有</w:t>
+        <w:t>两种</w:t>
+      </w:r>
+      <w:r>
+        <w:rPr>
+          <w:rFonts w:hint="eastAsia"/>
+        </w:rPr>
+        <w:t>显示</w:t>
+      </w:r>
+      <w:r>
+        <w:rPr>
+          <w:rFonts w:hint="eastAsia"/>
+        </w:rPr>
+        <w:t>方式</w:t>
+      </w:r>
+      <w:r>
+        <w:rPr>
+          <w:rFonts w:hint="eastAsia"/>
+        </w:rPr>
+        <w:t>；它</w:t>
+      </w:r>
+      <w:r>
+        <w:rPr>
+          <w:rFonts w:hint="eastAsia"/>
+        </w:rPr>
+        <w:t>集成</w:t>
+      </w:r>
+      <w:r>
+        <w:rPr>
+          <w:rFonts w:hint="eastAsia"/>
+        </w:rPr>
+        <w:t>了</w:t>
       </w:r>
       <w:r>
         <w:rPr>
@@ -25939,19 +26093,13 @@
         <w:rPr>
           <w:rFonts w:hint="eastAsia"/>
         </w:rPr>
-        <w:t>图形硬件加速器，以实现</w:t>
-      </w:r>
-      <w:r>
-        <w:rPr>
-          <w:rFonts w:hint="eastAsia"/>
-        </w:rPr>
-        <w:t>OpenGL ES1.1&amp;2.0</w:t>
-      </w:r>
-      <w:r>
-        <w:rPr>
-          <w:rFonts w:hint="eastAsia"/>
-        </w:rPr>
-        <w:t>加速渲染，另外它还支持</w:t>
+        <w:t>图形硬件加速器</w:t>
+      </w:r>
+      <w:r>
+        <w:rPr>
+          <w:rFonts w:hint="eastAsia"/>
+        </w:rPr>
+        <w:t>以及</w:t>
       </w:r>
       <w:r>
         <w:rPr>
@@ -25963,7 +26111,13 @@
         <w:rPr>
           <w:rFonts w:hint="eastAsia"/>
         </w:rPr>
-        <w:t>图形图像的平滑缩放，翻转等操作。</w:t>
+        <w:t>图形图像缩放翻转等。</w:t>
+      </w:r>
+      <w:r>
+        <w:rPr>
+          <w:rFonts w:hint="eastAsia"/>
+        </w:rPr>
+        <w:t>友善之臂</w:t>
       </w:r>
       <w:r>
         <w:rPr>
@@ -25975,37 +26129,25 @@
         <w:rPr>
           <w:rFonts w:hint="eastAsia"/>
         </w:rPr>
-        <w:t>采用高密度</w:t>
-      </w:r>
-      <w:r>
-        <w:rPr>
-          <w:rFonts w:hint="eastAsia"/>
-        </w:rPr>
-        <w:t>6</w:t>
-      </w:r>
-      <w:r>
-        <w:rPr>
-          <w:rFonts w:hint="eastAsia"/>
-        </w:rPr>
-        <w:t>层板设计，尺寸为</w:t>
-      </w:r>
-      <w:r>
-        <w:rPr>
-          <w:rFonts w:hint="eastAsia"/>
-        </w:rPr>
-        <w:t>64x50mm</w:t>
-      </w:r>
-      <w:r>
-        <w:rPr>
-          <w:rFonts w:hint="eastAsia"/>
-        </w:rPr>
-        <w:t>，它集成了</w:t>
-      </w:r>
-      <w:r>
-        <w:rPr>
-          <w:rFonts w:hint="eastAsia"/>
-        </w:rPr>
-        <w:t>256M Mobile DDR RAM</w:t>
+        <w:t>的存储方面为：</w:t>
+      </w:r>
+      <w:r>
+        <w:rPr>
+          <w:rFonts w:hint="eastAsia"/>
+        </w:rPr>
+        <w:t>256M</w:t>
+      </w:r>
+      <w:r>
+        <w:rPr>
+          <w:rFonts w:hint="eastAsia"/>
+        </w:rPr>
+        <w:t>的</w:t>
+      </w:r>
+      <w:r>
+        <w:rPr>
+          <w:rFonts w:hint="eastAsia"/>
+        </w:rPr>
+        <w:t>DDR RAM</w:t>
       </w:r>
       <w:r>
         <w:rPr>
@@ -26017,326 +26159,146 @@
         <w:rPr>
           <w:rFonts w:hint="eastAsia"/>
         </w:rPr>
-        <w:t>256M/1GB SLC Nand Flash</w:t>
-      </w:r>
-      <w:r>
-        <w:rPr>
-          <w:rFonts w:hint="eastAsia"/>
-        </w:rPr>
-        <w:t>存储器，采用</w:t>
-      </w:r>
-      <w:r>
-        <w:rPr>
-          <w:rFonts w:hint="eastAsia"/>
-        </w:rPr>
-        <w:t>5V</w:t>
-      </w:r>
-      <w:r>
-        <w:rPr>
-          <w:rFonts w:hint="eastAsia"/>
-        </w:rPr>
-        <w:t>供电，在板实现</w:t>
-      </w:r>
-      <w:r>
-        <w:rPr>
-          <w:rFonts w:hint="eastAsia"/>
-        </w:rPr>
-        <w:t>CPU</w:t>
-      </w:r>
-      <w:r>
-        <w:rPr>
-          <w:rFonts w:hint="eastAsia"/>
-        </w:rPr>
-        <w:t>必需的各种核心电压转换，还带有专业复位芯片，通过</w:t>
-      </w:r>
-      <w:r>
-        <w:rPr>
-          <w:rFonts w:hint="eastAsia"/>
-        </w:rPr>
-        <w:t>2.0mm</w:t>
-      </w:r>
-      <w:r>
-        <w:rPr>
-          <w:rFonts w:hint="eastAsia"/>
-        </w:rPr>
-        <w:t>间距的排针，</w:t>
+        <w:t>256M</w:t>
+      </w:r>
+      <w:r>
+        <w:rPr>
+          <w:rFonts w:hint="eastAsia"/>
+        </w:rPr>
+        <w:t>或者</w:t>
+      </w:r>
+      <w:r>
+        <w:rPr>
+          <w:rFonts w:hint="eastAsia"/>
+        </w:rPr>
+        <w:t>1G</w:t>
+      </w:r>
+      <w:r>
+        <w:rPr>
+          <w:rFonts w:hint="eastAsia"/>
+        </w:rPr>
+        <w:t>的</w:t>
+      </w:r>
+      <w:r>
+        <w:rPr>
+          <w:rFonts w:hint="eastAsia"/>
+        </w:rPr>
+        <w:t>Nand Flash</w:t>
+      </w:r>
+      <w:r>
+        <w:rPr>
+          <w:rFonts w:hint="eastAsia"/>
+        </w:rPr>
+        <w:t>。</w:t>
+      </w:r>
+      <w:r>
+        <w:rPr>
+          <w:rFonts w:hint="eastAsia"/>
+        </w:rPr>
+        <w:t>友善之臂</w:t>
+      </w:r>
+      <w:r>
+        <w:rPr>
+          <w:rFonts w:hint="eastAsia"/>
+        </w:rPr>
+        <w:t>Tiny6410</w:t>
+      </w:r>
+      <w:r>
+        <w:rPr>
+          <w:rFonts w:hint="eastAsia"/>
+        </w:rPr>
+        <w:t>引出了</w:t>
+      </w:r>
+      <w:r>
+        <w:rPr>
+          <w:rFonts w:hint="eastAsia"/>
+        </w:rPr>
+        <w:t>4</w:t>
+      </w:r>
+      <w:r>
+        <w:rPr>
+          <w:rFonts w:hint="eastAsia"/>
+        </w:rPr>
+        <w:t>排引针，</w:t>
+      </w:r>
+      <w:r>
+        <w:rPr>
+          <w:rFonts w:hint="eastAsia"/>
+        </w:rPr>
+        <w:t>方便开发者定制自己需要的功能。</w:t>
+      </w:r>
+      <w:r>
+        <w:rPr>
+          <w:rFonts w:hint="eastAsia"/>
+        </w:rPr>
+        <w:t>Tiny6410SDK</w:t>
+      </w:r>
+      <w:r>
+        <w:rPr>
+          <w:rFonts w:hint="eastAsia"/>
+        </w:rPr>
+        <w:t>是</w:t>
+      </w:r>
+      <w:r>
+        <w:rPr>
+          <w:rFonts w:hint="eastAsia"/>
+        </w:rPr>
+        <w:t>友善之臂</w:t>
       </w:r>
       <w:r>
         <w:rPr>
           <w:rFonts w:hint="eastAsia"/>
         </w:rPr>
         <w:lastRenderedPageBreak/>
-        <w:t>引出各种常见的接口资源，以供不打算自行设计</w:t>
-      </w:r>
-      <w:r>
-        <w:rPr>
-          <w:rFonts w:hint="eastAsia"/>
-        </w:rPr>
-        <w:t>CPU</w:t>
-      </w:r>
-      <w:r>
-        <w:rPr>
-          <w:rFonts w:hint="eastAsia"/>
-        </w:rPr>
-        <w:t>板的开发者进行快捷的二次开发使用。</w:t>
-      </w:r>
-      <w:r>
-        <w:rPr>
-          <w:rFonts w:hint="eastAsia"/>
-        </w:rPr>
-        <w:t>Tiny6410SDK</w:t>
-      </w:r>
-      <w:r>
-        <w:rPr>
-          <w:rFonts w:hint="eastAsia"/>
-        </w:rPr>
-        <w:t>是采用</w:t>
-      </w:r>
-      <w:r>
-        <w:rPr>
-          <w:rFonts w:hint="eastAsia"/>
-        </w:rPr>
-        <w:t>Tiny6410</w:t>
-      </w:r>
-      <w:r>
-        <w:rPr>
-          <w:rFonts w:hint="eastAsia"/>
-        </w:rPr>
-        <w:t>核心板的一款参考设计底板，它主要帮助开发者以此为参考进行核心板的功能验证以及扩展开发。该底板具有三</w:t>
-      </w:r>
-      <w:r>
-        <w:rPr>
-          <w:rFonts w:hint="eastAsia"/>
-        </w:rPr>
-        <w:t>LCD</w:t>
-      </w:r>
-      <w:r>
-        <w:rPr>
-          <w:rFonts w:hint="eastAsia"/>
-        </w:rPr>
-        <w:t>接口、</w:t>
-      </w:r>
-      <w:r>
-        <w:rPr>
-          <w:rFonts w:hint="eastAsia"/>
-        </w:rPr>
-        <w:t>4</w:t>
-      </w:r>
-      <w:r>
-        <w:rPr>
-          <w:rFonts w:hint="eastAsia"/>
-        </w:rPr>
-        <w:t>线电阻触摸屏接口、</w:t>
-      </w:r>
-      <w:r>
-        <w:rPr>
-          <w:rFonts w:hint="eastAsia"/>
-        </w:rPr>
-        <w:t>100M</w:t>
-      </w:r>
-      <w:r>
-        <w:rPr>
-          <w:rFonts w:hint="eastAsia"/>
-        </w:rPr>
-        <w:t>标准网络接口、标准</w:t>
-      </w:r>
-      <w:r>
-        <w:rPr>
-          <w:rFonts w:hint="eastAsia"/>
-        </w:rPr>
-        <w:t>DB9</w:t>
-      </w:r>
-      <w:r>
-        <w:rPr>
-          <w:rFonts w:hint="eastAsia"/>
-        </w:rPr>
-        <w:t>五线串口、</w:t>
-      </w:r>
-      <w:r>
-        <w:rPr>
-          <w:rFonts w:hint="eastAsia"/>
-        </w:rPr>
-        <w:t>Mini USB2.0</w:t>
-      </w:r>
-      <w:r>
-        <w:rPr>
-          <w:rFonts w:hint="eastAsia"/>
-        </w:rPr>
-        <w:t>接口、</w:t>
-      </w:r>
-      <w:r>
-        <w:rPr>
-          <w:rFonts w:hint="eastAsia"/>
-        </w:rPr>
-        <w:t>USB Host 1.1</w:t>
-      </w:r>
-      <w:r>
-        <w:rPr>
-          <w:rFonts w:hint="eastAsia"/>
-        </w:rPr>
-        <w:t>、</w:t>
-      </w:r>
-      <w:r>
-        <w:rPr>
-          <w:rFonts w:hint="eastAsia"/>
-        </w:rPr>
-        <w:t>3.5mm</w:t>
-      </w:r>
-      <w:r>
-        <w:rPr>
-          <w:rFonts w:hint="eastAsia"/>
-        </w:rPr>
-        <w:t>音频输入输出口、标准</w:t>
-      </w:r>
-      <w:r>
-        <w:rPr>
-          <w:rFonts w:hint="eastAsia"/>
-        </w:rPr>
-        <w:t>TV-OUT</w:t>
-      </w:r>
-      <w:r>
-        <w:rPr>
-          <w:rFonts w:hint="eastAsia"/>
-        </w:rPr>
-        <w:t>接口、</w:t>
-      </w:r>
-      <w:r>
-        <w:rPr>
-          <w:rFonts w:hint="eastAsia"/>
-        </w:rPr>
-        <w:t>SD</w:t>
-      </w:r>
-      <w:r>
-        <w:rPr>
-          <w:rFonts w:hint="eastAsia"/>
-        </w:rPr>
-        <w:t>卡座等常用接口；另外还引出</w:t>
-      </w:r>
-      <w:r>
-        <w:rPr>
-          <w:rFonts w:hint="eastAsia"/>
-        </w:rPr>
-        <w:t>4</w:t>
-      </w:r>
-      <w:r>
-        <w:rPr>
-          <w:rFonts w:hint="eastAsia"/>
-        </w:rPr>
-        <w:t>路</w:t>
-      </w:r>
-      <w:r>
-        <w:rPr>
-          <w:rFonts w:hint="eastAsia"/>
-        </w:rPr>
-        <w:t>TTL</w:t>
-      </w:r>
-      <w:r>
-        <w:rPr>
-          <w:rFonts w:hint="eastAsia"/>
-        </w:rPr>
-        <w:t>串口，另</w:t>
-      </w:r>
-      <w:r>
-        <w:rPr>
-          <w:rFonts w:hint="eastAsia"/>
-        </w:rPr>
-        <w:t>1</w:t>
-      </w:r>
-      <w:r>
-        <w:rPr>
-          <w:rFonts w:hint="eastAsia"/>
-        </w:rPr>
-        <w:t>路</w:t>
-      </w:r>
-      <w:r>
-        <w:rPr>
-          <w:rFonts w:hint="eastAsia"/>
-        </w:rPr>
-        <w:t>TV-OUT</w:t>
-      </w:r>
-      <w:r>
-        <w:rPr>
-          <w:rFonts w:hint="eastAsia"/>
-        </w:rPr>
-        <w:t>、</w:t>
-      </w:r>
-      <w:r>
-        <w:rPr>
-          <w:rFonts w:hint="eastAsia"/>
-        </w:rPr>
-        <w:t>SDIO2</w:t>
-      </w:r>
-      <w:r>
-        <w:rPr>
-          <w:rFonts w:hint="eastAsia"/>
-        </w:rPr>
-        <w:t>接口</w:t>
-      </w:r>
-      <w:r>
-        <w:rPr>
-          <w:rFonts w:hint="eastAsia"/>
-        </w:rPr>
-        <w:t>（</w:t>
-      </w:r>
-      <w:r>
-        <w:rPr>
-          <w:rFonts w:hint="eastAsia"/>
-        </w:rPr>
-        <w:t>可接</w:t>
-      </w:r>
-      <w:r>
-        <w:rPr>
-          <w:rFonts w:hint="eastAsia"/>
-        </w:rPr>
-        <w:t>SD WiFi</w:t>
-      </w:r>
-      <w:r>
-        <w:rPr>
-          <w:rFonts w:hint="eastAsia"/>
-        </w:rPr>
-        <w:t>）</w:t>
-      </w:r>
-      <w:r>
-        <w:rPr>
-          <w:rFonts w:hint="eastAsia"/>
-        </w:rPr>
-        <w:t>接口等；在板的还有蜂鸣器、</w:t>
-      </w:r>
-      <w:r>
-        <w:rPr>
-          <w:rFonts w:hint="eastAsia"/>
-        </w:rPr>
-        <w:t>I2C-EEPROM</w:t>
-      </w:r>
-      <w:r>
-        <w:rPr>
-          <w:rFonts w:hint="eastAsia"/>
-        </w:rPr>
-        <w:t>、备份电池、</w:t>
-      </w:r>
-      <w:r>
-        <w:rPr>
-          <w:rFonts w:hint="eastAsia"/>
-        </w:rPr>
-        <w:t>AD</w:t>
-      </w:r>
-      <w:r>
-        <w:rPr>
-          <w:rFonts w:hint="eastAsia"/>
-        </w:rPr>
-        <w:t>可调电阻、</w:t>
-      </w:r>
-      <w:r>
-        <w:rPr>
-          <w:rFonts w:hint="eastAsia"/>
-        </w:rPr>
-        <w:t>8</w:t>
-      </w:r>
-      <w:r>
-        <w:rPr>
-          <w:rFonts w:hint="eastAsia"/>
-        </w:rPr>
-        <w:t>个中断式按键等。</w:t>
+        <w:t>公司开发的一个底板参考，在上面集成了常见的外设，如网络接口、串口、</w:t>
+      </w:r>
+      <w:r>
+        <w:rPr>
+          <w:rFonts w:hint="eastAsia"/>
+        </w:rPr>
+        <w:t>USB</w:t>
+      </w:r>
+      <w:r>
+        <w:rPr>
+          <w:rFonts w:hint="eastAsia"/>
+        </w:rPr>
+        <w:t>主从接口、音频接口、</w:t>
+      </w:r>
+      <w:r>
+        <w:rPr>
+          <w:rFonts w:hint="eastAsia"/>
+        </w:rPr>
+        <w:t>中断式</w:t>
+      </w:r>
+      <w:r>
+        <w:rPr>
+          <w:rFonts w:hint="eastAsia"/>
+        </w:rPr>
+        <w:t>按钮开关、</w:t>
+      </w:r>
+      <w:r>
+        <w:rPr>
+          <w:rFonts w:hint="eastAsia"/>
+        </w:rPr>
+        <w:t>LED</w:t>
+      </w:r>
+      <w:r>
+        <w:rPr>
+          <w:rFonts w:hint="eastAsia"/>
+        </w:rPr>
+        <w:t>灯</w:t>
+      </w:r>
+      <w:r>
+        <w:rPr>
+          <w:rFonts w:hint="eastAsia"/>
+        </w:rPr>
+        <w:t>、蜂鸣器</w:t>
+      </w:r>
+      <w:r>
+        <w:rPr>
+          <w:rFonts w:hint="eastAsia"/>
+        </w:rPr>
+        <w:t>等。</w:t>
       </w:r>
     </w:p>
     <w:p>
@@ -26734,7 +26696,6 @@
         <w:rPr>
           <w:noProof/>
         </w:rPr>
-        <w:lastRenderedPageBreak/>
         <w:drawing>
           <wp:inline distT="0" distB="0" distL="0" distR="0">
             <wp:extent cx="4077445" cy="2258833"/>
@@ -26812,6 +26773,7 @@
         <w:rPr>
           <w:rFonts w:hint="eastAsia"/>
         </w:rPr>
+        <w:lastRenderedPageBreak/>
         <w:tab/>
       </w:r>
       <w:r>
@@ -27163,7 +27125,6 @@
           <w:sz w:val="18"/>
           <w:szCs w:val="18"/>
         </w:rPr>
-        <w:lastRenderedPageBreak/>
         <w:drawing>
           <wp:inline distT="0" distB="0" distL="0" distR="0">
             <wp:extent cx="5057775" cy="1352550"/>
@@ -27299,6 +27260,7 @@
         <w:rPr>
           <w:rFonts w:hint="eastAsia"/>
         </w:rPr>
+        <w:lastRenderedPageBreak/>
         <w:t>相关软件代码实现</w:t>
       </w:r>
       <w:bookmarkEnd w:id="142"/>
@@ -27478,13 +27440,67 @@
         <w:rPr>
           <w:rFonts w:hint="eastAsia"/>
         </w:rPr>
-        <w:t>unix/linux</w:t>
-      </w:r>
-      <w:r>
-        <w:rPr>
-          <w:rFonts w:hint="eastAsia"/>
-        </w:rPr>
-        <w:t>平台下的网络数据包捕获函数包，大多数网络监控软件都以它为基础。</w:t>
+        <w:t>一个开源的开发包，用于捕获和发送网络数据报，很多网络监控软件都是在</w:t>
+      </w:r>
+      <w:r>
+        <w:rPr>
+          <w:rFonts w:hint="eastAsia"/>
+        </w:rPr>
+        <w:t>libpcap</w:t>
+      </w:r>
+      <w:r>
+        <w:rPr>
+          <w:rFonts w:hint="eastAsia"/>
+        </w:rPr>
+        <w:t>基础上开发起来的，如</w:t>
+      </w:r>
+      <w:r>
+        <w:rPr>
+          <w:rFonts w:hint="eastAsia"/>
+        </w:rPr>
+        <w:t>Tcpdump</w:t>
+      </w:r>
+      <w:r>
+        <w:rPr>
+          <w:rFonts w:hint="eastAsia"/>
+        </w:rPr>
+        <w:t>、</w:t>
+      </w:r>
+      <w:r>
+        <w:rPr>
+          <w:rFonts w:hint="eastAsia"/>
+        </w:rPr>
+        <w:t>W</w:t>
+      </w:r>
+      <w:r>
+        <w:rPr>
+          <w:rFonts w:hint="eastAsia"/>
+        </w:rPr>
+        <w:t>ireshark</w:t>
+      </w:r>
+      <w:r>
+        <w:rPr>
+          <w:rFonts w:hint="eastAsia"/>
+        </w:rPr>
+        <w:t>和</w:t>
+      </w:r>
+      <w:r>
+        <w:rPr>
+          <w:rFonts w:hint="eastAsia"/>
+        </w:rPr>
+        <w:t>ethereal</w:t>
+      </w:r>
+      <w:r>
+        <w:rPr>
+          <w:rFonts w:hint="eastAsia"/>
+        </w:rPr>
+        <w:t>等</w:t>
+      </w:r>
+      <w:r>
+        <w:rPr>
+          <w:rFonts w:hint="eastAsia"/>
+        </w:rPr>
+        <w:t>。</w:t>
       </w:r>
       <w:r>
         <w:rPr>
@@ -27496,7 +27512,13 @@
         <w:rPr>
           <w:rFonts w:hint="eastAsia"/>
         </w:rPr>
-        <w:t>可以在绝大多数类</w:t>
+        <w:t>跨平台性很好，支持很多平台，在常见的</w:t>
+      </w:r>
+      <w:r>
+        <w:rPr>
+          <w:rFonts w:hint="eastAsia"/>
+        </w:rPr>
+        <w:t>类</w:t>
       </w:r>
       <w:r>
         <w:rPr>
@@ -27508,7 +27530,13 @@
         <w:rPr>
           <w:rFonts w:hint="eastAsia"/>
         </w:rPr>
-        <w:t>平台下工作</w:t>
+        <w:t>上可以</w:t>
+      </w:r>
+      <w:r>
+        <w:rPr>
+          <w:rFonts w:hint="eastAsia"/>
+        </w:rPr>
+        <w:t>工作</w:t>
       </w:r>
       <w:r>
         <w:rPr>
@@ -27520,6 +27548,9 @@
     <w:p>
       <w:pPr>
         <w:pStyle w:val="a9"/>
+        <w:rPr>
+          <w:rFonts w:hint="eastAsia"/>
+        </w:rPr>
       </w:pPr>
       <w:r>
         <w:rPr>
@@ -27528,6 +27559,232 @@
         <w:tab/>
       </w:r>
       <w:r>
+        <w:t>L</w:t>
+      </w:r>
+      <w:r>
+        <w:rPr>
+          <w:rFonts w:hint="eastAsia"/>
+        </w:rPr>
+        <w:t>ibpcap</w:t>
+      </w:r>
+      <w:r>
+        <w:rPr>
+          <w:rFonts w:hint="eastAsia"/>
+        </w:rPr>
+        <w:t>主要由</w:t>
+      </w:r>
+      <w:r>
+        <w:rPr>
+          <w:rFonts w:hint="eastAsia"/>
+        </w:rPr>
+        <w:t>网络分接头</w:t>
+      </w:r>
+      <w:r>
+        <w:rPr>
+          <w:rFonts w:hint="eastAsia"/>
+        </w:rPr>
+        <w:t>Network Tap</w:t>
+      </w:r>
+      <w:r>
+        <w:rPr>
+          <w:rFonts w:hint="eastAsia"/>
+        </w:rPr>
+        <w:t>和数据过滤器</w:t>
+      </w:r>
+      <w:r>
+        <w:rPr>
+          <w:rFonts w:hint="eastAsia"/>
+        </w:rPr>
+        <w:t>Packet Filter</w:t>
+      </w:r>
+      <w:r>
+        <w:rPr>
+          <w:rFonts w:hint="eastAsia"/>
+        </w:rPr>
+        <w:t>两部分组成</w:t>
+      </w:r>
+      <w:r>
+        <w:rPr>
+          <w:rFonts w:hint="eastAsia"/>
+        </w:rPr>
+        <w:t>。</w:t>
+      </w:r>
+      <w:r>
+        <w:rPr>
+          <w:rFonts w:hint="eastAsia"/>
+          <w:color w:val="FF0000"/>
+          <w:vertAlign w:val="superscript"/>
+        </w:rPr>
+        <w:t>[500]</w:t>
+      </w:r>
+      <w:r>
+        <w:rPr>
+          <w:rFonts w:hint="eastAsia"/>
+        </w:rPr>
+        <w:t>网络分接头</w:t>
+      </w:r>
+      <w:r>
+        <w:rPr>
+          <w:rFonts w:hint="eastAsia"/>
+        </w:rPr>
+        <w:t>Network Tap</w:t>
+      </w:r>
+      <w:r>
+        <w:rPr>
+          <w:rFonts w:hint="eastAsia"/>
+        </w:rPr>
+        <w:t>主要是获取网络数据拷贝</w:t>
+      </w:r>
+      <w:r>
+        <w:rPr>
+          <w:rFonts w:hint="eastAsia"/>
+        </w:rPr>
+        <w:t>，过滤器</w:t>
+      </w:r>
+      <w:r>
+        <w:rPr>
+          <w:rFonts w:hint="eastAsia"/>
+        </w:rPr>
+        <w:t>Packet Filter</w:t>
+      </w:r>
+      <w:r>
+        <w:rPr>
+          <w:rFonts w:hint="eastAsia"/>
+        </w:rPr>
+        <w:t>则按一定规则用来过滤数据报是否满足需要。</w:t>
+      </w:r>
+      <w:r>
+        <w:rPr>
+          <w:rFonts w:hint="eastAsia"/>
+        </w:rPr>
+        <w:t>Libpcap</w:t>
+      </w:r>
+      <w:r>
+        <w:rPr>
+          <w:rFonts w:hint="eastAsia"/>
+        </w:rPr>
+        <w:t>底层上是使用</w:t>
+      </w:r>
+      <w:r>
+        <w:rPr>
+          <w:rFonts w:hint="eastAsia"/>
+        </w:rPr>
+        <w:t>raw socket</w:t>
+      </w:r>
+      <w:r>
+        <w:rPr>
+          <w:rFonts w:hint="eastAsia"/>
+        </w:rPr>
+        <w:t>技术。对于发包，比较简单，设置好数据包格式，然后传递给底层网络接口的设备驱动程序，由其处理好</w:t>
+      </w:r>
+      <w:r>
+        <w:rPr>
+          <w:rFonts w:hint="eastAsia"/>
+        </w:rPr>
+        <w:t>MAC</w:t>
+      </w:r>
+      <w:r>
+        <w:rPr>
+          <w:rFonts w:hint="eastAsia"/>
+        </w:rPr>
+        <w:t>竞争后发送出去。在接收数据包方面，底层网络接口驱动程序在接收到数据包时，确定是否有进行在此接口上监听，有的话则拷贝一份数据包，则原数据包仍按照原来的处理传递给上层协议处理。</w:t>
+      </w:r>
+      <w:r>
+        <w:rPr>
+          <w:rFonts w:hint="eastAsia"/>
+        </w:rPr>
+        <w:t>新的数据包拷贝会传递到</w:t>
+      </w:r>
+      <w:r>
+        <w:rPr>
+          <w:rFonts w:hint="eastAsia"/>
+        </w:rPr>
+        <w:t>BPF</w:t>
+      </w:r>
+      <w:r>
+        <w:rPr>
+          <w:rFonts w:hint="eastAsia"/>
+        </w:rPr>
+        <w:t>（</w:t>
+      </w:r>
+      <w:r>
+        <w:rPr>
+          <w:rFonts w:hint="eastAsia"/>
+        </w:rPr>
+        <w:t>BSD Packet Filter</w:t>
+      </w:r>
+      <w:r>
+        <w:rPr>
+          <w:rFonts w:hint="eastAsia"/>
+        </w:rPr>
+        <w:t>）过滤器</w:t>
+      </w:r>
+      <w:r>
+        <w:rPr>
+          <w:rFonts w:hint="eastAsia"/>
+        </w:rPr>
+        <w:t>，过滤器上有许多用户定义的规则，用户可以使用通配符、正则表达式等设置过滤条件，然后再转化为</w:t>
+      </w:r>
+      <w:r>
+        <w:rPr>
+          <w:rFonts w:hint="eastAsia"/>
+        </w:rPr>
+        <w:t>B</w:t>
+      </w:r>
+      <w:r>
+        <w:rPr>
+          <w:rFonts w:hint="eastAsia"/>
+        </w:rPr>
+        <w:t>PF</w:t>
+      </w:r>
+      <w:r>
+        <w:rPr>
+          <w:rFonts w:hint="eastAsia"/>
+        </w:rPr>
+        <w:t>过滤器语法。</w:t>
+      </w:r>
+      <w:r>
+        <w:rPr>
+          <w:rFonts w:hint="eastAsia"/>
+        </w:rPr>
+        <w:t>满足</w:t>
+      </w:r>
+      <w:r>
+        <w:rPr>
+          <w:rFonts w:hint="eastAsia"/>
+        </w:rPr>
+        <w:t>BPF</w:t>
+      </w:r>
+      <w:r>
+        <w:rPr>
+          <w:rFonts w:hint="eastAsia"/>
+        </w:rPr>
+        <w:t>过滤器规则数据包</w:t>
+      </w:r>
+      <w:r>
+        <w:rPr>
+          <w:rFonts w:hint="eastAsia"/>
+        </w:rPr>
+        <w:t>最终放入内核缓冲区再给用户进程，不满足的数据包则直接丢弃。如果用户不指定任何规则，就认为所有数据包均满足，均传递给应用程序。</w:t>
+      </w:r>
+    </w:p>
+    <w:p>
+      <w:pPr>
+        <w:pStyle w:val="a9"/>
+      </w:pPr>
+      <w:r>
+        <w:rPr>
+          <w:rFonts w:hint="eastAsia"/>
+        </w:rPr>
+        <w:tab/>
+      </w:r>
+      <w:r>
+        <w:rPr>
+          <w:rFonts w:hint="eastAsia"/>
+        </w:rPr>
+        <w:t>一般应用开发中</w:t>
+      </w:r>
+      <w:r>
         <w:rPr>
           <w:rFonts w:hint="eastAsia"/>
         </w:rPr>
@@ -27537,8 +27794,308 @@
         <w:rPr>
           <w:rFonts w:hint="eastAsia"/>
         </w:rPr>
-        <w:t>主要由两部份组成：网络分接头</w:t>
-      </w:r>
+        <w:t>的所主要使用的函数接口</w:t>
+      </w:r>
+      <w:r>
+        <w:rPr>
+          <w:rFonts w:hint="eastAsia"/>
+          <w:color w:val="FF0000"/>
+          <w:vertAlign w:val="superscript"/>
+        </w:rPr>
+        <w:t>[600]</w:t>
+      </w:r>
+      <w:r>
+        <w:rPr>
+          <w:rFonts w:hint="eastAsia"/>
+        </w:rPr>
+        <w:t>是：</w:t>
+      </w:r>
+    </w:p>
+    <w:p>
+      <w:pPr>
+        <w:pStyle w:val="a9"/>
+      </w:pPr>
+      <w:r>
+        <w:rPr>
+          <w:rFonts w:hint="eastAsia"/>
+        </w:rPr>
+        <w:t>pcap_open_live()</w:t>
+      </w:r>
+      <w:r>
+        <w:rPr>
+          <w:rFonts w:hint="eastAsia"/>
+        </w:rPr>
+        <w:t>：类似于打开文件，</w:t>
+      </w:r>
+      <w:r>
+        <w:rPr>
+          <w:rFonts w:hint="eastAsia"/>
+        </w:rPr>
+        <w:t>libpcap</w:t>
+      </w:r>
+      <w:r>
+        <w:rPr>
+          <w:rFonts w:hint="eastAsia"/>
+        </w:rPr>
+        <w:t>也有一个开打网络设备的步骤，即这里这个函数，</w:t>
+      </w:r>
+      <w:r>
+        <w:rPr>
+          <w:rFonts w:hint="eastAsia"/>
+        </w:rPr>
+        <w:t>传递进设备名字等参数，而返回一个类似于文件描述符的描述字，用于后续其他操作。</w:t>
+      </w:r>
+    </w:p>
+    <w:p>
+      <w:pPr>
+        <w:pStyle w:val="a9"/>
+      </w:pPr>
+      <w:r>
+        <w:rPr>
+          <w:rFonts w:hint="eastAsia"/>
+        </w:rPr>
+        <w:t>pcap_compile()</w:t>
+      </w:r>
+      <w:r>
+        <w:rPr>
+          <w:rFonts w:hint="eastAsia"/>
+        </w:rPr>
+        <w:t>：将用户指定的匹配条件编译到系统中</w:t>
+      </w:r>
+      <w:r>
+        <w:rPr>
+          <w:rFonts w:hint="eastAsia"/>
+        </w:rPr>
+        <w:t>，生成用于</w:t>
+      </w:r>
+      <w:r>
+        <w:rPr>
+          <w:rFonts w:hint="eastAsia"/>
+        </w:rPr>
+        <w:t>BPF</w:t>
+      </w:r>
+      <w:r>
+        <w:rPr>
+          <w:rFonts w:hint="eastAsia"/>
+        </w:rPr>
+        <w:t>过滤引擎的代码</w:t>
+      </w:r>
+      <w:r>
+        <w:rPr>
+          <w:rFonts w:hint="eastAsia"/>
+        </w:rPr>
+        <w:t>。</w:t>
+      </w:r>
+    </w:p>
+    <w:p>
+      <w:pPr>
+        <w:pStyle w:val="a9"/>
+      </w:pPr>
+      <w:r>
+        <w:rPr>
+          <w:rFonts w:hint="eastAsia"/>
+        </w:rPr>
+        <w:t>pcap_setfilter()</w:t>
+      </w:r>
+      <w:r>
+        <w:rPr>
+          <w:rFonts w:hint="eastAsia"/>
+        </w:rPr>
+        <w:t>：</w:t>
+      </w:r>
+      <w:r>
+        <w:rPr>
+          <w:rFonts w:hint="eastAsia"/>
+        </w:rPr>
+        <w:t>绑定过滤器，一旦绑定，就开始抓包和过滤。</w:t>
+      </w:r>
+    </w:p>
+    <w:p>
+      <w:pPr>
+        <w:pStyle w:val="a9"/>
+        <w:rPr>
+          <w:rFonts w:hint="eastAsia"/>
+        </w:rPr>
+      </w:pPr>
+      <w:r>
+        <w:rPr>
+          <w:rFonts w:hint="eastAsia"/>
+        </w:rPr>
+        <w:lastRenderedPageBreak/>
+        <w:t>pcap_loop()</w:t>
+      </w:r>
+      <w:r>
+        <w:rPr>
+          <w:rFonts w:hint="eastAsia"/>
+        </w:rPr>
+        <w:t>函数</w:t>
+      </w:r>
+      <w:r>
+        <w:rPr>
+          <w:rFonts w:hint="eastAsia"/>
+        </w:rPr>
+        <w:t>pcap_dispatch()</w:t>
+      </w:r>
+      <w:r>
+        <w:rPr>
+          <w:rFonts w:hint="eastAsia"/>
+        </w:rPr>
+        <w:t>：这些用于获得过滤后的数据包。</w:t>
+      </w:r>
+    </w:p>
+    <w:p>
+      <w:pPr>
+        <w:pStyle w:val="a9"/>
+      </w:pPr>
+      <w:r>
+        <w:rPr>
+          <w:rFonts w:hint="eastAsia"/>
+        </w:rPr>
+        <w:t>pcap_next()</w:t>
+      </w:r>
+      <w:r>
+        <w:rPr>
+          <w:rFonts w:hint="eastAsia"/>
+        </w:rPr>
+        <w:t>和</w:t>
+      </w:r>
+      <w:r>
+        <w:rPr>
+          <w:rFonts w:hint="eastAsia"/>
+        </w:rPr>
+        <w:t>pcap_next_ex()</w:t>
+      </w:r>
+      <w:r>
+        <w:rPr>
+          <w:rFonts w:hint="eastAsia"/>
+        </w:rPr>
+        <w:t>：这</w:t>
+      </w:r>
+      <w:r>
+        <w:rPr>
+          <w:rFonts w:hint="eastAsia"/>
+        </w:rPr>
+        <w:t>两个函数</w:t>
+      </w:r>
+      <w:r>
+        <w:rPr>
+          <w:rFonts w:hint="eastAsia"/>
+        </w:rPr>
+        <w:t>也是用于获取数据包。</w:t>
+      </w:r>
+    </w:p>
+    <w:p>
+      <w:pPr>
+        <w:pStyle w:val="a9"/>
+        <w:rPr>
+          <w:rFonts w:hint="eastAsia"/>
+        </w:rPr>
+      </w:pPr>
+      <w:r>
+        <w:rPr>
+          <w:rFonts w:hint="eastAsia"/>
+        </w:rPr>
+        <w:t>pcap_close()</w:t>
+      </w:r>
+      <w:r>
+        <w:rPr>
+          <w:rFonts w:hint="eastAsia"/>
+        </w:rPr>
+        <w:t>：有打开就有关闭，这个函数就是用于释放网络设备和</w:t>
+      </w:r>
+      <w:r>
+        <w:rPr>
+          <w:rFonts w:hint="eastAsia"/>
+        </w:rPr>
+        <w:t>资源。</w:t>
+      </w:r>
+    </w:p>
+    <w:p>
+      <w:pPr>
+        <w:pStyle w:val="a9"/>
+      </w:pPr>
+      <w:r>
+        <w:rPr>
+          <w:rFonts w:hint="eastAsia"/>
+        </w:rPr>
+        <w:tab/>
+      </w:r>
+      <w:r>
+        <w:rPr>
+          <w:rFonts w:hint="eastAsia"/>
+        </w:rPr>
+        <w:t>上述是常见的基本的步骤，还有其他几个接口用来辅助开发的，如用于查找网络设备的</w:t>
+      </w:r>
+      <w:r>
+        <w:rPr>
+          <w:rFonts w:hint="eastAsia"/>
+        </w:rPr>
+        <w:t>pcap_lookupdev()</w:t>
+      </w:r>
+      <w:r>
+        <w:rPr>
+          <w:rFonts w:hint="eastAsia"/>
+        </w:rPr>
+        <w:t>函数</w:t>
+      </w:r>
+      <w:r>
+        <w:rPr>
+          <w:rFonts w:hint="eastAsia"/>
+        </w:rPr>
+        <w:t>，获得网路号掩码的</w:t>
+      </w:r>
+      <w:r>
+        <w:rPr>
+          <w:rFonts w:hint="eastAsia"/>
+        </w:rPr>
+        <w:t>pcap_lookupnet()</w:t>
+      </w:r>
+      <w:r>
+        <w:rPr>
+          <w:rFonts w:hint="eastAsia"/>
+        </w:rPr>
+        <w:t>函数。</w:t>
+      </w:r>
+    </w:p>
+    <w:p>
+      <w:pPr>
+        <w:pStyle w:val="a9"/>
+      </w:pPr>
+      <w:r>
+        <w:rPr>
+          <w:rFonts w:hint="eastAsia"/>
+        </w:rPr>
+        <w:t>本次实现</w:t>
+      </w:r>
+      <w:r>
+        <w:rPr>
+          <w:rFonts w:hint="eastAsia"/>
+        </w:rPr>
+        <w:t>libpcap</w:t>
+      </w:r>
+      <w:r>
+        <w:rPr>
+          <w:rFonts w:hint="eastAsia"/>
+        </w:rPr>
+        <w:t>移植到</w:t>
+      </w:r>
+      <w:r>
+        <w:rPr>
+          <w:rFonts w:hint="eastAsia"/>
+        </w:rPr>
+        <w:t>tiny6410</w:t>
+      </w:r>
+      <w:r>
+        <w:rPr>
+          <w:rFonts w:hint="eastAsia"/>
+        </w:rPr>
+        <w:t>开发板的过程：</w:t>
+      </w:r>
+    </w:p>
+    <w:p>
+      <w:pPr>
+        <w:pStyle w:val="a9"/>
+      </w:pPr>
       <w:r>
         <w:rPr>
           <w:rFonts w:hint="eastAsia"/>
@@ -27549,20 +28106,70 @@
         <w:rPr>
           <w:rFonts w:hint="eastAsia"/>
         </w:rPr>
-        <w:t>Network Tap</w:t>
-      </w:r>
-      <w:r>
-        <w:rPr>
-          <w:rFonts w:hint="eastAsia"/>
-        </w:rPr>
-        <w:t>）</w:t>
-      </w:r>
-      <w:r>
-        <w:rPr>
-          <w:rFonts w:hint="eastAsia"/>
-        </w:rPr>
-        <w:t>和数据过滤器</w:t>
-      </w:r>
+        <w:t>1</w:t>
+      </w:r>
+      <w:r>
+        <w:rPr>
+          <w:rFonts w:hint="eastAsia"/>
+        </w:rPr>
+        <w:t>）从</w:t>
+      </w:r>
+      <w:r>
+        <w:t>http://www.tcpdump.org</w:t>
+      </w:r>
+      <w:r>
+        <w:rPr>
+          <w:rFonts w:hint="eastAsia"/>
+        </w:rPr>
+        <w:t xml:space="preserve"> </w:t>
+      </w:r>
+      <w:r>
+        <w:rPr>
+          <w:rFonts w:hint="eastAsia"/>
+        </w:rPr>
+        <w:t>网站上下载</w:t>
+      </w:r>
+      <w:r>
+        <w:rPr>
+          <w:rFonts w:hint="eastAsia"/>
+        </w:rPr>
+        <w:t>libpcap</w:t>
+      </w:r>
+      <w:r>
+        <w:rPr>
+          <w:rFonts w:hint="eastAsia"/>
+        </w:rPr>
+        <w:t>源码包，本此移植过程</w:t>
+      </w:r>
+      <w:r>
+        <w:rPr>
+          <w:rFonts w:hint="eastAsia"/>
+        </w:rPr>
+        <w:t>libpcap</w:t>
+      </w:r>
+      <w:r>
+        <w:rPr>
+          <w:rFonts w:hint="eastAsia"/>
+        </w:rPr>
+        <w:t>版本号为</w:t>
+      </w:r>
+      <w:r>
+        <w:rPr>
+          <w:rFonts w:hint="eastAsia"/>
+        </w:rPr>
+        <w:t>1.0.0</w:t>
+      </w:r>
+      <w:r>
+        <w:rPr>
+          <w:rFonts w:hint="eastAsia"/>
+        </w:rPr>
+        <w:t>。</w:t>
+      </w:r>
+    </w:p>
+    <w:p>
+      <w:pPr>
+        <w:pStyle w:val="a9"/>
+      </w:pPr>
       <w:r>
         <w:rPr>
           <w:rFonts w:hint="eastAsia"/>
@@ -27573,37 +28180,152 @@
         <w:rPr>
           <w:rFonts w:hint="eastAsia"/>
         </w:rPr>
-        <w:t>Packet Filter</w:t>
-      </w:r>
-      <w:r>
-        <w:rPr>
-          <w:rFonts w:hint="eastAsia"/>
-        </w:rPr>
-        <w:t>）</w:t>
-      </w:r>
-      <w:r>
-        <w:rPr>
-          <w:rFonts w:hint="eastAsia"/>
-        </w:rPr>
-        <w:t>。网络分接头从网络设备驱动程序中收集数据拷贝，过滤器决定是否接收该数据包。</w:t>
-      </w:r>
-      <w:r>
-        <w:rPr>
-          <w:rFonts w:hint="eastAsia"/>
-        </w:rPr>
-        <w:t>Libpcap</w:t>
-      </w:r>
-      <w:r>
-        <w:rPr>
-          <w:rFonts w:hint="eastAsia"/>
-        </w:rPr>
-        <w:t>利用</w:t>
-      </w:r>
-      <w:r>
-        <w:rPr>
-          <w:rFonts w:hint="eastAsia"/>
-        </w:rPr>
-        <w:t>BSD Packet Filter</w:t>
+        <w:t>2</w:t>
+      </w:r>
+      <w:r>
+        <w:rPr>
+          <w:rFonts w:hint="eastAsia"/>
+        </w:rPr>
+        <w:t>）解压，然后进入到目录中，</w:t>
+      </w:r>
+      <w:r>
+        <w:rPr>
+          <w:rFonts w:hint="eastAsia"/>
+        </w:rPr>
+        <w:t>修改</w:t>
+      </w:r>
+      <w:r>
+        <w:rPr>
+          <w:rFonts w:hint="eastAsia"/>
+        </w:rPr>
+        <w:t>confiugre</w:t>
+      </w:r>
+      <w:r>
+        <w:rPr>
+          <w:rFonts w:hint="eastAsia"/>
+        </w:rPr>
+        <w:t>文件，把下面两段注释掉</w:t>
+      </w:r>
+      <w:r>
+        <w:rPr>
+          <w:rFonts w:hint="eastAsia"/>
+        </w:rPr>
+        <w:t xml:space="preserve"> </w:t>
+      </w:r>
+    </w:p>
+    <w:p>
+      <w:pPr>
+        <w:pStyle w:val="a9"/>
+      </w:pPr>
+      <w:r>
+        <w:t xml:space="preserve">#if test -z "$with_pcap" &amp;&amp; test "$cross_compiling" = yes; then </w:t>
+      </w:r>
+    </w:p>
+    <w:p>
+      <w:pPr>
+        <w:pStyle w:val="a9"/>
+      </w:pPr>
+      <w:r>
+        <w:t xml:space="preserve"># { { echo "$as_me:$LINENO: error: pcap type not determined when cross-compiling; use --with-pcap=..." &gt;&amp;5 </w:t>
+      </w:r>
+    </w:p>
+    <w:p>
+      <w:pPr>
+        <w:pStyle w:val="a9"/>
+      </w:pPr>
+      <w:r>
+        <w:t xml:space="preserve">#echo "$as_me: error: pcap type not determined when cross-compiling; use --with-pcap=..." &gt;&amp;2;} </w:t>
+      </w:r>
+    </w:p>
+    <w:p>
+      <w:pPr>
+        <w:pStyle w:val="a9"/>
+      </w:pPr>
+      <w:r>
+        <w:t xml:space="preserve">#   { (exit 1); exit 1; }; } </w:t>
+      </w:r>
+    </w:p>
+    <w:p>
+      <w:pPr>
+        <w:pStyle w:val="a9"/>
+      </w:pPr>
+      <w:r>
+        <w:t xml:space="preserve">#fi </w:t>
+      </w:r>
+    </w:p>
+    <w:p>
+      <w:pPr>
+        <w:pStyle w:val="a9"/>
+      </w:pPr>
+      <w:r>
+        <w:t xml:space="preserve">....... </w:t>
+      </w:r>
+    </w:p>
+    <w:p>
+      <w:pPr>
+        <w:pStyle w:val="a9"/>
+      </w:pPr>
+      <w:r>
+        <w:t xml:space="preserve"># if test $ac_cv_linux_vers = unknown ; then </w:t>
+      </w:r>
+    </w:p>
+    <w:p>
+      <w:pPr>
+        <w:pStyle w:val="a9"/>
+      </w:pPr>
+      <w:r>
+        <w:t xml:space="preserve">#   { { echo "$as_me:$LINENO: error: cannot determine linux version when cross-compiling" &gt;&amp;5 </w:t>
+      </w:r>
+    </w:p>
+    <w:p>
+      <w:pPr>
+        <w:pStyle w:val="a9"/>
+      </w:pPr>
+      <w:r>
+        <w:t xml:space="preserve">#echo "$as_me: error: cannot determine linux version when cross-compiling" &gt;&amp;2;} </w:t>
+      </w:r>
+    </w:p>
+    <w:p>
+      <w:pPr>
+        <w:pStyle w:val="a9"/>
+      </w:pPr>
+      <w:r>
+        <w:t xml:space="preserve">#   { (exit 1); exit 1; }; } </w:t>
+      </w:r>
+    </w:p>
+    <w:p>
+      <w:pPr>
+        <w:pStyle w:val="a9"/>
+      </w:pPr>
+      <w:r>
+        <w:t># fi</w:t>
+      </w:r>
+    </w:p>
+    <w:p>
+      <w:pPr>
+        <w:pStyle w:val="a9"/>
+      </w:pPr>
+      <w:r>
+        <w:t>$ tar zxvf libpcap-0.9.5.tar.gz</w:t>
+      </w:r>
+    </w:p>
+    <w:p>
+      <w:pPr>
+        <w:pStyle w:val="a9"/>
+      </w:pPr>
+      <w:r>
+        <w:t>$ cd libpcap-0.9.5/</w:t>
+      </w:r>
+    </w:p>
+    <w:p>
+      <w:pPr>
+        <w:pStyle w:val="a9"/>
+      </w:pPr>
+      <w:r>
+        <w:rPr>
+          <w:rFonts w:hint="eastAsia"/>
+        </w:rPr>
+        <w:tab/>
       </w:r>
       <w:r>
         <w:rPr>
@@ -27615,55 +28337,13 @@
         <w:rPr>
           <w:rFonts w:hint="eastAsia"/>
         </w:rPr>
-        <w:t>BPF</w:t>
-      </w:r>
-      <w:r>
-        <w:rPr>
-          <w:rFonts w:hint="eastAsia"/>
-        </w:rPr>
-        <w:t>）</w:t>
-      </w:r>
-      <w:r>
-        <w:rPr>
-          <w:rFonts w:hint="eastAsia"/>
-        </w:rPr>
-        <w:t>算法对网卡接收到的链路层数据包进行过滤。</w:t>
-      </w:r>
-      <w:r>
-        <w:rPr>
-          <w:rFonts w:hint="eastAsia"/>
-        </w:rPr>
-        <w:t>BPF</w:t>
-      </w:r>
-      <w:r>
-        <w:rPr>
-          <w:rFonts w:hint="eastAsia"/>
-        </w:rPr>
-        <w:t>算法的基本思想是在有</w:t>
-      </w:r>
-      <w:r>
-        <w:rPr>
-          <w:rFonts w:hint="eastAsia"/>
-        </w:rPr>
-        <w:t>BPF</w:t>
-      </w:r>
-      <w:r>
-        <w:rPr>
-          <w:rFonts w:hint="eastAsia"/>
-        </w:rPr>
-        <w:t>监听的网络中，网卡驱动将接收到的数据包复制一份交给</w:t>
-      </w:r>
-      <w:r>
-        <w:rPr>
-          <w:rFonts w:hint="eastAsia"/>
-        </w:rPr>
-        <w:t>BPF</w:t>
-      </w:r>
-      <w:r>
-        <w:rPr>
-          <w:rFonts w:hint="eastAsia"/>
-        </w:rPr>
-        <w:t>过滤器，过滤器根据用户定义的规则决定是否接收此数据包以及需要拷贝该数据包的那些内容，然后将过滤后的数据给与过滤器相关联的上层应用程序。</w:t>
+        <w:t>3</w:t>
+      </w:r>
+      <w:r>
+        <w:rPr>
+          <w:rFonts w:hint="eastAsia"/>
+        </w:rPr>
+        <w:t>）配置和编译</w:t>
       </w:r>
     </w:p>
     <w:p>
@@ -27671,636 +28351,61 @@
         <w:pStyle w:val="a9"/>
       </w:pPr>
       <w:r>
-        <w:rPr>
-          <w:rFonts w:hint="eastAsia"/>
-        </w:rPr>
-        <w:tab/>
-      </w:r>
-      <w:r>
-        <w:rPr>
-          <w:rFonts w:hint="eastAsia"/>
-        </w:rPr>
-        <w:t>libpcap</w:t>
-      </w:r>
-      <w:r>
-        <w:rPr>
-          <w:rFonts w:hint="eastAsia"/>
-        </w:rPr>
-        <w:t>的包捕获机制就是在数据链路层加一个旁路处理。当一个数据包到达网络接口时，</w:t>
-      </w:r>
-      <w:r>
-        <w:rPr>
-          <w:rFonts w:hint="eastAsia"/>
-        </w:rPr>
-        <w:t>libpcap</w:t>
-      </w:r>
-      <w:r>
-        <w:rPr>
-          <w:rFonts w:hint="eastAsia"/>
-        </w:rPr>
-        <w:t>首先利用已经创建的</w:t>
-      </w:r>
-      <w:r>
-        <w:rPr>
-          <w:rFonts w:hint="eastAsia"/>
-        </w:rPr>
-        <w:t>Socket</w:t>
-      </w:r>
-      <w:r>
-        <w:rPr>
-          <w:rFonts w:hint="eastAsia"/>
-        </w:rPr>
-        <w:t>从链路层驱动程序中获得该数据包的拷贝，再通过</w:t>
-      </w:r>
-      <w:r>
-        <w:rPr>
-          <w:rFonts w:hint="eastAsia"/>
-        </w:rPr>
-        <w:t>Tap</w:t>
-      </w:r>
-      <w:r>
-        <w:rPr>
-          <w:rFonts w:hint="eastAsia"/>
-        </w:rPr>
-        <w:t>函数将数据包发给</w:t>
-      </w:r>
-      <w:r>
-        <w:rPr>
-          <w:rFonts w:hint="eastAsia"/>
-        </w:rPr>
-        <w:t>BPF</w:t>
-      </w:r>
-      <w:r>
-        <w:rPr>
-          <w:rFonts w:hint="eastAsia"/>
-        </w:rPr>
-        <w:t>过滤器。</w:t>
-      </w:r>
-      <w:r>
-        <w:rPr>
-          <w:rFonts w:hint="eastAsia"/>
-        </w:rPr>
-        <w:t>BPF</w:t>
-      </w:r>
-      <w:r>
-        <w:rPr>
-          <w:rFonts w:hint="eastAsia"/>
-        </w:rPr>
-        <w:t>过滤器根据用户已经定义好的过滤规则对数据包进行逐一匹配，匹配成功则放入内核缓冲区，并传递给用户缓冲区，匹配失</w:t>
-      </w:r>
-      <w:r>
-        <w:rPr>
-          <w:rFonts w:hint="eastAsia"/>
-        </w:rPr>
+        <w:t>$ CC=arm-linux-gcc ac_cv_linux_vers=2 ./configure --host=arm-linux --with-pcap=linux</w:t>
+      </w:r>
+    </w:p>
+    <w:p>
+      <w:pPr>
+        <w:pStyle w:val="a9"/>
+      </w:pPr>
+      <w:r>
+        <w:t>$ make</w:t>
+      </w:r>
+    </w:p>
+    <w:p>
+      <w:pPr>
+        <w:pStyle w:val="a9"/>
+      </w:pPr>
+      <w:r>
+        <w:rPr>
+          <w:rFonts w:hint="eastAsia"/>
+        </w:rPr>
+        <w:t>修改</w:t>
+      </w:r>
+      <w:r>
+        <w:rPr>
+          <w:rFonts w:hint="eastAsia"/>
+        </w:rPr>
+        <w:t>Makefile</w:t>
+      </w:r>
+      <w:r>
+        <w:rPr>
+          <w:rFonts w:hint="eastAsia"/>
+        </w:rPr>
+        <w:t>中内容，</w:t>
+      </w:r>
+      <w:r>
+        <w:t>/home/wangxing/armlinux/4.5.1/</w:t>
+      </w:r>
+      <w:r>
+        <w:rPr>
+          <w:rFonts w:hint="eastAsia"/>
+        </w:rPr>
+        <w:t xml:space="preserve"> </w:t>
+      </w:r>
+      <w:r>
+        <w:rPr>
+          <w:rFonts w:hint="eastAsia"/>
+        </w:rPr>
+        <w:t>是电脑上交叉编译工具链目录。</w:t>
+      </w:r>
+    </w:p>
+    <w:p>
+      <w:pPr>
+        <w:pStyle w:val="a9"/>
+      </w:pPr>
+      <w:r>
         <w:lastRenderedPageBreak/>
-        <w:t>败则直接丢弃。如果没有设置过滤规则，所有数据包都将放入内核缓冲区，并传递给用户层缓冲区。</w:t>
-      </w:r>
-    </w:p>
-    <w:p>
-      <w:pPr>
-        <w:pStyle w:val="a9"/>
-      </w:pPr>
-      <w:r>
-        <w:rPr>
-          <w:rFonts w:hint="eastAsia"/>
-        </w:rPr>
-        <w:tab/>
-      </w:r>
-      <w:r>
-        <w:rPr>
-          <w:rFonts w:hint="eastAsia"/>
-        </w:rPr>
-        <w:t>libpcap</w:t>
-      </w:r>
-      <w:r>
-        <w:rPr>
-          <w:rFonts w:hint="eastAsia"/>
-        </w:rPr>
-        <w:t>的抓包框架</w:t>
-      </w:r>
-      <w:r>
-        <w:rPr>
-          <w:rFonts w:hint="eastAsia"/>
-        </w:rPr>
-        <w:t>是：</w:t>
-      </w:r>
-    </w:p>
-    <w:p>
-      <w:pPr>
-        <w:pStyle w:val="a9"/>
-      </w:pPr>
-      <w:r>
-        <w:rPr>
-          <w:rFonts w:hint="eastAsia"/>
-        </w:rPr>
-        <w:t>pcap_lookupdev()</w:t>
-      </w:r>
-      <w:r>
-        <w:rPr>
-          <w:rFonts w:hint="eastAsia"/>
-        </w:rPr>
-        <w:t>函数用于查找网络设备，返回可被</w:t>
-      </w:r>
-      <w:r>
-        <w:rPr>
-          <w:rFonts w:hint="eastAsia"/>
-        </w:rPr>
-        <w:t>pcap_open_live()</w:t>
-      </w:r>
-      <w:r>
-        <w:rPr>
-          <w:rFonts w:hint="eastAsia"/>
-        </w:rPr>
-        <w:t>函数调用的网络设备名指针。</w:t>
-      </w:r>
-    </w:p>
-    <w:p>
-      <w:pPr>
-        <w:pStyle w:val="a9"/>
-      </w:pPr>
-      <w:r>
-        <w:rPr>
-          <w:rFonts w:hint="eastAsia"/>
-        </w:rPr>
-        <w:t>pcap_open_live()</w:t>
-      </w:r>
-      <w:r>
-        <w:rPr>
-          <w:rFonts w:hint="eastAsia"/>
-        </w:rPr>
-        <w:t>函数用于打开网络设备，并且返回用于捕获网络数据包的数据包捕获描述字。对于此网络设备的操作都要基于此网络设备描述字。</w:t>
-      </w:r>
-    </w:p>
-    <w:p>
-      <w:pPr>
-        <w:pStyle w:val="a9"/>
-      </w:pPr>
-      <w:r>
-        <w:rPr>
-          <w:rFonts w:hint="eastAsia"/>
-        </w:rPr>
-        <w:t>pcap_lookupnet()</w:t>
-      </w:r>
-      <w:r>
-        <w:rPr>
-          <w:rFonts w:hint="eastAsia"/>
-        </w:rPr>
-        <w:t>函数获得指定网络设备的网络号和掩码。</w:t>
-      </w:r>
-    </w:p>
-    <w:p>
-      <w:pPr>
-        <w:pStyle w:val="a9"/>
-      </w:pPr>
-      <w:r>
-        <w:rPr>
-          <w:rFonts w:hint="eastAsia"/>
-        </w:rPr>
-        <w:t>pcap_compile()</w:t>
-      </w:r>
-      <w:r>
-        <w:rPr>
-          <w:rFonts w:hint="eastAsia"/>
-        </w:rPr>
-        <w:t>函数用于将用户制定的过滤策略编译到过滤程序中。</w:t>
-      </w:r>
-    </w:p>
-    <w:p>
-      <w:pPr>
-        <w:pStyle w:val="a9"/>
-      </w:pPr>
-      <w:r>
-        <w:rPr>
-          <w:rFonts w:hint="eastAsia"/>
-        </w:rPr>
-        <w:t>pcap_setfilter()</w:t>
-      </w:r>
-      <w:r>
-        <w:rPr>
-          <w:rFonts w:hint="eastAsia"/>
-        </w:rPr>
-        <w:t>函数用于设置过滤器。</w:t>
-      </w:r>
-    </w:p>
-    <w:p>
-      <w:pPr>
-        <w:pStyle w:val="a9"/>
-      </w:pPr>
-      <w:r>
-        <w:rPr>
-          <w:rFonts w:hint="eastAsia"/>
-        </w:rPr>
-        <w:t>pcap_loop()</w:t>
-      </w:r>
-      <w:r>
-        <w:rPr>
-          <w:rFonts w:hint="eastAsia"/>
-        </w:rPr>
-        <w:t>函数</w:t>
-      </w:r>
-      <w:r>
-        <w:rPr>
-          <w:rFonts w:hint="eastAsia"/>
-        </w:rPr>
-        <w:t>pcap_dispatch()</w:t>
-      </w:r>
-      <w:r>
-        <w:rPr>
-          <w:rFonts w:hint="eastAsia"/>
-        </w:rPr>
-        <w:t>函数用于捕获数据包，捕获后还可以进行处理，此外</w:t>
-      </w:r>
-      <w:r>
-        <w:rPr>
-          <w:rFonts w:hint="eastAsia"/>
-        </w:rPr>
-        <w:t>pcap_next()</w:t>
-      </w:r>
-      <w:r>
-        <w:rPr>
-          <w:rFonts w:hint="eastAsia"/>
-        </w:rPr>
-        <w:t>和</w:t>
-      </w:r>
-      <w:r>
-        <w:rPr>
-          <w:rFonts w:hint="eastAsia"/>
-        </w:rPr>
-        <w:t>pcap_next_ex()</w:t>
-      </w:r>
-      <w:r>
-        <w:rPr>
-          <w:rFonts w:hint="eastAsia"/>
-        </w:rPr>
-        <w:t>两个函数也可以用来捕获数据包。</w:t>
-      </w:r>
-    </w:p>
-    <w:p>
-      <w:pPr>
-        <w:pStyle w:val="a9"/>
-      </w:pPr>
-      <w:r>
-        <w:rPr>
-          <w:rFonts w:hint="eastAsia"/>
-        </w:rPr>
-        <w:t>pcap_close()</w:t>
-      </w:r>
-      <w:r>
-        <w:rPr>
-          <w:rFonts w:hint="eastAsia"/>
-        </w:rPr>
-        <w:t>函数用于关闭网络设备，释放资源。</w:t>
-      </w:r>
-    </w:p>
-    <w:p>
-      <w:pPr>
-        <w:pStyle w:val="a9"/>
-      </w:pPr>
-      <w:r>
-        <w:rPr>
-          <w:rFonts w:hint="eastAsia"/>
-        </w:rPr>
-        <w:t>本次实现</w:t>
-      </w:r>
-      <w:r>
-        <w:rPr>
-          <w:rFonts w:hint="eastAsia"/>
-        </w:rPr>
-        <w:t>libpcap</w:t>
-      </w:r>
-      <w:r>
-        <w:rPr>
-          <w:rFonts w:hint="eastAsia"/>
-        </w:rPr>
-        <w:t>移植到</w:t>
-      </w:r>
-      <w:r>
-        <w:rPr>
-          <w:rFonts w:hint="eastAsia"/>
-        </w:rPr>
-        <w:t>tiny6410</w:t>
-      </w:r>
-      <w:r>
-        <w:rPr>
-          <w:rFonts w:hint="eastAsia"/>
-        </w:rPr>
-        <w:t>开发板的过程：</w:t>
-      </w:r>
-    </w:p>
-    <w:p>
-      <w:pPr>
-        <w:pStyle w:val="a9"/>
-      </w:pPr>
-      <w:r>
-        <w:rPr>
-          <w:rFonts w:hint="eastAsia"/>
-        </w:rPr>
-        <w:t>（</w:t>
-      </w:r>
-      <w:r>
-        <w:rPr>
-          <w:rFonts w:hint="eastAsia"/>
-        </w:rPr>
-        <w:t>1</w:t>
-      </w:r>
-      <w:r>
-        <w:rPr>
-          <w:rFonts w:hint="eastAsia"/>
-        </w:rPr>
-        <w:t>）从</w:t>
-      </w:r>
-      <w:r>
-        <w:t>http://www.tcpdump.org</w:t>
-      </w:r>
-      <w:r>
-        <w:rPr>
-          <w:rFonts w:hint="eastAsia"/>
-        </w:rPr>
-        <w:t xml:space="preserve"> </w:t>
-      </w:r>
-      <w:r>
-        <w:rPr>
-          <w:rFonts w:hint="eastAsia"/>
-        </w:rPr>
-        <w:t>网站上下载</w:t>
-      </w:r>
-      <w:r>
-        <w:rPr>
-          <w:rFonts w:hint="eastAsia"/>
-        </w:rPr>
-        <w:t>libpcap</w:t>
-      </w:r>
-      <w:r>
-        <w:rPr>
-          <w:rFonts w:hint="eastAsia"/>
-        </w:rPr>
-        <w:t>源码包，本此移植过程</w:t>
-      </w:r>
-      <w:r>
-        <w:rPr>
-          <w:rFonts w:hint="eastAsia"/>
-        </w:rPr>
-        <w:t>libpcap</w:t>
-      </w:r>
-      <w:r>
-        <w:rPr>
-          <w:rFonts w:hint="eastAsia"/>
-        </w:rPr>
-        <w:t>版本号为</w:t>
-      </w:r>
-      <w:r>
-        <w:rPr>
-          <w:rFonts w:hint="eastAsia"/>
-        </w:rPr>
-        <w:t>1.0.0</w:t>
-      </w:r>
-      <w:r>
-        <w:rPr>
-          <w:rFonts w:hint="eastAsia"/>
-        </w:rPr>
-        <w:t>。</w:t>
-      </w:r>
-    </w:p>
-    <w:p>
-      <w:pPr>
-        <w:pStyle w:val="a9"/>
-      </w:pPr>
-      <w:r>
-        <w:rPr>
-          <w:rFonts w:hint="eastAsia"/>
-        </w:rPr>
-        <w:t>（</w:t>
-      </w:r>
-      <w:r>
-        <w:rPr>
-          <w:rFonts w:hint="eastAsia"/>
-        </w:rPr>
-        <w:t>2</w:t>
-      </w:r>
-      <w:r>
-        <w:rPr>
-          <w:rFonts w:hint="eastAsia"/>
-        </w:rPr>
-        <w:t>）解压，然后进入到目录中，</w:t>
-      </w:r>
-      <w:r>
-        <w:rPr>
-          <w:rFonts w:hint="eastAsia"/>
-        </w:rPr>
-        <w:t>修改</w:t>
-      </w:r>
-      <w:r>
-        <w:rPr>
-          <w:rFonts w:hint="eastAsia"/>
-        </w:rPr>
-        <w:t>confiugre</w:t>
-      </w:r>
-      <w:r>
-        <w:rPr>
-          <w:rFonts w:hint="eastAsia"/>
-        </w:rPr>
-        <w:t>文件，把下面两段注释掉</w:t>
-      </w:r>
-      <w:r>
-        <w:rPr>
-          <w:rFonts w:hint="eastAsia"/>
-        </w:rPr>
-        <w:t xml:space="preserve"> </w:t>
-      </w:r>
-    </w:p>
-    <w:p>
-      <w:pPr>
-        <w:pStyle w:val="a9"/>
-      </w:pPr>
-      <w:r>
-        <w:t xml:space="preserve">#if test -z "$with_pcap" &amp;&amp; test "$cross_compiling" = yes; then </w:t>
-      </w:r>
-    </w:p>
-    <w:p>
-      <w:pPr>
-        <w:pStyle w:val="a9"/>
-      </w:pPr>
-      <w:r>
-        <w:t xml:space="preserve"># { { echo "$as_me:$LINENO: error: pcap type not determined when cross-compiling; use --with-pcap=..." &gt;&amp;5 </w:t>
-      </w:r>
-    </w:p>
-    <w:p>
-      <w:pPr>
-        <w:pStyle w:val="a9"/>
-      </w:pPr>
-      <w:r>
-        <w:t xml:space="preserve">#echo "$as_me: error: pcap type not determined when cross-compiling; use --with-pcap=..." &gt;&amp;2;} </w:t>
-      </w:r>
-    </w:p>
-    <w:p>
-      <w:pPr>
-        <w:pStyle w:val="a9"/>
-      </w:pPr>
-      <w:r>
-        <w:t xml:space="preserve">#   { (exit 1); exit 1; }; } </w:t>
-      </w:r>
-    </w:p>
-    <w:p>
-      <w:pPr>
-        <w:pStyle w:val="a9"/>
-      </w:pPr>
-      <w:r>
-        <w:t xml:space="preserve">#fi </w:t>
-      </w:r>
-    </w:p>
-    <w:p>
-      <w:pPr>
-        <w:pStyle w:val="a9"/>
-      </w:pPr>
-      <w:r>
-        <w:t xml:space="preserve">....... </w:t>
-      </w:r>
-    </w:p>
-    <w:p>
-      <w:pPr>
-        <w:pStyle w:val="a9"/>
-      </w:pPr>
-      <w:r>
-        <w:t xml:space="preserve"># if test $ac_cv_linux_vers = unknown ; then </w:t>
-      </w:r>
-    </w:p>
-    <w:p>
-      <w:pPr>
-        <w:pStyle w:val="a9"/>
-      </w:pPr>
-      <w:r>
-        <w:t xml:space="preserve">#   { { echo "$as_me:$LINENO: error: cannot determine linux version when cross-compiling" &gt;&amp;5 </w:t>
-      </w:r>
-    </w:p>
-    <w:p>
-      <w:pPr>
-        <w:pStyle w:val="a9"/>
-      </w:pPr>
-      <w:r>
-        <w:t xml:space="preserve">#echo "$as_me: error: cannot determine linux version when cross-compiling" &gt;&amp;2;} </w:t>
-      </w:r>
-    </w:p>
-    <w:p>
-      <w:pPr>
-        <w:pStyle w:val="a9"/>
-      </w:pPr>
-      <w:r>
-        <w:t xml:space="preserve">#   { (exit 1); exit 1; }; } </w:t>
-      </w:r>
-    </w:p>
-    <w:p>
-      <w:pPr>
-        <w:pStyle w:val="a9"/>
-      </w:pPr>
-      <w:r>
-        <w:lastRenderedPageBreak/>
-        <w:t># fi</w:t>
-      </w:r>
-    </w:p>
-    <w:p>
-      <w:pPr>
-        <w:pStyle w:val="a9"/>
-      </w:pPr>
-      <w:r>
-        <w:t>$ tar zxvf libpcap-0.9.5.tar.gz</w:t>
-      </w:r>
-    </w:p>
-    <w:p>
-      <w:pPr>
-        <w:pStyle w:val="a9"/>
-      </w:pPr>
-      <w:r>
-        <w:t>$ cd libpcap-0.9.5/</w:t>
-      </w:r>
-    </w:p>
-    <w:p>
-      <w:pPr>
-        <w:pStyle w:val="a9"/>
-      </w:pPr>
-      <w:r>
-        <w:rPr>
-          <w:rFonts w:hint="eastAsia"/>
-        </w:rPr>
-        <w:tab/>
-      </w:r>
-      <w:r>
-        <w:rPr>
-          <w:rFonts w:hint="eastAsia"/>
-        </w:rPr>
-        <w:t>（</w:t>
-      </w:r>
-      <w:r>
-        <w:rPr>
-          <w:rFonts w:hint="eastAsia"/>
-        </w:rPr>
-        <w:t>3</w:t>
-      </w:r>
-      <w:r>
-        <w:rPr>
-          <w:rFonts w:hint="eastAsia"/>
-        </w:rPr>
-        <w:t>）配置和编译</w:t>
-      </w:r>
-    </w:p>
-    <w:p>
-      <w:pPr>
-        <w:pStyle w:val="a9"/>
-      </w:pPr>
-      <w:r>
-        <w:t>$ CC=arm-linux-gcc ac_cv_linux_vers=2 ./configure --host=arm-linux --with-pcap=linux</w:t>
-      </w:r>
-    </w:p>
-    <w:p>
-      <w:pPr>
-        <w:pStyle w:val="a9"/>
-      </w:pPr>
-      <w:r>
-        <w:t>$ make</w:t>
-      </w:r>
-    </w:p>
-    <w:p>
-      <w:pPr>
-        <w:pStyle w:val="a9"/>
-      </w:pPr>
-      <w:r>
-        <w:rPr>
-          <w:rFonts w:hint="eastAsia"/>
-        </w:rPr>
-        <w:t>修改</w:t>
-      </w:r>
-      <w:r>
-        <w:rPr>
-          <w:rFonts w:hint="eastAsia"/>
-        </w:rPr>
-        <w:t>Makefile</w:t>
-      </w:r>
-      <w:r>
-        <w:rPr>
-          <w:rFonts w:hint="eastAsia"/>
-        </w:rPr>
-        <w:t>中内容，</w:t>
-      </w:r>
-      <w:r>
-        <w:t>/home/wangxing/armlinux/4.5.1/</w:t>
-      </w:r>
-      <w:r>
-        <w:rPr>
-          <w:rFonts w:hint="eastAsia"/>
-        </w:rPr>
-        <w:t xml:space="preserve"> </w:t>
-      </w:r>
-      <w:r>
-        <w:rPr>
-          <w:rFonts w:hint="eastAsia"/>
-        </w:rPr>
-        <w:t>是电脑上交叉编译工具链目录。</w:t>
-      </w:r>
-    </w:p>
-    <w:p>
-      <w:pPr>
-        <w:pStyle w:val="a9"/>
-      </w:pPr>
-      <w:r>
         <w:t>prefix = /home/wangxing/armlinux/4.5.1/</w:t>
       </w:r>
     </w:p>
@@ -28642,7 +28747,6 @@
         <w:rPr>
           <w:noProof/>
         </w:rPr>
-        <w:lastRenderedPageBreak/>
         <w:drawing>
           <wp:inline distT="0" distB="0" distL="0" distR="0">
             <wp:extent cx="3267075" cy="2286000"/>
@@ -28732,6 +28836,7 @@
           <w:rFonts w:hint="eastAsia"/>
           <w:noProof/>
         </w:rPr>
+        <w:lastRenderedPageBreak/>
         <w:drawing>
           <wp:inline distT="0" distB="0" distL="0" distR="0">
             <wp:extent cx="3324225" cy="2209800"/>
@@ -28952,7 +29057,6 @@
         <w:pStyle w:val="a9"/>
       </w:pPr>
       <w:r>
-        <w:lastRenderedPageBreak/>
         <w:tab/>
         <w:t>0x01, // &lt;-- antenna</w:t>
       </w:r>
@@ -29031,6 +29135,7 @@
         <w:pStyle w:val="a9"/>
       </w:pPr>
       <w:r>
+        <w:lastRenderedPageBreak/>
         <w:t>typedef struct  {</w:t>
       </w:r>
     </w:p>
@@ -29399,7 +29504,6 @@
         <w:rPr>
           <w:rFonts w:hint="eastAsia"/>
         </w:rPr>
-        <w:lastRenderedPageBreak/>
         <w:tab/>
       </w:r>
       <w:r>
@@ -29613,6 +29717,7 @@
           <w:noProof/>
           <w:color w:val="FF0000"/>
         </w:rPr>
+        <w:lastRenderedPageBreak/>
         <w:drawing>
           <wp:inline distT="0" distB="0" distL="0" distR="0">
             <wp:extent cx="2247900" cy="1638300"/>
@@ -30020,7 +30125,6 @@
         <w:rPr>
           <w:rFonts w:hint="eastAsia"/>
         </w:rPr>
-        <w:lastRenderedPageBreak/>
         <w:t>0x01 0x04 0x0e 0x43 0x61 0x72 0x20 0x43 0x6f 0x6c 0x6c 0x69 0x73 0x69 0x6f 0x6e 0x21</w:t>
       </w:r>
     </w:p>
@@ -30034,6 +30138,7 @@
         <w:rPr>
           <w:noProof/>
         </w:rPr>
+        <w:lastRenderedPageBreak/>
         <w:drawing>
           <wp:inline distT="0" distB="0" distL="0" distR="0">
             <wp:extent cx="1522771" cy="1234884"/>
@@ -30381,54 +30486,54 @@
         <w:rPr>
           <w:rFonts w:hint="eastAsia"/>
         </w:rPr>
+        <w:tab/>
+      </w:r>
+      <w:r>
+        <w:rPr>
+          <w:rFonts w:hint="eastAsia"/>
+        </w:rPr>
+        <w:t>在这种系统中，数据发送和接收受底层硬件、内核等元素影响，无法直接分析其速率性能。</w:t>
+      </w:r>
+      <w:r>
+        <w:rPr>
+          <w:rFonts w:hint="eastAsia"/>
+        </w:rPr>
+        <w:t>这里主要针对</w:t>
+      </w:r>
+      <w:r>
+        <w:rPr>
+          <w:rFonts w:hint="eastAsia"/>
+        </w:rPr>
+        <w:t>libpcap</w:t>
+      </w:r>
+      <w:r>
+        <w:rPr>
+          <w:rFonts w:hint="eastAsia"/>
+        </w:rPr>
+        <w:t>和</w:t>
+      </w:r>
+      <w:r>
+        <w:rPr>
+          <w:rFonts w:hint="eastAsia"/>
+        </w:rPr>
+        <w:t>TCP/UDP</w:t>
+      </w:r>
+      <w:r>
+        <w:rPr>
+          <w:rFonts w:hint="eastAsia"/>
+        </w:rPr>
+        <w:t>这两种做对比，从而得到性能上的感知。</w:t>
+      </w:r>
+    </w:p>
+    <w:p>
+      <w:pPr>
+        <w:pStyle w:val="a9"/>
+      </w:pPr>
+      <w:r>
+        <w:rPr>
+          <w:rFonts w:hint="eastAsia"/>
+        </w:rPr>
         <w:lastRenderedPageBreak/>
-        <w:tab/>
-      </w:r>
-      <w:r>
-        <w:rPr>
-          <w:rFonts w:hint="eastAsia"/>
-        </w:rPr>
-        <w:t>在这种系统中，数据发送和接收受底层硬件、内核等元素影响，无法直接分析其速率性能。</w:t>
-      </w:r>
-      <w:r>
-        <w:rPr>
-          <w:rFonts w:hint="eastAsia"/>
-        </w:rPr>
-        <w:t>这里主要针对</w:t>
-      </w:r>
-      <w:r>
-        <w:rPr>
-          <w:rFonts w:hint="eastAsia"/>
-        </w:rPr>
-        <w:t>libpcap</w:t>
-      </w:r>
-      <w:r>
-        <w:rPr>
-          <w:rFonts w:hint="eastAsia"/>
-        </w:rPr>
-        <w:t>和</w:t>
-      </w:r>
-      <w:r>
-        <w:rPr>
-          <w:rFonts w:hint="eastAsia"/>
-        </w:rPr>
-        <w:t>TCP/UDP</w:t>
-      </w:r>
-      <w:r>
-        <w:rPr>
-          <w:rFonts w:hint="eastAsia"/>
-        </w:rPr>
-        <w:t>这两种做对比，从而得到性能上的感知。</w:t>
-      </w:r>
-    </w:p>
-    <w:p>
-      <w:pPr>
-        <w:pStyle w:val="a9"/>
-      </w:pPr>
-      <w:r>
-        <w:rPr>
-          <w:rFonts w:hint="eastAsia"/>
-        </w:rPr>
         <w:tab/>
       </w:r>
       <w:r>
@@ -31853,7 +31958,6 @@
           <w:szCs w:val="20"/>
           <w:lang w:val="zh-CN"/>
         </w:rPr>
-        <w:lastRenderedPageBreak/>
         <w:tab/>
       </w:r>
       <w:r>
@@ -31920,6 +32024,7 @@
         <w:rPr>
           <w:rFonts w:hint="eastAsia"/>
         </w:rPr>
+        <w:lastRenderedPageBreak/>
         <w:tab/>
       </w:r>
       <w:r>
@@ -32435,10 +32540,19 @@
       <w:bookmarkEnd w:id="169"/>
       <w:bookmarkEnd w:id="170"/>
       <w:bookmarkEnd w:id="171"/>
+      <w:r>
+        <w:rPr>
+          <w:rFonts w:hint="eastAsia"/>
+        </w:rPr>
+        <w:t>空间</w:t>
+      </w:r>
     </w:p>
     <w:p>
       <w:pPr>
         <w:pStyle w:val="a9"/>
+        <w:rPr>
+          <w:rFonts w:hint="eastAsia"/>
+        </w:rPr>
       </w:pPr>
       <w:r>
         <w:rPr>
@@ -32450,7 +32564,24 @@
         <w:rPr>
           <w:rFonts w:hint="eastAsia"/>
         </w:rPr>
-        <w:t>本次使用的是</w:t>
+        <w:t>上述的系统实际上还有很多可以改进的空间。</w:t>
+      </w:r>
+    </w:p>
+    <w:p>
+      <w:pPr>
+        <w:pStyle w:val="a9"/>
+      </w:pPr>
+      <w:r>
+        <w:rPr>
+          <w:rFonts w:hint="eastAsia"/>
+        </w:rPr>
+        <w:tab/>
+      </w:r>
+      <w:r>
+        <w:rPr>
+          <w:rFonts w:hint="eastAsia"/>
+        </w:rPr>
+        <w:t>首先是</w:t>
       </w:r>
       <w:r>
         <w:rPr>
@@ -32462,7 +32593,19 @@
         <w:rPr>
           <w:rFonts w:hint="eastAsia"/>
         </w:rPr>
-        <w:t>开发包，实际上还有另外一个开发包</w:t>
+        <w:t>开发包的改进。除了</w:t>
+      </w:r>
+      <w:r>
+        <w:rPr>
+          <w:rFonts w:hint="eastAsia"/>
+        </w:rPr>
+        <w:t>libpcap</w:t>
+      </w:r>
+      <w:r>
+        <w:rPr>
+          <w:rFonts w:hint="eastAsia"/>
+        </w:rPr>
+        <w:t>开发包之外，还有</w:t>
       </w:r>
       <w:r>
         <w:rPr>
@@ -32508,19 +32651,66 @@
         <w:rPr>
           <w:rFonts w:hint="eastAsia"/>
         </w:rPr>
+        <w:t>它们</w:t>
+      </w:r>
+      <w:r>
+        <w:rPr>
+          <w:rFonts w:hint="eastAsia"/>
+        </w:rPr>
+        <w:t>两者之间的捕获数据包的结构相同。但</w:t>
+      </w:r>
+      <w:r>
+        <w:rPr>
+          <w:rFonts w:hint="eastAsia"/>
+        </w:rPr>
+        <w:t>libpcap-mmap</w:t>
+      </w:r>
+      <w:r>
+        <w:rPr>
+          <w:rFonts w:hint="eastAsia"/>
+        </w:rPr>
+        <w:t>采用了</w:t>
+      </w:r>
+      <w:r>
+        <w:rPr>
+          <w:rFonts w:hint="eastAsia"/>
+        </w:rPr>
+        <w:t>MMAP</w:t>
+      </w:r>
+      <w:r>
+        <w:rPr>
+          <w:rFonts w:hint="eastAsia"/>
+        </w:rPr>
+        <w:t>方法，建立用户进程内存到内核内存的映射，减少了从内核内存拷贝到用户进程内存的开销。</w:t>
+      </w:r>
+    </w:p>
+    <w:p>
+      <w:pPr>
+        <w:pStyle w:val="a9"/>
+      </w:pPr>
+      <w:r>
+        <w:rPr>
+          <w:rFonts w:hint="eastAsia"/>
+        </w:rPr>
         <w:tab/>
       </w:r>
       <w:r>
         <w:rPr>
           <w:rFonts w:hint="eastAsia"/>
         </w:rPr>
-        <w:t>libpcap-mmap</w:t>
-      </w:r>
-      <w:r>
-        <w:rPr>
-          <w:rFonts w:hint="eastAsia"/>
-        </w:rPr>
-        <w:t>是</w:t>
+        <w:t>其次</w:t>
+      </w:r>
+      <w:r>
+        <w:rPr>
+          <w:rFonts w:hint="eastAsia"/>
+        </w:rPr>
+        <w:t>，</w:t>
+      </w:r>
+      <w:r>
+        <w:rPr>
+          <w:rFonts w:hint="eastAsia"/>
+        </w:rPr>
+        <w:t>基于</w:t>
       </w:r>
       <w:r>
         <w:rPr>
@@ -32532,154 +32722,7 @@
         <w:rPr>
           <w:rFonts w:hint="eastAsia"/>
         </w:rPr>
-        <w:t>的一个改进版本，它们捕获数据包的结构相同。不同的地方主要有以下两点：</w:t>
-      </w:r>
-    </w:p>
-    <w:p>
-      <w:pPr>
-        <w:pStyle w:val="a9"/>
-      </w:pPr>
-      <w:r>
-        <w:rPr>
-          <w:rFonts w:hint="eastAsia"/>
-        </w:rPr>
-        <w:t>1.    libpcap</w:t>
-      </w:r>
-      <w:r>
-        <w:rPr>
-          <w:rFonts w:hint="eastAsia"/>
-        </w:rPr>
-        <w:t>使用固定大小的存储缓冲器和保持缓冲器来完成数据包从内核到用户层的传递，而</w:t>
-      </w:r>
-      <w:r>
-        <w:rPr>
-          <w:rFonts w:hint="eastAsia"/>
-        </w:rPr>
-        <w:t>libpcap-mmap</w:t>
-      </w:r>
-      <w:r>
-        <w:rPr>
-          <w:rFonts w:hint="eastAsia"/>
-        </w:rPr>
-        <w:t>设计了一个大小可以配置的循环缓冲器，允许用户程序和内核程序同时对该循环缓冲器的不同数据区域进行直接的读取。</w:t>
-      </w:r>
-    </w:p>
-    <w:p>
-      <w:pPr>
-        <w:pStyle w:val="a9"/>
-      </w:pPr>
-      <w:r>
-        <w:rPr>
-          <w:rFonts w:hint="eastAsia"/>
-        </w:rPr>
-        <w:t xml:space="preserve">2.    </w:t>
-      </w:r>
-      <w:r>
-        <w:rPr>
-          <w:rFonts w:hint="eastAsia"/>
-        </w:rPr>
-        <w:t>在</w:t>
-      </w:r>
-      <w:r>
-        <w:rPr>
-          <w:rFonts w:hint="eastAsia"/>
-        </w:rPr>
-        <w:t>libpcap</w:t>
-      </w:r>
-      <w:r>
-        <w:rPr>
-          <w:rFonts w:hint="eastAsia"/>
-        </w:rPr>
-        <w:t>中，当网卡接收到一个数据包之后，网卡驱动程序通过</w:t>
-      </w:r>
-      <w:r>
-        <w:rPr>
-          <w:rFonts w:hint="eastAsia"/>
-        </w:rPr>
-        <w:t>DMA</w:t>
-      </w:r>
-      <w:r>
-        <w:rPr>
-          <w:rFonts w:hint="eastAsia"/>
-        </w:rPr>
-        <w:t>方式调用系统函数</w:t>
-      </w:r>
-      <w:r>
-        <w:rPr>
-          <w:rFonts w:hint="eastAsia"/>
-        </w:rPr>
-        <w:t>netif_rx()</w:t>
-      </w:r>
-      <w:r>
-        <w:rPr>
-          <w:rFonts w:hint="eastAsia"/>
-        </w:rPr>
-        <w:t>将数据包从网卡拷贝到核心态内存，应用程序想访问位于核心态内存的数据时就必须将数据包从核心态内存中拷贝到用户态内存中，这样就占用了很多系统资源，降低数据包捕获的性能以及对数据包的处理能力。而</w:t>
-      </w:r>
-      <w:r>
-        <w:rPr>
-          <w:rFonts w:hint="eastAsia"/>
-        </w:rPr>
-        <w:t>libpcap-mmap</w:t>
-      </w:r>
-      <w:r>
-        <w:rPr>
-          <w:rFonts w:hint="eastAsia"/>
-        </w:rPr>
-        <w:t>采用</w:t>
-      </w:r>
-      <w:r>
-        <w:rPr>
-          <w:rFonts w:hint="eastAsia"/>
-        </w:rPr>
-        <w:t>MMAP</w:t>
-      </w:r>
-      <w:r>
-        <w:rPr>
-          <w:rFonts w:hint="eastAsia"/>
-        </w:rPr>
-        <w:t>技术，建立核心态内存和用户态内存的映射，将系统分配给网卡设备文件的核心态内存映射到一块用户态内存，这样应用程序可以通过调用系统函数</w:t>
-      </w:r>
-      <w:r>
-        <w:rPr>
-          <w:rFonts w:hint="eastAsia"/>
-        </w:rPr>
-        <w:t>recvfrom()</w:t>
-      </w:r>
-      <w:r>
-        <w:rPr>
-          <w:rFonts w:hint="eastAsia"/>
-        </w:rPr>
-        <w:t>函数把数据包从网卡上直接传送到用户态内存中，减少了一次数据拷贝，降低了系统资源的消耗，提高数据包捕获效率</w:t>
-      </w:r>
-      <w:r>
-        <w:rPr>
-          <w:rFonts w:hint="eastAsia"/>
-        </w:rPr>
-        <w:t>。</w:t>
-      </w:r>
-    </w:p>
-    <w:p>
-      <w:pPr>
-        <w:pStyle w:val="a9"/>
-      </w:pPr>
-      <w:r>
-        <w:rPr>
-          <w:rFonts w:hint="eastAsia"/>
-        </w:rPr>
-        <w:tab/>
-      </w:r>
-      <w:r>
-        <w:rPr>
-          <w:rFonts w:hint="eastAsia"/>
-        </w:rPr>
-        <w:t>另外一个，</w:t>
-      </w:r>
-      <w:r>
-        <w:rPr>
-          <w:rFonts w:hint="eastAsia"/>
-        </w:rPr>
-        <w:t>libpcap</w:t>
+        <w:t>的上述程序</w:t>
       </w:r>
       <w:r>
         <w:rPr>
@@ -32777,7 +32820,6 @@
         <w:rPr>
           <w:rFonts w:hint="eastAsia"/>
         </w:rPr>
-        <w:lastRenderedPageBreak/>
         <w:tab/>
         <w:t>IEEE802.11p</w:t>
       </w:r>
@@ -32991,6 +33033,7 @@
         <w:rPr>
           <w:rFonts w:hint="eastAsia"/>
         </w:rPr>
+        <w:lastRenderedPageBreak/>
         <w:t>OBU</w:t>
       </w:r>
       <w:r>
@@ -33696,15 +33739,7 @@
                 <w:rFonts w:ascii="Tahoma" w:hAnsi="Tahoma" w:cs="Tahoma" w:hint="eastAsia"/>
                 <w:kern w:val="0"/>
               </w:rPr>
-              <w:t xml:space="preserve">PS-Poll CF-End CF-End </w:t>
-            </w:r>
-            <w:r>
-              <w:rPr>
-                <w:rFonts w:ascii="Tahoma" w:hAnsi="Tahoma" w:cs="Tahoma" w:hint="eastAsia"/>
-                <w:kern w:val="0"/>
-              </w:rPr>
-              <w:lastRenderedPageBreak/>
-              <w:t>+ CF-Ack</w:t>
+              <w:t>PS-Poll CF-End CF-End + CF-Ack</w:t>
             </w:r>
             <w:r>
               <w:rPr>
@@ -33735,7 +33770,6 @@
                 <w:rFonts w:ascii="Tahoma" w:hAnsi="Tahoma" w:cs="Tahoma" w:hint="eastAsia"/>
                 <w:kern w:val="0"/>
               </w:rPr>
-              <w:lastRenderedPageBreak/>
               <w:t>行动帧</w:t>
             </w:r>
             <w:r>
@@ -33773,15 +33807,7 @@
                 <w:rFonts w:ascii="Tahoma" w:hAnsi="Tahoma" w:cs="Tahoma" w:hint="eastAsia"/>
                 <w:kern w:val="0"/>
               </w:rPr>
-              <w:t>定时器）定</w:t>
-            </w:r>
-            <w:r>
-              <w:rPr>
-                <w:rFonts w:ascii="Tahoma" w:hAnsi="Tahoma" w:cs="Tahoma" w:hint="eastAsia"/>
-                <w:kern w:val="0"/>
-              </w:rPr>
-              <w:lastRenderedPageBreak/>
-              <w:t>时广播帧</w:t>
+              <w:t>定时器）定时广播帧</w:t>
             </w:r>
           </w:p>
         </w:tc>
@@ -33806,7 +33832,6 @@
                 <w:rFonts w:ascii="Tahoma" w:hAnsi="Tahoma" w:cs="Tahoma" w:hint="eastAsia"/>
                 <w:kern w:val="0"/>
               </w:rPr>
-              <w:lastRenderedPageBreak/>
               <w:t>Null</w:t>
             </w:r>
             <w:r>
@@ -33849,7 +33874,6 @@
         <w:rPr>
           <w:rFonts w:hint="eastAsia"/>
         </w:rPr>
-        <w:lastRenderedPageBreak/>
         <w:t>表</w:t>
       </w:r>
       <w:r>
@@ -34105,7 +34129,14 @@
         <w:rPr>
           <w:rFonts w:hint="eastAsia"/>
         </w:rPr>
-        <w:t>开发包提供收发链路层次的数据包的能力。在这个基础上，提出了网卡抽象层和事务抽象层的模型，定义了所使用的数据帧的格式。在这个平台上可以对车联网业务进行开发和验证。同时测试对比了</w:t>
+        <w:t>开发包提供收发链路层次的数据</w:t>
+      </w:r>
+      <w:r>
+        <w:rPr>
+          <w:rFonts w:hint="eastAsia"/>
+        </w:rPr>
+        <w:lastRenderedPageBreak/>
+        <w:t>包的能力。在这个基础上，提出了网卡抽象层和事务抽象层的模型，定义了所使用的数据帧的格式。在这个平台上可以对车联网业务进行开发和验证。同时测试对比了</w:t>
       </w:r>
       <w:r>
         <w:rPr>
@@ -36026,7 +36057,7 @@
           <v:shape id="_x0000_i1027" type="#_x0000_t75" style="width:177.3pt;height:17.65pt" o:ole="">
             <v:imagedata r:id="rId44" o:title=""/>
           </v:shape>
-          <o:OLEObject Type="Embed" ProgID="Equation.3" ShapeID="_x0000_i1027" DrawAspect="Content" ObjectID="_1461849852" r:id="rId45"/>
+          <o:OLEObject Type="Embed" ProgID="Equation.3" ShapeID="_x0000_i1027" DrawAspect="Content" ObjectID="_1461921933" r:id="rId45"/>
         </w:object>
       </w:r>
     </w:p>
@@ -36054,7 +36085,7 @@
           <v:shape id="_x0000_i1028" type="#_x0000_t75" style="width:15.6pt;height:14.95pt" o:ole="">
             <v:imagedata r:id="rId46" o:title=""/>
           </v:shape>
-          <o:OLEObject Type="Embed" ProgID="Equation.3" ShapeID="_x0000_i1028" DrawAspect="Content" ObjectID="_1461849853" r:id="rId47"/>
+          <o:OLEObject Type="Embed" ProgID="Equation.3" ShapeID="_x0000_i1028" DrawAspect="Content" ObjectID="_1461921934" r:id="rId47"/>
         </w:object>
       </w:r>
       <w:r>
@@ -36083,7 +36114,7 @@
           <v:shape id="_x0000_i1029" type="#_x0000_t75" style="width:17.65pt;height:17.65pt" o:ole="">
             <v:imagedata r:id="rId48" o:title=""/>
           </v:shape>
-          <o:OLEObject Type="Embed" ProgID="Equation.3" ShapeID="_x0000_i1029" DrawAspect="Content" ObjectID="_1461849854" r:id="rId49"/>
+          <o:OLEObject Type="Embed" ProgID="Equation.3" ShapeID="_x0000_i1029" DrawAspect="Content" ObjectID="_1461921935" r:id="rId49"/>
         </w:object>
       </w:r>
       <w:r>
@@ -36201,7 +36232,7 @@
           <v:shape id="_x0000_i1030" type="#_x0000_t75" style="width:146.05pt;height:18.35pt" o:ole="">
             <v:imagedata r:id="rId50" o:title=""/>
           </v:shape>
-          <o:OLEObject Type="Embed" ProgID="Equation.3" ShapeID="_x0000_i1030" DrawAspect="Content" ObjectID="_1461849855" r:id="rId51"/>
+          <o:OLEObject Type="Embed" ProgID="Equation.3" ShapeID="_x0000_i1030" DrawAspect="Content" ObjectID="_1461921936" r:id="rId51"/>
         </w:object>
       </w:r>
     </w:p>
@@ -36218,7 +36249,7 @@
           <v:shape id="_x0000_i1031" type="#_x0000_t75" style="width:51.6pt;height:33.3pt" o:ole="">
             <v:imagedata r:id="rId52" o:title=""/>
           </v:shape>
-          <o:OLEObject Type="Embed" ProgID="Equation.3" ShapeID="_x0000_i1031" DrawAspect="Content" ObjectID="_1461849856" r:id="rId53"/>
+          <o:OLEObject Type="Embed" ProgID="Equation.3" ShapeID="_x0000_i1031" DrawAspect="Content" ObjectID="_1461921937" r:id="rId53"/>
         </w:object>
       </w:r>
     </w:p>
@@ -36262,7 +36293,7 @@
           <v:shape id="_x0000_i1032" type="#_x0000_t75" style="width:17.65pt;height:17.65pt" o:ole="">
             <v:imagedata r:id="rId54" o:title=""/>
           </v:shape>
-          <o:OLEObject Type="Embed" ProgID="Equation.3" ShapeID="_x0000_i1032" DrawAspect="Content" ObjectID="_1461849857" r:id="rId55"/>
+          <o:OLEObject Type="Embed" ProgID="Equation.3" ShapeID="_x0000_i1032" DrawAspect="Content" ObjectID="_1461921938" r:id="rId55"/>
         </w:object>
       </w:r>
       <w:r>
@@ -36370,7 +36401,7 @@
           <v:shape id="_x0000_i1033" type="#_x0000_t75" style="width:67.9pt;height:17.65pt" o:ole="">
             <v:imagedata r:id="rId56" o:title=""/>
           </v:shape>
-          <o:OLEObject Type="Embed" ProgID="Equation.3" ShapeID="_x0000_i1033" DrawAspect="Content" ObjectID="_1461849858" r:id="rId57"/>
+          <o:OLEObject Type="Embed" ProgID="Equation.3" ShapeID="_x0000_i1033" DrawAspect="Content" ObjectID="_1461921939" r:id="rId57"/>
         </w:object>
       </w:r>
     </w:p>
@@ -36398,7 +36429,7 @@
           <v:shape id="_x0000_i1034" type="#_x0000_t75" style="width:13.6pt;height:17.65pt" o:ole="">
             <v:imagedata r:id="rId58" o:title=""/>
           </v:shape>
-          <o:OLEObject Type="Embed" ProgID="Equation.3" ShapeID="_x0000_i1034" DrawAspect="Content" ObjectID="_1461849859" r:id="rId59"/>
+          <o:OLEObject Type="Embed" ProgID="Equation.3" ShapeID="_x0000_i1034" DrawAspect="Content" ObjectID="_1461921940" r:id="rId59"/>
         </w:object>
       </w:r>
       <w:r>
@@ -36415,7 +36446,7 @@
           <v:shape id="_x0000_i1035" type="#_x0000_t75" style="width:14.95pt;height:17.65pt" o:ole="">
             <v:imagedata r:id="rId60" o:title=""/>
           </v:shape>
-          <o:OLEObject Type="Embed" ProgID="Equation.3" ShapeID="_x0000_i1035" DrawAspect="Content" ObjectID="_1461849860" r:id="rId61"/>
+          <o:OLEObject Type="Embed" ProgID="Equation.3" ShapeID="_x0000_i1035" DrawAspect="Content" ObjectID="_1461921941" r:id="rId61"/>
         </w:object>
       </w:r>
       <w:r>
@@ -36432,7 +36463,7 @@
           <v:shape id="_x0000_i1036" type="#_x0000_t75" style="width:13.6pt;height:14.95pt" o:ole="">
             <v:imagedata r:id="rId62" o:title=""/>
           </v:shape>
-          <o:OLEObject Type="Embed" ProgID="Equation.3" ShapeID="_x0000_i1036" DrawAspect="Content" ObjectID="_1461849861" r:id="rId63"/>
+          <o:OLEObject Type="Embed" ProgID="Equation.3" ShapeID="_x0000_i1036" DrawAspect="Content" ObjectID="_1461921942" r:id="rId63"/>
         </w:object>
       </w:r>
       <w:r>
@@ -36449,7 +36480,7 @@
           <v:shape id="_x0000_i1037" type="#_x0000_t75" style="width:15.6pt;height:14.95pt" o:ole="">
             <v:imagedata r:id="rId64" o:title=""/>
           </v:shape>
-          <o:OLEObject Type="Embed" ProgID="Equation.3" ShapeID="_x0000_i1037" DrawAspect="Content" ObjectID="_1461849862" r:id="rId65"/>
+          <o:OLEObject Type="Embed" ProgID="Equation.3" ShapeID="_x0000_i1037" DrawAspect="Content" ObjectID="_1461921943" r:id="rId65"/>
         </w:object>
       </w:r>
       <w:r>
@@ -36574,7 +36605,7 @@
           <v:shape id="_x0000_i1038" type="#_x0000_t75" style="width:14.95pt;height:17.65pt" o:ole="">
             <v:imagedata r:id="rId66" o:title=""/>
           </v:shape>
-          <o:OLEObject Type="Embed" ProgID="Equation.3" ShapeID="_x0000_i1038" DrawAspect="Content" ObjectID="_1461849863" r:id="rId67"/>
+          <o:OLEObject Type="Embed" ProgID="Equation.3" ShapeID="_x0000_i1038" DrawAspect="Content" ObjectID="_1461921944" r:id="rId67"/>
         </w:object>
       </w:r>
       <w:r>
@@ -36615,7 +36646,7 @@
           <v:shape id="_x0000_i1039" type="#_x0000_t75" style="width:21.05pt;height:17.65pt" o:ole="">
             <v:imagedata r:id="rId68" o:title=""/>
           </v:shape>
-          <o:OLEObject Type="Embed" ProgID="Equation.3" ShapeID="_x0000_i1039" DrawAspect="Content" ObjectID="_1461849864" r:id="rId69"/>
+          <o:OLEObject Type="Embed" ProgID="Equation.3" ShapeID="_x0000_i1039" DrawAspect="Content" ObjectID="_1461921945" r:id="rId69"/>
         </w:object>
       </w:r>
       <w:r>
@@ -36650,7 +36681,7 @@
           <v:shape id="_x0000_i1040" type="#_x0000_t75" style="width:17.65pt;height:17.65pt" o:ole="">
             <v:imagedata r:id="rId70" o:title=""/>
           </v:shape>
-          <o:OLEObject Type="Embed" ProgID="Equation.3" ShapeID="_x0000_i1040" DrawAspect="Content" ObjectID="_1461849865" r:id="rId71"/>
+          <o:OLEObject Type="Embed" ProgID="Equation.3" ShapeID="_x0000_i1040" DrawAspect="Content" ObjectID="_1461921946" r:id="rId71"/>
         </w:object>
       </w:r>
       <w:r>
@@ -36667,7 +36698,7 @@
           <v:shape id="_x0000_i1041" type="#_x0000_t75" style="width:17.65pt;height:17.65pt" o:ole="">
             <v:imagedata r:id="rId72" o:title=""/>
           </v:shape>
-          <o:OLEObject Type="Embed" ProgID="Equation.3" ShapeID="_x0000_i1041" DrawAspect="Content" ObjectID="_1461849866" r:id="rId73"/>
+          <o:OLEObject Type="Embed" ProgID="Equation.3" ShapeID="_x0000_i1041" DrawAspect="Content" ObjectID="_1461921947" r:id="rId73"/>
         </w:object>
       </w:r>
       <w:r>
@@ -36684,7 +36715,7 @@
           <v:shape id="_x0000_i1042" type="#_x0000_t75" style="width:21.05pt;height:17.65pt" o:ole="">
             <v:imagedata r:id="rId68" o:title=""/>
           </v:shape>
-          <o:OLEObject Type="Embed" ProgID="Equation.3" ShapeID="_x0000_i1042" DrawAspect="Content" ObjectID="_1461849867" r:id="rId74"/>
+          <o:OLEObject Type="Embed" ProgID="Equation.3" ShapeID="_x0000_i1042" DrawAspect="Content" ObjectID="_1461921948" r:id="rId74"/>
         </w:object>
       </w:r>
       <w:r>
@@ -36817,7 +36848,7 @@
           <v:shape id="_x0000_i1043" type="#_x0000_t75" style="width:15.6pt;height:18.35pt" o:ole="">
             <v:imagedata r:id="rId76" o:title=""/>
           </v:shape>
-          <o:OLEObject Type="Embed" ProgID="Equation.3" ShapeID="_x0000_i1043" DrawAspect="Content" ObjectID="_1461849868" r:id="rId77"/>
+          <o:OLEObject Type="Embed" ProgID="Equation.3" ShapeID="_x0000_i1043" DrawAspect="Content" ObjectID="_1461921949" r:id="rId77"/>
         </w:object>
       </w:r>
       <w:r>
@@ -36906,7 +36937,7 @@
           <v:shape id="_x0000_i1044" type="#_x0000_t75" style="width:15.6pt;height:18.35pt" o:ole="">
             <v:imagedata r:id="rId76" o:title=""/>
           </v:shape>
-          <o:OLEObject Type="Embed" ProgID="Equation.3" ShapeID="_x0000_i1044" DrawAspect="Content" ObjectID="_1461849869" r:id="rId78"/>
+          <o:OLEObject Type="Embed" ProgID="Equation.3" ShapeID="_x0000_i1044" DrawAspect="Content" ObjectID="_1461921950" r:id="rId78"/>
         </w:object>
       </w:r>
       <w:r>
@@ -36991,7 +37022,7 @@
           <v:shape id="_x0000_i1045" type="#_x0000_t75" style="width:63.85pt;height:18.35pt" o:ole="">
             <v:imagedata r:id="rId79" o:title=""/>
           </v:shape>
-          <o:OLEObject Type="Embed" ProgID="Equation.3" ShapeID="_x0000_i1045" DrawAspect="Content" ObjectID="_1461849870" r:id="rId80"/>
+          <o:OLEObject Type="Embed" ProgID="Equation.3" ShapeID="_x0000_i1045" DrawAspect="Content" ObjectID="_1461921951" r:id="rId80"/>
         </w:object>
       </w:r>
       <w:r>
@@ -37083,7 +37114,7 @@
           <v:shape id="_x0000_i1046" type="#_x0000_t75" style="width:366.8pt;height:179.3pt" o:ole="">
             <v:imagedata r:id="rId81" o:title=""/>
           </v:shape>
-          <o:OLEObject Type="Embed" ProgID="Equation.3" ShapeID="_x0000_i1046" DrawAspect="Content" ObjectID="_1461849871" r:id="rId82"/>
+          <o:OLEObject Type="Embed" ProgID="Equation.3" ShapeID="_x0000_i1046" DrawAspect="Content" ObjectID="_1461921952" r:id="rId82"/>
         </w:object>
       </w:r>
     </w:p>
@@ -37174,7 +37205,7 @@
           <v:shape id="_x0000_i1047" type="#_x0000_t75" style="width:15.6pt;height:17.65pt" o:ole="">
             <v:imagedata r:id="rId83" o:title=""/>
           </v:shape>
-          <o:OLEObject Type="Embed" ProgID="Equation.3" ShapeID="_x0000_i1047" DrawAspect="Content" ObjectID="_1461849872" r:id="rId84"/>
+          <o:OLEObject Type="Embed" ProgID="Equation.3" ShapeID="_x0000_i1047" DrawAspect="Content" ObjectID="_1461921953" r:id="rId84"/>
         </w:object>
       </w:r>
       <w:r>
@@ -37204,7 +37235,7 @@
           <v:shape id="_x0000_i1048" type="#_x0000_t75" style="width:21.05pt;height:17.65pt" o:ole="">
             <v:imagedata r:id="rId85" o:title=""/>
           </v:shape>
-          <o:OLEObject Type="Embed" ProgID="Equation.3" ShapeID="_x0000_i1048" DrawAspect="Content" ObjectID="_1461849873" r:id="rId86"/>
+          <o:OLEObject Type="Embed" ProgID="Equation.3" ShapeID="_x0000_i1048" DrawAspect="Content" ObjectID="_1461921954" r:id="rId86"/>
         </w:object>
       </w:r>
       <w:r>
@@ -37246,7 +37277,7 @@
           <v:shape id="_x0000_i1049" type="#_x0000_t75" style="width:13.6pt;height:17.65pt" o:ole="">
             <v:imagedata r:id="rId87" o:title=""/>
           </v:shape>
-          <o:OLEObject Type="Embed" ProgID="Equation.3" ShapeID="_x0000_i1049" DrawAspect="Content" ObjectID="_1461849874" r:id="rId88"/>
+          <o:OLEObject Type="Embed" ProgID="Equation.3" ShapeID="_x0000_i1049" DrawAspect="Content" ObjectID="_1461921955" r:id="rId88"/>
         </w:object>
       </w:r>
       <w:r>
@@ -37319,7 +37350,7 @@
           <v:shape id="_x0000_i1050" type="#_x0000_t75" style="width:132.45pt;height:36pt" o:ole="">
             <v:imagedata r:id="rId89" o:title=""/>
           </v:shape>
-          <o:OLEObject Type="Embed" ProgID="Equation.3" ShapeID="_x0000_i1050" DrawAspect="Content" ObjectID="_1461849875" r:id="rId90"/>
+          <o:OLEObject Type="Embed" ProgID="Equation.3" ShapeID="_x0000_i1050" DrawAspect="Content" ObjectID="_1461921956" r:id="rId90"/>
         </w:object>
       </w:r>
       <w:r>
@@ -37410,7 +37441,7 @@
           <v:shape id="_x0000_i1051" type="#_x0000_t75" style="width:63.85pt;height:17.65pt" o:ole="">
             <v:imagedata r:id="rId91" o:title=""/>
           </v:shape>
-          <o:OLEObject Type="Embed" ProgID="Equation.3" ShapeID="_x0000_i1051" DrawAspect="Content" ObjectID="_1461849876" r:id="rId92"/>
+          <o:OLEObject Type="Embed" ProgID="Equation.3" ShapeID="_x0000_i1051" DrawAspect="Content" ObjectID="_1461921957" r:id="rId92"/>
         </w:object>
       </w:r>
       <w:r>
@@ -37521,7 +37552,7 @@
           <v:shape id="_x0000_i1052" type="#_x0000_t75" style="width:190.85pt;height:43.45pt" o:ole="">
             <v:imagedata r:id="rId93" o:title=""/>
           </v:shape>
-          <o:OLEObject Type="Embed" ProgID="Equation.3" ShapeID="_x0000_i1052" DrawAspect="Content" ObjectID="_1461849877" r:id="rId94"/>
+          <o:OLEObject Type="Embed" ProgID="Equation.3" ShapeID="_x0000_i1052" DrawAspect="Content" ObjectID="_1461921958" r:id="rId94"/>
         </w:object>
       </w:r>
       <w:r>
@@ -37596,7 +37627,7 @@
           <v:shape id="_x0000_i1053" type="#_x0000_t75" style="width:140.6pt;height:31.25pt" o:ole="">
             <v:imagedata r:id="rId95" o:title=""/>
           </v:shape>
-          <o:OLEObject Type="Embed" ProgID="Equation.3" ShapeID="_x0000_i1053" DrawAspect="Content" ObjectID="_1461849878" r:id="rId96"/>
+          <o:OLEObject Type="Embed" ProgID="Equation.3" ShapeID="_x0000_i1053" DrawAspect="Content" ObjectID="_1461921959" r:id="rId96"/>
         </w:object>
       </w:r>
       <w:r>
@@ -37699,7 +37730,7 @@
           <v:shape id="_x0000_i1054" type="#_x0000_t75" style="width:14.95pt;height:17.65pt" o:ole="">
             <v:imagedata r:id="rId97" o:title=""/>
           </v:shape>
-          <o:OLEObject Type="Embed" ProgID="Equation.3" ShapeID="_x0000_i1054" DrawAspect="Content" ObjectID="_1461849879" r:id="rId98"/>
+          <o:OLEObject Type="Embed" ProgID="Equation.3" ShapeID="_x0000_i1054" DrawAspect="Content" ObjectID="_1461921960" r:id="rId98"/>
         </w:object>
       </w:r>
       <w:r>
@@ -37728,7 +37759,7 @@
           <v:shape id="_x0000_i1055" type="#_x0000_t75" style="width:18.35pt;height:17.65pt" o:ole="">
             <v:imagedata r:id="rId99" o:title=""/>
           </v:shape>
-          <o:OLEObject Type="Embed" ProgID="Equation.3" ShapeID="_x0000_i1055" DrawAspect="Content" ObjectID="_1461849880" r:id="rId100"/>
+          <o:OLEObject Type="Embed" ProgID="Equation.3" ShapeID="_x0000_i1055" DrawAspect="Content" ObjectID="_1461921961" r:id="rId100"/>
         </w:object>
       </w:r>
       <w:r>
@@ -37757,7 +37788,7 @@
           <v:shape id="_x0000_i1056" type="#_x0000_t75" style="width:31.25pt;height:17.65pt" o:ole="">
             <v:imagedata r:id="rId101" o:title=""/>
           </v:shape>
-          <o:OLEObject Type="Embed" ProgID="Equation.3" ShapeID="_x0000_i1056" DrawAspect="Content" ObjectID="_1461849881" r:id="rId102"/>
+          <o:OLEObject Type="Embed" ProgID="Equation.3" ShapeID="_x0000_i1056" DrawAspect="Content" ObjectID="_1461921962" r:id="rId102"/>
         </w:object>
       </w:r>
       <w:r>
@@ -37845,7 +37876,7 @@
           <v:shape id="_x0000_i1057" type="#_x0000_t75" style="width:177.3pt;height:63.85pt" o:ole="">
             <v:imagedata r:id="rId103" o:title=""/>
           </v:shape>
-          <o:OLEObject Type="Embed" ProgID="Equation.3" ShapeID="_x0000_i1057" DrawAspect="Content" ObjectID="_1461849882" r:id="rId104"/>
+          <o:OLEObject Type="Embed" ProgID="Equation.3" ShapeID="_x0000_i1057" DrawAspect="Content" ObjectID="_1461921963" r:id="rId104"/>
         </w:object>
       </w:r>
       <w:r>
@@ -37961,7 +37992,7 @@
           <v:shape id="_x0000_i1058" type="#_x0000_t75" style="width:108pt;height:31.25pt" o:ole="">
             <v:imagedata r:id="rId105" o:title=""/>
           </v:shape>
-          <o:OLEObject Type="Embed" ProgID="Equation.3" ShapeID="_x0000_i1058" DrawAspect="Content" ObjectID="_1461849883" r:id="rId106"/>
+          <o:OLEObject Type="Embed" ProgID="Equation.3" ShapeID="_x0000_i1058" DrawAspect="Content" ObjectID="_1461921964" r:id="rId106"/>
         </w:object>
       </w:r>
       <w:r>
@@ -38058,7 +38089,7 @@
           <v:shape id="_x0000_i1059" type="#_x0000_t75" style="width:23.75pt;height:17.65pt" o:ole="">
             <v:imagedata r:id="rId107" o:title=""/>
           </v:shape>
-          <o:OLEObject Type="Embed" ProgID="Equation.3" ShapeID="_x0000_i1059" DrawAspect="Content" ObjectID="_1461849884" r:id="rId108"/>
+          <o:OLEObject Type="Embed" ProgID="Equation.3" ShapeID="_x0000_i1059" DrawAspect="Content" ObjectID="_1461921965" r:id="rId108"/>
         </w:object>
       </w:r>
       <w:r>
@@ -38099,7 +38130,7 @@
           <v:shape id="_x0000_i1060" type="#_x0000_t75" style="width:31.25pt;height:17.65pt" o:ole="">
             <v:imagedata r:id="rId109" o:title=""/>
           </v:shape>
-          <o:OLEObject Type="Embed" ProgID="Equation.3" ShapeID="_x0000_i1060" DrawAspect="Content" ObjectID="_1461849885" r:id="rId110"/>
+          <o:OLEObject Type="Embed" ProgID="Equation.3" ShapeID="_x0000_i1060" DrawAspect="Content" ObjectID="_1461921966" r:id="rId110"/>
         </w:object>
       </w:r>
       <w:r>
@@ -38221,7 +38252,7 @@
           <v:shape id="_x0000_i1061" type="#_x0000_t75" style="width:202.4pt;height:43.45pt" o:ole="">
             <v:imagedata r:id="rId111" o:title=""/>
           </v:shape>
-          <o:OLEObject Type="Embed" ProgID="Equation.3" ShapeID="_x0000_i1061" DrawAspect="Content" ObjectID="_1461849886" r:id="rId112"/>
+          <o:OLEObject Type="Embed" ProgID="Equation.3" ShapeID="_x0000_i1061" DrawAspect="Content" ObjectID="_1461921967" r:id="rId112"/>
         </w:object>
       </w:r>
       <w:r>
@@ -38337,7 +38368,7 @@
           <v:shape id="_x0000_i1062" type="#_x0000_t75" style="width:10.2pt;height:17.65pt" o:ole="">
             <v:imagedata r:id="rId113" o:title=""/>
           </v:shape>
-          <o:OLEObject Type="Embed" ProgID="Equation.3" ShapeID="_x0000_i1062" DrawAspect="Content" ObjectID="_1461849887" r:id="rId114"/>
+          <o:OLEObject Type="Embed" ProgID="Equation.3" ShapeID="_x0000_i1062" DrawAspect="Content" ObjectID="_1461921968" r:id="rId114"/>
         </w:object>
       </w:r>
       <w:r>
@@ -38348,7 +38379,7 @@
           <v:shape id="_x0000_i1063" type="#_x0000_t75" style="width:17.65pt;height:12.25pt" o:ole="">
             <v:imagedata r:id="rId115" o:title=""/>
           </v:shape>
-          <o:OLEObject Type="Embed" ProgID="Equation.3" ShapeID="_x0000_i1063" DrawAspect="Content" ObjectID="_1461849888" r:id="rId116"/>
+          <o:OLEObject Type="Embed" ProgID="Equation.3" ShapeID="_x0000_i1063" DrawAspect="Content" ObjectID="_1461921969" r:id="rId116"/>
         </w:object>
       </w:r>
       <w:r>
@@ -38359,7 +38390,7 @@
           <v:shape id="_x0000_i1064" type="#_x0000_t75" style="width:227.55pt;height:54.35pt" o:ole="">
             <v:imagedata r:id="rId117" o:title=""/>
           </v:shape>
-          <o:OLEObject Type="Embed" ProgID="Equation.3" ShapeID="_x0000_i1064" DrawAspect="Content" ObjectID="_1461849889" r:id="rId118"/>
+          <o:OLEObject Type="Embed" ProgID="Equation.3" ShapeID="_x0000_i1064" DrawAspect="Content" ObjectID="_1461921970" r:id="rId118"/>
         </w:object>
       </w:r>
       <w:r>
@@ -40175,7 +40206,7 @@
           <v:shape id="_x0000_i1065" type="#_x0000_t75" style="width:14.95pt;height:17.65pt" o:ole="">
             <v:imagedata r:id="rId119" o:title=""/>
           </v:shape>
-          <o:OLEObject Type="Embed" ProgID="Equation.3" ShapeID="_x0000_i1065" DrawAspect="Content" ObjectID="_1461849890" r:id="rId120"/>
+          <o:OLEObject Type="Embed" ProgID="Equation.3" ShapeID="_x0000_i1065" DrawAspect="Content" ObjectID="_1461921971" r:id="rId120"/>
         </w:object>
       </w:r>
       <w:r>
@@ -40327,7 +40358,7 @@
           <v:shape id="_x0000_i1066" type="#_x0000_t75" style="width:14.95pt;height:17.65pt" o:ole="">
             <v:imagedata r:id="rId121" o:title=""/>
           </v:shape>
-          <o:OLEObject Type="Embed" ProgID="Equation.3" ShapeID="_x0000_i1066" DrawAspect="Content" ObjectID="_1461849891" r:id="rId122"/>
+          <o:OLEObject Type="Embed" ProgID="Equation.3" ShapeID="_x0000_i1066" DrawAspect="Content" ObjectID="_1461921972" r:id="rId122"/>
         </w:object>
       </w:r>
       <w:r>
@@ -40344,7 +40375,7 @@
           <v:shape id="_x0000_i1067" type="#_x0000_t75" style="width:14.95pt;height:17.65pt" o:ole="">
             <v:imagedata r:id="rId123" o:title=""/>
           </v:shape>
-          <o:OLEObject Type="Embed" ProgID="Equation.3" ShapeID="_x0000_i1067" DrawAspect="Content" ObjectID="_1461849892" r:id="rId124"/>
+          <o:OLEObject Type="Embed" ProgID="Equation.3" ShapeID="_x0000_i1067" DrawAspect="Content" ObjectID="_1461921973" r:id="rId124"/>
         </w:object>
       </w:r>
       <w:r>
@@ -40361,7 +40392,7 @@
           <v:shape id="_x0000_i1068" type="#_x0000_t75" style="width:14.95pt;height:17.65pt" o:ole="">
             <v:imagedata r:id="rId125" o:title=""/>
           </v:shape>
-          <o:OLEObject Type="Embed" ProgID="Equation.3" ShapeID="_x0000_i1068" DrawAspect="Content" ObjectID="_1461849893" r:id="rId126"/>
+          <o:OLEObject Type="Embed" ProgID="Equation.3" ShapeID="_x0000_i1068" DrawAspect="Content" ObjectID="_1461921974" r:id="rId126"/>
         </w:object>
       </w:r>
       <w:r>
@@ -40479,7 +40510,7 @@
           <v:shape id="_x0000_i1069" type="#_x0000_t75" style="width:44.15pt;height:17.65pt" o:ole="">
             <v:imagedata r:id="rId127" o:title=""/>
           </v:shape>
-          <o:OLEObject Type="Embed" ProgID="Equation.3" ShapeID="_x0000_i1069" DrawAspect="Content" ObjectID="_1461849894" r:id="rId128"/>
+          <o:OLEObject Type="Embed" ProgID="Equation.3" ShapeID="_x0000_i1069" DrawAspect="Content" ObjectID="_1461921975" r:id="rId128"/>
         </w:object>
       </w:r>
       <w:r>
@@ -40680,7 +40711,7 @@
           <v:shape id="_x0000_i1070" type="#_x0000_t75" style="width:44.15pt;height:17.65pt" o:ole="">
             <v:imagedata r:id="rId127" o:title=""/>
           </v:shape>
-          <o:OLEObject Type="Embed" ProgID="Equation.3" ShapeID="_x0000_i1070" DrawAspect="Content" ObjectID="_1461849895" r:id="rId130"/>
+          <o:OLEObject Type="Embed" ProgID="Equation.3" ShapeID="_x0000_i1070" DrawAspect="Content" ObjectID="_1461921976" r:id="rId130"/>
         </w:object>
       </w:r>
       <w:r>
@@ -40780,7 +40811,7 @@
           <v:shape id="_x0000_i1071" type="#_x0000_t75" style="width:28.55pt;height:17.65pt" o:ole="">
             <v:imagedata r:id="rId131" o:title=""/>
           </v:shape>
-          <o:OLEObject Type="Embed" ProgID="Equation.3" ShapeID="_x0000_i1071" DrawAspect="Content" ObjectID="_1461849896" r:id="rId132"/>
+          <o:OLEObject Type="Embed" ProgID="Equation.3" ShapeID="_x0000_i1071" DrawAspect="Content" ObjectID="_1461921977" r:id="rId132"/>
         </w:object>
       </w:r>
       <w:r>
@@ -40933,7 +40964,7 @@
           <v:shape id="_x0000_i1072" type="#_x0000_t75" style="width:44.15pt;height:17.65pt" o:ole="">
             <v:imagedata r:id="rId127" o:title=""/>
           </v:shape>
-          <o:OLEObject Type="Embed" ProgID="Equation.3" ShapeID="_x0000_i1072" DrawAspect="Content" ObjectID="_1461849897" r:id="rId134"/>
+          <o:OLEObject Type="Embed" ProgID="Equation.3" ShapeID="_x0000_i1072" DrawAspect="Content" ObjectID="_1461921978" r:id="rId134"/>
         </w:object>
       </w:r>
       <w:r>
@@ -40967,7 +40998,7 @@
           <v:shape id="_x0000_i1073" type="#_x0000_t75" style="width:44.15pt;height:17.65pt" o:ole="">
             <v:imagedata r:id="rId135" o:title=""/>
           </v:shape>
-          <o:OLEObject Type="Embed" ProgID="Equation.3" ShapeID="_x0000_i1073" DrawAspect="Content" ObjectID="_1461849898" r:id="rId136"/>
+          <o:OLEObject Type="Embed" ProgID="Equation.3" ShapeID="_x0000_i1073" DrawAspect="Content" ObjectID="_1461921979" r:id="rId136"/>
         </w:object>
       </w:r>
       <w:r>
@@ -41097,7 +41128,7 @@
           <v:shape id="_x0000_i1074" type="#_x0000_t75" style="width:44.15pt;height:17.65pt" o:ole="">
             <v:imagedata r:id="rId135" o:title=""/>
           </v:shape>
-          <o:OLEObject Type="Embed" ProgID="Equation.3" ShapeID="_x0000_i1074" DrawAspect="Content" ObjectID="_1461849899" r:id="rId138"/>
+          <o:OLEObject Type="Embed" ProgID="Equation.3" ShapeID="_x0000_i1074" DrawAspect="Content" ObjectID="_1461921980" r:id="rId138"/>
         </w:object>
       </w:r>
       <w:r>
@@ -41209,7 +41240,7 @@
           <v:shape id="_x0000_i1075" type="#_x0000_t75" style="width:44.15pt;height:17.65pt" o:ole="">
             <v:imagedata r:id="rId127" o:title=""/>
           </v:shape>
-          <o:OLEObject Type="Embed" ProgID="Equation.3" ShapeID="_x0000_i1075" DrawAspect="Content" ObjectID="_1461849900" r:id="rId139"/>
+          <o:OLEObject Type="Embed" ProgID="Equation.3" ShapeID="_x0000_i1075" DrawAspect="Content" ObjectID="_1461921981" r:id="rId139"/>
         </w:object>
       </w:r>
       <w:r>
@@ -41328,7 +41359,7 @@
           <v:shape id="_x0000_i1076" type="#_x0000_t75" style="width:44.15pt;height:17.65pt" o:ole="">
             <v:imagedata r:id="rId135" o:title=""/>
           </v:shape>
-          <o:OLEObject Type="Embed" ProgID="Equation.3" ShapeID="_x0000_i1076" DrawAspect="Content" ObjectID="_1461849901" r:id="rId141"/>
+          <o:OLEObject Type="Embed" ProgID="Equation.3" ShapeID="_x0000_i1076" DrawAspect="Content" ObjectID="_1461921982" r:id="rId141"/>
         </w:object>
       </w:r>
       <w:r>
@@ -41398,7 +41429,7 @@
           <v:shape id="_x0000_i1077" type="#_x0000_t75" style="width:44.15pt;height:17.65pt" o:ole="">
             <v:imagedata r:id="rId127" o:title=""/>
           </v:shape>
-          <o:OLEObject Type="Embed" ProgID="Equation.3" ShapeID="_x0000_i1077" DrawAspect="Content" ObjectID="_1461849902" r:id="rId142"/>
+          <o:OLEObject Type="Embed" ProgID="Equation.3" ShapeID="_x0000_i1077" DrawAspect="Content" ObjectID="_1461921983" r:id="rId142"/>
         </w:object>
       </w:r>
       <w:r>
@@ -41438,7 +41469,7 @@
           <v:shape id="_x0000_i1078" type="#_x0000_t75" style="width:14.95pt;height:17.65pt" o:ole="">
             <v:imagedata r:id="rId143" o:title=""/>
           </v:shape>
-          <o:OLEObject Type="Embed" ProgID="Equation.3" ShapeID="_x0000_i1078" DrawAspect="Content" ObjectID="_1461849903" r:id="rId144"/>
+          <o:OLEObject Type="Embed" ProgID="Equation.3" ShapeID="_x0000_i1078" DrawAspect="Content" ObjectID="_1461921984" r:id="rId144"/>
         </w:object>
       </w:r>
       <w:r>
@@ -46218,7 +46249,7 @@
               <w:noProof/>
               <w:lang w:val="zh-CN"/>
             </w:rPr>
-            <w:t>V</w:t>
+            <w:t>I</w:t>
           </w:r>
         </w:fldSimple>
       </w:p>
@@ -46254,7 +46285,7 @@
               <w:noProof/>
               <w:lang w:val="zh-CN"/>
             </w:rPr>
-            <w:t>24</w:t>
+            <w:t>36</w:t>
           </w:r>
         </w:fldSimple>
       </w:p>
@@ -46289,7 +46320,7 @@
               <w:noProof/>
               <w:lang w:val="zh-CN"/>
             </w:rPr>
-            <w:t>23</w:t>
+            <w:t>37</w:t>
           </w:r>
         </w:fldSimple>
       </w:p>
@@ -46397,7 +46428,7 @@
           <w:rFonts w:hint="eastAsia"/>
           <w:noProof/>
         </w:rPr>
-        <w:t>第二章</w:t>
+        <w:t>第三章</w:t>
       </w:r>
     </w:fldSimple>
     <w:fldSimple w:instr=" STYLEREF  各章标题  \* MERGEFORMAT ">
@@ -46406,7 +46437,7 @@
           <w:rFonts w:hint="eastAsia"/>
           <w:noProof/>
         </w:rPr>
-        <w:t>相关技术</w:t>
+        <w:t>基于双网卡的媒体接入控制优化</w:t>
       </w:r>
     </w:fldSimple>
   </w:p>

--- a/doc/研究生硕士论文-陈钦波.docx
+++ b/doc/研究生硕士论文-陈钦波.docx
@@ -9673,12 +9673,12 @@
             </w:r>
             <w:smartTag w:uri="urn:schemas-microsoft-com:office:smarttags" w:element="chmetcnv">
               <w:smartTagPr>
+                <w:attr w:name="UnitName" w:val="km/h"/>
+                <w:attr w:name="SourceValue" w:val="120"/>
+                <w:attr w:name="HasSpace" w:val="False"/>
+                <w:attr w:name="Negative" w:val="False"/>
+                <w:attr w:name="NumberType" w:val="1"/>
                 <w:attr w:name="TCSC" w:val="0"/>
-                <w:attr w:name="NumberType" w:val="1"/>
-                <w:attr w:name="Negative" w:val="False"/>
-                <w:attr w:name="HasSpace" w:val="False"/>
-                <w:attr w:name="SourceValue" w:val="120"/>
-                <w:attr w:name="UnitName" w:val="km/h"/>
               </w:smartTagPr>
               <w:r>
                 <w:rPr>
@@ -14141,7 +14141,7 @@
           <v:shape id="_x0000_i1026" type="#_x0000_t75" style="width:400.1pt;height:272.4pt" o:ole="">
             <v:imagedata r:id="rId17" o:title=""/>
           </v:shape>
-          <o:OLEObject Type="Embed" ProgID="Visio.Drawing.11" ShapeID="_x0000_i1026" DrawAspect="Content" ObjectID="_1461921932" r:id="rId18"/>
+          <o:OLEObject Type="Embed" ProgID="Visio.Drawing.11" ShapeID="_x0000_i1026" DrawAspect="Content" ObjectID="_1461939134" r:id="rId18"/>
         </w:object>
       </w:r>
     </w:p>
@@ -25857,9 +25857,6 @@
     <w:p>
       <w:pPr>
         <w:pStyle w:val="a9"/>
-        <w:rPr>
-          <w:rFonts w:hint="eastAsia"/>
-        </w:rPr>
       </w:pPr>
       <w:r>
         <w:rPr>
@@ -27548,9 +27545,6 @@
     <w:p>
       <w:pPr>
         <w:pStyle w:val="a9"/>
-        <w:rPr>
-          <w:rFonts w:hint="eastAsia"/>
-        </w:rPr>
       </w:pPr>
       <w:r>
         <w:rPr>
@@ -27913,9 +27907,6 @@
     <w:p>
       <w:pPr>
         <w:pStyle w:val="a9"/>
-        <w:rPr>
-          <w:rFonts w:hint="eastAsia"/>
-        </w:rPr>
       </w:pPr>
       <w:r>
         <w:rPr>
@@ -27987,9 +27978,6 @@
     <w:p>
       <w:pPr>
         <w:pStyle w:val="a9"/>
-        <w:rPr>
-          <w:rFonts w:hint="eastAsia"/>
-        </w:rPr>
       </w:pPr>
       <w:r>
         <w:rPr>
@@ -28405,18 +28393,18 @@
         <w:pStyle w:val="a9"/>
       </w:pPr>
       <w:r>
+        <w:t>prefix = /home/wangxing/armlinux/4.5.1/</w:t>
+      </w:r>
+    </w:p>
+    <w:p>
+      <w:pPr>
+        <w:pStyle w:val="a9"/>
+      </w:pPr>
+      <w:r>
+        <w:rPr>
+          <w:rFonts w:hint="eastAsia"/>
+        </w:rPr>
         <w:lastRenderedPageBreak/>
-        <w:t>prefix = /home/wangxing/armlinux/4.5.1/</w:t>
-      </w:r>
-    </w:p>
-    <w:p>
-      <w:pPr>
-        <w:pStyle w:val="a9"/>
-      </w:pPr>
-      <w:r>
-        <w:rPr>
-          <w:rFonts w:hint="eastAsia"/>
-        </w:rPr>
         <w:tab/>
       </w:r>
       <w:r>
@@ -32550,9 +32538,6 @@
     <w:p>
       <w:pPr>
         <w:pStyle w:val="a9"/>
-        <w:rPr>
-          <w:rFonts w:hint="eastAsia"/>
-        </w:rPr>
       </w:pPr>
       <w:r>
         <w:rPr>
@@ -32922,7 +32907,7 @@
         <w:rPr>
           <w:rFonts w:hint="eastAsia"/>
         </w:rPr>
-        <w:t>为</w:t>
+        <w:t>这个变量是</w:t>
       </w:r>
       <w:r>
         <w:rPr>
@@ -32934,19 +32919,61 @@
         <w:rPr>
           <w:rFonts w:hint="eastAsia"/>
         </w:rPr>
-        <w:t>的</w:t>
-      </w:r>
-      <w:r>
-        <w:rPr>
-          <w:rFonts w:hint="eastAsia"/>
-        </w:rPr>
-        <w:t>MAC</w:t>
-      </w:r>
-      <w:r>
-        <w:rPr>
-          <w:rFonts w:hint="eastAsia"/>
-        </w:rPr>
-        <w:t>层新定义属性，用来按指示设备发送数据帧时是否需要加入一个网络</w:t>
+        <w:t>的属性，</w:t>
+      </w:r>
+      <w:r>
+        <w:rPr>
+          <w:rFonts w:hint="eastAsia"/>
+        </w:rPr>
+        <w:t>决定</w:t>
+      </w:r>
+      <w:r>
+        <w:rPr>
+          <w:rFonts w:hint="eastAsia"/>
+        </w:rPr>
+        <w:t>无线终端设备在区域覆盖范围中</w:t>
+      </w:r>
+      <w:r>
+        <w:rPr>
+          <w:rFonts w:hint="eastAsia"/>
+        </w:rPr>
+        <w:t>发送数据包</w:t>
+      </w:r>
+      <w:r>
+        <w:rPr>
+          <w:rFonts w:hint="eastAsia"/>
+        </w:rPr>
+        <w:t>时是否需要</w:t>
+      </w:r>
+      <w:r>
+        <w:rPr>
+          <w:rFonts w:hint="eastAsia"/>
+        </w:rPr>
+        <w:t>先</w:t>
+      </w:r>
+      <w:r>
+        <w:rPr>
+          <w:rFonts w:hint="eastAsia"/>
+        </w:rPr>
+        <w:t>加入</w:t>
+      </w:r>
+      <w:r>
+        <w:rPr>
+          <w:rFonts w:hint="eastAsia"/>
+        </w:rPr>
+        <w:t>该</w:t>
+      </w:r>
+      <w:r>
+        <w:rPr>
+          <w:rFonts w:hint="eastAsia"/>
+        </w:rPr>
+        <w:t>无线</w:t>
+      </w:r>
+      <w:r>
+        <w:rPr>
+          <w:rFonts w:hint="eastAsia"/>
+        </w:rPr>
+        <w:t>网络</w:t>
       </w:r>
       <w:r>
         <w:rPr>
@@ -33016,13 +33043,103 @@
         <w:rPr>
           <w:rFonts w:hint="eastAsia"/>
         </w:rPr>
+        <w:tab/>
+      </w:r>
+      <w:r>
+        <w:rPr>
+          <w:rFonts w:hint="eastAsia"/>
+        </w:rPr>
         <w:t>dot11OCBEnabled</w:t>
       </w:r>
       <w:r>
         <w:rPr>
           <w:rFonts w:hint="eastAsia"/>
         </w:rPr>
-        <w:t>其默认值为假。设备正常运行时，如果此属性为假，则此设备需要加入到网络中才可以发送数据。</w:t>
+        <w:t>初始默认为</w:t>
+      </w:r>
+      <w:r>
+        <w:rPr>
+          <w:rFonts w:hint="eastAsia"/>
+        </w:rPr>
+        <w:t>false</w:t>
+      </w:r>
+      <w:r>
+        <w:rPr>
+          <w:rFonts w:hint="eastAsia"/>
+        </w:rPr>
+        <w:t>。</w:t>
+      </w:r>
+      <w:r>
+        <w:rPr>
+          <w:rFonts w:hint="eastAsia"/>
+        </w:rPr>
+        <w:t>无线终端设备一般情况下</w:t>
+      </w:r>
+      <w:r>
+        <w:rPr>
+          <w:rFonts w:hint="eastAsia"/>
+        </w:rPr>
+        <w:t>，如果此属性</w:t>
+      </w:r>
+      <w:r>
+        <w:rPr>
+          <w:rFonts w:hint="eastAsia"/>
+        </w:rPr>
+        <w:t>变量为</w:t>
+      </w:r>
+      <w:r>
+        <w:rPr>
+          <w:rFonts w:hint="eastAsia"/>
+        </w:rPr>
+        <w:t>false</w:t>
+      </w:r>
+      <w:r>
+        <w:rPr>
+          <w:rFonts w:hint="eastAsia"/>
+        </w:rPr>
+        <w:t>，那么无线终端设备</w:t>
+      </w:r>
+      <w:r>
+        <w:rPr>
+          <w:rFonts w:hint="eastAsia"/>
+        </w:rPr>
+        <w:t>需要</w:t>
+      </w:r>
+      <w:r>
+        <w:rPr>
+          <w:rFonts w:hint="eastAsia"/>
+        </w:rPr>
+        <w:t>先</w:t>
+      </w:r>
+      <w:r>
+        <w:rPr>
+          <w:rFonts w:hint="eastAsia"/>
+        </w:rPr>
+        <w:t>加入到</w:t>
+      </w:r>
+      <w:r>
+        <w:rPr>
+          <w:rFonts w:hint="eastAsia"/>
+        </w:rPr>
+        <w:t>该无线</w:t>
+      </w:r>
+      <w:r>
+        <w:rPr>
+          <w:rFonts w:hint="eastAsia"/>
+        </w:rPr>
+        <w:t>网络中</w:t>
+      </w:r>
+      <w:r>
+        <w:rPr>
+          <w:rFonts w:hint="eastAsia"/>
+        </w:rPr>
+        <w:t>，才能通信</w:t>
+      </w:r>
+      <w:r>
+        <w:rPr>
+          <w:rFonts w:hint="eastAsia"/>
+        </w:rPr>
+        <w:t>。</w:t>
       </w:r>
     </w:p>
     <w:p>
@@ -33211,268 +33328,151 @@
     <w:p>
       <w:pPr>
         <w:pStyle w:val="a9"/>
-      </w:pPr>
-      <w:r>
-        <w:rPr>
-          <w:rFonts w:hint="eastAsia"/>
-        </w:rPr>
-        <w:t xml:space="preserve"> (1)</w:t>
-      </w:r>
-      <w:r>
-        <w:rPr>
-          <w:rFonts w:hint="eastAsia"/>
-        </w:rPr>
-        <w:tab/>
-      </w:r>
-      <w:r>
-        <w:rPr>
-          <w:rFonts w:hint="eastAsia"/>
-        </w:rPr>
-        <w:t>无需同步、认证、关联、指定为协议</w:t>
-      </w:r>
-      <w:r>
-        <w:rPr>
-          <w:rFonts w:hint="eastAsia"/>
-        </w:rPr>
-        <w:t>IEEE 802.11</w:t>
-      </w:r>
-      <w:r>
-        <w:rPr>
-          <w:rFonts w:hint="eastAsia"/>
-        </w:rPr>
-        <w:t>标准中</w:t>
-      </w:r>
-      <w:r>
-        <w:rPr>
-          <w:rFonts w:hint="eastAsia"/>
-        </w:rPr>
-        <w:t>11.1</w:t>
-      </w:r>
-      <w:r>
-        <w:rPr>
-          <w:rFonts w:hint="eastAsia"/>
-        </w:rPr>
-        <w:t>及</w:t>
-      </w:r>
-      <w:r>
-        <w:rPr>
-          <w:rFonts w:hint="eastAsia"/>
-        </w:rPr>
-        <w:t>11.3</w:t>
-      </w:r>
-      <w:r>
-        <w:rPr>
-          <w:rFonts w:hint="eastAsia"/>
-        </w:rPr>
-        <w:t>节所定义的其中一种帧类型，以及无需数据加密，此时设备可以即发送管理帧，包括</w:t>
-      </w:r>
-      <w:r>
-        <w:rPr>
-          <w:rFonts w:hint="eastAsia"/>
-        </w:rPr>
-        <w:t>IEEE 8011.11</w:t>
-      </w:r>
-      <w:r>
-        <w:rPr>
-          <w:rFonts w:hint="eastAsia"/>
-        </w:rPr>
-        <w:t>标准中</w:t>
-      </w:r>
-      <w:r>
-        <w:rPr>
-          <w:rFonts w:hint="eastAsia"/>
-        </w:rPr>
-        <w:t>7.4</w:t>
-      </w:r>
-      <w:r>
-        <w:rPr>
-          <w:rFonts w:hint="eastAsia"/>
-        </w:rPr>
-        <w:t>节定义的行动帧，及（如果设备具有一个</w:t>
-      </w:r>
-      <w:r>
-        <w:rPr>
-          <w:rFonts w:hint="eastAsia"/>
-        </w:rPr>
-        <w:t>TSF</w:t>
-      </w:r>
-      <w:r>
-        <w:rPr>
-          <w:rFonts w:hint="eastAsia"/>
-        </w:rPr>
-        <w:t>定时器）定时广播帧。</w:t>
+        <w:numPr>
+          <w:ilvl w:val="0"/>
+          <w:numId w:val="30"/>
+        </w:numPr>
+      </w:pPr>
+      <w:r>
+        <w:rPr>
+          <w:rFonts w:hint="eastAsia"/>
+        </w:rPr>
+        <w:t>无需</w:t>
+      </w:r>
+      <w:r>
+        <w:rPr>
+          <w:rFonts w:hint="eastAsia"/>
+        </w:rPr>
+        <w:t>上述所描述的</w:t>
+      </w:r>
+      <w:r>
+        <w:rPr>
+          <w:rFonts w:hint="eastAsia"/>
+        </w:rPr>
+        <w:t>Authentication</w:t>
+      </w:r>
+      <w:r>
+        <w:rPr>
+          <w:rFonts w:hint="eastAsia"/>
+        </w:rPr>
+        <w:t>认证</w:t>
+      </w:r>
+      <w:r>
+        <w:rPr>
+          <w:rFonts w:hint="eastAsia"/>
+        </w:rPr>
+        <w:t>、</w:t>
+      </w:r>
+      <w:r>
+        <w:rPr>
+          <w:rFonts w:hint="eastAsia"/>
+        </w:rPr>
+        <w:t>Association</w:t>
+      </w:r>
+      <w:r>
+        <w:rPr>
+          <w:rFonts w:hint="eastAsia"/>
+        </w:rPr>
+        <w:t>关联</w:t>
+      </w:r>
+      <w:r>
+        <w:rPr>
+          <w:rFonts w:hint="eastAsia"/>
+        </w:rPr>
+        <w:t>这几个</w:t>
+      </w:r>
+      <w:r>
+        <w:rPr>
+          <w:rFonts w:hint="eastAsia"/>
+        </w:rPr>
+        <w:t>步骤</w:t>
       </w:r>
     </w:p>
     <w:p>
       <w:pPr>
         <w:pStyle w:val="a9"/>
-      </w:pPr>
-      <w:r>
-        <w:rPr>
-          <w:rFonts w:hint="eastAsia"/>
-        </w:rPr>
-        <w:t xml:space="preserve"> (2)</w:t>
-      </w:r>
-      <w:r>
-        <w:rPr>
-          <w:rFonts w:hint="eastAsia"/>
-        </w:rPr>
-        <w:tab/>
-      </w:r>
-      <w:r>
-        <w:rPr>
-          <w:rFonts w:hint="eastAsia"/>
-        </w:rPr>
-        <w:t>设备可以发送，除</w:t>
-      </w:r>
-      <w:r>
-        <w:rPr>
-          <w:rFonts w:hint="eastAsia"/>
-        </w:rPr>
-        <w:t>PS-Poll</w:t>
-      </w:r>
-      <w:r>
-        <w:rPr>
-          <w:rFonts w:hint="eastAsia"/>
-        </w:rPr>
-        <w:t>（省电</w:t>
-      </w:r>
-      <w:r>
-        <w:rPr>
-          <w:rFonts w:hint="eastAsia"/>
-        </w:rPr>
-        <w:t>-</w:t>
-      </w:r>
-      <w:r>
-        <w:rPr>
-          <w:rFonts w:hint="eastAsia"/>
-        </w:rPr>
-        <w:t>轮询）</w:t>
-      </w:r>
-      <w:r>
-        <w:rPr>
-          <w:rFonts w:hint="eastAsia"/>
-        </w:rPr>
-        <w:t>，</w:t>
-      </w:r>
-      <w:r>
-        <w:rPr>
-          <w:rFonts w:hint="eastAsia"/>
-        </w:rPr>
-        <w:t xml:space="preserve"> CF-End</w:t>
-      </w:r>
-      <w:r>
-        <w:rPr>
-          <w:rFonts w:hint="eastAsia"/>
-        </w:rPr>
-        <w:t>（</w:t>
-      </w:r>
-      <w:r>
-        <w:rPr>
-          <w:rFonts w:hint="eastAsia"/>
-        </w:rPr>
-        <w:t>无竞争周期结束</w:t>
-      </w:r>
-      <w:r>
-        <w:rPr>
-          <w:rFonts w:hint="eastAsia"/>
-        </w:rPr>
-        <w:t>），</w:t>
-      </w:r>
-      <w:r>
-        <w:rPr>
-          <w:rFonts w:hint="eastAsia"/>
-        </w:rPr>
-        <w:t xml:space="preserve"> </w:t>
-      </w:r>
-      <w:r>
-        <w:rPr>
-          <w:rFonts w:hint="eastAsia"/>
-        </w:rPr>
-        <w:t>和</w:t>
-      </w:r>
-      <w:r>
-        <w:rPr>
-          <w:rFonts w:hint="eastAsia"/>
-        </w:rPr>
-        <w:t>CF-End + CF-Ack</w:t>
-      </w:r>
-      <w:r>
-        <w:rPr>
-          <w:rFonts w:hint="eastAsia"/>
-        </w:rPr>
-        <w:t>（无竞争周期结束</w:t>
-      </w:r>
-      <w:r>
-        <w:rPr>
-          <w:rFonts w:hint="eastAsia"/>
-        </w:rPr>
-        <w:t>+</w:t>
-      </w:r>
-      <w:r>
-        <w:rPr>
-          <w:rFonts w:hint="eastAsia"/>
-        </w:rPr>
-        <w:t>无竞争周期确认）之外的控制帧。</w:t>
+        <w:numPr>
+          <w:ilvl w:val="0"/>
+          <w:numId w:val="30"/>
+        </w:numPr>
+      </w:pPr>
+      <w:r>
+        <w:rPr>
+          <w:rFonts w:hint="eastAsia"/>
+        </w:rPr>
+        <w:t>无线终端设备发送帧时</w:t>
+      </w:r>
+      <w:r>
+        <w:rPr>
+          <w:rFonts w:hint="eastAsia"/>
+        </w:rPr>
+        <w:t>BSSID</w:t>
+      </w:r>
+      <w:r>
+        <w:rPr>
+          <w:rFonts w:hint="eastAsia"/>
+        </w:rPr>
+        <w:t>域</w:t>
+      </w:r>
+      <w:r>
+        <w:rPr>
+          <w:rFonts w:hint="eastAsia"/>
+        </w:rPr>
+        <w:t>要设置为全一</w:t>
+      </w:r>
+      <w:r>
+        <w:rPr>
+          <w:rFonts w:hint="eastAsia"/>
+        </w:rPr>
+        <w:t>。</w:t>
       </w:r>
     </w:p>
     <w:p>
       <w:pPr>
         <w:pStyle w:val="a9"/>
-      </w:pPr>
-      <w:r>
-        <w:rPr>
-          <w:rFonts w:hint="eastAsia"/>
-        </w:rPr>
-        <w:t xml:space="preserve"> (3)</w:t>
-      </w:r>
-      <w:r>
-        <w:rPr>
-          <w:rFonts w:hint="eastAsia"/>
-        </w:rPr>
-        <w:tab/>
-      </w:r>
-      <w:r>
-        <w:rPr>
-          <w:rFonts w:hint="eastAsia"/>
-        </w:rPr>
-        <w:t>设备可以发送</w:t>
-      </w:r>
-      <w:r>
-        <w:rPr>
-          <w:rFonts w:hint="eastAsia"/>
-        </w:rPr>
-        <w:t xml:space="preserve"> Null</w:t>
-      </w:r>
-      <w:r>
-        <w:rPr>
-          <w:rFonts w:hint="eastAsia"/>
-        </w:rPr>
-        <w:t>，</w:t>
-      </w:r>
-      <w:r>
-        <w:rPr>
-          <w:rFonts w:hint="eastAsia"/>
-        </w:rPr>
-        <w:t>Qos Data</w:t>
-      </w:r>
-      <w:r>
-        <w:rPr>
-          <w:rFonts w:hint="eastAsia"/>
-        </w:rPr>
-        <w:t>和</w:t>
-      </w:r>
-      <w:r>
-        <w:rPr>
-          <w:rFonts w:hint="eastAsia"/>
-        </w:rPr>
-        <w:t>Qos Null</w:t>
-      </w:r>
-      <w:r>
-        <w:rPr>
-          <w:rFonts w:hint="eastAsia"/>
-        </w:rPr>
-        <w:t>的数据帧</w:t>
+        <w:numPr>
+          <w:ilvl w:val="0"/>
+          <w:numId w:val="30"/>
+        </w:numPr>
+        <w:rPr>
+          <w:rFonts w:hint="eastAsia"/>
+        </w:rPr>
+      </w:pPr>
+      <w:r>
+        <w:rPr>
+          <w:rFonts w:hint="eastAsia"/>
+        </w:rPr>
+        <w:t>MAC</w:t>
+      </w:r>
+      <w:r>
+        <w:rPr>
+          <w:rFonts w:hint="eastAsia"/>
+        </w:rPr>
+        <w:t>帧结构中</w:t>
+      </w:r>
+      <w:r>
+        <w:rPr>
+          <w:rFonts w:hint="eastAsia"/>
+        </w:rPr>
+        <w:t>ToDs</w:t>
+      </w:r>
+      <w:r>
+        <w:rPr>
+          <w:rFonts w:hint="eastAsia"/>
+        </w:rPr>
+        <w:t>域及</w:t>
+      </w:r>
+      <w:r>
+        <w:rPr>
+          <w:rFonts w:hint="eastAsia"/>
+        </w:rPr>
+        <w:t>FromDs</w:t>
+      </w:r>
+      <w:r>
+        <w:rPr>
+          <w:rFonts w:hint="eastAsia"/>
+        </w:rPr>
+        <w:t>域设为零</w:t>
       </w:r>
       <w:r>
         <w:rPr>
@@ -33484,131 +33484,34 @@
     <w:p>
       <w:pPr>
         <w:pStyle w:val="a9"/>
-      </w:pPr>
-      <w:r>
-        <w:rPr>
-          <w:rFonts w:hint="eastAsia"/>
-        </w:rPr>
-        <w:t xml:space="preserve"> (4)</w:t>
-      </w:r>
-      <w:r>
-        <w:rPr>
-          <w:rFonts w:hint="eastAsia"/>
-        </w:rPr>
-        <w:tab/>
-      </w:r>
-      <w:r>
-        <w:rPr>
-          <w:rFonts w:hint="eastAsia"/>
-        </w:rPr>
-        <w:t>设备在发送帧时设置</w:t>
-      </w:r>
-      <w:r>
-        <w:rPr>
-          <w:rFonts w:hint="eastAsia"/>
-        </w:rPr>
-        <w:t>BSSID</w:t>
-      </w:r>
-      <w:r>
-        <w:rPr>
-          <w:rFonts w:hint="eastAsia"/>
-        </w:rPr>
-        <w:t>域为通配符</w:t>
-      </w:r>
-      <w:r>
-        <w:rPr>
-          <w:rFonts w:hint="eastAsia"/>
-        </w:rPr>
-        <w:t>BSSID</w:t>
-      </w:r>
-      <w:r>
-        <w:rPr>
-          <w:rFonts w:hint="eastAsia"/>
-        </w:rPr>
-        <w:t>值（全</w:t>
-      </w:r>
-      <w:r>
-        <w:rPr>
-          <w:rFonts w:hint="eastAsia"/>
-        </w:rPr>
-        <w:t>1</w:t>
-      </w:r>
-      <w:r>
-        <w:rPr>
-          <w:rFonts w:hint="eastAsia"/>
-        </w:rPr>
-        <w:t>）。</w:t>
-      </w:r>
-    </w:p>
-    <w:p>
-      <w:pPr>
-        <w:pStyle w:val="a9"/>
-      </w:pPr>
-      <w:r>
-        <w:rPr>
-          <w:rFonts w:hint="eastAsia"/>
-        </w:rPr>
-        <w:t xml:space="preserve"> (5)</w:t>
-      </w:r>
-      <w:r>
-        <w:rPr>
-          <w:rFonts w:hint="eastAsia"/>
-        </w:rPr>
-        <w:tab/>
-      </w:r>
-      <w:r>
-        <w:rPr>
-          <w:rFonts w:hint="eastAsia"/>
-        </w:rPr>
-        <w:t>另外此时通信时，</w:t>
-      </w:r>
-      <w:r>
-        <w:rPr>
-          <w:rFonts w:hint="eastAsia"/>
-        </w:rPr>
-        <w:t>MAC</w:t>
-      </w:r>
-      <w:r>
-        <w:rPr>
-          <w:rFonts w:hint="eastAsia"/>
-        </w:rPr>
-        <w:t>帧结构中</w:t>
-      </w:r>
-      <w:r>
-        <w:rPr>
-          <w:rFonts w:hint="eastAsia"/>
-        </w:rPr>
-        <w:t>ToDs</w:t>
-      </w:r>
-      <w:r>
-        <w:rPr>
-          <w:rFonts w:hint="eastAsia"/>
-        </w:rPr>
-        <w:t>域及</w:t>
-      </w:r>
-      <w:r>
-        <w:rPr>
-          <w:rFonts w:hint="eastAsia"/>
-        </w:rPr>
-        <w:t>FromDs</w:t>
-      </w:r>
-      <w:r>
-        <w:rPr>
-          <w:rFonts w:hint="eastAsia"/>
-        </w:rPr>
-        <w:t>域都要设为</w:t>
-      </w:r>
-      <w:r>
-        <w:rPr>
-          <w:rFonts w:hint="eastAsia"/>
-        </w:rPr>
-        <w:t>0</w:t>
-      </w:r>
-      <w:r>
-        <w:rPr>
-          <w:rFonts w:hint="eastAsia"/>
-        </w:rPr>
-        <w:t>。</w:t>
+        <w:numPr>
+          <w:ilvl w:val="0"/>
+          <w:numId w:val="30"/>
+        </w:numPr>
+      </w:pPr>
+      <w:r>
+        <w:rPr>
+          <w:rFonts w:hint="eastAsia"/>
+        </w:rPr>
+        <w:t>能发送的帧如表</w:t>
+      </w:r>
+      <w:r>
+        <w:rPr>
+          <w:rFonts w:hint="eastAsia"/>
+        </w:rPr>
+        <w:t>3-1</w:t>
+      </w:r>
+      <w:r>
+        <w:rPr>
+          <w:rFonts w:hint="eastAsia"/>
+        </w:rPr>
+        <w:t>所示</w:t>
+      </w:r>
+      <w:r>
+        <w:rPr>
+          <w:rFonts w:hint="eastAsia"/>
+        </w:rPr>
+        <w:t>：</w:t>
       </w:r>
     </w:p>
     <w:tbl>
@@ -33923,7 +33826,7 @@
         <w:rPr>
           <w:rFonts w:hint="eastAsia"/>
         </w:rPr>
-        <w:t>具有相同的</w:t>
+        <w:t>具有相同</w:t>
       </w:r>
       <w:r>
         <w:rPr>
@@ -33935,84 +33838,31 @@
         <w:rPr>
           <w:rFonts w:hint="eastAsia"/>
         </w:rPr>
-        <w:t>的设备，即在同一个网络中的设备，无需任何其它身份确认和连接即可直接进行通信</w:t>
-      </w:r>
-    </w:p>
-    <w:p>
-      <w:pPr>
-        <w:pStyle w:val="a9"/>
-      </w:pPr>
-      <w:r>
-        <w:rPr>
-          <w:rFonts w:hint="eastAsia"/>
-        </w:rPr>
-        <w:tab/>
-      </w:r>
-      <w:r>
-        <w:rPr>
-          <w:rFonts w:hint="eastAsia"/>
-        </w:rPr>
-        <w:t>同一个网络（</w:t>
-      </w:r>
-      <w:r>
-        <w:rPr>
-          <w:rFonts w:hint="eastAsia"/>
-        </w:rPr>
-        <w:t>WBSS</w:t>
-      </w:r>
-      <w:r>
-        <w:rPr>
-          <w:rFonts w:hint="eastAsia"/>
-        </w:rPr>
-        <w:t>）中的所有终端设备具有相同唯一</w:t>
-      </w:r>
-      <w:r>
-        <w:rPr>
-          <w:rFonts w:hint="eastAsia"/>
-        </w:rPr>
-        <w:t>BSSID</w:t>
-      </w:r>
-      <w:r>
-        <w:rPr>
-          <w:rFonts w:hint="eastAsia"/>
-        </w:rPr>
-        <w:t>标识。当设备已经加入到网络中，即存储此网络的</w:t>
-      </w:r>
-      <w:r>
-        <w:rPr>
-          <w:rFonts w:hint="eastAsia"/>
-        </w:rPr>
-        <w:t>BSSID</w:t>
-      </w:r>
-      <w:r>
-        <w:rPr>
-          <w:rFonts w:hint="eastAsia"/>
-        </w:rPr>
-        <w:t>。在设备间进行通信时只要具有相同</w:t>
-      </w:r>
-      <w:r>
-        <w:rPr>
-          <w:rFonts w:hint="eastAsia"/>
-        </w:rPr>
-        <w:t>BSSID</w:t>
-      </w:r>
-      <w:r>
-        <w:rPr>
-          <w:rFonts w:hint="eastAsia"/>
-        </w:rPr>
-        <w:t>，则</w:t>
-      </w:r>
-      <w:r>
-        <w:rPr>
-          <w:rFonts w:hint="eastAsia"/>
-        </w:rPr>
-        <w:t>MAC</w:t>
-      </w:r>
-      <w:r>
-        <w:rPr>
-          <w:rFonts w:hint="eastAsia"/>
-        </w:rPr>
-        <w:t>层无需任何其它身份确认及连接即可直接通信，其它鉴权过程由上层定义。</w:t>
+        <w:t>的</w:t>
+      </w:r>
+      <w:r>
+        <w:rPr>
+          <w:rFonts w:hint="eastAsia"/>
+        </w:rPr>
+        <w:t>无线终端</w:t>
+      </w:r>
+      <w:r>
+        <w:rPr>
+          <w:rFonts w:hint="eastAsia"/>
+        </w:rPr>
+        <w:t>设备，</w:t>
+      </w:r>
+      <w:r>
+        <w:rPr>
+          <w:rFonts w:hint="eastAsia"/>
+        </w:rPr>
+        <w:t>它们之间可以直接通信，不需要身份确认</w:t>
+      </w:r>
+      <w:r>
+        <w:rPr>
+          <w:rFonts w:hint="eastAsia"/>
+        </w:rPr>
+        <w:t>，由上层应用程序来鉴定权限。</w:t>
       </w:r>
     </w:p>
     <w:p>
@@ -34129,14 +33979,7 @@
         <w:rPr>
           <w:rFonts w:hint="eastAsia"/>
         </w:rPr>
-        <w:t>开发包提供收发链路层次的数据</w:t>
-      </w:r>
-      <w:r>
-        <w:rPr>
-          <w:rFonts w:hint="eastAsia"/>
-        </w:rPr>
-        <w:lastRenderedPageBreak/>
-        <w:t>包的能力。在这个基础上，提出了网卡抽象层和事务抽象层的模型，定义了所使用的数据帧的格式。在这个平台上可以对车联网业务进行开发和验证。同时测试对比了</w:t>
+        <w:t>开发包提供收发链路层次的数据包的能力。在这个基础上，提出了网卡抽象层和事务抽象层的模型，定义了所使用的数据帧的格式。在这个平台上可以对车联网业务进行开发和验证。同时测试对比了</w:t>
       </w:r>
       <w:r>
         <w:rPr>
@@ -34244,37 +34087,7 @@
         <w:rPr>
           <w:rFonts w:hint="eastAsia"/>
         </w:rPr>
-        <w:t>驱动。本设计方案目前只是着眼于实现</w:t>
-      </w:r>
-      <w:r>
-        <w:rPr>
-          <w:rFonts w:hint="eastAsia"/>
-        </w:rPr>
-        <w:t>网络通信功能，</w:t>
-      </w:r>
-      <w:r>
-        <w:rPr>
-          <w:rFonts w:hint="eastAsia"/>
-        </w:rPr>
-        <w:t>暂时没有</w:t>
-      </w:r>
-      <w:r>
-        <w:rPr>
-          <w:rFonts w:hint="eastAsia"/>
-        </w:rPr>
-        <w:t>考虑性能、用户界面、产品化</w:t>
-      </w:r>
-      <w:r>
-        <w:rPr>
-          <w:rFonts w:hint="eastAsia"/>
-        </w:rPr>
-        <w:t>、安全</w:t>
-      </w:r>
-      <w:r>
-        <w:rPr>
-          <w:rFonts w:hint="eastAsia"/>
-        </w:rPr>
-        <w:t>等问题。</w:t>
+        <w:t>驱动。</w:t>
       </w:r>
     </w:p>
     <w:p>
@@ -36057,7 +35870,7 @@
           <v:shape id="_x0000_i1027" type="#_x0000_t75" style="width:177.3pt;height:17.65pt" o:ole="">
             <v:imagedata r:id="rId44" o:title=""/>
           </v:shape>
-          <o:OLEObject Type="Embed" ProgID="Equation.3" ShapeID="_x0000_i1027" DrawAspect="Content" ObjectID="_1461921933" r:id="rId45"/>
+          <o:OLEObject Type="Embed" ProgID="Equation.3" ShapeID="_x0000_i1027" DrawAspect="Content" ObjectID="_1461939135" r:id="rId45"/>
         </w:object>
       </w:r>
     </w:p>
@@ -36085,7 +35898,7 @@
           <v:shape id="_x0000_i1028" type="#_x0000_t75" style="width:15.6pt;height:14.95pt" o:ole="">
             <v:imagedata r:id="rId46" o:title=""/>
           </v:shape>
-          <o:OLEObject Type="Embed" ProgID="Equation.3" ShapeID="_x0000_i1028" DrawAspect="Content" ObjectID="_1461921934" r:id="rId47"/>
+          <o:OLEObject Type="Embed" ProgID="Equation.3" ShapeID="_x0000_i1028" DrawAspect="Content" ObjectID="_1461939136" r:id="rId47"/>
         </w:object>
       </w:r>
       <w:r>
@@ -36114,7 +35927,7 @@
           <v:shape id="_x0000_i1029" type="#_x0000_t75" style="width:17.65pt;height:17.65pt" o:ole="">
             <v:imagedata r:id="rId48" o:title=""/>
           </v:shape>
-          <o:OLEObject Type="Embed" ProgID="Equation.3" ShapeID="_x0000_i1029" DrawAspect="Content" ObjectID="_1461921935" r:id="rId49"/>
+          <o:OLEObject Type="Embed" ProgID="Equation.3" ShapeID="_x0000_i1029" DrawAspect="Content" ObjectID="_1461939137" r:id="rId49"/>
         </w:object>
       </w:r>
       <w:r>
@@ -36232,7 +36045,7 @@
           <v:shape id="_x0000_i1030" type="#_x0000_t75" style="width:146.05pt;height:18.35pt" o:ole="">
             <v:imagedata r:id="rId50" o:title=""/>
           </v:shape>
-          <o:OLEObject Type="Embed" ProgID="Equation.3" ShapeID="_x0000_i1030" DrawAspect="Content" ObjectID="_1461921936" r:id="rId51"/>
+          <o:OLEObject Type="Embed" ProgID="Equation.3" ShapeID="_x0000_i1030" DrawAspect="Content" ObjectID="_1461939138" r:id="rId51"/>
         </w:object>
       </w:r>
     </w:p>
@@ -36249,7 +36062,7 @@
           <v:shape id="_x0000_i1031" type="#_x0000_t75" style="width:51.6pt;height:33.3pt" o:ole="">
             <v:imagedata r:id="rId52" o:title=""/>
           </v:shape>
-          <o:OLEObject Type="Embed" ProgID="Equation.3" ShapeID="_x0000_i1031" DrawAspect="Content" ObjectID="_1461921937" r:id="rId53"/>
+          <o:OLEObject Type="Embed" ProgID="Equation.3" ShapeID="_x0000_i1031" DrawAspect="Content" ObjectID="_1461939139" r:id="rId53"/>
         </w:object>
       </w:r>
     </w:p>
@@ -36293,7 +36106,7 @@
           <v:shape id="_x0000_i1032" type="#_x0000_t75" style="width:17.65pt;height:17.65pt" o:ole="">
             <v:imagedata r:id="rId54" o:title=""/>
           </v:shape>
-          <o:OLEObject Type="Embed" ProgID="Equation.3" ShapeID="_x0000_i1032" DrawAspect="Content" ObjectID="_1461921938" r:id="rId55"/>
+          <o:OLEObject Type="Embed" ProgID="Equation.3" ShapeID="_x0000_i1032" DrawAspect="Content" ObjectID="_1461939140" r:id="rId55"/>
         </w:object>
       </w:r>
       <w:r>
@@ -36401,7 +36214,7 @@
           <v:shape id="_x0000_i1033" type="#_x0000_t75" style="width:67.9pt;height:17.65pt" o:ole="">
             <v:imagedata r:id="rId56" o:title=""/>
           </v:shape>
-          <o:OLEObject Type="Embed" ProgID="Equation.3" ShapeID="_x0000_i1033" DrawAspect="Content" ObjectID="_1461921939" r:id="rId57"/>
+          <o:OLEObject Type="Embed" ProgID="Equation.3" ShapeID="_x0000_i1033" DrawAspect="Content" ObjectID="_1461939141" r:id="rId57"/>
         </w:object>
       </w:r>
     </w:p>
@@ -36429,7 +36242,7 @@
           <v:shape id="_x0000_i1034" type="#_x0000_t75" style="width:13.6pt;height:17.65pt" o:ole="">
             <v:imagedata r:id="rId58" o:title=""/>
           </v:shape>
-          <o:OLEObject Type="Embed" ProgID="Equation.3" ShapeID="_x0000_i1034" DrawAspect="Content" ObjectID="_1461921940" r:id="rId59"/>
+          <o:OLEObject Type="Embed" ProgID="Equation.3" ShapeID="_x0000_i1034" DrawAspect="Content" ObjectID="_1461939142" r:id="rId59"/>
         </w:object>
       </w:r>
       <w:r>
@@ -36446,7 +36259,7 @@
           <v:shape id="_x0000_i1035" type="#_x0000_t75" style="width:14.95pt;height:17.65pt" o:ole="">
             <v:imagedata r:id="rId60" o:title=""/>
           </v:shape>
-          <o:OLEObject Type="Embed" ProgID="Equation.3" ShapeID="_x0000_i1035" DrawAspect="Content" ObjectID="_1461921941" r:id="rId61"/>
+          <o:OLEObject Type="Embed" ProgID="Equation.3" ShapeID="_x0000_i1035" DrawAspect="Content" ObjectID="_1461939143" r:id="rId61"/>
         </w:object>
       </w:r>
       <w:r>
@@ -36463,7 +36276,7 @@
           <v:shape id="_x0000_i1036" type="#_x0000_t75" style="width:13.6pt;height:14.95pt" o:ole="">
             <v:imagedata r:id="rId62" o:title=""/>
           </v:shape>
-          <o:OLEObject Type="Embed" ProgID="Equation.3" ShapeID="_x0000_i1036" DrawAspect="Content" ObjectID="_1461921942" r:id="rId63"/>
+          <o:OLEObject Type="Embed" ProgID="Equation.3" ShapeID="_x0000_i1036" DrawAspect="Content" ObjectID="_1461939144" r:id="rId63"/>
         </w:object>
       </w:r>
       <w:r>
@@ -36480,7 +36293,7 @@
           <v:shape id="_x0000_i1037" type="#_x0000_t75" style="width:15.6pt;height:14.95pt" o:ole="">
             <v:imagedata r:id="rId64" o:title=""/>
           </v:shape>
-          <o:OLEObject Type="Embed" ProgID="Equation.3" ShapeID="_x0000_i1037" DrawAspect="Content" ObjectID="_1461921943" r:id="rId65"/>
+          <o:OLEObject Type="Embed" ProgID="Equation.3" ShapeID="_x0000_i1037" DrawAspect="Content" ObjectID="_1461939145" r:id="rId65"/>
         </w:object>
       </w:r>
       <w:r>
@@ -36605,7 +36418,7 @@
           <v:shape id="_x0000_i1038" type="#_x0000_t75" style="width:14.95pt;height:17.65pt" o:ole="">
             <v:imagedata r:id="rId66" o:title=""/>
           </v:shape>
-          <o:OLEObject Type="Embed" ProgID="Equation.3" ShapeID="_x0000_i1038" DrawAspect="Content" ObjectID="_1461921944" r:id="rId67"/>
+          <o:OLEObject Type="Embed" ProgID="Equation.3" ShapeID="_x0000_i1038" DrawAspect="Content" ObjectID="_1461939146" r:id="rId67"/>
         </w:object>
       </w:r>
       <w:r>
@@ -36646,7 +36459,7 @@
           <v:shape id="_x0000_i1039" type="#_x0000_t75" style="width:21.05pt;height:17.65pt" o:ole="">
             <v:imagedata r:id="rId68" o:title=""/>
           </v:shape>
-          <o:OLEObject Type="Embed" ProgID="Equation.3" ShapeID="_x0000_i1039" DrawAspect="Content" ObjectID="_1461921945" r:id="rId69"/>
+          <o:OLEObject Type="Embed" ProgID="Equation.3" ShapeID="_x0000_i1039" DrawAspect="Content" ObjectID="_1461939147" r:id="rId69"/>
         </w:object>
       </w:r>
       <w:r>
@@ -36681,7 +36494,7 @@
           <v:shape id="_x0000_i1040" type="#_x0000_t75" style="width:17.65pt;height:17.65pt" o:ole="">
             <v:imagedata r:id="rId70" o:title=""/>
           </v:shape>
-          <o:OLEObject Type="Embed" ProgID="Equation.3" ShapeID="_x0000_i1040" DrawAspect="Content" ObjectID="_1461921946" r:id="rId71"/>
+          <o:OLEObject Type="Embed" ProgID="Equation.3" ShapeID="_x0000_i1040" DrawAspect="Content" ObjectID="_1461939148" r:id="rId71"/>
         </w:object>
       </w:r>
       <w:r>
@@ -36698,7 +36511,7 @@
           <v:shape id="_x0000_i1041" type="#_x0000_t75" style="width:17.65pt;height:17.65pt" o:ole="">
             <v:imagedata r:id="rId72" o:title=""/>
           </v:shape>
-          <o:OLEObject Type="Embed" ProgID="Equation.3" ShapeID="_x0000_i1041" DrawAspect="Content" ObjectID="_1461921947" r:id="rId73"/>
+          <o:OLEObject Type="Embed" ProgID="Equation.3" ShapeID="_x0000_i1041" DrawAspect="Content" ObjectID="_1461939149" r:id="rId73"/>
         </w:object>
       </w:r>
       <w:r>
@@ -36715,7 +36528,7 @@
           <v:shape id="_x0000_i1042" type="#_x0000_t75" style="width:21.05pt;height:17.65pt" o:ole="">
             <v:imagedata r:id="rId68" o:title=""/>
           </v:shape>
-          <o:OLEObject Type="Embed" ProgID="Equation.3" ShapeID="_x0000_i1042" DrawAspect="Content" ObjectID="_1461921948" r:id="rId74"/>
+          <o:OLEObject Type="Embed" ProgID="Equation.3" ShapeID="_x0000_i1042" DrawAspect="Content" ObjectID="_1461939150" r:id="rId74"/>
         </w:object>
       </w:r>
       <w:r>
@@ -36848,7 +36661,7 @@
           <v:shape id="_x0000_i1043" type="#_x0000_t75" style="width:15.6pt;height:18.35pt" o:ole="">
             <v:imagedata r:id="rId76" o:title=""/>
           </v:shape>
-          <o:OLEObject Type="Embed" ProgID="Equation.3" ShapeID="_x0000_i1043" DrawAspect="Content" ObjectID="_1461921949" r:id="rId77"/>
+          <o:OLEObject Type="Embed" ProgID="Equation.3" ShapeID="_x0000_i1043" DrawAspect="Content" ObjectID="_1461939151" r:id="rId77"/>
         </w:object>
       </w:r>
       <w:r>
@@ -36937,7 +36750,7 @@
           <v:shape id="_x0000_i1044" type="#_x0000_t75" style="width:15.6pt;height:18.35pt" o:ole="">
             <v:imagedata r:id="rId76" o:title=""/>
           </v:shape>
-          <o:OLEObject Type="Embed" ProgID="Equation.3" ShapeID="_x0000_i1044" DrawAspect="Content" ObjectID="_1461921950" r:id="rId78"/>
+          <o:OLEObject Type="Embed" ProgID="Equation.3" ShapeID="_x0000_i1044" DrawAspect="Content" ObjectID="_1461939152" r:id="rId78"/>
         </w:object>
       </w:r>
       <w:r>
@@ -37022,7 +36835,7 @@
           <v:shape id="_x0000_i1045" type="#_x0000_t75" style="width:63.85pt;height:18.35pt" o:ole="">
             <v:imagedata r:id="rId79" o:title=""/>
           </v:shape>
-          <o:OLEObject Type="Embed" ProgID="Equation.3" ShapeID="_x0000_i1045" DrawAspect="Content" ObjectID="_1461921951" r:id="rId80"/>
+          <o:OLEObject Type="Embed" ProgID="Equation.3" ShapeID="_x0000_i1045" DrawAspect="Content" ObjectID="_1461939153" r:id="rId80"/>
         </w:object>
       </w:r>
       <w:r>
@@ -37114,7 +36927,7 @@
           <v:shape id="_x0000_i1046" type="#_x0000_t75" style="width:366.8pt;height:179.3pt" o:ole="">
             <v:imagedata r:id="rId81" o:title=""/>
           </v:shape>
-          <o:OLEObject Type="Embed" ProgID="Equation.3" ShapeID="_x0000_i1046" DrawAspect="Content" ObjectID="_1461921952" r:id="rId82"/>
+          <o:OLEObject Type="Embed" ProgID="Equation.3" ShapeID="_x0000_i1046" DrawAspect="Content" ObjectID="_1461939154" r:id="rId82"/>
         </w:object>
       </w:r>
     </w:p>
@@ -37205,7 +37018,7 @@
           <v:shape id="_x0000_i1047" type="#_x0000_t75" style="width:15.6pt;height:17.65pt" o:ole="">
             <v:imagedata r:id="rId83" o:title=""/>
           </v:shape>
-          <o:OLEObject Type="Embed" ProgID="Equation.3" ShapeID="_x0000_i1047" DrawAspect="Content" ObjectID="_1461921953" r:id="rId84"/>
+          <o:OLEObject Type="Embed" ProgID="Equation.3" ShapeID="_x0000_i1047" DrawAspect="Content" ObjectID="_1461939155" r:id="rId84"/>
         </w:object>
       </w:r>
       <w:r>
@@ -37235,7 +37048,7 @@
           <v:shape id="_x0000_i1048" type="#_x0000_t75" style="width:21.05pt;height:17.65pt" o:ole="">
             <v:imagedata r:id="rId85" o:title=""/>
           </v:shape>
-          <o:OLEObject Type="Embed" ProgID="Equation.3" ShapeID="_x0000_i1048" DrawAspect="Content" ObjectID="_1461921954" r:id="rId86"/>
+          <o:OLEObject Type="Embed" ProgID="Equation.3" ShapeID="_x0000_i1048" DrawAspect="Content" ObjectID="_1461939156" r:id="rId86"/>
         </w:object>
       </w:r>
       <w:r>
@@ -37277,7 +37090,7 @@
           <v:shape id="_x0000_i1049" type="#_x0000_t75" style="width:13.6pt;height:17.65pt" o:ole="">
             <v:imagedata r:id="rId87" o:title=""/>
           </v:shape>
-          <o:OLEObject Type="Embed" ProgID="Equation.3" ShapeID="_x0000_i1049" DrawAspect="Content" ObjectID="_1461921955" r:id="rId88"/>
+          <o:OLEObject Type="Embed" ProgID="Equation.3" ShapeID="_x0000_i1049" DrawAspect="Content" ObjectID="_1461939157" r:id="rId88"/>
         </w:object>
       </w:r>
       <w:r>
@@ -37350,7 +37163,7 @@
           <v:shape id="_x0000_i1050" type="#_x0000_t75" style="width:132.45pt;height:36pt" o:ole="">
             <v:imagedata r:id="rId89" o:title=""/>
           </v:shape>
-          <o:OLEObject Type="Embed" ProgID="Equation.3" ShapeID="_x0000_i1050" DrawAspect="Content" ObjectID="_1461921956" r:id="rId90"/>
+          <o:OLEObject Type="Embed" ProgID="Equation.3" ShapeID="_x0000_i1050" DrawAspect="Content" ObjectID="_1461939158" r:id="rId90"/>
         </w:object>
       </w:r>
       <w:r>
@@ -37441,7 +37254,7 @@
           <v:shape id="_x0000_i1051" type="#_x0000_t75" style="width:63.85pt;height:17.65pt" o:ole="">
             <v:imagedata r:id="rId91" o:title=""/>
           </v:shape>
-          <o:OLEObject Type="Embed" ProgID="Equation.3" ShapeID="_x0000_i1051" DrawAspect="Content" ObjectID="_1461921957" r:id="rId92"/>
+          <o:OLEObject Type="Embed" ProgID="Equation.3" ShapeID="_x0000_i1051" DrawAspect="Content" ObjectID="_1461939159" r:id="rId92"/>
         </w:object>
       </w:r>
       <w:r>
@@ -37552,7 +37365,7 @@
           <v:shape id="_x0000_i1052" type="#_x0000_t75" style="width:190.85pt;height:43.45pt" o:ole="">
             <v:imagedata r:id="rId93" o:title=""/>
           </v:shape>
-          <o:OLEObject Type="Embed" ProgID="Equation.3" ShapeID="_x0000_i1052" DrawAspect="Content" ObjectID="_1461921958" r:id="rId94"/>
+          <o:OLEObject Type="Embed" ProgID="Equation.3" ShapeID="_x0000_i1052" DrawAspect="Content" ObjectID="_1461939160" r:id="rId94"/>
         </w:object>
       </w:r>
       <w:r>
@@ -37627,7 +37440,7 @@
           <v:shape id="_x0000_i1053" type="#_x0000_t75" style="width:140.6pt;height:31.25pt" o:ole="">
             <v:imagedata r:id="rId95" o:title=""/>
           </v:shape>
-          <o:OLEObject Type="Embed" ProgID="Equation.3" ShapeID="_x0000_i1053" DrawAspect="Content" ObjectID="_1461921959" r:id="rId96"/>
+          <o:OLEObject Type="Embed" ProgID="Equation.3" ShapeID="_x0000_i1053" DrawAspect="Content" ObjectID="_1461939161" r:id="rId96"/>
         </w:object>
       </w:r>
       <w:r>
@@ -37730,7 +37543,7 @@
           <v:shape id="_x0000_i1054" type="#_x0000_t75" style="width:14.95pt;height:17.65pt" o:ole="">
             <v:imagedata r:id="rId97" o:title=""/>
           </v:shape>
-          <o:OLEObject Type="Embed" ProgID="Equation.3" ShapeID="_x0000_i1054" DrawAspect="Content" ObjectID="_1461921960" r:id="rId98"/>
+          <o:OLEObject Type="Embed" ProgID="Equation.3" ShapeID="_x0000_i1054" DrawAspect="Content" ObjectID="_1461939162" r:id="rId98"/>
         </w:object>
       </w:r>
       <w:r>
@@ -37759,7 +37572,7 @@
           <v:shape id="_x0000_i1055" type="#_x0000_t75" style="width:18.35pt;height:17.65pt" o:ole="">
             <v:imagedata r:id="rId99" o:title=""/>
           </v:shape>
-          <o:OLEObject Type="Embed" ProgID="Equation.3" ShapeID="_x0000_i1055" DrawAspect="Content" ObjectID="_1461921961" r:id="rId100"/>
+          <o:OLEObject Type="Embed" ProgID="Equation.3" ShapeID="_x0000_i1055" DrawAspect="Content" ObjectID="_1461939163" r:id="rId100"/>
         </w:object>
       </w:r>
       <w:r>
@@ -37788,7 +37601,7 @@
           <v:shape id="_x0000_i1056" type="#_x0000_t75" style="width:31.25pt;height:17.65pt" o:ole="">
             <v:imagedata r:id="rId101" o:title=""/>
           </v:shape>
-          <o:OLEObject Type="Embed" ProgID="Equation.3" ShapeID="_x0000_i1056" DrawAspect="Content" ObjectID="_1461921962" r:id="rId102"/>
+          <o:OLEObject Type="Embed" ProgID="Equation.3" ShapeID="_x0000_i1056" DrawAspect="Content" ObjectID="_1461939164" r:id="rId102"/>
         </w:object>
       </w:r>
       <w:r>
@@ -37876,7 +37689,7 @@
           <v:shape id="_x0000_i1057" type="#_x0000_t75" style="width:177.3pt;height:63.85pt" o:ole="">
             <v:imagedata r:id="rId103" o:title=""/>
           </v:shape>
-          <o:OLEObject Type="Embed" ProgID="Equation.3" ShapeID="_x0000_i1057" DrawAspect="Content" ObjectID="_1461921963" r:id="rId104"/>
+          <o:OLEObject Type="Embed" ProgID="Equation.3" ShapeID="_x0000_i1057" DrawAspect="Content" ObjectID="_1461939165" r:id="rId104"/>
         </w:object>
       </w:r>
       <w:r>
@@ -37992,7 +37805,7 @@
           <v:shape id="_x0000_i1058" type="#_x0000_t75" style="width:108pt;height:31.25pt" o:ole="">
             <v:imagedata r:id="rId105" o:title=""/>
           </v:shape>
-          <o:OLEObject Type="Embed" ProgID="Equation.3" ShapeID="_x0000_i1058" DrawAspect="Content" ObjectID="_1461921964" r:id="rId106"/>
+          <o:OLEObject Type="Embed" ProgID="Equation.3" ShapeID="_x0000_i1058" DrawAspect="Content" ObjectID="_1461939166" r:id="rId106"/>
         </w:object>
       </w:r>
       <w:r>
@@ -38089,7 +37902,7 @@
           <v:shape id="_x0000_i1059" type="#_x0000_t75" style="width:23.75pt;height:17.65pt" o:ole="">
             <v:imagedata r:id="rId107" o:title=""/>
           </v:shape>
-          <o:OLEObject Type="Embed" ProgID="Equation.3" ShapeID="_x0000_i1059" DrawAspect="Content" ObjectID="_1461921965" r:id="rId108"/>
+          <o:OLEObject Type="Embed" ProgID="Equation.3" ShapeID="_x0000_i1059" DrawAspect="Content" ObjectID="_1461939167" r:id="rId108"/>
         </w:object>
       </w:r>
       <w:r>
@@ -38130,7 +37943,7 @@
           <v:shape id="_x0000_i1060" type="#_x0000_t75" style="width:31.25pt;height:17.65pt" o:ole="">
             <v:imagedata r:id="rId109" o:title=""/>
           </v:shape>
-          <o:OLEObject Type="Embed" ProgID="Equation.3" ShapeID="_x0000_i1060" DrawAspect="Content" ObjectID="_1461921966" r:id="rId110"/>
+          <o:OLEObject Type="Embed" ProgID="Equation.3" ShapeID="_x0000_i1060" DrawAspect="Content" ObjectID="_1461939168" r:id="rId110"/>
         </w:object>
       </w:r>
       <w:r>
@@ -38252,7 +38065,7 @@
           <v:shape id="_x0000_i1061" type="#_x0000_t75" style="width:202.4pt;height:43.45pt" o:ole="">
             <v:imagedata r:id="rId111" o:title=""/>
           </v:shape>
-          <o:OLEObject Type="Embed" ProgID="Equation.3" ShapeID="_x0000_i1061" DrawAspect="Content" ObjectID="_1461921967" r:id="rId112"/>
+          <o:OLEObject Type="Embed" ProgID="Equation.3" ShapeID="_x0000_i1061" DrawAspect="Content" ObjectID="_1461939169" r:id="rId112"/>
         </w:object>
       </w:r>
       <w:r>
@@ -38368,7 +38181,7 @@
           <v:shape id="_x0000_i1062" type="#_x0000_t75" style="width:10.2pt;height:17.65pt" o:ole="">
             <v:imagedata r:id="rId113" o:title=""/>
           </v:shape>
-          <o:OLEObject Type="Embed" ProgID="Equation.3" ShapeID="_x0000_i1062" DrawAspect="Content" ObjectID="_1461921968" r:id="rId114"/>
+          <o:OLEObject Type="Embed" ProgID="Equation.3" ShapeID="_x0000_i1062" DrawAspect="Content" ObjectID="_1461939170" r:id="rId114"/>
         </w:object>
       </w:r>
       <w:r>
@@ -38379,7 +38192,7 @@
           <v:shape id="_x0000_i1063" type="#_x0000_t75" style="width:17.65pt;height:12.25pt" o:ole="">
             <v:imagedata r:id="rId115" o:title=""/>
           </v:shape>
-          <o:OLEObject Type="Embed" ProgID="Equation.3" ShapeID="_x0000_i1063" DrawAspect="Content" ObjectID="_1461921969" r:id="rId116"/>
+          <o:OLEObject Type="Embed" ProgID="Equation.3" ShapeID="_x0000_i1063" DrawAspect="Content" ObjectID="_1461939171" r:id="rId116"/>
         </w:object>
       </w:r>
       <w:r>
@@ -38390,7 +38203,7 @@
           <v:shape id="_x0000_i1064" type="#_x0000_t75" style="width:227.55pt;height:54.35pt" o:ole="">
             <v:imagedata r:id="rId117" o:title=""/>
           </v:shape>
-          <o:OLEObject Type="Embed" ProgID="Equation.3" ShapeID="_x0000_i1064" DrawAspect="Content" ObjectID="_1461921970" r:id="rId118"/>
+          <o:OLEObject Type="Embed" ProgID="Equation.3" ShapeID="_x0000_i1064" DrawAspect="Content" ObjectID="_1461939172" r:id="rId118"/>
         </w:object>
       </w:r>
       <w:r>
@@ -40206,7 +40019,7 @@
           <v:shape id="_x0000_i1065" type="#_x0000_t75" style="width:14.95pt;height:17.65pt" o:ole="">
             <v:imagedata r:id="rId119" o:title=""/>
           </v:shape>
-          <o:OLEObject Type="Embed" ProgID="Equation.3" ShapeID="_x0000_i1065" DrawAspect="Content" ObjectID="_1461921971" r:id="rId120"/>
+          <o:OLEObject Type="Embed" ProgID="Equation.3" ShapeID="_x0000_i1065" DrawAspect="Content" ObjectID="_1461939173" r:id="rId120"/>
         </w:object>
       </w:r>
       <w:r>
@@ -40358,7 +40171,7 @@
           <v:shape id="_x0000_i1066" type="#_x0000_t75" style="width:14.95pt;height:17.65pt" o:ole="">
             <v:imagedata r:id="rId121" o:title=""/>
           </v:shape>
-          <o:OLEObject Type="Embed" ProgID="Equation.3" ShapeID="_x0000_i1066" DrawAspect="Content" ObjectID="_1461921972" r:id="rId122"/>
+          <o:OLEObject Type="Embed" ProgID="Equation.3" ShapeID="_x0000_i1066" DrawAspect="Content" ObjectID="_1461939174" r:id="rId122"/>
         </w:object>
       </w:r>
       <w:r>
@@ -40375,7 +40188,7 @@
           <v:shape id="_x0000_i1067" type="#_x0000_t75" style="width:14.95pt;height:17.65pt" o:ole="">
             <v:imagedata r:id="rId123" o:title=""/>
           </v:shape>
-          <o:OLEObject Type="Embed" ProgID="Equation.3" ShapeID="_x0000_i1067" DrawAspect="Content" ObjectID="_1461921973" r:id="rId124"/>
+          <o:OLEObject Type="Embed" ProgID="Equation.3" ShapeID="_x0000_i1067" DrawAspect="Content" ObjectID="_1461939175" r:id="rId124"/>
         </w:object>
       </w:r>
       <w:r>
@@ -40392,7 +40205,7 @@
           <v:shape id="_x0000_i1068" type="#_x0000_t75" style="width:14.95pt;height:17.65pt" o:ole="">
             <v:imagedata r:id="rId125" o:title=""/>
           </v:shape>
-          <o:OLEObject Type="Embed" ProgID="Equation.3" ShapeID="_x0000_i1068" DrawAspect="Content" ObjectID="_1461921974" r:id="rId126"/>
+          <o:OLEObject Type="Embed" ProgID="Equation.3" ShapeID="_x0000_i1068" DrawAspect="Content" ObjectID="_1461939176" r:id="rId126"/>
         </w:object>
       </w:r>
       <w:r>
@@ -40510,7 +40323,7 @@
           <v:shape id="_x0000_i1069" type="#_x0000_t75" style="width:44.15pt;height:17.65pt" o:ole="">
             <v:imagedata r:id="rId127" o:title=""/>
           </v:shape>
-          <o:OLEObject Type="Embed" ProgID="Equation.3" ShapeID="_x0000_i1069" DrawAspect="Content" ObjectID="_1461921975" r:id="rId128"/>
+          <o:OLEObject Type="Embed" ProgID="Equation.3" ShapeID="_x0000_i1069" DrawAspect="Content" ObjectID="_1461939177" r:id="rId128"/>
         </w:object>
       </w:r>
       <w:r>
@@ -40711,7 +40524,7 @@
           <v:shape id="_x0000_i1070" type="#_x0000_t75" style="width:44.15pt;height:17.65pt" o:ole="">
             <v:imagedata r:id="rId127" o:title=""/>
           </v:shape>
-          <o:OLEObject Type="Embed" ProgID="Equation.3" ShapeID="_x0000_i1070" DrawAspect="Content" ObjectID="_1461921976" r:id="rId130"/>
+          <o:OLEObject Type="Embed" ProgID="Equation.3" ShapeID="_x0000_i1070" DrawAspect="Content" ObjectID="_1461939178" r:id="rId130"/>
         </w:object>
       </w:r>
       <w:r>
@@ -40811,7 +40624,7 @@
           <v:shape id="_x0000_i1071" type="#_x0000_t75" style="width:28.55pt;height:17.65pt" o:ole="">
             <v:imagedata r:id="rId131" o:title=""/>
           </v:shape>
-          <o:OLEObject Type="Embed" ProgID="Equation.3" ShapeID="_x0000_i1071" DrawAspect="Content" ObjectID="_1461921977" r:id="rId132"/>
+          <o:OLEObject Type="Embed" ProgID="Equation.3" ShapeID="_x0000_i1071" DrawAspect="Content" ObjectID="_1461939179" r:id="rId132"/>
         </w:object>
       </w:r>
       <w:r>
@@ -40964,7 +40777,7 @@
           <v:shape id="_x0000_i1072" type="#_x0000_t75" style="width:44.15pt;height:17.65pt" o:ole="">
             <v:imagedata r:id="rId127" o:title=""/>
           </v:shape>
-          <o:OLEObject Type="Embed" ProgID="Equation.3" ShapeID="_x0000_i1072" DrawAspect="Content" ObjectID="_1461921978" r:id="rId134"/>
+          <o:OLEObject Type="Embed" ProgID="Equation.3" ShapeID="_x0000_i1072" DrawAspect="Content" ObjectID="_1461939180" r:id="rId134"/>
         </w:object>
       </w:r>
       <w:r>
@@ -40998,7 +40811,7 @@
           <v:shape id="_x0000_i1073" type="#_x0000_t75" style="width:44.15pt;height:17.65pt" o:ole="">
             <v:imagedata r:id="rId135" o:title=""/>
           </v:shape>
-          <o:OLEObject Type="Embed" ProgID="Equation.3" ShapeID="_x0000_i1073" DrawAspect="Content" ObjectID="_1461921979" r:id="rId136"/>
+          <o:OLEObject Type="Embed" ProgID="Equation.3" ShapeID="_x0000_i1073" DrawAspect="Content" ObjectID="_1461939181" r:id="rId136"/>
         </w:object>
       </w:r>
       <w:r>
@@ -41128,7 +40941,7 @@
           <v:shape id="_x0000_i1074" type="#_x0000_t75" style="width:44.15pt;height:17.65pt" o:ole="">
             <v:imagedata r:id="rId135" o:title=""/>
           </v:shape>
-          <o:OLEObject Type="Embed" ProgID="Equation.3" ShapeID="_x0000_i1074" DrawAspect="Content" ObjectID="_1461921980" r:id="rId138"/>
+          <o:OLEObject Type="Embed" ProgID="Equation.3" ShapeID="_x0000_i1074" DrawAspect="Content" ObjectID="_1461939182" r:id="rId138"/>
         </w:object>
       </w:r>
       <w:r>
@@ -41240,7 +41053,7 @@
           <v:shape id="_x0000_i1075" type="#_x0000_t75" style="width:44.15pt;height:17.65pt" o:ole="">
             <v:imagedata r:id="rId127" o:title=""/>
           </v:shape>
-          <o:OLEObject Type="Embed" ProgID="Equation.3" ShapeID="_x0000_i1075" DrawAspect="Content" ObjectID="_1461921981" r:id="rId139"/>
+          <o:OLEObject Type="Embed" ProgID="Equation.3" ShapeID="_x0000_i1075" DrawAspect="Content" ObjectID="_1461939183" r:id="rId139"/>
         </w:object>
       </w:r>
       <w:r>
@@ -41359,7 +41172,7 @@
           <v:shape id="_x0000_i1076" type="#_x0000_t75" style="width:44.15pt;height:17.65pt" o:ole="">
             <v:imagedata r:id="rId135" o:title=""/>
           </v:shape>
-          <o:OLEObject Type="Embed" ProgID="Equation.3" ShapeID="_x0000_i1076" DrawAspect="Content" ObjectID="_1461921982" r:id="rId141"/>
+          <o:OLEObject Type="Embed" ProgID="Equation.3" ShapeID="_x0000_i1076" DrawAspect="Content" ObjectID="_1461939184" r:id="rId141"/>
         </w:object>
       </w:r>
       <w:r>
@@ -41429,7 +41242,7 @@
           <v:shape id="_x0000_i1077" type="#_x0000_t75" style="width:44.15pt;height:17.65pt" o:ole="">
             <v:imagedata r:id="rId127" o:title=""/>
           </v:shape>
-          <o:OLEObject Type="Embed" ProgID="Equation.3" ShapeID="_x0000_i1077" DrawAspect="Content" ObjectID="_1461921983" r:id="rId142"/>
+          <o:OLEObject Type="Embed" ProgID="Equation.3" ShapeID="_x0000_i1077" DrawAspect="Content" ObjectID="_1461939185" r:id="rId142"/>
         </w:object>
       </w:r>
       <w:r>
@@ -41469,7 +41282,7 @@
           <v:shape id="_x0000_i1078" type="#_x0000_t75" style="width:14.95pt;height:17.65pt" o:ole="">
             <v:imagedata r:id="rId143" o:title=""/>
           </v:shape>
-          <o:OLEObject Type="Embed" ProgID="Equation.3" ShapeID="_x0000_i1078" DrawAspect="Content" ObjectID="_1461921984" r:id="rId144"/>
+          <o:OLEObject Type="Embed" ProgID="Equation.3" ShapeID="_x0000_i1078" DrawAspect="Content" ObjectID="_1461939186" r:id="rId144"/>
         </w:object>
       </w:r>
       <w:r>
@@ -46249,7 +46062,7 @@
               <w:noProof/>
               <w:lang w:val="zh-CN"/>
             </w:rPr>
-            <w:t>I</w:t>
+            <w:t>V</w:t>
           </w:r>
         </w:fldSimple>
       </w:p>
@@ -46285,7 +46098,7 @@
               <w:noProof/>
               <w:lang w:val="zh-CN"/>
             </w:rPr>
-            <w:t>36</w:t>
+            <w:t>38</w:t>
           </w:r>
         </w:fldSimple>
       </w:p>
@@ -46356,7 +46169,7 @@
               <w:noProof/>
               <w:lang w:val="zh-CN"/>
             </w:rPr>
-            <w:t>57</w:t>
+            <w:t>39</w:t>
           </w:r>
         </w:fldSimple>
       </w:p>
@@ -47722,7 +47535,7 @@
   <w:abstractNum w:abstractNumId="11">
     <w:nsid w:val="41A40297"/>
     <w:multiLevelType w:val="hybridMultilevel"/>
-    <w:tmpl w:val="5BFE97A8"/>
+    <w:tmpl w:val="E6864E0C"/>
     <w:lvl w:ilvl="0" w:tplc="04090001">
       <w:start w:val="1"/>
       <w:numFmt w:val="bullet"/>

--- a/doc/研究生硕士论文-陈钦波.docx
+++ b/doc/研究生硕士论文-陈钦波.docx
@@ -9673,12 +9673,12 @@
             </w:r>
             <w:smartTag w:uri="urn:schemas-microsoft-com:office:smarttags" w:element="chmetcnv">
               <w:smartTagPr>
+                <w:attr w:name="TCSC" w:val="0"/>
+                <w:attr w:name="NumberType" w:val="1"/>
+                <w:attr w:name="Negative" w:val="False"/>
+                <w:attr w:name="HasSpace" w:val="False"/>
+                <w:attr w:name="SourceValue" w:val="120"/>
                 <w:attr w:name="UnitName" w:val="km/h"/>
-                <w:attr w:name="SourceValue" w:val="120"/>
-                <w:attr w:name="HasSpace" w:val="False"/>
-                <w:attr w:name="Negative" w:val="False"/>
-                <w:attr w:name="NumberType" w:val="1"/>
-                <w:attr w:name="TCSC" w:val="0"/>
               </w:smartTagPr>
               <w:r>
                 <w:rPr>
@@ -14141,7 +14141,7 @@
           <v:shape id="_x0000_i1026" type="#_x0000_t75" style="width:400.1pt;height:272.4pt" o:ole="">
             <v:imagedata r:id="rId17" o:title=""/>
           </v:shape>
-          <o:OLEObject Type="Embed" ProgID="Visio.Drawing.11" ShapeID="_x0000_i1026" DrawAspect="Content" ObjectID="_1461939134" r:id="rId18"/>
+          <o:OLEObject Type="Embed" ProgID="Visio.Drawing.11" ShapeID="_x0000_i1026" DrawAspect="Content" ObjectID="_1461940884" r:id="rId18"/>
         </w:object>
       </w:r>
     </w:p>
@@ -33434,9 +33434,6 @@
           <w:ilvl w:val="0"/>
           <w:numId w:val="30"/>
         </w:numPr>
-        <w:rPr>
-          <w:rFonts w:hint="eastAsia"/>
-        </w:rPr>
       </w:pPr>
       <w:r>
         <w:rPr>
@@ -35870,7 +35867,7 @@
           <v:shape id="_x0000_i1027" type="#_x0000_t75" style="width:177.3pt;height:17.65pt" o:ole="">
             <v:imagedata r:id="rId44" o:title=""/>
           </v:shape>
-          <o:OLEObject Type="Embed" ProgID="Equation.3" ShapeID="_x0000_i1027" DrawAspect="Content" ObjectID="_1461939135" r:id="rId45"/>
+          <o:OLEObject Type="Embed" ProgID="Equation.3" ShapeID="_x0000_i1027" DrawAspect="Content" ObjectID="_1461940885" r:id="rId45"/>
         </w:object>
       </w:r>
     </w:p>
@@ -35898,7 +35895,7 @@
           <v:shape id="_x0000_i1028" type="#_x0000_t75" style="width:15.6pt;height:14.95pt" o:ole="">
             <v:imagedata r:id="rId46" o:title=""/>
           </v:shape>
-          <o:OLEObject Type="Embed" ProgID="Equation.3" ShapeID="_x0000_i1028" DrawAspect="Content" ObjectID="_1461939136" r:id="rId47"/>
+          <o:OLEObject Type="Embed" ProgID="Equation.3" ShapeID="_x0000_i1028" DrawAspect="Content" ObjectID="_1461940886" r:id="rId47"/>
         </w:object>
       </w:r>
       <w:r>
@@ -35927,7 +35924,7 @@
           <v:shape id="_x0000_i1029" type="#_x0000_t75" style="width:17.65pt;height:17.65pt" o:ole="">
             <v:imagedata r:id="rId48" o:title=""/>
           </v:shape>
-          <o:OLEObject Type="Embed" ProgID="Equation.3" ShapeID="_x0000_i1029" DrawAspect="Content" ObjectID="_1461939137" r:id="rId49"/>
+          <o:OLEObject Type="Embed" ProgID="Equation.3" ShapeID="_x0000_i1029" DrawAspect="Content" ObjectID="_1461940887" r:id="rId49"/>
         </w:object>
       </w:r>
       <w:r>
@@ -36045,7 +36042,7 @@
           <v:shape id="_x0000_i1030" type="#_x0000_t75" style="width:146.05pt;height:18.35pt" o:ole="">
             <v:imagedata r:id="rId50" o:title=""/>
           </v:shape>
-          <o:OLEObject Type="Embed" ProgID="Equation.3" ShapeID="_x0000_i1030" DrawAspect="Content" ObjectID="_1461939138" r:id="rId51"/>
+          <o:OLEObject Type="Embed" ProgID="Equation.3" ShapeID="_x0000_i1030" DrawAspect="Content" ObjectID="_1461940888" r:id="rId51"/>
         </w:object>
       </w:r>
     </w:p>
@@ -36062,7 +36059,7 @@
           <v:shape id="_x0000_i1031" type="#_x0000_t75" style="width:51.6pt;height:33.3pt" o:ole="">
             <v:imagedata r:id="rId52" o:title=""/>
           </v:shape>
-          <o:OLEObject Type="Embed" ProgID="Equation.3" ShapeID="_x0000_i1031" DrawAspect="Content" ObjectID="_1461939139" r:id="rId53"/>
+          <o:OLEObject Type="Embed" ProgID="Equation.3" ShapeID="_x0000_i1031" DrawAspect="Content" ObjectID="_1461940889" r:id="rId53"/>
         </w:object>
       </w:r>
     </w:p>
@@ -36106,7 +36103,7 @@
           <v:shape id="_x0000_i1032" type="#_x0000_t75" style="width:17.65pt;height:17.65pt" o:ole="">
             <v:imagedata r:id="rId54" o:title=""/>
           </v:shape>
-          <o:OLEObject Type="Embed" ProgID="Equation.3" ShapeID="_x0000_i1032" DrawAspect="Content" ObjectID="_1461939140" r:id="rId55"/>
+          <o:OLEObject Type="Embed" ProgID="Equation.3" ShapeID="_x0000_i1032" DrawAspect="Content" ObjectID="_1461940890" r:id="rId55"/>
         </w:object>
       </w:r>
       <w:r>
@@ -36214,7 +36211,7 @@
           <v:shape id="_x0000_i1033" type="#_x0000_t75" style="width:67.9pt;height:17.65pt" o:ole="">
             <v:imagedata r:id="rId56" o:title=""/>
           </v:shape>
-          <o:OLEObject Type="Embed" ProgID="Equation.3" ShapeID="_x0000_i1033" DrawAspect="Content" ObjectID="_1461939141" r:id="rId57"/>
+          <o:OLEObject Type="Embed" ProgID="Equation.3" ShapeID="_x0000_i1033" DrawAspect="Content" ObjectID="_1461940891" r:id="rId57"/>
         </w:object>
       </w:r>
     </w:p>
@@ -36242,7 +36239,7 @@
           <v:shape id="_x0000_i1034" type="#_x0000_t75" style="width:13.6pt;height:17.65pt" o:ole="">
             <v:imagedata r:id="rId58" o:title=""/>
           </v:shape>
-          <o:OLEObject Type="Embed" ProgID="Equation.3" ShapeID="_x0000_i1034" DrawAspect="Content" ObjectID="_1461939142" r:id="rId59"/>
+          <o:OLEObject Type="Embed" ProgID="Equation.3" ShapeID="_x0000_i1034" DrawAspect="Content" ObjectID="_1461940892" r:id="rId59"/>
         </w:object>
       </w:r>
       <w:r>
@@ -36259,7 +36256,7 @@
           <v:shape id="_x0000_i1035" type="#_x0000_t75" style="width:14.95pt;height:17.65pt" o:ole="">
             <v:imagedata r:id="rId60" o:title=""/>
           </v:shape>
-          <o:OLEObject Type="Embed" ProgID="Equation.3" ShapeID="_x0000_i1035" DrawAspect="Content" ObjectID="_1461939143" r:id="rId61"/>
+          <o:OLEObject Type="Embed" ProgID="Equation.3" ShapeID="_x0000_i1035" DrawAspect="Content" ObjectID="_1461940893" r:id="rId61"/>
         </w:object>
       </w:r>
       <w:r>
@@ -36276,7 +36273,7 @@
           <v:shape id="_x0000_i1036" type="#_x0000_t75" style="width:13.6pt;height:14.95pt" o:ole="">
             <v:imagedata r:id="rId62" o:title=""/>
           </v:shape>
-          <o:OLEObject Type="Embed" ProgID="Equation.3" ShapeID="_x0000_i1036" DrawAspect="Content" ObjectID="_1461939144" r:id="rId63"/>
+          <o:OLEObject Type="Embed" ProgID="Equation.3" ShapeID="_x0000_i1036" DrawAspect="Content" ObjectID="_1461940894" r:id="rId63"/>
         </w:object>
       </w:r>
       <w:r>
@@ -36293,7 +36290,7 @@
           <v:shape id="_x0000_i1037" type="#_x0000_t75" style="width:15.6pt;height:14.95pt" o:ole="">
             <v:imagedata r:id="rId64" o:title=""/>
           </v:shape>
-          <o:OLEObject Type="Embed" ProgID="Equation.3" ShapeID="_x0000_i1037" DrawAspect="Content" ObjectID="_1461939145" r:id="rId65"/>
+          <o:OLEObject Type="Embed" ProgID="Equation.3" ShapeID="_x0000_i1037" DrawAspect="Content" ObjectID="_1461940895" r:id="rId65"/>
         </w:object>
       </w:r>
       <w:r>
@@ -36418,7 +36415,7 @@
           <v:shape id="_x0000_i1038" type="#_x0000_t75" style="width:14.95pt;height:17.65pt" o:ole="">
             <v:imagedata r:id="rId66" o:title=""/>
           </v:shape>
-          <o:OLEObject Type="Embed" ProgID="Equation.3" ShapeID="_x0000_i1038" DrawAspect="Content" ObjectID="_1461939146" r:id="rId67"/>
+          <o:OLEObject Type="Embed" ProgID="Equation.3" ShapeID="_x0000_i1038" DrawAspect="Content" ObjectID="_1461940896" r:id="rId67"/>
         </w:object>
       </w:r>
       <w:r>
@@ -36459,7 +36456,7 @@
           <v:shape id="_x0000_i1039" type="#_x0000_t75" style="width:21.05pt;height:17.65pt" o:ole="">
             <v:imagedata r:id="rId68" o:title=""/>
           </v:shape>
-          <o:OLEObject Type="Embed" ProgID="Equation.3" ShapeID="_x0000_i1039" DrawAspect="Content" ObjectID="_1461939147" r:id="rId69"/>
+          <o:OLEObject Type="Embed" ProgID="Equation.3" ShapeID="_x0000_i1039" DrawAspect="Content" ObjectID="_1461940897" r:id="rId69"/>
         </w:object>
       </w:r>
       <w:r>
@@ -36494,7 +36491,7 @@
           <v:shape id="_x0000_i1040" type="#_x0000_t75" style="width:17.65pt;height:17.65pt" o:ole="">
             <v:imagedata r:id="rId70" o:title=""/>
           </v:shape>
-          <o:OLEObject Type="Embed" ProgID="Equation.3" ShapeID="_x0000_i1040" DrawAspect="Content" ObjectID="_1461939148" r:id="rId71"/>
+          <o:OLEObject Type="Embed" ProgID="Equation.3" ShapeID="_x0000_i1040" DrawAspect="Content" ObjectID="_1461940898" r:id="rId71"/>
         </w:object>
       </w:r>
       <w:r>
@@ -36511,7 +36508,7 @@
           <v:shape id="_x0000_i1041" type="#_x0000_t75" style="width:17.65pt;height:17.65pt" o:ole="">
             <v:imagedata r:id="rId72" o:title=""/>
           </v:shape>
-          <o:OLEObject Type="Embed" ProgID="Equation.3" ShapeID="_x0000_i1041" DrawAspect="Content" ObjectID="_1461939149" r:id="rId73"/>
+          <o:OLEObject Type="Embed" ProgID="Equation.3" ShapeID="_x0000_i1041" DrawAspect="Content" ObjectID="_1461940899" r:id="rId73"/>
         </w:object>
       </w:r>
       <w:r>
@@ -36528,7 +36525,7 @@
           <v:shape id="_x0000_i1042" type="#_x0000_t75" style="width:21.05pt;height:17.65pt" o:ole="">
             <v:imagedata r:id="rId68" o:title=""/>
           </v:shape>
-          <o:OLEObject Type="Embed" ProgID="Equation.3" ShapeID="_x0000_i1042" DrawAspect="Content" ObjectID="_1461939150" r:id="rId74"/>
+          <o:OLEObject Type="Embed" ProgID="Equation.3" ShapeID="_x0000_i1042" DrawAspect="Content" ObjectID="_1461940900" r:id="rId74"/>
         </w:object>
       </w:r>
       <w:r>
@@ -36661,7 +36658,7 @@
           <v:shape id="_x0000_i1043" type="#_x0000_t75" style="width:15.6pt;height:18.35pt" o:ole="">
             <v:imagedata r:id="rId76" o:title=""/>
           </v:shape>
-          <o:OLEObject Type="Embed" ProgID="Equation.3" ShapeID="_x0000_i1043" DrawAspect="Content" ObjectID="_1461939151" r:id="rId77"/>
+          <o:OLEObject Type="Embed" ProgID="Equation.3" ShapeID="_x0000_i1043" DrawAspect="Content" ObjectID="_1461940901" r:id="rId77"/>
         </w:object>
       </w:r>
       <w:r>
@@ -36750,7 +36747,7 @@
           <v:shape id="_x0000_i1044" type="#_x0000_t75" style="width:15.6pt;height:18.35pt" o:ole="">
             <v:imagedata r:id="rId76" o:title=""/>
           </v:shape>
-          <o:OLEObject Type="Embed" ProgID="Equation.3" ShapeID="_x0000_i1044" DrawAspect="Content" ObjectID="_1461939152" r:id="rId78"/>
+          <o:OLEObject Type="Embed" ProgID="Equation.3" ShapeID="_x0000_i1044" DrawAspect="Content" ObjectID="_1461940902" r:id="rId78"/>
         </w:object>
       </w:r>
       <w:r>
@@ -36835,7 +36832,7 @@
           <v:shape id="_x0000_i1045" type="#_x0000_t75" style="width:63.85pt;height:18.35pt" o:ole="">
             <v:imagedata r:id="rId79" o:title=""/>
           </v:shape>
-          <o:OLEObject Type="Embed" ProgID="Equation.3" ShapeID="_x0000_i1045" DrawAspect="Content" ObjectID="_1461939153" r:id="rId80"/>
+          <o:OLEObject Type="Embed" ProgID="Equation.3" ShapeID="_x0000_i1045" DrawAspect="Content" ObjectID="_1461940903" r:id="rId80"/>
         </w:object>
       </w:r>
       <w:r>
@@ -36927,7 +36924,7 @@
           <v:shape id="_x0000_i1046" type="#_x0000_t75" style="width:366.8pt;height:179.3pt" o:ole="">
             <v:imagedata r:id="rId81" o:title=""/>
           </v:shape>
-          <o:OLEObject Type="Embed" ProgID="Equation.3" ShapeID="_x0000_i1046" DrawAspect="Content" ObjectID="_1461939154" r:id="rId82"/>
+          <o:OLEObject Type="Embed" ProgID="Equation.3" ShapeID="_x0000_i1046" DrawAspect="Content" ObjectID="_1461940904" r:id="rId82"/>
         </w:object>
       </w:r>
     </w:p>
@@ -37018,7 +37015,7 @@
           <v:shape id="_x0000_i1047" type="#_x0000_t75" style="width:15.6pt;height:17.65pt" o:ole="">
             <v:imagedata r:id="rId83" o:title=""/>
           </v:shape>
-          <o:OLEObject Type="Embed" ProgID="Equation.3" ShapeID="_x0000_i1047" DrawAspect="Content" ObjectID="_1461939155" r:id="rId84"/>
+          <o:OLEObject Type="Embed" ProgID="Equation.3" ShapeID="_x0000_i1047" DrawAspect="Content" ObjectID="_1461940905" r:id="rId84"/>
         </w:object>
       </w:r>
       <w:r>
@@ -37048,7 +37045,7 @@
           <v:shape id="_x0000_i1048" type="#_x0000_t75" style="width:21.05pt;height:17.65pt" o:ole="">
             <v:imagedata r:id="rId85" o:title=""/>
           </v:shape>
-          <o:OLEObject Type="Embed" ProgID="Equation.3" ShapeID="_x0000_i1048" DrawAspect="Content" ObjectID="_1461939156" r:id="rId86"/>
+          <o:OLEObject Type="Embed" ProgID="Equation.3" ShapeID="_x0000_i1048" DrawAspect="Content" ObjectID="_1461940906" r:id="rId86"/>
         </w:object>
       </w:r>
       <w:r>
@@ -37090,7 +37087,7 @@
           <v:shape id="_x0000_i1049" type="#_x0000_t75" style="width:13.6pt;height:17.65pt" o:ole="">
             <v:imagedata r:id="rId87" o:title=""/>
           </v:shape>
-          <o:OLEObject Type="Embed" ProgID="Equation.3" ShapeID="_x0000_i1049" DrawAspect="Content" ObjectID="_1461939157" r:id="rId88"/>
+          <o:OLEObject Type="Embed" ProgID="Equation.3" ShapeID="_x0000_i1049" DrawAspect="Content" ObjectID="_1461940907" r:id="rId88"/>
         </w:object>
       </w:r>
       <w:r>
@@ -37163,7 +37160,7 @@
           <v:shape id="_x0000_i1050" type="#_x0000_t75" style="width:132.45pt;height:36pt" o:ole="">
             <v:imagedata r:id="rId89" o:title=""/>
           </v:shape>
-          <o:OLEObject Type="Embed" ProgID="Equation.3" ShapeID="_x0000_i1050" DrawAspect="Content" ObjectID="_1461939158" r:id="rId90"/>
+          <o:OLEObject Type="Embed" ProgID="Equation.3" ShapeID="_x0000_i1050" DrawAspect="Content" ObjectID="_1461940908" r:id="rId90"/>
         </w:object>
       </w:r>
       <w:r>
@@ -37254,7 +37251,7 @@
           <v:shape id="_x0000_i1051" type="#_x0000_t75" style="width:63.85pt;height:17.65pt" o:ole="">
             <v:imagedata r:id="rId91" o:title=""/>
           </v:shape>
-          <o:OLEObject Type="Embed" ProgID="Equation.3" ShapeID="_x0000_i1051" DrawAspect="Content" ObjectID="_1461939159" r:id="rId92"/>
+          <o:OLEObject Type="Embed" ProgID="Equation.3" ShapeID="_x0000_i1051" DrawAspect="Content" ObjectID="_1461940909" r:id="rId92"/>
         </w:object>
       </w:r>
       <w:r>
@@ -37365,7 +37362,7 @@
           <v:shape id="_x0000_i1052" type="#_x0000_t75" style="width:190.85pt;height:43.45pt" o:ole="">
             <v:imagedata r:id="rId93" o:title=""/>
           </v:shape>
-          <o:OLEObject Type="Embed" ProgID="Equation.3" ShapeID="_x0000_i1052" DrawAspect="Content" ObjectID="_1461939160" r:id="rId94"/>
+          <o:OLEObject Type="Embed" ProgID="Equation.3" ShapeID="_x0000_i1052" DrawAspect="Content" ObjectID="_1461940910" r:id="rId94"/>
         </w:object>
       </w:r>
       <w:r>
@@ -37440,7 +37437,7 @@
           <v:shape id="_x0000_i1053" type="#_x0000_t75" style="width:140.6pt;height:31.25pt" o:ole="">
             <v:imagedata r:id="rId95" o:title=""/>
           </v:shape>
-          <o:OLEObject Type="Embed" ProgID="Equation.3" ShapeID="_x0000_i1053" DrawAspect="Content" ObjectID="_1461939161" r:id="rId96"/>
+          <o:OLEObject Type="Embed" ProgID="Equation.3" ShapeID="_x0000_i1053" DrawAspect="Content" ObjectID="_1461940911" r:id="rId96"/>
         </w:object>
       </w:r>
       <w:r>
@@ -37543,7 +37540,7 @@
           <v:shape id="_x0000_i1054" type="#_x0000_t75" style="width:14.95pt;height:17.65pt" o:ole="">
             <v:imagedata r:id="rId97" o:title=""/>
           </v:shape>
-          <o:OLEObject Type="Embed" ProgID="Equation.3" ShapeID="_x0000_i1054" DrawAspect="Content" ObjectID="_1461939162" r:id="rId98"/>
+          <o:OLEObject Type="Embed" ProgID="Equation.3" ShapeID="_x0000_i1054" DrawAspect="Content" ObjectID="_1461940912" r:id="rId98"/>
         </w:object>
       </w:r>
       <w:r>
@@ -37572,7 +37569,7 @@
           <v:shape id="_x0000_i1055" type="#_x0000_t75" style="width:18.35pt;height:17.65pt" o:ole="">
             <v:imagedata r:id="rId99" o:title=""/>
           </v:shape>
-          <o:OLEObject Type="Embed" ProgID="Equation.3" ShapeID="_x0000_i1055" DrawAspect="Content" ObjectID="_1461939163" r:id="rId100"/>
+          <o:OLEObject Type="Embed" ProgID="Equation.3" ShapeID="_x0000_i1055" DrawAspect="Content" ObjectID="_1461940913" r:id="rId100"/>
         </w:object>
       </w:r>
       <w:r>
@@ -37601,7 +37598,7 @@
           <v:shape id="_x0000_i1056" type="#_x0000_t75" style="width:31.25pt;height:17.65pt" o:ole="">
             <v:imagedata r:id="rId101" o:title=""/>
           </v:shape>
-          <o:OLEObject Type="Embed" ProgID="Equation.3" ShapeID="_x0000_i1056" DrawAspect="Content" ObjectID="_1461939164" r:id="rId102"/>
+          <o:OLEObject Type="Embed" ProgID="Equation.3" ShapeID="_x0000_i1056" DrawAspect="Content" ObjectID="_1461940914" r:id="rId102"/>
         </w:object>
       </w:r>
       <w:r>
@@ -37689,7 +37686,7 @@
           <v:shape id="_x0000_i1057" type="#_x0000_t75" style="width:177.3pt;height:63.85pt" o:ole="">
             <v:imagedata r:id="rId103" o:title=""/>
           </v:shape>
-          <o:OLEObject Type="Embed" ProgID="Equation.3" ShapeID="_x0000_i1057" DrawAspect="Content" ObjectID="_1461939165" r:id="rId104"/>
+          <o:OLEObject Type="Embed" ProgID="Equation.3" ShapeID="_x0000_i1057" DrawAspect="Content" ObjectID="_1461940915" r:id="rId104"/>
         </w:object>
       </w:r>
       <w:r>
@@ -37805,7 +37802,7 @@
           <v:shape id="_x0000_i1058" type="#_x0000_t75" style="width:108pt;height:31.25pt" o:ole="">
             <v:imagedata r:id="rId105" o:title=""/>
           </v:shape>
-          <o:OLEObject Type="Embed" ProgID="Equation.3" ShapeID="_x0000_i1058" DrawAspect="Content" ObjectID="_1461939166" r:id="rId106"/>
+          <o:OLEObject Type="Embed" ProgID="Equation.3" ShapeID="_x0000_i1058" DrawAspect="Content" ObjectID="_1461940916" r:id="rId106"/>
         </w:object>
       </w:r>
       <w:r>
@@ -37902,7 +37899,7 @@
           <v:shape id="_x0000_i1059" type="#_x0000_t75" style="width:23.75pt;height:17.65pt" o:ole="">
             <v:imagedata r:id="rId107" o:title=""/>
           </v:shape>
-          <o:OLEObject Type="Embed" ProgID="Equation.3" ShapeID="_x0000_i1059" DrawAspect="Content" ObjectID="_1461939167" r:id="rId108"/>
+          <o:OLEObject Type="Embed" ProgID="Equation.3" ShapeID="_x0000_i1059" DrawAspect="Content" ObjectID="_1461940917" r:id="rId108"/>
         </w:object>
       </w:r>
       <w:r>
@@ -37943,7 +37940,7 @@
           <v:shape id="_x0000_i1060" type="#_x0000_t75" style="width:31.25pt;height:17.65pt" o:ole="">
             <v:imagedata r:id="rId109" o:title=""/>
           </v:shape>
-          <o:OLEObject Type="Embed" ProgID="Equation.3" ShapeID="_x0000_i1060" DrawAspect="Content" ObjectID="_1461939168" r:id="rId110"/>
+          <o:OLEObject Type="Embed" ProgID="Equation.3" ShapeID="_x0000_i1060" DrawAspect="Content" ObjectID="_1461940918" r:id="rId110"/>
         </w:object>
       </w:r>
       <w:r>
@@ -38065,7 +38062,7 @@
           <v:shape id="_x0000_i1061" type="#_x0000_t75" style="width:202.4pt;height:43.45pt" o:ole="">
             <v:imagedata r:id="rId111" o:title=""/>
           </v:shape>
-          <o:OLEObject Type="Embed" ProgID="Equation.3" ShapeID="_x0000_i1061" DrawAspect="Content" ObjectID="_1461939169" r:id="rId112"/>
+          <o:OLEObject Type="Embed" ProgID="Equation.3" ShapeID="_x0000_i1061" DrawAspect="Content" ObjectID="_1461940919" r:id="rId112"/>
         </w:object>
       </w:r>
       <w:r>
@@ -38181,7 +38178,7 @@
           <v:shape id="_x0000_i1062" type="#_x0000_t75" style="width:10.2pt;height:17.65pt" o:ole="">
             <v:imagedata r:id="rId113" o:title=""/>
           </v:shape>
-          <o:OLEObject Type="Embed" ProgID="Equation.3" ShapeID="_x0000_i1062" DrawAspect="Content" ObjectID="_1461939170" r:id="rId114"/>
+          <o:OLEObject Type="Embed" ProgID="Equation.3" ShapeID="_x0000_i1062" DrawAspect="Content" ObjectID="_1461940920" r:id="rId114"/>
         </w:object>
       </w:r>
       <w:r>
@@ -38192,7 +38189,7 @@
           <v:shape id="_x0000_i1063" type="#_x0000_t75" style="width:17.65pt;height:12.25pt" o:ole="">
             <v:imagedata r:id="rId115" o:title=""/>
           </v:shape>
-          <o:OLEObject Type="Embed" ProgID="Equation.3" ShapeID="_x0000_i1063" DrawAspect="Content" ObjectID="_1461939171" r:id="rId116"/>
+          <o:OLEObject Type="Embed" ProgID="Equation.3" ShapeID="_x0000_i1063" DrawAspect="Content" ObjectID="_1461940921" r:id="rId116"/>
         </w:object>
       </w:r>
       <w:r>
@@ -38203,7 +38200,7 @@
           <v:shape id="_x0000_i1064" type="#_x0000_t75" style="width:227.55pt;height:54.35pt" o:ole="">
             <v:imagedata r:id="rId117" o:title=""/>
           </v:shape>
-          <o:OLEObject Type="Embed" ProgID="Equation.3" ShapeID="_x0000_i1064" DrawAspect="Content" ObjectID="_1461939172" r:id="rId118"/>
+          <o:OLEObject Type="Embed" ProgID="Equation.3" ShapeID="_x0000_i1064" DrawAspect="Content" ObjectID="_1461940922" r:id="rId118"/>
         </w:object>
       </w:r>
       <w:r>
@@ -38368,25 +38365,61 @@
         <w:rPr>
           <w:rFonts w:hint="eastAsia"/>
         </w:rPr>
-        <w:t>初始化：设置进化代数计数器</w:t>
-      </w:r>
-      <w:r>
-        <w:rPr>
-          <w:rFonts w:hint="eastAsia"/>
-        </w:rPr>
-        <w:t>t=0</w:t>
-      </w:r>
-      <w:r>
-        <w:rPr>
-          <w:rFonts w:hint="eastAsia"/>
-        </w:rPr>
-        <w:t>，设置最大进化代数</w:t>
-      </w:r>
-      <w:r>
-        <w:rPr>
-          <w:rFonts w:hint="eastAsia"/>
-        </w:rPr>
-        <w:t>T</w:t>
+        <w:t>初始化：</w:t>
+      </w:r>
+      <w:r>
+        <w:rPr>
+          <w:rFonts w:hint="eastAsia"/>
+        </w:rPr>
+        <w:t>进化代数</w:t>
+      </w:r>
+      <w:r>
+        <w:rPr>
+          <w:rFonts w:hint="eastAsia"/>
+        </w:rPr>
+        <w:t>初始值为</w:t>
+      </w:r>
+      <w:r>
+        <w:rPr>
+          <w:rFonts w:ascii="Cambria Math" w:hAnsi="Cambria Math" w:cs="Cambria Math" w:hint="eastAsia"/>
+        </w:rPr>
+        <w:t>gen</w:t>
+      </w:r>
+      <w:r>
+        <w:rPr>
+          <w:rFonts w:hint="eastAsia"/>
+        </w:rPr>
+        <w:t xml:space="preserve"> </w:t>
+      </w:r>
+      <w:r>
+        <w:rPr>
+          <w:rFonts w:hint="eastAsia"/>
+        </w:rPr>
+        <w:t>=</w:t>
+      </w:r>
+      <w:r>
+        <w:rPr>
+          <w:rFonts w:hint="eastAsia"/>
+        </w:rPr>
+        <w:t>0,</w:t>
+      </w:r>
+      <w:r>
+        <w:rPr>
+          <w:rFonts w:hint="eastAsia"/>
+        </w:rPr>
+        <w:t>，确定</w:t>
+      </w:r>
+      <w:r>
+        <w:rPr>
+          <w:rFonts w:hint="eastAsia"/>
+        </w:rPr>
+        <w:t>最大进化代数</w:t>
+      </w:r>
+      <w:r>
+        <w:rPr>
+          <w:rFonts w:ascii="Cambria Math" w:hAnsi="Cambria Math" w:cs="Cambria Math"/>
+        </w:rPr>
+        <w:t>MAXGEN</w:t>
       </w:r>
       <w:r>
         <w:rPr>
@@ -38433,19 +38466,61 @@
         <w:rPr>
           <w:rFonts w:hint="eastAsia"/>
         </w:rPr>
-        <w:t>个体评价：计算群体</w:t>
-      </w:r>
-      <w:r>
-        <w:rPr>
-          <w:rFonts w:hint="eastAsia"/>
-        </w:rPr>
-        <w:t>P(t)</w:t>
-      </w:r>
-      <w:r>
-        <w:rPr>
-          <w:rFonts w:hint="eastAsia"/>
-        </w:rPr>
-        <w:t>中各个个体的适应度。</w:t>
+        <w:t>个体评价：</w:t>
+      </w:r>
+      <w:r>
+        <w:rPr>
+          <w:rFonts w:hint="eastAsia"/>
+        </w:rPr>
+        <w:t>按照一定的</w:t>
+      </w:r>
+      <w:r>
+        <w:rPr>
+          <w:rFonts w:hint="eastAsia"/>
+        </w:rPr>
+        <w:t>适应度</w:t>
+      </w:r>
+      <w:r>
+        <w:rPr>
+          <w:rFonts w:hint="eastAsia"/>
+        </w:rPr>
+        <w:t>函数</w:t>
+      </w:r>
+      <w:r>
+        <w:rPr>
+          <w:rFonts w:hint="eastAsia"/>
+        </w:rPr>
+        <w:t>计算群体</w:t>
+      </w:r>
+      <w:r>
+        <w:rPr>
+          <w:rFonts w:hint="eastAsia"/>
+        </w:rPr>
+        <w:t>P(</w:t>
+      </w:r>
+      <w:r>
+        <w:rPr>
+          <w:rFonts w:ascii="Cambria Math" w:hAnsi="Cambria Math" w:cs="Cambria Math" w:hint="eastAsia"/>
+        </w:rPr>
+        <w:t>gen</w:t>
+      </w:r>
+      <w:r>
+        <w:rPr>
+          <w:rFonts w:hint="eastAsia"/>
+        </w:rPr>
+        <w:t>)</w:t>
+      </w:r>
+      <w:r>
+        <w:rPr>
+          <w:rFonts w:hint="eastAsia"/>
+        </w:rPr>
+        <w:t>的</w:t>
+      </w:r>
+      <w:r>
+        <w:rPr>
+          <w:rFonts w:hint="eastAsia"/>
+        </w:rPr>
+        <w:t>适应度。</w:t>
       </w:r>
     </w:p>
     <w:p>
@@ -38468,13 +38543,37 @@
         <w:rPr>
           <w:rFonts w:hint="eastAsia"/>
         </w:rPr>
-        <w:t>:</w:t>
-      </w:r>
-      <w:r>
-        <w:rPr>
-          <w:rFonts w:hint="eastAsia"/>
-        </w:rPr>
-        <w:t>将选择算子作用于群体。选择的目的是把优化的个体直接遗传到下一代或通过配对交叉产生新的个体再遗传到下一代。选择操作是建立在群体中个体的适应度评估基础上的。</w:t>
+        <w:t>：</w:t>
+      </w:r>
+      <w:r>
+        <w:rPr>
+          <w:rFonts w:hint="eastAsia"/>
+        </w:rPr>
+        <w:t>在群体适应度评价基础上，按照一定选择算法，</w:t>
+      </w:r>
+      <w:r>
+        <w:rPr>
+          <w:rFonts w:hint="eastAsia"/>
+        </w:rPr>
+        <w:t>选出优质的个体遗传到下一代</w:t>
+      </w:r>
+      <w:r>
+        <w:rPr>
+          <w:rFonts w:hint="eastAsia"/>
+        </w:rPr>
+        <w:t>，适应度评价值高地有比较大的机会</w:t>
+      </w:r>
+      <w:r>
+        <w:rPr>
+          <w:rFonts w:hint="eastAsia"/>
+        </w:rPr>
+        <w:t>较大</w:t>
+      </w:r>
+      <w:r>
+        <w:rPr>
+          <w:rFonts w:hint="eastAsia"/>
+        </w:rPr>
+        <w:t>。</w:t>
       </w:r>
     </w:p>
     <w:p>
@@ -38491,7 +38590,19 @@
         <w:rPr>
           <w:rFonts w:hint="eastAsia"/>
         </w:rPr>
-        <w:t>交叉运算：将交叉算子作用于群体。遗传算法中起核心作用的就是交叉算子。</w:t>
+        <w:t>交叉运算：</w:t>
+      </w:r>
+      <w:r>
+        <w:rPr>
+          <w:rFonts w:hint="eastAsia"/>
+        </w:rPr>
+        <w:t>按照一定的算法和概率交叉某两个个体之间的染色体，从而得到新的个体</w:t>
+      </w:r>
+      <w:r>
+        <w:rPr>
+          <w:rFonts w:hint="eastAsia"/>
+        </w:rPr>
+        <w:t>。</w:t>
       </w:r>
     </w:p>
     <w:p>
@@ -38508,7 +38619,13 @@
         <w:rPr>
           <w:rFonts w:hint="eastAsia"/>
         </w:rPr>
-        <w:t>变异运算：将变异算子作用于群体。即是对群体中的个体串的某些基因座上的基因值作变动。</w:t>
+        <w:t>变异运算：</w:t>
+      </w:r>
+      <w:r>
+        <w:rPr>
+          <w:rFonts w:hint="eastAsia"/>
+        </w:rPr>
+        <w:t>单个个体按照一点算法概率进行随机编译。</w:t>
       </w:r>
     </w:p>
     <w:p>
@@ -38525,7 +38642,19 @@
         <w:rPr>
           <w:rFonts w:hint="eastAsia"/>
         </w:rPr>
-        <w:t>P(t)</w:t>
+        <w:t>P(</w:t>
+      </w:r>
+      <w:r>
+        <w:rPr>
+          <w:rFonts w:ascii="Cambria Math" w:hAnsi="Cambria Math" w:cs="Cambria Math" w:hint="eastAsia"/>
+        </w:rPr>
+        <w:t>gen</w:t>
+      </w:r>
+      <w:r>
+        <w:rPr>
+          <w:rFonts w:hint="eastAsia"/>
+        </w:rPr>
+        <w:t>)</w:t>
       </w:r>
       <w:r>
         <w:rPr>
@@ -38537,7 +38666,25 @@
         <w:rPr>
           <w:rFonts w:hint="eastAsia"/>
         </w:rPr>
-        <w:t>P(t+1)</w:t>
+        <w:t>P(</w:t>
+      </w:r>
+      <w:r>
+        <w:rPr>
+          <w:rFonts w:ascii="Cambria Math" w:hAnsi="Cambria Math" w:cs="Cambria Math" w:hint="eastAsia"/>
+        </w:rPr>
+        <w:t>gen</w:t>
+      </w:r>
+      <w:r>
+        <w:rPr>
+          <w:rFonts w:hint="eastAsia"/>
+        </w:rPr>
+        <w:t xml:space="preserve"> </w:t>
+      </w:r>
+      <w:r>
+        <w:rPr>
+          <w:rFonts w:hint="eastAsia"/>
+        </w:rPr>
+        <w:t>+1)</w:t>
       </w:r>
       <w:r>
         <w:rPr>
@@ -38560,13 +38707,13 @@
         <w:rPr>
           <w:rFonts w:hint="eastAsia"/>
         </w:rPr>
-        <w:t>终止条件判断</w:t>
-      </w:r>
-      <w:r>
-        <w:rPr>
-          <w:rFonts w:hint="eastAsia"/>
-        </w:rPr>
-        <w:t>:</w:t>
+        <w:t>终止条件</w:t>
+      </w:r>
+      <w:r>
+        <w:rPr>
+          <w:rFonts w:hint="eastAsia"/>
+        </w:rPr>
+        <w:t>：</w:t>
       </w:r>
       <w:r>
         <w:rPr>
@@ -38576,9 +38723,27 @@
       </w:r>
       <w:r>
         <w:rPr>
-          <w:rFonts w:hint="eastAsia"/>
-        </w:rPr>
-        <w:t>t=T</w:t>
+          <w:rFonts w:ascii="Cambria Math" w:hAnsi="Cambria Math" w:cs="Cambria Math" w:hint="eastAsia"/>
+        </w:rPr>
+        <w:t>gen</w:t>
+      </w:r>
+      <w:r>
+        <w:rPr>
+          <w:rFonts w:hint="eastAsia"/>
+        </w:rPr>
+        <w:t xml:space="preserve"> </w:t>
+      </w:r>
+      <w:r>
+        <w:rPr>
+          <w:rFonts w:hint="eastAsia"/>
+        </w:rPr>
+        <w:t>=</w:t>
+      </w:r>
+      <w:r>
+        <w:rPr>
+          <w:rFonts w:ascii="Cambria Math" w:hAnsi="Cambria Math" w:cs="Cambria Math"/>
+        </w:rPr>
+        <w:t>MAXGEN</w:t>
       </w:r>
       <w:r>
         <w:rPr>
@@ -38590,7 +38755,7 @@
         <w:rPr>
           <w:rFonts w:hint="eastAsia"/>
         </w:rPr>
-        <w:t>则以进化过程中所得到的具有最大适应度个体作为最优解输出，终止计算。</w:t>
+        <w:t>则表明已经达到设定的进化代次数了，这时将可以终止进化和计算，把最大适应度评价值的个体输出，作为遗传算法的最优解。</w:t>
       </w:r>
     </w:p>
     <w:p>
@@ -40019,7 +40184,7 @@
           <v:shape id="_x0000_i1065" type="#_x0000_t75" style="width:14.95pt;height:17.65pt" o:ole="">
             <v:imagedata r:id="rId119" o:title=""/>
           </v:shape>
-          <o:OLEObject Type="Embed" ProgID="Equation.3" ShapeID="_x0000_i1065" DrawAspect="Content" ObjectID="_1461939173" r:id="rId120"/>
+          <o:OLEObject Type="Embed" ProgID="Equation.3" ShapeID="_x0000_i1065" DrawAspect="Content" ObjectID="_1461940923" r:id="rId120"/>
         </w:object>
       </w:r>
       <w:r>
@@ -40171,7 +40336,7 @@
           <v:shape id="_x0000_i1066" type="#_x0000_t75" style="width:14.95pt;height:17.65pt" o:ole="">
             <v:imagedata r:id="rId121" o:title=""/>
           </v:shape>
-          <o:OLEObject Type="Embed" ProgID="Equation.3" ShapeID="_x0000_i1066" DrawAspect="Content" ObjectID="_1461939174" r:id="rId122"/>
+          <o:OLEObject Type="Embed" ProgID="Equation.3" ShapeID="_x0000_i1066" DrawAspect="Content" ObjectID="_1461940924" r:id="rId122"/>
         </w:object>
       </w:r>
       <w:r>
@@ -40188,7 +40353,7 @@
           <v:shape id="_x0000_i1067" type="#_x0000_t75" style="width:14.95pt;height:17.65pt" o:ole="">
             <v:imagedata r:id="rId123" o:title=""/>
           </v:shape>
-          <o:OLEObject Type="Embed" ProgID="Equation.3" ShapeID="_x0000_i1067" DrawAspect="Content" ObjectID="_1461939175" r:id="rId124"/>
+          <o:OLEObject Type="Embed" ProgID="Equation.3" ShapeID="_x0000_i1067" DrawAspect="Content" ObjectID="_1461940925" r:id="rId124"/>
         </w:object>
       </w:r>
       <w:r>
@@ -40205,7 +40370,7 @@
           <v:shape id="_x0000_i1068" type="#_x0000_t75" style="width:14.95pt;height:17.65pt" o:ole="">
             <v:imagedata r:id="rId125" o:title=""/>
           </v:shape>
-          <o:OLEObject Type="Embed" ProgID="Equation.3" ShapeID="_x0000_i1068" DrawAspect="Content" ObjectID="_1461939176" r:id="rId126"/>
+          <o:OLEObject Type="Embed" ProgID="Equation.3" ShapeID="_x0000_i1068" DrawAspect="Content" ObjectID="_1461940926" r:id="rId126"/>
         </w:object>
       </w:r>
       <w:r>
@@ -40323,7 +40488,7 @@
           <v:shape id="_x0000_i1069" type="#_x0000_t75" style="width:44.15pt;height:17.65pt" o:ole="">
             <v:imagedata r:id="rId127" o:title=""/>
           </v:shape>
-          <o:OLEObject Type="Embed" ProgID="Equation.3" ShapeID="_x0000_i1069" DrawAspect="Content" ObjectID="_1461939177" r:id="rId128"/>
+          <o:OLEObject Type="Embed" ProgID="Equation.3" ShapeID="_x0000_i1069" DrawAspect="Content" ObjectID="_1461940927" r:id="rId128"/>
         </w:object>
       </w:r>
       <w:r>
@@ -40524,7 +40689,7 @@
           <v:shape id="_x0000_i1070" type="#_x0000_t75" style="width:44.15pt;height:17.65pt" o:ole="">
             <v:imagedata r:id="rId127" o:title=""/>
           </v:shape>
-          <o:OLEObject Type="Embed" ProgID="Equation.3" ShapeID="_x0000_i1070" DrawAspect="Content" ObjectID="_1461939178" r:id="rId130"/>
+          <o:OLEObject Type="Embed" ProgID="Equation.3" ShapeID="_x0000_i1070" DrawAspect="Content" ObjectID="_1461940928" r:id="rId130"/>
         </w:object>
       </w:r>
       <w:r>
@@ -40624,7 +40789,7 @@
           <v:shape id="_x0000_i1071" type="#_x0000_t75" style="width:28.55pt;height:17.65pt" o:ole="">
             <v:imagedata r:id="rId131" o:title=""/>
           </v:shape>
-          <o:OLEObject Type="Embed" ProgID="Equation.3" ShapeID="_x0000_i1071" DrawAspect="Content" ObjectID="_1461939179" r:id="rId132"/>
+          <o:OLEObject Type="Embed" ProgID="Equation.3" ShapeID="_x0000_i1071" DrawAspect="Content" ObjectID="_1461940929" r:id="rId132"/>
         </w:object>
       </w:r>
       <w:r>
@@ -40777,7 +40942,7 @@
           <v:shape id="_x0000_i1072" type="#_x0000_t75" style="width:44.15pt;height:17.65pt" o:ole="">
             <v:imagedata r:id="rId127" o:title=""/>
           </v:shape>
-          <o:OLEObject Type="Embed" ProgID="Equation.3" ShapeID="_x0000_i1072" DrawAspect="Content" ObjectID="_1461939180" r:id="rId134"/>
+          <o:OLEObject Type="Embed" ProgID="Equation.3" ShapeID="_x0000_i1072" DrawAspect="Content" ObjectID="_1461940930" r:id="rId134"/>
         </w:object>
       </w:r>
       <w:r>
@@ -40811,7 +40976,7 @@
           <v:shape id="_x0000_i1073" type="#_x0000_t75" style="width:44.15pt;height:17.65pt" o:ole="">
             <v:imagedata r:id="rId135" o:title=""/>
           </v:shape>
-          <o:OLEObject Type="Embed" ProgID="Equation.3" ShapeID="_x0000_i1073" DrawAspect="Content" ObjectID="_1461939181" r:id="rId136"/>
+          <o:OLEObject Type="Embed" ProgID="Equation.3" ShapeID="_x0000_i1073" DrawAspect="Content" ObjectID="_1461940931" r:id="rId136"/>
         </w:object>
       </w:r>
       <w:r>
@@ -40941,7 +41106,7 @@
           <v:shape id="_x0000_i1074" type="#_x0000_t75" style="width:44.15pt;height:17.65pt" o:ole="">
             <v:imagedata r:id="rId135" o:title=""/>
           </v:shape>
-          <o:OLEObject Type="Embed" ProgID="Equation.3" ShapeID="_x0000_i1074" DrawAspect="Content" ObjectID="_1461939182" r:id="rId138"/>
+          <o:OLEObject Type="Embed" ProgID="Equation.3" ShapeID="_x0000_i1074" DrawAspect="Content" ObjectID="_1461940932" r:id="rId138"/>
         </w:object>
       </w:r>
       <w:r>
@@ -41053,7 +41218,7 @@
           <v:shape id="_x0000_i1075" type="#_x0000_t75" style="width:44.15pt;height:17.65pt" o:ole="">
             <v:imagedata r:id="rId127" o:title=""/>
           </v:shape>
-          <o:OLEObject Type="Embed" ProgID="Equation.3" ShapeID="_x0000_i1075" DrawAspect="Content" ObjectID="_1461939183" r:id="rId139"/>
+          <o:OLEObject Type="Embed" ProgID="Equation.3" ShapeID="_x0000_i1075" DrawAspect="Content" ObjectID="_1461940933" r:id="rId139"/>
         </w:object>
       </w:r>
       <w:r>
@@ -41172,7 +41337,7 @@
           <v:shape id="_x0000_i1076" type="#_x0000_t75" style="width:44.15pt;height:17.65pt" o:ole="">
             <v:imagedata r:id="rId135" o:title=""/>
           </v:shape>
-          <o:OLEObject Type="Embed" ProgID="Equation.3" ShapeID="_x0000_i1076" DrawAspect="Content" ObjectID="_1461939184" r:id="rId141"/>
+          <o:OLEObject Type="Embed" ProgID="Equation.3" ShapeID="_x0000_i1076" DrawAspect="Content" ObjectID="_1461940934" r:id="rId141"/>
         </w:object>
       </w:r>
       <w:r>
@@ -41242,7 +41407,7 @@
           <v:shape id="_x0000_i1077" type="#_x0000_t75" style="width:44.15pt;height:17.65pt" o:ole="">
             <v:imagedata r:id="rId127" o:title=""/>
           </v:shape>
-          <o:OLEObject Type="Embed" ProgID="Equation.3" ShapeID="_x0000_i1077" DrawAspect="Content" ObjectID="_1461939185" r:id="rId142"/>
+          <o:OLEObject Type="Embed" ProgID="Equation.3" ShapeID="_x0000_i1077" DrawAspect="Content" ObjectID="_1461940935" r:id="rId142"/>
         </w:object>
       </w:r>
       <w:r>
@@ -41282,7 +41447,7 @@
           <v:shape id="_x0000_i1078" type="#_x0000_t75" style="width:14.95pt;height:17.65pt" o:ole="">
             <v:imagedata r:id="rId143" o:title=""/>
           </v:shape>
-          <o:OLEObject Type="Embed" ProgID="Equation.3" ShapeID="_x0000_i1078" DrawAspect="Content" ObjectID="_1461939186" r:id="rId144"/>
+          <o:OLEObject Type="Embed" ProgID="Equation.3" ShapeID="_x0000_i1078" DrawAspect="Content" ObjectID="_1461940936" r:id="rId144"/>
         </w:object>
       </w:r>
       <w:r>
@@ -46062,7 +46227,7 @@
               <w:noProof/>
               <w:lang w:val="zh-CN"/>
             </w:rPr>
-            <w:t>V</w:t>
+            <w:t>I</w:t>
           </w:r>
         </w:fldSimple>
       </w:p>
@@ -46098,7 +46263,7 @@
               <w:noProof/>
               <w:lang w:val="zh-CN"/>
             </w:rPr>
-            <w:t>38</w:t>
+            <w:t>46</w:t>
           </w:r>
         </w:fldSimple>
       </w:p>
@@ -46169,7 +46334,7 @@
               <w:noProof/>
               <w:lang w:val="zh-CN"/>
             </w:rPr>
-            <w:t>39</w:t>
+            <w:t>47</w:t>
           </w:r>
         </w:fldSimple>
       </w:p>
@@ -46241,7 +46406,7 @@
           <w:rFonts w:hint="eastAsia"/>
           <w:noProof/>
         </w:rPr>
-        <w:t>第三章</w:t>
+        <w:t>第四章</w:t>
       </w:r>
     </w:fldSimple>
     <w:fldSimple w:instr=" STYLEREF  各章标题  \* MERGEFORMAT ">
@@ -46250,7 +46415,21 @@
           <w:rFonts w:hint="eastAsia"/>
           <w:noProof/>
         </w:rPr>
-        <w:t>基于双网卡的媒体接入控制优化</w:t>
+        <w:t>基于</w:t>
+      </w:r>
+      <w:r>
+        <w:rPr>
+          <w:rFonts w:hint="eastAsia"/>
+          <w:noProof/>
+        </w:rPr>
+        <w:t>TDMA</w:t>
+      </w:r>
+      <w:r>
+        <w:rPr>
+          <w:rFonts w:hint="eastAsia"/>
+          <w:noProof/>
+        </w:rPr>
+        <w:t>的媒体接入控制设计</w:t>
       </w:r>
     </w:fldSimple>
   </w:p>

--- a/doc/研究生硕士论文-陈钦波.docx
+++ b/doc/研究生硕士论文-陈钦波.docx
@@ -3071,6 +3071,14 @@
         </w:rPr>
         <w:t>网络编</w:t>
       </w:r>
+      <w:r>
+        <w:rPr>
+          <w:rFonts w:ascii="宋体" w:cs="宋体" w:hint="eastAsia"/>
+          <w:kern w:val="0"/>
+          <w:lang w:val="zh-CN"/>
+        </w:rPr>
+        <w:t>程</w:t>
+      </w:r>
     </w:p>
     <w:p>
       <w:pPr>
@@ -3522,7 +3530,16 @@
         <w:ind w:firstLine="420"/>
       </w:pPr>
       <w:r>
-        <w:t xml:space="preserve">This thesis research about </w:t>
+        <w:t xml:space="preserve">This thesis </w:t>
+      </w:r>
+      <w:r>
+        <w:rPr>
+          <w:rFonts w:hint="eastAsia"/>
+        </w:rPr>
+        <w:t>studies</w:t>
+      </w:r>
+      <w:r>
+        <w:t xml:space="preserve"> </w:t>
       </w:r>
       <w:r>
         <w:rPr>
@@ -9673,12 +9690,12 @@
             </w:r>
             <w:smartTag w:uri="urn:schemas-microsoft-com:office:smarttags" w:element="chmetcnv">
               <w:smartTagPr>
+                <w:attr w:name="UnitName" w:val="km/h"/>
+                <w:attr w:name="SourceValue" w:val="120"/>
+                <w:attr w:name="HasSpace" w:val="False"/>
+                <w:attr w:name="Negative" w:val="False"/>
+                <w:attr w:name="NumberType" w:val="1"/>
                 <w:attr w:name="TCSC" w:val="0"/>
-                <w:attr w:name="NumberType" w:val="1"/>
-                <w:attr w:name="Negative" w:val="False"/>
-                <w:attr w:name="HasSpace" w:val="False"/>
-                <w:attr w:name="SourceValue" w:val="120"/>
-                <w:attr w:name="UnitName" w:val="km/h"/>
               </w:smartTagPr>
               <w:r>
                 <w:rPr>
@@ -13047,7 +13064,19 @@
         <w:rPr>
           <w:rFonts w:hint="eastAsia"/>
         </w:rPr>
-        <w:t>第三部分：正文部分，主要按照</w:t>
+        <w:t>第三部分：</w:t>
+      </w:r>
+      <w:r>
+        <w:rPr>
+          <w:rFonts w:hint="eastAsia"/>
+        </w:rPr>
+        <w:t>在第二部分的学习研究下，</w:t>
+      </w:r>
+      <w:r>
+        <w:rPr>
+          <w:rFonts w:hint="eastAsia"/>
+        </w:rPr>
+        <w:t>主要按照</w:t>
       </w:r>
       <w:r>
         <w:rPr>
@@ -13218,7 +13247,14 @@
           <w:rFonts w:hint="eastAsia"/>
         </w:rPr>
         <w:lastRenderedPageBreak/>
-        <w:t>相关技术</w:t>
+        <w:t>车联网与WAVE</w:t>
+      </w:r>
+      <w:r>
+        <w:rPr>
+          <w:rStyle w:val="Chara"/>
+          <w:rFonts w:hint="eastAsia"/>
+        </w:rPr>
+        <w:t>技术</w:t>
       </w:r>
       <w:bookmarkEnd w:id="66"/>
       <w:bookmarkEnd w:id="67"/>
@@ -14141,7 +14177,7 @@
           <v:shape id="_x0000_i1026" type="#_x0000_t75" style="width:400.1pt;height:272.4pt" o:ole="">
             <v:imagedata r:id="rId17" o:title=""/>
           </v:shape>
-          <o:OLEObject Type="Embed" ProgID="Visio.Drawing.11" ShapeID="_x0000_i1026" DrawAspect="Content" ObjectID="_1461940884" r:id="rId18"/>
+          <o:OLEObject Type="Embed" ProgID="Visio.Drawing.11" ShapeID="_x0000_i1026" DrawAspect="Content" ObjectID="_1462191154" r:id="rId18"/>
         </w:object>
       </w:r>
     </w:p>
@@ -35867,7 +35903,7 @@
           <v:shape id="_x0000_i1027" type="#_x0000_t75" style="width:177.3pt;height:17.65pt" o:ole="">
             <v:imagedata r:id="rId44" o:title=""/>
           </v:shape>
-          <o:OLEObject Type="Embed" ProgID="Equation.3" ShapeID="_x0000_i1027" DrawAspect="Content" ObjectID="_1461940885" r:id="rId45"/>
+          <o:OLEObject Type="Embed" ProgID="Equation.3" ShapeID="_x0000_i1027" DrawAspect="Content" ObjectID="_1462191155" r:id="rId45"/>
         </w:object>
       </w:r>
     </w:p>
@@ -35895,7 +35931,7 @@
           <v:shape id="_x0000_i1028" type="#_x0000_t75" style="width:15.6pt;height:14.95pt" o:ole="">
             <v:imagedata r:id="rId46" o:title=""/>
           </v:shape>
-          <o:OLEObject Type="Embed" ProgID="Equation.3" ShapeID="_x0000_i1028" DrawAspect="Content" ObjectID="_1461940886" r:id="rId47"/>
+          <o:OLEObject Type="Embed" ProgID="Equation.3" ShapeID="_x0000_i1028" DrawAspect="Content" ObjectID="_1462191156" r:id="rId47"/>
         </w:object>
       </w:r>
       <w:r>
@@ -35924,7 +35960,7 @@
           <v:shape id="_x0000_i1029" type="#_x0000_t75" style="width:17.65pt;height:17.65pt" o:ole="">
             <v:imagedata r:id="rId48" o:title=""/>
           </v:shape>
-          <o:OLEObject Type="Embed" ProgID="Equation.3" ShapeID="_x0000_i1029" DrawAspect="Content" ObjectID="_1461940887" r:id="rId49"/>
+          <o:OLEObject Type="Embed" ProgID="Equation.3" ShapeID="_x0000_i1029" DrawAspect="Content" ObjectID="_1462191157" r:id="rId49"/>
         </w:object>
       </w:r>
       <w:r>
@@ -36042,7 +36078,7 @@
           <v:shape id="_x0000_i1030" type="#_x0000_t75" style="width:146.05pt;height:18.35pt" o:ole="">
             <v:imagedata r:id="rId50" o:title=""/>
           </v:shape>
-          <o:OLEObject Type="Embed" ProgID="Equation.3" ShapeID="_x0000_i1030" DrawAspect="Content" ObjectID="_1461940888" r:id="rId51"/>
+          <o:OLEObject Type="Embed" ProgID="Equation.3" ShapeID="_x0000_i1030" DrawAspect="Content" ObjectID="_1462191158" r:id="rId51"/>
         </w:object>
       </w:r>
     </w:p>
@@ -36059,7 +36095,7 @@
           <v:shape id="_x0000_i1031" type="#_x0000_t75" style="width:51.6pt;height:33.3pt" o:ole="">
             <v:imagedata r:id="rId52" o:title=""/>
           </v:shape>
-          <o:OLEObject Type="Embed" ProgID="Equation.3" ShapeID="_x0000_i1031" DrawAspect="Content" ObjectID="_1461940889" r:id="rId53"/>
+          <o:OLEObject Type="Embed" ProgID="Equation.3" ShapeID="_x0000_i1031" DrawAspect="Content" ObjectID="_1462191159" r:id="rId53"/>
         </w:object>
       </w:r>
     </w:p>
@@ -36067,7 +36103,7 @@
       <w:pPr>
         <w:pStyle w:val="a9"/>
         <w:rPr>
-          <w:rFonts w:ascii="Cambria Math" w:hAnsi="Cambria Math" w:cs="Cambria Math" w:hint="eastAsia"/>
+          <w:rFonts w:ascii="Cambria Math" w:hAnsi="Cambria Math" w:cs="Cambria Math"/>
         </w:rPr>
       </w:pPr>
       <w:r>
@@ -36103,7 +36139,7 @@
           <v:shape id="_x0000_i1032" type="#_x0000_t75" style="width:17.65pt;height:17.65pt" o:ole="">
             <v:imagedata r:id="rId54" o:title=""/>
           </v:shape>
-          <o:OLEObject Type="Embed" ProgID="Equation.3" ShapeID="_x0000_i1032" DrawAspect="Content" ObjectID="_1461940890" r:id="rId55"/>
+          <o:OLEObject Type="Embed" ProgID="Equation.3" ShapeID="_x0000_i1032" DrawAspect="Content" ObjectID="_1462191160" r:id="rId55"/>
         </w:object>
       </w:r>
       <w:r>
@@ -36211,7 +36247,7 @@
           <v:shape id="_x0000_i1033" type="#_x0000_t75" style="width:67.9pt;height:17.65pt" o:ole="">
             <v:imagedata r:id="rId56" o:title=""/>
           </v:shape>
-          <o:OLEObject Type="Embed" ProgID="Equation.3" ShapeID="_x0000_i1033" DrawAspect="Content" ObjectID="_1461940891" r:id="rId57"/>
+          <o:OLEObject Type="Embed" ProgID="Equation.3" ShapeID="_x0000_i1033" DrawAspect="Content" ObjectID="_1462191161" r:id="rId57"/>
         </w:object>
       </w:r>
     </w:p>
@@ -36239,7 +36275,7 @@
           <v:shape id="_x0000_i1034" type="#_x0000_t75" style="width:13.6pt;height:17.65pt" o:ole="">
             <v:imagedata r:id="rId58" o:title=""/>
           </v:shape>
-          <o:OLEObject Type="Embed" ProgID="Equation.3" ShapeID="_x0000_i1034" DrawAspect="Content" ObjectID="_1461940892" r:id="rId59"/>
+          <o:OLEObject Type="Embed" ProgID="Equation.3" ShapeID="_x0000_i1034" DrawAspect="Content" ObjectID="_1462191162" r:id="rId59"/>
         </w:object>
       </w:r>
       <w:r>
@@ -36256,7 +36292,7 @@
           <v:shape id="_x0000_i1035" type="#_x0000_t75" style="width:14.95pt;height:17.65pt" o:ole="">
             <v:imagedata r:id="rId60" o:title=""/>
           </v:shape>
-          <o:OLEObject Type="Embed" ProgID="Equation.3" ShapeID="_x0000_i1035" DrawAspect="Content" ObjectID="_1461940893" r:id="rId61"/>
+          <o:OLEObject Type="Embed" ProgID="Equation.3" ShapeID="_x0000_i1035" DrawAspect="Content" ObjectID="_1462191163" r:id="rId61"/>
         </w:object>
       </w:r>
       <w:r>
@@ -36273,7 +36309,7 @@
           <v:shape id="_x0000_i1036" type="#_x0000_t75" style="width:13.6pt;height:14.95pt" o:ole="">
             <v:imagedata r:id="rId62" o:title=""/>
           </v:shape>
-          <o:OLEObject Type="Embed" ProgID="Equation.3" ShapeID="_x0000_i1036" DrawAspect="Content" ObjectID="_1461940894" r:id="rId63"/>
+          <o:OLEObject Type="Embed" ProgID="Equation.3" ShapeID="_x0000_i1036" DrawAspect="Content" ObjectID="_1462191164" r:id="rId63"/>
         </w:object>
       </w:r>
       <w:r>
@@ -36290,7 +36326,7 @@
           <v:shape id="_x0000_i1037" type="#_x0000_t75" style="width:15.6pt;height:14.95pt" o:ole="">
             <v:imagedata r:id="rId64" o:title=""/>
           </v:shape>
-          <o:OLEObject Type="Embed" ProgID="Equation.3" ShapeID="_x0000_i1037" DrawAspect="Content" ObjectID="_1461940895" r:id="rId65"/>
+          <o:OLEObject Type="Embed" ProgID="Equation.3" ShapeID="_x0000_i1037" DrawAspect="Content" ObjectID="_1462191165" r:id="rId65"/>
         </w:object>
       </w:r>
       <w:r>
@@ -36415,7 +36451,7 @@
           <v:shape id="_x0000_i1038" type="#_x0000_t75" style="width:14.95pt;height:17.65pt" o:ole="">
             <v:imagedata r:id="rId66" o:title=""/>
           </v:shape>
-          <o:OLEObject Type="Embed" ProgID="Equation.3" ShapeID="_x0000_i1038" DrawAspect="Content" ObjectID="_1461940896" r:id="rId67"/>
+          <o:OLEObject Type="Embed" ProgID="Equation.3" ShapeID="_x0000_i1038" DrawAspect="Content" ObjectID="_1462191166" r:id="rId67"/>
         </w:object>
       </w:r>
       <w:r>
@@ -36456,7 +36492,7 @@
           <v:shape id="_x0000_i1039" type="#_x0000_t75" style="width:21.05pt;height:17.65pt" o:ole="">
             <v:imagedata r:id="rId68" o:title=""/>
           </v:shape>
-          <o:OLEObject Type="Embed" ProgID="Equation.3" ShapeID="_x0000_i1039" DrawAspect="Content" ObjectID="_1461940897" r:id="rId69"/>
+          <o:OLEObject Type="Embed" ProgID="Equation.3" ShapeID="_x0000_i1039" DrawAspect="Content" ObjectID="_1462191167" r:id="rId69"/>
         </w:object>
       </w:r>
       <w:r>
@@ -36491,7 +36527,7 @@
           <v:shape id="_x0000_i1040" type="#_x0000_t75" style="width:17.65pt;height:17.65pt" o:ole="">
             <v:imagedata r:id="rId70" o:title=""/>
           </v:shape>
-          <o:OLEObject Type="Embed" ProgID="Equation.3" ShapeID="_x0000_i1040" DrawAspect="Content" ObjectID="_1461940898" r:id="rId71"/>
+          <o:OLEObject Type="Embed" ProgID="Equation.3" ShapeID="_x0000_i1040" DrawAspect="Content" ObjectID="_1462191168" r:id="rId71"/>
         </w:object>
       </w:r>
       <w:r>
@@ -36508,7 +36544,7 @@
           <v:shape id="_x0000_i1041" type="#_x0000_t75" style="width:17.65pt;height:17.65pt" o:ole="">
             <v:imagedata r:id="rId72" o:title=""/>
           </v:shape>
-          <o:OLEObject Type="Embed" ProgID="Equation.3" ShapeID="_x0000_i1041" DrawAspect="Content" ObjectID="_1461940899" r:id="rId73"/>
+          <o:OLEObject Type="Embed" ProgID="Equation.3" ShapeID="_x0000_i1041" DrawAspect="Content" ObjectID="_1462191169" r:id="rId73"/>
         </w:object>
       </w:r>
       <w:r>
@@ -36525,7 +36561,7 @@
           <v:shape id="_x0000_i1042" type="#_x0000_t75" style="width:21.05pt;height:17.65pt" o:ole="">
             <v:imagedata r:id="rId68" o:title=""/>
           </v:shape>
-          <o:OLEObject Type="Embed" ProgID="Equation.3" ShapeID="_x0000_i1042" DrawAspect="Content" ObjectID="_1461940900" r:id="rId74"/>
+          <o:OLEObject Type="Embed" ProgID="Equation.3" ShapeID="_x0000_i1042" DrawAspect="Content" ObjectID="_1462191170" r:id="rId74"/>
         </w:object>
       </w:r>
       <w:r>
@@ -36658,7 +36694,7 @@
           <v:shape id="_x0000_i1043" type="#_x0000_t75" style="width:15.6pt;height:18.35pt" o:ole="">
             <v:imagedata r:id="rId76" o:title=""/>
           </v:shape>
-          <o:OLEObject Type="Embed" ProgID="Equation.3" ShapeID="_x0000_i1043" DrawAspect="Content" ObjectID="_1461940901" r:id="rId77"/>
+          <o:OLEObject Type="Embed" ProgID="Equation.3" ShapeID="_x0000_i1043" DrawAspect="Content" ObjectID="_1462191171" r:id="rId77"/>
         </w:object>
       </w:r>
       <w:r>
@@ -36747,7 +36783,7 @@
           <v:shape id="_x0000_i1044" type="#_x0000_t75" style="width:15.6pt;height:18.35pt" o:ole="">
             <v:imagedata r:id="rId76" o:title=""/>
           </v:shape>
-          <o:OLEObject Type="Embed" ProgID="Equation.3" ShapeID="_x0000_i1044" DrawAspect="Content" ObjectID="_1461940902" r:id="rId78"/>
+          <o:OLEObject Type="Embed" ProgID="Equation.3" ShapeID="_x0000_i1044" DrawAspect="Content" ObjectID="_1462191172" r:id="rId78"/>
         </w:object>
       </w:r>
       <w:r>
@@ -36820,7 +36856,7 @@
         <w:pStyle w:val="a9"/>
         <w:jc w:val="center"/>
         <w:rPr>
-          <w:rFonts w:ascii="Cambria Math" w:hAnsi="Cambria Math" w:cs="Cambria Math" w:hint="eastAsia"/>
+          <w:rFonts w:ascii="Cambria Math" w:hAnsi="Cambria Math" w:cs="Cambria Math"/>
         </w:rPr>
       </w:pPr>
       <w:r>
@@ -36832,7 +36868,7 @@
           <v:shape id="_x0000_i1045" type="#_x0000_t75" style="width:63.85pt;height:18.35pt" o:ole="">
             <v:imagedata r:id="rId79" o:title=""/>
           </v:shape>
-          <o:OLEObject Type="Embed" ProgID="Equation.3" ShapeID="_x0000_i1045" DrawAspect="Content" ObjectID="_1461940903" r:id="rId80"/>
+          <o:OLEObject Type="Embed" ProgID="Equation.3" ShapeID="_x0000_i1045" DrawAspect="Content" ObjectID="_1462191173" r:id="rId80"/>
         </w:object>
       </w:r>
       <w:r>
@@ -36924,7 +36960,7 @@
           <v:shape id="_x0000_i1046" type="#_x0000_t75" style="width:366.8pt;height:179.3pt" o:ole="">
             <v:imagedata r:id="rId81" o:title=""/>
           </v:shape>
-          <o:OLEObject Type="Embed" ProgID="Equation.3" ShapeID="_x0000_i1046" DrawAspect="Content" ObjectID="_1461940904" r:id="rId82"/>
+          <o:OLEObject Type="Embed" ProgID="Equation.3" ShapeID="_x0000_i1046" DrawAspect="Content" ObjectID="_1462191174" r:id="rId82"/>
         </w:object>
       </w:r>
     </w:p>
@@ -36991,7 +37027,7 @@
       <w:pPr>
         <w:pStyle w:val="a9"/>
         <w:rPr>
-          <w:rFonts w:ascii="Cambria Math" w:hAnsi="Cambria Math" w:cs="Cambria Math" w:hint="eastAsia"/>
+          <w:rFonts w:ascii="Cambria Math" w:hAnsi="Cambria Math" w:cs="Cambria Math"/>
         </w:rPr>
       </w:pPr>
       <w:r>
@@ -37015,7 +37051,7 @@
           <v:shape id="_x0000_i1047" type="#_x0000_t75" style="width:15.6pt;height:17.65pt" o:ole="">
             <v:imagedata r:id="rId83" o:title=""/>
           </v:shape>
-          <o:OLEObject Type="Embed" ProgID="Equation.3" ShapeID="_x0000_i1047" DrawAspect="Content" ObjectID="_1461940905" r:id="rId84"/>
+          <o:OLEObject Type="Embed" ProgID="Equation.3" ShapeID="_x0000_i1047" DrawAspect="Content" ObjectID="_1462191175" r:id="rId84"/>
         </w:object>
       </w:r>
       <w:r>
@@ -37045,7 +37081,7 @@
           <v:shape id="_x0000_i1048" type="#_x0000_t75" style="width:21.05pt;height:17.65pt" o:ole="">
             <v:imagedata r:id="rId85" o:title=""/>
           </v:shape>
-          <o:OLEObject Type="Embed" ProgID="Equation.3" ShapeID="_x0000_i1048" DrawAspect="Content" ObjectID="_1461940906" r:id="rId86"/>
+          <o:OLEObject Type="Embed" ProgID="Equation.3" ShapeID="_x0000_i1048" DrawAspect="Content" ObjectID="_1462191176" r:id="rId86"/>
         </w:object>
       </w:r>
       <w:r>
@@ -37087,7 +37123,7 @@
           <v:shape id="_x0000_i1049" type="#_x0000_t75" style="width:13.6pt;height:17.65pt" o:ole="">
             <v:imagedata r:id="rId87" o:title=""/>
           </v:shape>
-          <o:OLEObject Type="Embed" ProgID="Equation.3" ShapeID="_x0000_i1049" DrawAspect="Content" ObjectID="_1461940907" r:id="rId88"/>
+          <o:OLEObject Type="Embed" ProgID="Equation.3" ShapeID="_x0000_i1049" DrawAspect="Content" ObjectID="_1462191177" r:id="rId88"/>
         </w:object>
       </w:r>
       <w:r>
@@ -37101,7 +37137,7 @@
       <w:pPr>
         <w:pStyle w:val="a9"/>
         <w:rPr>
-          <w:rFonts w:ascii="Cambria Math" w:hAnsi="Cambria Math" w:cs="Cambria Math" w:hint="eastAsia"/>
+          <w:rFonts w:ascii="Cambria Math" w:hAnsi="Cambria Math" w:cs="Cambria Math"/>
         </w:rPr>
       </w:pPr>
       <w:r>
@@ -37148,7 +37184,7 @@
         <w:pStyle w:val="a9"/>
         <w:jc w:val="center"/>
         <w:rPr>
-          <w:rFonts w:ascii="Cambria Math" w:hAnsi="Cambria Math" w:cs="Cambria Math" w:hint="eastAsia"/>
+          <w:rFonts w:ascii="Cambria Math" w:hAnsi="Cambria Math" w:cs="Cambria Math"/>
         </w:rPr>
       </w:pPr>
       <w:r>
@@ -37160,7 +37196,7 @@
           <v:shape id="_x0000_i1050" type="#_x0000_t75" style="width:132.45pt;height:36pt" o:ole="">
             <v:imagedata r:id="rId89" o:title=""/>
           </v:shape>
-          <o:OLEObject Type="Embed" ProgID="Equation.3" ShapeID="_x0000_i1050" DrawAspect="Content" ObjectID="_1461940908" r:id="rId90"/>
+          <o:OLEObject Type="Embed" ProgID="Equation.3" ShapeID="_x0000_i1050" DrawAspect="Content" ObjectID="_1462191178" r:id="rId90"/>
         </w:object>
       </w:r>
       <w:r>
@@ -37251,7 +37287,7 @@
           <v:shape id="_x0000_i1051" type="#_x0000_t75" style="width:63.85pt;height:17.65pt" o:ole="">
             <v:imagedata r:id="rId91" o:title=""/>
           </v:shape>
-          <o:OLEObject Type="Embed" ProgID="Equation.3" ShapeID="_x0000_i1051" DrawAspect="Content" ObjectID="_1461940909" r:id="rId92"/>
+          <o:OLEObject Type="Embed" ProgID="Equation.3" ShapeID="_x0000_i1051" DrawAspect="Content" ObjectID="_1462191179" r:id="rId92"/>
         </w:object>
       </w:r>
       <w:r>
@@ -37362,7 +37398,7 @@
           <v:shape id="_x0000_i1052" type="#_x0000_t75" style="width:190.85pt;height:43.45pt" o:ole="">
             <v:imagedata r:id="rId93" o:title=""/>
           </v:shape>
-          <o:OLEObject Type="Embed" ProgID="Equation.3" ShapeID="_x0000_i1052" DrawAspect="Content" ObjectID="_1461940910" r:id="rId94"/>
+          <o:OLEObject Type="Embed" ProgID="Equation.3" ShapeID="_x0000_i1052" DrawAspect="Content" ObjectID="_1462191180" r:id="rId94"/>
         </w:object>
       </w:r>
       <w:r>
@@ -37437,7 +37473,7 @@
           <v:shape id="_x0000_i1053" type="#_x0000_t75" style="width:140.6pt;height:31.25pt" o:ole="">
             <v:imagedata r:id="rId95" o:title=""/>
           </v:shape>
-          <o:OLEObject Type="Embed" ProgID="Equation.3" ShapeID="_x0000_i1053" DrawAspect="Content" ObjectID="_1461940911" r:id="rId96"/>
+          <o:OLEObject Type="Embed" ProgID="Equation.3" ShapeID="_x0000_i1053" DrawAspect="Content" ObjectID="_1462191181" r:id="rId96"/>
         </w:object>
       </w:r>
       <w:r>
@@ -37540,7 +37576,7 @@
           <v:shape id="_x0000_i1054" type="#_x0000_t75" style="width:14.95pt;height:17.65pt" o:ole="">
             <v:imagedata r:id="rId97" o:title=""/>
           </v:shape>
-          <o:OLEObject Type="Embed" ProgID="Equation.3" ShapeID="_x0000_i1054" DrawAspect="Content" ObjectID="_1461940912" r:id="rId98"/>
+          <o:OLEObject Type="Embed" ProgID="Equation.3" ShapeID="_x0000_i1054" DrawAspect="Content" ObjectID="_1462191182" r:id="rId98"/>
         </w:object>
       </w:r>
       <w:r>
@@ -37569,7 +37605,7 @@
           <v:shape id="_x0000_i1055" type="#_x0000_t75" style="width:18.35pt;height:17.65pt" o:ole="">
             <v:imagedata r:id="rId99" o:title=""/>
           </v:shape>
-          <o:OLEObject Type="Embed" ProgID="Equation.3" ShapeID="_x0000_i1055" DrawAspect="Content" ObjectID="_1461940913" r:id="rId100"/>
+          <o:OLEObject Type="Embed" ProgID="Equation.3" ShapeID="_x0000_i1055" DrawAspect="Content" ObjectID="_1462191183" r:id="rId100"/>
         </w:object>
       </w:r>
       <w:r>
@@ -37598,7 +37634,7 @@
           <v:shape id="_x0000_i1056" type="#_x0000_t75" style="width:31.25pt;height:17.65pt" o:ole="">
             <v:imagedata r:id="rId101" o:title=""/>
           </v:shape>
-          <o:OLEObject Type="Embed" ProgID="Equation.3" ShapeID="_x0000_i1056" DrawAspect="Content" ObjectID="_1461940914" r:id="rId102"/>
+          <o:OLEObject Type="Embed" ProgID="Equation.3" ShapeID="_x0000_i1056" DrawAspect="Content" ObjectID="_1462191184" r:id="rId102"/>
         </w:object>
       </w:r>
       <w:r>
@@ -37686,7 +37722,7 @@
           <v:shape id="_x0000_i1057" type="#_x0000_t75" style="width:177.3pt;height:63.85pt" o:ole="">
             <v:imagedata r:id="rId103" o:title=""/>
           </v:shape>
-          <o:OLEObject Type="Embed" ProgID="Equation.3" ShapeID="_x0000_i1057" DrawAspect="Content" ObjectID="_1461940915" r:id="rId104"/>
+          <o:OLEObject Type="Embed" ProgID="Equation.3" ShapeID="_x0000_i1057" DrawAspect="Content" ObjectID="_1462191185" r:id="rId104"/>
         </w:object>
       </w:r>
       <w:r>
@@ -37802,7 +37838,7 @@
           <v:shape id="_x0000_i1058" type="#_x0000_t75" style="width:108pt;height:31.25pt" o:ole="">
             <v:imagedata r:id="rId105" o:title=""/>
           </v:shape>
-          <o:OLEObject Type="Embed" ProgID="Equation.3" ShapeID="_x0000_i1058" DrawAspect="Content" ObjectID="_1461940916" r:id="rId106"/>
+          <o:OLEObject Type="Embed" ProgID="Equation.3" ShapeID="_x0000_i1058" DrawAspect="Content" ObjectID="_1462191186" r:id="rId106"/>
         </w:object>
       </w:r>
       <w:r>
@@ -37899,7 +37935,7 @@
           <v:shape id="_x0000_i1059" type="#_x0000_t75" style="width:23.75pt;height:17.65pt" o:ole="">
             <v:imagedata r:id="rId107" o:title=""/>
           </v:shape>
-          <o:OLEObject Type="Embed" ProgID="Equation.3" ShapeID="_x0000_i1059" DrawAspect="Content" ObjectID="_1461940917" r:id="rId108"/>
+          <o:OLEObject Type="Embed" ProgID="Equation.3" ShapeID="_x0000_i1059" DrawAspect="Content" ObjectID="_1462191187" r:id="rId108"/>
         </w:object>
       </w:r>
       <w:r>
@@ -37940,7 +37976,7 @@
           <v:shape id="_x0000_i1060" type="#_x0000_t75" style="width:31.25pt;height:17.65pt" o:ole="">
             <v:imagedata r:id="rId109" o:title=""/>
           </v:shape>
-          <o:OLEObject Type="Embed" ProgID="Equation.3" ShapeID="_x0000_i1060" DrawAspect="Content" ObjectID="_1461940918" r:id="rId110"/>
+          <o:OLEObject Type="Embed" ProgID="Equation.3" ShapeID="_x0000_i1060" DrawAspect="Content" ObjectID="_1462191188" r:id="rId110"/>
         </w:object>
       </w:r>
       <w:r>
@@ -38062,7 +38098,7 @@
           <v:shape id="_x0000_i1061" type="#_x0000_t75" style="width:202.4pt;height:43.45pt" o:ole="">
             <v:imagedata r:id="rId111" o:title=""/>
           </v:shape>
-          <o:OLEObject Type="Embed" ProgID="Equation.3" ShapeID="_x0000_i1061" DrawAspect="Content" ObjectID="_1461940919" r:id="rId112"/>
+          <o:OLEObject Type="Embed" ProgID="Equation.3" ShapeID="_x0000_i1061" DrawAspect="Content" ObjectID="_1462191189" r:id="rId112"/>
         </w:object>
       </w:r>
       <w:r>
@@ -38139,7 +38175,7 @@
       <w:pPr>
         <w:pStyle w:val="a9"/>
         <w:rPr>
-          <w:rFonts w:ascii="Cambria Math" w:hAnsi="Cambria Math" w:cs="Cambria Math" w:hint="eastAsia"/>
+          <w:rFonts w:ascii="Cambria Math" w:hAnsi="Cambria Math" w:cs="Cambria Math"/>
         </w:rPr>
       </w:pPr>
       <w:r>
@@ -38166,7 +38202,7 @@
         <w:pStyle w:val="a9"/>
         <w:jc w:val="center"/>
         <w:rPr>
-          <w:rFonts w:ascii="Cambria Math" w:hAnsi="Cambria Math" w:cs="Cambria Math" w:hint="eastAsia"/>
+          <w:rFonts w:ascii="Cambria Math" w:hAnsi="Cambria Math" w:cs="Cambria Math"/>
         </w:rPr>
       </w:pPr>
       <w:r>
@@ -38178,7 +38214,7 @@
           <v:shape id="_x0000_i1062" type="#_x0000_t75" style="width:10.2pt;height:17.65pt" o:ole="">
             <v:imagedata r:id="rId113" o:title=""/>
           </v:shape>
-          <o:OLEObject Type="Embed" ProgID="Equation.3" ShapeID="_x0000_i1062" DrawAspect="Content" ObjectID="_1461940920" r:id="rId114"/>
+          <o:OLEObject Type="Embed" ProgID="Equation.3" ShapeID="_x0000_i1062" DrawAspect="Content" ObjectID="_1462191190" r:id="rId114"/>
         </w:object>
       </w:r>
       <w:r>
@@ -38189,7 +38225,7 @@
           <v:shape id="_x0000_i1063" type="#_x0000_t75" style="width:17.65pt;height:12.25pt" o:ole="">
             <v:imagedata r:id="rId115" o:title=""/>
           </v:shape>
-          <o:OLEObject Type="Embed" ProgID="Equation.3" ShapeID="_x0000_i1063" DrawAspect="Content" ObjectID="_1461940921" r:id="rId116"/>
+          <o:OLEObject Type="Embed" ProgID="Equation.3" ShapeID="_x0000_i1063" DrawAspect="Content" ObjectID="_1462191191" r:id="rId116"/>
         </w:object>
       </w:r>
       <w:r>
@@ -38200,7 +38236,7 @@
           <v:shape id="_x0000_i1064" type="#_x0000_t75" style="width:227.55pt;height:54.35pt" o:ole="">
             <v:imagedata r:id="rId117" o:title=""/>
           </v:shape>
-          <o:OLEObject Type="Embed" ProgID="Equation.3" ShapeID="_x0000_i1064" DrawAspect="Content" ObjectID="_1461940922" r:id="rId118"/>
+          <o:OLEObject Type="Embed" ProgID="Equation.3" ShapeID="_x0000_i1064" DrawAspect="Content" ObjectID="_1462191192" r:id="rId118"/>
         </w:object>
       </w:r>
       <w:r>
@@ -38762,7 +38798,7 @@
       <w:pPr>
         <w:pStyle w:val="a9"/>
         <w:rPr>
-          <w:rFonts w:ascii="Cambria Math" w:hAnsi="Cambria Math" w:cs="Cambria Math" w:hint="eastAsia"/>
+          <w:rFonts w:ascii="Cambria Math" w:hAnsi="Cambria Math" w:cs="Cambria Math"/>
         </w:rPr>
       </w:pPr>
       <w:r>
@@ -38783,7 +38819,7 @@
       <w:pPr>
         <w:pStyle w:val="a9"/>
         <w:rPr>
-          <w:rFonts w:ascii="Cambria Math" w:hAnsi="Cambria Math" w:cs="Cambria Math" w:hint="eastAsia"/>
+          <w:rFonts w:ascii="Cambria Math" w:hAnsi="Cambria Math" w:cs="Cambria Math"/>
         </w:rPr>
       </w:pPr>
       <w:r>
@@ -39047,101 +39083,101 @@
       <w:pPr>
         <w:pStyle w:val="a9"/>
         <w:rPr>
+          <w:rFonts w:ascii="Cambria Math" w:hAnsi="Cambria Math" w:cs="Cambria Math"/>
+        </w:rPr>
+      </w:pPr>
+      <w:r>
+        <w:rPr>
           <w:rFonts w:ascii="Cambria Math" w:hAnsi="Cambria Math" w:cs="Cambria Math" w:hint="eastAsia"/>
         </w:rPr>
+        <w:t>仿真程序的主体框架为：</w:t>
+      </w:r>
+    </w:p>
+    <w:p>
+      <w:pPr>
+        <w:pStyle w:val="a9"/>
+        <w:rPr>
+          <w:rFonts w:ascii="Cambria Math" w:hAnsi="Cambria Math" w:cs="Cambria Math"/>
+        </w:rPr>
       </w:pPr>
       <w:r>
         <w:rPr>
           <w:rFonts w:ascii="Cambria Math" w:hAnsi="Cambria Math" w:cs="Cambria Math" w:hint="eastAsia"/>
         </w:rPr>
-        <w:t>仿真程序的主体框架为：</w:t>
+        <w:t>Chrom = crtbp(NIND, NVAR*PRECI);  %</w:t>
+      </w:r>
+      <w:r>
+        <w:rPr>
+          <w:rFonts w:ascii="Cambria Math" w:hAnsi="Cambria Math" w:cs="Cambria Math" w:hint="eastAsia"/>
+        </w:rPr>
+        <w:t>初始种群</w:t>
       </w:r>
     </w:p>
     <w:p>
       <w:pPr>
         <w:pStyle w:val="a9"/>
         <w:rPr>
+          <w:rFonts w:ascii="Cambria Math" w:hAnsi="Cambria Math" w:cs="Cambria Math"/>
+        </w:rPr>
+      </w:pPr>
+      <w:r>
+        <w:rPr>
           <w:rFonts w:ascii="Cambria Math" w:hAnsi="Cambria Math" w:cs="Cambria Math" w:hint="eastAsia"/>
         </w:rPr>
-      </w:pPr>
+        <w:t>gen=0;                            %</w:t>
+      </w:r>
       <w:r>
         <w:rPr>
           <w:rFonts w:ascii="Cambria Math" w:hAnsi="Cambria Math" w:cs="Cambria Math" w:hint="eastAsia"/>
         </w:rPr>
-        <w:t>Chrom = crtbp(NIND, NVAR*PRECI);  %</w:t>
-      </w:r>
+        <w:t>代计数器</w:t>
+      </w:r>
+    </w:p>
+    <w:p>
+      <w:pPr>
+        <w:pStyle w:val="a9"/>
+        <w:rPr>
+          <w:rFonts w:ascii="Cambria Math" w:hAnsi="Cambria Math" w:cs="Cambria Math"/>
+        </w:rPr>
+      </w:pPr>
+      <w:r>
+        <w:rPr>
+          <w:rFonts w:ascii="Cambria Math" w:hAnsi="Cambria Math" w:cs="Cambria Math"/>
+        </w:rPr>
+        <w:t>trace = zeros(2, MAXGEN);</w:t>
+      </w:r>
+    </w:p>
+    <w:p>
+      <w:pPr>
+        <w:pStyle w:val="a9"/>
+        <w:rPr>
+          <w:rFonts w:ascii="Cambria Math" w:hAnsi="Cambria Math" w:cs="Cambria Math"/>
+        </w:rPr>
+      </w:pPr>
       <w:r>
         <w:rPr>
           <w:rFonts w:ascii="Cambria Math" w:hAnsi="Cambria Math" w:cs="Cambria Math" w:hint="eastAsia"/>
         </w:rPr>
-        <w:t>初始种群</w:t>
+        <w:t>X = bs2rv(Chrom, FieldD);         %</w:t>
+      </w:r>
+      <w:r>
+        <w:rPr>
+          <w:rFonts w:ascii="Cambria Math" w:hAnsi="Cambria Math" w:cs="Cambria Math" w:hint="eastAsia"/>
+        </w:rPr>
+        <w:t>计算初始种群的十进制转换</w:t>
+      </w:r>
+      <w:r>
+        <w:rPr>
+          <w:rFonts w:ascii="Cambria Math" w:hAnsi="Cambria Math" w:cs="Cambria Math" w:hint="eastAsia"/>
+        </w:rPr>
+        <w:t>X(NIND,NVAR);</w:t>
       </w:r>
     </w:p>
     <w:p>
       <w:pPr>
         <w:pStyle w:val="a9"/>
         <w:rPr>
-          <w:rFonts w:ascii="Cambria Math" w:hAnsi="Cambria Math" w:cs="Cambria Math" w:hint="eastAsia"/>
-        </w:rPr>
-      </w:pPr>
-      <w:r>
-        <w:rPr>
-          <w:rFonts w:ascii="Cambria Math" w:hAnsi="Cambria Math" w:cs="Cambria Math" w:hint="eastAsia"/>
-        </w:rPr>
-        <w:t>gen=0;                            %</w:t>
-      </w:r>
-      <w:r>
-        <w:rPr>
-          <w:rFonts w:ascii="Cambria Math" w:hAnsi="Cambria Math" w:cs="Cambria Math" w:hint="eastAsia"/>
-        </w:rPr>
-        <w:t>代计数器</w:t>
-      </w:r>
-    </w:p>
-    <w:p>
-      <w:pPr>
-        <w:pStyle w:val="a9"/>
-        <w:rPr>
-          <w:rFonts w:ascii="Cambria Math" w:hAnsi="Cambria Math" w:cs="Cambria Math" w:hint="eastAsia"/>
-        </w:rPr>
-      </w:pPr>
-      <w:r>
-        <w:rPr>
           <w:rFonts w:ascii="Cambria Math" w:hAnsi="Cambria Math" w:cs="Cambria Math"/>
-        </w:rPr>
-        <w:t>trace = zeros(2, MAXGEN);</w:t>
-      </w:r>
-    </w:p>
-    <w:p>
-      <w:pPr>
-        <w:pStyle w:val="a9"/>
-        <w:rPr>
-          <w:rFonts w:ascii="Cambria Math" w:hAnsi="Cambria Math" w:cs="Cambria Math" w:hint="eastAsia"/>
-        </w:rPr>
-      </w:pPr>
-      <w:r>
-        <w:rPr>
-          <w:rFonts w:ascii="Cambria Math" w:hAnsi="Cambria Math" w:cs="Cambria Math" w:hint="eastAsia"/>
-        </w:rPr>
-        <w:t>X = bs2rv(Chrom, FieldD);         %</w:t>
-      </w:r>
-      <w:r>
-        <w:rPr>
-          <w:rFonts w:ascii="Cambria Math" w:hAnsi="Cambria Math" w:cs="Cambria Math" w:hint="eastAsia"/>
-        </w:rPr>
-        <w:t>计算初始种群的十进制转换</w:t>
-      </w:r>
-      <w:r>
-        <w:rPr>
-          <w:rFonts w:ascii="Cambria Math" w:hAnsi="Cambria Math" w:cs="Cambria Math" w:hint="eastAsia"/>
-        </w:rPr>
-        <w:t>X(NIND,NVAR);</w:t>
-      </w:r>
-    </w:p>
-    <w:p>
-      <w:pPr>
-        <w:pStyle w:val="a9"/>
-        <w:rPr>
-          <w:rFonts w:ascii="Cambria Math" w:hAnsi="Cambria Math" w:cs="Cambria Math" w:hint="eastAsia"/>
         </w:rPr>
       </w:pPr>
       <w:r>
@@ -39186,403 +39222,403 @@
       <w:pPr>
         <w:pStyle w:val="a9"/>
         <w:rPr>
+          <w:rFonts w:ascii="Cambria Math" w:hAnsi="Cambria Math" w:cs="Cambria Math"/>
+        </w:rPr>
+      </w:pPr>
+      <w:r>
+        <w:rPr>
+          <w:rFonts w:ascii="Cambria Math" w:hAnsi="Cambria Math" w:cs="Cambria Math"/>
+        </w:rPr>
+        <w:t xml:space="preserve">while gen &lt; MAXGEN    </w:t>
+      </w:r>
+    </w:p>
+    <w:p>
+      <w:pPr>
+        <w:pStyle w:val="a9"/>
+        <w:rPr>
+          <w:rFonts w:ascii="Cambria Math" w:hAnsi="Cambria Math" w:cs="Cambria Math"/>
+        </w:rPr>
+      </w:pPr>
+      <w:r>
+        <w:rPr>
           <w:rFonts w:ascii="Cambria Math" w:hAnsi="Cambria Math" w:cs="Cambria Math" w:hint="eastAsia"/>
         </w:rPr>
-      </w:pPr>
-      <w:r>
+        <w:t xml:space="preserve">   FitnV = ranking(ObjV);                 %</w:t>
+      </w:r>
+      <w:r>
+        <w:rPr>
+          <w:rFonts w:ascii="Cambria Math" w:hAnsi="Cambria Math" w:cs="Cambria Math" w:hint="eastAsia"/>
+        </w:rPr>
+        <w:t>分配适应度值</w:t>
+      </w:r>
+      <w:r>
+        <w:rPr>
+          <w:rFonts w:ascii="Cambria Math" w:hAnsi="Cambria Math" w:cs="Cambria Math" w:hint="eastAsia"/>
+        </w:rPr>
+        <w:t>（</w:t>
+      </w:r>
+      <w:r>
+        <w:rPr>
+          <w:rFonts w:ascii="Cambria Math" w:hAnsi="Cambria Math" w:cs="Cambria Math" w:hint="eastAsia"/>
+        </w:rPr>
+        <w:t>Assign fitness values</w:t>
+      </w:r>
+      <w:r>
+        <w:rPr>
+          <w:rFonts w:ascii="Cambria Math" w:hAnsi="Cambria Math" w:cs="Cambria Math" w:hint="eastAsia"/>
+        </w:rPr>
+        <w:t>）</w:t>
+      </w:r>
+      <w:r>
+        <w:rPr>
+          <w:rFonts w:ascii="Cambria Math" w:hAnsi="Cambria Math" w:cs="Cambria Math" w:hint="eastAsia"/>
+        </w:rPr>
+        <w:t xml:space="preserve">         </w:t>
+      </w:r>
+    </w:p>
+    <w:p>
+      <w:pPr>
+        <w:pStyle w:val="a9"/>
         <w:rPr>
           <w:rFonts w:ascii="Cambria Math" w:hAnsi="Cambria Math" w:cs="Cambria Math"/>
         </w:rPr>
-        <w:t xml:space="preserve">while gen &lt; MAXGEN    </w:t>
+      </w:pPr>
+      <w:r>
+        <w:rPr>
+          <w:rFonts w:ascii="Cambria Math" w:hAnsi="Cambria Math" w:cs="Cambria Math" w:hint="eastAsia"/>
+        </w:rPr>
+        <w:t xml:space="preserve">   SelCh = select('sus', Chrom, FitnV, GGAP);     %</w:t>
+      </w:r>
+      <w:r>
+        <w:rPr>
+          <w:rFonts w:ascii="Cambria Math" w:hAnsi="Cambria Math" w:cs="Cambria Math" w:hint="eastAsia"/>
+        </w:rPr>
+        <w:t>选择</w:t>
       </w:r>
     </w:p>
     <w:p>
       <w:pPr>
         <w:pStyle w:val="a9"/>
         <w:rPr>
+          <w:rFonts w:ascii="Cambria Math" w:hAnsi="Cambria Math" w:cs="Cambria Math"/>
+        </w:rPr>
+      </w:pPr>
+      <w:r>
+        <w:rPr>
           <w:rFonts w:ascii="Cambria Math" w:hAnsi="Cambria Math" w:cs="Cambria Math" w:hint="eastAsia"/>
         </w:rPr>
-      </w:pPr>
+        <w:t xml:space="preserve">   SelCh = recombin('xovsp', SelCh, 0.7);        %</w:t>
+      </w:r>
       <w:r>
         <w:rPr>
           <w:rFonts w:ascii="Cambria Math" w:hAnsi="Cambria Math" w:cs="Cambria Math" w:hint="eastAsia"/>
         </w:rPr>
-        <w:t xml:space="preserve">   FitnV = ranking(ObjV);                 %</w:t>
-      </w:r>
+        <w:t>交叉</w:t>
+      </w:r>
+    </w:p>
+    <w:p>
+      <w:pPr>
+        <w:pStyle w:val="a9"/>
+        <w:rPr>
+          <w:rFonts w:ascii="Cambria Math" w:hAnsi="Cambria Math" w:cs="Cambria Math"/>
+        </w:rPr>
+      </w:pPr>
       <w:r>
         <w:rPr>
           <w:rFonts w:ascii="Cambria Math" w:hAnsi="Cambria Math" w:cs="Cambria Math" w:hint="eastAsia"/>
         </w:rPr>
-        <w:t>分配适应度值</w:t>
+        <w:t xml:space="preserve">   SelCh = mut(SelCh);                      %</w:t>
       </w:r>
       <w:r>
         <w:rPr>
           <w:rFonts w:ascii="Cambria Math" w:hAnsi="Cambria Math" w:cs="Cambria Math" w:hint="eastAsia"/>
         </w:rPr>
-        <w:t>（</w:t>
-      </w:r>
+        <w:t>变异</w:t>
+      </w:r>
+    </w:p>
+    <w:p>
+      <w:pPr>
+        <w:pStyle w:val="a9"/>
+        <w:rPr>
+          <w:rFonts w:ascii="Cambria Math" w:hAnsi="Cambria Math" w:cs="Cambria Math"/>
+        </w:rPr>
+      </w:pPr>
       <w:r>
         <w:rPr>
           <w:rFonts w:ascii="Cambria Math" w:hAnsi="Cambria Math" w:cs="Cambria Math" w:hint="eastAsia"/>
         </w:rPr>
-        <w:t>Assign fitness values</w:t>
+        <w:t xml:space="preserve">   X = bs2rv(SelCh, FieldD);                   %</w:t>
       </w:r>
       <w:r>
         <w:rPr>
           <w:rFonts w:ascii="Cambria Math" w:hAnsi="Cambria Math" w:cs="Cambria Math" w:hint="eastAsia"/>
         </w:rPr>
-        <w:t>）</w:t>
-      </w:r>
+        <w:t>子代个体的十进制转换</w:t>
+      </w:r>
+    </w:p>
+    <w:p>
+      <w:pPr>
+        <w:pStyle w:val="a9"/>
+        <w:rPr>
+          <w:rFonts w:ascii="Cambria Math" w:hAnsi="Cambria Math" w:cs="Cambria Math"/>
+        </w:rPr>
+      </w:pPr>
       <w:r>
         <w:rPr>
           <w:rFonts w:ascii="Cambria Math" w:hAnsi="Cambria Math" w:cs="Cambria Math" w:hint="eastAsia"/>
         </w:rPr>
-        <w:t xml:space="preserve">         </w:t>
+        <w:t xml:space="preserve">   ObjVSel = objV_calc(X, M, N, p);               %</w:t>
+      </w:r>
+      <w:r>
+        <w:rPr>
+          <w:rFonts w:ascii="Cambria Math" w:hAnsi="Cambria Math" w:cs="Cambria Math" w:hint="eastAsia"/>
+        </w:rPr>
+        <w:t>计算子代的目标函数值</w:t>
       </w:r>
     </w:p>
     <w:p>
       <w:pPr>
         <w:pStyle w:val="a9"/>
         <w:rPr>
+          <w:rFonts w:ascii="Cambria Math" w:hAnsi="Cambria Math" w:cs="Cambria Math"/>
+        </w:rPr>
+      </w:pPr>
+      <w:r>
+        <w:rPr>
           <w:rFonts w:ascii="Cambria Math" w:hAnsi="Cambria Math" w:cs="Cambria Math" w:hint="eastAsia"/>
         </w:rPr>
-      </w:pPr>
+        <w:t xml:space="preserve">   [Chrom ObjV] = reins(Chrom,SelCh,1,1,ObjV,ObjVSel); %</w:t>
+      </w:r>
       <w:r>
         <w:rPr>
           <w:rFonts w:ascii="Cambria Math" w:hAnsi="Cambria Math" w:cs="Cambria Math" w:hint="eastAsia"/>
         </w:rPr>
-        <w:t xml:space="preserve">   SelCh = select('sus', Chrom, FitnV, GGAP);     %</w:t>
-      </w:r>
+        <w:t>重插入子代的新种</w:t>
+      </w:r>
+    </w:p>
+    <w:p>
+      <w:pPr>
+        <w:pStyle w:val="a9"/>
+        <w:rPr>
+          <w:rFonts w:ascii="Cambria Math" w:hAnsi="Cambria Math" w:cs="Cambria Math"/>
+        </w:rPr>
+      </w:pPr>
       <w:r>
         <w:rPr>
           <w:rFonts w:ascii="Cambria Math" w:hAnsi="Cambria Math" w:cs="Cambria Math" w:hint="eastAsia"/>
         </w:rPr>
-        <w:t>选择</w:t>
+        <w:t xml:space="preserve">   gen = gen + 1;                              %</w:t>
+      </w:r>
+      <w:r>
+        <w:rPr>
+          <w:rFonts w:ascii="Cambria Math" w:hAnsi="Cambria Math" w:cs="Cambria Math" w:hint="eastAsia"/>
+        </w:rPr>
+        <w:t>代计数器增加</w:t>
       </w:r>
     </w:p>
     <w:p>
       <w:pPr>
         <w:pStyle w:val="a9"/>
         <w:rPr>
+          <w:rFonts w:ascii="Cambria Math" w:hAnsi="Cambria Math" w:cs="Cambria Math"/>
+        </w:rPr>
+      </w:pPr>
+      <w:r>
+        <w:rPr>
+          <w:rFonts w:ascii="Cambria Math" w:hAnsi="Cambria Math" w:cs="Cambria Math"/>
+        </w:rPr>
+        <w:t xml:space="preserve">   </w:t>
+      </w:r>
+      <w:r>
+        <w:rPr>
           <w:rFonts w:ascii="Cambria Math" w:hAnsi="Cambria Math" w:cs="Cambria Math" w:hint="eastAsia"/>
         </w:rPr>
-      </w:pPr>
+        <w:t>%</w:t>
+      </w:r>
       <w:r>
         <w:rPr>
           <w:rFonts w:ascii="Cambria Math" w:hAnsi="Cambria Math" w:cs="Cambria Math" w:hint="eastAsia"/>
         </w:rPr>
-        <w:t xml:space="preserve">   SelCh = recombin('xovsp', SelCh, 0.7);        %</w:t>
+        <w:t>输出最优解及其序号，并在目标函数图像中标出，</w:t>
       </w:r>
       <w:r>
         <w:rPr>
           <w:rFonts w:ascii="Cambria Math" w:hAnsi="Cambria Math" w:cs="Cambria Math" w:hint="eastAsia"/>
         </w:rPr>
-        <w:t>交叉</w:t>
+        <w:t>Y</w:t>
+      </w:r>
+      <w:r>
+        <w:rPr>
+          <w:rFonts w:ascii="Cambria Math" w:hAnsi="Cambria Math" w:cs="Cambria Math" w:hint="eastAsia"/>
+        </w:rPr>
+        <w:t>为最优解</w:t>
+      </w:r>
+      <w:r>
+        <w:rPr>
+          <w:rFonts w:ascii="Cambria Math" w:hAnsi="Cambria Math" w:cs="Cambria Math" w:hint="eastAsia"/>
+        </w:rPr>
+        <w:t>，</w:t>
+      </w:r>
+      <w:r>
+        <w:rPr>
+          <w:rFonts w:ascii="Cambria Math" w:hAnsi="Cambria Math" w:cs="Cambria Math" w:hint="eastAsia"/>
+        </w:rPr>
+        <w:t>I</w:t>
+      </w:r>
+      <w:r>
+        <w:rPr>
+          <w:rFonts w:ascii="Cambria Math" w:hAnsi="Cambria Math" w:cs="Cambria Math" w:hint="eastAsia"/>
+        </w:rPr>
+        <w:t>为种群的序号</w:t>
       </w:r>
     </w:p>
     <w:p>
       <w:pPr>
         <w:pStyle w:val="a9"/>
         <w:rPr>
+          <w:rFonts w:ascii="Cambria Math" w:hAnsi="Cambria Math" w:cs="Cambria Math"/>
+        </w:rPr>
+      </w:pPr>
+      <w:r>
+        <w:rPr>
+          <w:rFonts w:ascii="Cambria Math" w:hAnsi="Cambria Math" w:cs="Cambria Math"/>
+        </w:rPr>
+        <w:t xml:space="preserve">   [Y,I]= min(ObjVSel); </w:t>
+      </w:r>
+    </w:p>
+    <w:p>
+      <w:pPr>
+        <w:pStyle w:val="a9"/>
+        <w:rPr>
+          <w:rFonts w:ascii="Cambria Math" w:hAnsi="Cambria Math" w:cs="Cambria Math"/>
+        </w:rPr>
+      </w:pPr>
+      <w:r>
+        <w:rPr>
           <w:rFonts w:ascii="Cambria Math" w:hAnsi="Cambria Math" w:cs="Cambria Math" w:hint="eastAsia"/>
         </w:rPr>
-      </w:pPr>
+        <w:t xml:space="preserve">   trace(1, gen) = min(ObjV);                   %</w:t>
+      </w:r>
       <w:r>
         <w:rPr>
           <w:rFonts w:ascii="Cambria Math" w:hAnsi="Cambria Math" w:cs="Cambria Math" w:hint="eastAsia"/>
         </w:rPr>
-        <w:t xml:space="preserve">   SelCh = mut(SelCh);                      %</w:t>
-      </w:r>
+        <w:t>遗传算法性能跟踪</w:t>
+      </w:r>
+    </w:p>
+    <w:p>
+      <w:pPr>
+        <w:pStyle w:val="a9"/>
+        <w:rPr>
+          <w:rFonts w:ascii="Cambria Math" w:hAnsi="Cambria Math" w:cs="Cambria Math"/>
+        </w:rPr>
+      </w:pPr>
+      <w:r>
+        <w:rPr>
+          <w:rFonts w:ascii="Cambria Math" w:hAnsi="Cambria Math" w:cs="Cambria Math"/>
+        </w:rPr>
+        <w:t xml:space="preserve">   trace(2, gen) = sum(ObjV) / length(ObjV);    </w:t>
+      </w:r>
+    </w:p>
+    <w:p>
+      <w:pPr>
+        <w:pStyle w:val="a9"/>
+        <w:rPr>
+          <w:rFonts w:ascii="Cambria Math" w:hAnsi="Cambria Math" w:cs="Cambria Math"/>
+        </w:rPr>
+      </w:pPr>
+      <w:r>
+        <w:rPr>
+          <w:rFonts w:ascii="Cambria Math" w:hAnsi="Cambria Math" w:cs="Cambria Math"/>
+        </w:rPr>
+        <w:t>end</w:t>
+      </w:r>
+    </w:p>
+    <w:p>
+      <w:pPr>
+        <w:pStyle w:val="a9"/>
+        <w:rPr>
+          <w:rFonts w:ascii="Cambria Math" w:hAnsi="Cambria Math" w:cs="Cambria Math"/>
+        </w:rPr>
+      </w:pPr>
       <w:r>
         <w:rPr>
           <w:rFonts w:ascii="Cambria Math" w:hAnsi="Cambria Math" w:cs="Cambria Math" w:hint="eastAsia"/>
         </w:rPr>
-        <w:t>变异</w:t>
+        <w:tab/>
+      </w:r>
+      <w:r>
+        <w:rPr>
+          <w:rFonts w:ascii="Cambria Math" w:hAnsi="Cambria Math" w:cs="Cambria Math" w:hint="eastAsia"/>
+        </w:rPr>
+        <w:t>在这个</w:t>
+      </w:r>
+      <w:r>
+        <w:rPr>
+          <w:rFonts w:ascii="Cambria Math" w:hAnsi="Cambria Math" w:cs="Cambria Math" w:hint="eastAsia"/>
+        </w:rPr>
+        <w:t>遗传算法</w:t>
+      </w:r>
+      <w:r>
+        <w:rPr>
+          <w:rFonts w:ascii="Cambria Math" w:hAnsi="Cambria Math" w:cs="Cambria Math" w:hint="eastAsia"/>
+        </w:rPr>
+        <w:t>库中，创建种群的方法有</w:t>
+      </w:r>
+      <w:r>
+        <w:rPr>
+          <w:rFonts w:ascii="Cambria Math" w:hAnsi="Cambria Math" w:cs="Cambria Math" w:hint="eastAsia"/>
+        </w:rPr>
+        <w:t>ctrbase</w:t>
+      </w:r>
+      <w:r>
+        <w:rPr>
+          <w:rFonts w:ascii="Cambria Math" w:hAnsi="Cambria Math" w:cs="Cambria Math" w:hint="eastAsia"/>
+        </w:rPr>
+        <w:t>创建基向量、</w:t>
+      </w:r>
+      <w:r>
+        <w:rPr>
+          <w:rFonts w:ascii="Cambria Math" w:hAnsi="Cambria Math" w:cs="Cambria Math" w:hint="eastAsia"/>
+        </w:rPr>
+        <w:t>ctrbp</w:t>
+      </w:r>
+      <w:r>
+        <w:rPr>
+          <w:rFonts w:ascii="Cambria Math" w:hAnsi="Cambria Math" w:cs="Cambria Math" w:hint="eastAsia"/>
+        </w:rPr>
+        <w:t>创建任意离散随机种群和</w:t>
+      </w:r>
+      <w:r>
+        <w:rPr>
+          <w:rFonts w:ascii="Cambria Math" w:hAnsi="Cambria Math" w:cs="Cambria Math" w:hint="eastAsia"/>
+        </w:rPr>
+        <w:t>crtrp</w:t>
+      </w:r>
+      <w:r>
+        <w:rPr>
+          <w:rFonts w:ascii="Cambria Math" w:hAnsi="Cambria Math" w:cs="Cambria Math" w:hint="eastAsia"/>
+        </w:rPr>
+        <w:t>创建实值初始种群，在这里使用了</w:t>
+      </w:r>
+      <w:r>
+        <w:rPr>
+          <w:rFonts w:ascii="Cambria Math" w:hAnsi="Cambria Math" w:cs="Cambria Math" w:hint="eastAsia"/>
+        </w:rPr>
+        <w:t>crtbp</w:t>
+      </w:r>
+      <w:r>
+        <w:rPr>
+          <w:rFonts w:ascii="Cambria Math" w:hAnsi="Cambria Math" w:cs="Cambria Math" w:hint="eastAsia"/>
+        </w:rPr>
+        <w:t>函数创建了任意离散随机种群。</w:t>
       </w:r>
     </w:p>
     <w:p>
       <w:pPr>
         <w:pStyle w:val="a9"/>
         <w:rPr>
-          <w:rFonts w:ascii="Cambria Math" w:hAnsi="Cambria Math" w:cs="Cambria Math" w:hint="eastAsia"/>
-        </w:rPr>
-      </w:pPr>
-      <w:r>
-        <w:rPr>
-          <w:rFonts w:ascii="Cambria Math" w:hAnsi="Cambria Math" w:cs="Cambria Math" w:hint="eastAsia"/>
-        </w:rPr>
-        <w:t xml:space="preserve">   X = bs2rv(SelCh, FieldD);                   %</w:t>
-      </w:r>
-      <w:r>
-        <w:rPr>
-          <w:rFonts w:ascii="Cambria Math" w:hAnsi="Cambria Math" w:cs="Cambria Math" w:hint="eastAsia"/>
-        </w:rPr>
-        <w:t>子代个体的十进制转换</w:t>
-      </w:r>
-    </w:p>
-    <w:p>
-      <w:pPr>
-        <w:pStyle w:val="a9"/>
-        <w:rPr>
-          <w:rFonts w:ascii="Cambria Math" w:hAnsi="Cambria Math" w:cs="Cambria Math" w:hint="eastAsia"/>
-        </w:rPr>
-      </w:pPr>
-      <w:r>
-        <w:rPr>
-          <w:rFonts w:ascii="Cambria Math" w:hAnsi="Cambria Math" w:cs="Cambria Math" w:hint="eastAsia"/>
-        </w:rPr>
-        <w:t xml:space="preserve">   ObjVSel = objV_calc(X, M, N, p);               %</w:t>
-      </w:r>
-      <w:r>
-        <w:rPr>
-          <w:rFonts w:ascii="Cambria Math" w:hAnsi="Cambria Math" w:cs="Cambria Math" w:hint="eastAsia"/>
-        </w:rPr>
-        <w:t>计算子代的目标函数值</w:t>
-      </w:r>
-    </w:p>
-    <w:p>
-      <w:pPr>
-        <w:pStyle w:val="a9"/>
-        <w:rPr>
-          <w:rFonts w:ascii="Cambria Math" w:hAnsi="Cambria Math" w:cs="Cambria Math" w:hint="eastAsia"/>
-        </w:rPr>
-      </w:pPr>
-      <w:r>
-        <w:rPr>
-          <w:rFonts w:ascii="Cambria Math" w:hAnsi="Cambria Math" w:cs="Cambria Math" w:hint="eastAsia"/>
-        </w:rPr>
-        <w:t xml:space="preserve">   [Chrom ObjV] = reins(Chrom,SelCh,1,1,ObjV,ObjVSel); %</w:t>
-      </w:r>
-      <w:r>
-        <w:rPr>
-          <w:rFonts w:ascii="Cambria Math" w:hAnsi="Cambria Math" w:cs="Cambria Math" w:hint="eastAsia"/>
-        </w:rPr>
-        <w:t>重插入子代的新种</w:t>
-      </w:r>
-    </w:p>
-    <w:p>
-      <w:pPr>
-        <w:pStyle w:val="a9"/>
-        <w:rPr>
-          <w:rFonts w:ascii="Cambria Math" w:hAnsi="Cambria Math" w:cs="Cambria Math" w:hint="eastAsia"/>
-        </w:rPr>
-      </w:pPr>
-      <w:r>
-        <w:rPr>
-          <w:rFonts w:ascii="Cambria Math" w:hAnsi="Cambria Math" w:cs="Cambria Math" w:hint="eastAsia"/>
-        </w:rPr>
-        <w:t xml:space="preserve">   gen = gen + 1;                              %</w:t>
-      </w:r>
-      <w:r>
-        <w:rPr>
-          <w:rFonts w:ascii="Cambria Math" w:hAnsi="Cambria Math" w:cs="Cambria Math" w:hint="eastAsia"/>
-        </w:rPr>
-        <w:t>代计数器增加</w:t>
-      </w:r>
-    </w:p>
-    <w:p>
-      <w:pPr>
-        <w:pStyle w:val="a9"/>
-        <w:rPr>
-          <w:rFonts w:ascii="Cambria Math" w:hAnsi="Cambria Math" w:cs="Cambria Math" w:hint="eastAsia"/>
-        </w:rPr>
-      </w:pPr>
-      <w:r>
-        <w:rPr>
           <w:rFonts w:ascii="Cambria Math" w:hAnsi="Cambria Math" w:cs="Cambria Math"/>
-        </w:rPr>
-        <w:t xml:space="preserve">   </w:t>
-      </w:r>
-      <w:r>
-        <w:rPr>
-          <w:rFonts w:ascii="Cambria Math" w:hAnsi="Cambria Math" w:cs="Cambria Math" w:hint="eastAsia"/>
-        </w:rPr>
-        <w:t>%</w:t>
-      </w:r>
-      <w:r>
-        <w:rPr>
-          <w:rFonts w:ascii="Cambria Math" w:hAnsi="Cambria Math" w:cs="Cambria Math" w:hint="eastAsia"/>
-        </w:rPr>
-        <w:t>输出最优解及其序号，并在目标函数图像中标出，</w:t>
-      </w:r>
-      <w:r>
-        <w:rPr>
-          <w:rFonts w:ascii="Cambria Math" w:hAnsi="Cambria Math" w:cs="Cambria Math" w:hint="eastAsia"/>
-        </w:rPr>
-        <w:t>Y</w:t>
-      </w:r>
-      <w:r>
-        <w:rPr>
-          <w:rFonts w:ascii="Cambria Math" w:hAnsi="Cambria Math" w:cs="Cambria Math" w:hint="eastAsia"/>
-        </w:rPr>
-        <w:t>为最优解</w:t>
-      </w:r>
-      <w:r>
-        <w:rPr>
-          <w:rFonts w:ascii="Cambria Math" w:hAnsi="Cambria Math" w:cs="Cambria Math" w:hint="eastAsia"/>
-        </w:rPr>
-        <w:t>，</w:t>
-      </w:r>
-      <w:r>
-        <w:rPr>
-          <w:rFonts w:ascii="Cambria Math" w:hAnsi="Cambria Math" w:cs="Cambria Math" w:hint="eastAsia"/>
-        </w:rPr>
-        <w:t>I</w:t>
-      </w:r>
-      <w:r>
-        <w:rPr>
-          <w:rFonts w:ascii="Cambria Math" w:hAnsi="Cambria Math" w:cs="Cambria Math" w:hint="eastAsia"/>
-        </w:rPr>
-        <w:t>为种群的序号</w:t>
-      </w:r>
-    </w:p>
-    <w:p>
-      <w:pPr>
-        <w:pStyle w:val="a9"/>
-        <w:rPr>
-          <w:rFonts w:ascii="Cambria Math" w:hAnsi="Cambria Math" w:cs="Cambria Math" w:hint="eastAsia"/>
-        </w:rPr>
-      </w:pPr>
-      <w:r>
-        <w:rPr>
-          <w:rFonts w:ascii="Cambria Math" w:hAnsi="Cambria Math" w:cs="Cambria Math"/>
-        </w:rPr>
-        <w:t xml:space="preserve">   [Y,I]= min(ObjVSel); </w:t>
-      </w:r>
-    </w:p>
-    <w:p>
-      <w:pPr>
-        <w:pStyle w:val="a9"/>
-        <w:rPr>
-          <w:rFonts w:ascii="Cambria Math" w:hAnsi="Cambria Math" w:cs="Cambria Math" w:hint="eastAsia"/>
-        </w:rPr>
-      </w:pPr>
-      <w:r>
-        <w:rPr>
-          <w:rFonts w:ascii="Cambria Math" w:hAnsi="Cambria Math" w:cs="Cambria Math" w:hint="eastAsia"/>
-        </w:rPr>
-        <w:t xml:space="preserve">   trace(1, gen) = min(ObjV);                   %</w:t>
-      </w:r>
-      <w:r>
-        <w:rPr>
-          <w:rFonts w:ascii="Cambria Math" w:hAnsi="Cambria Math" w:cs="Cambria Math" w:hint="eastAsia"/>
-        </w:rPr>
-        <w:t>遗传算法性能跟踪</w:t>
-      </w:r>
-    </w:p>
-    <w:p>
-      <w:pPr>
-        <w:pStyle w:val="a9"/>
-        <w:rPr>
-          <w:rFonts w:ascii="Cambria Math" w:hAnsi="Cambria Math" w:cs="Cambria Math" w:hint="eastAsia"/>
-        </w:rPr>
-      </w:pPr>
-      <w:r>
-        <w:rPr>
-          <w:rFonts w:ascii="Cambria Math" w:hAnsi="Cambria Math" w:cs="Cambria Math"/>
-        </w:rPr>
-        <w:t xml:space="preserve">   trace(2, gen) = sum(ObjV) / length(ObjV);    </w:t>
-      </w:r>
-    </w:p>
-    <w:p>
-      <w:pPr>
-        <w:pStyle w:val="a9"/>
-        <w:rPr>
-          <w:rFonts w:ascii="Cambria Math" w:hAnsi="Cambria Math" w:cs="Cambria Math" w:hint="eastAsia"/>
-        </w:rPr>
-      </w:pPr>
-      <w:r>
-        <w:rPr>
-          <w:rFonts w:ascii="Cambria Math" w:hAnsi="Cambria Math" w:cs="Cambria Math"/>
-        </w:rPr>
-        <w:t>end</w:t>
-      </w:r>
-    </w:p>
-    <w:p>
-      <w:pPr>
-        <w:pStyle w:val="a9"/>
-        <w:rPr>
-          <w:rFonts w:ascii="Cambria Math" w:hAnsi="Cambria Math" w:cs="Cambria Math" w:hint="eastAsia"/>
-        </w:rPr>
-      </w:pPr>
-      <w:r>
-        <w:rPr>
-          <w:rFonts w:ascii="Cambria Math" w:hAnsi="Cambria Math" w:cs="Cambria Math" w:hint="eastAsia"/>
-        </w:rPr>
-        <w:tab/>
-      </w:r>
-      <w:r>
-        <w:rPr>
-          <w:rFonts w:ascii="Cambria Math" w:hAnsi="Cambria Math" w:cs="Cambria Math" w:hint="eastAsia"/>
-        </w:rPr>
-        <w:t>在这个</w:t>
-      </w:r>
-      <w:r>
-        <w:rPr>
-          <w:rFonts w:ascii="Cambria Math" w:hAnsi="Cambria Math" w:cs="Cambria Math" w:hint="eastAsia"/>
-        </w:rPr>
-        <w:t>遗传算法</w:t>
-      </w:r>
-      <w:r>
-        <w:rPr>
-          <w:rFonts w:ascii="Cambria Math" w:hAnsi="Cambria Math" w:cs="Cambria Math" w:hint="eastAsia"/>
-        </w:rPr>
-        <w:t>库中，创建种群的方法有</w:t>
-      </w:r>
-      <w:r>
-        <w:rPr>
-          <w:rFonts w:ascii="Cambria Math" w:hAnsi="Cambria Math" w:cs="Cambria Math" w:hint="eastAsia"/>
-        </w:rPr>
-        <w:t>ctrbase</w:t>
-      </w:r>
-      <w:r>
-        <w:rPr>
-          <w:rFonts w:ascii="Cambria Math" w:hAnsi="Cambria Math" w:cs="Cambria Math" w:hint="eastAsia"/>
-        </w:rPr>
-        <w:t>创建基向量、</w:t>
-      </w:r>
-      <w:r>
-        <w:rPr>
-          <w:rFonts w:ascii="Cambria Math" w:hAnsi="Cambria Math" w:cs="Cambria Math" w:hint="eastAsia"/>
-        </w:rPr>
-        <w:t>ctrbp</w:t>
-      </w:r>
-      <w:r>
-        <w:rPr>
-          <w:rFonts w:ascii="Cambria Math" w:hAnsi="Cambria Math" w:cs="Cambria Math" w:hint="eastAsia"/>
-        </w:rPr>
-        <w:t>创建任意离散随机种群和</w:t>
-      </w:r>
-      <w:r>
-        <w:rPr>
-          <w:rFonts w:ascii="Cambria Math" w:hAnsi="Cambria Math" w:cs="Cambria Math" w:hint="eastAsia"/>
-        </w:rPr>
-        <w:t>crtrp</w:t>
-      </w:r>
-      <w:r>
-        <w:rPr>
-          <w:rFonts w:ascii="Cambria Math" w:hAnsi="Cambria Math" w:cs="Cambria Math" w:hint="eastAsia"/>
-        </w:rPr>
-        <w:t>创建实值初始种群，在这里使用了</w:t>
-      </w:r>
-      <w:r>
-        <w:rPr>
-          <w:rFonts w:ascii="Cambria Math" w:hAnsi="Cambria Math" w:cs="Cambria Math" w:hint="eastAsia"/>
-        </w:rPr>
-        <w:t>crtbp</w:t>
-      </w:r>
-      <w:r>
-        <w:rPr>
-          <w:rFonts w:ascii="Cambria Math" w:hAnsi="Cambria Math" w:cs="Cambria Math" w:hint="eastAsia"/>
-        </w:rPr>
-        <w:t>函数创建了任意离散随机种群。</w:t>
-      </w:r>
-    </w:p>
-    <w:p>
-      <w:pPr>
-        <w:pStyle w:val="a9"/>
-        <w:rPr>
-          <w:rFonts w:ascii="Cambria Math" w:hAnsi="Cambria Math" w:cs="Cambria Math" w:hint="eastAsia"/>
         </w:rPr>
       </w:pPr>
       <w:r>
@@ -39639,477 +39675,477 @@
       <w:pPr>
         <w:pStyle w:val="a9"/>
         <w:rPr>
+          <w:rFonts w:ascii="Cambria Math" w:hAnsi="Cambria Math" w:cs="Cambria Math"/>
+        </w:rPr>
+      </w:pPr>
+      <w:r>
+        <w:rPr>
           <w:rFonts w:ascii="Cambria Math" w:hAnsi="Cambria Math" w:cs="Cambria Math" w:hint="eastAsia"/>
         </w:rPr>
-      </w:pPr>
+        <w:tab/>
+      </w:r>
       <w:r>
         <w:rPr>
           <w:rFonts w:ascii="Cambria Math" w:hAnsi="Cambria Math" w:cs="Cambria Math" w:hint="eastAsia"/>
         </w:rPr>
+        <w:t>选择函数中提供了</w:t>
+      </w:r>
+      <w:r>
+        <w:rPr>
+          <w:rFonts w:ascii="Cambria Math" w:hAnsi="Cambria Math" w:cs="Cambria Math" w:hint="eastAsia"/>
+        </w:rPr>
+        <w:t>reins</w:t>
+      </w:r>
+      <w:r>
+        <w:rPr>
+          <w:rFonts w:ascii="Cambria Math" w:hAnsi="Cambria Math" w:cs="Cambria Math" w:hint="eastAsia"/>
+        </w:rPr>
+        <w:t>一致随机和基于适应度的冲插入、</w:t>
+      </w:r>
+      <w:r>
+        <w:rPr>
+          <w:rFonts w:ascii="Cambria Math" w:hAnsi="Cambria Math" w:cs="Cambria Math" w:hint="eastAsia"/>
+        </w:rPr>
+        <w:t>rws</w:t>
+      </w:r>
+      <w:r>
+        <w:rPr>
+          <w:rFonts w:ascii="Cambria Math" w:hAnsi="Cambria Math" w:cs="Cambria Math" w:hint="eastAsia"/>
+        </w:rPr>
+        <w:t>轮盘选择、</w:t>
+      </w:r>
+      <w:r>
+        <w:rPr>
+          <w:rFonts w:ascii="Cambria Math" w:hAnsi="Cambria Math" w:cs="Cambria Math" w:hint="eastAsia"/>
+        </w:rPr>
+        <w:t>select</w:t>
+      </w:r>
+      <w:r>
+        <w:rPr>
+          <w:rFonts w:ascii="Cambria Math" w:hAnsi="Cambria Math" w:cs="Cambria Math" w:hint="eastAsia"/>
+        </w:rPr>
+        <w:t>高级选择例程和</w:t>
+      </w:r>
+      <w:r>
+        <w:rPr>
+          <w:rFonts w:ascii="Cambria Math" w:hAnsi="Cambria Math" w:cs="Cambria Math" w:hint="eastAsia"/>
+        </w:rPr>
+        <w:t>sus</w:t>
+      </w:r>
+      <w:r>
+        <w:rPr>
+          <w:rFonts w:ascii="Cambria Math" w:hAnsi="Cambria Math" w:cs="Cambria Math" w:hint="eastAsia"/>
+        </w:rPr>
+        <w:t>随机遍历采样，在这里使用了</w:t>
+      </w:r>
+      <w:r>
+        <w:rPr>
+          <w:rFonts w:ascii="Cambria Math" w:hAnsi="Cambria Math" w:cs="Cambria Math"/>
+        </w:rPr>
+        <w:t>sus</w:t>
+      </w:r>
+      <w:r>
+        <w:rPr>
+          <w:rFonts w:ascii="Cambria Math" w:hAnsi="Cambria Math" w:cs="Cambria Math" w:hint="eastAsia"/>
+        </w:rPr>
+        <w:t>随机遍历采样。</w:t>
+      </w:r>
+    </w:p>
+    <w:p>
+      <w:pPr>
+        <w:pStyle w:val="a9"/>
+        <w:rPr>
+          <w:rFonts w:ascii="Cambria Math" w:hAnsi="Cambria Math" w:cs="Cambria Math"/>
+        </w:rPr>
+      </w:pPr>
+      <w:r>
+        <w:rPr>
+          <w:rFonts w:ascii="Cambria Math" w:hAnsi="Cambria Math" w:cs="Cambria Math" w:hint="eastAsia"/>
+        </w:rPr>
         <w:tab/>
       </w:r>
       <w:r>
         <w:rPr>
           <w:rFonts w:ascii="Cambria Math" w:hAnsi="Cambria Math" w:cs="Cambria Math" w:hint="eastAsia"/>
         </w:rPr>
-        <w:t>选择函数中提供了</w:t>
+        <w:t>交叉算子中提供了较多的选择，有</w:t>
       </w:r>
       <w:r>
         <w:rPr>
           <w:rFonts w:ascii="Cambria Math" w:hAnsi="Cambria Math" w:cs="Cambria Math" w:hint="eastAsia"/>
         </w:rPr>
-        <w:t>reins</w:t>
+        <w:t>recdis</w:t>
       </w:r>
       <w:r>
         <w:rPr>
           <w:rFonts w:ascii="Cambria Math" w:hAnsi="Cambria Math" w:cs="Cambria Math" w:hint="eastAsia"/>
         </w:rPr>
-        <w:t>一致随机和基于适应度的冲插入、</w:t>
+        <w:t>离散重组、</w:t>
       </w:r>
       <w:r>
         <w:rPr>
           <w:rFonts w:ascii="Cambria Math" w:hAnsi="Cambria Math" w:cs="Cambria Math" w:hint="eastAsia"/>
         </w:rPr>
-        <w:t>rws</w:t>
+        <w:t>recint</w:t>
       </w:r>
       <w:r>
         <w:rPr>
           <w:rFonts w:ascii="Cambria Math" w:hAnsi="Cambria Math" w:cs="Cambria Math" w:hint="eastAsia"/>
         </w:rPr>
-        <w:t>轮盘选择、</w:t>
+        <w:t>中间重组、</w:t>
       </w:r>
       <w:r>
         <w:rPr>
           <w:rFonts w:ascii="Cambria Math" w:hAnsi="Cambria Math" w:cs="Cambria Math" w:hint="eastAsia"/>
         </w:rPr>
-        <w:t>select</w:t>
+        <w:t>reclin</w:t>
       </w:r>
       <w:r>
         <w:rPr>
           <w:rFonts w:ascii="Cambria Math" w:hAnsi="Cambria Math" w:cs="Cambria Math" w:hint="eastAsia"/>
         </w:rPr>
-        <w:t>高级选择例程和</w:t>
+        <w:t>线性重组等，在这里使用过了</w:t>
+      </w:r>
+      <w:r>
+        <w:rPr>
+          <w:rFonts w:ascii="Cambria Math" w:hAnsi="Cambria Math" w:cs="Cambria Math"/>
+        </w:rPr>
+        <w:t>xovsp</w:t>
       </w:r>
       <w:r>
         <w:rPr>
           <w:rFonts w:ascii="Cambria Math" w:hAnsi="Cambria Math" w:cs="Cambria Math" w:hint="eastAsia"/>
         </w:rPr>
-        <w:t>sus</w:t>
-      </w:r>
+        <w:t>单点交叉算子。</w:t>
+      </w:r>
+    </w:p>
+    <w:p>
+      <w:pPr>
+        <w:pStyle w:val="a9"/>
+        <w:rPr>
+          <w:rFonts w:ascii="Cambria Math" w:hAnsi="Cambria Math" w:cs="Cambria Math"/>
+        </w:rPr>
+      </w:pPr>
       <w:r>
         <w:rPr>
           <w:rFonts w:ascii="Cambria Math" w:hAnsi="Cambria Math" w:cs="Cambria Math" w:hint="eastAsia"/>
         </w:rPr>
-        <w:t>随机遍历采样，在这里使用了</w:t>
-      </w:r>
-      <w:r>
+        <w:tab/>
+      </w:r>
+      <w:r>
+        <w:rPr>
+          <w:rFonts w:ascii="Cambria Math" w:hAnsi="Cambria Math" w:cs="Cambria Math" w:hint="eastAsia"/>
+        </w:rPr>
+        <w:t>变异算子</w:t>
+      </w:r>
+      <w:r>
+        <w:rPr>
+          <w:rFonts w:ascii="Cambria Math" w:hAnsi="Cambria Math" w:cs="Cambria Math" w:hint="eastAsia"/>
+        </w:rPr>
+        <w:t>有</w:t>
+      </w:r>
+      <w:r>
+        <w:rPr>
+          <w:rFonts w:ascii="Cambria Math" w:hAnsi="Cambria Math" w:cs="Cambria Math" w:hint="eastAsia"/>
+        </w:rPr>
+        <w:t>mut</w:t>
+      </w:r>
+      <w:r>
+        <w:rPr>
+          <w:rFonts w:ascii="Cambria Math" w:hAnsi="Cambria Math" w:cs="Cambria Math" w:hint="eastAsia"/>
+        </w:rPr>
+        <w:t>离散变异、</w:t>
+      </w:r>
+      <w:r>
+        <w:rPr>
+          <w:rFonts w:ascii="Cambria Math" w:hAnsi="Cambria Math" w:cs="Cambria Math" w:hint="eastAsia"/>
+        </w:rPr>
+        <w:t>mutate</w:t>
+      </w:r>
+      <w:r>
+        <w:rPr>
+          <w:rFonts w:ascii="Cambria Math" w:hAnsi="Cambria Math" w:cs="Cambria Math" w:hint="eastAsia"/>
+        </w:rPr>
+        <w:t>高级变异和</w:t>
+      </w:r>
+      <w:r>
+        <w:rPr>
+          <w:rFonts w:ascii="Cambria Math" w:hAnsi="Cambria Math" w:cs="Cambria Math" w:hint="eastAsia"/>
+        </w:rPr>
+        <w:t>mutbga</w:t>
+      </w:r>
+      <w:r>
+        <w:rPr>
+          <w:rFonts w:ascii="Cambria Math" w:hAnsi="Cambria Math" w:cs="Cambria Math" w:hint="eastAsia"/>
+        </w:rPr>
+        <w:t>实值变异，在这里</w:t>
+      </w:r>
+      <w:r>
+        <w:rPr>
+          <w:rFonts w:ascii="Cambria Math" w:hAnsi="Cambria Math" w:cs="Cambria Math" w:hint="eastAsia"/>
+        </w:rPr>
+        <w:t>使用过了</w:t>
+      </w:r>
+      <w:r>
+        <w:rPr>
+          <w:rFonts w:ascii="Cambria Math" w:hAnsi="Cambria Math" w:cs="Cambria Math" w:hint="eastAsia"/>
+        </w:rPr>
+        <w:t>mut</w:t>
+      </w:r>
+      <w:r>
+        <w:rPr>
+          <w:rFonts w:ascii="Cambria Math" w:hAnsi="Cambria Math" w:cs="Cambria Math" w:hint="eastAsia"/>
+        </w:rPr>
+        <w:t>离散变异。</w:t>
+      </w:r>
+    </w:p>
+    <w:p>
+      <w:pPr>
+        <w:pStyle w:val="a9"/>
         <w:rPr>
           <w:rFonts w:ascii="Cambria Math" w:hAnsi="Cambria Math" w:cs="Cambria Math"/>
         </w:rPr>
-        <w:t>sus</w:t>
-      </w:r>
+      </w:pPr>
       <w:r>
         <w:rPr>
           <w:rFonts w:ascii="Cambria Math" w:hAnsi="Cambria Math" w:cs="Cambria Math" w:hint="eastAsia"/>
         </w:rPr>
-        <w:t>随机遍历采样。</w:t>
+        <w:t>适应度的计算过程为：</w:t>
       </w:r>
     </w:p>
     <w:p>
       <w:pPr>
         <w:pStyle w:val="a9"/>
         <w:rPr>
+          <w:rFonts w:ascii="Cambria Math" w:hAnsi="Cambria Math" w:cs="Cambria Math"/>
+        </w:rPr>
+      </w:pPr>
+      <w:r>
+        <w:rPr>
           <w:rFonts w:ascii="Cambria Math" w:hAnsi="Cambria Math" w:cs="Cambria Math" w:hint="eastAsia"/>
         </w:rPr>
-      </w:pPr>
+        <w:t xml:space="preserve">% </w:t>
+      </w:r>
       <w:r>
         <w:rPr>
           <w:rFonts w:ascii="Cambria Math" w:hAnsi="Cambria Math" w:cs="Cambria Math" w:hint="eastAsia"/>
         </w:rPr>
-        <w:tab/>
+        <w:t>把随机生成的概率值单位化，使其满足：</w:t>
       </w:r>
       <w:r>
         <w:rPr>
           <w:rFonts w:ascii="Cambria Math" w:hAnsi="Cambria Math" w:cs="Cambria Math" w:hint="eastAsia"/>
         </w:rPr>
-        <w:t>交叉算子中提供了较多的选择，有</w:t>
-      </w:r>
+        <w:t>pn1+pn2+...+pnM = 1,n = 1...N;</w:t>
+      </w:r>
+    </w:p>
+    <w:p>
+      <w:pPr>
+        <w:pStyle w:val="a9"/>
+        <w:rPr>
+          <w:rFonts w:ascii="Cambria Math" w:hAnsi="Cambria Math" w:cs="Cambria Math"/>
+        </w:rPr>
+      </w:pPr>
+      <w:r>
+        <w:rPr>
+          <w:rFonts w:ascii="Cambria Math" w:hAnsi="Cambria Math" w:cs="Cambria Math"/>
+        </w:rPr>
+        <w:t>for row = 1:NIND</w:t>
+      </w:r>
+    </w:p>
+    <w:p>
+      <w:pPr>
+        <w:pStyle w:val="a9"/>
+        <w:rPr>
+          <w:rFonts w:ascii="Cambria Math" w:hAnsi="Cambria Math" w:cs="Cambria Math"/>
+        </w:rPr>
+      </w:pPr>
+      <w:r>
+        <w:rPr>
+          <w:rFonts w:ascii="Cambria Math" w:hAnsi="Cambria Math" w:cs="Cambria Math"/>
+        </w:rPr>
+        <w:t xml:space="preserve">    for n = 1:N</w:t>
+      </w:r>
+    </w:p>
+    <w:p>
+      <w:pPr>
+        <w:pStyle w:val="a9"/>
+        <w:rPr>
+          <w:rFonts w:ascii="Cambria Math" w:hAnsi="Cambria Math" w:cs="Cambria Math"/>
+        </w:rPr>
+      </w:pPr>
+      <w:r>
+        <w:rPr>
+          <w:rFonts w:ascii="Cambria Math" w:hAnsi="Cambria Math" w:cs="Cambria Math"/>
+        </w:rPr>
+        <w:t xml:space="preserve">        for m = 1:M</w:t>
+      </w:r>
+    </w:p>
+    <w:p>
+      <w:pPr>
+        <w:pStyle w:val="a9"/>
+        <w:rPr>
+          <w:rFonts w:ascii="Cambria Math" w:hAnsi="Cambria Math" w:cs="Cambria Math"/>
+        </w:rPr>
+      </w:pPr>
+      <w:r>
+        <w:rPr>
+          <w:rFonts w:ascii="Cambria Math" w:hAnsi="Cambria Math" w:cs="Cambria Math"/>
+        </w:rPr>
+        <w:t xml:space="preserve">            sum = sum + X( row, (n-1)*M + m );</w:t>
+      </w:r>
+    </w:p>
+    <w:p>
+      <w:pPr>
+        <w:pStyle w:val="a9"/>
+        <w:rPr>
+          <w:rFonts w:ascii="Cambria Math" w:hAnsi="Cambria Math" w:cs="Cambria Math"/>
+        </w:rPr>
+      </w:pPr>
+      <w:r>
+        <w:rPr>
+          <w:rFonts w:ascii="Cambria Math" w:hAnsi="Cambria Math" w:cs="Cambria Math"/>
+        </w:rPr>
+        <w:t xml:space="preserve">        end</w:t>
+      </w:r>
+    </w:p>
+    <w:p>
+      <w:pPr>
+        <w:pStyle w:val="a9"/>
+        <w:rPr>
+          <w:rFonts w:ascii="Cambria Math" w:hAnsi="Cambria Math" w:cs="Cambria Math"/>
+        </w:rPr>
+      </w:pPr>
+      <w:r>
+        <w:rPr>
+          <w:rFonts w:ascii="Cambria Math" w:hAnsi="Cambria Math" w:cs="Cambria Math"/>
+        </w:rPr>
+        <w:t xml:space="preserve">        for m = 1:M</w:t>
+      </w:r>
+    </w:p>
+    <w:p>
+      <w:pPr>
+        <w:pStyle w:val="a9"/>
+        <w:rPr>
+          <w:rFonts w:ascii="Cambria Math" w:hAnsi="Cambria Math" w:cs="Cambria Math"/>
+        </w:rPr>
+      </w:pPr>
+      <w:r>
+        <w:rPr>
+          <w:rFonts w:ascii="Cambria Math" w:hAnsi="Cambria Math" w:cs="Cambria Math"/>
+        </w:rPr>
+        <w:t xml:space="preserve">            Prob_Mtrx( row, (n-1)*M + m ) = X( row, (n-1)*M + m ) / sum;</w:t>
+      </w:r>
+    </w:p>
+    <w:p>
+      <w:pPr>
+        <w:pStyle w:val="a9"/>
+        <w:rPr>
+          <w:rFonts w:ascii="Cambria Math" w:hAnsi="Cambria Math" w:cs="Cambria Math"/>
+        </w:rPr>
+      </w:pPr>
+      <w:r>
+        <w:rPr>
+          <w:rFonts w:ascii="Cambria Math" w:hAnsi="Cambria Math" w:cs="Cambria Math"/>
+        </w:rPr>
+        <w:t xml:space="preserve">        end</w:t>
+      </w:r>
+    </w:p>
+    <w:p>
+      <w:pPr>
+        <w:pStyle w:val="a9"/>
+        <w:rPr>
+          <w:rFonts w:ascii="Cambria Math" w:hAnsi="Cambria Math" w:cs="Cambria Math"/>
+        </w:rPr>
+      </w:pPr>
+      <w:r>
+        <w:rPr>
+          <w:rFonts w:ascii="Cambria Math" w:hAnsi="Cambria Math" w:cs="Cambria Math"/>
+        </w:rPr>
+        <w:t xml:space="preserve">        sum = 0;</w:t>
+      </w:r>
+    </w:p>
+    <w:p>
+      <w:pPr>
+        <w:pStyle w:val="a9"/>
+        <w:rPr>
+          <w:rFonts w:ascii="Cambria Math" w:hAnsi="Cambria Math" w:cs="Cambria Math"/>
+        </w:rPr>
+      </w:pPr>
+      <w:r>
+        <w:rPr>
+          <w:rFonts w:ascii="Cambria Math" w:hAnsi="Cambria Math" w:cs="Cambria Math"/>
+        </w:rPr>
+        <w:t xml:space="preserve">    end</w:t>
+      </w:r>
+    </w:p>
+    <w:p>
+      <w:pPr>
+        <w:pStyle w:val="a9"/>
+        <w:rPr>
+          <w:rFonts w:ascii="Cambria Math" w:hAnsi="Cambria Math" w:cs="Cambria Math"/>
+        </w:rPr>
+      </w:pPr>
+      <w:r>
+        <w:rPr>
+          <w:rFonts w:ascii="Cambria Math" w:hAnsi="Cambria Math" w:cs="Cambria Math"/>
+        </w:rPr>
+        <w:t>end</w:t>
+      </w:r>
+    </w:p>
+    <w:p>
+      <w:pPr>
+        <w:pStyle w:val="a9"/>
+        <w:rPr>
+          <w:rFonts w:ascii="Cambria Math" w:hAnsi="Cambria Math" w:cs="Cambria Math"/>
+        </w:rPr>
+      </w:pPr>
       <w:r>
         <w:rPr>
           <w:rFonts w:ascii="Cambria Math" w:hAnsi="Cambria Math" w:cs="Cambria Math" w:hint="eastAsia"/>
         </w:rPr>
-        <w:t>recdis</w:t>
+        <w:t xml:space="preserve">% </w:t>
       </w:r>
       <w:r>
         <w:rPr>
           <w:rFonts w:ascii="Cambria Math" w:hAnsi="Cambria Math" w:cs="Cambria Math" w:hint="eastAsia"/>
         </w:rPr>
-        <w:t>离散重组、</w:t>
-      </w:r>
-      <w:r>
-        <w:rPr>
-          <w:rFonts w:ascii="Cambria Math" w:hAnsi="Cambria Math" w:cs="Cambria Math" w:hint="eastAsia"/>
-        </w:rPr>
-        <w:t>recint</w:t>
-      </w:r>
-      <w:r>
-        <w:rPr>
-          <w:rFonts w:ascii="Cambria Math" w:hAnsi="Cambria Math" w:cs="Cambria Math" w:hint="eastAsia"/>
-        </w:rPr>
-        <w:t>中间重组、</w:t>
-      </w:r>
-      <w:r>
-        <w:rPr>
-          <w:rFonts w:ascii="Cambria Math" w:hAnsi="Cambria Math" w:cs="Cambria Math" w:hint="eastAsia"/>
-        </w:rPr>
-        <w:t>reclin</w:t>
-      </w:r>
-      <w:r>
-        <w:rPr>
-          <w:rFonts w:ascii="Cambria Math" w:hAnsi="Cambria Math" w:cs="Cambria Math" w:hint="eastAsia"/>
-        </w:rPr>
-        <w:t>线性重组等，在这里使用过了</w:t>
-      </w:r>
-      <w:r>
+        <w:t>计算个体的目标函数值</w:t>
+      </w:r>
+    </w:p>
+    <w:p>
+      <w:pPr>
+        <w:pStyle w:val="a9"/>
         <w:rPr>
           <w:rFonts w:ascii="Cambria Math" w:hAnsi="Cambria Math" w:cs="Cambria Math"/>
         </w:rPr>
-        <w:t>xovsp</w:t>
-      </w:r>
-      <w:r>
-        <w:rPr>
-          <w:rFonts w:ascii="Cambria Math" w:hAnsi="Cambria Math" w:cs="Cambria Math" w:hint="eastAsia"/>
-        </w:rPr>
-        <w:t>单点交叉算子。</w:t>
+      </w:pPr>
+      <w:r>
+        <w:rPr>
+          <w:rFonts w:ascii="Cambria Math" w:hAnsi="Cambria Math" w:cs="Cambria Math"/>
+        </w:rPr>
+        <w:t>for i = 1:NIND</w:t>
       </w:r>
     </w:p>
     <w:p>
       <w:pPr>
         <w:pStyle w:val="a9"/>
         <w:rPr>
-          <w:rFonts w:ascii="Cambria Math" w:hAnsi="Cambria Math" w:cs="Cambria Math" w:hint="eastAsia"/>
-        </w:rPr>
-      </w:pPr>
-      <w:r>
-        <w:rPr>
-          <w:rFonts w:ascii="Cambria Math" w:hAnsi="Cambria Math" w:cs="Cambria Math" w:hint="eastAsia"/>
-        </w:rPr>
-        <w:tab/>
-      </w:r>
-      <w:r>
-        <w:rPr>
-          <w:rFonts w:ascii="Cambria Math" w:hAnsi="Cambria Math" w:cs="Cambria Math" w:hint="eastAsia"/>
-        </w:rPr>
-        <w:t>变异算子</w:t>
-      </w:r>
-      <w:r>
-        <w:rPr>
-          <w:rFonts w:ascii="Cambria Math" w:hAnsi="Cambria Math" w:cs="Cambria Math" w:hint="eastAsia"/>
-        </w:rPr>
-        <w:t>有</w:t>
-      </w:r>
-      <w:r>
-        <w:rPr>
-          <w:rFonts w:ascii="Cambria Math" w:hAnsi="Cambria Math" w:cs="Cambria Math" w:hint="eastAsia"/>
-        </w:rPr>
-        <w:t>mut</w:t>
-      </w:r>
-      <w:r>
-        <w:rPr>
-          <w:rFonts w:ascii="Cambria Math" w:hAnsi="Cambria Math" w:cs="Cambria Math" w:hint="eastAsia"/>
-        </w:rPr>
-        <w:t>离散变异、</w:t>
-      </w:r>
-      <w:r>
-        <w:rPr>
-          <w:rFonts w:ascii="Cambria Math" w:hAnsi="Cambria Math" w:cs="Cambria Math" w:hint="eastAsia"/>
-        </w:rPr>
-        <w:t>mutate</w:t>
-      </w:r>
-      <w:r>
-        <w:rPr>
-          <w:rFonts w:ascii="Cambria Math" w:hAnsi="Cambria Math" w:cs="Cambria Math" w:hint="eastAsia"/>
-        </w:rPr>
-        <w:t>高级变异和</w:t>
-      </w:r>
-      <w:r>
-        <w:rPr>
-          <w:rFonts w:ascii="Cambria Math" w:hAnsi="Cambria Math" w:cs="Cambria Math" w:hint="eastAsia"/>
-        </w:rPr>
-        <w:t>mutbga</w:t>
-      </w:r>
-      <w:r>
-        <w:rPr>
-          <w:rFonts w:ascii="Cambria Math" w:hAnsi="Cambria Math" w:cs="Cambria Math" w:hint="eastAsia"/>
-        </w:rPr>
-        <w:t>实值变异，在这里</w:t>
-      </w:r>
-      <w:r>
-        <w:rPr>
-          <w:rFonts w:ascii="Cambria Math" w:hAnsi="Cambria Math" w:cs="Cambria Math" w:hint="eastAsia"/>
-        </w:rPr>
-        <w:t>使用过了</w:t>
-      </w:r>
-      <w:r>
-        <w:rPr>
-          <w:rFonts w:ascii="Cambria Math" w:hAnsi="Cambria Math" w:cs="Cambria Math" w:hint="eastAsia"/>
-        </w:rPr>
-        <w:t>mut</w:t>
-      </w:r>
-      <w:r>
-        <w:rPr>
-          <w:rFonts w:ascii="Cambria Math" w:hAnsi="Cambria Math" w:cs="Cambria Math" w:hint="eastAsia"/>
-        </w:rPr>
-        <w:t>离散变异。</w:t>
+          <w:rFonts w:ascii="Cambria Math" w:hAnsi="Cambria Math" w:cs="Cambria Math"/>
+        </w:rPr>
+      </w:pPr>
+      <w:r>
+        <w:rPr>
+          <w:rFonts w:ascii="Cambria Math" w:hAnsi="Cambria Math" w:cs="Cambria Math"/>
+        </w:rPr>
+        <w:t xml:space="preserve">    objV(i,1) = dest_fun(Prob_Mtrx(i,:), M, N, p);</w:t>
       </w:r>
     </w:p>
     <w:p>
       <w:pPr>
         <w:pStyle w:val="a9"/>
         <w:rPr>
-          <w:rFonts w:ascii="Cambria Math" w:hAnsi="Cambria Math" w:cs="Cambria Math" w:hint="eastAsia"/>
-        </w:rPr>
-      </w:pPr>
-      <w:r>
-        <w:rPr>
-          <w:rFonts w:ascii="Cambria Math" w:hAnsi="Cambria Math" w:cs="Cambria Math" w:hint="eastAsia"/>
-        </w:rPr>
-        <w:t>适应度的计算过程为：</w:t>
-      </w:r>
-    </w:p>
-    <w:p>
-      <w:pPr>
-        <w:pStyle w:val="a9"/>
-        <w:rPr>
-          <w:rFonts w:ascii="Cambria Math" w:hAnsi="Cambria Math" w:cs="Cambria Math" w:hint="eastAsia"/>
-        </w:rPr>
-      </w:pPr>
-      <w:r>
-        <w:rPr>
-          <w:rFonts w:ascii="Cambria Math" w:hAnsi="Cambria Math" w:cs="Cambria Math" w:hint="eastAsia"/>
-        </w:rPr>
-        <w:t xml:space="preserve">% </w:t>
-      </w:r>
-      <w:r>
-        <w:rPr>
-          <w:rFonts w:ascii="Cambria Math" w:hAnsi="Cambria Math" w:cs="Cambria Math" w:hint="eastAsia"/>
-        </w:rPr>
-        <w:t>把随机生成的概率值单位化，使其满足：</w:t>
-      </w:r>
-      <w:r>
-        <w:rPr>
-          <w:rFonts w:ascii="Cambria Math" w:hAnsi="Cambria Math" w:cs="Cambria Math" w:hint="eastAsia"/>
-        </w:rPr>
-        <w:t>pn1+pn2+...+pnM = 1,n = 1...N;</w:t>
-      </w:r>
-    </w:p>
-    <w:p>
-      <w:pPr>
-        <w:pStyle w:val="a9"/>
-        <w:rPr>
-          <w:rFonts w:ascii="Cambria Math" w:hAnsi="Cambria Math" w:cs="Cambria Math" w:hint="eastAsia"/>
-        </w:rPr>
-      </w:pPr>
-      <w:r>
-        <w:rPr>
           <w:rFonts w:ascii="Cambria Math" w:hAnsi="Cambria Math" w:cs="Cambria Math"/>
-        </w:rPr>
-        <w:t>for row = 1:NIND</w:t>
-      </w:r>
-    </w:p>
-    <w:p>
-      <w:pPr>
-        <w:pStyle w:val="a9"/>
-        <w:rPr>
-          <w:rFonts w:ascii="Cambria Math" w:hAnsi="Cambria Math" w:cs="Cambria Math" w:hint="eastAsia"/>
-        </w:rPr>
-      </w:pPr>
-      <w:r>
-        <w:rPr>
-          <w:rFonts w:ascii="Cambria Math" w:hAnsi="Cambria Math" w:cs="Cambria Math"/>
-        </w:rPr>
-        <w:t xml:space="preserve">    for n = 1:N</w:t>
-      </w:r>
-    </w:p>
-    <w:p>
-      <w:pPr>
-        <w:pStyle w:val="a9"/>
-        <w:rPr>
-          <w:rFonts w:ascii="Cambria Math" w:hAnsi="Cambria Math" w:cs="Cambria Math" w:hint="eastAsia"/>
-        </w:rPr>
-      </w:pPr>
-      <w:r>
-        <w:rPr>
-          <w:rFonts w:ascii="Cambria Math" w:hAnsi="Cambria Math" w:cs="Cambria Math"/>
-        </w:rPr>
-        <w:t xml:space="preserve">        for m = 1:M</w:t>
-      </w:r>
-    </w:p>
-    <w:p>
-      <w:pPr>
-        <w:pStyle w:val="a9"/>
-        <w:rPr>
-          <w:rFonts w:ascii="Cambria Math" w:hAnsi="Cambria Math" w:cs="Cambria Math" w:hint="eastAsia"/>
-        </w:rPr>
-      </w:pPr>
-      <w:r>
-        <w:rPr>
-          <w:rFonts w:ascii="Cambria Math" w:hAnsi="Cambria Math" w:cs="Cambria Math"/>
-        </w:rPr>
-        <w:t xml:space="preserve">            sum = sum + X( row, (n-1)*M + m );</w:t>
-      </w:r>
-    </w:p>
-    <w:p>
-      <w:pPr>
-        <w:pStyle w:val="a9"/>
-        <w:rPr>
-          <w:rFonts w:ascii="Cambria Math" w:hAnsi="Cambria Math" w:cs="Cambria Math" w:hint="eastAsia"/>
-        </w:rPr>
-      </w:pPr>
-      <w:r>
-        <w:rPr>
-          <w:rFonts w:ascii="Cambria Math" w:hAnsi="Cambria Math" w:cs="Cambria Math"/>
-        </w:rPr>
-        <w:t xml:space="preserve">        end</w:t>
-      </w:r>
-    </w:p>
-    <w:p>
-      <w:pPr>
-        <w:pStyle w:val="a9"/>
-        <w:rPr>
-          <w:rFonts w:ascii="Cambria Math" w:hAnsi="Cambria Math" w:cs="Cambria Math" w:hint="eastAsia"/>
-        </w:rPr>
-      </w:pPr>
-      <w:r>
-        <w:rPr>
-          <w:rFonts w:ascii="Cambria Math" w:hAnsi="Cambria Math" w:cs="Cambria Math"/>
-        </w:rPr>
-        <w:t xml:space="preserve">        for m = 1:M</w:t>
-      </w:r>
-    </w:p>
-    <w:p>
-      <w:pPr>
-        <w:pStyle w:val="a9"/>
-        <w:rPr>
-          <w:rFonts w:ascii="Cambria Math" w:hAnsi="Cambria Math" w:cs="Cambria Math" w:hint="eastAsia"/>
-        </w:rPr>
-      </w:pPr>
-      <w:r>
-        <w:rPr>
-          <w:rFonts w:ascii="Cambria Math" w:hAnsi="Cambria Math" w:cs="Cambria Math"/>
-        </w:rPr>
-        <w:t xml:space="preserve">            Prob_Mtrx( row, (n-1)*M + m ) = X( row, (n-1)*M + m ) / sum;</w:t>
-      </w:r>
-    </w:p>
-    <w:p>
-      <w:pPr>
-        <w:pStyle w:val="a9"/>
-        <w:rPr>
-          <w:rFonts w:ascii="Cambria Math" w:hAnsi="Cambria Math" w:cs="Cambria Math" w:hint="eastAsia"/>
-        </w:rPr>
-      </w:pPr>
-      <w:r>
-        <w:rPr>
-          <w:rFonts w:ascii="Cambria Math" w:hAnsi="Cambria Math" w:cs="Cambria Math"/>
-        </w:rPr>
-        <w:t xml:space="preserve">        end</w:t>
-      </w:r>
-    </w:p>
-    <w:p>
-      <w:pPr>
-        <w:pStyle w:val="a9"/>
-        <w:rPr>
-          <w:rFonts w:ascii="Cambria Math" w:hAnsi="Cambria Math" w:cs="Cambria Math" w:hint="eastAsia"/>
-        </w:rPr>
-      </w:pPr>
-      <w:r>
-        <w:rPr>
-          <w:rFonts w:ascii="Cambria Math" w:hAnsi="Cambria Math" w:cs="Cambria Math"/>
-        </w:rPr>
-        <w:t xml:space="preserve">        sum = 0;</w:t>
-      </w:r>
-    </w:p>
-    <w:p>
-      <w:pPr>
-        <w:pStyle w:val="a9"/>
-        <w:rPr>
-          <w:rFonts w:ascii="Cambria Math" w:hAnsi="Cambria Math" w:cs="Cambria Math" w:hint="eastAsia"/>
-        </w:rPr>
-      </w:pPr>
-      <w:r>
-        <w:rPr>
-          <w:rFonts w:ascii="Cambria Math" w:hAnsi="Cambria Math" w:cs="Cambria Math"/>
-        </w:rPr>
-        <w:t xml:space="preserve">    end</w:t>
-      </w:r>
-    </w:p>
-    <w:p>
-      <w:pPr>
-        <w:pStyle w:val="a9"/>
-        <w:rPr>
-          <w:rFonts w:ascii="Cambria Math" w:hAnsi="Cambria Math" w:cs="Cambria Math" w:hint="eastAsia"/>
-        </w:rPr>
-      </w:pPr>
-      <w:r>
-        <w:rPr>
-          <w:rFonts w:ascii="Cambria Math" w:hAnsi="Cambria Math" w:cs="Cambria Math"/>
-        </w:rPr>
-        <w:t>end</w:t>
-      </w:r>
-    </w:p>
-    <w:p>
-      <w:pPr>
-        <w:pStyle w:val="a9"/>
-        <w:rPr>
-          <w:rFonts w:ascii="Cambria Math" w:hAnsi="Cambria Math" w:cs="Cambria Math" w:hint="eastAsia"/>
-        </w:rPr>
-      </w:pPr>
-      <w:r>
-        <w:rPr>
-          <w:rFonts w:ascii="Cambria Math" w:hAnsi="Cambria Math" w:cs="Cambria Math" w:hint="eastAsia"/>
-        </w:rPr>
-        <w:t xml:space="preserve">% </w:t>
-      </w:r>
-      <w:r>
-        <w:rPr>
-          <w:rFonts w:ascii="Cambria Math" w:hAnsi="Cambria Math" w:cs="Cambria Math" w:hint="eastAsia"/>
-        </w:rPr>
-        <w:t>计算个体的目标函数值</w:t>
-      </w:r>
-    </w:p>
-    <w:p>
-      <w:pPr>
-        <w:pStyle w:val="a9"/>
-        <w:rPr>
-          <w:rFonts w:ascii="Cambria Math" w:hAnsi="Cambria Math" w:cs="Cambria Math" w:hint="eastAsia"/>
-        </w:rPr>
-      </w:pPr>
-      <w:r>
-        <w:rPr>
-          <w:rFonts w:ascii="Cambria Math" w:hAnsi="Cambria Math" w:cs="Cambria Math"/>
-        </w:rPr>
-        <w:t>for i = 1:NIND</w:t>
-      </w:r>
-    </w:p>
-    <w:p>
-      <w:pPr>
-        <w:pStyle w:val="a9"/>
-        <w:rPr>
-          <w:rFonts w:ascii="Cambria Math" w:hAnsi="Cambria Math" w:cs="Cambria Math" w:hint="eastAsia"/>
-        </w:rPr>
-      </w:pPr>
-      <w:r>
-        <w:rPr>
-          <w:rFonts w:ascii="Cambria Math" w:hAnsi="Cambria Math" w:cs="Cambria Math"/>
-        </w:rPr>
-        <w:t xml:space="preserve">    objV(i,1) = dest_fun(Prob_Mtrx(i,:), M, N, p);</w:t>
-      </w:r>
-    </w:p>
-    <w:p>
-      <w:pPr>
-        <w:pStyle w:val="a9"/>
-        <w:rPr>
-          <w:rFonts w:ascii="Cambria Math" w:hAnsi="Cambria Math" w:cs="Cambria Math" w:hint="eastAsia"/>
         </w:rPr>
       </w:pPr>
       <w:r>
@@ -40184,7 +40220,7 @@
           <v:shape id="_x0000_i1065" type="#_x0000_t75" style="width:14.95pt;height:17.65pt" o:ole="">
             <v:imagedata r:id="rId119" o:title=""/>
           </v:shape>
-          <o:OLEObject Type="Embed" ProgID="Equation.3" ShapeID="_x0000_i1065" DrawAspect="Content" ObjectID="_1461940923" r:id="rId120"/>
+          <o:OLEObject Type="Embed" ProgID="Equation.3" ShapeID="_x0000_i1065" DrawAspect="Content" ObjectID="_1462191193" r:id="rId120"/>
         </w:object>
       </w:r>
       <w:r>
@@ -40336,7 +40372,7 @@
           <v:shape id="_x0000_i1066" type="#_x0000_t75" style="width:14.95pt;height:17.65pt" o:ole="">
             <v:imagedata r:id="rId121" o:title=""/>
           </v:shape>
-          <o:OLEObject Type="Embed" ProgID="Equation.3" ShapeID="_x0000_i1066" DrawAspect="Content" ObjectID="_1461940924" r:id="rId122"/>
+          <o:OLEObject Type="Embed" ProgID="Equation.3" ShapeID="_x0000_i1066" DrawAspect="Content" ObjectID="_1462191194" r:id="rId122"/>
         </w:object>
       </w:r>
       <w:r>
@@ -40353,7 +40389,7 @@
           <v:shape id="_x0000_i1067" type="#_x0000_t75" style="width:14.95pt;height:17.65pt" o:ole="">
             <v:imagedata r:id="rId123" o:title=""/>
           </v:shape>
-          <o:OLEObject Type="Embed" ProgID="Equation.3" ShapeID="_x0000_i1067" DrawAspect="Content" ObjectID="_1461940925" r:id="rId124"/>
+          <o:OLEObject Type="Embed" ProgID="Equation.3" ShapeID="_x0000_i1067" DrawAspect="Content" ObjectID="_1462191195" r:id="rId124"/>
         </w:object>
       </w:r>
       <w:r>
@@ -40370,7 +40406,7 @@
           <v:shape id="_x0000_i1068" type="#_x0000_t75" style="width:14.95pt;height:17.65pt" o:ole="">
             <v:imagedata r:id="rId125" o:title=""/>
           </v:shape>
-          <o:OLEObject Type="Embed" ProgID="Equation.3" ShapeID="_x0000_i1068" DrawAspect="Content" ObjectID="_1461940926" r:id="rId126"/>
+          <o:OLEObject Type="Embed" ProgID="Equation.3" ShapeID="_x0000_i1068" DrawAspect="Content" ObjectID="_1462191196" r:id="rId126"/>
         </w:object>
       </w:r>
       <w:r>
@@ -40488,7 +40524,7 @@
           <v:shape id="_x0000_i1069" type="#_x0000_t75" style="width:44.15pt;height:17.65pt" o:ole="">
             <v:imagedata r:id="rId127" o:title=""/>
           </v:shape>
-          <o:OLEObject Type="Embed" ProgID="Equation.3" ShapeID="_x0000_i1069" DrawAspect="Content" ObjectID="_1461940927" r:id="rId128"/>
+          <o:OLEObject Type="Embed" ProgID="Equation.3" ShapeID="_x0000_i1069" DrawAspect="Content" ObjectID="_1462191197" r:id="rId128"/>
         </w:object>
       </w:r>
       <w:r>
@@ -40689,7 +40725,7 @@
           <v:shape id="_x0000_i1070" type="#_x0000_t75" style="width:44.15pt;height:17.65pt" o:ole="">
             <v:imagedata r:id="rId127" o:title=""/>
           </v:shape>
-          <o:OLEObject Type="Embed" ProgID="Equation.3" ShapeID="_x0000_i1070" DrawAspect="Content" ObjectID="_1461940928" r:id="rId130"/>
+          <o:OLEObject Type="Embed" ProgID="Equation.3" ShapeID="_x0000_i1070" DrawAspect="Content" ObjectID="_1462191198" r:id="rId130"/>
         </w:object>
       </w:r>
       <w:r>
@@ -40789,7 +40825,7 @@
           <v:shape id="_x0000_i1071" type="#_x0000_t75" style="width:28.55pt;height:17.65pt" o:ole="">
             <v:imagedata r:id="rId131" o:title=""/>
           </v:shape>
-          <o:OLEObject Type="Embed" ProgID="Equation.3" ShapeID="_x0000_i1071" DrawAspect="Content" ObjectID="_1461940929" r:id="rId132"/>
+          <o:OLEObject Type="Embed" ProgID="Equation.3" ShapeID="_x0000_i1071" DrawAspect="Content" ObjectID="_1462191199" r:id="rId132"/>
         </w:object>
       </w:r>
       <w:r>
@@ -40942,7 +40978,7 @@
           <v:shape id="_x0000_i1072" type="#_x0000_t75" style="width:44.15pt;height:17.65pt" o:ole="">
             <v:imagedata r:id="rId127" o:title=""/>
           </v:shape>
-          <o:OLEObject Type="Embed" ProgID="Equation.3" ShapeID="_x0000_i1072" DrawAspect="Content" ObjectID="_1461940930" r:id="rId134"/>
+          <o:OLEObject Type="Embed" ProgID="Equation.3" ShapeID="_x0000_i1072" DrawAspect="Content" ObjectID="_1462191200" r:id="rId134"/>
         </w:object>
       </w:r>
       <w:r>
@@ -40976,7 +41012,7 @@
           <v:shape id="_x0000_i1073" type="#_x0000_t75" style="width:44.15pt;height:17.65pt" o:ole="">
             <v:imagedata r:id="rId135" o:title=""/>
           </v:shape>
-          <o:OLEObject Type="Embed" ProgID="Equation.3" ShapeID="_x0000_i1073" DrawAspect="Content" ObjectID="_1461940931" r:id="rId136"/>
+          <o:OLEObject Type="Embed" ProgID="Equation.3" ShapeID="_x0000_i1073" DrawAspect="Content" ObjectID="_1462191201" r:id="rId136"/>
         </w:object>
       </w:r>
       <w:r>
@@ -41106,7 +41142,7 @@
           <v:shape id="_x0000_i1074" type="#_x0000_t75" style="width:44.15pt;height:17.65pt" o:ole="">
             <v:imagedata r:id="rId135" o:title=""/>
           </v:shape>
-          <o:OLEObject Type="Embed" ProgID="Equation.3" ShapeID="_x0000_i1074" DrawAspect="Content" ObjectID="_1461940932" r:id="rId138"/>
+          <o:OLEObject Type="Embed" ProgID="Equation.3" ShapeID="_x0000_i1074" DrawAspect="Content" ObjectID="_1462191202" r:id="rId138"/>
         </w:object>
       </w:r>
       <w:r>
@@ -41218,7 +41254,7 @@
           <v:shape id="_x0000_i1075" type="#_x0000_t75" style="width:44.15pt;height:17.65pt" o:ole="">
             <v:imagedata r:id="rId127" o:title=""/>
           </v:shape>
-          <o:OLEObject Type="Embed" ProgID="Equation.3" ShapeID="_x0000_i1075" DrawAspect="Content" ObjectID="_1461940933" r:id="rId139"/>
+          <o:OLEObject Type="Embed" ProgID="Equation.3" ShapeID="_x0000_i1075" DrawAspect="Content" ObjectID="_1462191203" r:id="rId139"/>
         </w:object>
       </w:r>
       <w:r>
@@ -41337,7 +41373,7 @@
           <v:shape id="_x0000_i1076" type="#_x0000_t75" style="width:44.15pt;height:17.65pt" o:ole="">
             <v:imagedata r:id="rId135" o:title=""/>
           </v:shape>
-          <o:OLEObject Type="Embed" ProgID="Equation.3" ShapeID="_x0000_i1076" DrawAspect="Content" ObjectID="_1461940934" r:id="rId141"/>
+          <o:OLEObject Type="Embed" ProgID="Equation.3" ShapeID="_x0000_i1076" DrawAspect="Content" ObjectID="_1462191204" r:id="rId141"/>
         </w:object>
       </w:r>
       <w:r>
@@ -41407,7 +41443,7 @@
           <v:shape id="_x0000_i1077" type="#_x0000_t75" style="width:44.15pt;height:17.65pt" o:ole="">
             <v:imagedata r:id="rId127" o:title=""/>
           </v:shape>
-          <o:OLEObject Type="Embed" ProgID="Equation.3" ShapeID="_x0000_i1077" DrawAspect="Content" ObjectID="_1461940935" r:id="rId142"/>
+          <o:OLEObject Type="Embed" ProgID="Equation.3" ShapeID="_x0000_i1077" DrawAspect="Content" ObjectID="_1462191205" r:id="rId142"/>
         </w:object>
       </w:r>
       <w:r>
@@ -41447,7 +41483,7 @@
           <v:shape id="_x0000_i1078" type="#_x0000_t75" style="width:14.95pt;height:17.65pt" o:ole="">
             <v:imagedata r:id="rId143" o:title=""/>
           </v:shape>
-          <o:OLEObject Type="Embed" ProgID="Equation.3" ShapeID="_x0000_i1078" DrawAspect="Content" ObjectID="_1461940936" r:id="rId144"/>
+          <o:OLEObject Type="Embed" ProgID="Equation.3" ShapeID="_x0000_i1078" DrawAspect="Content" ObjectID="_1462191206" r:id="rId144"/>
         </w:object>
       </w:r>
       <w:r>
@@ -46227,7 +46263,7 @@
               <w:noProof/>
               <w:lang w:val="zh-CN"/>
             </w:rPr>
-            <w:t>I</w:t>
+            <w:t>V</w:t>
           </w:r>
         </w:fldSimple>
       </w:p>
@@ -46263,7 +46299,7 @@
               <w:noProof/>
               <w:lang w:val="zh-CN"/>
             </w:rPr>
-            <w:t>46</w:t>
+            <w:t>6</w:t>
           </w:r>
         </w:fldSimple>
       </w:p>
@@ -46298,7 +46334,7 @@
               <w:noProof/>
               <w:lang w:val="zh-CN"/>
             </w:rPr>
-            <w:t>37</w:t>
+            <w:t>7</w:t>
           </w:r>
         </w:fldSimple>
       </w:p>
@@ -46334,7 +46370,7 @@
               <w:noProof/>
               <w:lang w:val="zh-CN"/>
             </w:rPr>
-            <w:t>47</w:t>
+            <w:t>55</w:t>
           </w:r>
         </w:fldSimple>
       </w:p>
@@ -46406,7 +46442,7 @@
           <w:rFonts w:hint="eastAsia"/>
           <w:noProof/>
         </w:rPr>
-        <w:t>第四章</w:t>
+        <w:t>第一章</w:t>
       </w:r>
     </w:fldSimple>
     <w:fldSimple w:instr=" STYLEREF  各章标题  \* MERGEFORMAT ">
@@ -46415,21 +46451,7 @@
           <w:rFonts w:hint="eastAsia"/>
           <w:noProof/>
         </w:rPr>
-        <w:t>基于</w:t>
-      </w:r>
-      <w:r>
-        <w:rPr>
-          <w:rFonts w:hint="eastAsia"/>
-          <w:noProof/>
-        </w:rPr>
-        <w:t>TDMA</w:t>
-      </w:r>
-      <w:r>
-        <w:rPr>
-          <w:rFonts w:hint="eastAsia"/>
-          <w:noProof/>
-        </w:rPr>
-        <w:t>的媒体接入控制设计</w:t>
+        <w:t>绪论</w:t>
       </w:r>
     </w:fldSimple>
   </w:p>

--- a/doc/研究生硕士论文-陈钦波.docx
+++ b/doc/研究生硕士论文-陈钦波.docx
@@ -7952,46 +7952,29 @@
       <w:r>
         <w:rPr>
           <w:rFonts w:hint="eastAsia"/>
-          <w:color w:val="FF0000"/>
           <w:vertAlign w:val="superscript"/>
         </w:rPr>
-        <w:t>[1</w:t>
-      </w:r>
-      <w:r>
-        <w:rPr>
-          <w:rFonts w:hint="eastAsia"/>
-          <w:color w:val="FF0000"/>
+        <w:t>[1]</w:t>
+      </w:r>
+      <w:r>
+        <w:rPr>
+          <w:rFonts w:hint="eastAsia"/>
+        </w:rPr>
+        <w:t>。如果世界上的所有物体都纳入同一个信息网络中，那将形成一个比互联网更加庞大的网络，其对人类社会的发展将是革命性的进步，于是物联网</w:t>
+      </w:r>
+      <w:r>
+        <w:rPr>
+          <w:rFonts w:hint="eastAsia"/>
           <w:vertAlign w:val="superscript"/>
         </w:rPr>
-        <w:t>00</w:t>
-      </w:r>
-      <w:r>
-        <w:rPr>
-          <w:rFonts w:hint="eastAsia"/>
-          <w:color w:val="FF0000"/>
+        <w:t>[</w:t>
+      </w:r>
+      <w:r>
+        <w:rPr>
+          <w:rFonts w:hint="eastAsia"/>
           <w:vertAlign w:val="superscript"/>
         </w:rPr>
-        <w:t>]</w:t>
-      </w:r>
-      <w:r>
-        <w:rPr>
-          <w:rFonts w:hint="eastAsia"/>
-        </w:rPr>
-        <w:t>。如果世界上的所有物体都纳入同一个信息网络中，那将形成一个比互联网更加庞大的网络，其对人类社会的发展将是革命性的进步，于是物联网</w:t>
-      </w:r>
-      <w:r>
-        <w:rPr>
-          <w:rFonts w:hint="eastAsia"/>
-          <w:vertAlign w:val="superscript"/>
-        </w:rPr>
-        <w:t>[</w:t>
-      </w:r>
-      <w:r>
-        <w:rPr>
-          <w:rFonts w:hint="eastAsia"/>
-          <w:vertAlign w:val="superscript"/>
-        </w:rPr>
-        <w:t>1</w:t>
+        <w:t>2</w:t>
       </w:r>
       <w:r>
         <w:rPr>
@@ -8276,23 +8259,20 @@
       <w:r>
         <w:rPr>
           <w:rFonts w:hint="eastAsia"/>
-          <w:color w:val="FF0000"/>
           <w:vertAlign w:val="superscript"/>
         </w:rPr>
-        <w:t>[2</w:t>
-      </w:r>
-      <w:r>
-        <w:rPr>
-          <w:rFonts w:hint="eastAsia"/>
-          <w:color w:val="FF0000"/>
+        <w:t>[</w:t>
+      </w:r>
+      <w:r>
+        <w:rPr>
+          <w:rFonts w:hint="eastAsia"/>
           <w:vertAlign w:val="superscript"/>
         </w:rPr>
-        <w:t>00</w:t>
-      </w:r>
-      <w:r>
-        <w:rPr>
-          <w:rFonts w:hint="eastAsia"/>
-          <w:color w:val="FF0000"/>
+        <w:t>3</w:t>
+      </w:r>
+      <w:r>
+        <w:rPr>
+          <w:rFonts w:hint="eastAsia"/>
           <w:vertAlign w:val="superscript"/>
         </w:rPr>
         <w:t>]</w:t>
@@ -8300,10 +8280,23 @@
       <w:r>
         <w:rPr>
           <w:rFonts w:hint="eastAsia"/>
-          <w:color w:val="FF0000"/>
           <w:vertAlign w:val="superscript"/>
         </w:rPr>
-        <w:t>[300]</w:t>
+        <w:t>[</w:t>
+      </w:r>
+      <w:r>
+        <w:rPr>
+          <w:rFonts w:hint="eastAsia"/>
+          <w:vertAlign w:val="superscript"/>
+        </w:rPr>
+        <w:t>4</w:t>
+      </w:r>
+      <w:r>
+        <w:rPr>
+          <w:rFonts w:hint="eastAsia"/>
+          <w:vertAlign w:val="superscript"/>
+        </w:rPr>
+        <w:t>]</w:t>
       </w:r>
       <w:r>
         <w:rPr>
@@ -8335,7 +8328,7 @@
           <w:rFonts w:hint="eastAsia"/>
           <w:vertAlign w:val="superscript"/>
         </w:rPr>
-        <w:t>2</w:t>
+        <w:t>5</w:t>
       </w:r>
       <w:r>
         <w:rPr>
@@ -8530,7 +8523,7 @@
           <w:rFonts w:hint="eastAsia"/>
           <w:vertAlign w:val="superscript"/>
         </w:rPr>
-        <w:t>3</w:t>
+        <w:t>6</w:t>
       </w:r>
       <w:r>
         <w:rPr>
@@ -8728,7 +8721,7 @@
           <w:rFonts w:hint="eastAsia"/>
           <w:vertAlign w:val="superscript"/>
         </w:rPr>
-        <w:t>4</w:t>
+        <w:t>7</w:t>
       </w:r>
       <w:r>
         <w:rPr>
@@ -8984,7 +8977,7 @@
           <w:rFonts w:hint="eastAsia"/>
           <w:vertAlign w:val="superscript"/>
         </w:rPr>
-        <w:t>5</w:t>
+        <w:t>8</w:t>
       </w:r>
       <w:r>
         <w:rPr>
@@ -9155,7 +9148,6 @@
       <w:r>
         <w:rPr>
           <w:rFonts w:hint="eastAsia"/>
-          <w:color w:val="FF0000"/>
           <w:vertAlign w:val="superscript"/>
         </w:rPr>
         <w:t>[</w:t>
@@ -9163,18 +9155,16 @@
       <w:r>
         <w:rPr>
           <w:rFonts w:hint="eastAsia"/>
-          <w:color w:val="FF0000"/>
           <w:vertAlign w:val="superscript"/>
         </w:rPr>
-        <w:t>4</w:t>
-      </w:r>
-      <w:r>
-        <w:rPr>
-          <w:rFonts w:hint="eastAsia"/>
-          <w:color w:val="FF0000"/>
+        <w:t>9</w:t>
+      </w:r>
+      <w:r>
+        <w:rPr>
+          <w:rFonts w:hint="eastAsia"/>
           <w:vertAlign w:val="superscript"/>
         </w:rPr>
-        <w:t>00]</w:t>
+        <w:t>]</w:t>
       </w:r>
       <w:r>
         <w:rPr>
@@ -9302,7 +9292,7 @@
           <w:rFonts w:hint="eastAsia"/>
           <w:vertAlign w:val="superscript"/>
         </w:rPr>
-        <w:t>6</w:t>
+        <w:t>10</w:t>
       </w:r>
       <w:r>
         <w:rPr>
@@ -9365,7 +9355,7 @@
           <w:rFonts w:hint="eastAsia"/>
           <w:vertAlign w:val="superscript"/>
         </w:rPr>
-        <w:t>7</w:t>
+        <w:t>11</w:t>
       </w:r>
       <w:r>
         <w:rPr>
@@ -9437,7 +9427,7 @@
           <w:rFonts w:hint="eastAsia"/>
           <w:vertAlign w:val="superscript"/>
         </w:rPr>
-        <w:t>8</w:t>
+        <w:t>12</w:t>
       </w:r>
       <w:r>
         <w:rPr>
@@ -9690,12 +9680,12 @@
             </w:r>
             <w:smartTag w:uri="urn:schemas-microsoft-com:office:smarttags" w:element="chmetcnv">
               <w:smartTagPr>
+                <w:attr w:name="TCSC" w:val="0"/>
+                <w:attr w:name="NumberType" w:val="1"/>
+                <w:attr w:name="Negative" w:val="False"/>
+                <w:attr w:name="HasSpace" w:val="False"/>
+                <w:attr w:name="SourceValue" w:val="120"/>
                 <w:attr w:name="UnitName" w:val="km/h"/>
-                <w:attr w:name="SourceValue" w:val="120"/>
-                <w:attr w:name="HasSpace" w:val="False"/>
-                <w:attr w:name="Negative" w:val="False"/>
-                <w:attr w:name="NumberType" w:val="1"/>
-                <w:attr w:name="TCSC" w:val="0"/>
               </w:smartTagPr>
               <w:r>
                 <w:rPr>
@@ -10820,12 +10810,28 @@
           <w:szCs w:val="24"/>
           <w:vertAlign w:val="superscript"/>
         </w:rPr>
-        <w:t>[9]</w:t>
+        <w:t>[</w:t>
       </w:r>
       <w:r>
         <w:rPr>
           <w:rFonts w:hint="eastAsia"/>
           <w:szCs w:val="24"/>
+          <w:vertAlign w:val="superscript"/>
+        </w:rPr>
+        <w:t>13</w:t>
+      </w:r>
+      <w:r>
+        <w:rPr>
+          <w:rFonts w:hint="eastAsia"/>
+          <w:szCs w:val="24"/>
+          <w:vertAlign w:val="superscript"/>
+        </w:rPr>
+        <w:t>]</w:t>
+      </w:r>
+      <w:r>
+        <w:rPr>
+          <w:rFonts w:hint="eastAsia"/>
+          <w:szCs w:val="24"/>
         </w:rPr>
         <w:t>标准</w:t>
       </w:r>
@@ -10890,7 +10896,14 @@
           <w:rFonts w:hint="eastAsia"/>
           <w:vertAlign w:val="superscript"/>
         </w:rPr>
-        <w:t>10</w:t>
+        <w:t>1</w:t>
+      </w:r>
+      <w:r>
+        <w:rPr>
+          <w:rFonts w:hint="eastAsia"/>
+          <w:vertAlign w:val="superscript"/>
+        </w:rPr>
+        <w:t>4</w:t>
       </w:r>
       <w:r>
         <w:rPr>
@@ -11064,7 +11077,21 @@
           <w:rFonts w:hint="eastAsia"/>
           <w:vertAlign w:val="superscript"/>
         </w:rPr>
-        <w:t>[11]</w:t>
+        <w:t>[1</w:t>
+      </w:r>
+      <w:r>
+        <w:rPr>
+          <w:rFonts w:hint="eastAsia"/>
+          <w:vertAlign w:val="superscript"/>
+        </w:rPr>
+        <w:t>5</w:t>
+      </w:r>
+      <w:r>
+        <w:rPr>
+          <w:rFonts w:hint="eastAsia"/>
+          <w:vertAlign w:val="superscript"/>
+        </w:rPr>
+        <w:t>]</w:t>
       </w:r>
       <w:r>
         <w:rPr>
@@ -12420,13 +12447,20 @@
           <w:rFonts w:hint="eastAsia"/>
           <w:vertAlign w:val="superscript"/>
         </w:rPr>
-        <w:t>13</w:t>
+        <w:t>1</w:t>
       </w:r>
       <w:r>
         <w:rPr>
           <w:rFonts w:hint="eastAsia"/>
           <w:vertAlign w:val="superscript"/>
         </w:rPr>
+        <w:t>6</w:t>
+      </w:r>
+      <w:r>
+        <w:rPr>
+          <w:rFonts w:hint="eastAsia"/>
+          <w:vertAlign w:val="superscript"/>
+        </w:rPr>
         <w:t>]</w:t>
       </w:r>
     </w:p>
@@ -12522,7 +12556,14 @@
           <w:rFonts w:hint="eastAsia"/>
           <w:vertAlign w:val="superscript"/>
         </w:rPr>
-        <w:t>13</w:t>
+        <w:t>1</w:t>
+      </w:r>
+      <w:r>
+        <w:rPr>
+          <w:rFonts w:hint="eastAsia"/>
+          <w:vertAlign w:val="superscript"/>
+        </w:rPr>
+        <w:t>6</w:t>
       </w:r>
       <w:r>
         <w:rPr>
@@ -12621,7 +12662,14 @@
           <w:rFonts w:hint="eastAsia"/>
           <w:vertAlign w:val="superscript"/>
         </w:rPr>
-        <w:t>13</w:t>
+        <w:t>1</w:t>
+      </w:r>
+      <w:r>
+        <w:rPr>
+          <w:rFonts w:hint="eastAsia"/>
+          <w:vertAlign w:val="superscript"/>
+        </w:rPr>
+        <w:t>6</w:t>
       </w:r>
       <w:r>
         <w:rPr>
@@ -13401,13 +13449,20 @@
           <w:rFonts w:hint="eastAsia"/>
           <w:vertAlign w:val="superscript"/>
         </w:rPr>
-        <w:t>14</w:t>
+        <w:t>1</w:t>
       </w:r>
       <w:r>
         <w:rPr>
           <w:rFonts w:hint="eastAsia"/>
           <w:vertAlign w:val="superscript"/>
         </w:rPr>
+        <w:t>7</w:t>
+      </w:r>
+      <w:r>
+        <w:rPr>
+          <w:rFonts w:hint="eastAsia"/>
+          <w:vertAlign w:val="superscript"/>
+        </w:rPr>
         <w:t>]</w:t>
       </w:r>
       <w:r>
@@ -13710,13 +13765,20 @@
           <w:rFonts w:hint="eastAsia"/>
           <w:vertAlign w:val="superscript"/>
         </w:rPr>
-        <w:t>15</w:t>
+        <w:t>1</w:t>
       </w:r>
       <w:r>
         <w:rPr>
           <w:rFonts w:hint="eastAsia"/>
           <w:vertAlign w:val="superscript"/>
         </w:rPr>
+        <w:t>8</w:t>
+      </w:r>
+      <w:r>
+        <w:rPr>
+          <w:rFonts w:hint="eastAsia"/>
+          <w:vertAlign w:val="superscript"/>
+        </w:rPr>
         <w:t>]</w:t>
       </w:r>
       <w:r>
@@ -14078,7 +14140,6 @@
       <w:r>
         <w:rPr>
           <w:rFonts w:hint="eastAsia"/>
-          <w:color w:val="FF0000"/>
           <w:vertAlign w:val="superscript"/>
         </w:rPr>
         <w:t>[</w:t>
@@ -14086,18 +14147,16 @@
       <w:r>
         <w:rPr>
           <w:rFonts w:hint="eastAsia"/>
-          <w:color w:val="FF0000"/>
           <w:vertAlign w:val="superscript"/>
         </w:rPr>
-        <w:t>原</w:t>
-      </w:r>
-      <w:r>
-        <w:rPr>
-          <w:rFonts w:hint="eastAsia"/>
-          <w:color w:val="FF0000"/>
+        <w:t>19</w:t>
+      </w:r>
+      <w:r>
+        <w:rPr>
+          <w:rFonts w:hint="eastAsia"/>
           <w:vertAlign w:val="superscript"/>
         </w:rPr>
-        <w:t>23]</w:t>
+        <w:t>]</w:t>
       </w:r>
       <w:r>
         <w:rPr>
@@ -14177,7 +14236,7 @@
           <v:shape id="_x0000_i1026" type="#_x0000_t75" style="width:400.1pt;height:272.4pt" o:ole="">
             <v:imagedata r:id="rId17" o:title=""/>
           </v:shape>
-          <o:OLEObject Type="Embed" ProgID="Visio.Drawing.11" ShapeID="_x0000_i1026" DrawAspect="Content" ObjectID="_1462191154" r:id="rId18"/>
+          <o:OLEObject Type="Embed" ProgID="Visio.Drawing.11" ShapeID="_x0000_i1026" DrawAspect="Content" ObjectID="_1462196767" r:id="rId18"/>
         </w:object>
       </w:r>
     </w:p>
@@ -14309,7 +14368,7 @@
           <w:rFonts w:hint="eastAsia"/>
           <w:vertAlign w:val="superscript"/>
         </w:rPr>
-        <w:t>16</w:t>
+        <w:t>20</w:t>
       </w:r>
       <w:r>
         <w:rPr>
@@ -14618,7 +14677,7 @@
           <w:rFonts w:hint="eastAsia"/>
           <w:vertAlign w:val="superscript"/>
         </w:rPr>
-        <w:t>17</w:t>
+        <w:t>21</w:t>
       </w:r>
       <w:r>
         <w:rPr>
@@ -14898,7 +14957,7 @@
           <w:rFonts w:hint="eastAsia"/>
           <w:vertAlign w:val="superscript"/>
         </w:rPr>
-        <w:t>18</w:t>
+        <w:t>22</w:t>
       </w:r>
       <w:r>
         <w:rPr>
@@ -16115,7 +16174,7 @@
                 <w:szCs w:val="21"/>
                 <w:vertAlign w:val="superscript"/>
               </w:rPr>
-              <w:t>19</w:t>
+              <w:t>23</w:t>
             </w:r>
             <w:r>
               <w:rPr>
@@ -16490,7 +16549,14 @@
           <w:rFonts w:hint="eastAsia"/>
           <w:vertAlign w:val="superscript"/>
         </w:rPr>
-        <w:t>20</w:t>
+        <w:t>2</w:t>
+      </w:r>
+      <w:r>
+        <w:rPr>
+          <w:rFonts w:hint="eastAsia"/>
+          <w:vertAlign w:val="superscript"/>
+        </w:rPr>
+        <w:t>4</w:t>
       </w:r>
       <w:r>
         <w:rPr>
@@ -18969,7 +19035,14 @@
           <w:rFonts w:hint="eastAsia"/>
           <w:vertAlign w:val="superscript"/>
         </w:rPr>
-        <w:t>21</w:t>
+        <w:t>2</w:t>
+      </w:r>
+      <w:r>
+        <w:rPr>
+          <w:rFonts w:hint="eastAsia"/>
+          <w:vertAlign w:val="superscript"/>
+        </w:rPr>
+        <w:t>5</w:t>
       </w:r>
       <w:r>
         <w:rPr>
@@ -19628,7 +19701,14 @@
           <w:rFonts w:hint="eastAsia"/>
           <w:vertAlign w:val="superscript"/>
         </w:rPr>
-        <w:t>22</w:t>
+        <w:t>2</w:t>
+      </w:r>
+      <w:r>
+        <w:rPr>
+          <w:rFonts w:hint="eastAsia"/>
+          <w:vertAlign w:val="superscript"/>
+        </w:rPr>
+        <w:t>6</w:t>
       </w:r>
       <w:r>
         <w:rPr>
@@ -20537,7 +20617,21 @@
           <w:rFonts w:hint="eastAsia"/>
           <w:vertAlign w:val="superscript"/>
         </w:rPr>
-        <w:t>[24]</w:t>
+        <w:t>[2</w:t>
+      </w:r>
+      <w:r>
+        <w:rPr>
+          <w:rFonts w:hint="eastAsia"/>
+          <w:vertAlign w:val="superscript"/>
+        </w:rPr>
+        <w:t>7</w:t>
+      </w:r>
+      <w:r>
+        <w:rPr>
+          <w:rFonts w:hint="eastAsia"/>
+          <w:vertAlign w:val="superscript"/>
+        </w:rPr>
+        <w:t>]</w:t>
       </w:r>
       <w:r>
         <w:rPr>
@@ -20674,7 +20768,21 @@
                 <w:rFonts w:hint="eastAsia"/>
                 <w:vertAlign w:val="superscript"/>
               </w:rPr>
-              <w:t>[24]</w:t>
+              <w:t>[2</w:t>
+            </w:r>
+            <w:r>
+              <w:rPr>
+                <w:rFonts w:hint="eastAsia"/>
+                <w:vertAlign w:val="superscript"/>
+              </w:rPr>
+              <w:t>8</w:t>
+            </w:r>
+            <w:r>
+              <w:rPr>
+                <w:rFonts w:hint="eastAsia"/>
+                <w:vertAlign w:val="superscript"/>
+              </w:rPr>
+              <w:t>]</w:t>
             </w:r>
             <w:r>
               <w:rPr>
@@ -20759,7 +20867,21 @@
                 <w:rFonts w:hint="eastAsia"/>
                 <w:vertAlign w:val="superscript"/>
               </w:rPr>
-              <w:t>[26]</w:t>
+              <w:t>[2</w:t>
+            </w:r>
+            <w:r>
+              <w:rPr>
+                <w:rFonts w:hint="eastAsia"/>
+                <w:vertAlign w:val="superscript"/>
+              </w:rPr>
+              <w:t>9</w:t>
+            </w:r>
+            <w:r>
+              <w:rPr>
+                <w:rFonts w:hint="eastAsia"/>
+                <w:vertAlign w:val="superscript"/>
+              </w:rPr>
+              <w:t>]</w:t>
             </w:r>
             <w:r>
               <w:rPr>
@@ -20898,7 +21020,21 @@
                 <w:rFonts w:hint="eastAsia"/>
                 <w:vertAlign w:val="superscript"/>
               </w:rPr>
-              <w:t>[27]</w:t>
+              <w:t>[</w:t>
+            </w:r>
+            <w:r>
+              <w:rPr>
+                <w:rFonts w:hint="eastAsia"/>
+                <w:vertAlign w:val="superscript"/>
+              </w:rPr>
+              <w:t>30</w:t>
+            </w:r>
+            <w:r>
+              <w:rPr>
+                <w:rFonts w:hint="eastAsia"/>
+                <w:vertAlign w:val="superscript"/>
+              </w:rPr>
+              <w:t>]</w:t>
             </w:r>
             <w:r>
               <w:rPr>
@@ -21000,7 +21136,21 @@
                 <w:rFonts w:hint="eastAsia"/>
                 <w:vertAlign w:val="superscript"/>
               </w:rPr>
-              <w:t>[28]</w:t>
+              <w:t>[</w:t>
+            </w:r>
+            <w:r>
+              <w:rPr>
+                <w:rFonts w:hint="eastAsia"/>
+                <w:vertAlign w:val="superscript"/>
+              </w:rPr>
+              <w:t>31</w:t>
+            </w:r>
+            <w:r>
+              <w:rPr>
+                <w:rFonts w:hint="eastAsia"/>
+                <w:vertAlign w:val="superscript"/>
+              </w:rPr>
+              <w:t>]</w:t>
             </w:r>
             <w:r>
               <w:rPr>
@@ -21175,14 +21325,7 @@
           <w:rFonts w:hint="eastAsia"/>
           <w:vertAlign w:val="superscript"/>
         </w:rPr>
-        <w:t>2</w:t>
-      </w:r>
-      <w:r>
-        <w:rPr>
-          <w:rFonts w:hint="eastAsia"/>
-          <w:vertAlign w:val="superscript"/>
-        </w:rPr>
-        <w:t>9</w:t>
+        <w:t>32</w:t>
       </w:r>
       <w:r>
         <w:rPr>
@@ -22344,7 +22487,14 @@
           <w:rFonts w:hint="eastAsia"/>
           <w:vertAlign w:val="superscript"/>
         </w:rPr>
-        <w:t>30</w:t>
+        <w:t>3</w:t>
+      </w:r>
+      <w:r>
+        <w:rPr>
+          <w:rFonts w:hint="eastAsia"/>
+          <w:vertAlign w:val="superscript"/>
+        </w:rPr>
+        <w:t>3</w:t>
       </w:r>
       <w:r>
         <w:rPr>
@@ -22735,7 +22885,34 @@
         <w:rPr>
           <w:rFonts w:hint="eastAsia"/>
         </w:rPr>
-        <w:t>网络协议。</w:t>
+        <w:t>网络协议</w:t>
+      </w:r>
+      <w:r>
+        <w:rPr>
+          <w:rFonts w:hint="eastAsia"/>
+          <w:vertAlign w:val="superscript"/>
+        </w:rPr>
+        <w:t>[</w:t>
+      </w:r>
+      <w:r>
+        <w:rPr>
+          <w:rFonts w:hint="eastAsia"/>
+          <w:vertAlign w:val="superscript"/>
+        </w:rPr>
+        <w:t>34</w:t>
+      </w:r>
+      <w:r>
+        <w:rPr>
+          <w:rFonts w:hint="eastAsia"/>
+          <w:vertAlign w:val="superscript"/>
+        </w:rPr>
+        <w:t>]</w:t>
+      </w:r>
+      <w:r>
+        <w:rPr>
+          <w:rFonts w:hint="eastAsia"/>
+        </w:rPr>
+        <w:t>。</w:t>
       </w:r>
     </w:p>
     <w:p>
@@ -23270,6 +23447,27 @@
         </w:rPr>
         <w:t>方便互联。</w:t>
       </w:r>
+      <w:r>
+        <w:rPr>
+          <w:rFonts w:hint="eastAsia"/>
+          <w:vertAlign w:val="superscript"/>
+        </w:rPr>
+        <w:t>[</w:t>
+      </w:r>
+      <w:r>
+        <w:rPr>
+          <w:rFonts w:hint="eastAsia"/>
+          <w:vertAlign w:val="superscript"/>
+        </w:rPr>
+        <w:t>35</w:t>
+      </w:r>
+      <w:r>
+        <w:rPr>
+          <w:rFonts w:hint="eastAsia"/>
+          <w:vertAlign w:val="superscript"/>
+        </w:rPr>
+        <w:t>]</w:t>
+      </w:r>
     </w:p>
     <w:p>
       <w:pPr>
@@ -24285,7 +24483,7 @@
           <w:rFonts w:hint="eastAsia"/>
           <w:vertAlign w:val="superscript"/>
         </w:rPr>
-        <w:t>1</w:t>
+        <w:t>6</w:t>
       </w:r>
       <w:r>
         <w:rPr>
@@ -24816,7 +25014,7 @@
           <w:rFonts w:hint="eastAsia"/>
           <w:vertAlign w:val="superscript"/>
         </w:rPr>
-        <w:t>2</w:t>
+        <w:t>7</w:t>
       </w:r>
       <w:r>
         <w:rPr>
@@ -27367,7 +27565,34 @@
         <w:rPr>
           <w:rFonts w:hint="eastAsia"/>
         </w:rPr>
-        <w:t>次握手，连接分长连接和短连接，对于长连接来说，可以减少不必要的握手，但会一直占用系统资源，对于短连接，则会造成频繁的握手。</w:t>
+        <w:t>次握手</w:t>
+      </w:r>
+      <w:r>
+        <w:rPr>
+          <w:rFonts w:hint="eastAsia"/>
+          <w:vertAlign w:val="superscript"/>
+        </w:rPr>
+        <w:t>[</w:t>
+      </w:r>
+      <w:r>
+        <w:rPr>
+          <w:rFonts w:hint="eastAsia"/>
+          <w:vertAlign w:val="superscript"/>
+        </w:rPr>
+        <w:t>38</w:t>
+      </w:r>
+      <w:r>
+        <w:rPr>
+          <w:rFonts w:hint="eastAsia"/>
+          <w:vertAlign w:val="superscript"/>
+        </w:rPr>
+        <w:t>]</w:t>
+      </w:r>
+      <w:r>
+        <w:rPr>
+          <w:rFonts w:hint="eastAsia"/>
+        </w:rPr>
+        <w:t>，连接分长连接和短连接，对于长连接来说，可以减少不必要的握手，但会一直占用系统资源，对于短连接，则会造成频繁的握手。</w:t>
       </w:r>
       <w:r>
         <w:rPr>
@@ -27447,33 +27672,378 @@
           <w:rFonts w:hint="eastAsia"/>
           <w:vertAlign w:val="superscript"/>
         </w:rPr>
-        <w:t>3</w:t>
+        <w:t>39</w:t>
       </w:r>
       <w:r>
         <w:rPr>
           <w:rFonts w:hint="eastAsia"/>
           <w:vertAlign w:val="superscript"/>
         </w:rPr>
-        <w:t>3</w:t>
+        <w:t>]</w:t>
+      </w:r>
+      <w:r>
+        <w:rPr>
+          <w:rFonts w:hint="eastAsia"/>
+        </w:rPr>
+        <w:t>是</w:t>
+      </w:r>
+      <w:r>
+        <w:rPr>
+          <w:rFonts w:hint="eastAsia"/>
+        </w:rPr>
+        <w:t>一个开源的开发包，用于捕获和发送网络数据报，很多网络监控软件都是在</w:t>
+      </w:r>
+      <w:r>
+        <w:rPr>
+          <w:rFonts w:hint="eastAsia"/>
+        </w:rPr>
+        <w:t>libpcap</w:t>
+      </w:r>
+      <w:r>
+        <w:rPr>
+          <w:rFonts w:hint="eastAsia"/>
+        </w:rPr>
+        <w:t>基础上开发起来的，如</w:t>
+      </w:r>
+      <w:r>
+        <w:rPr>
+          <w:rFonts w:hint="eastAsia"/>
+        </w:rPr>
+        <w:t>Tcpdump</w:t>
+      </w:r>
+      <w:r>
+        <w:rPr>
+          <w:rFonts w:hint="eastAsia"/>
+        </w:rPr>
+        <w:t>、</w:t>
+      </w:r>
+      <w:r>
+        <w:rPr>
+          <w:rFonts w:hint="eastAsia"/>
+        </w:rPr>
+        <w:t>W</w:t>
+      </w:r>
+      <w:r>
+        <w:rPr>
+          <w:rFonts w:hint="eastAsia"/>
+        </w:rPr>
+        <w:t>ireshark</w:t>
+      </w:r>
+      <w:r>
+        <w:rPr>
+          <w:rFonts w:hint="eastAsia"/>
+        </w:rPr>
+        <w:t>和</w:t>
+      </w:r>
+      <w:r>
+        <w:rPr>
+          <w:rFonts w:hint="eastAsia"/>
+        </w:rPr>
+        <w:t>ethereal</w:t>
+      </w:r>
+      <w:r>
+        <w:rPr>
+          <w:rFonts w:hint="eastAsia"/>
+        </w:rPr>
+        <w:t>等</w:t>
+      </w:r>
+      <w:r>
+        <w:rPr>
+          <w:rFonts w:hint="eastAsia"/>
+        </w:rPr>
+        <w:t>。</w:t>
+      </w:r>
+      <w:r>
+        <w:rPr>
+          <w:rFonts w:hint="eastAsia"/>
+        </w:rPr>
+        <w:t>Libpcap</w:t>
+      </w:r>
+      <w:r>
+        <w:rPr>
+          <w:rFonts w:hint="eastAsia"/>
+        </w:rPr>
+        <w:t>跨平台性很好，支持很多平台，在常见的</w:t>
+      </w:r>
+      <w:r>
+        <w:rPr>
+          <w:rFonts w:hint="eastAsia"/>
+        </w:rPr>
+        <w:t>类</w:t>
+      </w:r>
+      <w:r>
+        <w:rPr>
+          <w:rFonts w:hint="eastAsia"/>
+        </w:rPr>
+        <w:t>unix</w:t>
+      </w:r>
+      <w:r>
+        <w:rPr>
+          <w:rFonts w:hint="eastAsia"/>
+        </w:rPr>
+        <w:t>上可以</w:t>
+      </w:r>
+      <w:r>
+        <w:rPr>
+          <w:rFonts w:hint="eastAsia"/>
+        </w:rPr>
+        <w:t>工作</w:t>
+      </w:r>
+      <w:r>
+        <w:rPr>
+          <w:rFonts w:hint="eastAsia"/>
+        </w:rPr>
+        <w:t>。</w:t>
+      </w:r>
+    </w:p>
+    <w:p>
+      <w:pPr>
+        <w:pStyle w:val="a9"/>
+      </w:pPr>
+      <w:r>
+        <w:rPr>
+          <w:rFonts w:hint="eastAsia"/>
+        </w:rPr>
+        <w:tab/>
+      </w:r>
+      <w:r>
+        <w:t>L</w:t>
+      </w:r>
+      <w:r>
+        <w:rPr>
+          <w:rFonts w:hint="eastAsia"/>
+        </w:rPr>
+        <w:t>ibpcap</w:t>
+      </w:r>
+      <w:r>
+        <w:rPr>
+          <w:rFonts w:hint="eastAsia"/>
+        </w:rPr>
+        <w:t>主要由</w:t>
+      </w:r>
+      <w:r>
+        <w:rPr>
+          <w:rFonts w:hint="eastAsia"/>
+        </w:rPr>
+        <w:t>网络分接头</w:t>
+      </w:r>
+      <w:r>
+        <w:rPr>
+          <w:rFonts w:hint="eastAsia"/>
+        </w:rPr>
+        <w:t>Network Tap</w:t>
+      </w:r>
+      <w:r>
+        <w:rPr>
+          <w:rFonts w:hint="eastAsia"/>
+        </w:rPr>
+        <w:t>和数据过滤器</w:t>
+      </w:r>
+      <w:r>
+        <w:rPr>
+          <w:rFonts w:hint="eastAsia"/>
+        </w:rPr>
+        <w:t>Packet Filter</w:t>
+      </w:r>
+      <w:r>
+        <w:rPr>
+          <w:rFonts w:hint="eastAsia"/>
+        </w:rPr>
+        <w:t>两部分组成</w:t>
+      </w:r>
+      <w:r>
+        <w:rPr>
+          <w:rFonts w:hint="eastAsia"/>
+        </w:rPr>
+        <w:t>。</w:t>
       </w:r>
       <w:r>
         <w:rPr>
           <w:rFonts w:hint="eastAsia"/>
           <w:vertAlign w:val="superscript"/>
         </w:rPr>
+        <w:t>[</w:t>
+      </w:r>
+      <w:r>
+        <w:rPr>
+          <w:rFonts w:hint="eastAsia"/>
+          <w:vertAlign w:val="superscript"/>
+        </w:rPr>
+        <w:t>40</w:t>
+      </w:r>
+      <w:r>
+        <w:rPr>
+          <w:rFonts w:hint="eastAsia"/>
+          <w:vertAlign w:val="superscript"/>
+        </w:rPr>
         <w:t>]</w:t>
       </w:r>
       <w:r>
         <w:rPr>
           <w:rFonts w:hint="eastAsia"/>
         </w:rPr>
-        <w:t>是</w:t>
-      </w:r>
-      <w:r>
-        <w:rPr>
-          <w:rFonts w:hint="eastAsia"/>
-        </w:rPr>
-        <w:t>一个开源的开发包，用于捕获和发送网络数据报，很多网络监控软件都是在</w:t>
+        <w:t>网络分接头</w:t>
+      </w:r>
+      <w:r>
+        <w:rPr>
+          <w:rFonts w:hint="eastAsia"/>
+        </w:rPr>
+        <w:t>Network Tap</w:t>
+      </w:r>
+      <w:r>
+        <w:rPr>
+          <w:rFonts w:hint="eastAsia"/>
+        </w:rPr>
+        <w:t>主要是获取网络数据拷贝</w:t>
+      </w:r>
+      <w:r>
+        <w:rPr>
+          <w:rFonts w:hint="eastAsia"/>
+        </w:rPr>
+        <w:t>，过滤器</w:t>
+      </w:r>
+      <w:r>
+        <w:rPr>
+          <w:rFonts w:hint="eastAsia"/>
+        </w:rPr>
+        <w:t>Packet Filter</w:t>
+      </w:r>
+      <w:r>
+        <w:rPr>
+          <w:rFonts w:hint="eastAsia"/>
+        </w:rPr>
+        <w:t>则按一定规则用来过滤数据报是否满足需要。</w:t>
+      </w:r>
+      <w:r>
+        <w:rPr>
+          <w:rFonts w:hint="eastAsia"/>
+        </w:rPr>
+        <w:t>Libpcap</w:t>
+      </w:r>
+      <w:r>
+        <w:rPr>
+          <w:rFonts w:hint="eastAsia"/>
+        </w:rPr>
+        <w:t>底层上是使用</w:t>
+      </w:r>
+      <w:r>
+        <w:rPr>
+          <w:rFonts w:hint="eastAsia"/>
+        </w:rPr>
+        <w:t>raw socket</w:t>
+      </w:r>
+      <w:r>
+        <w:rPr>
+          <w:rFonts w:hint="eastAsia"/>
+        </w:rPr>
+        <w:t>技术。对于发包，比较简单，设置好数据包格式，然后传递给底层网络接口的设备驱动程序，由其处理好</w:t>
+      </w:r>
+      <w:r>
+        <w:rPr>
+          <w:rFonts w:hint="eastAsia"/>
+        </w:rPr>
+        <w:t>MAC</w:t>
+      </w:r>
+      <w:r>
+        <w:rPr>
+          <w:rFonts w:hint="eastAsia"/>
+        </w:rPr>
+        <w:t>竞争后发送出去。在接收数据包方面，底层网络接口驱动程序在接收到数据包时，确定是否有进行在此接口上监听，有的话则拷贝一份数据包，则原数据包仍按照原来的处理传递给上层协议处理。</w:t>
+      </w:r>
+      <w:r>
+        <w:rPr>
+          <w:rFonts w:hint="eastAsia"/>
+        </w:rPr>
+        <w:t>新的数据包拷贝会传递到</w:t>
+      </w:r>
+      <w:r>
+        <w:rPr>
+          <w:rFonts w:hint="eastAsia"/>
+        </w:rPr>
+        <w:t>BPF</w:t>
+      </w:r>
+      <w:r>
+        <w:rPr>
+          <w:rFonts w:hint="eastAsia"/>
+        </w:rPr>
+        <w:t>（</w:t>
+      </w:r>
+      <w:r>
+        <w:rPr>
+          <w:rFonts w:hint="eastAsia"/>
+        </w:rPr>
+        <w:t>BSD Packet Filter</w:t>
+      </w:r>
+      <w:r>
+        <w:rPr>
+          <w:rFonts w:hint="eastAsia"/>
+        </w:rPr>
+        <w:t>）过滤器</w:t>
+      </w:r>
+      <w:r>
+        <w:rPr>
+          <w:rFonts w:hint="eastAsia"/>
+        </w:rPr>
+        <w:t>，过滤器上有许多用户定义的规则，用户可以使用通配符、正则表达式等设置过滤条件，然后再转化为</w:t>
+      </w:r>
+      <w:r>
+        <w:rPr>
+          <w:rFonts w:hint="eastAsia"/>
+        </w:rPr>
+        <w:t>B</w:t>
+      </w:r>
+      <w:r>
+        <w:rPr>
+          <w:rFonts w:hint="eastAsia"/>
+        </w:rPr>
+        <w:t>PF</w:t>
+      </w:r>
+      <w:r>
+        <w:rPr>
+          <w:rFonts w:hint="eastAsia"/>
+        </w:rPr>
+        <w:t>过滤器语法。</w:t>
+      </w:r>
+      <w:r>
+        <w:rPr>
+          <w:rFonts w:hint="eastAsia"/>
+        </w:rPr>
+        <w:t>满足</w:t>
+      </w:r>
+      <w:r>
+        <w:rPr>
+          <w:rFonts w:hint="eastAsia"/>
+        </w:rPr>
+        <w:t>BPF</w:t>
+      </w:r>
+      <w:r>
+        <w:rPr>
+          <w:rFonts w:hint="eastAsia"/>
+        </w:rPr>
+        <w:t>过滤器规则数据包</w:t>
+      </w:r>
+      <w:r>
+        <w:rPr>
+          <w:rFonts w:hint="eastAsia"/>
+        </w:rPr>
+        <w:t>最终放入内核缓冲区再给用户进程，不满足的数据包则直接丢弃。如果用户不指定任何规则，就认为所有数据包均满足，均传递给应用程序。</w:t>
+      </w:r>
+    </w:p>
+    <w:p>
+      <w:pPr>
+        <w:pStyle w:val="a9"/>
+      </w:pPr>
+      <w:r>
+        <w:rPr>
+          <w:rFonts w:hint="eastAsia"/>
+        </w:rPr>
+        <w:tab/>
+      </w:r>
+      <w:r>
+        <w:rPr>
+          <w:rFonts w:hint="eastAsia"/>
+        </w:rPr>
+        <w:t>一般应用开发中</w:t>
       </w:r>
       <w:r>
         <w:rPr>
@@ -27485,354 +28055,28 @@
         <w:rPr>
           <w:rFonts w:hint="eastAsia"/>
         </w:rPr>
-        <w:t>基础上开发起来的，如</w:t>
-      </w:r>
-      <w:r>
-        <w:rPr>
-          <w:rFonts w:hint="eastAsia"/>
-        </w:rPr>
-        <w:t>Tcpdump</w:t>
-      </w:r>
-      <w:r>
-        <w:rPr>
-          <w:rFonts w:hint="eastAsia"/>
-        </w:rPr>
-        <w:t>、</w:t>
-      </w:r>
-      <w:r>
-        <w:rPr>
-          <w:rFonts w:hint="eastAsia"/>
-        </w:rPr>
-        <w:t>W</w:t>
-      </w:r>
-      <w:r>
-        <w:rPr>
-          <w:rFonts w:hint="eastAsia"/>
-        </w:rPr>
-        <w:t>ireshark</w:t>
-      </w:r>
-      <w:r>
-        <w:rPr>
-          <w:rFonts w:hint="eastAsia"/>
-        </w:rPr>
-        <w:t>和</w:t>
-      </w:r>
-      <w:r>
-        <w:rPr>
-          <w:rFonts w:hint="eastAsia"/>
-        </w:rPr>
-        <w:t>ethereal</w:t>
-      </w:r>
-      <w:r>
-        <w:rPr>
-          <w:rFonts w:hint="eastAsia"/>
-        </w:rPr>
-        <w:t>等</w:t>
-      </w:r>
-      <w:r>
-        <w:rPr>
-          <w:rFonts w:hint="eastAsia"/>
-        </w:rPr>
-        <w:t>。</w:t>
-      </w:r>
-      <w:r>
-        <w:rPr>
-          <w:rFonts w:hint="eastAsia"/>
-        </w:rPr>
-        <w:t>Libpcap</w:t>
-      </w:r>
-      <w:r>
-        <w:rPr>
-          <w:rFonts w:hint="eastAsia"/>
-        </w:rPr>
-        <w:t>跨平台性很好，支持很多平台，在常见的</w:t>
-      </w:r>
-      <w:r>
-        <w:rPr>
-          <w:rFonts w:hint="eastAsia"/>
-        </w:rPr>
-        <w:t>类</w:t>
-      </w:r>
-      <w:r>
-        <w:rPr>
-          <w:rFonts w:hint="eastAsia"/>
-        </w:rPr>
-        <w:t>unix</w:t>
-      </w:r>
-      <w:r>
-        <w:rPr>
-          <w:rFonts w:hint="eastAsia"/>
-        </w:rPr>
-        <w:t>上可以</w:t>
-      </w:r>
-      <w:r>
-        <w:rPr>
-          <w:rFonts w:hint="eastAsia"/>
-        </w:rPr>
-        <w:t>工作</w:t>
-      </w:r>
-      <w:r>
-        <w:rPr>
-          <w:rFonts w:hint="eastAsia"/>
-        </w:rPr>
-        <w:t>。</w:t>
-      </w:r>
-    </w:p>
-    <w:p>
-      <w:pPr>
-        <w:pStyle w:val="a9"/>
-      </w:pPr>
-      <w:r>
-        <w:rPr>
-          <w:rFonts w:hint="eastAsia"/>
-        </w:rPr>
-        <w:tab/>
-      </w:r>
-      <w:r>
-        <w:t>L</w:t>
-      </w:r>
-      <w:r>
-        <w:rPr>
-          <w:rFonts w:hint="eastAsia"/>
-        </w:rPr>
-        <w:t>ibpcap</w:t>
-      </w:r>
-      <w:r>
-        <w:rPr>
-          <w:rFonts w:hint="eastAsia"/>
-        </w:rPr>
-        <w:t>主要由</w:t>
-      </w:r>
-      <w:r>
-        <w:rPr>
-          <w:rFonts w:hint="eastAsia"/>
-        </w:rPr>
-        <w:t>网络分接头</w:t>
-      </w:r>
-      <w:r>
-        <w:rPr>
-          <w:rFonts w:hint="eastAsia"/>
-        </w:rPr>
-        <w:t>Network Tap</w:t>
-      </w:r>
-      <w:r>
-        <w:rPr>
-          <w:rFonts w:hint="eastAsia"/>
-        </w:rPr>
-        <w:t>和数据过滤器</w:t>
-      </w:r>
-      <w:r>
-        <w:rPr>
-          <w:rFonts w:hint="eastAsia"/>
-        </w:rPr>
-        <w:t>Packet Filter</w:t>
-      </w:r>
-      <w:r>
-        <w:rPr>
-          <w:rFonts w:hint="eastAsia"/>
-        </w:rPr>
-        <w:t>两部分组成</w:t>
-      </w:r>
-      <w:r>
-        <w:rPr>
-          <w:rFonts w:hint="eastAsia"/>
-        </w:rPr>
-        <w:t>。</w:t>
-      </w:r>
-      <w:r>
-        <w:rPr>
-          <w:rFonts w:hint="eastAsia"/>
-          <w:color w:val="FF0000"/>
+        <w:t>的所主要使用的函数接口</w:t>
+      </w:r>
+      <w:r>
+        <w:rPr>
+          <w:rFonts w:hint="eastAsia"/>
           <w:vertAlign w:val="superscript"/>
         </w:rPr>
-        <w:t>[500]</w:t>
-      </w:r>
-      <w:r>
-        <w:rPr>
-          <w:rFonts w:hint="eastAsia"/>
-        </w:rPr>
-        <w:t>网络分接头</w:t>
-      </w:r>
-      <w:r>
-        <w:rPr>
-          <w:rFonts w:hint="eastAsia"/>
-        </w:rPr>
-        <w:t>Network Tap</w:t>
-      </w:r>
-      <w:r>
-        <w:rPr>
-          <w:rFonts w:hint="eastAsia"/>
-        </w:rPr>
-        <w:t>主要是获取网络数据拷贝</w:t>
-      </w:r>
-      <w:r>
-        <w:rPr>
-          <w:rFonts w:hint="eastAsia"/>
-        </w:rPr>
-        <w:t>，过滤器</w:t>
-      </w:r>
-      <w:r>
-        <w:rPr>
-          <w:rFonts w:hint="eastAsia"/>
-        </w:rPr>
-        <w:t>Packet Filter</w:t>
-      </w:r>
-      <w:r>
-        <w:rPr>
-          <w:rFonts w:hint="eastAsia"/>
-        </w:rPr>
-        <w:t>则按一定规则用来过滤数据报是否满足需要。</w:t>
-      </w:r>
-      <w:r>
-        <w:rPr>
-          <w:rFonts w:hint="eastAsia"/>
-        </w:rPr>
-        <w:t>Libpcap</w:t>
-      </w:r>
-      <w:r>
-        <w:rPr>
-          <w:rFonts w:hint="eastAsia"/>
-        </w:rPr>
-        <w:t>底层上是使用</w:t>
-      </w:r>
-      <w:r>
-        <w:rPr>
-          <w:rFonts w:hint="eastAsia"/>
-        </w:rPr>
-        <w:t>raw socket</w:t>
-      </w:r>
-      <w:r>
-        <w:rPr>
-          <w:rFonts w:hint="eastAsia"/>
-        </w:rPr>
-        <w:t>技术。对于发包，比较简单，设置好数据包格式，然后传递给底层网络接口的设备驱动程序，由其处理好</w:t>
-      </w:r>
-      <w:r>
-        <w:rPr>
-          <w:rFonts w:hint="eastAsia"/>
-        </w:rPr>
-        <w:t>MAC</w:t>
-      </w:r>
-      <w:r>
-        <w:rPr>
-          <w:rFonts w:hint="eastAsia"/>
-        </w:rPr>
-        <w:t>竞争后发送出去。在接收数据包方面，底层网络接口驱动程序在接收到数据包时，确定是否有进行在此接口上监听，有的话则拷贝一份数据包，则原数据包仍按照原来的处理传递给上层协议处理。</w:t>
-      </w:r>
-      <w:r>
-        <w:rPr>
-          <w:rFonts w:hint="eastAsia"/>
-        </w:rPr>
-        <w:t>新的数据包拷贝会传递到</w:t>
-      </w:r>
-      <w:r>
-        <w:rPr>
-          <w:rFonts w:hint="eastAsia"/>
-        </w:rPr>
-        <w:t>BPF</w:t>
-      </w:r>
-      <w:r>
-        <w:rPr>
-          <w:rFonts w:hint="eastAsia"/>
-        </w:rPr>
-        <w:t>（</w:t>
-      </w:r>
-      <w:r>
-        <w:rPr>
-          <w:rFonts w:hint="eastAsia"/>
-        </w:rPr>
-        <w:t>BSD Packet Filter</w:t>
-      </w:r>
-      <w:r>
-        <w:rPr>
-          <w:rFonts w:hint="eastAsia"/>
-        </w:rPr>
-        <w:t>）过滤器</w:t>
-      </w:r>
-      <w:r>
-        <w:rPr>
-          <w:rFonts w:hint="eastAsia"/>
-        </w:rPr>
-        <w:t>，过滤器上有许多用户定义的规则，用户可以使用通配符、正则表达式等设置过滤条件，然后再转化为</w:t>
-      </w:r>
-      <w:r>
-        <w:rPr>
-          <w:rFonts w:hint="eastAsia"/>
-        </w:rPr>
-        <w:t>B</w:t>
-      </w:r>
-      <w:r>
-        <w:rPr>
-          <w:rFonts w:hint="eastAsia"/>
-        </w:rPr>
-        <w:t>PF</w:t>
-      </w:r>
-      <w:r>
-        <w:rPr>
-          <w:rFonts w:hint="eastAsia"/>
-        </w:rPr>
-        <w:t>过滤器语法。</w:t>
-      </w:r>
-      <w:r>
-        <w:rPr>
-          <w:rFonts w:hint="eastAsia"/>
-        </w:rPr>
-        <w:t>满足</w:t>
-      </w:r>
-      <w:r>
-        <w:rPr>
-          <w:rFonts w:hint="eastAsia"/>
-        </w:rPr>
-        <w:t>BPF</w:t>
-      </w:r>
-      <w:r>
-        <w:rPr>
-          <w:rFonts w:hint="eastAsia"/>
-        </w:rPr>
-        <w:t>过滤器规则数据包</w:t>
-      </w:r>
-      <w:r>
-        <w:rPr>
-          <w:rFonts w:hint="eastAsia"/>
-        </w:rPr>
-        <w:t>最终放入内核缓冲区再给用户进程，不满足的数据包则直接丢弃。如果用户不指定任何规则，就认为所有数据包均满足，均传递给应用程序。</w:t>
-      </w:r>
-    </w:p>
-    <w:p>
-      <w:pPr>
-        <w:pStyle w:val="a9"/>
-      </w:pPr>
-      <w:r>
-        <w:rPr>
-          <w:rFonts w:hint="eastAsia"/>
-        </w:rPr>
-        <w:tab/>
-      </w:r>
-      <w:r>
-        <w:rPr>
-          <w:rFonts w:hint="eastAsia"/>
-        </w:rPr>
-        <w:t>一般应用开发中</w:t>
-      </w:r>
-      <w:r>
-        <w:rPr>
-          <w:rFonts w:hint="eastAsia"/>
-        </w:rPr>
-        <w:t>libpcap</w:t>
-      </w:r>
-      <w:r>
-        <w:rPr>
-          <w:rFonts w:hint="eastAsia"/>
-        </w:rPr>
-        <w:t>的所主要使用的函数接口</w:t>
-      </w:r>
-      <w:r>
-        <w:rPr>
-          <w:rFonts w:hint="eastAsia"/>
-          <w:color w:val="FF0000"/>
+        <w:t>[</w:t>
+      </w:r>
+      <w:r>
+        <w:rPr>
+          <w:rFonts w:hint="eastAsia"/>
           <w:vertAlign w:val="superscript"/>
         </w:rPr>
-        <w:t>[600]</w:t>
+        <w:t>41</w:t>
+      </w:r>
+      <w:r>
+        <w:rPr>
+          <w:rFonts w:hint="eastAsia"/>
+          <w:vertAlign w:val="superscript"/>
+        </w:rPr>
+        <w:t>]</w:t>
       </w:r>
       <w:r>
         <w:rPr>
@@ -29560,14 +29804,7 @@
           <w:rFonts w:hint="eastAsia"/>
           <w:vertAlign w:val="superscript"/>
         </w:rPr>
-        <w:t>3</w:t>
-      </w:r>
-      <w:r>
-        <w:rPr>
-          <w:rFonts w:hint="eastAsia"/>
-          <w:vertAlign w:val="superscript"/>
-        </w:rPr>
-        <w:t>4</w:t>
+        <w:t>42</w:t>
       </w:r>
       <w:r>
         <w:rPr>
@@ -32646,14 +32883,7 @@
           <w:rFonts w:hint="eastAsia"/>
           <w:vertAlign w:val="superscript"/>
         </w:rPr>
-        <w:t>3</w:t>
-      </w:r>
-      <w:r>
-        <w:rPr>
-          <w:rFonts w:hint="eastAsia"/>
-          <w:vertAlign w:val="superscript"/>
-        </w:rPr>
-        <w:t>5</w:t>
+        <w:t>43</w:t>
       </w:r>
       <w:r>
         <w:rPr>
@@ -35039,14 +35269,7 @@
           <w:rFonts w:hint="eastAsia"/>
           <w:vertAlign w:val="superscript"/>
         </w:rPr>
-        <w:t>3</w:t>
-      </w:r>
-      <w:r>
-        <w:rPr>
-          <w:rFonts w:hint="eastAsia"/>
-          <w:vertAlign w:val="superscript"/>
-        </w:rPr>
-        <w:t>6</w:t>
+        <w:t>44</w:t>
       </w:r>
       <w:r>
         <w:rPr>
@@ -35903,7 +36126,7 @@
           <v:shape id="_x0000_i1027" type="#_x0000_t75" style="width:177.3pt;height:17.65pt" o:ole="">
             <v:imagedata r:id="rId44" o:title=""/>
           </v:shape>
-          <o:OLEObject Type="Embed" ProgID="Equation.3" ShapeID="_x0000_i1027" DrawAspect="Content" ObjectID="_1462191155" r:id="rId45"/>
+          <o:OLEObject Type="Embed" ProgID="Equation.3" ShapeID="_x0000_i1027" DrawAspect="Content" ObjectID="_1462196768" r:id="rId45"/>
         </w:object>
       </w:r>
     </w:p>
@@ -35931,7 +36154,7 @@
           <v:shape id="_x0000_i1028" type="#_x0000_t75" style="width:15.6pt;height:14.95pt" o:ole="">
             <v:imagedata r:id="rId46" o:title=""/>
           </v:shape>
-          <o:OLEObject Type="Embed" ProgID="Equation.3" ShapeID="_x0000_i1028" DrawAspect="Content" ObjectID="_1462191156" r:id="rId47"/>
+          <o:OLEObject Type="Embed" ProgID="Equation.3" ShapeID="_x0000_i1028" DrawAspect="Content" ObjectID="_1462196769" r:id="rId47"/>
         </w:object>
       </w:r>
       <w:r>
@@ -35960,7 +36183,7 @@
           <v:shape id="_x0000_i1029" type="#_x0000_t75" style="width:17.65pt;height:17.65pt" o:ole="">
             <v:imagedata r:id="rId48" o:title=""/>
           </v:shape>
-          <o:OLEObject Type="Embed" ProgID="Equation.3" ShapeID="_x0000_i1029" DrawAspect="Content" ObjectID="_1462191157" r:id="rId49"/>
+          <o:OLEObject Type="Embed" ProgID="Equation.3" ShapeID="_x0000_i1029" DrawAspect="Content" ObjectID="_1462196770" r:id="rId49"/>
         </w:object>
       </w:r>
       <w:r>
@@ -36078,7 +36301,7 @@
           <v:shape id="_x0000_i1030" type="#_x0000_t75" style="width:146.05pt;height:18.35pt" o:ole="">
             <v:imagedata r:id="rId50" o:title=""/>
           </v:shape>
-          <o:OLEObject Type="Embed" ProgID="Equation.3" ShapeID="_x0000_i1030" DrawAspect="Content" ObjectID="_1462191158" r:id="rId51"/>
+          <o:OLEObject Type="Embed" ProgID="Equation.3" ShapeID="_x0000_i1030" DrawAspect="Content" ObjectID="_1462196771" r:id="rId51"/>
         </w:object>
       </w:r>
     </w:p>
@@ -36095,7 +36318,7 @@
           <v:shape id="_x0000_i1031" type="#_x0000_t75" style="width:51.6pt;height:33.3pt" o:ole="">
             <v:imagedata r:id="rId52" o:title=""/>
           </v:shape>
-          <o:OLEObject Type="Embed" ProgID="Equation.3" ShapeID="_x0000_i1031" DrawAspect="Content" ObjectID="_1462191159" r:id="rId53"/>
+          <o:OLEObject Type="Embed" ProgID="Equation.3" ShapeID="_x0000_i1031" DrawAspect="Content" ObjectID="_1462196772" r:id="rId53"/>
         </w:object>
       </w:r>
     </w:p>
@@ -36103,7 +36326,7 @@
       <w:pPr>
         <w:pStyle w:val="a9"/>
         <w:rPr>
-          <w:rFonts w:ascii="Cambria Math" w:hAnsi="Cambria Math" w:cs="Cambria Math"/>
+          <w:rFonts w:ascii="Cambria Math" w:hAnsi="Cambria Math" w:cs="Cambria Math" w:hint="eastAsia"/>
         </w:rPr>
       </w:pPr>
       <w:r>
@@ -36139,7 +36362,7 @@
           <v:shape id="_x0000_i1032" type="#_x0000_t75" style="width:17.65pt;height:17.65pt" o:ole="">
             <v:imagedata r:id="rId54" o:title=""/>
           </v:shape>
-          <o:OLEObject Type="Embed" ProgID="Equation.3" ShapeID="_x0000_i1032" DrawAspect="Content" ObjectID="_1462191160" r:id="rId55"/>
+          <o:OLEObject Type="Embed" ProgID="Equation.3" ShapeID="_x0000_i1032" DrawAspect="Content" ObjectID="_1462196773" r:id="rId55"/>
         </w:object>
       </w:r>
       <w:r>
@@ -36247,7 +36470,7 @@
           <v:shape id="_x0000_i1033" type="#_x0000_t75" style="width:67.9pt;height:17.65pt" o:ole="">
             <v:imagedata r:id="rId56" o:title=""/>
           </v:shape>
-          <o:OLEObject Type="Embed" ProgID="Equation.3" ShapeID="_x0000_i1033" DrawAspect="Content" ObjectID="_1462191161" r:id="rId57"/>
+          <o:OLEObject Type="Embed" ProgID="Equation.3" ShapeID="_x0000_i1033" DrawAspect="Content" ObjectID="_1462196774" r:id="rId57"/>
         </w:object>
       </w:r>
     </w:p>
@@ -36275,7 +36498,7 @@
           <v:shape id="_x0000_i1034" type="#_x0000_t75" style="width:13.6pt;height:17.65pt" o:ole="">
             <v:imagedata r:id="rId58" o:title=""/>
           </v:shape>
-          <o:OLEObject Type="Embed" ProgID="Equation.3" ShapeID="_x0000_i1034" DrawAspect="Content" ObjectID="_1462191162" r:id="rId59"/>
+          <o:OLEObject Type="Embed" ProgID="Equation.3" ShapeID="_x0000_i1034" DrawAspect="Content" ObjectID="_1462196775" r:id="rId59"/>
         </w:object>
       </w:r>
       <w:r>
@@ -36292,7 +36515,7 @@
           <v:shape id="_x0000_i1035" type="#_x0000_t75" style="width:14.95pt;height:17.65pt" o:ole="">
             <v:imagedata r:id="rId60" o:title=""/>
           </v:shape>
-          <o:OLEObject Type="Embed" ProgID="Equation.3" ShapeID="_x0000_i1035" DrawAspect="Content" ObjectID="_1462191163" r:id="rId61"/>
+          <o:OLEObject Type="Embed" ProgID="Equation.3" ShapeID="_x0000_i1035" DrawAspect="Content" ObjectID="_1462196776" r:id="rId61"/>
         </w:object>
       </w:r>
       <w:r>
@@ -36309,7 +36532,7 @@
           <v:shape id="_x0000_i1036" type="#_x0000_t75" style="width:13.6pt;height:14.95pt" o:ole="">
             <v:imagedata r:id="rId62" o:title=""/>
           </v:shape>
-          <o:OLEObject Type="Embed" ProgID="Equation.3" ShapeID="_x0000_i1036" DrawAspect="Content" ObjectID="_1462191164" r:id="rId63"/>
+          <o:OLEObject Type="Embed" ProgID="Equation.3" ShapeID="_x0000_i1036" DrawAspect="Content" ObjectID="_1462196777" r:id="rId63"/>
         </w:object>
       </w:r>
       <w:r>
@@ -36326,7 +36549,7 @@
           <v:shape id="_x0000_i1037" type="#_x0000_t75" style="width:15.6pt;height:14.95pt" o:ole="">
             <v:imagedata r:id="rId64" o:title=""/>
           </v:shape>
-          <o:OLEObject Type="Embed" ProgID="Equation.3" ShapeID="_x0000_i1037" DrawAspect="Content" ObjectID="_1462191165" r:id="rId65"/>
+          <o:OLEObject Type="Embed" ProgID="Equation.3" ShapeID="_x0000_i1037" DrawAspect="Content" ObjectID="_1462196778" r:id="rId65"/>
         </w:object>
       </w:r>
       <w:r>
@@ -36451,7 +36674,7 @@
           <v:shape id="_x0000_i1038" type="#_x0000_t75" style="width:14.95pt;height:17.65pt" o:ole="">
             <v:imagedata r:id="rId66" o:title=""/>
           </v:shape>
-          <o:OLEObject Type="Embed" ProgID="Equation.3" ShapeID="_x0000_i1038" DrawAspect="Content" ObjectID="_1462191166" r:id="rId67"/>
+          <o:OLEObject Type="Embed" ProgID="Equation.3" ShapeID="_x0000_i1038" DrawAspect="Content" ObjectID="_1462196779" r:id="rId67"/>
         </w:object>
       </w:r>
       <w:r>
@@ -36492,7 +36715,7 @@
           <v:shape id="_x0000_i1039" type="#_x0000_t75" style="width:21.05pt;height:17.65pt" o:ole="">
             <v:imagedata r:id="rId68" o:title=""/>
           </v:shape>
-          <o:OLEObject Type="Embed" ProgID="Equation.3" ShapeID="_x0000_i1039" DrawAspect="Content" ObjectID="_1462191167" r:id="rId69"/>
+          <o:OLEObject Type="Embed" ProgID="Equation.3" ShapeID="_x0000_i1039" DrawAspect="Content" ObjectID="_1462196780" r:id="rId69"/>
         </w:object>
       </w:r>
       <w:r>
@@ -36527,7 +36750,7 @@
           <v:shape id="_x0000_i1040" type="#_x0000_t75" style="width:17.65pt;height:17.65pt" o:ole="">
             <v:imagedata r:id="rId70" o:title=""/>
           </v:shape>
-          <o:OLEObject Type="Embed" ProgID="Equation.3" ShapeID="_x0000_i1040" DrawAspect="Content" ObjectID="_1462191168" r:id="rId71"/>
+          <o:OLEObject Type="Embed" ProgID="Equation.3" ShapeID="_x0000_i1040" DrawAspect="Content" ObjectID="_1462196781" r:id="rId71"/>
         </w:object>
       </w:r>
       <w:r>
@@ -36544,7 +36767,7 @@
           <v:shape id="_x0000_i1041" type="#_x0000_t75" style="width:17.65pt;height:17.65pt" o:ole="">
             <v:imagedata r:id="rId72" o:title=""/>
           </v:shape>
-          <o:OLEObject Type="Embed" ProgID="Equation.3" ShapeID="_x0000_i1041" DrawAspect="Content" ObjectID="_1462191169" r:id="rId73"/>
+          <o:OLEObject Type="Embed" ProgID="Equation.3" ShapeID="_x0000_i1041" DrawAspect="Content" ObjectID="_1462196782" r:id="rId73"/>
         </w:object>
       </w:r>
       <w:r>
@@ -36561,7 +36784,7 @@
           <v:shape id="_x0000_i1042" type="#_x0000_t75" style="width:21.05pt;height:17.65pt" o:ole="">
             <v:imagedata r:id="rId68" o:title=""/>
           </v:shape>
-          <o:OLEObject Type="Embed" ProgID="Equation.3" ShapeID="_x0000_i1042" DrawAspect="Content" ObjectID="_1462191170" r:id="rId74"/>
+          <o:OLEObject Type="Embed" ProgID="Equation.3" ShapeID="_x0000_i1042" DrawAspect="Content" ObjectID="_1462196783" r:id="rId74"/>
         </w:object>
       </w:r>
       <w:r>
@@ -36694,7 +36917,7 @@
           <v:shape id="_x0000_i1043" type="#_x0000_t75" style="width:15.6pt;height:18.35pt" o:ole="">
             <v:imagedata r:id="rId76" o:title=""/>
           </v:shape>
-          <o:OLEObject Type="Embed" ProgID="Equation.3" ShapeID="_x0000_i1043" DrawAspect="Content" ObjectID="_1462191171" r:id="rId77"/>
+          <o:OLEObject Type="Embed" ProgID="Equation.3" ShapeID="_x0000_i1043" DrawAspect="Content" ObjectID="_1462196784" r:id="rId77"/>
         </w:object>
       </w:r>
       <w:r>
@@ -36783,7 +37006,7 @@
           <v:shape id="_x0000_i1044" type="#_x0000_t75" style="width:15.6pt;height:18.35pt" o:ole="">
             <v:imagedata r:id="rId76" o:title=""/>
           </v:shape>
-          <o:OLEObject Type="Embed" ProgID="Equation.3" ShapeID="_x0000_i1044" DrawAspect="Content" ObjectID="_1462191172" r:id="rId78"/>
+          <o:OLEObject Type="Embed" ProgID="Equation.3" ShapeID="_x0000_i1044" DrawAspect="Content" ObjectID="_1462196785" r:id="rId78"/>
         </w:object>
       </w:r>
       <w:r>
@@ -36856,7 +37079,7 @@
         <w:pStyle w:val="a9"/>
         <w:jc w:val="center"/>
         <w:rPr>
-          <w:rFonts w:ascii="Cambria Math" w:hAnsi="Cambria Math" w:cs="Cambria Math"/>
+          <w:rFonts w:ascii="Cambria Math" w:hAnsi="Cambria Math" w:cs="Cambria Math" w:hint="eastAsia"/>
         </w:rPr>
       </w:pPr>
       <w:r>
@@ -36868,7 +37091,7 @@
           <v:shape id="_x0000_i1045" type="#_x0000_t75" style="width:63.85pt;height:18.35pt" o:ole="">
             <v:imagedata r:id="rId79" o:title=""/>
           </v:shape>
-          <o:OLEObject Type="Embed" ProgID="Equation.3" ShapeID="_x0000_i1045" DrawAspect="Content" ObjectID="_1462191173" r:id="rId80"/>
+          <o:OLEObject Type="Embed" ProgID="Equation.3" ShapeID="_x0000_i1045" DrawAspect="Content" ObjectID="_1462196786" r:id="rId80"/>
         </w:object>
       </w:r>
       <w:r>
@@ -36960,7 +37183,7 @@
           <v:shape id="_x0000_i1046" type="#_x0000_t75" style="width:366.8pt;height:179.3pt" o:ole="">
             <v:imagedata r:id="rId81" o:title=""/>
           </v:shape>
-          <o:OLEObject Type="Embed" ProgID="Equation.3" ShapeID="_x0000_i1046" DrawAspect="Content" ObjectID="_1462191174" r:id="rId82"/>
+          <o:OLEObject Type="Embed" ProgID="Equation.3" ShapeID="_x0000_i1046" DrawAspect="Content" ObjectID="_1462196787" r:id="rId82"/>
         </w:object>
       </w:r>
     </w:p>
@@ -37027,7 +37250,7 @@
       <w:pPr>
         <w:pStyle w:val="a9"/>
         <w:rPr>
-          <w:rFonts w:ascii="Cambria Math" w:hAnsi="Cambria Math" w:cs="Cambria Math"/>
+          <w:rFonts w:ascii="Cambria Math" w:hAnsi="Cambria Math" w:cs="Cambria Math" w:hint="eastAsia"/>
         </w:rPr>
       </w:pPr>
       <w:r>
@@ -37051,7 +37274,7 @@
           <v:shape id="_x0000_i1047" type="#_x0000_t75" style="width:15.6pt;height:17.65pt" o:ole="">
             <v:imagedata r:id="rId83" o:title=""/>
           </v:shape>
-          <o:OLEObject Type="Embed" ProgID="Equation.3" ShapeID="_x0000_i1047" DrawAspect="Content" ObjectID="_1462191175" r:id="rId84"/>
+          <o:OLEObject Type="Embed" ProgID="Equation.3" ShapeID="_x0000_i1047" DrawAspect="Content" ObjectID="_1462196788" r:id="rId84"/>
         </w:object>
       </w:r>
       <w:r>
@@ -37081,7 +37304,7 @@
           <v:shape id="_x0000_i1048" type="#_x0000_t75" style="width:21.05pt;height:17.65pt" o:ole="">
             <v:imagedata r:id="rId85" o:title=""/>
           </v:shape>
-          <o:OLEObject Type="Embed" ProgID="Equation.3" ShapeID="_x0000_i1048" DrawAspect="Content" ObjectID="_1462191176" r:id="rId86"/>
+          <o:OLEObject Type="Embed" ProgID="Equation.3" ShapeID="_x0000_i1048" DrawAspect="Content" ObjectID="_1462196789" r:id="rId86"/>
         </w:object>
       </w:r>
       <w:r>
@@ -37123,7 +37346,7 @@
           <v:shape id="_x0000_i1049" type="#_x0000_t75" style="width:13.6pt;height:17.65pt" o:ole="">
             <v:imagedata r:id="rId87" o:title=""/>
           </v:shape>
-          <o:OLEObject Type="Embed" ProgID="Equation.3" ShapeID="_x0000_i1049" DrawAspect="Content" ObjectID="_1462191177" r:id="rId88"/>
+          <o:OLEObject Type="Embed" ProgID="Equation.3" ShapeID="_x0000_i1049" DrawAspect="Content" ObjectID="_1462196790" r:id="rId88"/>
         </w:object>
       </w:r>
       <w:r>
@@ -37137,7 +37360,7 @@
       <w:pPr>
         <w:pStyle w:val="a9"/>
         <w:rPr>
-          <w:rFonts w:ascii="Cambria Math" w:hAnsi="Cambria Math" w:cs="Cambria Math"/>
+          <w:rFonts w:ascii="Cambria Math" w:hAnsi="Cambria Math" w:cs="Cambria Math" w:hint="eastAsia"/>
         </w:rPr>
       </w:pPr>
       <w:r>
@@ -37184,7 +37407,7 @@
         <w:pStyle w:val="a9"/>
         <w:jc w:val="center"/>
         <w:rPr>
-          <w:rFonts w:ascii="Cambria Math" w:hAnsi="Cambria Math" w:cs="Cambria Math"/>
+          <w:rFonts w:ascii="Cambria Math" w:hAnsi="Cambria Math" w:cs="Cambria Math" w:hint="eastAsia"/>
         </w:rPr>
       </w:pPr>
       <w:r>
@@ -37196,7 +37419,7 @@
           <v:shape id="_x0000_i1050" type="#_x0000_t75" style="width:132.45pt;height:36pt" o:ole="">
             <v:imagedata r:id="rId89" o:title=""/>
           </v:shape>
-          <o:OLEObject Type="Embed" ProgID="Equation.3" ShapeID="_x0000_i1050" DrawAspect="Content" ObjectID="_1462191178" r:id="rId90"/>
+          <o:OLEObject Type="Embed" ProgID="Equation.3" ShapeID="_x0000_i1050" DrawAspect="Content" ObjectID="_1462196791" r:id="rId90"/>
         </w:object>
       </w:r>
       <w:r>
@@ -37287,7 +37510,7 @@
           <v:shape id="_x0000_i1051" type="#_x0000_t75" style="width:63.85pt;height:17.65pt" o:ole="">
             <v:imagedata r:id="rId91" o:title=""/>
           </v:shape>
-          <o:OLEObject Type="Embed" ProgID="Equation.3" ShapeID="_x0000_i1051" DrawAspect="Content" ObjectID="_1462191179" r:id="rId92"/>
+          <o:OLEObject Type="Embed" ProgID="Equation.3" ShapeID="_x0000_i1051" DrawAspect="Content" ObjectID="_1462196792" r:id="rId92"/>
         </w:object>
       </w:r>
       <w:r>
@@ -37398,7 +37621,7 @@
           <v:shape id="_x0000_i1052" type="#_x0000_t75" style="width:190.85pt;height:43.45pt" o:ole="">
             <v:imagedata r:id="rId93" o:title=""/>
           </v:shape>
-          <o:OLEObject Type="Embed" ProgID="Equation.3" ShapeID="_x0000_i1052" DrawAspect="Content" ObjectID="_1462191180" r:id="rId94"/>
+          <o:OLEObject Type="Embed" ProgID="Equation.3" ShapeID="_x0000_i1052" DrawAspect="Content" ObjectID="_1462196793" r:id="rId94"/>
         </w:object>
       </w:r>
       <w:r>
@@ -37473,7 +37696,7 @@
           <v:shape id="_x0000_i1053" type="#_x0000_t75" style="width:140.6pt;height:31.25pt" o:ole="">
             <v:imagedata r:id="rId95" o:title=""/>
           </v:shape>
-          <o:OLEObject Type="Embed" ProgID="Equation.3" ShapeID="_x0000_i1053" DrawAspect="Content" ObjectID="_1462191181" r:id="rId96"/>
+          <o:OLEObject Type="Embed" ProgID="Equation.3" ShapeID="_x0000_i1053" DrawAspect="Content" ObjectID="_1462196794" r:id="rId96"/>
         </w:object>
       </w:r>
       <w:r>
@@ -37576,7 +37799,7 @@
           <v:shape id="_x0000_i1054" type="#_x0000_t75" style="width:14.95pt;height:17.65pt" o:ole="">
             <v:imagedata r:id="rId97" o:title=""/>
           </v:shape>
-          <o:OLEObject Type="Embed" ProgID="Equation.3" ShapeID="_x0000_i1054" DrawAspect="Content" ObjectID="_1462191182" r:id="rId98"/>
+          <o:OLEObject Type="Embed" ProgID="Equation.3" ShapeID="_x0000_i1054" DrawAspect="Content" ObjectID="_1462196795" r:id="rId98"/>
         </w:object>
       </w:r>
       <w:r>
@@ -37605,7 +37828,7 @@
           <v:shape id="_x0000_i1055" type="#_x0000_t75" style="width:18.35pt;height:17.65pt" o:ole="">
             <v:imagedata r:id="rId99" o:title=""/>
           </v:shape>
-          <o:OLEObject Type="Embed" ProgID="Equation.3" ShapeID="_x0000_i1055" DrawAspect="Content" ObjectID="_1462191183" r:id="rId100"/>
+          <o:OLEObject Type="Embed" ProgID="Equation.3" ShapeID="_x0000_i1055" DrawAspect="Content" ObjectID="_1462196796" r:id="rId100"/>
         </w:object>
       </w:r>
       <w:r>
@@ -37634,7 +37857,7 @@
           <v:shape id="_x0000_i1056" type="#_x0000_t75" style="width:31.25pt;height:17.65pt" o:ole="">
             <v:imagedata r:id="rId101" o:title=""/>
           </v:shape>
-          <o:OLEObject Type="Embed" ProgID="Equation.3" ShapeID="_x0000_i1056" DrawAspect="Content" ObjectID="_1462191184" r:id="rId102"/>
+          <o:OLEObject Type="Embed" ProgID="Equation.3" ShapeID="_x0000_i1056" DrawAspect="Content" ObjectID="_1462196797" r:id="rId102"/>
         </w:object>
       </w:r>
       <w:r>
@@ -37722,7 +37945,7 @@
           <v:shape id="_x0000_i1057" type="#_x0000_t75" style="width:177.3pt;height:63.85pt" o:ole="">
             <v:imagedata r:id="rId103" o:title=""/>
           </v:shape>
-          <o:OLEObject Type="Embed" ProgID="Equation.3" ShapeID="_x0000_i1057" DrawAspect="Content" ObjectID="_1462191185" r:id="rId104"/>
+          <o:OLEObject Type="Embed" ProgID="Equation.3" ShapeID="_x0000_i1057" DrawAspect="Content" ObjectID="_1462196798" r:id="rId104"/>
         </w:object>
       </w:r>
       <w:r>
@@ -37838,7 +38061,7 @@
           <v:shape id="_x0000_i1058" type="#_x0000_t75" style="width:108pt;height:31.25pt" o:ole="">
             <v:imagedata r:id="rId105" o:title=""/>
           </v:shape>
-          <o:OLEObject Type="Embed" ProgID="Equation.3" ShapeID="_x0000_i1058" DrawAspect="Content" ObjectID="_1462191186" r:id="rId106"/>
+          <o:OLEObject Type="Embed" ProgID="Equation.3" ShapeID="_x0000_i1058" DrawAspect="Content" ObjectID="_1462196799" r:id="rId106"/>
         </w:object>
       </w:r>
       <w:r>
@@ -37935,7 +38158,7 @@
           <v:shape id="_x0000_i1059" type="#_x0000_t75" style="width:23.75pt;height:17.65pt" o:ole="">
             <v:imagedata r:id="rId107" o:title=""/>
           </v:shape>
-          <o:OLEObject Type="Embed" ProgID="Equation.3" ShapeID="_x0000_i1059" DrawAspect="Content" ObjectID="_1462191187" r:id="rId108"/>
+          <o:OLEObject Type="Embed" ProgID="Equation.3" ShapeID="_x0000_i1059" DrawAspect="Content" ObjectID="_1462196800" r:id="rId108"/>
         </w:object>
       </w:r>
       <w:r>
@@ -37976,7 +38199,7 @@
           <v:shape id="_x0000_i1060" type="#_x0000_t75" style="width:31.25pt;height:17.65pt" o:ole="">
             <v:imagedata r:id="rId109" o:title=""/>
           </v:shape>
-          <o:OLEObject Type="Embed" ProgID="Equation.3" ShapeID="_x0000_i1060" DrawAspect="Content" ObjectID="_1462191188" r:id="rId110"/>
+          <o:OLEObject Type="Embed" ProgID="Equation.3" ShapeID="_x0000_i1060" DrawAspect="Content" ObjectID="_1462196801" r:id="rId110"/>
         </w:object>
       </w:r>
       <w:r>
@@ -38098,7 +38321,7 @@
           <v:shape id="_x0000_i1061" type="#_x0000_t75" style="width:202.4pt;height:43.45pt" o:ole="">
             <v:imagedata r:id="rId111" o:title=""/>
           </v:shape>
-          <o:OLEObject Type="Embed" ProgID="Equation.3" ShapeID="_x0000_i1061" DrawAspect="Content" ObjectID="_1462191189" r:id="rId112"/>
+          <o:OLEObject Type="Embed" ProgID="Equation.3" ShapeID="_x0000_i1061" DrawAspect="Content" ObjectID="_1462196802" r:id="rId112"/>
         </w:object>
       </w:r>
       <w:r>
@@ -38175,7 +38398,7 @@
       <w:pPr>
         <w:pStyle w:val="a9"/>
         <w:rPr>
-          <w:rFonts w:ascii="Cambria Math" w:hAnsi="Cambria Math" w:cs="Cambria Math"/>
+          <w:rFonts w:ascii="Cambria Math" w:hAnsi="Cambria Math" w:cs="Cambria Math" w:hint="eastAsia"/>
         </w:rPr>
       </w:pPr>
       <w:r>
@@ -38202,7 +38425,7 @@
         <w:pStyle w:val="a9"/>
         <w:jc w:val="center"/>
         <w:rPr>
-          <w:rFonts w:ascii="Cambria Math" w:hAnsi="Cambria Math" w:cs="Cambria Math"/>
+          <w:rFonts w:ascii="Cambria Math" w:hAnsi="Cambria Math" w:cs="Cambria Math" w:hint="eastAsia"/>
         </w:rPr>
       </w:pPr>
       <w:r>
@@ -38214,7 +38437,7 @@
           <v:shape id="_x0000_i1062" type="#_x0000_t75" style="width:10.2pt;height:17.65pt" o:ole="">
             <v:imagedata r:id="rId113" o:title=""/>
           </v:shape>
-          <o:OLEObject Type="Embed" ProgID="Equation.3" ShapeID="_x0000_i1062" DrawAspect="Content" ObjectID="_1462191190" r:id="rId114"/>
+          <o:OLEObject Type="Embed" ProgID="Equation.3" ShapeID="_x0000_i1062" DrawAspect="Content" ObjectID="_1462196803" r:id="rId114"/>
         </w:object>
       </w:r>
       <w:r>
@@ -38225,7 +38448,7 @@
           <v:shape id="_x0000_i1063" type="#_x0000_t75" style="width:17.65pt;height:12.25pt" o:ole="">
             <v:imagedata r:id="rId115" o:title=""/>
           </v:shape>
-          <o:OLEObject Type="Embed" ProgID="Equation.3" ShapeID="_x0000_i1063" DrawAspect="Content" ObjectID="_1462191191" r:id="rId116"/>
+          <o:OLEObject Type="Embed" ProgID="Equation.3" ShapeID="_x0000_i1063" DrawAspect="Content" ObjectID="_1462196804" r:id="rId116"/>
         </w:object>
       </w:r>
       <w:r>
@@ -38236,7 +38459,7 @@
           <v:shape id="_x0000_i1064" type="#_x0000_t75" style="width:227.55pt;height:54.35pt" o:ole="">
             <v:imagedata r:id="rId117" o:title=""/>
           </v:shape>
-          <o:OLEObject Type="Embed" ProgID="Equation.3" ShapeID="_x0000_i1064" DrawAspect="Content" ObjectID="_1462191192" r:id="rId118"/>
+          <o:OLEObject Type="Embed" ProgID="Equation.3" ShapeID="_x0000_i1064" DrawAspect="Content" ObjectID="_1462196805" r:id="rId118"/>
         </w:object>
       </w:r>
       <w:r>
@@ -38343,41 +38566,27 @@
           <w:rFonts w:hint="eastAsia"/>
           <w:vertAlign w:val="superscript"/>
         </w:rPr>
-        <w:t>3</w:t>
+        <w:t>45</w:t>
       </w:r>
       <w:r>
         <w:rPr>
           <w:rFonts w:hint="eastAsia"/>
           <w:vertAlign w:val="superscript"/>
         </w:rPr>
-        <w:t>7</w:t>
+        <w:t>][</w:t>
       </w:r>
       <w:r>
         <w:rPr>
           <w:rFonts w:hint="eastAsia"/>
           <w:vertAlign w:val="superscript"/>
         </w:rPr>
-        <w:t>][</w:t>
+        <w:t>46</w:t>
       </w:r>
       <w:r>
         <w:rPr>
           <w:rFonts w:hint="eastAsia"/>
           <w:vertAlign w:val="superscript"/>
         </w:rPr>
-        <w:t>3</w:t>
-      </w:r>
-      <w:r>
-        <w:rPr>
-          <w:rFonts w:hint="eastAsia"/>
-          <w:vertAlign w:val="superscript"/>
-        </w:rPr>
-        <w:t>8</w:t>
-      </w:r>
-      <w:r>
-        <w:rPr>
-          <w:rFonts w:hint="eastAsia"/>
-          <w:vertAlign w:val="superscript"/>
-        </w:rPr>
         <w:t>]</w:t>
       </w:r>
       <w:r>
@@ -38798,7 +39007,7 @@
       <w:pPr>
         <w:pStyle w:val="a9"/>
         <w:rPr>
-          <w:rFonts w:ascii="Cambria Math" w:hAnsi="Cambria Math" w:cs="Cambria Math"/>
+          <w:rFonts w:ascii="Cambria Math" w:hAnsi="Cambria Math" w:cs="Cambria Math" w:hint="eastAsia"/>
         </w:rPr>
       </w:pPr>
       <w:r>
@@ -38819,7 +39028,7 @@
       <w:pPr>
         <w:pStyle w:val="a9"/>
         <w:rPr>
-          <w:rFonts w:ascii="Cambria Math" w:hAnsi="Cambria Math" w:cs="Cambria Math"/>
+          <w:rFonts w:ascii="Cambria Math" w:hAnsi="Cambria Math" w:cs="Cambria Math" w:hint="eastAsia"/>
         </w:rPr>
       </w:pPr>
       <w:r>
@@ -38882,33 +39091,80 @@
           <w:rFonts w:ascii="Cambria Math" w:hAnsi="Cambria Math" w:cs="Cambria Math" w:hint="eastAsia"/>
           <w:vertAlign w:val="superscript"/>
         </w:rPr>
-        <w:t>3</w:t>
+        <w:t>47</w:t>
       </w:r>
       <w:r>
         <w:rPr>
           <w:rFonts w:ascii="Cambria Math" w:hAnsi="Cambria Math" w:cs="Cambria Math" w:hint="eastAsia"/>
           <w:vertAlign w:val="superscript"/>
         </w:rPr>
-        <w:t>9</w:t>
+        <w:t>]</w:t>
       </w:r>
       <w:r>
         <w:rPr>
           <w:rFonts w:ascii="Cambria Math" w:hAnsi="Cambria Math" w:cs="Cambria Math" w:hint="eastAsia"/>
-          <w:vertAlign w:val="superscript"/>
-        </w:rPr>
-        <w:t>]</w:t>
+        </w:rPr>
+        <w:t>，</w:t>
       </w:r>
       <w:r>
         <w:rPr>
           <w:rFonts w:ascii="Cambria Math" w:hAnsi="Cambria Math" w:cs="Cambria Math" w:hint="eastAsia"/>
         </w:rPr>
-        <w:t>，</w:t>
+        <w:t>定义了群体中个体数目</w:t>
+      </w:r>
+      <w:r>
+        <w:rPr>
+          <w:rFonts w:ascii="Cambria Math" w:hAnsi="Cambria Math" w:cs="Cambria Math"/>
+        </w:rPr>
+        <w:t>（</w:t>
+      </w:r>
+      <w:r>
+        <w:rPr>
+          <w:rFonts w:ascii="Cambria Math" w:hAnsi="Cambria Math" w:cs="Cambria Math"/>
+        </w:rPr>
+        <w:t>Number of individuals</w:t>
+      </w:r>
+      <w:r>
+        <w:rPr>
+          <w:rFonts w:ascii="Cambria Math" w:hAnsi="Cambria Math" w:cs="Cambria Math"/>
+        </w:rPr>
+        <w:t>）</w:t>
       </w:r>
       <w:r>
         <w:rPr>
           <w:rFonts w:ascii="Cambria Math" w:hAnsi="Cambria Math" w:cs="Cambria Math" w:hint="eastAsia"/>
         </w:rPr>
-        <w:t>定义了群体中个体数目</w:t>
+        <w:t>为</w:t>
+      </w:r>
+      <w:r>
+        <w:rPr>
+          <w:rFonts w:ascii="Cambria Math" w:hAnsi="Cambria Math" w:cs="Cambria Math" w:hint="eastAsia"/>
+        </w:rPr>
+        <w:t>NIND</w:t>
+      </w:r>
+      <w:r>
+        <w:rPr>
+          <w:rFonts w:ascii="Cambria Math" w:hAnsi="Cambria Math" w:cs="Cambria Math" w:hint="eastAsia"/>
+        </w:rPr>
+        <w:t xml:space="preserve"> =80</w:t>
+      </w:r>
+      <w:r>
+        <w:rPr>
+          <w:rFonts w:ascii="Cambria Math" w:hAnsi="Cambria Math" w:cs="Cambria Math" w:hint="eastAsia"/>
+        </w:rPr>
+        <w:t>，变量数目</w:t>
+      </w:r>
+      <w:r>
+        <w:rPr>
+          <w:rFonts w:ascii="Cambria Math" w:hAnsi="Cambria Math" w:cs="Cambria Math" w:hint="eastAsia"/>
+        </w:rPr>
+        <w:t>NVAR</w:t>
+      </w:r>
+      <w:r>
+        <w:rPr>
+          <w:rFonts w:ascii="Cambria Math" w:hAnsi="Cambria Math" w:cs="Cambria Math" w:hint="eastAsia"/>
+        </w:rPr>
+        <w:t>则由时隙数目和位置数目乘积决定，最大遗传代数</w:t>
       </w:r>
       <w:r>
         <w:rPr>
@@ -38920,7 +39176,7 @@
         <w:rPr>
           <w:rFonts w:ascii="Cambria Math" w:hAnsi="Cambria Math" w:cs="Cambria Math"/>
         </w:rPr>
-        <w:t>Number of individuals</w:t>
+        <w:t>Maximum number of generations</w:t>
       </w:r>
       <w:r>
         <w:rPr>
@@ -38938,31 +39194,55 @@
         <w:rPr>
           <w:rFonts w:ascii="Cambria Math" w:hAnsi="Cambria Math" w:cs="Cambria Math" w:hint="eastAsia"/>
         </w:rPr>
-        <w:t>NIND</w:t>
+        <w:t>MAXGEN=4000</w:t>
       </w:r>
       <w:r>
         <w:rPr>
           <w:rFonts w:ascii="Cambria Math" w:hAnsi="Cambria Math" w:cs="Cambria Math" w:hint="eastAsia"/>
         </w:rPr>
-        <w:t xml:space="preserve"> =80</w:t>
+        <w:t>，变量的二进制位数</w:t>
+      </w:r>
+      <w:r>
+        <w:rPr>
+          <w:rFonts w:ascii="Cambria Math" w:hAnsi="Cambria Math" w:cs="Cambria Math"/>
+        </w:rPr>
+        <w:t>（</w:t>
+      </w:r>
+      <w:r>
+        <w:rPr>
+          <w:rFonts w:ascii="Cambria Math" w:hAnsi="Cambria Math" w:cs="Cambria Math"/>
+        </w:rPr>
+        <w:t>Precision of variables</w:t>
+      </w:r>
+      <w:r>
+        <w:rPr>
+          <w:rFonts w:ascii="Cambria Math" w:hAnsi="Cambria Math" w:cs="Cambria Math"/>
+        </w:rPr>
+        <w:t>）</w:t>
       </w:r>
       <w:r>
         <w:rPr>
           <w:rFonts w:ascii="Cambria Math" w:hAnsi="Cambria Math" w:cs="Cambria Math" w:hint="eastAsia"/>
         </w:rPr>
-        <w:t>，变量数目</w:t>
+        <w:t>为</w:t>
       </w:r>
       <w:r>
         <w:rPr>
           <w:rFonts w:ascii="Cambria Math" w:hAnsi="Cambria Math" w:cs="Cambria Math" w:hint="eastAsia"/>
         </w:rPr>
-        <w:t>NVAR</w:t>
+        <w:t>PRECI</w:t>
       </w:r>
       <w:r>
         <w:rPr>
           <w:rFonts w:ascii="Cambria Math" w:hAnsi="Cambria Math" w:cs="Cambria Math" w:hint="eastAsia"/>
         </w:rPr>
-        <w:t>则由时隙数目和位置数目乘积决定，最大遗传代数</w:t>
+        <w:t xml:space="preserve"> =20</w:t>
+      </w:r>
+      <w:r>
+        <w:rPr>
+          <w:rFonts w:ascii="Cambria Math" w:hAnsi="Cambria Math" w:cs="Cambria Math" w:hint="eastAsia"/>
+        </w:rPr>
+        <w:t>，代沟</w:t>
       </w:r>
       <w:r>
         <w:rPr>
@@ -38974,7 +39254,7 @@
         <w:rPr>
           <w:rFonts w:ascii="Cambria Math" w:hAnsi="Cambria Math" w:cs="Cambria Math"/>
         </w:rPr>
-        <w:t>Maximum number of generations</w:t>
+        <w:t>Generation gap</w:t>
       </w:r>
       <w:r>
         <w:rPr>
@@ -38992,192 +39272,114 @@
         <w:rPr>
           <w:rFonts w:ascii="Cambria Math" w:hAnsi="Cambria Math" w:cs="Cambria Math" w:hint="eastAsia"/>
         </w:rPr>
-        <w:t>MAXGEN=4000</w:t>
+        <w:t>GGAP=0.9</w:t>
       </w:r>
       <w:r>
         <w:rPr>
           <w:rFonts w:ascii="Cambria Math" w:hAnsi="Cambria Math" w:cs="Cambria Math" w:hint="eastAsia"/>
         </w:rPr>
-        <w:t>，变量的二进制位数</w:t>
-      </w:r>
+        <w:t>。</w:t>
+      </w:r>
+    </w:p>
+    <w:p>
+      <w:pPr>
+        <w:pStyle w:val="a9"/>
+        <w:rPr>
+          <w:rFonts w:ascii="Cambria Math" w:hAnsi="Cambria Math" w:cs="Cambria Math" w:hint="eastAsia"/>
+        </w:rPr>
+      </w:pPr>
+      <w:r>
+        <w:rPr>
+          <w:rFonts w:ascii="Cambria Math" w:hAnsi="Cambria Math" w:cs="Cambria Math" w:hint="eastAsia"/>
+        </w:rPr>
+        <w:t>仿真程序的主体框架为：</w:t>
+      </w:r>
+    </w:p>
+    <w:p>
+      <w:pPr>
+        <w:pStyle w:val="a9"/>
+        <w:rPr>
+          <w:rFonts w:ascii="Cambria Math" w:hAnsi="Cambria Math" w:cs="Cambria Math" w:hint="eastAsia"/>
+        </w:rPr>
+      </w:pPr>
+      <w:r>
+        <w:rPr>
+          <w:rFonts w:ascii="Cambria Math" w:hAnsi="Cambria Math" w:cs="Cambria Math" w:hint="eastAsia"/>
+        </w:rPr>
+        <w:t>Chrom = crtbp(NIND, NVAR*PRECI);  %</w:t>
+      </w:r>
+      <w:r>
+        <w:rPr>
+          <w:rFonts w:ascii="Cambria Math" w:hAnsi="Cambria Math" w:cs="Cambria Math" w:hint="eastAsia"/>
+        </w:rPr>
+        <w:t>初始种群</w:t>
+      </w:r>
+    </w:p>
+    <w:p>
+      <w:pPr>
+        <w:pStyle w:val="a9"/>
+        <w:rPr>
+          <w:rFonts w:ascii="Cambria Math" w:hAnsi="Cambria Math" w:cs="Cambria Math" w:hint="eastAsia"/>
+        </w:rPr>
+      </w:pPr>
+      <w:r>
+        <w:rPr>
+          <w:rFonts w:ascii="Cambria Math" w:hAnsi="Cambria Math" w:cs="Cambria Math" w:hint="eastAsia"/>
+        </w:rPr>
+        <w:t>gen=0;                            %</w:t>
+      </w:r>
+      <w:r>
+        <w:rPr>
+          <w:rFonts w:ascii="Cambria Math" w:hAnsi="Cambria Math" w:cs="Cambria Math" w:hint="eastAsia"/>
+        </w:rPr>
+        <w:t>代计数器</w:t>
+      </w:r>
+    </w:p>
+    <w:p>
+      <w:pPr>
+        <w:pStyle w:val="a9"/>
+        <w:rPr>
+          <w:rFonts w:ascii="Cambria Math" w:hAnsi="Cambria Math" w:cs="Cambria Math" w:hint="eastAsia"/>
+        </w:rPr>
+      </w:pPr>
       <w:r>
         <w:rPr>
           <w:rFonts w:ascii="Cambria Math" w:hAnsi="Cambria Math" w:cs="Cambria Math"/>
         </w:rPr>
-        <w:t>（</w:t>
-      </w:r>
-      <w:r>
-        <w:rPr>
-          <w:rFonts w:ascii="Cambria Math" w:hAnsi="Cambria Math" w:cs="Cambria Math"/>
-        </w:rPr>
-        <w:t>Precision of variables</w:t>
-      </w:r>
-      <w:r>
-        <w:rPr>
-          <w:rFonts w:ascii="Cambria Math" w:hAnsi="Cambria Math" w:cs="Cambria Math"/>
-        </w:rPr>
-        <w:t>）</w:t>
-      </w:r>
-      <w:r>
+        <w:t>trace = zeros(2, MAXGEN);</w:t>
+      </w:r>
+    </w:p>
+    <w:p>
+      <w:pPr>
+        <w:pStyle w:val="a9"/>
         <w:rPr>
           <w:rFonts w:ascii="Cambria Math" w:hAnsi="Cambria Math" w:cs="Cambria Math" w:hint="eastAsia"/>
         </w:rPr>
-        <w:t>为</w:t>
-      </w:r>
+      </w:pPr>
       <w:r>
         <w:rPr>
           <w:rFonts w:ascii="Cambria Math" w:hAnsi="Cambria Math" w:cs="Cambria Math" w:hint="eastAsia"/>
         </w:rPr>
-        <w:t>PRECI</w:t>
+        <w:t>X = bs2rv(Chrom, FieldD);         %</w:t>
       </w:r>
       <w:r>
         <w:rPr>
           <w:rFonts w:ascii="Cambria Math" w:hAnsi="Cambria Math" w:cs="Cambria Math" w:hint="eastAsia"/>
         </w:rPr>
-        <w:t xml:space="preserve"> =20</w:t>
+        <w:t>计算初始种群的十进制转换</w:t>
       </w:r>
       <w:r>
         <w:rPr>
           <w:rFonts w:ascii="Cambria Math" w:hAnsi="Cambria Math" w:cs="Cambria Math" w:hint="eastAsia"/>
         </w:rPr>
-        <w:t>，代沟</w:t>
-      </w:r>
-      <w:r>
-        <w:rPr>
-          <w:rFonts w:ascii="Cambria Math" w:hAnsi="Cambria Math" w:cs="Cambria Math"/>
-        </w:rPr>
-        <w:t>（</w:t>
-      </w:r>
-      <w:r>
-        <w:rPr>
-          <w:rFonts w:ascii="Cambria Math" w:hAnsi="Cambria Math" w:cs="Cambria Math"/>
-        </w:rPr>
-        <w:t>Generation gap</w:t>
-      </w:r>
-      <w:r>
-        <w:rPr>
-          <w:rFonts w:ascii="Cambria Math" w:hAnsi="Cambria Math" w:cs="Cambria Math"/>
-        </w:rPr>
-        <w:t>）</w:t>
-      </w:r>
-      <w:r>
+        <w:t>X(NIND,NVAR);</w:t>
+      </w:r>
+    </w:p>
+    <w:p>
+      <w:pPr>
+        <w:pStyle w:val="a9"/>
         <w:rPr>
           <w:rFonts w:ascii="Cambria Math" w:hAnsi="Cambria Math" w:cs="Cambria Math" w:hint="eastAsia"/>
-        </w:rPr>
-        <w:t>为</w:t>
-      </w:r>
-      <w:r>
-        <w:rPr>
-          <w:rFonts w:ascii="Cambria Math" w:hAnsi="Cambria Math" w:cs="Cambria Math" w:hint="eastAsia"/>
-        </w:rPr>
-        <w:t>GGAP=0.9</w:t>
-      </w:r>
-      <w:r>
-        <w:rPr>
-          <w:rFonts w:ascii="Cambria Math" w:hAnsi="Cambria Math" w:cs="Cambria Math" w:hint="eastAsia"/>
-        </w:rPr>
-        <w:t>。</w:t>
-      </w:r>
-    </w:p>
-    <w:p>
-      <w:pPr>
-        <w:pStyle w:val="a9"/>
-        <w:rPr>
-          <w:rFonts w:ascii="Cambria Math" w:hAnsi="Cambria Math" w:cs="Cambria Math"/>
-        </w:rPr>
-      </w:pPr>
-      <w:r>
-        <w:rPr>
-          <w:rFonts w:ascii="Cambria Math" w:hAnsi="Cambria Math" w:cs="Cambria Math" w:hint="eastAsia"/>
-        </w:rPr>
-        <w:t>仿真程序的主体框架为：</w:t>
-      </w:r>
-    </w:p>
-    <w:p>
-      <w:pPr>
-        <w:pStyle w:val="a9"/>
-        <w:rPr>
-          <w:rFonts w:ascii="Cambria Math" w:hAnsi="Cambria Math" w:cs="Cambria Math"/>
-        </w:rPr>
-      </w:pPr>
-      <w:r>
-        <w:rPr>
-          <w:rFonts w:ascii="Cambria Math" w:hAnsi="Cambria Math" w:cs="Cambria Math" w:hint="eastAsia"/>
-        </w:rPr>
-        <w:t>Chrom = crtbp(NIND, NVAR*PRECI);  %</w:t>
-      </w:r>
-      <w:r>
-        <w:rPr>
-          <w:rFonts w:ascii="Cambria Math" w:hAnsi="Cambria Math" w:cs="Cambria Math" w:hint="eastAsia"/>
-        </w:rPr>
-        <w:t>初始种群</w:t>
-      </w:r>
-    </w:p>
-    <w:p>
-      <w:pPr>
-        <w:pStyle w:val="a9"/>
-        <w:rPr>
-          <w:rFonts w:ascii="Cambria Math" w:hAnsi="Cambria Math" w:cs="Cambria Math"/>
-        </w:rPr>
-      </w:pPr>
-      <w:r>
-        <w:rPr>
-          <w:rFonts w:ascii="Cambria Math" w:hAnsi="Cambria Math" w:cs="Cambria Math" w:hint="eastAsia"/>
-        </w:rPr>
-        <w:t>gen=0;                            %</w:t>
-      </w:r>
-      <w:r>
-        <w:rPr>
-          <w:rFonts w:ascii="Cambria Math" w:hAnsi="Cambria Math" w:cs="Cambria Math" w:hint="eastAsia"/>
-        </w:rPr>
-        <w:t>代计数器</w:t>
-      </w:r>
-    </w:p>
-    <w:p>
-      <w:pPr>
-        <w:pStyle w:val="a9"/>
-        <w:rPr>
-          <w:rFonts w:ascii="Cambria Math" w:hAnsi="Cambria Math" w:cs="Cambria Math"/>
-        </w:rPr>
-      </w:pPr>
-      <w:r>
-        <w:rPr>
-          <w:rFonts w:ascii="Cambria Math" w:hAnsi="Cambria Math" w:cs="Cambria Math"/>
-        </w:rPr>
-        <w:t>trace = zeros(2, MAXGEN);</w:t>
-      </w:r>
-    </w:p>
-    <w:p>
-      <w:pPr>
-        <w:pStyle w:val="a9"/>
-        <w:rPr>
-          <w:rFonts w:ascii="Cambria Math" w:hAnsi="Cambria Math" w:cs="Cambria Math"/>
-        </w:rPr>
-      </w:pPr>
-      <w:r>
-        <w:rPr>
-          <w:rFonts w:ascii="Cambria Math" w:hAnsi="Cambria Math" w:cs="Cambria Math" w:hint="eastAsia"/>
-        </w:rPr>
-        <w:t>X = bs2rv(Chrom, FieldD);         %</w:t>
-      </w:r>
-      <w:r>
-        <w:rPr>
-          <w:rFonts w:ascii="Cambria Math" w:hAnsi="Cambria Math" w:cs="Cambria Math" w:hint="eastAsia"/>
-        </w:rPr>
-        <w:t>计算初始种群的十进制转换</w:t>
-      </w:r>
-      <w:r>
-        <w:rPr>
-          <w:rFonts w:ascii="Cambria Math" w:hAnsi="Cambria Math" w:cs="Cambria Math" w:hint="eastAsia"/>
-        </w:rPr>
-        <w:t>X(NIND,NVAR);</w:t>
-      </w:r>
-    </w:p>
-    <w:p>
-      <w:pPr>
-        <w:pStyle w:val="a9"/>
-        <w:rPr>
-          <w:rFonts w:ascii="Cambria Math" w:hAnsi="Cambria Math" w:cs="Cambria Math"/>
         </w:rPr>
       </w:pPr>
       <w:r>
@@ -39222,403 +39424,403 @@
       <w:pPr>
         <w:pStyle w:val="a9"/>
         <w:rPr>
+          <w:rFonts w:ascii="Cambria Math" w:hAnsi="Cambria Math" w:cs="Cambria Math" w:hint="eastAsia"/>
+        </w:rPr>
+      </w:pPr>
+      <w:r>
+        <w:rPr>
           <w:rFonts w:ascii="Cambria Math" w:hAnsi="Cambria Math" w:cs="Cambria Math"/>
         </w:rPr>
+        <w:t xml:space="preserve">while gen &lt; MAXGEN    </w:t>
+      </w:r>
+    </w:p>
+    <w:p>
+      <w:pPr>
+        <w:pStyle w:val="a9"/>
+        <w:rPr>
+          <w:rFonts w:ascii="Cambria Math" w:hAnsi="Cambria Math" w:cs="Cambria Math" w:hint="eastAsia"/>
+        </w:rPr>
+      </w:pPr>
+      <w:r>
+        <w:rPr>
+          <w:rFonts w:ascii="Cambria Math" w:hAnsi="Cambria Math" w:cs="Cambria Math" w:hint="eastAsia"/>
+        </w:rPr>
+        <w:t xml:space="preserve">   FitnV = ranking(ObjV);                 %</w:t>
+      </w:r>
+      <w:r>
+        <w:rPr>
+          <w:rFonts w:ascii="Cambria Math" w:hAnsi="Cambria Math" w:cs="Cambria Math" w:hint="eastAsia"/>
+        </w:rPr>
+        <w:t>分配适应度值</w:t>
+      </w:r>
+      <w:r>
+        <w:rPr>
+          <w:rFonts w:ascii="Cambria Math" w:hAnsi="Cambria Math" w:cs="Cambria Math" w:hint="eastAsia"/>
+        </w:rPr>
+        <w:t>（</w:t>
+      </w:r>
+      <w:r>
+        <w:rPr>
+          <w:rFonts w:ascii="Cambria Math" w:hAnsi="Cambria Math" w:cs="Cambria Math" w:hint="eastAsia"/>
+        </w:rPr>
+        <w:t>Assign fitness values</w:t>
+      </w:r>
+      <w:r>
+        <w:rPr>
+          <w:rFonts w:ascii="Cambria Math" w:hAnsi="Cambria Math" w:cs="Cambria Math" w:hint="eastAsia"/>
+        </w:rPr>
+        <w:t>）</w:t>
+      </w:r>
+      <w:r>
+        <w:rPr>
+          <w:rFonts w:ascii="Cambria Math" w:hAnsi="Cambria Math" w:cs="Cambria Math" w:hint="eastAsia"/>
+        </w:rPr>
+        <w:t xml:space="preserve">         </w:t>
+      </w:r>
+    </w:p>
+    <w:p>
+      <w:pPr>
+        <w:pStyle w:val="a9"/>
+        <w:rPr>
+          <w:rFonts w:ascii="Cambria Math" w:hAnsi="Cambria Math" w:cs="Cambria Math" w:hint="eastAsia"/>
+        </w:rPr>
+      </w:pPr>
+      <w:r>
+        <w:rPr>
+          <w:rFonts w:ascii="Cambria Math" w:hAnsi="Cambria Math" w:cs="Cambria Math" w:hint="eastAsia"/>
+        </w:rPr>
+        <w:t xml:space="preserve">   SelCh = select('sus', Chrom, FitnV, GGAP);     %</w:t>
+      </w:r>
+      <w:r>
+        <w:rPr>
+          <w:rFonts w:ascii="Cambria Math" w:hAnsi="Cambria Math" w:cs="Cambria Math" w:hint="eastAsia"/>
+        </w:rPr>
+        <w:t>选择</w:t>
+      </w:r>
+    </w:p>
+    <w:p>
+      <w:pPr>
+        <w:pStyle w:val="a9"/>
+        <w:rPr>
+          <w:rFonts w:ascii="Cambria Math" w:hAnsi="Cambria Math" w:cs="Cambria Math" w:hint="eastAsia"/>
+        </w:rPr>
+      </w:pPr>
+      <w:r>
+        <w:rPr>
+          <w:rFonts w:ascii="Cambria Math" w:hAnsi="Cambria Math" w:cs="Cambria Math" w:hint="eastAsia"/>
+        </w:rPr>
+        <w:t xml:space="preserve">   SelCh = recombin('xovsp', SelCh, 0.7);        %</w:t>
+      </w:r>
+      <w:r>
+        <w:rPr>
+          <w:rFonts w:ascii="Cambria Math" w:hAnsi="Cambria Math" w:cs="Cambria Math" w:hint="eastAsia"/>
+        </w:rPr>
+        <w:t>交叉</w:t>
+      </w:r>
+    </w:p>
+    <w:p>
+      <w:pPr>
+        <w:pStyle w:val="a9"/>
+        <w:rPr>
+          <w:rFonts w:ascii="Cambria Math" w:hAnsi="Cambria Math" w:cs="Cambria Math" w:hint="eastAsia"/>
+        </w:rPr>
+      </w:pPr>
+      <w:r>
+        <w:rPr>
+          <w:rFonts w:ascii="Cambria Math" w:hAnsi="Cambria Math" w:cs="Cambria Math" w:hint="eastAsia"/>
+        </w:rPr>
+        <w:t xml:space="preserve">   SelCh = mut(SelCh);                      %</w:t>
+      </w:r>
+      <w:r>
+        <w:rPr>
+          <w:rFonts w:ascii="Cambria Math" w:hAnsi="Cambria Math" w:cs="Cambria Math" w:hint="eastAsia"/>
+        </w:rPr>
+        <w:t>变异</w:t>
+      </w:r>
+    </w:p>
+    <w:p>
+      <w:pPr>
+        <w:pStyle w:val="a9"/>
+        <w:rPr>
+          <w:rFonts w:ascii="Cambria Math" w:hAnsi="Cambria Math" w:cs="Cambria Math" w:hint="eastAsia"/>
+        </w:rPr>
+      </w:pPr>
+      <w:r>
+        <w:rPr>
+          <w:rFonts w:ascii="Cambria Math" w:hAnsi="Cambria Math" w:cs="Cambria Math" w:hint="eastAsia"/>
+        </w:rPr>
+        <w:t xml:space="preserve">   X = bs2rv(SelCh, FieldD);                   %</w:t>
+      </w:r>
+      <w:r>
+        <w:rPr>
+          <w:rFonts w:ascii="Cambria Math" w:hAnsi="Cambria Math" w:cs="Cambria Math" w:hint="eastAsia"/>
+        </w:rPr>
+        <w:t>子代个体的十进制转换</w:t>
+      </w:r>
+    </w:p>
+    <w:p>
+      <w:pPr>
+        <w:pStyle w:val="a9"/>
+        <w:rPr>
+          <w:rFonts w:ascii="Cambria Math" w:hAnsi="Cambria Math" w:cs="Cambria Math" w:hint="eastAsia"/>
+        </w:rPr>
+      </w:pPr>
+      <w:r>
+        <w:rPr>
+          <w:rFonts w:ascii="Cambria Math" w:hAnsi="Cambria Math" w:cs="Cambria Math" w:hint="eastAsia"/>
+        </w:rPr>
+        <w:t xml:space="preserve">   ObjVSel = objV_calc(X, M, N, p);               %</w:t>
+      </w:r>
+      <w:r>
+        <w:rPr>
+          <w:rFonts w:ascii="Cambria Math" w:hAnsi="Cambria Math" w:cs="Cambria Math" w:hint="eastAsia"/>
+        </w:rPr>
+        <w:t>计算子代的目标函数值</w:t>
+      </w:r>
+    </w:p>
+    <w:p>
+      <w:pPr>
+        <w:pStyle w:val="a9"/>
+        <w:rPr>
+          <w:rFonts w:ascii="Cambria Math" w:hAnsi="Cambria Math" w:cs="Cambria Math" w:hint="eastAsia"/>
+        </w:rPr>
+      </w:pPr>
+      <w:r>
+        <w:rPr>
+          <w:rFonts w:ascii="Cambria Math" w:hAnsi="Cambria Math" w:cs="Cambria Math" w:hint="eastAsia"/>
+        </w:rPr>
+        <w:t xml:space="preserve">   [Chrom ObjV] = reins(Chrom,SelCh,1,1,ObjV,ObjVSel); %</w:t>
+      </w:r>
+      <w:r>
+        <w:rPr>
+          <w:rFonts w:ascii="Cambria Math" w:hAnsi="Cambria Math" w:cs="Cambria Math" w:hint="eastAsia"/>
+        </w:rPr>
+        <w:t>重插入子代的新种</w:t>
+      </w:r>
+    </w:p>
+    <w:p>
+      <w:pPr>
+        <w:pStyle w:val="a9"/>
+        <w:rPr>
+          <w:rFonts w:ascii="Cambria Math" w:hAnsi="Cambria Math" w:cs="Cambria Math" w:hint="eastAsia"/>
+        </w:rPr>
+      </w:pPr>
+      <w:r>
+        <w:rPr>
+          <w:rFonts w:ascii="Cambria Math" w:hAnsi="Cambria Math" w:cs="Cambria Math" w:hint="eastAsia"/>
+        </w:rPr>
+        <w:t xml:space="preserve">   gen = gen + 1;                              %</w:t>
+      </w:r>
+      <w:r>
+        <w:rPr>
+          <w:rFonts w:ascii="Cambria Math" w:hAnsi="Cambria Math" w:cs="Cambria Math" w:hint="eastAsia"/>
+        </w:rPr>
+        <w:t>代计数器增加</w:t>
+      </w:r>
+    </w:p>
+    <w:p>
+      <w:pPr>
+        <w:pStyle w:val="a9"/>
+        <w:rPr>
+          <w:rFonts w:ascii="Cambria Math" w:hAnsi="Cambria Math" w:cs="Cambria Math" w:hint="eastAsia"/>
+        </w:rPr>
       </w:pPr>
       <w:r>
         <w:rPr>
           <w:rFonts w:ascii="Cambria Math" w:hAnsi="Cambria Math" w:cs="Cambria Math"/>
         </w:rPr>
-        <w:t xml:space="preserve">while gen &lt; MAXGEN    </w:t>
+        <w:t xml:space="preserve">   </w:t>
+      </w:r>
+      <w:r>
+        <w:rPr>
+          <w:rFonts w:ascii="Cambria Math" w:hAnsi="Cambria Math" w:cs="Cambria Math" w:hint="eastAsia"/>
+        </w:rPr>
+        <w:t>%</w:t>
+      </w:r>
+      <w:r>
+        <w:rPr>
+          <w:rFonts w:ascii="Cambria Math" w:hAnsi="Cambria Math" w:cs="Cambria Math" w:hint="eastAsia"/>
+        </w:rPr>
+        <w:t>输出最优解及其序号，并在目标函数图像中标出，</w:t>
+      </w:r>
+      <w:r>
+        <w:rPr>
+          <w:rFonts w:ascii="Cambria Math" w:hAnsi="Cambria Math" w:cs="Cambria Math" w:hint="eastAsia"/>
+        </w:rPr>
+        <w:t>Y</w:t>
+      </w:r>
+      <w:r>
+        <w:rPr>
+          <w:rFonts w:ascii="Cambria Math" w:hAnsi="Cambria Math" w:cs="Cambria Math" w:hint="eastAsia"/>
+        </w:rPr>
+        <w:t>为最优解</w:t>
+      </w:r>
+      <w:r>
+        <w:rPr>
+          <w:rFonts w:ascii="Cambria Math" w:hAnsi="Cambria Math" w:cs="Cambria Math" w:hint="eastAsia"/>
+        </w:rPr>
+        <w:t>，</w:t>
+      </w:r>
+      <w:r>
+        <w:rPr>
+          <w:rFonts w:ascii="Cambria Math" w:hAnsi="Cambria Math" w:cs="Cambria Math" w:hint="eastAsia"/>
+        </w:rPr>
+        <w:t>I</w:t>
+      </w:r>
+      <w:r>
+        <w:rPr>
+          <w:rFonts w:ascii="Cambria Math" w:hAnsi="Cambria Math" w:cs="Cambria Math" w:hint="eastAsia"/>
+        </w:rPr>
+        <w:t>为种群的序号</w:t>
       </w:r>
     </w:p>
     <w:p>
       <w:pPr>
         <w:pStyle w:val="a9"/>
         <w:rPr>
+          <w:rFonts w:ascii="Cambria Math" w:hAnsi="Cambria Math" w:cs="Cambria Math" w:hint="eastAsia"/>
+        </w:rPr>
+      </w:pPr>
+      <w:r>
+        <w:rPr>
           <w:rFonts w:ascii="Cambria Math" w:hAnsi="Cambria Math" w:cs="Cambria Math"/>
         </w:rPr>
-      </w:pPr>
-      <w:r>
+        <w:t xml:space="preserve">   [Y,I]= min(ObjVSel); </w:t>
+      </w:r>
+    </w:p>
+    <w:p>
+      <w:pPr>
+        <w:pStyle w:val="a9"/>
         <w:rPr>
           <w:rFonts w:ascii="Cambria Math" w:hAnsi="Cambria Math" w:cs="Cambria Math" w:hint="eastAsia"/>
         </w:rPr>
-        <w:t xml:space="preserve">   FitnV = ranking(ObjV);                 %</w:t>
-      </w:r>
+      </w:pPr>
       <w:r>
         <w:rPr>
           <w:rFonts w:ascii="Cambria Math" w:hAnsi="Cambria Math" w:cs="Cambria Math" w:hint="eastAsia"/>
         </w:rPr>
-        <w:t>分配适应度值</w:t>
+        <w:t xml:space="preserve">   trace(1, gen) = min(ObjV);                   %</w:t>
       </w:r>
       <w:r>
         <w:rPr>
           <w:rFonts w:ascii="Cambria Math" w:hAnsi="Cambria Math" w:cs="Cambria Math" w:hint="eastAsia"/>
         </w:rPr>
-        <w:t>（</w:t>
-      </w:r>
-      <w:r>
+        <w:t>遗传算法性能跟踪</w:t>
+      </w:r>
+    </w:p>
+    <w:p>
+      <w:pPr>
+        <w:pStyle w:val="a9"/>
         <w:rPr>
           <w:rFonts w:ascii="Cambria Math" w:hAnsi="Cambria Math" w:cs="Cambria Math" w:hint="eastAsia"/>
         </w:rPr>
-        <w:t>Assign fitness values</w:t>
-      </w:r>
-      <w:r>
+      </w:pPr>
+      <w:r>
+        <w:rPr>
+          <w:rFonts w:ascii="Cambria Math" w:hAnsi="Cambria Math" w:cs="Cambria Math"/>
+        </w:rPr>
+        <w:t xml:space="preserve">   trace(2, gen) = sum(ObjV) / length(ObjV);    </w:t>
+      </w:r>
+    </w:p>
+    <w:p>
+      <w:pPr>
+        <w:pStyle w:val="a9"/>
         <w:rPr>
           <w:rFonts w:ascii="Cambria Math" w:hAnsi="Cambria Math" w:cs="Cambria Math" w:hint="eastAsia"/>
         </w:rPr>
-        <w:t>）</w:t>
-      </w:r>
-      <w:r>
+      </w:pPr>
+      <w:r>
+        <w:rPr>
+          <w:rFonts w:ascii="Cambria Math" w:hAnsi="Cambria Math" w:cs="Cambria Math"/>
+        </w:rPr>
+        <w:t>end</w:t>
+      </w:r>
+    </w:p>
+    <w:p>
+      <w:pPr>
+        <w:pStyle w:val="a9"/>
         <w:rPr>
           <w:rFonts w:ascii="Cambria Math" w:hAnsi="Cambria Math" w:cs="Cambria Math" w:hint="eastAsia"/>
         </w:rPr>
-        <w:t xml:space="preserve">         </w:t>
+      </w:pPr>
+      <w:r>
+        <w:rPr>
+          <w:rFonts w:ascii="Cambria Math" w:hAnsi="Cambria Math" w:cs="Cambria Math" w:hint="eastAsia"/>
+        </w:rPr>
+        <w:tab/>
+      </w:r>
+      <w:r>
+        <w:rPr>
+          <w:rFonts w:ascii="Cambria Math" w:hAnsi="Cambria Math" w:cs="Cambria Math" w:hint="eastAsia"/>
+        </w:rPr>
+        <w:t>在这个</w:t>
+      </w:r>
+      <w:r>
+        <w:rPr>
+          <w:rFonts w:ascii="Cambria Math" w:hAnsi="Cambria Math" w:cs="Cambria Math" w:hint="eastAsia"/>
+        </w:rPr>
+        <w:t>遗传算法</w:t>
+      </w:r>
+      <w:r>
+        <w:rPr>
+          <w:rFonts w:ascii="Cambria Math" w:hAnsi="Cambria Math" w:cs="Cambria Math" w:hint="eastAsia"/>
+        </w:rPr>
+        <w:t>库中，创建种群的方法有</w:t>
+      </w:r>
+      <w:r>
+        <w:rPr>
+          <w:rFonts w:ascii="Cambria Math" w:hAnsi="Cambria Math" w:cs="Cambria Math" w:hint="eastAsia"/>
+        </w:rPr>
+        <w:t>ctrbase</w:t>
+      </w:r>
+      <w:r>
+        <w:rPr>
+          <w:rFonts w:ascii="Cambria Math" w:hAnsi="Cambria Math" w:cs="Cambria Math" w:hint="eastAsia"/>
+        </w:rPr>
+        <w:t>创建基向量、</w:t>
+      </w:r>
+      <w:r>
+        <w:rPr>
+          <w:rFonts w:ascii="Cambria Math" w:hAnsi="Cambria Math" w:cs="Cambria Math" w:hint="eastAsia"/>
+        </w:rPr>
+        <w:t>ctrbp</w:t>
+      </w:r>
+      <w:r>
+        <w:rPr>
+          <w:rFonts w:ascii="Cambria Math" w:hAnsi="Cambria Math" w:cs="Cambria Math" w:hint="eastAsia"/>
+        </w:rPr>
+        <w:t>创建任意离散随机种群和</w:t>
+      </w:r>
+      <w:r>
+        <w:rPr>
+          <w:rFonts w:ascii="Cambria Math" w:hAnsi="Cambria Math" w:cs="Cambria Math" w:hint="eastAsia"/>
+        </w:rPr>
+        <w:t>crtrp</w:t>
+      </w:r>
+      <w:r>
+        <w:rPr>
+          <w:rFonts w:ascii="Cambria Math" w:hAnsi="Cambria Math" w:cs="Cambria Math" w:hint="eastAsia"/>
+        </w:rPr>
+        <w:t>创建实值初始种群，在这里使用了</w:t>
+      </w:r>
+      <w:r>
+        <w:rPr>
+          <w:rFonts w:ascii="Cambria Math" w:hAnsi="Cambria Math" w:cs="Cambria Math" w:hint="eastAsia"/>
+        </w:rPr>
+        <w:t>crtbp</w:t>
+      </w:r>
+      <w:r>
+        <w:rPr>
+          <w:rFonts w:ascii="Cambria Math" w:hAnsi="Cambria Math" w:cs="Cambria Math" w:hint="eastAsia"/>
+        </w:rPr>
+        <w:t>函数创建了任意离散随机种群。</w:t>
       </w:r>
     </w:p>
     <w:p>
       <w:pPr>
         <w:pStyle w:val="a9"/>
         <w:rPr>
-          <w:rFonts w:ascii="Cambria Math" w:hAnsi="Cambria Math" w:cs="Cambria Math"/>
-        </w:rPr>
-      </w:pPr>
-      <w:r>
-        <w:rPr>
           <w:rFonts w:ascii="Cambria Math" w:hAnsi="Cambria Math" w:cs="Cambria Math" w:hint="eastAsia"/>
-        </w:rPr>
-        <w:t xml:space="preserve">   SelCh = select('sus', Chrom, FitnV, GGAP);     %</w:t>
-      </w:r>
-      <w:r>
-        <w:rPr>
-          <w:rFonts w:ascii="Cambria Math" w:hAnsi="Cambria Math" w:cs="Cambria Math" w:hint="eastAsia"/>
-        </w:rPr>
-        <w:t>选择</w:t>
-      </w:r>
-    </w:p>
-    <w:p>
-      <w:pPr>
-        <w:pStyle w:val="a9"/>
-        <w:rPr>
-          <w:rFonts w:ascii="Cambria Math" w:hAnsi="Cambria Math" w:cs="Cambria Math"/>
-        </w:rPr>
-      </w:pPr>
-      <w:r>
-        <w:rPr>
-          <w:rFonts w:ascii="Cambria Math" w:hAnsi="Cambria Math" w:cs="Cambria Math" w:hint="eastAsia"/>
-        </w:rPr>
-        <w:t xml:space="preserve">   SelCh = recombin('xovsp', SelCh, 0.7);        %</w:t>
-      </w:r>
-      <w:r>
-        <w:rPr>
-          <w:rFonts w:ascii="Cambria Math" w:hAnsi="Cambria Math" w:cs="Cambria Math" w:hint="eastAsia"/>
-        </w:rPr>
-        <w:t>交叉</w:t>
-      </w:r>
-    </w:p>
-    <w:p>
-      <w:pPr>
-        <w:pStyle w:val="a9"/>
-        <w:rPr>
-          <w:rFonts w:ascii="Cambria Math" w:hAnsi="Cambria Math" w:cs="Cambria Math"/>
-        </w:rPr>
-      </w:pPr>
-      <w:r>
-        <w:rPr>
-          <w:rFonts w:ascii="Cambria Math" w:hAnsi="Cambria Math" w:cs="Cambria Math" w:hint="eastAsia"/>
-        </w:rPr>
-        <w:t xml:space="preserve">   SelCh = mut(SelCh);                      %</w:t>
-      </w:r>
-      <w:r>
-        <w:rPr>
-          <w:rFonts w:ascii="Cambria Math" w:hAnsi="Cambria Math" w:cs="Cambria Math" w:hint="eastAsia"/>
-        </w:rPr>
-        <w:t>变异</w:t>
-      </w:r>
-    </w:p>
-    <w:p>
-      <w:pPr>
-        <w:pStyle w:val="a9"/>
-        <w:rPr>
-          <w:rFonts w:ascii="Cambria Math" w:hAnsi="Cambria Math" w:cs="Cambria Math"/>
-        </w:rPr>
-      </w:pPr>
-      <w:r>
-        <w:rPr>
-          <w:rFonts w:ascii="Cambria Math" w:hAnsi="Cambria Math" w:cs="Cambria Math" w:hint="eastAsia"/>
-        </w:rPr>
-        <w:t xml:space="preserve">   X = bs2rv(SelCh, FieldD);                   %</w:t>
-      </w:r>
-      <w:r>
-        <w:rPr>
-          <w:rFonts w:ascii="Cambria Math" w:hAnsi="Cambria Math" w:cs="Cambria Math" w:hint="eastAsia"/>
-        </w:rPr>
-        <w:t>子代个体的十进制转换</w:t>
-      </w:r>
-    </w:p>
-    <w:p>
-      <w:pPr>
-        <w:pStyle w:val="a9"/>
-        <w:rPr>
-          <w:rFonts w:ascii="Cambria Math" w:hAnsi="Cambria Math" w:cs="Cambria Math"/>
-        </w:rPr>
-      </w:pPr>
-      <w:r>
-        <w:rPr>
-          <w:rFonts w:ascii="Cambria Math" w:hAnsi="Cambria Math" w:cs="Cambria Math" w:hint="eastAsia"/>
-        </w:rPr>
-        <w:t xml:space="preserve">   ObjVSel = objV_calc(X, M, N, p);               %</w:t>
-      </w:r>
-      <w:r>
-        <w:rPr>
-          <w:rFonts w:ascii="Cambria Math" w:hAnsi="Cambria Math" w:cs="Cambria Math" w:hint="eastAsia"/>
-        </w:rPr>
-        <w:t>计算子代的目标函数值</w:t>
-      </w:r>
-    </w:p>
-    <w:p>
-      <w:pPr>
-        <w:pStyle w:val="a9"/>
-        <w:rPr>
-          <w:rFonts w:ascii="Cambria Math" w:hAnsi="Cambria Math" w:cs="Cambria Math"/>
-        </w:rPr>
-      </w:pPr>
-      <w:r>
-        <w:rPr>
-          <w:rFonts w:ascii="Cambria Math" w:hAnsi="Cambria Math" w:cs="Cambria Math" w:hint="eastAsia"/>
-        </w:rPr>
-        <w:t xml:space="preserve">   [Chrom ObjV] = reins(Chrom,SelCh,1,1,ObjV,ObjVSel); %</w:t>
-      </w:r>
-      <w:r>
-        <w:rPr>
-          <w:rFonts w:ascii="Cambria Math" w:hAnsi="Cambria Math" w:cs="Cambria Math" w:hint="eastAsia"/>
-        </w:rPr>
-        <w:t>重插入子代的新种</w:t>
-      </w:r>
-    </w:p>
-    <w:p>
-      <w:pPr>
-        <w:pStyle w:val="a9"/>
-        <w:rPr>
-          <w:rFonts w:ascii="Cambria Math" w:hAnsi="Cambria Math" w:cs="Cambria Math"/>
-        </w:rPr>
-      </w:pPr>
-      <w:r>
-        <w:rPr>
-          <w:rFonts w:ascii="Cambria Math" w:hAnsi="Cambria Math" w:cs="Cambria Math" w:hint="eastAsia"/>
-        </w:rPr>
-        <w:t xml:space="preserve">   gen = gen + 1;                              %</w:t>
-      </w:r>
-      <w:r>
-        <w:rPr>
-          <w:rFonts w:ascii="Cambria Math" w:hAnsi="Cambria Math" w:cs="Cambria Math" w:hint="eastAsia"/>
-        </w:rPr>
-        <w:t>代计数器增加</w:t>
-      </w:r>
-    </w:p>
-    <w:p>
-      <w:pPr>
-        <w:pStyle w:val="a9"/>
-        <w:rPr>
-          <w:rFonts w:ascii="Cambria Math" w:hAnsi="Cambria Math" w:cs="Cambria Math"/>
-        </w:rPr>
-      </w:pPr>
-      <w:r>
-        <w:rPr>
-          <w:rFonts w:ascii="Cambria Math" w:hAnsi="Cambria Math" w:cs="Cambria Math"/>
-        </w:rPr>
-        <w:t xml:space="preserve">   </w:t>
-      </w:r>
-      <w:r>
-        <w:rPr>
-          <w:rFonts w:ascii="Cambria Math" w:hAnsi="Cambria Math" w:cs="Cambria Math" w:hint="eastAsia"/>
-        </w:rPr>
-        <w:t>%</w:t>
-      </w:r>
-      <w:r>
-        <w:rPr>
-          <w:rFonts w:ascii="Cambria Math" w:hAnsi="Cambria Math" w:cs="Cambria Math" w:hint="eastAsia"/>
-        </w:rPr>
-        <w:t>输出最优解及其序号，并在目标函数图像中标出，</w:t>
-      </w:r>
-      <w:r>
-        <w:rPr>
-          <w:rFonts w:ascii="Cambria Math" w:hAnsi="Cambria Math" w:cs="Cambria Math" w:hint="eastAsia"/>
-        </w:rPr>
-        <w:t>Y</w:t>
-      </w:r>
-      <w:r>
-        <w:rPr>
-          <w:rFonts w:ascii="Cambria Math" w:hAnsi="Cambria Math" w:cs="Cambria Math" w:hint="eastAsia"/>
-        </w:rPr>
-        <w:t>为最优解</w:t>
-      </w:r>
-      <w:r>
-        <w:rPr>
-          <w:rFonts w:ascii="Cambria Math" w:hAnsi="Cambria Math" w:cs="Cambria Math" w:hint="eastAsia"/>
-        </w:rPr>
-        <w:t>，</w:t>
-      </w:r>
-      <w:r>
-        <w:rPr>
-          <w:rFonts w:ascii="Cambria Math" w:hAnsi="Cambria Math" w:cs="Cambria Math" w:hint="eastAsia"/>
-        </w:rPr>
-        <w:t>I</w:t>
-      </w:r>
-      <w:r>
-        <w:rPr>
-          <w:rFonts w:ascii="Cambria Math" w:hAnsi="Cambria Math" w:cs="Cambria Math" w:hint="eastAsia"/>
-        </w:rPr>
-        <w:t>为种群的序号</w:t>
-      </w:r>
-    </w:p>
-    <w:p>
-      <w:pPr>
-        <w:pStyle w:val="a9"/>
-        <w:rPr>
-          <w:rFonts w:ascii="Cambria Math" w:hAnsi="Cambria Math" w:cs="Cambria Math"/>
-        </w:rPr>
-      </w:pPr>
-      <w:r>
-        <w:rPr>
-          <w:rFonts w:ascii="Cambria Math" w:hAnsi="Cambria Math" w:cs="Cambria Math"/>
-        </w:rPr>
-        <w:t xml:space="preserve">   [Y,I]= min(ObjVSel); </w:t>
-      </w:r>
-    </w:p>
-    <w:p>
-      <w:pPr>
-        <w:pStyle w:val="a9"/>
-        <w:rPr>
-          <w:rFonts w:ascii="Cambria Math" w:hAnsi="Cambria Math" w:cs="Cambria Math"/>
-        </w:rPr>
-      </w:pPr>
-      <w:r>
-        <w:rPr>
-          <w:rFonts w:ascii="Cambria Math" w:hAnsi="Cambria Math" w:cs="Cambria Math" w:hint="eastAsia"/>
-        </w:rPr>
-        <w:t xml:space="preserve">   trace(1, gen) = min(ObjV);                   %</w:t>
-      </w:r>
-      <w:r>
-        <w:rPr>
-          <w:rFonts w:ascii="Cambria Math" w:hAnsi="Cambria Math" w:cs="Cambria Math" w:hint="eastAsia"/>
-        </w:rPr>
-        <w:t>遗传算法性能跟踪</w:t>
-      </w:r>
-    </w:p>
-    <w:p>
-      <w:pPr>
-        <w:pStyle w:val="a9"/>
-        <w:rPr>
-          <w:rFonts w:ascii="Cambria Math" w:hAnsi="Cambria Math" w:cs="Cambria Math"/>
-        </w:rPr>
-      </w:pPr>
-      <w:r>
-        <w:rPr>
-          <w:rFonts w:ascii="Cambria Math" w:hAnsi="Cambria Math" w:cs="Cambria Math"/>
-        </w:rPr>
-        <w:t xml:space="preserve">   trace(2, gen) = sum(ObjV) / length(ObjV);    </w:t>
-      </w:r>
-    </w:p>
-    <w:p>
-      <w:pPr>
-        <w:pStyle w:val="a9"/>
-        <w:rPr>
-          <w:rFonts w:ascii="Cambria Math" w:hAnsi="Cambria Math" w:cs="Cambria Math"/>
-        </w:rPr>
-      </w:pPr>
-      <w:r>
-        <w:rPr>
-          <w:rFonts w:ascii="Cambria Math" w:hAnsi="Cambria Math" w:cs="Cambria Math"/>
-        </w:rPr>
-        <w:t>end</w:t>
-      </w:r>
-    </w:p>
-    <w:p>
-      <w:pPr>
-        <w:pStyle w:val="a9"/>
-        <w:rPr>
-          <w:rFonts w:ascii="Cambria Math" w:hAnsi="Cambria Math" w:cs="Cambria Math"/>
-        </w:rPr>
-      </w:pPr>
-      <w:r>
-        <w:rPr>
-          <w:rFonts w:ascii="Cambria Math" w:hAnsi="Cambria Math" w:cs="Cambria Math" w:hint="eastAsia"/>
-        </w:rPr>
-        <w:tab/>
-      </w:r>
-      <w:r>
-        <w:rPr>
-          <w:rFonts w:ascii="Cambria Math" w:hAnsi="Cambria Math" w:cs="Cambria Math" w:hint="eastAsia"/>
-        </w:rPr>
-        <w:t>在这个</w:t>
-      </w:r>
-      <w:r>
-        <w:rPr>
-          <w:rFonts w:ascii="Cambria Math" w:hAnsi="Cambria Math" w:cs="Cambria Math" w:hint="eastAsia"/>
-        </w:rPr>
-        <w:t>遗传算法</w:t>
-      </w:r>
-      <w:r>
-        <w:rPr>
-          <w:rFonts w:ascii="Cambria Math" w:hAnsi="Cambria Math" w:cs="Cambria Math" w:hint="eastAsia"/>
-        </w:rPr>
-        <w:t>库中，创建种群的方法有</w:t>
-      </w:r>
-      <w:r>
-        <w:rPr>
-          <w:rFonts w:ascii="Cambria Math" w:hAnsi="Cambria Math" w:cs="Cambria Math" w:hint="eastAsia"/>
-        </w:rPr>
-        <w:t>ctrbase</w:t>
-      </w:r>
-      <w:r>
-        <w:rPr>
-          <w:rFonts w:ascii="Cambria Math" w:hAnsi="Cambria Math" w:cs="Cambria Math" w:hint="eastAsia"/>
-        </w:rPr>
-        <w:t>创建基向量、</w:t>
-      </w:r>
-      <w:r>
-        <w:rPr>
-          <w:rFonts w:ascii="Cambria Math" w:hAnsi="Cambria Math" w:cs="Cambria Math" w:hint="eastAsia"/>
-        </w:rPr>
-        <w:t>ctrbp</w:t>
-      </w:r>
-      <w:r>
-        <w:rPr>
-          <w:rFonts w:ascii="Cambria Math" w:hAnsi="Cambria Math" w:cs="Cambria Math" w:hint="eastAsia"/>
-        </w:rPr>
-        <w:t>创建任意离散随机种群和</w:t>
-      </w:r>
-      <w:r>
-        <w:rPr>
-          <w:rFonts w:ascii="Cambria Math" w:hAnsi="Cambria Math" w:cs="Cambria Math" w:hint="eastAsia"/>
-        </w:rPr>
-        <w:t>crtrp</w:t>
-      </w:r>
-      <w:r>
-        <w:rPr>
-          <w:rFonts w:ascii="Cambria Math" w:hAnsi="Cambria Math" w:cs="Cambria Math" w:hint="eastAsia"/>
-        </w:rPr>
-        <w:t>创建实值初始种群，在这里使用了</w:t>
-      </w:r>
-      <w:r>
-        <w:rPr>
-          <w:rFonts w:ascii="Cambria Math" w:hAnsi="Cambria Math" w:cs="Cambria Math" w:hint="eastAsia"/>
-        </w:rPr>
-        <w:t>crtbp</w:t>
-      </w:r>
-      <w:r>
-        <w:rPr>
-          <w:rFonts w:ascii="Cambria Math" w:hAnsi="Cambria Math" w:cs="Cambria Math" w:hint="eastAsia"/>
-        </w:rPr>
-        <w:t>函数创建了任意离散随机种群。</w:t>
-      </w:r>
-    </w:p>
-    <w:p>
-      <w:pPr>
-        <w:pStyle w:val="a9"/>
-        <w:rPr>
-          <w:rFonts w:ascii="Cambria Math" w:hAnsi="Cambria Math" w:cs="Cambria Math"/>
         </w:rPr>
       </w:pPr>
       <w:r>
@@ -39675,477 +39877,477 @@
       <w:pPr>
         <w:pStyle w:val="a9"/>
         <w:rPr>
+          <w:rFonts w:ascii="Cambria Math" w:hAnsi="Cambria Math" w:cs="Cambria Math" w:hint="eastAsia"/>
+        </w:rPr>
+      </w:pPr>
+      <w:r>
+        <w:rPr>
+          <w:rFonts w:ascii="Cambria Math" w:hAnsi="Cambria Math" w:cs="Cambria Math" w:hint="eastAsia"/>
+        </w:rPr>
+        <w:tab/>
+      </w:r>
+      <w:r>
+        <w:rPr>
+          <w:rFonts w:ascii="Cambria Math" w:hAnsi="Cambria Math" w:cs="Cambria Math" w:hint="eastAsia"/>
+        </w:rPr>
+        <w:t>选择函数中提供了</w:t>
+      </w:r>
+      <w:r>
+        <w:rPr>
+          <w:rFonts w:ascii="Cambria Math" w:hAnsi="Cambria Math" w:cs="Cambria Math" w:hint="eastAsia"/>
+        </w:rPr>
+        <w:t>reins</w:t>
+      </w:r>
+      <w:r>
+        <w:rPr>
+          <w:rFonts w:ascii="Cambria Math" w:hAnsi="Cambria Math" w:cs="Cambria Math" w:hint="eastAsia"/>
+        </w:rPr>
+        <w:t>一致随机和基于适应度的冲插入、</w:t>
+      </w:r>
+      <w:r>
+        <w:rPr>
+          <w:rFonts w:ascii="Cambria Math" w:hAnsi="Cambria Math" w:cs="Cambria Math" w:hint="eastAsia"/>
+        </w:rPr>
+        <w:t>rws</w:t>
+      </w:r>
+      <w:r>
+        <w:rPr>
+          <w:rFonts w:ascii="Cambria Math" w:hAnsi="Cambria Math" w:cs="Cambria Math" w:hint="eastAsia"/>
+        </w:rPr>
+        <w:t>轮盘选择、</w:t>
+      </w:r>
+      <w:r>
+        <w:rPr>
+          <w:rFonts w:ascii="Cambria Math" w:hAnsi="Cambria Math" w:cs="Cambria Math" w:hint="eastAsia"/>
+        </w:rPr>
+        <w:t>select</w:t>
+      </w:r>
+      <w:r>
+        <w:rPr>
+          <w:rFonts w:ascii="Cambria Math" w:hAnsi="Cambria Math" w:cs="Cambria Math" w:hint="eastAsia"/>
+        </w:rPr>
+        <w:t>高级选择例程和</w:t>
+      </w:r>
+      <w:r>
+        <w:rPr>
+          <w:rFonts w:ascii="Cambria Math" w:hAnsi="Cambria Math" w:cs="Cambria Math" w:hint="eastAsia"/>
+        </w:rPr>
+        <w:t>sus</w:t>
+      </w:r>
+      <w:r>
+        <w:rPr>
+          <w:rFonts w:ascii="Cambria Math" w:hAnsi="Cambria Math" w:cs="Cambria Math" w:hint="eastAsia"/>
+        </w:rPr>
+        <w:t>随机遍历采样，在这里使用了</w:t>
+      </w:r>
+      <w:r>
+        <w:rPr>
           <w:rFonts w:ascii="Cambria Math" w:hAnsi="Cambria Math" w:cs="Cambria Math"/>
         </w:rPr>
-      </w:pPr>
+        <w:t>sus</w:t>
+      </w:r>
       <w:r>
         <w:rPr>
           <w:rFonts w:ascii="Cambria Math" w:hAnsi="Cambria Math" w:cs="Cambria Math" w:hint="eastAsia"/>
         </w:rPr>
+        <w:t>随机遍历采样。</w:t>
+      </w:r>
+    </w:p>
+    <w:p>
+      <w:pPr>
+        <w:pStyle w:val="a9"/>
+        <w:rPr>
+          <w:rFonts w:ascii="Cambria Math" w:hAnsi="Cambria Math" w:cs="Cambria Math" w:hint="eastAsia"/>
+        </w:rPr>
+      </w:pPr>
+      <w:r>
+        <w:rPr>
+          <w:rFonts w:ascii="Cambria Math" w:hAnsi="Cambria Math" w:cs="Cambria Math" w:hint="eastAsia"/>
+        </w:rPr>
         <w:tab/>
       </w:r>
       <w:r>
         <w:rPr>
           <w:rFonts w:ascii="Cambria Math" w:hAnsi="Cambria Math" w:cs="Cambria Math" w:hint="eastAsia"/>
         </w:rPr>
-        <w:t>选择函数中提供了</w:t>
+        <w:t>交叉算子中提供了较多的选择，有</w:t>
       </w:r>
       <w:r>
         <w:rPr>
           <w:rFonts w:ascii="Cambria Math" w:hAnsi="Cambria Math" w:cs="Cambria Math" w:hint="eastAsia"/>
         </w:rPr>
-        <w:t>reins</w:t>
+        <w:t>recdis</w:t>
       </w:r>
       <w:r>
         <w:rPr>
           <w:rFonts w:ascii="Cambria Math" w:hAnsi="Cambria Math" w:cs="Cambria Math" w:hint="eastAsia"/>
         </w:rPr>
-        <w:t>一致随机和基于适应度的冲插入、</w:t>
+        <w:t>离散重组、</w:t>
       </w:r>
       <w:r>
         <w:rPr>
           <w:rFonts w:ascii="Cambria Math" w:hAnsi="Cambria Math" w:cs="Cambria Math" w:hint="eastAsia"/>
         </w:rPr>
-        <w:t>rws</w:t>
+        <w:t>recint</w:t>
       </w:r>
       <w:r>
         <w:rPr>
           <w:rFonts w:ascii="Cambria Math" w:hAnsi="Cambria Math" w:cs="Cambria Math" w:hint="eastAsia"/>
         </w:rPr>
-        <w:t>轮盘选择、</w:t>
+        <w:t>中间重组、</w:t>
       </w:r>
       <w:r>
         <w:rPr>
           <w:rFonts w:ascii="Cambria Math" w:hAnsi="Cambria Math" w:cs="Cambria Math" w:hint="eastAsia"/>
         </w:rPr>
-        <w:t>select</w:t>
+        <w:t>reclin</w:t>
       </w:r>
       <w:r>
         <w:rPr>
           <w:rFonts w:ascii="Cambria Math" w:hAnsi="Cambria Math" w:cs="Cambria Math" w:hint="eastAsia"/>
         </w:rPr>
-        <w:t>高级选择例程和</w:t>
+        <w:t>线性重组等，在这里使用过了</w:t>
+      </w:r>
+      <w:r>
+        <w:rPr>
+          <w:rFonts w:ascii="Cambria Math" w:hAnsi="Cambria Math" w:cs="Cambria Math"/>
+        </w:rPr>
+        <w:t>xovsp</w:t>
       </w:r>
       <w:r>
         <w:rPr>
           <w:rFonts w:ascii="Cambria Math" w:hAnsi="Cambria Math" w:cs="Cambria Math" w:hint="eastAsia"/>
         </w:rPr>
-        <w:t>sus</w:t>
-      </w:r>
-      <w:r>
+        <w:t>单点交叉算子。</w:t>
+      </w:r>
+    </w:p>
+    <w:p>
+      <w:pPr>
+        <w:pStyle w:val="a9"/>
         <w:rPr>
           <w:rFonts w:ascii="Cambria Math" w:hAnsi="Cambria Math" w:cs="Cambria Math" w:hint="eastAsia"/>
         </w:rPr>
-        <w:t>随机遍历采样，在这里使用了</w:t>
-      </w:r>
+      </w:pPr>
+      <w:r>
+        <w:rPr>
+          <w:rFonts w:ascii="Cambria Math" w:hAnsi="Cambria Math" w:cs="Cambria Math" w:hint="eastAsia"/>
+        </w:rPr>
+        <w:tab/>
+      </w:r>
+      <w:r>
+        <w:rPr>
+          <w:rFonts w:ascii="Cambria Math" w:hAnsi="Cambria Math" w:cs="Cambria Math" w:hint="eastAsia"/>
+        </w:rPr>
+        <w:t>变异算子</w:t>
+      </w:r>
+      <w:r>
+        <w:rPr>
+          <w:rFonts w:ascii="Cambria Math" w:hAnsi="Cambria Math" w:cs="Cambria Math" w:hint="eastAsia"/>
+        </w:rPr>
+        <w:t>有</w:t>
+      </w:r>
+      <w:r>
+        <w:rPr>
+          <w:rFonts w:ascii="Cambria Math" w:hAnsi="Cambria Math" w:cs="Cambria Math" w:hint="eastAsia"/>
+        </w:rPr>
+        <w:t>mut</w:t>
+      </w:r>
+      <w:r>
+        <w:rPr>
+          <w:rFonts w:ascii="Cambria Math" w:hAnsi="Cambria Math" w:cs="Cambria Math" w:hint="eastAsia"/>
+        </w:rPr>
+        <w:t>离散变异、</w:t>
+      </w:r>
+      <w:r>
+        <w:rPr>
+          <w:rFonts w:ascii="Cambria Math" w:hAnsi="Cambria Math" w:cs="Cambria Math" w:hint="eastAsia"/>
+        </w:rPr>
+        <w:t>mutate</w:t>
+      </w:r>
+      <w:r>
+        <w:rPr>
+          <w:rFonts w:ascii="Cambria Math" w:hAnsi="Cambria Math" w:cs="Cambria Math" w:hint="eastAsia"/>
+        </w:rPr>
+        <w:t>高级变异和</w:t>
+      </w:r>
+      <w:r>
+        <w:rPr>
+          <w:rFonts w:ascii="Cambria Math" w:hAnsi="Cambria Math" w:cs="Cambria Math" w:hint="eastAsia"/>
+        </w:rPr>
+        <w:t>mutbga</w:t>
+      </w:r>
+      <w:r>
+        <w:rPr>
+          <w:rFonts w:ascii="Cambria Math" w:hAnsi="Cambria Math" w:cs="Cambria Math" w:hint="eastAsia"/>
+        </w:rPr>
+        <w:t>实值变异，在这里</w:t>
+      </w:r>
+      <w:r>
+        <w:rPr>
+          <w:rFonts w:ascii="Cambria Math" w:hAnsi="Cambria Math" w:cs="Cambria Math" w:hint="eastAsia"/>
+        </w:rPr>
+        <w:t>使用过了</w:t>
+      </w:r>
+      <w:r>
+        <w:rPr>
+          <w:rFonts w:ascii="Cambria Math" w:hAnsi="Cambria Math" w:cs="Cambria Math" w:hint="eastAsia"/>
+        </w:rPr>
+        <w:t>mut</w:t>
+      </w:r>
+      <w:r>
+        <w:rPr>
+          <w:rFonts w:ascii="Cambria Math" w:hAnsi="Cambria Math" w:cs="Cambria Math" w:hint="eastAsia"/>
+        </w:rPr>
+        <w:t>离散变异。</w:t>
+      </w:r>
+    </w:p>
+    <w:p>
+      <w:pPr>
+        <w:pStyle w:val="a9"/>
+        <w:rPr>
+          <w:rFonts w:ascii="Cambria Math" w:hAnsi="Cambria Math" w:cs="Cambria Math" w:hint="eastAsia"/>
+        </w:rPr>
+      </w:pPr>
+      <w:r>
+        <w:rPr>
+          <w:rFonts w:ascii="Cambria Math" w:hAnsi="Cambria Math" w:cs="Cambria Math" w:hint="eastAsia"/>
+        </w:rPr>
+        <w:t>适应度的计算过程为：</w:t>
+      </w:r>
+    </w:p>
+    <w:p>
+      <w:pPr>
+        <w:pStyle w:val="a9"/>
+        <w:rPr>
+          <w:rFonts w:ascii="Cambria Math" w:hAnsi="Cambria Math" w:cs="Cambria Math" w:hint="eastAsia"/>
+        </w:rPr>
+      </w:pPr>
+      <w:r>
+        <w:rPr>
+          <w:rFonts w:ascii="Cambria Math" w:hAnsi="Cambria Math" w:cs="Cambria Math" w:hint="eastAsia"/>
+        </w:rPr>
+        <w:t xml:space="preserve">% </w:t>
+      </w:r>
+      <w:r>
+        <w:rPr>
+          <w:rFonts w:ascii="Cambria Math" w:hAnsi="Cambria Math" w:cs="Cambria Math" w:hint="eastAsia"/>
+        </w:rPr>
+        <w:t>把随机生成的概率值单位化，使其满足：</w:t>
+      </w:r>
+      <w:r>
+        <w:rPr>
+          <w:rFonts w:ascii="Cambria Math" w:hAnsi="Cambria Math" w:cs="Cambria Math" w:hint="eastAsia"/>
+        </w:rPr>
+        <w:t>pn1+pn2+...+pnM = 1,n = 1...N;</w:t>
+      </w:r>
+    </w:p>
+    <w:p>
+      <w:pPr>
+        <w:pStyle w:val="a9"/>
+        <w:rPr>
+          <w:rFonts w:ascii="Cambria Math" w:hAnsi="Cambria Math" w:cs="Cambria Math" w:hint="eastAsia"/>
+        </w:rPr>
+      </w:pPr>
       <w:r>
         <w:rPr>
           <w:rFonts w:ascii="Cambria Math" w:hAnsi="Cambria Math" w:cs="Cambria Math"/>
         </w:rPr>
-        <w:t>sus</w:t>
-      </w:r>
-      <w:r>
+        <w:t>for row = 1:NIND</w:t>
+      </w:r>
+    </w:p>
+    <w:p>
+      <w:pPr>
+        <w:pStyle w:val="a9"/>
         <w:rPr>
           <w:rFonts w:ascii="Cambria Math" w:hAnsi="Cambria Math" w:cs="Cambria Math" w:hint="eastAsia"/>
         </w:rPr>
-        <w:t>随机遍历采样。</w:t>
+      </w:pPr>
+      <w:r>
+        <w:rPr>
+          <w:rFonts w:ascii="Cambria Math" w:hAnsi="Cambria Math" w:cs="Cambria Math"/>
+        </w:rPr>
+        <w:t xml:space="preserve">    for n = 1:N</w:t>
       </w:r>
     </w:p>
     <w:p>
       <w:pPr>
         <w:pStyle w:val="a9"/>
         <w:rPr>
+          <w:rFonts w:ascii="Cambria Math" w:hAnsi="Cambria Math" w:cs="Cambria Math" w:hint="eastAsia"/>
+        </w:rPr>
+      </w:pPr>
+      <w:r>
+        <w:rPr>
           <w:rFonts w:ascii="Cambria Math" w:hAnsi="Cambria Math" w:cs="Cambria Math"/>
         </w:rPr>
-      </w:pPr>
-      <w:r>
+        <w:t xml:space="preserve">        for m = 1:M</w:t>
+      </w:r>
+    </w:p>
+    <w:p>
+      <w:pPr>
+        <w:pStyle w:val="a9"/>
         <w:rPr>
           <w:rFonts w:ascii="Cambria Math" w:hAnsi="Cambria Math" w:cs="Cambria Math" w:hint="eastAsia"/>
         </w:rPr>
-        <w:tab/>
-      </w:r>
-      <w:r>
+      </w:pPr>
+      <w:r>
+        <w:rPr>
+          <w:rFonts w:ascii="Cambria Math" w:hAnsi="Cambria Math" w:cs="Cambria Math"/>
+        </w:rPr>
+        <w:t xml:space="preserve">            sum = sum + X( row, (n-1)*M + m );</w:t>
+      </w:r>
+    </w:p>
+    <w:p>
+      <w:pPr>
+        <w:pStyle w:val="a9"/>
         <w:rPr>
           <w:rFonts w:ascii="Cambria Math" w:hAnsi="Cambria Math" w:cs="Cambria Math" w:hint="eastAsia"/>
         </w:rPr>
-        <w:t>交叉算子中提供了较多的选择，有</w:t>
-      </w:r>
-      <w:r>
+      </w:pPr>
+      <w:r>
+        <w:rPr>
+          <w:rFonts w:ascii="Cambria Math" w:hAnsi="Cambria Math" w:cs="Cambria Math"/>
+        </w:rPr>
+        <w:t xml:space="preserve">        end</w:t>
+      </w:r>
+    </w:p>
+    <w:p>
+      <w:pPr>
+        <w:pStyle w:val="a9"/>
         <w:rPr>
           <w:rFonts w:ascii="Cambria Math" w:hAnsi="Cambria Math" w:cs="Cambria Math" w:hint="eastAsia"/>
         </w:rPr>
-        <w:t>recdis</w:t>
-      </w:r>
-      <w:r>
+      </w:pPr>
+      <w:r>
+        <w:rPr>
+          <w:rFonts w:ascii="Cambria Math" w:hAnsi="Cambria Math" w:cs="Cambria Math"/>
+        </w:rPr>
+        <w:t xml:space="preserve">        for m = 1:M</w:t>
+      </w:r>
+    </w:p>
+    <w:p>
+      <w:pPr>
+        <w:pStyle w:val="a9"/>
         <w:rPr>
           <w:rFonts w:ascii="Cambria Math" w:hAnsi="Cambria Math" w:cs="Cambria Math" w:hint="eastAsia"/>
         </w:rPr>
-        <w:t>离散重组、</w:t>
-      </w:r>
-      <w:r>
+      </w:pPr>
+      <w:r>
+        <w:rPr>
+          <w:rFonts w:ascii="Cambria Math" w:hAnsi="Cambria Math" w:cs="Cambria Math"/>
+        </w:rPr>
+        <w:t xml:space="preserve">            Prob_Mtrx( row, (n-1)*M + m ) = X( row, (n-1)*M + m ) / sum;</w:t>
+      </w:r>
+    </w:p>
+    <w:p>
+      <w:pPr>
+        <w:pStyle w:val="a9"/>
         <w:rPr>
           <w:rFonts w:ascii="Cambria Math" w:hAnsi="Cambria Math" w:cs="Cambria Math" w:hint="eastAsia"/>
         </w:rPr>
-        <w:t>recint</w:t>
-      </w:r>
-      <w:r>
+      </w:pPr>
+      <w:r>
+        <w:rPr>
+          <w:rFonts w:ascii="Cambria Math" w:hAnsi="Cambria Math" w:cs="Cambria Math"/>
+        </w:rPr>
+        <w:t xml:space="preserve">        end</w:t>
+      </w:r>
+    </w:p>
+    <w:p>
+      <w:pPr>
+        <w:pStyle w:val="a9"/>
         <w:rPr>
           <w:rFonts w:ascii="Cambria Math" w:hAnsi="Cambria Math" w:cs="Cambria Math" w:hint="eastAsia"/>
         </w:rPr>
-        <w:t>中间重组、</w:t>
-      </w:r>
-      <w:r>
+      </w:pPr>
+      <w:r>
+        <w:rPr>
+          <w:rFonts w:ascii="Cambria Math" w:hAnsi="Cambria Math" w:cs="Cambria Math"/>
+        </w:rPr>
+        <w:t xml:space="preserve">        sum = 0;</w:t>
+      </w:r>
+    </w:p>
+    <w:p>
+      <w:pPr>
+        <w:pStyle w:val="a9"/>
         <w:rPr>
           <w:rFonts w:ascii="Cambria Math" w:hAnsi="Cambria Math" w:cs="Cambria Math" w:hint="eastAsia"/>
         </w:rPr>
-        <w:t>reclin</w:t>
-      </w:r>
-      <w:r>
+      </w:pPr>
+      <w:r>
+        <w:rPr>
+          <w:rFonts w:ascii="Cambria Math" w:hAnsi="Cambria Math" w:cs="Cambria Math"/>
+        </w:rPr>
+        <w:t xml:space="preserve">    end</w:t>
+      </w:r>
+    </w:p>
+    <w:p>
+      <w:pPr>
+        <w:pStyle w:val="a9"/>
         <w:rPr>
           <w:rFonts w:ascii="Cambria Math" w:hAnsi="Cambria Math" w:cs="Cambria Math" w:hint="eastAsia"/>
         </w:rPr>
-        <w:t>线性重组等，在这里使用过了</w:t>
-      </w:r>
+      </w:pPr>
       <w:r>
         <w:rPr>
           <w:rFonts w:ascii="Cambria Math" w:hAnsi="Cambria Math" w:cs="Cambria Math"/>
         </w:rPr>
-        <w:t>xovsp</w:t>
-      </w:r>
-      <w:r>
+        <w:t>end</w:t>
+      </w:r>
+    </w:p>
+    <w:p>
+      <w:pPr>
+        <w:pStyle w:val="a9"/>
         <w:rPr>
           <w:rFonts w:ascii="Cambria Math" w:hAnsi="Cambria Math" w:cs="Cambria Math" w:hint="eastAsia"/>
         </w:rPr>
-        <w:t>单点交叉算子。</w:t>
+      </w:pPr>
+      <w:r>
+        <w:rPr>
+          <w:rFonts w:ascii="Cambria Math" w:hAnsi="Cambria Math" w:cs="Cambria Math" w:hint="eastAsia"/>
+        </w:rPr>
+        <w:t xml:space="preserve">% </w:t>
+      </w:r>
+      <w:r>
+        <w:rPr>
+          <w:rFonts w:ascii="Cambria Math" w:hAnsi="Cambria Math" w:cs="Cambria Math" w:hint="eastAsia"/>
+        </w:rPr>
+        <w:t>计算个体的目标函数值</w:t>
       </w:r>
     </w:p>
     <w:p>
       <w:pPr>
         <w:pStyle w:val="a9"/>
         <w:rPr>
+          <w:rFonts w:ascii="Cambria Math" w:hAnsi="Cambria Math" w:cs="Cambria Math" w:hint="eastAsia"/>
+        </w:rPr>
+      </w:pPr>
+      <w:r>
+        <w:rPr>
           <w:rFonts w:ascii="Cambria Math" w:hAnsi="Cambria Math" w:cs="Cambria Math"/>
         </w:rPr>
-      </w:pPr>
-      <w:r>
+        <w:t>for i = 1:NIND</w:t>
+      </w:r>
+    </w:p>
+    <w:p>
+      <w:pPr>
+        <w:pStyle w:val="a9"/>
         <w:rPr>
           <w:rFonts w:ascii="Cambria Math" w:hAnsi="Cambria Math" w:cs="Cambria Math" w:hint="eastAsia"/>
         </w:rPr>
-        <w:tab/>
-      </w:r>
-      <w:r>
+      </w:pPr>
+      <w:r>
+        <w:rPr>
+          <w:rFonts w:ascii="Cambria Math" w:hAnsi="Cambria Math" w:cs="Cambria Math"/>
+        </w:rPr>
+        <w:t xml:space="preserve">    objV(i,1) = dest_fun(Prob_Mtrx(i,:), M, N, p);</w:t>
+      </w:r>
+    </w:p>
+    <w:p>
+      <w:pPr>
+        <w:pStyle w:val="a9"/>
         <w:rPr>
           <w:rFonts w:ascii="Cambria Math" w:hAnsi="Cambria Math" w:cs="Cambria Math" w:hint="eastAsia"/>
-        </w:rPr>
-        <w:t>变异算子</w:t>
-      </w:r>
-      <w:r>
-        <w:rPr>
-          <w:rFonts w:ascii="Cambria Math" w:hAnsi="Cambria Math" w:cs="Cambria Math" w:hint="eastAsia"/>
-        </w:rPr>
-        <w:t>有</w:t>
-      </w:r>
-      <w:r>
-        <w:rPr>
-          <w:rFonts w:ascii="Cambria Math" w:hAnsi="Cambria Math" w:cs="Cambria Math" w:hint="eastAsia"/>
-        </w:rPr>
-        <w:t>mut</w:t>
-      </w:r>
-      <w:r>
-        <w:rPr>
-          <w:rFonts w:ascii="Cambria Math" w:hAnsi="Cambria Math" w:cs="Cambria Math" w:hint="eastAsia"/>
-        </w:rPr>
-        <w:t>离散变异、</w:t>
-      </w:r>
-      <w:r>
-        <w:rPr>
-          <w:rFonts w:ascii="Cambria Math" w:hAnsi="Cambria Math" w:cs="Cambria Math" w:hint="eastAsia"/>
-        </w:rPr>
-        <w:t>mutate</w:t>
-      </w:r>
-      <w:r>
-        <w:rPr>
-          <w:rFonts w:ascii="Cambria Math" w:hAnsi="Cambria Math" w:cs="Cambria Math" w:hint="eastAsia"/>
-        </w:rPr>
-        <w:t>高级变异和</w:t>
-      </w:r>
-      <w:r>
-        <w:rPr>
-          <w:rFonts w:ascii="Cambria Math" w:hAnsi="Cambria Math" w:cs="Cambria Math" w:hint="eastAsia"/>
-        </w:rPr>
-        <w:t>mutbga</w:t>
-      </w:r>
-      <w:r>
-        <w:rPr>
-          <w:rFonts w:ascii="Cambria Math" w:hAnsi="Cambria Math" w:cs="Cambria Math" w:hint="eastAsia"/>
-        </w:rPr>
-        <w:t>实值变异，在这里</w:t>
-      </w:r>
-      <w:r>
-        <w:rPr>
-          <w:rFonts w:ascii="Cambria Math" w:hAnsi="Cambria Math" w:cs="Cambria Math" w:hint="eastAsia"/>
-        </w:rPr>
-        <w:t>使用过了</w:t>
-      </w:r>
-      <w:r>
-        <w:rPr>
-          <w:rFonts w:ascii="Cambria Math" w:hAnsi="Cambria Math" w:cs="Cambria Math" w:hint="eastAsia"/>
-        </w:rPr>
-        <w:t>mut</w:t>
-      </w:r>
-      <w:r>
-        <w:rPr>
-          <w:rFonts w:ascii="Cambria Math" w:hAnsi="Cambria Math" w:cs="Cambria Math" w:hint="eastAsia"/>
-        </w:rPr>
-        <w:t>离散变异。</w:t>
-      </w:r>
-    </w:p>
-    <w:p>
-      <w:pPr>
-        <w:pStyle w:val="a9"/>
-        <w:rPr>
-          <w:rFonts w:ascii="Cambria Math" w:hAnsi="Cambria Math" w:cs="Cambria Math"/>
-        </w:rPr>
-      </w:pPr>
-      <w:r>
-        <w:rPr>
-          <w:rFonts w:ascii="Cambria Math" w:hAnsi="Cambria Math" w:cs="Cambria Math" w:hint="eastAsia"/>
-        </w:rPr>
-        <w:t>适应度的计算过程为：</w:t>
-      </w:r>
-    </w:p>
-    <w:p>
-      <w:pPr>
-        <w:pStyle w:val="a9"/>
-        <w:rPr>
-          <w:rFonts w:ascii="Cambria Math" w:hAnsi="Cambria Math" w:cs="Cambria Math"/>
-        </w:rPr>
-      </w:pPr>
-      <w:r>
-        <w:rPr>
-          <w:rFonts w:ascii="Cambria Math" w:hAnsi="Cambria Math" w:cs="Cambria Math" w:hint="eastAsia"/>
-        </w:rPr>
-        <w:t xml:space="preserve">% </w:t>
-      </w:r>
-      <w:r>
-        <w:rPr>
-          <w:rFonts w:ascii="Cambria Math" w:hAnsi="Cambria Math" w:cs="Cambria Math" w:hint="eastAsia"/>
-        </w:rPr>
-        <w:t>把随机生成的概率值单位化，使其满足：</w:t>
-      </w:r>
-      <w:r>
-        <w:rPr>
-          <w:rFonts w:ascii="Cambria Math" w:hAnsi="Cambria Math" w:cs="Cambria Math" w:hint="eastAsia"/>
-        </w:rPr>
-        <w:t>pn1+pn2+...+pnM = 1,n = 1...N;</w:t>
-      </w:r>
-    </w:p>
-    <w:p>
-      <w:pPr>
-        <w:pStyle w:val="a9"/>
-        <w:rPr>
-          <w:rFonts w:ascii="Cambria Math" w:hAnsi="Cambria Math" w:cs="Cambria Math"/>
-        </w:rPr>
-      </w:pPr>
-      <w:r>
-        <w:rPr>
-          <w:rFonts w:ascii="Cambria Math" w:hAnsi="Cambria Math" w:cs="Cambria Math"/>
-        </w:rPr>
-        <w:t>for row = 1:NIND</w:t>
-      </w:r>
-    </w:p>
-    <w:p>
-      <w:pPr>
-        <w:pStyle w:val="a9"/>
-        <w:rPr>
-          <w:rFonts w:ascii="Cambria Math" w:hAnsi="Cambria Math" w:cs="Cambria Math"/>
-        </w:rPr>
-      </w:pPr>
-      <w:r>
-        <w:rPr>
-          <w:rFonts w:ascii="Cambria Math" w:hAnsi="Cambria Math" w:cs="Cambria Math"/>
-        </w:rPr>
-        <w:t xml:space="preserve">    for n = 1:N</w:t>
-      </w:r>
-    </w:p>
-    <w:p>
-      <w:pPr>
-        <w:pStyle w:val="a9"/>
-        <w:rPr>
-          <w:rFonts w:ascii="Cambria Math" w:hAnsi="Cambria Math" w:cs="Cambria Math"/>
-        </w:rPr>
-      </w:pPr>
-      <w:r>
-        <w:rPr>
-          <w:rFonts w:ascii="Cambria Math" w:hAnsi="Cambria Math" w:cs="Cambria Math"/>
-        </w:rPr>
-        <w:t xml:space="preserve">        for m = 1:M</w:t>
-      </w:r>
-    </w:p>
-    <w:p>
-      <w:pPr>
-        <w:pStyle w:val="a9"/>
-        <w:rPr>
-          <w:rFonts w:ascii="Cambria Math" w:hAnsi="Cambria Math" w:cs="Cambria Math"/>
-        </w:rPr>
-      </w:pPr>
-      <w:r>
-        <w:rPr>
-          <w:rFonts w:ascii="Cambria Math" w:hAnsi="Cambria Math" w:cs="Cambria Math"/>
-        </w:rPr>
-        <w:t xml:space="preserve">            sum = sum + X( row, (n-1)*M + m );</w:t>
-      </w:r>
-    </w:p>
-    <w:p>
-      <w:pPr>
-        <w:pStyle w:val="a9"/>
-        <w:rPr>
-          <w:rFonts w:ascii="Cambria Math" w:hAnsi="Cambria Math" w:cs="Cambria Math"/>
-        </w:rPr>
-      </w:pPr>
-      <w:r>
-        <w:rPr>
-          <w:rFonts w:ascii="Cambria Math" w:hAnsi="Cambria Math" w:cs="Cambria Math"/>
-        </w:rPr>
-        <w:t xml:space="preserve">        end</w:t>
-      </w:r>
-    </w:p>
-    <w:p>
-      <w:pPr>
-        <w:pStyle w:val="a9"/>
-        <w:rPr>
-          <w:rFonts w:ascii="Cambria Math" w:hAnsi="Cambria Math" w:cs="Cambria Math"/>
-        </w:rPr>
-      </w:pPr>
-      <w:r>
-        <w:rPr>
-          <w:rFonts w:ascii="Cambria Math" w:hAnsi="Cambria Math" w:cs="Cambria Math"/>
-        </w:rPr>
-        <w:t xml:space="preserve">        for m = 1:M</w:t>
-      </w:r>
-    </w:p>
-    <w:p>
-      <w:pPr>
-        <w:pStyle w:val="a9"/>
-        <w:rPr>
-          <w:rFonts w:ascii="Cambria Math" w:hAnsi="Cambria Math" w:cs="Cambria Math"/>
-        </w:rPr>
-      </w:pPr>
-      <w:r>
-        <w:rPr>
-          <w:rFonts w:ascii="Cambria Math" w:hAnsi="Cambria Math" w:cs="Cambria Math"/>
-        </w:rPr>
-        <w:t xml:space="preserve">            Prob_Mtrx( row, (n-1)*M + m ) = X( row, (n-1)*M + m ) / sum;</w:t>
-      </w:r>
-    </w:p>
-    <w:p>
-      <w:pPr>
-        <w:pStyle w:val="a9"/>
-        <w:rPr>
-          <w:rFonts w:ascii="Cambria Math" w:hAnsi="Cambria Math" w:cs="Cambria Math"/>
-        </w:rPr>
-      </w:pPr>
-      <w:r>
-        <w:rPr>
-          <w:rFonts w:ascii="Cambria Math" w:hAnsi="Cambria Math" w:cs="Cambria Math"/>
-        </w:rPr>
-        <w:t xml:space="preserve">        end</w:t>
-      </w:r>
-    </w:p>
-    <w:p>
-      <w:pPr>
-        <w:pStyle w:val="a9"/>
-        <w:rPr>
-          <w:rFonts w:ascii="Cambria Math" w:hAnsi="Cambria Math" w:cs="Cambria Math"/>
-        </w:rPr>
-      </w:pPr>
-      <w:r>
-        <w:rPr>
-          <w:rFonts w:ascii="Cambria Math" w:hAnsi="Cambria Math" w:cs="Cambria Math"/>
-        </w:rPr>
-        <w:t xml:space="preserve">        sum = 0;</w:t>
-      </w:r>
-    </w:p>
-    <w:p>
-      <w:pPr>
-        <w:pStyle w:val="a9"/>
-        <w:rPr>
-          <w:rFonts w:ascii="Cambria Math" w:hAnsi="Cambria Math" w:cs="Cambria Math"/>
-        </w:rPr>
-      </w:pPr>
-      <w:r>
-        <w:rPr>
-          <w:rFonts w:ascii="Cambria Math" w:hAnsi="Cambria Math" w:cs="Cambria Math"/>
-        </w:rPr>
-        <w:t xml:space="preserve">    end</w:t>
-      </w:r>
-    </w:p>
-    <w:p>
-      <w:pPr>
-        <w:pStyle w:val="a9"/>
-        <w:rPr>
-          <w:rFonts w:ascii="Cambria Math" w:hAnsi="Cambria Math" w:cs="Cambria Math"/>
-        </w:rPr>
-      </w:pPr>
-      <w:r>
-        <w:rPr>
-          <w:rFonts w:ascii="Cambria Math" w:hAnsi="Cambria Math" w:cs="Cambria Math"/>
-        </w:rPr>
-        <w:t>end</w:t>
-      </w:r>
-    </w:p>
-    <w:p>
-      <w:pPr>
-        <w:pStyle w:val="a9"/>
-        <w:rPr>
-          <w:rFonts w:ascii="Cambria Math" w:hAnsi="Cambria Math" w:cs="Cambria Math"/>
-        </w:rPr>
-      </w:pPr>
-      <w:r>
-        <w:rPr>
-          <w:rFonts w:ascii="Cambria Math" w:hAnsi="Cambria Math" w:cs="Cambria Math" w:hint="eastAsia"/>
-        </w:rPr>
-        <w:t xml:space="preserve">% </w:t>
-      </w:r>
-      <w:r>
-        <w:rPr>
-          <w:rFonts w:ascii="Cambria Math" w:hAnsi="Cambria Math" w:cs="Cambria Math" w:hint="eastAsia"/>
-        </w:rPr>
-        <w:t>计算个体的目标函数值</w:t>
-      </w:r>
-    </w:p>
-    <w:p>
-      <w:pPr>
-        <w:pStyle w:val="a9"/>
-        <w:rPr>
-          <w:rFonts w:ascii="Cambria Math" w:hAnsi="Cambria Math" w:cs="Cambria Math"/>
-        </w:rPr>
-      </w:pPr>
-      <w:r>
-        <w:rPr>
-          <w:rFonts w:ascii="Cambria Math" w:hAnsi="Cambria Math" w:cs="Cambria Math"/>
-        </w:rPr>
-        <w:t>for i = 1:NIND</w:t>
-      </w:r>
-    </w:p>
-    <w:p>
-      <w:pPr>
-        <w:pStyle w:val="a9"/>
-        <w:rPr>
-          <w:rFonts w:ascii="Cambria Math" w:hAnsi="Cambria Math" w:cs="Cambria Math"/>
-        </w:rPr>
-      </w:pPr>
-      <w:r>
-        <w:rPr>
-          <w:rFonts w:ascii="Cambria Math" w:hAnsi="Cambria Math" w:cs="Cambria Math"/>
-        </w:rPr>
-        <w:t xml:space="preserve">    objV(i,1) = dest_fun(Prob_Mtrx(i,:), M, N, p);</w:t>
-      </w:r>
-    </w:p>
-    <w:p>
-      <w:pPr>
-        <w:pStyle w:val="a9"/>
-        <w:rPr>
-          <w:rFonts w:ascii="Cambria Math" w:hAnsi="Cambria Math" w:cs="Cambria Math"/>
         </w:rPr>
       </w:pPr>
       <w:r>
@@ -40220,7 +40422,7 @@
           <v:shape id="_x0000_i1065" type="#_x0000_t75" style="width:14.95pt;height:17.65pt" o:ole="">
             <v:imagedata r:id="rId119" o:title=""/>
           </v:shape>
-          <o:OLEObject Type="Embed" ProgID="Equation.3" ShapeID="_x0000_i1065" DrawAspect="Content" ObjectID="_1462191193" r:id="rId120"/>
+          <o:OLEObject Type="Embed" ProgID="Equation.3" ShapeID="_x0000_i1065" DrawAspect="Content" ObjectID="_1462196806" r:id="rId120"/>
         </w:object>
       </w:r>
       <w:r>
@@ -40372,7 +40574,7 @@
           <v:shape id="_x0000_i1066" type="#_x0000_t75" style="width:14.95pt;height:17.65pt" o:ole="">
             <v:imagedata r:id="rId121" o:title=""/>
           </v:shape>
-          <o:OLEObject Type="Embed" ProgID="Equation.3" ShapeID="_x0000_i1066" DrawAspect="Content" ObjectID="_1462191194" r:id="rId122"/>
+          <o:OLEObject Type="Embed" ProgID="Equation.3" ShapeID="_x0000_i1066" DrawAspect="Content" ObjectID="_1462196807" r:id="rId122"/>
         </w:object>
       </w:r>
       <w:r>
@@ -40389,7 +40591,7 @@
           <v:shape id="_x0000_i1067" type="#_x0000_t75" style="width:14.95pt;height:17.65pt" o:ole="">
             <v:imagedata r:id="rId123" o:title=""/>
           </v:shape>
-          <o:OLEObject Type="Embed" ProgID="Equation.3" ShapeID="_x0000_i1067" DrawAspect="Content" ObjectID="_1462191195" r:id="rId124"/>
+          <o:OLEObject Type="Embed" ProgID="Equation.3" ShapeID="_x0000_i1067" DrawAspect="Content" ObjectID="_1462196808" r:id="rId124"/>
         </w:object>
       </w:r>
       <w:r>
@@ -40406,7 +40608,7 @@
           <v:shape id="_x0000_i1068" type="#_x0000_t75" style="width:14.95pt;height:17.65pt" o:ole="">
             <v:imagedata r:id="rId125" o:title=""/>
           </v:shape>
-          <o:OLEObject Type="Embed" ProgID="Equation.3" ShapeID="_x0000_i1068" DrawAspect="Content" ObjectID="_1462191196" r:id="rId126"/>
+          <o:OLEObject Type="Embed" ProgID="Equation.3" ShapeID="_x0000_i1068" DrawAspect="Content" ObjectID="_1462196809" r:id="rId126"/>
         </w:object>
       </w:r>
       <w:r>
@@ -40524,7 +40726,7 @@
           <v:shape id="_x0000_i1069" type="#_x0000_t75" style="width:44.15pt;height:17.65pt" o:ole="">
             <v:imagedata r:id="rId127" o:title=""/>
           </v:shape>
-          <o:OLEObject Type="Embed" ProgID="Equation.3" ShapeID="_x0000_i1069" DrawAspect="Content" ObjectID="_1462191197" r:id="rId128"/>
+          <o:OLEObject Type="Embed" ProgID="Equation.3" ShapeID="_x0000_i1069" DrawAspect="Content" ObjectID="_1462196810" r:id="rId128"/>
         </w:object>
       </w:r>
       <w:r>
@@ -40725,7 +40927,7 @@
           <v:shape id="_x0000_i1070" type="#_x0000_t75" style="width:44.15pt;height:17.65pt" o:ole="">
             <v:imagedata r:id="rId127" o:title=""/>
           </v:shape>
-          <o:OLEObject Type="Embed" ProgID="Equation.3" ShapeID="_x0000_i1070" DrawAspect="Content" ObjectID="_1462191198" r:id="rId130"/>
+          <o:OLEObject Type="Embed" ProgID="Equation.3" ShapeID="_x0000_i1070" DrawAspect="Content" ObjectID="_1462196811" r:id="rId130"/>
         </w:object>
       </w:r>
       <w:r>
@@ -40825,7 +41027,7 @@
           <v:shape id="_x0000_i1071" type="#_x0000_t75" style="width:28.55pt;height:17.65pt" o:ole="">
             <v:imagedata r:id="rId131" o:title=""/>
           </v:shape>
-          <o:OLEObject Type="Embed" ProgID="Equation.3" ShapeID="_x0000_i1071" DrawAspect="Content" ObjectID="_1462191199" r:id="rId132"/>
+          <o:OLEObject Type="Embed" ProgID="Equation.3" ShapeID="_x0000_i1071" DrawAspect="Content" ObjectID="_1462196812" r:id="rId132"/>
         </w:object>
       </w:r>
       <w:r>
@@ -40978,7 +41180,7 @@
           <v:shape id="_x0000_i1072" type="#_x0000_t75" style="width:44.15pt;height:17.65pt" o:ole="">
             <v:imagedata r:id="rId127" o:title=""/>
           </v:shape>
-          <o:OLEObject Type="Embed" ProgID="Equation.3" ShapeID="_x0000_i1072" DrawAspect="Content" ObjectID="_1462191200" r:id="rId134"/>
+          <o:OLEObject Type="Embed" ProgID="Equation.3" ShapeID="_x0000_i1072" DrawAspect="Content" ObjectID="_1462196813" r:id="rId134"/>
         </w:object>
       </w:r>
       <w:r>
@@ -41012,7 +41214,7 @@
           <v:shape id="_x0000_i1073" type="#_x0000_t75" style="width:44.15pt;height:17.65pt" o:ole="">
             <v:imagedata r:id="rId135" o:title=""/>
           </v:shape>
-          <o:OLEObject Type="Embed" ProgID="Equation.3" ShapeID="_x0000_i1073" DrawAspect="Content" ObjectID="_1462191201" r:id="rId136"/>
+          <o:OLEObject Type="Embed" ProgID="Equation.3" ShapeID="_x0000_i1073" DrawAspect="Content" ObjectID="_1462196814" r:id="rId136"/>
         </w:object>
       </w:r>
       <w:r>
@@ -41142,7 +41344,7 @@
           <v:shape id="_x0000_i1074" type="#_x0000_t75" style="width:44.15pt;height:17.65pt" o:ole="">
             <v:imagedata r:id="rId135" o:title=""/>
           </v:shape>
-          <o:OLEObject Type="Embed" ProgID="Equation.3" ShapeID="_x0000_i1074" DrawAspect="Content" ObjectID="_1462191202" r:id="rId138"/>
+          <o:OLEObject Type="Embed" ProgID="Equation.3" ShapeID="_x0000_i1074" DrawAspect="Content" ObjectID="_1462196815" r:id="rId138"/>
         </w:object>
       </w:r>
       <w:r>
@@ -41254,7 +41456,7 @@
           <v:shape id="_x0000_i1075" type="#_x0000_t75" style="width:44.15pt;height:17.65pt" o:ole="">
             <v:imagedata r:id="rId127" o:title=""/>
           </v:shape>
-          <o:OLEObject Type="Embed" ProgID="Equation.3" ShapeID="_x0000_i1075" DrawAspect="Content" ObjectID="_1462191203" r:id="rId139"/>
+          <o:OLEObject Type="Embed" ProgID="Equation.3" ShapeID="_x0000_i1075" DrawAspect="Content" ObjectID="_1462196816" r:id="rId139"/>
         </w:object>
       </w:r>
       <w:r>
@@ -41373,7 +41575,7 @@
           <v:shape id="_x0000_i1076" type="#_x0000_t75" style="width:44.15pt;height:17.65pt" o:ole="">
             <v:imagedata r:id="rId135" o:title=""/>
           </v:shape>
-          <o:OLEObject Type="Embed" ProgID="Equation.3" ShapeID="_x0000_i1076" DrawAspect="Content" ObjectID="_1462191204" r:id="rId141"/>
+          <o:OLEObject Type="Embed" ProgID="Equation.3" ShapeID="_x0000_i1076" DrawAspect="Content" ObjectID="_1462196817" r:id="rId141"/>
         </w:object>
       </w:r>
       <w:r>
@@ -41443,7 +41645,7 @@
           <v:shape id="_x0000_i1077" type="#_x0000_t75" style="width:44.15pt;height:17.65pt" o:ole="">
             <v:imagedata r:id="rId127" o:title=""/>
           </v:shape>
-          <o:OLEObject Type="Embed" ProgID="Equation.3" ShapeID="_x0000_i1077" DrawAspect="Content" ObjectID="_1462191205" r:id="rId142"/>
+          <o:OLEObject Type="Embed" ProgID="Equation.3" ShapeID="_x0000_i1077" DrawAspect="Content" ObjectID="_1462196818" r:id="rId142"/>
         </w:object>
       </w:r>
       <w:r>
@@ -41483,7 +41685,7 @@
           <v:shape id="_x0000_i1078" type="#_x0000_t75" style="width:14.95pt;height:17.65pt" o:ole="">
             <v:imagedata r:id="rId143" o:title=""/>
           </v:shape>
-          <o:OLEObject Type="Embed" ProgID="Equation.3" ShapeID="_x0000_i1078" DrawAspect="Content" ObjectID="_1462191206" r:id="rId144"/>
+          <o:OLEObject Type="Embed" ProgID="Equation.3" ShapeID="_x0000_i1078" DrawAspect="Content" ObjectID="_1462196819" r:id="rId144"/>
         </w:object>
       </w:r>
       <w:r>
@@ -42032,6 +42234,9 @@
       <w:pPr>
         <w:pStyle w:val="afa"/>
         <w:spacing w:before="156"/>
+        <w:rPr>
+          <w:rFonts w:hint="eastAsia"/>
+        </w:rPr>
       </w:pPr>
       <w:bookmarkStart w:id="246" w:name="_Toc387068162"/>
       <w:bookmarkStart w:id="247" w:name="_Toc387846152"/>
@@ -42047,3166 +42252,2225 @@
     </w:p>
     <w:p>
       <w:pPr>
-        <w:autoSpaceDE w:val="0"/>
-        <w:autoSpaceDN w:val="0"/>
-        <w:adjustRightInd w:val="0"/>
-        <w:jc w:val="left"/>
-        <w:rPr>
-          <w:rFonts w:ascii="宋体" w:cs="宋体"/>
-          <w:kern w:val="0"/>
-          <w:sz w:val="20"/>
-          <w:szCs w:val="20"/>
-          <w:lang w:val="zh-CN"/>
-        </w:rPr>
-      </w:pPr>
-      <w:r>
-        <w:rPr>
-          <w:rFonts w:ascii="宋体" w:cs="宋体"/>
-          <w:kern w:val="0"/>
-          <w:sz w:val="20"/>
-          <w:szCs w:val="20"/>
-          <w:lang w:val="zh-CN"/>
-        </w:rPr>
-        <w:t>[1]</w:t>
-      </w:r>
-      <w:r>
-        <w:rPr>
-          <w:rFonts w:ascii="宋体" w:cs="宋体"/>
-          <w:kern w:val="0"/>
-          <w:sz w:val="20"/>
-          <w:szCs w:val="20"/>
-          <w:lang w:val="zh-CN"/>
+        <w:pStyle w:val="a9"/>
+        <w:numPr>
+          <w:ilvl w:val="0"/>
+          <w:numId w:val="32"/>
+        </w:numPr>
+        <w:rPr>
+          <w:rFonts w:hint="eastAsia"/>
+        </w:rPr>
+      </w:pPr>
+      <w:r>
+        <w:rPr>
+          <w:rFonts w:hint="eastAsia"/>
+        </w:rPr>
+        <w:t>唐波</w:t>
+      </w:r>
+      <w:r>
+        <w:rPr>
+          <w:rFonts w:hint="eastAsia"/>
+        </w:rPr>
+        <w:t>. WAVE</w:t>
+      </w:r>
+      <w:r>
+        <w:rPr>
+          <w:rFonts w:hint="eastAsia"/>
+        </w:rPr>
+        <w:t>架构及相关协议设计与实现</w:t>
+      </w:r>
+      <w:r>
+        <w:rPr>
+          <w:rFonts w:hint="eastAsia"/>
+        </w:rPr>
+        <w:t xml:space="preserve">[D]. </w:t>
+      </w:r>
+      <w:r>
+        <w:rPr>
+          <w:rFonts w:hint="eastAsia"/>
+        </w:rPr>
+        <w:t>华东理工大学</w:t>
+      </w:r>
+      <w:r>
+        <w:rPr>
+          <w:rFonts w:hint="eastAsia"/>
+        </w:rPr>
+        <w:t>,2009</w:t>
+      </w:r>
+      <w:r>
+        <w:rPr>
+          <w:rFonts w:hint="eastAsia"/>
         </w:rPr>
         <w:tab/>
       </w:r>
       <w:r>
         <w:rPr>
-          <w:rFonts w:ascii="宋体" w:cs="宋体" w:hint="eastAsia"/>
-          <w:kern w:val="0"/>
-          <w:sz w:val="20"/>
-          <w:szCs w:val="20"/>
-          <w:lang w:val="zh-CN"/>
+          <w:rFonts w:hint="eastAsia"/>
+        </w:rPr>
+        <w:tab/>
+      </w:r>
+      <w:r>
+        <w:rPr>
+          <w:rFonts w:hint="eastAsia"/>
+        </w:rPr>
+        <w:tab/>
+        <w:t>(</w:t>
+      </w:r>
+      <w:r>
+        <w:rPr>
+          <w:rFonts w:hint="eastAsia"/>
+        </w:rPr>
+        <w:t>原</w:t>
+      </w:r>
+      <w:r>
+        <w:rPr>
+          <w:rFonts w:hint="eastAsia"/>
+        </w:rPr>
+        <w:t>19</w:t>
+      </w:r>
+      <w:r>
+        <w:rPr>
+          <w:rFonts w:hint="eastAsia"/>
+        </w:rPr>
+        <w:t>）</w:t>
+      </w:r>
+    </w:p>
+    <w:p>
+      <w:pPr>
+        <w:pStyle w:val="a9"/>
+        <w:numPr>
+          <w:ilvl w:val="0"/>
+          <w:numId w:val="32"/>
+        </w:numPr>
+        <w:rPr>
+          <w:rFonts w:hint="eastAsia"/>
+        </w:rPr>
+      </w:pPr>
+      <w:r>
+        <w:rPr>
+          <w:rFonts w:hint="eastAsia"/>
         </w:rPr>
         <w:t>百度百科</w:t>
       </w:r>
       <w:r>
         <w:rPr>
-          <w:rFonts w:ascii="宋体" w:cs="宋体"/>
-          <w:kern w:val="0"/>
-          <w:sz w:val="20"/>
-          <w:szCs w:val="20"/>
-          <w:lang w:val="zh-CN"/>
+          <w:rFonts w:hint="eastAsia"/>
         </w:rPr>
         <w:t>.</w:t>
       </w:r>
       <w:r>
         <w:rPr>
-          <w:rFonts w:ascii="宋体" w:cs="宋体" w:hint="eastAsia"/>
-          <w:kern w:val="0"/>
-          <w:sz w:val="20"/>
-          <w:szCs w:val="20"/>
-          <w:lang w:val="zh-CN"/>
+          <w:rFonts w:hint="eastAsia"/>
         </w:rPr>
         <w:t>物联网</w:t>
       </w:r>
       <w:r>
         <w:rPr>
-          <w:rFonts w:ascii="宋体" w:cs="宋体"/>
-          <w:kern w:val="0"/>
-          <w:sz w:val="20"/>
-          <w:szCs w:val="20"/>
-          <w:lang w:val="zh-CN"/>
+          <w:rFonts w:hint="eastAsia"/>
         </w:rPr>
         <w:t>. [EB/OL]. http://baike.baidu.com/view/1136308.htm</w:t>
       </w:r>
     </w:p>
     <w:p>
       <w:pPr>
-        <w:autoSpaceDE w:val="0"/>
-        <w:autoSpaceDN w:val="0"/>
-        <w:adjustRightInd w:val="0"/>
-        <w:jc w:val="left"/>
-        <w:rPr>
-          <w:rFonts w:ascii="宋体" w:cs="宋体"/>
-          <w:kern w:val="0"/>
-          <w:sz w:val="20"/>
-          <w:szCs w:val="20"/>
-          <w:lang w:val="zh-CN"/>
-        </w:rPr>
-      </w:pPr>
-      <w:r>
-        <w:rPr>
-          <w:rFonts w:ascii="宋体" w:cs="宋体"/>
-          <w:kern w:val="0"/>
-          <w:sz w:val="20"/>
-          <w:szCs w:val="20"/>
-          <w:lang w:val="zh-CN"/>
-        </w:rPr>
-        <w:t>[2]</w:t>
-      </w:r>
-      <w:r>
-        <w:rPr>
-          <w:rFonts w:ascii="宋体" w:cs="宋体"/>
-          <w:kern w:val="0"/>
-          <w:sz w:val="20"/>
-          <w:szCs w:val="20"/>
-          <w:lang w:val="zh-CN"/>
-        </w:rPr>
-        <w:tab/>
-      </w:r>
-      <w:r>
-        <w:rPr>
-          <w:rFonts w:ascii="宋体" w:cs="宋体" w:hint="eastAsia"/>
-          <w:kern w:val="0"/>
-          <w:sz w:val="20"/>
-          <w:szCs w:val="20"/>
-          <w:lang w:val="zh-CN"/>
+        <w:pStyle w:val="a9"/>
+        <w:numPr>
+          <w:ilvl w:val="0"/>
+          <w:numId w:val="32"/>
+        </w:numPr>
+        <w:rPr>
+          <w:rFonts w:hint="eastAsia"/>
+        </w:rPr>
+      </w:pPr>
+      <w:r>
+        <w:rPr>
+          <w:rFonts w:hint="eastAsia"/>
+        </w:rPr>
+        <w:t>谢鹏</w:t>
+      </w:r>
+      <w:r>
+        <w:rPr>
+          <w:rFonts w:hint="eastAsia"/>
+        </w:rPr>
+        <w:t>.</w:t>
+      </w:r>
+      <w:r>
+        <w:rPr>
+          <w:rFonts w:hint="eastAsia"/>
+        </w:rPr>
+        <w:t>基于</w:t>
+      </w:r>
+      <w:r>
+        <w:rPr>
+          <w:rFonts w:hint="eastAsia"/>
+        </w:rPr>
+        <w:t>WAVE</w:t>
+      </w:r>
+      <w:r>
+        <w:rPr>
+          <w:rFonts w:hint="eastAsia"/>
+        </w:rPr>
+        <w:t>协议栈的车联网通信终端研究及定位系统实现</w:t>
+      </w:r>
+      <w:r>
+        <w:rPr>
+          <w:rFonts w:hint="eastAsia"/>
+        </w:rPr>
+        <w:t>[D].</w:t>
+      </w:r>
+      <w:r>
+        <w:rPr>
+          <w:rFonts w:hint="eastAsia"/>
+        </w:rPr>
+        <w:t>华南理工大学</w:t>
+      </w:r>
+      <w:r>
+        <w:rPr>
+          <w:rFonts w:hint="eastAsia"/>
+        </w:rPr>
+        <w:t>.2013</w:t>
+      </w:r>
+    </w:p>
+    <w:p>
+      <w:pPr>
+        <w:pStyle w:val="a9"/>
+        <w:numPr>
+          <w:ilvl w:val="0"/>
+          <w:numId w:val="32"/>
+        </w:numPr>
+        <w:rPr>
+          <w:rFonts w:hint="eastAsia"/>
+        </w:rPr>
+      </w:pPr>
+      <w:r>
+        <w:rPr>
+          <w:rFonts w:hint="eastAsia"/>
+        </w:rPr>
+        <w:t>邱团准</w:t>
+      </w:r>
+      <w:r>
+        <w:rPr>
+          <w:rFonts w:hint="eastAsia"/>
+        </w:rPr>
+        <w:t xml:space="preserve">. </w:t>
+      </w:r>
+      <w:r>
+        <w:rPr>
+          <w:rFonts w:hint="eastAsia"/>
+        </w:rPr>
+        <w:t>基于</w:t>
+      </w:r>
+      <w:r>
+        <w:rPr>
+          <w:rFonts w:hint="eastAsia"/>
+        </w:rPr>
+        <w:t>SOA</w:t>
+      </w:r>
+      <w:r>
+        <w:rPr>
+          <w:rFonts w:hint="eastAsia"/>
+        </w:rPr>
+        <w:t>的车联网应用系统设计与实现</w:t>
+      </w:r>
+      <w:r>
+        <w:rPr>
+          <w:rFonts w:hint="eastAsia"/>
+        </w:rPr>
+        <w:t xml:space="preserve">[D]. </w:t>
+      </w:r>
+      <w:r>
+        <w:rPr>
+          <w:rFonts w:hint="eastAsia"/>
+        </w:rPr>
+        <w:t>华南理工大学</w:t>
+      </w:r>
+      <w:r>
+        <w:rPr>
+          <w:rFonts w:hint="eastAsia"/>
+        </w:rPr>
+        <w:t>, 2013</w:t>
+      </w:r>
+    </w:p>
+    <w:p>
+      <w:pPr>
+        <w:pStyle w:val="a9"/>
+        <w:numPr>
+          <w:ilvl w:val="0"/>
+          <w:numId w:val="32"/>
+        </w:numPr>
+        <w:rPr>
+          <w:rFonts w:hint="eastAsia"/>
+        </w:rPr>
+      </w:pPr>
+      <w:r>
+        <w:rPr>
+          <w:rFonts w:hint="eastAsia"/>
         </w:rPr>
         <w:t>宋俊德</w:t>
       </w:r>
       <w:r>
         <w:rPr>
-          <w:rFonts w:ascii="宋体" w:cs="宋体"/>
-          <w:kern w:val="0"/>
-          <w:sz w:val="20"/>
-          <w:szCs w:val="20"/>
-          <w:lang w:val="zh-CN"/>
+          <w:rFonts w:hint="eastAsia"/>
         </w:rPr>
         <w:t xml:space="preserve">.  </w:t>
       </w:r>
       <w:r>
         <w:rPr>
-          <w:rFonts w:ascii="宋体" w:cs="宋体" w:hint="eastAsia"/>
-          <w:kern w:val="0"/>
-          <w:sz w:val="20"/>
-          <w:szCs w:val="20"/>
-          <w:lang w:val="zh-CN"/>
+          <w:rFonts w:hint="eastAsia"/>
         </w:rPr>
         <w:t>浅谈物联网的现状和未来</w:t>
       </w:r>
       <w:r>
         <w:rPr>
-          <w:rFonts w:ascii="宋体" w:cs="宋体"/>
-          <w:kern w:val="0"/>
-          <w:sz w:val="20"/>
-          <w:szCs w:val="20"/>
-          <w:lang w:val="zh-CN"/>
+          <w:rFonts w:hint="eastAsia"/>
         </w:rPr>
         <w:t xml:space="preserve">[J]. </w:t>
       </w:r>
       <w:r>
         <w:rPr>
-          <w:rFonts w:ascii="宋体" w:cs="宋体" w:hint="eastAsia"/>
-          <w:kern w:val="0"/>
-          <w:sz w:val="20"/>
-          <w:szCs w:val="20"/>
-          <w:lang w:val="zh-CN"/>
+          <w:rFonts w:hint="eastAsia"/>
         </w:rPr>
         <w:t>移动通信</w:t>
       </w:r>
       <w:r>
         <w:rPr>
-          <w:rFonts w:ascii="宋体" w:cs="宋体"/>
-          <w:kern w:val="0"/>
-          <w:sz w:val="20"/>
-          <w:szCs w:val="20"/>
-          <w:lang w:val="zh-CN"/>
+          <w:rFonts w:hint="eastAsia"/>
         </w:rPr>
         <w:t>. 2010,15</w:t>
       </w:r>
     </w:p>
     <w:p>
       <w:pPr>
-        <w:autoSpaceDE w:val="0"/>
-        <w:autoSpaceDN w:val="0"/>
-        <w:adjustRightInd w:val="0"/>
-        <w:jc w:val="left"/>
-        <w:rPr>
-          <w:rFonts w:ascii="宋体" w:cs="宋体"/>
-          <w:kern w:val="0"/>
-          <w:sz w:val="20"/>
-          <w:szCs w:val="20"/>
-          <w:lang w:val="zh-CN"/>
-        </w:rPr>
-      </w:pPr>
-      <w:r>
-        <w:rPr>
-          <w:rFonts w:ascii="宋体" w:cs="宋体"/>
-          <w:kern w:val="0"/>
-          <w:sz w:val="20"/>
-          <w:szCs w:val="20"/>
-          <w:lang w:val="zh-CN"/>
-        </w:rPr>
-        <w:t>[3]</w:t>
-      </w:r>
-      <w:r>
-        <w:rPr>
-          <w:rFonts w:ascii="宋体" w:cs="宋体"/>
-          <w:kern w:val="0"/>
-          <w:sz w:val="20"/>
-          <w:szCs w:val="20"/>
-          <w:lang w:val="zh-CN"/>
-        </w:rPr>
-        <w:tab/>
-      </w:r>
-      <w:r>
-        <w:rPr>
-          <w:rFonts w:ascii="宋体" w:cs="宋体" w:hint="eastAsia"/>
-          <w:kern w:val="0"/>
-          <w:sz w:val="20"/>
-          <w:szCs w:val="20"/>
-          <w:lang w:val="zh-CN"/>
+        <w:pStyle w:val="a9"/>
+        <w:numPr>
+          <w:ilvl w:val="0"/>
+          <w:numId w:val="32"/>
+        </w:numPr>
+        <w:rPr>
+          <w:rFonts w:hint="eastAsia"/>
+        </w:rPr>
+      </w:pPr>
+      <w:r>
+        <w:rPr>
+          <w:rFonts w:hint="eastAsia"/>
         </w:rPr>
         <w:t>孙其博</w:t>
       </w:r>
       <w:r>
         <w:rPr>
-          <w:rFonts w:ascii="宋体" w:cs="宋体"/>
-          <w:kern w:val="0"/>
-          <w:sz w:val="20"/>
-          <w:szCs w:val="20"/>
-          <w:lang w:val="zh-CN"/>
+          <w:rFonts w:hint="eastAsia"/>
         </w:rPr>
         <w:t>,</w:t>
       </w:r>
       <w:r>
         <w:rPr>
-          <w:rFonts w:ascii="宋体" w:cs="宋体" w:hint="eastAsia"/>
-          <w:kern w:val="0"/>
-          <w:sz w:val="20"/>
-          <w:szCs w:val="20"/>
-          <w:lang w:val="zh-CN"/>
+          <w:rFonts w:hint="eastAsia"/>
         </w:rPr>
         <w:t>刘杰</w:t>
       </w:r>
       <w:r>
         <w:rPr>
-          <w:rFonts w:ascii="宋体" w:cs="宋体"/>
-          <w:kern w:val="0"/>
-          <w:sz w:val="20"/>
-          <w:szCs w:val="20"/>
-          <w:lang w:val="zh-CN"/>
+          <w:rFonts w:hint="eastAsia"/>
         </w:rPr>
         <w:t>,</w:t>
       </w:r>
       <w:r>
         <w:rPr>
-          <w:rFonts w:ascii="宋体" w:cs="宋体" w:hint="eastAsia"/>
-          <w:kern w:val="0"/>
-          <w:sz w:val="20"/>
-          <w:szCs w:val="20"/>
-          <w:lang w:val="zh-CN"/>
+          <w:rFonts w:hint="eastAsia"/>
         </w:rPr>
         <w:t>黎羴</w:t>
       </w:r>
       <w:r>
         <w:rPr>
-          <w:rFonts w:ascii="宋体" w:cs="宋体"/>
-          <w:kern w:val="0"/>
-          <w:sz w:val="20"/>
-          <w:szCs w:val="20"/>
-          <w:lang w:val="zh-CN"/>
+          <w:rFonts w:hint="eastAsia"/>
         </w:rPr>
         <w:t>,</w:t>
       </w:r>
       <w:r>
         <w:rPr>
-          <w:rFonts w:ascii="宋体" w:cs="宋体" w:hint="eastAsia"/>
-          <w:kern w:val="0"/>
-          <w:sz w:val="20"/>
-          <w:szCs w:val="20"/>
-          <w:lang w:val="zh-CN"/>
+          <w:rFonts w:hint="eastAsia"/>
         </w:rPr>
         <w:t>范春晓</w:t>
       </w:r>
       <w:r>
         <w:rPr>
-          <w:rFonts w:ascii="宋体" w:cs="宋体"/>
-          <w:kern w:val="0"/>
-          <w:sz w:val="20"/>
-          <w:szCs w:val="20"/>
-          <w:lang w:val="zh-CN"/>
+          <w:rFonts w:hint="eastAsia"/>
         </w:rPr>
         <w:t>,</w:t>
       </w:r>
       <w:r>
         <w:rPr>
-          <w:rFonts w:ascii="宋体" w:cs="宋体" w:hint="eastAsia"/>
-          <w:kern w:val="0"/>
-          <w:sz w:val="20"/>
-          <w:szCs w:val="20"/>
-          <w:lang w:val="zh-CN"/>
+          <w:rFonts w:hint="eastAsia"/>
         </w:rPr>
         <w:t>孙娟娟</w:t>
       </w:r>
       <w:r>
         <w:rPr>
-          <w:rFonts w:ascii="宋体" w:cs="宋体"/>
-          <w:kern w:val="0"/>
-          <w:sz w:val="20"/>
-          <w:szCs w:val="20"/>
-          <w:lang w:val="zh-CN"/>
+          <w:rFonts w:hint="eastAsia"/>
         </w:rPr>
         <w:t xml:space="preserve">. </w:t>
       </w:r>
       <w:r>
         <w:rPr>
-          <w:rFonts w:ascii="宋体" w:cs="宋体" w:hint="eastAsia"/>
-          <w:kern w:val="0"/>
-          <w:sz w:val="20"/>
-          <w:szCs w:val="20"/>
-          <w:lang w:val="zh-CN"/>
+          <w:rFonts w:hint="eastAsia"/>
         </w:rPr>
         <w:t>物联网</w:t>
       </w:r>
       <w:r>
         <w:rPr>
-          <w:rFonts w:ascii="宋体" w:cs="宋体"/>
-          <w:kern w:val="0"/>
-          <w:sz w:val="20"/>
-          <w:szCs w:val="20"/>
-          <w:lang w:val="zh-CN"/>
+          <w:rFonts w:hint="eastAsia"/>
         </w:rPr>
         <w:t>:</w:t>
       </w:r>
       <w:r>
         <w:rPr>
-          <w:rFonts w:ascii="宋体" w:cs="宋体" w:hint="eastAsia"/>
-          <w:kern w:val="0"/>
-          <w:sz w:val="20"/>
-          <w:szCs w:val="20"/>
-          <w:lang w:val="zh-CN"/>
+          <w:rFonts w:hint="eastAsia"/>
         </w:rPr>
         <w:t>概念、架构与关键技术研究综述</w:t>
       </w:r>
       <w:r>
         <w:rPr>
-          <w:rFonts w:ascii="宋体" w:cs="宋体"/>
-          <w:kern w:val="0"/>
-          <w:sz w:val="20"/>
-          <w:szCs w:val="20"/>
-          <w:lang w:val="zh-CN"/>
+          <w:rFonts w:hint="eastAsia"/>
         </w:rPr>
         <w:t>[J].</w:t>
       </w:r>
       <w:r>
         <w:rPr>
-          <w:rFonts w:ascii="宋体" w:cs="宋体" w:hint="eastAsia"/>
-          <w:kern w:val="0"/>
-          <w:sz w:val="20"/>
-          <w:szCs w:val="20"/>
-          <w:lang w:val="zh-CN"/>
+          <w:rFonts w:hint="eastAsia"/>
         </w:rPr>
         <w:t>北京邮电大学学报</w:t>
       </w:r>
       <w:r>
         <w:rPr>
-          <w:rFonts w:ascii="宋体" w:cs="宋体"/>
-          <w:kern w:val="0"/>
-          <w:sz w:val="20"/>
-          <w:szCs w:val="20"/>
-          <w:lang w:val="zh-CN"/>
+          <w:rFonts w:hint="eastAsia"/>
         </w:rPr>
         <w:t>.2010,03</w:t>
       </w:r>
     </w:p>
     <w:p>
       <w:pPr>
-        <w:autoSpaceDE w:val="0"/>
-        <w:autoSpaceDN w:val="0"/>
-        <w:adjustRightInd w:val="0"/>
-        <w:jc w:val="left"/>
-        <w:rPr>
-          <w:rFonts w:ascii="宋体" w:cs="宋体"/>
-          <w:kern w:val="0"/>
-          <w:sz w:val="20"/>
-          <w:szCs w:val="20"/>
-          <w:lang w:val="zh-CN"/>
-        </w:rPr>
-      </w:pPr>
-      <w:r>
-        <w:rPr>
-          <w:rFonts w:ascii="宋体" w:cs="宋体"/>
-          <w:kern w:val="0"/>
-          <w:sz w:val="20"/>
-          <w:szCs w:val="20"/>
-          <w:lang w:val="zh-CN"/>
-        </w:rPr>
-        <w:t>[4]</w:t>
-      </w:r>
-      <w:r>
-        <w:rPr>
-          <w:rFonts w:ascii="宋体" w:cs="宋体"/>
-          <w:kern w:val="0"/>
-          <w:sz w:val="20"/>
-          <w:szCs w:val="20"/>
-          <w:lang w:val="zh-CN"/>
-        </w:rPr>
-        <w:tab/>
-      </w:r>
-      <w:r>
-        <w:rPr>
-          <w:rFonts w:ascii="宋体" w:cs="宋体" w:hint="eastAsia"/>
-          <w:kern w:val="0"/>
-          <w:sz w:val="20"/>
-          <w:szCs w:val="20"/>
-          <w:lang w:val="zh-CN"/>
+        <w:pStyle w:val="a9"/>
+        <w:numPr>
+          <w:ilvl w:val="0"/>
+          <w:numId w:val="32"/>
+        </w:numPr>
+        <w:rPr>
+          <w:rFonts w:hint="eastAsia"/>
+        </w:rPr>
+      </w:pPr>
+      <w:r>
+        <w:rPr>
+          <w:rFonts w:hint="eastAsia"/>
         </w:rPr>
         <w:t>百度百科</w:t>
       </w:r>
       <w:r>
         <w:rPr>
-          <w:rFonts w:ascii="宋体" w:cs="宋体"/>
-          <w:kern w:val="0"/>
-          <w:sz w:val="20"/>
-          <w:szCs w:val="20"/>
-          <w:lang w:val="zh-CN"/>
+          <w:rFonts w:hint="eastAsia"/>
         </w:rPr>
         <w:t>.</w:t>
       </w:r>
       <w:r>
         <w:rPr>
-          <w:rFonts w:ascii="宋体" w:cs="宋体" w:hint="eastAsia"/>
-          <w:kern w:val="0"/>
-          <w:sz w:val="20"/>
-          <w:szCs w:val="20"/>
-          <w:lang w:val="zh-CN"/>
+          <w:rFonts w:hint="eastAsia"/>
         </w:rPr>
         <w:t>智能交通系统</w:t>
       </w:r>
       <w:r>
         <w:rPr>
-          <w:rFonts w:ascii="宋体" w:cs="宋体"/>
-          <w:kern w:val="0"/>
-          <w:sz w:val="20"/>
-          <w:szCs w:val="20"/>
-          <w:lang w:val="zh-CN"/>
+          <w:rFonts w:hint="eastAsia"/>
         </w:rPr>
         <w:t>[EB/OL]. http://baike.baidu.com/view/1488750.htm</w:t>
       </w:r>
     </w:p>
     <w:p>
       <w:pPr>
-        <w:autoSpaceDE w:val="0"/>
-        <w:autoSpaceDN w:val="0"/>
-        <w:adjustRightInd w:val="0"/>
-        <w:jc w:val="left"/>
-        <w:rPr>
-          <w:rFonts w:ascii="宋体" w:cs="宋体"/>
-          <w:kern w:val="0"/>
-          <w:sz w:val="20"/>
-          <w:szCs w:val="20"/>
-          <w:lang w:val="zh-CN"/>
-        </w:rPr>
-      </w:pPr>
-      <w:r>
-        <w:rPr>
-          <w:rFonts w:ascii="宋体" w:cs="宋体"/>
-          <w:kern w:val="0"/>
-          <w:sz w:val="20"/>
-          <w:szCs w:val="20"/>
-          <w:lang w:val="zh-CN"/>
-        </w:rPr>
-        <w:t>[5]</w:t>
-      </w:r>
-      <w:r>
-        <w:rPr>
-          <w:rFonts w:ascii="宋体" w:cs="宋体"/>
-          <w:kern w:val="0"/>
-          <w:sz w:val="20"/>
-          <w:szCs w:val="20"/>
-          <w:lang w:val="zh-CN"/>
-        </w:rPr>
-        <w:tab/>
-      </w:r>
-      <w:r>
-        <w:rPr>
-          <w:rFonts w:ascii="宋体" w:cs="宋体" w:hint="eastAsia"/>
-          <w:kern w:val="0"/>
-          <w:sz w:val="20"/>
-          <w:szCs w:val="20"/>
-          <w:lang w:val="zh-CN"/>
+        <w:pStyle w:val="a9"/>
+        <w:numPr>
+          <w:ilvl w:val="0"/>
+          <w:numId w:val="32"/>
+        </w:numPr>
+        <w:rPr>
+          <w:rFonts w:hint="eastAsia"/>
+        </w:rPr>
+      </w:pPr>
+      <w:r>
+        <w:rPr>
+          <w:rFonts w:hint="eastAsia"/>
         </w:rPr>
         <w:t>王笑京</w:t>
       </w:r>
       <w:r>
         <w:rPr>
-          <w:rFonts w:ascii="宋体" w:cs="宋体"/>
-          <w:kern w:val="0"/>
-          <w:sz w:val="20"/>
-          <w:szCs w:val="20"/>
-          <w:lang w:val="zh-CN"/>
+          <w:rFonts w:hint="eastAsia"/>
         </w:rPr>
         <w:t>,</w:t>
       </w:r>
       <w:r>
         <w:rPr>
-          <w:rFonts w:ascii="宋体" w:cs="宋体" w:hint="eastAsia"/>
-          <w:kern w:val="0"/>
-          <w:sz w:val="20"/>
-          <w:szCs w:val="20"/>
-          <w:lang w:val="zh-CN"/>
+          <w:rFonts w:hint="eastAsia"/>
         </w:rPr>
         <w:t>沈鸿飞</w:t>
       </w:r>
       <w:r>
         <w:rPr>
-          <w:rFonts w:ascii="宋体" w:cs="宋体"/>
-          <w:kern w:val="0"/>
-          <w:sz w:val="20"/>
-          <w:szCs w:val="20"/>
-          <w:lang w:val="zh-CN"/>
+          <w:rFonts w:hint="eastAsia"/>
         </w:rPr>
         <w:t>,</w:t>
       </w:r>
       <w:r>
         <w:rPr>
-          <w:rFonts w:ascii="宋体" w:cs="宋体" w:hint="eastAsia"/>
-          <w:kern w:val="0"/>
-          <w:sz w:val="20"/>
-          <w:szCs w:val="20"/>
-          <w:lang w:val="zh-CN"/>
+          <w:rFonts w:hint="eastAsia"/>
         </w:rPr>
         <w:t>汪林</w:t>
       </w:r>
       <w:r>
         <w:rPr>
-          <w:rFonts w:ascii="宋体" w:cs="宋体"/>
-          <w:kern w:val="0"/>
-          <w:sz w:val="20"/>
-          <w:szCs w:val="20"/>
-          <w:lang w:val="zh-CN"/>
+          <w:rFonts w:hint="eastAsia"/>
         </w:rPr>
         <w:t xml:space="preserve">.  </w:t>
       </w:r>
       <w:r>
         <w:rPr>
-          <w:rFonts w:ascii="宋体" w:cs="宋体" w:hint="eastAsia"/>
-          <w:kern w:val="0"/>
-          <w:sz w:val="20"/>
-          <w:szCs w:val="20"/>
-          <w:lang w:val="zh-CN"/>
+          <w:rFonts w:hint="eastAsia"/>
         </w:rPr>
         <w:t>中国智能交通系统发展战略研究</w:t>
       </w:r>
       <w:r>
         <w:rPr>
-          <w:rFonts w:ascii="宋体" w:cs="宋体"/>
-          <w:kern w:val="0"/>
-          <w:sz w:val="20"/>
-          <w:szCs w:val="20"/>
-          <w:lang w:val="zh-CN"/>
+          <w:rFonts w:hint="eastAsia"/>
         </w:rPr>
         <w:t xml:space="preserve">[J]. </w:t>
       </w:r>
       <w:r>
         <w:rPr>
-          <w:rFonts w:ascii="宋体" w:cs="宋体" w:hint="eastAsia"/>
-          <w:kern w:val="0"/>
-          <w:sz w:val="20"/>
-          <w:szCs w:val="20"/>
-          <w:lang w:val="zh-CN"/>
+          <w:rFonts w:hint="eastAsia"/>
         </w:rPr>
         <w:t>交通运输系统工程与信息</w:t>
       </w:r>
       <w:r>
         <w:rPr>
-          <w:rFonts w:ascii="宋体" w:cs="宋体"/>
-          <w:kern w:val="0"/>
-          <w:sz w:val="20"/>
-          <w:szCs w:val="20"/>
-          <w:lang w:val="zh-CN"/>
+          <w:rFonts w:hint="eastAsia"/>
         </w:rPr>
         <w:t>. 2006,04</w:t>
       </w:r>
     </w:p>
     <w:p>
       <w:pPr>
-        <w:autoSpaceDE w:val="0"/>
-        <w:autoSpaceDN w:val="0"/>
-        <w:adjustRightInd w:val="0"/>
-        <w:jc w:val="left"/>
-        <w:rPr>
-          <w:rFonts w:ascii="宋体" w:cs="宋体"/>
-          <w:kern w:val="0"/>
-          <w:sz w:val="20"/>
-          <w:szCs w:val="20"/>
-          <w:lang w:val="zh-CN"/>
-        </w:rPr>
-      </w:pPr>
-      <w:r>
-        <w:rPr>
-          <w:rFonts w:ascii="宋体" w:cs="宋体"/>
-          <w:kern w:val="0"/>
-          <w:sz w:val="20"/>
-          <w:szCs w:val="20"/>
-          <w:lang w:val="zh-CN"/>
-        </w:rPr>
-        <w:t>[6]</w:t>
-      </w:r>
-      <w:r>
-        <w:rPr>
-          <w:rFonts w:ascii="宋体" w:cs="宋体"/>
-          <w:kern w:val="0"/>
-          <w:sz w:val="20"/>
-          <w:szCs w:val="20"/>
-          <w:lang w:val="zh-CN"/>
-        </w:rPr>
-        <w:tab/>
-      </w:r>
-      <w:r>
-        <w:rPr>
-          <w:rFonts w:ascii="宋体" w:cs="宋体" w:hint="eastAsia"/>
-          <w:kern w:val="0"/>
-          <w:sz w:val="20"/>
-          <w:szCs w:val="20"/>
-          <w:lang w:val="zh-CN"/>
+        <w:pStyle w:val="a9"/>
+        <w:numPr>
+          <w:ilvl w:val="0"/>
+          <w:numId w:val="32"/>
+        </w:numPr>
+        <w:rPr>
+          <w:rFonts w:hint="eastAsia"/>
+        </w:rPr>
+      </w:pPr>
+      <w:r>
+        <w:rPr>
+          <w:rFonts w:hint="eastAsia"/>
+        </w:rPr>
+        <w:t>基于</w:t>
+      </w:r>
+      <w:r>
+        <w:rPr>
+          <w:rFonts w:hint="eastAsia"/>
+        </w:rPr>
+        <w:t>802.11p</w:t>
+      </w:r>
+      <w:r>
+        <w:rPr>
+          <w:rFonts w:hint="eastAsia"/>
+        </w:rPr>
+        <w:t>协议的平台实现</w:t>
+      </w:r>
+      <w:r>
+        <w:rPr>
+          <w:rFonts w:hint="eastAsia"/>
+        </w:rPr>
+        <w:t xml:space="preserve">    </w:t>
+      </w:r>
+      <w:r>
+        <w:rPr>
+          <w:rFonts w:hint="eastAsia"/>
+        </w:rPr>
+        <w:t>马芸芸</w:t>
+      </w:r>
+      <w:r>
+        <w:rPr>
+          <w:rFonts w:hint="eastAsia"/>
+        </w:rPr>
+        <w:t>-</w:t>
+      </w:r>
+      <w:r>
+        <w:rPr>
+          <w:rFonts w:hint="eastAsia"/>
+        </w:rPr>
+        <w:t>《北京邮电大学硕士论文》</w:t>
+      </w:r>
+    </w:p>
+    <w:p>
+      <w:pPr>
+        <w:pStyle w:val="a9"/>
+        <w:numPr>
+          <w:ilvl w:val="0"/>
+          <w:numId w:val="32"/>
+        </w:numPr>
+        <w:rPr>
+          <w:rFonts w:hint="eastAsia"/>
+        </w:rPr>
+      </w:pPr>
+      <w:r>
+        <w:rPr>
+          <w:rFonts w:hint="eastAsia"/>
         </w:rPr>
         <w:t>王建强</w:t>
       </w:r>
       <w:r>
         <w:rPr>
-          <w:rFonts w:ascii="宋体" w:cs="宋体"/>
-          <w:kern w:val="0"/>
-          <w:sz w:val="20"/>
-          <w:szCs w:val="20"/>
-          <w:lang w:val="zh-CN"/>
+          <w:rFonts w:hint="eastAsia"/>
         </w:rPr>
         <w:t xml:space="preserve">, </w:t>
       </w:r>
       <w:r>
         <w:rPr>
-          <w:rFonts w:ascii="宋体" w:cs="宋体" w:hint="eastAsia"/>
-          <w:kern w:val="0"/>
-          <w:sz w:val="20"/>
-          <w:szCs w:val="20"/>
-          <w:lang w:val="zh-CN"/>
+          <w:rFonts w:hint="eastAsia"/>
         </w:rPr>
         <w:t>吴辰文</w:t>
       </w:r>
       <w:r>
         <w:rPr>
-          <w:rFonts w:ascii="宋体" w:cs="宋体"/>
-          <w:kern w:val="0"/>
-          <w:sz w:val="20"/>
-          <w:szCs w:val="20"/>
-          <w:lang w:val="zh-CN"/>
+          <w:rFonts w:hint="eastAsia"/>
         </w:rPr>
         <w:t>,</w:t>
       </w:r>
       <w:r>
         <w:rPr>
-          <w:rFonts w:ascii="宋体" w:cs="宋体" w:hint="eastAsia"/>
-          <w:kern w:val="0"/>
-          <w:sz w:val="20"/>
-          <w:szCs w:val="20"/>
-          <w:lang w:val="zh-CN"/>
+          <w:rFonts w:hint="eastAsia"/>
         </w:rPr>
         <w:t>李晓军</w:t>
       </w:r>
       <w:r>
         <w:rPr>
-          <w:rFonts w:ascii="宋体" w:cs="宋体"/>
-          <w:kern w:val="0"/>
-          <w:sz w:val="20"/>
-          <w:szCs w:val="20"/>
-          <w:lang w:val="zh-CN"/>
+          <w:rFonts w:hint="eastAsia"/>
         </w:rPr>
         <w:t xml:space="preserve">. </w:t>
       </w:r>
       <w:r>
         <w:rPr>
-          <w:rFonts w:ascii="宋体" w:cs="宋体" w:hint="eastAsia"/>
-          <w:kern w:val="0"/>
-          <w:sz w:val="20"/>
-          <w:szCs w:val="20"/>
-          <w:lang w:val="zh-CN"/>
+          <w:rFonts w:hint="eastAsia"/>
         </w:rPr>
         <w:t>车联网架构与关键技术研究</w:t>
       </w:r>
       <w:r>
         <w:rPr>
-          <w:rFonts w:ascii="宋体" w:cs="宋体"/>
-          <w:kern w:val="0"/>
-          <w:sz w:val="20"/>
-          <w:szCs w:val="20"/>
-          <w:lang w:val="zh-CN"/>
+          <w:rFonts w:hint="eastAsia"/>
         </w:rPr>
         <w:t>[J].</w:t>
       </w:r>
       <w:r>
         <w:rPr>
-          <w:rFonts w:ascii="宋体" w:cs="宋体" w:hint="eastAsia"/>
-          <w:kern w:val="0"/>
-          <w:sz w:val="20"/>
-          <w:szCs w:val="20"/>
-          <w:lang w:val="zh-CN"/>
+          <w:rFonts w:hint="eastAsia"/>
         </w:rPr>
         <w:t>微计算机信息</w:t>
       </w:r>
       <w:r>
         <w:rPr>
-          <w:rFonts w:ascii="宋体" w:cs="宋体"/>
-          <w:kern w:val="0"/>
-          <w:sz w:val="20"/>
-          <w:szCs w:val="20"/>
-          <w:lang w:val="zh-CN"/>
+          <w:rFonts w:hint="eastAsia"/>
         </w:rPr>
         <w:t>.2011,04</w:t>
       </w:r>
     </w:p>
     <w:p>
       <w:pPr>
-        <w:autoSpaceDE w:val="0"/>
-        <w:autoSpaceDN w:val="0"/>
-        <w:adjustRightInd w:val="0"/>
-        <w:jc w:val="left"/>
-        <w:rPr>
-          <w:rFonts w:ascii="宋体" w:cs="宋体"/>
-          <w:kern w:val="0"/>
-          <w:sz w:val="20"/>
-          <w:szCs w:val="20"/>
-          <w:lang w:val="zh-CN"/>
-        </w:rPr>
-      </w:pPr>
-      <w:r>
-        <w:rPr>
-          <w:rFonts w:ascii="宋体" w:cs="宋体"/>
-          <w:kern w:val="0"/>
-          <w:sz w:val="20"/>
-          <w:szCs w:val="20"/>
-          <w:lang w:val="zh-CN"/>
-        </w:rPr>
-        <w:t>[7]</w:t>
-      </w:r>
-      <w:r>
-        <w:rPr>
-          <w:rFonts w:ascii="宋体" w:cs="宋体"/>
-          <w:kern w:val="0"/>
-          <w:sz w:val="20"/>
-          <w:szCs w:val="20"/>
-          <w:lang w:val="zh-CN"/>
-        </w:rPr>
-        <w:tab/>
+        <w:pStyle w:val="a9"/>
+        <w:numPr>
+          <w:ilvl w:val="0"/>
+          <w:numId w:val="32"/>
+        </w:numPr>
+      </w:pPr>
+      <w:r>
         <w:t>Grafling, Sebastian, Petri Mahonen, Janne Riihijarvi. Performance evaluation of IEEE 1609 WAVE and IEEE 802.11 p for vehicular communications. Ubiquitous and Future Networks (ICUFN), 2010 Second International Conference on. IEEE, 2010.</w:t>
       </w:r>
     </w:p>
     <w:p>
       <w:pPr>
-        <w:autoSpaceDE w:val="0"/>
-        <w:autoSpaceDN w:val="0"/>
-        <w:adjustRightInd w:val="0"/>
-        <w:jc w:val="left"/>
-        <w:rPr>
-          <w:rFonts w:ascii="宋体" w:cs="宋体"/>
-          <w:kern w:val="0"/>
-          <w:sz w:val="20"/>
-          <w:szCs w:val="20"/>
-          <w:lang w:val="zh-CN"/>
-        </w:rPr>
-      </w:pPr>
-      <w:r>
-        <w:rPr>
-          <w:rFonts w:ascii="宋体" w:cs="宋体"/>
-          <w:kern w:val="0"/>
-          <w:sz w:val="20"/>
-          <w:szCs w:val="20"/>
-          <w:lang w:val="zh-CN"/>
-        </w:rPr>
-        <w:t>[8]</w:t>
-      </w:r>
-      <w:r>
-        <w:rPr>
-          <w:rFonts w:ascii="宋体" w:cs="宋体"/>
-          <w:kern w:val="0"/>
-          <w:sz w:val="20"/>
-          <w:szCs w:val="20"/>
-          <w:lang w:val="zh-CN"/>
-        </w:rPr>
-        <w:tab/>
-      </w:r>
-      <w:r>
-        <w:rPr>
-          <w:rFonts w:ascii="宋体" w:cs="宋体" w:hint="eastAsia"/>
-          <w:kern w:val="0"/>
-          <w:sz w:val="20"/>
-          <w:szCs w:val="20"/>
-          <w:lang w:val="zh-CN"/>
+        <w:pStyle w:val="a9"/>
+        <w:numPr>
+          <w:ilvl w:val="0"/>
+          <w:numId w:val="32"/>
+        </w:numPr>
+        <w:rPr>
+          <w:rFonts w:hint="eastAsia"/>
+        </w:rPr>
+      </w:pPr>
+      <w:r>
+        <w:rPr>
+          <w:rFonts w:hint="eastAsia"/>
         </w:rPr>
         <w:t>常促宇</w:t>
       </w:r>
       <w:r>
         <w:rPr>
-          <w:rFonts w:ascii="宋体" w:cs="宋体"/>
-          <w:kern w:val="0"/>
-          <w:sz w:val="20"/>
-          <w:szCs w:val="20"/>
-          <w:lang w:val="zh-CN"/>
+          <w:rFonts w:hint="eastAsia"/>
         </w:rPr>
         <w:t>,</w:t>
       </w:r>
       <w:r>
         <w:rPr>
-          <w:rFonts w:ascii="宋体" w:cs="宋体" w:hint="eastAsia"/>
-          <w:kern w:val="0"/>
-          <w:sz w:val="20"/>
-          <w:szCs w:val="20"/>
-          <w:lang w:val="zh-CN"/>
+          <w:rFonts w:hint="eastAsia"/>
         </w:rPr>
         <w:t>向勇</w:t>
       </w:r>
       <w:r>
         <w:rPr>
-          <w:rFonts w:ascii="宋体" w:cs="宋体"/>
-          <w:kern w:val="0"/>
-          <w:sz w:val="20"/>
-          <w:szCs w:val="20"/>
-          <w:lang w:val="zh-CN"/>
+          <w:rFonts w:hint="eastAsia"/>
         </w:rPr>
         <w:t>,</w:t>
       </w:r>
       <w:r>
         <w:rPr>
-          <w:rFonts w:ascii="宋体" w:cs="宋体" w:hint="eastAsia"/>
-          <w:kern w:val="0"/>
-          <w:sz w:val="20"/>
-          <w:szCs w:val="20"/>
-          <w:lang w:val="zh-CN"/>
+          <w:rFonts w:hint="eastAsia"/>
         </w:rPr>
         <w:t>史美林</w:t>
       </w:r>
       <w:r>
         <w:rPr>
-          <w:rFonts w:ascii="宋体" w:cs="宋体"/>
-          <w:kern w:val="0"/>
-          <w:sz w:val="20"/>
-          <w:szCs w:val="20"/>
-          <w:lang w:val="zh-CN"/>
+          <w:rFonts w:hint="eastAsia"/>
         </w:rPr>
         <w:t>.</w:t>
       </w:r>
       <w:r>
         <w:rPr>
-          <w:rFonts w:ascii="宋体" w:cs="宋体" w:hint="eastAsia"/>
-          <w:kern w:val="0"/>
-          <w:sz w:val="20"/>
-          <w:szCs w:val="20"/>
-          <w:lang w:val="zh-CN"/>
+          <w:rFonts w:hint="eastAsia"/>
         </w:rPr>
         <w:t>车载自组网的现状与发展</w:t>
       </w:r>
       <w:r>
         <w:rPr>
-          <w:rFonts w:ascii="宋体" w:cs="宋体"/>
-          <w:kern w:val="0"/>
-          <w:sz w:val="20"/>
-          <w:szCs w:val="20"/>
-          <w:lang w:val="zh-CN"/>
+          <w:rFonts w:hint="eastAsia"/>
         </w:rPr>
         <w:t xml:space="preserve">[J]. </w:t>
       </w:r>
       <w:r>
         <w:rPr>
-          <w:rFonts w:ascii="宋体" w:cs="宋体" w:hint="eastAsia"/>
-          <w:kern w:val="0"/>
-          <w:sz w:val="20"/>
-          <w:szCs w:val="20"/>
-          <w:lang w:val="zh-CN"/>
+          <w:rFonts w:hint="eastAsia"/>
         </w:rPr>
         <w:t>通信学报</w:t>
       </w:r>
       <w:r>
         <w:rPr>
-          <w:rFonts w:ascii="宋体" w:cs="宋体"/>
-          <w:kern w:val="0"/>
-          <w:sz w:val="20"/>
-          <w:szCs w:val="20"/>
-          <w:lang w:val="zh-CN"/>
+          <w:rFonts w:hint="eastAsia"/>
         </w:rPr>
         <w:t>.2007,11</w:t>
       </w:r>
     </w:p>
     <w:p>
       <w:pPr>
-        <w:autoSpaceDE w:val="0"/>
-        <w:autoSpaceDN w:val="0"/>
-        <w:adjustRightInd w:val="0"/>
-        <w:jc w:val="left"/>
-        <w:rPr>
-          <w:rFonts w:ascii="宋体" w:cs="宋体"/>
-          <w:kern w:val="0"/>
-          <w:sz w:val="20"/>
-          <w:szCs w:val="20"/>
-          <w:lang w:val="zh-CN"/>
-        </w:rPr>
-      </w:pPr>
-      <w:r>
-        <w:rPr>
-          <w:rFonts w:ascii="宋体" w:cs="宋体"/>
-          <w:kern w:val="0"/>
-          <w:sz w:val="20"/>
-          <w:szCs w:val="20"/>
-          <w:lang w:val="zh-CN"/>
-        </w:rPr>
-        <w:t>[9]</w:t>
-      </w:r>
-      <w:r>
-        <w:rPr>
-          <w:rFonts w:ascii="宋体" w:cs="宋体"/>
-          <w:kern w:val="0"/>
-          <w:sz w:val="20"/>
-          <w:szCs w:val="20"/>
-          <w:lang w:val="zh-CN"/>
-        </w:rPr>
-        <w:tab/>
-      </w:r>
-      <w:r>
-        <w:rPr>
-          <w:rFonts w:ascii="宋体" w:cs="宋体" w:hint="eastAsia"/>
-          <w:kern w:val="0"/>
-          <w:sz w:val="20"/>
-          <w:szCs w:val="20"/>
-          <w:lang w:val="zh-CN"/>
+        <w:pStyle w:val="a9"/>
+        <w:numPr>
+          <w:ilvl w:val="0"/>
+          <w:numId w:val="32"/>
+        </w:numPr>
+        <w:rPr>
+          <w:rFonts w:hint="eastAsia"/>
+        </w:rPr>
+      </w:pPr>
+      <w:r>
+        <w:rPr>
+          <w:rFonts w:hint="eastAsia"/>
         </w:rPr>
         <w:t>刘富强</w:t>
       </w:r>
       <w:r>
         <w:rPr>
-          <w:rFonts w:ascii="宋体" w:cs="宋体"/>
-          <w:kern w:val="0"/>
-          <w:sz w:val="20"/>
-          <w:szCs w:val="20"/>
-          <w:lang w:val="zh-CN"/>
+          <w:rFonts w:hint="eastAsia"/>
         </w:rPr>
         <w:t>,</w:t>
       </w:r>
       <w:r>
         <w:rPr>
-          <w:rFonts w:ascii="宋体" w:cs="宋体" w:hint="eastAsia"/>
-          <w:kern w:val="0"/>
-          <w:sz w:val="20"/>
-          <w:szCs w:val="20"/>
-          <w:lang w:val="zh-CN"/>
+          <w:rFonts w:hint="eastAsia"/>
         </w:rPr>
         <w:t>项雪琴</w:t>
       </w:r>
       <w:r>
         <w:rPr>
-          <w:rFonts w:ascii="宋体" w:cs="宋体"/>
-          <w:kern w:val="0"/>
-          <w:sz w:val="20"/>
-          <w:szCs w:val="20"/>
-          <w:lang w:val="zh-CN"/>
+          <w:rFonts w:hint="eastAsia"/>
         </w:rPr>
         <w:t>,</w:t>
       </w:r>
       <w:r>
         <w:rPr>
-          <w:rFonts w:ascii="宋体" w:cs="宋体" w:hint="eastAsia"/>
-          <w:kern w:val="0"/>
-          <w:sz w:val="20"/>
-          <w:szCs w:val="20"/>
-          <w:lang w:val="zh-CN"/>
+          <w:rFonts w:hint="eastAsia"/>
         </w:rPr>
         <w:t>邱冬</w:t>
       </w:r>
       <w:r>
         <w:rPr>
-          <w:rFonts w:ascii="宋体" w:cs="宋体"/>
-          <w:kern w:val="0"/>
-          <w:sz w:val="20"/>
-          <w:szCs w:val="20"/>
-          <w:lang w:val="zh-CN"/>
+          <w:rFonts w:hint="eastAsia"/>
         </w:rPr>
         <w:t>.</w:t>
       </w:r>
       <w:r>
         <w:rPr>
-          <w:rFonts w:ascii="宋体" w:cs="宋体" w:hint="eastAsia"/>
-          <w:kern w:val="0"/>
-          <w:sz w:val="20"/>
-          <w:szCs w:val="20"/>
-          <w:lang w:val="zh-CN"/>
+          <w:rFonts w:hint="eastAsia"/>
         </w:rPr>
         <w:t>车载通信</w:t>
       </w:r>
       <w:r>
         <w:rPr>
-          <w:rFonts w:ascii="宋体" w:cs="宋体"/>
-          <w:kern w:val="0"/>
-          <w:sz w:val="20"/>
-          <w:szCs w:val="20"/>
-          <w:lang w:val="zh-CN"/>
+          <w:rFonts w:hint="eastAsia"/>
         </w:rPr>
         <w:t>DSRC</w:t>
       </w:r>
       <w:r>
         <w:rPr>
-          <w:rFonts w:ascii="宋体" w:cs="宋体" w:hint="eastAsia"/>
-          <w:kern w:val="0"/>
-          <w:sz w:val="20"/>
-          <w:szCs w:val="20"/>
-          <w:lang w:val="zh-CN"/>
+          <w:rFonts w:hint="eastAsia"/>
         </w:rPr>
         <w:t>技术和通信机制研究</w:t>
       </w:r>
       <w:r>
         <w:rPr>
-          <w:rFonts w:ascii="宋体" w:cs="宋体"/>
-          <w:kern w:val="0"/>
-          <w:sz w:val="20"/>
-          <w:szCs w:val="20"/>
-          <w:lang w:val="zh-CN"/>
+          <w:rFonts w:hint="eastAsia"/>
         </w:rPr>
         <w:t>.</w:t>
       </w:r>
       <w:r>
         <w:rPr>
-          <w:rFonts w:ascii="宋体" w:cs="宋体" w:hint="eastAsia"/>
-          <w:kern w:val="0"/>
-          <w:sz w:val="20"/>
-          <w:szCs w:val="20"/>
-          <w:lang w:val="zh-CN"/>
+          <w:rFonts w:hint="eastAsia"/>
         </w:rPr>
         <w:t>上海汽车</w:t>
       </w:r>
       <w:r>
         <w:rPr>
-          <w:rFonts w:ascii="宋体" w:cs="宋体"/>
-          <w:kern w:val="0"/>
-          <w:sz w:val="20"/>
-          <w:szCs w:val="20"/>
-          <w:lang w:val="zh-CN"/>
+          <w:rFonts w:hint="eastAsia"/>
         </w:rPr>
         <w:t>.2007,08</w:t>
       </w:r>
     </w:p>
     <w:p>
       <w:pPr>
-        <w:autoSpaceDE w:val="0"/>
-        <w:autoSpaceDN w:val="0"/>
-        <w:adjustRightInd w:val="0"/>
-        <w:jc w:val="left"/>
-        <w:rPr>
-          <w:rFonts w:ascii="宋体" w:cs="宋体"/>
-          <w:kern w:val="0"/>
-          <w:sz w:val="20"/>
-          <w:szCs w:val="20"/>
-          <w:lang w:val="zh-CN"/>
-        </w:rPr>
-      </w:pPr>
-      <w:r>
-        <w:rPr>
-          <w:rFonts w:ascii="宋体" w:cs="宋体"/>
-          <w:kern w:val="0"/>
-          <w:sz w:val="20"/>
-          <w:szCs w:val="20"/>
-          <w:lang w:val="zh-CN"/>
-        </w:rPr>
-        <w:t>[10]</w:t>
-      </w:r>
-      <w:r>
-        <w:rPr>
-          <w:rFonts w:ascii="宋体" w:cs="宋体"/>
-          <w:kern w:val="0"/>
-          <w:sz w:val="20"/>
-          <w:szCs w:val="20"/>
-          <w:lang w:val="zh-CN"/>
-        </w:rPr>
-        <w:tab/>
-      </w:r>
-      <w:r>
-        <w:rPr>
-          <w:rFonts w:ascii="宋体" w:cs="宋体" w:hint="eastAsia"/>
-          <w:kern w:val="0"/>
-          <w:sz w:val="20"/>
-          <w:szCs w:val="20"/>
-          <w:lang w:val="zh-CN"/>
+        <w:pStyle w:val="a9"/>
+        <w:numPr>
+          <w:ilvl w:val="0"/>
+          <w:numId w:val="32"/>
+        </w:numPr>
+        <w:rPr>
+          <w:rFonts w:hint="eastAsia"/>
+        </w:rPr>
+      </w:pPr>
+      <w:r>
+        <w:rPr>
+          <w:rFonts w:hint="eastAsia"/>
         </w:rPr>
         <w:t>迟铁军</w:t>
       </w:r>
       <w:r>
         <w:rPr>
-          <w:rFonts w:ascii="宋体" w:cs="宋体"/>
-          <w:kern w:val="0"/>
-          <w:sz w:val="20"/>
-          <w:szCs w:val="20"/>
-          <w:lang w:val="zh-CN"/>
+          <w:rFonts w:hint="eastAsia"/>
         </w:rPr>
         <w:t>,</w:t>
       </w:r>
       <w:r>
         <w:rPr>
-          <w:rFonts w:ascii="宋体" w:cs="宋体" w:hint="eastAsia"/>
-          <w:kern w:val="0"/>
-          <w:sz w:val="20"/>
-          <w:szCs w:val="20"/>
-          <w:lang w:val="zh-CN"/>
+          <w:rFonts w:hint="eastAsia"/>
         </w:rPr>
         <w:t>高鹏</w:t>
       </w:r>
       <w:r>
         <w:rPr>
-          <w:rFonts w:ascii="宋体" w:cs="宋体"/>
-          <w:kern w:val="0"/>
-          <w:sz w:val="20"/>
-          <w:szCs w:val="20"/>
-          <w:lang w:val="zh-CN"/>
+          <w:rFonts w:hint="eastAsia"/>
         </w:rPr>
         <w:t>.</w:t>
       </w:r>
       <w:r>
         <w:rPr>
-          <w:rFonts w:ascii="宋体" w:cs="宋体" w:hint="eastAsia"/>
-          <w:kern w:val="0"/>
-          <w:sz w:val="20"/>
-          <w:szCs w:val="20"/>
-          <w:lang w:val="zh-CN"/>
+          <w:rFonts w:hint="eastAsia"/>
         </w:rPr>
         <w:t>国外智能交通系统发展状况分析及对我国的启示</w:t>
       </w:r>
       <w:r>
         <w:rPr>
-          <w:rFonts w:ascii="宋体" w:cs="宋体"/>
-          <w:kern w:val="0"/>
-          <w:sz w:val="20"/>
-          <w:szCs w:val="20"/>
-          <w:lang w:val="zh-CN"/>
+          <w:rFonts w:hint="eastAsia"/>
         </w:rPr>
         <w:t>.</w:t>
       </w:r>
       <w:r>
         <w:rPr>
-          <w:rFonts w:ascii="宋体" w:cs="宋体" w:hint="eastAsia"/>
-          <w:kern w:val="0"/>
-          <w:sz w:val="20"/>
-          <w:szCs w:val="20"/>
-          <w:lang w:val="zh-CN"/>
+          <w:rFonts w:hint="eastAsia"/>
         </w:rPr>
         <w:t>黑龙江交通科技</w:t>
       </w:r>
       <w:r>
         <w:rPr>
-          <w:rFonts w:ascii="宋体" w:cs="宋体"/>
-          <w:kern w:val="0"/>
-          <w:sz w:val="20"/>
-          <w:szCs w:val="20"/>
-          <w:lang w:val="zh-CN"/>
+          <w:rFonts w:hint="eastAsia"/>
         </w:rPr>
         <w:t>.2009,02</w:t>
       </w:r>
     </w:p>
     <w:p>
       <w:pPr>
-        <w:autoSpaceDE w:val="0"/>
-        <w:autoSpaceDN w:val="0"/>
-        <w:adjustRightInd w:val="0"/>
-        <w:jc w:val="left"/>
-        <w:rPr>
-          <w:rFonts w:ascii="宋体" w:cs="宋体"/>
-          <w:kern w:val="0"/>
-          <w:sz w:val="20"/>
-          <w:szCs w:val="20"/>
-          <w:lang w:val="zh-CN"/>
-        </w:rPr>
-      </w:pPr>
-      <w:r>
-        <w:rPr>
-          <w:rFonts w:ascii="宋体" w:cs="宋体"/>
-          <w:kern w:val="0"/>
-          <w:sz w:val="20"/>
-          <w:szCs w:val="20"/>
-          <w:lang w:val="zh-CN"/>
-        </w:rPr>
-        <w:t>[11]</w:t>
-      </w:r>
-      <w:r>
-        <w:rPr>
-          <w:rFonts w:ascii="宋体" w:cs="宋体"/>
-          <w:kern w:val="0"/>
-          <w:sz w:val="20"/>
-          <w:szCs w:val="20"/>
-          <w:lang w:val="zh-CN"/>
-        </w:rPr>
-        <w:tab/>
-      </w:r>
-      <w:r>
-        <w:rPr>
-          <w:rFonts w:ascii="宋体" w:cs="宋体" w:hint="eastAsia"/>
-          <w:kern w:val="0"/>
-          <w:sz w:val="20"/>
-          <w:szCs w:val="20"/>
-          <w:lang w:val="zh-CN"/>
+        <w:pStyle w:val="a9"/>
+        <w:numPr>
+          <w:ilvl w:val="0"/>
+          <w:numId w:val="32"/>
+        </w:numPr>
+        <w:rPr>
+          <w:rFonts w:hint="eastAsia"/>
+        </w:rPr>
+      </w:pPr>
+      <w:r>
+        <w:rPr>
+          <w:rFonts w:hint="eastAsia"/>
         </w:rPr>
         <w:t>美国</w:t>
       </w:r>
       <w:r>
         <w:rPr>
-          <w:rFonts w:ascii="宋体" w:cs="宋体"/>
-          <w:kern w:val="0"/>
-          <w:sz w:val="20"/>
-          <w:szCs w:val="20"/>
-          <w:lang w:val="zh-CN"/>
+          <w:rFonts w:hint="eastAsia"/>
         </w:rPr>
         <w:t>ITS</w:t>
       </w:r>
       <w:r>
         <w:rPr>
-          <w:rFonts w:ascii="宋体" w:cs="宋体" w:hint="eastAsia"/>
-          <w:kern w:val="0"/>
-          <w:sz w:val="20"/>
-          <w:szCs w:val="20"/>
-          <w:lang w:val="zh-CN"/>
+          <w:rFonts w:hint="eastAsia"/>
         </w:rPr>
         <w:t>的发展历程与现状</w:t>
       </w:r>
       <w:r>
         <w:rPr>
-          <w:rFonts w:ascii="宋体" w:cs="宋体"/>
-          <w:kern w:val="0"/>
-          <w:sz w:val="20"/>
-          <w:szCs w:val="20"/>
-          <w:lang w:val="zh-CN"/>
+          <w:rFonts w:hint="eastAsia"/>
         </w:rPr>
         <w:t>[EB/OL]. http://www.itschina.org/article.asp?articleid=2143.</w:t>
       </w:r>
     </w:p>
     <w:p>
       <w:pPr>
-        <w:autoSpaceDE w:val="0"/>
-        <w:autoSpaceDN w:val="0"/>
-        <w:adjustRightInd w:val="0"/>
-        <w:jc w:val="left"/>
-        <w:rPr>
-          <w:rFonts w:ascii="宋体" w:cs="宋体"/>
-          <w:kern w:val="0"/>
-          <w:sz w:val="20"/>
-          <w:szCs w:val="20"/>
-          <w:lang w:val="zh-CN"/>
-        </w:rPr>
-      </w:pPr>
-      <w:r>
-        <w:rPr>
-          <w:rFonts w:ascii="宋体" w:cs="宋体"/>
-          <w:kern w:val="0"/>
-          <w:sz w:val="20"/>
-          <w:szCs w:val="20"/>
-          <w:lang w:val="zh-CN"/>
-        </w:rPr>
-        <w:t>[12]</w:t>
-      </w:r>
-      <w:r>
-        <w:rPr>
-          <w:rFonts w:ascii="宋体" w:cs="宋体"/>
-          <w:kern w:val="0"/>
-          <w:sz w:val="20"/>
-          <w:szCs w:val="20"/>
-          <w:lang w:val="zh-CN"/>
-        </w:rPr>
-        <w:tab/>
-        <w:t>Tsugawa S. The Current Trends and Issues on ITS in Japan: Safety, Energy and Environment. 2011 IMWS-IRFPT[C]. 2011</w:t>
-      </w:r>
-    </w:p>
-    <w:p>
-      <w:pPr>
-        <w:autoSpaceDE w:val="0"/>
-        <w:autoSpaceDN w:val="0"/>
-        <w:adjustRightInd w:val="0"/>
-        <w:jc w:val="left"/>
-        <w:rPr>
-          <w:rFonts w:ascii="宋体" w:cs="宋体"/>
-          <w:kern w:val="0"/>
-          <w:sz w:val="20"/>
-          <w:szCs w:val="20"/>
-          <w:lang w:val="zh-CN"/>
-        </w:rPr>
-      </w:pPr>
-      <w:r>
-        <w:rPr>
-          <w:rFonts w:ascii="宋体" w:cs="宋体"/>
-          <w:kern w:val="0"/>
-          <w:sz w:val="20"/>
-          <w:szCs w:val="20"/>
-          <w:lang w:val="zh-CN"/>
-        </w:rPr>
-        <w:t>[13]</w:t>
-      </w:r>
-      <w:r>
-        <w:rPr>
-          <w:rFonts w:ascii="宋体" w:cs="宋体"/>
-          <w:kern w:val="0"/>
-          <w:sz w:val="20"/>
-          <w:szCs w:val="20"/>
-          <w:lang w:val="zh-CN"/>
-        </w:rPr>
-        <w:tab/>
-      </w:r>
-      <w:r>
-        <w:rPr>
-          <w:rFonts w:ascii="宋体" w:cs="宋体" w:hint="eastAsia"/>
-          <w:kern w:val="0"/>
-          <w:sz w:val="20"/>
-          <w:szCs w:val="20"/>
-          <w:lang w:val="zh-CN"/>
+        <w:pStyle w:val="a9"/>
+        <w:numPr>
+          <w:ilvl w:val="0"/>
+          <w:numId w:val="32"/>
+        </w:numPr>
+        <w:rPr>
+          <w:rFonts w:hint="eastAsia"/>
+        </w:rPr>
+      </w:pPr>
+      <w:r>
+        <w:rPr>
+          <w:rFonts w:hint="eastAsia"/>
         </w:rPr>
         <w:t>谢鹏</w:t>
       </w:r>
       <w:r>
         <w:rPr>
-          <w:rFonts w:ascii="宋体" w:cs="宋体"/>
-          <w:kern w:val="0"/>
-          <w:sz w:val="20"/>
-          <w:szCs w:val="20"/>
-          <w:lang w:val="zh-CN"/>
+          <w:rFonts w:hint="eastAsia"/>
         </w:rPr>
         <w:t>.</w:t>
       </w:r>
       <w:r>
         <w:rPr>
-          <w:rFonts w:ascii="宋体" w:cs="宋体" w:hint="eastAsia"/>
-          <w:kern w:val="0"/>
-          <w:sz w:val="20"/>
-          <w:szCs w:val="20"/>
-          <w:lang w:val="zh-CN"/>
+          <w:rFonts w:hint="eastAsia"/>
         </w:rPr>
         <w:t>基于</w:t>
       </w:r>
       <w:r>
         <w:rPr>
-          <w:rFonts w:ascii="宋体" w:cs="宋体"/>
-          <w:kern w:val="0"/>
-          <w:sz w:val="20"/>
-          <w:szCs w:val="20"/>
-          <w:lang w:val="zh-CN"/>
+          <w:rFonts w:hint="eastAsia"/>
         </w:rPr>
         <w:t>WAVE</w:t>
       </w:r>
       <w:r>
         <w:rPr>
-          <w:rFonts w:ascii="宋体" w:cs="宋体" w:hint="eastAsia"/>
-          <w:kern w:val="0"/>
-          <w:sz w:val="20"/>
-          <w:szCs w:val="20"/>
-          <w:lang w:val="zh-CN"/>
+          <w:rFonts w:hint="eastAsia"/>
         </w:rPr>
         <w:t>协议栈的车联网通信终端研究及定位系统实现</w:t>
       </w:r>
       <w:r>
         <w:rPr>
-          <w:rFonts w:ascii="宋体" w:cs="宋体"/>
-          <w:kern w:val="0"/>
-          <w:sz w:val="20"/>
-          <w:szCs w:val="20"/>
-          <w:lang w:val="zh-CN"/>
+          <w:rFonts w:hint="eastAsia"/>
         </w:rPr>
         <w:t>[D].</w:t>
       </w:r>
       <w:r>
         <w:rPr>
-          <w:rFonts w:ascii="宋体" w:cs="宋体" w:hint="eastAsia"/>
-          <w:kern w:val="0"/>
-          <w:sz w:val="20"/>
-          <w:szCs w:val="20"/>
-          <w:lang w:val="zh-CN"/>
+          <w:rFonts w:hint="eastAsia"/>
         </w:rPr>
         <w:t>华南理工大学</w:t>
       </w:r>
       <w:r>
         <w:rPr>
-          <w:rFonts w:ascii="宋体" w:cs="宋体"/>
-          <w:kern w:val="0"/>
-          <w:sz w:val="20"/>
-          <w:szCs w:val="20"/>
-          <w:lang w:val="zh-CN"/>
+          <w:rFonts w:hint="eastAsia"/>
         </w:rPr>
         <w:t>.2013</w:t>
       </w:r>
     </w:p>
     <w:p>
       <w:pPr>
-        <w:autoSpaceDE w:val="0"/>
-        <w:autoSpaceDN w:val="0"/>
-        <w:adjustRightInd w:val="0"/>
-        <w:jc w:val="left"/>
-        <w:rPr>
-          <w:rFonts w:ascii="宋体" w:cs="宋体"/>
-          <w:kern w:val="0"/>
-          <w:sz w:val="20"/>
-          <w:szCs w:val="20"/>
-          <w:lang w:val="zh-CN"/>
-        </w:rPr>
-      </w:pPr>
-      <w:r>
-        <w:rPr>
-          <w:rFonts w:ascii="宋体" w:cs="宋体"/>
-          <w:kern w:val="0"/>
-          <w:sz w:val="20"/>
-          <w:szCs w:val="20"/>
-          <w:lang w:val="zh-CN"/>
-        </w:rPr>
-        <w:t>[14]</w:t>
-      </w:r>
-      <w:r>
-        <w:rPr>
-          <w:rFonts w:ascii="宋体" w:cs="宋体"/>
-          <w:kern w:val="0"/>
-          <w:sz w:val="20"/>
-          <w:szCs w:val="20"/>
-          <w:lang w:val="zh-CN"/>
-        </w:rPr>
-        <w:tab/>
-      </w:r>
-      <w:r>
-        <w:rPr>
-          <w:rFonts w:ascii="宋体" w:cs="宋体" w:hint="eastAsia"/>
-          <w:kern w:val="0"/>
-          <w:sz w:val="20"/>
-          <w:szCs w:val="20"/>
-          <w:lang w:val="zh-CN"/>
+        <w:pStyle w:val="a9"/>
+        <w:numPr>
+          <w:ilvl w:val="0"/>
+          <w:numId w:val="32"/>
+        </w:numPr>
+        <w:rPr>
+          <w:rFonts w:hint="eastAsia"/>
+        </w:rPr>
+      </w:pPr>
+      <w:r>
+        <w:rPr>
+          <w:rFonts w:hint="eastAsia"/>
         </w:rPr>
         <w:t>曹颖荣</w:t>
       </w:r>
       <w:r>
         <w:rPr>
-          <w:rFonts w:ascii="宋体" w:cs="宋体"/>
-          <w:kern w:val="0"/>
-          <w:sz w:val="20"/>
-          <w:szCs w:val="20"/>
-          <w:lang w:val="zh-CN"/>
+          <w:rFonts w:hint="eastAsia"/>
         </w:rPr>
         <w:t>,</w:t>
       </w:r>
       <w:r>
         <w:rPr>
-          <w:rFonts w:ascii="宋体" w:cs="宋体" w:hint="eastAsia"/>
-          <w:kern w:val="0"/>
-          <w:sz w:val="20"/>
-          <w:szCs w:val="20"/>
-          <w:lang w:val="zh-CN"/>
+          <w:rFonts w:hint="eastAsia"/>
         </w:rPr>
         <w:t>林小玲</w:t>
       </w:r>
       <w:r>
         <w:rPr>
-          <w:rFonts w:ascii="宋体" w:cs="宋体"/>
-          <w:kern w:val="0"/>
-          <w:sz w:val="20"/>
-          <w:szCs w:val="20"/>
-          <w:lang w:val="zh-CN"/>
+          <w:rFonts w:hint="eastAsia"/>
         </w:rPr>
         <w:t>. IEEE 802.11p</w:t>
       </w:r>
       <w:r>
         <w:rPr>
-          <w:rFonts w:ascii="宋体" w:cs="宋体" w:hint="eastAsia"/>
-          <w:kern w:val="0"/>
-          <w:sz w:val="20"/>
-          <w:szCs w:val="20"/>
-          <w:lang w:val="zh-CN"/>
+          <w:rFonts w:hint="eastAsia"/>
         </w:rPr>
         <w:t>无线车载自组网络协议的性能分析与模拟</w:t>
       </w:r>
       <w:r>
         <w:rPr>
-          <w:rFonts w:ascii="宋体" w:cs="宋体"/>
-          <w:kern w:val="0"/>
-          <w:sz w:val="20"/>
-          <w:szCs w:val="20"/>
-          <w:lang w:val="zh-CN"/>
+          <w:rFonts w:hint="eastAsia"/>
         </w:rPr>
         <w:t xml:space="preserve">[J]. </w:t>
       </w:r>
       <w:r>
         <w:rPr>
-          <w:rFonts w:ascii="宋体" w:cs="宋体" w:hint="eastAsia"/>
-          <w:kern w:val="0"/>
-          <w:sz w:val="20"/>
-          <w:szCs w:val="20"/>
-          <w:lang w:val="zh-CN"/>
+          <w:rFonts w:hint="eastAsia"/>
         </w:rPr>
         <w:t>仪表技术</w:t>
       </w:r>
       <w:r>
         <w:rPr>
-          <w:rFonts w:ascii="宋体" w:cs="宋体"/>
-          <w:kern w:val="0"/>
-          <w:sz w:val="20"/>
-          <w:szCs w:val="20"/>
-          <w:lang w:val="zh-CN"/>
+          <w:rFonts w:hint="eastAsia"/>
         </w:rPr>
         <w:t>, 2011,02</w:t>
       </w:r>
     </w:p>
     <w:p>
       <w:pPr>
-        <w:autoSpaceDE w:val="0"/>
-        <w:autoSpaceDN w:val="0"/>
-        <w:adjustRightInd w:val="0"/>
-        <w:jc w:val="left"/>
-        <w:rPr>
-          <w:rFonts w:ascii="宋体" w:cs="宋体"/>
-          <w:kern w:val="0"/>
-          <w:sz w:val="20"/>
-          <w:szCs w:val="20"/>
-          <w:lang w:val="zh-CN"/>
-        </w:rPr>
-      </w:pPr>
-      <w:r>
-        <w:rPr>
-          <w:rFonts w:ascii="宋体" w:cs="宋体"/>
-          <w:kern w:val="0"/>
-          <w:sz w:val="20"/>
-          <w:szCs w:val="20"/>
-          <w:lang w:val="zh-CN"/>
-        </w:rPr>
-        <w:t>[15]</w:t>
-      </w:r>
-      <w:r>
-        <w:rPr>
-          <w:rFonts w:ascii="宋体" w:cs="宋体"/>
-          <w:kern w:val="0"/>
-          <w:sz w:val="20"/>
-          <w:szCs w:val="20"/>
-          <w:lang w:val="zh-CN"/>
-        </w:rPr>
-        <w:tab/>
-      </w:r>
-      <w:r>
-        <w:rPr>
-          <w:rFonts w:ascii="宋体" w:cs="宋体" w:hint="eastAsia"/>
-          <w:kern w:val="0"/>
-          <w:sz w:val="20"/>
-          <w:szCs w:val="20"/>
-          <w:lang w:val="zh-CN"/>
+        <w:pStyle w:val="a9"/>
+        <w:numPr>
+          <w:ilvl w:val="0"/>
+          <w:numId w:val="32"/>
+        </w:numPr>
+        <w:rPr>
+          <w:rFonts w:hint="eastAsia"/>
+        </w:rPr>
+      </w:pPr>
+      <w:r>
+        <w:rPr>
+          <w:rFonts w:hint="eastAsia"/>
         </w:rPr>
         <w:t>杜英田</w:t>
       </w:r>
       <w:r>
         <w:rPr>
-          <w:rFonts w:ascii="宋体" w:cs="宋体"/>
-          <w:kern w:val="0"/>
-          <w:sz w:val="20"/>
-          <w:szCs w:val="20"/>
-          <w:lang w:val="zh-CN"/>
+          <w:rFonts w:hint="eastAsia"/>
         </w:rPr>
         <w:t xml:space="preserve">. </w:t>
       </w:r>
       <w:r>
         <w:rPr>
-          <w:rFonts w:ascii="宋体" w:cs="宋体" w:hint="eastAsia"/>
-          <w:kern w:val="0"/>
-          <w:sz w:val="20"/>
-          <w:szCs w:val="20"/>
-          <w:lang w:val="zh-CN"/>
+          <w:rFonts w:hint="eastAsia"/>
         </w:rPr>
         <w:t>基于</w:t>
       </w:r>
       <w:r>
         <w:rPr>
-          <w:rFonts w:ascii="宋体" w:cs="宋体"/>
-          <w:kern w:val="0"/>
-          <w:sz w:val="20"/>
-          <w:szCs w:val="20"/>
-          <w:lang w:val="zh-CN"/>
+          <w:rFonts w:hint="eastAsia"/>
         </w:rPr>
         <w:t>IEEE802.11p/1609</w:t>
       </w:r>
       <w:r>
         <w:rPr>
-          <w:rFonts w:ascii="宋体" w:cs="宋体" w:hint="eastAsia"/>
-          <w:kern w:val="0"/>
-          <w:sz w:val="20"/>
-          <w:szCs w:val="20"/>
-          <w:lang w:val="zh-CN"/>
+          <w:rFonts w:hint="eastAsia"/>
         </w:rPr>
         <w:t>协议的智能交通无线车载通信协议优化研究</w:t>
       </w:r>
       <w:r>
         <w:rPr>
-          <w:rFonts w:ascii="宋体" w:cs="宋体"/>
-          <w:kern w:val="0"/>
-          <w:sz w:val="20"/>
-          <w:szCs w:val="20"/>
-          <w:lang w:val="zh-CN"/>
+          <w:rFonts w:hint="eastAsia"/>
         </w:rPr>
         <w:t>[D].</w:t>
       </w:r>
       <w:r>
         <w:rPr>
-          <w:rFonts w:ascii="宋体" w:cs="宋体" w:hint="eastAsia"/>
-          <w:kern w:val="0"/>
-          <w:sz w:val="20"/>
-          <w:szCs w:val="20"/>
-          <w:lang w:val="zh-CN"/>
+          <w:rFonts w:hint="eastAsia"/>
         </w:rPr>
         <w:t>北京邮电大学</w:t>
       </w:r>
       <w:r>
         <w:rPr>
-          <w:rFonts w:ascii="宋体" w:cs="宋体"/>
-          <w:kern w:val="0"/>
-          <w:sz w:val="20"/>
-          <w:szCs w:val="20"/>
-          <w:lang w:val="zh-CN"/>
+          <w:rFonts w:hint="eastAsia"/>
         </w:rPr>
         <w:t>, 2011</w:t>
       </w:r>
     </w:p>
     <w:p>
       <w:pPr>
-        <w:autoSpaceDE w:val="0"/>
-        <w:autoSpaceDN w:val="0"/>
-        <w:adjustRightInd w:val="0"/>
-        <w:jc w:val="left"/>
-        <w:rPr>
-          <w:rFonts w:ascii="宋体" w:cs="宋体"/>
-          <w:kern w:val="0"/>
-          <w:sz w:val="20"/>
-          <w:szCs w:val="20"/>
-          <w:lang w:val="zh-CN"/>
-        </w:rPr>
-      </w:pPr>
-      <w:r>
-        <w:rPr>
-          <w:rFonts w:ascii="宋体" w:cs="宋体"/>
-          <w:kern w:val="0"/>
-          <w:sz w:val="20"/>
-          <w:szCs w:val="20"/>
-          <w:lang w:val="zh-CN"/>
-        </w:rPr>
-        <w:t>[16]</w:t>
-      </w:r>
-      <w:r>
-        <w:rPr>
-          <w:rFonts w:ascii="宋体" w:cs="宋体"/>
-          <w:kern w:val="0"/>
-          <w:sz w:val="20"/>
-          <w:szCs w:val="20"/>
-          <w:lang w:val="zh-CN"/>
-        </w:rPr>
-        <w:tab/>
-      </w:r>
-      <w:r>
-        <w:rPr>
-          <w:rFonts w:ascii="宋体" w:cs="宋体" w:hint="eastAsia"/>
-          <w:kern w:val="0"/>
-          <w:sz w:val="20"/>
-          <w:szCs w:val="20"/>
-          <w:lang w:val="zh-CN"/>
+        <w:pStyle w:val="a9"/>
+        <w:numPr>
+          <w:ilvl w:val="0"/>
+          <w:numId w:val="32"/>
+        </w:numPr>
+      </w:pPr>
+      <w:r>
+        <w:lastRenderedPageBreak/>
+        <w:t>Architectures, Challenges, Standards and Solutions[J]. Communications Surveys &amp;      Tutorials, IEEE,Fourth Quarter 2011: 584-616</w:t>
+      </w:r>
+    </w:p>
+    <w:p>
+      <w:pPr>
+        <w:pStyle w:val="a9"/>
+        <w:numPr>
+          <w:ilvl w:val="0"/>
+          <w:numId w:val="32"/>
+        </w:numPr>
+        <w:rPr>
+          <w:rFonts w:hint="eastAsia"/>
+        </w:rPr>
+      </w:pPr>
+      <w:r>
+        <w:rPr>
+          <w:rFonts w:hint="eastAsia"/>
         </w:rPr>
         <w:t>百度百科</w:t>
       </w:r>
       <w:r>
         <w:rPr>
-          <w:rFonts w:ascii="宋体" w:cs="宋体"/>
-          <w:kern w:val="0"/>
-          <w:sz w:val="20"/>
-          <w:szCs w:val="20"/>
-          <w:lang w:val="zh-CN"/>
+          <w:rFonts w:hint="eastAsia"/>
         </w:rPr>
         <w:t>.OSI</w:t>
       </w:r>
       <w:r>
         <w:rPr>
-          <w:rFonts w:ascii="宋体" w:cs="宋体" w:hint="eastAsia"/>
-          <w:kern w:val="0"/>
-          <w:sz w:val="20"/>
-          <w:szCs w:val="20"/>
-          <w:lang w:val="zh-CN"/>
+          <w:rFonts w:hint="eastAsia"/>
         </w:rPr>
         <w:t>模型</w:t>
       </w:r>
       <w:r>
         <w:rPr>
-          <w:rFonts w:ascii="宋体" w:cs="宋体"/>
-          <w:kern w:val="0"/>
-          <w:sz w:val="20"/>
-          <w:szCs w:val="20"/>
-          <w:lang w:val="zh-CN"/>
+          <w:rFonts w:hint="eastAsia"/>
         </w:rPr>
         <w:t>[EB/OL]. http://baike.baidu.com/view/571842.htm</w:t>
       </w:r>
     </w:p>
     <w:p>
       <w:pPr>
-        <w:autoSpaceDE w:val="0"/>
-        <w:autoSpaceDN w:val="0"/>
-        <w:adjustRightInd w:val="0"/>
-        <w:jc w:val="left"/>
-        <w:rPr>
-          <w:rFonts w:ascii="宋体" w:cs="宋体"/>
-          <w:kern w:val="0"/>
-          <w:sz w:val="20"/>
-          <w:szCs w:val="20"/>
-          <w:lang w:val="zh-CN"/>
-        </w:rPr>
-      </w:pPr>
-      <w:r>
-        <w:rPr>
-          <w:rFonts w:ascii="宋体" w:cs="宋体"/>
-          <w:kern w:val="0"/>
-          <w:sz w:val="20"/>
-          <w:szCs w:val="20"/>
-          <w:lang w:val="zh-CN"/>
-        </w:rPr>
-        <w:t>[17]</w:t>
-      </w:r>
-      <w:r>
-        <w:rPr>
-          <w:rFonts w:ascii="宋体" w:cs="宋体"/>
-          <w:kern w:val="0"/>
-          <w:sz w:val="20"/>
-          <w:szCs w:val="20"/>
-          <w:lang w:val="zh-CN"/>
-        </w:rPr>
-        <w:tab/>
-      </w:r>
-      <w:r>
-        <w:rPr>
-          <w:rFonts w:ascii="宋体" w:cs="宋体" w:hint="eastAsia"/>
-          <w:kern w:val="0"/>
-          <w:sz w:val="20"/>
-          <w:szCs w:val="20"/>
-          <w:lang w:val="zh-CN"/>
+        <w:pStyle w:val="a9"/>
+        <w:numPr>
+          <w:ilvl w:val="0"/>
+          <w:numId w:val="32"/>
+        </w:numPr>
+        <w:rPr>
+          <w:rFonts w:hint="eastAsia"/>
+        </w:rPr>
+      </w:pPr>
+      <w:r>
+        <w:rPr>
+          <w:rFonts w:hint="eastAsia"/>
         </w:rPr>
         <w:t>加斯特</w:t>
       </w:r>
       <w:r>
         <w:rPr>
-          <w:rFonts w:ascii="宋体" w:cs="宋体"/>
-          <w:kern w:val="0"/>
-          <w:sz w:val="20"/>
-          <w:szCs w:val="20"/>
-          <w:lang w:val="zh-CN"/>
+          <w:rFonts w:hint="eastAsia"/>
         </w:rPr>
         <w:t>. 802.11</w:t>
       </w:r>
       <w:r>
         <w:rPr>
-          <w:rFonts w:ascii="宋体" w:cs="宋体" w:hint="eastAsia"/>
-          <w:kern w:val="0"/>
-          <w:sz w:val="20"/>
-          <w:szCs w:val="20"/>
-          <w:lang w:val="zh-CN"/>
+          <w:rFonts w:hint="eastAsia"/>
         </w:rPr>
         <w:t>无线网络权威指南</w:t>
       </w:r>
       <w:r>
         <w:rPr>
-          <w:rFonts w:ascii="宋体" w:cs="宋体"/>
-          <w:kern w:val="0"/>
-          <w:sz w:val="20"/>
-          <w:szCs w:val="20"/>
-          <w:lang w:val="zh-CN"/>
+          <w:rFonts w:hint="eastAsia"/>
         </w:rPr>
         <w:t>(</w:t>
       </w:r>
       <w:r>
         <w:rPr>
-          <w:rFonts w:ascii="宋体" w:cs="宋体" w:hint="eastAsia"/>
-          <w:kern w:val="0"/>
-          <w:sz w:val="20"/>
-          <w:szCs w:val="20"/>
-          <w:lang w:val="zh-CN"/>
+          <w:rFonts w:hint="eastAsia"/>
         </w:rPr>
         <w:t>译</w:t>
       </w:r>
       <w:r>
         <w:rPr>
-          <w:rFonts w:ascii="宋体" w:cs="宋体"/>
-          <w:kern w:val="0"/>
-          <w:sz w:val="20"/>
-          <w:szCs w:val="20"/>
-          <w:lang w:val="zh-CN"/>
+          <w:rFonts w:hint="eastAsia"/>
         </w:rPr>
         <w:t xml:space="preserve">) [M]. </w:t>
       </w:r>
       <w:r>
         <w:rPr>
-          <w:rFonts w:ascii="宋体" w:cs="宋体" w:hint="eastAsia"/>
-          <w:kern w:val="0"/>
-          <w:sz w:val="20"/>
-          <w:szCs w:val="20"/>
-          <w:lang w:val="zh-CN"/>
+          <w:rFonts w:hint="eastAsia"/>
         </w:rPr>
         <w:t>东南大学出版社</w:t>
       </w:r>
       <w:r>
         <w:rPr>
-          <w:rFonts w:ascii="宋体" w:cs="宋体"/>
-          <w:kern w:val="0"/>
-          <w:sz w:val="20"/>
-          <w:szCs w:val="20"/>
-          <w:lang w:val="zh-CN"/>
+          <w:rFonts w:hint="eastAsia"/>
         </w:rPr>
         <w:t>,2006</w:t>
       </w:r>
     </w:p>
     <w:p>
       <w:pPr>
-        <w:autoSpaceDE w:val="0"/>
-        <w:autoSpaceDN w:val="0"/>
-        <w:adjustRightInd w:val="0"/>
-        <w:jc w:val="left"/>
-        <w:rPr>
-          <w:rFonts w:ascii="宋体" w:cs="宋体"/>
-          <w:kern w:val="0"/>
-          <w:sz w:val="20"/>
-          <w:szCs w:val="20"/>
-          <w:lang w:val="zh-CN"/>
-        </w:rPr>
-      </w:pPr>
-      <w:r>
-        <w:rPr>
-          <w:rFonts w:ascii="宋体" w:cs="宋体"/>
-          <w:kern w:val="0"/>
-          <w:sz w:val="20"/>
-          <w:szCs w:val="20"/>
-          <w:lang w:val="zh-CN"/>
-        </w:rPr>
-        <w:t>[18]</w:t>
-      </w:r>
-      <w:r>
-        <w:rPr>
-          <w:rFonts w:ascii="宋体" w:cs="宋体"/>
-          <w:kern w:val="0"/>
-          <w:sz w:val="20"/>
-          <w:szCs w:val="20"/>
-          <w:lang w:val="zh-CN"/>
-        </w:rPr>
-        <w:tab/>
-      </w:r>
-      <w:r>
-        <w:rPr>
-          <w:rFonts w:ascii="宋体" w:cs="宋体" w:hint="eastAsia"/>
-          <w:kern w:val="0"/>
-          <w:sz w:val="20"/>
-          <w:szCs w:val="20"/>
-          <w:lang w:val="zh-CN"/>
+        <w:pStyle w:val="a9"/>
+        <w:numPr>
+          <w:ilvl w:val="0"/>
+          <w:numId w:val="32"/>
+        </w:numPr>
+        <w:rPr>
+          <w:rFonts w:hint="eastAsia"/>
+        </w:rPr>
+      </w:pPr>
+      <w:r>
+        <w:rPr>
+          <w:rFonts w:hint="eastAsia"/>
         </w:rPr>
         <w:t>百度百科</w:t>
       </w:r>
       <w:r>
         <w:rPr>
-          <w:rFonts w:ascii="宋体" w:cs="宋体"/>
-          <w:kern w:val="0"/>
-          <w:sz w:val="20"/>
-          <w:szCs w:val="20"/>
-          <w:lang w:val="zh-CN"/>
+          <w:rFonts w:hint="eastAsia"/>
         </w:rPr>
         <w:t>.IEEE802[EB/OL].http://baike.baidu.com/view/126269.htm</w:t>
       </w:r>
     </w:p>
     <w:p>
       <w:pPr>
-        <w:autoSpaceDE w:val="0"/>
-        <w:autoSpaceDN w:val="0"/>
-        <w:adjustRightInd w:val="0"/>
-        <w:jc w:val="left"/>
-        <w:rPr>
-          <w:rFonts w:ascii="宋体" w:cs="宋体"/>
-          <w:kern w:val="0"/>
-          <w:sz w:val="20"/>
-          <w:szCs w:val="20"/>
-          <w:lang w:val="zh-CN"/>
-        </w:rPr>
-      </w:pPr>
-      <w:r>
-        <w:rPr>
-          <w:rFonts w:ascii="宋体" w:cs="宋体"/>
-          <w:kern w:val="0"/>
-          <w:sz w:val="20"/>
-          <w:szCs w:val="20"/>
-          <w:lang w:val="zh-CN"/>
-        </w:rPr>
-        <w:t>[19]</w:t>
-      </w:r>
-      <w:r>
-        <w:rPr>
-          <w:rFonts w:ascii="宋体" w:cs="宋体"/>
-          <w:kern w:val="0"/>
-          <w:sz w:val="20"/>
-          <w:szCs w:val="20"/>
-          <w:lang w:val="zh-CN"/>
-        </w:rPr>
-        <w:tab/>
-      </w:r>
-      <w:r>
-        <w:rPr>
-          <w:rFonts w:ascii="宋体" w:cs="宋体" w:hint="eastAsia"/>
-          <w:kern w:val="0"/>
-          <w:sz w:val="20"/>
-          <w:szCs w:val="20"/>
-          <w:lang w:val="zh-CN"/>
+        <w:pStyle w:val="a9"/>
+        <w:numPr>
+          <w:ilvl w:val="0"/>
+          <w:numId w:val="32"/>
+        </w:numPr>
+        <w:rPr>
+          <w:rFonts w:hint="eastAsia"/>
+        </w:rPr>
+      </w:pPr>
+      <w:r>
+        <w:rPr>
+          <w:rFonts w:hint="eastAsia"/>
         </w:rPr>
         <w:t>唐波</w:t>
       </w:r>
       <w:r>
         <w:rPr>
-          <w:rFonts w:ascii="宋体" w:cs="宋体"/>
-          <w:kern w:val="0"/>
-          <w:sz w:val="20"/>
-          <w:szCs w:val="20"/>
-          <w:lang w:val="zh-CN"/>
+          <w:rFonts w:hint="eastAsia"/>
         </w:rPr>
         <w:t>. WAVE</w:t>
       </w:r>
       <w:r>
         <w:rPr>
-          <w:rFonts w:ascii="宋体" w:cs="宋体" w:hint="eastAsia"/>
-          <w:kern w:val="0"/>
-          <w:sz w:val="20"/>
-          <w:szCs w:val="20"/>
-          <w:lang w:val="zh-CN"/>
+          <w:rFonts w:hint="eastAsia"/>
         </w:rPr>
         <w:t>架构及相关协议设计与实现</w:t>
       </w:r>
       <w:r>
         <w:rPr>
-          <w:rFonts w:ascii="宋体" w:cs="宋体"/>
-          <w:kern w:val="0"/>
-          <w:sz w:val="20"/>
-          <w:szCs w:val="20"/>
-          <w:lang w:val="zh-CN"/>
+          <w:rFonts w:hint="eastAsia"/>
         </w:rPr>
         <w:t xml:space="preserve">[D]. </w:t>
       </w:r>
       <w:r>
         <w:rPr>
-          <w:rFonts w:ascii="宋体" w:cs="宋体" w:hint="eastAsia"/>
-          <w:kern w:val="0"/>
-          <w:sz w:val="20"/>
-          <w:szCs w:val="20"/>
-          <w:lang w:val="zh-CN"/>
+          <w:rFonts w:hint="eastAsia"/>
         </w:rPr>
         <w:t>华东理工大学</w:t>
       </w:r>
       <w:r>
         <w:rPr>
-          <w:rFonts w:ascii="宋体" w:cs="宋体"/>
-          <w:kern w:val="0"/>
-          <w:sz w:val="20"/>
-          <w:szCs w:val="20"/>
-          <w:lang w:val="zh-CN"/>
+          <w:rFonts w:hint="eastAsia"/>
         </w:rPr>
         <w:t>,2009</w:t>
       </w:r>
     </w:p>
     <w:p>
       <w:pPr>
-        <w:autoSpaceDE w:val="0"/>
-        <w:autoSpaceDN w:val="0"/>
-        <w:adjustRightInd w:val="0"/>
-        <w:jc w:val="left"/>
-        <w:rPr>
-          <w:rFonts w:ascii="宋体" w:cs="宋体"/>
-          <w:kern w:val="0"/>
-          <w:sz w:val="20"/>
-          <w:szCs w:val="20"/>
-          <w:lang w:val="zh-CN"/>
-        </w:rPr>
-      </w:pPr>
-      <w:r>
-        <w:rPr>
-          <w:rFonts w:ascii="宋体" w:cs="宋体"/>
-          <w:kern w:val="0"/>
-          <w:sz w:val="20"/>
-          <w:szCs w:val="20"/>
-          <w:lang w:val="zh-CN"/>
-        </w:rPr>
-        <w:t>[20]</w:t>
-      </w:r>
-      <w:r>
-        <w:rPr>
-          <w:rFonts w:ascii="宋体" w:cs="宋体"/>
-          <w:kern w:val="0"/>
-          <w:sz w:val="20"/>
-          <w:szCs w:val="20"/>
-          <w:lang w:val="zh-CN"/>
-        </w:rPr>
-        <w:tab/>
-      </w:r>
-      <w:r>
-        <w:rPr>
-          <w:rFonts w:ascii="宋体" w:cs="宋体" w:hint="eastAsia"/>
-          <w:kern w:val="0"/>
-          <w:sz w:val="20"/>
-          <w:szCs w:val="20"/>
-          <w:lang w:val="zh-CN"/>
+        <w:pStyle w:val="a9"/>
+        <w:numPr>
+          <w:ilvl w:val="0"/>
+          <w:numId w:val="32"/>
+        </w:numPr>
+        <w:rPr>
+          <w:rFonts w:hint="eastAsia"/>
+        </w:rPr>
+      </w:pPr>
+      <w:r>
+        <w:rPr>
+          <w:rFonts w:hint="eastAsia"/>
         </w:rPr>
         <w:t>东南大学</w:t>
       </w:r>
       <w:r>
         <w:rPr>
-          <w:rFonts w:ascii="宋体" w:cs="宋体"/>
-          <w:kern w:val="0"/>
-          <w:sz w:val="20"/>
-          <w:szCs w:val="20"/>
-          <w:lang w:val="zh-CN"/>
+          <w:rFonts w:hint="eastAsia"/>
         </w:rPr>
         <w:t>.802.11</w:t>
       </w:r>
       <w:r>
         <w:rPr>
-          <w:rFonts w:ascii="宋体" w:cs="宋体" w:hint="eastAsia"/>
-          <w:kern w:val="0"/>
-          <w:sz w:val="20"/>
-          <w:szCs w:val="20"/>
-          <w:lang w:val="zh-CN"/>
+          <w:rFonts w:hint="eastAsia"/>
         </w:rPr>
         <w:t>无线网络</w:t>
       </w:r>
       <w:r>
         <w:rPr>
-          <w:rFonts w:ascii="宋体" w:cs="宋体"/>
-          <w:kern w:val="0"/>
-          <w:sz w:val="20"/>
-          <w:szCs w:val="20"/>
-          <w:lang w:val="zh-CN"/>
+          <w:rFonts w:hint="eastAsia"/>
         </w:rPr>
         <w:t xml:space="preserve">[M]. </w:t>
       </w:r>
       <w:r>
         <w:rPr>
-          <w:rFonts w:ascii="宋体" w:cs="宋体" w:hint="eastAsia"/>
-          <w:kern w:val="0"/>
-          <w:sz w:val="20"/>
-          <w:szCs w:val="20"/>
-          <w:lang w:val="zh-CN"/>
+          <w:rFonts w:hint="eastAsia"/>
         </w:rPr>
         <w:t>东南大学出版社</w:t>
       </w:r>
       <w:r>
         <w:rPr>
-          <w:rFonts w:ascii="宋体" w:cs="宋体"/>
-          <w:kern w:val="0"/>
-          <w:sz w:val="20"/>
-          <w:szCs w:val="20"/>
-          <w:lang w:val="zh-CN"/>
+          <w:rFonts w:hint="eastAsia"/>
         </w:rPr>
         <w:t>,2006</w:t>
       </w:r>
     </w:p>
     <w:p>
       <w:pPr>
-        <w:autoSpaceDE w:val="0"/>
-        <w:autoSpaceDN w:val="0"/>
-        <w:adjustRightInd w:val="0"/>
-        <w:jc w:val="left"/>
-        <w:rPr>
-          <w:rFonts w:ascii="宋体" w:cs="宋体"/>
-          <w:kern w:val="0"/>
-          <w:sz w:val="20"/>
-          <w:szCs w:val="20"/>
-          <w:lang w:val="zh-CN"/>
-        </w:rPr>
-      </w:pPr>
-      <w:r>
-        <w:rPr>
-          <w:rFonts w:ascii="宋体" w:cs="宋体"/>
-          <w:kern w:val="0"/>
-          <w:sz w:val="20"/>
-          <w:szCs w:val="20"/>
-          <w:lang w:val="zh-CN"/>
-        </w:rPr>
-        <w:t>[21]</w:t>
-      </w:r>
-      <w:r>
-        <w:rPr>
-          <w:rFonts w:ascii="宋体" w:cs="宋体"/>
-          <w:kern w:val="0"/>
-          <w:sz w:val="20"/>
-          <w:szCs w:val="20"/>
-          <w:lang w:val="zh-CN"/>
-        </w:rPr>
-        <w:tab/>
+        <w:pStyle w:val="a9"/>
+        <w:numPr>
+          <w:ilvl w:val="0"/>
+          <w:numId w:val="32"/>
+        </w:numPr>
+      </w:pPr>
+      <w:r>
         <w:t>S. Eichler. Performance evaluation of the IEEE 802.11p WAVE communication standard[C]. Proc. IEEE Vehicular Technology Conf., Baltimore, MD, US, Oct. 2007: 2199-2203</w:t>
       </w:r>
     </w:p>
     <w:p>
       <w:pPr>
-        <w:autoSpaceDE w:val="0"/>
-        <w:autoSpaceDN w:val="0"/>
-        <w:adjustRightInd w:val="0"/>
-        <w:jc w:val="left"/>
-        <w:rPr>
-          <w:rFonts w:ascii="宋体" w:cs="宋体"/>
-          <w:kern w:val="0"/>
-          <w:sz w:val="20"/>
-          <w:szCs w:val="20"/>
-          <w:lang w:val="zh-CN"/>
-        </w:rPr>
-      </w:pPr>
-      <w:r>
-        <w:rPr>
-          <w:rFonts w:ascii="宋体" w:cs="宋体"/>
-          <w:kern w:val="0"/>
-          <w:sz w:val="20"/>
-          <w:szCs w:val="20"/>
-          <w:lang w:val="zh-CN"/>
-        </w:rPr>
-        <w:t>[22]</w:t>
-      </w:r>
-      <w:r>
-        <w:rPr>
-          <w:rFonts w:ascii="宋体" w:cs="宋体"/>
-          <w:kern w:val="0"/>
-          <w:sz w:val="20"/>
-          <w:szCs w:val="20"/>
-          <w:lang w:val="zh-CN"/>
-        </w:rPr>
-        <w:tab/>
-        <w:t xml:space="preserve">Karagiannis G.. Vehicular Networking: A Survey and Tutorial on Requirements, </w:t>
-      </w:r>
-    </w:p>
-    <w:p>
-      <w:pPr>
-        <w:autoSpaceDE w:val="0"/>
-        <w:autoSpaceDN w:val="0"/>
-        <w:adjustRightInd w:val="0"/>
-        <w:jc w:val="left"/>
-        <w:rPr>
-          <w:rFonts w:ascii="宋体" w:cs="宋体"/>
-          <w:kern w:val="0"/>
-          <w:sz w:val="20"/>
-          <w:szCs w:val="20"/>
-          <w:lang w:val="zh-CN"/>
-        </w:rPr>
-      </w:pPr>
-      <w:r>
-        <w:rPr>
-          <w:rFonts w:ascii="宋体" w:cs="宋体"/>
-          <w:kern w:val="0"/>
-          <w:sz w:val="20"/>
-          <w:szCs w:val="20"/>
-          <w:lang w:val="zh-CN"/>
-        </w:rPr>
-        <w:t>[23]</w:t>
-      </w:r>
-      <w:r>
-        <w:rPr>
-          <w:rFonts w:ascii="宋体" w:cs="宋体"/>
-          <w:kern w:val="0"/>
-          <w:sz w:val="20"/>
-          <w:szCs w:val="20"/>
-          <w:lang w:val="zh-CN"/>
-        </w:rPr>
-        <w:tab/>
-        <w:t>Architectures, Challenges, Standards and Solutions[J]. Communications Surveys &amp;      Tutorials, IEEE,Fourth Quarter 2011: 584-616</w:t>
-      </w:r>
-    </w:p>
-    <w:p>
-      <w:pPr>
-        <w:autoSpaceDE w:val="0"/>
-        <w:autoSpaceDN w:val="0"/>
-        <w:adjustRightInd w:val="0"/>
-        <w:jc w:val="left"/>
-        <w:rPr>
-          <w:rFonts w:ascii="宋体" w:cs="宋体"/>
-          <w:kern w:val="0"/>
-          <w:sz w:val="20"/>
-          <w:szCs w:val="20"/>
-          <w:lang w:val="zh-CN"/>
-        </w:rPr>
-      </w:pPr>
-      <w:r>
-        <w:rPr>
-          <w:rFonts w:ascii="宋体" w:cs="宋体"/>
-          <w:kern w:val="0"/>
-          <w:sz w:val="20"/>
-          <w:szCs w:val="20"/>
-          <w:lang w:val="zh-CN"/>
-        </w:rPr>
-        <w:t>[24]</w:t>
-      </w:r>
-      <w:r>
-        <w:rPr>
-          <w:rFonts w:ascii="宋体" w:cs="宋体"/>
-          <w:kern w:val="0"/>
-          <w:sz w:val="20"/>
-          <w:szCs w:val="20"/>
-          <w:lang w:val="zh-CN"/>
-        </w:rPr>
-        <w:tab/>
+        <w:pStyle w:val="a9"/>
+        <w:numPr>
+          <w:ilvl w:val="0"/>
+          <w:numId w:val="32"/>
+        </w:numPr>
+      </w:pPr>
+      <w:r>
+        <w:t>Karagiannis G.. Vehicular Networking: A Survey and Tutorial on Requirements, Architectures, Challenges, Standards and Solutions[J]. Communications Surveys &amp;      Tutorials, IEEE,Fourth Quarter 2011: 584-616</w:t>
+      </w:r>
+    </w:p>
+    <w:p>
+      <w:pPr>
+        <w:pStyle w:val="a9"/>
+        <w:numPr>
+          <w:ilvl w:val="0"/>
+          <w:numId w:val="32"/>
+        </w:numPr>
+      </w:pPr>
+      <w:r>
         <w:t>IEEE 1609 - Family of Standards for Wireless Access in Vehicular Environments (WAVE) [EB/OL]. http://www.standards.its.dot.gov/fact_sheet.asp?f=80</w:t>
       </w:r>
     </w:p>
     <w:p>
       <w:pPr>
-        <w:autoSpaceDE w:val="0"/>
-        <w:autoSpaceDN w:val="0"/>
-        <w:adjustRightInd w:val="0"/>
-        <w:jc w:val="left"/>
-        <w:rPr>
-          <w:rFonts w:ascii="宋体" w:cs="宋体"/>
-          <w:kern w:val="0"/>
-          <w:sz w:val="20"/>
-          <w:szCs w:val="20"/>
-          <w:lang w:val="zh-CN"/>
-        </w:rPr>
-      </w:pPr>
-      <w:r>
-        <w:rPr>
-          <w:rFonts w:ascii="宋体" w:cs="宋体"/>
-          <w:kern w:val="0"/>
-          <w:sz w:val="20"/>
-          <w:szCs w:val="20"/>
-          <w:lang w:val="zh-CN"/>
-        </w:rPr>
-        <w:t>[25]</w:t>
-      </w:r>
-      <w:r>
-        <w:rPr>
-          <w:rFonts w:ascii="宋体" w:cs="宋体"/>
-          <w:kern w:val="0"/>
-          <w:sz w:val="20"/>
-          <w:szCs w:val="20"/>
-          <w:lang w:val="zh-CN"/>
-        </w:rPr>
-        <w:tab/>
+        <w:pStyle w:val="a9"/>
+        <w:numPr>
+          <w:ilvl w:val="0"/>
+          <w:numId w:val="32"/>
+        </w:numPr>
+      </w:pPr>
+      <w:r>
         <w:t>IEEE Std 1609. 0-2012. IEEE Draft Guide for Wireless Access in Vehicular Environments (WAVE) - Architecture. IEEE P1609.0/D5[S]. IEEE, 2012</w:t>
       </w:r>
     </w:p>
     <w:p>
       <w:pPr>
-        <w:autoSpaceDE w:val="0"/>
-        <w:autoSpaceDN w:val="0"/>
-        <w:adjustRightInd w:val="0"/>
-        <w:jc w:val="left"/>
-        <w:rPr>
-          <w:rFonts w:ascii="宋体" w:cs="宋体"/>
-          <w:kern w:val="0"/>
-          <w:sz w:val="20"/>
-          <w:szCs w:val="20"/>
-          <w:lang w:val="zh-CN"/>
-        </w:rPr>
-      </w:pPr>
-      <w:r>
-        <w:rPr>
-          <w:rFonts w:ascii="宋体" w:cs="宋体"/>
-          <w:kern w:val="0"/>
-          <w:sz w:val="20"/>
-          <w:szCs w:val="20"/>
-          <w:lang w:val="zh-CN"/>
-        </w:rPr>
-        <w:t>[26]</w:t>
-      </w:r>
-      <w:r>
-        <w:rPr>
-          <w:rFonts w:ascii="宋体" w:cs="宋体"/>
-          <w:kern w:val="0"/>
-          <w:sz w:val="20"/>
-          <w:szCs w:val="20"/>
-          <w:lang w:val="zh-CN"/>
-        </w:rPr>
-        <w:tab/>
-        <w:t>IEEE Std 1609.1 -2006. IEEE Trial-Use Standard for Wireless Access in Vehicular Environments (WAVE)</w:t>
-      </w:r>
-      <w:r>
-        <w:rPr>
-          <w:rFonts w:ascii="宋体" w:cs="宋体"/>
-          <w:kern w:val="0"/>
-          <w:sz w:val="20"/>
-          <w:szCs w:val="20"/>
-          <w:lang w:val="zh-CN"/>
-        </w:rPr>
-        <w:t>—</w:t>
-      </w:r>
-      <w:r>
-        <w:rPr>
-          <w:rFonts w:ascii="宋体" w:cs="宋体"/>
-          <w:kern w:val="0"/>
-          <w:sz w:val="20"/>
-          <w:szCs w:val="20"/>
-          <w:lang w:val="zh-CN"/>
-        </w:rPr>
-        <w:t>Resource Manager. IEEE Vehicular Technology Society (VTS) [S].October 2006</w:t>
-      </w:r>
-    </w:p>
-    <w:p>
-      <w:pPr>
-        <w:autoSpaceDE w:val="0"/>
-        <w:autoSpaceDN w:val="0"/>
-        <w:adjustRightInd w:val="0"/>
-        <w:jc w:val="left"/>
-        <w:rPr>
-          <w:rFonts w:ascii="宋体" w:cs="宋体"/>
-          <w:kern w:val="0"/>
-          <w:sz w:val="20"/>
-          <w:szCs w:val="20"/>
-          <w:lang w:val="zh-CN"/>
-        </w:rPr>
-      </w:pPr>
-      <w:r>
-        <w:rPr>
-          <w:rFonts w:ascii="宋体" w:cs="宋体"/>
-          <w:kern w:val="0"/>
-          <w:sz w:val="20"/>
-          <w:szCs w:val="20"/>
-          <w:lang w:val="zh-CN"/>
-        </w:rPr>
-        <w:t>[27]</w:t>
-      </w:r>
-      <w:r>
-        <w:rPr>
-          <w:rFonts w:ascii="宋体" w:cs="宋体"/>
-          <w:kern w:val="0"/>
-          <w:sz w:val="20"/>
-          <w:szCs w:val="20"/>
-          <w:lang w:val="zh-CN"/>
-        </w:rPr>
-        <w:tab/>
+        <w:pStyle w:val="a9"/>
+        <w:numPr>
+          <w:ilvl w:val="0"/>
+          <w:numId w:val="32"/>
+        </w:numPr>
+      </w:pPr>
+      <w:r>
+        <w:t>IEEE Std 1609.1 -2006. IEEE Trial-Use Standard for Wireless Access in Vehicular Environments (WAVE)—Resource Manager. IEEE Vehicular Technology Society (VTS) [S].October 2006</w:t>
+      </w:r>
+    </w:p>
+    <w:p>
+      <w:pPr>
+        <w:pStyle w:val="a9"/>
+        <w:numPr>
+          <w:ilvl w:val="0"/>
+          <w:numId w:val="32"/>
+        </w:numPr>
+      </w:pPr>
+      <w:r>
         <w:t>IEEE Std 1609. 3-2010, IEEE Standard for Wireless Access in Vehicular Environments (WAVE)-Networking Services[S].IEEE, 2010.</w:t>
       </w:r>
     </w:p>
     <w:p>
       <w:pPr>
-        <w:autoSpaceDE w:val="0"/>
-        <w:autoSpaceDN w:val="0"/>
-        <w:adjustRightInd w:val="0"/>
-        <w:jc w:val="left"/>
-        <w:rPr>
-          <w:rFonts w:ascii="宋体" w:cs="宋体"/>
-          <w:kern w:val="0"/>
-          <w:sz w:val="20"/>
-          <w:szCs w:val="20"/>
-          <w:lang w:val="zh-CN"/>
-        </w:rPr>
-      </w:pPr>
-      <w:r>
-        <w:rPr>
-          <w:rFonts w:ascii="宋体" w:cs="宋体"/>
-          <w:kern w:val="0"/>
-          <w:sz w:val="20"/>
-          <w:szCs w:val="20"/>
-          <w:lang w:val="zh-CN"/>
-        </w:rPr>
-        <w:t>[28]</w:t>
-      </w:r>
-      <w:r>
-        <w:rPr>
-          <w:rFonts w:ascii="宋体" w:cs="宋体"/>
-          <w:kern w:val="0"/>
-          <w:sz w:val="20"/>
-          <w:szCs w:val="20"/>
-          <w:lang w:val="zh-CN"/>
-        </w:rPr>
-        <w:tab/>
+        <w:pStyle w:val="a9"/>
+        <w:numPr>
+          <w:ilvl w:val="0"/>
+          <w:numId w:val="32"/>
+        </w:numPr>
+        <w:rPr>
+          <w:rFonts w:hint="eastAsia"/>
+        </w:rPr>
+      </w:pPr>
+      <w:r>
+        <w:rPr>
+          <w:rFonts w:hint="eastAsia"/>
+        </w:rPr>
         <w:t>IEEE Std 1609. 4-2010</w:t>
       </w:r>
       <w:r>
         <w:rPr>
-          <w:rFonts w:ascii="宋体" w:cs="宋体" w:hint="eastAsia"/>
-          <w:kern w:val="0"/>
-          <w:sz w:val="20"/>
-          <w:szCs w:val="20"/>
-          <w:lang w:val="zh-CN"/>
+          <w:rFonts w:hint="eastAsia"/>
         </w:rPr>
         <w:t>，</w:t>
       </w:r>
       <w:r>
         <w:rPr>
-          <w:rFonts w:ascii="宋体" w:cs="宋体"/>
-          <w:kern w:val="0"/>
-          <w:sz w:val="20"/>
-          <w:szCs w:val="20"/>
-          <w:lang w:val="zh-CN"/>
+          <w:rFonts w:hint="eastAsia"/>
         </w:rPr>
         <w:t>IEEE Standard for Wireless Access in Vehicular Environments (WAVE)-Multi-channel Operation[S].IEEE, 2011</w:t>
       </w:r>
     </w:p>
     <w:p>
       <w:pPr>
-        <w:autoSpaceDE w:val="0"/>
-        <w:autoSpaceDN w:val="0"/>
-        <w:adjustRightInd w:val="0"/>
-        <w:jc w:val="left"/>
-        <w:rPr>
-          <w:rFonts w:ascii="宋体" w:cs="宋体"/>
-          <w:kern w:val="0"/>
-          <w:sz w:val="20"/>
-          <w:szCs w:val="20"/>
-          <w:lang w:val="zh-CN"/>
-        </w:rPr>
-      </w:pPr>
-      <w:r>
-        <w:rPr>
-          <w:rFonts w:ascii="宋体" w:cs="宋体"/>
-          <w:kern w:val="0"/>
-          <w:sz w:val="20"/>
-          <w:szCs w:val="20"/>
-          <w:lang w:val="zh-CN"/>
-        </w:rPr>
-        <w:t>[29]</w:t>
-      </w:r>
-      <w:r>
-        <w:rPr>
-          <w:rFonts w:ascii="宋体" w:cs="宋体"/>
-          <w:kern w:val="0"/>
-          <w:sz w:val="20"/>
-          <w:szCs w:val="20"/>
-          <w:lang w:val="zh-CN"/>
-        </w:rPr>
-        <w:tab/>
-      </w:r>
-      <w:r>
-        <w:rPr>
-          <w:rFonts w:ascii="宋体" w:cs="宋体" w:hint="eastAsia"/>
-          <w:kern w:val="0"/>
-          <w:sz w:val="20"/>
-          <w:szCs w:val="20"/>
-          <w:lang w:val="zh-CN"/>
+        <w:pStyle w:val="a9"/>
+        <w:numPr>
+          <w:ilvl w:val="0"/>
+          <w:numId w:val="32"/>
+        </w:numPr>
+        <w:rPr>
+          <w:rFonts w:hint="eastAsia"/>
+        </w:rPr>
+      </w:pPr>
+      <w:r>
+        <w:rPr>
+          <w:rFonts w:hint="eastAsia"/>
         </w:rPr>
         <w:t>邱团准</w:t>
       </w:r>
       <w:r>
         <w:rPr>
-          <w:rFonts w:ascii="宋体" w:cs="宋体"/>
-          <w:kern w:val="0"/>
-          <w:sz w:val="20"/>
-          <w:szCs w:val="20"/>
-          <w:lang w:val="zh-CN"/>
+          <w:rFonts w:hint="eastAsia"/>
         </w:rPr>
         <w:t xml:space="preserve">. </w:t>
       </w:r>
       <w:r>
         <w:rPr>
-          <w:rFonts w:ascii="宋体" w:cs="宋体" w:hint="eastAsia"/>
-          <w:kern w:val="0"/>
-          <w:sz w:val="20"/>
-          <w:szCs w:val="20"/>
-          <w:lang w:val="zh-CN"/>
+          <w:rFonts w:hint="eastAsia"/>
         </w:rPr>
         <w:t>基于</w:t>
       </w:r>
       <w:r>
         <w:rPr>
-          <w:rFonts w:ascii="宋体" w:cs="宋体"/>
-          <w:kern w:val="0"/>
-          <w:sz w:val="20"/>
-          <w:szCs w:val="20"/>
-          <w:lang w:val="zh-CN"/>
+          <w:rFonts w:hint="eastAsia"/>
         </w:rPr>
         <w:t>SOA</w:t>
       </w:r>
       <w:r>
         <w:rPr>
-          <w:rFonts w:ascii="宋体" w:cs="宋体" w:hint="eastAsia"/>
-          <w:kern w:val="0"/>
-          <w:sz w:val="20"/>
-          <w:szCs w:val="20"/>
-          <w:lang w:val="zh-CN"/>
+          <w:rFonts w:hint="eastAsia"/>
         </w:rPr>
         <w:t>的车联网应用系统设计与实现</w:t>
       </w:r>
       <w:r>
         <w:rPr>
-          <w:rFonts w:ascii="宋体" w:cs="宋体"/>
-          <w:kern w:val="0"/>
-          <w:sz w:val="20"/>
-          <w:szCs w:val="20"/>
-          <w:lang w:val="zh-CN"/>
+          <w:rFonts w:hint="eastAsia"/>
         </w:rPr>
         <w:t xml:space="preserve">[D]. </w:t>
       </w:r>
       <w:r>
         <w:rPr>
-          <w:rFonts w:ascii="宋体" w:cs="宋体" w:hint="eastAsia"/>
-          <w:kern w:val="0"/>
-          <w:sz w:val="20"/>
-          <w:szCs w:val="20"/>
-          <w:lang w:val="zh-CN"/>
+          <w:rFonts w:hint="eastAsia"/>
         </w:rPr>
         <w:t>华南理工大学</w:t>
       </w:r>
       <w:r>
         <w:rPr>
-          <w:rFonts w:ascii="宋体" w:cs="宋体"/>
-          <w:kern w:val="0"/>
-          <w:sz w:val="20"/>
-          <w:szCs w:val="20"/>
-          <w:lang w:val="zh-CN"/>
+          <w:rFonts w:hint="eastAsia"/>
         </w:rPr>
         <w:t>, 2013</w:t>
       </w:r>
     </w:p>
     <w:p>
       <w:pPr>
-        <w:autoSpaceDE w:val="0"/>
-        <w:autoSpaceDN w:val="0"/>
-        <w:adjustRightInd w:val="0"/>
-        <w:jc w:val="left"/>
-        <w:rPr>
-          <w:rFonts w:ascii="宋体" w:cs="宋体"/>
-          <w:kern w:val="0"/>
-          <w:sz w:val="20"/>
-          <w:szCs w:val="20"/>
-          <w:lang w:val="zh-CN"/>
-        </w:rPr>
-      </w:pPr>
-      <w:r>
-        <w:rPr>
-          <w:rFonts w:ascii="宋体" w:cs="宋体"/>
-          <w:kern w:val="0"/>
-          <w:sz w:val="20"/>
-          <w:szCs w:val="20"/>
-          <w:lang w:val="zh-CN"/>
-        </w:rPr>
-        <w:t>[30]</w:t>
-      </w:r>
-      <w:r>
-        <w:rPr>
-          <w:rFonts w:ascii="宋体" w:cs="宋体"/>
-          <w:kern w:val="0"/>
-          <w:sz w:val="20"/>
-          <w:szCs w:val="20"/>
-          <w:lang w:val="zh-CN"/>
-        </w:rPr>
-        <w:tab/>
-      </w:r>
-      <w:r>
-        <w:rPr>
-          <w:rFonts w:ascii="宋体" w:cs="宋体" w:hint="eastAsia"/>
-          <w:kern w:val="0"/>
-          <w:sz w:val="20"/>
-          <w:szCs w:val="20"/>
-          <w:lang w:val="zh-CN"/>
-        </w:rPr>
-        <w:t>百度百科</w:t>
-      </w:r>
-      <w:r>
-        <w:rPr>
-          <w:rFonts w:ascii="宋体" w:cs="宋体"/>
-          <w:kern w:val="0"/>
-          <w:sz w:val="20"/>
-          <w:szCs w:val="20"/>
-          <w:lang w:val="zh-CN"/>
+        <w:pStyle w:val="a9"/>
+        <w:numPr>
+          <w:ilvl w:val="0"/>
+          <w:numId w:val="32"/>
+        </w:numPr>
+        <w:rPr>
+          <w:rFonts w:hint="eastAsia"/>
+        </w:rPr>
+      </w:pPr>
+      <w:r>
+        <w:rPr>
+          <w:rFonts w:hint="eastAsia"/>
+        </w:rPr>
+        <w:t>基于嵌入式系统工业串口集线器的设计与测试</w:t>
+      </w:r>
+      <w:r>
+        <w:rPr>
+          <w:rFonts w:hint="eastAsia"/>
+        </w:rPr>
+        <w:t xml:space="preserve">    </w:t>
+      </w:r>
+      <w:r>
+        <w:rPr>
+          <w:rFonts w:hint="eastAsia"/>
+        </w:rPr>
+        <w:t>王力轩</w:t>
+      </w:r>
+      <w:r>
+        <w:rPr>
+          <w:rFonts w:hint="eastAsia"/>
+        </w:rPr>
+        <w:t>-</w:t>
+      </w:r>
+      <w:r>
+        <w:rPr>
+          <w:rFonts w:hint="eastAsia"/>
+        </w:rPr>
+        <w:t>《北京邮电大学硕士论文》</w:t>
+      </w:r>
+      <w:r>
+        <w:rPr>
+          <w:rFonts w:hint="eastAsia"/>
+        </w:rPr>
+        <w:t>-2008-01-01</w:t>
+      </w:r>
+    </w:p>
+    <w:p>
+      <w:pPr>
+        <w:pStyle w:val="a9"/>
+        <w:numPr>
+          <w:ilvl w:val="0"/>
+          <w:numId w:val="32"/>
+        </w:numPr>
+        <w:rPr>
+          <w:rFonts w:hint="eastAsia"/>
+        </w:rPr>
+      </w:pPr>
+      <w:r>
+        <w:rPr>
+          <w:rFonts w:hint="eastAsia"/>
+        </w:rPr>
+        <w:t>基于</w:t>
+      </w:r>
+      <w:r>
+        <w:rPr>
+          <w:rFonts w:hint="eastAsia"/>
+        </w:rPr>
+        <w:t>Linux</w:t>
+      </w:r>
+      <w:r>
+        <w:rPr>
+          <w:rFonts w:hint="eastAsia"/>
+        </w:rPr>
+        <w:t>的嵌入式网络视频监控系统设计与实现</w:t>
+      </w:r>
+      <w:r>
+        <w:rPr>
+          <w:rFonts w:hint="eastAsia"/>
+        </w:rPr>
+        <w:t xml:space="preserve">    </w:t>
+      </w:r>
+      <w:r>
+        <w:rPr>
+          <w:rFonts w:hint="eastAsia"/>
+        </w:rPr>
+        <w:t>冀谦祥</w:t>
+      </w:r>
+      <w:r>
+        <w:rPr>
+          <w:rFonts w:hint="eastAsia"/>
+        </w:rPr>
+        <w:t>-</w:t>
+      </w:r>
+      <w:r>
+        <w:rPr>
+          <w:rFonts w:hint="eastAsia"/>
+        </w:rPr>
+        <w:t>《电子科技大学硕士论文》</w:t>
+      </w:r>
+      <w:r>
+        <w:rPr>
+          <w:rFonts w:hint="eastAsia"/>
+        </w:rPr>
+        <w:t>-2010-11-04</w:t>
+      </w:r>
+    </w:p>
+    <w:p>
+      <w:pPr>
+        <w:pStyle w:val="a9"/>
+        <w:numPr>
+          <w:ilvl w:val="0"/>
+          <w:numId w:val="32"/>
+        </w:numPr>
+        <w:rPr>
+          <w:rFonts w:hint="eastAsia"/>
+        </w:rPr>
+      </w:pPr>
+      <w:r>
+        <w:rPr>
+          <w:rFonts w:hint="eastAsia"/>
+        </w:rPr>
+        <w:lastRenderedPageBreak/>
+        <w:t>基于</w:t>
+      </w:r>
+      <w:r>
+        <w:rPr>
+          <w:rFonts w:hint="eastAsia"/>
+        </w:rPr>
+        <w:t>Linux</w:t>
+      </w:r>
+      <w:r>
+        <w:rPr>
+          <w:rFonts w:hint="eastAsia"/>
+        </w:rPr>
+        <w:t>的嵌入式系统软件平台设计</w:t>
+      </w:r>
+      <w:r>
+        <w:rPr>
+          <w:rFonts w:hint="eastAsia"/>
+        </w:rPr>
+        <w:t xml:space="preserve">    </w:t>
+      </w:r>
+      <w:r>
+        <w:rPr>
+          <w:rFonts w:hint="eastAsia"/>
+        </w:rPr>
+        <w:t>余沛</w:t>
+      </w:r>
+      <w:r>
+        <w:rPr>
+          <w:rFonts w:hint="eastAsia"/>
+        </w:rPr>
+        <w:t>-</w:t>
+      </w:r>
+      <w:r>
+        <w:rPr>
+          <w:rFonts w:hint="eastAsia"/>
+        </w:rPr>
+        <w:t>《华中科技大学硕士论文》</w:t>
+      </w:r>
+      <w:r>
+        <w:rPr>
+          <w:rFonts w:hint="eastAsia"/>
+        </w:rPr>
+        <w:t>-2004-04-01</w:t>
+      </w:r>
+    </w:p>
+    <w:p>
+      <w:pPr>
+        <w:pStyle w:val="a9"/>
+        <w:numPr>
+          <w:ilvl w:val="0"/>
+          <w:numId w:val="32"/>
+        </w:numPr>
+        <w:rPr>
+          <w:rFonts w:hint="eastAsia"/>
+        </w:rPr>
+      </w:pPr>
+      <w:r>
+        <w:rPr>
+          <w:rFonts w:hint="eastAsia"/>
+        </w:rPr>
+        <w:t>韦东山</w:t>
+      </w:r>
+      <w:r>
+        <w:rPr>
+          <w:rFonts w:hint="eastAsia"/>
         </w:rPr>
         <w:t>.</w:t>
       </w:r>
       <w:r>
         <w:rPr>
-          <w:rFonts w:ascii="宋体" w:cs="宋体" w:hint="eastAsia"/>
-          <w:kern w:val="0"/>
-          <w:sz w:val="20"/>
-          <w:szCs w:val="20"/>
-          <w:lang w:val="zh-CN"/>
-        </w:rPr>
-        <w:t>嵌入式系统</w:t>
-      </w:r>
-      <w:r>
-        <w:rPr>
-          <w:rFonts w:ascii="宋体" w:cs="宋体"/>
-          <w:kern w:val="0"/>
-          <w:sz w:val="20"/>
-          <w:szCs w:val="20"/>
-          <w:lang w:val="zh-CN"/>
-        </w:rPr>
-        <w:t>[EB/OL]. http://baike.baidu.com/view/6115.htm</w:t>
-      </w:r>
-    </w:p>
-    <w:p>
-      <w:pPr>
-        <w:autoSpaceDE w:val="0"/>
-        <w:autoSpaceDN w:val="0"/>
-        <w:adjustRightInd w:val="0"/>
-        <w:jc w:val="left"/>
-        <w:rPr>
-          <w:rFonts w:ascii="宋体" w:cs="宋体"/>
-          <w:kern w:val="0"/>
-          <w:sz w:val="20"/>
-          <w:szCs w:val="20"/>
-          <w:lang w:val="zh-CN"/>
-        </w:rPr>
-      </w:pPr>
-      <w:r>
-        <w:rPr>
-          <w:rFonts w:ascii="宋体" w:cs="宋体"/>
-          <w:kern w:val="0"/>
-          <w:sz w:val="20"/>
-          <w:szCs w:val="20"/>
-          <w:lang w:val="zh-CN"/>
-        </w:rPr>
-        <w:lastRenderedPageBreak/>
-        <w:t>[31]</w:t>
-      </w:r>
-      <w:r>
-        <w:rPr>
-          <w:rFonts w:ascii="宋体" w:cs="宋体"/>
-          <w:kern w:val="0"/>
-          <w:sz w:val="20"/>
-          <w:szCs w:val="20"/>
-          <w:lang w:val="zh-CN"/>
-        </w:rPr>
-        <w:tab/>
-      </w:r>
-      <w:r>
-        <w:rPr>
-          <w:rFonts w:ascii="宋体" w:cs="宋体" w:hint="eastAsia"/>
-          <w:kern w:val="0"/>
-          <w:sz w:val="20"/>
-          <w:szCs w:val="20"/>
-          <w:lang w:val="zh-CN"/>
-        </w:rPr>
-        <w:t>韦东山</w:t>
-      </w:r>
-      <w:r>
-        <w:rPr>
-          <w:rFonts w:ascii="宋体" w:cs="宋体"/>
-          <w:kern w:val="0"/>
-          <w:sz w:val="20"/>
-          <w:szCs w:val="20"/>
-          <w:lang w:val="zh-CN"/>
-        </w:rPr>
-        <w:t>.</w:t>
-      </w:r>
-      <w:r>
-        <w:rPr>
-          <w:rFonts w:ascii="宋体" w:cs="宋体" w:hint="eastAsia"/>
-          <w:kern w:val="0"/>
-          <w:sz w:val="20"/>
-          <w:szCs w:val="20"/>
-          <w:lang w:val="zh-CN"/>
+          <w:rFonts w:hint="eastAsia"/>
         </w:rPr>
         <w:t>嵌入式</w:t>
       </w:r>
       <w:r>
         <w:rPr>
-          <w:rFonts w:ascii="宋体" w:cs="宋体"/>
-          <w:kern w:val="0"/>
-          <w:sz w:val="20"/>
-          <w:szCs w:val="20"/>
-          <w:lang w:val="zh-CN"/>
+          <w:rFonts w:hint="eastAsia"/>
         </w:rPr>
         <w:t>Linux</w:t>
       </w:r>
       <w:r>
         <w:rPr>
-          <w:rFonts w:ascii="宋体" w:cs="宋体" w:hint="eastAsia"/>
-          <w:kern w:val="0"/>
-          <w:sz w:val="20"/>
-          <w:szCs w:val="20"/>
-          <w:lang w:val="zh-CN"/>
+          <w:rFonts w:hint="eastAsia"/>
         </w:rPr>
         <w:t>应用开发</w:t>
       </w:r>
       <w:r>
         <w:rPr>
-          <w:rFonts w:ascii="宋体" w:cs="宋体"/>
-          <w:kern w:val="0"/>
-          <w:sz w:val="20"/>
-          <w:szCs w:val="20"/>
-          <w:lang w:val="zh-CN"/>
+          <w:rFonts w:hint="eastAsia"/>
         </w:rPr>
         <w:t xml:space="preserve">[M]. </w:t>
       </w:r>
       <w:r>
         <w:rPr>
-          <w:rFonts w:ascii="宋体" w:cs="宋体" w:hint="eastAsia"/>
-          <w:kern w:val="0"/>
-          <w:sz w:val="20"/>
-          <w:szCs w:val="20"/>
-          <w:lang w:val="zh-CN"/>
+          <w:rFonts w:hint="eastAsia"/>
         </w:rPr>
         <w:t>人民邮电出版社</w:t>
       </w:r>
       <w:r>
         <w:rPr>
-          <w:rFonts w:ascii="宋体" w:cs="宋体"/>
-          <w:kern w:val="0"/>
-          <w:sz w:val="20"/>
-          <w:szCs w:val="20"/>
-          <w:lang w:val="zh-CN"/>
+          <w:rFonts w:hint="eastAsia"/>
         </w:rPr>
         <w:t>,2003</w:t>
       </w:r>
     </w:p>
     <w:p>
       <w:pPr>
-        <w:autoSpaceDE w:val="0"/>
-        <w:autoSpaceDN w:val="0"/>
-        <w:adjustRightInd w:val="0"/>
-        <w:jc w:val="left"/>
-        <w:rPr>
-          <w:rFonts w:ascii="宋体" w:cs="宋体"/>
-          <w:kern w:val="0"/>
-          <w:sz w:val="20"/>
-          <w:szCs w:val="20"/>
-          <w:lang w:val="zh-CN"/>
-        </w:rPr>
-      </w:pPr>
-      <w:r>
-        <w:rPr>
-          <w:rFonts w:ascii="宋体" w:cs="宋体"/>
-          <w:kern w:val="0"/>
-          <w:sz w:val="20"/>
-          <w:szCs w:val="20"/>
-          <w:lang w:val="zh-CN"/>
-        </w:rPr>
-        <w:t>[32]</w:t>
-      </w:r>
-      <w:r>
-        <w:rPr>
-          <w:rFonts w:ascii="宋体" w:cs="宋体"/>
-          <w:kern w:val="0"/>
-          <w:sz w:val="20"/>
-          <w:szCs w:val="20"/>
-          <w:lang w:val="zh-CN"/>
-        </w:rPr>
-        <w:tab/>
-      </w:r>
-      <w:r>
-        <w:rPr>
-          <w:rFonts w:ascii="宋体" w:cs="宋体" w:hint="eastAsia"/>
-          <w:kern w:val="0"/>
-          <w:sz w:val="20"/>
-          <w:szCs w:val="20"/>
-          <w:lang w:val="zh-CN"/>
+        <w:pStyle w:val="a9"/>
+        <w:numPr>
+          <w:ilvl w:val="0"/>
+          <w:numId w:val="32"/>
+        </w:numPr>
+        <w:rPr>
+          <w:rFonts w:hint="eastAsia"/>
+        </w:rPr>
+      </w:pPr>
+      <w:r>
+        <w:rPr>
+          <w:rFonts w:hint="eastAsia"/>
         </w:rPr>
         <w:t>魏永明</w:t>
       </w:r>
       <w:r>
         <w:rPr>
-          <w:rFonts w:ascii="宋体" w:cs="宋体"/>
-          <w:kern w:val="0"/>
-          <w:sz w:val="20"/>
-          <w:szCs w:val="20"/>
-          <w:lang w:val="zh-CN"/>
+          <w:rFonts w:hint="eastAsia"/>
         </w:rPr>
         <w:t>,</w:t>
       </w:r>
       <w:r>
         <w:rPr>
-          <w:rFonts w:ascii="宋体" w:cs="宋体" w:hint="eastAsia"/>
-          <w:kern w:val="0"/>
-          <w:sz w:val="20"/>
-          <w:szCs w:val="20"/>
-          <w:lang w:val="zh-CN"/>
+          <w:rFonts w:hint="eastAsia"/>
         </w:rPr>
         <w:t>耿岳</w:t>
       </w:r>
       <w:r>
         <w:rPr>
-          <w:rFonts w:ascii="宋体" w:cs="宋体"/>
-          <w:kern w:val="0"/>
-          <w:sz w:val="20"/>
-          <w:szCs w:val="20"/>
-          <w:lang w:val="zh-CN"/>
+          <w:rFonts w:hint="eastAsia"/>
         </w:rPr>
         <w:t>,</w:t>
       </w:r>
       <w:r>
         <w:rPr>
-          <w:rFonts w:ascii="宋体" w:cs="宋体" w:hint="eastAsia"/>
-          <w:kern w:val="0"/>
-          <w:sz w:val="20"/>
-          <w:szCs w:val="20"/>
-          <w:lang w:val="zh-CN"/>
+          <w:rFonts w:hint="eastAsia"/>
         </w:rPr>
         <w:t>钟书毅</w:t>
       </w:r>
       <w:r>
         <w:rPr>
-          <w:rFonts w:ascii="宋体" w:cs="宋体"/>
-          <w:kern w:val="0"/>
-          <w:sz w:val="20"/>
-          <w:szCs w:val="20"/>
-          <w:lang w:val="zh-CN"/>
+          <w:rFonts w:hint="eastAsia"/>
         </w:rPr>
         <w:t xml:space="preserve">. LINUX </w:t>
       </w:r>
       <w:r>
         <w:rPr>
-          <w:rFonts w:ascii="宋体" w:cs="宋体" w:hint="eastAsia"/>
-          <w:kern w:val="0"/>
-          <w:sz w:val="20"/>
-          <w:szCs w:val="20"/>
-          <w:lang w:val="zh-CN"/>
+          <w:rFonts w:hint="eastAsia"/>
         </w:rPr>
         <w:t>设备驱动程序</w:t>
       </w:r>
       <w:r>
         <w:rPr>
-          <w:rFonts w:ascii="宋体" w:cs="宋体"/>
-          <w:kern w:val="0"/>
-          <w:sz w:val="20"/>
-          <w:szCs w:val="20"/>
-          <w:lang w:val="zh-CN"/>
+          <w:rFonts w:hint="eastAsia"/>
         </w:rPr>
         <w:t>(</w:t>
       </w:r>
       <w:r>
         <w:rPr>
-          <w:rFonts w:ascii="宋体" w:cs="宋体" w:hint="eastAsia"/>
-          <w:kern w:val="0"/>
-          <w:sz w:val="20"/>
-          <w:szCs w:val="20"/>
-          <w:lang w:val="zh-CN"/>
+          <w:rFonts w:hint="eastAsia"/>
         </w:rPr>
         <w:t>译</w:t>
       </w:r>
       <w:r>
         <w:rPr>
-          <w:rFonts w:ascii="宋体" w:cs="宋体"/>
-          <w:kern w:val="0"/>
-          <w:sz w:val="20"/>
-          <w:szCs w:val="20"/>
-          <w:lang w:val="zh-CN"/>
+          <w:rFonts w:hint="eastAsia"/>
         </w:rPr>
         <w:t xml:space="preserve">)[M]. </w:t>
       </w:r>
       <w:r>
         <w:rPr>
-          <w:rFonts w:ascii="宋体" w:cs="宋体" w:hint="eastAsia"/>
-          <w:kern w:val="0"/>
-          <w:sz w:val="20"/>
-          <w:szCs w:val="20"/>
-          <w:lang w:val="zh-CN"/>
+          <w:rFonts w:hint="eastAsia"/>
         </w:rPr>
         <w:t>中国电力出版社</w:t>
       </w:r>
       <w:r>
         <w:rPr>
-          <w:rFonts w:ascii="宋体" w:cs="宋体"/>
-          <w:kern w:val="0"/>
-          <w:sz w:val="20"/>
-          <w:szCs w:val="20"/>
-          <w:lang w:val="zh-CN"/>
+          <w:rFonts w:hint="eastAsia"/>
         </w:rPr>
         <w:t>,2006</w:t>
       </w:r>
     </w:p>
     <w:p>
       <w:pPr>
-        <w:autoSpaceDE w:val="0"/>
-        <w:autoSpaceDN w:val="0"/>
-        <w:adjustRightInd w:val="0"/>
-        <w:jc w:val="left"/>
-        <w:rPr>
-          <w:rFonts w:ascii="宋体" w:cs="宋体"/>
-          <w:kern w:val="0"/>
-          <w:sz w:val="20"/>
-          <w:szCs w:val="20"/>
-          <w:lang w:val="zh-CN"/>
-        </w:rPr>
-      </w:pPr>
-      <w:r>
-        <w:rPr>
-          <w:rFonts w:ascii="宋体" w:cs="宋体"/>
-          <w:kern w:val="0"/>
-          <w:sz w:val="20"/>
-          <w:szCs w:val="20"/>
-          <w:lang w:val="zh-CN"/>
-        </w:rPr>
-        <w:t>[33]</w:t>
-      </w:r>
-      <w:r>
-        <w:rPr>
-          <w:rFonts w:ascii="宋体" w:cs="宋体"/>
-          <w:kern w:val="0"/>
-          <w:sz w:val="20"/>
-          <w:szCs w:val="20"/>
-          <w:lang w:val="zh-CN"/>
-        </w:rPr>
-        <w:tab/>
-      </w:r>
-      <w:r>
-        <w:rPr>
-          <w:rFonts w:ascii="宋体" w:cs="宋体" w:hint="eastAsia"/>
-          <w:kern w:val="0"/>
-          <w:sz w:val="20"/>
-          <w:szCs w:val="20"/>
-          <w:lang w:val="zh-CN"/>
-        </w:rPr>
-        <w:t>百度百科</w:t>
-      </w:r>
-      <w:r>
-        <w:rPr>
-          <w:rFonts w:ascii="宋体" w:cs="宋体"/>
-          <w:kern w:val="0"/>
-          <w:sz w:val="20"/>
-          <w:szCs w:val="20"/>
-          <w:lang w:val="zh-CN"/>
-        </w:rPr>
-        <w:t>.libpcap[EB/OL]. http://baike.baidu.com/view/1319961.htm</w:t>
-      </w:r>
-    </w:p>
-    <w:p>
-      <w:pPr>
-        <w:autoSpaceDE w:val="0"/>
-        <w:autoSpaceDN w:val="0"/>
-        <w:adjustRightInd w:val="0"/>
-        <w:jc w:val="left"/>
-        <w:rPr>
-          <w:rFonts w:ascii="宋体" w:cs="宋体"/>
-          <w:kern w:val="0"/>
-          <w:sz w:val="20"/>
-          <w:szCs w:val="20"/>
-          <w:lang w:val="zh-CN"/>
-        </w:rPr>
-      </w:pPr>
-      <w:r>
-        <w:rPr>
-          <w:rFonts w:ascii="宋体" w:cs="宋体"/>
-          <w:kern w:val="0"/>
-          <w:sz w:val="20"/>
-          <w:szCs w:val="20"/>
-          <w:lang w:val="zh-CN"/>
-        </w:rPr>
-        <w:t>[34]</w:t>
-      </w:r>
-      <w:r>
-        <w:rPr>
-          <w:rFonts w:ascii="宋体" w:cs="宋体"/>
-          <w:kern w:val="0"/>
-          <w:sz w:val="20"/>
-          <w:szCs w:val="20"/>
-          <w:lang w:val="zh-CN"/>
-        </w:rPr>
-        <w:tab/>
+        <w:pStyle w:val="a9"/>
+        <w:numPr>
+          <w:ilvl w:val="0"/>
+          <w:numId w:val="32"/>
+        </w:numPr>
+        <w:rPr>
+          <w:rFonts w:hint="eastAsia"/>
+        </w:rPr>
+      </w:pPr>
+      <w:r>
+        <w:rPr>
+          <w:rFonts w:hint="eastAsia"/>
+        </w:rPr>
+        <w:t>TCP</w:t>
+      </w:r>
+      <w:r>
+        <w:rPr>
+          <w:rFonts w:hint="eastAsia"/>
+        </w:rPr>
+        <w:t>三次握手</w:t>
+      </w:r>
+    </w:p>
+    <w:p>
+      <w:pPr>
+        <w:pStyle w:val="a9"/>
+        <w:numPr>
+          <w:ilvl w:val="0"/>
+          <w:numId w:val="32"/>
+        </w:numPr>
+        <w:rPr>
+          <w:rFonts w:hint="eastAsia"/>
+        </w:rPr>
+      </w:pPr>
+      <w:r>
+        <w:rPr>
+          <w:rFonts w:hint="eastAsia"/>
+        </w:rPr>
+        <w:t>基于</w:t>
+      </w:r>
+      <w:r>
+        <w:rPr>
+          <w:rFonts w:hint="eastAsia"/>
+        </w:rPr>
+        <w:t>Linux</w:t>
+      </w:r>
+      <w:r>
+        <w:rPr>
+          <w:rFonts w:hint="eastAsia"/>
+        </w:rPr>
+        <w:t>的网络测量技术研究与实现</w:t>
+      </w:r>
+      <w:r>
+        <w:rPr>
+          <w:rFonts w:hint="eastAsia"/>
+        </w:rPr>
+        <w:t xml:space="preserve">    </w:t>
+      </w:r>
+      <w:r>
+        <w:rPr>
+          <w:rFonts w:hint="eastAsia"/>
+        </w:rPr>
+        <w:t>易小林</w:t>
+      </w:r>
+      <w:r>
+        <w:rPr>
+          <w:rFonts w:hint="eastAsia"/>
+        </w:rPr>
+        <w:t>-</w:t>
+      </w:r>
+      <w:r>
+        <w:rPr>
+          <w:rFonts w:hint="eastAsia"/>
+        </w:rPr>
+        <w:t>《河北工业大学硕士论文》</w:t>
+      </w:r>
+      <w:r>
+        <w:rPr>
+          <w:rFonts w:hint="eastAsia"/>
+        </w:rPr>
+        <w:t>-2010-11-01</w:t>
+      </w:r>
+    </w:p>
+    <w:p>
+      <w:pPr>
+        <w:pStyle w:val="a9"/>
+        <w:numPr>
+          <w:ilvl w:val="0"/>
+          <w:numId w:val="32"/>
+        </w:numPr>
+        <w:rPr>
+          <w:rFonts w:hint="eastAsia"/>
+        </w:rPr>
+      </w:pPr>
+      <w:r>
+        <w:rPr>
+          <w:rFonts w:hint="eastAsia"/>
+        </w:rPr>
+        <w:t>智能化网络安全监控系统技术研究</w:t>
+      </w:r>
+      <w:r>
+        <w:rPr>
+          <w:rFonts w:hint="eastAsia"/>
+        </w:rPr>
+        <w:t xml:space="preserve">    </w:t>
+      </w:r>
+      <w:r>
+        <w:rPr>
+          <w:rFonts w:hint="eastAsia"/>
+        </w:rPr>
+        <w:t>张旭</w:t>
+      </w:r>
+      <w:r>
+        <w:rPr>
+          <w:rFonts w:hint="eastAsia"/>
+        </w:rPr>
+        <w:t>-</w:t>
+      </w:r>
+      <w:r>
+        <w:rPr>
+          <w:rFonts w:hint="eastAsia"/>
+        </w:rPr>
+        <w:t>《北京工业大学》</w:t>
+      </w:r>
+      <w:r>
+        <w:rPr>
+          <w:rFonts w:hint="eastAsia"/>
+        </w:rPr>
+        <w:t>-2012-12-13</w:t>
+      </w:r>
+    </w:p>
+    <w:p>
+      <w:pPr>
+        <w:pStyle w:val="a9"/>
+        <w:numPr>
+          <w:ilvl w:val="0"/>
+          <w:numId w:val="32"/>
+        </w:numPr>
+        <w:rPr>
+          <w:rFonts w:hint="eastAsia"/>
+        </w:rPr>
+      </w:pPr>
+      <w:r>
+        <w:rPr>
+          <w:rFonts w:hint="eastAsia"/>
+        </w:rPr>
+        <w:t>基于</w:t>
+      </w:r>
+      <w:r>
+        <w:rPr>
+          <w:rFonts w:hint="eastAsia"/>
+        </w:rPr>
+        <w:t>IRC</w:t>
+      </w:r>
+      <w:r>
+        <w:rPr>
+          <w:rFonts w:hint="eastAsia"/>
+        </w:rPr>
+        <w:t>协议的僵尸网络检测系统的实现</w:t>
+      </w:r>
+      <w:r>
+        <w:rPr>
+          <w:rFonts w:hint="eastAsia"/>
+        </w:rPr>
+        <w:t xml:space="preserve">    </w:t>
+      </w:r>
+      <w:r>
+        <w:rPr>
+          <w:rFonts w:hint="eastAsia"/>
+        </w:rPr>
+        <w:t>戴维</w:t>
+      </w:r>
+      <w:r>
+        <w:rPr>
+          <w:rFonts w:hint="eastAsia"/>
+        </w:rPr>
+        <w:t>-</w:t>
+      </w:r>
+      <w:r>
+        <w:rPr>
+          <w:rFonts w:hint="eastAsia"/>
+        </w:rPr>
+        <w:t>《电子科技大学硕士论文》</w:t>
+      </w:r>
+      <w:r>
+        <w:rPr>
+          <w:rFonts w:hint="eastAsia"/>
+        </w:rPr>
+        <w:t>-2010-10-01</w:t>
+      </w:r>
+    </w:p>
+    <w:p>
+      <w:pPr>
+        <w:pStyle w:val="a9"/>
+        <w:numPr>
+          <w:ilvl w:val="0"/>
+          <w:numId w:val="32"/>
+        </w:numPr>
+        <w:rPr>
+          <w:rFonts w:hint="eastAsia"/>
+        </w:rPr>
+      </w:pPr>
+      <w:r>
+        <w:rPr>
+          <w:rFonts w:hint="eastAsia"/>
+        </w:rPr>
         <w:t>Richard Steve.Advanced Propramming in the Unix Environment[M].</w:t>
       </w:r>
       <w:r>
         <w:rPr>
-          <w:rFonts w:ascii="宋体" w:cs="宋体" w:hint="eastAsia"/>
-          <w:kern w:val="0"/>
-          <w:sz w:val="20"/>
-          <w:szCs w:val="20"/>
-          <w:lang w:val="zh-CN"/>
+          <w:rFonts w:hint="eastAsia"/>
         </w:rPr>
         <w:t>人民邮件出版社</w:t>
       </w:r>
       <w:r>
         <w:rPr>
-          <w:rFonts w:ascii="宋体" w:cs="宋体"/>
-          <w:kern w:val="0"/>
-          <w:sz w:val="20"/>
-          <w:szCs w:val="20"/>
-          <w:lang w:val="zh-CN"/>
+          <w:rFonts w:hint="eastAsia"/>
         </w:rPr>
         <w:t>2006</w:t>
       </w:r>
     </w:p>
     <w:p>
       <w:pPr>
-        <w:autoSpaceDE w:val="0"/>
-        <w:autoSpaceDN w:val="0"/>
-        <w:adjustRightInd w:val="0"/>
-        <w:jc w:val="left"/>
-        <w:rPr>
-          <w:rFonts w:ascii="宋体" w:cs="宋体"/>
-          <w:kern w:val="0"/>
-          <w:sz w:val="20"/>
-          <w:szCs w:val="20"/>
-          <w:lang w:val="zh-CN"/>
-        </w:rPr>
-      </w:pPr>
-      <w:r>
-        <w:rPr>
-          <w:rFonts w:ascii="宋体" w:cs="宋体"/>
-          <w:kern w:val="0"/>
-          <w:sz w:val="20"/>
-          <w:szCs w:val="20"/>
-          <w:lang w:val="zh-CN"/>
-        </w:rPr>
-        <w:t>[35]</w:t>
-      </w:r>
-      <w:r>
-        <w:rPr>
-          <w:rFonts w:ascii="宋体" w:cs="宋体"/>
-          <w:kern w:val="0"/>
-          <w:sz w:val="20"/>
-          <w:szCs w:val="20"/>
-          <w:lang w:val="zh-CN"/>
-        </w:rPr>
-        <w:tab/>
+        <w:pStyle w:val="a9"/>
+        <w:numPr>
+          <w:ilvl w:val="0"/>
+          <w:numId w:val="32"/>
+        </w:numPr>
+        <w:rPr>
+          <w:rFonts w:hint="eastAsia"/>
+        </w:rPr>
+      </w:pPr>
+      <w:r>
+        <w:rPr>
+          <w:rFonts w:hint="eastAsia"/>
+        </w:rPr>
         <w:t>Csdn</w:t>
       </w:r>
       <w:r>
         <w:rPr>
-          <w:rFonts w:ascii="宋体" w:cs="宋体" w:hint="eastAsia"/>
-          <w:kern w:val="0"/>
-          <w:sz w:val="20"/>
-          <w:szCs w:val="20"/>
-          <w:lang w:val="zh-CN"/>
+          <w:rFonts w:hint="eastAsia"/>
         </w:rPr>
         <w:t>博客</w:t>
       </w:r>
       <w:r>
         <w:rPr>
-          <w:rFonts w:ascii="宋体" w:cs="宋体"/>
-          <w:kern w:val="0"/>
-          <w:sz w:val="20"/>
-          <w:szCs w:val="20"/>
-          <w:lang w:val="zh-CN"/>
+          <w:rFonts w:hint="eastAsia"/>
         </w:rPr>
         <w:t>.libpcap-mmap [EB/OL]..http://blog.csdn.net/aaa6695798/article/details/4451582</w:t>
       </w:r>
     </w:p>
     <w:p>
       <w:pPr>
-        <w:autoSpaceDE w:val="0"/>
-        <w:autoSpaceDN w:val="0"/>
-        <w:adjustRightInd w:val="0"/>
-        <w:jc w:val="left"/>
-        <w:rPr>
-          <w:rFonts w:ascii="宋体" w:cs="宋体"/>
-          <w:kern w:val="0"/>
-          <w:sz w:val="20"/>
-          <w:szCs w:val="20"/>
-          <w:lang w:val="zh-CN"/>
-        </w:rPr>
-      </w:pPr>
-      <w:r>
-        <w:rPr>
-          <w:rFonts w:ascii="宋体" w:cs="宋体"/>
-          <w:kern w:val="0"/>
-          <w:sz w:val="20"/>
-          <w:szCs w:val="20"/>
-          <w:lang w:val="zh-CN"/>
-        </w:rPr>
-        <w:t>[36]</w:t>
-      </w:r>
-      <w:r>
-        <w:rPr>
-          <w:rFonts w:ascii="宋体" w:cs="宋体"/>
-          <w:kern w:val="0"/>
-          <w:sz w:val="20"/>
-          <w:szCs w:val="20"/>
-          <w:lang w:val="zh-CN"/>
-        </w:rPr>
-        <w:tab/>
+        <w:pStyle w:val="a9"/>
+        <w:numPr>
+          <w:ilvl w:val="0"/>
+          <w:numId w:val="32"/>
+        </w:numPr>
+      </w:pPr>
+      <w:r>
         <w:t>Yu, Fan, and Subir Biswas. Self-configuring TDMA protocols for enhancing vehicle safety with DSRC based vehicle-to-vehicle communications. IEEE Journal. 2007,25</w:t>
       </w:r>
     </w:p>
     <w:p>
       <w:pPr>
-        <w:autoSpaceDE w:val="0"/>
-        <w:autoSpaceDN w:val="0"/>
-        <w:adjustRightInd w:val="0"/>
-        <w:jc w:val="left"/>
-        <w:rPr>
-          <w:rFonts w:ascii="宋体" w:cs="宋体"/>
-          <w:kern w:val="0"/>
-          <w:sz w:val="20"/>
-          <w:szCs w:val="20"/>
-          <w:lang w:val="zh-CN"/>
-        </w:rPr>
-      </w:pPr>
-      <w:r>
-        <w:rPr>
-          <w:rFonts w:ascii="宋体" w:cs="宋体"/>
-          <w:kern w:val="0"/>
-          <w:sz w:val="20"/>
-          <w:szCs w:val="20"/>
-          <w:lang w:val="zh-CN"/>
-        </w:rPr>
-        <w:t>[37]</w:t>
-      </w:r>
-      <w:r>
-        <w:rPr>
-          <w:rFonts w:ascii="宋体" w:cs="宋体"/>
-          <w:kern w:val="0"/>
-          <w:sz w:val="20"/>
-          <w:szCs w:val="20"/>
-          <w:lang w:val="zh-CN"/>
-        </w:rPr>
-        <w:tab/>
-      </w:r>
-      <w:r>
-        <w:rPr>
-          <w:rFonts w:ascii="宋体" w:cs="宋体" w:hint="eastAsia"/>
-          <w:kern w:val="0"/>
-          <w:sz w:val="20"/>
-          <w:szCs w:val="20"/>
-          <w:lang w:val="zh-CN"/>
-        </w:rPr>
-        <w:t>百度百科</w:t>
-      </w:r>
-      <w:r>
-        <w:rPr>
-          <w:rFonts w:ascii="宋体" w:cs="宋体"/>
-          <w:kern w:val="0"/>
-          <w:sz w:val="20"/>
-          <w:szCs w:val="20"/>
-          <w:lang w:val="zh-CN"/>
-        </w:rPr>
-        <w:t>.</w:t>
-      </w:r>
-      <w:r>
-        <w:rPr>
-          <w:rFonts w:ascii="宋体" w:cs="宋体" w:hint="eastAsia"/>
-          <w:kern w:val="0"/>
-          <w:sz w:val="20"/>
-          <w:szCs w:val="20"/>
-          <w:lang w:val="zh-CN"/>
-        </w:rPr>
-        <w:t>遗传算法</w:t>
-      </w:r>
-      <w:r>
-        <w:rPr>
-          <w:rFonts w:ascii="宋体" w:cs="宋体"/>
-          <w:kern w:val="0"/>
-          <w:sz w:val="20"/>
-          <w:szCs w:val="20"/>
-          <w:lang w:val="zh-CN"/>
-        </w:rPr>
-        <w:t>[EB/OL]. http://baike.baidu.com/view/45853.htm</w:t>
-      </w:r>
-    </w:p>
-    <w:p>
-      <w:pPr>
-        <w:autoSpaceDE w:val="0"/>
-        <w:autoSpaceDN w:val="0"/>
-        <w:adjustRightInd w:val="0"/>
-        <w:jc w:val="left"/>
-        <w:rPr>
-          <w:rFonts w:ascii="宋体" w:cs="宋体"/>
-          <w:kern w:val="0"/>
-          <w:sz w:val="20"/>
-          <w:szCs w:val="20"/>
-          <w:lang w:val="zh-CN"/>
-        </w:rPr>
-      </w:pPr>
-      <w:r>
-        <w:rPr>
-          <w:rFonts w:ascii="宋体" w:cs="宋体"/>
-          <w:kern w:val="0"/>
-          <w:sz w:val="20"/>
-          <w:szCs w:val="20"/>
-          <w:lang w:val="zh-CN"/>
-        </w:rPr>
-        <w:t>[38]</w:t>
-      </w:r>
-      <w:r>
-        <w:rPr>
-          <w:rFonts w:ascii="宋体" w:cs="宋体"/>
-          <w:kern w:val="0"/>
-          <w:sz w:val="20"/>
-          <w:szCs w:val="20"/>
-          <w:lang w:val="zh-CN"/>
-        </w:rPr>
-        <w:tab/>
-      </w:r>
-      <w:r>
-        <w:rPr>
-          <w:rFonts w:ascii="宋体" w:cs="宋体" w:hint="eastAsia"/>
-          <w:kern w:val="0"/>
-          <w:sz w:val="20"/>
-          <w:szCs w:val="20"/>
-          <w:lang w:val="zh-CN"/>
-        </w:rPr>
-        <w:t>遗传算法演示程序</w:t>
-      </w:r>
-      <w:r>
-        <w:rPr>
-          <w:rFonts w:ascii="宋体" w:cs="宋体"/>
-          <w:kern w:val="0"/>
-          <w:sz w:val="20"/>
-          <w:szCs w:val="20"/>
-          <w:lang w:val="zh-CN"/>
-        </w:rPr>
-        <w:t>[EB/OL].http://userweb.eng.gla.ac.uk/yun.li/ga_demo/ga_demo.html</w:t>
+        <w:pStyle w:val="a9"/>
+        <w:numPr>
+          <w:ilvl w:val="0"/>
+          <w:numId w:val="32"/>
+        </w:numPr>
+        <w:rPr>
+          <w:rFonts w:hint="eastAsia"/>
+        </w:rPr>
+      </w:pPr>
+      <w:r>
+        <w:rPr>
+          <w:rFonts w:hint="eastAsia"/>
+        </w:rPr>
+        <w:t>基于遗传算法的模糊推理控制系统的参数优化研究</w:t>
+      </w:r>
+      <w:r>
+        <w:rPr>
+          <w:rFonts w:hint="eastAsia"/>
+        </w:rPr>
+        <w:t xml:space="preserve">    </w:t>
+      </w:r>
+      <w:r>
+        <w:rPr>
+          <w:rFonts w:hint="eastAsia"/>
+        </w:rPr>
+        <w:t>高建兵</w:t>
+      </w:r>
+      <w:r>
+        <w:rPr>
+          <w:rFonts w:hint="eastAsia"/>
+        </w:rPr>
+        <w:t>-</w:t>
+      </w:r>
+      <w:r>
+        <w:rPr>
+          <w:rFonts w:hint="eastAsia"/>
+        </w:rPr>
+        <w:t>《辽宁工程技术大学硕士论文》</w:t>
+      </w:r>
+      <w:r>
+        <w:rPr>
+          <w:rFonts w:hint="eastAsia"/>
+        </w:rPr>
+        <w:t>-2010-11-20</w:t>
+      </w:r>
+    </w:p>
+    <w:p>
+      <w:pPr>
+        <w:pStyle w:val="a9"/>
+        <w:numPr>
+          <w:ilvl w:val="0"/>
+          <w:numId w:val="32"/>
+        </w:numPr>
+        <w:rPr>
+          <w:rFonts w:hint="eastAsia"/>
+        </w:rPr>
+      </w:pPr>
+      <w:r>
+        <w:rPr>
+          <w:rFonts w:hint="eastAsia"/>
+        </w:rPr>
+        <w:t>多品种混合装配车间关键资源建模与优化</w:t>
+      </w:r>
+      <w:r>
+        <w:rPr>
+          <w:rFonts w:hint="eastAsia"/>
+        </w:rPr>
+        <w:t xml:space="preserve">    </w:t>
+      </w:r>
+      <w:r>
+        <w:rPr>
+          <w:rFonts w:hint="eastAsia"/>
+        </w:rPr>
+        <w:t>张远春</w:t>
+      </w:r>
+      <w:r>
+        <w:rPr>
+          <w:rFonts w:hint="eastAsia"/>
+        </w:rPr>
+        <w:t>-</w:t>
+      </w:r>
+      <w:r>
+        <w:rPr>
+          <w:rFonts w:hint="eastAsia"/>
+        </w:rPr>
+        <w:t>《上海交通大学硕士论文》</w:t>
+      </w:r>
+      <w:r>
+        <w:rPr>
+          <w:rFonts w:hint="eastAsia"/>
+        </w:rPr>
+        <w:t>-2011-02-01</w:t>
+      </w:r>
+    </w:p>
+    <w:p>
+      <w:pPr>
+        <w:pStyle w:val="a9"/>
+        <w:numPr>
+          <w:ilvl w:val="0"/>
+          <w:numId w:val="32"/>
+        </w:numPr>
+        <w:rPr>
+          <w:rFonts w:hint="eastAsia"/>
+        </w:rPr>
+      </w:pPr>
+      <w:r>
+        <w:rPr>
+          <w:rFonts w:hint="eastAsia"/>
+        </w:rPr>
+        <w:t>雷英杰</w:t>
+      </w:r>
+      <w:r>
+        <w:rPr>
+          <w:rFonts w:hint="eastAsia"/>
+        </w:rPr>
+        <w:t>,</w:t>
+      </w:r>
+      <w:r>
+        <w:rPr>
+          <w:rFonts w:hint="eastAsia"/>
+        </w:rPr>
+        <w:t>张善文</w:t>
+      </w:r>
+      <w:r>
+        <w:rPr>
+          <w:rFonts w:hint="eastAsia"/>
+        </w:rPr>
+        <w:t>,</w:t>
+      </w:r>
+      <w:r>
+        <w:rPr>
+          <w:rFonts w:hint="eastAsia"/>
+        </w:rPr>
+        <w:t>李续武</w:t>
+      </w:r>
+      <w:r>
+        <w:rPr>
+          <w:rFonts w:hint="eastAsia"/>
+        </w:rPr>
+        <w:t>,</w:t>
+      </w:r>
+      <w:r>
+        <w:rPr>
+          <w:rFonts w:hint="eastAsia"/>
+        </w:rPr>
+        <w:t>周创明</w:t>
+      </w:r>
+      <w:r>
+        <w:rPr>
+          <w:rFonts w:hint="eastAsia"/>
+        </w:rPr>
+        <w:t xml:space="preserve">MATLAB </w:t>
+      </w:r>
+      <w:r>
+        <w:rPr>
+          <w:rFonts w:hint="eastAsia"/>
+        </w:rPr>
+        <w:t>遗传算法工具箱与应用</w:t>
+      </w:r>
+      <w:r>
+        <w:rPr>
+          <w:rFonts w:hint="eastAsia"/>
+        </w:rPr>
+        <w:t>[M].</w:t>
+      </w:r>
+      <w:r>
+        <w:rPr>
+          <w:rFonts w:hint="eastAsia"/>
+        </w:rPr>
+        <w:t>西安电子科技大学出版社</w:t>
+      </w:r>
+      <w:r>
+        <w:rPr>
+          <w:rFonts w:hint="eastAsia"/>
+        </w:rPr>
+        <w:t>,2005</w:t>
       </w:r>
     </w:p>
     <w:p>
@@ -45223,146 +44487,11 @@
           <w:docGrid w:type="lines" w:linePitch="312"/>
         </w:sectPr>
       </w:pPr>
-      <w:r>
-        <w:rPr>
-          <w:rFonts w:ascii="宋体" w:cs="宋体"/>
-          <w:kern w:val="0"/>
-          <w:sz w:val="20"/>
-          <w:szCs w:val="20"/>
-          <w:lang w:val="zh-CN"/>
-        </w:rPr>
-        <w:t>[39]</w:t>
-      </w:r>
-      <w:r>
-        <w:rPr>
-          <w:rFonts w:ascii="宋体" w:cs="宋体"/>
-          <w:kern w:val="0"/>
-          <w:sz w:val="20"/>
-          <w:szCs w:val="20"/>
-          <w:lang w:val="zh-CN"/>
-        </w:rPr>
-        <w:tab/>
-      </w:r>
-      <w:r>
-        <w:rPr>
-          <w:rFonts w:ascii="宋体" w:cs="宋体" w:hint="eastAsia"/>
-          <w:kern w:val="0"/>
-          <w:sz w:val="20"/>
-          <w:szCs w:val="20"/>
-          <w:lang w:val="zh-CN"/>
-        </w:rPr>
-        <w:t>雷英杰</w:t>
-      </w:r>
-      <w:r>
-        <w:rPr>
-          <w:rFonts w:ascii="宋体" w:cs="宋体"/>
-          <w:kern w:val="0"/>
-          <w:sz w:val="20"/>
-          <w:szCs w:val="20"/>
-          <w:lang w:val="zh-CN"/>
-        </w:rPr>
-        <w:t>,</w:t>
-      </w:r>
-      <w:r>
-        <w:rPr>
-          <w:rFonts w:ascii="宋体" w:cs="宋体" w:hint="eastAsia"/>
-          <w:kern w:val="0"/>
-          <w:sz w:val="20"/>
-          <w:szCs w:val="20"/>
-          <w:lang w:val="zh-CN"/>
-        </w:rPr>
-        <w:t>张善文</w:t>
-      </w:r>
-      <w:r>
-        <w:rPr>
-          <w:rFonts w:ascii="宋体" w:cs="宋体"/>
-          <w:kern w:val="0"/>
-          <w:sz w:val="20"/>
-          <w:szCs w:val="20"/>
-          <w:lang w:val="zh-CN"/>
-        </w:rPr>
-        <w:t>,</w:t>
-      </w:r>
-      <w:r>
-        <w:rPr>
-          <w:rFonts w:ascii="宋体" w:cs="宋体" w:hint="eastAsia"/>
-          <w:kern w:val="0"/>
-          <w:sz w:val="20"/>
-          <w:szCs w:val="20"/>
-          <w:lang w:val="zh-CN"/>
-        </w:rPr>
-        <w:t>李续武</w:t>
-      </w:r>
-      <w:r>
-        <w:rPr>
-          <w:rFonts w:ascii="宋体" w:cs="宋体"/>
-          <w:kern w:val="0"/>
-          <w:sz w:val="20"/>
-          <w:szCs w:val="20"/>
-          <w:lang w:val="zh-CN"/>
-        </w:rPr>
-        <w:t>,</w:t>
-      </w:r>
-      <w:r>
-        <w:rPr>
-          <w:rFonts w:ascii="宋体" w:cs="宋体" w:hint="eastAsia"/>
-          <w:kern w:val="0"/>
-          <w:sz w:val="20"/>
-          <w:szCs w:val="20"/>
-          <w:lang w:val="zh-CN"/>
-        </w:rPr>
-        <w:t>周创明</w:t>
-      </w:r>
-      <w:r>
-        <w:rPr>
-          <w:rFonts w:ascii="宋体" w:cs="宋体"/>
-          <w:kern w:val="0"/>
-          <w:sz w:val="20"/>
-          <w:szCs w:val="20"/>
-          <w:lang w:val="zh-CN"/>
-        </w:rPr>
-        <w:t xml:space="preserve">MATLAB </w:t>
-      </w:r>
-      <w:r>
-        <w:rPr>
-          <w:rFonts w:ascii="宋体" w:cs="宋体" w:hint="eastAsia"/>
-          <w:kern w:val="0"/>
-          <w:sz w:val="20"/>
-          <w:szCs w:val="20"/>
-          <w:lang w:val="zh-CN"/>
-        </w:rPr>
-        <w:t>遗传算法工具箱与应用</w:t>
-      </w:r>
-      <w:r>
-        <w:rPr>
-          <w:rFonts w:ascii="宋体" w:cs="宋体"/>
-          <w:kern w:val="0"/>
-          <w:sz w:val="20"/>
-          <w:szCs w:val="20"/>
-          <w:lang w:val="zh-CN"/>
-        </w:rPr>
-        <w:t>[M].</w:t>
-      </w:r>
-      <w:r>
-        <w:rPr>
-          <w:rFonts w:ascii="宋体" w:cs="宋体" w:hint="eastAsia"/>
-          <w:kern w:val="0"/>
-          <w:sz w:val="20"/>
-          <w:szCs w:val="20"/>
-          <w:lang w:val="zh-CN"/>
-        </w:rPr>
-        <w:t>西安电子科技大学出版社</w:t>
-      </w:r>
-      <w:r>
-        <w:rPr>
-          <w:rFonts w:ascii="宋体" w:cs="宋体"/>
-          <w:kern w:val="0"/>
-          <w:sz w:val="20"/>
-          <w:szCs w:val="20"/>
-          <w:lang w:val="zh-CN"/>
-        </w:rPr>
-        <w:t>,2005</w:t>
-      </w:r>
+    </w:p>
+    <w:p>
+      <w:pPr>
+        <w:pStyle w:val="a9"/>
+      </w:pPr>
     </w:p>
     <w:p>
       <w:pPr>
@@ -45382,7 +44511,6 @@
       <w:bookmarkStart w:id="258" w:name="_Toc387068163"/>
       <w:bookmarkStart w:id="259" w:name="_Toc387846153"/>
       <w:r>
-        <w:lastRenderedPageBreak/>
         <w:t>攻读硕士学位期间取得的研究成果</w:t>
       </w:r>
       <w:bookmarkEnd w:id="248"/>
@@ -46299,7 +45427,7 @@
               <w:noProof/>
               <w:lang w:val="zh-CN"/>
             </w:rPr>
-            <w:t>6</w:t>
+            <w:t>54</w:t>
           </w:r>
         </w:fldSimple>
       </w:p>
@@ -46334,7 +45462,7 @@
               <w:noProof/>
               <w:lang w:val="zh-CN"/>
             </w:rPr>
-            <w:t>7</w:t>
+            <w:t>37</w:t>
           </w:r>
         </w:fldSimple>
       </w:p>
@@ -46442,7 +45570,7 @@
           <w:rFonts w:hint="eastAsia"/>
           <w:noProof/>
         </w:rPr>
-        <w:t>第一章</w:t>
+        <w:t>第四章</w:t>
       </w:r>
     </w:fldSimple>
     <w:fldSimple w:instr=" STYLEREF  各章标题  \* MERGEFORMAT ">
@@ -46451,7 +45579,21 @@
           <w:rFonts w:hint="eastAsia"/>
           <w:noProof/>
         </w:rPr>
-        <w:t>绪论</w:t>
+        <w:t>基于</w:t>
+      </w:r>
+      <w:r>
+        <w:rPr>
+          <w:rFonts w:hint="eastAsia"/>
+          <w:noProof/>
+        </w:rPr>
+        <w:t>TDMA</w:t>
+      </w:r>
+      <w:r>
+        <w:rPr>
+          <w:rFonts w:hint="eastAsia"/>
+          <w:noProof/>
+        </w:rPr>
+        <w:t>的媒体接入控制设计</w:t>
       </w:r>
     </w:fldSimple>
   </w:p>
@@ -48850,6 +47992,95 @@
     </w:lvl>
   </w:abstractNum>
   <w:abstractNum w:abstractNumId="21">
+    <w:nsid w:val="5CA610E2"/>
+    <w:multiLevelType w:val="hybridMultilevel"/>
+    <w:tmpl w:val="D242E032"/>
+    <w:lvl w:ilvl="0" w:tplc="9CF610D4">
+      <w:start w:val="1"/>
+      <w:numFmt w:val="decimal"/>
+      <w:lvlText w:val="[%1]"/>
+      <w:lvlJc w:val="left"/>
+      <w:pPr>
+        <w:ind w:left="420" w:hanging="420"/>
+      </w:pPr>
+      <w:rPr>
+        <w:rFonts w:hint="eastAsia"/>
+      </w:rPr>
+    </w:lvl>
+    <w:lvl w:ilvl="1" w:tplc="04090019" w:tentative="1">
+      <w:start w:val="1"/>
+      <w:numFmt w:val="lowerLetter"/>
+      <w:lvlText w:val="%2)"/>
+      <w:lvlJc w:val="left"/>
+      <w:pPr>
+        <w:ind w:left="840" w:hanging="420"/>
+      </w:pPr>
+    </w:lvl>
+    <w:lvl w:ilvl="2" w:tplc="0409001B" w:tentative="1">
+      <w:start w:val="1"/>
+      <w:numFmt w:val="lowerRoman"/>
+      <w:lvlText w:val="%3."/>
+      <w:lvlJc w:val="right"/>
+      <w:pPr>
+        <w:ind w:left="1260" w:hanging="420"/>
+      </w:pPr>
+    </w:lvl>
+    <w:lvl w:ilvl="3" w:tplc="0409000F" w:tentative="1">
+      <w:start w:val="1"/>
+      <w:numFmt w:val="decimal"/>
+      <w:lvlText w:val="%4."/>
+      <w:lvlJc w:val="left"/>
+      <w:pPr>
+        <w:ind w:left="1680" w:hanging="420"/>
+      </w:pPr>
+    </w:lvl>
+    <w:lvl w:ilvl="4" w:tplc="04090019" w:tentative="1">
+      <w:start w:val="1"/>
+      <w:numFmt w:val="lowerLetter"/>
+      <w:lvlText w:val="%5)"/>
+      <w:lvlJc w:val="left"/>
+      <w:pPr>
+        <w:ind w:left="2100" w:hanging="420"/>
+      </w:pPr>
+    </w:lvl>
+    <w:lvl w:ilvl="5" w:tplc="0409001B" w:tentative="1">
+      <w:start w:val="1"/>
+      <w:numFmt w:val="lowerRoman"/>
+      <w:lvlText w:val="%6."/>
+      <w:lvlJc w:val="right"/>
+      <w:pPr>
+        <w:ind w:left="2520" w:hanging="420"/>
+      </w:pPr>
+    </w:lvl>
+    <w:lvl w:ilvl="6" w:tplc="0409000F" w:tentative="1">
+      <w:start w:val="1"/>
+      <w:numFmt w:val="decimal"/>
+      <w:lvlText w:val="%7."/>
+      <w:lvlJc w:val="left"/>
+      <w:pPr>
+        <w:ind w:left="2940" w:hanging="420"/>
+      </w:pPr>
+    </w:lvl>
+    <w:lvl w:ilvl="7" w:tplc="04090019" w:tentative="1">
+      <w:start w:val="1"/>
+      <w:numFmt w:val="lowerLetter"/>
+      <w:lvlText w:val="%8)"/>
+      <w:lvlJc w:val="left"/>
+      <w:pPr>
+        <w:ind w:left="3360" w:hanging="420"/>
+      </w:pPr>
+    </w:lvl>
+    <w:lvl w:ilvl="8" w:tplc="0409001B" w:tentative="1">
+      <w:start w:val="1"/>
+      <w:numFmt w:val="lowerRoman"/>
+      <w:lvlText w:val="%9."/>
+      <w:lvlJc w:val="right"/>
+      <w:pPr>
+        <w:ind w:left="3780" w:hanging="420"/>
+      </w:pPr>
+    </w:lvl>
+  </w:abstractNum>
+  <w:abstractNum w:abstractNumId="22">
     <w:nsid w:val="669C3C66"/>
     <w:multiLevelType w:val="hybridMultilevel"/>
     <w:tmpl w:val="BA3E55C6"/>
@@ -48962,7 +48193,7 @@
       </w:rPr>
     </w:lvl>
   </w:abstractNum>
-  <w:abstractNum w:abstractNumId="22">
+  <w:abstractNum w:abstractNumId="23">
     <w:nsid w:val="6A9F358B"/>
     <w:multiLevelType w:val="hybridMultilevel"/>
     <w:tmpl w:val="FCECA436"/>
@@ -49075,7 +48306,7 @@
       </w:rPr>
     </w:lvl>
   </w:abstractNum>
-  <w:abstractNum w:abstractNumId="23">
+  <w:abstractNum w:abstractNumId="24">
     <w:nsid w:val="6C3449DB"/>
     <w:multiLevelType w:val="hybridMultilevel"/>
     <w:tmpl w:val="6E08BA64"/>
@@ -49164,7 +48395,7 @@
       </w:pPr>
     </w:lvl>
   </w:abstractNum>
-  <w:abstractNum w:abstractNumId="24">
+  <w:abstractNum w:abstractNumId="25">
     <w:nsid w:val="6E186E1F"/>
     <w:multiLevelType w:val="hybridMultilevel"/>
     <w:tmpl w:val="D29C488E"/>
@@ -49277,7 +48508,7 @@
       </w:rPr>
     </w:lvl>
   </w:abstractNum>
-  <w:abstractNum w:abstractNumId="25">
+  <w:abstractNum w:abstractNumId="26">
     <w:nsid w:val="6FF84D12"/>
     <w:multiLevelType w:val="hybridMultilevel"/>
     <w:tmpl w:val="E2905242"/>
@@ -49390,7 +48621,7 @@
       </w:rPr>
     </w:lvl>
   </w:abstractNum>
-  <w:abstractNum w:abstractNumId="26">
+  <w:abstractNum w:abstractNumId="27">
     <w:nsid w:val="74B76553"/>
     <w:multiLevelType w:val="multilevel"/>
     <w:tmpl w:val="2BF6D566"/>
@@ -49514,7 +48745,96 @@
       </w:rPr>
     </w:lvl>
   </w:abstractNum>
-  <w:abstractNum w:abstractNumId="27">
+  <w:abstractNum w:abstractNumId="28">
+    <w:nsid w:val="74DE3CA3"/>
+    <w:multiLevelType w:val="hybridMultilevel"/>
+    <w:tmpl w:val="DE0E7F60"/>
+    <w:lvl w:ilvl="0" w:tplc="9CF610D4">
+      <w:start w:val="1"/>
+      <w:numFmt w:val="decimal"/>
+      <w:lvlText w:val="[%1]"/>
+      <w:lvlJc w:val="left"/>
+      <w:pPr>
+        <w:ind w:left="420" w:hanging="420"/>
+      </w:pPr>
+      <w:rPr>
+        <w:rFonts w:hint="eastAsia"/>
+      </w:rPr>
+    </w:lvl>
+    <w:lvl w:ilvl="1" w:tplc="04090019" w:tentative="1">
+      <w:start w:val="1"/>
+      <w:numFmt w:val="lowerLetter"/>
+      <w:lvlText w:val="%2)"/>
+      <w:lvlJc w:val="left"/>
+      <w:pPr>
+        <w:ind w:left="840" w:hanging="420"/>
+      </w:pPr>
+    </w:lvl>
+    <w:lvl w:ilvl="2" w:tplc="0409001B" w:tentative="1">
+      <w:start w:val="1"/>
+      <w:numFmt w:val="lowerRoman"/>
+      <w:lvlText w:val="%3."/>
+      <w:lvlJc w:val="right"/>
+      <w:pPr>
+        <w:ind w:left="1260" w:hanging="420"/>
+      </w:pPr>
+    </w:lvl>
+    <w:lvl w:ilvl="3" w:tplc="0409000F" w:tentative="1">
+      <w:start w:val="1"/>
+      <w:numFmt w:val="decimal"/>
+      <w:lvlText w:val="%4."/>
+      <w:lvlJc w:val="left"/>
+      <w:pPr>
+        <w:ind w:left="1680" w:hanging="420"/>
+      </w:pPr>
+    </w:lvl>
+    <w:lvl w:ilvl="4" w:tplc="04090019" w:tentative="1">
+      <w:start w:val="1"/>
+      <w:numFmt w:val="lowerLetter"/>
+      <w:lvlText w:val="%5)"/>
+      <w:lvlJc w:val="left"/>
+      <w:pPr>
+        <w:ind w:left="2100" w:hanging="420"/>
+      </w:pPr>
+    </w:lvl>
+    <w:lvl w:ilvl="5" w:tplc="0409001B" w:tentative="1">
+      <w:start w:val="1"/>
+      <w:numFmt w:val="lowerRoman"/>
+      <w:lvlText w:val="%6."/>
+      <w:lvlJc w:val="right"/>
+      <w:pPr>
+        <w:ind w:left="2520" w:hanging="420"/>
+      </w:pPr>
+    </w:lvl>
+    <w:lvl w:ilvl="6" w:tplc="0409000F" w:tentative="1">
+      <w:start w:val="1"/>
+      <w:numFmt w:val="decimal"/>
+      <w:lvlText w:val="%7."/>
+      <w:lvlJc w:val="left"/>
+      <w:pPr>
+        <w:ind w:left="2940" w:hanging="420"/>
+      </w:pPr>
+    </w:lvl>
+    <w:lvl w:ilvl="7" w:tplc="04090019" w:tentative="1">
+      <w:start w:val="1"/>
+      <w:numFmt w:val="lowerLetter"/>
+      <w:lvlText w:val="%8)"/>
+      <w:lvlJc w:val="left"/>
+      <w:pPr>
+        <w:ind w:left="3360" w:hanging="420"/>
+      </w:pPr>
+    </w:lvl>
+    <w:lvl w:ilvl="8" w:tplc="0409001B" w:tentative="1">
+      <w:start w:val="1"/>
+      <w:numFmt w:val="lowerRoman"/>
+      <w:lvlText w:val="%9."/>
+      <w:lvlJc w:val="right"/>
+      <w:pPr>
+        <w:ind w:left="3780" w:hanging="420"/>
+      </w:pPr>
+    </w:lvl>
+  </w:abstractNum>
+  <w:abstractNum w:abstractNumId="29">
     <w:nsid w:val="7A1139B2"/>
     <w:multiLevelType w:val="multilevel"/>
     <w:tmpl w:val="8A00A21C"/>
@@ -49708,7 +49028,7 @@
       </w:rPr>
     </w:lvl>
   </w:abstractNum>
-  <w:abstractNum w:abstractNumId="28">
+  <w:abstractNum w:abstractNumId="30">
     <w:nsid w:val="7DA04533"/>
     <w:multiLevelType w:val="hybridMultilevel"/>
     <w:tmpl w:val="F580B5A8"/>
@@ -49821,7 +49141,7 @@
       </w:rPr>
     </w:lvl>
   </w:abstractNum>
-  <w:abstractNum w:abstractNumId="29">
+  <w:abstractNum w:abstractNumId="31">
     <w:nsid w:val="7E677806"/>
     <w:multiLevelType w:val="hybridMultilevel"/>
     <w:tmpl w:val="9CAAAC0E"/>
@@ -49935,10 +49255,10 @@
     </w:lvl>
   </w:abstractNum>
   <w:num w:numId="1">
-    <w:abstractNumId w:val="26"/>
+    <w:abstractNumId w:val="27"/>
   </w:num>
   <w:num w:numId="2">
-    <w:abstractNumId w:val="27"/>
+    <w:abstractNumId w:val="29"/>
   </w:num>
   <w:num w:numId="3">
     <w:abstractNumId w:val="5"/>
@@ -49962,22 +49282,22 @@
     <w:abstractNumId w:val="19"/>
   </w:num>
   <w:num w:numId="10">
-    <w:abstractNumId w:val="23"/>
+    <w:abstractNumId w:val="24"/>
   </w:num>
   <w:num w:numId="11">
     <w:abstractNumId w:val="17"/>
   </w:num>
   <w:num w:numId="12">
-    <w:abstractNumId w:val="28"/>
+    <w:abstractNumId w:val="30"/>
   </w:num>
   <w:num w:numId="13">
+    <w:abstractNumId w:val="26"/>
+  </w:num>
+  <w:num w:numId="14">
     <w:abstractNumId w:val="25"/>
   </w:num>
-  <w:num w:numId="14">
-    <w:abstractNumId w:val="24"/>
-  </w:num>
   <w:num w:numId="15">
-    <w:abstractNumId w:val="29"/>
+    <w:abstractNumId w:val="31"/>
   </w:num>
   <w:num w:numId="16">
     <w:abstractNumId w:val="1"/>
@@ -49998,7 +49318,7 @@
     <w:abstractNumId w:val="13"/>
   </w:num>
   <w:num w:numId="22">
-    <w:abstractNumId w:val="21"/>
+    <w:abstractNumId w:val="22"/>
   </w:num>
   <w:num w:numId="23">
     <w:abstractNumId w:val="2"/>
@@ -50010,7 +49330,7 @@
     <w:abstractNumId w:val="10"/>
   </w:num>
   <w:num w:numId="26">
-    <w:abstractNumId w:val="22"/>
+    <w:abstractNumId w:val="23"/>
   </w:num>
   <w:num w:numId="27">
     <w:abstractNumId w:val="15"/>
@@ -50023,6 +49343,12 @@
   </w:num>
   <w:num w:numId="30">
     <w:abstractNumId w:val="11"/>
+  </w:num>
+  <w:num w:numId="31">
+    <w:abstractNumId w:val="21"/>
+  </w:num>
+  <w:num w:numId="32">
+    <w:abstractNumId w:val="28"/>
   </w:num>
 </w:numbering>
 </file>
@@ -51763,7 +51089,7 @@
 </file>
 
 <file path=customXml/itemProps1.xml><?xml version="1.0" encoding="utf-8"?>
-<ds:datastoreItem xmlns:ds="http://schemas.openxmlformats.org/officeDocument/2006/customXml" ds:itemID="{D19A6FFA-E28C-413F-AE63-082C4AC9D9E7}">
+<ds:datastoreItem xmlns:ds="http://schemas.openxmlformats.org/officeDocument/2006/customXml" ds:itemID="{86C790EE-5A33-453F-9C76-BF642F42B8E9}">
   <ds:schemaRefs>
     <ds:schemaRef ds:uri="http://schemas.openxmlformats.org/officeDocument/2006/bibliography"/>
   </ds:schemaRefs>

--- a/doc/研究生硕士论文-陈钦波.docx
+++ b/doc/研究生硕士论文-陈钦波.docx
@@ -9680,12 +9680,12 @@
             </w:r>
             <w:smartTag w:uri="urn:schemas-microsoft-com:office:smarttags" w:element="chmetcnv">
               <w:smartTagPr>
+                <w:attr w:name="UnitName" w:val="km/h"/>
+                <w:attr w:name="SourceValue" w:val="120"/>
+                <w:attr w:name="HasSpace" w:val="False"/>
+                <w:attr w:name="Negative" w:val="False"/>
+                <w:attr w:name="NumberType" w:val="1"/>
                 <w:attr w:name="TCSC" w:val="0"/>
-                <w:attr w:name="NumberType" w:val="1"/>
-                <w:attr w:name="Negative" w:val="False"/>
-                <w:attr w:name="HasSpace" w:val="False"/>
-                <w:attr w:name="SourceValue" w:val="120"/>
-                <w:attr w:name="UnitName" w:val="km/h"/>
               </w:smartTagPr>
               <w:r>
                 <w:rPr>
@@ -11525,6 +11525,27 @@
       <w:r>
         <w:rPr>
           <w:rFonts w:hint="eastAsia"/>
+          <w:vertAlign w:val="superscript"/>
+        </w:rPr>
+        <w:t>[1</w:t>
+      </w:r>
+      <w:r>
+        <w:rPr>
+          <w:rFonts w:hint="eastAsia"/>
+          <w:vertAlign w:val="superscript"/>
+        </w:rPr>
+        <w:t>6</w:t>
+      </w:r>
+      <w:r>
+        <w:rPr>
+          <w:rFonts w:hint="eastAsia"/>
+          <w:vertAlign w:val="superscript"/>
+        </w:rPr>
+        <w:t>]</w:t>
+      </w:r>
+      <w:r>
+        <w:rPr>
+          <w:rFonts w:hint="eastAsia"/>
         </w:rPr>
         <w:t>。同时也才开始</w:t>
       </w:r>
@@ -12440,137 +12461,95 @@
           <w:rFonts w:hint="eastAsia"/>
           <w:vertAlign w:val="superscript"/>
         </w:rPr>
-        <w:t>[</w:t>
+        <w:t>[3]</w:t>
+      </w:r>
+    </w:p>
+    <w:p>
+      <w:pPr>
+        <w:pStyle w:val="a9"/>
+      </w:pPr>
+      <w:r>
+        <w:t xml:space="preserve"> (2)</w:t>
+      </w:r>
+      <w:r>
+        <w:rPr>
+          <w:rFonts w:hint="eastAsia"/>
+        </w:rPr>
+        <w:t>高</w:t>
+      </w:r>
+      <w:r>
+        <w:rPr>
+          <w:rFonts w:hint="eastAsia"/>
+        </w:rPr>
+        <w:t>度</w:t>
+      </w:r>
+      <w:r>
+        <w:rPr>
+          <w:rFonts w:hint="eastAsia"/>
+        </w:rPr>
+        <w:t>动态</w:t>
+      </w:r>
+      <w:r>
+        <w:rPr>
+          <w:rFonts w:hint="eastAsia"/>
+        </w:rPr>
+        <w:t>时空变化</w:t>
+      </w:r>
+      <w:r>
+        <w:rPr>
+          <w:rFonts w:hint="eastAsia"/>
+        </w:rPr>
+        <w:t>：</w:t>
+      </w:r>
+      <w:r>
+        <w:rPr>
+          <w:rFonts w:hint="eastAsia"/>
+        </w:rPr>
+        <w:t>不同地区的汽车密度不同，农村地区的车辆密度较小，</w:t>
+      </w:r>
+      <w:r>
+        <w:rPr>
+          <w:rFonts w:hint="eastAsia"/>
+        </w:rPr>
+        <w:t>而城市地区的汽车密度较大。不同时间，同一地点的汽车密度也变化很大，上下班高峰期密度</w:t>
+      </w:r>
+      <w:r>
+        <w:rPr>
+          <w:rFonts w:hint="eastAsia"/>
+        </w:rPr>
+        <w:t>较大，而凌晨时汽车少之又少</w:t>
+      </w:r>
+      <w:r>
+        <w:rPr>
+          <w:rFonts w:hint="eastAsia"/>
+        </w:rPr>
+        <w:t>。</w:t>
+      </w:r>
+      <w:r>
+        <w:rPr>
+          <w:rFonts w:hint="eastAsia"/>
+        </w:rPr>
+        <w:t>车联网系统在规划部署时，必须考虑到这种高度变化的时空变化，</w:t>
+      </w:r>
+      <w:r>
+        <w:rPr>
+          <w:rFonts w:hint="eastAsia"/>
+        </w:rPr>
+        <w:t>高密度时期的通信是车联网系统的难点之一。</w:t>
       </w:r>
       <w:r>
         <w:rPr>
           <w:rFonts w:hint="eastAsia"/>
           <w:vertAlign w:val="superscript"/>
         </w:rPr>
-        <w:t>1</w:t>
+        <w:t xml:space="preserve"> </w:t>
       </w:r>
       <w:r>
         <w:rPr>
           <w:rFonts w:hint="eastAsia"/>
           <w:vertAlign w:val="superscript"/>
         </w:rPr>
-        <w:t>6</w:t>
-      </w:r>
-      <w:r>
-        <w:rPr>
-          <w:rFonts w:hint="eastAsia"/>
-          <w:vertAlign w:val="superscript"/>
-        </w:rPr>
-        <w:t>]</w:t>
-      </w:r>
-    </w:p>
-    <w:p>
-      <w:pPr>
-        <w:pStyle w:val="a9"/>
-      </w:pPr>
-      <w:r>
-        <w:t xml:space="preserve"> (2)</w:t>
-      </w:r>
-      <w:r>
-        <w:rPr>
-          <w:rFonts w:hint="eastAsia"/>
-        </w:rPr>
-        <w:t>高</w:t>
-      </w:r>
-      <w:r>
-        <w:rPr>
-          <w:rFonts w:hint="eastAsia"/>
-        </w:rPr>
-        <w:t>度</w:t>
-      </w:r>
-      <w:r>
-        <w:rPr>
-          <w:rFonts w:hint="eastAsia"/>
-        </w:rPr>
-        <w:t>动态</w:t>
-      </w:r>
-      <w:r>
-        <w:rPr>
-          <w:rFonts w:hint="eastAsia"/>
-        </w:rPr>
-        <w:t>时空变化</w:t>
-      </w:r>
-      <w:r>
-        <w:rPr>
-          <w:rFonts w:hint="eastAsia"/>
-        </w:rPr>
-        <w:t>：</w:t>
-      </w:r>
-      <w:r>
-        <w:rPr>
-          <w:rFonts w:hint="eastAsia"/>
-        </w:rPr>
-        <w:t>不同地区的汽车密度不同，农村地区的车辆密度较小，</w:t>
-      </w:r>
-      <w:r>
-        <w:rPr>
-          <w:rFonts w:hint="eastAsia"/>
-        </w:rPr>
-        <w:t>而城市地区的汽车密度较大。不同时间，同一地点的汽车密度也变化很大，上下班高峰期密度</w:t>
-      </w:r>
-      <w:r>
-        <w:rPr>
-          <w:rFonts w:hint="eastAsia"/>
-        </w:rPr>
-        <w:t>较大，而凌晨时汽车少之又少</w:t>
-      </w:r>
-      <w:r>
-        <w:rPr>
-          <w:rFonts w:hint="eastAsia"/>
-        </w:rPr>
-        <w:t>。</w:t>
-      </w:r>
-      <w:r>
-        <w:rPr>
-          <w:rFonts w:hint="eastAsia"/>
-        </w:rPr>
-        <w:t>车联网系统在规划部署时，必须考虑到这种高度变化的时空变化，</w:t>
-      </w:r>
-      <w:r>
-        <w:rPr>
-          <w:rFonts w:hint="eastAsia"/>
-        </w:rPr>
-        <w:t>高密度时期的通信是车联网系统的难点之一。</w:t>
-      </w:r>
-      <w:r>
-        <w:rPr>
-          <w:rFonts w:hint="eastAsia"/>
-          <w:vertAlign w:val="superscript"/>
-        </w:rPr>
-        <w:t xml:space="preserve"> </w:t>
-      </w:r>
-      <w:r>
-        <w:rPr>
-          <w:rFonts w:hint="eastAsia"/>
-          <w:vertAlign w:val="superscript"/>
-        </w:rPr>
-        <w:t>[</w:t>
-      </w:r>
-      <w:r>
-        <w:rPr>
-          <w:rFonts w:hint="eastAsia"/>
-          <w:vertAlign w:val="superscript"/>
-        </w:rPr>
-        <w:t>1</w:t>
-      </w:r>
-      <w:r>
-        <w:rPr>
-          <w:rFonts w:hint="eastAsia"/>
-          <w:vertAlign w:val="superscript"/>
-        </w:rPr>
-        <w:t>6</w:t>
-      </w:r>
-      <w:r>
-        <w:rPr>
-          <w:rFonts w:hint="eastAsia"/>
-          <w:vertAlign w:val="superscript"/>
-        </w:rPr>
-        <w:t>]</w:t>
+        <w:t>[3]</w:t>
       </w:r>
     </w:p>
     <w:p>
@@ -12649,34 +12628,13 @@
         </w:rPr>
         <w:t xml:space="preserve"> </w:t>
       </w:r>
+      <w:bookmarkEnd w:id="47"/>
       <w:r>
         <w:rPr>
           <w:rFonts w:hint="eastAsia"/>
           <w:vertAlign w:val="superscript"/>
         </w:rPr>
-        <w:t>[</w:t>
-      </w:r>
-      <w:bookmarkEnd w:id="47"/>
-      <w:r>
-        <w:rPr>
-          <w:rFonts w:hint="eastAsia"/>
-          <w:vertAlign w:val="superscript"/>
-        </w:rPr>
-        <w:t>1</w:t>
-      </w:r>
-      <w:r>
-        <w:rPr>
-          <w:rFonts w:hint="eastAsia"/>
-          <w:vertAlign w:val="superscript"/>
-        </w:rPr>
-        <w:t>6</w:t>
-      </w:r>
-      <w:r>
-        <w:rPr>
-          <w:rFonts w:hint="eastAsia"/>
-          <w:vertAlign w:val="superscript"/>
-        </w:rPr>
-        <w:t>]</w:t>
+        <w:t>[3]</w:t>
       </w:r>
     </w:p>
     <w:p>
@@ -14236,7 +14194,7 @@
           <v:shape id="_x0000_i1026" type="#_x0000_t75" style="width:400.1pt;height:272.4pt" o:ole="">
             <v:imagedata r:id="rId17" o:title=""/>
           </v:shape>
-          <o:OLEObject Type="Embed" ProgID="Visio.Drawing.11" ShapeID="_x0000_i1026" DrawAspect="Content" ObjectID="_1462196767" r:id="rId18"/>
+          <o:OLEObject Type="Embed" ProgID="Visio.Drawing.11" ShapeID="_x0000_i1026" DrawAspect="Content" ObjectID="_1462264429" r:id="rId18"/>
         </w:object>
       </w:r>
     </w:p>
@@ -16556,7 +16514,7 @@
           <w:rFonts w:hint="eastAsia"/>
           <w:vertAlign w:val="superscript"/>
         </w:rPr>
-        <w:t>4</w:t>
+        <w:t>1</w:t>
       </w:r>
       <w:r>
         <w:rPr>
@@ -18841,6 +18799,27 @@
       <w:r>
         <w:rPr>
           <w:rFonts w:hint="eastAsia"/>
+          <w:vertAlign w:val="superscript"/>
+        </w:rPr>
+        <w:t>[</w:t>
+      </w:r>
+      <w:r>
+        <w:rPr>
+          <w:rFonts w:hint="eastAsia"/>
+          <w:vertAlign w:val="superscript"/>
+        </w:rPr>
+        <w:t>24</w:t>
+      </w:r>
+      <w:r>
+        <w:rPr>
+          <w:rFonts w:hint="eastAsia"/>
+          <w:vertAlign w:val="superscript"/>
+        </w:rPr>
+        <w:t>]</w:t>
+      </w:r>
+      <w:r>
+        <w:rPr>
+          <w:rFonts w:hint="eastAsia"/>
         </w:rPr>
         <w:t>。</w:t>
       </w:r>
@@ -18902,7 +18881,34 @@
         <w:rPr>
           <w:rFonts w:hint="eastAsia"/>
         </w:rPr>
-        <w:t>）技术和确认（</w:t>
+        <w:t>）</w:t>
+      </w:r>
+      <w:r>
+        <w:rPr>
+          <w:rFonts w:hint="eastAsia"/>
+          <w:vertAlign w:val="superscript"/>
+        </w:rPr>
+        <w:t>[</w:t>
+      </w:r>
+      <w:r>
+        <w:rPr>
+          <w:rFonts w:hint="eastAsia"/>
+          <w:vertAlign w:val="superscript"/>
+        </w:rPr>
+        <w:t>25</w:t>
+      </w:r>
+      <w:r>
+        <w:rPr>
+          <w:rFonts w:hint="eastAsia"/>
+          <w:vertAlign w:val="superscript"/>
+        </w:rPr>
+        <w:t>]</w:t>
+      </w:r>
+      <w:r>
+        <w:rPr>
+          <w:rFonts w:hint="eastAsia"/>
+        </w:rPr>
+        <w:t>技术和确认（</w:t>
       </w:r>
       <w:r>
         <w:rPr>
@@ -19042,7 +19048,7 @@
           <w:rFonts w:hint="eastAsia"/>
           <w:vertAlign w:val="superscript"/>
         </w:rPr>
-        <w:t>5</w:t>
+        <w:t>6</w:t>
       </w:r>
       <w:r>
         <w:rPr>
@@ -19708,7 +19714,7 @@
           <w:rFonts w:hint="eastAsia"/>
           <w:vertAlign w:val="superscript"/>
         </w:rPr>
-        <w:t>6</w:t>
+        <w:t>7</w:t>
       </w:r>
       <w:r>
         <w:rPr>
@@ -20624,7 +20630,7 @@
           <w:rFonts w:hint="eastAsia"/>
           <w:vertAlign w:val="superscript"/>
         </w:rPr>
-        <w:t>7</w:t>
+        <w:t>8</w:t>
       </w:r>
       <w:r>
         <w:rPr>
@@ -20768,14 +20774,14 @@
                 <w:rFonts w:hint="eastAsia"/>
                 <w:vertAlign w:val="superscript"/>
               </w:rPr>
-              <w:t>[2</w:t>
+              <w:t>[</w:t>
             </w:r>
             <w:r>
               <w:rPr>
                 <w:rFonts w:hint="eastAsia"/>
                 <w:vertAlign w:val="superscript"/>
               </w:rPr>
-              <w:t>8</w:t>
+              <w:t>29</w:t>
             </w:r>
             <w:r>
               <w:rPr>
@@ -20867,14 +20873,7 @@
                 <w:rFonts w:hint="eastAsia"/>
                 <w:vertAlign w:val="superscript"/>
               </w:rPr>
-              <w:t>[2</w:t>
-            </w:r>
-            <w:r>
-              <w:rPr>
-                <w:rFonts w:hint="eastAsia"/>
-                <w:vertAlign w:val="superscript"/>
-              </w:rPr>
-              <w:t>9</w:t>
+              <w:t>[30</w:t>
             </w:r>
             <w:r>
               <w:rPr>
@@ -21027,7 +21026,14 @@
                 <w:rFonts w:hint="eastAsia"/>
                 <w:vertAlign w:val="superscript"/>
               </w:rPr>
-              <w:t>30</w:t>
+              <w:t>3</w:t>
+            </w:r>
+            <w:r>
+              <w:rPr>
+                <w:rFonts w:hint="eastAsia"/>
+                <w:vertAlign w:val="superscript"/>
+              </w:rPr>
+              <w:t>1</w:t>
             </w:r>
             <w:r>
               <w:rPr>
@@ -21143,7 +21149,7 @@
                 <w:rFonts w:hint="eastAsia"/>
                 <w:vertAlign w:val="superscript"/>
               </w:rPr>
-              <w:t>31</w:t>
+              <w:t>32</w:t>
             </w:r>
             <w:r>
               <w:rPr>
@@ -21325,7 +21331,7 @@
           <w:rFonts w:hint="eastAsia"/>
           <w:vertAlign w:val="superscript"/>
         </w:rPr>
-        <w:t>32</w:t>
+        <w:t>4</w:t>
       </w:r>
       <w:r>
         <w:rPr>
@@ -23682,6 +23688,27 @@
         </w:rPr>
         <w:t>多用户允许多个用户同时登陆到系统使用系统资源，被多个用户使用，每个用户有自己的资源和权限，互不影响。</w:t>
       </w:r>
+      <w:r>
+        <w:rPr>
+          <w:rFonts w:hint="eastAsia"/>
+          <w:vertAlign w:val="superscript"/>
+        </w:rPr>
+        <w:t>[</w:t>
+      </w:r>
+      <w:r>
+        <w:rPr>
+          <w:rFonts w:hint="eastAsia"/>
+          <w:vertAlign w:val="superscript"/>
+        </w:rPr>
+        <w:t>36</w:t>
+      </w:r>
+      <w:r>
+        <w:rPr>
+          <w:rFonts w:hint="eastAsia"/>
+          <w:vertAlign w:val="superscript"/>
+        </w:rPr>
+        <w:t>]</w:t>
+      </w:r>
     </w:p>
     <w:p>
       <w:pPr>
@@ -23961,6 +23988,27 @@
         </w:rPr>
         <w:t>设备驱动开发有很好的框架，驱动开发人员只需要按照框架开发即可方便地添加新设备到操作系统中。</w:t>
       </w:r>
+      <w:r>
+        <w:rPr>
+          <w:rFonts w:hint="eastAsia"/>
+          <w:vertAlign w:val="superscript"/>
+        </w:rPr>
+        <w:t>[</w:t>
+      </w:r>
+      <w:r>
+        <w:rPr>
+          <w:rFonts w:hint="eastAsia"/>
+          <w:vertAlign w:val="superscript"/>
+        </w:rPr>
+        <w:t>37</w:t>
+      </w:r>
+      <w:r>
+        <w:rPr>
+          <w:rFonts w:hint="eastAsia"/>
+          <w:vertAlign w:val="superscript"/>
+        </w:rPr>
+        <w:t>]</w:t>
+      </w:r>
     </w:p>
     <w:p>
       <w:pPr>
@@ -24114,6 +24162,27 @@
         </w:rPr>
         <w:t>。</w:t>
       </w:r>
+      <w:r>
+        <w:rPr>
+          <w:rFonts w:hint="eastAsia"/>
+          <w:vertAlign w:val="superscript"/>
+        </w:rPr>
+        <w:t>[</w:t>
+      </w:r>
+      <w:r>
+        <w:rPr>
+          <w:rFonts w:hint="eastAsia"/>
+          <w:vertAlign w:val="superscript"/>
+        </w:rPr>
+        <w:t>38</w:t>
+      </w:r>
+      <w:r>
+        <w:rPr>
+          <w:rFonts w:hint="eastAsia"/>
+          <w:vertAlign w:val="superscript"/>
+        </w:rPr>
+        <w:t>]</w:t>
+      </w:r>
     </w:p>
     <w:p>
       <w:pPr>
@@ -24483,7 +24552,7 @@
           <w:rFonts w:hint="eastAsia"/>
           <w:vertAlign w:val="superscript"/>
         </w:rPr>
-        <w:t>6</w:t>
+        <w:t>9</w:t>
       </w:r>
       <w:r>
         <w:rPr>
@@ -24810,6 +24879,27 @@
       <w:r>
         <w:rPr>
           <w:rFonts w:hint="eastAsia"/>
+          <w:vertAlign w:val="superscript"/>
+        </w:rPr>
+        <w:t>[</w:t>
+      </w:r>
+      <w:r>
+        <w:rPr>
+          <w:rFonts w:hint="eastAsia"/>
+          <w:vertAlign w:val="superscript"/>
+        </w:rPr>
+        <w:t>4</w:t>
+      </w:r>
+      <w:r>
+        <w:rPr>
+          <w:rFonts w:hint="eastAsia"/>
+          <w:vertAlign w:val="superscript"/>
+        </w:rPr>
+        <w:t>0]</w:t>
+      </w:r>
+      <w:r>
+        <w:rPr>
+          <w:rFonts w:hint="eastAsia"/>
         </w:rPr>
         <w:t>Linux</w:t>
       </w:r>
@@ -25007,14 +25097,7 @@
           <w:rFonts w:hint="eastAsia"/>
           <w:vertAlign w:val="superscript"/>
         </w:rPr>
-        <w:t>3</w:t>
-      </w:r>
-      <w:r>
-        <w:rPr>
-          <w:rFonts w:hint="eastAsia"/>
-          <w:vertAlign w:val="superscript"/>
-        </w:rPr>
-        <w:t>7</w:t>
+        <w:t>41</w:t>
       </w:r>
       <w:r>
         <w:rPr>
@@ -26531,6 +26614,27 @@
         </w:rPr>
         <w:t>等。</w:t>
       </w:r>
+      <w:r>
+        <w:rPr>
+          <w:rFonts w:hint="eastAsia"/>
+          <w:vertAlign w:val="superscript"/>
+        </w:rPr>
+        <w:t>[</w:t>
+      </w:r>
+      <w:r>
+        <w:rPr>
+          <w:rFonts w:hint="eastAsia"/>
+          <w:vertAlign w:val="superscript"/>
+        </w:rPr>
+        <w:t>42</w:t>
+      </w:r>
+      <w:r>
+        <w:rPr>
+          <w:rFonts w:hint="eastAsia"/>
+          <w:vertAlign w:val="superscript"/>
+        </w:rPr>
+        <w:t>]</w:t>
+      </w:r>
     </w:p>
     <w:p>
       <w:pPr>
@@ -27579,7 +27683,7 @@
           <w:rFonts w:hint="eastAsia"/>
           <w:vertAlign w:val="superscript"/>
         </w:rPr>
-        <w:t>38</w:t>
+        <w:t>43</w:t>
       </w:r>
       <w:r>
         <w:rPr>
@@ -27672,7 +27776,7 @@
           <w:rFonts w:hint="eastAsia"/>
           <w:vertAlign w:val="superscript"/>
         </w:rPr>
-        <w:t>39</w:t>
+        <w:t>44</w:t>
       </w:r>
       <w:r>
         <w:rPr>
@@ -27869,7 +27973,7 @@
           <w:rFonts w:hint="eastAsia"/>
           <w:vertAlign w:val="superscript"/>
         </w:rPr>
-        <w:t>40</w:t>
+        <w:t>45</w:t>
       </w:r>
       <w:r>
         <w:rPr>
@@ -28069,7 +28173,14 @@
           <w:rFonts w:hint="eastAsia"/>
           <w:vertAlign w:val="superscript"/>
         </w:rPr>
-        <w:t>41</w:t>
+        <w:t>4</w:t>
+      </w:r>
+      <w:r>
+        <w:rPr>
+          <w:rFonts w:hint="eastAsia"/>
+          <w:vertAlign w:val="superscript"/>
+        </w:rPr>
+        <w:t>6</w:t>
       </w:r>
       <w:r>
         <w:rPr>
@@ -29804,7 +29915,14 @@
           <w:rFonts w:hint="eastAsia"/>
           <w:vertAlign w:val="superscript"/>
         </w:rPr>
-        <w:t>42</w:t>
+        <w:t>4</w:t>
+      </w:r>
+      <w:r>
+        <w:rPr>
+          <w:rFonts w:hint="eastAsia"/>
+          <w:vertAlign w:val="superscript"/>
+        </w:rPr>
+        <w:t>7</w:t>
       </w:r>
       <w:r>
         <w:rPr>
@@ -32883,7 +33001,14 @@
           <w:rFonts w:hint="eastAsia"/>
           <w:vertAlign w:val="superscript"/>
         </w:rPr>
-        <w:t>43</w:t>
+        <w:t>4</w:t>
+      </w:r>
+      <w:r>
+        <w:rPr>
+          <w:rFonts w:hint="eastAsia"/>
+          <w:vertAlign w:val="superscript"/>
+        </w:rPr>
+        <w:t>8</w:t>
       </w:r>
       <w:r>
         <w:rPr>
@@ -35269,7 +35394,14 @@
           <w:rFonts w:hint="eastAsia"/>
           <w:vertAlign w:val="superscript"/>
         </w:rPr>
-        <w:t>44</w:t>
+        <w:t>4</w:t>
+      </w:r>
+      <w:r>
+        <w:rPr>
+          <w:rFonts w:hint="eastAsia"/>
+          <w:vertAlign w:val="superscript"/>
+        </w:rPr>
+        <w:t>9</w:t>
       </w:r>
       <w:r>
         <w:rPr>
@@ -36126,7 +36258,7 @@
           <v:shape id="_x0000_i1027" type="#_x0000_t75" style="width:177.3pt;height:17.65pt" o:ole="">
             <v:imagedata r:id="rId44" o:title=""/>
           </v:shape>
-          <o:OLEObject Type="Embed" ProgID="Equation.3" ShapeID="_x0000_i1027" DrawAspect="Content" ObjectID="_1462196768" r:id="rId45"/>
+          <o:OLEObject Type="Embed" ProgID="Equation.3" ShapeID="_x0000_i1027" DrawAspect="Content" ObjectID="_1462264430" r:id="rId45"/>
         </w:object>
       </w:r>
     </w:p>
@@ -36154,7 +36286,7 @@
           <v:shape id="_x0000_i1028" type="#_x0000_t75" style="width:15.6pt;height:14.95pt" o:ole="">
             <v:imagedata r:id="rId46" o:title=""/>
           </v:shape>
-          <o:OLEObject Type="Embed" ProgID="Equation.3" ShapeID="_x0000_i1028" DrawAspect="Content" ObjectID="_1462196769" r:id="rId47"/>
+          <o:OLEObject Type="Embed" ProgID="Equation.3" ShapeID="_x0000_i1028" DrawAspect="Content" ObjectID="_1462264431" r:id="rId47"/>
         </w:object>
       </w:r>
       <w:r>
@@ -36183,7 +36315,7 @@
           <v:shape id="_x0000_i1029" type="#_x0000_t75" style="width:17.65pt;height:17.65pt" o:ole="">
             <v:imagedata r:id="rId48" o:title=""/>
           </v:shape>
-          <o:OLEObject Type="Embed" ProgID="Equation.3" ShapeID="_x0000_i1029" DrawAspect="Content" ObjectID="_1462196770" r:id="rId49"/>
+          <o:OLEObject Type="Embed" ProgID="Equation.3" ShapeID="_x0000_i1029" DrawAspect="Content" ObjectID="_1462264432" r:id="rId49"/>
         </w:object>
       </w:r>
       <w:r>
@@ -36301,7 +36433,7 @@
           <v:shape id="_x0000_i1030" type="#_x0000_t75" style="width:146.05pt;height:18.35pt" o:ole="">
             <v:imagedata r:id="rId50" o:title=""/>
           </v:shape>
-          <o:OLEObject Type="Embed" ProgID="Equation.3" ShapeID="_x0000_i1030" DrawAspect="Content" ObjectID="_1462196771" r:id="rId51"/>
+          <o:OLEObject Type="Embed" ProgID="Equation.3" ShapeID="_x0000_i1030" DrawAspect="Content" ObjectID="_1462264433" r:id="rId51"/>
         </w:object>
       </w:r>
     </w:p>
@@ -36318,7 +36450,7 @@
           <v:shape id="_x0000_i1031" type="#_x0000_t75" style="width:51.6pt;height:33.3pt" o:ole="">
             <v:imagedata r:id="rId52" o:title=""/>
           </v:shape>
-          <o:OLEObject Type="Embed" ProgID="Equation.3" ShapeID="_x0000_i1031" DrawAspect="Content" ObjectID="_1462196772" r:id="rId53"/>
+          <o:OLEObject Type="Embed" ProgID="Equation.3" ShapeID="_x0000_i1031" DrawAspect="Content" ObjectID="_1462264434" r:id="rId53"/>
         </w:object>
       </w:r>
     </w:p>
@@ -36362,7 +36494,7 @@
           <v:shape id="_x0000_i1032" type="#_x0000_t75" style="width:17.65pt;height:17.65pt" o:ole="">
             <v:imagedata r:id="rId54" o:title=""/>
           </v:shape>
-          <o:OLEObject Type="Embed" ProgID="Equation.3" ShapeID="_x0000_i1032" DrawAspect="Content" ObjectID="_1462196773" r:id="rId55"/>
+          <o:OLEObject Type="Embed" ProgID="Equation.3" ShapeID="_x0000_i1032" DrawAspect="Content" ObjectID="_1462264435" r:id="rId55"/>
         </w:object>
       </w:r>
       <w:r>
@@ -36470,7 +36602,7 @@
           <v:shape id="_x0000_i1033" type="#_x0000_t75" style="width:67.9pt;height:17.65pt" o:ole="">
             <v:imagedata r:id="rId56" o:title=""/>
           </v:shape>
-          <o:OLEObject Type="Embed" ProgID="Equation.3" ShapeID="_x0000_i1033" DrawAspect="Content" ObjectID="_1462196774" r:id="rId57"/>
+          <o:OLEObject Type="Embed" ProgID="Equation.3" ShapeID="_x0000_i1033" DrawAspect="Content" ObjectID="_1462264436" r:id="rId57"/>
         </w:object>
       </w:r>
     </w:p>
@@ -36498,7 +36630,7 @@
           <v:shape id="_x0000_i1034" type="#_x0000_t75" style="width:13.6pt;height:17.65pt" o:ole="">
             <v:imagedata r:id="rId58" o:title=""/>
           </v:shape>
-          <o:OLEObject Type="Embed" ProgID="Equation.3" ShapeID="_x0000_i1034" DrawAspect="Content" ObjectID="_1462196775" r:id="rId59"/>
+          <o:OLEObject Type="Embed" ProgID="Equation.3" ShapeID="_x0000_i1034" DrawAspect="Content" ObjectID="_1462264437" r:id="rId59"/>
         </w:object>
       </w:r>
       <w:r>
@@ -36515,7 +36647,7 @@
           <v:shape id="_x0000_i1035" type="#_x0000_t75" style="width:14.95pt;height:17.65pt" o:ole="">
             <v:imagedata r:id="rId60" o:title=""/>
           </v:shape>
-          <o:OLEObject Type="Embed" ProgID="Equation.3" ShapeID="_x0000_i1035" DrawAspect="Content" ObjectID="_1462196776" r:id="rId61"/>
+          <o:OLEObject Type="Embed" ProgID="Equation.3" ShapeID="_x0000_i1035" DrawAspect="Content" ObjectID="_1462264438" r:id="rId61"/>
         </w:object>
       </w:r>
       <w:r>
@@ -36532,7 +36664,7 @@
           <v:shape id="_x0000_i1036" type="#_x0000_t75" style="width:13.6pt;height:14.95pt" o:ole="">
             <v:imagedata r:id="rId62" o:title=""/>
           </v:shape>
-          <o:OLEObject Type="Embed" ProgID="Equation.3" ShapeID="_x0000_i1036" DrawAspect="Content" ObjectID="_1462196777" r:id="rId63"/>
+          <o:OLEObject Type="Embed" ProgID="Equation.3" ShapeID="_x0000_i1036" DrawAspect="Content" ObjectID="_1462264439" r:id="rId63"/>
         </w:object>
       </w:r>
       <w:r>
@@ -36549,7 +36681,7 @@
           <v:shape id="_x0000_i1037" type="#_x0000_t75" style="width:15.6pt;height:14.95pt" o:ole="">
             <v:imagedata r:id="rId64" o:title=""/>
           </v:shape>
-          <o:OLEObject Type="Embed" ProgID="Equation.3" ShapeID="_x0000_i1037" DrawAspect="Content" ObjectID="_1462196778" r:id="rId65"/>
+          <o:OLEObject Type="Embed" ProgID="Equation.3" ShapeID="_x0000_i1037" DrawAspect="Content" ObjectID="_1462264440" r:id="rId65"/>
         </w:object>
       </w:r>
       <w:r>
@@ -36674,7 +36806,7 @@
           <v:shape id="_x0000_i1038" type="#_x0000_t75" style="width:14.95pt;height:17.65pt" o:ole="">
             <v:imagedata r:id="rId66" o:title=""/>
           </v:shape>
-          <o:OLEObject Type="Embed" ProgID="Equation.3" ShapeID="_x0000_i1038" DrawAspect="Content" ObjectID="_1462196779" r:id="rId67"/>
+          <o:OLEObject Type="Embed" ProgID="Equation.3" ShapeID="_x0000_i1038" DrawAspect="Content" ObjectID="_1462264441" r:id="rId67"/>
         </w:object>
       </w:r>
       <w:r>
@@ -36715,7 +36847,7 @@
           <v:shape id="_x0000_i1039" type="#_x0000_t75" style="width:21.05pt;height:17.65pt" o:ole="">
             <v:imagedata r:id="rId68" o:title=""/>
           </v:shape>
-          <o:OLEObject Type="Embed" ProgID="Equation.3" ShapeID="_x0000_i1039" DrawAspect="Content" ObjectID="_1462196780" r:id="rId69"/>
+          <o:OLEObject Type="Embed" ProgID="Equation.3" ShapeID="_x0000_i1039" DrawAspect="Content" ObjectID="_1462264442" r:id="rId69"/>
         </w:object>
       </w:r>
       <w:r>
@@ -36750,7 +36882,7 @@
           <v:shape id="_x0000_i1040" type="#_x0000_t75" style="width:17.65pt;height:17.65pt" o:ole="">
             <v:imagedata r:id="rId70" o:title=""/>
           </v:shape>
-          <o:OLEObject Type="Embed" ProgID="Equation.3" ShapeID="_x0000_i1040" DrawAspect="Content" ObjectID="_1462196781" r:id="rId71"/>
+          <o:OLEObject Type="Embed" ProgID="Equation.3" ShapeID="_x0000_i1040" DrawAspect="Content" ObjectID="_1462264443" r:id="rId71"/>
         </w:object>
       </w:r>
       <w:r>
@@ -36767,7 +36899,7 @@
           <v:shape id="_x0000_i1041" type="#_x0000_t75" style="width:17.65pt;height:17.65pt" o:ole="">
             <v:imagedata r:id="rId72" o:title=""/>
           </v:shape>
-          <o:OLEObject Type="Embed" ProgID="Equation.3" ShapeID="_x0000_i1041" DrawAspect="Content" ObjectID="_1462196782" r:id="rId73"/>
+          <o:OLEObject Type="Embed" ProgID="Equation.3" ShapeID="_x0000_i1041" DrawAspect="Content" ObjectID="_1462264444" r:id="rId73"/>
         </w:object>
       </w:r>
       <w:r>
@@ -36784,7 +36916,7 @@
           <v:shape id="_x0000_i1042" type="#_x0000_t75" style="width:21.05pt;height:17.65pt" o:ole="">
             <v:imagedata r:id="rId68" o:title=""/>
           </v:shape>
-          <o:OLEObject Type="Embed" ProgID="Equation.3" ShapeID="_x0000_i1042" DrawAspect="Content" ObjectID="_1462196783" r:id="rId74"/>
+          <o:OLEObject Type="Embed" ProgID="Equation.3" ShapeID="_x0000_i1042" DrawAspect="Content" ObjectID="_1462264445" r:id="rId74"/>
         </w:object>
       </w:r>
       <w:r>
@@ -36917,7 +37049,7 @@
           <v:shape id="_x0000_i1043" type="#_x0000_t75" style="width:15.6pt;height:18.35pt" o:ole="">
             <v:imagedata r:id="rId76" o:title=""/>
           </v:shape>
-          <o:OLEObject Type="Embed" ProgID="Equation.3" ShapeID="_x0000_i1043" DrawAspect="Content" ObjectID="_1462196784" r:id="rId77"/>
+          <o:OLEObject Type="Embed" ProgID="Equation.3" ShapeID="_x0000_i1043" DrawAspect="Content" ObjectID="_1462264446" r:id="rId77"/>
         </w:object>
       </w:r>
       <w:r>
@@ -37006,7 +37138,7 @@
           <v:shape id="_x0000_i1044" type="#_x0000_t75" style="width:15.6pt;height:18.35pt" o:ole="">
             <v:imagedata r:id="rId76" o:title=""/>
           </v:shape>
-          <o:OLEObject Type="Embed" ProgID="Equation.3" ShapeID="_x0000_i1044" DrawAspect="Content" ObjectID="_1462196785" r:id="rId78"/>
+          <o:OLEObject Type="Embed" ProgID="Equation.3" ShapeID="_x0000_i1044" DrawAspect="Content" ObjectID="_1462264447" r:id="rId78"/>
         </w:object>
       </w:r>
       <w:r>
@@ -37091,7 +37223,7 @@
           <v:shape id="_x0000_i1045" type="#_x0000_t75" style="width:63.85pt;height:18.35pt" o:ole="">
             <v:imagedata r:id="rId79" o:title=""/>
           </v:shape>
-          <o:OLEObject Type="Embed" ProgID="Equation.3" ShapeID="_x0000_i1045" DrawAspect="Content" ObjectID="_1462196786" r:id="rId80"/>
+          <o:OLEObject Type="Embed" ProgID="Equation.3" ShapeID="_x0000_i1045" DrawAspect="Content" ObjectID="_1462264448" r:id="rId80"/>
         </w:object>
       </w:r>
       <w:r>
@@ -37183,7 +37315,7 @@
           <v:shape id="_x0000_i1046" type="#_x0000_t75" style="width:366.8pt;height:179.3pt" o:ole="">
             <v:imagedata r:id="rId81" o:title=""/>
           </v:shape>
-          <o:OLEObject Type="Embed" ProgID="Equation.3" ShapeID="_x0000_i1046" DrawAspect="Content" ObjectID="_1462196787" r:id="rId82"/>
+          <o:OLEObject Type="Embed" ProgID="Equation.3" ShapeID="_x0000_i1046" DrawAspect="Content" ObjectID="_1462264449" r:id="rId82"/>
         </w:object>
       </w:r>
     </w:p>
@@ -37274,7 +37406,7 @@
           <v:shape id="_x0000_i1047" type="#_x0000_t75" style="width:15.6pt;height:17.65pt" o:ole="">
             <v:imagedata r:id="rId83" o:title=""/>
           </v:shape>
-          <o:OLEObject Type="Embed" ProgID="Equation.3" ShapeID="_x0000_i1047" DrawAspect="Content" ObjectID="_1462196788" r:id="rId84"/>
+          <o:OLEObject Type="Embed" ProgID="Equation.3" ShapeID="_x0000_i1047" DrawAspect="Content" ObjectID="_1462264450" r:id="rId84"/>
         </w:object>
       </w:r>
       <w:r>
@@ -37304,7 +37436,7 @@
           <v:shape id="_x0000_i1048" type="#_x0000_t75" style="width:21.05pt;height:17.65pt" o:ole="">
             <v:imagedata r:id="rId85" o:title=""/>
           </v:shape>
-          <o:OLEObject Type="Embed" ProgID="Equation.3" ShapeID="_x0000_i1048" DrawAspect="Content" ObjectID="_1462196789" r:id="rId86"/>
+          <o:OLEObject Type="Embed" ProgID="Equation.3" ShapeID="_x0000_i1048" DrawAspect="Content" ObjectID="_1462264451" r:id="rId86"/>
         </w:object>
       </w:r>
       <w:r>
@@ -37346,7 +37478,7 @@
           <v:shape id="_x0000_i1049" type="#_x0000_t75" style="width:13.6pt;height:17.65pt" o:ole="">
             <v:imagedata r:id="rId87" o:title=""/>
           </v:shape>
-          <o:OLEObject Type="Embed" ProgID="Equation.3" ShapeID="_x0000_i1049" DrawAspect="Content" ObjectID="_1462196790" r:id="rId88"/>
+          <o:OLEObject Type="Embed" ProgID="Equation.3" ShapeID="_x0000_i1049" DrawAspect="Content" ObjectID="_1462264452" r:id="rId88"/>
         </w:object>
       </w:r>
       <w:r>
@@ -37419,7 +37551,7 @@
           <v:shape id="_x0000_i1050" type="#_x0000_t75" style="width:132.45pt;height:36pt" o:ole="">
             <v:imagedata r:id="rId89" o:title=""/>
           </v:shape>
-          <o:OLEObject Type="Embed" ProgID="Equation.3" ShapeID="_x0000_i1050" DrawAspect="Content" ObjectID="_1462196791" r:id="rId90"/>
+          <o:OLEObject Type="Embed" ProgID="Equation.3" ShapeID="_x0000_i1050" DrawAspect="Content" ObjectID="_1462264453" r:id="rId90"/>
         </w:object>
       </w:r>
       <w:r>
@@ -37510,7 +37642,7 @@
           <v:shape id="_x0000_i1051" type="#_x0000_t75" style="width:63.85pt;height:17.65pt" o:ole="">
             <v:imagedata r:id="rId91" o:title=""/>
           </v:shape>
-          <o:OLEObject Type="Embed" ProgID="Equation.3" ShapeID="_x0000_i1051" DrawAspect="Content" ObjectID="_1462196792" r:id="rId92"/>
+          <o:OLEObject Type="Embed" ProgID="Equation.3" ShapeID="_x0000_i1051" DrawAspect="Content" ObjectID="_1462264454" r:id="rId92"/>
         </w:object>
       </w:r>
       <w:r>
@@ -37621,7 +37753,7 @@
           <v:shape id="_x0000_i1052" type="#_x0000_t75" style="width:190.85pt;height:43.45pt" o:ole="">
             <v:imagedata r:id="rId93" o:title=""/>
           </v:shape>
-          <o:OLEObject Type="Embed" ProgID="Equation.3" ShapeID="_x0000_i1052" DrawAspect="Content" ObjectID="_1462196793" r:id="rId94"/>
+          <o:OLEObject Type="Embed" ProgID="Equation.3" ShapeID="_x0000_i1052" DrawAspect="Content" ObjectID="_1462264455" r:id="rId94"/>
         </w:object>
       </w:r>
       <w:r>
@@ -37696,7 +37828,7 @@
           <v:shape id="_x0000_i1053" type="#_x0000_t75" style="width:140.6pt;height:31.25pt" o:ole="">
             <v:imagedata r:id="rId95" o:title=""/>
           </v:shape>
-          <o:OLEObject Type="Embed" ProgID="Equation.3" ShapeID="_x0000_i1053" DrawAspect="Content" ObjectID="_1462196794" r:id="rId96"/>
+          <o:OLEObject Type="Embed" ProgID="Equation.3" ShapeID="_x0000_i1053" DrawAspect="Content" ObjectID="_1462264456" r:id="rId96"/>
         </w:object>
       </w:r>
       <w:r>
@@ -37799,7 +37931,7 @@
           <v:shape id="_x0000_i1054" type="#_x0000_t75" style="width:14.95pt;height:17.65pt" o:ole="">
             <v:imagedata r:id="rId97" o:title=""/>
           </v:shape>
-          <o:OLEObject Type="Embed" ProgID="Equation.3" ShapeID="_x0000_i1054" DrawAspect="Content" ObjectID="_1462196795" r:id="rId98"/>
+          <o:OLEObject Type="Embed" ProgID="Equation.3" ShapeID="_x0000_i1054" DrawAspect="Content" ObjectID="_1462264457" r:id="rId98"/>
         </w:object>
       </w:r>
       <w:r>
@@ -37828,7 +37960,7 @@
           <v:shape id="_x0000_i1055" type="#_x0000_t75" style="width:18.35pt;height:17.65pt" o:ole="">
             <v:imagedata r:id="rId99" o:title=""/>
           </v:shape>
-          <o:OLEObject Type="Embed" ProgID="Equation.3" ShapeID="_x0000_i1055" DrawAspect="Content" ObjectID="_1462196796" r:id="rId100"/>
+          <o:OLEObject Type="Embed" ProgID="Equation.3" ShapeID="_x0000_i1055" DrawAspect="Content" ObjectID="_1462264458" r:id="rId100"/>
         </w:object>
       </w:r>
       <w:r>
@@ -37857,7 +37989,7 @@
           <v:shape id="_x0000_i1056" type="#_x0000_t75" style="width:31.25pt;height:17.65pt" o:ole="">
             <v:imagedata r:id="rId101" o:title=""/>
           </v:shape>
-          <o:OLEObject Type="Embed" ProgID="Equation.3" ShapeID="_x0000_i1056" DrawAspect="Content" ObjectID="_1462196797" r:id="rId102"/>
+          <o:OLEObject Type="Embed" ProgID="Equation.3" ShapeID="_x0000_i1056" DrawAspect="Content" ObjectID="_1462264459" r:id="rId102"/>
         </w:object>
       </w:r>
       <w:r>
@@ -37945,7 +38077,7 @@
           <v:shape id="_x0000_i1057" type="#_x0000_t75" style="width:177.3pt;height:63.85pt" o:ole="">
             <v:imagedata r:id="rId103" o:title=""/>
           </v:shape>
-          <o:OLEObject Type="Embed" ProgID="Equation.3" ShapeID="_x0000_i1057" DrawAspect="Content" ObjectID="_1462196798" r:id="rId104"/>
+          <o:OLEObject Type="Embed" ProgID="Equation.3" ShapeID="_x0000_i1057" DrawAspect="Content" ObjectID="_1462264460" r:id="rId104"/>
         </w:object>
       </w:r>
       <w:r>
@@ -38061,7 +38193,7 @@
           <v:shape id="_x0000_i1058" type="#_x0000_t75" style="width:108pt;height:31.25pt" o:ole="">
             <v:imagedata r:id="rId105" o:title=""/>
           </v:shape>
-          <o:OLEObject Type="Embed" ProgID="Equation.3" ShapeID="_x0000_i1058" DrawAspect="Content" ObjectID="_1462196799" r:id="rId106"/>
+          <o:OLEObject Type="Embed" ProgID="Equation.3" ShapeID="_x0000_i1058" DrawAspect="Content" ObjectID="_1462264461" r:id="rId106"/>
         </w:object>
       </w:r>
       <w:r>
@@ -38158,7 +38290,7 @@
           <v:shape id="_x0000_i1059" type="#_x0000_t75" style="width:23.75pt;height:17.65pt" o:ole="">
             <v:imagedata r:id="rId107" o:title=""/>
           </v:shape>
-          <o:OLEObject Type="Embed" ProgID="Equation.3" ShapeID="_x0000_i1059" DrawAspect="Content" ObjectID="_1462196800" r:id="rId108"/>
+          <o:OLEObject Type="Embed" ProgID="Equation.3" ShapeID="_x0000_i1059" DrawAspect="Content" ObjectID="_1462264462" r:id="rId108"/>
         </w:object>
       </w:r>
       <w:r>
@@ -38199,7 +38331,7 @@
           <v:shape id="_x0000_i1060" type="#_x0000_t75" style="width:31.25pt;height:17.65pt" o:ole="">
             <v:imagedata r:id="rId109" o:title=""/>
           </v:shape>
-          <o:OLEObject Type="Embed" ProgID="Equation.3" ShapeID="_x0000_i1060" DrawAspect="Content" ObjectID="_1462196801" r:id="rId110"/>
+          <o:OLEObject Type="Embed" ProgID="Equation.3" ShapeID="_x0000_i1060" DrawAspect="Content" ObjectID="_1462264463" r:id="rId110"/>
         </w:object>
       </w:r>
       <w:r>
@@ -38321,7 +38453,7 @@
           <v:shape id="_x0000_i1061" type="#_x0000_t75" style="width:202.4pt;height:43.45pt" o:ole="">
             <v:imagedata r:id="rId111" o:title=""/>
           </v:shape>
-          <o:OLEObject Type="Embed" ProgID="Equation.3" ShapeID="_x0000_i1061" DrawAspect="Content" ObjectID="_1462196802" r:id="rId112"/>
+          <o:OLEObject Type="Embed" ProgID="Equation.3" ShapeID="_x0000_i1061" DrawAspect="Content" ObjectID="_1462264464" r:id="rId112"/>
         </w:object>
       </w:r>
       <w:r>
@@ -38437,7 +38569,7 @@
           <v:shape id="_x0000_i1062" type="#_x0000_t75" style="width:10.2pt;height:17.65pt" o:ole="">
             <v:imagedata r:id="rId113" o:title=""/>
           </v:shape>
-          <o:OLEObject Type="Embed" ProgID="Equation.3" ShapeID="_x0000_i1062" DrawAspect="Content" ObjectID="_1462196803" r:id="rId114"/>
+          <o:OLEObject Type="Embed" ProgID="Equation.3" ShapeID="_x0000_i1062" DrawAspect="Content" ObjectID="_1462264465" r:id="rId114"/>
         </w:object>
       </w:r>
       <w:r>
@@ -38448,7 +38580,7 @@
           <v:shape id="_x0000_i1063" type="#_x0000_t75" style="width:17.65pt;height:12.25pt" o:ole="">
             <v:imagedata r:id="rId115" o:title=""/>
           </v:shape>
-          <o:OLEObject Type="Embed" ProgID="Equation.3" ShapeID="_x0000_i1063" DrawAspect="Content" ObjectID="_1462196804" r:id="rId116"/>
+          <o:OLEObject Type="Embed" ProgID="Equation.3" ShapeID="_x0000_i1063" DrawAspect="Content" ObjectID="_1462264466" r:id="rId116"/>
         </w:object>
       </w:r>
       <w:r>
@@ -38459,7 +38591,7 @@
           <v:shape id="_x0000_i1064" type="#_x0000_t75" style="width:227.55pt;height:54.35pt" o:ole="">
             <v:imagedata r:id="rId117" o:title=""/>
           </v:shape>
-          <o:OLEObject Type="Embed" ProgID="Equation.3" ShapeID="_x0000_i1064" DrawAspect="Content" ObjectID="_1462196805" r:id="rId118"/>
+          <o:OLEObject Type="Embed" ProgID="Equation.3" ShapeID="_x0000_i1064" DrawAspect="Content" ObjectID="_1462264467" r:id="rId118"/>
         </w:object>
       </w:r>
       <w:r>
@@ -38566,7 +38698,7 @@
           <w:rFonts w:hint="eastAsia"/>
           <w:vertAlign w:val="superscript"/>
         </w:rPr>
-        <w:t>45</w:t>
+        <w:t>50</w:t>
       </w:r>
       <w:r>
         <w:rPr>
@@ -38580,7 +38712,7 @@
           <w:rFonts w:hint="eastAsia"/>
           <w:vertAlign w:val="superscript"/>
         </w:rPr>
-        <w:t>46</w:t>
+        <w:t>51</w:t>
       </w:r>
       <w:r>
         <w:rPr>
@@ -39091,7 +39223,7 @@
           <w:rFonts w:ascii="Cambria Math" w:hAnsi="Cambria Math" w:cs="Cambria Math" w:hint="eastAsia"/>
           <w:vertAlign w:val="superscript"/>
         </w:rPr>
-        <w:t>47</w:t>
+        <w:t>52</w:t>
       </w:r>
       <w:r>
         <w:rPr>
@@ -40422,7 +40554,7 @@
           <v:shape id="_x0000_i1065" type="#_x0000_t75" style="width:14.95pt;height:17.65pt" o:ole="">
             <v:imagedata r:id="rId119" o:title=""/>
           </v:shape>
-          <o:OLEObject Type="Embed" ProgID="Equation.3" ShapeID="_x0000_i1065" DrawAspect="Content" ObjectID="_1462196806" r:id="rId120"/>
+          <o:OLEObject Type="Embed" ProgID="Equation.3" ShapeID="_x0000_i1065" DrawAspect="Content" ObjectID="_1462264468" r:id="rId120"/>
         </w:object>
       </w:r>
       <w:r>
@@ -40574,7 +40706,7 @@
           <v:shape id="_x0000_i1066" type="#_x0000_t75" style="width:14.95pt;height:17.65pt" o:ole="">
             <v:imagedata r:id="rId121" o:title=""/>
           </v:shape>
-          <o:OLEObject Type="Embed" ProgID="Equation.3" ShapeID="_x0000_i1066" DrawAspect="Content" ObjectID="_1462196807" r:id="rId122"/>
+          <o:OLEObject Type="Embed" ProgID="Equation.3" ShapeID="_x0000_i1066" DrawAspect="Content" ObjectID="_1462264469" r:id="rId122"/>
         </w:object>
       </w:r>
       <w:r>
@@ -40591,7 +40723,7 @@
           <v:shape id="_x0000_i1067" type="#_x0000_t75" style="width:14.95pt;height:17.65pt" o:ole="">
             <v:imagedata r:id="rId123" o:title=""/>
           </v:shape>
-          <o:OLEObject Type="Embed" ProgID="Equation.3" ShapeID="_x0000_i1067" DrawAspect="Content" ObjectID="_1462196808" r:id="rId124"/>
+          <o:OLEObject Type="Embed" ProgID="Equation.3" ShapeID="_x0000_i1067" DrawAspect="Content" ObjectID="_1462264470" r:id="rId124"/>
         </w:object>
       </w:r>
       <w:r>
@@ -40608,7 +40740,7 @@
           <v:shape id="_x0000_i1068" type="#_x0000_t75" style="width:14.95pt;height:17.65pt" o:ole="">
             <v:imagedata r:id="rId125" o:title=""/>
           </v:shape>
-          <o:OLEObject Type="Embed" ProgID="Equation.3" ShapeID="_x0000_i1068" DrawAspect="Content" ObjectID="_1462196809" r:id="rId126"/>
+          <o:OLEObject Type="Embed" ProgID="Equation.3" ShapeID="_x0000_i1068" DrawAspect="Content" ObjectID="_1462264471" r:id="rId126"/>
         </w:object>
       </w:r>
       <w:r>
@@ -40726,7 +40858,7 @@
           <v:shape id="_x0000_i1069" type="#_x0000_t75" style="width:44.15pt;height:17.65pt" o:ole="">
             <v:imagedata r:id="rId127" o:title=""/>
           </v:shape>
-          <o:OLEObject Type="Embed" ProgID="Equation.3" ShapeID="_x0000_i1069" DrawAspect="Content" ObjectID="_1462196810" r:id="rId128"/>
+          <o:OLEObject Type="Embed" ProgID="Equation.3" ShapeID="_x0000_i1069" DrawAspect="Content" ObjectID="_1462264472" r:id="rId128"/>
         </w:object>
       </w:r>
       <w:r>
@@ -40927,7 +41059,7 @@
           <v:shape id="_x0000_i1070" type="#_x0000_t75" style="width:44.15pt;height:17.65pt" o:ole="">
             <v:imagedata r:id="rId127" o:title=""/>
           </v:shape>
-          <o:OLEObject Type="Embed" ProgID="Equation.3" ShapeID="_x0000_i1070" DrawAspect="Content" ObjectID="_1462196811" r:id="rId130"/>
+          <o:OLEObject Type="Embed" ProgID="Equation.3" ShapeID="_x0000_i1070" DrawAspect="Content" ObjectID="_1462264473" r:id="rId130"/>
         </w:object>
       </w:r>
       <w:r>
@@ -41027,7 +41159,7 @@
           <v:shape id="_x0000_i1071" type="#_x0000_t75" style="width:28.55pt;height:17.65pt" o:ole="">
             <v:imagedata r:id="rId131" o:title=""/>
           </v:shape>
-          <o:OLEObject Type="Embed" ProgID="Equation.3" ShapeID="_x0000_i1071" DrawAspect="Content" ObjectID="_1462196812" r:id="rId132"/>
+          <o:OLEObject Type="Embed" ProgID="Equation.3" ShapeID="_x0000_i1071" DrawAspect="Content" ObjectID="_1462264474" r:id="rId132"/>
         </w:object>
       </w:r>
       <w:r>
@@ -41180,7 +41312,7 @@
           <v:shape id="_x0000_i1072" type="#_x0000_t75" style="width:44.15pt;height:17.65pt" o:ole="">
             <v:imagedata r:id="rId127" o:title=""/>
           </v:shape>
-          <o:OLEObject Type="Embed" ProgID="Equation.3" ShapeID="_x0000_i1072" DrawAspect="Content" ObjectID="_1462196813" r:id="rId134"/>
+          <o:OLEObject Type="Embed" ProgID="Equation.3" ShapeID="_x0000_i1072" DrawAspect="Content" ObjectID="_1462264475" r:id="rId134"/>
         </w:object>
       </w:r>
       <w:r>
@@ -41214,7 +41346,7 @@
           <v:shape id="_x0000_i1073" type="#_x0000_t75" style="width:44.15pt;height:17.65pt" o:ole="">
             <v:imagedata r:id="rId135" o:title=""/>
           </v:shape>
-          <o:OLEObject Type="Embed" ProgID="Equation.3" ShapeID="_x0000_i1073" DrawAspect="Content" ObjectID="_1462196814" r:id="rId136"/>
+          <o:OLEObject Type="Embed" ProgID="Equation.3" ShapeID="_x0000_i1073" DrawAspect="Content" ObjectID="_1462264476" r:id="rId136"/>
         </w:object>
       </w:r>
       <w:r>
@@ -41344,7 +41476,7 @@
           <v:shape id="_x0000_i1074" type="#_x0000_t75" style="width:44.15pt;height:17.65pt" o:ole="">
             <v:imagedata r:id="rId135" o:title=""/>
           </v:shape>
-          <o:OLEObject Type="Embed" ProgID="Equation.3" ShapeID="_x0000_i1074" DrawAspect="Content" ObjectID="_1462196815" r:id="rId138"/>
+          <o:OLEObject Type="Embed" ProgID="Equation.3" ShapeID="_x0000_i1074" DrawAspect="Content" ObjectID="_1462264477" r:id="rId138"/>
         </w:object>
       </w:r>
       <w:r>
@@ -41456,7 +41588,7 @@
           <v:shape id="_x0000_i1075" type="#_x0000_t75" style="width:44.15pt;height:17.65pt" o:ole="">
             <v:imagedata r:id="rId127" o:title=""/>
           </v:shape>
-          <o:OLEObject Type="Embed" ProgID="Equation.3" ShapeID="_x0000_i1075" DrawAspect="Content" ObjectID="_1462196816" r:id="rId139"/>
+          <o:OLEObject Type="Embed" ProgID="Equation.3" ShapeID="_x0000_i1075" DrawAspect="Content" ObjectID="_1462264478" r:id="rId139"/>
         </w:object>
       </w:r>
       <w:r>
@@ -41575,7 +41707,7 @@
           <v:shape id="_x0000_i1076" type="#_x0000_t75" style="width:44.15pt;height:17.65pt" o:ole="">
             <v:imagedata r:id="rId135" o:title=""/>
           </v:shape>
-          <o:OLEObject Type="Embed" ProgID="Equation.3" ShapeID="_x0000_i1076" DrawAspect="Content" ObjectID="_1462196817" r:id="rId141"/>
+          <o:OLEObject Type="Embed" ProgID="Equation.3" ShapeID="_x0000_i1076" DrawAspect="Content" ObjectID="_1462264479" r:id="rId141"/>
         </w:object>
       </w:r>
       <w:r>
@@ -41645,7 +41777,7 @@
           <v:shape id="_x0000_i1077" type="#_x0000_t75" style="width:44.15pt;height:17.65pt" o:ole="">
             <v:imagedata r:id="rId127" o:title=""/>
           </v:shape>
-          <o:OLEObject Type="Embed" ProgID="Equation.3" ShapeID="_x0000_i1077" DrawAspect="Content" ObjectID="_1462196818" r:id="rId142"/>
+          <o:OLEObject Type="Embed" ProgID="Equation.3" ShapeID="_x0000_i1077" DrawAspect="Content" ObjectID="_1462264480" r:id="rId142"/>
         </w:object>
       </w:r>
       <w:r>
@@ -41685,7 +41817,7 @@
           <v:shape id="_x0000_i1078" type="#_x0000_t75" style="width:14.95pt;height:17.65pt" o:ole="">
             <v:imagedata r:id="rId143" o:title=""/>
           </v:shape>
-          <o:OLEObject Type="Embed" ProgID="Equation.3" ShapeID="_x0000_i1078" DrawAspect="Content" ObjectID="_1462196819" r:id="rId144"/>
+          <o:OLEObject Type="Embed" ProgID="Equation.3" ShapeID="_x0000_i1078" DrawAspect="Content" ObjectID="_1462264481" r:id="rId144"/>
         </w:object>
       </w:r>
       <w:r>
@@ -42234,9 +42366,6 @@
       <w:pPr>
         <w:pStyle w:val="afa"/>
         <w:spacing w:before="156"/>
-        <w:rPr>
-          <w:rFonts w:hint="eastAsia"/>
-        </w:rPr>
       </w:pPr>
       <w:bookmarkStart w:id="246" w:name="_Toc387068162"/>
       <w:bookmarkStart w:id="247" w:name="_Toc387846152"/>
@@ -42265,74 +42394,37 @@
         <w:rPr>
           <w:rFonts w:hint="eastAsia"/>
         </w:rPr>
-        <w:t>唐波</w:t>
-      </w:r>
-      <w:r>
-        <w:rPr>
-          <w:rFonts w:hint="eastAsia"/>
-        </w:rPr>
-        <w:t>. WAVE</w:t>
-      </w:r>
-      <w:r>
-        <w:rPr>
-          <w:rFonts w:hint="eastAsia"/>
-        </w:rPr>
-        <w:t>架构及相关协议设计与实现</w:t>
-      </w:r>
-      <w:r>
-        <w:rPr>
-          <w:rFonts w:hint="eastAsia"/>
-        </w:rPr>
-        <w:t xml:space="preserve">[D]. </w:t>
-      </w:r>
-      <w:r>
-        <w:rPr>
-          <w:rFonts w:hint="eastAsia"/>
-        </w:rPr>
-        <w:t>华东理工大学</w:t>
-      </w:r>
-      <w:r>
-        <w:rPr>
-          <w:rFonts w:hint="eastAsia"/>
-        </w:rPr>
-        <w:t>,2009</w:t>
-      </w:r>
-      <w:r>
-        <w:rPr>
-          <w:rFonts w:hint="eastAsia"/>
-        </w:rPr>
-        <w:tab/>
-      </w:r>
-      <w:r>
-        <w:rPr>
-          <w:rFonts w:hint="eastAsia"/>
-        </w:rPr>
-        <w:tab/>
-      </w:r>
-      <w:r>
-        <w:rPr>
-          <w:rFonts w:hint="eastAsia"/>
-        </w:rPr>
-        <w:tab/>
-        <w:t>(</w:t>
-      </w:r>
-      <w:r>
-        <w:rPr>
-          <w:rFonts w:hint="eastAsia"/>
-        </w:rPr>
-        <w:t>原</w:t>
-      </w:r>
-      <w:r>
-        <w:rPr>
-          <w:rFonts w:hint="eastAsia"/>
-        </w:rPr>
-        <w:t>19</w:t>
-      </w:r>
-      <w:r>
-        <w:rPr>
-          <w:rFonts w:hint="eastAsia"/>
-        </w:rPr>
-        <w:t>）</w:t>
+        <w:t>李政裔</w:t>
+      </w:r>
+      <w:r>
+        <w:rPr>
+          <w:rFonts w:hint="eastAsia"/>
+        </w:rPr>
+        <w:t>. "</w:t>
+      </w:r>
+      <w:r>
+        <w:rPr>
+          <w:rFonts w:hint="eastAsia"/>
+        </w:rPr>
+        <w:t>浅析信息技术在物流教学过程中的作用</w:t>
+      </w:r>
+      <w:r>
+        <w:rPr>
+          <w:rFonts w:hint="eastAsia"/>
+        </w:rPr>
+        <w:t xml:space="preserve">." </w:t>
+      </w:r>
+      <w:r>
+        <w:rPr>
+          <w:rFonts w:hint="eastAsia"/>
+        </w:rPr>
+        <w:t>消费导刊</w:t>
+      </w:r>
+      <w:r>
+        <w:rPr>
+          <w:rFonts w:hint="eastAsia"/>
+        </w:rPr>
+        <w:t xml:space="preserve"> 9 (2013): 170-170.</w:t>
       </w:r>
     </w:p>
     <w:p>
@@ -43160,49 +43252,37 @@
         <w:rPr>
           <w:rFonts w:hint="eastAsia"/>
         </w:rPr>
-        <w:t>谢鹏</w:t>
-      </w:r>
-      <w:r>
-        <w:rPr>
-          <w:rFonts w:hint="eastAsia"/>
-        </w:rPr>
-        <w:t>.</w:t>
-      </w:r>
-      <w:r>
-        <w:rPr>
-          <w:rFonts w:hint="eastAsia"/>
-        </w:rPr>
-        <w:t>基于</w:t>
-      </w:r>
-      <w:r>
-        <w:rPr>
-          <w:rFonts w:hint="eastAsia"/>
-        </w:rPr>
-        <w:t>WAVE</w:t>
-      </w:r>
-      <w:r>
-        <w:rPr>
-          <w:rFonts w:hint="eastAsia"/>
-        </w:rPr>
-        <w:t>协议栈的车联网通信终端研究及定位系统实现</w:t>
-      </w:r>
-      <w:r>
-        <w:rPr>
-          <w:rFonts w:hint="eastAsia"/>
-        </w:rPr>
-        <w:t>[D].</w:t>
-      </w:r>
-      <w:r>
-        <w:rPr>
-          <w:rFonts w:hint="eastAsia"/>
-        </w:rPr>
-        <w:t>华南理工大学</w:t>
-      </w:r>
-      <w:r>
-        <w:rPr>
-          <w:rFonts w:hint="eastAsia"/>
-        </w:rPr>
-        <w:t>.2013</w:t>
+        <w:t>基于小波变换的交通图像预处理与特征提取</w:t>
+      </w:r>
+      <w:r>
+        <w:rPr>
+          <w:rFonts w:hint="eastAsia"/>
+        </w:rPr>
+        <w:t xml:space="preserve">    </w:t>
+      </w:r>
+      <w:r>
+        <w:rPr>
+          <w:rFonts w:hint="eastAsia"/>
+        </w:rPr>
+        <w:t>张丽</w:t>
+      </w:r>
+      <w:r>
+        <w:rPr>
+          <w:rFonts w:hint="eastAsia"/>
+        </w:rPr>
+        <w:t>-</w:t>
+      </w:r>
+      <w:r>
+        <w:rPr>
+          <w:rFonts w:hint="eastAsia"/>
+        </w:rPr>
+        <w:t>《河北大学硕士论文》</w:t>
+      </w:r>
+      <w:r>
+        <w:rPr>
+          <w:rFonts w:hint="eastAsia"/>
+        </w:rPr>
+        <w:t>-2007-06-01</w:t>
       </w:r>
     </w:p>
     <w:p>
@@ -43389,37 +43469,25 @@
         <w:rPr>
           <w:rFonts w:hint="eastAsia"/>
         </w:rPr>
-        <w:t>加斯特</w:t>
-      </w:r>
-      <w:r>
-        <w:rPr>
-          <w:rFonts w:hint="eastAsia"/>
-        </w:rPr>
-        <w:t>. 802.11</w:t>
-      </w:r>
-      <w:r>
-        <w:rPr>
-          <w:rFonts w:hint="eastAsia"/>
-        </w:rPr>
-        <w:t>无线网络权威指南</w:t>
-      </w:r>
-      <w:r>
-        <w:rPr>
-          <w:rFonts w:hint="eastAsia"/>
-        </w:rPr>
-        <w:t>(</w:t>
-      </w:r>
-      <w:r>
-        <w:rPr>
-          <w:rFonts w:hint="eastAsia"/>
-        </w:rPr>
-        <w:t>译</w:t>
-      </w:r>
-      <w:r>
-        <w:rPr>
-          <w:rFonts w:hint="eastAsia"/>
-        </w:rPr>
-        <w:t xml:space="preserve">) [M]. </w:t>
+        <w:t>东南大学</w:t>
+      </w:r>
+      <w:r>
+        <w:rPr>
+          <w:rFonts w:hint="eastAsia"/>
+        </w:rPr>
+        <w:t>.802.11</w:t>
+      </w:r>
+      <w:r>
+        <w:rPr>
+          <w:rFonts w:hint="eastAsia"/>
+        </w:rPr>
+        <w:t>无线网络</w:t>
+      </w:r>
+      <w:r>
+        <w:rPr>
+          <w:rFonts w:hint="eastAsia"/>
+        </w:rPr>
+        <w:t xml:space="preserve">[M]. </w:t>
       </w:r>
       <w:r>
         <w:rPr>
@@ -43521,37 +43589,31 @@
         <w:rPr>
           <w:rFonts w:hint="eastAsia"/>
         </w:rPr>
-        <w:t>东南大学</w:t>
-      </w:r>
-      <w:r>
-        <w:rPr>
-          <w:rFonts w:hint="eastAsia"/>
-        </w:rPr>
-        <w:t>.802.11</w:t>
-      </w:r>
-      <w:r>
-        <w:rPr>
-          <w:rFonts w:hint="eastAsia"/>
-        </w:rPr>
-        <w:t>无线网络</w:t>
-      </w:r>
-      <w:r>
-        <w:rPr>
-          <w:rFonts w:hint="eastAsia"/>
-        </w:rPr>
-        <w:t xml:space="preserve">[M]. </w:t>
-      </w:r>
-      <w:r>
-        <w:rPr>
-          <w:rFonts w:hint="eastAsia"/>
-        </w:rPr>
-        <w:t>东南大学出版社</w:t>
-      </w:r>
-      <w:r>
-        <w:rPr>
-          <w:rFonts w:hint="eastAsia"/>
-        </w:rPr>
-        <w:t>,2006</w:t>
+        <w:t>无线局域网视频流组播自适应机制的研究</w:t>
+      </w:r>
+      <w:r>
+        <w:rPr>
+          <w:rFonts w:hint="eastAsia"/>
+        </w:rPr>
+        <w:t xml:space="preserve">    </w:t>
+      </w:r>
+      <w:r>
+        <w:rPr>
+          <w:rFonts w:hint="eastAsia"/>
+        </w:rPr>
+        <w:t>谢仕云</w:t>
+      </w:r>
+      <w:r>
+        <w:rPr>
+          <w:rFonts w:hint="eastAsia"/>
+        </w:rPr>
+        <w:t>-</w:t>
+      </w:r>
+      <w:r>
+        <w:rPr>
+          <w:rFonts w:hint="eastAsia"/>
+        </w:rPr>
+        <w:t>《电子科技大学硕士论文</w:t>
       </w:r>
     </w:p>
     <w:p>
@@ -43561,9 +43623,57 @@
           <w:ilvl w:val="0"/>
           <w:numId w:val="32"/>
         </w:numPr>
-      </w:pPr>
-      <w:r>
-        <w:t>S. Eichler. Performance evaluation of the IEEE 802.11p WAVE communication standard[C]. Proc. IEEE Vehicular Technology Conf., Baltimore, MD, US, Oct. 2007: 2199-2203</w:t>
+        <w:rPr>
+          <w:rFonts w:hint="eastAsia"/>
+        </w:rPr>
+      </w:pPr>
+      <w:r>
+        <w:rPr>
+          <w:rFonts w:hint="eastAsia"/>
+        </w:rPr>
+        <w:t>无线</w:t>
+      </w:r>
+      <w:r>
+        <w:rPr>
+          <w:rFonts w:hint="eastAsia"/>
+        </w:rPr>
+        <w:t>mesh</w:t>
+      </w:r>
+      <w:r>
+        <w:rPr>
+          <w:rFonts w:hint="eastAsia"/>
+        </w:rPr>
+        <w:t>网络中基于功率控制和定向天线的低时延广播研究</w:t>
+      </w:r>
+      <w:r>
+        <w:rPr>
+          <w:rFonts w:hint="eastAsia"/>
+        </w:rPr>
+        <w:t xml:space="preserve">    </w:t>
+      </w:r>
+      <w:r>
+        <w:rPr>
+          <w:rFonts w:hint="eastAsia"/>
+        </w:rPr>
+        <w:t>常亚楠</w:t>
+      </w:r>
+      <w:r>
+        <w:rPr>
+          <w:rFonts w:hint="eastAsia"/>
+        </w:rPr>
+        <w:t>-</w:t>
+      </w:r>
+      <w:r>
+        <w:rPr>
+          <w:rFonts w:hint="eastAsia"/>
+        </w:rPr>
+        <w:t>《武汉大学博士论文》</w:t>
+      </w:r>
+      <w:r>
+        <w:rPr>
+          <w:rFonts w:hint="eastAsia"/>
+        </w:rPr>
+        <w:t>-2013-04-01</w:t>
       </w:r>
     </w:p>
     <w:p>
@@ -43575,7 +43685,13 @@
         </w:numPr>
       </w:pPr>
       <w:r>
-        <w:t>Karagiannis G.. Vehicular Networking: A Survey and Tutorial on Requirements, Architectures, Challenges, Standards and Solutions[J]. Communications Surveys &amp;      Tutorials, IEEE,Fourth Quarter 2011: 584-616</w:t>
+        <w:t>S. Eichler. Performance evaluation of the IEEE 802.11p WAVE communication standard[C]. Proc. IEEE Vehicular Technology Conf.,</w:t>
+      </w:r>
+      <w:r>
+        <w:t xml:space="preserve"> Baltimore, MD, US, Oct. 2007: </w:t>
+      </w:r>
+      <w:r>
+        <w:t>2199-2203</w:t>
       </w:r>
     </w:p>
     <w:p>
@@ -43587,7 +43703,13 @@
         </w:numPr>
       </w:pPr>
       <w:r>
-        <w:t>IEEE 1609 - Family of Standards for Wireless Access in Vehicular Environments (WAVE) [EB/OL]. http://www.standards.its.dot.gov/fact_sheet.asp?f=80</w:t>
+        <w:t>Karagiannis G.. Vehicular Networking: A Survey and Tutorial on Requirements, Architectures, Challenges, Standards and Solutions</w:t>
+      </w:r>
+      <w:r>
+        <w:t xml:space="preserve">[J]. Communications Surveys &amp;  </w:t>
+      </w:r>
+      <w:r>
+        <w:t xml:space="preserve">    Tutorials, IEEE,Fourth Quarter 2011: 584-616</w:t>
       </w:r>
     </w:p>
     <w:p>
@@ -43599,7 +43721,7 @@
         </w:numPr>
       </w:pPr>
       <w:r>
-        <w:t>IEEE Std 1609. 0-2012. IEEE Draft Guide for Wireless Access in Vehicular Environments (WAVE) - Architecture. IEEE P1609.0/D5[S]. IEEE, 2012</w:t>
+        <w:t>IEEE 1609 - Family of Standards for Wireless Access in Vehicular Environments (WAVE) [EB/OL]. http://www.standards.its.dot.gov/fact_sheet.asp?f=80</w:t>
       </w:r>
     </w:p>
     <w:p>
@@ -43611,7 +43733,7 @@
         </w:numPr>
       </w:pPr>
       <w:r>
-        <w:t>IEEE Std 1609.1 -2006. IEEE Trial-Use Standard for Wireless Access in Vehicular Environments (WAVE)—Resource Manager. IEEE Vehicular Technology Society (VTS) [S].October 2006</w:t>
+        <w:t>IEEE Std 1609. 0-2012. IEEE Draft Guide for Wireless Access in Vehicular Environments (WAVE) - Architecture. IEEE P1609.0/D5[S]. IEEE, 2012</w:t>
       </w:r>
     </w:p>
     <w:p>
@@ -43623,7 +43745,13 @@
         </w:numPr>
       </w:pPr>
       <w:r>
-        <w:t>IEEE Std 1609. 3-2010, IEEE Standard for Wireless Access in Vehicular Environments (WAVE)-Networking Services[S].IEEE, 2010.</w:t>
+        <w:t>IEEE Std 1609.1 -2006. IEEE Trial-Use Standard for Wireless Access in Vehicular Environments (WAVE)—Resource Manager. IEE</w:t>
+      </w:r>
+      <w:r>
+        <w:t xml:space="preserve">E Vehicular Technology Society </w:t>
+      </w:r>
+      <w:r>
+        <w:t>(VTS) [S].October 2006</w:t>
       </w:r>
     </w:p>
     <w:p>
@@ -43633,27 +43761,9 @@
           <w:ilvl w:val="0"/>
           <w:numId w:val="32"/>
         </w:numPr>
-        <w:rPr>
-          <w:rFonts w:hint="eastAsia"/>
-        </w:rPr>
-      </w:pPr>
-      <w:r>
-        <w:rPr>
-          <w:rFonts w:hint="eastAsia"/>
-        </w:rPr>
-        <w:t>IEEE Std 1609. 4-2010</w:t>
-      </w:r>
-      <w:r>
-        <w:rPr>
-          <w:rFonts w:hint="eastAsia"/>
-        </w:rPr>
-        <w:t>，</w:t>
-      </w:r>
-      <w:r>
-        <w:rPr>
-          <w:rFonts w:hint="eastAsia"/>
-        </w:rPr>
-        <w:t>IEEE Standard for Wireless Access in Vehicular Environments (WAVE)-Multi-channel Operation[S].IEEE, 2011</w:t>
+      </w:pPr>
+      <w:r>
+        <w:t>IEEE Std 1609. 3-2010, IEEE Standard for Wireless Access in Vehicular Environments (WAVE)-Networking Services[S].IEEE, 2010.</w:t>
       </w:r>
     </w:p>
     <w:p>
@@ -43671,49 +43781,19 @@
         <w:rPr>
           <w:rFonts w:hint="eastAsia"/>
         </w:rPr>
-        <w:t>邱团准</w:t>
-      </w:r>
-      <w:r>
-        <w:rPr>
-          <w:rFonts w:hint="eastAsia"/>
-        </w:rPr>
-        <w:t xml:space="preserve">. </w:t>
-      </w:r>
-      <w:r>
-        <w:rPr>
-          <w:rFonts w:hint="eastAsia"/>
-        </w:rPr>
-        <w:t>基于</w:t>
-      </w:r>
-      <w:r>
-        <w:rPr>
-          <w:rFonts w:hint="eastAsia"/>
-        </w:rPr>
-        <w:t>SOA</w:t>
-      </w:r>
-      <w:r>
-        <w:rPr>
-          <w:rFonts w:hint="eastAsia"/>
-        </w:rPr>
-        <w:t>的车联网应用系统设计与实现</w:t>
-      </w:r>
-      <w:r>
-        <w:rPr>
-          <w:rFonts w:hint="eastAsia"/>
-        </w:rPr>
-        <w:t xml:space="preserve">[D]. </w:t>
-      </w:r>
-      <w:r>
-        <w:rPr>
-          <w:rFonts w:hint="eastAsia"/>
-        </w:rPr>
-        <w:t>华南理工大学</w:t>
-      </w:r>
-      <w:r>
-        <w:rPr>
-          <w:rFonts w:hint="eastAsia"/>
-        </w:rPr>
-        <w:t>, 2013</w:t>
+        <w:t>IEEE Std 1609. 4-2010</w:t>
+      </w:r>
+      <w:r>
+        <w:rPr>
+          <w:rFonts w:hint="eastAsia"/>
+        </w:rPr>
+        <w:t>，</w:t>
+      </w:r>
+      <w:r>
+        <w:rPr>
+          <w:rFonts w:hint="eastAsia"/>
+        </w:rPr>
+        <w:t>IEEE Standard for Wireless Access in Vehicular Environments (WAVE)-Multi-channel Operation[S].IEEE, 2011</w:t>
       </w:r>
     </w:p>
     <w:p>
@@ -43900,49 +43980,61 @@
         <w:rPr>
           <w:rFonts w:hint="eastAsia"/>
         </w:rPr>
-        <w:t>韦东山</w:t>
-      </w:r>
-      <w:r>
-        <w:rPr>
-          <w:rFonts w:hint="eastAsia"/>
-        </w:rPr>
-        <w:t>.</w:t>
-      </w:r>
-      <w:r>
-        <w:rPr>
-          <w:rFonts w:hint="eastAsia"/>
-        </w:rPr>
         <w:t>嵌入式</w:t>
       </w:r>
       <w:r>
         <w:rPr>
           <w:rFonts w:hint="eastAsia"/>
         </w:rPr>
-        <w:t>Linux</w:t>
-      </w:r>
-      <w:r>
-        <w:rPr>
-          <w:rFonts w:hint="eastAsia"/>
-        </w:rPr>
-        <w:t>应用开发</w:t>
-      </w:r>
-      <w:r>
-        <w:rPr>
-          <w:rFonts w:hint="eastAsia"/>
-        </w:rPr>
-        <w:t xml:space="preserve">[M]. </w:t>
-      </w:r>
-      <w:r>
-        <w:rPr>
-          <w:rFonts w:hint="eastAsia"/>
-        </w:rPr>
-        <w:t>人民邮电出版社</w:t>
-      </w:r>
-      <w:r>
-        <w:rPr>
-          <w:rFonts w:hint="eastAsia"/>
-        </w:rPr>
-        <w:t>,2003</w:t>
+        <w:t>ARM9200</w:t>
+      </w:r>
+      <w:r>
+        <w:rPr>
+          <w:rFonts w:hint="eastAsia"/>
+        </w:rPr>
+        <w:t>与</w:t>
+      </w:r>
+      <w:r>
+        <w:rPr>
+          <w:rFonts w:hint="eastAsia"/>
+        </w:rPr>
+        <w:t>MCP2510</w:t>
+      </w:r>
+      <w:r>
+        <w:rPr>
+          <w:rFonts w:hint="eastAsia"/>
+        </w:rPr>
+        <w:t>的通信研究</w:t>
+      </w:r>
+      <w:r>
+        <w:rPr>
+          <w:rFonts w:hint="eastAsia"/>
+        </w:rPr>
+        <w:t xml:space="preserve">    </w:t>
+      </w:r>
+      <w:r>
+        <w:rPr>
+          <w:rFonts w:hint="eastAsia"/>
+        </w:rPr>
+        <w:t>张静</w:t>
+      </w:r>
+      <w:r>
+        <w:rPr>
+          <w:rFonts w:hint="eastAsia"/>
+        </w:rPr>
+        <w:t>-</w:t>
+      </w:r>
+      <w:r>
+        <w:rPr>
+          <w:rFonts w:hint="eastAsia"/>
+        </w:rPr>
+        <w:t>《太原科技大学硕士论文》</w:t>
+      </w:r>
+      <w:r>
+        <w:rPr>
+          <w:rFonts w:hint="eastAsia"/>
+        </w:rPr>
+        <w:t>-2008-05-01</w:t>
       </w:r>
     </w:p>
     <w:p>
@@ -43960,73 +44052,37 @@
         <w:rPr>
           <w:rFonts w:hint="eastAsia"/>
         </w:rPr>
-        <w:t>魏永明</w:t>
-      </w:r>
-      <w:r>
-        <w:rPr>
-          <w:rFonts w:hint="eastAsia"/>
-        </w:rPr>
-        <w:t>,</w:t>
-      </w:r>
-      <w:r>
-        <w:rPr>
-          <w:rFonts w:hint="eastAsia"/>
-        </w:rPr>
-        <w:t>耿岳</w:t>
-      </w:r>
-      <w:r>
-        <w:rPr>
-          <w:rFonts w:hint="eastAsia"/>
-        </w:rPr>
-        <w:t>,</w:t>
-      </w:r>
-      <w:r>
-        <w:rPr>
-          <w:rFonts w:hint="eastAsia"/>
-        </w:rPr>
-        <w:t>钟书毅</w:t>
-      </w:r>
-      <w:r>
-        <w:rPr>
-          <w:rFonts w:hint="eastAsia"/>
-        </w:rPr>
-        <w:t xml:space="preserve">. LINUX </w:t>
-      </w:r>
-      <w:r>
-        <w:rPr>
-          <w:rFonts w:hint="eastAsia"/>
-        </w:rPr>
-        <w:t>设备驱动程序</w:t>
-      </w:r>
-      <w:r>
-        <w:rPr>
-          <w:rFonts w:hint="eastAsia"/>
-        </w:rPr>
-        <w:t>(</w:t>
-      </w:r>
-      <w:r>
-        <w:rPr>
-          <w:rFonts w:hint="eastAsia"/>
-        </w:rPr>
-        <w:t>译</w:t>
-      </w:r>
-      <w:r>
-        <w:rPr>
-          <w:rFonts w:hint="eastAsia"/>
-        </w:rPr>
-        <w:t xml:space="preserve">)[M]. </w:t>
-      </w:r>
-      <w:r>
-        <w:rPr>
-          <w:rFonts w:hint="eastAsia"/>
-        </w:rPr>
-        <w:t>中国电力出版社</w:t>
-      </w:r>
-      <w:r>
-        <w:rPr>
-          <w:rFonts w:hint="eastAsia"/>
-        </w:rPr>
-        <w:t>,2006</w:t>
+        <w:t>移动数据网格的设计与实现</w:t>
+      </w:r>
+      <w:r>
+        <w:rPr>
+          <w:rFonts w:hint="eastAsia"/>
+        </w:rPr>
+        <w:t xml:space="preserve">    </w:t>
+      </w:r>
+      <w:r>
+        <w:rPr>
+          <w:rFonts w:hint="eastAsia"/>
+        </w:rPr>
+        <w:t>马力遥</w:t>
+      </w:r>
+      <w:r>
+        <w:rPr>
+          <w:rFonts w:hint="eastAsia"/>
+        </w:rPr>
+        <w:t>-</w:t>
+      </w:r>
+      <w:r>
+        <w:rPr>
+          <w:rFonts w:hint="eastAsia"/>
+        </w:rPr>
+        <w:t>《电子科技大学硕士论文》</w:t>
+      </w:r>
+      <w:r>
+        <w:rPr>
+          <w:rFonts w:hint="eastAsia"/>
+        </w:rPr>
+        <w:t>-2006-05-01</w:t>
       </w:r>
     </w:p>
     <w:p>
@@ -44044,13 +44100,49 @@
         <w:rPr>
           <w:rFonts w:hint="eastAsia"/>
         </w:rPr>
-        <w:t>TCP</w:t>
-      </w:r>
-      <w:r>
-        <w:rPr>
-          <w:rFonts w:hint="eastAsia"/>
-        </w:rPr>
-        <w:t>三次握手</w:t>
+        <w:t>基于嵌入式以太网的</w:t>
+      </w:r>
+      <w:r>
+        <w:rPr>
+          <w:rFonts w:hint="eastAsia"/>
+        </w:rPr>
+        <w:t>LED</w:t>
+      </w:r>
+      <w:r>
+        <w:rPr>
+          <w:rFonts w:hint="eastAsia"/>
+        </w:rPr>
+        <w:t>显示屏控制系统应用研究</w:t>
+      </w:r>
+      <w:r>
+        <w:rPr>
+          <w:rFonts w:hint="eastAsia"/>
+        </w:rPr>
+        <w:t xml:space="preserve">    </w:t>
+      </w:r>
+      <w:r>
+        <w:rPr>
+          <w:rFonts w:hint="eastAsia"/>
+        </w:rPr>
+        <w:t>丁弋宇</w:t>
+      </w:r>
+      <w:r>
+        <w:rPr>
+          <w:rFonts w:hint="eastAsia"/>
+        </w:rPr>
+        <w:t>-</w:t>
+      </w:r>
+      <w:r>
+        <w:rPr>
+          <w:rFonts w:hint="eastAsia"/>
+        </w:rPr>
+        <w:t>《东南大学硕士论文》</w:t>
+      </w:r>
+      <w:r>
+        <w:rPr>
+          <w:rFonts w:hint="eastAsia"/>
+        </w:rPr>
+        <w:t>-2006-03-01</w:t>
       </w:r>
     </w:p>
     <w:p>
@@ -44068,7 +44160,19 @@
         <w:rPr>
           <w:rFonts w:hint="eastAsia"/>
         </w:rPr>
-        <w:t>基于</w:t>
+        <w:t>韦东山</w:t>
+      </w:r>
+      <w:r>
+        <w:rPr>
+          <w:rFonts w:hint="eastAsia"/>
+        </w:rPr>
+        <w:t>.</w:t>
+      </w:r>
+      <w:r>
+        <w:rPr>
+          <w:rFonts w:hint="eastAsia"/>
+        </w:rPr>
+        <w:t>嵌入式</w:t>
       </w:r>
       <w:r>
         <w:rPr>
@@ -44080,37 +44184,25 @@
         <w:rPr>
           <w:rFonts w:hint="eastAsia"/>
         </w:rPr>
-        <w:t>的网络测量技术研究与实现</w:t>
-      </w:r>
-      <w:r>
-        <w:rPr>
-          <w:rFonts w:hint="eastAsia"/>
-        </w:rPr>
-        <w:t xml:space="preserve">    </w:t>
-      </w:r>
-      <w:r>
-        <w:rPr>
-          <w:rFonts w:hint="eastAsia"/>
-        </w:rPr>
-        <w:t>易小林</w:t>
-      </w:r>
-      <w:r>
-        <w:rPr>
-          <w:rFonts w:hint="eastAsia"/>
-        </w:rPr>
-        <w:t>-</w:t>
-      </w:r>
-      <w:r>
-        <w:rPr>
-          <w:rFonts w:hint="eastAsia"/>
-        </w:rPr>
-        <w:t>《河北工业大学硕士论文》</w:t>
-      </w:r>
-      <w:r>
-        <w:rPr>
-          <w:rFonts w:hint="eastAsia"/>
-        </w:rPr>
-        <w:t>-2010-11-01</w:t>
+        <w:t>应用开发</w:t>
+      </w:r>
+      <w:r>
+        <w:rPr>
+          <w:rFonts w:hint="eastAsia"/>
+        </w:rPr>
+        <w:t xml:space="preserve">[M]. </w:t>
+      </w:r>
+      <w:r>
+        <w:rPr>
+          <w:rFonts w:hint="eastAsia"/>
+        </w:rPr>
+        <w:t>人民邮电出版社</w:t>
+      </w:r>
+      <w:r>
+        <w:rPr>
+          <w:rFonts w:hint="eastAsia"/>
+        </w:rPr>
+        <w:t>,2003</w:t>
       </w:r>
     </w:p>
     <w:p>
@@ -44128,7 +44220,7 @@
         <w:rPr>
           <w:rFonts w:hint="eastAsia"/>
         </w:rPr>
-        <w:t>智能化网络安全监控系统技术研究</w:t>
+        <w:t>旋转机械的网络化在线监测诊断系统研究</w:t>
       </w:r>
       <w:r>
         <w:rPr>
@@ -44140,7 +44232,7 @@
         <w:rPr>
           <w:rFonts w:hint="eastAsia"/>
         </w:rPr>
-        <w:t>张旭</w:t>
+        <w:t>俞贵涛</w:t>
       </w:r>
       <w:r>
         <w:rPr>
@@ -44152,13 +44244,13 @@
         <w:rPr>
           <w:rFonts w:hint="eastAsia"/>
         </w:rPr>
-        <w:t>《北京工业大学》</w:t>
-      </w:r>
-      <w:r>
-        <w:rPr>
-          <w:rFonts w:hint="eastAsia"/>
-        </w:rPr>
-        <w:t>-2012-12-13</w:t>
+        <w:t>《电子科技大学硕士论文》</w:t>
+      </w:r>
+      <w:r>
+        <w:rPr>
+          <w:rFonts w:hint="eastAsia"/>
+        </w:rPr>
+        <w:t>-2007-05-01</w:t>
       </w:r>
     </w:p>
     <w:p>
@@ -44176,49 +44268,73 @@
         <w:rPr>
           <w:rFonts w:hint="eastAsia"/>
         </w:rPr>
-        <w:t>基于</w:t>
-      </w:r>
-      <w:r>
-        <w:rPr>
-          <w:rFonts w:hint="eastAsia"/>
-        </w:rPr>
-        <w:t>IRC</w:t>
-      </w:r>
-      <w:r>
-        <w:rPr>
-          <w:rFonts w:hint="eastAsia"/>
-        </w:rPr>
-        <w:t>协议的僵尸网络检测系统的实现</w:t>
-      </w:r>
-      <w:r>
-        <w:rPr>
-          <w:rFonts w:hint="eastAsia"/>
-        </w:rPr>
-        <w:t xml:space="preserve">    </w:t>
-      </w:r>
-      <w:r>
-        <w:rPr>
-          <w:rFonts w:hint="eastAsia"/>
-        </w:rPr>
-        <w:t>戴维</w:t>
-      </w:r>
-      <w:r>
-        <w:rPr>
-          <w:rFonts w:hint="eastAsia"/>
-        </w:rPr>
-        <w:t>-</w:t>
-      </w:r>
-      <w:r>
-        <w:rPr>
-          <w:rFonts w:hint="eastAsia"/>
-        </w:rPr>
-        <w:t>《电子科技大学硕士论文》</w:t>
-      </w:r>
-      <w:r>
-        <w:rPr>
-          <w:rFonts w:hint="eastAsia"/>
-        </w:rPr>
-        <w:t>-2010-10-01</w:t>
+        <w:t>魏永明</w:t>
+      </w:r>
+      <w:r>
+        <w:rPr>
+          <w:rFonts w:hint="eastAsia"/>
+        </w:rPr>
+        <w:t>,</w:t>
+      </w:r>
+      <w:r>
+        <w:rPr>
+          <w:rFonts w:hint="eastAsia"/>
+        </w:rPr>
+        <w:t>耿岳</w:t>
+      </w:r>
+      <w:r>
+        <w:rPr>
+          <w:rFonts w:hint="eastAsia"/>
+        </w:rPr>
+        <w:t>,</w:t>
+      </w:r>
+      <w:r>
+        <w:rPr>
+          <w:rFonts w:hint="eastAsia"/>
+        </w:rPr>
+        <w:t>钟书毅</w:t>
+      </w:r>
+      <w:r>
+        <w:rPr>
+          <w:rFonts w:hint="eastAsia"/>
+        </w:rPr>
+        <w:t xml:space="preserve">. LINUX </w:t>
+      </w:r>
+      <w:r>
+        <w:rPr>
+          <w:rFonts w:hint="eastAsia"/>
+        </w:rPr>
+        <w:t>设备驱动程序</w:t>
+      </w:r>
+      <w:r>
+        <w:rPr>
+          <w:rFonts w:hint="eastAsia"/>
+        </w:rPr>
+        <w:t>(</w:t>
+      </w:r>
+      <w:r>
+        <w:rPr>
+          <w:rFonts w:hint="eastAsia"/>
+        </w:rPr>
+        <w:t>译</w:t>
+      </w:r>
+      <w:r>
+        <w:rPr>
+          <w:rFonts w:hint="eastAsia"/>
+        </w:rPr>
+        <w:t xml:space="preserve">)[M]. </w:t>
+      </w:r>
+      <w:r>
+        <w:rPr>
+          <w:rFonts w:hint="eastAsia"/>
+        </w:rPr>
+        <w:t>中国电力出版社</w:t>
+      </w:r>
+      <w:r>
+        <w:rPr>
+          <w:rFonts w:hint="eastAsia"/>
+        </w:rPr>
+        <w:t>,2006</w:t>
       </w:r>
     </w:p>
     <w:p>
@@ -44236,19 +44352,37 @@
         <w:rPr>
           <w:rFonts w:hint="eastAsia"/>
         </w:rPr>
-        <w:t>Richard Steve.Advanced Propramming in the Unix Environment[M].</w:t>
-      </w:r>
-      <w:r>
-        <w:rPr>
-          <w:rFonts w:hint="eastAsia"/>
-        </w:rPr>
-        <w:t>人民邮件出版社</w:t>
-      </w:r>
-      <w:r>
-        <w:rPr>
-          <w:rFonts w:hint="eastAsia"/>
-        </w:rPr>
-        <w:t>2006</w:t>
+        <w:t>无线视频监控系统及其关键问题的研究</w:t>
+      </w:r>
+      <w:r>
+        <w:rPr>
+          <w:rFonts w:hint="eastAsia"/>
+        </w:rPr>
+        <w:t xml:space="preserve">    </w:t>
+      </w:r>
+      <w:r>
+        <w:rPr>
+          <w:rFonts w:hint="eastAsia"/>
+        </w:rPr>
+        <w:t>宋浩</w:t>
+      </w:r>
+      <w:r>
+        <w:rPr>
+          <w:rFonts w:hint="eastAsia"/>
+        </w:rPr>
+        <w:t>-</w:t>
+      </w:r>
+      <w:r>
+        <w:rPr>
+          <w:rFonts w:hint="eastAsia"/>
+        </w:rPr>
+        <w:t>《天津大学硕士论文》</w:t>
+      </w:r>
+      <w:r>
+        <w:rPr>
+          <w:rFonts w:hint="eastAsia"/>
+        </w:rPr>
+        <w:t>-2011-12-01</w:t>
       </w:r>
     </w:p>
     <w:p>
@@ -44266,19 +44400,49 @@
         <w:rPr>
           <w:rFonts w:hint="eastAsia"/>
         </w:rPr>
-        <w:t>Csdn</w:t>
-      </w:r>
-      <w:r>
-        <w:rPr>
-          <w:rFonts w:hint="eastAsia"/>
-        </w:rPr>
-        <w:t>博客</w:t>
-      </w:r>
-      <w:r>
-        <w:rPr>
-          <w:rFonts w:hint="eastAsia"/>
-        </w:rPr>
-        <w:t>.libpcap-mmap [EB/OL]..http://blog.csdn.net/aaa6695798/article/details/4451582</w:t>
+        <w:t>胡海</w:t>
+      </w:r>
+      <w:r>
+        <w:rPr>
+          <w:rFonts w:hint="eastAsia"/>
+        </w:rPr>
+        <w:t xml:space="preserve">. </w:t>
+      </w:r>
+      <w:r>
+        <w:rPr>
+          <w:rFonts w:hint="eastAsia"/>
+        </w:rPr>
+        <w:t>嵌入式</w:t>
+      </w:r>
+      <w:r>
+        <w:rPr>
+          <w:rFonts w:hint="eastAsia"/>
+        </w:rPr>
+        <w:t xml:space="preserve"> TCP/IP </w:t>
+      </w:r>
+      <w:r>
+        <w:rPr>
+          <w:rFonts w:hint="eastAsia"/>
+        </w:rPr>
+        <w:t>协议栈研究与实现</w:t>
+      </w:r>
+      <w:r>
+        <w:rPr>
+          <w:rFonts w:hint="eastAsia"/>
+        </w:rPr>
+        <w:t xml:space="preserve">. Diss. </w:t>
+      </w:r>
+      <w:r>
+        <w:rPr>
+          <w:rFonts w:hint="eastAsia"/>
+        </w:rPr>
+        <w:t>西南交通大学</w:t>
+      </w:r>
+      <w:r>
+        <w:rPr>
+          <w:rFonts w:hint="eastAsia"/>
+        </w:rPr>
+        <w:t>, 2005.</w:t>
       </w:r>
     </w:p>
     <w:p>
@@ -44288,9 +44452,57 @@
           <w:ilvl w:val="0"/>
           <w:numId w:val="32"/>
         </w:numPr>
-      </w:pPr>
-      <w:r>
-        <w:t>Yu, Fan, and Subir Biswas. Self-configuring TDMA protocols for enhancing vehicle safety with DSRC based vehicle-to-vehicle communications. IEEE Journal. 2007,25</w:t>
+        <w:rPr>
+          <w:rFonts w:hint="eastAsia"/>
+        </w:rPr>
+      </w:pPr>
+      <w:r>
+        <w:rPr>
+          <w:rFonts w:hint="eastAsia"/>
+        </w:rPr>
+        <w:t>基于</w:t>
+      </w:r>
+      <w:r>
+        <w:rPr>
+          <w:rFonts w:hint="eastAsia"/>
+        </w:rPr>
+        <w:t>Linux</w:t>
+      </w:r>
+      <w:r>
+        <w:rPr>
+          <w:rFonts w:hint="eastAsia"/>
+        </w:rPr>
+        <w:t>的网络测量技术研究与实现</w:t>
+      </w:r>
+      <w:r>
+        <w:rPr>
+          <w:rFonts w:hint="eastAsia"/>
+        </w:rPr>
+        <w:t xml:space="preserve">    </w:t>
+      </w:r>
+      <w:r>
+        <w:rPr>
+          <w:rFonts w:hint="eastAsia"/>
+        </w:rPr>
+        <w:t>易小林</w:t>
+      </w:r>
+      <w:r>
+        <w:rPr>
+          <w:rFonts w:hint="eastAsia"/>
+        </w:rPr>
+        <w:t>-</w:t>
+      </w:r>
+      <w:r>
+        <w:rPr>
+          <w:rFonts w:hint="eastAsia"/>
+        </w:rPr>
+        <w:t>《河北工业大学硕士论文》</w:t>
+      </w:r>
+      <w:r>
+        <w:rPr>
+          <w:rFonts w:hint="eastAsia"/>
+        </w:rPr>
+        <w:t>-2010-11-01</w:t>
       </w:r>
     </w:p>
     <w:p>
@@ -44308,7 +44520,7 @@
         <w:rPr>
           <w:rFonts w:hint="eastAsia"/>
         </w:rPr>
-        <w:t>基于遗传算法的模糊推理控制系统的参数优化研究</w:t>
+        <w:t>智能化网络安全监控系统技术研究</w:t>
       </w:r>
       <w:r>
         <w:rPr>
@@ -44320,7 +44532,7 @@
         <w:rPr>
           <w:rFonts w:hint="eastAsia"/>
         </w:rPr>
-        <w:t>高建兵</w:t>
+        <w:t>张旭</w:t>
       </w:r>
       <w:r>
         <w:rPr>
@@ -44332,13 +44544,13 @@
         <w:rPr>
           <w:rFonts w:hint="eastAsia"/>
         </w:rPr>
-        <w:t>《辽宁工程技术大学硕士论文》</w:t>
-      </w:r>
-      <w:r>
-        <w:rPr>
-          <w:rFonts w:hint="eastAsia"/>
-        </w:rPr>
-        <w:t>-2010-11-20</w:t>
+        <w:t>《北京工业大学》</w:t>
+      </w:r>
+      <w:r>
+        <w:rPr>
+          <w:rFonts w:hint="eastAsia"/>
+        </w:rPr>
+        <w:t>-2012-12-13</w:t>
       </w:r>
     </w:p>
     <w:p>
@@ -44356,7 +44568,19 @@
         <w:rPr>
           <w:rFonts w:hint="eastAsia"/>
         </w:rPr>
-        <w:t>多品种混合装配车间关键资源建模与优化</w:t>
+        <w:t>基于</w:t>
+      </w:r>
+      <w:r>
+        <w:rPr>
+          <w:rFonts w:hint="eastAsia"/>
+        </w:rPr>
+        <w:t>IRC</w:t>
+      </w:r>
+      <w:r>
+        <w:rPr>
+          <w:rFonts w:hint="eastAsia"/>
+        </w:rPr>
+        <w:t>协议的僵尸网络检测系统的实现</w:t>
       </w:r>
       <w:r>
         <w:rPr>
@@ -44368,7 +44592,7 @@
         <w:rPr>
           <w:rFonts w:hint="eastAsia"/>
         </w:rPr>
-        <w:t>张远春</w:t>
+        <w:t>戴维</w:t>
       </w:r>
       <w:r>
         <w:rPr>
@@ -44380,13 +44604,13 @@
         <w:rPr>
           <w:rFonts w:hint="eastAsia"/>
         </w:rPr>
-        <w:t>《上海交通大学硕士论文》</w:t>
-      </w:r>
-      <w:r>
-        <w:rPr>
-          <w:rFonts w:hint="eastAsia"/>
-        </w:rPr>
-        <w:t>-2011-02-01</w:t>
+        <w:t>《电子科技大学硕士论文》</w:t>
+      </w:r>
+      <w:r>
+        <w:rPr>
+          <w:rFonts w:hint="eastAsia"/>
+        </w:rPr>
+        <w:t>-2010-10-01</w:t>
       </w:r>
     </w:p>
     <w:p>
@@ -44399,6 +44623,171 @@
         <w:rPr>
           <w:rFonts w:hint="eastAsia"/>
         </w:rPr>
+      </w:pPr>
+      <w:r>
+        <w:rPr>
+          <w:rFonts w:hint="eastAsia"/>
+        </w:rPr>
+        <w:t>Richard Steve.Advanced Propramming in the Unix Environment[M].</w:t>
+      </w:r>
+      <w:r>
+        <w:rPr>
+          <w:rFonts w:hint="eastAsia"/>
+        </w:rPr>
+        <w:t>人民邮件出版社</w:t>
+      </w:r>
+      <w:r>
+        <w:rPr>
+          <w:rFonts w:hint="eastAsia"/>
+        </w:rPr>
+        <w:t>2006</w:t>
+      </w:r>
+    </w:p>
+    <w:p>
+      <w:pPr>
+        <w:pStyle w:val="a9"/>
+        <w:numPr>
+          <w:ilvl w:val="0"/>
+          <w:numId w:val="32"/>
+        </w:numPr>
+        <w:rPr>
+          <w:rFonts w:hint="eastAsia"/>
+        </w:rPr>
+      </w:pPr>
+      <w:r>
+        <w:rPr>
+          <w:rFonts w:hint="eastAsia"/>
+        </w:rPr>
+        <w:t>Csdn</w:t>
+      </w:r>
+      <w:r>
+        <w:rPr>
+          <w:rFonts w:hint="eastAsia"/>
+        </w:rPr>
+        <w:t>博客</w:t>
+      </w:r>
+      <w:r>
+        <w:rPr>
+          <w:rFonts w:hint="eastAsia"/>
+        </w:rPr>
+        <w:t>.libpcap-mmap [EB/OL]..http://blog.csdn.net/aaa6695798/article/details/4451582</w:t>
+      </w:r>
+    </w:p>
+    <w:p>
+      <w:pPr>
+        <w:pStyle w:val="a9"/>
+        <w:numPr>
+          <w:ilvl w:val="0"/>
+          <w:numId w:val="32"/>
+        </w:numPr>
+      </w:pPr>
+      <w:r>
+        <w:t>Yu, Fan, and Subir Biswas. Self-configuring TDMA protocols for enhancing vehicle safety with DSRC based vehicle-to-vehicle communications. IEEE Journal. 2007,25</w:t>
+      </w:r>
+    </w:p>
+    <w:p>
+      <w:pPr>
+        <w:pStyle w:val="a9"/>
+        <w:numPr>
+          <w:ilvl w:val="0"/>
+          <w:numId w:val="32"/>
+        </w:numPr>
+        <w:rPr>
+          <w:rFonts w:hint="eastAsia"/>
+        </w:rPr>
+      </w:pPr>
+      <w:r>
+        <w:rPr>
+          <w:rFonts w:hint="eastAsia"/>
+        </w:rPr>
+        <w:t>基于遗传算法的模糊推理控制系统的参数优化研究</w:t>
+      </w:r>
+      <w:r>
+        <w:rPr>
+          <w:rFonts w:hint="eastAsia"/>
+        </w:rPr>
+        <w:t xml:space="preserve">    </w:t>
+      </w:r>
+      <w:r>
+        <w:rPr>
+          <w:rFonts w:hint="eastAsia"/>
+        </w:rPr>
+        <w:t>高建兵</w:t>
+      </w:r>
+      <w:r>
+        <w:rPr>
+          <w:rFonts w:hint="eastAsia"/>
+        </w:rPr>
+        <w:t>-</w:t>
+      </w:r>
+      <w:r>
+        <w:rPr>
+          <w:rFonts w:hint="eastAsia"/>
+        </w:rPr>
+        <w:t>《辽宁工程技术大学硕士论文》</w:t>
+      </w:r>
+      <w:r>
+        <w:rPr>
+          <w:rFonts w:hint="eastAsia"/>
+        </w:rPr>
+        <w:t>-2010-11-20</w:t>
+      </w:r>
+    </w:p>
+    <w:p>
+      <w:pPr>
+        <w:pStyle w:val="a9"/>
+        <w:numPr>
+          <w:ilvl w:val="0"/>
+          <w:numId w:val="32"/>
+        </w:numPr>
+        <w:rPr>
+          <w:rFonts w:hint="eastAsia"/>
+        </w:rPr>
+      </w:pPr>
+      <w:r>
+        <w:rPr>
+          <w:rFonts w:hint="eastAsia"/>
+        </w:rPr>
+        <w:t>多品种混合装配车间关键资源建模与优化</w:t>
+      </w:r>
+      <w:r>
+        <w:rPr>
+          <w:rFonts w:hint="eastAsia"/>
+        </w:rPr>
+        <w:t xml:space="preserve">    </w:t>
+      </w:r>
+      <w:r>
+        <w:rPr>
+          <w:rFonts w:hint="eastAsia"/>
+        </w:rPr>
+        <w:t>张远春</w:t>
+      </w:r>
+      <w:r>
+        <w:rPr>
+          <w:rFonts w:hint="eastAsia"/>
+        </w:rPr>
+        <w:t>-</w:t>
+      </w:r>
+      <w:r>
+        <w:rPr>
+          <w:rFonts w:hint="eastAsia"/>
+        </w:rPr>
+        <w:t>《上海交通大学硕士论文》</w:t>
+      </w:r>
+      <w:r>
+        <w:rPr>
+          <w:rFonts w:hint="eastAsia"/>
+        </w:rPr>
+        <w:t>-2011-02-01</w:t>
+      </w:r>
+    </w:p>
+    <w:p>
+      <w:pPr>
+        <w:pStyle w:val="a9"/>
+        <w:numPr>
+          <w:ilvl w:val="0"/>
+          <w:numId w:val="32"/>
+        </w:numPr>
       </w:pPr>
       <w:r>
         <w:rPr>
@@ -45427,7 +45816,7 @@
               <w:noProof/>
               <w:lang w:val="zh-CN"/>
             </w:rPr>
-            <w:t>54</w:t>
+            <w:t>56</w:t>
           </w:r>
         </w:fldSimple>
       </w:p>

--- a/doc/研究生硕士论文-陈钦波.docx
+++ b/doc/研究生硕士论文-陈钦波.docx
@@ -9680,12 +9680,12 @@
             </w:r>
             <w:smartTag w:uri="urn:schemas-microsoft-com:office:smarttags" w:element="chmetcnv">
               <w:smartTagPr>
+                <w:attr w:name="TCSC" w:val="0"/>
+                <w:attr w:name="NumberType" w:val="1"/>
+                <w:attr w:name="Negative" w:val="False"/>
+                <w:attr w:name="HasSpace" w:val="False"/>
+                <w:attr w:name="SourceValue" w:val="120"/>
                 <w:attr w:name="UnitName" w:val="km/h"/>
-                <w:attr w:name="SourceValue" w:val="120"/>
-                <w:attr w:name="HasSpace" w:val="False"/>
-                <w:attr w:name="Negative" w:val="False"/>
-                <w:attr w:name="NumberType" w:val="1"/>
-                <w:attr w:name="TCSC" w:val="0"/>
               </w:smartTagPr>
               <w:r>
                 <w:rPr>
@@ -14194,7 +14194,7 @@
           <v:shape id="_x0000_i1026" type="#_x0000_t75" style="width:400.1pt;height:272.4pt" o:ole="">
             <v:imagedata r:id="rId17" o:title=""/>
           </v:shape>
-          <o:OLEObject Type="Embed" ProgID="Visio.Drawing.11" ShapeID="_x0000_i1026" DrawAspect="Content" ObjectID="_1462264429" r:id="rId18"/>
+          <o:OLEObject Type="Embed" ProgID="Visio.Drawing.11" ShapeID="_x0000_i1026" DrawAspect="Content" ObjectID="_1462279405" r:id="rId18"/>
         </w:object>
       </w:r>
     </w:p>
@@ -36258,7 +36258,7 @@
           <v:shape id="_x0000_i1027" type="#_x0000_t75" style="width:177.3pt;height:17.65pt" o:ole="">
             <v:imagedata r:id="rId44" o:title=""/>
           </v:shape>
-          <o:OLEObject Type="Embed" ProgID="Equation.3" ShapeID="_x0000_i1027" DrawAspect="Content" ObjectID="_1462264430" r:id="rId45"/>
+          <o:OLEObject Type="Embed" ProgID="Equation.3" ShapeID="_x0000_i1027" DrawAspect="Content" ObjectID="_1462279406" r:id="rId45"/>
         </w:object>
       </w:r>
     </w:p>
@@ -36286,7 +36286,7 @@
           <v:shape id="_x0000_i1028" type="#_x0000_t75" style="width:15.6pt;height:14.95pt" o:ole="">
             <v:imagedata r:id="rId46" o:title=""/>
           </v:shape>
-          <o:OLEObject Type="Embed" ProgID="Equation.3" ShapeID="_x0000_i1028" DrawAspect="Content" ObjectID="_1462264431" r:id="rId47"/>
+          <o:OLEObject Type="Embed" ProgID="Equation.3" ShapeID="_x0000_i1028" DrawAspect="Content" ObjectID="_1462279407" r:id="rId47"/>
         </w:object>
       </w:r>
       <w:r>
@@ -36315,7 +36315,7 @@
           <v:shape id="_x0000_i1029" type="#_x0000_t75" style="width:17.65pt;height:17.65pt" o:ole="">
             <v:imagedata r:id="rId48" o:title=""/>
           </v:shape>
-          <o:OLEObject Type="Embed" ProgID="Equation.3" ShapeID="_x0000_i1029" DrawAspect="Content" ObjectID="_1462264432" r:id="rId49"/>
+          <o:OLEObject Type="Embed" ProgID="Equation.3" ShapeID="_x0000_i1029" DrawAspect="Content" ObjectID="_1462279408" r:id="rId49"/>
         </w:object>
       </w:r>
       <w:r>
@@ -36433,7 +36433,7 @@
           <v:shape id="_x0000_i1030" type="#_x0000_t75" style="width:146.05pt;height:18.35pt" o:ole="">
             <v:imagedata r:id="rId50" o:title=""/>
           </v:shape>
-          <o:OLEObject Type="Embed" ProgID="Equation.3" ShapeID="_x0000_i1030" DrawAspect="Content" ObjectID="_1462264433" r:id="rId51"/>
+          <o:OLEObject Type="Embed" ProgID="Equation.3" ShapeID="_x0000_i1030" DrawAspect="Content" ObjectID="_1462279409" r:id="rId51"/>
         </w:object>
       </w:r>
     </w:p>
@@ -36450,7 +36450,7 @@
           <v:shape id="_x0000_i1031" type="#_x0000_t75" style="width:51.6pt;height:33.3pt" o:ole="">
             <v:imagedata r:id="rId52" o:title=""/>
           </v:shape>
-          <o:OLEObject Type="Embed" ProgID="Equation.3" ShapeID="_x0000_i1031" DrawAspect="Content" ObjectID="_1462264434" r:id="rId53"/>
+          <o:OLEObject Type="Embed" ProgID="Equation.3" ShapeID="_x0000_i1031" DrawAspect="Content" ObjectID="_1462279410" r:id="rId53"/>
         </w:object>
       </w:r>
     </w:p>
@@ -36494,7 +36494,7 @@
           <v:shape id="_x0000_i1032" type="#_x0000_t75" style="width:17.65pt;height:17.65pt" o:ole="">
             <v:imagedata r:id="rId54" o:title=""/>
           </v:shape>
-          <o:OLEObject Type="Embed" ProgID="Equation.3" ShapeID="_x0000_i1032" DrawAspect="Content" ObjectID="_1462264435" r:id="rId55"/>
+          <o:OLEObject Type="Embed" ProgID="Equation.3" ShapeID="_x0000_i1032" DrawAspect="Content" ObjectID="_1462279411" r:id="rId55"/>
         </w:object>
       </w:r>
       <w:r>
@@ -36602,7 +36602,7 @@
           <v:shape id="_x0000_i1033" type="#_x0000_t75" style="width:67.9pt;height:17.65pt" o:ole="">
             <v:imagedata r:id="rId56" o:title=""/>
           </v:shape>
-          <o:OLEObject Type="Embed" ProgID="Equation.3" ShapeID="_x0000_i1033" DrawAspect="Content" ObjectID="_1462264436" r:id="rId57"/>
+          <o:OLEObject Type="Embed" ProgID="Equation.3" ShapeID="_x0000_i1033" DrawAspect="Content" ObjectID="_1462279412" r:id="rId57"/>
         </w:object>
       </w:r>
     </w:p>
@@ -36630,7 +36630,7 @@
           <v:shape id="_x0000_i1034" type="#_x0000_t75" style="width:13.6pt;height:17.65pt" o:ole="">
             <v:imagedata r:id="rId58" o:title=""/>
           </v:shape>
-          <o:OLEObject Type="Embed" ProgID="Equation.3" ShapeID="_x0000_i1034" DrawAspect="Content" ObjectID="_1462264437" r:id="rId59"/>
+          <o:OLEObject Type="Embed" ProgID="Equation.3" ShapeID="_x0000_i1034" DrawAspect="Content" ObjectID="_1462279413" r:id="rId59"/>
         </w:object>
       </w:r>
       <w:r>
@@ -36647,7 +36647,7 @@
           <v:shape id="_x0000_i1035" type="#_x0000_t75" style="width:14.95pt;height:17.65pt" o:ole="">
             <v:imagedata r:id="rId60" o:title=""/>
           </v:shape>
-          <o:OLEObject Type="Embed" ProgID="Equation.3" ShapeID="_x0000_i1035" DrawAspect="Content" ObjectID="_1462264438" r:id="rId61"/>
+          <o:OLEObject Type="Embed" ProgID="Equation.3" ShapeID="_x0000_i1035" DrawAspect="Content" ObjectID="_1462279414" r:id="rId61"/>
         </w:object>
       </w:r>
       <w:r>
@@ -36664,7 +36664,7 @@
           <v:shape id="_x0000_i1036" type="#_x0000_t75" style="width:13.6pt;height:14.95pt" o:ole="">
             <v:imagedata r:id="rId62" o:title=""/>
           </v:shape>
-          <o:OLEObject Type="Embed" ProgID="Equation.3" ShapeID="_x0000_i1036" DrawAspect="Content" ObjectID="_1462264439" r:id="rId63"/>
+          <o:OLEObject Type="Embed" ProgID="Equation.3" ShapeID="_x0000_i1036" DrawAspect="Content" ObjectID="_1462279415" r:id="rId63"/>
         </w:object>
       </w:r>
       <w:r>
@@ -36681,7 +36681,7 @@
           <v:shape id="_x0000_i1037" type="#_x0000_t75" style="width:15.6pt;height:14.95pt" o:ole="">
             <v:imagedata r:id="rId64" o:title=""/>
           </v:shape>
-          <o:OLEObject Type="Embed" ProgID="Equation.3" ShapeID="_x0000_i1037" DrawAspect="Content" ObjectID="_1462264440" r:id="rId65"/>
+          <o:OLEObject Type="Embed" ProgID="Equation.3" ShapeID="_x0000_i1037" DrawAspect="Content" ObjectID="_1462279416" r:id="rId65"/>
         </w:object>
       </w:r>
       <w:r>
@@ -36806,7 +36806,7 @@
           <v:shape id="_x0000_i1038" type="#_x0000_t75" style="width:14.95pt;height:17.65pt" o:ole="">
             <v:imagedata r:id="rId66" o:title=""/>
           </v:shape>
-          <o:OLEObject Type="Embed" ProgID="Equation.3" ShapeID="_x0000_i1038" DrawAspect="Content" ObjectID="_1462264441" r:id="rId67"/>
+          <o:OLEObject Type="Embed" ProgID="Equation.3" ShapeID="_x0000_i1038" DrawAspect="Content" ObjectID="_1462279417" r:id="rId67"/>
         </w:object>
       </w:r>
       <w:r>
@@ -36847,7 +36847,7 @@
           <v:shape id="_x0000_i1039" type="#_x0000_t75" style="width:21.05pt;height:17.65pt" o:ole="">
             <v:imagedata r:id="rId68" o:title=""/>
           </v:shape>
-          <o:OLEObject Type="Embed" ProgID="Equation.3" ShapeID="_x0000_i1039" DrawAspect="Content" ObjectID="_1462264442" r:id="rId69"/>
+          <o:OLEObject Type="Embed" ProgID="Equation.3" ShapeID="_x0000_i1039" DrawAspect="Content" ObjectID="_1462279418" r:id="rId69"/>
         </w:object>
       </w:r>
       <w:r>
@@ -36882,7 +36882,7 @@
           <v:shape id="_x0000_i1040" type="#_x0000_t75" style="width:17.65pt;height:17.65pt" o:ole="">
             <v:imagedata r:id="rId70" o:title=""/>
           </v:shape>
-          <o:OLEObject Type="Embed" ProgID="Equation.3" ShapeID="_x0000_i1040" DrawAspect="Content" ObjectID="_1462264443" r:id="rId71"/>
+          <o:OLEObject Type="Embed" ProgID="Equation.3" ShapeID="_x0000_i1040" DrawAspect="Content" ObjectID="_1462279419" r:id="rId71"/>
         </w:object>
       </w:r>
       <w:r>
@@ -36899,7 +36899,7 @@
           <v:shape id="_x0000_i1041" type="#_x0000_t75" style="width:17.65pt;height:17.65pt" o:ole="">
             <v:imagedata r:id="rId72" o:title=""/>
           </v:shape>
-          <o:OLEObject Type="Embed" ProgID="Equation.3" ShapeID="_x0000_i1041" DrawAspect="Content" ObjectID="_1462264444" r:id="rId73"/>
+          <o:OLEObject Type="Embed" ProgID="Equation.3" ShapeID="_x0000_i1041" DrawAspect="Content" ObjectID="_1462279420" r:id="rId73"/>
         </w:object>
       </w:r>
       <w:r>
@@ -36916,7 +36916,7 @@
           <v:shape id="_x0000_i1042" type="#_x0000_t75" style="width:21.05pt;height:17.65pt" o:ole="">
             <v:imagedata r:id="rId68" o:title=""/>
           </v:shape>
-          <o:OLEObject Type="Embed" ProgID="Equation.3" ShapeID="_x0000_i1042" DrawAspect="Content" ObjectID="_1462264445" r:id="rId74"/>
+          <o:OLEObject Type="Embed" ProgID="Equation.3" ShapeID="_x0000_i1042" DrawAspect="Content" ObjectID="_1462279421" r:id="rId74"/>
         </w:object>
       </w:r>
       <w:r>
@@ -37049,7 +37049,7 @@
           <v:shape id="_x0000_i1043" type="#_x0000_t75" style="width:15.6pt;height:18.35pt" o:ole="">
             <v:imagedata r:id="rId76" o:title=""/>
           </v:shape>
-          <o:OLEObject Type="Embed" ProgID="Equation.3" ShapeID="_x0000_i1043" DrawAspect="Content" ObjectID="_1462264446" r:id="rId77"/>
+          <o:OLEObject Type="Embed" ProgID="Equation.3" ShapeID="_x0000_i1043" DrawAspect="Content" ObjectID="_1462279422" r:id="rId77"/>
         </w:object>
       </w:r>
       <w:r>
@@ -37138,7 +37138,7 @@
           <v:shape id="_x0000_i1044" type="#_x0000_t75" style="width:15.6pt;height:18.35pt" o:ole="">
             <v:imagedata r:id="rId76" o:title=""/>
           </v:shape>
-          <o:OLEObject Type="Embed" ProgID="Equation.3" ShapeID="_x0000_i1044" DrawAspect="Content" ObjectID="_1462264447" r:id="rId78"/>
+          <o:OLEObject Type="Embed" ProgID="Equation.3" ShapeID="_x0000_i1044" DrawAspect="Content" ObjectID="_1462279423" r:id="rId78"/>
         </w:object>
       </w:r>
       <w:r>
@@ -37223,7 +37223,7 @@
           <v:shape id="_x0000_i1045" type="#_x0000_t75" style="width:63.85pt;height:18.35pt" o:ole="">
             <v:imagedata r:id="rId79" o:title=""/>
           </v:shape>
-          <o:OLEObject Type="Embed" ProgID="Equation.3" ShapeID="_x0000_i1045" DrawAspect="Content" ObjectID="_1462264448" r:id="rId80"/>
+          <o:OLEObject Type="Embed" ProgID="Equation.3" ShapeID="_x0000_i1045" DrawAspect="Content" ObjectID="_1462279424" r:id="rId80"/>
         </w:object>
       </w:r>
       <w:r>
@@ -37315,7 +37315,7 @@
           <v:shape id="_x0000_i1046" type="#_x0000_t75" style="width:366.8pt;height:179.3pt" o:ole="">
             <v:imagedata r:id="rId81" o:title=""/>
           </v:shape>
-          <o:OLEObject Type="Embed" ProgID="Equation.3" ShapeID="_x0000_i1046" DrawAspect="Content" ObjectID="_1462264449" r:id="rId82"/>
+          <o:OLEObject Type="Embed" ProgID="Equation.3" ShapeID="_x0000_i1046" DrawAspect="Content" ObjectID="_1462279425" r:id="rId82"/>
         </w:object>
       </w:r>
     </w:p>
@@ -37406,7 +37406,7 @@
           <v:shape id="_x0000_i1047" type="#_x0000_t75" style="width:15.6pt;height:17.65pt" o:ole="">
             <v:imagedata r:id="rId83" o:title=""/>
           </v:shape>
-          <o:OLEObject Type="Embed" ProgID="Equation.3" ShapeID="_x0000_i1047" DrawAspect="Content" ObjectID="_1462264450" r:id="rId84"/>
+          <o:OLEObject Type="Embed" ProgID="Equation.3" ShapeID="_x0000_i1047" DrawAspect="Content" ObjectID="_1462279426" r:id="rId84"/>
         </w:object>
       </w:r>
       <w:r>
@@ -37436,7 +37436,7 @@
           <v:shape id="_x0000_i1048" type="#_x0000_t75" style="width:21.05pt;height:17.65pt" o:ole="">
             <v:imagedata r:id="rId85" o:title=""/>
           </v:shape>
-          <o:OLEObject Type="Embed" ProgID="Equation.3" ShapeID="_x0000_i1048" DrawAspect="Content" ObjectID="_1462264451" r:id="rId86"/>
+          <o:OLEObject Type="Embed" ProgID="Equation.3" ShapeID="_x0000_i1048" DrawAspect="Content" ObjectID="_1462279427" r:id="rId86"/>
         </w:object>
       </w:r>
       <w:r>
@@ -37478,7 +37478,7 @@
           <v:shape id="_x0000_i1049" type="#_x0000_t75" style="width:13.6pt;height:17.65pt" o:ole="">
             <v:imagedata r:id="rId87" o:title=""/>
           </v:shape>
-          <o:OLEObject Type="Embed" ProgID="Equation.3" ShapeID="_x0000_i1049" DrawAspect="Content" ObjectID="_1462264452" r:id="rId88"/>
+          <o:OLEObject Type="Embed" ProgID="Equation.3" ShapeID="_x0000_i1049" DrawAspect="Content" ObjectID="_1462279428" r:id="rId88"/>
         </w:object>
       </w:r>
       <w:r>
@@ -37551,7 +37551,7 @@
           <v:shape id="_x0000_i1050" type="#_x0000_t75" style="width:132.45pt;height:36pt" o:ole="">
             <v:imagedata r:id="rId89" o:title=""/>
           </v:shape>
-          <o:OLEObject Type="Embed" ProgID="Equation.3" ShapeID="_x0000_i1050" DrawAspect="Content" ObjectID="_1462264453" r:id="rId90"/>
+          <o:OLEObject Type="Embed" ProgID="Equation.3" ShapeID="_x0000_i1050" DrawAspect="Content" ObjectID="_1462279429" r:id="rId90"/>
         </w:object>
       </w:r>
       <w:r>
@@ -37642,7 +37642,7 @@
           <v:shape id="_x0000_i1051" type="#_x0000_t75" style="width:63.85pt;height:17.65pt" o:ole="">
             <v:imagedata r:id="rId91" o:title=""/>
           </v:shape>
-          <o:OLEObject Type="Embed" ProgID="Equation.3" ShapeID="_x0000_i1051" DrawAspect="Content" ObjectID="_1462264454" r:id="rId92"/>
+          <o:OLEObject Type="Embed" ProgID="Equation.3" ShapeID="_x0000_i1051" DrawAspect="Content" ObjectID="_1462279430" r:id="rId92"/>
         </w:object>
       </w:r>
       <w:r>
@@ -37753,7 +37753,7 @@
           <v:shape id="_x0000_i1052" type="#_x0000_t75" style="width:190.85pt;height:43.45pt" o:ole="">
             <v:imagedata r:id="rId93" o:title=""/>
           </v:shape>
-          <o:OLEObject Type="Embed" ProgID="Equation.3" ShapeID="_x0000_i1052" DrawAspect="Content" ObjectID="_1462264455" r:id="rId94"/>
+          <o:OLEObject Type="Embed" ProgID="Equation.3" ShapeID="_x0000_i1052" DrawAspect="Content" ObjectID="_1462279431" r:id="rId94"/>
         </w:object>
       </w:r>
       <w:r>
@@ -37828,7 +37828,7 @@
           <v:shape id="_x0000_i1053" type="#_x0000_t75" style="width:140.6pt;height:31.25pt" o:ole="">
             <v:imagedata r:id="rId95" o:title=""/>
           </v:shape>
-          <o:OLEObject Type="Embed" ProgID="Equation.3" ShapeID="_x0000_i1053" DrawAspect="Content" ObjectID="_1462264456" r:id="rId96"/>
+          <o:OLEObject Type="Embed" ProgID="Equation.3" ShapeID="_x0000_i1053" DrawAspect="Content" ObjectID="_1462279432" r:id="rId96"/>
         </w:object>
       </w:r>
       <w:r>
@@ -37931,7 +37931,7 @@
           <v:shape id="_x0000_i1054" type="#_x0000_t75" style="width:14.95pt;height:17.65pt" o:ole="">
             <v:imagedata r:id="rId97" o:title=""/>
           </v:shape>
-          <o:OLEObject Type="Embed" ProgID="Equation.3" ShapeID="_x0000_i1054" DrawAspect="Content" ObjectID="_1462264457" r:id="rId98"/>
+          <o:OLEObject Type="Embed" ProgID="Equation.3" ShapeID="_x0000_i1054" DrawAspect="Content" ObjectID="_1462279433" r:id="rId98"/>
         </w:object>
       </w:r>
       <w:r>
@@ -37960,7 +37960,7 @@
           <v:shape id="_x0000_i1055" type="#_x0000_t75" style="width:18.35pt;height:17.65pt" o:ole="">
             <v:imagedata r:id="rId99" o:title=""/>
           </v:shape>
-          <o:OLEObject Type="Embed" ProgID="Equation.3" ShapeID="_x0000_i1055" DrawAspect="Content" ObjectID="_1462264458" r:id="rId100"/>
+          <o:OLEObject Type="Embed" ProgID="Equation.3" ShapeID="_x0000_i1055" DrawAspect="Content" ObjectID="_1462279434" r:id="rId100"/>
         </w:object>
       </w:r>
       <w:r>
@@ -37989,7 +37989,7 @@
           <v:shape id="_x0000_i1056" type="#_x0000_t75" style="width:31.25pt;height:17.65pt" o:ole="">
             <v:imagedata r:id="rId101" o:title=""/>
           </v:shape>
-          <o:OLEObject Type="Embed" ProgID="Equation.3" ShapeID="_x0000_i1056" DrawAspect="Content" ObjectID="_1462264459" r:id="rId102"/>
+          <o:OLEObject Type="Embed" ProgID="Equation.3" ShapeID="_x0000_i1056" DrawAspect="Content" ObjectID="_1462279435" r:id="rId102"/>
         </w:object>
       </w:r>
       <w:r>
@@ -38077,7 +38077,7 @@
           <v:shape id="_x0000_i1057" type="#_x0000_t75" style="width:177.3pt;height:63.85pt" o:ole="">
             <v:imagedata r:id="rId103" o:title=""/>
           </v:shape>
-          <o:OLEObject Type="Embed" ProgID="Equation.3" ShapeID="_x0000_i1057" DrawAspect="Content" ObjectID="_1462264460" r:id="rId104"/>
+          <o:OLEObject Type="Embed" ProgID="Equation.3" ShapeID="_x0000_i1057" DrawAspect="Content" ObjectID="_1462279436" r:id="rId104"/>
         </w:object>
       </w:r>
       <w:r>
@@ -38193,7 +38193,7 @@
           <v:shape id="_x0000_i1058" type="#_x0000_t75" style="width:108pt;height:31.25pt" o:ole="">
             <v:imagedata r:id="rId105" o:title=""/>
           </v:shape>
-          <o:OLEObject Type="Embed" ProgID="Equation.3" ShapeID="_x0000_i1058" DrawAspect="Content" ObjectID="_1462264461" r:id="rId106"/>
+          <o:OLEObject Type="Embed" ProgID="Equation.3" ShapeID="_x0000_i1058" DrawAspect="Content" ObjectID="_1462279437" r:id="rId106"/>
         </w:object>
       </w:r>
       <w:r>
@@ -38290,7 +38290,7 @@
           <v:shape id="_x0000_i1059" type="#_x0000_t75" style="width:23.75pt;height:17.65pt" o:ole="">
             <v:imagedata r:id="rId107" o:title=""/>
           </v:shape>
-          <o:OLEObject Type="Embed" ProgID="Equation.3" ShapeID="_x0000_i1059" DrawAspect="Content" ObjectID="_1462264462" r:id="rId108"/>
+          <o:OLEObject Type="Embed" ProgID="Equation.3" ShapeID="_x0000_i1059" DrawAspect="Content" ObjectID="_1462279438" r:id="rId108"/>
         </w:object>
       </w:r>
       <w:r>
@@ -38331,7 +38331,7 @@
           <v:shape id="_x0000_i1060" type="#_x0000_t75" style="width:31.25pt;height:17.65pt" o:ole="">
             <v:imagedata r:id="rId109" o:title=""/>
           </v:shape>
-          <o:OLEObject Type="Embed" ProgID="Equation.3" ShapeID="_x0000_i1060" DrawAspect="Content" ObjectID="_1462264463" r:id="rId110"/>
+          <o:OLEObject Type="Embed" ProgID="Equation.3" ShapeID="_x0000_i1060" DrawAspect="Content" ObjectID="_1462279439" r:id="rId110"/>
         </w:object>
       </w:r>
       <w:r>
@@ -38453,7 +38453,7 @@
           <v:shape id="_x0000_i1061" type="#_x0000_t75" style="width:202.4pt;height:43.45pt" o:ole="">
             <v:imagedata r:id="rId111" o:title=""/>
           </v:shape>
-          <o:OLEObject Type="Embed" ProgID="Equation.3" ShapeID="_x0000_i1061" DrawAspect="Content" ObjectID="_1462264464" r:id="rId112"/>
+          <o:OLEObject Type="Embed" ProgID="Equation.3" ShapeID="_x0000_i1061" DrawAspect="Content" ObjectID="_1462279440" r:id="rId112"/>
         </w:object>
       </w:r>
       <w:r>
@@ -38569,7 +38569,7 @@
           <v:shape id="_x0000_i1062" type="#_x0000_t75" style="width:10.2pt;height:17.65pt" o:ole="">
             <v:imagedata r:id="rId113" o:title=""/>
           </v:shape>
-          <o:OLEObject Type="Embed" ProgID="Equation.3" ShapeID="_x0000_i1062" DrawAspect="Content" ObjectID="_1462264465" r:id="rId114"/>
+          <o:OLEObject Type="Embed" ProgID="Equation.3" ShapeID="_x0000_i1062" DrawAspect="Content" ObjectID="_1462279441" r:id="rId114"/>
         </w:object>
       </w:r>
       <w:r>
@@ -38580,7 +38580,7 @@
           <v:shape id="_x0000_i1063" type="#_x0000_t75" style="width:17.65pt;height:12.25pt" o:ole="">
             <v:imagedata r:id="rId115" o:title=""/>
           </v:shape>
-          <o:OLEObject Type="Embed" ProgID="Equation.3" ShapeID="_x0000_i1063" DrawAspect="Content" ObjectID="_1462264466" r:id="rId116"/>
+          <o:OLEObject Type="Embed" ProgID="Equation.3" ShapeID="_x0000_i1063" DrawAspect="Content" ObjectID="_1462279442" r:id="rId116"/>
         </w:object>
       </w:r>
       <w:r>
@@ -38591,7 +38591,7 @@
           <v:shape id="_x0000_i1064" type="#_x0000_t75" style="width:227.55pt;height:54.35pt" o:ole="">
             <v:imagedata r:id="rId117" o:title=""/>
           </v:shape>
-          <o:OLEObject Type="Embed" ProgID="Equation.3" ShapeID="_x0000_i1064" DrawAspect="Content" ObjectID="_1462264467" r:id="rId118"/>
+          <o:OLEObject Type="Embed" ProgID="Equation.3" ShapeID="_x0000_i1064" DrawAspect="Content" ObjectID="_1462279443" r:id="rId118"/>
         </w:object>
       </w:r>
       <w:r>
@@ -40554,7 +40554,7 @@
           <v:shape id="_x0000_i1065" type="#_x0000_t75" style="width:14.95pt;height:17.65pt" o:ole="">
             <v:imagedata r:id="rId119" o:title=""/>
           </v:shape>
-          <o:OLEObject Type="Embed" ProgID="Equation.3" ShapeID="_x0000_i1065" DrawAspect="Content" ObjectID="_1462264468" r:id="rId120"/>
+          <o:OLEObject Type="Embed" ProgID="Equation.3" ShapeID="_x0000_i1065" DrawAspect="Content" ObjectID="_1462279444" r:id="rId120"/>
         </w:object>
       </w:r>
       <w:r>
@@ -40706,7 +40706,7 @@
           <v:shape id="_x0000_i1066" type="#_x0000_t75" style="width:14.95pt;height:17.65pt" o:ole="">
             <v:imagedata r:id="rId121" o:title=""/>
           </v:shape>
-          <o:OLEObject Type="Embed" ProgID="Equation.3" ShapeID="_x0000_i1066" DrawAspect="Content" ObjectID="_1462264469" r:id="rId122"/>
+          <o:OLEObject Type="Embed" ProgID="Equation.3" ShapeID="_x0000_i1066" DrawAspect="Content" ObjectID="_1462279445" r:id="rId122"/>
         </w:object>
       </w:r>
       <w:r>
@@ -40723,7 +40723,7 @@
           <v:shape id="_x0000_i1067" type="#_x0000_t75" style="width:14.95pt;height:17.65pt" o:ole="">
             <v:imagedata r:id="rId123" o:title=""/>
           </v:shape>
-          <o:OLEObject Type="Embed" ProgID="Equation.3" ShapeID="_x0000_i1067" DrawAspect="Content" ObjectID="_1462264470" r:id="rId124"/>
+          <o:OLEObject Type="Embed" ProgID="Equation.3" ShapeID="_x0000_i1067" DrawAspect="Content" ObjectID="_1462279446" r:id="rId124"/>
         </w:object>
       </w:r>
       <w:r>
@@ -40740,7 +40740,7 @@
           <v:shape id="_x0000_i1068" type="#_x0000_t75" style="width:14.95pt;height:17.65pt" o:ole="">
             <v:imagedata r:id="rId125" o:title=""/>
           </v:shape>
-          <o:OLEObject Type="Embed" ProgID="Equation.3" ShapeID="_x0000_i1068" DrawAspect="Content" ObjectID="_1462264471" r:id="rId126"/>
+          <o:OLEObject Type="Embed" ProgID="Equation.3" ShapeID="_x0000_i1068" DrawAspect="Content" ObjectID="_1462279447" r:id="rId126"/>
         </w:object>
       </w:r>
       <w:r>
@@ -40858,7 +40858,7 @@
           <v:shape id="_x0000_i1069" type="#_x0000_t75" style="width:44.15pt;height:17.65pt" o:ole="">
             <v:imagedata r:id="rId127" o:title=""/>
           </v:shape>
-          <o:OLEObject Type="Embed" ProgID="Equation.3" ShapeID="_x0000_i1069" DrawAspect="Content" ObjectID="_1462264472" r:id="rId128"/>
+          <o:OLEObject Type="Embed" ProgID="Equation.3" ShapeID="_x0000_i1069" DrawAspect="Content" ObjectID="_1462279448" r:id="rId128"/>
         </w:object>
       </w:r>
       <w:r>
@@ -41059,7 +41059,7 @@
           <v:shape id="_x0000_i1070" type="#_x0000_t75" style="width:44.15pt;height:17.65pt" o:ole="">
             <v:imagedata r:id="rId127" o:title=""/>
           </v:shape>
-          <o:OLEObject Type="Embed" ProgID="Equation.3" ShapeID="_x0000_i1070" DrawAspect="Content" ObjectID="_1462264473" r:id="rId130"/>
+          <o:OLEObject Type="Embed" ProgID="Equation.3" ShapeID="_x0000_i1070" DrawAspect="Content" ObjectID="_1462279449" r:id="rId130"/>
         </w:object>
       </w:r>
       <w:r>
@@ -41159,7 +41159,7 @@
           <v:shape id="_x0000_i1071" type="#_x0000_t75" style="width:28.55pt;height:17.65pt" o:ole="">
             <v:imagedata r:id="rId131" o:title=""/>
           </v:shape>
-          <o:OLEObject Type="Embed" ProgID="Equation.3" ShapeID="_x0000_i1071" DrawAspect="Content" ObjectID="_1462264474" r:id="rId132"/>
+          <o:OLEObject Type="Embed" ProgID="Equation.3" ShapeID="_x0000_i1071" DrawAspect="Content" ObjectID="_1462279450" r:id="rId132"/>
         </w:object>
       </w:r>
       <w:r>
@@ -41312,7 +41312,7 @@
           <v:shape id="_x0000_i1072" type="#_x0000_t75" style="width:44.15pt;height:17.65pt" o:ole="">
             <v:imagedata r:id="rId127" o:title=""/>
           </v:shape>
-          <o:OLEObject Type="Embed" ProgID="Equation.3" ShapeID="_x0000_i1072" DrawAspect="Content" ObjectID="_1462264475" r:id="rId134"/>
+          <o:OLEObject Type="Embed" ProgID="Equation.3" ShapeID="_x0000_i1072" DrawAspect="Content" ObjectID="_1462279451" r:id="rId134"/>
         </w:object>
       </w:r>
       <w:r>
@@ -41346,7 +41346,7 @@
           <v:shape id="_x0000_i1073" type="#_x0000_t75" style="width:44.15pt;height:17.65pt" o:ole="">
             <v:imagedata r:id="rId135" o:title=""/>
           </v:shape>
-          <o:OLEObject Type="Embed" ProgID="Equation.3" ShapeID="_x0000_i1073" DrawAspect="Content" ObjectID="_1462264476" r:id="rId136"/>
+          <o:OLEObject Type="Embed" ProgID="Equation.3" ShapeID="_x0000_i1073" DrawAspect="Content" ObjectID="_1462279452" r:id="rId136"/>
         </w:object>
       </w:r>
       <w:r>
@@ -41476,7 +41476,7 @@
           <v:shape id="_x0000_i1074" type="#_x0000_t75" style="width:44.15pt;height:17.65pt" o:ole="">
             <v:imagedata r:id="rId135" o:title=""/>
           </v:shape>
-          <o:OLEObject Type="Embed" ProgID="Equation.3" ShapeID="_x0000_i1074" DrawAspect="Content" ObjectID="_1462264477" r:id="rId138"/>
+          <o:OLEObject Type="Embed" ProgID="Equation.3" ShapeID="_x0000_i1074" DrawAspect="Content" ObjectID="_1462279453" r:id="rId138"/>
         </w:object>
       </w:r>
       <w:r>
@@ -41588,7 +41588,7 @@
           <v:shape id="_x0000_i1075" type="#_x0000_t75" style="width:44.15pt;height:17.65pt" o:ole="">
             <v:imagedata r:id="rId127" o:title=""/>
           </v:shape>
-          <o:OLEObject Type="Embed" ProgID="Equation.3" ShapeID="_x0000_i1075" DrawAspect="Content" ObjectID="_1462264478" r:id="rId139"/>
+          <o:OLEObject Type="Embed" ProgID="Equation.3" ShapeID="_x0000_i1075" DrawAspect="Content" ObjectID="_1462279454" r:id="rId139"/>
         </w:object>
       </w:r>
       <w:r>
@@ -41707,7 +41707,7 @@
           <v:shape id="_x0000_i1076" type="#_x0000_t75" style="width:44.15pt;height:17.65pt" o:ole="">
             <v:imagedata r:id="rId135" o:title=""/>
           </v:shape>
-          <o:OLEObject Type="Embed" ProgID="Equation.3" ShapeID="_x0000_i1076" DrawAspect="Content" ObjectID="_1462264479" r:id="rId141"/>
+          <o:OLEObject Type="Embed" ProgID="Equation.3" ShapeID="_x0000_i1076" DrawAspect="Content" ObjectID="_1462279455" r:id="rId141"/>
         </w:object>
       </w:r>
       <w:r>
@@ -41777,7 +41777,7 @@
           <v:shape id="_x0000_i1077" type="#_x0000_t75" style="width:44.15pt;height:17.65pt" o:ole="">
             <v:imagedata r:id="rId127" o:title=""/>
           </v:shape>
-          <o:OLEObject Type="Embed" ProgID="Equation.3" ShapeID="_x0000_i1077" DrawAspect="Content" ObjectID="_1462264480" r:id="rId142"/>
+          <o:OLEObject Type="Embed" ProgID="Equation.3" ShapeID="_x0000_i1077" DrawAspect="Content" ObjectID="_1462279456" r:id="rId142"/>
         </w:object>
       </w:r>
       <w:r>
@@ -41817,7 +41817,7 @@
           <v:shape id="_x0000_i1078" type="#_x0000_t75" style="width:14.95pt;height:17.65pt" o:ole="">
             <v:imagedata r:id="rId143" o:title=""/>
           </v:shape>
-          <o:OLEObject Type="Embed" ProgID="Equation.3" ShapeID="_x0000_i1078" DrawAspect="Content" ObjectID="_1462264481" r:id="rId144"/>
+          <o:OLEObject Type="Embed" ProgID="Equation.3" ShapeID="_x0000_i1078" DrawAspect="Content" ObjectID="_1462279457" r:id="rId144"/>
         </w:object>
       </w:r>
       <w:r>
@@ -42386,9 +42386,6 @@
           <w:ilvl w:val="0"/>
           <w:numId w:val="32"/>
         </w:numPr>
-        <w:rPr>
-          <w:rFonts w:hint="eastAsia"/>
-        </w:rPr>
       </w:pPr>
       <w:r>
         <w:rPr>
@@ -42400,7 +42397,7 @@
         <w:rPr>
           <w:rFonts w:hint="eastAsia"/>
         </w:rPr>
-        <w:t>. "</w:t>
+        <w:t xml:space="preserve">. </w:t>
       </w:r>
       <w:r>
         <w:rPr>
@@ -42412,7 +42409,13 @@
         <w:rPr>
           <w:rFonts w:hint="eastAsia"/>
         </w:rPr>
-        <w:t xml:space="preserve">." </w:t>
+        <w:t>[J]</w:t>
+      </w:r>
+      <w:r>
+        <w:rPr>
+          <w:rFonts w:hint="eastAsia"/>
+        </w:rPr>
+        <w:t>.</w:t>
       </w:r>
       <w:r>
         <w:rPr>
@@ -42424,7 +42427,31 @@
         <w:rPr>
           <w:rFonts w:hint="eastAsia"/>
         </w:rPr>
-        <w:t xml:space="preserve"> 9 (2013): 170-170.</w:t>
+        <w:t>.</w:t>
+      </w:r>
+      <w:r>
+        <w:rPr>
+          <w:rFonts w:hint="eastAsia"/>
+        </w:rPr>
+        <w:t>2013,</w:t>
+      </w:r>
+      <w:r>
+        <w:rPr>
+          <w:rFonts w:hint="eastAsia"/>
+        </w:rPr>
+        <w:t>0</w:t>
+      </w:r>
+      <w:r>
+        <w:rPr>
+          <w:rFonts w:hint="eastAsia"/>
+        </w:rPr>
+        <w:t>9</w:t>
+      </w:r>
+      <w:r>
+        <w:rPr>
+          <w:rFonts w:hint="eastAsia"/>
+        </w:rPr>
+        <w:t>.</w:t>
       </w:r>
     </w:p>
     <w:p>
@@ -42434,9 +42461,6 @@
           <w:ilvl w:val="0"/>
           <w:numId w:val="32"/>
         </w:numPr>
-        <w:rPr>
-          <w:rFonts w:hint="eastAsia"/>
-        </w:rPr>
       </w:pPr>
       <w:r>
         <w:rPr>
@@ -42470,9 +42494,6 @@
           <w:ilvl w:val="0"/>
           <w:numId w:val="32"/>
         </w:numPr>
-        <w:rPr>
-          <w:rFonts w:hint="eastAsia"/>
-        </w:rPr>
       </w:pPr>
       <w:r>
         <w:rPr>
@@ -42530,9 +42551,6 @@
           <w:ilvl w:val="0"/>
           <w:numId w:val="32"/>
         </w:numPr>
-        <w:rPr>
-          <w:rFonts w:hint="eastAsia"/>
-        </w:rPr>
       </w:pPr>
       <w:r>
         <w:rPr>
@@ -42590,9 +42608,6 @@
           <w:ilvl w:val="0"/>
           <w:numId w:val="32"/>
         </w:numPr>
-        <w:rPr>
-          <w:rFonts w:hint="eastAsia"/>
-        </w:rPr>
       </w:pPr>
       <w:r>
         <w:rPr>
@@ -42604,7 +42619,7 @@
         <w:rPr>
           <w:rFonts w:hint="eastAsia"/>
         </w:rPr>
-        <w:t xml:space="preserve">.  </w:t>
+        <w:t xml:space="preserve">. </w:t>
       </w:r>
       <w:r>
         <w:rPr>
@@ -42638,9 +42653,6 @@
           <w:ilvl w:val="0"/>
           <w:numId w:val="32"/>
         </w:numPr>
-        <w:rPr>
-          <w:rFonts w:hint="eastAsia"/>
-        </w:rPr>
       </w:pPr>
       <w:r>
         <w:rPr>
@@ -42746,9 +42758,6 @@
           <w:ilvl w:val="0"/>
           <w:numId w:val="32"/>
         </w:numPr>
-        <w:rPr>
-          <w:rFonts w:hint="eastAsia"/>
-        </w:rPr>
       </w:pPr>
       <w:r>
         <w:rPr>
@@ -42782,9 +42791,6 @@
           <w:ilvl w:val="0"/>
           <w:numId w:val="32"/>
         </w:numPr>
-        <w:rPr>
-          <w:rFonts w:hint="eastAsia"/>
-        </w:rPr>
       </w:pPr>
       <w:r>
         <w:rPr>
@@ -42820,7 +42826,7 @@
         <w:rPr>
           <w:rFonts w:hint="eastAsia"/>
         </w:rPr>
-        <w:t xml:space="preserve">.  </w:t>
+        <w:t xml:space="preserve">. </w:t>
       </w:r>
       <w:r>
         <w:rPr>
@@ -42854,10 +42860,19 @@
           <w:ilvl w:val="0"/>
           <w:numId w:val="32"/>
         </w:numPr>
-        <w:rPr>
-          <w:rFonts w:hint="eastAsia"/>
-        </w:rPr>
-      </w:pPr>
+      </w:pPr>
+      <w:r>
+        <w:rPr>
+          <w:rFonts w:hint="eastAsia"/>
+        </w:rPr>
+        <w:t>马芸芸</w:t>
+      </w:r>
+      <w:r>
+        <w:rPr>
+          <w:rFonts w:hint="eastAsia"/>
+        </w:rPr>
+        <w:t xml:space="preserve">. </w:t>
+      </w:r>
       <w:r>
         <w:rPr>
           <w:rFonts w:hint="eastAsia"/>
@@ -42868,7 +42883,7 @@
         <w:rPr>
           <w:rFonts w:hint="eastAsia"/>
         </w:rPr>
-        <w:t>802.11p</w:t>
+        <w:t xml:space="preserve"> 802.11 p </w:t>
       </w:r>
       <w:r>
         <w:rPr>
@@ -42880,25 +42895,31 @@
         <w:rPr>
           <w:rFonts w:hint="eastAsia"/>
         </w:rPr>
-        <w:t xml:space="preserve">    </w:t>
-      </w:r>
-      <w:r>
-        <w:rPr>
-          <w:rFonts w:hint="eastAsia"/>
-        </w:rPr>
-        <w:t>马芸芸</w:t>
-      </w:r>
-      <w:r>
-        <w:rPr>
-          <w:rFonts w:hint="eastAsia"/>
-        </w:rPr>
-        <w:t>-</w:t>
-      </w:r>
-      <w:r>
-        <w:rPr>
-          <w:rFonts w:hint="eastAsia"/>
-        </w:rPr>
-        <w:t>《北京邮电大学硕士论文》</w:t>
+        <w:t xml:space="preserve">. </w:t>
+      </w:r>
+      <w:r>
+        <w:rPr>
+          <w:rFonts w:hint="eastAsia"/>
+        </w:rPr>
+        <w:t>[D]</w:t>
+      </w:r>
+      <w:r>
+        <w:rPr>
+          <w:rFonts w:hint="eastAsia"/>
+        </w:rPr>
+        <w:t xml:space="preserve">. </w:t>
+      </w:r>
+      <w:r>
+        <w:rPr>
+          <w:rFonts w:hint="eastAsia"/>
+        </w:rPr>
+        <w:t>北京邮电大学</w:t>
+      </w:r>
+      <w:r>
+        <w:rPr>
+          <w:rFonts w:hint="eastAsia"/>
+        </w:rPr>
+        <w:t>, 2013</w:t>
       </w:r>
     </w:p>
     <w:p>
@@ -42908,9 +42929,6 @@
           <w:ilvl w:val="0"/>
           <w:numId w:val="32"/>
         </w:numPr>
-        <w:rPr>
-          <w:rFonts w:hint="eastAsia"/>
-        </w:rPr>
       </w:pPr>
       <w:r>
         <w:rPr>
@@ -42992,9 +43010,6 @@
           <w:ilvl w:val="0"/>
           <w:numId w:val="32"/>
         </w:numPr>
-        <w:rPr>
-          <w:rFonts w:hint="eastAsia"/>
-        </w:rPr>
       </w:pPr>
       <w:r>
         <w:rPr>
@@ -43037,6 +43052,12 @@
           <w:rFonts w:hint="eastAsia"/>
         </w:rPr>
         <w:t>车载自组网的现状与发展</w:t>
+      </w:r>
+      <w:r>
+        <w:rPr>
+          <w:rFonts w:hint="eastAsia"/>
+        </w:rPr>
+        <w:t>.</w:t>
       </w:r>
       <w:r>
         <w:rPr>
@@ -43064,9 +43085,6 @@
           <w:ilvl w:val="0"/>
           <w:numId w:val="32"/>
         </w:numPr>
-        <w:rPr>
-          <w:rFonts w:hint="eastAsia"/>
-        </w:rPr>
       </w:pPr>
       <w:r>
         <w:rPr>
@@ -43121,6 +43139,12 @@
           <w:rFonts w:hint="eastAsia"/>
         </w:rPr>
         <w:t>技术和通信机制研究</w:t>
+      </w:r>
+      <w:r>
+        <w:rPr>
+          <w:rFonts w:hint="eastAsia"/>
+        </w:rPr>
+        <w:t>.[J]</w:t>
       </w:r>
       <w:r>
         <w:rPr>
@@ -43148,9 +43172,6 @@
           <w:ilvl w:val="0"/>
           <w:numId w:val="32"/>
         </w:numPr>
-        <w:rPr>
-          <w:rFonts w:hint="eastAsia"/>
-        </w:rPr>
       </w:pPr>
       <w:r>
         <w:rPr>
@@ -43181,6 +43202,21 @@
           <w:rFonts w:hint="eastAsia"/>
         </w:rPr>
         <w:t>国外智能交通系统发展状况分析及对我国的启示</w:t>
+      </w:r>
+      <w:r>
+        <w:rPr>
+          <w:rFonts w:hint="eastAsia"/>
+        </w:rPr>
+        <w:t>.</w:t>
+      </w:r>
+      <w:r>
+        <w:rPr>
+          <w:rFonts w:hint="eastAsia"/>
+        </w:rPr>
+        <w:t>[J</w:t>
+      </w:r>
+      <w:r>
+        <w:t>]</w:t>
       </w:r>
       <w:r>
         <w:rPr>
@@ -43208,9 +43244,6 @@
           <w:ilvl w:val="0"/>
           <w:numId w:val="32"/>
         </w:numPr>
-        <w:rPr>
-          <w:rFonts w:hint="eastAsia"/>
-        </w:rPr>
       </w:pPr>
       <w:r>
         <w:rPr>
@@ -43244,10 +43277,19 @@
           <w:ilvl w:val="0"/>
           <w:numId w:val="32"/>
         </w:numPr>
-        <w:rPr>
-          <w:rFonts w:hint="eastAsia"/>
-        </w:rPr>
-      </w:pPr>
+      </w:pPr>
+      <w:r>
+        <w:rPr>
+          <w:rFonts w:hint="eastAsia"/>
+        </w:rPr>
+        <w:t>张丽</w:t>
+      </w:r>
+      <w:r>
+        <w:rPr>
+          <w:rFonts w:hint="eastAsia"/>
+        </w:rPr>
+        <w:t xml:space="preserve">. </w:t>
+      </w:r>
       <w:r>
         <w:rPr>
           <w:rFonts w:hint="eastAsia"/>
@@ -43258,31 +43300,31 @@
         <w:rPr>
           <w:rFonts w:hint="eastAsia"/>
         </w:rPr>
-        <w:t xml:space="preserve">    </w:t>
-      </w:r>
-      <w:r>
-        <w:rPr>
-          <w:rFonts w:hint="eastAsia"/>
-        </w:rPr>
-        <w:t>张丽</w:t>
-      </w:r>
-      <w:r>
-        <w:rPr>
-          <w:rFonts w:hint="eastAsia"/>
-        </w:rPr>
-        <w:t>-</w:t>
-      </w:r>
-      <w:r>
-        <w:rPr>
-          <w:rFonts w:hint="eastAsia"/>
-        </w:rPr>
-        <w:t>《河北大学硕士论文》</w:t>
-      </w:r>
-      <w:r>
-        <w:rPr>
-          <w:rFonts w:hint="eastAsia"/>
-        </w:rPr>
-        <w:t>-2007-06-01</w:t>
+        <w:t xml:space="preserve">. </w:t>
+      </w:r>
+      <w:r>
+        <w:rPr>
+          <w:rFonts w:hint="eastAsia"/>
+        </w:rPr>
+        <w:t>[D]</w:t>
+      </w:r>
+      <w:r>
+        <w:rPr>
+          <w:rFonts w:hint="eastAsia"/>
+        </w:rPr>
+        <w:t xml:space="preserve">. </w:t>
+      </w:r>
+      <w:r>
+        <w:rPr>
+          <w:rFonts w:hint="eastAsia"/>
+        </w:rPr>
+        <w:t>河北大学</w:t>
+      </w:r>
+      <w:r>
+        <w:rPr>
+          <w:rFonts w:hint="eastAsia"/>
+        </w:rPr>
+        <w:t>, 2007</w:t>
       </w:r>
     </w:p>
     <w:p>
@@ -43292,9 +43334,6 @@
           <w:ilvl w:val="0"/>
           <w:numId w:val="32"/>
         </w:numPr>
-        <w:rPr>
-          <w:rFonts w:hint="eastAsia"/>
-        </w:rPr>
       </w:pPr>
       <w:r>
         <w:rPr>
@@ -43352,9 +43391,6 @@
           <w:ilvl w:val="0"/>
           <w:numId w:val="32"/>
         </w:numPr>
-        <w:rPr>
-          <w:rFonts w:hint="eastAsia"/>
-        </w:rPr>
       </w:pPr>
       <w:r>
         <w:rPr>
@@ -43425,9 +43461,6 @@
           <w:ilvl w:val="0"/>
           <w:numId w:val="32"/>
         </w:numPr>
-        <w:rPr>
-          <w:rFonts w:hint="eastAsia"/>
-        </w:rPr>
       </w:pPr>
       <w:r>
         <w:rPr>
@@ -43461,9 +43494,6 @@
           <w:ilvl w:val="0"/>
           <w:numId w:val="32"/>
         </w:numPr>
-        <w:rPr>
-          <w:rFonts w:hint="eastAsia"/>
-        </w:rPr>
       </w:pPr>
       <w:r>
         <w:rPr>
@@ -43509,9 +43539,6 @@
           <w:ilvl w:val="0"/>
           <w:numId w:val="32"/>
         </w:numPr>
-        <w:rPr>
-          <w:rFonts w:hint="eastAsia"/>
-        </w:rPr>
       </w:pPr>
       <w:r>
         <w:rPr>
@@ -43533,9 +43560,6 @@
           <w:ilvl w:val="0"/>
           <w:numId w:val="32"/>
         </w:numPr>
-        <w:rPr>
-          <w:rFonts w:hint="eastAsia"/>
-        </w:rPr>
       </w:pPr>
       <w:r>
         <w:rPr>
@@ -43581,10 +43605,19 @@
           <w:ilvl w:val="0"/>
           <w:numId w:val="32"/>
         </w:numPr>
-        <w:rPr>
-          <w:rFonts w:hint="eastAsia"/>
-        </w:rPr>
-      </w:pPr>
+      </w:pPr>
+      <w:r>
+        <w:rPr>
+          <w:rFonts w:hint="eastAsia"/>
+        </w:rPr>
+        <w:t>谢仕云</w:t>
+      </w:r>
+      <w:r>
+        <w:rPr>
+          <w:rFonts w:hint="eastAsia"/>
+        </w:rPr>
+        <w:t xml:space="preserve">. </w:t>
+      </w:r>
       <w:r>
         <w:rPr>
           <w:rFonts w:hint="eastAsia"/>
@@ -43595,25 +43628,31 @@
         <w:rPr>
           <w:rFonts w:hint="eastAsia"/>
         </w:rPr>
-        <w:t xml:space="preserve">    </w:t>
-      </w:r>
-      <w:r>
-        <w:rPr>
-          <w:rFonts w:hint="eastAsia"/>
-        </w:rPr>
-        <w:t>谢仕云</w:t>
-      </w:r>
-      <w:r>
-        <w:rPr>
-          <w:rFonts w:hint="eastAsia"/>
-        </w:rPr>
-        <w:t>-</w:t>
-      </w:r>
-      <w:r>
-        <w:rPr>
-          <w:rFonts w:hint="eastAsia"/>
-        </w:rPr>
-        <w:t>《电子科技大学硕士论文</w:t>
+        <w:t xml:space="preserve">. </w:t>
+      </w:r>
+      <w:r>
+        <w:rPr>
+          <w:rFonts w:hint="eastAsia"/>
+        </w:rPr>
+        <w:t>[D]</w:t>
+      </w:r>
+      <w:r>
+        <w:rPr>
+          <w:rFonts w:hint="eastAsia"/>
+        </w:rPr>
+        <w:t xml:space="preserve">. </w:t>
+      </w:r>
+      <w:r>
+        <w:rPr>
+          <w:rFonts w:hint="eastAsia"/>
+        </w:rPr>
+        <w:t>电子科技大学</w:t>
+      </w:r>
+      <w:r>
+        <w:rPr>
+          <w:rFonts w:hint="eastAsia"/>
+        </w:rPr>
+        <w:t>, 2011</w:t>
       </w:r>
     </w:p>
     <w:p>
@@ -43623,10 +43662,19 @@
           <w:ilvl w:val="0"/>
           <w:numId w:val="32"/>
         </w:numPr>
-        <w:rPr>
-          <w:rFonts w:hint="eastAsia"/>
-        </w:rPr>
-      </w:pPr>
+      </w:pPr>
+      <w:r>
+        <w:rPr>
+          <w:rFonts w:hint="eastAsia"/>
+        </w:rPr>
+        <w:t>常亚楠</w:t>
+      </w:r>
+      <w:r>
+        <w:rPr>
+          <w:rFonts w:hint="eastAsia"/>
+        </w:rPr>
+        <w:t xml:space="preserve">. </w:t>
+      </w:r>
       <w:r>
         <w:rPr>
           <w:rFonts w:hint="eastAsia"/>
@@ -43637,7 +43685,7 @@
         <w:rPr>
           <w:rFonts w:hint="eastAsia"/>
         </w:rPr>
-        <w:t>mesh</w:t>
+        <w:t xml:space="preserve"> mesh </w:t>
       </w:r>
       <w:r>
         <w:rPr>
@@ -43649,31 +43697,31 @@
         <w:rPr>
           <w:rFonts w:hint="eastAsia"/>
         </w:rPr>
-        <w:t xml:space="preserve">    </w:t>
-      </w:r>
-      <w:r>
-        <w:rPr>
-          <w:rFonts w:hint="eastAsia"/>
-        </w:rPr>
-        <w:t>常亚楠</w:t>
-      </w:r>
-      <w:r>
-        <w:rPr>
-          <w:rFonts w:hint="eastAsia"/>
-        </w:rPr>
-        <w:t>-</w:t>
-      </w:r>
-      <w:r>
-        <w:rPr>
-          <w:rFonts w:hint="eastAsia"/>
-        </w:rPr>
-        <w:t>《武汉大学博士论文》</w:t>
-      </w:r>
-      <w:r>
-        <w:rPr>
-          <w:rFonts w:hint="eastAsia"/>
-        </w:rPr>
-        <w:t>-2013-04-01</w:t>
+        <w:t xml:space="preserve">. </w:t>
+      </w:r>
+      <w:r>
+        <w:rPr>
+          <w:rFonts w:hint="eastAsia"/>
+        </w:rPr>
+        <w:t>[D]</w:t>
+      </w:r>
+      <w:r>
+        <w:rPr>
+          <w:rFonts w:hint="eastAsia"/>
+        </w:rPr>
+        <w:t xml:space="preserve">. </w:t>
+      </w:r>
+      <w:r>
+        <w:rPr>
+          <w:rFonts w:hint="eastAsia"/>
+        </w:rPr>
+        <w:t>武汉大学</w:t>
+      </w:r>
+      <w:r>
+        <w:rPr>
+          <w:rFonts w:hint="eastAsia"/>
+        </w:rPr>
+        <w:t>, 2013</w:t>
       </w:r>
     </w:p>
     <w:p>
@@ -43773,9 +43821,6 @@
           <w:ilvl w:val="0"/>
           <w:numId w:val="32"/>
         </w:numPr>
-        <w:rPr>
-          <w:rFonts w:hint="eastAsia"/>
-        </w:rPr>
       </w:pPr>
       <w:r>
         <w:rPr>
@@ -43803,10 +43848,19 @@
           <w:ilvl w:val="0"/>
           <w:numId w:val="32"/>
         </w:numPr>
-        <w:rPr>
-          <w:rFonts w:hint="eastAsia"/>
-        </w:rPr>
-      </w:pPr>
+      </w:pPr>
+      <w:r>
+        <w:rPr>
+          <w:rFonts w:hint="eastAsia"/>
+        </w:rPr>
+        <w:t>王力轩</w:t>
+      </w:r>
+      <w:r>
+        <w:rPr>
+          <w:rFonts w:hint="eastAsia"/>
+        </w:rPr>
+        <w:t xml:space="preserve">. </w:t>
+      </w:r>
       <w:r>
         <w:rPr>
           <w:rFonts w:hint="eastAsia"/>
@@ -43817,31 +43871,31 @@
         <w:rPr>
           <w:rFonts w:hint="eastAsia"/>
         </w:rPr>
-        <w:t xml:space="preserve">    </w:t>
-      </w:r>
-      <w:r>
-        <w:rPr>
-          <w:rFonts w:hint="eastAsia"/>
-        </w:rPr>
-        <w:t>王力轩</w:t>
-      </w:r>
-      <w:r>
-        <w:rPr>
-          <w:rFonts w:hint="eastAsia"/>
-        </w:rPr>
-        <w:t>-</w:t>
-      </w:r>
-      <w:r>
-        <w:rPr>
-          <w:rFonts w:hint="eastAsia"/>
-        </w:rPr>
-        <w:t>《北京邮电大学硕士论文》</w:t>
-      </w:r>
-      <w:r>
-        <w:rPr>
-          <w:rFonts w:hint="eastAsia"/>
-        </w:rPr>
-        <w:t>-2008-01-01</w:t>
+        <w:t xml:space="preserve">. </w:t>
+      </w:r>
+      <w:r>
+        <w:rPr>
+          <w:rFonts w:hint="eastAsia"/>
+        </w:rPr>
+        <w:t>[D]</w:t>
+      </w:r>
+      <w:r>
+        <w:rPr>
+          <w:rFonts w:hint="eastAsia"/>
+        </w:rPr>
+        <w:t xml:space="preserve">. </w:t>
+      </w:r>
+      <w:r>
+        <w:rPr>
+          <w:rFonts w:hint="eastAsia"/>
+        </w:rPr>
+        <w:t>北京邮电大学</w:t>
+      </w:r>
+      <w:r>
+        <w:rPr>
+          <w:rFonts w:hint="eastAsia"/>
+        </w:rPr>
+        <w:t>, 2008</w:t>
       </w:r>
     </w:p>
     <w:p>
@@ -43851,10 +43905,19 @@
           <w:ilvl w:val="0"/>
           <w:numId w:val="32"/>
         </w:numPr>
-        <w:rPr>
-          <w:rFonts w:hint="eastAsia"/>
-        </w:rPr>
-      </w:pPr>
+      </w:pPr>
+      <w:r>
+        <w:rPr>
+          <w:rFonts w:hint="eastAsia"/>
+        </w:rPr>
+        <w:t>冀谦祥</w:t>
+      </w:r>
+      <w:r>
+        <w:rPr>
+          <w:rFonts w:hint="eastAsia"/>
+        </w:rPr>
+        <w:t xml:space="preserve">. </w:t>
+      </w:r>
       <w:r>
         <w:rPr>
           <w:rFonts w:hint="eastAsia"/>
@@ -43877,31 +43940,19 @@
         <w:rPr>
           <w:rFonts w:hint="eastAsia"/>
         </w:rPr>
-        <w:t xml:space="preserve">    </w:t>
-      </w:r>
-      <w:r>
-        <w:rPr>
-          <w:rFonts w:hint="eastAsia"/>
-        </w:rPr>
-        <w:t>冀谦祥</w:t>
-      </w:r>
-      <w:r>
-        <w:rPr>
-          <w:rFonts w:hint="eastAsia"/>
-        </w:rPr>
-        <w:t>-</w:t>
-      </w:r>
-      <w:r>
-        <w:rPr>
-          <w:rFonts w:hint="eastAsia"/>
-        </w:rPr>
-        <w:t>《电子科技大学硕士论文》</w:t>
-      </w:r>
-      <w:r>
-        <w:rPr>
-          <w:rFonts w:hint="eastAsia"/>
-        </w:rPr>
-        <w:t>-2010-11-04</w:t>
+        <w:t xml:space="preserve">. [D]. </w:t>
+      </w:r>
+      <w:r>
+        <w:rPr>
+          <w:rFonts w:hint="eastAsia"/>
+        </w:rPr>
+        <w:t>电子科技大学</w:t>
+      </w:r>
+      <w:r>
+        <w:rPr>
+          <w:rFonts w:hint="eastAsia"/>
+        </w:rPr>
+        <w:t>,2010</w:t>
       </w:r>
     </w:p>
     <w:p>
@@ -43911,15 +43962,23 @@
           <w:ilvl w:val="0"/>
           <w:numId w:val="32"/>
         </w:numPr>
-        <w:rPr>
-          <w:rFonts w:hint="eastAsia"/>
-        </w:rPr>
-      </w:pPr>
-      <w:r>
-        <w:rPr>
-          <w:rFonts w:hint="eastAsia"/>
-        </w:rPr>
-        <w:lastRenderedPageBreak/>
+      </w:pPr>
+      <w:r>
+        <w:rPr>
+          <w:rFonts w:hint="eastAsia"/>
+        </w:rPr>
+        <w:t>余沛</w:t>
+      </w:r>
+      <w:r>
+        <w:rPr>
+          <w:rFonts w:hint="eastAsia"/>
+        </w:rPr>
+        <w:t xml:space="preserve">. </w:t>
+      </w:r>
+      <w:r>
+        <w:rPr>
+          <w:rFonts w:hint="eastAsia"/>
+        </w:rPr>
         <w:t>基于</w:t>
       </w:r>
       <w:r>
@@ -43938,31 +43997,25 @@
         <w:rPr>
           <w:rFonts w:hint="eastAsia"/>
         </w:rPr>
-        <w:t xml:space="preserve">    </w:t>
-      </w:r>
-      <w:r>
-        <w:rPr>
-          <w:rFonts w:hint="eastAsia"/>
-        </w:rPr>
-        <w:t>余沛</w:t>
-      </w:r>
-      <w:r>
-        <w:rPr>
-          <w:rFonts w:hint="eastAsia"/>
-        </w:rPr>
-        <w:t>-</w:t>
-      </w:r>
-      <w:r>
-        <w:rPr>
-          <w:rFonts w:hint="eastAsia"/>
-        </w:rPr>
-        <w:t>《华中科技大学硕士论文》</w:t>
-      </w:r>
-      <w:r>
-        <w:rPr>
-          <w:rFonts w:hint="eastAsia"/>
-        </w:rPr>
-        <w:t>-2004-04-01</w:t>
+        <w:t xml:space="preserve">.[D]. </w:t>
+      </w:r>
+      <w:r>
+        <w:rPr>
+          <w:rFonts w:hint="eastAsia"/>
+        </w:rPr>
+        <w:t>华中科技大学</w:t>
+      </w:r>
+      <w:r>
+        <w:rPr>
+          <w:rFonts w:hint="eastAsia"/>
+        </w:rPr>
+        <w:t xml:space="preserve">, </w:t>
+      </w:r>
+      <w:r>
+        <w:rPr>
+          <w:rFonts w:hint="eastAsia"/>
+        </w:rPr>
+        <w:t>2004</w:t>
       </w:r>
     </w:p>
     <w:p>
@@ -43972,10 +44025,20 @@
           <w:ilvl w:val="0"/>
           <w:numId w:val="32"/>
         </w:numPr>
-        <w:rPr>
-          <w:rFonts w:hint="eastAsia"/>
-        </w:rPr>
-      </w:pPr>
+      </w:pPr>
+      <w:r>
+        <w:rPr>
+          <w:rFonts w:hint="eastAsia"/>
+        </w:rPr>
+        <w:lastRenderedPageBreak/>
+        <w:t>张静</w:t>
+      </w:r>
+      <w:r>
+        <w:rPr>
+          <w:rFonts w:hint="eastAsia"/>
+        </w:rPr>
+        <w:t xml:space="preserve">. </w:t>
+      </w:r>
       <w:r>
         <w:rPr>
           <w:rFonts w:hint="eastAsia"/>
@@ -44010,31 +44073,25 @@
         <w:rPr>
           <w:rFonts w:hint="eastAsia"/>
         </w:rPr>
-        <w:t xml:space="preserve">    </w:t>
-      </w:r>
-      <w:r>
-        <w:rPr>
-          <w:rFonts w:hint="eastAsia"/>
-        </w:rPr>
-        <w:t>张静</w:t>
-      </w:r>
-      <w:r>
-        <w:rPr>
-          <w:rFonts w:hint="eastAsia"/>
-        </w:rPr>
-        <w:t>-</w:t>
-      </w:r>
-      <w:r>
-        <w:rPr>
-          <w:rFonts w:hint="eastAsia"/>
-        </w:rPr>
-        <w:t>《太原科技大学硕士论文》</w:t>
-      </w:r>
-      <w:r>
-        <w:rPr>
-          <w:rFonts w:hint="eastAsia"/>
-        </w:rPr>
-        <w:t>-2008-05-01</w:t>
+        <w:t>. [D] .</w:t>
+      </w:r>
+      <w:r>
+        <w:rPr>
+          <w:rFonts w:hint="eastAsia"/>
+        </w:rPr>
+        <w:t>太原科技大学</w:t>
+      </w:r>
+      <w:r>
+        <w:rPr>
+          <w:rFonts w:hint="eastAsia"/>
+        </w:rPr>
+        <w:t>,</w:t>
+      </w:r>
+      <w:r>
+        <w:rPr>
+          <w:rFonts w:hint="eastAsia"/>
+        </w:rPr>
+        <w:t>2008</w:t>
       </w:r>
     </w:p>
     <w:p>
@@ -44044,10 +44101,19 @@
           <w:ilvl w:val="0"/>
           <w:numId w:val="32"/>
         </w:numPr>
-        <w:rPr>
-          <w:rFonts w:hint="eastAsia"/>
-        </w:rPr>
-      </w:pPr>
+      </w:pPr>
+      <w:r>
+        <w:rPr>
+          <w:rFonts w:hint="eastAsia"/>
+        </w:rPr>
+        <w:t>马力遥</w:t>
+      </w:r>
+      <w:r>
+        <w:rPr>
+          <w:rFonts w:hint="eastAsia"/>
+        </w:rPr>
+        <w:t xml:space="preserve">. </w:t>
+      </w:r>
       <w:r>
         <w:rPr>
           <w:rFonts w:hint="eastAsia"/>
@@ -44058,31 +44124,25 @@
         <w:rPr>
           <w:rFonts w:hint="eastAsia"/>
         </w:rPr>
-        <w:t xml:space="preserve">    </w:t>
-      </w:r>
-      <w:r>
-        <w:rPr>
-          <w:rFonts w:hint="eastAsia"/>
-        </w:rPr>
-        <w:t>马力遥</w:t>
-      </w:r>
-      <w:r>
-        <w:rPr>
-          <w:rFonts w:hint="eastAsia"/>
-        </w:rPr>
-        <w:t>-</w:t>
-      </w:r>
-      <w:r>
-        <w:rPr>
-          <w:rFonts w:hint="eastAsia"/>
-        </w:rPr>
-        <w:t>《电子科技大学硕士论文》</w:t>
-      </w:r>
-      <w:r>
-        <w:rPr>
-          <w:rFonts w:hint="eastAsia"/>
-        </w:rPr>
-        <w:t>-2006-05-01</w:t>
+        <w:t>. [D] .</w:t>
+      </w:r>
+      <w:r>
+        <w:rPr>
+          <w:rFonts w:hint="eastAsia"/>
+        </w:rPr>
+        <w:t>电子科技大学</w:t>
+      </w:r>
+      <w:r>
+        <w:rPr>
+          <w:rFonts w:hint="eastAsia"/>
+        </w:rPr>
+        <w:t>,</w:t>
+      </w:r>
+      <w:r>
+        <w:rPr>
+          <w:rFonts w:hint="eastAsia"/>
+        </w:rPr>
+        <w:t>2006</w:t>
       </w:r>
     </w:p>
     <w:p>
@@ -44092,10 +44152,19 @@
           <w:ilvl w:val="0"/>
           <w:numId w:val="32"/>
         </w:numPr>
-        <w:rPr>
-          <w:rFonts w:hint="eastAsia"/>
-        </w:rPr>
-      </w:pPr>
+      </w:pPr>
+      <w:r>
+        <w:rPr>
+          <w:rFonts w:hint="eastAsia"/>
+        </w:rPr>
+        <w:t>丁弋宇</w:t>
+      </w:r>
+      <w:r>
+        <w:rPr>
+          <w:rFonts w:hint="eastAsia"/>
+        </w:rPr>
+        <w:t xml:space="preserve">. </w:t>
+      </w:r>
       <w:r>
         <w:rPr>
           <w:rFonts w:hint="eastAsia"/>
@@ -44118,31 +44187,25 @@
         <w:rPr>
           <w:rFonts w:hint="eastAsia"/>
         </w:rPr>
-        <w:t xml:space="preserve">    </w:t>
-      </w:r>
-      <w:r>
-        <w:rPr>
-          <w:rFonts w:hint="eastAsia"/>
-        </w:rPr>
-        <w:t>丁弋宇</w:t>
-      </w:r>
-      <w:r>
-        <w:rPr>
-          <w:rFonts w:hint="eastAsia"/>
-        </w:rPr>
-        <w:t>-</w:t>
-      </w:r>
-      <w:r>
-        <w:rPr>
-          <w:rFonts w:hint="eastAsia"/>
-        </w:rPr>
-        <w:t>《东南大学硕士论文》</w:t>
-      </w:r>
-      <w:r>
-        <w:rPr>
-          <w:rFonts w:hint="eastAsia"/>
-        </w:rPr>
-        <w:t>-2006-03-01</w:t>
+        <w:t>. [D] .</w:t>
+      </w:r>
+      <w:r>
+        <w:rPr>
+          <w:rFonts w:hint="eastAsia"/>
+        </w:rPr>
+        <w:t>东南大学</w:t>
+      </w:r>
+      <w:r>
+        <w:rPr>
+          <w:rFonts w:hint="eastAsia"/>
+        </w:rPr>
+        <w:t>,</w:t>
+      </w:r>
+      <w:r>
+        <w:rPr>
+          <w:rFonts w:hint="eastAsia"/>
+        </w:rPr>
+        <w:t>2006</w:t>
       </w:r>
     </w:p>
     <w:p>
@@ -44152,9 +44215,6 @@
           <w:ilvl w:val="0"/>
           <w:numId w:val="32"/>
         </w:numPr>
-        <w:rPr>
-          <w:rFonts w:hint="eastAsia"/>
-        </w:rPr>
       </w:pPr>
       <w:r>
         <w:rPr>
@@ -44212,10 +44272,19 @@
           <w:ilvl w:val="0"/>
           <w:numId w:val="32"/>
         </w:numPr>
-        <w:rPr>
-          <w:rFonts w:hint="eastAsia"/>
-        </w:rPr>
-      </w:pPr>
+      </w:pPr>
+      <w:r>
+        <w:rPr>
+          <w:rFonts w:hint="eastAsia"/>
+        </w:rPr>
+        <w:t>俞贵涛</w:t>
+      </w:r>
+      <w:r>
+        <w:rPr>
+          <w:rFonts w:hint="eastAsia"/>
+        </w:rPr>
+        <w:t xml:space="preserve">. </w:t>
+      </w:r>
       <w:r>
         <w:rPr>
           <w:rFonts w:hint="eastAsia"/>
@@ -44226,31 +44295,25 @@
         <w:rPr>
           <w:rFonts w:hint="eastAsia"/>
         </w:rPr>
-        <w:t xml:space="preserve">    </w:t>
-      </w:r>
-      <w:r>
-        <w:rPr>
-          <w:rFonts w:hint="eastAsia"/>
-        </w:rPr>
-        <w:t>俞贵涛</w:t>
-      </w:r>
-      <w:r>
-        <w:rPr>
-          <w:rFonts w:hint="eastAsia"/>
-        </w:rPr>
-        <w:t>-</w:t>
-      </w:r>
-      <w:r>
-        <w:rPr>
-          <w:rFonts w:hint="eastAsia"/>
-        </w:rPr>
-        <w:t>《电子科技大学硕士论文》</w:t>
-      </w:r>
-      <w:r>
-        <w:rPr>
-          <w:rFonts w:hint="eastAsia"/>
-        </w:rPr>
-        <w:t>-2007-05-01</w:t>
+        <w:t>. [D] .</w:t>
+      </w:r>
+      <w:r>
+        <w:rPr>
+          <w:rFonts w:hint="eastAsia"/>
+        </w:rPr>
+        <w:t>电子科技大</w:t>
+      </w:r>
+      <w:r>
+        <w:rPr>
+          <w:rFonts w:hint="eastAsia"/>
+        </w:rPr>
+        <w:t>,</w:t>
+      </w:r>
+      <w:r>
+        <w:rPr>
+          <w:rFonts w:hint="eastAsia"/>
+        </w:rPr>
+        <w:t>2007</w:t>
       </w:r>
     </w:p>
     <w:p>
@@ -44260,9 +44323,6 @@
           <w:ilvl w:val="0"/>
           <w:numId w:val="32"/>
         </w:numPr>
-        <w:rPr>
-          <w:rFonts w:hint="eastAsia"/>
-        </w:rPr>
       </w:pPr>
       <w:r>
         <w:rPr>
@@ -44344,10 +44404,19 @@
           <w:ilvl w:val="0"/>
           <w:numId w:val="32"/>
         </w:numPr>
-        <w:rPr>
-          <w:rFonts w:hint="eastAsia"/>
-        </w:rPr>
-      </w:pPr>
+      </w:pPr>
+      <w:r>
+        <w:rPr>
+          <w:rFonts w:hint="eastAsia"/>
+        </w:rPr>
+        <w:t>宋浩</w:t>
+      </w:r>
+      <w:r>
+        <w:rPr>
+          <w:rFonts w:hint="eastAsia"/>
+        </w:rPr>
+        <w:t xml:space="preserve">. </w:t>
+      </w:r>
       <w:r>
         <w:rPr>
           <w:rFonts w:hint="eastAsia"/>
@@ -44358,31 +44427,25 @@
         <w:rPr>
           <w:rFonts w:hint="eastAsia"/>
         </w:rPr>
-        <w:t xml:space="preserve">    </w:t>
-      </w:r>
-      <w:r>
-        <w:rPr>
-          <w:rFonts w:hint="eastAsia"/>
-        </w:rPr>
-        <w:t>宋浩</w:t>
-      </w:r>
-      <w:r>
-        <w:rPr>
-          <w:rFonts w:hint="eastAsia"/>
-        </w:rPr>
-        <w:t>-</w:t>
-      </w:r>
-      <w:r>
-        <w:rPr>
-          <w:rFonts w:hint="eastAsia"/>
-        </w:rPr>
-        <w:t>《天津大学硕士论文》</w:t>
-      </w:r>
-      <w:r>
-        <w:rPr>
-          <w:rFonts w:hint="eastAsia"/>
-        </w:rPr>
-        <w:t>-2011-12-01</w:t>
+        <w:t>. [D] .</w:t>
+      </w:r>
+      <w:r>
+        <w:rPr>
+          <w:rFonts w:hint="eastAsia"/>
+        </w:rPr>
+        <w:t>天津大学硕士</w:t>
+      </w:r>
+      <w:r>
+        <w:rPr>
+          <w:rFonts w:hint="eastAsia"/>
+        </w:rPr>
+        <w:t>,</w:t>
+      </w:r>
+      <w:r>
+        <w:rPr>
+          <w:rFonts w:hint="eastAsia"/>
+        </w:rPr>
+        <w:t>2011</w:t>
       </w:r>
     </w:p>
     <w:p>
@@ -44392,9 +44455,6 @@
           <w:ilvl w:val="0"/>
           <w:numId w:val="32"/>
         </w:numPr>
-        <w:rPr>
-          <w:rFonts w:hint="eastAsia"/>
-        </w:rPr>
       </w:pPr>
       <w:r>
         <w:rPr>
@@ -44430,7 +44490,19 @@
         <w:rPr>
           <w:rFonts w:hint="eastAsia"/>
         </w:rPr>
-        <w:t xml:space="preserve">. Diss. </w:t>
+        <w:t xml:space="preserve">. </w:t>
+      </w:r>
+      <w:r>
+        <w:rPr>
+          <w:rFonts w:hint="eastAsia"/>
+        </w:rPr>
+        <w:t>[D]</w:t>
+      </w:r>
+      <w:r>
+        <w:rPr>
+          <w:rFonts w:hint="eastAsia"/>
+        </w:rPr>
+        <w:t xml:space="preserve">. </w:t>
       </w:r>
       <w:r>
         <w:rPr>
@@ -44442,7 +44514,7 @@
         <w:rPr>
           <w:rFonts w:hint="eastAsia"/>
         </w:rPr>
-        <w:t>, 2005.</w:t>
+        <w:t>, 2005</w:t>
       </w:r>
     </w:p>
     <w:p>
@@ -44452,10 +44524,19 @@
           <w:ilvl w:val="0"/>
           <w:numId w:val="32"/>
         </w:numPr>
-        <w:rPr>
-          <w:rFonts w:hint="eastAsia"/>
-        </w:rPr>
-      </w:pPr>
+      </w:pPr>
+      <w:r>
+        <w:rPr>
+          <w:rFonts w:hint="eastAsia"/>
+        </w:rPr>
+        <w:t>易小林</w:t>
+      </w:r>
+      <w:r>
+        <w:rPr>
+          <w:rFonts w:hint="eastAsia"/>
+        </w:rPr>
+        <w:t xml:space="preserve">. </w:t>
+      </w:r>
       <w:r>
         <w:rPr>
           <w:rFonts w:hint="eastAsia"/>
@@ -44478,31 +44559,25 @@
         <w:rPr>
           <w:rFonts w:hint="eastAsia"/>
         </w:rPr>
-        <w:t xml:space="preserve">    </w:t>
-      </w:r>
-      <w:r>
-        <w:rPr>
-          <w:rFonts w:hint="eastAsia"/>
-        </w:rPr>
-        <w:t>易小林</w:t>
-      </w:r>
-      <w:r>
-        <w:rPr>
-          <w:rFonts w:hint="eastAsia"/>
-        </w:rPr>
-        <w:t>-</w:t>
-      </w:r>
-      <w:r>
-        <w:rPr>
-          <w:rFonts w:hint="eastAsia"/>
-        </w:rPr>
-        <w:t>《河北工业大学硕士论文》</w:t>
-      </w:r>
-      <w:r>
-        <w:rPr>
-          <w:rFonts w:hint="eastAsia"/>
-        </w:rPr>
-        <w:t>-2010-11-01</w:t>
+        <w:t>. [D] .</w:t>
+      </w:r>
+      <w:r>
+        <w:rPr>
+          <w:rFonts w:hint="eastAsia"/>
+        </w:rPr>
+        <w:t>河北工业大学</w:t>
+      </w:r>
+      <w:r>
+        <w:rPr>
+          <w:rFonts w:hint="eastAsia"/>
+        </w:rPr>
+        <w:t>,</w:t>
+      </w:r>
+      <w:r>
+        <w:rPr>
+          <w:rFonts w:hint="eastAsia"/>
+        </w:rPr>
+        <w:t>2010</w:t>
       </w:r>
     </w:p>
     <w:p>
@@ -44512,10 +44587,19 @@
           <w:ilvl w:val="0"/>
           <w:numId w:val="32"/>
         </w:numPr>
-        <w:rPr>
-          <w:rFonts w:hint="eastAsia"/>
-        </w:rPr>
-      </w:pPr>
+      </w:pPr>
+      <w:r>
+        <w:rPr>
+          <w:rFonts w:hint="eastAsia"/>
+        </w:rPr>
+        <w:t>张旭</w:t>
+      </w:r>
+      <w:r>
+        <w:rPr>
+          <w:rFonts w:hint="eastAsia"/>
+        </w:rPr>
+        <w:t xml:space="preserve">. </w:t>
+      </w:r>
       <w:r>
         <w:rPr>
           <w:rFonts w:hint="eastAsia"/>
@@ -44526,31 +44610,31 @@
         <w:rPr>
           <w:rFonts w:hint="eastAsia"/>
         </w:rPr>
-        <w:t xml:space="preserve">    </w:t>
-      </w:r>
-      <w:r>
-        <w:rPr>
-          <w:rFonts w:hint="eastAsia"/>
-        </w:rPr>
-        <w:t>张旭</w:t>
-      </w:r>
-      <w:r>
-        <w:rPr>
-          <w:rFonts w:hint="eastAsia"/>
-        </w:rPr>
-        <w:t>-</w:t>
-      </w:r>
-      <w:r>
-        <w:rPr>
-          <w:rFonts w:hint="eastAsia"/>
-        </w:rPr>
-        <w:t>《北京工业大学》</w:t>
-      </w:r>
-      <w:r>
-        <w:rPr>
-          <w:rFonts w:hint="eastAsia"/>
-        </w:rPr>
-        <w:t>-2012-12-13</w:t>
+        <w:t xml:space="preserve"> </w:t>
+      </w:r>
+      <w:r>
+        <w:rPr>
+          <w:rFonts w:hint="eastAsia"/>
+        </w:rPr>
+        <w:t>. [D] .</w:t>
+      </w:r>
+      <w:r>
+        <w:rPr>
+          <w:rFonts w:hint="eastAsia"/>
+        </w:rPr>
+        <w:t>北京工业大学</w:t>
+      </w:r>
+      <w:r>
+        <w:rPr>
+          <w:rFonts w:hint="eastAsia"/>
+        </w:rPr>
+        <w:t>,</w:t>
+      </w:r>
+      <w:r>
+        <w:rPr>
+          <w:rFonts w:hint="eastAsia"/>
+        </w:rPr>
+        <w:t>2012</w:t>
       </w:r>
     </w:p>
     <w:p>
@@ -44560,10 +44644,19 @@
           <w:ilvl w:val="0"/>
           <w:numId w:val="32"/>
         </w:numPr>
-        <w:rPr>
-          <w:rFonts w:hint="eastAsia"/>
-        </w:rPr>
-      </w:pPr>
+      </w:pPr>
+      <w:r>
+        <w:rPr>
+          <w:rFonts w:hint="eastAsia"/>
+        </w:rPr>
+        <w:t>戴维</w:t>
+      </w:r>
+      <w:r>
+        <w:rPr>
+          <w:rFonts w:hint="eastAsia"/>
+        </w:rPr>
+        <w:t xml:space="preserve">. </w:t>
+      </w:r>
       <w:r>
         <w:rPr>
           <w:rFonts w:hint="eastAsia"/>
@@ -44586,31 +44679,25 @@
         <w:rPr>
           <w:rFonts w:hint="eastAsia"/>
         </w:rPr>
-        <w:t xml:space="preserve">    </w:t>
-      </w:r>
-      <w:r>
-        <w:rPr>
-          <w:rFonts w:hint="eastAsia"/>
-        </w:rPr>
-        <w:t>戴维</w:t>
-      </w:r>
-      <w:r>
-        <w:rPr>
-          <w:rFonts w:hint="eastAsia"/>
-        </w:rPr>
-        <w:t>-</w:t>
-      </w:r>
-      <w:r>
-        <w:rPr>
-          <w:rFonts w:hint="eastAsia"/>
-        </w:rPr>
-        <w:t>《电子科技大学硕士论文》</w:t>
-      </w:r>
-      <w:r>
-        <w:rPr>
-          <w:rFonts w:hint="eastAsia"/>
-        </w:rPr>
-        <w:t>-2010-10-01</w:t>
+        <w:t>. [D] .</w:t>
+      </w:r>
+      <w:r>
+        <w:rPr>
+          <w:rFonts w:hint="eastAsia"/>
+        </w:rPr>
+        <w:t>电子科技大学</w:t>
+      </w:r>
+      <w:r>
+        <w:rPr>
+          <w:rFonts w:hint="eastAsia"/>
+        </w:rPr>
+        <w:t>,</w:t>
+      </w:r>
+      <w:r>
+        <w:rPr>
+          <w:rFonts w:hint="eastAsia"/>
+        </w:rPr>
+        <w:t>2010</w:t>
       </w:r>
     </w:p>
     <w:p>
@@ -44620,9 +44707,6 @@
           <w:ilvl w:val="0"/>
           <w:numId w:val="32"/>
         </w:numPr>
-        <w:rPr>
-          <w:rFonts w:hint="eastAsia"/>
-        </w:rPr>
       </w:pPr>
       <w:r>
         <w:rPr>
@@ -44650,9 +44734,6 @@
           <w:ilvl w:val="0"/>
           <w:numId w:val="32"/>
         </w:numPr>
-        <w:rPr>
-          <w:rFonts w:hint="eastAsia"/>
-        </w:rPr>
       </w:pPr>
       <w:r>
         <w:rPr>
@@ -44692,10 +44773,19 @@
           <w:ilvl w:val="0"/>
           <w:numId w:val="32"/>
         </w:numPr>
-        <w:rPr>
-          <w:rFonts w:hint="eastAsia"/>
-        </w:rPr>
-      </w:pPr>
+      </w:pPr>
+      <w:r>
+        <w:rPr>
+          <w:rFonts w:hint="eastAsia"/>
+        </w:rPr>
+        <w:t>高建兵</w:t>
+      </w:r>
+      <w:r>
+        <w:rPr>
+          <w:rFonts w:hint="eastAsia"/>
+        </w:rPr>
+        <w:t xml:space="preserve">. </w:t>
+      </w:r>
       <w:r>
         <w:rPr>
           <w:rFonts w:hint="eastAsia"/>
@@ -44706,31 +44796,25 @@
         <w:rPr>
           <w:rFonts w:hint="eastAsia"/>
         </w:rPr>
-        <w:t xml:space="preserve">    </w:t>
-      </w:r>
-      <w:r>
-        <w:rPr>
-          <w:rFonts w:hint="eastAsia"/>
-        </w:rPr>
-        <w:t>高建兵</w:t>
-      </w:r>
-      <w:r>
-        <w:rPr>
-          <w:rFonts w:hint="eastAsia"/>
-        </w:rPr>
-        <w:t>-</w:t>
-      </w:r>
-      <w:r>
-        <w:rPr>
-          <w:rFonts w:hint="eastAsia"/>
-        </w:rPr>
-        <w:t>《辽宁工程技术大学硕士论文》</w:t>
-      </w:r>
-      <w:r>
-        <w:rPr>
-          <w:rFonts w:hint="eastAsia"/>
-        </w:rPr>
-        <w:t>-2010-11-20</w:t>
+        <w:t>. [D] .</w:t>
+      </w:r>
+      <w:r>
+        <w:rPr>
+          <w:rFonts w:hint="eastAsia"/>
+        </w:rPr>
+        <w:t>辽宁工程技术大学</w:t>
+      </w:r>
+      <w:r>
+        <w:rPr>
+          <w:rFonts w:hint="eastAsia"/>
+        </w:rPr>
+        <w:t>,</w:t>
+      </w:r>
+      <w:r>
+        <w:rPr>
+          <w:rFonts w:hint="eastAsia"/>
+        </w:rPr>
+        <w:t>2010</w:t>
       </w:r>
     </w:p>
     <w:p>
@@ -44740,10 +44824,19 @@
           <w:ilvl w:val="0"/>
           <w:numId w:val="32"/>
         </w:numPr>
-        <w:rPr>
-          <w:rFonts w:hint="eastAsia"/>
-        </w:rPr>
-      </w:pPr>
+      </w:pPr>
+      <w:r>
+        <w:rPr>
+          <w:rFonts w:hint="eastAsia"/>
+        </w:rPr>
+        <w:t>张远春</w:t>
+      </w:r>
+      <w:r>
+        <w:rPr>
+          <w:rFonts w:hint="eastAsia"/>
+        </w:rPr>
+        <w:t xml:space="preserve">. </w:t>
+      </w:r>
       <w:r>
         <w:rPr>
           <w:rFonts w:hint="eastAsia"/>
@@ -44754,31 +44847,25 @@
         <w:rPr>
           <w:rFonts w:hint="eastAsia"/>
         </w:rPr>
-        <w:t xml:space="preserve">    </w:t>
-      </w:r>
-      <w:r>
-        <w:rPr>
-          <w:rFonts w:hint="eastAsia"/>
-        </w:rPr>
-        <w:t>张远春</w:t>
-      </w:r>
-      <w:r>
-        <w:rPr>
-          <w:rFonts w:hint="eastAsia"/>
-        </w:rPr>
-        <w:t>-</w:t>
-      </w:r>
-      <w:r>
-        <w:rPr>
-          <w:rFonts w:hint="eastAsia"/>
-        </w:rPr>
-        <w:t>《上海交通大学硕士论文》</w:t>
-      </w:r>
-      <w:r>
-        <w:rPr>
-          <w:rFonts w:hint="eastAsia"/>
-        </w:rPr>
-        <w:t>-2011-02-01</w:t>
+        <w:t xml:space="preserve">. [D] </w:t>
+      </w:r>
+      <w:r>
+        <w:rPr>
+          <w:rFonts w:hint="eastAsia"/>
+        </w:rPr>
+        <w:t>上海交通大学</w:t>
+      </w:r>
+      <w:r>
+        <w:rPr>
+          <w:rFonts w:hint="eastAsia"/>
+        </w:rPr>
+        <w:t>,</w:t>
+      </w:r>
+      <w:r>
+        <w:rPr>
+          <w:rFonts w:hint="eastAsia"/>
+        </w:rPr>
+        <w:t>2011</w:t>
       </w:r>
     </w:p>
     <w:p>
@@ -45816,7 +45903,7 @@
               <w:noProof/>
               <w:lang w:val="zh-CN"/>
             </w:rPr>
-            <w:t>56</w:t>
+            <w:t>52</w:t>
           </w:r>
         </w:fldSimple>
       </w:p>
@@ -45887,7 +45974,7 @@
               <w:noProof/>
               <w:lang w:val="zh-CN"/>
             </w:rPr>
-            <w:t>55</w:t>
+            <w:t>53</w:t>
           </w:r>
         </w:fldSimple>
       </w:p>

--- a/doc/研究生硕士论文-陈钦波.docx
+++ b/doc/研究生硕士论文-陈钦波.docx
@@ -9680,12 +9680,12 @@
             </w:r>
             <w:smartTag w:uri="urn:schemas-microsoft-com:office:smarttags" w:element="chmetcnv">
               <w:smartTagPr>
+                <w:attr w:name="UnitName" w:val="km/h"/>
+                <w:attr w:name="SourceValue" w:val="120"/>
+                <w:attr w:name="HasSpace" w:val="False"/>
+                <w:attr w:name="Negative" w:val="False"/>
+                <w:attr w:name="NumberType" w:val="1"/>
                 <w:attr w:name="TCSC" w:val="0"/>
-                <w:attr w:name="NumberType" w:val="1"/>
-                <w:attr w:name="Negative" w:val="False"/>
-                <w:attr w:name="HasSpace" w:val="False"/>
-                <w:attr w:name="SourceValue" w:val="120"/>
-                <w:attr w:name="UnitName" w:val="km/h"/>
               </w:smartTagPr>
               <w:r>
                 <w:rPr>
@@ -14194,7 +14194,7 @@
           <v:shape id="_x0000_i1026" type="#_x0000_t75" style="width:400.1pt;height:272.4pt" o:ole="">
             <v:imagedata r:id="rId17" o:title=""/>
           </v:shape>
-          <o:OLEObject Type="Embed" ProgID="Visio.Drawing.11" ShapeID="_x0000_i1026" DrawAspect="Content" ObjectID="_1462279405" r:id="rId18"/>
+          <o:OLEObject Type="Embed" ProgID="Visio.Drawing.11" ShapeID="_x0000_i1026" DrawAspect="Content" ObjectID="_1462278478" r:id="rId18"/>
         </w:object>
       </w:r>
     </w:p>
@@ -36258,7 +36258,7 @@
           <v:shape id="_x0000_i1027" type="#_x0000_t75" style="width:177.3pt;height:17.65pt" o:ole="">
             <v:imagedata r:id="rId44" o:title=""/>
           </v:shape>
-          <o:OLEObject Type="Embed" ProgID="Equation.3" ShapeID="_x0000_i1027" DrawAspect="Content" ObjectID="_1462279406" r:id="rId45"/>
+          <o:OLEObject Type="Embed" ProgID="Equation.3" ShapeID="_x0000_i1027" DrawAspect="Content" ObjectID="_1462278479" r:id="rId45"/>
         </w:object>
       </w:r>
     </w:p>
@@ -36286,7 +36286,7 @@
           <v:shape id="_x0000_i1028" type="#_x0000_t75" style="width:15.6pt;height:14.95pt" o:ole="">
             <v:imagedata r:id="rId46" o:title=""/>
           </v:shape>
-          <o:OLEObject Type="Embed" ProgID="Equation.3" ShapeID="_x0000_i1028" DrawAspect="Content" ObjectID="_1462279407" r:id="rId47"/>
+          <o:OLEObject Type="Embed" ProgID="Equation.3" ShapeID="_x0000_i1028" DrawAspect="Content" ObjectID="_1462278480" r:id="rId47"/>
         </w:object>
       </w:r>
       <w:r>
@@ -36315,7 +36315,7 @@
           <v:shape id="_x0000_i1029" type="#_x0000_t75" style="width:17.65pt;height:17.65pt" o:ole="">
             <v:imagedata r:id="rId48" o:title=""/>
           </v:shape>
-          <o:OLEObject Type="Embed" ProgID="Equation.3" ShapeID="_x0000_i1029" DrawAspect="Content" ObjectID="_1462279408" r:id="rId49"/>
+          <o:OLEObject Type="Embed" ProgID="Equation.3" ShapeID="_x0000_i1029" DrawAspect="Content" ObjectID="_1462278481" r:id="rId49"/>
         </w:object>
       </w:r>
       <w:r>
@@ -36433,7 +36433,7 @@
           <v:shape id="_x0000_i1030" type="#_x0000_t75" style="width:146.05pt;height:18.35pt" o:ole="">
             <v:imagedata r:id="rId50" o:title=""/>
           </v:shape>
-          <o:OLEObject Type="Embed" ProgID="Equation.3" ShapeID="_x0000_i1030" DrawAspect="Content" ObjectID="_1462279409" r:id="rId51"/>
+          <o:OLEObject Type="Embed" ProgID="Equation.3" ShapeID="_x0000_i1030" DrawAspect="Content" ObjectID="_1462278482" r:id="rId51"/>
         </w:object>
       </w:r>
     </w:p>
@@ -36450,7 +36450,7 @@
           <v:shape id="_x0000_i1031" type="#_x0000_t75" style="width:51.6pt;height:33.3pt" o:ole="">
             <v:imagedata r:id="rId52" o:title=""/>
           </v:shape>
-          <o:OLEObject Type="Embed" ProgID="Equation.3" ShapeID="_x0000_i1031" DrawAspect="Content" ObjectID="_1462279410" r:id="rId53"/>
+          <o:OLEObject Type="Embed" ProgID="Equation.3" ShapeID="_x0000_i1031" DrawAspect="Content" ObjectID="_1462278483" r:id="rId53"/>
         </w:object>
       </w:r>
     </w:p>
@@ -36494,7 +36494,7 @@
           <v:shape id="_x0000_i1032" type="#_x0000_t75" style="width:17.65pt;height:17.65pt" o:ole="">
             <v:imagedata r:id="rId54" o:title=""/>
           </v:shape>
-          <o:OLEObject Type="Embed" ProgID="Equation.3" ShapeID="_x0000_i1032" DrawAspect="Content" ObjectID="_1462279411" r:id="rId55"/>
+          <o:OLEObject Type="Embed" ProgID="Equation.3" ShapeID="_x0000_i1032" DrawAspect="Content" ObjectID="_1462278484" r:id="rId55"/>
         </w:object>
       </w:r>
       <w:r>
@@ -36602,7 +36602,7 @@
           <v:shape id="_x0000_i1033" type="#_x0000_t75" style="width:67.9pt;height:17.65pt" o:ole="">
             <v:imagedata r:id="rId56" o:title=""/>
           </v:shape>
-          <o:OLEObject Type="Embed" ProgID="Equation.3" ShapeID="_x0000_i1033" DrawAspect="Content" ObjectID="_1462279412" r:id="rId57"/>
+          <o:OLEObject Type="Embed" ProgID="Equation.3" ShapeID="_x0000_i1033" DrawAspect="Content" ObjectID="_1462278485" r:id="rId57"/>
         </w:object>
       </w:r>
     </w:p>
@@ -36630,7 +36630,7 @@
           <v:shape id="_x0000_i1034" type="#_x0000_t75" style="width:13.6pt;height:17.65pt" o:ole="">
             <v:imagedata r:id="rId58" o:title=""/>
           </v:shape>
-          <o:OLEObject Type="Embed" ProgID="Equation.3" ShapeID="_x0000_i1034" DrawAspect="Content" ObjectID="_1462279413" r:id="rId59"/>
+          <o:OLEObject Type="Embed" ProgID="Equation.3" ShapeID="_x0000_i1034" DrawAspect="Content" ObjectID="_1462278486" r:id="rId59"/>
         </w:object>
       </w:r>
       <w:r>
@@ -36647,7 +36647,7 @@
           <v:shape id="_x0000_i1035" type="#_x0000_t75" style="width:14.95pt;height:17.65pt" o:ole="">
             <v:imagedata r:id="rId60" o:title=""/>
           </v:shape>
-          <o:OLEObject Type="Embed" ProgID="Equation.3" ShapeID="_x0000_i1035" DrawAspect="Content" ObjectID="_1462279414" r:id="rId61"/>
+          <o:OLEObject Type="Embed" ProgID="Equation.3" ShapeID="_x0000_i1035" DrawAspect="Content" ObjectID="_1462278487" r:id="rId61"/>
         </w:object>
       </w:r>
       <w:r>
@@ -36664,7 +36664,7 @@
           <v:shape id="_x0000_i1036" type="#_x0000_t75" style="width:13.6pt;height:14.95pt" o:ole="">
             <v:imagedata r:id="rId62" o:title=""/>
           </v:shape>
-          <o:OLEObject Type="Embed" ProgID="Equation.3" ShapeID="_x0000_i1036" DrawAspect="Content" ObjectID="_1462279415" r:id="rId63"/>
+          <o:OLEObject Type="Embed" ProgID="Equation.3" ShapeID="_x0000_i1036" DrawAspect="Content" ObjectID="_1462278488" r:id="rId63"/>
         </w:object>
       </w:r>
       <w:r>
@@ -36681,7 +36681,7 @@
           <v:shape id="_x0000_i1037" type="#_x0000_t75" style="width:15.6pt;height:14.95pt" o:ole="">
             <v:imagedata r:id="rId64" o:title=""/>
           </v:shape>
-          <o:OLEObject Type="Embed" ProgID="Equation.3" ShapeID="_x0000_i1037" DrawAspect="Content" ObjectID="_1462279416" r:id="rId65"/>
+          <o:OLEObject Type="Embed" ProgID="Equation.3" ShapeID="_x0000_i1037" DrawAspect="Content" ObjectID="_1462278489" r:id="rId65"/>
         </w:object>
       </w:r>
       <w:r>
@@ -36806,7 +36806,7 @@
           <v:shape id="_x0000_i1038" type="#_x0000_t75" style="width:14.95pt;height:17.65pt" o:ole="">
             <v:imagedata r:id="rId66" o:title=""/>
           </v:shape>
-          <o:OLEObject Type="Embed" ProgID="Equation.3" ShapeID="_x0000_i1038" DrawAspect="Content" ObjectID="_1462279417" r:id="rId67"/>
+          <o:OLEObject Type="Embed" ProgID="Equation.3" ShapeID="_x0000_i1038" DrawAspect="Content" ObjectID="_1462278490" r:id="rId67"/>
         </w:object>
       </w:r>
       <w:r>
@@ -36847,7 +36847,7 @@
           <v:shape id="_x0000_i1039" type="#_x0000_t75" style="width:21.05pt;height:17.65pt" o:ole="">
             <v:imagedata r:id="rId68" o:title=""/>
           </v:shape>
-          <o:OLEObject Type="Embed" ProgID="Equation.3" ShapeID="_x0000_i1039" DrawAspect="Content" ObjectID="_1462279418" r:id="rId69"/>
+          <o:OLEObject Type="Embed" ProgID="Equation.3" ShapeID="_x0000_i1039" DrawAspect="Content" ObjectID="_1462278491" r:id="rId69"/>
         </w:object>
       </w:r>
       <w:r>
@@ -36882,7 +36882,7 @@
           <v:shape id="_x0000_i1040" type="#_x0000_t75" style="width:17.65pt;height:17.65pt" o:ole="">
             <v:imagedata r:id="rId70" o:title=""/>
           </v:shape>
-          <o:OLEObject Type="Embed" ProgID="Equation.3" ShapeID="_x0000_i1040" DrawAspect="Content" ObjectID="_1462279419" r:id="rId71"/>
+          <o:OLEObject Type="Embed" ProgID="Equation.3" ShapeID="_x0000_i1040" DrawAspect="Content" ObjectID="_1462278492" r:id="rId71"/>
         </w:object>
       </w:r>
       <w:r>
@@ -36899,7 +36899,7 @@
           <v:shape id="_x0000_i1041" type="#_x0000_t75" style="width:17.65pt;height:17.65pt" o:ole="">
             <v:imagedata r:id="rId72" o:title=""/>
           </v:shape>
-          <o:OLEObject Type="Embed" ProgID="Equation.3" ShapeID="_x0000_i1041" DrawAspect="Content" ObjectID="_1462279420" r:id="rId73"/>
+          <o:OLEObject Type="Embed" ProgID="Equation.3" ShapeID="_x0000_i1041" DrawAspect="Content" ObjectID="_1462278493" r:id="rId73"/>
         </w:object>
       </w:r>
       <w:r>
@@ -36916,7 +36916,7 @@
           <v:shape id="_x0000_i1042" type="#_x0000_t75" style="width:21.05pt;height:17.65pt" o:ole="">
             <v:imagedata r:id="rId68" o:title=""/>
           </v:shape>
-          <o:OLEObject Type="Embed" ProgID="Equation.3" ShapeID="_x0000_i1042" DrawAspect="Content" ObjectID="_1462279421" r:id="rId74"/>
+          <o:OLEObject Type="Embed" ProgID="Equation.3" ShapeID="_x0000_i1042" DrawAspect="Content" ObjectID="_1462278494" r:id="rId74"/>
         </w:object>
       </w:r>
       <w:r>
@@ -37049,7 +37049,7 @@
           <v:shape id="_x0000_i1043" type="#_x0000_t75" style="width:15.6pt;height:18.35pt" o:ole="">
             <v:imagedata r:id="rId76" o:title=""/>
           </v:shape>
-          <o:OLEObject Type="Embed" ProgID="Equation.3" ShapeID="_x0000_i1043" DrawAspect="Content" ObjectID="_1462279422" r:id="rId77"/>
+          <o:OLEObject Type="Embed" ProgID="Equation.3" ShapeID="_x0000_i1043" DrawAspect="Content" ObjectID="_1462278495" r:id="rId77"/>
         </w:object>
       </w:r>
       <w:r>
@@ -37138,7 +37138,7 @@
           <v:shape id="_x0000_i1044" type="#_x0000_t75" style="width:15.6pt;height:18.35pt" o:ole="">
             <v:imagedata r:id="rId76" o:title=""/>
           </v:shape>
-          <o:OLEObject Type="Embed" ProgID="Equation.3" ShapeID="_x0000_i1044" DrawAspect="Content" ObjectID="_1462279423" r:id="rId78"/>
+          <o:OLEObject Type="Embed" ProgID="Equation.3" ShapeID="_x0000_i1044" DrawAspect="Content" ObjectID="_1462278496" r:id="rId78"/>
         </w:object>
       </w:r>
       <w:r>
@@ -37223,7 +37223,7 @@
           <v:shape id="_x0000_i1045" type="#_x0000_t75" style="width:63.85pt;height:18.35pt" o:ole="">
             <v:imagedata r:id="rId79" o:title=""/>
           </v:shape>
-          <o:OLEObject Type="Embed" ProgID="Equation.3" ShapeID="_x0000_i1045" DrawAspect="Content" ObjectID="_1462279424" r:id="rId80"/>
+          <o:OLEObject Type="Embed" ProgID="Equation.3" ShapeID="_x0000_i1045" DrawAspect="Content" ObjectID="_1462278497" r:id="rId80"/>
         </w:object>
       </w:r>
       <w:r>
@@ -37315,7 +37315,7 @@
           <v:shape id="_x0000_i1046" type="#_x0000_t75" style="width:366.8pt;height:179.3pt" o:ole="">
             <v:imagedata r:id="rId81" o:title=""/>
           </v:shape>
-          <o:OLEObject Type="Embed" ProgID="Equation.3" ShapeID="_x0000_i1046" DrawAspect="Content" ObjectID="_1462279425" r:id="rId82"/>
+          <o:OLEObject Type="Embed" ProgID="Equation.3" ShapeID="_x0000_i1046" DrawAspect="Content" ObjectID="_1462278498" r:id="rId82"/>
         </w:object>
       </w:r>
     </w:p>
@@ -37406,7 +37406,7 @@
           <v:shape id="_x0000_i1047" type="#_x0000_t75" style="width:15.6pt;height:17.65pt" o:ole="">
             <v:imagedata r:id="rId83" o:title=""/>
           </v:shape>
-          <o:OLEObject Type="Embed" ProgID="Equation.3" ShapeID="_x0000_i1047" DrawAspect="Content" ObjectID="_1462279426" r:id="rId84"/>
+          <o:OLEObject Type="Embed" ProgID="Equation.3" ShapeID="_x0000_i1047" DrawAspect="Content" ObjectID="_1462278499" r:id="rId84"/>
         </w:object>
       </w:r>
       <w:r>
@@ -37436,7 +37436,7 @@
           <v:shape id="_x0000_i1048" type="#_x0000_t75" style="width:21.05pt;height:17.65pt" o:ole="">
             <v:imagedata r:id="rId85" o:title=""/>
           </v:shape>
-          <o:OLEObject Type="Embed" ProgID="Equation.3" ShapeID="_x0000_i1048" DrawAspect="Content" ObjectID="_1462279427" r:id="rId86"/>
+          <o:OLEObject Type="Embed" ProgID="Equation.3" ShapeID="_x0000_i1048" DrawAspect="Content" ObjectID="_1462278500" r:id="rId86"/>
         </w:object>
       </w:r>
       <w:r>
@@ -37478,7 +37478,7 @@
           <v:shape id="_x0000_i1049" type="#_x0000_t75" style="width:13.6pt;height:17.65pt" o:ole="">
             <v:imagedata r:id="rId87" o:title=""/>
           </v:shape>
-          <o:OLEObject Type="Embed" ProgID="Equation.3" ShapeID="_x0000_i1049" DrawAspect="Content" ObjectID="_1462279428" r:id="rId88"/>
+          <o:OLEObject Type="Embed" ProgID="Equation.3" ShapeID="_x0000_i1049" DrawAspect="Content" ObjectID="_1462278501" r:id="rId88"/>
         </w:object>
       </w:r>
       <w:r>
@@ -37551,7 +37551,7 @@
           <v:shape id="_x0000_i1050" type="#_x0000_t75" style="width:132.45pt;height:36pt" o:ole="">
             <v:imagedata r:id="rId89" o:title=""/>
           </v:shape>
-          <o:OLEObject Type="Embed" ProgID="Equation.3" ShapeID="_x0000_i1050" DrawAspect="Content" ObjectID="_1462279429" r:id="rId90"/>
+          <o:OLEObject Type="Embed" ProgID="Equation.3" ShapeID="_x0000_i1050" DrawAspect="Content" ObjectID="_1462278502" r:id="rId90"/>
         </w:object>
       </w:r>
       <w:r>
@@ -37642,7 +37642,7 @@
           <v:shape id="_x0000_i1051" type="#_x0000_t75" style="width:63.85pt;height:17.65pt" o:ole="">
             <v:imagedata r:id="rId91" o:title=""/>
           </v:shape>
-          <o:OLEObject Type="Embed" ProgID="Equation.3" ShapeID="_x0000_i1051" DrawAspect="Content" ObjectID="_1462279430" r:id="rId92"/>
+          <o:OLEObject Type="Embed" ProgID="Equation.3" ShapeID="_x0000_i1051" DrawAspect="Content" ObjectID="_1462278503" r:id="rId92"/>
         </w:object>
       </w:r>
       <w:r>
@@ -37753,7 +37753,7 @@
           <v:shape id="_x0000_i1052" type="#_x0000_t75" style="width:190.85pt;height:43.45pt" o:ole="">
             <v:imagedata r:id="rId93" o:title=""/>
           </v:shape>
-          <o:OLEObject Type="Embed" ProgID="Equation.3" ShapeID="_x0000_i1052" DrawAspect="Content" ObjectID="_1462279431" r:id="rId94"/>
+          <o:OLEObject Type="Embed" ProgID="Equation.3" ShapeID="_x0000_i1052" DrawAspect="Content" ObjectID="_1462278504" r:id="rId94"/>
         </w:object>
       </w:r>
       <w:r>
@@ -37828,7 +37828,7 @@
           <v:shape id="_x0000_i1053" type="#_x0000_t75" style="width:140.6pt;height:31.25pt" o:ole="">
             <v:imagedata r:id="rId95" o:title=""/>
           </v:shape>
-          <o:OLEObject Type="Embed" ProgID="Equation.3" ShapeID="_x0000_i1053" DrawAspect="Content" ObjectID="_1462279432" r:id="rId96"/>
+          <o:OLEObject Type="Embed" ProgID="Equation.3" ShapeID="_x0000_i1053" DrawAspect="Content" ObjectID="_1462278505" r:id="rId96"/>
         </w:object>
       </w:r>
       <w:r>
@@ -37931,7 +37931,7 @@
           <v:shape id="_x0000_i1054" type="#_x0000_t75" style="width:14.95pt;height:17.65pt" o:ole="">
             <v:imagedata r:id="rId97" o:title=""/>
           </v:shape>
-          <o:OLEObject Type="Embed" ProgID="Equation.3" ShapeID="_x0000_i1054" DrawAspect="Content" ObjectID="_1462279433" r:id="rId98"/>
+          <o:OLEObject Type="Embed" ProgID="Equation.3" ShapeID="_x0000_i1054" DrawAspect="Content" ObjectID="_1462278506" r:id="rId98"/>
         </w:object>
       </w:r>
       <w:r>
@@ -37960,7 +37960,7 @@
           <v:shape id="_x0000_i1055" type="#_x0000_t75" style="width:18.35pt;height:17.65pt" o:ole="">
             <v:imagedata r:id="rId99" o:title=""/>
           </v:shape>
-          <o:OLEObject Type="Embed" ProgID="Equation.3" ShapeID="_x0000_i1055" DrawAspect="Content" ObjectID="_1462279434" r:id="rId100"/>
+          <o:OLEObject Type="Embed" ProgID="Equation.3" ShapeID="_x0000_i1055" DrawAspect="Content" ObjectID="_1462278507" r:id="rId100"/>
         </w:object>
       </w:r>
       <w:r>
@@ -37989,7 +37989,7 @@
           <v:shape id="_x0000_i1056" type="#_x0000_t75" style="width:31.25pt;height:17.65pt" o:ole="">
             <v:imagedata r:id="rId101" o:title=""/>
           </v:shape>
-          <o:OLEObject Type="Embed" ProgID="Equation.3" ShapeID="_x0000_i1056" DrawAspect="Content" ObjectID="_1462279435" r:id="rId102"/>
+          <o:OLEObject Type="Embed" ProgID="Equation.3" ShapeID="_x0000_i1056" DrawAspect="Content" ObjectID="_1462278508" r:id="rId102"/>
         </w:object>
       </w:r>
       <w:r>
@@ -38077,7 +38077,7 @@
           <v:shape id="_x0000_i1057" type="#_x0000_t75" style="width:177.3pt;height:63.85pt" o:ole="">
             <v:imagedata r:id="rId103" o:title=""/>
           </v:shape>
-          <o:OLEObject Type="Embed" ProgID="Equation.3" ShapeID="_x0000_i1057" DrawAspect="Content" ObjectID="_1462279436" r:id="rId104"/>
+          <o:OLEObject Type="Embed" ProgID="Equation.3" ShapeID="_x0000_i1057" DrawAspect="Content" ObjectID="_1462278509" r:id="rId104"/>
         </w:object>
       </w:r>
       <w:r>
@@ -38193,7 +38193,7 @@
           <v:shape id="_x0000_i1058" type="#_x0000_t75" style="width:108pt;height:31.25pt" o:ole="">
             <v:imagedata r:id="rId105" o:title=""/>
           </v:shape>
-          <o:OLEObject Type="Embed" ProgID="Equation.3" ShapeID="_x0000_i1058" DrawAspect="Content" ObjectID="_1462279437" r:id="rId106"/>
+          <o:OLEObject Type="Embed" ProgID="Equation.3" ShapeID="_x0000_i1058" DrawAspect="Content" ObjectID="_1462278510" r:id="rId106"/>
         </w:object>
       </w:r>
       <w:r>
@@ -38290,7 +38290,7 @@
           <v:shape id="_x0000_i1059" type="#_x0000_t75" style="width:23.75pt;height:17.65pt" o:ole="">
             <v:imagedata r:id="rId107" o:title=""/>
           </v:shape>
-          <o:OLEObject Type="Embed" ProgID="Equation.3" ShapeID="_x0000_i1059" DrawAspect="Content" ObjectID="_1462279438" r:id="rId108"/>
+          <o:OLEObject Type="Embed" ProgID="Equation.3" ShapeID="_x0000_i1059" DrawAspect="Content" ObjectID="_1462278511" r:id="rId108"/>
         </w:object>
       </w:r>
       <w:r>
@@ -38331,7 +38331,7 @@
           <v:shape id="_x0000_i1060" type="#_x0000_t75" style="width:31.25pt;height:17.65pt" o:ole="">
             <v:imagedata r:id="rId109" o:title=""/>
           </v:shape>
-          <o:OLEObject Type="Embed" ProgID="Equation.3" ShapeID="_x0000_i1060" DrawAspect="Content" ObjectID="_1462279439" r:id="rId110"/>
+          <o:OLEObject Type="Embed" ProgID="Equation.3" ShapeID="_x0000_i1060" DrawAspect="Content" ObjectID="_1462278512" r:id="rId110"/>
         </w:object>
       </w:r>
       <w:r>
@@ -38453,7 +38453,7 @@
           <v:shape id="_x0000_i1061" type="#_x0000_t75" style="width:202.4pt;height:43.45pt" o:ole="">
             <v:imagedata r:id="rId111" o:title=""/>
           </v:shape>
-          <o:OLEObject Type="Embed" ProgID="Equation.3" ShapeID="_x0000_i1061" DrawAspect="Content" ObjectID="_1462279440" r:id="rId112"/>
+          <o:OLEObject Type="Embed" ProgID="Equation.3" ShapeID="_x0000_i1061" DrawAspect="Content" ObjectID="_1462278513" r:id="rId112"/>
         </w:object>
       </w:r>
       <w:r>
@@ -38569,7 +38569,7 @@
           <v:shape id="_x0000_i1062" type="#_x0000_t75" style="width:10.2pt;height:17.65pt" o:ole="">
             <v:imagedata r:id="rId113" o:title=""/>
           </v:shape>
-          <o:OLEObject Type="Embed" ProgID="Equation.3" ShapeID="_x0000_i1062" DrawAspect="Content" ObjectID="_1462279441" r:id="rId114"/>
+          <o:OLEObject Type="Embed" ProgID="Equation.3" ShapeID="_x0000_i1062" DrawAspect="Content" ObjectID="_1462278514" r:id="rId114"/>
         </w:object>
       </w:r>
       <w:r>
@@ -38580,7 +38580,7 @@
           <v:shape id="_x0000_i1063" type="#_x0000_t75" style="width:17.65pt;height:12.25pt" o:ole="">
             <v:imagedata r:id="rId115" o:title=""/>
           </v:shape>
-          <o:OLEObject Type="Embed" ProgID="Equation.3" ShapeID="_x0000_i1063" DrawAspect="Content" ObjectID="_1462279442" r:id="rId116"/>
+          <o:OLEObject Type="Embed" ProgID="Equation.3" ShapeID="_x0000_i1063" DrawAspect="Content" ObjectID="_1462278515" r:id="rId116"/>
         </w:object>
       </w:r>
       <w:r>
@@ -38591,7 +38591,7 @@
           <v:shape id="_x0000_i1064" type="#_x0000_t75" style="width:227.55pt;height:54.35pt" o:ole="">
             <v:imagedata r:id="rId117" o:title=""/>
           </v:shape>
-          <o:OLEObject Type="Embed" ProgID="Equation.3" ShapeID="_x0000_i1064" DrawAspect="Content" ObjectID="_1462279443" r:id="rId118"/>
+          <o:OLEObject Type="Embed" ProgID="Equation.3" ShapeID="_x0000_i1064" DrawAspect="Content" ObjectID="_1462278516" r:id="rId118"/>
         </w:object>
       </w:r>
       <w:r>
@@ -40554,7 +40554,7 @@
           <v:shape id="_x0000_i1065" type="#_x0000_t75" style="width:14.95pt;height:17.65pt" o:ole="">
             <v:imagedata r:id="rId119" o:title=""/>
           </v:shape>
-          <o:OLEObject Type="Embed" ProgID="Equation.3" ShapeID="_x0000_i1065" DrawAspect="Content" ObjectID="_1462279444" r:id="rId120"/>
+          <o:OLEObject Type="Embed" ProgID="Equation.3" ShapeID="_x0000_i1065" DrawAspect="Content" ObjectID="_1462278517" r:id="rId120"/>
         </w:object>
       </w:r>
       <w:r>
@@ -40706,7 +40706,7 @@
           <v:shape id="_x0000_i1066" type="#_x0000_t75" style="width:14.95pt;height:17.65pt" o:ole="">
             <v:imagedata r:id="rId121" o:title=""/>
           </v:shape>
-          <o:OLEObject Type="Embed" ProgID="Equation.3" ShapeID="_x0000_i1066" DrawAspect="Content" ObjectID="_1462279445" r:id="rId122"/>
+          <o:OLEObject Type="Embed" ProgID="Equation.3" ShapeID="_x0000_i1066" DrawAspect="Content" ObjectID="_1462278518" r:id="rId122"/>
         </w:object>
       </w:r>
       <w:r>
@@ -40723,7 +40723,7 @@
           <v:shape id="_x0000_i1067" type="#_x0000_t75" style="width:14.95pt;height:17.65pt" o:ole="">
             <v:imagedata r:id="rId123" o:title=""/>
           </v:shape>
-          <o:OLEObject Type="Embed" ProgID="Equation.3" ShapeID="_x0000_i1067" DrawAspect="Content" ObjectID="_1462279446" r:id="rId124"/>
+          <o:OLEObject Type="Embed" ProgID="Equation.3" ShapeID="_x0000_i1067" DrawAspect="Content" ObjectID="_1462278519" r:id="rId124"/>
         </w:object>
       </w:r>
       <w:r>
@@ -40740,7 +40740,7 @@
           <v:shape id="_x0000_i1068" type="#_x0000_t75" style="width:14.95pt;height:17.65pt" o:ole="">
             <v:imagedata r:id="rId125" o:title=""/>
           </v:shape>
-          <o:OLEObject Type="Embed" ProgID="Equation.3" ShapeID="_x0000_i1068" DrawAspect="Content" ObjectID="_1462279447" r:id="rId126"/>
+          <o:OLEObject Type="Embed" ProgID="Equation.3" ShapeID="_x0000_i1068" DrawAspect="Content" ObjectID="_1462278520" r:id="rId126"/>
         </w:object>
       </w:r>
       <w:r>
@@ -40858,7 +40858,7 @@
           <v:shape id="_x0000_i1069" type="#_x0000_t75" style="width:44.15pt;height:17.65pt" o:ole="">
             <v:imagedata r:id="rId127" o:title=""/>
           </v:shape>
-          <o:OLEObject Type="Embed" ProgID="Equation.3" ShapeID="_x0000_i1069" DrawAspect="Content" ObjectID="_1462279448" r:id="rId128"/>
+          <o:OLEObject Type="Embed" ProgID="Equation.3" ShapeID="_x0000_i1069" DrawAspect="Content" ObjectID="_1462278521" r:id="rId128"/>
         </w:object>
       </w:r>
       <w:r>
@@ -41059,7 +41059,7 @@
           <v:shape id="_x0000_i1070" type="#_x0000_t75" style="width:44.15pt;height:17.65pt" o:ole="">
             <v:imagedata r:id="rId127" o:title=""/>
           </v:shape>
-          <o:OLEObject Type="Embed" ProgID="Equation.3" ShapeID="_x0000_i1070" DrawAspect="Content" ObjectID="_1462279449" r:id="rId130"/>
+          <o:OLEObject Type="Embed" ProgID="Equation.3" ShapeID="_x0000_i1070" DrawAspect="Content" ObjectID="_1462278522" r:id="rId130"/>
         </w:object>
       </w:r>
       <w:r>
@@ -41159,7 +41159,7 @@
           <v:shape id="_x0000_i1071" type="#_x0000_t75" style="width:28.55pt;height:17.65pt" o:ole="">
             <v:imagedata r:id="rId131" o:title=""/>
           </v:shape>
-          <o:OLEObject Type="Embed" ProgID="Equation.3" ShapeID="_x0000_i1071" DrawAspect="Content" ObjectID="_1462279450" r:id="rId132"/>
+          <o:OLEObject Type="Embed" ProgID="Equation.3" ShapeID="_x0000_i1071" DrawAspect="Content" ObjectID="_1462278523" r:id="rId132"/>
         </w:object>
       </w:r>
       <w:r>
@@ -41312,7 +41312,7 @@
           <v:shape id="_x0000_i1072" type="#_x0000_t75" style="width:44.15pt;height:17.65pt" o:ole="">
             <v:imagedata r:id="rId127" o:title=""/>
           </v:shape>
-          <o:OLEObject Type="Embed" ProgID="Equation.3" ShapeID="_x0000_i1072" DrawAspect="Content" ObjectID="_1462279451" r:id="rId134"/>
+          <o:OLEObject Type="Embed" ProgID="Equation.3" ShapeID="_x0000_i1072" DrawAspect="Content" ObjectID="_1462278524" r:id="rId134"/>
         </w:object>
       </w:r>
       <w:r>
@@ -41346,7 +41346,7 @@
           <v:shape id="_x0000_i1073" type="#_x0000_t75" style="width:44.15pt;height:17.65pt" o:ole="">
             <v:imagedata r:id="rId135" o:title=""/>
           </v:shape>
-          <o:OLEObject Type="Embed" ProgID="Equation.3" ShapeID="_x0000_i1073" DrawAspect="Content" ObjectID="_1462279452" r:id="rId136"/>
+          <o:OLEObject Type="Embed" ProgID="Equation.3" ShapeID="_x0000_i1073" DrawAspect="Content" ObjectID="_1462278525" r:id="rId136"/>
         </w:object>
       </w:r>
       <w:r>
@@ -41476,7 +41476,7 @@
           <v:shape id="_x0000_i1074" type="#_x0000_t75" style="width:44.15pt;height:17.65pt" o:ole="">
             <v:imagedata r:id="rId135" o:title=""/>
           </v:shape>
-          <o:OLEObject Type="Embed" ProgID="Equation.3" ShapeID="_x0000_i1074" DrawAspect="Content" ObjectID="_1462279453" r:id="rId138"/>
+          <o:OLEObject Type="Embed" ProgID="Equation.3" ShapeID="_x0000_i1074" DrawAspect="Content" ObjectID="_1462278526" r:id="rId138"/>
         </w:object>
       </w:r>
       <w:r>
@@ -41588,7 +41588,7 @@
           <v:shape id="_x0000_i1075" type="#_x0000_t75" style="width:44.15pt;height:17.65pt" o:ole="">
             <v:imagedata r:id="rId127" o:title=""/>
           </v:shape>
-          <o:OLEObject Type="Embed" ProgID="Equation.3" ShapeID="_x0000_i1075" DrawAspect="Content" ObjectID="_1462279454" r:id="rId139"/>
+          <o:OLEObject Type="Embed" ProgID="Equation.3" ShapeID="_x0000_i1075" DrawAspect="Content" ObjectID="_1462278527" r:id="rId139"/>
         </w:object>
       </w:r>
       <w:r>
@@ -41707,7 +41707,7 @@
           <v:shape id="_x0000_i1076" type="#_x0000_t75" style="width:44.15pt;height:17.65pt" o:ole="">
             <v:imagedata r:id="rId135" o:title=""/>
           </v:shape>
-          <o:OLEObject Type="Embed" ProgID="Equation.3" ShapeID="_x0000_i1076" DrawAspect="Content" ObjectID="_1462279455" r:id="rId141"/>
+          <o:OLEObject Type="Embed" ProgID="Equation.3" ShapeID="_x0000_i1076" DrawAspect="Content" ObjectID="_1462278528" r:id="rId141"/>
         </w:object>
       </w:r>
       <w:r>
@@ -41777,7 +41777,7 @@
           <v:shape id="_x0000_i1077" type="#_x0000_t75" style="width:44.15pt;height:17.65pt" o:ole="">
             <v:imagedata r:id="rId127" o:title=""/>
           </v:shape>
-          <o:OLEObject Type="Embed" ProgID="Equation.3" ShapeID="_x0000_i1077" DrawAspect="Content" ObjectID="_1462279456" r:id="rId142"/>
+          <o:OLEObject Type="Embed" ProgID="Equation.3" ShapeID="_x0000_i1077" DrawAspect="Content" ObjectID="_1462278529" r:id="rId142"/>
         </w:object>
       </w:r>
       <w:r>
@@ -41817,7 +41817,7 @@
           <v:shape id="_x0000_i1078" type="#_x0000_t75" style="width:14.95pt;height:17.65pt" o:ole="">
             <v:imagedata r:id="rId143" o:title=""/>
           </v:shape>
-          <o:OLEObject Type="Embed" ProgID="Equation.3" ShapeID="_x0000_i1078" DrawAspect="Content" ObjectID="_1462279457" r:id="rId144"/>
+          <o:OLEObject Type="Embed" ProgID="Equation.3" ShapeID="_x0000_i1078" DrawAspect="Content" ObjectID="_1462278530" r:id="rId144"/>
         </w:object>
       </w:r>
       <w:r>
@@ -45561,9 +45561,6 @@
         </w:rPr>
         <w:t>余老师也不乏幽默，为人亲切，对我们学生就像学长般一样，让我感到亲切。</w:t>
       </w:r>
-      <w:r>
-        <w:t>余老师既是良师又是益友，他踏实肯干的工作态度和积极向上的生活态度，深深地鼓舞着我，让我在迷茫的时候能够找到方向。</w:t>
-      </w:r>
     </w:p>
     <w:p>
       <w:pPr>
@@ -45867,7 +45864,7 @@
               <w:noProof/>
               <w:lang w:val="zh-CN"/>
             </w:rPr>
-            <w:t>V</w:t>
+            <w:t>I</w:t>
           </w:r>
         </w:fldSimple>
       </w:p>
@@ -45903,7 +45900,7 @@
               <w:noProof/>
               <w:lang w:val="zh-CN"/>
             </w:rPr>
-            <w:t>52</w:t>
+            <w:t>56</w:t>
           </w:r>
         </w:fldSimple>
       </w:p>
@@ -45974,7 +45971,7 @@
               <w:noProof/>
               <w:lang w:val="zh-CN"/>
             </w:rPr>
-            <w:t>53</w:t>
+            <w:t>57</w:t>
           </w:r>
         </w:fldSimple>
       </w:p>

--- a/doc/研究生硕士论文-陈钦波.docx
+++ b/doc/研究生硕士论文-陈钦波.docx
@@ -9680,12 +9680,12 @@
             </w:r>
             <w:smartTag w:uri="urn:schemas-microsoft-com:office:smarttags" w:element="chmetcnv">
               <w:smartTagPr>
+                <w:attr w:name="TCSC" w:val="0"/>
+                <w:attr w:name="NumberType" w:val="1"/>
+                <w:attr w:name="Negative" w:val="False"/>
+                <w:attr w:name="HasSpace" w:val="False"/>
+                <w:attr w:name="SourceValue" w:val="120"/>
                 <w:attr w:name="UnitName" w:val="km/h"/>
-                <w:attr w:name="SourceValue" w:val="120"/>
-                <w:attr w:name="HasSpace" w:val="False"/>
-                <w:attr w:name="Negative" w:val="False"/>
-                <w:attr w:name="NumberType" w:val="1"/>
-                <w:attr w:name="TCSC" w:val="0"/>
               </w:smartTagPr>
               <w:r>
                 <w:rPr>
@@ -14194,7 +14194,7 @@
           <v:shape id="_x0000_i1026" type="#_x0000_t75" style="width:400.1pt;height:272.4pt" o:ole="">
             <v:imagedata r:id="rId17" o:title=""/>
           </v:shape>
-          <o:OLEObject Type="Embed" ProgID="Visio.Drawing.11" ShapeID="_x0000_i1026" DrawAspect="Content" ObjectID="_1462278478" r:id="rId18"/>
+          <o:OLEObject Type="Embed" ProgID="Visio.Drawing.11" ShapeID="_x0000_i1026" DrawAspect="Content" ObjectID="_1462290449" r:id="rId18"/>
         </w:object>
       </w:r>
     </w:p>
@@ -32478,9 +32478,9 @@
         </w:rPr>
         <w:drawing>
           <wp:inline distT="0" distB="0" distL="0" distR="0">
-            <wp:extent cx="3101267" cy="2219154"/>
-            <wp:effectExtent l="19050" t="0" r="3883" b="0"/>
-            <wp:docPr id="293" name="图片 8" descr="libpcap发包时间.jpg"/>
+            <wp:extent cx="3174521" cy="2170217"/>
+            <wp:effectExtent l="19050" t="0" r="6829" b="0"/>
+            <wp:docPr id="5" name="图片 4" descr="libpcap11.jpg"/>
             <wp:cNvGraphicFramePr>
               <a:graphicFrameLocks xmlns:a="http://schemas.openxmlformats.org/drawingml/2006/main" noChangeAspect="1"/>
             </wp:cNvGraphicFramePr>
@@ -32488,7 +32488,7 @@
               <a:graphicData uri="http://schemas.openxmlformats.org/drawingml/2006/picture">
                 <pic:pic xmlns:pic="http://schemas.openxmlformats.org/drawingml/2006/picture">
                   <pic:nvPicPr>
-                    <pic:cNvPr id="0" name="libpcap发包时间.jpg"/>
+                    <pic:cNvPr id="0" name="libpcap11.jpg"/>
                     <pic:cNvPicPr/>
                   </pic:nvPicPr>
                   <pic:blipFill>
@@ -32500,7 +32500,7 @@
                   <pic:spPr>
                     <a:xfrm>
                       <a:off x="0" y="0"/>
-                      <a:ext cx="3104355" cy="2221364"/>
+                      <a:ext cx="3179701" cy="2173758"/>
                     </a:xfrm>
                     <a:prstGeom prst="rect">
                       <a:avLst/>
@@ -32566,9 +32566,9 @@
         </w:rPr>
         <w:drawing>
           <wp:inline distT="0" distB="0" distL="0" distR="0">
-            <wp:extent cx="3568562" cy="2314563"/>
-            <wp:effectExtent l="19050" t="0" r="0" b="0"/>
-            <wp:docPr id="294" name="图片 9" descr="TCP发包时间按.jpg"/>
+            <wp:extent cx="3707476" cy="2398144"/>
+            <wp:effectExtent l="19050" t="0" r="7274" b="0"/>
+            <wp:docPr id="3" name="图片 2" descr="TCP11.jpg"/>
             <wp:cNvGraphicFramePr>
               <a:graphicFrameLocks xmlns:a="http://schemas.openxmlformats.org/drawingml/2006/main" noChangeAspect="1"/>
             </wp:cNvGraphicFramePr>
@@ -32576,7 +32576,7 @@
               <a:graphicData uri="http://schemas.openxmlformats.org/drawingml/2006/picture">
                 <pic:pic xmlns:pic="http://schemas.openxmlformats.org/drawingml/2006/picture">
                   <pic:nvPicPr>
-                    <pic:cNvPr id="0" name="TCP发包时间按.jpg"/>
+                    <pic:cNvPr id="0" name="TCP11.jpg"/>
                     <pic:cNvPicPr/>
                   </pic:nvPicPr>
                   <pic:blipFill>
@@ -32588,7 +32588,7 @@
                   <pic:spPr>
                     <a:xfrm>
                       <a:off x="0" y="0"/>
-                      <a:ext cx="3571232" cy="2316295"/>
+                      <a:ext cx="3713231" cy="2401867"/>
                     </a:xfrm>
                     <a:prstGeom prst="rect">
                       <a:avLst/>
@@ -32653,9 +32653,9 @@
         </w:rPr>
         <w:drawing>
           <wp:inline distT="0" distB="0" distL="0" distR="0">
-            <wp:extent cx="3204375" cy="1976679"/>
+            <wp:extent cx="3506143" cy="2104845"/>
             <wp:effectExtent l="19050" t="0" r="0" b="0"/>
-            <wp:docPr id="295" name="图片 10" descr="UDP发包时间.jpg"/>
+            <wp:docPr id="4" name="图片 3" descr="UDP11.jpg"/>
             <wp:cNvGraphicFramePr>
               <a:graphicFrameLocks xmlns:a="http://schemas.openxmlformats.org/drawingml/2006/main" noChangeAspect="1"/>
             </wp:cNvGraphicFramePr>
@@ -32663,7 +32663,7 @@
               <a:graphicData uri="http://schemas.openxmlformats.org/drawingml/2006/picture">
                 <pic:pic xmlns:pic="http://schemas.openxmlformats.org/drawingml/2006/picture">
                   <pic:nvPicPr>
-                    <pic:cNvPr id="0" name="UDP发包时间.jpg"/>
+                    <pic:cNvPr id="0" name="UDP11.jpg"/>
                     <pic:cNvPicPr/>
                   </pic:nvPicPr>
                   <pic:blipFill>
@@ -32675,7 +32675,7 @@
                   <pic:spPr>
                     <a:xfrm>
                       <a:off x="0" y="0"/>
-                      <a:ext cx="3206119" cy="1977755"/>
+                      <a:ext cx="3507357" cy="2105574"/>
                     </a:xfrm>
                     <a:prstGeom prst="rect">
                       <a:avLst/>
@@ -32712,6 +32712,12 @@
           <w:rFonts w:hint="eastAsia"/>
         </w:rPr>
         <w:t>15</w:t>
+      </w:r>
+      <w:r>
+        <w:rPr>
+          <w:rFonts w:hint="eastAsia"/>
+        </w:rPr>
+        <w:t>UDP</w:t>
       </w:r>
       <w:r>
         <w:rPr>
@@ -36258,7 +36264,7 @@
           <v:shape id="_x0000_i1027" type="#_x0000_t75" style="width:177.3pt;height:17.65pt" o:ole="">
             <v:imagedata r:id="rId44" o:title=""/>
           </v:shape>
-          <o:OLEObject Type="Embed" ProgID="Equation.3" ShapeID="_x0000_i1027" DrawAspect="Content" ObjectID="_1462278479" r:id="rId45"/>
+          <o:OLEObject Type="Embed" ProgID="Equation.3" ShapeID="_x0000_i1027" DrawAspect="Content" ObjectID="_1462290450" r:id="rId45"/>
         </w:object>
       </w:r>
     </w:p>
@@ -36286,7 +36292,7 @@
           <v:shape id="_x0000_i1028" type="#_x0000_t75" style="width:15.6pt;height:14.95pt" o:ole="">
             <v:imagedata r:id="rId46" o:title=""/>
           </v:shape>
-          <o:OLEObject Type="Embed" ProgID="Equation.3" ShapeID="_x0000_i1028" DrawAspect="Content" ObjectID="_1462278480" r:id="rId47"/>
+          <o:OLEObject Type="Embed" ProgID="Equation.3" ShapeID="_x0000_i1028" DrawAspect="Content" ObjectID="_1462290451" r:id="rId47"/>
         </w:object>
       </w:r>
       <w:r>
@@ -36315,7 +36321,7 @@
           <v:shape id="_x0000_i1029" type="#_x0000_t75" style="width:17.65pt;height:17.65pt" o:ole="">
             <v:imagedata r:id="rId48" o:title=""/>
           </v:shape>
-          <o:OLEObject Type="Embed" ProgID="Equation.3" ShapeID="_x0000_i1029" DrawAspect="Content" ObjectID="_1462278481" r:id="rId49"/>
+          <o:OLEObject Type="Embed" ProgID="Equation.3" ShapeID="_x0000_i1029" DrawAspect="Content" ObjectID="_1462290452" r:id="rId49"/>
         </w:object>
       </w:r>
       <w:r>
@@ -36433,7 +36439,7 @@
           <v:shape id="_x0000_i1030" type="#_x0000_t75" style="width:146.05pt;height:18.35pt" o:ole="">
             <v:imagedata r:id="rId50" o:title=""/>
           </v:shape>
-          <o:OLEObject Type="Embed" ProgID="Equation.3" ShapeID="_x0000_i1030" DrawAspect="Content" ObjectID="_1462278482" r:id="rId51"/>
+          <o:OLEObject Type="Embed" ProgID="Equation.3" ShapeID="_x0000_i1030" DrawAspect="Content" ObjectID="_1462290453" r:id="rId51"/>
         </w:object>
       </w:r>
     </w:p>
@@ -36450,7 +36456,7 @@
           <v:shape id="_x0000_i1031" type="#_x0000_t75" style="width:51.6pt;height:33.3pt" o:ole="">
             <v:imagedata r:id="rId52" o:title=""/>
           </v:shape>
-          <o:OLEObject Type="Embed" ProgID="Equation.3" ShapeID="_x0000_i1031" DrawAspect="Content" ObjectID="_1462278483" r:id="rId53"/>
+          <o:OLEObject Type="Embed" ProgID="Equation.3" ShapeID="_x0000_i1031" DrawAspect="Content" ObjectID="_1462290454" r:id="rId53"/>
         </w:object>
       </w:r>
     </w:p>
@@ -36494,7 +36500,7 @@
           <v:shape id="_x0000_i1032" type="#_x0000_t75" style="width:17.65pt;height:17.65pt" o:ole="">
             <v:imagedata r:id="rId54" o:title=""/>
           </v:shape>
-          <o:OLEObject Type="Embed" ProgID="Equation.3" ShapeID="_x0000_i1032" DrawAspect="Content" ObjectID="_1462278484" r:id="rId55"/>
+          <o:OLEObject Type="Embed" ProgID="Equation.3" ShapeID="_x0000_i1032" DrawAspect="Content" ObjectID="_1462290455" r:id="rId55"/>
         </w:object>
       </w:r>
       <w:r>
@@ -36602,7 +36608,7 @@
           <v:shape id="_x0000_i1033" type="#_x0000_t75" style="width:67.9pt;height:17.65pt" o:ole="">
             <v:imagedata r:id="rId56" o:title=""/>
           </v:shape>
-          <o:OLEObject Type="Embed" ProgID="Equation.3" ShapeID="_x0000_i1033" DrawAspect="Content" ObjectID="_1462278485" r:id="rId57"/>
+          <o:OLEObject Type="Embed" ProgID="Equation.3" ShapeID="_x0000_i1033" DrawAspect="Content" ObjectID="_1462290456" r:id="rId57"/>
         </w:object>
       </w:r>
     </w:p>
@@ -36630,7 +36636,7 @@
           <v:shape id="_x0000_i1034" type="#_x0000_t75" style="width:13.6pt;height:17.65pt" o:ole="">
             <v:imagedata r:id="rId58" o:title=""/>
           </v:shape>
-          <o:OLEObject Type="Embed" ProgID="Equation.3" ShapeID="_x0000_i1034" DrawAspect="Content" ObjectID="_1462278486" r:id="rId59"/>
+          <o:OLEObject Type="Embed" ProgID="Equation.3" ShapeID="_x0000_i1034" DrawAspect="Content" ObjectID="_1462290457" r:id="rId59"/>
         </w:object>
       </w:r>
       <w:r>
@@ -36647,7 +36653,7 @@
           <v:shape id="_x0000_i1035" type="#_x0000_t75" style="width:14.95pt;height:17.65pt" o:ole="">
             <v:imagedata r:id="rId60" o:title=""/>
           </v:shape>
-          <o:OLEObject Type="Embed" ProgID="Equation.3" ShapeID="_x0000_i1035" DrawAspect="Content" ObjectID="_1462278487" r:id="rId61"/>
+          <o:OLEObject Type="Embed" ProgID="Equation.3" ShapeID="_x0000_i1035" DrawAspect="Content" ObjectID="_1462290458" r:id="rId61"/>
         </w:object>
       </w:r>
       <w:r>
@@ -36664,7 +36670,7 @@
           <v:shape id="_x0000_i1036" type="#_x0000_t75" style="width:13.6pt;height:14.95pt" o:ole="">
             <v:imagedata r:id="rId62" o:title=""/>
           </v:shape>
-          <o:OLEObject Type="Embed" ProgID="Equation.3" ShapeID="_x0000_i1036" DrawAspect="Content" ObjectID="_1462278488" r:id="rId63"/>
+          <o:OLEObject Type="Embed" ProgID="Equation.3" ShapeID="_x0000_i1036" DrawAspect="Content" ObjectID="_1462290459" r:id="rId63"/>
         </w:object>
       </w:r>
       <w:r>
@@ -36681,7 +36687,7 @@
           <v:shape id="_x0000_i1037" type="#_x0000_t75" style="width:15.6pt;height:14.95pt" o:ole="">
             <v:imagedata r:id="rId64" o:title=""/>
           </v:shape>
-          <o:OLEObject Type="Embed" ProgID="Equation.3" ShapeID="_x0000_i1037" DrawAspect="Content" ObjectID="_1462278489" r:id="rId65"/>
+          <o:OLEObject Type="Embed" ProgID="Equation.3" ShapeID="_x0000_i1037" DrawAspect="Content" ObjectID="_1462290460" r:id="rId65"/>
         </w:object>
       </w:r>
       <w:r>
@@ -36806,7 +36812,7 @@
           <v:shape id="_x0000_i1038" type="#_x0000_t75" style="width:14.95pt;height:17.65pt" o:ole="">
             <v:imagedata r:id="rId66" o:title=""/>
           </v:shape>
-          <o:OLEObject Type="Embed" ProgID="Equation.3" ShapeID="_x0000_i1038" DrawAspect="Content" ObjectID="_1462278490" r:id="rId67"/>
+          <o:OLEObject Type="Embed" ProgID="Equation.3" ShapeID="_x0000_i1038" DrawAspect="Content" ObjectID="_1462290461" r:id="rId67"/>
         </w:object>
       </w:r>
       <w:r>
@@ -36847,7 +36853,7 @@
           <v:shape id="_x0000_i1039" type="#_x0000_t75" style="width:21.05pt;height:17.65pt" o:ole="">
             <v:imagedata r:id="rId68" o:title=""/>
           </v:shape>
-          <o:OLEObject Type="Embed" ProgID="Equation.3" ShapeID="_x0000_i1039" DrawAspect="Content" ObjectID="_1462278491" r:id="rId69"/>
+          <o:OLEObject Type="Embed" ProgID="Equation.3" ShapeID="_x0000_i1039" DrawAspect="Content" ObjectID="_1462290462" r:id="rId69"/>
         </w:object>
       </w:r>
       <w:r>
@@ -36882,7 +36888,7 @@
           <v:shape id="_x0000_i1040" type="#_x0000_t75" style="width:17.65pt;height:17.65pt" o:ole="">
             <v:imagedata r:id="rId70" o:title=""/>
           </v:shape>
-          <o:OLEObject Type="Embed" ProgID="Equation.3" ShapeID="_x0000_i1040" DrawAspect="Content" ObjectID="_1462278492" r:id="rId71"/>
+          <o:OLEObject Type="Embed" ProgID="Equation.3" ShapeID="_x0000_i1040" DrawAspect="Content" ObjectID="_1462290463" r:id="rId71"/>
         </w:object>
       </w:r>
       <w:r>
@@ -36899,7 +36905,7 @@
           <v:shape id="_x0000_i1041" type="#_x0000_t75" style="width:17.65pt;height:17.65pt" o:ole="">
             <v:imagedata r:id="rId72" o:title=""/>
           </v:shape>
-          <o:OLEObject Type="Embed" ProgID="Equation.3" ShapeID="_x0000_i1041" DrawAspect="Content" ObjectID="_1462278493" r:id="rId73"/>
+          <o:OLEObject Type="Embed" ProgID="Equation.3" ShapeID="_x0000_i1041" DrawAspect="Content" ObjectID="_1462290464" r:id="rId73"/>
         </w:object>
       </w:r>
       <w:r>
@@ -36916,7 +36922,7 @@
           <v:shape id="_x0000_i1042" type="#_x0000_t75" style="width:21.05pt;height:17.65pt" o:ole="">
             <v:imagedata r:id="rId68" o:title=""/>
           </v:shape>
-          <o:OLEObject Type="Embed" ProgID="Equation.3" ShapeID="_x0000_i1042" DrawAspect="Content" ObjectID="_1462278494" r:id="rId74"/>
+          <o:OLEObject Type="Embed" ProgID="Equation.3" ShapeID="_x0000_i1042" DrawAspect="Content" ObjectID="_1462290465" r:id="rId74"/>
         </w:object>
       </w:r>
       <w:r>
@@ -37049,7 +37055,7 @@
           <v:shape id="_x0000_i1043" type="#_x0000_t75" style="width:15.6pt;height:18.35pt" o:ole="">
             <v:imagedata r:id="rId76" o:title=""/>
           </v:shape>
-          <o:OLEObject Type="Embed" ProgID="Equation.3" ShapeID="_x0000_i1043" DrawAspect="Content" ObjectID="_1462278495" r:id="rId77"/>
+          <o:OLEObject Type="Embed" ProgID="Equation.3" ShapeID="_x0000_i1043" DrawAspect="Content" ObjectID="_1462290466" r:id="rId77"/>
         </w:object>
       </w:r>
       <w:r>
@@ -37138,7 +37144,7 @@
           <v:shape id="_x0000_i1044" type="#_x0000_t75" style="width:15.6pt;height:18.35pt" o:ole="">
             <v:imagedata r:id="rId76" o:title=""/>
           </v:shape>
-          <o:OLEObject Type="Embed" ProgID="Equation.3" ShapeID="_x0000_i1044" DrawAspect="Content" ObjectID="_1462278496" r:id="rId78"/>
+          <o:OLEObject Type="Embed" ProgID="Equation.3" ShapeID="_x0000_i1044" DrawAspect="Content" ObjectID="_1462290467" r:id="rId78"/>
         </w:object>
       </w:r>
       <w:r>
@@ -37223,7 +37229,7 @@
           <v:shape id="_x0000_i1045" type="#_x0000_t75" style="width:63.85pt;height:18.35pt" o:ole="">
             <v:imagedata r:id="rId79" o:title=""/>
           </v:shape>
-          <o:OLEObject Type="Embed" ProgID="Equation.3" ShapeID="_x0000_i1045" DrawAspect="Content" ObjectID="_1462278497" r:id="rId80"/>
+          <o:OLEObject Type="Embed" ProgID="Equation.3" ShapeID="_x0000_i1045" DrawAspect="Content" ObjectID="_1462290468" r:id="rId80"/>
         </w:object>
       </w:r>
       <w:r>
@@ -37315,7 +37321,7 @@
           <v:shape id="_x0000_i1046" type="#_x0000_t75" style="width:366.8pt;height:179.3pt" o:ole="">
             <v:imagedata r:id="rId81" o:title=""/>
           </v:shape>
-          <o:OLEObject Type="Embed" ProgID="Equation.3" ShapeID="_x0000_i1046" DrawAspect="Content" ObjectID="_1462278498" r:id="rId82"/>
+          <o:OLEObject Type="Embed" ProgID="Equation.3" ShapeID="_x0000_i1046" DrawAspect="Content" ObjectID="_1462290469" r:id="rId82"/>
         </w:object>
       </w:r>
     </w:p>
@@ -37406,7 +37412,7 @@
           <v:shape id="_x0000_i1047" type="#_x0000_t75" style="width:15.6pt;height:17.65pt" o:ole="">
             <v:imagedata r:id="rId83" o:title=""/>
           </v:shape>
-          <o:OLEObject Type="Embed" ProgID="Equation.3" ShapeID="_x0000_i1047" DrawAspect="Content" ObjectID="_1462278499" r:id="rId84"/>
+          <o:OLEObject Type="Embed" ProgID="Equation.3" ShapeID="_x0000_i1047" DrawAspect="Content" ObjectID="_1462290470" r:id="rId84"/>
         </w:object>
       </w:r>
       <w:r>
@@ -37436,7 +37442,7 @@
           <v:shape id="_x0000_i1048" type="#_x0000_t75" style="width:21.05pt;height:17.65pt" o:ole="">
             <v:imagedata r:id="rId85" o:title=""/>
           </v:shape>
-          <o:OLEObject Type="Embed" ProgID="Equation.3" ShapeID="_x0000_i1048" DrawAspect="Content" ObjectID="_1462278500" r:id="rId86"/>
+          <o:OLEObject Type="Embed" ProgID="Equation.3" ShapeID="_x0000_i1048" DrawAspect="Content" ObjectID="_1462290471" r:id="rId86"/>
         </w:object>
       </w:r>
       <w:r>
@@ -37478,7 +37484,7 @@
           <v:shape id="_x0000_i1049" type="#_x0000_t75" style="width:13.6pt;height:17.65pt" o:ole="">
             <v:imagedata r:id="rId87" o:title=""/>
           </v:shape>
-          <o:OLEObject Type="Embed" ProgID="Equation.3" ShapeID="_x0000_i1049" DrawAspect="Content" ObjectID="_1462278501" r:id="rId88"/>
+          <o:OLEObject Type="Embed" ProgID="Equation.3" ShapeID="_x0000_i1049" DrawAspect="Content" ObjectID="_1462290472" r:id="rId88"/>
         </w:object>
       </w:r>
       <w:r>
@@ -37551,7 +37557,7 @@
           <v:shape id="_x0000_i1050" type="#_x0000_t75" style="width:132.45pt;height:36pt" o:ole="">
             <v:imagedata r:id="rId89" o:title=""/>
           </v:shape>
-          <o:OLEObject Type="Embed" ProgID="Equation.3" ShapeID="_x0000_i1050" DrawAspect="Content" ObjectID="_1462278502" r:id="rId90"/>
+          <o:OLEObject Type="Embed" ProgID="Equation.3" ShapeID="_x0000_i1050" DrawAspect="Content" ObjectID="_1462290473" r:id="rId90"/>
         </w:object>
       </w:r>
       <w:r>
@@ -37642,7 +37648,7 @@
           <v:shape id="_x0000_i1051" type="#_x0000_t75" style="width:63.85pt;height:17.65pt" o:ole="">
             <v:imagedata r:id="rId91" o:title=""/>
           </v:shape>
-          <o:OLEObject Type="Embed" ProgID="Equation.3" ShapeID="_x0000_i1051" DrawAspect="Content" ObjectID="_1462278503" r:id="rId92"/>
+          <o:OLEObject Type="Embed" ProgID="Equation.3" ShapeID="_x0000_i1051" DrawAspect="Content" ObjectID="_1462290474" r:id="rId92"/>
         </w:object>
       </w:r>
       <w:r>
@@ -37753,7 +37759,7 @@
           <v:shape id="_x0000_i1052" type="#_x0000_t75" style="width:190.85pt;height:43.45pt" o:ole="">
             <v:imagedata r:id="rId93" o:title=""/>
           </v:shape>
-          <o:OLEObject Type="Embed" ProgID="Equation.3" ShapeID="_x0000_i1052" DrawAspect="Content" ObjectID="_1462278504" r:id="rId94"/>
+          <o:OLEObject Type="Embed" ProgID="Equation.3" ShapeID="_x0000_i1052" DrawAspect="Content" ObjectID="_1462290475" r:id="rId94"/>
         </w:object>
       </w:r>
       <w:r>
@@ -37828,7 +37834,7 @@
           <v:shape id="_x0000_i1053" type="#_x0000_t75" style="width:140.6pt;height:31.25pt" o:ole="">
             <v:imagedata r:id="rId95" o:title=""/>
           </v:shape>
-          <o:OLEObject Type="Embed" ProgID="Equation.3" ShapeID="_x0000_i1053" DrawAspect="Content" ObjectID="_1462278505" r:id="rId96"/>
+          <o:OLEObject Type="Embed" ProgID="Equation.3" ShapeID="_x0000_i1053" DrawAspect="Content" ObjectID="_1462290476" r:id="rId96"/>
         </w:object>
       </w:r>
       <w:r>
@@ -37931,7 +37937,7 @@
           <v:shape id="_x0000_i1054" type="#_x0000_t75" style="width:14.95pt;height:17.65pt" o:ole="">
             <v:imagedata r:id="rId97" o:title=""/>
           </v:shape>
-          <o:OLEObject Type="Embed" ProgID="Equation.3" ShapeID="_x0000_i1054" DrawAspect="Content" ObjectID="_1462278506" r:id="rId98"/>
+          <o:OLEObject Type="Embed" ProgID="Equation.3" ShapeID="_x0000_i1054" DrawAspect="Content" ObjectID="_1462290477" r:id="rId98"/>
         </w:object>
       </w:r>
       <w:r>
@@ -37960,7 +37966,7 @@
           <v:shape id="_x0000_i1055" type="#_x0000_t75" style="width:18.35pt;height:17.65pt" o:ole="">
             <v:imagedata r:id="rId99" o:title=""/>
           </v:shape>
-          <o:OLEObject Type="Embed" ProgID="Equation.3" ShapeID="_x0000_i1055" DrawAspect="Content" ObjectID="_1462278507" r:id="rId100"/>
+          <o:OLEObject Type="Embed" ProgID="Equation.3" ShapeID="_x0000_i1055" DrawAspect="Content" ObjectID="_1462290478" r:id="rId100"/>
         </w:object>
       </w:r>
       <w:r>
@@ -37989,7 +37995,7 @@
           <v:shape id="_x0000_i1056" type="#_x0000_t75" style="width:31.25pt;height:17.65pt" o:ole="">
             <v:imagedata r:id="rId101" o:title=""/>
           </v:shape>
-          <o:OLEObject Type="Embed" ProgID="Equation.3" ShapeID="_x0000_i1056" DrawAspect="Content" ObjectID="_1462278508" r:id="rId102"/>
+          <o:OLEObject Type="Embed" ProgID="Equation.3" ShapeID="_x0000_i1056" DrawAspect="Content" ObjectID="_1462290479" r:id="rId102"/>
         </w:object>
       </w:r>
       <w:r>
@@ -38077,7 +38083,7 @@
           <v:shape id="_x0000_i1057" type="#_x0000_t75" style="width:177.3pt;height:63.85pt" o:ole="">
             <v:imagedata r:id="rId103" o:title=""/>
           </v:shape>
-          <o:OLEObject Type="Embed" ProgID="Equation.3" ShapeID="_x0000_i1057" DrawAspect="Content" ObjectID="_1462278509" r:id="rId104"/>
+          <o:OLEObject Type="Embed" ProgID="Equation.3" ShapeID="_x0000_i1057" DrawAspect="Content" ObjectID="_1462290480" r:id="rId104"/>
         </w:object>
       </w:r>
       <w:r>
@@ -38193,7 +38199,7 @@
           <v:shape id="_x0000_i1058" type="#_x0000_t75" style="width:108pt;height:31.25pt" o:ole="">
             <v:imagedata r:id="rId105" o:title=""/>
           </v:shape>
-          <o:OLEObject Type="Embed" ProgID="Equation.3" ShapeID="_x0000_i1058" DrawAspect="Content" ObjectID="_1462278510" r:id="rId106"/>
+          <o:OLEObject Type="Embed" ProgID="Equation.3" ShapeID="_x0000_i1058" DrawAspect="Content" ObjectID="_1462290481" r:id="rId106"/>
         </w:object>
       </w:r>
       <w:r>
@@ -38290,7 +38296,7 @@
           <v:shape id="_x0000_i1059" type="#_x0000_t75" style="width:23.75pt;height:17.65pt" o:ole="">
             <v:imagedata r:id="rId107" o:title=""/>
           </v:shape>
-          <o:OLEObject Type="Embed" ProgID="Equation.3" ShapeID="_x0000_i1059" DrawAspect="Content" ObjectID="_1462278511" r:id="rId108"/>
+          <o:OLEObject Type="Embed" ProgID="Equation.3" ShapeID="_x0000_i1059" DrawAspect="Content" ObjectID="_1462290482" r:id="rId108"/>
         </w:object>
       </w:r>
       <w:r>
@@ -38331,7 +38337,7 @@
           <v:shape id="_x0000_i1060" type="#_x0000_t75" style="width:31.25pt;height:17.65pt" o:ole="">
             <v:imagedata r:id="rId109" o:title=""/>
           </v:shape>
-          <o:OLEObject Type="Embed" ProgID="Equation.3" ShapeID="_x0000_i1060" DrawAspect="Content" ObjectID="_1462278512" r:id="rId110"/>
+          <o:OLEObject Type="Embed" ProgID="Equation.3" ShapeID="_x0000_i1060" DrawAspect="Content" ObjectID="_1462290483" r:id="rId110"/>
         </w:object>
       </w:r>
       <w:r>
@@ -38453,7 +38459,7 @@
           <v:shape id="_x0000_i1061" type="#_x0000_t75" style="width:202.4pt;height:43.45pt" o:ole="">
             <v:imagedata r:id="rId111" o:title=""/>
           </v:shape>
-          <o:OLEObject Type="Embed" ProgID="Equation.3" ShapeID="_x0000_i1061" DrawAspect="Content" ObjectID="_1462278513" r:id="rId112"/>
+          <o:OLEObject Type="Embed" ProgID="Equation.3" ShapeID="_x0000_i1061" DrawAspect="Content" ObjectID="_1462290484" r:id="rId112"/>
         </w:object>
       </w:r>
       <w:r>
@@ -38569,7 +38575,7 @@
           <v:shape id="_x0000_i1062" type="#_x0000_t75" style="width:10.2pt;height:17.65pt" o:ole="">
             <v:imagedata r:id="rId113" o:title=""/>
           </v:shape>
-          <o:OLEObject Type="Embed" ProgID="Equation.3" ShapeID="_x0000_i1062" DrawAspect="Content" ObjectID="_1462278514" r:id="rId114"/>
+          <o:OLEObject Type="Embed" ProgID="Equation.3" ShapeID="_x0000_i1062" DrawAspect="Content" ObjectID="_1462290485" r:id="rId114"/>
         </w:object>
       </w:r>
       <w:r>
@@ -38580,7 +38586,7 @@
           <v:shape id="_x0000_i1063" type="#_x0000_t75" style="width:17.65pt;height:12.25pt" o:ole="">
             <v:imagedata r:id="rId115" o:title=""/>
           </v:shape>
-          <o:OLEObject Type="Embed" ProgID="Equation.3" ShapeID="_x0000_i1063" DrawAspect="Content" ObjectID="_1462278515" r:id="rId116"/>
+          <o:OLEObject Type="Embed" ProgID="Equation.3" ShapeID="_x0000_i1063" DrawAspect="Content" ObjectID="_1462290486" r:id="rId116"/>
         </w:object>
       </w:r>
       <w:r>
@@ -38591,7 +38597,7 @@
           <v:shape id="_x0000_i1064" type="#_x0000_t75" style="width:227.55pt;height:54.35pt" o:ole="">
             <v:imagedata r:id="rId117" o:title=""/>
           </v:shape>
-          <o:OLEObject Type="Embed" ProgID="Equation.3" ShapeID="_x0000_i1064" DrawAspect="Content" ObjectID="_1462278516" r:id="rId118"/>
+          <o:OLEObject Type="Embed" ProgID="Equation.3" ShapeID="_x0000_i1064" DrawAspect="Content" ObjectID="_1462290487" r:id="rId118"/>
         </w:object>
       </w:r>
       <w:r>
@@ -40554,7 +40560,7 @@
           <v:shape id="_x0000_i1065" type="#_x0000_t75" style="width:14.95pt;height:17.65pt" o:ole="">
             <v:imagedata r:id="rId119" o:title=""/>
           </v:shape>
-          <o:OLEObject Type="Embed" ProgID="Equation.3" ShapeID="_x0000_i1065" DrawAspect="Content" ObjectID="_1462278517" r:id="rId120"/>
+          <o:OLEObject Type="Embed" ProgID="Equation.3" ShapeID="_x0000_i1065" DrawAspect="Content" ObjectID="_1462290488" r:id="rId120"/>
         </w:object>
       </w:r>
       <w:r>
@@ -40706,7 +40712,7 @@
           <v:shape id="_x0000_i1066" type="#_x0000_t75" style="width:14.95pt;height:17.65pt" o:ole="">
             <v:imagedata r:id="rId121" o:title=""/>
           </v:shape>
-          <o:OLEObject Type="Embed" ProgID="Equation.3" ShapeID="_x0000_i1066" DrawAspect="Content" ObjectID="_1462278518" r:id="rId122"/>
+          <o:OLEObject Type="Embed" ProgID="Equation.3" ShapeID="_x0000_i1066" DrawAspect="Content" ObjectID="_1462290489" r:id="rId122"/>
         </w:object>
       </w:r>
       <w:r>
@@ -40723,7 +40729,7 @@
           <v:shape id="_x0000_i1067" type="#_x0000_t75" style="width:14.95pt;height:17.65pt" o:ole="">
             <v:imagedata r:id="rId123" o:title=""/>
           </v:shape>
-          <o:OLEObject Type="Embed" ProgID="Equation.3" ShapeID="_x0000_i1067" DrawAspect="Content" ObjectID="_1462278519" r:id="rId124"/>
+          <o:OLEObject Type="Embed" ProgID="Equation.3" ShapeID="_x0000_i1067" DrawAspect="Content" ObjectID="_1462290490" r:id="rId124"/>
         </w:object>
       </w:r>
       <w:r>
@@ -40740,7 +40746,7 @@
           <v:shape id="_x0000_i1068" type="#_x0000_t75" style="width:14.95pt;height:17.65pt" o:ole="">
             <v:imagedata r:id="rId125" o:title=""/>
           </v:shape>
-          <o:OLEObject Type="Embed" ProgID="Equation.3" ShapeID="_x0000_i1068" DrawAspect="Content" ObjectID="_1462278520" r:id="rId126"/>
+          <o:OLEObject Type="Embed" ProgID="Equation.3" ShapeID="_x0000_i1068" DrawAspect="Content" ObjectID="_1462290491" r:id="rId126"/>
         </w:object>
       </w:r>
       <w:r>
@@ -40858,7 +40864,7 @@
           <v:shape id="_x0000_i1069" type="#_x0000_t75" style="width:44.15pt;height:17.65pt" o:ole="">
             <v:imagedata r:id="rId127" o:title=""/>
           </v:shape>
-          <o:OLEObject Type="Embed" ProgID="Equation.3" ShapeID="_x0000_i1069" DrawAspect="Content" ObjectID="_1462278521" r:id="rId128"/>
+          <o:OLEObject Type="Embed" ProgID="Equation.3" ShapeID="_x0000_i1069" DrawAspect="Content" ObjectID="_1462290492" r:id="rId128"/>
         </w:object>
       </w:r>
       <w:r>
@@ -41059,7 +41065,7 @@
           <v:shape id="_x0000_i1070" type="#_x0000_t75" style="width:44.15pt;height:17.65pt" o:ole="">
             <v:imagedata r:id="rId127" o:title=""/>
           </v:shape>
-          <o:OLEObject Type="Embed" ProgID="Equation.3" ShapeID="_x0000_i1070" DrawAspect="Content" ObjectID="_1462278522" r:id="rId130"/>
+          <o:OLEObject Type="Embed" ProgID="Equation.3" ShapeID="_x0000_i1070" DrawAspect="Content" ObjectID="_1462290493" r:id="rId130"/>
         </w:object>
       </w:r>
       <w:r>
@@ -41159,7 +41165,7 @@
           <v:shape id="_x0000_i1071" type="#_x0000_t75" style="width:28.55pt;height:17.65pt" o:ole="">
             <v:imagedata r:id="rId131" o:title=""/>
           </v:shape>
-          <o:OLEObject Type="Embed" ProgID="Equation.3" ShapeID="_x0000_i1071" DrawAspect="Content" ObjectID="_1462278523" r:id="rId132"/>
+          <o:OLEObject Type="Embed" ProgID="Equation.3" ShapeID="_x0000_i1071" DrawAspect="Content" ObjectID="_1462290494" r:id="rId132"/>
         </w:object>
       </w:r>
       <w:r>
@@ -41312,7 +41318,7 @@
           <v:shape id="_x0000_i1072" type="#_x0000_t75" style="width:44.15pt;height:17.65pt" o:ole="">
             <v:imagedata r:id="rId127" o:title=""/>
           </v:shape>
-          <o:OLEObject Type="Embed" ProgID="Equation.3" ShapeID="_x0000_i1072" DrawAspect="Content" ObjectID="_1462278524" r:id="rId134"/>
+          <o:OLEObject Type="Embed" ProgID="Equation.3" ShapeID="_x0000_i1072" DrawAspect="Content" ObjectID="_1462290495" r:id="rId134"/>
         </w:object>
       </w:r>
       <w:r>
@@ -41346,7 +41352,7 @@
           <v:shape id="_x0000_i1073" type="#_x0000_t75" style="width:44.15pt;height:17.65pt" o:ole="">
             <v:imagedata r:id="rId135" o:title=""/>
           </v:shape>
-          <o:OLEObject Type="Embed" ProgID="Equation.3" ShapeID="_x0000_i1073" DrawAspect="Content" ObjectID="_1462278525" r:id="rId136"/>
+          <o:OLEObject Type="Embed" ProgID="Equation.3" ShapeID="_x0000_i1073" DrawAspect="Content" ObjectID="_1462290496" r:id="rId136"/>
         </w:object>
       </w:r>
       <w:r>
@@ -41476,7 +41482,7 @@
           <v:shape id="_x0000_i1074" type="#_x0000_t75" style="width:44.15pt;height:17.65pt" o:ole="">
             <v:imagedata r:id="rId135" o:title=""/>
           </v:shape>
-          <o:OLEObject Type="Embed" ProgID="Equation.3" ShapeID="_x0000_i1074" DrawAspect="Content" ObjectID="_1462278526" r:id="rId138"/>
+          <o:OLEObject Type="Embed" ProgID="Equation.3" ShapeID="_x0000_i1074" DrawAspect="Content" ObjectID="_1462290497" r:id="rId138"/>
         </w:object>
       </w:r>
       <w:r>
@@ -41588,7 +41594,7 @@
           <v:shape id="_x0000_i1075" type="#_x0000_t75" style="width:44.15pt;height:17.65pt" o:ole="">
             <v:imagedata r:id="rId127" o:title=""/>
           </v:shape>
-          <o:OLEObject Type="Embed" ProgID="Equation.3" ShapeID="_x0000_i1075" DrawAspect="Content" ObjectID="_1462278527" r:id="rId139"/>
+          <o:OLEObject Type="Embed" ProgID="Equation.3" ShapeID="_x0000_i1075" DrawAspect="Content" ObjectID="_1462290498" r:id="rId139"/>
         </w:object>
       </w:r>
       <w:r>
@@ -41707,7 +41713,7 @@
           <v:shape id="_x0000_i1076" type="#_x0000_t75" style="width:44.15pt;height:17.65pt" o:ole="">
             <v:imagedata r:id="rId135" o:title=""/>
           </v:shape>
-          <o:OLEObject Type="Embed" ProgID="Equation.3" ShapeID="_x0000_i1076" DrawAspect="Content" ObjectID="_1462278528" r:id="rId141"/>
+          <o:OLEObject Type="Embed" ProgID="Equation.3" ShapeID="_x0000_i1076" DrawAspect="Content" ObjectID="_1462290499" r:id="rId141"/>
         </w:object>
       </w:r>
       <w:r>
@@ -41777,7 +41783,7 @@
           <v:shape id="_x0000_i1077" type="#_x0000_t75" style="width:44.15pt;height:17.65pt" o:ole="">
             <v:imagedata r:id="rId127" o:title=""/>
           </v:shape>
-          <o:OLEObject Type="Embed" ProgID="Equation.3" ShapeID="_x0000_i1077" DrawAspect="Content" ObjectID="_1462278529" r:id="rId142"/>
+          <o:OLEObject Type="Embed" ProgID="Equation.3" ShapeID="_x0000_i1077" DrawAspect="Content" ObjectID="_1462290500" r:id="rId142"/>
         </w:object>
       </w:r>
       <w:r>
@@ -41817,7 +41823,7 @@
           <v:shape id="_x0000_i1078" type="#_x0000_t75" style="width:14.95pt;height:17.65pt" o:ole="">
             <v:imagedata r:id="rId143" o:title=""/>
           </v:shape>
-          <o:OLEObject Type="Embed" ProgID="Equation.3" ShapeID="_x0000_i1078" DrawAspect="Content" ObjectID="_1462278530" r:id="rId144"/>
+          <o:OLEObject Type="Embed" ProgID="Equation.3" ShapeID="_x0000_i1078" DrawAspect="Content" ObjectID="_1462290501" r:id="rId144"/>
         </w:object>
       </w:r>
       <w:r>
@@ -45900,7 +45906,7 @@
               <w:noProof/>
               <w:lang w:val="zh-CN"/>
             </w:rPr>
-            <w:t>56</w:t>
+            <w:t>36</w:t>
           </w:r>
         </w:fldSimple>
       </w:p>
@@ -46043,7 +46049,7 @@
           <w:rFonts w:hint="eastAsia"/>
           <w:noProof/>
         </w:rPr>
-        <w:t>第四章</w:t>
+        <w:t>第三章</w:t>
       </w:r>
     </w:fldSimple>
     <w:fldSimple w:instr=" STYLEREF  各章标题  \* MERGEFORMAT ">
@@ -46052,21 +46058,7 @@
           <w:rFonts w:hint="eastAsia"/>
           <w:noProof/>
         </w:rPr>
-        <w:t>基于</w:t>
-      </w:r>
-      <w:r>
-        <w:rPr>
-          <w:rFonts w:hint="eastAsia"/>
-          <w:noProof/>
-        </w:rPr>
-        <w:t>TDMA</w:t>
-      </w:r>
-      <w:r>
-        <w:rPr>
-          <w:rFonts w:hint="eastAsia"/>
-          <w:noProof/>
-        </w:rPr>
-        <w:t>的媒体接入控制设计</w:t>
+        <w:t>基于双网卡的媒体接入控制优化</w:t>
       </w:r>
     </w:fldSimple>
   </w:p>

--- a/doc/研究生硕士论文-陈钦波.docx
+++ b/doc/研究生硕士论文-陈钦波.docx
@@ -9680,12 +9680,12 @@
             </w:r>
             <w:smartTag w:uri="urn:schemas-microsoft-com:office:smarttags" w:element="chmetcnv">
               <w:smartTagPr>
+                <w:attr w:name="UnitName" w:val="km/h"/>
+                <w:attr w:name="SourceValue" w:val="120"/>
+                <w:attr w:name="HasSpace" w:val="False"/>
+                <w:attr w:name="Negative" w:val="False"/>
+                <w:attr w:name="NumberType" w:val="1"/>
                 <w:attr w:name="TCSC" w:val="0"/>
-                <w:attr w:name="NumberType" w:val="1"/>
-                <w:attr w:name="Negative" w:val="False"/>
-                <w:attr w:name="HasSpace" w:val="False"/>
-                <w:attr w:name="SourceValue" w:val="120"/>
-                <w:attr w:name="UnitName" w:val="km/h"/>
               </w:smartTagPr>
               <w:r>
                 <w:rPr>
@@ -14194,7 +14194,7 @@
           <v:shape id="_x0000_i1026" type="#_x0000_t75" style="width:400.1pt;height:272.4pt" o:ole="">
             <v:imagedata r:id="rId17" o:title=""/>
           </v:shape>
-          <o:OLEObject Type="Embed" ProgID="Visio.Drawing.11" ShapeID="_x0000_i1026" DrawAspect="Content" ObjectID="_1462290449" r:id="rId18"/>
+          <o:OLEObject Type="Embed" ProgID="Visio.Drawing.11" ShapeID="_x0000_i1026" DrawAspect="Content" ObjectID="_1462306998" r:id="rId18"/>
         </w:object>
       </w:r>
     </w:p>
@@ -32478,9 +32478,9 @@
         </w:rPr>
         <w:drawing>
           <wp:inline distT="0" distB="0" distL="0" distR="0">
-            <wp:extent cx="3174521" cy="2170217"/>
-            <wp:effectExtent l="19050" t="0" r="6829" b="0"/>
-            <wp:docPr id="5" name="图片 4" descr="libpcap11.jpg"/>
+            <wp:extent cx="4262630" cy="3200400"/>
+            <wp:effectExtent l="19050" t="0" r="4570" b="0"/>
+            <wp:docPr id="55" name="图片 55"/>
             <wp:cNvGraphicFramePr>
               <a:graphicFrameLocks xmlns:a="http://schemas.openxmlformats.org/drawingml/2006/main" noChangeAspect="1"/>
             </wp:cNvGraphicFramePr>
@@ -32488,23 +32488,33 @@
               <a:graphicData uri="http://schemas.openxmlformats.org/drawingml/2006/picture">
                 <pic:pic xmlns:pic="http://schemas.openxmlformats.org/drawingml/2006/picture">
                   <pic:nvPicPr>
-                    <pic:cNvPr id="0" name="libpcap11.jpg"/>
-                    <pic:cNvPicPr/>
+                    <pic:cNvPr id="0" name="Picture 55"/>
+                    <pic:cNvPicPr>
+                      <a:picLocks noChangeAspect="1" noChangeArrowheads="1"/>
+                    </pic:cNvPicPr>
                   </pic:nvPicPr>
                   <pic:blipFill>
                     <a:blip r:embed="rId38"/>
+                    <a:srcRect/>
                     <a:stretch>
                       <a:fillRect/>
                     </a:stretch>
                   </pic:blipFill>
-                  <pic:spPr>
+                  <pic:spPr bwMode="auto">
                     <a:xfrm>
                       <a:off x="0" y="0"/>
-                      <a:ext cx="3179701" cy="2173758"/>
+                      <a:ext cx="4267614" cy="3204142"/>
                     </a:xfrm>
                     <a:prstGeom prst="rect">
                       <a:avLst/>
                     </a:prstGeom>
+                    <a:noFill/>
+                    <a:ln w="9525">
+                      <a:noFill/>
+                      <a:miter lim="800000"/>
+                      <a:headEnd/>
+                      <a:tailEnd/>
+                    </a:ln>
                   </pic:spPr>
                 </pic:pic>
               </a:graphicData>
@@ -32543,6 +32553,12 @@
       <w:r>
         <w:rPr>
           <w:rFonts w:hint="eastAsia"/>
+        </w:rPr>
+        <w:t>l</w:t>
+      </w:r>
+      <w:r>
+        <w:rPr>
+          <w:rFonts w:hint="eastAsia"/>
           <w:noProof/>
         </w:rPr>
         <w:t>ibpcap</w:t>
@@ -32566,9 +32582,9 @@
         </w:rPr>
         <w:drawing>
           <wp:inline distT="0" distB="0" distL="0" distR="0">
-            <wp:extent cx="3707476" cy="2398144"/>
-            <wp:effectExtent l="19050" t="0" r="7274" b="0"/>
-            <wp:docPr id="3" name="图片 2" descr="TCP11.jpg"/>
+            <wp:extent cx="4589253" cy="3441940"/>
+            <wp:effectExtent l="19050" t="0" r="1797" b="0"/>
+            <wp:docPr id="56" name="图片 56"/>
             <wp:cNvGraphicFramePr>
               <a:graphicFrameLocks xmlns:a="http://schemas.openxmlformats.org/drawingml/2006/main" noChangeAspect="1"/>
             </wp:cNvGraphicFramePr>
@@ -32576,23 +32592,33 @@
               <a:graphicData uri="http://schemas.openxmlformats.org/drawingml/2006/picture">
                 <pic:pic xmlns:pic="http://schemas.openxmlformats.org/drawingml/2006/picture">
                   <pic:nvPicPr>
-                    <pic:cNvPr id="0" name="TCP11.jpg"/>
-                    <pic:cNvPicPr/>
+                    <pic:cNvPr id="0" name="Picture 56"/>
+                    <pic:cNvPicPr>
+                      <a:picLocks noChangeAspect="1" noChangeArrowheads="1"/>
+                    </pic:cNvPicPr>
                   </pic:nvPicPr>
                   <pic:blipFill>
                     <a:blip r:embed="rId39"/>
+                    <a:srcRect/>
                     <a:stretch>
                       <a:fillRect/>
                     </a:stretch>
                   </pic:blipFill>
-                  <pic:spPr>
+                  <pic:spPr bwMode="auto">
                     <a:xfrm>
                       <a:off x="0" y="0"/>
-                      <a:ext cx="3713231" cy="2401867"/>
+                      <a:ext cx="4586780" cy="3440086"/>
                     </a:xfrm>
                     <a:prstGeom prst="rect">
                       <a:avLst/>
                     </a:prstGeom>
+                    <a:noFill/>
+                    <a:ln w="9525">
+                      <a:noFill/>
+                      <a:miter lim="800000"/>
+                      <a:headEnd/>
+                      <a:tailEnd/>
+                    </a:ln>
                   </pic:spPr>
                 </pic:pic>
               </a:graphicData>
@@ -32651,11 +32677,12 @@
           <w:noProof/>
           <w:color w:val="C00000"/>
         </w:rPr>
+        <w:lastRenderedPageBreak/>
         <w:drawing>
           <wp:inline distT="0" distB="0" distL="0" distR="0">
-            <wp:extent cx="3506143" cy="2104845"/>
+            <wp:extent cx="4825619" cy="3623094"/>
             <wp:effectExtent l="19050" t="0" r="0" b="0"/>
-            <wp:docPr id="4" name="图片 3" descr="UDP11.jpg"/>
+            <wp:docPr id="57" name="图片 57"/>
             <wp:cNvGraphicFramePr>
               <a:graphicFrameLocks xmlns:a="http://schemas.openxmlformats.org/drawingml/2006/main" noChangeAspect="1"/>
             </wp:cNvGraphicFramePr>
@@ -32663,23 +32690,33 @@
               <a:graphicData uri="http://schemas.openxmlformats.org/drawingml/2006/picture">
                 <pic:pic xmlns:pic="http://schemas.openxmlformats.org/drawingml/2006/picture">
                   <pic:nvPicPr>
-                    <pic:cNvPr id="0" name="UDP11.jpg"/>
-                    <pic:cNvPicPr/>
+                    <pic:cNvPr id="0" name="Picture 57"/>
+                    <pic:cNvPicPr>
+                      <a:picLocks noChangeAspect="1" noChangeArrowheads="1"/>
+                    </pic:cNvPicPr>
                   </pic:nvPicPr>
                   <pic:blipFill>
                     <a:blip r:embed="rId40"/>
+                    <a:srcRect/>
                     <a:stretch>
                       <a:fillRect/>
                     </a:stretch>
                   </pic:blipFill>
-                  <pic:spPr>
+                  <pic:spPr bwMode="auto">
                     <a:xfrm>
                       <a:off x="0" y="0"/>
-                      <a:ext cx="3507357" cy="2105574"/>
+                      <a:ext cx="4825315" cy="3622866"/>
                     </a:xfrm>
                     <a:prstGeom prst="rect">
                       <a:avLst/>
                     </a:prstGeom>
+                    <a:noFill/>
+                    <a:ln w="9525">
+                      <a:noFill/>
+                      <a:miter lim="800000"/>
+                      <a:headEnd/>
+                      <a:tailEnd/>
+                    </a:ln>
                   </pic:spPr>
                 </pic:pic>
               </a:graphicData>
@@ -32736,7 +32773,6 @@
           <w:rFonts w:hint="eastAsia"/>
           <w:color w:val="C00000"/>
         </w:rPr>
-        <w:lastRenderedPageBreak/>
         <w:tab/>
       </w:r>
       <w:r>
@@ -33116,7 +33152,14 @@
         <w:rPr>
           <w:rFonts w:hint="eastAsia"/>
         </w:rPr>
-        <w:t>可以把这些应用层模块写成内核模块，在内核中</w:t>
+        <w:t>可以把这些应用层模块写成内核模块，在内核</w:t>
+      </w:r>
+      <w:r>
+        <w:rPr>
+          <w:rFonts w:hint="eastAsia"/>
+        </w:rPr>
+        <w:lastRenderedPageBreak/>
+        <w:t>中</w:t>
       </w:r>
       <w:r>
         <w:rPr>
@@ -33547,7 +33590,6 @@
         <w:rPr>
           <w:rFonts w:hint="eastAsia"/>
         </w:rPr>
-        <w:lastRenderedPageBreak/>
         <w:t>OBU</w:t>
       </w:r>
       <w:r>
@@ -34036,7 +34078,15 @@
                 <w:rFonts w:ascii="Tahoma" w:hAnsi="Tahoma" w:cs="Tahoma" w:hint="eastAsia"/>
                 <w:kern w:val="0"/>
               </w:rPr>
-              <w:t>PS-Poll CF-End CF-End + CF-Ack</w:t>
+              <w:t xml:space="preserve">PS-Poll </w:t>
+            </w:r>
+            <w:r>
+              <w:rPr>
+                <w:rFonts w:ascii="Tahoma" w:hAnsi="Tahoma" w:cs="Tahoma" w:hint="eastAsia"/>
+                <w:kern w:val="0"/>
+              </w:rPr>
+              <w:lastRenderedPageBreak/>
+              <w:t>CF-End CF-End + CF-Ack</w:t>
             </w:r>
             <w:r>
               <w:rPr>
@@ -34067,6 +34117,7 @@
                 <w:rFonts w:ascii="Tahoma" w:hAnsi="Tahoma" w:cs="Tahoma" w:hint="eastAsia"/>
                 <w:kern w:val="0"/>
               </w:rPr>
+              <w:lastRenderedPageBreak/>
               <w:t>行动帧</w:t>
             </w:r>
             <w:r>
@@ -34090,6 +34141,7 @@
                 <w:rFonts w:ascii="Tahoma" w:hAnsi="Tahoma" w:cs="Tahoma" w:hint="eastAsia"/>
                 <w:kern w:val="0"/>
               </w:rPr>
+              <w:lastRenderedPageBreak/>
               <w:t>（如果设备具有一个</w:t>
             </w:r>
             <w:r>
@@ -34129,6 +34181,7 @@
                 <w:rFonts w:ascii="Tahoma" w:hAnsi="Tahoma" w:cs="Tahoma" w:hint="eastAsia"/>
                 <w:kern w:val="0"/>
               </w:rPr>
+              <w:lastRenderedPageBreak/>
               <w:t>Null</w:t>
             </w:r>
             <w:r>
@@ -34157,6 +34210,7 @@
                 <w:rFonts w:ascii="Tahoma" w:hAnsi="Tahoma" w:cs="Tahoma" w:hint="eastAsia"/>
                 <w:kern w:val="0"/>
               </w:rPr>
+              <w:lastRenderedPageBreak/>
               <w:t>Qos Null</w:t>
             </w:r>
           </w:p>
@@ -34171,6 +34225,7 @@
         <w:rPr>
           <w:rFonts w:hint="eastAsia"/>
         </w:rPr>
+        <w:lastRenderedPageBreak/>
         <w:t>表</w:t>
       </w:r>
       <w:r>
@@ -36264,7 +36319,7 @@
           <v:shape id="_x0000_i1027" type="#_x0000_t75" style="width:177.3pt;height:17.65pt" o:ole="">
             <v:imagedata r:id="rId44" o:title=""/>
           </v:shape>
-          <o:OLEObject Type="Embed" ProgID="Equation.3" ShapeID="_x0000_i1027" DrawAspect="Content" ObjectID="_1462290450" r:id="rId45"/>
+          <o:OLEObject Type="Embed" ProgID="Equation.3" ShapeID="_x0000_i1027" DrawAspect="Content" ObjectID="_1462306999" r:id="rId45"/>
         </w:object>
       </w:r>
     </w:p>
@@ -36292,7 +36347,7 @@
           <v:shape id="_x0000_i1028" type="#_x0000_t75" style="width:15.6pt;height:14.95pt" o:ole="">
             <v:imagedata r:id="rId46" o:title=""/>
           </v:shape>
-          <o:OLEObject Type="Embed" ProgID="Equation.3" ShapeID="_x0000_i1028" DrawAspect="Content" ObjectID="_1462290451" r:id="rId47"/>
+          <o:OLEObject Type="Embed" ProgID="Equation.3" ShapeID="_x0000_i1028" DrawAspect="Content" ObjectID="_1462307000" r:id="rId47"/>
         </w:object>
       </w:r>
       <w:r>
@@ -36321,7 +36376,7 @@
           <v:shape id="_x0000_i1029" type="#_x0000_t75" style="width:17.65pt;height:17.65pt" o:ole="">
             <v:imagedata r:id="rId48" o:title=""/>
           </v:shape>
-          <o:OLEObject Type="Embed" ProgID="Equation.3" ShapeID="_x0000_i1029" DrawAspect="Content" ObjectID="_1462290452" r:id="rId49"/>
+          <o:OLEObject Type="Embed" ProgID="Equation.3" ShapeID="_x0000_i1029" DrawAspect="Content" ObjectID="_1462307001" r:id="rId49"/>
         </w:object>
       </w:r>
       <w:r>
@@ -36439,7 +36494,7 @@
           <v:shape id="_x0000_i1030" type="#_x0000_t75" style="width:146.05pt;height:18.35pt" o:ole="">
             <v:imagedata r:id="rId50" o:title=""/>
           </v:shape>
-          <o:OLEObject Type="Embed" ProgID="Equation.3" ShapeID="_x0000_i1030" DrawAspect="Content" ObjectID="_1462290453" r:id="rId51"/>
+          <o:OLEObject Type="Embed" ProgID="Equation.3" ShapeID="_x0000_i1030" DrawAspect="Content" ObjectID="_1462307002" r:id="rId51"/>
         </w:object>
       </w:r>
     </w:p>
@@ -36456,7 +36511,7 @@
           <v:shape id="_x0000_i1031" type="#_x0000_t75" style="width:51.6pt;height:33.3pt" o:ole="">
             <v:imagedata r:id="rId52" o:title=""/>
           </v:shape>
-          <o:OLEObject Type="Embed" ProgID="Equation.3" ShapeID="_x0000_i1031" DrawAspect="Content" ObjectID="_1462290454" r:id="rId53"/>
+          <o:OLEObject Type="Embed" ProgID="Equation.3" ShapeID="_x0000_i1031" DrawAspect="Content" ObjectID="_1462307003" r:id="rId53"/>
         </w:object>
       </w:r>
     </w:p>
@@ -36500,7 +36555,7 @@
           <v:shape id="_x0000_i1032" type="#_x0000_t75" style="width:17.65pt;height:17.65pt" o:ole="">
             <v:imagedata r:id="rId54" o:title=""/>
           </v:shape>
-          <o:OLEObject Type="Embed" ProgID="Equation.3" ShapeID="_x0000_i1032" DrawAspect="Content" ObjectID="_1462290455" r:id="rId55"/>
+          <o:OLEObject Type="Embed" ProgID="Equation.3" ShapeID="_x0000_i1032" DrawAspect="Content" ObjectID="_1462307004" r:id="rId55"/>
         </w:object>
       </w:r>
       <w:r>
@@ -36608,7 +36663,7 @@
           <v:shape id="_x0000_i1033" type="#_x0000_t75" style="width:67.9pt;height:17.65pt" o:ole="">
             <v:imagedata r:id="rId56" o:title=""/>
           </v:shape>
-          <o:OLEObject Type="Embed" ProgID="Equation.3" ShapeID="_x0000_i1033" DrawAspect="Content" ObjectID="_1462290456" r:id="rId57"/>
+          <o:OLEObject Type="Embed" ProgID="Equation.3" ShapeID="_x0000_i1033" DrawAspect="Content" ObjectID="_1462307005" r:id="rId57"/>
         </w:object>
       </w:r>
     </w:p>
@@ -36636,7 +36691,7 @@
           <v:shape id="_x0000_i1034" type="#_x0000_t75" style="width:13.6pt;height:17.65pt" o:ole="">
             <v:imagedata r:id="rId58" o:title=""/>
           </v:shape>
-          <o:OLEObject Type="Embed" ProgID="Equation.3" ShapeID="_x0000_i1034" DrawAspect="Content" ObjectID="_1462290457" r:id="rId59"/>
+          <o:OLEObject Type="Embed" ProgID="Equation.3" ShapeID="_x0000_i1034" DrawAspect="Content" ObjectID="_1462307006" r:id="rId59"/>
         </w:object>
       </w:r>
       <w:r>
@@ -36653,7 +36708,7 @@
           <v:shape id="_x0000_i1035" type="#_x0000_t75" style="width:14.95pt;height:17.65pt" o:ole="">
             <v:imagedata r:id="rId60" o:title=""/>
           </v:shape>
-          <o:OLEObject Type="Embed" ProgID="Equation.3" ShapeID="_x0000_i1035" DrawAspect="Content" ObjectID="_1462290458" r:id="rId61"/>
+          <o:OLEObject Type="Embed" ProgID="Equation.3" ShapeID="_x0000_i1035" DrawAspect="Content" ObjectID="_1462307007" r:id="rId61"/>
         </w:object>
       </w:r>
       <w:r>
@@ -36670,7 +36725,7 @@
           <v:shape id="_x0000_i1036" type="#_x0000_t75" style="width:13.6pt;height:14.95pt" o:ole="">
             <v:imagedata r:id="rId62" o:title=""/>
           </v:shape>
-          <o:OLEObject Type="Embed" ProgID="Equation.3" ShapeID="_x0000_i1036" DrawAspect="Content" ObjectID="_1462290459" r:id="rId63"/>
+          <o:OLEObject Type="Embed" ProgID="Equation.3" ShapeID="_x0000_i1036" DrawAspect="Content" ObjectID="_1462307008" r:id="rId63"/>
         </w:object>
       </w:r>
       <w:r>
@@ -36687,7 +36742,7 @@
           <v:shape id="_x0000_i1037" type="#_x0000_t75" style="width:15.6pt;height:14.95pt" o:ole="">
             <v:imagedata r:id="rId64" o:title=""/>
           </v:shape>
-          <o:OLEObject Type="Embed" ProgID="Equation.3" ShapeID="_x0000_i1037" DrawAspect="Content" ObjectID="_1462290460" r:id="rId65"/>
+          <o:OLEObject Type="Embed" ProgID="Equation.3" ShapeID="_x0000_i1037" DrawAspect="Content" ObjectID="_1462307009" r:id="rId65"/>
         </w:object>
       </w:r>
       <w:r>
@@ -36812,7 +36867,7 @@
           <v:shape id="_x0000_i1038" type="#_x0000_t75" style="width:14.95pt;height:17.65pt" o:ole="">
             <v:imagedata r:id="rId66" o:title=""/>
           </v:shape>
-          <o:OLEObject Type="Embed" ProgID="Equation.3" ShapeID="_x0000_i1038" DrawAspect="Content" ObjectID="_1462290461" r:id="rId67"/>
+          <o:OLEObject Type="Embed" ProgID="Equation.3" ShapeID="_x0000_i1038" DrawAspect="Content" ObjectID="_1462307010" r:id="rId67"/>
         </w:object>
       </w:r>
       <w:r>
@@ -36853,7 +36908,7 @@
           <v:shape id="_x0000_i1039" type="#_x0000_t75" style="width:21.05pt;height:17.65pt" o:ole="">
             <v:imagedata r:id="rId68" o:title=""/>
           </v:shape>
-          <o:OLEObject Type="Embed" ProgID="Equation.3" ShapeID="_x0000_i1039" DrawAspect="Content" ObjectID="_1462290462" r:id="rId69"/>
+          <o:OLEObject Type="Embed" ProgID="Equation.3" ShapeID="_x0000_i1039" DrawAspect="Content" ObjectID="_1462307011" r:id="rId69"/>
         </w:object>
       </w:r>
       <w:r>
@@ -36888,7 +36943,7 @@
           <v:shape id="_x0000_i1040" type="#_x0000_t75" style="width:17.65pt;height:17.65pt" o:ole="">
             <v:imagedata r:id="rId70" o:title=""/>
           </v:shape>
-          <o:OLEObject Type="Embed" ProgID="Equation.3" ShapeID="_x0000_i1040" DrawAspect="Content" ObjectID="_1462290463" r:id="rId71"/>
+          <o:OLEObject Type="Embed" ProgID="Equation.3" ShapeID="_x0000_i1040" DrawAspect="Content" ObjectID="_1462307012" r:id="rId71"/>
         </w:object>
       </w:r>
       <w:r>
@@ -36905,7 +36960,7 @@
           <v:shape id="_x0000_i1041" type="#_x0000_t75" style="width:17.65pt;height:17.65pt" o:ole="">
             <v:imagedata r:id="rId72" o:title=""/>
           </v:shape>
-          <o:OLEObject Type="Embed" ProgID="Equation.3" ShapeID="_x0000_i1041" DrawAspect="Content" ObjectID="_1462290464" r:id="rId73"/>
+          <o:OLEObject Type="Embed" ProgID="Equation.3" ShapeID="_x0000_i1041" DrawAspect="Content" ObjectID="_1462307013" r:id="rId73"/>
         </w:object>
       </w:r>
       <w:r>
@@ -36922,7 +36977,7 @@
           <v:shape id="_x0000_i1042" type="#_x0000_t75" style="width:21.05pt;height:17.65pt" o:ole="">
             <v:imagedata r:id="rId68" o:title=""/>
           </v:shape>
-          <o:OLEObject Type="Embed" ProgID="Equation.3" ShapeID="_x0000_i1042" DrawAspect="Content" ObjectID="_1462290465" r:id="rId74"/>
+          <o:OLEObject Type="Embed" ProgID="Equation.3" ShapeID="_x0000_i1042" DrawAspect="Content" ObjectID="_1462307014" r:id="rId74"/>
         </w:object>
       </w:r>
       <w:r>
@@ -37055,7 +37110,7 @@
           <v:shape id="_x0000_i1043" type="#_x0000_t75" style="width:15.6pt;height:18.35pt" o:ole="">
             <v:imagedata r:id="rId76" o:title=""/>
           </v:shape>
-          <o:OLEObject Type="Embed" ProgID="Equation.3" ShapeID="_x0000_i1043" DrawAspect="Content" ObjectID="_1462290466" r:id="rId77"/>
+          <o:OLEObject Type="Embed" ProgID="Equation.3" ShapeID="_x0000_i1043" DrawAspect="Content" ObjectID="_1462307015" r:id="rId77"/>
         </w:object>
       </w:r>
       <w:r>
@@ -37144,7 +37199,7 @@
           <v:shape id="_x0000_i1044" type="#_x0000_t75" style="width:15.6pt;height:18.35pt" o:ole="">
             <v:imagedata r:id="rId76" o:title=""/>
           </v:shape>
-          <o:OLEObject Type="Embed" ProgID="Equation.3" ShapeID="_x0000_i1044" DrawAspect="Content" ObjectID="_1462290467" r:id="rId78"/>
+          <o:OLEObject Type="Embed" ProgID="Equation.3" ShapeID="_x0000_i1044" DrawAspect="Content" ObjectID="_1462307016" r:id="rId78"/>
         </w:object>
       </w:r>
       <w:r>
@@ -37229,7 +37284,7 @@
           <v:shape id="_x0000_i1045" type="#_x0000_t75" style="width:63.85pt;height:18.35pt" o:ole="">
             <v:imagedata r:id="rId79" o:title=""/>
           </v:shape>
-          <o:OLEObject Type="Embed" ProgID="Equation.3" ShapeID="_x0000_i1045" DrawAspect="Content" ObjectID="_1462290468" r:id="rId80"/>
+          <o:OLEObject Type="Embed" ProgID="Equation.3" ShapeID="_x0000_i1045" DrawAspect="Content" ObjectID="_1462307017" r:id="rId80"/>
         </w:object>
       </w:r>
       <w:r>
@@ -37321,7 +37376,7 @@
           <v:shape id="_x0000_i1046" type="#_x0000_t75" style="width:366.8pt;height:179.3pt" o:ole="">
             <v:imagedata r:id="rId81" o:title=""/>
           </v:shape>
-          <o:OLEObject Type="Embed" ProgID="Equation.3" ShapeID="_x0000_i1046" DrawAspect="Content" ObjectID="_1462290469" r:id="rId82"/>
+          <o:OLEObject Type="Embed" ProgID="Equation.3" ShapeID="_x0000_i1046" DrawAspect="Content" ObjectID="_1462307018" r:id="rId82"/>
         </w:object>
       </w:r>
     </w:p>
@@ -37412,7 +37467,7 @@
           <v:shape id="_x0000_i1047" type="#_x0000_t75" style="width:15.6pt;height:17.65pt" o:ole="">
             <v:imagedata r:id="rId83" o:title=""/>
           </v:shape>
-          <o:OLEObject Type="Embed" ProgID="Equation.3" ShapeID="_x0000_i1047" DrawAspect="Content" ObjectID="_1462290470" r:id="rId84"/>
+          <o:OLEObject Type="Embed" ProgID="Equation.3" ShapeID="_x0000_i1047" DrawAspect="Content" ObjectID="_1462307019" r:id="rId84"/>
         </w:object>
       </w:r>
       <w:r>
@@ -37442,7 +37497,7 @@
           <v:shape id="_x0000_i1048" type="#_x0000_t75" style="width:21.05pt;height:17.65pt" o:ole="">
             <v:imagedata r:id="rId85" o:title=""/>
           </v:shape>
-          <o:OLEObject Type="Embed" ProgID="Equation.3" ShapeID="_x0000_i1048" DrawAspect="Content" ObjectID="_1462290471" r:id="rId86"/>
+          <o:OLEObject Type="Embed" ProgID="Equation.3" ShapeID="_x0000_i1048" DrawAspect="Content" ObjectID="_1462307020" r:id="rId86"/>
         </w:object>
       </w:r>
       <w:r>
@@ -37484,7 +37539,7 @@
           <v:shape id="_x0000_i1049" type="#_x0000_t75" style="width:13.6pt;height:17.65pt" o:ole="">
             <v:imagedata r:id="rId87" o:title=""/>
           </v:shape>
-          <o:OLEObject Type="Embed" ProgID="Equation.3" ShapeID="_x0000_i1049" DrawAspect="Content" ObjectID="_1462290472" r:id="rId88"/>
+          <o:OLEObject Type="Embed" ProgID="Equation.3" ShapeID="_x0000_i1049" DrawAspect="Content" ObjectID="_1462307021" r:id="rId88"/>
         </w:object>
       </w:r>
       <w:r>
@@ -37557,7 +37612,7 @@
           <v:shape id="_x0000_i1050" type="#_x0000_t75" style="width:132.45pt;height:36pt" o:ole="">
             <v:imagedata r:id="rId89" o:title=""/>
           </v:shape>
-          <o:OLEObject Type="Embed" ProgID="Equation.3" ShapeID="_x0000_i1050" DrawAspect="Content" ObjectID="_1462290473" r:id="rId90"/>
+          <o:OLEObject Type="Embed" ProgID="Equation.3" ShapeID="_x0000_i1050" DrawAspect="Content" ObjectID="_1462307022" r:id="rId90"/>
         </w:object>
       </w:r>
       <w:r>
@@ -37648,7 +37703,7 @@
           <v:shape id="_x0000_i1051" type="#_x0000_t75" style="width:63.85pt;height:17.65pt" o:ole="">
             <v:imagedata r:id="rId91" o:title=""/>
           </v:shape>
-          <o:OLEObject Type="Embed" ProgID="Equation.3" ShapeID="_x0000_i1051" DrawAspect="Content" ObjectID="_1462290474" r:id="rId92"/>
+          <o:OLEObject Type="Embed" ProgID="Equation.3" ShapeID="_x0000_i1051" DrawAspect="Content" ObjectID="_1462307023" r:id="rId92"/>
         </w:object>
       </w:r>
       <w:r>
@@ -37759,7 +37814,7 @@
           <v:shape id="_x0000_i1052" type="#_x0000_t75" style="width:190.85pt;height:43.45pt" o:ole="">
             <v:imagedata r:id="rId93" o:title=""/>
           </v:shape>
-          <o:OLEObject Type="Embed" ProgID="Equation.3" ShapeID="_x0000_i1052" DrawAspect="Content" ObjectID="_1462290475" r:id="rId94"/>
+          <o:OLEObject Type="Embed" ProgID="Equation.3" ShapeID="_x0000_i1052" DrawAspect="Content" ObjectID="_1462307024" r:id="rId94"/>
         </w:object>
       </w:r>
       <w:r>
@@ -37834,7 +37889,7 @@
           <v:shape id="_x0000_i1053" type="#_x0000_t75" style="width:140.6pt;height:31.25pt" o:ole="">
             <v:imagedata r:id="rId95" o:title=""/>
           </v:shape>
-          <o:OLEObject Type="Embed" ProgID="Equation.3" ShapeID="_x0000_i1053" DrawAspect="Content" ObjectID="_1462290476" r:id="rId96"/>
+          <o:OLEObject Type="Embed" ProgID="Equation.3" ShapeID="_x0000_i1053" DrawAspect="Content" ObjectID="_1462307025" r:id="rId96"/>
         </w:object>
       </w:r>
       <w:r>
@@ -37937,7 +37992,7 @@
           <v:shape id="_x0000_i1054" type="#_x0000_t75" style="width:14.95pt;height:17.65pt" o:ole="">
             <v:imagedata r:id="rId97" o:title=""/>
           </v:shape>
-          <o:OLEObject Type="Embed" ProgID="Equation.3" ShapeID="_x0000_i1054" DrawAspect="Content" ObjectID="_1462290477" r:id="rId98"/>
+          <o:OLEObject Type="Embed" ProgID="Equation.3" ShapeID="_x0000_i1054" DrawAspect="Content" ObjectID="_1462307026" r:id="rId98"/>
         </w:object>
       </w:r>
       <w:r>
@@ -37966,7 +38021,7 @@
           <v:shape id="_x0000_i1055" type="#_x0000_t75" style="width:18.35pt;height:17.65pt" o:ole="">
             <v:imagedata r:id="rId99" o:title=""/>
           </v:shape>
-          <o:OLEObject Type="Embed" ProgID="Equation.3" ShapeID="_x0000_i1055" DrawAspect="Content" ObjectID="_1462290478" r:id="rId100"/>
+          <o:OLEObject Type="Embed" ProgID="Equation.3" ShapeID="_x0000_i1055" DrawAspect="Content" ObjectID="_1462307027" r:id="rId100"/>
         </w:object>
       </w:r>
       <w:r>
@@ -37995,7 +38050,7 @@
           <v:shape id="_x0000_i1056" type="#_x0000_t75" style="width:31.25pt;height:17.65pt" o:ole="">
             <v:imagedata r:id="rId101" o:title=""/>
           </v:shape>
-          <o:OLEObject Type="Embed" ProgID="Equation.3" ShapeID="_x0000_i1056" DrawAspect="Content" ObjectID="_1462290479" r:id="rId102"/>
+          <o:OLEObject Type="Embed" ProgID="Equation.3" ShapeID="_x0000_i1056" DrawAspect="Content" ObjectID="_1462307028" r:id="rId102"/>
         </w:object>
       </w:r>
       <w:r>
@@ -38083,7 +38138,7 @@
           <v:shape id="_x0000_i1057" type="#_x0000_t75" style="width:177.3pt;height:63.85pt" o:ole="">
             <v:imagedata r:id="rId103" o:title=""/>
           </v:shape>
-          <o:OLEObject Type="Embed" ProgID="Equation.3" ShapeID="_x0000_i1057" DrawAspect="Content" ObjectID="_1462290480" r:id="rId104"/>
+          <o:OLEObject Type="Embed" ProgID="Equation.3" ShapeID="_x0000_i1057" DrawAspect="Content" ObjectID="_1462307029" r:id="rId104"/>
         </w:object>
       </w:r>
       <w:r>
@@ -38199,7 +38254,7 @@
           <v:shape id="_x0000_i1058" type="#_x0000_t75" style="width:108pt;height:31.25pt" o:ole="">
             <v:imagedata r:id="rId105" o:title=""/>
           </v:shape>
-          <o:OLEObject Type="Embed" ProgID="Equation.3" ShapeID="_x0000_i1058" DrawAspect="Content" ObjectID="_1462290481" r:id="rId106"/>
+          <o:OLEObject Type="Embed" ProgID="Equation.3" ShapeID="_x0000_i1058" DrawAspect="Content" ObjectID="_1462307030" r:id="rId106"/>
         </w:object>
       </w:r>
       <w:r>
@@ -38296,7 +38351,7 @@
           <v:shape id="_x0000_i1059" type="#_x0000_t75" style="width:23.75pt;height:17.65pt" o:ole="">
             <v:imagedata r:id="rId107" o:title=""/>
           </v:shape>
-          <o:OLEObject Type="Embed" ProgID="Equation.3" ShapeID="_x0000_i1059" DrawAspect="Content" ObjectID="_1462290482" r:id="rId108"/>
+          <o:OLEObject Type="Embed" ProgID="Equation.3" ShapeID="_x0000_i1059" DrawAspect="Content" ObjectID="_1462307031" r:id="rId108"/>
         </w:object>
       </w:r>
       <w:r>
@@ -38337,7 +38392,7 @@
           <v:shape id="_x0000_i1060" type="#_x0000_t75" style="width:31.25pt;height:17.65pt" o:ole="">
             <v:imagedata r:id="rId109" o:title=""/>
           </v:shape>
-          <o:OLEObject Type="Embed" ProgID="Equation.3" ShapeID="_x0000_i1060" DrawAspect="Content" ObjectID="_1462290483" r:id="rId110"/>
+          <o:OLEObject Type="Embed" ProgID="Equation.3" ShapeID="_x0000_i1060" DrawAspect="Content" ObjectID="_1462307032" r:id="rId110"/>
         </w:object>
       </w:r>
       <w:r>
@@ -38459,7 +38514,7 @@
           <v:shape id="_x0000_i1061" type="#_x0000_t75" style="width:202.4pt;height:43.45pt" o:ole="">
             <v:imagedata r:id="rId111" o:title=""/>
           </v:shape>
-          <o:OLEObject Type="Embed" ProgID="Equation.3" ShapeID="_x0000_i1061" DrawAspect="Content" ObjectID="_1462290484" r:id="rId112"/>
+          <o:OLEObject Type="Embed" ProgID="Equation.3" ShapeID="_x0000_i1061" DrawAspect="Content" ObjectID="_1462307033" r:id="rId112"/>
         </w:object>
       </w:r>
       <w:r>
@@ -38575,7 +38630,7 @@
           <v:shape id="_x0000_i1062" type="#_x0000_t75" style="width:10.2pt;height:17.65pt" o:ole="">
             <v:imagedata r:id="rId113" o:title=""/>
           </v:shape>
-          <o:OLEObject Type="Embed" ProgID="Equation.3" ShapeID="_x0000_i1062" DrawAspect="Content" ObjectID="_1462290485" r:id="rId114"/>
+          <o:OLEObject Type="Embed" ProgID="Equation.3" ShapeID="_x0000_i1062" DrawAspect="Content" ObjectID="_1462307034" r:id="rId114"/>
         </w:object>
       </w:r>
       <w:r>
@@ -38586,7 +38641,7 @@
           <v:shape id="_x0000_i1063" type="#_x0000_t75" style="width:17.65pt;height:12.25pt" o:ole="">
             <v:imagedata r:id="rId115" o:title=""/>
           </v:shape>
-          <o:OLEObject Type="Embed" ProgID="Equation.3" ShapeID="_x0000_i1063" DrawAspect="Content" ObjectID="_1462290486" r:id="rId116"/>
+          <o:OLEObject Type="Embed" ProgID="Equation.3" ShapeID="_x0000_i1063" DrawAspect="Content" ObjectID="_1462307035" r:id="rId116"/>
         </w:object>
       </w:r>
       <w:r>
@@ -38597,7 +38652,7 @@
           <v:shape id="_x0000_i1064" type="#_x0000_t75" style="width:227.55pt;height:54.35pt" o:ole="">
             <v:imagedata r:id="rId117" o:title=""/>
           </v:shape>
-          <o:OLEObject Type="Embed" ProgID="Equation.3" ShapeID="_x0000_i1064" DrawAspect="Content" ObjectID="_1462290487" r:id="rId118"/>
+          <o:OLEObject Type="Embed" ProgID="Equation.3" ShapeID="_x0000_i1064" DrawAspect="Content" ObjectID="_1462307036" r:id="rId118"/>
         </w:object>
       </w:r>
       <w:r>
@@ -40560,7 +40615,7 @@
           <v:shape id="_x0000_i1065" type="#_x0000_t75" style="width:14.95pt;height:17.65pt" o:ole="">
             <v:imagedata r:id="rId119" o:title=""/>
           </v:shape>
-          <o:OLEObject Type="Embed" ProgID="Equation.3" ShapeID="_x0000_i1065" DrawAspect="Content" ObjectID="_1462290488" r:id="rId120"/>
+          <o:OLEObject Type="Embed" ProgID="Equation.3" ShapeID="_x0000_i1065" DrawAspect="Content" ObjectID="_1462307037" r:id="rId120"/>
         </w:object>
       </w:r>
       <w:r>
@@ -40712,7 +40767,7 @@
           <v:shape id="_x0000_i1066" type="#_x0000_t75" style="width:14.95pt;height:17.65pt" o:ole="">
             <v:imagedata r:id="rId121" o:title=""/>
           </v:shape>
-          <o:OLEObject Type="Embed" ProgID="Equation.3" ShapeID="_x0000_i1066" DrawAspect="Content" ObjectID="_1462290489" r:id="rId122"/>
+          <o:OLEObject Type="Embed" ProgID="Equation.3" ShapeID="_x0000_i1066" DrawAspect="Content" ObjectID="_1462307038" r:id="rId122"/>
         </w:object>
       </w:r>
       <w:r>
@@ -40729,7 +40784,7 @@
           <v:shape id="_x0000_i1067" type="#_x0000_t75" style="width:14.95pt;height:17.65pt" o:ole="">
             <v:imagedata r:id="rId123" o:title=""/>
           </v:shape>
-          <o:OLEObject Type="Embed" ProgID="Equation.3" ShapeID="_x0000_i1067" DrawAspect="Content" ObjectID="_1462290490" r:id="rId124"/>
+          <o:OLEObject Type="Embed" ProgID="Equation.3" ShapeID="_x0000_i1067" DrawAspect="Content" ObjectID="_1462307039" r:id="rId124"/>
         </w:object>
       </w:r>
       <w:r>
@@ -40746,7 +40801,7 @@
           <v:shape id="_x0000_i1068" type="#_x0000_t75" style="width:14.95pt;height:17.65pt" o:ole="">
             <v:imagedata r:id="rId125" o:title=""/>
           </v:shape>
-          <o:OLEObject Type="Embed" ProgID="Equation.3" ShapeID="_x0000_i1068" DrawAspect="Content" ObjectID="_1462290491" r:id="rId126"/>
+          <o:OLEObject Type="Embed" ProgID="Equation.3" ShapeID="_x0000_i1068" DrawAspect="Content" ObjectID="_1462307040" r:id="rId126"/>
         </w:object>
       </w:r>
       <w:r>
@@ -40864,7 +40919,7 @@
           <v:shape id="_x0000_i1069" type="#_x0000_t75" style="width:44.15pt;height:17.65pt" o:ole="">
             <v:imagedata r:id="rId127" o:title=""/>
           </v:shape>
-          <o:OLEObject Type="Embed" ProgID="Equation.3" ShapeID="_x0000_i1069" DrawAspect="Content" ObjectID="_1462290492" r:id="rId128"/>
+          <o:OLEObject Type="Embed" ProgID="Equation.3" ShapeID="_x0000_i1069" DrawAspect="Content" ObjectID="_1462307041" r:id="rId128"/>
         </w:object>
       </w:r>
       <w:r>
@@ -41065,7 +41120,7 @@
           <v:shape id="_x0000_i1070" type="#_x0000_t75" style="width:44.15pt;height:17.65pt" o:ole="">
             <v:imagedata r:id="rId127" o:title=""/>
           </v:shape>
-          <o:OLEObject Type="Embed" ProgID="Equation.3" ShapeID="_x0000_i1070" DrawAspect="Content" ObjectID="_1462290493" r:id="rId130"/>
+          <o:OLEObject Type="Embed" ProgID="Equation.3" ShapeID="_x0000_i1070" DrawAspect="Content" ObjectID="_1462307042" r:id="rId130"/>
         </w:object>
       </w:r>
       <w:r>
@@ -41165,7 +41220,7 @@
           <v:shape id="_x0000_i1071" type="#_x0000_t75" style="width:28.55pt;height:17.65pt" o:ole="">
             <v:imagedata r:id="rId131" o:title=""/>
           </v:shape>
-          <o:OLEObject Type="Embed" ProgID="Equation.3" ShapeID="_x0000_i1071" DrawAspect="Content" ObjectID="_1462290494" r:id="rId132"/>
+          <o:OLEObject Type="Embed" ProgID="Equation.3" ShapeID="_x0000_i1071" DrawAspect="Content" ObjectID="_1462307043" r:id="rId132"/>
         </w:object>
       </w:r>
       <w:r>
@@ -41318,7 +41373,7 @@
           <v:shape id="_x0000_i1072" type="#_x0000_t75" style="width:44.15pt;height:17.65pt" o:ole="">
             <v:imagedata r:id="rId127" o:title=""/>
           </v:shape>
-          <o:OLEObject Type="Embed" ProgID="Equation.3" ShapeID="_x0000_i1072" DrawAspect="Content" ObjectID="_1462290495" r:id="rId134"/>
+          <o:OLEObject Type="Embed" ProgID="Equation.3" ShapeID="_x0000_i1072" DrawAspect="Content" ObjectID="_1462307044" r:id="rId134"/>
         </w:object>
       </w:r>
       <w:r>
@@ -41352,7 +41407,7 @@
           <v:shape id="_x0000_i1073" type="#_x0000_t75" style="width:44.15pt;height:17.65pt" o:ole="">
             <v:imagedata r:id="rId135" o:title=""/>
           </v:shape>
-          <o:OLEObject Type="Embed" ProgID="Equation.3" ShapeID="_x0000_i1073" DrawAspect="Content" ObjectID="_1462290496" r:id="rId136"/>
+          <o:OLEObject Type="Embed" ProgID="Equation.3" ShapeID="_x0000_i1073" DrawAspect="Content" ObjectID="_1462307045" r:id="rId136"/>
         </w:object>
       </w:r>
       <w:r>
@@ -41482,7 +41537,7 @@
           <v:shape id="_x0000_i1074" type="#_x0000_t75" style="width:44.15pt;height:17.65pt" o:ole="">
             <v:imagedata r:id="rId135" o:title=""/>
           </v:shape>
-          <o:OLEObject Type="Embed" ProgID="Equation.3" ShapeID="_x0000_i1074" DrawAspect="Content" ObjectID="_1462290497" r:id="rId138"/>
+          <o:OLEObject Type="Embed" ProgID="Equation.3" ShapeID="_x0000_i1074" DrawAspect="Content" ObjectID="_1462307046" r:id="rId138"/>
         </w:object>
       </w:r>
       <w:r>
@@ -41594,7 +41649,7 @@
           <v:shape id="_x0000_i1075" type="#_x0000_t75" style="width:44.15pt;height:17.65pt" o:ole="">
             <v:imagedata r:id="rId127" o:title=""/>
           </v:shape>
-          <o:OLEObject Type="Embed" ProgID="Equation.3" ShapeID="_x0000_i1075" DrawAspect="Content" ObjectID="_1462290498" r:id="rId139"/>
+          <o:OLEObject Type="Embed" ProgID="Equation.3" ShapeID="_x0000_i1075" DrawAspect="Content" ObjectID="_1462307047" r:id="rId139"/>
         </w:object>
       </w:r>
       <w:r>
@@ -41713,7 +41768,7 @@
           <v:shape id="_x0000_i1076" type="#_x0000_t75" style="width:44.15pt;height:17.65pt" o:ole="">
             <v:imagedata r:id="rId135" o:title=""/>
           </v:shape>
-          <o:OLEObject Type="Embed" ProgID="Equation.3" ShapeID="_x0000_i1076" DrawAspect="Content" ObjectID="_1462290499" r:id="rId141"/>
+          <o:OLEObject Type="Embed" ProgID="Equation.3" ShapeID="_x0000_i1076" DrawAspect="Content" ObjectID="_1462307048" r:id="rId141"/>
         </w:object>
       </w:r>
       <w:r>
@@ -41783,7 +41838,7 @@
           <v:shape id="_x0000_i1077" type="#_x0000_t75" style="width:44.15pt;height:17.65pt" o:ole="">
             <v:imagedata r:id="rId127" o:title=""/>
           </v:shape>
-          <o:OLEObject Type="Embed" ProgID="Equation.3" ShapeID="_x0000_i1077" DrawAspect="Content" ObjectID="_1462290500" r:id="rId142"/>
+          <o:OLEObject Type="Embed" ProgID="Equation.3" ShapeID="_x0000_i1077" DrawAspect="Content" ObjectID="_1462307049" r:id="rId142"/>
         </w:object>
       </w:r>
       <w:r>
@@ -41823,7 +41878,7 @@
           <v:shape id="_x0000_i1078" type="#_x0000_t75" style="width:14.95pt;height:17.65pt" o:ole="">
             <v:imagedata r:id="rId143" o:title=""/>
           </v:shape>
-          <o:OLEObject Type="Embed" ProgID="Equation.3" ShapeID="_x0000_i1078" DrawAspect="Content" ObjectID="_1462290501" r:id="rId144"/>
+          <o:OLEObject Type="Embed" ProgID="Equation.3" ShapeID="_x0000_i1078" DrawAspect="Content" ObjectID="_1462307050" r:id="rId144"/>
         </w:object>
       </w:r>
       <w:r>

--- a/doc/研究生硕士论文-陈钦波.docx
+++ b/doc/研究生硕士论文-陈钦波.docx
@@ -2751,7 +2751,7 @@
         <w:spacing w:line="360" w:lineRule="auto"/>
         <w:ind w:firstLine="420"/>
         <w:rPr>
-          <w:rFonts w:ascii="宋体" w:hAnsi="宋体" w:hint="eastAsia"/>
+          <w:rFonts w:ascii="宋体" w:hAnsi="宋体"/>
         </w:rPr>
       </w:pPr>
       <w:r>
@@ -2881,7 +2881,7 @@
         <w:spacing w:line="360" w:lineRule="auto"/>
         <w:ind w:firstLine="420"/>
         <w:rPr>
-          <w:rFonts w:ascii="宋体" w:hAnsi="宋体" w:hint="eastAsia"/>
+          <w:rFonts w:ascii="宋体" w:hAnsi="宋体"/>
         </w:rPr>
       </w:pPr>
       <w:r>
@@ -2999,7 +2999,7 @@
         <w:spacing w:line="360" w:lineRule="auto"/>
         <w:ind w:firstLine="420"/>
         <w:rPr>
-          <w:rFonts w:ascii="宋体" w:hAnsi="宋体" w:hint="eastAsia"/>
+          <w:rFonts w:ascii="宋体" w:hAnsi="宋体"/>
         </w:rPr>
       </w:pPr>
       <w:r>
@@ -3403,9 +3403,6 @@
         <w:snapToGrid w:val="0"/>
         <w:spacing w:line="360" w:lineRule="auto"/>
         <w:ind w:firstLine="420"/>
-        <w:rPr>
-          <w:rFonts w:hint="eastAsia"/>
-        </w:rPr>
       </w:pPr>
       <w:r>
         <w:t>With the progressive development of the Internet technology and the transport system , research institutes and manufacturers have aroused more and more concern and study</w:t>
@@ -3528,9 +3525,6 @@
         <w:snapToGrid w:val="0"/>
         <w:spacing w:line="360" w:lineRule="auto"/>
         <w:ind w:firstLine="420"/>
-        <w:rPr>
-          <w:rFonts w:hint="eastAsia"/>
-        </w:rPr>
       </w:pPr>
       <w:r>
         <w:t xml:space="preserve">This thesis </w:t>
@@ -3638,9 +3632,6 @@
         <w:snapToGrid w:val="0"/>
         <w:spacing w:line="360" w:lineRule="auto"/>
         <w:ind w:firstLine="420"/>
-        <w:rPr>
-          <w:rFonts w:hint="eastAsia"/>
-        </w:rPr>
       </w:pPr>
       <w:r>
         <w:rPr>
@@ -8291,19 +8282,55 @@
         <w:rPr>
           <w:rFonts w:hint="eastAsia"/>
         </w:rPr>
-        <w:t>多个地区和国家都规划</w:t>
-      </w:r>
-      <w:r>
-        <w:rPr>
-          <w:rFonts w:hint="eastAsia"/>
-        </w:rPr>
-        <w:t>了各自的物联网技术</w:t>
-      </w:r>
-      <w:r>
-        <w:rPr>
-          <w:rFonts w:hint="eastAsia"/>
-        </w:rPr>
-        <w:t>长期发展</w:t>
+        <w:t>多个</w:t>
+      </w:r>
+      <w:r>
+        <w:rPr>
+          <w:rFonts w:hint="eastAsia"/>
+        </w:rPr>
+        <w:t>企业、地区和国家</w:t>
+      </w:r>
+      <w:r>
+        <w:rPr>
+          <w:rFonts w:hint="eastAsia"/>
+        </w:rPr>
+        <w:t>都规划</w:t>
+      </w:r>
+      <w:r>
+        <w:rPr>
+          <w:rFonts w:hint="eastAsia"/>
+        </w:rPr>
+        <w:t>了</w:t>
+      </w:r>
+      <w:r>
+        <w:rPr>
+          <w:rFonts w:hint="eastAsia"/>
+        </w:rPr>
+        <w:t>相关</w:t>
+      </w:r>
+      <w:r>
+        <w:rPr>
+          <w:rFonts w:hint="eastAsia"/>
+        </w:rPr>
+        <w:t>的物联网</w:t>
+      </w:r>
+      <w:r>
+        <w:rPr>
+          <w:rFonts w:hint="eastAsia"/>
+        </w:rPr>
+        <w:t>科学</w:t>
+      </w:r>
+      <w:r>
+        <w:rPr>
+          <w:rFonts w:hint="eastAsia"/>
+        </w:rPr>
+        <w:t>技术</w:t>
+      </w:r>
+      <w:r>
+        <w:rPr>
+          <w:rFonts w:hint="eastAsia"/>
+        </w:rPr>
+        <w:t>长期</w:t>
       </w:r>
       <w:r>
         <w:rPr>
@@ -8315,7 +8342,13 @@
         <w:rPr>
           <w:rFonts w:hint="eastAsia"/>
         </w:rPr>
-        <w:t>战略</w:t>
+        <w:t>发展战略</w:t>
+      </w:r>
+      <w:r>
+        <w:rPr>
+          <w:rFonts w:hint="eastAsia"/>
+        </w:rPr>
+        <w:t>战术</w:t>
       </w:r>
       <w:r>
         <w:rPr>
@@ -8474,7 +8507,25 @@
         <w:rPr>
           <w:rFonts w:hint="eastAsia"/>
         </w:rPr>
-        <w:t>，明确物联网</w:t>
+        <w:t>。这个长远战略规划中已经</w:t>
+      </w:r>
+      <w:r>
+        <w:rPr>
+          <w:rFonts w:hint="eastAsia"/>
+        </w:rPr>
+        <w:t>明确</w:t>
+      </w:r>
+      <w:r>
+        <w:rPr>
+          <w:rFonts w:hint="eastAsia"/>
+        </w:rPr>
+        <w:t>了</w:t>
+      </w:r>
+      <w:r>
+        <w:rPr>
+          <w:rFonts w:hint="eastAsia"/>
+        </w:rPr>
+        <w:t>物联网</w:t>
       </w:r>
       <w:r>
         <w:rPr>
@@ -8516,13 +8567,19 @@
         <w:rPr>
           <w:rFonts w:hint="eastAsia"/>
         </w:rPr>
+        <w:t>我国的</w:t>
+      </w:r>
+      <w:r>
+        <w:rPr>
+          <w:rFonts w:hint="eastAsia"/>
+        </w:rPr>
         <w:t>重点发展</w:t>
       </w:r>
       <w:r>
         <w:rPr>
           <w:rFonts w:hint="eastAsia"/>
         </w:rPr>
-        <w:t>战略，</w:t>
+        <w:t>战略。</w:t>
       </w:r>
       <w:r>
         <w:rPr>
@@ -8534,7 +8591,13 @@
         <w:rPr>
           <w:rFonts w:hint="eastAsia"/>
         </w:rPr>
-        <w:t>新兴科学</w:t>
+        <w:t>相关制造生产</w:t>
+      </w:r>
+      <w:r>
+        <w:rPr>
+          <w:rFonts w:hint="eastAsia"/>
+        </w:rPr>
+        <w:t>及新兴科学</w:t>
       </w:r>
       <w:r>
         <w:rPr>
@@ -8552,24 +8615,6 @@
         <w:rPr>
           <w:rFonts w:hint="eastAsia"/>
         </w:rPr>
-        <w:t>及</w:t>
-      </w:r>
-      <w:r>
-        <w:rPr>
-          <w:rFonts w:hint="eastAsia"/>
-        </w:rPr>
-        <w:t>相关制造生产</w:t>
-      </w:r>
-      <w:r>
-        <w:rPr>
-          <w:rFonts w:hint="eastAsia"/>
-        </w:rPr>
-        <w:t>产业</w:t>
-      </w:r>
-      <w:r>
-        <w:rPr>
-          <w:rFonts w:hint="eastAsia"/>
-        </w:rPr>
         <w:t>在我国</w:t>
       </w:r>
       <w:r>
@@ -8741,19 +8786,73 @@
         <w:rPr>
           <w:rFonts w:hint="eastAsia"/>
         </w:rPr>
-        <w:t>信息技术，全方位地进行交通信息采集，实时地进行传输，快速地进行信息处理，准确地进行发布和</w:t>
-      </w:r>
-      <w:r>
-        <w:rPr>
-          <w:rFonts w:hint="eastAsia"/>
-        </w:rPr>
-        <w:t>控制，</w:t>
-      </w:r>
-      <w:r>
-        <w:rPr>
-          <w:rFonts w:hint="eastAsia"/>
-        </w:rPr>
-        <w:t>进而有效保障交通安全，研发这样的高效</w:t>
+        <w:t>信息技术，全方位地进行交通信息采集，实时地进行传输，快速地进行信息处理，准确地进行发布</w:t>
+      </w:r>
+      <w:r>
+        <w:rPr>
+          <w:rFonts w:hint="eastAsia"/>
+        </w:rPr>
+        <w:t>交通信息</w:t>
+      </w:r>
+      <w:r>
+        <w:rPr>
+          <w:rFonts w:hint="eastAsia"/>
+        </w:rPr>
+        <w:t>和</w:t>
+      </w:r>
+      <w:r>
+        <w:rPr>
+          <w:rFonts w:hint="eastAsia"/>
+        </w:rPr>
+        <w:t>高效安全地</w:t>
+      </w:r>
+      <w:r>
+        <w:rPr>
+          <w:rFonts w:hint="eastAsia"/>
+        </w:rPr>
+        <w:t>控制</w:t>
+      </w:r>
+      <w:r>
+        <w:rPr>
+          <w:rFonts w:hint="eastAsia"/>
+        </w:rPr>
+        <w:t>相关交通</w:t>
+      </w:r>
+      <w:r>
+        <w:rPr>
+          <w:rFonts w:hint="eastAsia"/>
+        </w:rPr>
+        <w:t>，</w:t>
+      </w:r>
+      <w:r>
+        <w:rPr>
+          <w:rFonts w:hint="eastAsia"/>
+        </w:rPr>
+        <w:t>进而有效保障</w:t>
+      </w:r>
+      <w:r>
+        <w:rPr>
+          <w:rFonts w:hint="eastAsia"/>
+        </w:rPr>
+        <w:t>各个地区的</w:t>
+      </w:r>
+      <w:r>
+        <w:rPr>
+          <w:rFonts w:hint="eastAsia"/>
+        </w:rPr>
+        <w:t>交通安全，研发这样</w:t>
+      </w:r>
+      <w:r>
+        <w:rPr>
+          <w:rFonts w:hint="eastAsia"/>
+        </w:rPr>
+        <w:t>高效</w:t>
+      </w:r>
+      <w:r>
+        <w:rPr>
+          <w:rFonts w:hint="eastAsia"/>
+        </w:rPr>
+        <w:t>实时智能的</w:t>
       </w:r>
       <w:r>
         <w:rPr>
@@ -8765,24 +8864,18 @@
         <w:rPr>
           <w:rFonts w:hint="eastAsia"/>
         </w:rPr>
+        <w:t>（</w:t>
+      </w:r>
+      <w:r>
+        <w:rPr>
+          <w:rFonts w:hint="eastAsia"/>
+        </w:rPr>
         <w:t>ITS</w:t>
       </w:r>
       <w:r>
         <w:rPr>
           <w:rFonts w:hint="eastAsia"/>
         </w:rPr>
-        <w:t>（</w:t>
-      </w:r>
-      <w:r>
-        <w:rPr>
-          <w:rFonts w:hint="eastAsia"/>
-        </w:rPr>
-        <w:t>ITS</w:t>
-      </w:r>
-      <w:r>
-        <w:rPr>
-          <w:rFonts w:hint="eastAsia"/>
-        </w:rPr>
         <w:t>，</w:t>
       </w:r>
       <w:r>
@@ -8855,7 +8948,179 @@
         <w:rPr>
           <w:rFonts w:hint="eastAsia"/>
         </w:rPr>
-        <w:t>。智能交通系统是</w:t>
+        <w:t>。</w:t>
+      </w:r>
+      <w:r>
+        <w:rPr>
+          <w:rFonts w:hint="eastAsia"/>
+        </w:rPr>
+        <w:t>智能交通系统</w:t>
+      </w:r>
+      <w:r>
+        <w:rPr>
+          <w:rFonts w:hint="eastAsia"/>
+        </w:rPr>
+        <w:t>是一种</w:t>
+      </w:r>
+      <w:r>
+        <w:rPr>
+          <w:rFonts w:hint="eastAsia"/>
+        </w:rPr>
+        <w:t>面向</w:t>
+      </w:r>
+      <w:r>
+        <w:rPr>
+          <w:rFonts w:hint="eastAsia"/>
+        </w:rPr>
+        <w:t>现代面向未来</w:t>
+      </w:r>
+      <w:r>
+        <w:rPr>
+          <w:rFonts w:hint="eastAsia"/>
+        </w:rPr>
+        <w:t>交通运输的现代电子</w:t>
+      </w:r>
+      <w:r>
+        <w:rPr>
+          <w:rFonts w:hint="eastAsia"/>
+        </w:rPr>
+        <w:t>科学技术</w:t>
+      </w:r>
+      <w:r>
+        <w:rPr>
+          <w:rFonts w:hint="eastAsia"/>
+        </w:rPr>
+        <w:t>信息系统，</w:t>
+      </w:r>
+      <w:r>
+        <w:rPr>
+          <w:rFonts w:hint="eastAsia"/>
+        </w:rPr>
+        <w:t>它有机结合汽车路线</w:t>
+      </w:r>
+      <w:r>
+        <w:rPr>
+          <w:rFonts w:hint="eastAsia"/>
+        </w:rPr>
+        <w:t>、</w:t>
+      </w:r>
+      <w:r>
+        <w:rPr>
+          <w:rFonts w:hint="eastAsia"/>
+        </w:rPr>
+        <w:t>汽车驾驶员、汽车等各种信息</w:t>
+      </w:r>
+      <w:r>
+        <w:rPr>
+          <w:rFonts w:hint="eastAsia"/>
+        </w:rPr>
+        <w:t>，</w:t>
+      </w:r>
+      <w:r>
+        <w:rPr>
+          <w:rFonts w:hint="eastAsia"/>
+        </w:rPr>
+        <w:t>科</w:t>
+      </w:r>
+      <w:r>
+        <w:rPr>
+          <w:rFonts w:hint="eastAsia"/>
+        </w:rPr>
+        <w:lastRenderedPageBreak/>
+        <w:t>学有效地利用主要对上述三者信息实时</w:t>
+      </w:r>
+      <w:r>
+        <w:rPr>
+          <w:rFonts w:hint="eastAsia"/>
+        </w:rPr>
+        <w:t>实地收集</w:t>
+      </w:r>
+      <w:r>
+        <w:rPr>
+          <w:rFonts w:hint="eastAsia"/>
+        </w:rPr>
+        <w:t>上报，快速计算决策</w:t>
+      </w:r>
+      <w:r>
+        <w:rPr>
+          <w:rFonts w:hint="eastAsia"/>
+        </w:rPr>
+        <w:t>以及</w:t>
+      </w:r>
+      <w:r>
+        <w:rPr>
+          <w:rFonts w:hint="eastAsia"/>
+        </w:rPr>
+        <w:t>高效安全</w:t>
+      </w:r>
+      <w:r>
+        <w:rPr>
+          <w:rFonts w:hint="eastAsia"/>
+        </w:rPr>
+        <w:t>智能</w:t>
+      </w:r>
+      <w:r>
+        <w:rPr>
+          <w:rFonts w:hint="eastAsia"/>
+        </w:rPr>
+        <w:t>控制</w:t>
+      </w:r>
+      <w:r>
+        <w:rPr>
+          <w:rFonts w:hint="eastAsia"/>
+        </w:rPr>
+        <w:t>，从而进一步</w:t>
+      </w:r>
+      <w:r>
+        <w:rPr>
+          <w:rFonts w:hint="eastAsia"/>
+        </w:rPr>
+        <w:t>提高</w:t>
+      </w:r>
+      <w:r>
+        <w:rPr>
+          <w:rFonts w:hint="eastAsia"/>
+        </w:rPr>
+        <w:t>交通</w:t>
+      </w:r>
+      <w:r>
+        <w:rPr>
+          <w:rFonts w:hint="eastAsia"/>
+        </w:rPr>
+        <w:t>系统高效的配备和利用</w:t>
+      </w:r>
+      <w:r>
+        <w:rPr>
+          <w:rFonts w:hint="eastAsia"/>
+          <w:vertAlign w:val="superscript"/>
+        </w:rPr>
+        <w:t>[</w:t>
+      </w:r>
+      <w:r>
+        <w:rPr>
+          <w:rFonts w:hint="eastAsia"/>
+          <w:vertAlign w:val="superscript"/>
+        </w:rPr>
+        <w:t>8</w:t>
+      </w:r>
+      <w:r>
+        <w:rPr>
+          <w:rFonts w:hint="eastAsia"/>
+          <w:vertAlign w:val="superscript"/>
+        </w:rPr>
+        <w:t>]</w:t>
+      </w:r>
+      <w:r>
+        <w:rPr>
+          <w:rFonts w:hint="eastAsia"/>
+        </w:rPr>
+        <w:t>。</w:t>
+      </w:r>
+      <w:r>
+        <w:rPr>
+          <w:rFonts w:hint="eastAsia"/>
+        </w:rPr>
+        <w:t>智能交通系统是</w:t>
       </w:r>
       <w:r>
         <w:rPr>
@@ -8867,6 +9132,12 @@
         <w:rPr>
           <w:rFonts w:hint="eastAsia"/>
         </w:rPr>
+        <w:t>车辆智能传感系统，</w:t>
+      </w:r>
+      <w:r>
+        <w:rPr>
+          <w:rFonts w:hint="eastAsia"/>
+        </w:rPr>
         <w:t>车辆</w:t>
       </w:r>
       <w:r>
@@ -8885,19 +9156,31 @@
         <w:rPr>
           <w:rFonts w:hint="eastAsia"/>
         </w:rPr>
-        <w:t>，智能</w:t>
-      </w:r>
-      <w:r>
-        <w:rPr>
-          <w:rFonts w:hint="eastAsia"/>
-        </w:rPr>
-        <w:t>监控系统</w:t>
-      </w:r>
-      <w:r>
-        <w:rPr>
-          <w:rFonts w:hint="eastAsia"/>
-        </w:rPr>
-        <w:t>，智能</w:t>
+        <w:t>，</w:t>
+      </w:r>
+      <w:r>
+        <w:rPr>
+          <w:rFonts w:hint="eastAsia"/>
+        </w:rPr>
+        <w:t>路边</w:t>
+      </w:r>
+      <w:r>
+        <w:rPr>
+          <w:rFonts w:hint="eastAsia"/>
+        </w:rPr>
+        <w:t>智能</w:t>
+      </w:r>
+      <w:r>
+        <w:rPr>
+          <w:rFonts w:hint="eastAsia"/>
+        </w:rPr>
+        <w:t>接入控制网络设备，车辆智能跟踪系统，车辆智能识别系统，</w:t>
+      </w:r>
+      <w:r>
+        <w:rPr>
+          <w:rFonts w:hint="eastAsia"/>
+        </w:rPr>
+        <w:t>智能</w:t>
       </w:r>
       <w:r>
         <w:rPr>
@@ -8909,7 +9192,19 @@
         <w:rPr>
           <w:rFonts w:hint="eastAsia"/>
         </w:rPr>
-        <w:t>，智能信息</w:t>
+        <w:t>，</w:t>
+      </w:r>
+      <w:r>
+        <w:rPr>
+          <w:rFonts w:hint="eastAsia"/>
+        </w:rPr>
+        <w:t>中央智能调度调节系统，车辆</w:t>
+      </w:r>
+      <w:r>
+        <w:rPr>
+          <w:rFonts w:hint="eastAsia"/>
+        </w:rPr>
+        <w:t>智能信息</w:t>
       </w:r>
       <w:r>
         <w:rPr>
@@ -8921,155 +9216,25 @@
         <w:rPr>
           <w:rFonts w:hint="eastAsia"/>
         </w:rPr>
-        <w:t>发布系统</w:t>
+        <w:t>发布</w:t>
+      </w:r>
+      <w:r>
+        <w:rPr>
+          <w:rFonts w:hint="eastAsia"/>
+        </w:rPr>
+        <w:t>分发</w:t>
+      </w:r>
+      <w:r>
+        <w:rPr>
+          <w:rFonts w:hint="eastAsia"/>
+        </w:rPr>
+        <w:t>系统</w:t>
       </w:r>
       <w:r>
         <w:rPr>
           <w:rFonts w:hint="eastAsia"/>
         </w:rPr>
         <w:t>等</w:t>
-      </w:r>
-      <w:r>
-        <w:rPr>
-          <w:rFonts w:hint="eastAsia"/>
-        </w:rPr>
-        <w:t>。</w:t>
-      </w:r>
-      <w:r>
-        <w:rPr>
-          <w:rFonts w:hint="eastAsia"/>
-        </w:rPr>
-        <w:t>智能交通系统</w:t>
-      </w:r>
-      <w:r>
-        <w:rPr>
-          <w:rFonts w:hint="eastAsia"/>
-        </w:rPr>
-        <w:t>是一种</w:t>
-      </w:r>
-      <w:r>
-        <w:rPr>
-          <w:rFonts w:hint="eastAsia"/>
-        </w:rPr>
-        <w:t>面向交通运输的现代电子</w:t>
-      </w:r>
-      <w:r>
-        <w:rPr>
-          <w:rFonts w:hint="eastAsia"/>
-        </w:rPr>
-        <w:t>科学技术</w:t>
-      </w:r>
-      <w:r>
-        <w:rPr>
-          <w:rFonts w:hint="eastAsia"/>
-        </w:rPr>
-        <w:t>信息系统，</w:t>
-      </w:r>
-      <w:r>
-        <w:rPr>
-          <w:rFonts w:hint="eastAsia"/>
-        </w:rPr>
-        <w:t>它有机结合</w:t>
-      </w:r>
-      <w:r>
-        <w:rPr>
-          <w:rFonts w:hint="eastAsia"/>
-        </w:rPr>
-        <w:t>汽</w:t>
-      </w:r>
-      <w:r>
-        <w:rPr>
-          <w:rFonts w:hint="eastAsia"/>
-        </w:rPr>
-        <w:lastRenderedPageBreak/>
-        <w:t>车路线</w:t>
-      </w:r>
-      <w:r>
-        <w:rPr>
-          <w:rFonts w:hint="eastAsia"/>
-        </w:rPr>
-        <w:t>、</w:t>
-      </w:r>
-      <w:r>
-        <w:rPr>
-          <w:rFonts w:hint="eastAsia"/>
-        </w:rPr>
-        <w:t>汽车驾驶员、汽车等各种信息</w:t>
-      </w:r>
-      <w:r>
-        <w:rPr>
-          <w:rFonts w:hint="eastAsia"/>
-        </w:rPr>
-        <w:t>，</w:t>
-      </w:r>
-      <w:r>
-        <w:rPr>
-          <w:rFonts w:hint="eastAsia"/>
-        </w:rPr>
-        <w:t>科学有效地</w:t>
-      </w:r>
-      <w:r>
-        <w:rPr>
-          <w:rFonts w:hint="eastAsia"/>
-        </w:rPr>
-        <w:t>利用主要对上述三者信息实时采集、快速处理以及智能</w:t>
-      </w:r>
-      <w:r>
-        <w:rPr>
-          <w:rFonts w:hint="eastAsia"/>
-        </w:rPr>
-        <w:t>控制</w:t>
-      </w:r>
-      <w:r>
-        <w:rPr>
-          <w:rFonts w:hint="eastAsia"/>
-        </w:rPr>
-        <w:t>，来达到</w:t>
-      </w:r>
-      <w:r>
-        <w:rPr>
-          <w:rFonts w:hint="eastAsia"/>
-        </w:rPr>
-        <w:t>交通</w:t>
-      </w:r>
-      <w:r>
-        <w:rPr>
-          <w:rFonts w:hint="eastAsia"/>
-        </w:rPr>
-        <w:t>系统</w:t>
-      </w:r>
-      <w:r>
-        <w:rPr>
-          <w:rFonts w:hint="eastAsia"/>
-        </w:rPr>
-        <w:t>资源</w:t>
-      </w:r>
-      <w:r>
-        <w:rPr>
-          <w:rFonts w:hint="eastAsia"/>
-        </w:rPr>
-        <w:t>高效的配备和利用</w:t>
-      </w:r>
-      <w:r>
-        <w:rPr>
-          <w:rFonts w:hint="eastAsia"/>
-          <w:vertAlign w:val="superscript"/>
-        </w:rPr>
-        <w:t>[</w:t>
-      </w:r>
-      <w:r>
-        <w:rPr>
-          <w:rFonts w:hint="eastAsia"/>
-          <w:vertAlign w:val="superscript"/>
-        </w:rPr>
-        <w:t>8</w:t>
-      </w:r>
-      <w:r>
-        <w:rPr>
-          <w:rFonts w:hint="eastAsia"/>
-          <w:vertAlign w:val="superscript"/>
-        </w:rPr>
-        <w:t>]</w:t>
       </w:r>
       <w:r>
         <w:rPr>
@@ -9126,7 +9291,19 @@
         <w:rPr>
           <w:rFonts w:hint="eastAsia"/>
         </w:rPr>
-        <w:t>是当今研究前沿物联网的一个集合，</w:t>
+        <w:t>是当今研究前沿</w:t>
+      </w:r>
+      <w:r>
+        <w:rPr>
+          <w:rFonts w:hint="eastAsia"/>
+        </w:rPr>
+        <w:t>IOT</w:t>
+      </w:r>
+      <w:r>
+        <w:rPr>
+          <w:rFonts w:hint="eastAsia"/>
+        </w:rPr>
+        <w:t>的一个集合，</w:t>
       </w:r>
       <w:r>
         <w:rPr>
@@ -9765,12 +9942,12 @@
             </w:r>
             <w:smartTag w:uri="urn:schemas-microsoft-com:office:smarttags" w:element="chmetcnv">
               <w:smartTagPr>
+                <w:attr w:name="TCSC" w:val="0"/>
+                <w:attr w:name="NumberType" w:val="1"/>
+                <w:attr w:name="Negative" w:val="False"/>
+                <w:attr w:name="HasSpace" w:val="False"/>
+                <w:attr w:name="SourceValue" w:val="120"/>
                 <w:attr w:name="UnitName" w:val="km/h"/>
-                <w:attr w:name="SourceValue" w:val="120"/>
-                <w:attr w:name="HasSpace" w:val="False"/>
-                <w:attr w:name="Negative" w:val="False"/>
-                <w:attr w:name="NumberType" w:val="1"/>
-                <w:attr w:name="TCSC" w:val="0"/>
               </w:smartTagPr>
               <w:r>
                 <w:rPr>
@@ -9843,7 +10020,7 @@
               <w:rPr>
                 <w:rFonts w:hint="eastAsia"/>
               </w:rPr>
-              <w:t>FDD</w:t>
+              <w:t>频分双工</w:t>
             </w:r>
             <w:r>
               <w:rPr>
@@ -9855,7 +10032,7 @@
               <w:rPr>
                 <w:rFonts w:hint="eastAsia"/>
               </w:rPr>
-              <w:t>TDD</w:t>
+              <w:t>时分双工</w:t>
             </w:r>
           </w:p>
         </w:tc>
@@ -9869,7 +10046,7 @@
               <w:rPr>
                 <w:rFonts w:hint="eastAsia"/>
               </w:rPr>
-              <w:t>FDD</w:t>
+              <w:t>频分双工</w:t>
             </w:r>
             <w:r>
               <w:rPr>
@@ -9881,7 +10058,7 @@
               <w:rPr>
                 <w:rFonts w:hint="eastAsia"/>
               </w:rPr>
-              <w:t>TDD</w:t>
+              <w:t>时分双工</w:t>
             </w:r>
           </w:p>
         </w:tc>
@@ -9894,7 +10071,7 @@
               <w:rPr>
                 <w:rFonts w:hint="eastAsia"/>
               </w:rPr>
-              <w:t>TDD</w:t>
+              <w:t>频分双工</w:t>
             </w:r>
           </w:p>
         </w:tc>
@@ -9908,7 +10085,7 @@
               <w:rPr>
                 <w:rFonts w:hint="eastAsia"/>
               </w:rPr>
-              <w:t>FDD</w:t>
+              <w:t>频分双工</w:t>
             </w:r>
             <w:r>
               <w:rPr>
@@ -9920,7 +10097,7 @@
               <w:rPr>
                 <w:rFonts w:hint="eastAsia"/>
               </w:rPr>
-              <w:t>TDD</w:t>
+              <w:t>时分双工</w:t>
             </w:r>
           </w:p>
         </w:tc>
@@ -9974,7 +10151,7 @@
               <w:rPr>
                 <w:rFonts w:hint="eastAsia"/>
               </w:rPr>
-              <w:t>BPSK</w:t>
+              <w:t>二进制相移键控</w:t>
             </w:r>
             <w:r>
               <w:rPr>
@@ -9986,7 +10163,7 @@
               <w:rPr>
                 <w:rFonts w:hint="eastAsia"/>
               </w:rPr>
-              <w:t>QPSK</w:t>
+              <w:t>四相相移键控信号</w:t>
             </w:r>
             <w:r>
               <w:rPr>
@@ -10003,7 +10180,13 @@
               <w:rPr>
                 <w:rFonts w:hint="eastAsia"/>
               </w:rPr>
-              <w:t>16QAM</w:t>
+              <w:t>16</w:t>
+            </w:r>
+            <w:r>
+              <w:rPr>
+                <w:rFonts w:hint="eastAsia"/>
+              </w:rPr>
+              <w:t>正交幅度调制</w:t>
             </w:r>
             <w:r>
               <w:rPr>
@@ -10015,7 +10198,20 @@
               <w:rPr>
                 <w:rFonts w:hint="eastAsia"/>
               </w:rPr>
-              <w:t>64QAM</w:t>
+              <w:t>64Q</w:t>
+            </w:r>
+            <w:r>
+              <w:rPr>
+                <w:rFonts w:hint="eastAsia"/>
+              </w:rPr>
+              <w:t>正</w:t>
+            </w:r>
+            <w:r>
+              <w:rPr>
+                <w:rFonts w:hint="eastAsia"/>
+              </w:rPr>
+              <w:lastRenderedPageBreak/>
+              <w:t>交幅度调制</w:t>
             </w:r>
           </w:p>
         </w:tc>
@@ -10032,7 +10228,8 @@
               <w:rPr>
                 <w:rFonts w:hint="eastAsia"/>
               </w:rPr>
-              <w:t>QPSK</w:t>
+              <w:lastRenderedPageBreak/>
+              <w:t>四相相移键控信号</w:t>
             </w:r>
             <w:r>
               <w:rPr>
@@ -10044,7 +10241,7 @@
               <w:rPr>
                 <w:rFonts w:hint="eastAsia"/>
               </w:rPr>
-              <w:t>BPSK</w:t>
+              <w:t>二进制相移键控</w:t>
             </w:r>
           </w:p>
         </w:tc>
@@ -10060,7 +10257,7 @@
               <w:rPr>
                 <w:rFonts w:hint="eastAsia"/>
               </w:rPr>
-              <w:t>QPSK</w:t>
+              <w:t>四相相移键控信号</w:t>
             </w:r>
             <w:r>
               <w:rPr>
@@ -10072,7 +10269,7 @@
               <w:rPr>
                 <w:rFonts w:hint="eastAsia"/>
               </w:rPr>
-              <w:t>BPSK</w:t>
+              <w:t>二进制相移键控</w:t>
             </w:r>
           </w:p>
         </w:tc>
@@ -10089,7 +10286,7 @@
               <w:rPr>
                 <w:rFonts w:hint="eastAsia"/>
               </w:rPr>
-              <w:t>QPSK</w:t>
+              <w:t>四相相移键控信号</w:t>
             </w:r>
             <w:r>
               <w:rPr>
@@ -10101,7 +10298,7 @@
               <w:rPr>
                 <w:rFonts w:hint="eastAsia"/>
               </w:rPr>
-              <w:t>BPSK</w:t>
+              <w:t>二进制相移键控</w:t>
             </w:r>
           </w:p>
         </w:tc>
@@ -10123,6 +10320,7 @@
               <w:rPr>
                 <w:rFonts w:hint="eastAsia"/>
               </w:rPr>
+              <w:lastRenderedPageBreak/>
               <w:t>4</w:t>
             </w:r>
           </w:p>
@@ -10238,7 +10436,7 @@
               <w:rPr>
                 <w:rFonts w:hint="eastAsia"/>
               </w:rPr>
-              <w:t>OFDM</w:t>
+              <w:t>正交频分复用</w:t>
             </w:r>
           </w:p>
         </w:tc>
@@ -10255,7 +10453,7 @@
               <w:rPr>
                 <w:rFonts w:hint="eastAsia"/>
               </w:rPr>
-              <w:t>CDMA</w:t>
+              <w:t>码分多址</w:t>
             </w:r>
           </w:p>
         </w:tc>
@@ -10271,7 +10469,7 @@
               <w:rPr>
                 <w:rFonts w:hint="eastAsia"/>
               </w:rPr>
-              <w:t>CDMA</w:t>
+              <w:t>码分多址</w:t>
             </w:r>
           </w:p>
         </w:tc>
@@ -10288,7 +10486,7 @@
               <w:rPr>
                 <w:rFonts w:hint="eastAsia"/>
               </w:rPr>
-              <w:t>CDMA</w:t>
+              <w:t>码分多址</w:t>
             </w:r>
           </w:p>
         </w:tc>
@@ -10310,7 +10508,6 @@
               <w:rPr>
                 <w:rFonts w:hint="eastAsia"/>
               </w:rPr>
-              <w:lastRenderedPageBreak/>
               <w:t>6</w:t>
             </w:r>
           </w:p>
@@ -10320,6 +10517,12 @@
             <w:tcW w:w="765" w:type="pct"/>
           </w:tcPr>
           <w:p>
+            <w:r>
+              <w:rPr>
+                <w:rFonts w:hint="eastAsia"/>
+              </w:rPr>
+              <w:t>传输</w:t>
+            </w:r>
             <w:r>
               <w:rPr>
                 <w:rFonts w:hint="eastAsia"/>
@@ -11029,10 +11232,37 @@
         <w:rPr>
           <w:rFonts w:hint="eastAsia"/>
         </w:rPr>
-        <w:t>研究的国家。在上个世纪，美国的电子路线引导系统（</w:t>
-      </w:r>
-      <w:r>
-        <w:t xml:space="preserve">ERGS </w:t>
+        <w:t>研究的国家。在上个世纪，美国的电子</w:t>
+      </w:r>
+      <w:r>
+        <w:rPr>
+          <w:rFonts w:hint="eastAsia"/>
+        </w:rPr>
+        <w:t>化路线导航</w:t>
+      </w:r>
+      <w:r>
+        <w:rPr>
+          <w:rFonts w:hint="eastAsia"/>
+        </w:rPr>
+        <w:t>引导系统</w:t>
+      </w:r>
+      <w:r>
+        <w:rPr>
+          <w:rFonts w:hint="eastAsia"/>
+        </w:rPr>
+        <w:t>计划已经在部署之中</w:t>
+      </w:r>
+      <w:r>
+        <w:rPr>
+          <w:rFonts w:hint="eastAsia"/>
+        </w:rPr>
+        <w:t>。在美国多个地方研究智能交通</w:t>
+      </w:r>
+      <w:r>
+        <w:rPr>
+          <w:rFonts w:hint="eastAsia"/>
+        </w:rPr>
+        <w:t>中</w:t>
       </w:r>
       <w:r>
         <w:rPr>
@@ -11041,25 +11271,305 @@
         <w:t>，</w:t>
       </w:r>
       <w:r>
-        <w:t>Electronic Route Guidance System</w:t>
-      </w:r>
-      <w:r>
-        <w:rPr>
-          <w:rFonts w:hint="eastAsia"/>
-        </w:rPr>
-        <w:t>）计划已经在部署之中</w:t>
-      </w:r>
-      <w:r>
-        <w:rPr>
-          <w:rFonts w:hint="eastAsia"/>
-        </w:rPr>
-        <w:t>。在美国多个地方研究智能交通</w:t>
-      </w:r>
-      <w:r>
-        <w:rPr>
-          <w:rFonts w:hint="eastAsia"/>
-        </w:rPr>
-        <w:t>中</w:t>
+        <w:rPr>
+          <w:rFonts w:hint="eastAsia"/>
+        </w:rPr>
+        <w:t>主要是</w:t>
+      </w:r>
+      <w:r>
+        <w:rPr>
+          <w:rFonts w:hint="eastAsia"/>
+        </w:rPr>
+        <w:t>国家自动公路系统会社推行</w:t>
+      </w:r>
+      <w:r>
+        <w:rPr>
+          <w:rFonts w:hint="eastAsia"/>
+        </w:rPr>
+        <w:t>的</w:t>
+      </w:r>
+      <w:r>
+        <w:rPr>
+          <w:rFonts w:hint="eastAsia"/>
+        </w:rPr>
+        <w:t>AHS</w:t>
+      </w:r>
+      <w:r>
+        <w:rPr>
+          <w:rFonts w:hint="eastAsia"/>
+        </w:rPr>
+        <w:t>项目</w:t>
+      </w:r>
+      <w:r>
+        <w:rPr>
+          <w:rFonts w:hint="eastAsia"/>
+        </w:rPr>
+        <w:t>。</w:t>
+      </w:r>
+      <w:r>
+        <w:rPr>
+          <w:rFonts w:hint="eastAsia"/>
+        </w:rPr>
+        <w:t>这项目主要研究车</w:t>
+      </w:r>
+      <w:r>
+        <w:rPr>
+          <w:rFonts w:hint="eastAsia"/>
+        </w:rPr>
+        <w:t>-</w:t>
+      </w:r>
+      <w:r>
+        <w:rPr>
+          <w:rFonts w:hint="eastAsia"/>
+        </w:rPr>
+        <w:t>车以及车</w:t>
+      </w:r>
+      <w:r>
+        <w:rPr>
+          <w:rFonts w:hint="eastAsia"/>
+        </w:rPr>
+        <w:t>-</w:t>
+      </w:r>
+      <w:r>
+        <w:rPr>
+          <w:rFonts w:hint="eastAsia"/>
+        </w:rPr>
+        <w:t>路之间的安全性，实时监控数据，致力于提高美国交通安全，确保行车机动性。美国不仅研究车</w:t>
+      </w:r>
+      <w:r>
+        <w:rPr>
+          <w:rFonts w:hint="eastAsia"/>
+        </w:rPr>
+        <w:t>-</w:t>
+      </w:r>
+      <w:r>
+        <w:rPr>
+          <w:rFonts w:hint="eastAsia"/>
+        </w:rPr>
+        <w:t>车和车</w:t>
+      </w:r>
+      <w:r>
+        <w:rPr>
+          <w:rFonts w:hint="eastAsia"/>
+        </w:rPr>
+        <w:t>-</w:t>
+      </w:r>
+      <w:r>
+        <w:rPr>
+          <w:rFonts w:hint="eastAsia"/>
+        </w:rPr>
+        <w:t>路这两方面，还将公共汽车、地铁等交通工具和其他的配套的设施能纳入到系统中，形成一个更庞大的</w:t>
+      </w:r>
+      <w:r>
+        <w:rPr>
+          <w:rFonts w:hint="eastAsia"/>
+        </w:rPr>
+        <w:lastRenderedPageBreak/>
+        <w:t>管理系统，达到智能管理交通和改善环境的目的</w:t>
+      </w:r>
+      <w:r>
+        <w:rPr>
+          <w:rFonts w:hint="eastAsia"/>
+          <w:vertAlign w:val="superscript"/>
+        </w:rPr>
+        <w:t>[1</w:t>
+      </w:r>
+      <w:r>
+        <w:rPr>
+          <w:rFonts w:hint="eastAsia"/>
+          <w:vertAlign w:val="superscript"/>
+        </w:rPr>
+        <w:t>5</w:t>
+      </w:r>
+      <w:r>
+        <w:rPr>
+          <w:rFonts w:hint="eastAsia"/>
+          <w:vertAlign w:val="superscript"/>
+        </w:rPr>
+        <w:t>]</w:t>
+      </w:r>
+      <w:r>
+        <w:rPr>
+          <w:rFonts w:hint="eastAsia"/>
+        </w:rPr>
+        <w:t>。</w:t>
+      </w:r>
+      <w:r>
+        <w:rPr>
+          <w:rFonts w:hint="eastAsia"/>
+        </w:rPr>
+        <w:t>日本</w:t>
+      </w:r>
+      <w:r>
+        <w:rPr>
+          <w:rFonts w:hint="eastAsia"/>
+        </w:rPr>
+        <w:t>从</w:t>
+      </w:r>
+      <w:r>
+        <w:rPr>
+          <w:rFonts w:hint="eastAsia"/>
+        </w:rPr>
+        <w:t>20</w:t>
+      </w:r>
+      <w:r>
+        <w:rPr>
+          <w:rFonts w:hint="eastAsia"/>
+        </w:rPr>
+        <w:t>世纪</w:t>
+      </w:r>
+      <w:r>
+        <w:rPr>
+          <w:rFonts w:hint="eastAsia"/>
+        </w:rPr>
+        <w:t>80</w:t>
+      </w:r>
+      <w:r>
+        <w:rPr>
+          <w:rFonts w:hint="eastAsia"/>
+        </w:rPr>
+        <w:t>年代末，就开始进行智能交通系统的研发。</w:t>
+      </w:r>
+      <w:r>
+        <w:rPr>
+          <w:rFonts w:hint="eastAsia"/>
+        </w:rPr>
+        <w:t>日本的主要研究项目是</w:t>
+      </w:r>
+      <w:r>
+        <w:t>Advanced</w:t>
+      </w:r>
+      <w:r>
+        <w:rPr>
+          <w:rFonts w:hint="eastAsia"/>
+        </w:rPr>
+        <w:t xml:space="preserve"> </w:t>
+      </w:r>
+      <w:r>
+        <w:t>Road</w:t>
+      </w:r>
+      <w:r>
+        <w:rPr>
+          <w:rFonts w:hint="eastAsia"/>
+        </w:rPr>
+        <w:t xml:space="preserve"> </w:t>
+      </w:r>
+      <w:r>
+        <w:t>Transportation Systems</w:t>
+      </w:r>
+      <w:r>
+        <w:t xml:space="preserve"> </w:t>
+      </w:r>
+      <w:r>
+        <w:rPr>
+          <w:rFonts w:hint="eastAsia"/>
+        </w:rPr>
+        <w:t>（</w:t>
+      </w:r>
+      <w:r>
+        <w:t>ARTS</w:t>
+      </w:r>
+      <w:r>
+        <w:t>）</w:t>
+      </w:r>
+      <w:r>
+        <w:rPr>
+          <w:rFonts w:hint="eastAsia"/>
+        </w:rPr>
+        <w:t>、</w:t>
+      </w:r>
+      <w:r>
+        <w:t>Vehicle Information and Communication System</w:t>
+      </w:r>
+      <w:r>
+        <w:rPr>
+          <w:rFonts w:hint="eastAsia"/>
+        </w:rPr>
+        <w:t>（</w:t>
+      </w:r>
+      <w:r>
+        <w:t>VICS</w:t>
+      </w:r>
+      <w:r>
+        <w:rPr>
+          <w:rFonts w:hint="eastAsia"/>
+        </w:rPr>
+        <w:t>）</w:t>
+      </w:r>
+      <w:r>
+        <w:rPr>
+          <w:rFonts w:hint="eastAsia"/>
+        </w:rPr>
+        <w:t>和</w:t>
+      </w:r>
+      <w:r>
+        <w:t>Advanced Safety Vehicle</w:t>
+      </w:r>
+      <w:r>
+        <w:rPr>
+          <w:rFonts w:hint="eastAsia"/>
+        </w:rPr>
+        <w:t>（</w:t>
+      </w:r>
+      <w:r>
+        <w:t>AVS</w:t>
+      </w:r>
+      <w:r>
+        <w:t>）</w:t>
+      </w:r>
+      <w:r>
+        <w:rPr>
+          <w:rFonts w:hint="eastAsia"/>
+        </w:rPr>
+        <w:t>。</w:t>
+      </w:r>
+      <w:r>
+        <w:rPr>
+          <w:rFonts w:hint="eastAsia"/>
+        </w:rPr>
+        <w:t>日本早期主要研究集中于安全领域，</w:t>
+      </w:r>
+      <w:r>
+        <w:rPr>
+          <w:rFonts w:hint="eastAsia"/>
+        </w:rPr>
+        <w:t>近期</w:t>
+      </w:r>
+      <w:r>
+        <w:rPr>
+          <w:rFonts w:hint="eastAsia"/>
+        </w:rPr>
+        <w:t>则注重环保安全绿色。</w:t>
+      </w:r>
+      <w:r>
+        <w:rPr>
+          <w:rFonts w:hint="eastAsia"/>
+        </w:rPr>
+        <w:t>早期的</w:t>
+      </w:r>
+      <w:r>
+        <w:rPr>
+          <w:rFonts w:hint="eastAsia"/>
+        </w:rPr>
+        <w:t>VICS</w:t>
+      </w:r>
+      <w:r>
+        <w:rPr>
+          <w:rFonts w:hint="eastAsia"/>
+        </w:rPr>
+        <w:t>对车辆安全技术进行研究，并形成相应的产品线和产品生态系统。现阶段则研究车路协同，并开发相关实际应用，打造一个完善的一体化信息网络</w:t>
+      </w:r>
+      <w:r>
+        <w:rPr>
+          <w:rFonts w:hint="eastAsia"/>
+        </w:rPr>
+        <w:t>。</w:t>
+      </w:r>
+      <w:r>
+        <w:rPr>
+          <w:rFonts w:hint="eastAsia"/>
+        </w:rPr>
+        <w:t>欧洲一体化组织欧盟的研究主要分为两大类。第一类是政府引导</w:t>
       </w:r>
       <w:r>
         <w:rPr>
@@ -11071,13 +11581,603 @@
         <w:rPr>
           <w:rFonts w:hint="eastAsia"/>
         </w:rPr>
-        <w:t>主要是</w:t>
-      </w:r>
-      <w:r>
-        <w:rPr>
-          <w:rFonts w:hint="eastAsia"/>
-        </w:rPr>
-        <w:t>国家自动公路系统会社推行</w:t>
+        <w:t>这一类是多个地区的政府合作共同研究的项目。而第二类是民间组织，这一类是民间各种厂家联合制订研发</w:t>
+      </w:r>
+      <w:r>
+        <w:rPr>
+          <w:rFonts w:hint="eastAsia"/>
+        </w:rPr>
+        <w:t>。</w:t>
+      </w:r>
+      <w:r>
+        <w:rPr>
+          <w:rFonts w:hint="eastAsia"/>
+        </w:rPr>
+        <w:t>早期欧洲智能交通技术发展不够完善不够成熟，后续出现了许多计划，如</w:t>
+      </w:r>
+      <w:r>
+        <w:rPr>
+          <w:rFonts w:hint="eastAsia"/>
+        </w:rPr>
+        <w:t>DRIVE</w:t>
+      </w:r>
+      <w:r>
+        <w:rPr>
+          <w:rFonts w:hint="eastAsia"/>
+        </w:rPr>
+        <w:t>计划、</w:t>
+      </w:r>
+      <w:r>
+        <w:rPr>
+          <w:rFonts w:hint="eastAsia"/>
+        </w:rPr>
+        <w:t>PROMETHEUS</w:t>
+      </w:r>
+      <w:r>
+        <w:rPr>
+          <w:rFonts w:hint="eastAsia"/>
+        </w:rPr>
+        <w:t>计划和</w:t>
+      </w:r>
+      <w:r>
+        <w:rPr>
+          <w:rFonts w:hint="eastAsia"/>
+        </w:rPr>
+        <w:t>ERTICO</w:t>
+      </w:r>
+      <w:r>
+        <w:rPr>
+          <w:rFonts w:hint="eastAsia"/>
+        </w:rPr>
+        <w:t>等。</w:t>
+      </w:r>
+      <w:r>
+        <w:rPr>
+          <w:rFonts w:hint="eastAsia"/>
+        </w:rPr>
+        <w:t>现阶段主要是研究智能交通系统的互操作性和兼容性。</w:t>
+      </w:r>
+      <w:r>
+        <w:rPr>
+          <w:rFonts w:hint="eastAsia"/>
+        </w:rPr>
+        <w:t>除了上述两类，欧洲各国自己也开展相关研究项目，研究车路协同通信，以适合各国自己的交通运输国情。</w:t>
+      </w:r>
+    </w:p>
+    <w:p>
+      <w:pPr>
+        <w:pStyle w:val="a9"/>
+      </w:pPr>
+      <w:r>
+        <w:rPr>
+          <w:rFonts w:hint="eastAsia"/>
+        </w:rPr>
+        <w:tab/>
+      </w:r>
+      <w:r>
+        <w:rPr>
+          <w:rFonts w:hint="eastAsia"/>
+        </w:rPr>
+        <w:t>对比</w:t>
+      </w:r>
+      <w:r>
+        <w:rPr>
+          <w:rFonts w:hint="eastAsia"/>
+        </w:rPr>
+        <w:t>上述国家和地区</w:t>
+      </w:r>
+      <w:r>
+        <w:rPr>
+          <w:rFonts w:hint="eastAsia"/>
+        </w:rPr>
+        <w:t>，我国智能交通管理</w:t>
+      </w:r>
+      <w:r>
+        <w:rPr>
+          <w:rFonts w:hint="eastAsia"/>
+        </w:rPr>
+        <w:t>系统发展起步较晚，发展水平较低，相关产业发展</w:t>
+      </w:r>
+      <w:r>
+        <w:rPr>
+          <w:rFonts w:hint="eastAsia"/>
+        </w:rPr>
+        <w:t>较小</w:t>
+      </w:r>
+      <w:r>
+        <w:rPr>
+          <w:rFonts w:hint="eastAsia"/>
+        </w:rPr>
+        <w:t>。直到</w:t>
+      </w:r>
+      <w:r>
+        <w:t>90</w:t>
+      </w:r>
+      <w:r>
+        <w:rPr>
+          <w:rFonts w:hint="eastAsia"/>
+        </w:rPr>
+        <w:t>年代后相关的研究部门才开始研究</w:t>
+      </w:r>
+      <w:r>
+        <w:t>ITS</w:t>
+      </w:r>
+      <w:r>
+        <w:rPr>
+          <w:rFonts w:hint="eastAsia"/>
+        </w:rPr>
+        <w:t>发展战略和</w:t>
+      </w:r>
+      <w:r>
+        <w:rPr>
+          <w:rFonts w:hint="eastAsia"/>
+        </w:rPr>
+        <w:t>地理信息系统</w:t>
+      </w:r>
+      <w:r>
+        <w:rPr>
+          <w:rFonts w:hint="eastAsia"/>
+        </w:rPr>
+        <w:t>（</w:t>
+      </w:r>
+      <w:r>
+        <w:t>GIS</w:t>
+      </w:r>
+      <w:r>
+        <w:rPr>
+          <w:rFonts w:hint="eastAsia"/>
+        </w:rPr>
+        <w:t>，</w:t>
+      </w:r>
+      <w:r>
+        <w:t>Geographic Information System</w:t>
+      </w:r>
+      <w:r>
+        <w:rPr>
+          <w:rFonts w:hint="eastAsia"/>
+        </w:rPr>
+        <w:t>）、</w:t>
+      </w:r>
+      <w:r>
+        <w:rPr>
+          <w:rFonts w:hint="eastAsia"/>
+        </w:rPr>
+        <w:t>全球定位系统</w:t>
+      </w:r>
+      <w:r>
+        <w:rPr>
+          <w:rFonts w:hint="eastAsia"/>
+        </w:rPr>
+        <w:t>（</w:t>
+      </w:r>
+      <w:r>
+        <w:t>GPS</w:t>
+      </w:r>
+      <w:r>
+        <w:rPr>
+          <w:rFonts w:hint="eastAsia"/>
+        </w:rPr>
+        <w:t>，</w:t>
+      </w:r>
+      <w:r>
+        <w:rPr>
+          <w:rFonts w:hint="eastAsia"/>
+        </w:rPr>
+        <w:t>G</w:t>
+      </w:r>
+      <w:r>
+        <w:t>lobal Positioning System</w:t>
+      </w:r>
+      <w:r>
+        <w:rPr>
+          <w:rFonts w:hint="eastAsia"/>
+        </w:rPr>
+        <w:t>）</w:t>
+      </w:r>
+      <w:r>
+        <w:rPr>
+          <w:rFonts w:hint="eastAsia"/>
+        </w:rPr>
+        <w:t>、</w:t>
+      </w:r>
+      <w:r>
+        <w:rPr>
+          <w:rFonts w:hint="eastAsia"/>
+        </w:rPr>
+        <w:t>电子数据交换</w:t>
+      </w:r>
+      <w:r>
+        <w:rPr>
+          <w:rFonts w:hint="eastAsia"/>
+        </w:rPr>
+        <w:t>（</w:t>
+      </w:r>
+      <w:r>
+        <w:t>EDI</w:t>
+      </w:r>
+      <w:r>
+        <w:rPr>
+          <w:rFonts w:hint="eastAsia"/>
+        </w:rPr>
+        <w:t>，</w:t>
+      </w:r>
+      <w:r>
+        <w:t>Electronic Data Interchange</w:t>
+      </w:r>
+      <w:r>
+        <w:rPr>
+          <w:rFonts w:hint="eastAsia"/>
+        </w:rPr>
+        <w:t>）</w:t>
+      </w:r>
+      <w:r>
+        <w:rPr>
+          <w:rFonts w:hint="eastAsia"/>
+        </w:rPr>
+        <w:t>等</w:t>
+      </w:r>
+      <w:r>
+        <w:rPr>
+          <w:rFonts w:hint="eastAsia"/>
+        </w:rPr>
+        <w:t>在交通</w:t>
+      </w:r>
+      <w:r>
+        <w:rPr>
+          <w:rFonts w:hint="eastAsia"/>
+        </w:rPr>
+        <w:t>管理中的应用</w:t>
+      </w:r>
+      <w:r>
+        <w:rPr>
+          <w:rFonts w:hint="eastAsia"/>
+          <w:vertAlign w:val="superscript"/>
+        </w:rPr>
+        <w:t>[1</w:t>
+      </w:r>
+      <w:r>
+        <w:rPr>
+          <w:rFonts w:hint="eastAsia"/>
+          <w:vertAlign w:val="superscript"/>
+        </w:rPr>
+        <w:t>6</w:t>
+      </w:r>
+      <w:r>
+        <w:rPr>
+          <w:rFonts w:hint="eastAsia"/>
+          <w:vertAlign w:val="superscript"/>
+        </w:rPr>
+        <w:t>]</w:t>
+      </w:r>
+      <w:r>
+        <w:rPr>
+          <w:rFonts w:hint="eastAsia"/>
+        </w:rPr>
+        <w:t>。同时也才开始</w:t>
+      </w:r>
+      <w:r>
+        <w:rPr>
+          <w:rFonts w:hint="eastAsia"/>
+        </w:rPr>
+        <w:t>交通信息网络的建设，</w:t>
+      </w:r>
+      <w:r>
+        <w:rPr>
+          <w:rFonts w:hint="eastAsia"/>
+        </w:rPr>
+        <w:t>进行</w:t>
+      </w:r>
+      <w:r>
+        <w:rPr>
+          <w:rFonts w:hint="eastAsia"/>
+        </w:rPr>
+        <w:t>铁道部</w:t>
+      </w:r>
+      <w:r>
+        <w:rPr>
+          <w:rFonts w:hint="eastAsia"/>
+        </w:rPr>
+        <w:t>铁路运输管理系统</w:t>
+      </w:r>
+      <w:r>
+        <w:rPr>
+          <w:rFonts w:hint="eastAsia"/>
+        </w:rPr>
+        <w:t>（</w:t>
+      </w:r>
+      <w:r>
+        <w:t>TMIS</w:t>
+      </w:r>
+      <w:r>
+        <w:rPr>
+          <w:rFonts w:hint="eastAsia"/>
+        </w:rPr>
+        <w:t>，</w:t>
+      </w:r>
+      <w:r>
+        <w:t>Transportation Management Information System</w:t>
+      </w:r>
+      <w:r>
+        <w:rPr>
+          <w:rFonts w:hint="eastAsia"/>
+        </w:rPr>
+        <w:t>）、</w:t>
+      </w:r>
+      <w:r>
+        <w:rPr>
+          <w:rFonts w:hint="eastAsia"/>
+        </w:rPr>
+        <w:t>调度指挥管理系统</w:t>
+      </w:r>
+      <w:r>
+        <w:rPr>
+          <w:rFonts w:hint="eastAsia"/>
+        </w:rPr>
+        <w:t>（</w:t>
+      </w:r>
+      <w:r>
+        <w:t>DMIS</w:t>
+      </w:r>
+      <w:r>
+        <w:rPr>
+          <w:rFonts w:hint="eastAsia"/>
+        </w:rPr>
+        <w:t>，</w:t>
+      </w:r>
+      <w:r>
+        <w:t>Dispatch Management Information System</w:t>
+      </w:r>
+      <w:r>
+        <w:rPr>
+          <w:rFonts w:hint="eastAsia"/>
+        </w:rPr>
+        <w:t>）等信息</w:t>
+      </w:r>
+      <w:r>
+        <w:rPr>
+          <w:rFonts w:hint="eastAsia"/>
+        </w:rPr>
+        <w:t>管理</w:t>
+      </w:r>
+      <w:r>
+        <w:rPr>
+          <w:rFonts w:hint="eastAsia"/>
+        </w:rPr>
+        <w:t>系统开发。</w:t>
+      </w:r>
+      <w:r>
+        <w:rPr>
+          <w:rFonts w:hint="eastAsia"/>
+        </w:rPr>
+        <w:t>与</w:t>
+      </w:r>
+      <w:r>
+        <w:rPr>
+          <w:rFonts w:hint="eastAsia"/>
+        </w:rPr>
+        <w:t>上述国家和地区</w:t>
+      </w:r>
+      <w:r>
+        <w:rPr>
+          <w:rFonts w:hint="eastAsia"/>
+        </w:rPr>
+        <w:t>相比，我</w:t>
+      </w:r>
+      <w:r>
+        <w:rPr>
+          <w:rFonts w:hint="eastAsia"/>
+        </w:rPr>
+        <w:t>国</w:t>
+      </w:r>
+      <w:r>
+        <w:rPr>
+          <w:rFonts w:hint="eastAsia"/>
+        </w:rPr>
+        <w:t>目前现在的车联网的发展空间还非常大</w:t>
+      </w:r>
+      <w:r>
+        <w:rPr>
+          <w:rFonts w:hint="eastAsia"/>
+        </w:rPr>
+        <w:t>。</w:t>
+      </w:r>
+      <w:r>
+        <w:rPr>
+          <w:rFonts w:hint="eastAsia"/>
+        </w:rPr>
+        <w:t>随着</w:t>
+      </w:r>
+      <w:r>
+        <w:rPr>
+          <w:rFonts w:hint="eastAsia"/>
+        </w:rPr>
+        <w:t>计算机</w:t>
+      </w:r>
+      <w:r>
+        <w:rPr>
+          <w:rFonts w:hint="eastAsia"/>
+        </w:rPr>
+        <w:t>科学、</w:t>
+      </w:r>
+      <w:r>
+        <w:rPr>
+          <w:rFonts w:hint="eastAsia"/>
+        </w:rPr>
+        <w:t>信息</w:t>
+      </w:r>
+      <w:r>
+        <w:rPr>
+          <w:rFonts w:hint="eastAsia"/>
+        </w:rPr>
+        <w:t>科学</w:t>
+      </w:r>
+      <w:r>
+        <w:rPr>
+          <w:rFonts w:hint="eastAsia"/>
+        </w:rPr>
+        <w:t>技术、传感通信</w:t>
+      </w:r>
+      <w:r>
+        <w:rPr>
+          <w:rFonts w:hint="eastAsia"/>
+        </w:rPr>
+        <w:t>科学</w:t>
+      </w:r>
+      <w:r>
+        <w:rPr>
+          <w:rFonts w:hint="eastAsia"/>
+        </w:rPr>
+        <w:t>技术和</w:t>
+      </w:r>
+      <w:r>
+        <w:rPr>
+          <w:rFonts w:hint="eastAsia"/>
+        </w:rPr>
+        <w:t>电子</w:t>
+      </w:r>
+      <w:r>
+        <w:rPr>
+          <w:rFonts w:hint="eastAsia"/>
+        </w:rPr>
+        <w:t>科学</w:t>
+      </w:r>
+      <w:r>
+        <w:rPr>
+          <w:rFonts w:hint="eastAsia"/>
+        </w:rPr>
+        <w:t>技术</w:t>
+      </w:r>
+      <w:r>
+        <w:rPr>
+          <w:rFonts w:hint="eastAsia"/>
+        </w:rPr>
+        <w:t>等技术的快速发展</w:t>
+      </w:r>
+      <w:r>
+        <w:t>，</w:t>
+      </w:r>
+      <w:r>
+        <w:rPr>
+          <w:rFonts w:hint="eastAsia"/>
+        </w:rPr>
+        <w:t>我国从</w:t>
+      </w:r>
+      <w:r>
+        <w:rPr>
+          <w:rFonts w:hint="eastAsia"/>
+        </w:rPr>
+        <w:t>二十</w:t>
+      </w:r>
+      <w:r>
+        <w:rPr>
+          <w:rFonts w:hint="eastAsia"/>
+        </w:rPr>
+        <w:t>世纪</w:t>
+      </w:r>
+      <w:r>
+        <w:t>80</w:t>
+      </w:r>
+      <w:r>
+        <w:rPr>
+          <w:rFonts w:hint="eastAsia"/>
+        </w:rPr>
+        <w:t>年代加大力度进行</w:t>
+      </w:r>
+      <w:r>
+        <w:rPr>
+          <w:rFonts w:hint="eastAsia"/>
+        </w:rPr>
+        <w:t>智能交通系统的技术研究</w:t>
+      </w:r>
+      <w:r>
+        <w:rPr>
+          <w:rFonts w:hint="eastAsia"/>
+        </w:rPr>
+        <w:t>。</w:t>
+      </w:r>
+      <w:r>
+        <w:rPr>
+          <w:rFonts w:hint="eastAsia"/>
+        </w:rPr>
+        <w:t>近几年物联网的</w:t>
+      </w:r>
+      <w:r>
+        <w:rPr>
+          <w:rFonts w:hint="eastAsia"/>
+        </w:rPr>
+        <w:t>快速</w:t>
+      </w:r>
+      <w:r>
+        <w:rPr>
+          <w:rFonts w:hint="eastAsia"/>
+        </w:rPr>
+        <w:t>发展</w:t>
+      </w:r>
+      <w:r>
+        <w:rPr>
+          <w:rFonts w:hint="eastAsia"/>
+        </w:rPr>
+        <w:t>，也推动了我国车联网的发展</w:t>
+      </w:r>
+      <w:r>
+        <w:rPr>
+          <w:rFonts w:hint="eastAsia"/>
+        </w:rPr>
+        <w:t>。经过长时间国家和企业的研究发展</w:t>
+      </w:r>
+      <w:r>
+        <w:rPr>
+          <w:rFonts w:hint="eastAsia"/>
+        </w:rPr>
+        <w:t>，我国</w:t>
+      </w:r>
+      <w:r>
+        <w:rPr>
+          <w:rFonts w:hint="eastAsia"/>
+        </w:rPr>
+        <w:t>车联网</w:t>
+      </w:r>
+      <w:r>
+        <w:rPr>
+          <w:rFonts w:hint="eastAsia"/>
+        </w:rPr>
+        <w:t>有</w:t>
+      </w:r>
+      <w:r>
+        <w:rPr>
+          <w:rFonts w:hint="eastAsia"/>
+        </w:rPr>
+        <w:t>了</w:t>
+      </w:r>
+      <w:r>
+        <w:rPr>
+          <w:rFonts w:hint="eastAsia"/>
+        </w:rPr>
+        <w:t>可</w:t>
+      </w:r>
+      <w:r>
+        <w:rPr>
+          <w:rFonts w:hint="eastAsia"/>
+        </w:rPr>
+        <w:t>观的</w:t>
+      </w:r>
+      <w:r>
+        <w:rPr>
+          <w:rFonts w:hint="eastAsia"/>
+        </w:rPr>
+        <w:t>完善，取得</w:t>
+      </w:r>
+      <w:r>
+        <w:rPr>
+          <w:rFonts w:hint="eastAsia"/>
+        </w:rPr>
+        <w:t>了</w:t>
+      </w:r>
+      <w:r>
+        <w:rPr>
+          <w:rFonts w:hint="eastAsia"/>
+        </w:rPr>
+        <w:t>明显</w:t>
       </w:r>
       <w:r>
         <w:rPr>
@@ -11089,13 +12189,151 @@
         <w:rPr>
           <w:rFonts w:hint="eastAsia"/>
         </w:rPr>
-        <w:t>AHS</w:t>
-      </w:r>
-      <w:r>
-        <w:rPr>
-          <w:rFonts w:hint="eastAsia"/>
-        </w:rPr>
-        <w:t>项目</w:t>
+        <w:t>发展。</w:t>
+      </w:r>
+      <w:r>
+        <w:rPr>
+          <w:rFonts w:hint="eastAsia"/>
+        </w:rPr>
+        <w:t>不足的是，</w:t>
+      </w:r>
+      <w:r>
+        <w:rPr>
+          <w:rFonts w:hint="eastAsia"/>
+        </w:rPr>
+        <w:t>我国智能交通系统中现阶段</w:t>
+      </w:r>
+      <w:r>
+        <w:rPr>
+          <w:rFonts w:hint="eastAsia"/>
+        </w:rPr>
+        <w:t>所使用的技术仅能满足一些有限的应用，如</w:t>
+      </w:r>
+      <w:r>
+        <w:t>ETC</w:t>
+      </w:r>
+      <w:r>
+        <w:rPr>
+          <w:rFonts w:hint="eastAsia"/>
+        </w:rPr>
+        <w:t>（</w:t>
+      </w:r>
+      <w:r>
+        <w:t>Electronic Toll Collection</w:t>
+      </w:r>
+      <w:r>
+        <w:rPr>
+          <w:rFonts w:hint="eastAsia"/>
+        </w:rPr>
+        <w:t>，</w:t>
+      </w:r>
+      <w:r>
+        <w:rPr>
+          <w:rFonts w:hint="eastAsia"/>
+        </w:rPr>
+        <w:t>电子不停车收费系统）等的要求。</w:t>
+      </w:r>
+    </w:p>
+    <w:p>
+      <w:pPr>
+        <w:pStyle w:val="a9"/>
+      </w:pPr>
+      <w:r>
+        <w:rPr>
+          <w:rFonts w:hint="eastAsia"/>
+        </w:rPr>
+        <w:tab/>
+      </w:r>
+      <w:r>
+        <w:rPr>
+          <w:rFonts w:hint="eastAsia"/>
+        </w:rPr>
+        <w:t>虽然我国车联网取得一定的进展和成就，</w:t>
+      </w:r>
+      <w:r>
+        <w:rPr>
+          <w:rFonts w:hint="eastAsia"/>
+        </w:rPr>
+        <w:t>但还不够完善，还有很多空间和工作要做。</w:t>
+      </w:r>
+      <w:r>
+        <w:rPr>
+          <w:rFonts w:hint="eastAsia"/>
+        </w:rPr>
+        <w:t>我们不能满足于现状，满足于目前应用。未来交通里边，大容量交通信息采集监控，实时传输，实时智能导航，实时智能控制，中央化智能化调控等复杂高新需求，需要各个</w:t>
+      </w:r>
+      <w:r>
+        <w:rPr>
+          <w:rFonts w:hint="eastAsia"/>
+        </w:rPr>
+        <w:lastRenderedPageBreak/>
+        <w:t>研究机构、高校、厂家继续努力，继续完善，需求带动研究，研究促进进步，进步带来需求等良性循环。</w:t>
+      </w:r>
+      <w:r>
+        <w:rPr>
+          <w:rFonts w:hint="eastAsia"/>
+        </w:rPr>
+        <w:t>在智能交通系统这一研究领域中，</w:t>
+      </w:r>
+      <w:r>
+        <w:rPr>
+          <w:rFonts w:hint="eastAsia"/>
+        </w:rPr>
+        <w:t>我国还有</w:t>
+      </w:r>
+      <w:r>
+        <w:rPr>
+          <w:rFonts w:hint="eastAsia"/>
+        </w:rPr>
+        <w:t>很多东西要做，还有很多难点要突破，还有很多技术</w:t>
+      </w:r>
+      <w:r>
+        <w:rPr>
+          <w:rFonts w:hint="eastAsia"/>
+        </w:rPr>
+        <w:t>要</w:t>
+      </w:r>
+      <w:r>
+        <w:rPr>
+          <w:rFonts w:hint="eastAsia"/>
+        </w:rPr>
+        <w:t>规模化平民化</w:t>
+      </w:r>
+      <w:r>
+        <w:rPr>
+          <w:rFonts w:hint="eastAsia"/>
+        </w:rPr>
+        <w:t>。我们</w:t>
+      </w:r>
+      <w:r>
+        <w:rPr>
+          <w:rFonts w:hint="eastAsia"/>
+        </w:rPr>
+        <w:t>绝不能安</w:t>
+      </w:r>
+      <w:r>
+        <w:rPr>
+          <w:rFonts w:hint="eastAsia"/>
+        </w:rPr>
+        <w:t>于</w:t>
+      </w:r>
+      <w:r>
+        <w:rPr>
+          <w:rFonts w:hint="eastAsia"/>
+        </w:rPr>
+        <w:t>不停车电子收费系统</w:t>
+      </w:r>
+      <w:r>
+        <w:rPr>
+          <w:rFonts w:hint="eastAsia"/>
+        </w:rPr>
+        <w:t>、门禁这些常规的应用</w:t>
+      </w:r>
+      <w:r>
+        <w:rPr>
+          <w:rFonts w:hint="eastAsia"/>
+        </w:rPr>
+        <w:t>，这些应用在国外早已普及和平民化了</w:t>
       </w:r>
       <w:r>
         <w:rPr>
@@ -11107,320 +12345,37 @@
         <w:rPr>
           <w:rFonts w:hint="eastAsia"/>
         </w:rPr>
-        <w:t>这项目主要研究车</w:t>
-      </w:r>
-      <w:r>
-        <w:rPr>
-          <w:rFonts w:hint="eastAsia"/>
-        </w:rPr>
-        <w:t>-</w:t>
-      </w:r>
-      <w:r>
-        <w:rPr>
-          <w:rFonts w:hint="eastAsia"/>
-        </w:rPr>
-        <w:t>车以及车</w:t>
-      </w:r>
-      <w:r>
-        <w:rPr>
-          <w:rFonts w:hint="eastAsia"/>
-        </w:rPr>
-        <w:t>-</w:t>
-      </w:r>
-      <w:r>
-        <w:rPr>
-          <w:rFonts w:hint="eastAsia"/>
-        </w:rPr>
-        <w:t>路之间的安全性，实时监控数据，致力于提高美国交通安全，确保行车机动性。美国不仅研究车</w:t>
-      </w:r>
-      <w:r>
-        <w:rPr>
-          <w:rFonts w:hint="eastAsia"/>
-        </w:rPr>
-        <w:t>-</w:t>
-      </w:r>
-      <w:r>
-        <w:rPr>
-          <w:rFonts w:hint="eastAsia"/>
-        </w:rPr>
-        <w:t>车和车</w:t>
-      </w:r>
-      <w:r>
-        <w:rPr>
-          <w:rFonts w:hint="eastAsia"/>
-        </w:rPr>
-        <w:t>-</w:t>
-      </w:r>
-      <w:r>
-        <w:rPr>
-          <w:rFonts w:hint="eastAsia"/>
-        </w:rPr>
-        <w:t>路这两方面，还将公共汽车、地铁等交通工具和其他的配套的设施能纳入到系统中，形成一个更庞大的管理系统，达到智能管理交通和改善环境的目的</w:t>
-      </w:r>
-      <w:r>
-        <w:rPr>
-          <w:rFonts w:hint="eastAsia"/>
-          <w:vertAlign w:val="superscript"/>
-        </w:rPr>
-        <w:t>[1</w:t>
-      </w:r>
-      <w:r>
-        <w:rPr>
-          <w:rFonts w:hint="eastAsia"/>
-          <w:vertAlign w:val="superscript"/>
-        </w:rPr>
-        <w:t>5</w:t>
-      </w:r>
-      <w:r>
-        <w:rPr>
-          <w:rFonts w:hint="eastAsia"/>
-          <w:vertAlign w:val="superscript"/>
-        </w:rPr>
-        <w:t>]</w:t>
-      </w:r>
-      <w:r>
-        <w:rPr>
-          <w:rFonts w:hint="eastAsia"/>
-        </w:rPr>
-        <w:t>。</w:t>
-      </w:r>
-      <w:r>
-        <w:rPr>
-          <w:rFonts w:hint="eastAsia"/>
-        </w:rPr>
-        <w:t>日本</w:t>
-      </w:r>
-      <w:r>
-        <w:rPr>
-          <w:rFonts w:hint="eastAsia"/>
-        </w:rPr>
-        <w:t>从</w:t>
-      </w:r>
-      <w:r>
-        <w:rPr>
-          <w:rFonts w:hint="eastAsia"/>
-        </w:rPr>
-        <w:t>20</w:t>
-      </w:r>
-      <w:r>
-        <w:rPr>
-          <w:rFonts w:hint="eastAsia"/>
-        </w:rPr>
-        <w:t>世纪</w:t>
-      </w:r>
-      <w:r>
-        <w:rPr>
-          <w:rFonts w:hint="eastAsia"/>
-        </w:rPr>
-        <w:t>80</w:t>
-      </w:r>
-      <w:r>
-        <w:rPr>
-          <w:rFonts w:hint="eastAsia"/>
-        </w:rPr>
-        <w:t>年代末，就开始进行智能交通系统的研发。</w:t>
-      </w:r>
-      <w:r>
-        <w:rPr>
-          <w:rFonts w:hint="eastAsia"/>
-        </w:rPr>
-        <w:t>日本的主要研究项目是</w:t>
-      </w:r>
-      <w:r>
-        <w:t>Advanced</w:t>
-      </w:r>
-      <w:r>
-        <w:rPr>
-          <w:rFonts w:hint="eastAsia"/>
-        </w:rPr>
-        <w:t xml:space="preserve"> </w:t>
-      </w:r>
-      <w:r>
-        <w:t>Road</w:t>
-      </w:r>
-      <w:r>
-        <w:rPr>
-          <w:rFonts w:hint="eastAsia"/>
-        </w:rPr>
-        <w:t xml:space="preserve"> </w:t>
-      </w:r>
-      <w:r>
-        <w:t>Transportation Systems</w:t>
-      </w:r>
-      <w:r>
-        <w:t xml:space="preserve"> </w:t>
-      </w:r>
-      <w:r>
-        <w:rPr>
-          <w:rFonts w:hint="eastAsia"/>
-        </w:rPr>
-        <w:t>（</w:t>
-      </w:r>
-      <w:r>
-        <w:t>ARTS</w:t>
-      </w:r>
-      <w:r>
-        <w:t>）</w:t>
-      </w:r>
-      <w:r>
-        <w:rPr>
-          <w:rFonts w:hint="eastAsia"/>
-        </w:rPr>
-        <w:t>、</w:t>
-      </w:r>
-      <w:r>
-        <w:t>Vehicle Information and Communication System</w:t>
-      </w:r>
-      <w:r>
-        <w:rPr>
-          <w:rFonts w:hint="eastAsia"/>
-        </w:rPr>
-        <w:t>（</w:t>
-      </w:r>
-      <w:r>
-        <w:t>VICS</w:t>
-      </w:r>
-      <w:r>
-        <w:rPr>
-          <w:rFonts w:hint="eastAsia"/>
-        </w:rPr>
-        <w:t>）</w:t>
-      </w:r>
-      <w:r>
-        <w:rPr>
-          <w:rFonts w:hint="eastAsia"/>
-        </w:rPr>
-        <w:t>和</w:t>
-      </w:r>
-      <w:r>
-        <w:t>Advanced Safety Vehicle</w:t>
-      </w:r>
-      <w:r>
-        <w:rPr>
-          <w:rFonts w:hint="eastAsia"/>
-        </w:rPr>
-        <w:t>（</w:t>
-      </w:r>
-      <w:r>
-        <w:t>AVS</w:t>
-      </w:r>
-      <w:r>
-        <w:t>）</w:t>
-      </w:r>
-      <w:r>
-        <w:rPr>
-          <w:rFonts w:hint="eastAsia"/>
-        </w:rPr>
-        <w:t>。</w:t>
-      </w:r>
-      <w:r>
-        <w:rPr>
-          <w:rFonts w:hint="eastAsia"/>
-        </w:rPr>
-        <w:t>日本早期主要研究集中于安全领域，</w:t>
-      </w:r>
-      <w:r>
-        <w:rPr>
-          <w:rFonts w:hint="eastAsia"/>
-        </w:rPr>
-        <w:t>近期</w:t>
-      </w:r>
-      <w:r>
-        <w:rPr>
-          <w:rFonts w:hint="eastAsia"/>
-        </w:rPr>
-        <w:t>则注重环保安全绿色。</w:t>
-      </w:r>
-      <w:r>
-        <w:rPr>
-          <w:rFonts w:hint="eastAsia"/>
-        </w:rPr>
-        <w:t>早期的</w:t>
-      </w:r>
-      <w:r>
-        <w:rPr>
-          <w:rFonts w:hint="eastAsia"/>
-        </w:rPr>
-        <w:t>VICS</w:t>
-      </w:r>
-      <w:r>
-        <w:rPr>
-          <w:rFonts w:hint="eastAsia"/>
-        </w:rPr>
-        <w:t>对车辆安全技术进行研究，并形成相应的产品线和产品生态系统。现阶段则研究车路协同，并开发相关实际应用，</w:t>
-      </w:r>
-      <w:r>
-        <w:rPr>
-          <w:rFonts w:hint="eastAsia"/>
-        </w:rPr>
-        <w:lastRenderedPageBreak/>
-        <w:t>打造一个完善的一体化信息网络</w:t>
-      </w:r>
-      <w:r>
-        <w:rPr>
-          <w:rFonts w:hint="eastAsia"/>
-        </w:rPr>
-        <w:t>。</w:t>
-      </w:r>
-      <w:r>
-        <w:rPr>
-          <w:rFonts w:hint="eastAsia"/>
-        </w:rPr>
-        <w:t>欧洲一体化组织欧盟的研究主要分为两大类。第一类是政府主导的项目，第二类是民间组织的研究。</w:t>
-      </w:r>
-      <w:r>
-        <w:rPr>
-          <w:rFonts w:hint="eastAsia"/>
-        </w:rPr>
-        <w:t>早期欧洲智能交通技术发展不够完善不够成熟，后续出现了许多计划，如</w:t>
-      </w:r>
-      <w:r>
-        <w:rPr>
-          <w:rFonts w:hint="eastAsia"/>
-        </w:rPr>
-        <w:t>DRIVE</w:t>
-      </w:r>
-      <w:r>
-        <w:rPr>
-          <w:rFonts w:hint="eastAsia"/>
-        </w:rPr>
-        <w:t>计划、</w:t>
-      </w:r>
-      <w:r>
-        <w:rPr>
-          <w:rFonts w:hint="eastAsia"/>
-        </w:rPr>
-        <w:t>PROMETHEUS</w:t>
-      </w:r>
-      <w:r>
-        <w:rPr>
-          <w:rFonts w:hint="eastAsia"/>
-        </w:rPr>
-        <w:t>计划和</w:t>
-      </w:r>
-      <w:r>
-        <w:rPr>
-          <w:rFonts w:hint="eastAsia"/>
-        </w:rPr>
-        <w:t>ERTICO</w:t>
-      </w:r>
-      <w:r>
-        <w:rPr>
-          <w:rFonts w:hint="eastAsia"/>
-        </w:rPr>
-        <w:t>等。</w:t>
-      </w:r>
-      <w:r>
-        <w:rPr>
-          <w:rFonts w:hint="eastAsia"/>
-        </w:rPr>
-        <w:t>现阶段主要是研究智能交通系统的互操作性和兼容性。</w:t>
-      </w:r>
-      <w:r>
-        <w:rPr>
-          <w:rFonts w:hint="eastAsia"/>
-        </w:rPr>
-        <w:t>除了上述两类，欧洲各国自己也开展相关研究项目，研究车路协同通信，以适合各国自己的交通运输国情。</w:t>
+        <w:t>对于一些针对未来长远的高级需求，比如更详细的车辆传感监控，超大规模的城市地区交通信息收集，</w:t>
+      </w:r>
+      <w:r>
+        <w:rPr>
+          <w:rFonts w:hint="eastAsia"/>
+        </w:rPr>
+        <w:t>高效不失真快速</w:t>
+      </w:r>
+      <w:r>
+        <w:rPr>
+          <w:rFonts w:hint="eastAsia"/>
+        </w:rPr>
+        <w:t>上传，</w:t>
+      </w:r>
+      <w:r>
+        <w:rPr>
+          <w:rFonts w:hint="eastAsia"/>
+        </w:rPr>
+        <w:t>大数据云服务化的智能交通信息模式识别和决策，高效多地区协调的路线</w:t>
+      </w:r>
+      <w:r>
+        <w:rPr>
+          <w:rFonts w:hint="eastAsia"/>
+        </w:rPr>
+        <w:t>导航</w:t>
+      </w:r>
+      <w:r>
+        <w:rPr>
+          <w:rFonts w:hint="eastAsia"/>
+        </w:rPr>
+        <w:t>，需要国家、地区的研究机构和厂家更多地努力。</w:t>
       </w:r>
     </w:p>
     <w:p>
@@ -11437,605 +12392,19 @@
         <w:rPr>
           <w:rFonts w:hint="eastAsia"/>
         </w:rPr>
-        <w:t>对比</w:t>
-      </w:r>
-      <w:r>
-        <w:rPr>
-          <w:rFonts w:hint="eastAsia"/>
-        </w:rPr>
-        <w:t>上述国家和地区</w:t>
-      </w:r>
-      <w:r>
-        <w:rPr>
-          <w:rFonts w:hint="eastAsia"/>
-        </w:rPr>
-        <w:t>，我国智能交通管理</w:t>
-      </w:r>
-      <w:r>
-        <w:rPr>
-          <w:rFonts w:hint="eastAsia"/>
-        </w:rPr>
-        <w:t>系统发展起步较晚，发展水平较低，相关产业发展</w:t>
-      </w:r>
-      <w:r>
-        <w:rPr>
-          <w:rFonts w:hint="eastAsia"/>
-        </w:rPr>
-        <w:t>较小</w:t>
-      </w:r>
-      <w:r>
-        <w:rPr>
-          <w:rFonts w:hint="eastAsia"/>
-        </w:rPr>
-        <w:t>。直到</w:t>
-      </w:r>
-      <w:r>
-        <w:t>90</w:t>
-      </w:r>
-      <w:r>
-        <w:rPr>
-          <w:rFonts w:hint="eastAsia"/>
-        </w:rPr>
-        <w:t>年代后相关的研究部门才开始研究</w:t>
-      </w:r>
-      <w:r>
-        <w:t>ITS</w:t>
-      </w:r>
-      <w:r>
-        <w:rPr>
-          <w:rFonts w:hint="eastAsia"/>
-        </w:rPr>
-        <w:t>发展战略和</w:t>
-      </w:r>
-      <w:r>
-        <w:rPr>
-          <w:rFonts w:hint="eastAsia"/>
-        </w:rPr>
-        <w:t>地理信息系统</w:t>
-      </w:r>
-      <w:r>
-        <w:rPr>
-          <w:rFonts w:hint="eastAsia"/>
-        </w:rPr>
-        <w:t>（</w:t>
-      </w:r>
-      <w:r>
-        <w:t>GIS</w:t>
-      </w:r>
-      <w:r>
-        <w:rPr>
-          <w:rFonts w:hint="eastAsia"/>
-        </w:rPr>
-        <w:t>，</w:t>
-      </w:r>
-      <w:r>
-        <w:t>Geographic Information System</w:t>
-      </w:r>
-      <w:r>
-        <w:rPr>
-          <w:rFonts w:hint="eastAsia"/>
-        </w:rPr>
-        <w:t>）、</w:t>
-      </w:r>
-      <w:r>
-        <w:rPr>
-          <w:rFonts w:hint="eastAsia"/>
-        </w:rPr>
-        <w:t>全球定位系统</w:t>
-      </w:r>
-      <w:r>
-        <w:rPr>
-          <w:rFonts w:hint="eastAsia"/>
-        </w:rPr>
-        <w:t>（</w:t>
-      </w:r>
-      <w:r>
-        <w:t>GPS</w:t>
-      </w:r>
-      <w:r>
-        <w:rPr>
-          <w:rFonts w:hint="eastAsia"/>
-        </w:rPr>
-        <w:t>，</w:t>
-      </w:r>
-      <w:r>
-        <w:rPr>
-          <w:rFonts w:hint="eastAsia"/>
-        </w:rPr>
-        <w:t>G</w:t>
-      </w:r>
-      <w:r>
-        <w:t>lobal Positioning System</w:t>
-      </w:r>
-      <w:r>
-        <w:rPr>
-          <w:rFonts w:hint="eastAsia"/>
-        </w:rPr>
-        <w:t>）</w:t>
-      </w:r>
-      <w:r>
-        <w:rPr>
-          <w:rFonts w:hint="eastAsia"/>
-        </w:rPr>
-        <w:t>、</w:t>
-      </w:r>
-      <w:r>
-        <w:rPr>
-          <w:rFonts w:hint="eastAsia"/>
-        </w:rPr>
-        <w:t>电子数据交换</w:t>
-      </w:r>
-      <w:r>
-        <w:rPr>
-          <w:rFonts w:hint="eastAsia"/>
-        </w:rPr>
-        <w:t>（</w:t>
-      </w:r>
-      <w:r>
-        <w:t>EDI</w:t>
-      </w:r>
-      <w:r>
-        <w:rPr>
-          <w:rFonts w:hint="eastAsia"/>
-        </w:rPr>
-        <w:t>，</w:t>
-      </w:r>
-      <w:r>
-        <w:t>Electronic Data Interchange</w:t>
-      </w:r>
-      <w:r>
-        <w:rPr>
-          <w:rFonts w:hint="eastAsia"/>
-        </w:rPr>
-        <w:t>）</w:t>
-      </w:r>
-      <w:r>
-        <w:rPr>
-          <w:rFonts w:hint="eastAsia"/>
-        </w:rPr>
-        <w:t>等</w:t>
-      </w:r>
-      <w:r>
-        <w:rPr>
-          <w:rFonts w:hint="eastAsia"/>
-        </w:rPr>
-        <w:t>在交通</w:t>
-      </w:r>
-      <w:r>
-        <w:rPr>
-          <w:rFonts w:hint="eastAsia"/>
-        </w:rPr>
-        <w:t>管理中的应用</w:t>
-      </w:r>
-      <w:r>
-        <w:rPr>
-          <w:rFonts w:hint="eastAsia"/>
-          <w:vertAlign w:val="superscript"/>
-        </w:rPr>
-        <w:t>[1</w:t>
-      </w:r>
-      <w:r>
-        <w:rPr>
-          <w:rFonts w:hint="eastAsia"/>
-          <w:vertAlign w:val="superscript"/>
-        </w:rPr>
-        <w:t>6</w:t>
-      </w:r>
-      <w:r>
-        <w:rPr>
-          <w:rFonts w:hint="eastAsia"/>
-          <w:vertAlign w:val="superscript"/>
-        </w:rPr>
-        <w:t>]</w:t>
-      </w:r>
-      <w:r>
-        <w:rPr>
-          <w:rFonts w:hint="eastAsia"/>
-        </w:rPr>
-        <w:t>。同时也才开始</w:t>
-      </w:r>
-      <w:r>
-        <w:rPr>
-          <w:rFonts w:hint="eastAsia"/>
-        </w:rPr>
-        <w:t>交通信息网络的建设，</w:t>
-      </w:r>
-      <w:r>
-        <w:rPr>
-          <w:rFonts w:hint="eastAsia"/>
-        </w:rPr>
-        <w:t>进行</w:t>
-      </w:r>
-      <w:r>
-        <w:rPr>
-          <w:rFonts w:hint="eastAsia"/>
-        </w:rPr>
-        <w:t>铁道部</w:t>
-      </w:r>
-      <w:r>
-        <w:rPr>
-          <w:rFonts w:hint="eastAsia"/>
-        </w:rPr>
-        <w:t>铁路运输管理系统</w:t>
-      </w:r>
-      <w:r>
-        <w:rPr>
-          <w:rFonts w:hint="eastAsia"/>
-        </w:rPr>
-        <w:t>（</w:t>
-      </w:r>
-      <w:r>
-        <w:t>TMIS</w:t>
-      </w:r>
-      <w:r>
-        <w:rPr>
-          <w:rFonts w:hint="eastAsia"/>
-        </w:rPr>
-        <w:t>，</w:t>
-      </w:r>
-      <w:r>
-        <w:t>Transportation Management Information System</w:t>
-      </w:r>
-      <w:r>
-        <w:rPr>
-          <w:rFonts w:hint="eastAsia"/>
-        </w:rPr>
-        <w:t>）、</w:t>
-      </w:r>
-      <w:r>
-        <w:rPr>
-          <w:rFonts w:hint="eastAsia"/>
-        </w:rPr>
-        <w:t>调度指挥管理系统</w:t>
-      </w:r>
-      <w:r>
-        <w:rPr>
-          <w:rFonts w:hint="eastAsia"/>
-        </w:rPr>
-        <w:t>（</w:t>
-      </w:r>
-      <w:r>
-        <w:t>DMIS</w:t>
-      </w:r>
-      <w:r>
-        <w:rPr>
-          <w:rFonts w:hint="eastAsia"/>
-        </w:rPr>
-        <w:t>，</w:t>
-      </w:r>
-      <w:r>
-        <w:t>Dispatch Management Information System</w:t>
-      </w:r>
-      <w:r>
-        <w:rPr>
-          <w:rFonts w:hint="eastAsia"/>
-        </w:rPr>
-        <w:t>）等信息</w:t>
-      </w:r>
-      <w:r>
-        <w:rPr>
-          <w:rFonts w:hint="eastAsia"/>
-        </w:rPr>
-        <w:t>管理</w:t>
-      </w:r>
-      <w:r>
-        <w:rPr>
-          <w:rFonts w:hint="eastAsia"/>
-        </w:rPr>
-        <w:t>系统开发。虽然现在与</w:t>
-      </w:r>
-      <w:r>
-        <w:rPr>
-          <w:rFonts w:hint="eastAsia"/>
-        </w:rPr>
-        <w:t>上述国家和地区</w:t>
-      </w:r>
-      <w:r>
-        <w:rPr>
-          <w:rFonts w:hint="eastAsia"/>
-        </w:rPr>
-        <w:t>相比，我</w:t>
-      </w:r>
-      <w:r>
-        <w:rPr>
-          <w:rFonts w:hint="eastAsia"/>
-        </w:rPr>
-        <w:t>国</w:t>
-      </w:r>
-      <w:r>
-        <w:rPr>
-          <w:rFonts w:hint="eastAsia"/>
-        </w:rPr>
-        <w:t>车联网系统还有很大的</w:t>
-      </w:r>
-      <w:r>
-        <w:rPr>
-          <w:rFonts w:hint="eastAsia"/>
-        </w:rPr>
-        <w:t>发展差距和</w:t>
-      </w:r>
-      <w:r>
-        <w:rPr>
-          <w:rFonts w:hint="eastAsia"/>
-        </w:rPr>
-        <w:t>空间</w:t>
-      </w:r>
-      <w:r>
-        <w:rPr>
-          <w:rFonts w:hint="eastAsia"/>
-        </w:rPr>
-        <w:t>。</w:t>
-      </w:r>
-      <w:r>
-        <w:rPr>
-          <w:rFonts w:hint="eastAsia"/>
-        </w:rPr>
-        <w:t>但是因为随着</w:t>
-      </w:r>
-      <w:r>
-        <w:rPr>
-          <w:rFonts w:hint="eastAsia"/>
-        </w:rPr>
-        <w:t>计算机</w:t>
-      </w:r>
-      <w:r>
-        <w:rPr>
-          <w:rFonts w:hint="eastAsia"/>
-        </w:rPr>
-        <w:t>科学、</w:t>
-      </w:r>
-      <w:r>
-        <w:rPr>
-          <w:rFonts w:hint="eastAsia"/>
-        </w:rPr>
-        <w:t>信息</w:t>
-      </w:r>
-      <w:r>
-        <w:rPr>
-          <w:rFonts w:hint="eastAsia"/>
-        </w:rPr>
-        <w:t>科学</w:t>
-      </w:r>
-      <w:r>
-        <w:rPr>
-          <w:rFonts w:hint="eastAsia"/>
-        </w:rPr>
-        <w:t>技术、传感通信</w:t>
-      </w:r>
-      <w:r>
-        <w:rPr>
-          <w:rFonts w:hint="eastAsia"/>
-        </w:rPr>
-        <w:t>科学</w:t>
-      </w:r>
-      <w:r>
-        <w:rPr>
-          <w:rFonts w:hint="eastAsia"/>
-        </w:rPr>
-        <w:t>技术和</w:t>
-      </w:r>
-      <w:r>
-        <w:rPr>
-          <w:rFonts w:hint="eastAsia"/>
-        </w:rPr>
-        <w:t>电子</w:t>
-      </w:r>
-      <w:r>
-        <w:rPr>
-          <w:rFonts w:hint="eastAsia"/>
-        </w:rPr>
-        <w:t>科学</w:t>
-      </w:r>
-      <w:r>
-        <w:rPr>
-          <w:rFonts w:hint="eastAsia"/>
-        </w:rPr>
-        <w:t>技术</w:t>
-      </w:r>
-      <w:r>
-        <w:rPr>
-          <w:rFonts w:hint="eastAsia"/>
-        </w:rPr>
-        <w:t>等技术的快速发展</w:t>
-      </w:r>
-      <w:r>
-        <w:t>，</w:t>
-      </w:r>
-      <w:r>
-        <w:rPr>
-          <w:rFonts w:hint="eastAsia"/>
-        </w:rPr>
-        <w:t>我国从</w:t>
-      </w:r>
-      <w:r>
-        <w:rPr>
-          <w:rFonts w:hint="eastAsia"/>
-        </w:rPr>
-        <w:t>二十</w:t>
-      </w:r>
-      <w:r>
-        <w:rPr>
-          <w:rFonts w:hint="eastAsia"/>
-        </w:rPr>
-        <w:t>世纪</w:t>
-      </w:r>
-      <w:r>
-        <w:t>80</w:t>
-      </w:r>
-      <w:r>
-        <w:rPr>
-          <w:rFonts w:hint="eastAsia"/>
-        </w:rPr>
-        <w:t>年代加大力度进行</w:t>
-      </w:r>
-      <w:r>
-        <w:rPr>
-          <w:rFonts w:hint="eastAsia"/>
-        </w:rPr>
-        <w:t>智能交通系统的技术研究</w:t>
-      </w:r>
-      <w:r>
-        <w:rPr>
-          <w:rFonts w:hint="eastAsia"/>
-        </w:rPr>
-        <w:t>。</w:t>
-      </w:r>
-      <w:r>
-        <w:rPr>
-          <w:rFonts w:hint="eastAsia"/>
-        </w:rPr>
-        <w:t>近几年物联网的</w:t>
-      </w:r>
-      <w:r>
-        <w:rPr>
-          <w:rFonts w:hint="eastAsia"/>
-        </w:rPr>
-        <w:t>快速</w:t>
-      </w:r>
-      <w:r>
-        <w:rPr>
-          <w:rFonts w:hint="eastAsia"/>
-        </w:rPr>
-        <w:t>发展</w:t>
-      </w:r>
-      <w:r>
-        <w:rPr>
-          <w:rFonts w:hint="eastAsia"/>
-        </w:rPr>
-        <w:t>，也推动了我国车联网的发展</w:t>
-      </w:r>
-      <w:r>
-        <w:rPr>
-          <w:rFonts w:hint="eastAsia"/>
-        </w:rPr>
-        <w:t>。经过多年的努力</w:t>
-      </w:r>
-      <w:r>
-        <w:rPr>
-          <w:rFonts w:hint="eastAsia"/>
-        </w:rPr>
-        <w:t>，我国</w:t>
-      </w:r>
-      <w:r>
-        <w:rPr>
-          <w:rFonts w:hint="eastAsia"/>
-        </w:rPr>
-        <w:t>车联网</w:t>
-      </w:r>
-      <w:r>
-        <w:rPr>
-          <w:rFonts w:hint="eastAsia"/>
-        </w:rPr>
-        <w:t>也有</w:t>
-      </w:r>
-      <w:r>
-        <w:rPr>
-          <w:rFonts w:hint="eastAsia"/>
-        </w:rPr>
-        <w:t>可</w:t>
-      </w:r>
-      <w:r>
-        <w:rPr>
-          <w:rFonts w:hint="eastAsia"/>
-        </w:rPr>
-        <w:t>观的进步和完善，取得明显发展。</w:t>
-      </w:r>
-      <w:r>
-        <w:rPr>
-          <w:rFonts w:hint="eastAsia"/>
-        </w:rPr>
-        <w:t>但是我国智能交通系统中目前所使用的技术仅能满足一些有限的应用，如</w:t>
-      </w:r>
-      <w:r>
-        <w:t>ETC</w:t>
-      </w:r>
-      <w:r>
-        <w:rPr>
-          <w:rFonts w:hint="eastAsia"/>
-        </w:rPr>
-        <w:t>（</w:t>
-      </w:r>
-      <w:r>
-        <w:t>Electronic Toll Collection</w:t>
-      </w:r>
-      <w:r>
-        <w:rPr>
-          <w:rFonts w:hint="eastAsia"/>
-        </w:rPr>
-        <w:t>，</w:t>
-      </w:r>
-      <w:r>
-        <w:rPr>
-          <w:rFonts w:hint="eastAsia"/>
-        </w:rPr>
-        <w:t>电子不停车收费系统）等的要求。</w:t>
-      </w:r>
-    </w:p>
-    <w:p>
-      <w:pPr>
-        <w:pStyle w:val="a9"/>
-      </w:pPr>
-      <w:r>
-        <w:rPr>
-          <w:rFonts w:hint="eastAsia"/>
-        </w:rPr>
-        <w:tab/>
-      </w:r>
-      <w:r>
-        <w:rPr>
-          <w:rFonts w:hint="eastAsia"/>
-        </w:rPr>
-        <w:t>虽然我国车联网取得一定的进展和成就，</w:t>
-      </w:r>
-      <w:r>
-        <w:rPr>
-          <w:rFonts w:hint="eastAsia"/>
-        </w:rPr>
-        <w:t>但还不够完善，还有很多空间和工作要做。</w:t>
-      </w:r>
-      <w:r>
-        <w:rPr>
-          <w:rFonts w:hint="eastAsia"/>
-        </w:rPr>
-        <w:t>我们不能满足于现状，满足于目前应用。未来交通里边，大容量交通信息采集监控，实时传输，实时智能导航，实时智能控制，中央化智能化调控等复杂高新需求，需要各个研究机构、高校、厂家继续努力，继续完善，需求带动研究，研究促进进步，进步带来需求等良性循环。</w:t>
-      </w:r>
-      <w:r>
-        <w:rPr>
-          <w:rFonts w:hint="eastAsia"/>
-        </w:rPr>
-        <w:t>我国在车联网络的研究方面还有很长的路要</w:t>
-      </w:r>
-      <w:r>
-        <w:rPr>
-          <w:rFonts w:hint="eastAsia"/>
-        </w:rPr>
-        <w:t>走，还有更多的工作需要做。我们不能仅仅满足于</w:t>
-      </w:r>
-      <w:r>
-        <w:t>ETC</w:t>
-      </w:r>
-      <w:r>
-        <w:rPr>
-          <w:rFonts w:hint="eastAsia"/>
-        </w:rPr>
-        <w:t>、小区门禁这类简单的应用，对于大容量交通信息的实时传输、交通信息的实时发布、基于实时交通状况的车辆导航和交通安全等复杂应用等等这些新的高级需求，需要我们持续努力、完善以及变革创新。</w:t>
-      </w:r>
-    </w:p>
-    <w:p>
-      <w:pPr>
-        <w:pStyle w:val="a9"/>
-      </w:pPr>
-      <w:r>
-        <w:rPr>
-          <w:rFonts w:hint="eastAsia"/>
-        </w:rPr>
-        <w:tab/>
-      </w:r>
-      <w:r>
-        <w:rPr>
-          <w:rFonts w:hint="eastAsia"/>
-        </w:rPr>
-        <w:t>因此我们车联网的发展面临巨大的挑战和机遇：</w:t>
+        <w:t>因此我们</w:t>
+      </w:r>
+      <w:r>
+        <w:rPr>
+          <w:rFonts w:hint="eastAsia"/>
+        </w:rPr>
+        <w:t>智能交通系统</w:t>
+      </w:r>
+      <w:r>
+        <w:rPr>
+          <w:rFonts w:hint="eastAsia"/>
+        </w:rPr>
+        <w:t>的发展面临巨大的挑战和机遇：</w:t>
       </w:r>
     </w:p>
     <w:p>
@@ -12050,7 +12419,6 @@
         <w:rPr>
           <w:rFonts w:hint="eastAsia"/>
         </w:rPr>
-        <w:lastRenderedPageBreak/>
         <w:t>我们经济发展较快，高速公路发展迅速，规摸不断扩大，纳构不断复杂，运营管理难度不断增加，使得对高效稳定的智能交通管理手段的需求不断增大。</w:t>
       </w:r>
     </w:p>
@@ -12158,7 +12526,14 @@
         <w:rPr>
           <w:rFonts w:hint="eastAsia"/>
         </w:rPr>
-        <w:t>以上的挑战和机遇中，最先要解决的是车载环境下媒体的接入及控制。目前基于传统的无线网络媒体接入控制中，暂时没有专门针对车载环境下汽车高速移动的情况。基于以上原因，本文以车载环境下媒体接入控制作为</w:t>
+        <w:t>以上的挑战和机遇中，最先要解决的是车载环境下媒体的接入及控制。目前基于传统的无线网络媒体接入控制中，暂时没有专门针对车载环境下汽车高速移动的情况。基</w:t>
+      </w:r>
+      <w:r>
+        <w:rPr>
+          <w:rFonts w:hint="eastAsia"/>
+        </w:rPr>
+        <w:lastRenderedPageBreak/>
+        <w:t>于以上原因，本文以车载环境下媒体接入控制作为</w:t>
       </w:r>
       <w:r>
         <w:rPr>
@@ -12279,7 +12654,13 @@
         <w:rPr>
           <w:rFonts w:hint="eastAsia"/>
         </w:rPr>
-        <w:t>信息要求的异质性：车联网系统</w:t>
+        <w:t>信息要求的异构</w:t>
+      </w:r>
+      <w:r>
+        <w:rPr>
+          <w:rFonts w:hint="eastAsia"/>
+        </w:rPr>
+        <w:t>性：车联网系统</w:t>
       </w:r>
       <w:r>
         <w:rPr>
@@ -12297,19 +12678,31 @@
         <w:rPr>
           <w:rFonts w:hint="eastAsia"/>
         </w:rPr>
-        <w:t>中，必须考虑到同时</w:t>
-      </w:r>
-      <w:r>
-        <w:rPr>
-          <w:rFonts w:hint="eastAsia"/>
-        </w:rPr>
-        <w:t>支持</w:t>
-      </w:r>
-      <w:r>
-        <w:rPr>
-          <w:rFonts w:hint="eastAsia"/>
-        </w:rPr>
-        <w:t>两种类型应用：</w:t>
+        <w:t>中，必须</w:t>
+      </w:r>
+      <w:r>
+        <w:rPr>
+          <w:rFonts w:hint="eastAsia"/>
+        </w:rPr>
+        <w:t>两种</w:t>
+      </w:r>
+      <w:r>
+        <w:rPr>
+          <w:rFonts w:hint="eastAsia"/>
+        </w:rPr>
+        <w:t>不同</w:t>
+      </w:r>
+      <w:r>
+        <w:rPr>
+          <w:rFonts w:hint="eastAsia"/>
+        </w:rPr>
+        <w:t>类型应用</w:t>
+      </w:r>
+      <w:r>
+        <w:rPr>
+          <w:rFonts w:hint="eastAsia"/>
+        </w:rPr>
+        <w:t>的差别。第一类</w:t>
       </w:r>
       <w:r>
         <w:rPr>
@@ -12327,13 +12720,67 @@
         <w:rPr>
           <w:rFonts w:hint="eastAsia"/>
         </w:rPr>
-        <w:t>信息和服务娱乐</w:t>
-      </w:r>
-      <w:r>
-        <w:rPr>
-          <w:rFonts w:hint="eastAsia"/>
-        </w:rPr>
-        <w:t>数据信息</w:t>
+        <w:t>信息</w:t>
+      </w:r>
+      <w:r>
+        <w:rPr>
+          <w:rFonts w:hint="eastAsia"/>
+        </w:rPr>
+        <w:t>应</w:t>
+      </w:r>
+      <w:r>
+        <w:rPr>
+          <w:rFonts w:hint="eastAsia"/>
+        </w:rPr>
+        <w:t>特点是：低延时、</w:t>
+      </w:r>
+      <w:r>
+        <w:rPr>
+          <w:rFonts w:hint="eastAsia"/>
+        </w:rPr>
+        <w:t>高可靠性。第二类</w:t>
+      </w:r>
+      <w:r>
+        <w:rPr>
+          <w:rFonts w:hint="eastAsia"/>
+        </w:rPr>
+        <w:t>相</w:t>
+      </w:r>
+      <w:r>
+        <w:rPr>
+          <w:rFonts w:hint="eastAsia"/>
+        </w:rPr>
+        <w:t>服务娱乐</w:t>
+      </w:r>
+      <w:r>
+        <w:rPr>
+          <w:rFonts w:hint="eastAsia"/>
+        </w:rPr>
+        <w:t>数据信息则允许一定的丢包率，</w:t>
+      </w:r>
+      <w:r>
+        <w:rPr>
+          <w:rFonts w:hint="eastAsia"/>
+        </w:rPr>
+        <w:t>允许重传，</w:t>
+      </w:r>
+      <w:r>
+        <w:rPr>
+          <w:rFonts w:hint="eastAsia"/>
+        </w:rPr>
+        <w:t>其保障的是</w:t>
+      </w:r>
+      <w:r>
+        <w:rPr>
+          <w:rFonts w:hint="eastAsia"/>
+        </w:rPr>
+        <w:t>资源使用合理性</w:t>
+      </w:r>
+      <w:r>
+        <w:rPr>
+          <w:rFonts w:hint="eastAsia"/>
+        </w:rPr>
+        <w:t>，并没有要求很高的实时性</w:t>
       </w:r>
       <w:r>
         <w:rPr>
@@ -12345,79 +12792,6 @@
         <w:rPr>
           <w:rFonts w:hint="eastAsia"/>
         </w:rPr>
-        <w:t>道路安全</w:t>
-      </w:r>
-      <w:r>
-        <w:rPr>
-          <w:rFonts w:hint="eastAsia"/>
-        </w:rPr>
-        <w:t>紧急</w:t>
-      </w:r>
-      <w:r>
-        <w:rPr>
-          <w:rFonts w:hint="eastAsia"/>
-        </w:rPr>
-        <w:t>信息</w:t>
-      </w:r>
-      <w:r>
-        <w:rPr>
-          <w:rFonts w:hint="eastAsia"/>
-        </w:rPr>
-        <w:t>应</w:t>
-      </w:r>
-      <w:r>
-        <w:rPr>
-          <w:rFonts w:hint="eastAsia"/>
-        </w:rPr>
-        <w:t>特点是：低延时、</w:t>
-      </w:r>
-      <w:r>
-        <w:rPr>
-          <w:rFonts w:hint="eastAsia"/>
-        </w:rPr>
-        <w:t>高可靠性，</w:t>
-      </w:r>
-      <w:r>
-        <w:rPr>
-          <w:rFonts w:hint="eastAsia"/>
-        </w:rPr>
-        <w:t>而</w:t>
-      </w:r>
-      <w:r>
-        <w:rPr>
-          <w:rFonts w:hint="eastAsia"/>
-        </w:rPr>
-        <w:t>相</w:t>
-      </w:r>
-      <w:r>
-        <w:rPr>
-          <w:rFonts w:hint="eastAsia"/>
-        </w:rPr>
-        <w:t>服务娱乐</w:t>
-      </w:r>
-      <w:r>
-        <w:rPr>
-          <w:rFonts w:hint="eastAsia"/>
-        </w:rPr>
-        <w:t>数据信息则允许一定的丢包率，</w:t>
-      </w:r>
-      <w:r>
-        <w:rPr>
-          <w:rFonts w:hint="eastAsia"/>
-        </w:rPr>
-        <w:t>其保障的是吞吐量合理性，资源使用</w:t>
-      </w:r>
-      <w:r>
-        <w:rPr>
-          <w:rFonts w:hint="eastAsia"/>
-        </w:rPr>
-        <w:lastRenderedPageBreak/>
-        <w:t>公平性。</w:t>
-      </w:r>
-      <w:r>
-        <w:rPr>
-          <w:rFonts w:hint="eastAsia"/>
-        </w:rPr>
         <w:t>信息要求</w:t>
       </w:r>
       <w:r>
@@ -12430,13 +12804,7 @@
         <w:rPr>
           <w:rFonts w:hint="eastAsia"/>
         </w:rPr>
-        <w:t>异</w:t>
-      </w:r>
-      <w:r>
-        <w:rPr>
-          <w:rFonts w:hint="eastAsia"/>
-        </w:rPr>
-        <w:t>质</w:t>
+        <w:t>异构</w:t>
       </w:r>
       <w:r>
         <w:rPr>
@@ -12460,43 +12828,13 @@
         <w:rPr>
           <w:rFonts w:hint="eastAsia"/>
         </w:rPr>
-        <w:t>车联网</w:t>
-      </w:r>
-      <w:r>
-        <w:rPr>
-          <w:rFonts w:hint="eastAsia"/>
-        </w:rPr>
-        <w:t>系统</w:t>
-      </w:r>
-      <w:r>
-        <w:rPr>
-          <w:rFonts w:hint="eastAsia"/>
-        </w:rPr>
-        <w:t>媒体</w:t>
-      </w:r>
-      <w:r>
-        <w:rPr>
-          <w:rFonts w:hint="eastAsia"/>
-        </w:rPr>
-        <w:t>道</w:t>
-      </w:r>
-      <w:r>
-        <w:rPr>
-          <w:rFonts w:hint="eastAsia"/>
-        </w:rPr>
-        <w:t>接入控制</w:t>
-      </w:r>
-      <w:r>
-        <w:rPr>
-          <w:rFonts w:hint="eastAsia"/>
-        </w:rPr>
-        <w:t>信</w:t>
-      </w:r>
-      <w:r>
-        <w:rPr>
-          <w:rFonts w:hint="eastAsia"/>
-        </w:rPr>
-        <w:t>能区分</w:t>
+        <w:t>这个智能交通系统中</w:t>
+      </w:r>
+      <w:r>
+        <w:rPr>
+          <w:rFonts w:hint="eastAsia"/>
+        </w:rPr>
+        <w:t>媒体接入控制能区分</w:t>
       </w:r>
       <w:r>
         <w:rPr>
@@ -12828,6 +13166,7 @@
         <w:rPr>
           <w:rFonts w:hint="eastAsia"/>
         </w:rPr>
+        <w:lastRenderedPageBreak/>
         <w:t>操作系统编程和</w:t>
       </w:r>
       <w:r>
@@ -12958,7 +13297,6 @@
         <w:rPr>
           <w:rFonts w:hint="eastAsia"/>
         </w:rPr>
-        <w:lastRenderedPageBreak/>
         <w:tab/>
       </w:r>
       <w:r>
@@ -13180,9 +13518,6 @@
     <w:p>
       <w:pPr>
         <w:pStyle w:val="a9"/>
-        <w:rPr>
-          <w:rFonts w:hint="eastAsia"/>
-        </w:rPr>
       </w:pPr>
       <w:r>
         <w:rPr>
@@ -14392,7 +14727,7 @@
           <v:shape id="_x0000_i1026" type="#_x0000_t75" style="width:399.75pt;height:272.25pt" o:ole="">
             <v:imagedata r:id="rId17" o:title=""/>
           </v:shape>
-          <o:OLEObject Type="Embed" ProgID="Visio.Drawing.11" ShapeID="_x0000_i1026" DrawAspect="Content" ObjectID="_1462475310" r:id="rId18"/>
+          <o:OLEObject Type="Embed" ProgID="Visio.Drawing.11" ShapeID="_x0000_i1026" DrawAspect="Content" ObjectID="_1462781899" r:id="rId18"/>
         </w:object>
       </w:r>
     </w:p>
@@ -25810,9 +26145,6 @@
     <w:p>
       <w:pPr>
         <w:pStyle w:val="a9"/>
-        <w:rPr>
-          <w:rFonts w:hint="eastAsia"/>
-        </w:rPr>
       </w:pPr>
       <w:r>
         <w:tab/>
@@ -26019,9 +26351,6 @@
     <w:p>
       <w:pPr>
         <w:pStyle w:val="a9"/>
-        <w:rPr>
-          <w:rFonts w:hint="eastAsia"/>
-        </w:rPr>
       </w:pPr>
       <w:r>
         <w:rPr>
@@ -26127,9 +26456,6 @@
       <w:pPr>
         <w:pStyle w:val="a0"/>
         <w:spacing w:before="156" w:after="156"/>
-        <w:rPr>
-          <w:rFonts w:hint="eastAsia"/>
-        </w:rPr>
       </w:pPr>
       <w:bookmarkStart w:id="130" w:name="_Toc386555053"/>
       <w:bookmarkStart w:id="131" w:name="_Toc387068143"/>
@@ -33958,9 +34284,6 @@
     <w:p>
       <w:pPr>
         <w:pStyle w:val="a9"/>
-        <w:rPr>
-          <w:rFonts w:hint="eastAsia"/>
-        </w:rPr>
       </w:pPr>
       <w:r>
         <w:rPr>
@@ -35709,7 +36032,7 @@
           <v:shape id="_x0000_i1027" type="#_x0000_t75" style="width:177pt;height:18pt" o:ole="">
             <v:imagedata r:id="rId44" o:title=""/>
           </v:shape>
-          <o:OLEObject Type="Embed" ProgID="Equation.3" ShapeID="_x0000_i1027" DrawAspect="Content" ObjectID="_1462475311" r:id="rId45"/>
+          <o:OLEObject Type="Embed" ProgID="Equation.3" ShapeID="_x0000_i1027" DrawAspect="Content" ObjectID="_1462781900" r:id="rId45"/>
         </w:object>
       </w:r>
     </w:p>
@@ -35737,7 +36060,7 @@
           <v:shape id="_x0000_i1028" type="#_x0000_t75" style="width:15.75pt;height:15pt" o:ole="">
             <v:imagedata r:id="rId46" o:title=""/>
           </v:shape>
-          <o:OLEObject Type="Embed" ProgID="Equation.3" ShapeID="_x0000_i1028" DrawAspect="Content" ObjectID="_1462475312" r:id="rId47"/>
+          <o:OLEObject Type="Embed" ProgID="Equation.3" ShapeID="_x0000_i1028" DrawAspect="Content" ObjectID="_1462781901" r:id="rId47"/>
         </w:object>
       </w:r>
       <w:r>
@@ -35766,7 +36089,7 @@
           <v:shape id="_x0000_i1029" type="#_x0000_t75" style="width:18pt;height:18pt" o:ole="">
             <v:imagedata r:id="rId48" o:title=""/>
           </v:shape>
-          <o:OLEObject Type="Embed" ProgID="Equation.3" ShapeID="_x0000_i1029" DrawAspect="Content" ObjectID="_1462475313" r:id="rId49"/>
+          <o:OLEObject Type="Embed" ProgID="Equation.3" ShapeID="_x0000_i1029" DrawAspect="Content" ObjectID="_1462781902" r:id="rId49"/>
         </w:object>
       </w:r>
       <w:r>
@@ -35884,7 +36207,7 @@
           <v:shape id="_x0000_i1030" type="#_x0000_t75" style="width:146.25pt;height:18pt" o:ole="">
             <v:imagedata r:id="rId50" o:title=""/>
           </v:shape>
-          <o:OLEObject Type="Embed" ProgID="Equation.3" ShapeID="_x0000_i1030" DrawAspect="Content" ObjectID="_1462475314" r:id="rId51"/>
+          <o:OLEObject Type="Embed" ProgID="Equation.3" ShapeID="_x0000_i1030" DrawAspect="Content" ObjectID="_1462781903" r:id="rId51"/>
         </w:object>
       </w:r>
     </w:p>
@@ -35901,7 +36224,7 @@
           <v:shape id="_x0000_i1031" type="#_x0000_t75" style="width:51.75pt;height:33pt" o:ole="">
             <v:imagedata r:id="rId52" o:title=""/>
           </v:shape>
-          <o:OLEObject Type="Embed" ProgID="Equation.3" ShapeID="_x0000_i1031" DrawAspect="Content" ObjectID="_1462475315" r:id="rId53"/>
+          <o:OLEObject Type="Embed" ProgID="Equation.3" ShapeID="_x0000_i1031" DrawAspect="Content" ObjectID="_1462781904" r:id="rId53"/>
         </w:object>
       </w:r>
     </w:p>
@@ -35945,7 +36268,7 @@
           <v:shape id="_x0000_i1032" type="#_x0000_t75" style="width:18pt;height:18pt" o:ole="">
             <v:imagedata r:id="rId54" o:title=""/>
           </v:shape>
-          <o:OLEObject Type="Embed" ProgID="Equation.3" ShapeID="_x0000_i1032" DrawAspect="Content" ObjectID="_1462475316" r:id="rId55"/>
+          <o:OLEObject Type="Embed" ProgID="Equation.3" ShapeID="_x0000_i1032" DrawAspect="Content" ObjectID="_1462781905" r:id="rId55"/>
         </w:object>
       </w:r>
       <w:r>
@@ -36053,7 +36376,7 @@
           <v:shape id="_x0000_i1033" type="#_x0000_t75" style="width:68.25pt;height:18pt" o:ole="">
             <v:imagedata r:id="rId56" o:title=""/>
           </v:shape>
-          <o:OLEObject Type="Embed" ProgID="Equation.3" ShapeID="_x0000_i1033" DrawAspect="Content" ObjectID="_1462475317" r:id="rId57"/>
+          <o:OLEObject Type="Embed" ProgID="Equation.3" ShapeID="_x0000_i1033" DrawAspect="Content" ObjectID="_1462781906" r:id="rId57"/>
         </w:object>
       </w:r>
     </w:p>
@@ -36081,7 +36404,7 @@
           <v:shape id="_x0000_i1034" type="#_x0000_t75" style="width:13.5pt;height:18pt" o:ole="">
             <v:imagedata r:id="rId58" o:title=""/>
           </v:shape>
-          <o:OLEObject Type="Embed" ProgID="Equation.3" ShapeID="_x0000_i1034" DrawAspect="Content" ObjectID="_1462475318" r:id="rId59"/>
+          <o:OLEObject Type="Embed" ProgID="Equation.3" ShapeID="_x0000_i1034" DrawAspect="Content" ObjectID="_1462781907" r:id="rId59"/>
         </w:object>
       </w:r>
       <w:r>
@@ -36098,7 +36421,7 @@
           <v:shape id="_x0000_i1035" type="#_x0000_t75" style="width:15pt;height:18pt" o:ole="">
             <v:imagedata r:id="rId60" o:title=""/>
           </v:shape>
-          <o:OLEObject Type="Embed" ProgID="Equation.3" ShapeID="_x0000_i1035" DrawAspect="Content" ObjectID="_1462475319" r:id="rId61"/>
+          <o:OLEObject Type="Embed" ProgID="Equation.3" ShapeID="_x0000_i1035" DrawAspect="Content" ObjectID="_1462781908" r:id="rId61"/>
         </w:object>
       </w:r>
       <w:r>
@@ -36115,7 +36438,7 @@
           <v:shape id="_x0000_i1036" type="#_x0000_t75" style="width:13.5pt;height:15pt" o:ole="">
             <v:imagedata r:id="rId62" o:title=""/>
           </v:shape>
-          <o:OLEObject Type="Embed" ProgID="Equation.3" ShapeID="_x0000_i1036" DrawAspect="Content" ObjectID="_1462475320" r:id="rId63"/>
+          <o:OLEObject Type="Embed" ProgID="Equation.3" ShapeID="_x0000_i1036" DrawAspect="Content" ObjectID="_1462781909" r:id="rId63"/>
         </w:object>
       </w:r>
       <w:r>
@@ -36132,7 +36455,7 @@
           <v:shape id="_x0000_i1037" type="#_x0000_t75" style="width:15.75pt;height:15pt" o:ole="">
             <v:imagedata r:id="rId64" o:title=""/>
           </v:shape>
-          <o:OLEObject Type="Embed" ProgID="Equation.3" ShapeID="_x0000_i1037" DrawAspect="Content" ObjectID="_1462475321" r:id="rId65"/>
+          <o:OLEObject Type="Embed" ProgID="Equation.3" ShapeID="_x0000_i1037" DrawAspect="Content" ObjectID="_1462781910" r:id="rId65"/>
         </w:object>
       </w:r>
       <w:r>
@@ -36257,7 +36580,7 @@
           <v:shape id="_x0000_i1038" type="#_x0000_t75" style="width:15pt;height:18pt" o:ole="">
             <v:imagedata r:id="rId66" o:title=""/>
           </v:shape>
-          <o:OLEObject Type="Embed" ProgID="Equation.3" ShapeID="_x0000_i1038" DrawAspect="Content" ObjectID="_1462475322" r:id="rId67"/>
+          <o:OLEObject Type="Embed" ProgID="Equation.3" ShapeID="_x0000_i1038" DrawAspect="Content" ObjectID="_1462781911" r:id="rId67"/>
         </w:object>
       </w:r>
       <w:r>
@@ -36298,7 +36621,7 @@
           <v:shape id="_x0000_i1039" type="#_x0000_t75" style="width:21pt;height:18pt" o:ole="">
             <v:imagedata r:id="rId68" o:title=""/>
           </v:shape>
-          <o:OLEObject Type="Embed" ProgID="Equation.3" ShapeID="_x0000_i1039" DrawAspect="Content" ObjectID="_1462475323" r:id="rId69"/>
+          <o:OLEObject Type="Embed" ProgID="Equation.3" ShapeID="_x0000_i1039" DrawAspect="Content" ObjectID="_1462781912" r:id="rId69"/>
         </w:object>
       </w:r>
       <w:r>
@@ -36333,7 +36656,7 @@
           <v:shape id="_x0000_i1040" type="#_x0000_t75" style="width:18pt;height:18pt" o:ole="">
             <v:imagedata r:id="rId70" o:title=""/>
           </v:shape>
-          <o:OLEObject Type="Embed" ProgID="Equation.3" ShapeID="_x0000_i1040" DrawAspect="Content" ObjectID="_1462475324" r:id="rId71"/>
+          <o:OLEObject Type="Embed" ProgID="Equation.3" ShapeID="_x0000_i1040" DrawAspect="Content" ObjectID="_1462781913" r:id="rId71"/>
         </w:object>
       </w:r>
       <w:r>
@@ -36350,7 +36673,7 @@
           <v:shape id="_x0000_i1041" type="#_x0000_t75" style="width:18pt;height:18pt" o:ole="">
             <v:imagedata r:id="rId72" o:title=""/>
           </v:shape>
-          <o:OLEObject Type="Embed" ProgID="Equation.3" ShapeID="_x0000_i1041" DrawAspect="Content" ObjectID="_1462475325" r:id="rId73"/>
+          <o:OLEObject Type="Embed" ProgID="Equation.3" ShapeID="_x0000_i1041" DrawAspect="Content" ObjectID="_1462781914" r:id="rId73"/>
         </w:object>
       </w:r>
       <w:r>
@@ -36367,7 +36690,7 @@
           <v:shape id="_x0000_i1042" type="#_x0000_t75" style="width:21pt;height:18pt" o:ole="">
             <v:imagedata r:id="rId68" o:title=""/>
           </v:shape>
-          <o:OLEObject Type="Embed" ProgID="Equation.3" ShapeID="_x0000_i1042" DrawAspect="Content" ObjectID="_1462475326" r:id="rId74"/>
+          <o:OLEObject Type="Embed" ProgID="Equation.3" ShapeID="_x0000_i1042" DrawAspect="Content" ObjectID="_1462781915" r:id="rId74"/>
         </w:object>
       </w:r>
       <w:r>
@@ -36500,7 +36823,7 @@
           <v:shape id="_x0000_i1043" type="#_x0000_t75" style="width:15.75pt;height:18pt" o:ole="">
             <v:imagedata r:id="rId76" o:title=""/>
           </v:shape>
-          <o:OLEObject Type="Embed" ProgID="Equation.3" ShapeID="_x0000_i1043" DrawAspect="Content" ObjectID="_1462475327" r:id="rId77"/>
+          <o:OLEObject Type="Embed" ProgID="Equation.3" ShapeID="_x0000_i1043" DrawAspect="Content" ObjectID="_1462781916" r:id="rId77"/>
         </w:object>
       </w:r>
       <w:r>
@@ -36589,7 +36912,7 @@
           <v:shape id="_x0000_i1044" type="#_x0000_t75" style="width:15.75pt;height:18pt" o:ole="">
             <v:imagedata r:id="rId76" o:title=""/>
           </v:shape>
-          <o:OLEObject Type="Embed" ProgID="Equation.3" ShapeID="_x0000_i1044" DrawAspect="Content" ObjectID="_1462475328" r:id="rId78"/>
+          <o:OLEObject Type="Embed" ProgID="Equation.3" ShapeID="_x0000_i1044" DrawAspect="Content" ObjectID="_1462781917" r:id="rId78"/>
         </w:object>
       </w:r>
       <w:r>
@@ -36674,7 +36997,7 @@
           <v:shape id="_x0000_i1045" type="#_x0000_t75" style="width:63.75pt;height:18pt" o:ole="">
             <v:imagedata r:id="rId79" o:title=""/>
           </v:shape>
-          <o:OLEObject Type="Embed" ProgID="Equation.3" ShapeID="_x0000_i1045" DrawAspect="Content" ObjectID="_1462475329" r:id="rId80"/>
+          <o:OLEObject Type="Embed" ProgID="Equation.3" ShapeID="_x0000_i1045" DrawAspect="Content" ObjectID="_1462781918" r:id="rId80"/>
         </w:object>
       </w:r>
       <w:r>
@@ -36766,7 +37089,7 @@
           <v:shape id="_x0000_i1046" type="#_x0000_t75" style="width:366.75pt;height:179.25pt" o:ole="">
             <v:imagedata r:id="rId81" o:title=""/>
           </v:shape>
-          <o:OLEObject Type="Embed" ProgID="Equation.3" ShapeID="_x0000_i1046" DrawAspect="Content" ObjectID="_1462475330" r:id="rId82"/>
+          <o:OLEObject Type="Embed" ProgID="Equation.3" ShapeID="_x0000_i1046" DrawAspect="Content" ObjectID="_1462781919" r:id="rId82"/>
         </w:object>
       </w:r>
     </w:p>
@@ -36857,7 +37180,7 @@
           <v:shape id="_x0000_i1047" type="#_x0000_t75" style="width:15.75pt;height:18pt" o:ole="">
             <v:imagedata r:id="rId83" o:title=""/>
           </v:shape>
-          <o:OLEObject Type="Embed" ProgID="Equation.3" ShapeID="_x0000_i1047" DrawAspect="Content" ObjectID="_1462475331" r:id="rId84"/>
+          <o:OLEObject Type="Embed" ProgID="Equation.3" ShapeID="_x0000_i1047" DrawAspect="Content" ObjectID="_1462781920" r:id="rId84"/>
         </w:object>
       </w:r>
       <w:r>
@@ -36887,7 +37210,7 @@
           <v:shape id="_x0000_i1048" type="#_x0000_t75" style="width:21pt;height:18pt" o:ole="">
             <v:imagedata r:id="rId85" o:title=""/>
           </v:shape>
-          <o:OLEObject Type="Embed" ProgID="Equation.3" ShapeID="_x0000_i1048" DrawAspect="Content" ObjectID="_1462475332" r:id="rId86"/>
+          <o:OLEObject Type="Embed" ProgID="Equation.3" ShapeID="_x0000_i1048" DrawAspect="Content" ObjectID="_1462781921" r:id="rId86"/>
         </w:object>
       </w:r>
       <w:r>
@@ -36929,7 +37252,7 @@
           <v:shape id="_x0000_i1049" type="#_x0000_t75" style="width:13.5pt;height:18pt" o:ole="">
             <v:imagedata r:id="rId87" o:title=""/>
           </v:shape>
-          <o:OLEObject Type="Embed" ProgID="Equation.3" ShapeID="_x0000_i1049" DrawAspect="Content" ObjectID="_1462475333" r:id="rId88"/>
+          <o:OLEObject Type="Embed" ProgID="Equation.3" ShapeID="_x0000_i1049" DrawAspect="Content" ObjectID="_1462781922" r:id="rId88"/>
         </w:object>
       </w:r>
       <w:r>
@@ -37002,7 +37325,7 @@
           <v:shape id="_x0000_i1050" type="#_x0000_t75" style="width:132.75pt;height:36pt" o:ole="">
             <v:imagedata r:id="rId89" o:title=""/>
           </v:shape>
-          <o:OLEObject Type="Embed" ProgID="Equation.3" ShapeID="_x0000_i1050" DrawAspect="Content" ObjectID="_1462475334" r:id="rId90"/>
+          <o:OLEObject Type="Embed" ProgID="Equation.3" ShapeID="_x0000_i1050" DrawAspect="Content" ObjectID="_1462781923" r:id="rId90"/>
         </w:object>
       </w:r>
       <w:r>
@@ -37093,7 +37416,7 @@
           <v:shape id="_x0000_i1051" type="#_x0000_t75" style="width:63.75pt;height:18pt" o:ole="">
             <v:imagedata r:id="rId91" o:title=""/>
           </v:shape>
-          <o:OLEObject Type="Embed" ProgID="Equation.3" ShapeID="_x0000_i1051" DrawAspect="Content" ObjectID="_1462475335" r:id="rId92"/>
+          <o:OLEObject Type="Embed" ProgID="Equation.3" ShapeID="_x0000_i1051" DrawAspect="Content" ObjectID="_1462781924" r:id="rId92"/>
         </w:object>
       </w:r>
       <w:r>
@@ -37204,7 +37527,7 @@
           <v:shape id="_x0000_i1052" type="#_x0000_t75" style="width:190.5pt;height:43.5pt" o:ole="">
             <v:imagedata r:id="rId93" o:title=""/>
           </v:shape>
-          <o:OLEObject Type="Embed" ProgID="Equation.3" ShapeID="_x0000_i1052" DrawAspect="Content" ObjectID="_1462475336" r:id="rId94"/>
+          <o:OLEObject Type="Embed" ProgID="Equation.3" ShapeID="_x0000_i1052" DrawAspect="Content" ObjectID="_1462781925" r:id="rId94"/>
         </w:object>
       </w:r>
       <w:r>
@@ -37279,7 +37602,7 @@
           <v:shape id="_x0000_i1053" type="#_x0000_t75" style="width:140.25pt;height:31.5pt" o:ole="">
             <v:imagedata r:id="rId95" o:title=""/>
           </v:shape>
-          <o:OLEObject Type="Embed" ProgID="Equation.3" ShapeID="_x0000_i1053" DrawAspect="Content" ObjectID="_1462475337" r:id="rId96"/>
+          <o:OLEObject Type="Embed" ProgID="Equation.3" ShapeID="_x0000_i1053" DrawAspect="Content" ObjectID="_1462781926" r:id="rId96"/>
         </w:object>
       </w:r>
       <w:r>
@@ -37382,7 +37705,7 @@
           <v:shape id="_x0000_i1054" type="#_x0000_t75" style="width:15pt;height:18pt" o:ole="">
             <v:imagedata r:id="rId97" o:title=""/>
           </v:shape>
-          <o:OLEObject Type="Embed" ProgID="Equation.3" ShapeID="_x0000_i1054" DrawAspect="Content" ObjectID="_1462475338" r:id="rId98"/>
+          <o:OLEObject Type="Embed" ProgID="Equation.3" ShapeID="_x0000_i1054" DrawAspect="Content" ObjectID="_1462781927" r:id="rId98"/>
         </w:object>
       </w:r>
       <w:r>
@@ -37411,7 +37734,7 @@
           <v:shape id="_x0000_i1055" type="#_x0000_t75" style="width:18pt;height:18pt" o:ole="">
             <v:imagedata r:id="rId99" o:title=""/>
           </v:shape>
-          <o:OLEObject Type="Embed" ProgID="Equation.3" ShapeID="_x0000_i1055" DrawAspect="Content" ObjectID="_1462475339" r:id="rId100"/>
+          <o:OLEObject Type="Embed" ProgID="Equation.3" ShapeID="_x0000_i1055" DrawAspect="Content" ObjectID="_1462781928" r:id="rId100"/>
         </w:object>
       </w:r>
       <w:r>
@@ -37440,7 +37763,7 @@
           <v:shape id="_x0000_i1056" type="#_x0000_t75" style="width:31.5pt;height:18pt" o:ole="">
             <v:imagedata r:id="rId101" o:title=""/>
           </v:shape>
-          <o:OLEObject Type="Embed" ProgID="Equation.3" ShapeID="_x0000_i1056" DrawAspect="Content" ObjectID="_1462475340" r:id="rId102"/>
+          <o:OLEObject Type="Embed" ProgID="Equation.3" ShapeID="_x0000_i1056" DrawAspect="Content" ObjectID="_1462781929" r:id="rId102"/>
         </w:object>
       </w:r>
       <w:r>
@@ -37528,7 +37851,7 @@
           <v:shape id="_x0000_i1057" type="#_x0000_t75" style="width:177pt;height:63.75pt" o:ole="">
             <v:imagedata r:id="rId103" o:title=""/>
           </v:shape>
-          <o:OLEObject Type="Embed" ProgID="Equation.3" ShapeID="_x0000_i1057" DrawAspect="Content" ObjectID="_1462475341" r:id="rId104"/>
+          <o:OLEObject Type="Embed" ProgID="Equation.3" ShapeID="_x0000_i1057" DrawAspect="Content" ObjectID="_1462781930" r:id="rId104"/>
         </w:object>
       </w:r>
       <w:r>
@@ -37644,7 +37967,7 @@
           <v:shape id="_x0000_i1058" type="#_x0000_t75" style="width:108pt;height:31.5pt" o:ole="">
             <v:imagedata r:id="rId105" o:title=""/>
           </v:shape>
-          <o:OLEObject Type="Embed" ProgID="Equation.3" ShapeID="_x0000_i1058" DrawAspect="Content" ObjectID="_1462475342" r:id="rId106"/>
+          <o:OLEObject Type="Embed" ProgID="Equation.3" ShapeID="_x0000_i1058" DrawAspect="Content" ObjectID="_1462781931" r:id="rId106"/>
         </w:object>
       </w:r>
       <w:r>
@@ -37741,7 +38064,7 @@
           <v:shape id="_x0000_i1059" type="#_x0000_t75" style="width:24pt;height:18pt" o:ole="">
             <v:imagedata r:id="rId107" o:title=""/>
           </v:shape>
-          <o:OLEObject Type="Embed" ProgID="Equation.3" ShapeID="_x0000_i1059" DrawAspect="Content" ObjectID="_1462475343" r:id="rId108"/>
+          <o:OLEObject Type="Embed" ProgID="Equation.3" ShapeID="_x0000_i1059" DrawAspect="Content" ObjectID="_1462781932" r:id="rId108"/>
         </w:object>
       </w:r>
       <w:r>
@@ -37782,7 +38105,7 @@
           <v:shape id="_x0000_i1060" type="#_x0000_t75" style="width:31.5pt;height:18pt" o:ole="">
             <v:imagedata r:id="rId109" o:title=""/>
           </v:shape>
-          <o:OLEObject Type="Embed" ProgID="Equation.3" ShapeID="_x0000_i1060" DrawAspect="Content" ObjectID="_1462475344" r:id="rId110"/>
+          <o:OLEObject Type="Embed" ProgID="Equation.3" ShapeID="_x0000_i1060" DrawAspect="Content" ObjectID="_1462781933" r:id="rId110"/>
         </w:object>
       </w:r>
       <w:r>
@@ -37904,7 +38227,7 @@
           <v:shape id="_x0000_i1061" type="#_x0000_t75" style="width:202.5pt;height:43.5pt" o:ole="">
             <v:imagedata r:id="rId111" o:title=""/>
           </v:shape>
-          <o:OLEObject Type="Embed" ProgID="Equation.3" ShapeID="_x0000_i1061" DrawAspect="Content" ObjectID="_1462475345" r:id="rId112"/>
+          <o:OLEObject Type="Embed" ProgID="Equation.3" ShapeID="_x0000_i1061" DrawAspect="Content" ObjectID="_1462781934" r:id="rId112"/>
         </w:object>
       </w:r>
       <w:r>
@@ -38020,7 +38343,7 @@
           <v:shape id="_x0000_i1062" type="#_x0000_t75" style="width:10.5pt;height:18pt" o:ole="">
             <v:imagedata r:id="rId113" o:title=""/>
           </v:shape>
-          <o:OLEObject Type="Embed" ProgID="Equation.3" ShapeID="_x0000_i1062" DrawAspect="Content" ObjectID="_1462475346" r:id="rId114"/>
+          <o:OLEObject Type="Embed" ProgID="Equation.3" ShapeID="_x0000_i1062" DrawAspect="Content" ObjectID="_1462781935" r:id="rId114"/>
         </w:object>
       </w:r>
       <w:r>
@@ -38031,7 +38354,7 @@
           <v:shape id="_x0000_i1063" type="#_x0000_t75" style="width:18pt;height:12pt" o:ole="">
             <v:imagedata r:id="rId115" o:title=""/>
           </v:shape>
-          <o:OLEObject Type="Embed" ProgID="Equation.3" ShapeID="_x0000_i1063" DrawAspect="Content" ObjectID="_1462475347" r:id="rId116"/>
+          <o:OLEObject Type="Embed" ProgID="Equation.3" ShapeID="_x0000_i1063" DrawAspect="Content" ObjectID="_1462781936" r:id="rId116"/>
         </w:object>
       </w:r>
       <w:r>
@@ -38042,7 +38365,7 @@
           <v:shape id="_x0000_i1064" type="#_x0000_t75" style="width:227.25pt;height:54pt" o:ole="">
             <v:imagedata r:id="rId117" o:title=""/>
           </v:shape>
-          <o:OLEObject Type="Embed" ProgID="Equation.3" ShapeID="_x0000_i1064" DrawAspect="Content" ObjectID="_1462475348" r:id="rId118"/>
+          <o:OLEObject Type="Embed" ProgID="Equation.3" ShapeID="_x0000_i1064" DrawAspect="Content" ObjectID="_1462781937" r:id="rId118"/>
         </w:object>
       </w:r>
       <w:r>
@@ -40005,7 +40328,7 @@
           <v:shape id="_x0000_i1065" type="#_x0000_t75" style="width:15pt;height:18pt" o:ole="">
             <v:imagedata r:id="rId119" o:title=""/>
           </v:shape>
-          <o:OLEObject Type="Embed" ProgID="Equation.3" ShapeID="_x0000_i1065" DrawAspect="Content" ObjectID="_1462475349" r:id="rId120"/>
+          <o:OLEObject Type="Embed" ProgID="Equation.3" ShapeID="_x0000_i1065" DrawAspect="Content" ObjectID="_1462781938" r:id="rId120"/>
         </w:object>
       </w:r>
       <w:r>
@@ -40157,7 +40480,7 @@
           <v:shape id="_x0000_i1066" type="#_x0000_t75" style="width:15pt;height:18pt" o:ole="">
             <v:imagedata r:id="rId121" o:title=""/>
           </v:shape>
-          <o:OLEObject Type="Embed" ProgID="Equation.3" ShapeID="_x0000_i1066" DrawAspect="Content" ObjectID="_1462475350" r:id="rId122"/>
+          <o:OLEObject Type="Embed" ProgID="Equation.3" ShapeID="_x0000_i1066" DrawAspect="Content" ObjectID="_1462781939" r:id="rId122"/>
         </w:object>
       </w:r>
       <w:r>
@@ -40174,7 +40497,7 @@
           <v:shape id="_x0000_i1067" type="#_x0000_t75" style="width:15pt;height:18pt" o:ole="">
             <v:imagedata r:id="rId123" o:title=""/>
           </v:shape>
-          <o:OLEObject Type="Embed" ProgID="Equation.3" ShapeID="_x0000_i1067" DrawAspect="Content" ObjectID="_1462475351" r:id="rId124"/>
+          <o:OLEObject Type="Embed" ProgID="Equation.3" ShapeID="_x0000_i1067" DrawAspect="Content" ObjectID="_1462781940" r:id="rId124"/>
         </w:object>
       </w:r>
       <w:r>
@@ -40191,7 +40514,7 @@
           <v:shape id="_x0000_i1068" type="#_x0000_t75" style="width:15pt;height:18pt" o:ole="">
             <v:imagedata r:id="rId125" o:title=""/>
           </v:shape>
-          <o:OLEObject Type="Embed" ProgID="Equation.3" ShapeID="_x0000_i1068" DrawAspect="Content" ObjectID="_1462475352" r:id="rId126"/>
+          <o:OLEObject Type="Embed" ProgID="Equation.3" ShapeID="_x0000_i1068" DrawAspect="Content" ObjectID="_1462781941" r:id="rId126"/>
         </w:object>
       </w:r>
       <w:r>
@@ -40309,7 +40632,7 @@
           <v:shape id="_x0000_i1069" type="#_x0000_t75" style="width:44.25pt;height:18pt" o:ole="">
             <v:imagedata r:id="rId127" o:title=""/>
           </v:shape>
-          <o:OLEObject Type="Embed" ProgID="Equation.3" ShapeID="_x0000_i1069" DrawAspect="Content" ObjectID="_1462475353" r:id="rId128"/>
+          <o:OLEObject Type="Embed" ProgID="Equation.3" ShapeID="_x0000_i1069" DrawAspect="Content" ObjectID="_1462781942" r:id="rId128"/>
         </w:object>
       </w:r>
       <w:r>
@@ -40510,7 +40833,7 @@
           <v:shape id="_x0000_i1070" type="#_x0000_t75" style="width:44.25pt;height:18pt" o:ole="">
             <v:imagedata r:id="rId127" o:title=""/>
           </v:shape>
-          <o:OLEObject Type="Embed" ProgID="Equation.3" ShapeID="_x0000_i1070" DrawAspect="Content" ObjectID="_1462475354" r:id="rId130"/>
+          <o:OLEObject Type="Embed" ProgID="Equation.3" ShapeID="_x0000_i1070" DrawAspect="Content" ObjectID="_1462781943" r:id="rId130"/>
         </w:object>
       </w:r>
       <w:r>
@@ -40610,7 +40933,7 @@
           <v:shape id="_x0000_i1071" type="#_x0000_t75" style="width:28.5pt;height:18pt" o:ole="">
             <v:imagedata r:id="rId131" o:title=""/>
           </v:shape>
-          <o:OLEObject Type="Embed" ProgID="Equation.3" ShapeID="_x0000_i1071" DrawAspect="Content" ObjectID="_1462475355" r:id="rId132"/>
+          <o:OLEObject Type="Embed" ProgID="Equation.3" ShapeID="_x0000_i1071" DrawAspect="Content" ObjectID="_1462781944" r:id="rId132"/>
         </w:object>
       </w:r>
       <w:r>
@@ -40763,7 +41086,7 @@
           <v:shape id="_x0000_i1072" type="#_x0000_t75" style="width:44.25pt;height:18pt" o:ole="">
             <v:imagedata r:id="rId127" o:title=""/>
           </v:shape>
-          <o:OLEObject Type="Embed" ProgID="Equation.3" ShapeID="_x0000_i1072" DrawAspect="Content" ObjectID="_1462475356" r:id="rId134"/>
+          <o:OLEObject Type="Embed" ProgID="Equation.3" ShapeID="_x0000_i1072" DrawAspect="Content" ObjectID="_1462781945" r:id="rId134"/>
         </w:object>
       </w:r>
       <w:r>
@@ -40797,7 +41120,7 @@
           <v:shape id="_x0000_i1073" type="#_x0000_t75" style="width:44.25pt;height:18pt" o:ole="">
             <v:imagedata r:id="rId135" o:title=""/>
           </v:shape>
-          <o:OLEObject Type="Embed" ProgID="Equation.3" ShapeID="_x0000_i1073" DrawAspect="Content" ObjectID="_1462475357" r:id="rId136"/>
+          <o:OLEObject Type="Embed" ProgID="Equation.3" ShapeID="_x0000_i1073" DrawAspect="Content" ObjectID="_1462781946" r:id="rId136"/>
         </w:object>
       </w:r>
       <w:r>
@@ -40927,7 +41250,7 @@
           <v:shape id="_x0000_i1074" type="#_x0000_t75" style="width:44.25pt;height:18pt" o:ole="">
             <v:imagedata r:id="rId135" o:title=""/>
           </v:shape>
-          <o:OLEObject Type="Embed" ProgID="Equation.3" ShapeID="_x0000_i1074" DrawAspect="Content" ObjectID="_1462475358" r:id="rId138"/>
+          <o:OLEObject Type="Embed" ProgID="Equation.3" ShapeID="_x0000_i1074" DrawAspect="Content" ObjectID="_1462781947" r:id="rId138"/>
         </w:object>
       </w:r>
       <w:r>
@@ -41039,7 +41362,7 @@
           <v:shape id="_x0000_i1075" type="#_x0000_t75" style="width:44.25pt;height:18pt" o:ole="">
             <v:imagedata r:id="rId127" o:title=""/>
           </v:shape>
-          <o:OLEObject Type="Embed" ProgID="Equation.3" ShapeID="_x0000_i1075" DrawAspect="Content" ObjectID="_1462475359" r:id="rId139"/>
+          <o:OLEObject Type="Embed" ProgID="Equation.3" ShapeID="_x0000_i1075" DrawAspect="Content" ObjectID="_1462781948" r:id="rId139"/>
         </w:object>
       </w:r>
       <w:r>
@@ -41158,7 +41481,7 @@
           <v:shape id="_x0000_i1076" type="#_x0000_t75" style="width:44.25pt;height:18pt" o:ole="">
             <v:imagedata r:id="rId135" o:title=""/>
           </v:shape>
-          <o:OLEObject Type="Embed" ProgID="Equation.3" ShapeID="_x0000_i1076" DrawAspect="Content" ObjectID="_1462475360" r:id="rId141"/>
+          <o:OLEObject Type="Embed" ProgID="Equation.3" ShapeID="_x0000_i1076" DrawAspect="Content" ObjectID="_1462781949" r:id="rId141"/>
         </w:object>
       </w:r>
       <w:r>
@@ -41228,7 +41551,7 @@
           <v:shape id="_x0000_i1077" type="#_x0000_t75" style="width:44.25pt;height:18pt" o:ole="">
             <v:imagedata r:id="rId127" o:title=""/>
           </v:shape>
-          <o:OLEObject Type="Embed" ProgID="Equation.3" ShapeID="_x0000_i1077" DrawAspect="Content" ObjectID="_1462475361" r:id="rId142"/>
+          <o:OLEObject Type="Embed" ProgID="Equation.3" ShapeID="_x0000_i1077" DrawAspect="Content" ObjectID="_1462781950" r:id="rId142"/>
         </w:object>
       </w:r>
       <w:r>
@@ -41268,7 +41591,7 @@
           <v:shape id="_x0000_i1078" type="#_x0000_t75" style="width:15pt;height:18pt" o:ole="">
             <v:imagedata r:id="rId143" o:title=""/>
           </v:shape>
-          <o:OLEObject Type="Embed" ProgID="Equation.3" ShapeID="_x0000_i1078" DrawAspect="Content" ObjectID="_1462475362" r:id="rId144"/>
+          <o:OLEObject Type="Embed" ProgID="Equation.3" ShapeID="_x0000_i1078" DrawAspect="Content" ObjectID="_1462781951" r:id="rId144"/>
         </w:object>
       </w:r>
       <w:r>
@@ -45285,7 +45608,7 @@
               <w:noProof/>
               <w:lang w:val="zh-CN"/>
             </w:rPr>
-            <w:t>II</w:t>
+            <w:t>IV</w:t>
           </w:r>
         </w:fldSimple>
       </w:p>
@@ -45357,7 +45680,7 @@
               <w:noProof/>
               <w:lang w:val="zh-CN"/>
             </w:rPr>
-            <w:t>56</w:t>
+            <w:t>6</w:t>
           </w:r>
         </w:fldSimple>
       </w:p>
@@ -45392,7 +45715,7 @@
               <w:noProof/>
               <w:lang w:val="zh-CN"/>
             </w:rPr>
-            <w:t>37</w:t>
+            <w:t>5</w:t>
           </w:r>
         </w:fldSimple>
       </w:p>
@@ -45500,7 +45823,7 @@
           <w:rFonts w:hint="eastAsia"/>
           <w:noProof/>
         </w:rPr>
-        <w:t>第四章</w:t>
+        <w:t>第一章</w:t>
       </w:r>
     </w:fldSimple>
     <w:fldSimple w:instr=" STYLEREF  各章标题  \* MERGEFORMAT ">
@@ -45509,21 +45832,7 @@
           <w:rFonts w:hint="eastAsia"/>
           <w:noProof/>
         </w:rPr>
-        <w:t>基于</w:t>
-      </w:r>
-      <w:r>
-        <w:rPr>
-          <w:rFonts w:hint="eastAsia"/>
-          <w:noProof/>
-        </w:rPr>
-        <w:t>TDMA</w:t>
-      </w:r>
-      <w:r>
-        <w:rPr>
-          <w:rFonts w:hint="eastAsia"/>
-          <w:noProof/>
-        </w:rPr>
-        <w:t>的媒体接入控制设计</w:t>
+        <w:t>绪论</w:t>
       </w:r>
     </w:fldSimple>
   </w:p>

--- a/doc/研究生硕士论文-陈钦波.docx
+++ b/doc/研究生硕士论文-陈钦波.docx
@@ -9942,12 +9942,12 @@
             </w:r>
             <w:smartTag w:uri="urn:schemas-microsoft-com:office:smarttags" w:element="chmetcnv">
               <w:smartTagPr>
+                <w:attr w:name="UnitName" w:val="km/h"/>
+                <w:attr w:name="SourceValue" w:val="120"/>
+                <w:attr w:name="HasSpace" w:val="False"/>
+                <w:attr w:name="Negative" w:val="False"/>
+                <w:attr w:name="NumberType" w:val="1"/>
                 <w:attr w:name="TCSC" w:val="0"/>
-                <w:attr w:name="NumberType" w:val="1"/>
-                <w:attr w:name="Negative" w:val="False"/>
-                <w:attr w:name="HasSpace" w:val="False"/>
-                <w:attr w:name="SourceValue" w:val="120"/>
-                <w:attr w:name="UnitName" w:val="km/h"/>
               </w:smartTagPr>
               <w:r>
                 <w:rPr>
@@ -14050,34 +14050,373 @@
         <w:rPr>
           <w:rFonts w:hint="eastAsia"/>
         </w:rPr>
+        <w:t>发布</w:t>
+      </w:r>
+      <w:r>
+        <w:rPr>
+          <w:rFonts w:hint="eastAsia"/>
+        </w:rPr>
+        <w:t>的</w:t>
+      </w:r>
+      <w:r>
+        <w:rPr>
+          <w:rFonts w:hint="eastAsia"/>
+        </w:rPr>
+        <w:t>。</w:t>
+      </w:r>
+      <w:r>
+        <w:rPr>
+          <w:rFonts w:hint="eastAsia"/>
+        </w:rPr>
+        <w:t>日本</w:t>
+      </w:r>
+      <w:r>
+        <w:rPr>
+          <w:rFonts w:hint="eastAsia"/>
+        </w:rPr>
+        <w:t>的</w:t>
+      </w:r>
+      <w:r>
+        <w:rPr>
+          <w:rFonts w:hint="eastAsia"/>
+        </w:rPr>
+        <w:t>DSRC</w:t>
+      </w:r>
+      <w:r>
+        <w:rPr>
+          <w:rFonts w:hint="eastAsia"/>
+        </w:rPr>
+        <w:t>标准</w:t>
+      </w:r>
+      <w:r>
+        <w:rPr>
+          <w:rFonts w:hint="eastAsia"/>
+        </w:rPr>
+        <w:t>由日本</w:t>
+      </w:r>
+      <w:r>
+        <w:t>TC204</w:t>
+      </w:r>
+      <w:r>
+        <w:rPr>
+          <w:rFonts w:hint="eastAsia"/>
+        </w:rPr>
+        <w:t>委员会</w:t>
+      </w:r>
+      <w:r>
+        <w:rPr>
+          <w:rFonts w:hint="eastAsia"/>
+        </w:rPr>
+        <w:t>制定</w:t>
+      </w:r>
+      <w:r>
+        <w:rPr>
+          <w:rFonts w:hint="eastAsia"/>
+        </w:rPr>
+        <w:t>。</w:t>
+      </w:r>
+      <w:r>
+        <w:rPr>
+          <w:rFonts w:hint="eastAsia"/>
+        </w:rPr>
+        <w:t>欧洲的</w:t>
+      </w:r>
+      <w:r>
+        <w:rPr>
+          <w:rFonts w:hint="eastAsia"/>
+        </w:rPr>
+        <w:t>DSRC</w:t>
+      </w:r>
+      <w:r>
+        <w:rPr>
+          <w:rFonts w:hint="eastAsia"/>
+        </w:rPr>
+        <w:t>标准</w:t>
+      </w:r>
+      <w:r>
+        <w:rPr>
+          <w:rFonts w:hint="eastAsia"/>
+        </w:rPr>
+        <w:t>则是由欧洲标准化委员会</w:t>
+      </w:r>
+      <w:r>
+        <w:rPr>
+          <w:rFonts w:hint="eastAsia"/>
+        </w:rPr>
+        <w:t>发布</w:t>
+      </w:r>
+      <w:r>
+        <w:rPr>
+          <w:rFonts w:hint="eastAsia"/>
+        </w:rPr>
+        <w:t>。</w:t>
+      </w:r>
+      <w:r>
+        <w:rPr>
+          <w:rFonts w:hint="eastAsia"/>
+        </w:rPr>
+        <w:t>中国则是参考了欧洲</w:t>
+      </w:r>
+      <w:r>
+        <w:rPr>
+          <w:rFonts w:hint="eastAsia"/>
+        </w:rPr>
+        <w:t>地区</w:t>
+      </w:r>
+      <w:r>
+        <w:rPr>
+          <w:rFonts w:hint="eastAsia"/>
+        </w:rPr>
+        <w:t>而</w:t>
+      </w:r>
+      <w:r>
+        <w:rPr>
+          <w:rFonts w:hint="eastAsia"/>
+        </w:rPr>
+        <w:t>发布</w:t>
+      </w:r>
+      <w:r>
+        <w:rPr>
+          <w:rFonts w:hint="eastAsia"/>
+        </w:rPr>
+        <w:t>了自己的标准。但是</w:t>
+      </w:r>
+      <w:r>
+        <w:rPr>
+          <w:rFonts w:hint="eastAsia"/>
+        </w:rPr>
+        <w:t>，</w:t>
+      </w:r>
+      <w:r>
+        <w:rPr>
+          <w:rFonts w:hint="eastAsia"/>
+        </w:rPr>
+        <w:t>这些标准均有待完善，许多问题善未解决，比如数据传输速率有待提高、路边无线</w:t>
+      </w:r>
+      <w:r>
+        <w:rPr>
+          <w:rFonts w:hint="eastAsia"/>
+        </w:rPr>
+        <w:t>终端</w:t>
+      </w:r>
+      <w:r>
+        <w:rPr>
+          <w:rFonts w:hint="eastAsia"/>
+        </w:rPr>
+        <w:t>设备覆盖范围有待加宽，需要进一步与互联网融合，因而应用有限，比如不停车收费</w:t>
+      </w:r>
+      <w:r>
+        <w:rPr>
+          <w:rFonts w:hint="eastAsia"/>
+        </w:rPr>
         <w:t>（</w:t>
       </w:r>
       <w:r>
-        <w:t>American Society for Testing and Materials</w:t>
-      </w:r>
-      <w:r>
-        <w:rPr>
-          <w:rFonts w:hint="eastAsia"/>
-        </w:rPr>
-        <w:t>，</w:t>
-      </w:r>
-      <w:r>
-        <w:rPr>
-          <w:rFonts w:hint="eastAsia"/>
-        </w:rPr>
-        <w:t>ASTM</w:t>
-      </w:r>
-      <w:r>
-        <w:rPr>
-          <w:rFonts w:hint="eastAsia"/>
-        </w:rPr>
-        <w:t>）制定</w:t>
-      </w:r>
-      <w:r>
-        <w:rPr>
-          <w:rFonts w:hint="eastAsia"/>
-        </w:rPr>
-        <w:t>的</w:t>
+        <w:t>ETC</w:t>
+      </w:r>
+      <w:r>
+        <w:rPr>
+          <w:rFonts w:hint="eastAsia"/>
+        </w:rPr>
+        <w:t>）等</w:t>
+      </w:r>
+      <w:r>
+        <w:rPr>
+          <w:rFonts w:hint="eastAsia"/>
+          <w:vertAlign w:val="superscript"/>
+        </w:rPr>
+        <w:t>[</w:t>
+      </w:r>
+      <w:r>
+        <w:rPr>
+          <w:rFonts w:hint="eastAsia"/>
+          <w:vertAlign w:val="superscript"/>
+        </w:rPr>
+        <w:t>1</w:t>
+      </w:r>
+      <w:r>
+        <w:rPr>
+          <w:rFonts w:hint="eastAsia"/>
+          <w:vertAlign w:val="superscript"/>
+        </w:rPr>
+        <w:t>8</w:t>
+      </w:r>
+      <w:r>
+        <w:rPr>
+          <w:rFonts w:hint="eastAsia"/>
+          <w:vertAlign w:val="superscript"/>
+        </w:rPr>
+        <w:t>]</w:t>
+      </w:r>
+      <w:r>
+        <w:rPr>
+          <w:rFonts w:hint="eastAsia"/>
+        </w:rPr>
+        <w:t>。因此，美国</w:t>
+      </w:r>
+      <w:r>
+        <w:t>IEEE</w:t>
+      </w:r>
+      <w:r>
+        <w:rPr>
+          <w:rFonts w:hint="eastAsia"/>
+        </w:rPr>
+        <w:t>（</w:t>
+      </w:r>
+      <w:r>
+        <w:rPr>
+          <w:rFonts w:hint="eastAsia"/>
+        </w:rPr>
+        <w:t>美国电气和电子工程师协会</w:t>
+      </w:r>
+      <w:r>
+        <w:rPr>
+          <w:rFonts w:hint="eastAsia"/>
+        </w:rPr>
+        <w:t>）</w:t>
+      </w:r>
+      <w:r>
+        <w:rPr>
+          <w:rFonts w:hint="eastAsia"/>
+        </w:rPr>
+        <w:t>在</w:t>
+      </w:r>
+      <w:r>
+        <w:t>DSRC</w:t>
+      </w:r>
+      <w:r>
+        <w:rPr>
+          <w:rFonts w:hint="eastAsia"/>
+        </w:rPr>
+        <w:t>标准基础上制定了</w:t>
+      </w:r>
+      <w:r>
+        <w:t>WAVE</w:t>
+      </w:r>
+      <w:r>
+        <w:rPr>
+          <w:rFonts w:hint="eastAsia"/>
+        </w:rPr>
+        <w:t>协议（也即</w:t>
+      </w:r>
+      <w:r>
+        <w:rPr>
+          <w:rFonts w:hint="eastAsia"/>
+        </w:rPr>
+        <w:t>IEEE802.11p</w:t>
+      </w:r>
+      <w:r>
+        <w:rPr>
+          <w:rFonts w:hint="eastAsia"/>
+        </w:rPr>
+        <w:t>协议）。</w:t>
+      </w:r>
+      <w:r>
+        <w:rPr>
+          <w:rFonts w:hint="eastAsia"/>
+        </w:rPr>
+        <w:t>IEEE802.11p</w:t>
+      </w:r>
+      <w:r>
+        <w:rPr>
+          <w:rFonts w:hint="eastAsia"/>
+        </w:rPr>
+        <w:t>这个通讯协定主要用在车用电子的无线通讯上。它设计</w:t>
+      </w:r>
+      <w:r>
+        <w:rPr>
+          <w:rFonts w:hint="eastAsia"/>
+        </w:rPr>
+        <w:t>上是从</w:t>
+      </w:r>
+      <w:r>
+        <w:rPr>
+          <w:rFonts w:hint="eastAsia"/>
+        </w:rPr>
+        <w:t>IEEE802.11</w:t>
+      </w:r>
+      <w:r>
+        <w:rPr>
+          <w:rFonts w:hint="eastAsia"/>
+        </w:rPr>
+        <w:t>扩充延伸</w:t>
+      </w:r>
+      <w:r>
+        <w:rPr>
+          <w:rFonts w:hint="eastAsia"/>
+        </w:rPr>
+        <w:t>而来</w:t>
+      </w:r>
+      <w:r>
+        <w:rPr>
+          <w:rFonts w:hint="eastAsia"/>
+        </w:rPr>
+        <w:t>，来符合智慧型运输系统</w:t>
+      </w:r>
+      <w:r>
+        <w:rPr>
+          <w:rFonts w:hint="eastAsia"/>
+        </w:rPr>
+        <w:t>ITS</w:t>
+      </w:r>
+      <w:r>
+        <w:rPr>
+          <w:rFonts w:hint="eastAsia"/>
+        </w:rPr>
+        <w:t>的相关应用。</w:t>
+      </w:r>
+    </w:p>
+    <w:p>
+      <w:pPr>
+        <w:pStyle w:val="a9"/>
+      </w:pPr>
+      <w:r>
+        <w:rPr>
+          <w:rFonts w:hint="eastAsia"/>
+        </w:rPr>
+        <w:tab/>
+      </w:r>
+      <w:r>
+        <w:rPr>
+          <w:rFonts w:hint="eastAsia"/>
+        </w:rPr>
+        <w:t>在</w:t>
+      </w:r>
+      <w:r>
+        <w:rPr>
+          <w:rFonts w:hint="eastAsia"/>
+        </w:rPr>
+        <w:t>IEEE802.11p</w:t>
+      </w:r>
+      <w:r>
+        <w:rPr>
+          <w:rFonts w:hint="eastAsia"/>
+        </w:rPr>
+        <w:t>协议基础上，</w:t>
+      </w:r>
+      <w:r>
+        <w:rPr>
+          <w:rFonts w:hint="eastAsia"/>
+        </w:rPr>
+        <w:t>IEEE</w:t>
+      </w:r>
+      <w:r>
+        <w:rPr>
+          <w:rFonts w:hint="eastAsia"/>
+        </w:rPr>
+        <w:t>又制定</w:t>
+      </w:r>
+      <w:r>
+        <w:rPr>
+          <w:rFonts w:hint="eastAsia"/>
+        </w:rPr>
+        <w:t>IEEE1609</w:t>
+      </w:r>
+      <w:r>
+        <w:rPr>
+          <w:rFonts w:hint="eastAsia"/>
+        </w:rPr>
+        <w:t>系列标准</w:t>
       </w:r>
       <w:r>
         <w:rPr>
@@ -14089,46 +14428,145 @@
         <w:rPr>
           <w:rFonts w:hint="eastAsia"/>
         </w:rPr>
-        <w:t>日本</w:t>
-      </w:r>
-      <w:r>
-        <w:rPr>
-          <w:rFonts w:hint="eastAsia"/>
-        </w:rPr>
-        <w:t>的</w:t>
-      </w:r>
-      <w:r>
-        <w:rPr>
-          <w:rFonts w:hint="eastAsia"/>
-        </w:rPr>
-        <w:t>DSRC</w:t>
-      </w:r>
-      <w:r>
-        <w:rPr>
-          <w:rFonts w:hint="eastAsia"/>
-        </w:rPr>
-        <w:t>标准</w:t>
-      </w:r>
-      <w:r>
-        <w:rPr>
-          <w:rFonts w:hint="eastAsia"/>
-        </w:rPr>
-        <w:t>由日本</w:t>
-      </w:r>
-      <w:r>
-        <w:t>TC204</w:t>
-      </w:r>
-      <w:r>
-        <w:rPr>
-          <w:rFonts w:hint="eastAsia"/>
-        </w:rPr>
-        <w:t>委员会</w:t>
-      </w:r>
-      <w:r>
-        <w:rPr>
-          <w:rFonts w:hint="eastAsia"/>
-        </w:rPr>
-        <w:t>制定</w:t>
+        <w:t>IEEE1609</w:t>
+      </w:r>
+      <w:r>
+        <w:rPr>
+          <w:rFonts w:hint="eastAsia"/>
+        </w:rPr>
+        <w:t>协议系列</w:t>
+      </w:r>
+      <w:r>
+        <w:rPr>
+          <w:rFonts w:hint="eastAsia"/>
+        </w:rPr>
+        <w:t>是</w:t>
+      </w:r>
+      <w:r>
+        <w:rPr>
+          <w:rFonts w:hint="eastAsia"/>
+        </w:rPr>
+        <w:t>一系列的接口和系统架构，专门针对</w:t>
+      </w:r>
+      <w:r>
+        <w:rPr>
+          <w:rFonts w:hint="eastAsia"/>
+        </w:rPr>
+        <w:t>车载</w:t>
+      </w:r>
+      <w:r>
+        <w:rPr>
+          <w:rFonts w:hint="eastAsia"/>
+        </w:rPr>
+        <w:t>通信</w:t>
+      </w:r>
+      <w:r>
+        <w:rPr>
+          <w:rFonts w:hint="eastAsia"/>
+        </w:rPr>
+        <w:t>环境</w:t>
+      </w:r>
+      <w:r>
+        <w:rPr>
+          <w:rFonts w:hint="eastAsia"/>
+        </w:rPr>
+        <w:t>中的</w:t>
+      </w:r>
+      <w:r>
+        <w:rPr>
+          <w:rFonts w:hint="eastAsia"/>
+        </w:rPr>
+        <w:t>无线电通信</w:t>
+      </w:r>
+      <w:r>
+        <w:rPr>
+          <w:rFonts w:hint="eastAsia"/>
+        </w:rPr>
+        <w:t>科学</w:t>
+      </w:r>
+      <w:r>
+        <w:rPr>
+          <w:rFonts w:hint="eastAsia"/>
+        </w:rPr>
+        <w:t>技术。</w:t>
+      </w:r>
+      <w:r>
+        <w:rPr>
+          <w:rFonts w:hint="eastAsia"/>
+        </w:rPr>
+        <w:t>这个系列标准旨在于</w:t>
+      </w:r>
+      <w:r>
+        <w:rPr>
+          <w:rFonts w:hint="eastAsia"/>
+        </w:rPr>
+        <w:t>将</w:t>
+      </w:r>
+      <w:r>
+        <w:rPr>
+          <w:rFonts w:hint="eastAsia"/>
+        </w:rPr>
+        <w:t>车</w:t>
+      </w:r>
+      <w:r>
+        <w:rPr>
+          <w:rFonts w:hint="eastAsia"/>
+        </w:rPr>
+        <w:t>辆</w:t>
+      </w:r>
+      <w:r>
+        <w:rPr>
+          <w:rFonts w:hint="eastAsia"/>
+        </w:rPr>
+        <w:t>-</w:t>
+      </w:r>
+      <w:r>
+        <w:rPr>
+          <w:rFonts w:hint="eastAsia"/>
+        </w:rPr>
+        <w:t>车</w:t>
+      </w:r>
+      <w:r>
+        <w:rPr>
+          <w:rFonts w:hint="eastAsia"/>
+        </w:rPr>
+        <w:t>辆</w:t>
+      </w:r>
+      <w:r>
+        <w:rPr>
+          <w:rFonts w:hint="eastAsia"/>
+        </w:rPr>
+        <w:t>之间和车</w:t>
+      </w:r>
+      <w:r>
+        <w:rPr>
+          <w:rFonts w:hint="eastAsia"/>
+        </w:rPr>
+        <w:t>辆</w:t>
+      </w:r>
+      <w:r>
+        <w:rPr>
+          <w:rFonts w:hint="eastAsia"/>
+        </w:rPr>
+        <w:t>-</w:t>
+      </w:r>
+      <w:r>
+        <w:rPr>
+          <w:rFonts w:hint="eastAsia"/>
+        </w:rPr>
+        <w:t>路侧之间的</w:t>
+      </w:r>
+      <w:r>
+        <w:rPr>
+          <w:rFonts w:hint="eastAsia"/>
+        </w:rPr>
+        <w:t>通信</w:t>
+      </w:r>
+      <w:r>
+        <w:rPr>
+          <w:rFonts w:hint="eastAsia"/>
+        </w:rPr>
+        <w:t>规范化标准化</w:t>
       </w:r>
       <w:r>
         <w:rPr>
@@ -14140,445 +14578,7 @@
         <w:rPr>
           <w:rFonts w:hint="eastAsia"/>
         </w:rPr>
-        <w:t>欧洲的</w:t>
-      </w:r>
-      <w:r>
-        <w:rPr>
-          <w:rFonts w:hint="eastAsia"/>
-        </w:rPr>
-        <w:t>DSRC</w:t>
-      </w:r>
-      <w:r>
-        <w:rPr>
-          <w:rFonts w:hint="eastAsia"/>
-        </w:rPr>
-        <w:t>标准</w:t>
-      </w:r>
-      <w:r>
-        <w:rPr>
-          <w:rFonts w:hint="eastAsia"/>
-        </w:rPr>
-        <w:t>则是由欧洲标准化委员会</w:t>
-      </w:r>
-      <w:r>
-        <w:rPr>
-          <w:rFonts w:hint="eastAsia"/>
-        </w:rPr>
-        <w:t>（</w:t>
-      </w:r>
-      <w:r>
-        <w:t>the European Committee for Standardization</w:t>
-      </w:r>
-      <w:r>
-        <w:rPr>
-          <w:rFonts w:hint="eastAsia"/>
-        </w:rPr>
-        <w:t>，</w:t>
-      </w:r>
-      <w:r>
-        <w:rPr>
-          <w:rFonts w:hint="eastAsia"/>
-        </w:rPr>
-        <w:t>CEN</w:t>
-      </w:r>
-      <w:r>
-        <w:rPr>
-          <w:rFonts w:hint="eastAsia"/>
-        </w:rPr>
-        <w:t>）</w:t>
-      </w:r>
-      <w:r>
-        <w:rPr>
-          <w:rFonts w:hint="eastAsia"/>
-        </w:rPr>
-        <w:t>制定</w:t>
-      </w:r>
-      <w:r>
-        <w:rPr>
-          <w:rFonts w:hint="eastAsia"/>
-        </w:rPr>
-        <w:t>。</w:t>
-      </w:r>
-      <w:r>
-        <w:rPr>
-          <w:rFonts w:hint="eastAsia"/>
-        </w:rPr>
-        <w:t>中国则是参考了欧洲而制定了自己的标准。但是</w:t>
-      </w:r>
-      <w:r>
-        <w:rPr>
-          <w:rFonts w:hint="eastAsia"/>
-        </w:rPr>
-        <w:t>，</w:t>
-      </w:r>
-      <w:r>
-        <w:rPr>
-          <w:rFonts w:hint="eastAsia"/>
-        </w:rPr>
-        <w:t>这些标准均有待完善，许多问题善未解决，比如数据传输速率有待提高、路边无线</w:t>
-      </w:r>
-      <w:r>
-        <w:rPr>
-          <w:rFonts w:hint="eastAsia"/>
-        </w:rPr>
-        <w:t>终端</w:t>
-      </w:r>
-      <w:r>
-        <w:rPr>
-          <w:rFonts w:hint="eastAsia"/>
-        </w:rPr>
-        <w:t>设备覆盖范围有待加宽，需要进一步与互联网融合，因而应用有限，比如不停车收费</w:t>
-      </w:r>
-      <w:r>
-        <w:rPr>
-          <w:rFonts w:hint="eastAsia"/>
-        </w:rPr>
-        <w:t>（</w:t>
-      </w:r>
-      <w:r>
-        <w:t>ETC</w:t>
-      </w:r>
-      <w:r>
-        <w:rPr>
-          <w:rFonts w:hint="eastAsia"/>
-        </w:rPr>
-        <w:t>）等</w:t>
-      </w:r>
-      <w:r>
-        <w:rPr>
-          <w:rFonts w:hint="eastAsia"/>
-          <w:vertAlign w:val="superscript"/>
-        </w:rPr>
-        <w:t>[</w:t>
-      </w:r>
-      <w:r>
-        <w:rPr>
-          <w:rFonts w:hint="eastAsia"/>
-          <w:vertAlign w:val="superscript"/>
-        </w:rPr>
-        <w:t>1</w:t>
-      </w:r>
-      <w:r>
-        <w:rPr>
-          <w:rFonts w:hint="eastAsia"/>
-          <w:vertAlign w:val="superscript"/>
-        </w:rPr>
-        <w:t>8</w:t>
-      </w:r>
-      <w:r>
-        <w:rPr>
-          <w:rFonts w:hint="eastAsia"/>
-          <w:vertAlign w:val="superscript"/>
-        </w:rPr>
-        <w:t>]</w:t>
-      </w:r>
-      <w:r>
-        <w:rPr>
-          <w:rFonts w:hint="eastAsia"/>
-        </w:rPr>
-        <w:t>。因此，美国</w:t>
-      </w:r>
-      <w:r>
-        <w:t>IEEE</w:t>
-      </w:r>
-      <w:r>
-        <w:rPr>
-          <w:rFonts w:hint="eastAsia"/>
-        </w:rPr>
-        <w:t>（</w:t>
-      </w:r>
-      <w:r>
-        <w:rPr>
-          <w:rFonts w:hint="eastAsia"/>
-        </w:rPr>
-        <w:t>美国电气和电子工程师协会</w:t>
-      </w:r>
-      <w:r>
-        <w:rPr>
-          <w:rFonts w:hint="eastAsia"/>
-        </w:rPr>
-        <w:t>）</w:t>
-      </w:r>
-      <w:r>
-        <w:rPr>
-          <w:rFonts w:hint="eastAsia"/>
-        </w:rPr>
-        <w:t>在</w:t>
-      </w:r>
-      <w:r>
-        <w:t>DSRC</w:t>
-      </w:r>
-      <w:r>
-        <w:rPr>
-          <w:rFonts w:hint="eastAsia"/>
-        </w:rPr>
-        <w:t>标准基础上制定了</w:t>
-      </w:r>
-      <w:r>
-        <w:t>WAVE</w:t>
-      </w:r>
-      <w:r>
-        <w:rPr>
-          <w:rFonts w:hint="eastAsia"/>
-        </w:rPr>
-        <w:t>协议（也即</w:t>
-      </w:r>
-      <w:r>
-        <w:rPr>
-          <w:rFonts w:hint="eastAsia"/>
-        </w:rPr>
-        <w:t>IEEE802.11p</w:t>
-      </w:r>
-      <w:r>
-        <w:rPr>
-          <w:rFonts w:hint="eastAsia"/>
-        </w:rPr>
-        <w:t>协议）。</w:t>
-      </w:r>
-      <w:r>
-        <w:rPr>
-          <w:rFonts w:hint="eastAsia"/>
-        </w:rPr>
-        <w:t>IEEE802.11p</w:t>
-      </w:r>
-      <w:r>
-        <w:rPr>
-          <w:rFonts w:hint="eastAsia"/>
-        </w:rPr>
-        <w:t>这个通讯协定主要用在车用电子的无线通讯上。它设计</w:t>
-      </w:r>
-      <w:r>
-        <w:rPr>
-          <w:rFonts w:hint="eastAsia"/>
-        </w:rPr>
-        <w:t>上是从</w:t>
-      </w:r>
-      <w:r>
-        <w:rPr>
-          <w:rFonts w:hint="eastAsia"/>
-        </w:rPr>
-        <w:t>IEEE802.11</w:t>
-      </w:r>
-      <w:r>
-        <w:rPr>
-          <w:rFonts w:hint="eastAsia"/>
-        </w:rPr>
-        <w:t>扩充延伸</w:t>
-      </w:r>
-      <w:r>
-        <w:rPr>
-          <w:rFonts w:hint="eastAsia"/>
-        </w:rPr>
-        <w:t>而来</w:t>
-      </w:r>
-      <w:r>
-        <w:rPr>
-          <w:rFonts w:hint="eastAsia"/>
-        </w:rPr>
-        <w:t>，来符合智慧型运输系统</w:t>
-      </w:r>
-      <w:r>
-        <w:rPr>
-          <w:rFonts w:hint="eastAsia"/>
-        </w:rPr>
-        <w:t>ITS</w:t>
-      </w:r>
-      <w:r>
-        <w:rPr>
-          <w:rFonts w:hint="eastAsia"/>
-        </w:rPr>
-        <w:t>的相关应用。</w:t>
-      </w:r>
-    </w:p>
-    <w:p>
-      <w:pPr>
-        <w:pStyle w:val="a9"/>
-      </w:pPr>
-      <w:r>
-        <w:rPr>
-          <w:rFonts w:hint="eastAsia"/>
-        </w:rPr>
-        <w:tab/>
-      </w:r>
-      <w:r>
-        <w:rPr>
-          <w:rFonts w:hint="eastAsia"/>
-        </w:rPr>
-        <w:t>在</w:t>
-      </w:r>
-      <w:r>
-        <w:rPr>
-          <w:rFonts w:hint="eastAsia"/>
-        </w:rPr>
-        <w:t>IEEE802.11p</w:t>
-      </w:r>
-      <w:r>
-        <w:rPr>
-          <w:rFonts w:hint="eastAsia"/>
-        </w:rPr>
-        <w:t>协议基础上，</w:t>
-      </w:r>
-      <w:r>
-        <w:rPr>
-          <w:rFonts w:hint="eastAsia"/>
-        </w:rPr>
-        <w:t>IEEE</w:t>
-      </w:r>
-      <w:r>
-        <w:rPr>
-          <w:rFonts w:hint="eastAsia"/>
-        </w:rPr>
-        <w:t>又制定</w:t>
-      </w:r>
-      <w:r>
-        <w:rPr>
-          <w:rFonts w:hint="eastAsia"/>
-        </w:rPr>
-        <w:t>IEEE1609</w:t>
-      </w:r>
-      <w:r>
-        <w:rPr>
-          <w:rFonts w:hint="eastAsia"/>
-        </w:rPr>
-        <w:t>系列标准</w:t>
-      </w:r>
-      <w:r>
-        <w:rPr>
-          <w:rFonts w:hint="eastAsia"/>
-        </w:rPr>
-        <w:t>。</w:t>
-      </w:r>
-      <w:r>
-        <w:rPr>
-          <w:rFonts w:hint="eastAsia"/>
-        </w:rPr>
-        <w:t>IEEE1609</w:t>
-      </w:r>
-      <w:r>
-        <w:rPr>
-          <w:rFonts w:hint="eastAsia"/>
-        </w:rPr>
-        <w:t>协议系列</w:t>
-      </w:r>
-      <w:r>
-        <w:rPr>
-          <w:rFonts w:hint="eastAsia"/>
-        </w:rPr>
-        <w:t>是</w:t>
-      </w:r>
-      <w:r>
-        <w:rPr>
-          <w:rFonts w:hint="eastAsia"/>
-        </w:rPr>
-        <w:t>一系列的接口和系统架构，专门针对</w:t>
-      </w:r>
-      <w:r>
-        <w:rPr>
-          <w:rFonts w:hint="eastAsia"/>
-        </w:rPr>
-        <w:t>车载</w:t>
-      </w:r>
-      <w:r>
-        <w:rPr>
-          <w:rFonts w:hint="eastAsia"/>
-        </w:rPr>
-        <w:t>通信</w:t>
-      </w:r>
-      <w:r>
-        <w:rPr>
-          <w:rFonts w:hint="eastAsia"/>
-        </w:rPr>
-        <w:t>环境</w:t>
-      </w:r>
-      <w:r>
-        <w:rPr>
-          <w:rFonts w:hint="eastAsia"/>
-        </w:rPr>
-        <w:t>中的</w:t>
-      </w:r>
-      <w:r>
-        <w:rPr>
-          <w:rFonts w:hint="eastAsia"/>
-        </w:rPr>
-        <w:t>无线电通信</w:t>
-      </w:r>
-      <w:r>
-        <w:rPr>
-          <w:rFonts w:hint="eastAsia"/>
-        </w:rPr>
-        <w:t>科学</w:t>
-      </w:r>
-      <w:r>
-        <w:rPr>
-          <w:rFonts w:hint="eastAsia"/>
-        </w:rPr>
-        <w:t>技术。</w:t>
-      </w:r>
-      <w:r>
-        <w:rPr>
-          <w:rFonts w:hint="eastAsia"/>
-        </w:rPr>
-        <w:t>这个系列标准旨在于</w:t>
-      </w:r>
-      <w:r>
-        <w:rPr>
-          <w:rFonts w:hint="eastAsia"/>
-        </w:rPr>
-        <w:t>将</w:t>
-      </w:r>
-      <w:r>
-        <w:rPr>
-          <w:rFonts w:hint="eastAsia"/>
-        </w:rPr>
-        <w:t>车</w:t>
-      </w:r>
-      <w:r>
-        <w:rPr>
-          <w:rFonts w:hint="eastAsia"/>
-        </w:rPr>
-        <w:t>-</w:t>
-      </w:r>
-      <w:r>
-        <w:rPr>
-          <w:rFonts w:hint="eastAsia"/>
-        </w:rPr>
-        <w:t>车之间和车</w:t>
-      </w:r>
-      <w:r>
-        <w:rPr>
-          <w:rFonts w:hint="eastAsia"/>
-        </w:rPr>
-        <w:t>-</w:t>
-      </w:r>
-      <w:r>
-        <w:rPr>
-          <w:rFonts w:hint="eastAsia"/>
-        </w:rPr>
-        <w:t>路边</w:t>
-      </w:r>
-      <w:r>
-        <w:rPr>
-          <w:rFonts w:hint="eastAsia"/>
-        </w:rPr>
-        <w:t>基础设施之间的无线通信</w:t>
-      </w:r>
-      <w:r>
-        <w:rPr>
-          <w:rFonts w:hint="eastAsia"/>
-        </w:rPr>
-        <w:t>规范化标准化</w:t>
-      </w:r>
-      <w:r>
-        <w:rPr>
-          <w:rFonts w:hint="eastAsia"/>
-        </w:rPr>
-        <w:t>。</w:t>
-      </w:r>
-      <w:r>
-        <w:rPr>
-          <w:rFonts w:hint="eastAsia"/>
-        </w:rPr>
-        <w:t>同时</w:t>
+        <w:t>并且</w:t>
       </w:r>
       <w:r>
         <w:rPr>
@@ -14727,7 +14727,7 @@
           <v:shape id="_x0000_i1026" type="#_x0000_t75" style="width:399.75pt;height:272.25pt" o:ole="">
             <v:imagedata r:id="rId17" o:title=""/>
           </v:shape>
-          <o:OLEObject Type="Embed" ProgID="Visio.Drawing.11" ShapeID="_x0000_i1026" DrawAspect="Content" ObjectID="_1462781899" r:id="rId18"/>
+          <o:OLEObject Type="Embed" ProgID="Visio.Drawing.11" ShapeID="_x0000_i1026" DrawAspect="Content" ObjectID="_1462785262" r:id="rId18"/>
         </w:object>
       </w:r>
     </w:p>
@@ -15509,7 +15509,13 @@
         <w:rPr>
           <w:rFonts w:hint="eastAsia"/>
         </w:rPr>
-        <w:t>高层局域网协议，常见的以太网</w:t>
+        <w:t>负责</w:t>
+      </w:r>
+      <w:r>
+        <w:rPr>
+          <w:rFonts w:hint="eastAsia"/>
+        </w:rPr>
+        <w:t>高层局域网协议，</w:t>
       </w:r>
       <w:r>
         <w:rPr>
@@ -15521,13 +15527,55 @@
         <w:rPr>
           <w:rFonts w:hint="eastAsia"/>
         </w:rPr>
-        <w:t>，无线局域网</w:t>
+        <w:t>负责常见的</w:t>
+      </w:r>
+      <w:r>
+        <w:rPr>
+          <w:rFonts w:hint="eastAsia"/>
+        </w:rPr>
+        <w:t>ether LAN</w:t>
+      </w:r>
+      <w:r>
+        <w:rPr>
+          <w:rFonts w:hint="eastAsia"/>
+        </w:rPr>
+        <w:t>，</w:t>
+      </w:r>
+      <w:r>
+        <w:rPr>
+          <w:rFonts w:hint="eastAsia"/>
+        </w:rPr>
+        <w:t xml:space="preserve"> </w:t>
       </w:r>
       <w:r>
         <w:rPr>
           <w:rFonts w:hint="eastAsia"/>
         </w:rPr>
         <w:t>IEEE802.11</w:t>
+      </w:r>
+      <w:r>
+        <w:rPr>
+          <w:rFonts w:hint="eastAsia"/>
+        </w:rPr>
+        <w:t>负责</w:t>
+      </w:r>
+      <w:r>
+        <w:rPr>
+          <w:rFonts w:hint="eastAsia"/>
+        </w:rPr>
+        <w:t>wireless</w:t>
+      </w:r>
+      <w:r>
+        <w:rPr>
+          <w:rFonts w:hint="eastAsia"/>
+        </w:rPr>
+        <w:t xml:space="preserve"> </w:t>
+      </w:r>
+      <w:r>
+        <w:rPr>
+          <w:rFonts w:hint="eastAsia"/>
+        </w:rPr>
+        <w:t>LAN</w:t>
       </w:r>
       <w:r>
         <w:rPr>
@@ -15790,6 +15838,13 @@
               </w:rPr>
               <w:t>1997</w:t>
             </w:r>
+            <w:r>
+              <w:rPr>
+                <w:rFonts w:cs="Arial" w:hint="eastAsia"/>
+                <w:szCs w:val="21"/>
+              </w:rPr>
+              <w:t>年</w:t>
+            </w:r>
           </w:p>
         </w:tc>
         <w:tc>
@@ -15863,10 +15918,10 @@
             </w:r>
             <w:r>
               <w:rPr>
-                <w:rFonts w:cs="Arial" w:hint="eastAsia"/>
+                <w:rFonts w:hAnsi="t" w:cs="Arial" w:hint="eastAsia"/>
                 <w:szCs w:val="21"/>
               </w:rPr>
-              <w:t>Km</w:t>
+              <w:t xml:space="preserve"> km</w:t>
             </w:r>
           </w:p>
         </w:tc>
@@ -15936,6 +15991,13 @@
                 <w:szCs w:val="21"/>
               </w:rPr>
               <w:t>1999</w:t>
+            </w:r>
+            <w:r>
+              <w:rPr>
+                <w:rFonts w:cs="Arial" w:hint="eastAsia"/>
+                <w:szCs w:val="21"/>
+              </w:rPr>
+              <w:t>年</w:t>
             </w:r>
           </w:p>
         </w:tc>
@@ -16069,14 +16131,14 @@
                 <w:rFonts w:cs="Arial" w:hint="eastAsia"/>
                 <w:szCs w:val="21"/>
               </w:rPr>
-              <w:t>75</w:t>
+              <w:t>0.075</w:t>
             </w:r>
             <w:r>
               <w:rPr>
-                <w:rFonts w:cs="Arial" w:hint="eastAsia"/>
+                <w:rFonts w:hAnsi="t" w:cs="Arial" w:hint="eastAsia"/>
                 <w:szCs w:val="21"/>
               </w:rPr>
-              <w:t>m</w:t>
+              <w:t xml:space="preserve"> km</w:t>
             </w:r>
           </w:p>
         </w:tc>
@@ -16147,6 +16209,13 @@
               </w:rPr>
               <w:t>1999</w:t>
             </w:r>
+            <w:r>
+              <w:rPr>
+                <w:rFonts w:cs="Arial" w:hint="eastAsia"/>
+                <w:szCs w:val="21"/>
+              </w:rPr>
+              <w:t>年</w:t>
+            </w:r>
           </w:p>
         </w:tc>
         <w:tc>
@@ -16216,7 +16285,14 @@
                 <w:rFonts w:cs="Arial" w:hint="eastAsia"/>
                 <w:szCs w:val="21"/>
               </w:rPr>
-              <w:t>0.1Km</w:t>
+              <w:t>0.1</w:t>
+            </w:r>
+            <w:r>
+              <w:rPr>
+                <w:rFonts w:hAnsi="t" w:cs="Arial" w:hint="eastAsia"/>
+                <w:szCs w:val="21"/>
+              </w:rPr>
+              <w:t xml:space="preserve"> km</w:t>
             </w:r>
           </w:p>
         </w:tc>
@@ -16287,6 +16363,13 @@
               </w:rPr>
               <w:t>2003</w:t>
             </w:r>
+            <w:r>
+              <w:rPr>
+                <w:rFonts w:cs="Arial" w:hint="eastAsia"/>
+                <w:szCs w:val="21"/>
+              </w:rPr>
+              <w:t>年</w:t>
+            </w:r>
           </w:p>
         </w:tc>
         <w:tc>
@@ -16356,14 +16439,14 @@
                 <w:rFonts w:cs="Arial" w:hint="eastAsia"/>
                 <w:szCs w:val="21"/>
               </w:rPr>
-              <w:t>150</w:t>
+              <w:t>0.15</w:t>
             </w:r>
             <w:r>
               <w:rPr>
                 <w:rFonts w:hAnsi="t" w:cs="Arial" w:hint="eastAsia"/>
                 <w:szCs w:val="21"/>
               </w:rPr>
-              <w:t>m</w:t>
+              <w:t xml:space="preserve"> km</w:t>
             </w:r>
           </w:p>
         </w:tc>
@@ -16434,6 +16517,13 @@
               </w:rPr>
               <w:t>2009</w:t>
             </w:r>
+            <w:r>
+              <w:rPr>
+                <w:rFonts w:cs="Arial" w:hint="eastAsia"/>
+                <w:szCs w:val="21"/>
+              </w:rPr>
+              <w:t>年</w:t>
+            </w:r>
           </w:p>
         </w:tc>
         <w:tc>
@@ -16503,14 +16593,14 @@
                 <w:rFonts w:cs="Arial" w:hint="eastAsia"/>
                 <w:szCs w:val="21"/>
               </w:rPr>
-              <w:t>150</w:t>
+              <w:t>0.15</w:t>
             </w:r>
             <w:r>
               <w:rPr>
                 <w:rFonts w:hAnsi="t" w:cs="Arial" w:hint="eastAsia"/>
                 <w:szCs w:val="21"/>
               </w:rPr>
-              <w:t>m</w:t>
+              <w:t xml:space="preserve"> km</w:t>
             </w:r>
           </w:p>
         </w:tc>
@@ -16595,6 +16685,13 @@
               </w:rPr>
               <w:t>0</w:t>
             </w:r>
+            <w:r>
+              <w:rPr>
+                <w:rFonts w:cs="Arial" w:hint="eastAsia"/>
+                <w:szCs w:val="21"/>
+              </w:rPr>
+              <w:t>年</w:t>
+            </w:r>
           </w:p>
         </w:tc>
         <w:tc>
@@ -16648,13 +16745,6 @@
               <w:rPr>
                 <w:rFonts w:hAnsi="t" w:hint="eastAsia"/>
                 <w:szCs w:val="21"/>
-              </w:rPr>
-              <w:t>Km</w:t>
-            </w:r>
-            <w:r>
-              <w:rPr>
-                <w:rFonts w:hAnsi="t" w:hint="eastAsia"/>
-                <w:szCs w:val="21"/>
                 <w:vertAlign w:val="superscript"/>
               </w:rPr>
               <w:t>[</w:t>
@@ -16674,6 +16764,13 @@
                 <w:vertAlign w:val="superscript"/>
               </w:rPr>
               <w:t>]</w:t>
+            </w:r>
+            <w:r>
+              <w:rPr>
+                <w:rFonts w:hAnsi="t" w:cs="Arial" w:hint="eastAsia"/>
+                <w:szCs w:val="21"/>
+              </w:rPr>
+              <w:t xml:space="preserve"> km</w:t>
             </w:r>
           </w:p>
         </w:tc>
@@ -17144,6 +17241,60 @@
         <w:rPr>
           <w:rFonts w:hint="eastAsia"/>
         </w:rPr>
+        <w:t>STA</w:t>
+      </w:r>
+      <w:r>
+        <w:rPr>
+          <w:rFonts w:hint="eastAsia"/>
+        </w:rPr>
+        <w:t>一般指的是无线终端设备</w:t>
+      </w:r>
+      <w:r>
+        <w:rPr>
+          <w:rFonts w:hint="eastAsia"/>
+        </w:rPr>
+        <w:t>，如手机</w:t>
+      </w:r>
+      <w:r>
+        <w:rPr>
+          <w:rFonts w:hint="eastAsia"/>
+        </w:rPr>
+        <w:t>、笔记本电脑</w:t>
+      </w:r>
+      <w:r>
+        <w:rPr>
+          <w:rFonts w:hint="eastAsia"/>
+        </w:rPr>
+        <w:t>等</w:t>
+      </w:r>
+      <w:r>
+        <w:rPr>
+          <w:rFonts w:hint="eastAsia"/>
+        </w:rPr>
+        <w:t>，一般是接入到</w:t>
+      </w:r>
+      <w:r>
+        <w:rPr>
+          <w:rFonts w:hint="eastAsia"/>
+        </w:rPr>
+        <w:t>AP</w:t>
+      </w:r>
+      <w:r>
+        <w:rPr>
+          <w:rFonts w:hint="eastAsia"/>
+        </w:rPr>
+        <w:t>网络接入中心控制点</w:t>
+      </w:r>
+      <w:r>
+        <w:rPr>
+          <w:rFonts w:hint="eastAsia"/>
+        </w:rPr>
+        <w:t>。</w:t>
+      </w:r>
+      <w:r>
+        <w:rPr>
+          <w:rFonts w:hint="eastAsia"/>
+        </w:rPr>
         <w:t>IEEE802.11</w:t>
       </w:r>
       <w:r>
@@ -17649,7 +17800,14 @@
         <w:rPr>
           <w:rFonts w:hint="eastAsia"/>
         </w:rPr>
-        <w:t>有线网络中线路上没有连接到中心控制设备上</w:t>
+        <w:t>有线网络中线路上没有连接到中心</w:t>
+      </w:r>
+      <w:r>
+        <w:rPr>
+          <w:rFonts w:hint="eastAsia"/>
+        </w:rPr>
+        <w:lastRenderedPageBreak/>
+        <w:t>控制设备上</w:t>
       </w:r>
       <w:r>
         <w:rPr>
@@ -17664,14 +17822,7 @@
         <w:rPr>
           <w:rFonts w:hint="eastAsia"/>
         </w:rPr>
-        <w:t>就开始在针对这个无线网络收发数据。对于开放使用的网</w:t>
-      </w:r>
-      <w:r>
-        <w:rPr>
-          <w:rFonts w:hint="eastAsia"/>
-        </w:rPr>
-        <w:lastRenderedPageBreak/>
-        <w:t>络，对用户没有限制，这时</w:t>
+        <w:t>就开始在针对这个无线网络收发数据。对于开放使用的网络，对用户没有限制，这时</w:t>
       </w:r>
       <w:r>
         <w:t>STA</w:t>
@@ -18319,7 +18470,109 @@
         <w:rPr>
           <w:rFonts w:hint="eastAsia"/>
         </w:rPr>
-        <w:t>是指在一个节点处于接收者的通信范围内而在发送者的通信范围外。该节点因为监测不到发送节点的无线电信号，导致和发送节点同时向目标接收节点发送报文，这样子在接收节点出会造成冲突。</w:t>
+        <w:t>是指在一个</w:t>
+      </w:r>
+      <w:r>
+        <w:rPr>
+          <w:rFonts w:hint="eastAsia"/>
+        </w:rPr>
+        <w:t>这样子的</w:t>
+      </w:r>
+      <w:r>
+        <w:rPr>
+          <w:rFonts w:hint="eastAsia"/>
+        </w:rPr>
+        <w:t>无线终端</w:t>
+      </w:r>
+      <w:r>
+        <w:rPr>
+          <w:rFonts w:hint="eastAsia"/>
+        </w:rPr>
+        <w:t>节点</w:t>
+      </w:r>
+      <w:r>
+        <w:rPr>
+          <w:rFonts w:hint="eastAsia"/>
+        </w:rPr>
+        <w:t>，</w:t>
+      </w:r>
+      <w:r>
+        <w:rPr>
+          <w:rFonts w:hint="eastAsia"/>
+        </w:rPr>
+        <w:t>处于</w:t>
+      </w:r>
+      <w:r>
+        <w:rPr>
+          <w:rFonts w:hint="eastAsia"/>
+        </w:rPr>
+        <w:t>发送者的</w:t>
+      </w:r>
+      <w:r>
+        <w:rPr>
+          <w:rFonts w:hint="eastAsia"/>
+        </w:rPr>
+        <w:t>有效</w:t>
+      </w:r>
+      <w:r>
+        <w:rPr>
+          <w:rFonts w:hint="eastAsia"/>
+        </w:rPr>
+        <w:t>无线</w:t>
+      </w:r>
+      <w:r>
+        <w:rPr>
+          <w:rFonts w:hint="eastAsia"/>
+        </w:rPr>
+        <w:t>范围外</w:t>
+      </w:r>
+      <w:r>
+        <w:rPr>
+          <w:rFonts w:hint="eastAsia"/>
+        </w:rPr>
+        <w:t>，</w:t>
+      </w:r>
+      <w:r>
+        <w:rPr>
+          <w:rFonts w:hint="eastAsia"/>
+        </w:rPr>
+        <w:t>又</w:t>
+      </w:r>
+      <w:r>
+        <w:rPr>
+          <w:rFonts w:hint="eastAsia"/>
+        </w:rPr>
+        <w:t>处于</w:t>
+      </w:r>
+      <w:r>
+        <w:rPr>
+          <w:rFonts w:hint="eastAsia"/>
+        </w:rPr>
+        <w:t>接收者的</w:t>
+      </w:r>
+      <w:r>
+        <w:rPr>
+          <w:rFonts w:hint="eastAsia"/>
+        </w:rPr>
+        <w:t>有效</w:t>
+      </w:r>
+      <w:r>
+        <w:rPr>
+          <w:rFonts w:hint="eastAsia"/>
+        </w:rPr>
+        <w:t>无线</w:t>
+      </w:r>
+      <w:r>
+        <w:rPr>
+          <w:rFonts w:hint="eastAsia"/>
+        </w:rPr>
+        <w:t>范围内</w:t>
+      </w:r>
+      <w:r>
+        <w:rPr>
+          <w:rFonts w:hint="eastAsia"/>
+        </w:rPr>
+        <w:t>。该节点因为监测不到发送节点的无线电信号，导致和发送节点同时向目标接收节点发送报文，这样子在接收节点出会造成冲突。</w:t>
       </w:r>
       <w:r>
         <w:rPr>
@@ -19022,7 +19275,97 @@
         <w:rPr>
           <w:rFonts w:hint="eastAsia"/>
         </w:rPr>
-        <w:t>是指终端处于发送者的通信范围内而在接收者的通信范围之外。节点因为检测到发送节点的发送信号而延迟发送，但实际因为它处于接收节点的通信范围之外，所以它的发送实际上不会造成冲突。由于推迟处理，这样子会导致网路容量降低。</w:t>
+        <w:t>是指</w:t>
+      </w:r>
+      <w:r>
+        <w:rPr>
+          <w:rFonts w:hint="eastAsia"/>
+        </w:rPr>
+        <w:t>一个</w:t>
+      </w:r>
+      <w:r>
+        <w:rPr>
+          <w:rFonts w:hint="eastAsia"/>
+        </w:rPr>
+        <w:t>这样子的</w:t>
+      </w:r>
+      <w:r>
+        <w:rPr>
+          <w:rFonts w:hint="eastAsia"/>
+        </w:rPr>
+        <w:t>无线</w:t>
+      </w:r>
+      <w:r>
+        <w:rPr>
+          <w:rFonts w:hint="eastAsia"/>
+        </w:rPr>
+        <w:t>终端</w:t>
+      </w:r>
+      <w:r>
+        <w:rPr>
+          <w:rFonts w:hint="eastAsia"/>
+        </w:rPr>
+        <w:t>节点，处于</w:t>
+      </w:r>
+      <w:r>
+        <w:rPr>
+          <w:rFonts w:hint="eastAsia"/>
+        </w:rPr>
+        <w:t>接收者的</w:t>
+      </w:r>
+      <w:r>
+        <w:rPr>
+          <w:rFonts w:hint="eastAsia"/>
+        </w:rPr>
+        <w:t>有效</w:t>
+      </w:r>
+      <w:r>
+        <w:rPr>
+          <w:rFonts w:hint="eastAsia"/>
+        </w:rPr>
+        <w:t>无线</w:t>
+      </w:r>
+      <w:r>
+        <w:rPr>
+          <w:rFonts w:hint="eastAsia"/>
+        </w:rPr>
+        <w:t>范围之外</w:t>
+      </w:r>
+      <w:r>
+        <w:rPr>
+          <w:rFonts w:hint="eastAsia"/>
+        </w:rPr>
+        <w:t>，又</w:t>
+      </w:r>
+      <w:r>
+        <w:rPr>
+          <w:rFonts w:hint="eastAsia"/>
+        </w:rPr>
+        <w:t>处于发送者的</w:t>
+      </w:r>
+      <w:r>
+        <w:rPr>
+          <w:rFonts w:hint="eastAsia"/>
+        </w:rPr>
+        <w:t>有效</w:t>
+      </w:r>
+      <w:r>
+        <w:rPr>
+          <w:rFonts w:hint="eastAsia"/>
+        </w:rPr>
+        <w:t>无线</w:t>
+      </w:r>
+      <w:r>
+        <w:rPr>
+          <w:rFonts w:hint="eastAsia"/>
+        </w:rPr>
+        <w:t>范围内</w:t>
+      </w:r>
+      <w:r>
+        <w:rPr>
+          <w:rFonts w:hint="eastAsia"/>
+        </w:rPr>
+        <w:t>。节点因为检测到发送节点的发送信号而延迟发送，但实际因为它处于接收节点的通信范围之外，所以它的发送实际上不会造成冲突。由于推迟处理，这样子会导致网路容量降低。</w:t>
       </w:r>
       <w:r>
         <w:rPr>
@@ -19453,7 +19796,14 @@
         <w:rPr>
           <w:rFonts w:hint="eastAsia"/>
         </w:rPr>
-        <w:t>）技术结合起来。它采用二进制指数回退策略来避免冲撞。</w:t>
+        <w:t>）</w:t>
+      </w:r>
+      <w:r>
+        <w:rPr>
+          <w:rFonts w:hint="eastAsia"/>
+        </w:rPr>
+        <w:lastRenderedPageBreak/>
+        <w:t>技术结合起来。它采用二进制指数回退策略来避免冲撞。</w:t>
       </w:r>
       <w:r>
         <w:rPr>
@@ -19476,7 +19826,6 @@
         <w:rPr>
           <w:rFonts w:hint="eastAsia"/>
         </w:rPr>
-        <w:lastRenderedPageBreak/>
         <w:tab/>
       </w:r>
       <w:r>
@@ -20566,7 +20915,14 @@
         <w:rPr>
           <w:rFonts w:hint="eastAsia"/>
         </w:rPr>
-        <w:t>车载单元</w:t>
+        <w:t>车</w:t>
+      </w:r>
+      <w:r>
+        <w:rPr>
+          <w:rFonts w:hint="eastAsia"/>
+        </w:rPr>
+        <w:lastRenderedPageBreak/>
+        <w:t>载单元</w:t>
       </w:r>
       <w:r>
         <w:rPr>
@@ -20662,14 +21018,7 @@
         <w:rPr>
           <w:rFonts w:hint="eastAsia"/>
         </w:rPr>
-        <w:t>网络</w:t>
-      </w:r>
-      <w:r>
-        <w:rPr>
-          <w:rFonts w:hint="eastAsia"/>
-        </w:rPr>
-        <w:lastRenderedPageBreak/>
-        <w:t>中</w:t>
+        <w:t>网络中</w:t>
       </w:r>
       <w:r>
         <w:t>Beacon</w:t>
@@ -21489,6 +21838,7 @@
               <w:rPr>
                 <w:rFonts w:hint="eastAsia"/>
               </w:rPr>
+              <w:lastRenderedPageBreak/>
               <w:t>IEEE1609.3</w:t>
             </w:r>
           </w:p>
@@ -21598,7 +21948,6 @@
               <w:rPr>
                 <w:rFonts w:hint="eastAsia"/>
               </w:rPr>
-              <w:lastRenderedPageBreak/>
               <w:t>IEEE1609.4</w:t>
             </w:r>
           </w:p>
@@ -22638,7 +22987,37 @@
         <w:rPr>
           <w:rFonts w:hint="eastAsia"/>
         </w:rPr>
-        <w:t>设备的通信发起方想要发送的数据时，其设定通信目的</w:t>
+        <w:t>的</w:t>
+      </w:r>
+      <w:r>
+        <w:rPr>
+          <w:rFonts w:hint="eastAsia"/>
+        </w:rPr>
+        <w:t>发起方</w:t>
+      </w:r>
+      <w:r>
+        <w:rPr>
+          <w:rFonts w:hint="eastAsia"/>
+        </w:rPr>
+        <w:t>需要发送时，</w:t>
+      </w:r>
+      <w:r>
+        <w:rPr>
+          <w:rFonts w:hint="eastAsia"/>
+        </w:rPr>
+        <w:t>填充</w:t>
+      </w:r>
+      <w:r>
+        <w:rPr>
+          <w:rFonts w:hint="eastAsia"/>
+        </w:rPr>
+        <w:t>目的广播地</w:t>
+      </w:r>
+      <w:r>
+        <w:rPr>
+          <w:rFonts w:hint="eastAsia"/>
+        </w:rPr>
+        <w:t>的</w:t>
       </w:r>
       <w:r>
         <w:t>MAC</w:t>
@@ -22647,72 +23026,123 @@
         <w:rPr>
           <w:rFonts w:hint="eastAsia"/>
         </w:rPr>
-        <w:t>地址为广播地址，设定</w:t>
-      </w:r>
-      <w:r>
+        <w:t>，</w:t>
+      </w:r>
+      <w:r>
+        <w:rPr>
+          <w:rFonts w:hint="eastAsia"/>
+        </w:rPr>
+        <w:t>设置</w:t>
+      </w:r>
+      <w:r>
+        <w:rPr>
+          <w:rFonts w:hint="eastAsia"/>
+        </w:rPr>
+        <w:t>WAVE</w:t>
+      </w:r>
+      <w:r>
+        <w:rPr>
+          <w:rFonts w:hint="eastAsia"/>
+        </w:rPr>
+        <w:t>短信息协议</w:t>
+      </w:r>
+      <w:r>
+        <w:rPr>
+          <w:rFonts w:hint="eastAsia"/>
+        </w:rPr>
+        <w:t>参数，经过一定步骤之后</w:t>
+      </w:r>
+      <w:r>
+        <w:rPr>
+          <w:rFonts w:hint="eastAsia"/>
+        </w:rPr>
+        <w:t>传</w:t>
+      </w:r>
+      <w:r>
+        <w:rPr>
+          <w:rFonts w:hint="eastAsia"/>
+        </w:rPr>
+        <w:t>在信道上发送出去。目的设备</w:t>
+      </w:r>
+      <w:r>
+        <w:rPr>
+          <w:rFonts w:hint="eastAsia"/>
+        </w:rPr>
+        <w:t>接</w:t>
+      </w:r>
+      <w:r>
+        <w:rPr>
+          <w:rFonts w:hint="eastAsia"/>
+        </w:rPr>
+        <w:t>收到</w:t>
+      </w:r>
+      <w:r>
+        <w:rPr>
+          <w:rFonts w:hint="eastAsia"/>
+        </w:rPr>
+        <w:t>WAVE</w:t>
+      </w:r>
+      <w:r>
+        <w:rPr>
+          <w:rFonts w:hint="eastAsia"/>
+        </w:rPr>
+        <w:t>短信息协议</w:t>
+      </w:r>
+      <w:r>
+        <w:rPr>
+          <w:rFonts w:hint="eastAsia"/>
+        </w:rPr>
+        <w:t>帧之后，依据</w:t>
+      </w:r>
+      <w:r>
+        <w:t>ID</w:t>
+      </w:r>
+      <w:r>
+        <w:rPr>
+          <w:rFonts w:hint="eastAsia"/>
+        </w:rPr>
+        <w:t>值</w:t>
+      </w:r>
+      <w:r>
+        <w:rPr>
+          <w:rFonts w:hint="eastAsia"/>
+        </w:rPr>
+        <w:t>来将</w:t>
+      </w:r>
+      <w:r>
+        <w:rPr>
+          <w:rFonts w:hint="eastAsia"/>
+        </w:rPr>
+        <w:t>WAVE</w:t>
+      </w:r>
+      <w:r>
+        <w:rPr>
+          <w:rFonts w:hint="eastAsia"/>
+        </w:rPr>
+        <w:t>短信息</w:t>
+      </w:r>
+      <w:r>
+        <w:rPr>
+          <w:rFonts w:hint="eastAsia"/>
+        </w:rPr>
+        <w:t>交给</w:t>
+      </w:r>
+      <w:r>
+        <w:rPr>
+          <w:rFonts w:hint="eastAsia"/>
+        </w:rPr>
+        <w:t>对应的上层服务程序。</w:t>
+      </w:r>
+      <w:r>
+        <w:rPr>
+          <w:rFonts w:hint="eastAsia"/>
+        </w:rPr>
         <w:t>WSMP</w:t>
       </w:r>
       <w:r>
         <w:rPr>
           <w:rFonts w:hint="eastAsia"/>
         </w:rPr>
-        <w:t>参数，经过一定步骤之后在信道上发送出去。目的</w:t>
-      </w:r>
-      <w:r>
-        <w:t>WAVE</w:t>
-      </w:r>
-      <w:r>
-        <w:rPr>
-          <w:rFonts w:hint="eastAsia"/>
-        </w:rPr>
-        <w:t>设备收到</w:t>
-      </w:r>
-      <w:r>
-        <w:t>WSMP</w:t>
-      </w:r>
-      <w:r>
-        <w:rPr>
-          <w:rFonts w:hint="eastAsia"/>
-        </w:rPr>
-        <w:t>帧之后，根据其中携带的</w:t>
-      </w:r>
-      <w:r>
-        <w:t>Provider Service</w:t>
-      </w:r>
-      <w:r>
-        <w:rPr>
-          <w:rFonts w:hint="eastAsia"/>
-        </w:rPr>
-        <w:t xml:space="preserve"> </w:t>
-      </w:r>
-      <w:r>
-        <w:t>ID</w:t>
-      </w:r>
-      <w:r>
-        <w:rPr>
-          <w:rFonts w:hint="eastAsia"/>
-        </w:rPr>
-        <w:t>来将</w:t>
-      </w:r>
-      <w:r>
-        <w:t>WSM</w:t>
-      </w:r>
-      <w:r>
-        <w:rPr>
-          <w:rFonts w:hint="eastAsia"/>
-        </w:rPr>
-        <w:t>转发给对应的上层服务程序。</w:t>
-      </w:r>
-      <w:r>
-        <w:rPr>
-          <w:rFonts w:hint="eastAsia"/>
-        </w:rPr>
-        <w:t>WSMP</w:t>
-      </w:r>
-      <w:r>
-        <w:rPr>
-          <w:rFonts w:hint="eastAsia"/>
-        </w:rPr>
         <w:t>可在</w:t>
       </w:r>
       <w:r>
@@ -22746,16 +23176,40 @@
         <w:rPr>
           <w:rFonts w:hint="eastAsia"/>
         </w:rPr>
-        <w:t>定义了</w:t>
-      </w:r>
-      <w:r>
-        <w:t>WAVE</w:t>
-      </w:r>
-      <w:r>
-        <w:rPr>
-          <w:rFonts w:hint="eastAsia"/>
-        </w:rPr>
-        <w:t>系统中设备的两种角色，一种是服务提供者（</w:t>
+        <w:t>定义了设备的两种角色</w:t>
+      </w:r>
+      <w:r>
+        <w:rPr>
+          <w:rFonts w:hint="eastAsia"/>
+        </w:rPr>
+        <w:t>，</w:t>
+      </w:r>
+      <w:r>
+        <w:rPr>
+          <w:rFonts w:hint="eastAsia"/>
+        </w:rPr>
+        <w:t>服务使用者（</w:t>
+      </w:r>
+      <w:r>
+        <w:t>User</w:t>
+      </w:r>
+      <w:r>
+        <w:rPr>
+          <w:rFonts w:hint="eastAsia"/>
+        </w:rPr>
+        <w:t>）</w:t>
+      </w:r>
+      <w:r>
+        <w:rPr>
+          <w:rFonts w:hint="eastAsia"/>
+        </w:rPr>
+        <w:t>和</w:t>
+      </w:r>
+      <w:r>
+        <w:rPr>
+          <w:rFonts w:hint="eastAsia"/>
+        </w:rPr>
+        <w:t>服务提供者（</w:t>
       </w:r>
       <w:r>
         <w:t>Provider</w:t>
@@ -22764,16 +23218,13 @@
         <w:rPr>
           <w:rFonts w:hint="eastAsia"/>
         </w:rPr>
-        <w:t>），一种是服务使用者（</w:t>
-      </w:r>
-      <w:r>
-        <w:t>User</w:t>
-      </w:r>
-      <w:r>
-        <w:rPr>
-          <w:rFonts w:hint="eastAsia"/>
-        </w:rPr>
-        <w:t>）。建立服务过程中，服务提供者在</w:t>
+        <w:t>）</w:t>
+      </w:r>
+      <w:r>
+        <w:rPr>
+          <w:rFonts w:hint="eastAsia"/>
+        </w:rPr>
+        <w:t>。建立服务过程中，服务提供者在</w:t>
       </w:r>
       <w:r>
         <w:t>CCH</w:t>
@@ -22794,28 +23245,67 @@
         <w:t>，通知其他设备有哪些服务内容。</w:t>
       </w:r>
       <w:r>
-        <w:t>WSA</w:t>
-      </w:r>
-      <w:r>
-        <w:rPr>
-          <w:rFonts w:hint="eastAsia"/>
-        </w:rPr>
-        <w:t>包括了服务提供者的工作信道、传输速率、服务</w:t>
-      </w:r>
-      <w:r>
-        <w:t>ID</w:t>
-      </w:r>
-      <w:r>
-        <w:rPr>
-          <w:rFonts w:hint="eastAsia"/>
-        </w:rPr>
-        <w:t>、优先级等</w:t>
-      </w:r>
-      <w:r>
-        <w:rPr>
-          <w:rFonts w:hint="eastAsia"/>
-        </w:rPr>
-        <w:t>，由</w:t>
+        <w:rPr>
+          <w:rFonts w:hint="eastAsia"/>
+        </w:rPr>
+        <w:t>这种广播帧中，包含了许多重要信息，如</w:t>
+      </w:r>
+      <w:r>
+        <w:rPr>
+          <w:rFonts w:hint="eastAsia"/>
+        </w:rPr>
+        <w:t>Service P</w:t>
+      </w:r>
+      <w:r>
+        <w:t>riority</w:t>
+      </w:r>
+      <w:r>
+        <w:rPr>
+          <w:rFonts w:hint="eastAsia"/>
+        </w:rPr>
+        <w:t>，</w:t>
+      </w:r>
+      <w:r>
+        <w:rPr>
+          <w:rFonts w:hint="eastAsia"/>
+        </w:rPr>
+        <w:t>Provider Channel</w:t>
+      </w:r>
+      <w:r>
+        <w:rPr>
+          <w:rFonts w:hint="eastAsia"/>
+        </w:rPr>
+        <w:t>，</w:t>
+      </w:r>
+      <w:r>
+        <w:rPr>
+          <w:rFonts w:hint="eastAsia"/>
+        </w:rPr>
+        <w:t>Service ID</w:t>
+      </w:r>
+      <w:r>
+        <w:rPr>
+          <w:rFonts w:hint="eastAsia"/>
+        </w:rPr>
+        <w:t>等</w:t>
+      </w:r>
+      <w:r>
+        <w:rPr>
+          <w:rFonts w:hint="eastAsia"/>
+        </w:rPr>
+        <w:t>，</w:t>
+      </w:r>
+      <w:r>
+        <w:rPr>
+          <w:rFonts w:hint="eastAsia"/>
+        </w:rPr>
+        <w:t>这些信息</w:t>
+      </w:r>
+      <w:r>
+        <w:rPr>
+          <w:rFonts w:hint="eastAsia"/>
+        </w:rPr>
+        <w:t>由</w:t>
       </w:r>
       <w:r>
         <w:rPr>
@@ -36032,7 +36522,7 @@
           <v:shape id="_x0000_i1027" type="#_x0000_t75" style="width:177pt;height:18pt" o:ole="">
             <v:imagedata r:id="rId44" o:title=""/>
           </v:shape>
-          <o:OLEObject Type="Embed" ProgID="Equation.3" ShapeID="_x0000_i1027" DrawAspect="Content" ObjectID="_1462781900" r:id="rId45"/>
+          <o:OLEObject Type="Embed" ProgID="Equation.3" ShapeID="_x0000_i1027" DrawAspect="Content" ObjectID="_1462785263" r:id="rId45"/>
         </w:object>
       </w:r>
     </w:p>
@@ -36060,7 +36550,7 @@
           <v:shape id="_x0000_i1028" type="#_x0000_t75" style="width:15.75pt;height:15pt" o:ole="">
             <v:imagedata r:id="rId46" o:title=""/>
           </v:shape>
-          <o:OLEObject Type="Embed" ProgID="Equation.3" ShapeID="_x0000_i1028" DrawAspect="Content" ObjectID="_1462781901" r:id="rId47"/>
+          <o:OLEObject Type="Embed" ProgID="Equation.3" ShapeID="_x0000_i1028" DrawAspect="Content" ObjectID="_1462785264" r:id="rId47"/>
         </w:object>
       </w:r>
       <w:r>
@@ -36089,7 +36579,7 @@
           <v:shape id="_x0000_i1029" type="#_x0000_t75" style="width:18pt;height:18pt" o:ole="">
             <v:imagedata r:id="rId48" o:title=""/>
           </v:shape>
-          <o:OLEObject Type="Embed" ProgID="Equation.3" ShapeID="_x0000_i1029" DrawAspect="Content" ObjectID="_1462781902" r:id="rId49"/>
+          <o:OLEObject Type="Embed" ProgID="Equation.3" ShapeID="_x0000_i1029" DrawAspect="Content" ObjectID="_1462785265" r:id="rId49"/>
         </w:object>
       </w:r>
       <w:r>
@@ -36207,7 +36697,7 @@
           <v:shape id="_x0000_i1030" type="#_x0000_t75" style="width:146.25pt;height:18pt" o:ole="">
             <v:imagedata r:id="rId50" o:title=""/>
           </v:shape>
-          <o:OLEObject Type="Embed" ProgID="Equation.3" ShapeID="_x0000_i1030" DrawAspect="Content" ObjectID="_1462781903" r:id="rId51"/>
+          <o:OLEObject Type="Embed" ProgID="Equation.3" ShapeID="_x0000_i1030" DrawAspect="Content" ObjectID="_1462785266" r:id="rId51"/>
         </w:object>
       </w:r>
     </w:p>
@@ -36224,7 +36714,7 @@
           <v:shape id="_x0000_i1031" type="#_x0000_t75" style="width:51.75pt;height:33pt" o:ole="">
             <v:imagedata r:id="rId52" o:title=""/>
           </v:shape>
-          <o:OLEObject Type="Embed" ProgID="Equation.3" ShapeID="_x0000_i1031" DrawAspect="Content" ObjectID="_1462781904" r:id="rId53"/>
+          <o:OLEObject Type="Embed" ProgID="Equation.3" ShapeID="_x0000_i1031" DrawAspect="Content" ObjectID="_1462785267" r:id="rId53"/>
         </w:object>
       </w:r>
     </w:p>
@@ -36268,7 +36758,7 @@
           <v:shape id="_x0000_i1032" type="#_x0000_t75" style="width:18pt;height:18pt" o:ole="">
             <v:imagedata r:id="rId54" o:title=""/>
           </v:shape>
-          <o:OLEObject Type="Embed" ProgID="Equation.3" ShapeID="_x0000_i1032" DrawAspect="Content" ObjectID="_1462781905" r:id="rId55"/>
+          <o:OLEObject Type="Embed" ProgID="Equation.3" ShapeID="_x0000_i1032" DrawAspect="Content" ObjectID="_1462785268" r:id="rId55"/>
         </w:object>
       </w:r>
       <w:r>
@@ -36376,7 +36866,7 @@
           <v:shape id="_x0000_i1033" type="#_x0000_t75" style="width:68.25pt;height:18pt" o:ole="">
             <v:imagedata r:id="rId56" o:title=""/>
           </v:shape>
-          <o:OLEObject Type="Embed" ProgID="Equation.3" ShapeID="_x0000_i1033" DrawAspect="Content" ObjectID="_1462781906" r:id="rId57"/>
+          <o:OLEObject Type="Embed" ProgID="Equation.3" ShapeID="_x0000_i1033" DrawAspect="Content" ObjectID="_1462785269" r:id="rId57"/>
         </w:object>
       </w:r>
     </w:p>
@@ -36404,7 +36894,7 @@
           <v:shape id="_x0000_i1034" type="#_x0000_t75" style="width:13.5pt;height:18pt" o:ole="">
             <v:imagedata r:id="rId58" o:title=""/>
           </v:shape>
-          <o:OLEObject Type="Embed" ProgID="Equation.3" ShapeID="_x0000_i1034" DrawAspect="Content" ObjectID="_1462781907" r:id="rId59"/>
+          <o:OLEObject Type="Embed" ProgID="Equation.3" ShapeID="_x0000_i1034" DrawAspect="Content" ObjectID="_1462785270" r:id="rId59"/>
         </w:object>
       </w:r>
       <w:r>
@@ -36421,7 +36911,7 @@
           <v:shape id="_x0000_i1035" type="#_x0000_t75" style="width:15pt;height:18pt" o:ole="">
             <v:imagedata r:id="rId60" o:title=""/>
           </v:shape>
-          <o:OLEObject Type="Embed" ProgID="Equation.3" ShapeID="_x0000_i1035" DrawAspect="Content" ObjectID="_1462781908" r:id="rId61"/>
+          <o:OLEObject Type="Embed" ProgID="Equation.3" ShapeID="_x0000_i1035" DrawAspect="Content" ObjectID="_1462785271" r:id="rId61"/>
         </w:object>
       </w:r>
       <w:r>
@@ -36438,7 +36928,7 @@
           <v:shape id="_x0000_i1036" type="#_x0000_t75" style="width:13.5pt;height:15pt" o:ole="">
             <v:imagedata r:id="rId62" o:title=""/>
           </v:shape>
-          <o:OLEObject Type="Embed" ProgID="Equation.3" ShapeID="_x0000_i1036" DrawAspect="Content" ObjectID="_1462781909" r:id="rId63"/>
+          <o:OLEObject Type="Embed" ProgID="Equation.3" ShapeID="_x0000_i1036" DrawAspect="Content" ObjectID="_1462785272" r:id="rId63"/>
         </w:object>
       </w:r>
       <w:r>
@@ -36455,7 +36945,7 @@
           <v:shape id="_x0000_i1037" type="#_x0000_t75" style="width:15.75pt;height:15pt" o:ole="">
             <v:imagedata r:id="rId64" o:title=""/>
           </v:shape>
-          <o:OLEObject Type="Embed" ProgID="Equation.3" ShapeID="_x0000_i1037" DrawAspect="Content" ObjectID="_1462781910" r:id="rId65"/>
+          <o:OLEObject Type="Embed" ProgID="Equation.3" ShapeID="_x0000_i1037" DrawAspect="Content" ObjectID="_1462785273" r:id="rId65"/>
         </w:object>
       </w:r>
       <w:r>
@@ -36580,7 +37070,7 @@
           <v:shape id="_x0000_i1038" type="#_x0000_t75" style="width:15pt;height:18pt" o:ole="">
             <v:imagedata r:id="rId66" o:title=""/>
           </v:shape>
-          <o:OLEObject Type="Embed" ProgID="Equation.3" ShapeID="_x0000_i1038" DrawAspect="Content" ObjectID="_1462781911" r:id="rId67"/>
+          <o:OLEObject Type="Embed" ProgID="Equation.3" ShapeID="_x0000_i1038" DrawAspect="Content" ObjectID="_1462785274" r:id="rId67"/>
         </w:object>
       </w:r>
       <w:r>
@@ -36621,7 +37111,7 @@
           <v:shape id="_x0000_i1039" type="#_x0000_t75" style="width:21pt;height:18pt" o:ole="">
             <v:imagedata r:id="rId68" o:title=""/>
           </v:shape>
-          <o:OLEObject Type="Embed" ProgID="Equation.3" ShapeID="_x0000_i1039" DrawAspect="Content" ObjectID="_1462781912" r:id="rId69"/>
+          <o:OLEObject Type="Embed" ProgID="Equation.3" ShapeID="_x0000_i1039" DrawAspect="Content" ObjectID="_1462785275" r:id="rId69"/>
         </w:object>
       </w:r>
       <w:r>
@@ -36656,7 +37146,7 @@
           <v:shape id="_x0000_i1040" type="#_x0000_t75" style="width:18pt;height:18pt" o:ole="">
             <v:imagedata r:id="rId70" o:title=""/>
           </v:shape>
-          <o:OLEObject Type="Embed" ProgID="Equation.3" ShapeID="_x0000_i1040" DrawAspect="Content" ObjectID="_1462781913" r:id="rId71"/>
+          <o:OLEObject Type="Embed" ProgID="Equation.3" ShapeID="_x0000_i1040" DrawAspect="Content" ObjectID="_1462785276" r:id="rId71"/>
         </w:object>
       </w:r>
       <w:r>
@@ -36673,7 +37163,7 @@
           <v:shape id="_x0000_i1041" type="#_x0000_t75" style="width:18pt;height:18pt" o:ole="">
             <v:imagedata r:id="rId72" o:title=""/>
           </v:shape>
-          <o:OLEObject Type="Embed" ProgID="Equation.3" ShapeID="_x0000_i1041" DrawAspect="Content" ObjectID="_1462781914" r:id="rId73"/>
+          <o:OLEObject Type="Embed" ProgID="Equation.3" ShapeID="_x0000_i1041" DrawAspect="Content" ObjectID="_1462785277" r:id="rId73"/>
         </w:object>
       </w:r>
       <w:r>
@@ -36690,7 +37180,7 @@
           <v:shape id="_x0000_i1042" type="#_x0000_t75" style="width:21pt;height:18pt" o:ole="">
             <v:imagedata r:id="rId68" o:title=""/>
           </v:shape>
-          <o:OLEObject Type="Embed" ProgID="Equation.3" ShapeID="_x0000_i1042" DrawAspect="Content" ObjectID="_1462781915" r:id="rId74"/>
+          <o:OLEObject Type="Embed" ProgID="Equation.3" ShapeID="_x0000_i1042" DrawAspect="Content" ObjectID="_1462785278" r:id="rId74"/>
         </w:object>
       </w:r>
       <w:r>
@@ -36823,7 +37313,7 @@
           <v:shape id="_x0000_i1043" type="#_x0000_t75" style="width:15.75pt;height:18pt" o:ole="">
             <v:imagedata r:id="rId76" o:title=""/>
           </v:shape>
-          <o:OLEObject Type="Embed" ProgID="Equation.3" ShapeID="_x0000_i1043" DrawAspect="Content" ObjectID="_1462781916" r:id="rId77"/>
+          <o:OLEObject Type="Embed" ProgID="Equation.3" ShapeID="_x0000_i1043" DrawAspect="Content" ObjectID="_1462785279" r:id="rId77"/>
         </w:object>
       </w:r>
       <w:r>
@@ -36912,7 +37402,7 @@
           <v:shape id="_x0000_i1044" type="#_x0000_t75" style="width:15.75pt;height:18pt" o:ole="">
             <v:imagedata r:id="rId76" o:title=""/>
           </v:shape>
-          <o:OLEObject Type="Embed" ProgID="Equation.3" ShapeID="_x0000_i1044" DrawAspect="Content" ObjectID="_1462781917" r:id="rId78"/>
+          <o:OLEObject Type="Embed" ProgID="Equation.3" ShapeID="_x0000_i1044" DrawAspect="Content" ObjectID="_1462785280" r:id="rId78"/>
         </w:object>
       </w:r>
       <w:r>
@@ -36997,7 +37487,7 @@
           <v:shape id="_x0000_i1045" type="#_x0000_t75" style="width:63.75pt;height:18pt" o:ole="">
             <v:imagedata r:id="rId79" o:title=""/>
           </v:shape>
-          <o:OLEObject Type="Embed" ProgID="Equation.3" ShapeID="_x0000_i1045" DrawAspect="Content" ObjectID="_1462781918" r:id="rId80"/>
+          <o:OLEObject Type="Embed" ProgID="Equation.3" ShapeID="_x0000_i1045" DrawAspect="Content" ObjectID="_1462785281" r:id="rId80"/>
         </w:object>
       </w:r>
       <w:r>
@@ -37089,7 +37579,7 @@
           <v:shape id="_x0000_i1046" type="#_x0000_t75" style="width:366.75pt;height:179.25pt" o:ole="">
             <v:imagedata r:id="rId81" o:title=""/>
           </v:shape>
-          <o:OLEObject Type="Embed" ProgID="Equation.3" ShapeID="_x0000_i1046" DrawAspect="Content" ObjectID="_1462781919" r:id="rId82"/>
+          <o:OLEObject Type="Embed" ProgID="Equation.3" ShapeID="_x0000_i1046" DrawAspect="Content" ObjectID="_1462785282" r:id="rId82"/>
         </w:object>
       </w:r>
     </w:p>
@@ -37180,7 +37670,7 @@
           <v:shape id="_x0000_i1047" type="#_x0000_t75" style="width:15.75pt;height:18pt" o:ole="">
             <v:imagedata r:id="rId83" o:title=""/>
           </v:shape>
-          <o:OLEObject Type="Embed" ProgID="Equation.3" ShapeID="_x0000_i1047" DrawAspect="Content" ObjectID="_1462781920" r:id="rId84"/>
+          <o:OLEObject Type="Embed" ProgID="Equation.3" ShapeID="_x0000_i1047" DrawAspect="Content" ObjectID="_1462785283" r:id="rId84"/>
         </w:object>
       </w:r>
       <w:r>
@@ -37210,7 +37700,7 @@
           <v:shape id="_x0000_i1048" type="#_x0000_t75" style="width:21pt;height:18pt" o:ole="">
             <v:imagedata r:id="rId85" o:title=""/>
           </v:shape>
-          <o:OLEObject Type="Embed" ProgID="Equation.3" ShapeID="_x0000_i1048" DrawAspect="Content" ObjectID="_1462781921" r:id="rId86"/>
+          <o:OLEObject Type="Embed" ProgID="Equation.3" ShapeID="_x0000_i1048" DrawAspect="Content" ObjectID="_1462785284" r:id="rId86"/>
         </w:object>
       </w:r>
       <w:r>
@@ -37252,7 +37742,7 @@
           <v:shape id="_x0000_i1049" type="#_x0000_t75" style="width:13.5pt;height:18pt" o:ole="">
             <v:imagedata r:id="rId87" o:title=""/>
           </v:shape>
-          <o:OLEObject Type="Embed" ProgID="Equation.3" ShapeID="_x0000_i1049" DrawAspect="Content" ObjectID="_1462781922" r:id="rId88"/>
+          <o:OLEObject Type="Embed" ProgID="Equation.3" ShapeID="_x0000_i1049" DrawAspect="Content" ObjectID="_1462785285" r:id="rId88"/>
         </w:object>
       </w:r>
       <w:r>
@@ -37325,7 +37815,7 @@
           <v:shape id="_x0000_i1050" type="#_x0000_t75" style="width:132.75pt;height:36pt" o:ole="">
             <v:imagedata r:id="rId89" o:title=""/>
           </v:shape>
-          <o:OLEObject Type="Embed" ProgID="Equation.3" ShapeID="_x0000_i1050" DrawAspect="Content" ObjectID="_1462781923" r:id="rId90"/>
+          <o:OLEObject Type="Embed" ProgID="Equation.3" ShapeID="_x0000_i1050" DrawAspect="Content" ObjectID="_1462785286" r:id="rId90"/>
         </w:object>
       </w:r>
       <w:r>
@@ -37416,7 +37906,7 @@
           <v:shape id="_x0000_i1051" type="#_x0000_t75" style="width:63.75pt;height:18pt" o:ole="">
             <v:imagedata r:id="rId91" o:title=""/>
           </v:shape>
-          <o:OLEObject Type="Embed" ProgID="Equation.3" ShapeID="_x0000_i1051" DrawAspect="Content" ObjectID="_1462781924" r:id="rId92"/>
+          <o:OLEObject Type="Embed" ProgID="Equation.3" ShapeID="_x0000_i1051" DrawAspect="Content" ObjectID="_1462785287" r:id="rId92"/>
         </w:object>
       </w:r>
       <w:r>
@@ -37527,7 +38017,7 @@
           <v:shape id="_x0000_i1052" type="#_x0000_t75" style="width:190.5pt;height:43.5pt" o:ole="">
             <v:imagedata r:id="rId93" o:title=""/>
           </v:shape>
-          <o:OLEObject Type="Embed" ProgID="Equation.3" ShapeID="_x0000_i1052" DrawAspect="Content" ObjectID="_1462781925" r:id="rId94"/>
+          <o:OLEObject Type="Embed" ProgID="Equation.3" ShapeID="_x0000_i1052" DrawAspect="Content" ObjectID="_1462785288" r:id="rId94"/>
         </w:object>
       </w:r>
       <w:r>
@@ -37602,7 +38092,7 @@
           <v:shape id="_x0000_i1053" type="#_x0000_t75" style="width:140.25pt;height:31.5pt" o:ole="">
             <v:imagedata r:id="rId95" o:title=""/>
           </v:shape>
-          <o:OLEObject Type="Embed" ProgID="Equation.3" ShapeID="_x0000_i1053" DrawAspect="Content" ObjectID="_1462781926" r:id="rId96"/>
+          <o:OLEObject Type="Embed" ProgID="Equation.3" ShapeID="_x0000_i1053" DrawAspect="Content" ObjectID="_1462785289" r:id="rId96"/>
         </w:object>
       </w:r>
       <w:r>
@@ -37705,7 +38195,7 @@
           <v:shape id="_x0000_i1054" type="#_x0000_t75" style="width:15pt;height:18pt" o:ole="">
             <v:imagedata r:id="rId97" o:title=""/>
           </v:shape>
-          <o:OLEObject Type="Embed" ProgID="Equation.3" ShapeID="_x0000_i1054" DrawAspect="Content" ObjectID="_1462781927" r:id="rId98"/>
+          <o:OLEObject Type="Embed" ProgID="Equation.3" ShapeID="_x0000_i1054" DrawAspect="Content" ObjectID="_1462785290" r:id="rId98"/>
         </w:object>
       </w:r>
       <w:r>
@@ -37734,7 +38224,7 @@
           <v:shape id="_x0000_i1055" type="#_x0000_t75" style="width:18pt;height:18pt" o:ole="">
             <v:imagedata r:id="rId99" o:title=""/>
           </v:shape>
-          <o:OLEObject Type="Embed" ProgID="Equation.3" ShapeID="_x0000_i1055" DrawAspect="Content" ObjectID="_1462781928" r:id="rId100"/>
+          <o:OLEObject Type="Embed" ProgID="Equation.3" ShapeID="_x0000_i1055" DrawAspect="Content" ObjectID="_1462785291" r:id="rId100"/>
         </w:object>
       </w:r>
       <w:r>
@@ -37763,7 +38253,7 @@
           <v:shape id="_x0000_i1056" type="#_x0000_t75" style="width:31.5pt;height:18pt" o:ole="">
             <v:imagedata r:id="rId101" o:title=""/>
           </v:shape>
-          <o:OLEObject Type="Embed" ProgID="Equation.3" ShapeID="_x0000_i1056" DrawAspect="Content" ObjectID="_1462781929" r:id="rId102"/>
+          <o:OLEObject Type="Embed" ProgID="Equation.3" ShapeID="_x0000_i1056" DrawAspect="Content" ObjectID="_1462785292" r:id="rId102"/>
         </w:object>
       </w:r>
       <w:r>
@@ -37851,7 +38341,7 @@
           <v:shape id="_x0000_i1057" type="#_x0000_t75" style="width:177pt;height:63.75pt" o:ole="">
             <v:imagedata r:id="rId103" o:title=""/>
           </v:shape>
-          <o:OLEObject Type="Embed" ProgID="Equation.3" ShapeID="_x0000_i1057" DrawAspect="Content" ObjectID="_1462781930" r:id="rId104"/>
+          <o:OLEObject Type="Embed" ProgID="Equation.3" ShapeID="_x0000_i1057" DrawAspect="Content" ObjectID="_1462785293" r:id="rId104"/>
         </w:object>
       </w:r>
       <w:r>
@@ -37967,7 +38457,7 @@
           <v:shape id="_x0000_i1058" type="#_x0000_t75" style="width:108pt;height:31.5pt" o:ole="">
             <v:imagedata r:id="rId105" o:title=""/>
           </v:shape>
-          <o:OLEObject Type="Embed" ProgID="Equation.3" ShapeID="_x0000_i1058" DrawAspect="Content" ObjectID="_1462781931" r:id="rId106"/>
+          <o:OLEObject Type="Embed" ProgID="Equation.3" ShapeID="_x0000_i1058" DrawAspect="Content" ObjectID="_1462785294" r:id="rId106"/>
         </w:object>
       </w:r>
       <w:r>
@@ -38064,7 +38554,7 @@
           <v:shape id="_x0000_i1059" type="#_x0000_t75" style="width:24pt;height:18pt" o:ole="">
             <v:imagedata r:id="rId107" o:title=""/>
           </v:shape>
-          <o:OLEObject Type="Embed" ProgID="Equation.3" ShapeID="_x0000_i1059" DrawAspect="Content" ObjectID="_1462781932" r:id="rId108"/>
+          <o:OLEObject Type="Embed" ProgID="Equation.3" ShapeID="_x0000_i1059" DrawAspect="Content" ObjectID="_1462785295" r:id="rId108"/>
         </w:object>
       </w:r>
       <w:r>
@@ -38105,7 +38595,7 @@
           <v:shape id="_x0000_i1060" type="#_x0000_t75" style="width:31.5pt;height:18pt" o:ole="">
             <v:imagedata r:id="rId109" o:title=""/>
           </v:shape>
-          <o:OLEObject Type="Embed" ProgID="Equation.3" ShapeID="_x0000_i1060" DrawAspect="Content" ObjectID="_1462781933" r:id="rId110"/>
+          <o:OLEObject Type="Embed" ProgID="Equation.3" ShapeID="_x0000_i1060" DrawAspect="Content" ObjectID="_1462785296" r:id="rId110"/>
         </w:object>
       </w:r>
       <w:r>
@@ -38227,7 +38717,7 @@
           <v:shape id="_x0000_i1061" type="#_x0000_t75" style="width:202.5pt;height:43.5pt" o:ole="">
             <v:imagedata r:id="rId111" o:title=""/>
           </v:shape>
-          <o:OLEObject Type="Embed" ProgID="Equation.3" ShapeID="_x0000_i1061" DrawAspect="Content" ObjectID="_1462781934" r:id="rId112"/>
+          <o:OLEObject Type="Embed" ProgID="Equation.3" ShapeID="_x0000_i1061" DrawAspect="Content" ObjectID="_1462785297" r:id="rId112"/>
         </w:object>
       </w:r>
       <w:r>
@@ -38343,7 +38833,7 @@
           <v:shape id="_x0000_i1062" type="#_x0000_t75" style="width:10.5pt;height:18pt" o:ole="">
             <v:imagedata r:id="rId113" o:title=""/>
           </v:shape>
-          <o:OLEObject Type="Embed" ProgID="Equation.3" ShapeID="_x0000_i1062" DrawAspect="Content" ObjectID="_1462781935" r:id="rId114"/>
+          <o:OLEObject Type="Embed" ProgID="Equation.3" ShapeID="_x0000_i1062" DrawAspect="Content" ObjectID="_1462785298" r:id="rId114"/>
         </w:object>
       </w:r>
       <w:r>
@@ -38354,7 +38844,7 @@
           <v:shape id="_x0000_i1063" type="#_x0000_t75" style="width:18pt;height:12pt" o:ole="">
             <v:imagedata r:id="rId115" o:title=""/>
           </v:shape>
-          <o:OLEObject Type="Embed" ProgID="Equation.3" ShapeID="_x0000_i1063" DrawAspect="Content" ObjectID="_1462781936" r:id="rId116"/>
+          <o:OLEObject Type="Embed" ProgID="Equation.3" ShapeID="_x0000_i1063" DrawAspect="Content" ObjectID="_1462785299" r:id="rId116"/>
         </w:object>
       </w:r>
       <w:r>
@@ -38365,7 +38855,7 @@
           <v:shape id="_x0000_i1064" type="#_x0000_t75" style="width:227.25pt;height:54pt" o:ole="">
             <v:imagedata r:id="rId117" o:title=""/>
           </v:shape>
-          <o:OLEObject Type="Embed" ProgID="Equation.3" ShapeID="_x0000_i1064" DrawAspect="Content" ObjectID="_1462781937" r:id="rId118"/>
+          <o:OLEObject Type="Embed" ProgID="Equation.3" ShapeID="_x0000_i1064" DrawAspect="Content" ObjectID="_1462785300" r:id="rId118"/>
         </w:object>
       </w:r>
       <w:r>
@@ -40328,7 +40818,7 @@
           <v:shape id="_x0000_i1065" type="#_x0000_t75" style="width:15pt;height:18pt" o:ole="">
             <v:imagedata r:id="rId119" o:title=""/>
           </v:shape>
-          <o:OLEObject Type="Embed" ProgID="Equation.3" ShapeID="_x0000_i1065" DrawAspect="Content" ObjectID="_1462781938" r:id="rId120"/>
+          <o:OLEObject Type="Embed" ProgID="Equation.3" ShapeID="_x0000_i1065" DrawAspect="Content" ObjectID="_1462785301" r:id="rId120"/>
         </w:object>
       </w:r>
       <w:r>
@@ -40480,7 +40970,7 @@
           <v:shape id="_x0000_i1066" type="#_x0000_t75" style="width:15pt;height:18pt" o:ole="">
             <v:imagedata r:id="rId121" o:title=""/>
           </v:shape>
-          <o:OLEObject Type="Embed" ProgID="Equation.3" ShapeID="_x0000_i1066" DrawAspect="Content" ObjectID="_1462781939" r:id="rId122"/>
+          <o:OLEObject Type="Embed" ProgID="Equation.3" ShapeID="_x0000_i1066" DrawAspect="Content" ObjectID="_1462785302" r:id="rId122"/>
         </w:object>
       </w:r>
       <w:r>
@@ -40497,7 +40987,7 @@
           <v:shape id="_x0000_i1067" type="#_x0000_t75" style="width:15pt;height:18pt" o:ole="">
             <v:imagedata r:id="rId123" o:title=""/>
           </v:shape>
-          <o:OLEObject Type="Embed" ProgID="Equation.3" ShapeID="_x0000_i1067" DrawAspect="Content" ObjectID="_1462781940" r:id="rId124"/>
+          <o:OLEObject Type="Embed" ProgID="Equation.3" ShapeID="_x0000_i1067" DrawAspect="Content" ObjectID="_1462785303" r:id="rId124"/>
         </w:object>
       </w:r>
       <w:r>
@@ -40514,7 +41004,7 @@
           <v:shape id="_x0000_i1068" type="#_x0000_t75" style="width:15pt;height:18pt" o:ole="">
             <v:imagedata r:id="rId125" o:title=""/>
           </v:shape>
-          <o:OLEObject Type="Embed" ProgID="Equation.3" ShapeID="_x0000_i1068" DrawAspect="Content" ObjectID="_1462781941" r:id="rId126"/>
+          <o:OLEObject Type="Embed" ProgID="Equation.3" ShapeID="_x0000_i1068" DrawAspect="Content" ObjectID="_1462785304" r:id="rId126"/>
         </w:object>
       </w:r>
       <w:r>
@@ -40632,7 +41122,7 @@
           <v:shape id="_x0000_i1069" type="#_x0000_t75" style="width:44.25pt;height:18pt" o:ole="">
             <v:imagedata r:id="rId127" o:title=""/>
           </v:shape>
-          <o:OLEObject Type="Embed" ProgID="Equation.3" ShapeID="_x0000_i1069" DrawAspect="Content" ObjectID="_1462781942" r:id="rId128"/>
+          <o:OLEObject Type="Embed" ProgID="Equation.3" ShapeID="_x0000_i1069" DrawAspect="Content" ObjectID="_1462785305" r:id="rId128"/>
         </w:object>
       </w:r>
       <w:r>
@@ -40833,7 +41323,7 @@
           <v:shape id="_x0000_i1070" type="#_x0000_t75" style="width:44.25pt;height:18pt" o:ole="">
             <v:imagedata r:id="rId127" o:title=""/>
           </v:shape>
-          <o:OLEObject Type="Embed" ProgID="Equation.3" ShapeID="_x0000_i1070" DrawAspect="Content" ObjectID="_1462781943" r:id="rId130"/>
+          <o:OLEObject Type="Embed" ProgID="Equation.3" ShapeID="_x0000_i1070" DrawAspect="Content" ObjectID="_1462785306" r:id="rId130"/>
         </w:object>
       </w:r>
       <w:r>
@@ -40933,7 +41423,7 @@
           <v:shape id="_x0000_i1071" type="#_x0000_t75" style="width:28.5pt;height:18pt" o:ole="">
             <v:imagedata r:id="rId131" o:title=""/>
           </v:shape>
-          <o:OLEObject Type="Embed" ProgID="Equation.3" ShapeID="_x0000_i1071" DrawAspect="Content" ObjectID="_1462781944" r:id="rId132"/>
+          <o:OLEObject Type="Embed" ProgID="Equation.3" ShapeID="_x0000_i1071" DrawAspect="Content" ObjectID="_1462785307" r:id="rId132"/>
         </w:object>
       </w:r>
       <w:r>
@@ -41086,7 +41576,7 @@
           <v:shape id="_x0000_i1072" type="#_x0000_t75" style="width:44.25pt;height:18pt" o:ole="">
             <v:imagedata r:id="rId127" o:title=""/>
           </v:shape>
-          <o:OLEObject Type="Embed" ProgID="Equation.3" ShapeID="_x0000_i1072" DrawAspect="Content" ObjectID="_1462781945" r:id="rId134"/>
+          <o:OLEObject Type="Embed" ProgID="Equation.3" ShapeID="_x0000_i1072" DrawAspect="Content" ObjectID="_1462785308" r:id="rId134"/>
         </w:object>
       </w:r>
       <w:r>
@@ -41120,7 +41610,7 @@
           <v:shape id="_x0000_i1073" type="#_x0000_t75" style="width:44.25pt;height:18pt" o:ole="">
             <v:imagedata r:id="rId135" o:title=""/>
           </v:shape>
-          <o:OLEObject Type="Embed" ProgID="Equation.3" ShapeID="_x0000_i1073" DrawAspect="Content" ObjectID="_1462781946" r:id="rId136"/>
+          <o:OLEObject Type="Embed" ProgID="Equation.3" ShapeID="_x0000_i1073" DrawAspect="Content" ObjectID="_1462785309" r:id="rId136"/>
         </w:object>
       </w:r>
       <w:r>
@@ -41250,7 +41740,7 @@
           <v:shape id="_x0000_i1074" type="#_x0000_t75" style="width:44.25pt;height:18pt" o:ole="">
             <v:imagedata r:id="rId135" o:title=""/>
           </v:shape>
-          <o:OLEObject Type="Embed" ProgID="Equation.3" ShapeID="_x0000_i1074" DrawAspect="Content" ObjectID="_1462781947" r:id="rId138"/>
+          <o:OLEObject Type="Embed" ProgID="Equation.3" ShapeID="_x0000_i1074" DrawAspect="Content" ObjectID="_1462785310" r:id="rId138"/>
         </w:object>
       </w:r>
       <w:r>
@@ -41362,7 +41852,7 @@
           <v:shape id="_x0000_i1075" type="#_x0000_t75" style="width:44.25pt;height:18pt" o:ole="">
             <v:imagedata r:id="rId127" o:title=""/>
           </v:shape>
-          <o:OLEObject Type="Embed" ProgID="Equation.3" ShapeID="_x0000_i1075" DrawAspect="Content" ObjectID="_1462781948" r:id="rId139"/>
+          <o:OLEObject Type="Embed" ProgID="Equation.3" ShapeID="_x0000_i1075" DrawAspect="Content" ObjectID="_1462785311" r:id="rId139"/>
         </w:object>
       </w:r>
       <w:r>
@@ -41481,7 +41971,7 @@
           <v:shape id="_x0000_i1076" type="#_x0000_t75" style="width:44.25pt;height:18pt" o:ole="">
             <v:imagedata r:id="rId135" o:title=""/>
           </v:shape>
-          <o:OLEObject Type="Embed" ProgID="Equation.3" ShapeID="_x0000_i1076" DrawAspect="Content" ObjectID="_1462781949" r:id="rId141"/>
+          <o:OLEObject Type="Embed" ProgID="Equation.3" ShapeID="_x0000_i1076" DrawAspect="Content" ObjectID="_1462785312" r:id="rId141"/>
         </w:object>
       </w:r>
       <w:r>
@@ -41551,7 +42041,7 @@
           <v:shape id="_x0000_i1077" type="#_x0000_t75" style="width:44.25pt;height:18pt" o:ole="">
             <v:imagedata r:id="rId127" o:title=""/>
           </v:shape>
-          <o:OLEObject Type="Embed" ProgID="Equation.3" ShapeID="_x0000_i1077" DrawAspect="Content" ObjectID="_1462781950" r:id="rId142"/>
+          <o:OLEObject Type="Embed" ProgID="Equation.3" ShapeID="_x0000_i1077" DrawAspect="Content" ObjectID="_1462785313" r:id="rId142"/>
         </w:object>
       </w:r>
       <w:r>
@@ -41591,7 +42081,7 @@
           <v:shape id="_x0000_i1078" type="#_x0000_t75" style="width:15pt;height:18pt" o:ole="">
             <v:imagedata r:id="rId143" o:title=""/>
           </v:shape>
-          <o:OLEObject Type="Embed" ProgID="Equation.3" ShapeID="_x0000_i1078" DrawAspect="Content" ObjectID="_1462781951" r:id="rId144"/>
+          <o:OLEObject Type="Embed" ProgID="Equation.3" ShapeID="_x0000_i1078" DrawAspect="Content" ObjectID="_1462785314" r:id="rId144"/>
         </w:object>
       </w:r>
       <w:r>
@@ -45644,7 +46134,7 @@
               <w:noProof/>
               <w:lang w:val="zh-CN"/>
             </w:rPr>
-            <w:t>III</w:t>
+            <w:t>I</w:t>
           </w:r>
         </w:fldSimple>
       </w:p>
@@ -45680,7 +46170,7 @@
               <w:noProof/>
               <w:lang w:val="zh-CN"/>
             </w:rPr>
-            <w:t>6</w:t>
+            <w:t>24</w:t>
           </w:r>
         </w:fldSimple>
       </w:p>
@@ -45715,7 +46205,7 @@
               <w:noProof/>
               <w:lang w:val="zh-CN"/>
             </w:rPr>
-            <w:t>5</w:t>
+            <w:t>19</w:t>
           </w:r>
         </w:fldSimple>
       </w:p>
@@ -45823,7 +46313,7 @@
           <w:rFonts w:hint="eastAsia"/>
           <w:noProof/>
         </w:rPr>
-        <w:t>第一章</w:t>
+        <w:t>第二章</w:t>
       </w:r>
     </w:fldSimple>
     <w:fldSimple w:instr=" STYLEREF  各章标题  \* MERGEFORMAT ">
@@ -45832,7 +46322,21 @@
           <w:rFonts w:hint="eastAsia"/>
           <w:noProof/>
         </w:rPr>
-        <w:t>绪论</w:t>
+        <w:t>车联网与</w:t>
+      </w:r>
+      <w:r>
+        <w:rPr>
+          <w:rFonts w:hint="eastAsia"/>
+          <w:noProof/>
+        </w:rPr>
+        <w:t>WAVE</w:t>
+      </w:r>
+      <w:r>
+        <w:rPr>
+          <w:rFonts w:hint="eastAsia"/>
+          <w:noProof/>
+        </w:rPr>
+        <w:t>技术</w:t>
       </w:r>
     </w:fldSimple>
   </w:p>

--- a/doc/研究生硕士论文-陈钦波.docx
+++ b/doc/研究生硕士论文-陈钦波.docx
@@ -9942,12 +9942,12 @@
             </w:r>
             <w:smartTag w:uri="urn:schemas-microsoft-com:office:smarttags" w:element="chmetcnv">
               <w:smartTagPr>
+                <w:attr w:name="TCSC" w:val="0"/>
+                <w:attr w:name="NumberType" w:val="1"/>
+                <w:attr w:name="Negative" w:val="False"/>
+                <w:attr w:name="HasSpace" w:val="False"/>
+                <w:attr w:name="SourceValue" w:val="120"/>
                 <w:attr w:name="UnitName" w:val="km/h"/>
-                <w:attr w:name="SourceValue" w:val="120"/>
-                <w:attr w:name="HasSpace" w:val="False"/>
-                <w:attr w:name="Negative" w:val="False"/>
-                <w:attr w:name="NumberType" w:val="1"/>
-                <w:attr w:name="TCSC" w:val="0"/>
               </w:smartTagPr>
               <w:r>
                 <w:rPr>
@@ -14727,7 +14727,7 @@
           <v:shape id="_x0000_i1026" type="#_x0000_t75" style="width:399.75pt;height:272.25pt" o:ole="">
             <v:imagedata r:id="rId17" o:title=""/>
           </v:shape>
-          <o:OLEObject Type="Embed" ProgID="Visio.Drawing.11" ShapeID="_x0000_i1026" DrawAspect="Content" ObjectID="_1462785262" r:id="rId18"/>
+          <o:OLEObject Type="Embed" ProgID="Visio.Drawing.11" ShapeID="_x0000_i1026" DrawAspect="Content" ObjectID="_1462782645" r:id="rId18"/>
         </w:object>
       </w:r>
     </w:p>
@@ -29861,8 +29861,52 @@
         <w:rPr>
           <w:rFonts w:hint="eastAsia"/>
         </w:rPr>
-        <w:t>）解压，然后进入到目录中，</w:t>
-      </w:r>
+        <w:t>）解压，然后进入到目录中</w:t>
+      </w:r>
+    </w:p>
+    <w:p>
+      <w:pPr>
+        <w:pStyle w:val="a9"/>
+      </w:pPr>
+      <w:r>
+        <w:rPr>
+          <w:rFonts w:hint="eastAsia"/>
+        </w:rPr>
+        <w:t>（</w:t>
+      </w:r>
+      <w:r>
+        <w:rPr>
+          <w:rFonts w:hint="eastAsia"/>
+        </w:rPr>
+        <w:t>3</w:t>
+      </w:r>
+      <w:r>
+        <w:rPr>
+          <w:rFonts w:hint="eastAsia"/>
+        </w:rPr>
+        <w:t>）配置和编译</w:t>
+      </w:r>
+    </w:p>
+    <w:p>
+      <w:pPr>
+        <w:pStyle w:val="a9"/>
+      </w:pPr>
+      <w:r>
+        <w:t>$ CC=arm-linux-gcc ac_cv_linux_vers=2 ./configure --host=arm-linux --with-pcap=linux</w:t>
+      </w:r>
+    </w:p>
+    <w:p>
+      <w:pPr>
+        <w:pStyle w:val="a9"/>
+      </w:pPr>
+      <w:r>
+        <w:t>$ make</w:t>
+      </w:r>
+    </w:p>
+    <w:p>
+      <w:pPr>
+        <w:pStyle w:val="a9"/>
+      </w:pPr>
       <w:r>
         <w:rPr>
           <w:rFonts w:hint="eastAsia"/>
@@ -29873,13 +29917,16 @@
         <w:rPr>
           <w:rFonts w:hint="eastAsia"/>
         </w:rPr>
-        <w:t>confiugre</w:t>
-      </w:r>
-      <w:r>
-        <w:rPr>
-          <w:rFonts w:hint="eastAsia"/>
-        </w:rPr>
-        <w:t>文件，把下面两段注释掉</w:t>
+        <w:t>Makefile</w:t>
+      </w:r>
+      <w:r>
+        <w:rPr>
+          <w:rFonts w:hint="eastAsia"/>
+        </w:rPr>
+        <w:t>中内容，</w:t>
+      </w:r>
+      <w:r>
+        <w:t>/home/wangxing/armlinux/4.5.1/</w:t>
       </w:r>
       <w:r>
         <w:rPr>
@@ -29887,13 +29934,19 @@
         </w:rPr>
         <w:t xml:space="preserve"> </w:t>
       </w:r>
+      <w:r>
+        <w:rPr>
+          <w:rFonts w:hint="eastAsia"/>
+        </w:rPr>
+        <w:t>是电脑上交叉编译工具链目录。</w:t>
+      </w:r>
     </w:p>
     <w:p>
       <w:pPr>
         <w:pStyle w:val="a9"/>
       </w:pPr>
       <w:r>
-        <w:t xml:space="preserve">#if test -z "$with_pcap" &amp;&amp; test "$cross_compiling" = yes; then </w:t>
+        <w:t>prefix = /home/wangxing/armlinux/4.5.1/</w:t>
       </w:r>
     </w:p>
     <w:p>
@@ -29901,7 +29954,82 @@
         <w:pStyle w:val="a9"/>
       </w:pPr>
       <w:r>
-        <w:t xml:space="preserve"># { { echo "$as_me:$LINENO: error: pcap type not determined when cross-compiling; use --with-pcap=..." &gt;&amp;5 </w:t>
+        <w:rPr>
+          <w:rFonts w:hint="eastAsia"/>
+        </w:rPr>
+        <w:t>（</w:t>
+      </w:r>
+      <w:r>
+        <w:rPr>
+          <w:rFonts w:hint="eastAsia"/>
+        </w:rPr>
+        <w:t>4</w:t>
+      </w:r>
+      <w:r>
+        <w:rPr>
+          <w:rFonts w:hint="eastAsia"/>
+        </w:rPr>
+        <w:t>）安装</w:t>
+      </w:r>
+      <w:r>
+        <w:rPr>
+          <w:rFonts w:hint="eastAsia"/>
+        </w:rPr>
+        <w:t>相关头文件和函数库</w:t>
+      </w:r>
+      <w:r>
+        <w:rPr>
+          <w:rFonts w:hint="eastAsia"/>
+        </w:rPr>
+        <w:t>libpcap.a</w:t>
+      </w:r>
+      <w:r>
+        <w:rPr>
+          <w:rFonts w:hint="eastAsia"/>
+        </w:rPr>
+        <w:t>放到</w:t>
+      </w:r>
+      <w:r>
+        <w:rPr>
+          <w:rFonts w:hint="eastAsia"/>
+        </w:rPr>
+        <w:t>arm-none-linux-gnueabi</w:t>
+      </w:r>
+      <w:r>
+        <w:rPr>
+          <w:rFonts w:hint="eastAsia"/>
+        </w:rPr>
+        <w:t>目录下相关文件夹里边去。</w:t>
+      </w:r>
+      <w:r>
+        <w:rPr>
+          <w:rFonts w:hint="eastAsia"/>
+        </w:rPr>
+        <w:t>之后就可以使用</w:t>
+      </w:r>
+      <w:r>
+        <w:rPr>
+          <w:rFonts w:hint="eastAsia"/>
+        </w:rPr>
+        <w:t>arm-linux-gcc</w:t>
+      </w:r>
+      <w:r>
+        <w:rPr>
+          <w:rFonts w:hint="eastAsia"/>
+        </w:rPr>
+        <w:t>来编译相关的</w:t>
+      </w:r>
+      <w:r>
+        <w:rPr>
+          <w:rFonts w:hint="eastAsia"/>
+        </w:rPr>
+        <w:t>libpcap</w:t>
+      </w:r>
+      <w:r>
+        <w:rPr>
+          <w:rFonts w:hint="eastAsia"/>
+        </w:rPr>
+        <w:t>应用的软件。</w:t>
       </w:r>
     </w:p>
     <w:p>
@@ -29909,288 +30037,13 @@
         <w:pStyle w:val="a9"/>
       </w:pPr>
       <w:r>
-        <w:t xml:space="preserve">#echo "$as_me: error: pcap type not determined when cross-compiling; use --with-pcap=..." &gt;&amp;2;} </w:t>
+        <w:t>$ make install</w:t>
       </w:r>
     </w:p>
     <w:p>
       <w:pPr>
         <w:pStyle w:val="a9"/>
       </w:pPr>
-      <w:r>
-        <w:t xml:space="preserve">#   { (exit 1); exit 1; }; } </w:t>
-      </w:r>
-    </w:p>
-    <w:p>
-      <w:pPr>
-        <w:pStyle w:val="a9"/>
-      </w:pPr>
-      <w:r>
-        <w:t xml:space="preserve">#fi </w:t>
-      </w:r>
-    </w:p>
-    <w:p>
-      <w:pPr>
-        <w:pStyle w:val="a9"/>
-      </w:pPr>
-      <w:r>
-        <w:t xml:space="preserve">....... </w:t>
-      </w:r>
-    </w:p>
-    <w:p>
-      <w:pPr>
-        <w:pStyle w:val="a9"/>
-      </w:pPr>
-      <w:r>
-        <w:t xml:space="preserve"># if test $ac_cv_linux_vers = unknown ; then </w:t>
-      </w:r>
-    </w:p>
-    <w:p>
-      <w:pPr>
-        <w:pStyle w:val="a9"/>
-      </w:pPr>
-      <w:r>
-        <w:t xml:space="preserve">#   { { echo "$as_me:$LINENO: error: cannot determine linux version when cross-compiling" &gt;&amp;5 </w:t>
-      </w:r>
-    </w:p>
-    <w:p>
-      <w:pPr>
-        <w:pStyle w:val="a9"/>
-      </w:pPr>
-      <w:r>
-        <w:t xml:space="preserve">#echo "$as_me: error: cannot determine linux version when cross-compiling" &gt;&amp;2;} </w:t>
-      </w:r>
-    </w:p>
-    <w:p>
-      <w:pPr>
-        <w:pStyle w:val="a9"/>
-      </w:pPr>
-      <w:r>
-        <w:t xml:space="preserve">#   { (exit 1); exit 1; }; } </w:t>
-      </w:r>
-    </w:p>
-    <w:p>
-      <w:pPr>
-        <w:pStyle w:val="a9"/>
-      </w:pPr>
-      <w:r>
-        <w:lastRenderedPageBreak/>
-        <w:t># fi</w:t>
-      </w:r>
-    </w:p>
-    <w:p>
-      <w:pPr>
-        <w:pStyle w:val="a9"/>
-      </w:pPr>
-      <w:r>
-        <w:t>$ tar zxvf libpcap-0.9.5.tar.gz</w:t>
-      </w:r>
-    </w:p>
-    <w:p>
-      <w:pPr>
-        <w:pStyle w:val="a9"/>
-      </w:pPr>
-      <w:r>
-        <w:t>$ cd libpcap-0.9.5/</w:t>
-      </w:r>
-    </w:p>
-    <w:p>
-      <w:pPr>
-        <w:pStyle w:val="a9"/>
-      </w:pPr>
-      <w:r>
-        <w:rPr>
-          <w:rFonts w:hint="eastAsia"/>
-        </w:rPr>
-        <w:tab/>
-      </w:r>
-      <w:r>
-        <w:rPr>
-          <w:rFonts w:hint="eastAsia"/>
-        </w:rPr>
-        <w:t>（</w:t>
-      </w:r>
-      <w:r>
-        <w:rPr>
-          <w:rFonts w:hint="eastAsia"/>
-        </w:rPr>
-        <w:t>3</w:t>
-      </w:r>
-      <w:r>
-        <w:rPr>
-          <w:rFonts w:hint="eastAsia"/>
-        </w:rPr>
-        <w:t>）配置和编译</w:t>
-      </w:r>
-    </w:p>
-    <w:p>
-      <w:pPr>
-        <w:pStyle w:val="a9"/>
-      </w:pPr>
-      <w:r>
-        <w:t>$ CC=arm-linux-gcc ac_cv_linux_vers=2 ./configure --host=arm-linux --with-pcap=linux</w:t>
-      </w:r>
-    </w:p>
-    <w:p>
-      <w:pPr>
-        <w:pStyle w:val="a9"/>
-      </w:pPr>
-      <w:r>
-        <w:t>$ make</w:t>
-      </w:r>
-    </w:p>
-    <w:p>
-      <w:pPr>
-        <w:pStyle w:val="a9"/>
-      </w:pPr>
-      <w:r>
-        <w:rPr>
-          <w:rFonts w:hint="eastAsia"/>
-        </w:rPr>
-        <w:t>修改</w:t>
-      </w:r>
-      <w:r>
-        <w:rPr>
-          <w:rFonts w:hint="eastAsia"/>
-        </w:rPr>
-        <w:t>Makefile</w:t>
-      </w:r>
-      <w:r>
-        <w:rPr>
-          <w:rFonts w:hint="eastAsia"/>
-        </w:rPr>
-        <w:t>中内容，</w:t>
-      </w:r>
-      <w:r>
-        <w:t>/home/wangxing/armlinux/4.5.1/</w:t>
-      </w:r>
-      <w:r>
-        <w:rPr>
-          <w:rFonts w:hint="eastAsia"/>
-        </w:rPr>
-        <w:t xml:space="preserve"> </w:t>
-      </w:r>
-      <w:r>
-        <w:rPr>
-          <w:rFonts w:hint="eastAsia"/>
-        </w:rPr>
-        <w:t>是电脑上交叉编译工具链目录。</w:t>
-      </w:r>
-    </w:p>
-    <w:p>
-      <w:pPr>
-        <w:pStyle w:val="a9"/>
-      </w:pPr>
-      <w:r>
-        <w:t>prefix = /home/wangxing/armlinux/4.5.1/</w:t>
-      </w:r>
-    </w:p>
-    <w:p>
-      <w:pPr>
-        <w:pStyle w:val="a9"/>
-      </w:pPr>
-      <w:r>
-        <w:rPr>
-          <w:rFonts w:hint="eastAsia"/>
-        </w:rPr>
-        <w:tab/>
-      </w:r>
-      <w:r>
-        <w:rPr>
-          <w:rFonts w:hint="eastAsia"/>
-        </w:rPr>
-        <w:t>（</w:t>
-      </w:r>
-      <w:r>
-        <w:rPr>
-          <w:rFonts w:hint="eastAsia"/>
-        </w:rPr>
-        <w:t>4</w:t>
-      </w:r>
-      <w:r>
-        <w:rPr>
-          <w:rFonts w:hint="eastAsia"/>
-        </w:rPr>
-        <w:t>）安装</w:t>
-      </w:r>
-      <w:r>
-        <w:rPr>
-          <w:rFonts w:hint="eastAsia"/>
-        </w:rPr>
-        <w:t>相关头文件和函数库</w:t>
-      </w:r>
-      <w:r>
-        <w:rPr>
-          <w:rFonts w:hint="eastAsia"/>
-        </w:rPr>
-        <w:t>libpcap.a</w:t>
-      </w:r>
-      <w:r>
-        <w:rPr>
-          <w:rFonts w:hint="eastAsia"/>
-        </w:rPr>
-        <w:t>放到</w:t>
-      </w:r>
-      <w:r>
-        <w:rPr>
-          <w:rFonts w:hint="eastAsia"/>
-        </w:rPr>
-        <w:t>arm-none-linux-gnueabi</w:t>
-      </w:r>
-      <w:r>
-        <w:rPr>
-          <w:rFonts w:hint="eastAsia"/>
-        </w:rPr>
-        <w:t>目录下相关文件夹里边去。</w:t>
-      </w:r>
-      <w:r>
-        <w:rPr>
-          <w:rFonts w:hint="eastAsia"/>
-        </w:rPr>
-        <w:t>之后就可以使用</w:t>
-      </w:r>
-      <w:r>
-        <w:rPr>
-          <w:rFonts w:hint="eastAsia"/>
-        </w:rPr>
-        <w:t>arm-linux-gcc</w:t>
-      </w:r>
-      <w:r>
-        <w:rPr>
-          <w:rFonts w:hint="eastAsia"/>
-        </w:rPr>
-        <w:t>来编译相关的</w:t>
-      </w:r>
-      <w:r>
-        <w:rPr>
-          <w:rFonts w:hint="eastAsia"/>
-        </w:rPr>
-        <w:t>libpcap</w:t>
-      </w:r>
-      <w:r>
-        <w:rPr>
-          <w:rFonts w:hint="eastAsia"/>
-        </w:rPr>
-        <w:t>应用的软件。</w:t>
-      </w:r>
-    </w:p>
-    <w:p>
-      <w:pPr>
-        <w:pStyle w:val="a9"/>
-      </w:pPr>
-      <w:r>
-        <w:t>$ make install</w:t>
-      </w:r>
-    </w:p>
-    <w:p>
-      <w:pPr>
-        <w:pStyle w:val="a9"/>
-      </w:pPr>
-      <w:r>
-        <w:rPr>
-          <w:rFonts w:hint="eastAsia"/>
-        </w:rPr>
-        <w:tab/>
-      </w:r>
       <w:r>
         <w:rPr>
           <w:rFonts w:hint="eastAsia"/>
@@ -30263,6 +30116,7 @@
         <w:rPr>
           <w:rFonts w:hint="eastAsia"/>
         </w:rPr>
+        <w:lastRenderedPageBreak/>
         <w:t>libpcap</w:t>
       </w:r>
       <w:r>
@@ -30422,7 +30276,6 @@
         <w:rPr>
           <w:noProof/>
         </w:rPr>
-        <w:lastRenderedPageBreak/>
         <w:drawing>
           <wp:inline distT="0" distB="0" distL="0" distR="0">
             <wp:extent cx="3267075" cy="2286000"/>
@@ -30669,6 +30522,7 @@
         <w:pStyle w:val="a9"/>
       </w:pPr>
       <w:r>
+        <w:lastRenderedPageBreak/>
         <w:tab/>
         <w:t>0x6f, 0x08, 0x00, 0x00, // &lt;-- bitmap</w:t>
       </w:r>
@@ -30732,7 +30586,6 @@
         <w:pStyle w:val="a9"/>
       </w:pPr>
       <w:r>
-        <w:lastRenderedPageBreak/>
         <w:tab/>
         <w:t>0x01, // &lt;-- antenna</w:t>
       </w:r>
@@ -30989,7 +30842,14 @@
         <w:rPr>
           <w:rFonts w:hint="eastAsia"/>
         </w:rPr>
-        <w:t>约定的字段是有效内容的长度。总之，这种数据帧方式简单，可扩展性强。这种底层的格式暂时只区分控制信道广播、控制信道内容单播等，对于上层的不同内容，比如安全信息中的交通事故、道路状况、车辆故障等，在有效数据中再次封装，由应用层封装和解封装。</w:t>
+        <w:t>约定的字段是有效内容的长度。总之，这种数据帧方式简单，可扩展性强。这种底层的格</w:t>
+      </w:r>
+      <w:r>
+        <w:rPr>
+          <w:rFonts w:hint="eastAsia"/>
+        </w:rPr>
+        <w:lastRenderedPageBreak/>
+        <w:t>式暂时只区分控制信道广播、控制信道内容单播等，对于上层的不同内容，比如安全信息中的交通事故、道路状况、车辆故障等，在有效数据中再次封装，由应用层封装和解封装。</w:t>
       </w:r>
     </w:p>
     <w:p>
@@ -31179,7 +31039,6 @@
         <w:rPr>
           <w:rFonts w:hint="eastAsia"/>
         </w:rPr>
-        <w:lastRenderedPageBreak/>
         <w:tab/>
       </w:r>
       <w:r>
@@ -31693,7 +31552,14 @@
         <w:rPr>
           <w:rFonts w:hint="eastAsia"/>
         </w:rPr>
-        <w:t>表示车辆故障，剩下的其他值作为扩展用。安全等级也是用一个字节表示，</w:t>
+        <w:t>表示车辆故障，剩下的其他值作为扩展用。安全等级也</w:t>
+      </w:r>
+      <w:r>
+        <w:rPr>
+          <w:rFonts w:hint="eastAsia"/>
+        </w:rPr>
+        <w:lastRenderedPageBreak/>
+        <w:t>是用一个字节表示，</w:t>
       </w:r>
       <w:r>
         <w:rPr>
@@ -31800,7 +31666,6 @@
         <w:rPr>
           <w:rFonts w:hint="eastAsia"/>
         </w:rPr>
-        <w:lastRenderedPageBreak/>
         <w:t>0x01 0x04 0x0e 0x43 0x61 0x72 0x20 0x43 0x6f 0x6c 0x6c 0x69 0x73 0x69 0x6f 0x6e 0x21</w:t>
       </w:r>
     </w:p>
@@ -32072,6 +31937,7 @@
         <w:rPr>
           <w:noProof/>
         </w:rPr>
+        <w:lastRenderedPageBreak/>
         <w:drawing>
           <wp:inline distT="0" distB="0" distL="0" distR="0">
             <wp:extent cx="1828800" cy="1483057"/>
@@ -32161,7 +32027,6 @@
         <w:rPr>
           <w:rFonts w:hint="eastAsia"/>
         </w:rPr>
-        <w:lastRenderedPageBreak/>
         <w:tab/>
       </w:r>
       <w:r>
@@ -33287,6 +33152,7 @@
           <w:szCs w:val="20"/>
           <w:lang w:val="zh-CN"/>
         </w:rPr>
+        <w:lastRenderedPageBreak/>
         <w:tab/>
       </w:r>
       <w:r>
@@ -33633,7 +33499,6 @@
           <w:szCs w:val="20"/>
           <w:lang w:val="zh-CN"/>
         </w:rPr>
-        <w:lastRenderedPageBreak/>
         <w:tab/>
       </w:r>
       <w:r>
@@ -33876,6 +33741,7 @@
         <w:rPr>
           <w:noProof/>
         </w:rPr>
+        <w:lastRenderedPageBreak/>
         <w:drawing>
           <wp:inline distT="0" distB="0" distL="0" distR="0">
             <wp:extent cx="4589253" cy="3441940"/>
@@ -33973,7 +33839,6 @@
           <w:noProof/>
           <w:color w:val="C00000"/>
         </w:rPr>
-        <w:lastRenderedPageBreak/>
         <w:drawing>
           <wp:inline distT="0" distB="0" distL="0" distR="0">
             <wp:extent cx="4825619" cy="3623094"/>
@@ -34135,7 +34000,14 @@
         <w:rPr>
           <w:rFonts w:hint="eastAsia"/>
         </w:rPr>
-        <w:t>只需要把信息广播出去。而且是车载环境下，汽车终端节点随时变化，维持</w:t>
+        <w:t>只需要把信息广播出去。而且是车载环</w:t>
+      </w:r>
+      <w:r>
+        <w:rPr>
+          <w:rFonts w:hint="eastAsia"/>
+        </w:rPr>
+        <w:lastRenderedPageBreak/>
+        <w:t>境下，汽车终端节点随时变化，维持</w:t>
       </w:r>
       <w:r>
         <w:rPr>
@@ -34448,14 +34320,7 @@
         <w:rPr>
           <w:rFonts w:hint="eastAsia"/>
         </w:rPr>
-        <w:t>可以把这些应用层模块写成内核模块，在内核</w:t>
-      </w:r>
-      <w:r>
-        <w:rPr>
-          <w:rFonts w:hint="eastAsia"/>
-        </w:rPr>
-        <w:lastRenderedPageBreak/>
-        <w:t>中</w:t>
+        <w:t>可以把这些应用层模块写成内核模块，在内核中</w:t>
       </w:r>
       <w:r>
         <w:rPr>
@@ -36522,7 +36387,7 @@
           <v:shape id="_x0000_i1027" type="#_x0000_t75" style="width:177pt;height:18pt" o:ole="">
             <v:imagedata r:id="rId44" o:title=""/>
           </v:shape>
-          <o:OLEObject Type="Embed" ProgID="Equation.3" ShapeID="_x0000_i1027" DrawAspect="Content" ObjectID="_1462785263" r:id="rId45"/>
+          <o:OLEObject Type="Embed" ProgID="Equation.3" ShapeID="_x0000_i1027" DrawAspect="Content" ObjectID="_1462782646" r:id="rId45"/>
         </w:object>
       </w:r>
     </w:p>
@@ -36550,7 +36415,7 @@
           <v:shape id="_x0000_i1028" type="#_x0000_t75" style="width:15.75pt;height:15pt" o:ole="">
             <v:imagedata r:id="rId46" o:title=""/>
           </v:shape>
-          <o:OLEObject Type="Embed" ProgID="Equation.3" ShapeID="_x0000_i1028" DrawAspect="Content" ObjectID="_1462785264" r:id="rId47"/>
+          <o:OLEObject Type="Embed" ProgID="Equation.3" ShapeID="_x0000_i1028" DrawAspect="Content" ObjectID="_1462782647" r:id="rId47"/>
         </w:object>
       </w:r>
       <w:r>
@@ -36579,7 +36444,7 @@
           <v:shape id="_x0000_i1029" type="#_x0000_t75" style="width:18pt;height:18pt" o:ole="">
             <v:imagedata r:id="rId48" o:title=""/>
           </v:shape>
-          <o:OLEObject Type="Embed" ProgID="Equation.3" ShapeID="_x0000_i1029" DrawAspect="Content" ObjectID="_1462785265" r:id="rId49"/>
+          <o:OLEObject Type="Embed" ProgID="Equation.3" ShapeID="_x0000_i1029" DrawAspect="Content" ObjectID="_1462782648" r:id="rId49"/>
         </w:object>
       </w:r>
       <w:r>
@@ -36697,7 +36562,7 @@
           <v:shape id="_x0000_i1030" type="#_x0000_t75" style="width:146.25pt;height:18pt" o:ole="">
             <v:imagedata r:id="rId50" o:title=""/>
           </v:shape>
-          <o:OLEObject Type="Embed" ProgID="Equation.3" ShapeID="_x0000_i1030" DrawAspect="Content" ObjectID="_1462785266" r:id="rId51"/>
+          <o:OLEObject Type="Embed" ProgID="Equation.3" ShapeID="_x0000_i1030" DrawAspect="Content" ObjectID="_1462782649" r:id="rId51"/>
         </w:object>
       </w:r>
     </w:p>
@@ -36714,7 +36579,7 @@
           <v:shape id="_x0000_i1031" type="#_x0000_t75" style="width:51.75pt;height:33pt" o:ole="">
             <v:imagedata r:id="rId52" o:title=""/>
           </v:shape>
-          <o:OLEObject Type="Embed" ProgID="Equation.3" ShapeID="_x0000_i1031" DrawAspect="Content" ObjectID="_1462785267" r:id="rId53"/>
+          <o:OLEObject Type="Embed" ProgID="Equation.3" ShapeID="_x0000_i1031" DrawAspect="Content" ObjectID="_1462782650" r:id="rId53"/>
         </w:object>
       </w:r>
     </w:p>
@@ -36758,7 +36623,7 @@
           <v:shape id="_x0000_i1032" type="#_x0000_t75" style="width:18pt;height:18pt" o:ole="">
             <v:imagedata r:id="rId54" o:title=""/>
           </v:shape>
-          <o:OLEObject Type="Embed" ProgID="Equation.3" ShapeID="_x0000_i1032" DrawAspect="Content" ObjectID="_1462785268" r:id="rId55"/>
+          <o:OLEObject Type="Embed" ProgID="Equation.3" ShapeID="_x0000_i1032" DrawAspect="Content" ObjectID="_1462782651" r:id="rId55"/>
         </w:object>
       </w:r>
       <w:r>
@@ -36866,7 +36731,7 @@
           <v:shape id="_x0000_i1033" type="#_x0000_t75" style="width:68.25pt;height:18pt" o:ole="">
             <v:imagedata r:id="rId56" o:title=""/>
           </v:shape>
-          <o:OLEObject Type="Embed" ProgID="Equation.3" ShapeID="_x0000_i1033" DrawAspect="Content" ObjectID="_1462785269" r:id="rId57"/>
+          <o:OLEObject Type="Embed" ProgID="Equation.3" ShapeID="_x0000_i1033" DrawAspect="Content" ObjectID="_1462782652" r:id="rId57"/>
         </w:object>
       </w:r>
     </w:p>
@@ -36894,7 +36759,7 @@
           <v:shape id="_x0000_i1034" type="#_x0000_t75" style="width:13.5pt;height:18pt" o:ole="">
             <v:imagedata r:id="rId58" o:title=""/>
           </v:shape>
-          <o:OLEObject Type="Embed" ProgID="Equation.3" ShapeID="_x0000_i1034" DrawAspect="Content" ObjectID="_1462785270" r:id="rId59"/>
+          <o:OLEObject Type="Embed" ProgID="Equation.3" ShapeID="_x0000_i1034" DrawAspect="Content" ObjectID="_1462782653" r:id="rId59"/>
         </w:object>
       </w:r>
       <w:r>
@@ -36911,7 +36776,7 @@
           <v:shape id="_x0000_i1035" type="#_x0000_t75" style="width:15pt;height:18pt" o:ole="">
             <v:imagedata r:id="rId60" o:title=""/>
           </v:shape>
-          <o:OLEObject Type="Embed" ProgID="Equation.3" ShapeID="_x0000_i1035" DrawAspect="Content" ObjectID="_1462785271" r:id="rId61"/>
+          <o:OLEObject Type="Embed" ProgID="Equation.3" ShapeID="_x0000_i1035" DrawAspect="Content" ObjectID="_1462782654" r:id="rId61"/>
         </w:object>
       </w:r>
       <w:r>
@@ -36928,7 +36793,7 @@
           <v:shape id="_x0000_i1036" type="#_x0000_t75" style="width:13.5pt;height:15pt" o:ole="">
             <v:imagedata r:id="rId62" o:title=""/>
           </v:shape>
-          <o:OLEObject Type="Embed" ProgID="Equation.3" ShapeID="_x0000_i1036" DrawAspect="Content" ObjectID="_1462785272" r:id="rId63"/>
+          <o:OLEObject Type="Embed" ProgID="Equation.3" ShapeID="_x0000_i1036" DrawAspect="Content" ObjectID="_1462782655" r:id="rId63"/>
         </w:object>
       </w:r>
       <w:r>
@@ -36945,7 +36810,7 @@
           <v:shape id="_x0000_i1037" type="#_x0000_t75" style="width:15.75pt;height:15pt" o:ole="">
             <v:imagedata r:id="rId64" o:title=""/>
           </v:shape>
-          <o:OLEObject Type="Embed" ProgID="Equation.3" ShapeID="_x0000_i1037" DrawAspect="Content" ObjectID="_1462785273" r:id="rId65"/>
+          <o:OLEObject Type="Embed" ProgID="Equation.3" ShapeID="_x0000_i1037" DrawAspect="Content" ObjectID="_1462782656" r:id="rId65"/>
         </w:object>
       </w:r>
       <w:r>
@@ -37070,7 +36935,7 @@
           <v:shape id="_x0000_i1038" type="#_x0000_t75" style="width:15pt;height:18pt" o:ole="">
             <v:imagedata r:id="rId66" o:title=""/>
           </v:shape>
-          <o:OLEObject Type="Embed" ProgID="Equation.3" ShapeID="_x0000_i1038" DrawAspect="Content" ObjectID="_1462785274" r:id="rId67"/>
+          <o:OLEObject Type="Embed" ProgID="Equation.3" ShapeID="_x0000_i1038" DrawAspect="Content" ObjectID="_1462782657" r:id="rId67"/>
         </w:object>
       </w:r>
       <w:r>
@@ -37111,7 +36976,7 @@
           <v:shape id="_x0000_i1039" type="#_x0000_t75" style="width:21pt;height:18pt" o:ole="">
             <v:imagedata r:id="rId68" o:title=""/>
           </v:shape>
-          <o:OLEObject Type="Embed" ProgID="Equation.3" ShapeID="_x0000_i1039" DrawAspect="Content" ObjectID="_1462785275" r:id="rId69"/>
+          <o:OLEObject Type="Embed" ProgID="Equation.3" ShapeID="_x0000_i1039" DrawAspect="Content" ObjectID="_1462782658" r:id="rId69"/>
         </w:object>
       </w:r>
       <w:r>
@@ -37146,7 +37011,7 @@
           <v:shape id="_x0000_i1040" type="#_x0000_t75" style="width:18pt;height:18pt" o:ole="">
             <v:imagedata r:id="rId70" o:title=""/>
           </v:shape>
-          <o:OLEObject Type="Embed" ProgID="Equation.3" ShapeID="_x0000_i1040" DrawAspect="Content" ObjectID="_1462785276" r:id="rId71"/>
+          <o:OLEObject Type="Embed" ProgID="Equation.3" ShapeID="_x0000_i1040" DrawAspect="Content" ObjectID="_1462782659" r:id="rId71"/>
         </w:object>
       </w:r>
       <w:r>
@@ -37163,7 +37028,7 @@
           <v:shape id="_x0000_i1041" type="#_x0000_t75" style="width:18pt;height:18pt" o:ole="">
             <v:imagedata r:id="rId72" o:title=""/>
           </v:shape>
-          <o:OLEObject Type="Embed" ProgID="Equation.3" ShapeID="_x0000_i1041" DrawAspect="Content" ObjectID="_1462785277" r:id="rId73"/>
+          <o:OLEObject Type="Embed" ProgID="Equation.3" ShapeID="_x0000_i1041" DrawAspect="Content" ObjectID="_1462782660" r:id="rId73"/>
         </w:object>
       </w:r>
       <w:r>
@@ -37180,7 +37045,7 @@
           <v:shape id="_x0000_i1042" type="#_x0000_t75" style="width:21pt;height:18pt" o:ole="">
             <v:imagedata r:id="rId68" o:title=""/>
           </v:shape>
-          <o:OLEObject Type="Embed" ProgID="Equation.3" ShapeID="_x0000_i1042" DrawAspect="Content" ObjectID="_1462785278" r:id="rId74"/>
+          <o:OLEObject Type="Embed" ProgID="Equation.3" ShapeID="_x0000_i1042" DrawAspect="Content" ObjectID="_1462782661" r:id="rId74"/>
         </w:object>
       </w:r>
       <w:r>
@@ -37313,7 +37178,7 @@
           <v:shape id="_x0000_i1043" type="#_x0000_t75" style="width:15.75pt;height:18pt" o:ole="">
             <v:imagedata r:id="rId76" o:title=""/>
           </v:shape>
-          <o:OLEObject Type="Embed" ProgID="Equation.3" ShapeID="_x0000_i1043" DrawAspect="Content" ObjectID="_1462785279" r:id="rId77"/>
+          <o:OLEObject Type="Embed" ProgID="Equation.3" ShapeID="_x0000_i1043" DrawAspect="Content" ObjectID="_1462782662" r:id="rId77"/>
         </w:object>
       </w:r>
       <w:r>
@@ -37402,7 +37267,7 @@
           <v:shape id="_x0000_i1044" type="#_x0000_t75" style="width:15.75pt;height:18pt" o:ole="">
             <v:imagedata r:id="rId76" o:title=""/>
           </v:shape>
-          <o:OLEObject Type="Embed" ProgID="Equation.3" ShapeID="_x0000_i1044" DrawAspect="Content" ObjectID="_1462785280" r:id="rId78"/>
+          <o:OLEObject Type="Embed" ProgID="Equation.3" ShapeID="_x0000_i1044" DrawAspect="Content" ObjectID="_1462782663" r:id="rId78"/>
         </w:object>
       </w:r>
       <w:r>
@@ -37487,7 +37352,7 @@
           <v:shape id="_x0000_i1045" type="#_x0000_t75" style="width:63.75pt;height:18pt" o:ole="">
             <v:imagedata r:id="rId79" o:title=""/>
           </v:shape>
-          <o:OLEObject Type="Embed" ProgID="Equation.3" ShapeID="_x0000_i1045" DrawAspect="Content" ObjectID="_1462785281" r:id="rId80"/>
+          <o:OLEObject Type="Embed" ProgID="Equation.3" ShapeID="_x0000_i1045" DrawAspect="Content" ObjectID="_1462782664" r:id="rId80"/>
         </w:object>
       </w:r>
       <w:r>
@@ -37579,7 +37444,7 @@
           <v:shape id="_x0000_i1046" type="#_x0000_t75" style="width:366.75pt;height:179.25pt" o:ole="">
             <v:imagedata r:id="rId81" o:title=""/>
           </v:shape>
-          <o:OLEObject Type="Embed" ProgID="Equation.3" ShapeID="_x0000_i1046" DrawAspect="Content" ObjectID="_1462785282" r:id="rId82"/>
+          <o:OLEObject Type="Embed" ProgID="Equation.3" ShapeID="_x0000_i1046" DrawAspect="Content" ObjectID="_1462782665" r:id="rId82"/>
         </w:object>
       </w:r>
     </w:p>
@@ -37670,7 +37535,7 @@
           <v:shape id="_x0000_i1047" type="#_x0000_t75" style="width:15.75pt;height:18pt" o:ole="">
             <v:imagedata r:id="rId83" o:title=""/>
           </v:shape>
-          <o:OLEObject Type="Embed" ProgID="Equation.3" ShapeID="_x0000_i1047" DrawAspect="Content" ObjectID="_1462785283" r:id="rId84"/>
+          <o:OLEObject Type="Embed" ProgID="Equation.3" ShapeID="_x0000_i1047" DrawAspect="Content" ObjectID="_1462782666" r:id="rId84"/>
         </w:object>
       </w:r>
       <w:r>
@@ -37700,7 +37565,7 @@
           <v:shape id="_x0000_i1048" type="#_x0000_t75" style="width:21pt;height:18pt" o:ole="">
             <v:imagedata r:id="rId85" o:title=""/>
           </v:shape>
-          <o:OLEObject Type="Embed" ProgID="Equation.3" ShapeID="_x0000_i1048" DrawAspect="Content" ObjectID="_1462785284" r:id="rId86"/>
+          <o:OLEObject Type="Embed" ProgID="Equation.3" ShapeID="_x0000_i1048" DrawAspect="Content" ObjectID="_1462782667" r:id="rId86"/>
         </w:object>
       </w:r>
       <w:r>
@@ -37742,7 +37607,7 @@
           <v:shape id="_x0000_i1049" type="#_x0000_t75" style="width:13.5pt;height:18pt" o:ole="">
             <v:imagedata r:id="rId87" o:title=""/>
           </v:shape>
-          <o:OLEObject Type="Embed" ProgID="Equation.3" ShapeID="_x0000_i1049" DrawAspect="Content" ObjectID="_1462785285" r:id="rId88"/>
+          <o:OLEObject Type="Embed" ProgID="Equation.3" ShapeID="_x0000_i1049" DrawAspect="Content" ObjectID="_1462782668" r:id="rId88"/>
         </w:object>
       </w:r>
       <w:r>
@@ -37815,7 +37680,7 @@
           <v:shape id="_x0000_i1050" type="#_x0000_t75" style="width:132.75pt;height:36pt" o:ole="">
             <v:imagedata r:id="rId89" o:title=""/>
           </v:shape>
-          <o:OLEObject Type="Embed" ProgID="Equation.3" ShapeID="_x0000_i1050" DrawAspect="Content" ObjectID="_1462785286" r:id="rId90"/>
+          <o:OLEObject Type="Embed" ProgID="Equation.3" ShapeID="_x0000_i1050" DrawAspect="Content" ObjectID="_1462782669" r:id="rId90"/>
         </w:object>
       </w:r>
       <w:r>
@@ -37906,7 +37771,7 @@
           <v:shape id="_x0000_i1051" type="#_x0000_t75" style="width:63.75pt;height:18pt" o:ole="">
             <v:imagedata r:id="rId91" o:title=""/>
           </v:shape>
-          <o:OLEObject Type="Embed" ProgID="Equation.3" ShapeID="_x0000_i1051" DrawAspect="Content" ObjectID="_1462785287" r:id="rId92"/>
+          <o:OLEObject Type="Embed" ProgID="Equation.3" ShapeID="_x0000_i1051" DrawAspect="Content" ObjectID="_1462782670" r:id="rId92"/>
         </w:object>
       </w:r>
       <w:r>
@@ -38017,7 +37882,7 @@
           <v:shape id="_x0000_i1052" type="#_x0000_t75" style="width:190.5pt;height:43.5pt" o:ole="">
             <v:imagedata r:id="rId93" o:title=""/>
           </v:shape>
-          <o:OLEObject Type="Embed" ProgID="Equation.3" ShapeID="_x0000_i1052" DrawAspect="Content" ObjectID="_1462785288" r:id="rId94"/>
+          <o:OLEObject Type="Embed" ProgID="Equation.3" ShapeID="_x0000_i1052" DrawAspect="Content" ObjectID="_1462782671" r:id="rId94"/>
         </w:object>
       </w:r>
       <w:r>
@@ -38092,7 +37957,7 @@
           <v:shape id="_x0000_i1053" type="#_x0000_t75" style="width:140.25pt;height:31.5pt" o:ole="">
             <v:imagedata r:id="rId95" o:title=""/>
           </v:shape>
-          <o:OLEObject Type="Embed" ProgID="Equation.3" ShapeID="_x0000_i1053" DrawAspect="Content" ObjectID="_1462785289" r:id="rId96"/>
+          <o:OLEObject Type="Embed" ProgID="Equation.3" ShapeID="_x0000_i1053" DrawAspect="Content" ObjectID="_1462782672" r:id="rId96"/>
         </w:object>
       </w:r>
       <w:r>
@@ -38195,7 +38060,7 @@
           <v:shape id="_x0000_i1054" type="#_x0000_t75" style="width:15pt;height:18pt" o:ole="">
             <v:imagedata r:id="rId97" o:title=""/>
           </v:shape>
-          <o:OLEObject Type="Embed" ProgID="Equation.3" ShapeID="_x0000_i1054" DrawAspect="Content" ObjectID="_1462785290" r:id="rId98"/>
+          <o:OLEObject Type="Embed" ProgID="Equation.3" ShapeID="_x0000_i1054" DrawAspect="Content" ObjectID="_1462782673" r:id="rId98"/>
         </w:object>
       </w:r>
       <w:r>
@@ -38224,7 +38089,7 @@
           <v:shape id="_x0000_i1055" type="#_x0000_t75" style="width:18pt;height:18pt" o:ole="">
             <v:imagedata r:id="rId99" o:title=""/>
           </v:shape>
-          <o:OLEObject Type="Embed" ProgID="Equation.3" ShapeID="_x0000_i1055" DrawAspect="Content" ObjectID="_1462785291" r:id="rId100"/>
+          <o:OLEObject Type="Embed" ProgID="Equation.3" ShapeID="_x0000_i1055" DrawAspect="Content" ObjectID="_1462782674" r:id="rId100"/>
         </w:object>
       </w:r>
       <w:r>
@@ -38253,7 +38118,7 @@
           <v:shape id="_x0000_i1056" type="#_x0000_t75" style="width:31.5pt;height:18pt" o:ole="">
             <v:imagedata r:id="rId101" o:title=""/>
           </v:shape>
-          <o:OLEObject Type="Embed" ProgID="Equation.3" ShapeID="_x0000_i1056" DrawAspect="Content" ObjectID="_1462785292" r:id="rId102"/>
+          <o:OLEObject Type="Embed" ProgID="Equation.3" ShapeID="_x0000_i1056" DrawAspect="Content" ObjectID="_1462782675" r:id="rId102"/>
         </w:object>
       </w:r>
       <w:r>
@@ -38341,7 +38206,7 @@
           <v:shape id="_x0000_i1057" type="#_x0000_t75" style="width:177pt;height:63.75pt" o:ole="">
             <v:imagedata r:id="rId103" o:title=""/>
           </v:shape>
-          <o:OLEObject Type="Embed" ProgID="Equation.3" ShapeID="_x0000_i1057" DrawAspect="Content" ObjectID="_1462785293" r:id="rId104"/>
+          <o:OLEObject Type="Embed" ProgID="Equation.3" ShapeID="_x0000_i1057" DrawAspect="Content" ObjectID="_1462782676" r:id="rId104"/>
         </w:object>
       </w:r>
       <w:r>
@@ -38457,7 +38322,7 @@
           <v:shape id="_x0000_i1058" type="#_x0000_t75" style="width:108pt;height:31.5pt" o:ole="">
             <v:imagedata r:id="rId105" o:title=""/>
           </v:shape>
-          <o:OLEObject Type="Embed" ProgID="Equation.3" ShapeID="_x0000_i1058" DrawAspect="Content" ObjectID="_1462785294" r:id="rId106"/>
+          <o:OLEObject Type="Embed" ProgID="Equation.3" ShapeID="_x0000_i1058" DrawAspect="Content" ObjectID="_1462782677" r:id="rId106"/>
         </w:object>
       </w:r>
       <w:r>
@@ -38554,7 +38419,7 @@
           <v:shape id="_x0000_i1059" type="#_x0000_t75" style="width:24pt;height:18pt" o:ole="">
             <v:imagedata r:id="rId107" o:title=""/>
           </v:shape>
-          <o:OLEObject Type="Embed" ProgID="Equation.3" ShapeID="_x0000_i1059" DrawAspect="Content" ObjectID="_1462785295" r:id="rId108"/>
+          <o:OLEObject Type="Embed" ProgID="Equation.3" ShapeID="_x0000_i1059" DrawAspect="Content" ObjectID="_1462782678" r:id="rId108"/>
         </w:object>
       </w:r>
       <w:r>
@@ -38595,7 +38460,7 @@
           <v:shape id="_x0000_i1060" type="#_x0000_t75" style="width:31.5pt;height:18pt" o:ole="">
             <v:imagedata r:id="rId109" o:title=""/>
           </v:shape>
-          <o:OLEObject Type="Embed" ProgID="Equation.3" ShapeID="_x0000_i1060" DrawAspect="Content" ObjectID="_1462785296" r:id="rId110"/>
+          <o:OLEObject Type="Embed" ProgID="Equation.3" ShapeID="_x0000_i1060" DrawAspect="Content" ObjectID="_1462782679" r:id="rId110"/>
         </w:object>
       </w:r>
       <w:r>
@@ -38717,7 +38582,7 @@
           <v:shape id="_x0000_i1061" type="#_x0000_t75" style="width:202.5pt;height:43.5pt" o:ole="">
             <v:imagedata r:id="rId111" o:title=""/>
           </v:shape>
-          <o:OLEObject Type="Embed" ProgID="Equation.3" ShapeID="_x0000_i1061" DrawAspect="Content" ObjectID="_1462785297" r:id="rId112"/>
+          <o:OLEObject Type="Embed" ProgID="Equation.3" ShapeID="_x0000_i1061" DrawAspect="Content" ObjectID="_1462782680" r:id="rId112"/>
         </w:object>
       </w:r>
       <w:r>
@@ -38833,7 +38698,7 @@
           <v:shape id="_x0000_i1062" type="#_x0000_t75" style="width:10.5pt;height:18pt" o:ole="">
             <v:imagedata r:id="rId113" o:title=""/>
           </v:shape>
-          <o:OLEObject Type="Embed" ProgID="Equation.3" ShapeID="_x0000_i1062" DrawAspect="Content" ObjectID="_1462785298" r:id="rId114"/>
+          <o:OLEObject Type="Embed" ProgID="Equation.3" ShapeID="_x0000_i1062" DrawAspect="Content" ObjectID="_1462782681" r:id="rId114"/>
         </w:object>
       </w:r>
       <w:r>
@@ -38844,7 +38709,7 @@
           <v:shape id="_x0000_i1063" type="#_x0000_t75" style="width:18pt;height:12pt" o:ole="">
             <v:imagedata r:id="rId115" o:title=""/>
           </v:shape>
-          <o:OLEObject Type="Embed" ProgID="Equation.3" ShapeID="_x0000_i1063" DrawAspect="Content" ObjectID="_1462785299" r:id="rId116"/>
+          <o:OLEObject Type="Embed" ProgID="Equation.3" ShapeID="_x0000_i1063" DrawAspect="Content" ObjectID="_1462782682" r:id="rId116"/>
         </w:object>
       </w:r>
       <w:r>
@@ -38855,7 +38720,7 @@
           <v:shape id="_x0000_i1064" type="#_x0000_t75" style="width:227.25pt;height:54pt" o:ole="">
             <v:imagedata r:id="rId117" o:title=""/>
           </v:shape>
-          <o:OLEObject Type="Embed" ProgID="Equation.3" ShapeID="_x0000_i1064" DrawAspect="Content" ObjectID="_1462785300" r:id="rId118"/>
+          <o:OLEObject Type="Embed" ProgID="Equation.3" ShapeID="_x0000_i1064" DrawAspect="Content" ObjectID="_1462782683" r:id="rId118"/>
         </w:object>
       </w:r>
       <w:r>
@@ -40818,7 +40683,7 @@
           <v:shape id="_x0000_i1065" type="#_x0000_t75" style="width:15pt;height:18pt" o:ole="">
             <v:imagedata r:id="rId119" o:title=""/>
           </v:shape>
-          <o:OLEObject Type="Embed" ProgID="Equation.3" ShapeID="_x0000_i1065" DrawAspect="Content" ObjectID="_1462785301" r:id="rId120"/>
+          <o:OLEObject Type="Embed" ProgID="Equation.3" ShapeID="_x0000_i1065" DrawAspect="Content" ObjectID="_1462782684" r:id="rId120"/>
         </w:object>
       </w:r>
       <w:r>
@@ -40970,7 +40835,7 @@
           <v:shape id="_x0000_i1066" type="#_x0000_t75" style="width:15pt;height:18pt" o:ole="">
             <v:imagedata r:id="rId121" o:title=""/>
           </v:shape>
-          <o:OLEObject Type="Embed" ProgID="Equation.3" ShapeID="_x0000_i1066" DrawAspect="Content" ObjectID="_1462785302" r:id="rId122"/>
+          <o:OLEObject Type="Embed" ProgID="Equation.3" ShapeID="_x0000_i1066" DrawAspect="Content" ObjectID="_1462782685" r:id="rId122"/>
         </w:object>
       </w:r>
       <w:r>
@@ -40987,7 +40852,7 @@
           <v:shape id="_x0000_i1067" type="#_x0000_t75" style="width:15pt;height:18pt" o:ole="">
             <v:imagedata r:id="rId123" o:title=""/>
           </v:shape>
-          <o:OLEObject Type="Embed" ProgID="Equation.3" ShapeID="_x0000_i1067" DrawAspect="Content" ObjectID="_1462785303" r:id="rId124"/>
+          <o:OLEObject Type="Embed" ProgID="Equation.3" ShapeID="_x0000_i1067" DrawAspect="Content" ObjectID="_1462782686" r:id="rId124"/>
         </w:object>
       </w:r>
       <w:r>
@@ -41004,7 +40869,7 @@
           <v:shape id="_x0000_i1068" type="#_x0000_t75" style="width:15pt;height:18pt" o:ole="">
             <v:imagedata r:id="rId125" o:title=""/>
           </v:shape>
-          <o:OLEObject Type="Embed" ProgID="Equation.3" ShapeID="_x0000_i1068" DrawAspect="Content" ObjectID="_1462785304" r:id="rId126"/>
+          <o:OLEObject Type="Embed" ProgID="Equation.3" ShapeID="_x0000_i1068" DrawAspect="Content" ObjectID="_1462782687" r:id="rId126"/>
         </w:object>
       </w:r>
       <w:r>
@@ -41122,7 +40987,7 @@
           <v:shape id="_x0000_i1069" type="#_x0000_t75" style="width:44.25pt;height:18pt" o:ole="">
             <v:imagedata r:id="rId127" o:title=""/>
           </v:shape>
-          <o:OLEObject Type="Embed" ProgID="Equation.3" ShapeID="_x0000_i1069" DrawAspect="Content" ObjectID="_1462785305" r:id="rId128"/>
+          <o:OLEObject Type="Embed" ProgID="Equation.3" ShapeID="_x0000_i1069" DrawAspect="Content" ObjectID="_1462782688" r:id="rId128"/>
         </w:object>
       </w:r>
       <w:r>
@@ -41323,7 +41188,7 @@
           <v:shape id="_x0000_i1070" type="#_x0000_t75" style="width:44.25pt;height:18pt" o:ole="">
             <v:imagedata r:id="rId127" o:title=""/>
           </v:shape>
-          <o:OLEObject Type="Embed" ProgID="Equation.3" ShapeID="_x0000_i1070" DrawAspect="Content" ObjectID="_1462785306" r:id="rId130"/>
+          <o:OLEObject Type="Embed" ProgID="Equation.3" ShapeID="_x0000_i1070" DrawAspect="Content" ObjectID="_1462782689" r:id="rId130"/>
         </w:object>
       </w:r>
       <w:r>
@@ -41423,7 +41288,7 @@
           <v:shape id="_x0000_i1071" type="#_x0000_t75" style="width:28.5pt;height:18pt" o:ole="">
             <v:imagedata r:id="rId131" o:title=""/>
           </v:shape>
-          <o:OLEObject Type="Embed" ProgID="Equation.3" ShapeID="_x0000_i1071" DrawAspect="Content" ObjectID="_1462785307" r:id="rId132"/>
+          <o:OLEObject Type="Embed" ProgID="Equation.3" ShapeID="_x0000_i1071" DrawAspect="Content" ObjectID="_1462782690" r:id="rId132"/>
         </w:object>
       </w:r>
       <w:r>
@@ -41576,7 +41441,7 @@
           <v:shape id="_x0000_i1072" type="#_x0000_t75" style="width:44.25pt;height:18pt" o:ole="">
             <v:imagedata r:id="rId127" o:title=""/>
           </v:shape>
-          <o:OLEObject Type="Embed" ProgID="Equation.3" ShapeID="_x0000_i1072" DrawAspect="Content" ObjectID="_1462785308" r:id="rId134"/>
+          <o:OLEObject Type="Embed" ProgID="Equation.3" ShapeID="_x0000_i1072" DrawAspect="Content" ObjectID="_1462782691" r:id="rId134"/>
         </w:object>
       </w:r>
       <w:r>
@@ -41610,7 +41475,7 @@
           <v:shape id="_x0000_i1073" type="#_x0000_t75" style="width:44.25pt;height:18pt" o:ole="">
             <v:imagedata r:id="rId135" o:title=""/>
           </v:shape>
-          <o:OLEObject Type="Embed" ProgID="Equation.3" ShapeID="_x0000_i1073" DrawAspect="Content" ObjectID="_1462785309" r:id="rId136"/>
+          <o:OLEObject Type="Embed" ProgID="Equation.3" ShapeID="_x0000_i1073" DrawAspect="Content" ObjectID="_1462782692" r:id="rId136"/>
         </w:object>
       </w:r>
       <w:r>
@@ -41740,7 +41605,7 @@
           <v:shape id="_x0000_i1074" type="#_x0000_t75" style="width:44.25pt;height:18pt" o:ole="">
             <v:imagedata r:id="rId135" o:title=""/>
           </v:shape>
-          <o:OLEObject Type="Embed" ProgID="Equation.3" ShapeID="_x0000_i1074" DrawAspect="Content" ObjectID="_1462785310" r:id="rId138"/>
+          <o:OLEObject Type="Embed" ProgID="Equation.3" ShapeID="_x0000_i1074" DrawAspect="Content" ObjectID="_1462782693" r:id="rId138"/>
         </w:object>
       </w:r>
       <w:r>
@@ -41852,7 +41717,7 @@
           <v:shape id="_x0000_i1075" type="#_x0000_t75" style="width:44.25pt;height:18pt" o:ole="">
             <v:imagedata r:id="rId127" o:title=""/>
           </v:shape>
-          <o:OLEObject Type="Embed" ProgID="Equation.3" ShapeID="_x0000_i1075" DrawAspect="Content" ObjectID="_1462785311" r:id="rId139"/>
+          <o:OLEObject Type="Embed" ProgID="Equation.3" ShapeID="_x0000_i1075" DrawAspect="Content" ObjectID="_1462782694" r:id="rId139"/>
         </w:object>
       </w:r>
       <w:r>
@@ -41971,7 +41836,7 @@
           <v:shape id="_x0000_i1076" type="#_x0000_t75" style="width:44.25pt;height:18pt" o:ole="">
             <v:imagedata r:id="rId135" o:title=""/>
           </v:shape>
-          <o:OLEObject Type="Embed" ProgID="Equation.3" ShapeID="_x0000_i1076" DrawAspect="Content" ObjectID="_1462785312" r:id="rId141"/>
+          <o:OLEObject Type="Embed" ProgID="Equation.3" ShapeID="_x0000_i1076" DrawAspect="Content" ObjectID="_1462782695" r:id="rId141"/>
         </w:object>
       </w:r>
       <w:r>
@@ -42041,7 +41906,7 @@
           <v:shape id="_x0000_i1077" type="#_x0000_t75" style="width:44.25pt;height:18pt" o:ole="">
             <v:imagedata r:id="rId127" o:title=""/>
           </v:shape>
-          <o:OLEObject Type="Embed" ProgID="Equation.3" ShapeID="_x0000_i1077" DrawAspect="Content" ObjectID="_1462785313" r:id="rId142"/>
+          <o:OLEObject Type="Embed" ProgID="Equation.3" ShapeID="_x0000_i1077" DrawAspect="Content" ObjectID="_1462782696" r:id="rId142"/>
         </w:object>
       </w:r>
       <w:r>
@@ -42081,7 +41946,7 @@
           <v:shape id="_x0000_i1078" type="#_x0000_t75" style="width:15pt;height:18pt" o:ole="">
             <v:imagedata r:id="rId143" o:title=""/>
           </v:shape>
-          <o:OLEObject Type="Embed" ProgID="Equation.3" ShapeID="_x0000_i1078" DrawAspect="Content" ObjectID="_1462785314" r:id="rId144"/>
+          <o:OLEObject Type="Embed" ProgID="Equation.3" ShapeID="_x0000_i1078" DrawAspect="Content" ObjectID="_1462782697" r:id="rId144"/>
         </w:object>
       </w:r>
       <w:r>
@@ -46170,7 +46035,7 @@
               <w:noProof/>
               <w:lang w:val="zh-CN"/>
             </w:rPr>
-            <w:t>24</w:t>
+            <w:t>56</w:t>
           </w:r>
         </w:fldSimple>
       </w:p>
@@ -46205,7 +46070,7 @@
               <w:noProof/>
               <w:lang w:val="zh-CN"/>
             </w:rPr>
-            <w:t>19</w:t>
+            <w:t>29</w:t>
           </w:r>
         </w:fldSimple>
       </w:p>
@@ -46241,7 +46106,7 @@
               <w:noProof/>
               <w:lang w:val="zh-CN"/>
             </w:rPr>
-            <w:t>57</w:t>
+            <w:t>55</w:t>
           </w:r>
         </w:fldSimple>
       </w:p>
@@ -46313,7 +46178,7 @@
           <w:rFonts w:hint="eastAsia"/>
           <w:noProof/>
         </w:rPr>
-        <w:t>第二章</w:t>
+        <w:t>第三章</w:t>
       </w:r>
     </w:fldSimple>
     <w:fldSimple w:instr=" STYLEREF  各章标题  \* MERGEFORMAT ">
@@ -46322,21 +46187,7 @@
           <w:rFonts w:hint="eastAsia"/>
           <w:noProof/>
         </w:rPr>
-        <w:t>车联网与</w:t>
-      </w:r>
-      <w:r>
-        <w:rPr>
-          <w:rFonts w:hint="eastAsia"/>
-          <w:noProof/>
-        </w:rPr>
-        <w:t>WAVE</w:t>
-      </w:r>
-      <w:r>
-        <w:rPr>
-          <w:rFonts w:hint="eastAsia"/>
-          <w:noProof/>
-        </w:rPr>
-        <w:t>技术</w:t>
+        <w:t>基于双网卡的媒体接入控制优化</w:t>
       </w:r>
     </w:fldSimple>
   </w:p>

--- a/doc/研究生硕士论文-陈钦波.docx
+++ b/doc/研究生硕士论文-陈钦波.docx
@@ -9942,12 +9942,12 @@
             </w:r>
             <w:smartTag w:uri="urn:schemas-microsoft-com:office:smarttags" w:element="chmetcnv">
               <w:smartTagPr>
+                <w:attr w:name="UnitName" w:val="km/h"/>
+                <w:attr w:name="SourceValue" w:val="120"/>
+                <w:attr w:name="HasSpace" w:val="False"/>
+                <w:attr w:name="Negative" w:val="False"/>
+                <w:attr w:name="NumberType" w:val="1"/>
                 <w:attr w:name="TCSC" w:val="0"/>
-                <w:attr w:name="NumberType" w:val="1"/>
-                <w:attr w:name="Negative" w:val="False"/>
-                <w:attr w:name="HasSpace" w:val="False"/>
-                <w:attr w:name="SourceValue" w:val="120"/>
-                <w:attr w:name="UnitName" w:val="km/h"/>
               </w:smartTagPr>
               <w:r>
                 <w:rPr>
@@ -14727,7 +14727,7 @@
           <v:shape id="_x0000_i1026" type="#_x0000_t75" style="width:399.75pt;height:272.25pt" o:ole="">
             <v:imagedata r:id="rId17" o:title=""/>
           </v:shape>
-          <o:OLEObject Type="Embed" ProgID="Visio.Drawing.11" ShapeID="_x0000_i1026" DrawAspect="Content" ObjectID="_1462782645" r:id="rId18"/>
+          <o:OLEObject Type="Embed" ProgID="Visio.Drawing.11" ShapeID="_x0000_i1026" DrawAspect="Content" ObjectID="_1462786204" r:id="rId18"/>
         </w:object>
       </w:r>
     </w:p>
@@ -34650,19 +34650,55 @@
         <w:rPr>
           <w:rFonts w:hint="eastAsia"/>
         </w:rPr>
-        <w:t>基于竞争的随机访问</w:t>
-      </w:r>
-      <w:r>
-        <w:rPr>
-          <w:rFonts w:hint="eastAsia"/>
-        </w:rPr>
-        <w:t>MAC</w:t>
-      </w:r>
-      <w:r>
-        <w:rPr>
-          <w:rFonts w:hint="eastAsia"/>
-        </w:rPr>
-        <w:t>协议采用按需使用信道的方式，</w:t>
+        <w:t>第一类就是常见的</w:t>
+      </w:r>
+      <w:r>
+        <w:rPr>
+          <w:rFonts w:ascii="宋体" w:hAnsi="宋体" w:hint="eastAsia"/>
+        </w:rPr>
+        <w:t>载波侦听多点接入/避免冲撞</w:t>
+      </w:r>
+      <w:r>
+        <w:rPr>
+          <w:rFonts w:ascii="宋体" w:hAnsi="宋体" w:hint="eastAsia"/>
+        </w:rPr>
+        <w:t>（</w:t>
+      </w:r>
+      <w:r>
+        <w:rPr>
+          <w:rFonts w:hint="eastAsia"/>
+        </w:rPr>
+        <w:t>CSMA/CA</w:t>
+      </w:r>
+      <w:r>
+        <w:rPr>
+          <w:rFonts w:hint="eastAsia"/>
+        </w:rPr>
+        <w:t>）</w:t>
+      </w:r>
+      <w:r>
+        <w:rPr>
+          <w:rFonts w:hint="eastAsia"/>
+        </w:rPr>
+        <w:t>。这种</w:t>
+      </w:r>
+      <w:r>
+        <w:rPr>
+          <w:rFonts w:hint="eastAsia"/>
+        </w:rPr>
+        <w:t>协议采用</w:t>
+      </w:r>
+      <w:r>
+        <w:rPr>
+          <w:rFonts w:hint="eastAsia"/>
+        </w:rPr>
+        <w:t>抢占信道</w:t>
+      </w:r>
+      <w:r>
+        <w:rPr>
+          <w:rFonts w:hint="eastAsia"/>
+        </w:rPr>
+        <w:t>的方式，</w:t>
       </w:r>
       <w:r>
         <w:rPr>
@@ -34674,7 +34710,103 @@
         <w:rPr>
           <w:rFonts w:hint="eastAsia"/>
         </w:rPr>
-        <w:t>系列都采用了这种方式。当节点需要发送数据使用无线媒介发射无线电波时，通过竞争方式使用无线信道，如果在发射无线电波时检测到有其他的无线终端在使用无线媒介，产生了碰撞，就按照某种策略退避等待，然后重新发送数据，直到：（一）数据发送成功；或者（二）放弃发送数据。这种方式的主要好处是当网络中的节点数目较少和数据流量较小时，能够提高无线信道的利用率，同时也无需节点时钟同步，算法设计简单。缺点是当网络中源节点较多且网络中的数据流量较大时，多个节点频繁地竞争无线媒介信道，发生碰撞的概率也较大，容易导致节点发包失败的越大。</w:t>
+        <w:t>系列都采用了这种方式。当节点需要发送数据使用无线媒介发射无线电波时，通过竞争方式使用无线信道，如果在发射无线电波时检</w:t>
+      </w:r>
+      <w:r>
+        <w:rPr>
+          <w:rFonts w:hint="eastAsia"/>
+        </w:rPr>
+        <w:t>测到有其他的无线终端在使用无线媒介，发生了碰撞，退避</w:t>
+      </w:r>
+      <w:r>
+        <w:rPr>
+          <w:rFonts w:hint="eastAsia"/>
+        </w:rPr>
+        <w:t>等待时机发送</w:t>
+      </w:r>
+      <w:r>
+        <w:rPr>
+          <w:rFonts w:hint="eastAsia"/>
+        </w:rPr>
+        <w:t>，直到成功或者</w:t>
+      </w:r>
+      <w:r>
+        <w:rPr>
+          <w:rFonts w:hint="eastAsia"/>
+        </w:rPr>
+        <w:t>放弃，放弃时报告给上层</w:t>
+      </w:r>
+      <w:r>
+        <w:rPr>
+          <w:rFonts w:hint="eastAsia"/>
+        </w:rPr>
+        <w:t>协议</w:t>
+      </w:r>
+      <w:r>
+        <w:rPr>
+          <w:rFonts w:hint="eastAsia"/>
+        </w:rPr>
+        <w:t>，由上层再决定重传</w:t>
+      </w:r>
+      <w:r>
+        <w:rPr>
+          <w:rFonts w:hint="eastAsia"/>
+        </w:rPr>
+        <w:t>。这种方式的主要好处是当网络中的节点数目较少</w:t>
+      </w:r>
+      <w:r>
+        <w:rPr>
+          <w:rFonts w:hint="eastAsia"/>
+        </w:rPr>
+        <w:t>时，无线信道</w:t>
+      </w:r>
+      <w:r>
+        <w:rPr>
+          <w:rFonts w:hint="eastAsia"/>
+        </w:rPr>
+        <w:t>利用率</w:t>
+      </w:r>
+      <w:r>
+        <w:rPr>
+          <w:rFonts w:hint="eastAsia"/>
+        </w:rPr>
+        <w:t>较高</w:t>
+      </w:r>
+      <w:r>
+        <w:rPr>
+          <w:rFonts w:hint="eastAsia"/>
+        </w:rPr>
+        <w:t>，同时也无需节点时钟同步，算法设计简单。缺点是当网络中</w:t>
+      </w:r>
+      <w:r>
+        <w:rPr>
+          <w:rFonts w:hint="eastAsia"/>
+        </w:rPr>
+        <w:t>节点较多且网络中的数据流量较大时，</w:t>
+      </w:r>
+      <w:r>
+        <w:rPr>
+          <w:rFonts w:hint="eastAsia"/>
+        </w:rPr>
+        <w:t>节点竞争信道更加频繁</w:t>
+      </w:r>
+      <w:r>
+        <w:rPr>
+          <w:rFonts w:hint="eastAsia"/>
+        </w:rPr>
+        <w:t>，发生碰撞的概率也较大，容易导致节点发包失败的</w:t>
+      </w:r>
+      <w:r>
+        <w:rPr>
+          <w:rFonts w:hint="eastAsia"/>
+        </w:rPr>
+        <w:t>概率</w:t>
+      </w:r>
+      <w:r>
+        <w:rPr>
+          <w:rFonts w:hint="eastAsia"/>
+        </w:rPr>
+        <w:t>越大。</w:t>
       </w:r>
     </w:p>
     <w:p>
@@ -34835,7 +34967,19 @@
         <w:rPr>
           <w:rFonts w:hint="eastAsia"/>
         </w:rPr>
-        <w:t>的方法，按照事先约定的策略周期性地给各个节点分配一定的时槽</w:t>
+        <w:t>的方法，按照事先约定的策略</w:t>
+      </w:r>
+      <w:r>
+        <w:rPr>
+          <w:rFonts w:hint="eastAsia"/>
+        </w:rPr>
+        <w:t>依序给</w:t>
+      </w:r>
+      <w:r>
+        <w:rPr>
+          <w:rFonts w:hint="eastAsia"/>
+        </w:rPr>
+        <w:t>节点分配一定的时槽</w:t>
       </w:r>
       <w:r>
         <w:rPr>
@@ -34859,7 +35003,214 @@
         <w:rPr>
           <w:rFonts w:hint="eastAsia"/>
         </w:rPr>
-        <w:t>，用于数据发送或接收。</w:t>
+        <w:t>，用于</w:t>
+      </w:r>
+      <w:r>
+        <w:rPr>
+          <w:rFonts w:hint="eastAsia"/>
+        </w:rPr>
+        <w:t>发送</w:t>
+      </w:r>
+      <w:r>
+        <w:rPr>
+          <w:rFonts w:hint="eastAsia"/>
+        </w:rPr>
+        <w:t>数据</w:t>
+      </w:r>
+      <w:r>
+        <w:rPr>
+          <w:rFonts w:hint="eastAsia"/>
+        </w:rPr>
+        <w:t>，特定的</w:t>
+      </w:r>
+      <w:r>
+        <w:rPr>
+          <w:rFonts w:hint="eastAsia"/>
+        </w:rPr>
+        <w:t>时槽</w:t>
+      </w:r>
+      <w:r>
+        <w:rPr>
+          <w:rFonts w:hint="eastAsia"/>
+        </w:rPr>
+        <w:t>只允许特定的节点发送数据，而其他节点不能发送数据，只能接听。</w:t>
+      </w:r>
+      <w:r>
+        <w:rPr>
+          <w:rFonts w:hint="eastAsia"/>
+        </w:rPr>
+        <w:t>这种方式</w:t>
+      </w:r>
+      <w:r>
+        <w:rPr>
+          <w:rFonts w:hint="eastAsia"/>
+        </w:rPr>
+        <w:t>少了</w:t>
+      </w:r>
+      <w:r>
+        <w:rPr>
+          <w:rFonts w:hint="eastAsia"/>
+        </w:rPr>
+        <w:t>CSMA/CA</w:t>
+      </w:r>
+      <w:r>
+        <w:rPr>
+          <w:rFonts w:hint="eastAsia"/>
+        </w:rPr>
+        <w:t>的</w:t>
+      </w:r>
+      <w:r>
+        <w:rPr>
+          <w:rFonts w:hint="eastAsia"/>
+        </w:rPr>
+        <w:t>信道冲突</w:t>
+      </w:r>
+      <w:r>
+        <w:rPr>
+          <w:rFonts w:hint="eastAsia"/>
+        </w:rPr>
+        <w:t>问题。</w:t>
+      </w:r>
+      <w:r>
+        <w:rPr>
+          <w:rFonts w:hint="eastAsia"/>
+        </w:rPr>
+        <w:t>非自己</w:t>
+      </w:r>
+      <w:r>
+        <w:rPr>
+          <w:rFonts w:hint="eastAsia"/>
+        </w:rPr>
+        <w:t>时槽</w:t>
+      </w:r>
+      <w:r>
+        <w:rPr>
+          <w:rFonts w:hint="eastAsia"/>
+        </w:rPr>
+        <w:t>时，无线终端节点除了接听之外，还可以转入睡眠状态以节省电源消耗，等到约定时隙再苏醒过来。</w:t>
+      </w:r>
+      <w:r>
+        <w:rPr>
+          <w:rFonts w:hint="eastAsia"/>
+        </w:rPr>
+        <w:t>TMDA</w:t>
+      </w:r>
+      <w:r>
+        <w:rPr>
+          <w:rFonts w:hint="eastAsia"/>
+        </w:rPr>
+        <w:t>机制很适合于那种节点数量庞大，网络中数据流量</w:t>
+      </w:r>
+      <w:r>
+        <w:rPr>
+          <w:rFonts w:hint="eastAsia"/>
+        </w:rPr>
+        <w:t>大</w:t>
+      </w:r>
+      <w:r>
+        <w:rPr>
+          <w:rFonts w:hint="eastAsia"/>
+        </w:rPr>
+        <w:t>的场景</w:t>
+      </w:r>
+      <w:r>
+        <w:rPr>
+          <w:rFonts w:hint="eastAsia"/>
+        </w:rPr>
+        <w:t>，</w:t>
+      </w:r>
+      <w:r>
+        <w:rPr>
+          <w:rFonts w:hint="eastAsia"/>
+        </w:rPr>
+        <w:t>这种场景下使用</w:t>
+      </w:r>
+      <w:r>
+        <w:rPr>
+          <w:rFonts w:hint="eastAsia"/>
+        </w:rPr>
+        <w:t>CSMA/CA</w:t>
+      </w:r>
+      <w:r>
+        <w:rPr>
+          <w:rFonts w:hint="eastAsia"/>
+        </w:rPr>
+        <w:t>竞争</w:t>
+      </w:r>
+      <w:r>
+        <w:rPr>
+          <w:rFonts w:hint="eastAsia"/>
+        </w:rPr>
+        <w:t>会较为严重。</w:t>
+      </w:r>
+      <w:r>
+        <w:rPr>
+          <w:rFonts w:hint="eastAsia"/>
+        </w:rPr>
+        <w:t>缺点是</w:t>
+      </w:r>
+      <w:r>
+        <w:rPr>
+          <w:rFonts w:hint="eastAsia"/>
+        </w:rPr>
+        <w:t>TDMA</w:t>
+      </w:r>
+      <w:r>
+        <w:rPr>
+          <w:rFonts w:hint="eastAsia"/>
+        </w:rPr>
+        <w:t>机制需要无线终端</w:t>
+      </w:r>
+      <w:r>
+        <w:rPr>
+          <w:rFonts w:hint="eastAsia"/>
+        </w:rPr>
+        <w:t>节点</w:t>
+      </w:r>
+      <w:r>
+        <w:rPr>
+          <w:rFonts w:hint="eastAsia"/>
+        </w:rPr>
+        <w:t>之间的严格时隙同步，时隙分配算法有一定的复杂度。时隙同步一般可通过</w:t>
+      </w:r>
+      <w:r>
+        <w:rPr>
+          <w:rFonts w:hint="eastAsia"/>
+        </w:rPr>
+        <w:t>GPS</w:t>
+      </w:r>
+      <w:r>
+        <w:rPr>
+          <w:rFonts w:hint="eastAsia"/>
+        </w:rPr>
+        <w:t>来解决，或者使用广播帧的方式。</w:t>
+      </w:r>
+      <w:r>
+        <w:rPr>
+          <w:rFonts w:hint="eastAsia"/>
+        </w:rPr>
+        <w:t>TDMA</w:t>
+      </w:r>
+      <w:r>
+        <w:rPr>
+          <w:rFonts w:hint="eastAsia"/>
+        </w:rPr>
+        <w:t>一般主要是研究时隙分配算法。</w:t>
+      </w:r>
+    </w:p>
+    <w:p>
+      <w:pPr>
+        <w:pStyle w:val="a9"/>
+      </w:pPr>
+      <w:r>
+        <w:lastRenderedPageBreak/>
+        <w:tab/>
+      </w:r>
+      <w:r>
+        <w:rPr>
+          <w:rFonts w:hint="eastAsia"/>
+        </w:rPr>
+        <w:t>信道接入协议有很多种分类。同步信道协议协议是指所有</w:t>
       </w:r>
       <w:r>
         <w:rPr>
@@ -34871,124 +35222,7 @@
         <w:rPr>
           <w:rFonts w:hint="eastAsia"/>
         </w:rPr>
-        <w:t>节点</w:t>
-      </w:r>
-      <w:r>
-        <w:rPr>
-          <w:rFonts w:hint="eastAsia"/>
-        </w:rPr>
-        <w:t>的无线电天线</w:t>
-      </w:r>
-      <w:r>
-        <w:rPr>
-          <w:rFonts w:hint="eastAsia"/>
-        </w:rPr>
-        <w:t>在其他空闲非自己时槽时保持接收或者睡眠状态。</w:t>
-      </w:r>
-      <w:r>
-        <w:rPr>
-          <w:rFonts w:hint="eastAsia"/>
-        </w:rPr>
-        <w:t>TDMA</w:t>
-      </w:r>
-      <w:r>
-        <w:rPr>
-          <w:rFonts w:hint="eastAsia"/>
-        </w:rPr>
-        <w:t>机制少了竞争机制的碰撞重传问题。当网络中数据流量较大，无线媒介竞争较为严重的情况下，</w:t>
-      </w:r>
-      <w:r>
-        <w:rPr>
-          <w:rFonts w:hint="eastAsia"/>
-        </w:rPr>
-        <w:t>TDMA</w:t>
-      </w:r>
-      <w:r>
-        <w:rPr>
-          <w:rFonts w:hint="eastAsia"/>
-        </w:rPr>
-        <w:t>机制是一种较好的无线媒介控制机制。缺点是</w:t>
-      </w:r>
-      <w:r>
-        <w:rPr>
-          <w:rFonts w:hint="eastAsia"/>
-        </w:rPr>
-        <w:t>TDMA</w:t>
-      </w:r>
-      <w:r>
-        <w:rPr>
-          <w:rFonts w:hint="eastAsia"/>
-        </w:rPr>
-        <w:t>机制需要无线终端</w:t>
-      </w:r>
-      <w:r>
-        <w:rPr>
-          <w:rFonts w:hint="eastAsia"/>
-        </w:rPr>
-        <w:t>节点</w:t>
-      </w:r>
-      <w:r>
-        <w:rPr>
-          <w:rFonts w:hint="eastAsia"/>
-        </w:rPr>
-        <w:t>之间的严格时隙同步，时隙分配算法有一定的复杂度。时隙同步一般可通过</w:t>
-      </w:r>
-      <w:r>
-        <w:rPr>
-          <w:rFonts w:hint="eastAsia"/>
-        </w:rPr>
-        <w:t>GPS</w:t>
-      </w:r>
-      <w:r>
-        <w:rPr>
-          <w:rFonts w:hint="eastAsia"/>
-        </w:rPr>
-        <w:t>来解决，或者使用广播帧的方式。</w:t>
-      </w:r>
-      <w:r>
-        <w:rPr>
-          <w:rFonts w:hint="eastAsia"/>
-        </w:rPr>
-        <w:t>TDMA</w:t>
-      </w:r>
-      <w:r>
-        <w:rPr>
-          <w:rFonts w:hint="eastAsia"/>
-        </w:rPr>
-        <w:t>一般主要是研究时隙分配算法。</w:t>
-      </w:r>
-    </w:p>
-    <w:p>
-      <w:pPr>
-        <w:pStyle w:val="a9"/>
-      </w:pPr>
-      <w:r>
-        <w:tab/>
-      </w:r>
-      <w:r>
-        <w:rPr>
-          <w:rFonts w:hint="eastAsia"/>
-        </w:rPr>
-        <w:t>信道接入协议有很多种分类。同步信道协议协议是指所有</w:t>
-      </w:r>
-      <w:r>
-        <w:rPr>
-          <w:rFonts w:hint="eastAsia"/>
-        </w:rPr>
-        <w:t>终端</w:t>
-      </w:r>
-      <w:r>
-        <w:rPr>
-          <w:rFonts w:hint="eastAsia"/>
-        </w:rPr>
-        <w:t>节点在时间上是同步的；异步信道接入协议是基于竞争模式的。收方驱动协议是收方通知发方自己已经准备好接收数据；发方驱动是发方通知收方自己又数据需要发送。单信道信道接入协议是所</w:t>
-      </w:r>
-      <w:r>
-        <w:rPr>
-          <w:rFonts w:hint="eastAsia"/>
-        </w:rPr>
-        <w:lastRenderedPageBreak/>
-        <w:t>有的信号在同一个信道上传输；双信道信道接入协议有两个共享信道，分别为控制信道和数据信道；多信道信道接入协议是有多个信道，相邻可使用不同信道同时进行通信。固定分配类协议按照网络中最大节点数量做出传输时间安排，为每个用户分配确定的信道；动态分配类协议使用本地参数来分配时隙，根据时隙分配表的产生过程与拓扑结构的依赖关系可分为拓扑非透明算法、拓扑透明算法和拓扑半透明算法。</w:t>
+        <w:t>节点在时间上是同步的；异步信道接入协议是基于竞争模式的。收方驱动协议是收方通知发方自己已经准备好接收数据；发方驱动是发方通知收方自己又数据需要发送。单信道信道接入协议是所有的信号在同一个信道上传输；双信道信道接入协议有两个共享信道，分别为控制信道和数据信道；多信道信道接入协议是有多个信道，相邻可使用不同信道同时进行通信。固定分配类协议按照网络中最大节点数量做出传输时间安排，为每个用户分配确定的信道；动态分配类协议使用本地参数来分配时隙，根据时隙分配表的产生过程与拓扑结构的依赖关系可分为拓扑非透明算法、拓扑透明算法和拓扑半透明算法。</w:t>
       </w:r>
     </w:p>
     <w:p>
@@ -35378,6 +35612,7 @@
         <w:rPr>
           <w:rFonts w:hint="eastAsia"/>
         </w:rPr>
+        <w:lastRenderedPageBreak/>
         <w:tab/>
       </w:r>
       <w:r>
@@ -35509,7 +35744,6 @@
         <w:rPr>
           <w:rFonts w:hint="eastAsia"/>
         </w:rPr>
-        <w:lastRenderedPageBreak/>
         <w:tab/>
       </w:r>
       <w:r>
@@ -35889,6 +36123,7 @@
         <w:rPr>
           <w:noProof/>
         </w:rPr>
+        <w:lastRenderedPageBreak/>
         <w:drawing>
           <wp:inline distT="0" distB="0" distL="0" distR="0">
             <wp:extent cx="3362325" cy="2314575"/>
@@ -35945,378 +36180,378 @@
         <w:rPr>
           <w:rFonts w:hint="eastAsia"/>
         </w:rPr>
+        <w:t>图</w:t>
+      </w:r>
+      <w:r>
+        <w:rPr>
+          <w:rFonts w:hint="eastAsia"/>
+        </w:rPr>
+        <w:t>4-</w:t>
+      </w:r>
+      <w:r>
+        <w:rPr>
+          <w:rFonts w:hint="eastAsia"/>
+        </w:rPr>
+        <w:t xml:space="preserve">3 </w:t>
+      </w:r>
+      <w:r>
+        <w:rPr>
+          <w:rFonts w:hint="eastAsia"/>
+        </w:rPr>
+        <w:t>位置区域</w:t>
+      </w:r>
+    </w:p>
+    <w:p>
+      <w:pPr>
+        <w:pStyle w:val="a9"/>
+      </w:pPr>
+      <w:r>
+        <w:rPr>
+          <w:rFonts w:hint="eastAsia"/>
+        </w:rPr>
+        <w:tab/>
+      </w:r>
+      <w:r>
+        <w:rPr>
+          <w:rFonts w:hint="eastAsia"/>
+        </w:rPr>
+        <w:t>如</w:t>
+      </w:r>
+      <w:r>
+        <w:rPr>
+          <w:rFonts w:hint="eastAsia"/>
+        </w:rPr>
+        <w:t>图</w:t>
+      </w:r>
+      <w:r>
+        <w:rPr>
+          <w:rFonts w:hint="eastAsia"/>
+        </w:rPr>
+        <w:t>4-</w:t>
+      </w:r>
+      <w:r>
+        <w:rPr>
+          <w:rFonts w:hint="eastAsia"/>
+        </w:rPr>
+        <w:t xml:space="preserve">3 </w:t>
+      </w:r>
+      <w:r>
+        <w:rPr>
+          <w:rFonts w:hint="eastAsia"/>
+        </w:rPr>
+        <w:t>所示，将汽车终端节点地理</w:t>
+      </w:r>
+      <w:r>
+        <w:rPr>
+          <w:rFonts w:hint="eastAsia"/>
+        </w:rPr>
+        <w:t>位置</w:t>
+      </w:r>
+      <w:r>
+        <w:rPr>
+          <w:rFonts w:hint="eastAsia"/>
+        </w:rPr>
+        <w:t>抽象成坐标，分为两维，一维是汽车</w:t>
+      </w:r>
+      <w:r>
+        <w:rPr>
+          <w:rFonts w:hint="eastAsia"/>
+        </w:rPr>
+        <w:t>的行走方向</w:t>
+      </w:r>
+      <w:r>
+        <w:rPr>
+          <w:rFonts w:hint="eastAsia"/>
+        </w:rPr>
+        <w:t>，即</w:t>
+      </w:r>
+      <w:r>
+        <w:rPr>
+          <w:rFonts w:hint="eastAsia"/>
+        </w:rPr>
+        <w:t>x</w:t>
+      </w:r>
+      <w:r>
+        <w:rPr>
+          <w:rFonts w:hint="eastAsia"/>
+        </w:rPr>
+        <w:t>轴方向</w:t>
+      </w:r>
+      <w:r>
+        <w:rPr>
+          <w:rFonts w:hint="eastAsia"/>
+        </w:rPr>
+        <w:t>，</w:t>
+      </w:r>
+      <w:r>
+        <w:rPr>
+          <w:rFonts w:hint="eastAsia"/>
+        </w:rPr>
+        <w:t>另一维是垂直车行走方向，即</w:t>
+      </w:r>
+      <w:r>
+        <w:rPr>
+          <w:rFonts w:hint="eastAsia"/>
+        </w:rPr>
+        <w:t>y</w:t>
+      </w:r>
+      <w:r>
+        <w:rPr>
+          <w:rFonts w:hint="eastAsia"/>
+        </w:rPr>
+        <w:t>轴方向</w:t>
+      </w:r>
+      <w:r>
+        <w:rPr>
+          <w:rFonts w:hint="eastAsia"/>
+        </w:rPr>
+        <w:t>。最大值</w:t>
+      </w:r>
+      <w:r>
+        <w:rPr>
+          <w:rFonts w:hint="eastAsia"/>
+        </w:rPr>
+        <w:t>K</w:t>
+      </w:r>
+      <w:r>
+        <w:rPr>
+          <w:rFonts w:hint="eastAsia"/>
+        </w:rPr>
+        <w:t>则由道路匝数决定。</w:t>
+      </w:r>
+      <w:r>
+        <w:rPr>
+          <w:rFonts w:hint="eastAsia"/>
+        </w:rPr>
+        <w:t>普遍来说，上述坐标的形成过程分为三部分</w:t>
+      </w:r>
+      <w:r>
+        <w:rPr>
+          <w:rFonts w:hint="eastAsia"/>
+        </w:rPr>
+        <w:t>：</w:t>
+      </w:r>
+    </w:p>
+    <w:p>
+      <w:pPr>
+        <w:pStyle w:val="a9"/>
+      </w:pPr>
+      <w:r>
+        <w:rPr>
+          <w:rFonts w:hint="eastAsia"/>
+        </w:rPr>
+        <w:t>1</w:t>
+      </w:r>
+      <w:r>
+        <w:rPr>
+          <w:rFonts w:hint="eastAsia"/>
+        </w:rPr>
+        <w:t>）一个主汽车终端节点要发送数据，在它的无线通信范围内广播。</w:t>
+      </w:r>
+    </w:p>
+    <w:p>
+      <w:pPr>
+        <w:pStyle w:val="a9"/>
+      </w:pPr>
+      <w:r>
+        <w:rPr>
+          <w:rFonts w:hint="eastAsia"/>
+        </w:rPr>
+        <w:t>2</w:t>
+      </w:r>
+      <w:r>
+        <w:rPr>
+          <w:rFonts w:hint="eastAsia"/>
+        </w:rPr>
+        <w:t>）其他</w:t>
+      </w:r>
+      <w:r>
+        <w:rPr>
+          <w:rFonts w:hint="eastAsia"/>
+        </w:rPr>
+        <w:t>汽车终端</w:t>
+      </w:r>
+      <w:r>
+        <w:rPr>
+          <w:rFonts w:hint="eastAsia"/>
+        </w:rPr>
+        <w:t>节点收到广播的数据时，会回应它们的地理位置信息</w:t>
+      </w:r>
+      <w:r>
+        <w:rPr>
+          <w:rFonts w:hint="eastAsia"/>
+        </w:rPr>
+        <w:t>给主汽车终端节点</w:t>
+      </w:r>
+      <w:r>
+        <w:rPr>
+          <w:rFonts w:hint="eastAsia"/>
+        </w:rPr>
+        <w:t>。</w:t>
+      </w:r>
+    </w:p>
+    <w:p>
+      <w:pPr>
+        <w:pStyle w:val="a9"/>
+      </w:pPr>
+      <w:r>
+        <w:rPr>
+          <w:rFonts w:hint="eastAsia"/>
+        </w:rPr>
+        <w:t>3</w:t>
+      </w:r>
+      <w:r>
+        <w:rPr>
+          <w:rFonts w:hint="eastAsia"/>
+        </w:rPr>
+        <w:t>）</w:t>
+      </w:r>
+      <w:r>
+        <w:rPr>
+          <w:rFonts w:hint="eastAsia"/>
+        </w:rPr>
+        <w:t>主汽车终端节点</w:t>
+      </w:r>
+      <w:r>
+        <w:rPr>
+          <w:rFonts w:hint="eastAsia"/>
+        </w:rPr>
+        <w:t>根据收到的地理位置信息来编号，然后再把编号信息发送出去。</w:t>
+      </w:r>
+    </w:p>
+    <w:p>
+      <w:pPr>
+        <w:pStyle w:val="a9"/>
+      </w:pPr>
+      <w:r>
+        <w:rPr>
+          <w:rFonts w:hint="eastAsia"/>
+        </w:rPr>
+        <w:tab/>
+      </w:r>
+      <w:r>
+        <w:rPr>
+          <w:rFonts w:hint="eastAsia"/>
+        </w:rPr>
+        <w:t>在这里，其他汽车终端节点在回应地理位置信息时，它们是什么时候发送，这个问题在这里简单描述一下。一般时隙划分后，前面大部分是分配给各个终端节点的，而后面会有小部分是公共时隙，公共时隙是给新增或新加入节点随机竞争访问的。一开始网络在形成时，数目还是比较小，这种情况下，几个节点在公共时隙上随机竞争，一般很快就能被分配到前面的专有时隙。随着网络的节点增多，这些节点也是慢慢地通过公共时隙获得发言权，然后被分配到专有时隙。而且，在车载网络环境下，汽车终端节点拓扑的变化，远远小于终端节点的通讯速率，可能几分钟才有一辆车载终端节点加进来，而一个完整时隙轮完一遍，可能时间也就在毫秒级别，相比之下，车载终端节点拓扑的变化，可视为缓慢而稳定，在某种程度上，可暂时忽略终端节点拓扑的变化。</w:t>
+      </w:r>
+    </w:p>
+    <w:p>
+      <w:pPr>
+        <w:pStyle w:val="a9"/>
+      </w:pPr>
+      <w:r>
+        <w:rPr>
+          <w:rFonts w:hint="eastAsia"/>
+        </w:rPr>
+        <w:tab/>
+      </w:r>
+      <w:r>
+        <w:rPr>
+          <w:rFonts w:hint="eastAsia"/>
+        </w:rPr>
+        <w:t>一般来说，</w:t>
+      </w:r>
+      <w:r>
+        <w:rPr>
+          <w:rFonts w:hint="eastAsia"/>
+        </w:rPr>
+        <w:t>时隙</w:t>
+      </w:r>
+      <w:r>
+        <w:rPr>
+          <w:rFonts w:hint="eastAsia"/>
+        </w:rPr>
+        <w:t>数目</w:t>
+      </w:r>
+      <w:r>
+        <w:rPr>
+          <w:rFonts w:hint="eastAsia"/>
+        </w:rPr>
+        <w:t>M</w:t>
+      </w:r>
+      <w:r>
+        <w:rPr>
+          <w:rFonts w:hint="eastAsia"/>
+        </w:rPr>
+        <w:t>是小于</w:t>
+      </w:r>
+      <w:r>
+        <w:rPr>
+          <w:rFonts w:hint="eastAsia"/>
+        </w:rPr>
+        <w:t>K*N</w:t>
+      </w:r>
+      <w:r>
+        <w:rPr>
+          <w:rFonts w:hint="eastAsia"/>
+        </w:rPr>
+        <w:t>的，所以多个终端</w:t>
+      </w:r>
+      <w:r>
+        <w:rPr>
+          <w:rFonts w:hint="eastAsia"/>
+        </w:rPr>
+        <w:t>节点</w:t>
+      </w:r>
+      <w:r>
+        <w:rPr>
+          <w:rFonts w:hint="eastAsia"/>
+        </w:rPr>
+        <w:t>可能会访问同一</w:t>
+      </w:r>
+      <w:r>
+        <w:rPr>
+          <w:rFonts w:hint="eastAsia"/>
+        </w:rPr>
+        <w:t>时隙</w:t>
+      </w:r>
+      <w:r>
+        <w:rPr>
+          <w:rFonts w:hint="eastAsia"/>
+        </w:rPr>
+        <w:t>，导致冲突发生。</w:t>
+      </w:r>
+      <w:r>
+        <w:rPr>
+          <w:rFonts w:hint="eastAsia"/>
+        </w:rPr>
+        <w:t>位置信息辅助的多路访问方案</w:t>
+      </w:r>
+      <w:r>
+        <w:rPr>
+          <w:rFonts w:hint="eastAsia"/>
+        </w:rPr>
+        <w:t>使用了地理位置信息来帮助终端节点</w:t>
+      </w:r>
+      <w:r>
+        <w:rPr>
+          <w:rFonts w:hint="eastAsia"/>
+        </w:rPr>
+        <w:t>有效</w:t>
+      </w:r>
+      <w:r>
+        <w:rPr>
+          <w:rFonts w:hint="eastAsia"/>
+        </w:rPr>
+        <w:t>地分配时隙。在这个方案中，一个终端节点会以不同的概率来访问时隙，而非随机访问</w:t>
+      </w:r>
+      <w:r>
+        <w:rPr>
+          <w:rFonts w:hint="eastAsia"/>
+        </w:rPr>
+        <w:t>。有以下规则：</w:t>
+      </w:r>
+    </w:p>
+    <w:p>
+      <w:pPr>
+        <w:pStyle w:val="a9"/>
+      </w:pPr>
+      <w:r>
+        <w:rPr>
+          <w:rFonts w:hint="eastAsia"/>
+        </w:rPr>
         <w:lastRenderedPageBreak/>
-        <w:t>图</w:t>
-      </w:r>
-      <w:r>
-        <w:rPr>
-          <w:rFonts w:hint="eastAsia"/>
-        </w:rPr>
-        <w:t>4-</w:t>
-      </w:r>
-      <w:r>
-        <w:rPr>
-          <w:rFonts w:hint="eastAsia"/>
-        </w:rPr>
-        <w:t xml:space="preserve">3 </w:t>
-      </w:r>
-      <w:r>
-        <w:rPr>
-          <w:rFonts w:hint="eastAsia"/>
-        </w:rPr>
-        <w:t>位置区域</w:t>
-      </w:r>
-    </w:p>
-    <w:p>
-      <w:pPr>
-        <w:pStyle w:val="a9"/>
-      </w:pPr>
-      <w:r>
-        <w:rPr>
-          <w:rFonts w:hint="eastAsia"/>
-        </w:rPr>
-        <w:tab/>
-      </w:r>
-      <w:r>
-        <w:rPr>
-          <w:rFonts w:hint="eastAsia"/>
-        </w:rPr>
-        <w:t>如</w:t>
-      </w:r>
-      <w:r>
-        <w:rPr>
-          <w:rFonts w:hint="eastAsia"/>
-        </w:rPr>
-        <w:t>图</w:t>
-      </w:r>
-      <w:r>
-        <w:rPr>
-          <w:rFonts w:hint="eastAsia"/>
-        </w:rPr>
-        <w:t>4-</w:t>
-      </w:r>
-      <w:r>
-        <w:rPr>
-          <w:rFonts w:hint="eastAsia"/>
-        </w:rPr>
-        <w:t xml:space="preserve">3 </w:t>
-      </w:r>
-      <w:r>
-        <w:rPr>
-          <w:rFonts w:hint="eastAsia"/>
-        </w:rPr>
-        <w:t>所示，将汽车终端节点地理</w:t>
-      </w:r>
-      <w:r>
-        <w:rPr>
-          <w:rFonts w:hint="eastAsia"/>
-        </w:rPr>
-        <w:t>位置</w:t>
-      </w:r>
-      <w:r>
-        <w:rPr>
-          <w:rFonts w:hint="eastAsia"/>
-        </w:rPr>
-        <w:t>抽象成坐标，分为两维，一维是汽车</w:t>
-      </w:r>
-      <w:r>
-        <w:rPr>
-          <w:rFonts w:hint="eastAsia"/>
-        </w:rPr>
-        <w:t>的行走方向</w:t>
-      </w:r>
-      <w:r>
-        <w:rPr>
-          <w:rFonts w:hint="eastAsia"/>
-        </w:rPr>
-        <w:t>，即</w:t>
-      </w:r>
-      <w:r>
-        <w:rPr>
-          <w:rFonts w:hint="eastAsia"/>
-        </w:rPr>
-        <w:t>x</w:t>
-      </w:r>
-      <w:r>
-        <w:rPr>
-          <w:rFonts w:hint="eastAsia"/>
-        </w:rPr>
-        <w:t>轴方向</w:t>
-      </w:r>
-      <w:r>
-        <w:rPr>
-          <w:rFonts w:hint="eastAsia"/>
-        </w:rPr>
-        <w:t>，</w:t>
-      </w:r>
-      <w:r>
-        <w:rPr>
-          <w:rFonts w:hint="eastAsia"/>
-        </w:rPr>
-        <w:t>另一维是垂直车行走方向，即</w:t>
-      </w:r>
-      <w:r>
-        <w:rPr>
-          <w:rFonts w:hint="eastAsia"/>
-        </w:rPr>
-        <w:t>y</w:t>
-      </w:r>
-      <w:r>
-        <w:rPr>
-          <w:rFonts w:hint="eastAsia"/>
-        </w:rPr>
-        <w:t>轴方向</w:t>
-      </w:r>
-      <w:r>
-        <w:rPr>
-          <w:rFonts w:hint="eastAsia"/>
-        </w:rPr>
-        <w:t>。最大值</w:t>
-      </w:r>
-      <w:r>
-        <w:rPr>
-          <w:rFonts w:hint="eastAsia"/>
-        </w:rPr>
-        <w:t>K</w:t>
-      </w:r>
-      <w:r>
-        <w:rPr>
-          <w:rFonts w:hint="eastAsia"/>
-        </w:rPr>
-        <w:t>则由道路匝数决定。</w:t>
-      </w:r>
-      <w:r>
-        <w:rPr>
-          <w:rFonts w:hint="eastAsia"/>
-        </w:rPr>
-        <w:t>普遍来说，上述坐标的形成过程分为三部分</w:t>
-      </w:r>
-      <w:r>
-        <w:rPr>
-          <w:rFonts w:hint="eastAsia"/>
-        </w:rPr>
-        <w:t>：</w:t>
-      </w:r>
-    </w:p>
-    <w:p>
-      <w:pPr>
-        <w:pStyle w:val="a9"/>
-      </w:pPr>
-      <w:r>
-        <w:rPr>
-          <w:rFonts w:hint="eastAsia"/>
-        </w:rPr>
-        <w:t>1</w:t>
-      </w:r>
-      <w:r>
-        <w:rPr>
-          <w:rFonts w:hint="eastAsia"/>
-        </w:rPr>
-        <w:t>）一个主汽车终端节点要发送数据，在它的无线通信范围内广播。</w:t>
-      </w:r>
-    </w:p>
-    <w:p>
-      <w:pPr>
-        <w:pStyle w:val="a9"/>
-      </w:pPr>
-      <w:r>
-        <w:rPr>
-          <w:rFonts w:hint="eastAsia"/>
-        </w:rPr>
-        <w:t>2</w:t>
-      </w:r>
-      <w:r>
-        <w:rPr>
-          <w:rFonts w:hint="eastAsia"/>
-        </w:rPr>
-        <w:t>）其他</w:t>
-      </w:r>
-      <w:r>
-        <w:rPr>
-          <w:rFonts w:hint="eastAsia"/>
-        </w:rPr>
-        <w:t>汽车终端</w:t>
-      </w:r>
-      <w:r>
-        <w:rPr>
-          <w:rFonts w:hint="eastAsia"/>
-        </w:rPr>
-        <w:t>节点收到广播的数据时，会回应它们的地理位置信息</w:t>
-      </w:r>
-      <w:r>
-        <w:rPr>
-          <w:rFonts w:hint="eastAsia"/>
-        </w:rPr>
-        <w:t>给主汽车终端节点</w:t>
-      </w:r>
-      <w:r>
-        <w:rPr>
-          <w:rFonts w:hint="eastAsia"/>
-        </w:rPr>
-        <w:t>。</w:t>
-      </w:r>
-    </w:p>
-    <w:p>
-      <w:pPr>
-        <w:pStyle w:val="a9"/>
-      </w:pPr>
-      <w:r>
-        <w:rPr>
-          <w:rFonts w:hint="eastAsia"/>
-        </w:rPr>
-        <w:t>3</w:t>
-      </w:r>
-      <w:r>
-        <w:rPr>
-          <w:rFonts w:hint="eastAsia"/>
-        </w:rPr>
-        <w:t>）</w:t>
-      </w:r>
-      <w:r>
-        <w:rPr>
-          <w:rFonts w:hint="eastAsia"/>
-        </w:rPr>
-        <w:t>主汽车终端节点</w:t>
-      </w:r>
-      <w:r>
-        <w:rPr>
-          <w:rFonts w:hint="eastAsia"/>
-        </w:rPr>
-        <w:t>根据收到的地理位置信息来编号，然后再把编号信息发送出去。</w:t>
-      </w:r>
-    </w:p>
-    <w:p>
-      <w:pPr>
-        <w:pStyle w:val="a9"/>
-      </w:pPr>
-      <w:r>
-        <w:rPr>
-          <w:rFonts w:hint="eastAsia"/>
-        </w:rPr>
-        <w:tab/>
-      </w:r>
-      <w:r>
-        <w:rPr>
-          <w:rFonts w:hint="eastAsia"/>
-        </w:rPr>
-        <w:t>在这里，其他汽车终端节点在回应地理位置信息时，它们是什么时候发送，这个问题在这里简单描述一下。一般时隙划分后，前面大部分是分配给各个终端节点的，而后面会有小部分是公共时隙，公共时隙是给新增或新加入节点随机竞争访问的。一开始网络在形成时，数目还是比较小，这种情况下，几个节点在公共时隙上随机竞争，一般很快就能被分配到前面的专有时隙。随着网络的节点增多，这些节点也是慢慢地通过公共时隙获得发言权，然后被分配到专有时隙。而且，在车载网络环境下，汽车终端节点拓扑的变化，远远小于终端节点的通讯速率，可能几分钟才有一辆车载终端节点加进来，而一个完整时隙轮完一遍，可能时间也就在毫秒级别，相比之下，车载终端节点拓扑的变化，可视为缓慢而稳定，在某种程度上，可暂时忽略终端节点拓扑的变化。</w:t>
-      </w:r>
-    </w:p>
-    <w:p>
-      <w:pPr>
-        <w:pStyle w:val="a9"/>
-      </w:pPr>
-      <w:r>
-        <w:rPr>
-          <w:rFonts w:hint="eastAsia"/>
-        </w:rPr>
-        <w:tab/>
-      </w:r>
-      <w:r>
-        <w:rPr>
-          <w:rFonts w:hint="eastAsia"/>
-        </w:rPr>
-        <w:t>一般来说，</w:t>
-      </w:r>
-      <w:r>
-        <w:rPr>
-          <w:rFonts w:hint="eastAsia"/>
-        </w:rPr>
-        <w:t>时隙</w:t>
-      </w:r>
-      <w:r>
-        <w:rPr>
-          <w:rFonts w:hint="eastAsia"/>
-        </w:rPr>
-        <w:t>数目</w:t>
-      </w:r>
-      <w:r>
-        <w:rPr>
-          <w:rFonts w:hint="eastAsia"/>
-        </w:rPr>
-        <w:t>M</w:t>
-      </w:r>
-      <w:r>
-        <w:rPr>
-          <w:rFonts w:hint="eastAsia"/>
-        </w:rPr>
-        <w:t>是小于</w:t>
-      </w:r>
-      <w:r>
-        <w:rPr>
-          <w:rFonts w:hint="eastAsia"/>
-        </w:rPr>
-        <w:t>K*N</w:t>
-      </w:r>
-      <w:r>
-        <w:rPr>
-          <w:rFonts w:hint="eastAsia"/>
-        </w:rPr>
-        <w:t>的，所以多个终端</w:t>
-      </w:r>
-      <w:r>
-        <w:rPr>
-          <w:rFonts w:hint="eastAsia"/>
-        </w:rPr>
-        <w:t>节点</w:t>
-      </w:r>
-      <w:r>
-        <w:rPr>
-          <w:rFonts w:hint="eastAsia"/>
-        </w:rPr>
-        <w:t>可能会访问同一</w:t>
-      </w:r>
-      <w:r>
-        <w:rPr>
-          <w:rFonts w:hint="eastAsia"/>
-        </w:rPr>
-        <w:t>时隙</w:t>
-      </w:r>
-      <w:r>
-        <w:rPr>
-          <w:rFonts w:hint="eastAsia"/>
-        </w:rPr>
-        <w:t>，导致冲突发生。</w:t>
-      </w:r>
-      <w:r>
-        <w:rPr>
-          <w:rFonts w:hint="eastAsia"/>
-        </w:rPr>
-        <w:t>位置信息辅助的多路访问方案</w:t>
-      </w:r>
-      <w:r>
-        <w:rPr>
-          <w:rFonts w:hint="eastAsia"/>
-        </w:rPr>
-        <w:t>使用了地理位置信息来帮助终端节点</w:t>
-      </w:r>
-      <w:r>
-        <w:rPr>
-          <w:rFonts w:hint="eastAsia"/>
-        </w:rPr>
-        <w:t>有效</w:t>
-      </w:r>
-      <w:r>
-        <w:rPr>
-          <w:rFonts w:hint="eastAsia"/>
-        </w:rPr>
-        <w:t>地分配时隙。在这个方案中，一个终端节点会以不同的概率来访问时隙，而非随机访问</w:t>
-      </w:r>
-      <w:r>
-        <w:rPr>
-          <w:rFonts w:hint="eastAsia"/>
-        </w:rPr>
-        <w:t>。有以下规则：</w:t>
-      </w:r>
-    </w:p>
-    <w:p>
-      <w:pPr>
-        <w:pStyle w:val="a9"/>
-      </w:pPr>
-      <w:r>
-        <w:rPr>
-          <w:rFonts w:hint="eastAsia"/>
-        </w:rPr>
         <w:tab/>
       </w:r>
       <w:r>
@@ -36387,7 +36622,7 @@
           <v:shape id="_x0000_i1027" type="#_x0000_t75" style="width:177pt;height:18pt" o:ole="">
             <v:imagedata r:id="rId44" o:title=""/>
           </v:shape>
-          <o:OLEObject Type="Embed" ProgID="Equation.3" ShapeID="_x0000_i1027" DrawAspect="Content" ObjectID="_1462782646" r:id="rId45"/>
+          <o:OLEObject Type="Embed" ProgID="Equation.3" ShapeID="_x0000_i1027" DrawAspect="Content" ObjectID="_1462786205" r:id="rId45"/>
         </w:object>
       </w:r>
     </w:p>
@@ -36415,7 +36650,7 @@
           <v:shape id="_x0000_i1028" type="#_x0000_t75" style="width:15.75pt;height:15pt" o:ole="">
             <v:imagedata r:id="rId46" o:title=""/>
           </v:shape>
-          <o:OLEObject Type="Embed" ProgID="Equation.3" ShapeID="_x0000_i1028" DrawAspect="Content" ObjectID="_1462782647" r:id="rId47"/>
+          <o:OLEObject Type="Embed" ProgID="Equation.3" ShapeID="_x0000_i1028" DrawAspect="Content" ObjectID="_1462786206" r:id="rId47"/>
         </w:object>
       </w:r>
       <w:r>
@@ -36444,7 +36679,7 @@
           <v:shape id="_x0000_i1029" type="#_x0000_t75" style="width:18pt;height:18pt" o:ole="">
             <v:imagedata r:id="rId48" o:title=""/>
           </v:shape>
-          <o:OLEObject Type="Embed" ProgID="Equation.3" ShapeID="_x0000_i1029" DrawAspect="Content" ObjectID="_1462782648" r:id="rId49"/>
+          <o:OLEObject Type="Embed" ProgID="Equation.3" ShapeID="_x0000_i1029" DrawAspect="Content" ObjectID="_1462786207" r:id="rId49"/>
         </w:object>
       </w:r>
       <w:r>
@@ -36562,7 +36797,7 @@
           <v:shape id="_x0000_i1030" type="#_x0000_t75" style="width:146.25pt;height:18pt" o:ole="">
             <v:imagedata r:id="rId50" o:title=""/>
           </v:shape>
-          <o:OLEObject Type="Embed" ProgID="Equation.3" ShapeID="_x0000_i1030" DrawAspect="Content" ObjectID="_1462782649" r:id="rId51"/>
+          <o:OLEObject Type="Embed" ProgID="Equation.3" ShapeID="_x0000_i1030" DrawAspect="Content" ObjectID="_1462786208" r:id="rId51"/>
         </w:object>
       </w:r>
     </w:p>
@@ -36579,7 +36814,7 @@
           <v:shape id="_x0000_i1031" type="#_x0000_t75" style="width:51.75pt;height:33pt" o:ole="">
             <v:imagedata r:id="rId52" o:title=""/>
           </v:shape>
-          <o:OLEObject Type="Embed" ProgID="Equation.3" ShapeID="_x0000_i1031" DrawAspect="Content" ObjectID="_1462782650" r:id="rId53"/>
+          <o:OLEObject Type="Embed" ProgID="Equation.3" ShapeID="_x0000_i1031" DrawAspect="Content" ObjectID="_1462786209" r:id="rId53"/>
         </w:object>
       </w:r>
     </w:p>
@@ -36623,7 +36858,7 @@
           <v:shape id="_x0000_i1032" type="#_x0000_t75" style="width:18pt;height:18pt" o:ole="">
             <v:imagedata r:id="rId54" o:title=""/>
           </v:shape>
-          <o:OLEObject Type="Embed" ProgID="Equation.3" ShapeID="_x0000_i1032" DrawAspect="Content" ObjectID="_1462782651" r:id="rId55"/>
+          <o:OLEObject Type="Embed" ProgID="Equation.3" ShapeID="_x0000_i1032" DrawAspect="Content" ObjectID="_1462786210" r:id="rId55"/>
         </w:object>
       </w:r>
       <w:r>
@@ -36731,7 +36966,7 @@
           <v:shape id="_x0000_i1033" type="#_x0000_t75" style="width:68.25pt;height:18pt" o:ole="">
             <v:imagedata r:id="rId56" o:title=""/>
           </v:shape>
-          <o:OLEObject Type="Embed" ProgID="Equation.3" ShapeID="_x0000_i1033" DrawAspect="Content" ObjectID="_1462782652" r:id="rId57"/>
+          <o:OLEObject Type="Embed" ProgID="Equation.3" ShapeID="_x0000_i1033" DrawAspect="Content" ObjectID="_1462786211" r:id="rId57"/>
         </w:object>
       </w:r>
     </w:p>
@@ -36759,7 +36994,7 @@
           <v:shape id="_x0000_i1034" type="#_x0000_t75" style="width:13.5pt;height:18pt" o:ole="">
             <v:imagedata r:id="rId58" o:title=""/>
           </v:shape>
-          <o:OLEObject Type="Embed" ProgID="Equation.3" ShapeID="_x0000_i1034" DrawAspect="Content" ObjectID="_1462782653" r:id="rId59"/>
+          <o:OLEObject Type="Embed" ProgID="Equation.3" ShapeID="_x0000_i1034" DrawAspect="Content" ObjectID="_1462786212" r:id="rId59"/>
         </w:object>
       </w:r>
       <w:r>
@@ -36776,7 +37011,7 @@
           <v:shape id="_x0000_i1035" type="#_x0000_t75" style="width:15pt;height:18pt" o:ole="">
             <v:imagedata r:id="rId60" o:title=""/>
           </v:shape>
-          <o:OLEObject Type="Embed" ProgID="Equation.3" ShapeID="_x0000_i1035" DrawAspect="Content" ObjectID="_1462782654" r:id="rId61"/>
+          <o:OLEObject Type="Embed" ProgID="Equation.3" ShapeID="_x0000_i1035" DrawAspect="Content" ObjectID="_1462786213" r:id="rId61"/>
         </w:object>
       </w:r>
       <w:r>
@@ -36793,7 +37028,7 @@
           <v:shape id="_x0000_i1036" type="#_x0000_t75" style="width:13.5pt;height:15pt" o:ole="">
             <v:imagedata r:id="rId62" o:title=""/>
           </v:shape>
-          <o:OLEObject Type="Embed" ProgID="Equation.3" ShapeID="_x0000_i1036" DrawAspect="Content" ObjectID="_1462782655" r:id="rId63"/>
+          <o:OLEObject Type="Embed" ProgID="Equation.3" ShapeID="_x0000_i1036" DrawAspect="Content" ObjectID="_1462786214" r:id="rId63"/>
         </w:object>
       </w:r>
       <w:r>
@@ -36810,7 +37045,7 @@
           <v:shape id="_x0000_i1037" type="#_x0000_t75" style="width:15.75pt;height:15pt" o:ole="">
             <v:imagedata r:id="rId64" o:title=""/>
           </v:shape>
-          <o:OLEObject Type="Embed" ProgID="Equation.3" ShapeID="_x0000_i1037" DrawAspect="Content" ObjectID="_1462782656" r:id="rId65"/>
+          <o:OLEObject Type="Embed" ProgID="Equation.3" ShapeID="_x0000_i1037" DrawAspect="Content" ObjectID="_1462786215" r:id="rId65"/>
         </w:object>
       </w:r>
       <w:r>
@@ -36904,7 +37139,14 @@
         <w:rPr>
           <w:rFonts w:hint="eastAsia"/>
         </w:rPr>
-        <w:t>则取决于能保证该区域中能正常与其他车辆通讯的有效距离。我们假设区域中每个位置都有一个唯一的索引值，比如</w:t>
+        <w:t>则取决于能保证该区域中能正常与其他车辆通讯的有效距离。我们假设区域中每个位置都有一个唯</w:t>
+      </w:r>
+      <w:r>
+        <w:rPr>
+          <w:rFonts w:hint="eastAsia"/>
+        </w:rPr>
+        <w:lastRenderedPageBreak/>
+        <w:t>一的索引值，比如</w:t>
       </w:r>
       <w:r>
         <w:rPr>
@@ -36935,7 +37177,7 @@
           <v:shape id="_x0000_i1038" type="#_x0000_t75" style="width:15pt;height:18pt" o:ole="">
             <v:imagedata r:id="rId66" o:title=""/>
           </v:shape>
-          <o:OLEObject Type="Embed" ProgID="Equation.3" ShapeID="_x0000_i1038" DrawAspect="Content" ObjectID="_1462782657" r:id="rId67"/>
+          <o:OLEObject Type="Embed" ProgID="Equation.3" ShapeID="_x0000_i1038" DrawAspect="Content" ObjectID="_1462786216" r:id="rId67"/>
         </w:object>
       </w:r>
       <w:r>
@@ -36976,7 +37218,7 @@
           <v:shape id="_x0000_i1039" type="#_x0000_t75" style="width:21pt;height:18pt" o:ole="">
             <v:imagedata r:id="rId68" o:title=""/>
           </v:shape>
-          <o:OLEObject Type="Embed" ProgID="Equation.3" ShapeID="_x0000_i1039" DrawAspect="Content" ObjectID="_1462782658" r:id="rId69"/>
+          <o:OLEObject Type="Embed" ProgID="Equation.3" ShapeID="_x0000_i1039" DrawAspect="Content" ObjectID="_1462786217" r:id="rId69"/>
         </w:object>
       </w:r>
       <w:r>
@@ -37011,7 +37253,7 @@
           <v:shape id="_x0000_i1040" type="#_x0000_t75" style="width:18pt;height:18pt" o:ole="">
             <v:imagedata r:id="rId70" o:title=""/>
           </v:shape>
-          <o:OLEObject Type="Embed" ProgID="Equation.3" ShapeID="_x0000_i1040" DrawAspect="Content" ObjectID="_1462782659" r:id="rId71"/>
+          <o:OLEObject Type="Embed" ProgID="Equation.3" ShapeID="_x0000_i1040" DrawAspect="Content" ObjectID="_1462786218" r:id="rId71"/>
         </w:object>
       </w:r>
       <w:r>
@@ -37028,7 +37270,7 @@
           <v:shape id="_x0000_i1041" type="#_x0000_t75" style="width:18pt;height:18pt" o:ole="">
             <v:imagedata r:id="rId72" o:title=""/>
           </v:shape>
-          <o:OLEObject Type="Embed" ProgID="Equation.3" ShapeID="_x0000_i1041" DrawAspect="Content" ObjectID="_1462782660" r:id="rId73"/>
+          <o:OLEObject Type="Embed" ProgID="Equation.3" ShapeID="_x0000_i1041" DrawAspect="Content" ObjectID="_1462786219" r:id="rId73"/>
         </w:object>
       </w:r>
       <w:r>
@@ -37045,7 +37287,7 @@
           <v:shape id="_x0000_i1042" type="#_x0000_t75" style="width:21pt;height:18pt" o:ole="">
             <v:imagedata r:id="rId68" o:title=""/>
           </v:shape>
-          <o:OLEObject Type="Embed" ProgID="Equation.3" ShapeID="_x0000_i1042" DrawAspect="Content" ObjectID="_1462782661" r:id="rId74"/>
+          <o:OLEObject Type="Embed" ProgID="Equation.3" ShapeID="_x0000_i1042" DrawAspect="Content" ObjectID="_1462786220" r:id="rId74"/>
         </w:object>
       </w:r>
       <w:r>
@@ -37178,7 +37420,7 @@
           <v:shape id="_x0000_i1043" type="#_x0000_t75" style="width:15.75pt;height:18pt" o:ole="">
             <v:imagedata r:id="rId76" o:title=""/>
           </v:shape>
-          <o:OLEObject Type="Embed" ProgID="Equation.3" ShapeID="_x0000_i1043" DrawAspect="Content" ObjectID="_1462782662" r:id="rId77"/>
+          <o:OLEObject Type="Embed" ProgID="Equation.3" ShapeID="_x0000_i1043" DrawAspect="Content" ObjectID="_1462786221" r:id="rId77"/>
         </w:object>
       </w:r>
       <w:r>
@@ -37250,14 +37492,7 @@
         <w:rPr>
           <w:rFonts w:hint="eastAsia"/>
         </w:rPr>
-        <w:t>个参数，优化目标是降低这个区域中平均冲突可能性。这个可能性的优化值会被当做车载终端节点访问时隙的基准。换句话</w:t>
-      </w:r>
-      <w:r>
-        <w:rPr>
-          <w:rFonts w:hint="eastAsia"/>
-        </w:rPr>
-        <w:lastRenderedPageBreak/>
-        <w:t>说，当车载终端节点需要占用时隙来收发数据时，它必须根据</w:t>
+        <w:t>个参数，优化目标是降低这个区域中平均冲突可能性。这个可能性的优化值会被当做车载终端节点访问时隙的基准。换句话说，当车载终端节点需要占用时隙来收发数据时，它必须根据</w:t>
       </w:r>
       <w:r>
         <w:rPr>
@@ -37267,7 +37502,7 @@
           <v:shape id="_x0000_i1044" type="#_x0000_t75" style="width:15.75pt;height:18pt" o:ole="">
             <v:imagedata r:id="rId76" o:title=""/>
           </v:shape>
-          <o:OLEObject Type="Embed" ProgID="Equation.3" ShapeID="_x0000_i1044" DrawAspect="Content" ObjectID="_1462782663" r:id="rId78"/>
+          <o:OLEObject Type="Embed" ProgID="Equation.3" ShapeID="_x0000_i1044" DrawAspect="Content" ObjectID="_1462786222" r:id="rId78"/>
         </w:object>
       </w:r>
       <w:r>
@@ -37352,7 +37587,7 @@
           <v:shape id="_x0000_i1045" type="#_x0000_t75" style="width:63.75pt;height:18pt" o:ole="">
             <v:imagedata r:id="rId79" o:title=""/>
           </v:shape>
-          <o:OLEObject Type="Embed" ProgID="Equation.3" ShapeID="_x0000_i1045" DrawAspect="Content" ObjectID="_1462782664" r:id="rId80"/>
+          <o:OLEObject Type="Embed" ProgID="Equation.3" ShapeID="_x0000_i1045" DrawAspect="Content" ObjectID="_1462786223" r:id="rId80"/>
         </w:object>
       </w:r>
       <w:r>
@@ -37444,7 +37679,7 @@
           <v:shape id="_x0000_i1046" type="#_x0000_t75" style="width:366.75pt;height:179.25pt" o:ole="">
             <v:imagedata r:id="rId81" o:title=""/>
           </v:shape>
-          <o:OLEObject Type="Embed" ProgID="Equation.3" ShapeID="_x0000_i1046" DrawAspect="Content" ObjectID="_1462782665" r:id="rId82"/>
+          <o:OLEObject Type="Embed" ProgID="Equation.3" ShapeID="_x0000_i1046" DrawAspect="Content" ObjectID="_1462786224" r:id="rId82"/>
         </w:object>
       </w:r>
     </w:p>
@@ -37535,7 +37770,7 @@
           <v:shape id="_x0000_i1047" type="#_x0000_t75" style="width:15.75pt;height:18pt" o:ole="">
             <v:imagedata r:id="rId83" o:title=""/>
           </v:shape>
-          <o:OLEObject Type="Embed" ProgID="Equation.3" ShapeID="_x0000_i1047" DrawAspect="Content" ObjectID="_1462782666" r:id="rId84"/>
+          <o:OLEObject Type="Embed" ProgID="Equation.3" ShapeID="_x0000_i1047" DrawAspect="Content" ObjectID="_1462786225" r:id="rId84"/>
         </w:object>
       </w:r>
       <w:r>
@@ -37565,7 +37800,7 @@
           <v:shape id="_x0000_i1048" type="#_x0000_t75" style="width:21pt;height:18pt" o:ole="">
             <v:imagedata r:id="rId85" o:title=""/>
           </v:shape>
-          <o:OLEObject Type="Embed" ProgID="Equation.3" ShapeID="_x0000_i1048" DrawAspect="Content" ObjectID="_1462782667" r:id="rId86"/>
+          <o:OLEObject Type="Embed" ProgID="Equation.3" ShapeID="_x0000_i1048" DrawAspect="Content" ObjectID="_1462786226" r:id="rId86"/>
         </w:object>
       </w:r>
       <w:r>
@@ -37607,7 +37842,7 @@
           <v:shape id="_x0000_i1049" type="#_x0000_t75" style="width:13.5pt;height:18pt" o:ole="">
             <v:imagedata r:id="rId87" o:title=""/>
           </v:shape>
-          <o:OLEObject Type="Embed" ProgID="Equation.3" ShapeID="_x0000_i1049" DrawAspect="Content" ObjectID="_1462782668" r:id="rId88"/>
+          <o:OLEObject Type="Embed" ProgID="Equation.3" ShapeID="_x0000_i1049" DrawAspect="Content" ObjectID="_1462786227" r:id="rId88"/>
         </w:object>
       </w:r>
       <w:r>
@@ -37680,7 +37915,7 @@
           <v:shape id="_x0000_i1050" type="#_x0000_t75" style="width:132.75pt;height:36pt" o:ole="">
             <v:imagedata r:id="rId89" o:title=""/>
           </v:shape>
-          <o:OLEObject Type="Embed" ProgID="Equation.3" ShapeID="_x0000_i1050" DrawAspect="Content" ObjectID="_1462782669" r:id="rId90"/>
+          <o:OLEObject Type="Embed" ProgID="Equation.3" ShapeID="_x0000_i1050" DrawAspect="Content" ObjectID="_1462786228" r:id="rId90"/>
         </w:object>
       </w:r>
       <w:r>
@@ -37771,7 +38006,7 @@
           <v:shape id="_x0000_i1051" type="#_x0000_t75" style="width:63.75pt;height:18pt" o:ole="">
             <v:imagedata r:id="rId91" o:title=""/>
           </v:shape>
-          <o:OLEObject Type="Embed" ProgID="Equation.3" ShapeID="_x0000_i1051" DrawAspect="Content" ObjectID="_1462782670" r:id="rId92"/>
+          <o:OLEObject Type="Embed" ProgID="Equation.3" ShapeID="_x0000_i1051" DrawAspect="Content" ObjectID="_1462786229" r:id="rId92"/>
         </w:object>
       </w:r>
       <w:r>
@@ -37882,7 +38117,7 @@
           <v:shape id="_x0000_i1052" type="#_x0000_t75" style="width:190.5pt;height:43.5pt" o:ole="">
             <v:imagedata r:id="rId93" o:title=""/>
           </v:shape>
-          <o:OLEObject Type="Embed" ProgID="Equation.3" ShapeID="_x0000_i1052" DrawAspect="Content" ObjectID="_1462782671" r:id="rId94"/>
+          <o:OLEObject Type="Embed" ProgID="Equation.3" ShapeID="_x0000_i1052" DrawAspect="Content" ObjectID="_1462786230" r:id="rId94"/>
         </w:object>
       </w:r>
       <w:r>
@@ -37957,7 +38192,7 @@
           <v:shape id="_x0000_i1053" type="#_x0000_t75" style="width:140.25pt;height:31.5pt" o:ole="">
             <v:imagedata r:id="rId95" o:title=""/>
           </v:shape>
-          <o:OLEObject Type="Embed" ProgID="Equation.3" ShapeID="_x0000_i1053" DrawAspect="Content" ObjectID="_1462782672" r:id="rId96"/>
+          <o:OLEObject Type="Embed" ProgID="Equation.3" ShapeID="_x0000_i1053" DrawAspect="Content" ObjectID="_1462786231" r:id="rId96"/>
         </w:object>
       </w:r>
       <w:r>
@@ -38060,7 +38295,7 @@
           <v:shape id="_x0000_i1054" type="#_x0000_t75" style="width:15pt;height:18pt" o:ole="">
             <v:imagedata r:id="rId97" o:title=""/>
           </v:shape>
-          <o:OLEObject Type="Embed" ProgID="Equation.3" ShapeID="_x0000_i1054" DrawAspect="Content" ObjectID="_1462782673" r:id="rId98"/>
+          <o:OLEObject Type="Embed" ProgID="Equation.3" ShapeID="_x0000_i1054" DrawAspect="Content" ObjectID="_1462786232" r:id="rId98"/>
         </w:object>
       </w:r>
       <w:r>
@@ -38089,7 +38324,7 @@
           <v:shape id="_x0000_i1055" type="#_x0000_t75" style="width:18pt;height:18pt" o:ole="">
             <v:imagedata r:id="rId99" o:title=""/>
           </v:shape>
-          <o:OLEObject Type="Embed" ProgID="Equation.3" ShapeID="_x0000_i1055" DrawAspect="Content" ObjectID="_1462782674" r:id="rId100"/>
+          <o:OLEObject Type="Embed" ProgID="Equation.3" ShapeID="_x0000_i1055" DrawAspect="Content" ObjectID="_1462786233" r:id="rId100"/>
         </w:object>
       </w:r>
       <w:r>
@@ -38118,7 +38353,7 @@
           <v:shape id="_x0000_i1056" type="#_x0000_t75" style="width:31.5pt;height:18pt" o:ole="">
             <v:imagedata r:id="rId101" o:title=""/>
           </v:shape>
-          <o:OLEObject Type="Embed" ProgID="Equation.3" ShapeID="_x0000_i1056" DrawAspect="Content" ObjectID="_1462782675" r:id="rId102"/>
+          <o:OLEObject Type="Embed" ProgID="Equation.3" ShapeID="_x0000_i1056" DrawAspect="Content" ObjectID="_1462786234" r:id="rId102"/>
         </w:object>
       </w:r>
       <w:r>
@@ -38189,7 +38424,14 @@
         <w:rPr>
           <w:rFonts w:hint="eastAsia"/>
         </w:rPr>
-        <w:t>。这种方案下车载终端节点访问时隙的平均概率等于车载终端节点在任何一个位置访问时隙的冲突概率。因此，平均冲突概率模型为：</w:t>
+        <w:t>。这种方案下车载终端节点访问时</w:t>
+      </w:r>
+      <w:r>
+        <w:rPr>
+          <w:rFonts w:hint="eastAsia"/>
+        </w:rPr>
+        <w:lastRenderedPageBreak/>
+        <w:t>隙的平均概率等于车载终端节点在任何一个位置访问时隙的冲突概率。因此，平均冲突概率模型为：</w:t>
       </w:r>
     </w:p>
     <w:bookmarkStart w:id="206" w:name="_Ref384027212"/>
@@ -38206,7 +38448,7 @@
           <v:shape id="_x0000_i1057" type="#_x0000_t75" style="width:177pt;height:63.75pt" o:ole="">
             <v:imagedata r:id="rId103" o:title=""/>
           </v:shape>
-          <o:OLEObject Type="Embed" ProgID="Equation.3" ShapeID="_x0000_i1057" DrawAspect="Content" ObjectID="_1462782676" r:id="rId104"/>
+          <o:OLEObject Type="Embed" ProgID="Equation.3" ShapeID="_x0000_i1057" DrawAspect="Content" ObjectID="_1462786235" r:id="rId104"/>
         </w:object>
       </w:r>
       <w:r>
@@ -38322,7 +38564,7 @@
           <v:shape id="_x0000_i1058" type="#_x0000_t75" style="width:108pt;height:31.5pt" o:ole="">
             <v:imagedata r:id="rId105" o:title=""/>
           </v:shape>
-          <o:OLEObject Type="Embed" ProgID="Equation.3" ShapeID="_x0000_i1058" DrawAspect="Content" ObjectID="_1462782677" r:id="rId106"/>
+          <o:OLEObject Type="Embed" ProgID="Equation.3" ShapeID="_x0000_i1058" DrawAspect="Content" ObjectID="_1462786236" r:id="rId106"/>
         </w:object>
       </w:r>
       <w:r>
@@ -38419,7 +38661,7 @@
           <v:shape id="_x0000_i1059" type="#_x0000_t75" style="width:24pt;height:18pt" o:ole="">
             <v:imagedata r:id="rId107" o:title=""/>
           </v:shape>
-          <o:OLEObject Type="Embed" ProgID="Equation.3" ShapeID="_x0000_i1059" DrawAspect="Content" ObjectID="_1462782678" r:id="rId108"/>
+          <o:OLEObject Type="Embed" ProgID="Equation.3" ShapeID="_x0000_i1059" DrawAspect="Content" ObjectID="_1462786237" r:id="rId108"/>
         </w:object>
       </w:r>
       <w:r>
@@ -38460,7 +38702,7 @@
           <v:shape id="_x0000_i1060" type="#_x0000_t75" style="width:31.5pt;height:18pt" o:ole="">
             <v:imagedata r:id="rId109" o:title=""/>
           </v:shape>
-          <o:OLEObject Type="Embed" ProgID="Equation.3" ShapeID="_x0000_i1060" DrawAspect="Content" ObjectID="_1462782679" r:id="rId110"/>
+          <o:OLEObject Type="Embed" ProgID="Equation.3" ShapeID="_x0000_i1060" DrawAspect="Content" ObjectID="_1462786238" r:id="rId110"/>
         </w:object>
       </w:r>
       <w:r>
@@ -38484,7 +38726,6 @@
         <w:rPr>
           <w:rFonts w:hint="eastAsia"/>
         </w:rPr>
-        <w:lastRenderedPageBreak/>
         <w:t>建模求解</w:t>
       </w:r>
       <w:bookmarkEnd w:id="210"/>
@@ -38582,7 +38823,7 @@
           <v:shape id="_x0000_i1061" type="#_x0000_t75" style="width:202.5pt;height:43.5pt" o:ole="">
             <v:imagedata r:id="rId111" o:title=""/>
           </v:shape>
-          <o:OLEObject Type="Embed" ProgID="Equation.3" ShapeID="_x0000_i1061" DrawAspect="Content" ObjectID="_1462782680" r:id="rId112"/>
+          <o:OLEObject Type="Embed" ProgID="Equation.3" ShapeID="_x0000_i1061" DrawAspect="Content" ObjectID="_1462786239" r:id="rId112"/>
         </w:object>
       </w:r>
       <w:r>
@@ -38698,7 +38939,7 @@
           <v:shape id="_x0000_i1062" type="#_x0000_t75" style="width:10.5pt;height:18pt" o:ole="">
             <v:imagedata r:id="rId113" o:title=""/>
           </v:shape>
-          <o:OLEObject Type="Embed" ProgID="Equation.3" ShapeID="_x0000_i1062" DrawAspect="Content" ObjectID="_1462782681" r:id="rId114"/>
+          <o:OLEObject Type="Embed" ProgID="Equation.3" ShapeID="_x0000_i1062" DrawAspect="Content" ObjectID="_1462786240" r:id="rId114"/>
         </w:object>
       </w:r>
       <w:r>
@@ -38709,7 +38950,7 @@
           <v:shape id="_x0000_i1063" type="#_x0000_t75" style="width:18pt;height:12pt" o:ole="">
             <v:imagedata r:id="rId115" o:title=""/>
           </v:shape>
-          <o:OLEObject Type="Embed" ProgID="Equation.3" ShapeID="_x0000_i1063" DrawAspect="Content" ObjectID="_1462782682" r:id="rId116"/>
+          <o:OLEObject Type="Embed" ProgID="Equation.3" ShapeID="_x0000_i1063" DrawAspect="Content" ObjectID="_1462786241" r:id="rId116"/>
         </w:object>
       </w:r>
       <w:r>
@@ -38720,7 +38961,7 @@
           <v:shape id="_x0000_i1064" type="#_x0000_t75" style="width:227.25pt;height:54pt" o:ole="">
             <v:imagedata r:id="rId117" o:title=""/>
           </v:shape>
-          <o:OLEObject Type="Embed" ProgID="Equation.3" ShapeID="_x0000_i1064" DrawAspect="Content" ObjectID="_1462782683" r:id="rId118"/>
+          <o:OLEObject Type="Embed" ProgID="Equation.3" ShapeID="_x0000_i1064" DrawAspect="Content" ObjectID="_1462786242" r:id="rId118"/>
         </w:object>
       </w:r>
       <w:r>
@@ -38813,7 +39054,14 @@
         <w:rPr>
           <w:rFonts w:hint="eastAsia"/>
         </w:rPr>
-        <w:t>中的总冲突概率表达式中含有多个未知变量、高阶、非线性的特征。这些特征使得优化变得更加困难。同时，常见的优化解决方法无法达到这个模型的优化目标。遗传算法优化是一个以自然选择进化论的自适应、启发式的算法，在一定搜索范围内利用智能随机搜索来解决优化问题，能搜索到一个近乎全局优化的解决算法。遗传算法的基本思想是基于达尔文的适者生存的原则。按照这个原则，遗传算法分为以下步骤</w:t>
+        <w:t>中的总冲突概率表达式中含有多个未知变量、高阶、非线性的特征。这些特征使得优化变得更加困难。同时，常见的优化解决方法无法达到这个模型的优化目标。遗传算法优化是一个以自然选择进化论的自适应、启发式的算法，</w:t>
+      </w:r>
+      <w:r>
+        <w:rPr>
+          <w:rFonts w:hint="eastAsia"/>
+        </w:rPr>
+        <w:lastRenderedPageBreak/>
+        <w:t>在一定搜索范围内利用智能随机搜索来解决优化问题，能搜索到一个近乎全局优化的解决算法。遗传算法的基本思想是基于达尔文的适者生存的原则。按照这个原则，遗传算法分为以下步骤</w:t>
       </w:r>
       <w:r>
         <w:rPr>
@@ -39275,7 +39523,6 @@
         <w:rPr>
           <w:rFonts w:ascii="Cambria Math" w:hAnsi="Cambria Math" w:cs="Cambria Math" w:hint="eastAsia"/>
         </w:rPr>
-        <w:lastRenderedPageBreak/>
         <w:tab/>
       </w:r>
       <w:r>
@@ -39790,6 +40037,7 @@
         <w:rPr>
           <w:rFonts w:ascii="Cambria Math" w:hAnsi="Cambria Math" w:cs="Cambria Math" w:hint="eastAsia"/>
         </w:rPr>
+        <w:lastRenderedPageBreak/>
         <w:t xml:space="preserve">   SelCh = mut(SelCh);                      %</w:t>
       </w:r>
       <w:r>
@@ -40088,429 +40336,429 @@
         <w:rPr>
           <w:rFonts w:ascii="Cambria Math" w:hAnsi="Cambria Math" w:cs="Cambria Math" w:hint="eastAsia"/>
         </w:rPr>
+        <w:tab/>
+      </w:r>
+      <w:r>
+        <w:rPr>
+          <w:rFonts w:ascii="Cambria Math" w:hAnsi="Cambria Math" w:cs="Cambria Math" w:hint="eastAsia"/>
+        </w:rPr>
+        <w:t>适应度计算中提供了</w:t>
+      </w:r>
+      <w:r>
+        <w:rPr>
+          <w:rFonts w:ascii="Cambria Math" w:hAnsi="Cambria Math" w:cs="Cambria Math" w:hint="eastAsia"/>
+        </w:rPr>
+        <w:t>ranking</w:t>
+      </w:r>
+      <w:r>
+        <w:rPr>
+          <w:rFonts w:ascii="Cambria Math" w:hAnsi="Cambria Math" w:cs="Cambria Math" w:hint="eastAsia"/>
+        </w:rPr>
+        <w:t>基于秩的适应度计算和</w:t>
+      </w:r>
+      <w:r>
+        <w:rPr>
+          <w:rFonts w:ascii="Cambria Math" w:hAnsi="Cambria Math" w:cs="Cambria Math" w:hint="eastAsia"/>
+        </w:rPr>
+        <w:t>scaling</w:t>
+      </w:r>
+      <w:r>
+        <w:rPr>
+          <w:rFonts w:ascii="Cambria Math" w:hAnsi="Cambria Math" w:cs="Cambria Math" w:hint="eastAsia"/>
+        </w:rPr>
+        <w:t>比率适应度计算，在这里使用了</w:t>
+      </w:r>
+      <w:r>
+        <w:rPr>
+          <w:rFonts w:ascii="Cambria Math" w:hAnsi="Cambria Math" w:cs="Cambria Math" w:hint="eastAsia"/>
+        </w:rPr>
+        <w:t>ranking</w:t>
+      </w:r>
+      <w:r>
+        <w:rPr>
+          <w:rFonts w:ascii="Cambria Math" w:hAnsi="Cambria Math" w:cs="Cambria Math" w:hint="eastAsia"/>
+        </w:rPr>
+        <w:t>基于秩的适应度计算函数。</w:t>
+      </w:r>
+    </w:p>
+    <w:p>
+      <w:pPr>
+        <w:pStyle w:val="a9"/>
+        <w:rPr>
+          <w:rFonts w:ascii="Cambria Math" w:hAnsi="Cambria Math" w:cs="Cambria Math" w:hint="eastAsia"/>
+        </w:rPr>
+      </w:pPr>
+      <w:r>
+        <w:rPr>
+          <w:rFonts w:ascii="Cambria Math" w:hAnsi="Cambria Math" w:cs="Cambria Math" w:hint="eastAsia"/>
+        </w:rPr>
+        <w:tab/>
+      </w:r>
+      <w:r>
+        <w:rPr>
+          <w:rFonts w:ascii="Cambria Math" w:hAnsi="Cambria Math" w:cs="Cambria Math" w:hint="eastAsia"/>
+        </w:rPr>
+        <w:t>选择函数中提供了</w:t>
+      </w:r>
+      <w:r>
+        <w:rPr>
+          <w:rFonts w:ascii="Cambria Math" w:hAnsi="Cambria Math" w:cs="Cambria Math" w:hint="eastAsia"/>
+        </w:rPr>
+        <w:t>reins</w:t>
+      </w:r>
+      <w:r>
+        <w:rPr>
+          <w:rFonts w:ascii="Cambria Math" w:hAnsi="Cambria Math" w:cs="Cambria Math" w:hint="eastAsia"/>
+        </w:rPr>
+        <w:t>一致随机和基于适应度的冲插入、</w:t>
+      </w:r>
+      <w:r>
+        <w:rPr>
+          <w:rFonts w:ascii="Cambria Math" w:hAnsi="Cambria Math" w:cs="Cambria Math" w:hint="eastAsia"/>
+        </w:rPr>
+        <w:t>rws</w:t>
+      </w:r>
+      <w:r>
+        <w:rPr>
+          <w:rFonts w:ascii="Cambria Math" w:hAnsi="Cambria Math" w:cs="Cambria Math" w:hint="eastAsia"/>
+        </w:rPr>
+        <w:t>轮盘选择、</w:t>
+      </w:r>
+      <w:r>
+        <w:rPr>
+          <w:rFonts w:ascii="Cambria Math" w:hAnsi="Cambria Math" w:cs="Cambria Math" w:hint="eastAsia"/>
+        </w:rPr>
+        <w:t>select</w:t>
+      </w:r>
+      <w:r>
+        <w:rPr>
+          <w:rFonts w:ascii="Cambria Math" w:hAnsi="Cambria Math" w:cs="Cambria Math" w:hint="eastAsia"/>
+        </w:rPr>
+        <w:t>高级选择例程和</w:t>
+      </w:r>
+      <w:r>
+        <w:rPr>
+          <w:rFonts w:ascii="Cambria Math" w:hAnsi="Cambria Math" w:cs="Cambria Math" w:hint="eastAsia"/>
+        </w:rPr>
+        <w:t>sus</w:t>
+      </w:r>
+      <w:r>
+        <w:rPr>
+          <w:rFonts w:ascii="Cambria Math" w:hAnsi="Cambria Math" w:cs="Cambria Math" w:hint="eastAsia"/>
+        </w:rPr>
+        <w:t>随机遍历采样，在这里使用了</w:t>
+      </w:r>
+      <w:r>
+        <w:rPr>
+          <w:rFonts w:ascii="Cambria Math" w:hAnsi="Cambria Math" w:cs="Cambria Math"/>
+        </w:rPr>
+        <w:t>sus</w:t>
+      </w:r>
+      <w:r>
+        <w:rPr>
+          <w:rFonts w:ascii="Cambria Math" w:hAnsi="Cambria Math" w:cs="Cambria Math" w:hint="eastAsia"/>
+        </w:rPr>
+        <w:t>随机遍历采样。</w:t>
+      </w:r>
+    </w:p>
+    <w:p>
+      <w:pPr>
+        <w:pStyle w:val="a9"/>
+        <w:rPr>
+          <w:rFonts w:ascii="Cambria Math" w:hAnsi="Cambria Math" w:cs="Cambria Math" w:hint="eastAsia"/>
+        </w:rPr>
+      </w:pPr>
+      <w:r>
+        <w:rPr>
+          <w:rFonts w:ascii="Cambria Math" w:hAnsi="Cambria Math" w:cs="Cambria Math" w:hint="eastAsia"/>
+        </w:rPr>
+        <w:tab/>
+      </w:r>
+      <w:r>
+        <w:rPr>
+          <w:rFonts w:ascii="Cambria Math" w:hAnsi="Cambria Math" w:cs="Cambria Math" w:hint="eastAsia"/>
+        </w:rPr>
+        <w:t>交叉算子中提供了较多的选择，有</w:t>
+      </w:r>
+      <w:r>
+        <w:rPr>
+          <w:rFonts w:ascii="Cambria Math" w:hAnsi="Cambria Math" w:cs="Cambria Math" w:hint="eastAsia"/>
+        </w:rPr>
+        <w:t>recdis</w:t>
+      </w:r>
+      <w:r>
+        <w:rPr>
+          <w:rFonts w:ascii="Cambria Math" w:hAnsi="Cambria Math" w:cs="Cambria Math" w:hint="eastAsia"/>
+        </w:rPr>
+        <w:t>离散重组、</w:t>
+      </w:r>
+      <w:r>
+        <w:rPr>
+          <w:rFonts w:ascii="Cambria Math" w:hAnsi="Cambria Math" w:cs="Cambria Math" w:hint="eastAsia"/>
+        </w:rPr>
+        <w:t>recint</w:t>
+      </w:r>
+      <w:r>
+        <w:rPr>
+          <w:rFonts w:ascii="Cambria Math" w:hAnsi="Cambria Math" w:cs="Cambria Math" w:hint="eastAsia"/>
+        </w:rPr>
+        <w:t>中间重组、</w:t>
+      </w:r>
+      <w:r>
+        <w:rPr>
+          <w:rFonts w:ascii="Cambria Math" w:hAnsi="Cambria Math" w:cs="Cambria Math" w:hint="eastAsia"/>
+        </w:rPr>
+        <w:t>reclin</w:t>
+      </w:r>
+      <w:r>
+        <w:rPr>
+          <w:rFonts w:ascii="Cambria Math" w:hAnsi="Cambria Math" w:cs="Cambria Math" w:hint="eastAsia"/>
+        </w:rPr>
+        <w:t>线性重组等，在这里使用过了</w:t>
+      </w:r>
+      <w:r>
+        <w:rPr>
+          <w:rFonts w:ascii="Cambria Math" w:hAnsi="Cambria Math" w:cs="Cambria Math"/>
+        </w:rPr>
+        <w:t>xovsp</w:t>
+      </w:r>
+      <w:r>
+        <w:rPr>
+          <w:rFonts w:ascii="Cambria Math" w:hAnsi="Cambria Math" w:cs="Cambria Math" w:hint="eastAsia"/>
+        </w:rPr>
+        <w:t>单点交叉算子。</w:t>
+      </w:r>
+    </w:p>
+    <w:p>
+      <w:pPr>
+        <w:pStyle w:val="a9"/>
+        <w:rPr>
+          <w:rFonts w:ascii="Cambria Math" w:hAnsi="Cambria Math" w:cs="Cambria Math" w:hint="eastAsia"/>
+        </w:rPr>
+      </w:pPr>
+      <w:r>
+        <w:rPr>
+          <w:rFonts w:ascii="Cambria Math" w:hAnsi="Cambria Math" w:cs="Cambria Math" w:hint="eastAsia"/>
+        </w:rPr>
+        <w:tab/>
+      </w:r>
+      <w:r>
+        <w:rPr>
+          <w:rFonts w:ascii="Cambria Math" w:hAnsi="Cambria Math" w:cs="Cambria Math" w:hint="eastAsia"/>
+        </w:rPr>
+        <w:t>变异算子</w:t>
+      </w:r>
+      <w:r>
+        <w:rPr>
+          <w:rFonts w:ascii="Cambria Math" w:hAnsi="Cambria Math" w:cs="Cambria Math" w:hint="eastAsia"/>
+        </w:rPr>
+        <w:t>有</w:t>
+      </w:r>
+      <w:r>
+        <w:rPr>
+          <w:rFonts w:ascii="Cambria Math" w:hAnsi="Cambria Math" w:cs="Cambria Math" w:hint="eastAsia"/>
+        </w:rPr>
+        <w:t>mut</w:t>
+      </w:r>
+      <w:r>
+        <w:rPr>
+          <w:rFonts w:ascii="Cambria Math" w:hAnsi="Cambria Math" w:cs="Cambria Math" w:hint="eastAsia"/>
+        </w:rPr>
+        <w:t>离散变异、</w:t>
+      </w:r>
+      <w:r>
+        <w:rPr>
+          <w:rFonts w:ascii="Cambria Math" w:hAnsi="Cambria Math" w:cs="Cambria Math" w:hint="eastAsia"/>
+        </w:rPr>
+        <w:t>mutate</w:t>
+      </w:r>
+      <w:r>
+        <w:rPr>
+          <w:rFonts w:ascii="Cambria Math" w:hAnsi="Cambria Math" w:cs="Cambria Math" w:hint="eastAsia"/>
+        </w:rPr>
+        <w:t>高级变异和</w:t>
+      </w:r>
+      <w:r>
+        <w:rPr>
+          <w:rFonts w:ascii="Cambria Math" w:hAnsi="Cambria Math" w:cs="Cambria Math" w:hint="eastAsia"/>
+        </w:rPr>
+        <w:t>mutbga</w:t>
+      </w:r>
+      <w:r>
+        <w:rPr>
+          <w:rFonts w:ascii="Cambria Math" w:hAnsi="Cambria Math" w:cs="Cambria Math" w:hint="eastAsia"/>
+        </w:rPr>
+        <w:t>实值变异，在这里</w:t>
+      </w:r>
+      <w:r>
+        <w:rPr>
+          <w:rFonts w:ascii="Cambria Math" w:hAnsi="Cambria Math" w:cs="Cambria Math" w:hint="eastAsia"/>
+        </w:rPr>
+        <w:t>使用过了</w:t>
+      </w:r>
+      <w:r>
+        <w:rPr>
+          <w:rFonts w:ascii="Cambria Math" w:hAnsi="Cambria Math" w:cs="Cambria Math" w:hint="eastAsia"/>
+        </w:rPr>
+        <w:t>mut</w:t>
+      </w:r>
+      <w:r>
+        <w:rPr>
+          <w:rFonts w:ascii="Cambria Math" w:hAnsi="Cambria Math" w:cs="Cambria Math" w:hint="eastAsia"/>
+        </w:rPr>
+        <w:t>离散变异。</w:t>
+      </w:r>
+    </w:p>
+    <w:p>
+      <w:pPr>
+        <w:pStyle w:val="a9"/>
+        <w:rPr>
+          <w:rFonts w:ascii="Cambria Math" w:hAnsi="Cambria Math" w:cs="Cambria Math" w:hint="eastAsia"/>
+        </w:rPr>
+      </w:pPr>
+      <w:r>
+        <w:rPr>
+          <w:rFonts w:ascii="Cambria Math" w:hAnsi="Cambria Math" w:cs="Cambria Math" w:hint="eastAsia"/>
+        </w:rPr>
+        <w:t>适应度的计算过程为：</w:t>
+      </w:r>
+    </w:p>
+    <w:p>
+      <w:pPr>
+        <w:pStyle w:val="a9"/>
+        <w:rPr>
+          <w:rFonts w:ascii="Cambria Math" w:hAnsi="Cambria Math" w:cs="Cambria Math" w:hint="eastAsia"/>
+        </w:rPr>
+      </w:pPr>
+      <w:r>
+        <w:rPr>
+          <w:rFonts w:ascii="Cambria Math" w:hAnsi="Cambria Math" w:cs="Cambria Math" w:hint="eastAsia"/>
+        </w:rPr>
+        <w:t xml:space="preserve">% </w:t>
+      </w:r>
+      <w:r>
+        <w:rPr>
+          <w:rFonts w:ascii="Cambria Math" w:hAnsi="Cambria Math" w:cs="Cambria Math" w:hint="eastAsia"/>
+        </w:rPr>
+        <w:t>把随机生成的概率值单位化，使其满足：</w:t>
+      </w:r>
+      <w:r>
+        <w:rPr>
+          <w:rFonts w:ascii="Cambria Math" w:hAnsi="Cambria Math" w:cs="Cambria Math" w:hint="eastAsia"/>
+        </w:rPr>
+        <w:t>pn1+pn2+...+pnM = 1,n = 1...N;</w:t>
+      </w:r>
+    </w:p>
+    <w:p>
+      <w:pPr>
+        <w:pStyle w:val="a9"/>
+        <w:rPr>
+          <w:rFonts w:ascii="Cambria Math" w:hAnsi="Cambria Math" w:cs="Cambria Math" w:hint="eastAsia"/>
+        </w:rPr>
+      </w:pPr>
+      <w:r>
+        <w:rPr>
+          <w:rFonts w:ascii="Cambria Math" w:hAnsi="Cambria Math" w:cs="Cambria Math"/>
+        </w:rPr>
+        <w:t>for row = 1:NIND</w:t>
+      </w:r>
+    </w:p>
+    <w:p>
+      <w:pPr>
+        <w:pStyle w:val="a9"/>
+        <w:rPr>
+          <w:rFonts w:ascii="Cambria Math" w:hAnsi="Cambria Math" w:cs="Cambria Math" w:hint="eastAsia"/>
+        </w:rPr>
+      </w:pPr>
+      <w:r>
+        <w:rPr>
+          <w:rFonts w:ascii="Cambria Math" w:hAnsi="Cambria Math" w:cs="Cambria Math"/>
+        </w:rPr>
+        <w:t xml:space="preserve">    for n = 1:N</w:t>
+      </w:r>
+    </w:p>
+    <w:p>
+      <w:pPr>
+        <w:pStyle w:val="a9"/>
+        <w:rPr>
+          <w:rFonts w:ascii="Cambria Math" w:hAnsi="Cambria Math" w:cs="Cambria Math" w:hint="eastAsia"/>
+        </w:rPr>
+      </w:pPr>
+      <w:r>
+        <w:rPr>
+          <w:rFonts w:ascii="Cambria Math" w:hAnsi="Cambria Math" w:cs="Cambria Math"/>
+        </w:rPr>
+        <w:t xml:space="preserve">        for m = 1:M</w:t>
+      </w:r>
+    </w:p>
+    <w:p>
+      <w:pPr>
+        <w:pStyle w:val="a9"/>
+        <w:rPr>
+          <w:rFonts w:ascii="Cambria Math" w:hAnsi="Cambria Math" w:cs="Cambria Math" w:hint="eastAsia"/>
+        </w:rPr>
+      </w:pPr>
+      <w:r>
+        <w:rPr>
+          <w:rFonts w:ascii="Cambria Math" w:hAnsi="Cambria Math" w:cs="Cambria Math"/>
+        </w:rPr>
+        <w:t xml:space="preserve">            sum = sum + X( row, (n-1)*M + m );</w:t>
+      </w:r>
+    </w:p>
+    <w:p>
+      <w:pPr>
+        <w:pStyle w:val="a9"/>
+        <w:rPr>
+          <w:rFonts w:ascii="Cambria Math" w:hAnsi="Cambria Math" w:cs="Cambria Math" w:hint="eastAsia"/>
+        </w:rPr>
+      </w:pPr>
+      <w:r>
+        <w:rPr>
+          <w:rFonts w:ascii="Cambria Math" w:hAnsi="Cambria Math" w:cs="Cambria Math"/>
+        </w:rPr>
+        <w:t xml:space="preserve">        end</w:t>
+      </w:r>
+    </w:p>
+    <w:p>
+      <w:pPr>
+        <w:pStyle w:val="a9"/>
+        <w:rPr>
+          <w:rFonts w:ascii="Cambria Math" w:hAnsi="Cambria Math" w:cs="Cambria Math" w:hint="eastAsia"/>
+        </w:rPr>
+      </w:pPr>
+      <w:r>
+        <w:rPr>
+          <w:rFonts w:ascii="Cambria Math" w:hAnsi="Cambria Math" w:cs="Cambria Math"/>
+        </w:rPr>
+        <w:t xml:space="preserve">        for m = 1:M</w:t>
+      </w:r>
+    </w:p>
+    <w:p>
+      <w:pPr>
+        <w:pStyle w:val="a9"/>
+        <w:rPr>
+          <w:rFonts w:ascii="Cambria Math" w:hAnsi="Cambria Math" w:cs="Cambria Math" w:hint="eastAsia"/>
+        </w:rPr>
+      </w:pPr>
+      <w:r>
+        <w:rPr>
+          <w:rFonts w:ascii="Cambria Math" w:hAnsi="Cambria Math" w:cs="Cambria Math"/>
+        </w:rPr>
+        <w:t xml:space="preserve">            Prob_Mtrx( row, (n-1)*M + m ) = X( row, (n-1)*M + m ) / sum;</w:t>
+      </w:r>
+    </w:p>
+    <w:p>
+      <w:pPr>
+        <w:pStyle w:val="a9"/>
+        <w:rPr>
+          <w:rFonts w:ascii="Cambria Math" w:hAnsi="Cambria Math" w:cs="Cambria Math" w:hint="eastAsia"/>
+        </w:rPr>
+      </w:pPr>
+      <w:r>
+        <w:rPr>
+          <w:rFonts w:ascii="Cambria Math" w:hAnsi="Cambria Math" w:cs="Cambria Math"/>
+        </w:rPr>
         <w:lastRenderedPageBreak/>
-        <w:tab/>
-      </w:r>
-      <w:r>
-        <w:rPr>
-          <w:rFonts w:ascii="Cambria Math" w:hAnsi="Cambria Math" w:cs="Cambria Math" w:hint="eastAsia"/>
-        </w:rPr>
-        <w:t>适应度计算中提供了</w:t>
-      </w:r>
-      <w:r>
-        <w:rPr>
-          <w:rFonts w:ascii="Cambria Math" w:hAnsi="Cambria Math" w:cs="Cambria Math" w:hint="eastAsia"/>
-        </w:rPr>
-        <w:t>ranking</w:t>
-      </w:r>
-      <w:r>
-        <w:rPr>
-          <w:rFonts w:ascii="Cambria Math" w:hAnsi="Cambria Math" w:cs="Cambria Math" w:hint="eastAsia"/>
-        </w:rPr>
-        <w:t>基于秩的适应度计算和</w:t>
-      </w:r>
-      <w:r>
-        <w:rPr>
-          <w:rFonts w:ascii="Cambria Math" w:hAnsi="Cambria Math" w:cs="Cambria Math" w:hint="eastAsia"/>
-        </w:rPr>
-        <w:t>scaling</w:t>
-      </w:r>
-      <w:r>
-        <w:rPr>
-          <w:rFonts w:ascii="Cambria Math" w:hAnsi="Cambria Math" w:cs="Cambria Math" w:hint="eastAsia"/>
-        </w:rPr>
-        <w:t>比率适应度计算，在这里使用了</w:t>
-      </w:r>
-      <w:r>
-        <w:rPr>
-          <w:rFonts w:ascii="Cambria Math" w:hAnsi="Cambria Math" w:cs="Cambria Math" w:hint="eastAsia"/>
-        </w:rPr>
-        <w:t>ranking</w:t>
-      </w:r>
-      <w:r>
-        <w:rPr>
-          <w:rFonts w:ascii="Cambria Math" w:hAnsi="Cambria Math" w:cs="Cambria Math" w:hint="eastAsia"/>
-        </w:rPr>
-        <w:t>基于秩的适应度计算函数。</w:t>
-      </w:r>
-    </w:p>
-    <w:p>
-      <w:pPr>
-        <w:pStyle w:val="a9"/>
-        <w:rPr>
-          <w:rFonts w:ascii="Cambria Math" w:hAnsi="Cambria Math" w:cs="Cambria Math" w:hint="eastAsia"/>
-        </w:rPr>
-      </w:pPr>
-      <w:r>
-        <w:rPr>
-          <w:rFonts w:ascii="Cambria Math" w:hAnsi="Cambria Math" w:cs="Cambria Math" w:hint="eastAsia"/>
-        </w:rPr>
-        <w:tab/>
-      </w:r>
-      <w:r>
-        <w:rPr>
-          <w:rFonts w:ascii="Cambria Math" w:hAnsi="Cambria Math" w:cs="Cambria Math" w:hint="eastAsia"/>
-        </w:rPr>
-        <w:t>选择函数中提供了</w:t>
-      </w:r>
-      <w:r>
-        <w:rPr>
-          <w:rFonts w:ascii="Cambria Math" w:hAnsi="Cambria Math" w:cs="Cambria Math" w:hint="eastAsia"/>
-        </w:rPr>
-        <w:t>reins</w:t>
-      </w:r>
-      <w:r>
-        <w:rPr>
-          <w:rFonts w:ascii="Cambria Math" w:hAnsi="Cambria Math" w:cs="Cambria Math" w:hint="eastAsia"/>
-        </w:rPr>
-        <w:t>一致随机和基于适应度的冲插入、</w:t>
-      </w:r>
-      <w:r>
-        <w:rPr>
-          <w:rFonts w:ascii="Cambria Math" w:hAnsi="Cambria Math" w:cs="Cambria Math" w:hint="eastAsia"/>
-        </w:rPr>
-        <w:t>rws</w:t>
-      </w:r>
-      <w:r>
-        <w:rPr>
-          <w:rFonts w:ascii="Cambria Math" w:hAnsi="Cambria Math" w:cs="Cambria Math" w:hint="eastAsia"/>
-        </w:rPr>
-        <w:t>轮盘选择、</w:t>
-      </w:r>
-      <w:r>
-        <w:rPr>
-          <w:rFonts w:ascii="Cambria Math" w:hAnsi="Cambria Math" w:cs="Cambria Math" w:hint="eastAsia"/>
-        </w:rPr>
-        <w:t>select</w:t>
-      </w:r>
-      <w:r>
-        <w:rPr>
-          <w:rFonts w:ascii="Cambria Math" w:hAnsi="Cambria Math" w:cs="Cambria Math" w:hint="eastAsia"/>
-        </w:rPr>
-        <w:t>高级选择例程和</w:t>
-      </w:r>
-      <w:r>
-        <w:rPr>
-          <w:rFonts w:ascii="Cambria Math" w:hAnsi="Cambria Math" w:cs="Cambria Math" w:hint="eastAsia"/>
-        </w:rPr>
-        <w:t>sus</w:t>
-      </w:r>
-      <w:r>
-        <w:rPr>
-          <w:rFonts w:ascii="Cambria Math" w:hAnsi="Cambria Math" w:cs="Cambria Math" w:hint="eastAsia"/>
-        </w:rPr>
-        <w:t>随机遍历采样，在这里使用了</w:t>
-      </w:r>
-      <w:r>
-        <w:rPr>
-          <w:rFonts w:ascii="Cambria Math" w:hAnsi="Cambria Math" w:cs="Cambria Math"/>
-        </w:rPr>
-        <w:t>sus</w:t>
-      </w:r>
-      <w:r>
-        <w:rPr>
-          <w:rFonts w:ascii="Cambria Math" w:hAnsi="Cambria Math" w:cs="Cambria Math" w:hint="eastAsia"/>
-        </w:rPr>
-        <w:t>随机遍历采样。</w:t>
-      </w:r>
-    </w:p>
-    <w:p>
-      <w:pPr>
-        <w:pStyle w:val="a9"/>
-        <w:rPr>
-          <w:rFonts w:ascii="Cambria Math" w:hAnsi="Cambria Math" w:cs="Cambria Math" w:hint="eastAsia"/>
-        </w:rPr>
-      </w:pPr>
-      <w:r>
-        <w:rPr>
-          <w:rFonts w:ascii="Cambria Math" w:hAnsi="Cambria Math" w:cs="Cambria Math" w:hint="eastAsia"/>
-        </w:rPr>
-        <w:tab/>
-      </w:r>
-      <w:r>
-        <w:rPr>
-          <w:rFonts w:ascii="Cambria Math" w:hAnsi="Cambria Math" w:cs="Cambria Math" w:hint="eastAsia"/>
-        </w:rPr>
-        <w:t>交叉算子中提供了较多的选择，有</w:t>
-      </w:r>
-      <w:r>
-        <w:rPr>
-          <w:rFonts w:ascii="Cambria Math" w:hAnsi="Cambria Math" w:cs="Cambria Math" w:hint="eastAsia"/>
-        </w:rPr>
-        <w:t>recdis</w:t>
-      </w:r>
-      <w:r>
-        <w:rPr>
-          <w:rFonts w:ascii="Cambria Math" w:hAnsi="Cambria Math" w:cs="Cambria Math" w:hint="eastAsia"/>
-        </w:rPr>
-        <w:t>离散重组、</w:t>
-      </w:r>
-      <w:r>
-        <w:rPr>
-          <w:rFonts w:ascii="Cambria Math" w:hAnsi="Cambria Math" w:cs="Cambria Math" w:hint="eastAsia"/>
-        </w:rPr>
-        <w:t>recint</w:t>
-      </w:r>
-      <w:r>
-        <w:rPr>
-          <w:rFonts w:ascii="Cambria Math" w:hAnsi="Cambria Math" w:cs="Cambria Math" w:hint="eastAsia"/>
-        </w:rPr>
-        <w:t>中间重组、</w:t>
-      </w:r>
-      <w:r>
-        <w:rPr>
-          <w:rFonts w:ascii="Cambria Math" w:hAnsi="Cambria Math" w:cs="Cambria Math" w:hint="eastAsia"/>
-        </w:rPr>
-        <w:t>reclin</w:t>
-      </w:r>
-      <w:r>
-        <w:rPr>
-          <w:rFonts w:ascii="Cambria Math" w:hAnsi="Cambria Math" w:cs="Cambria Math" w:hint="eastAsia"/>
-        </w:rPr>
-        <w:t>线性重组等，在这里使用过了</w:t>
-      </w:r>
-      <w:r>
-        <w:rPr>
-          <w:rFonts w:ascii="Cambria Math" w:hAnsi="Cambria Math" w:cs="Cambria Math"/>
-        </w:rPr>
-        <w:t>xovsp</w:t>
-      </w:r>
-      <w:r>
-        <w:rPr>
-          <w:rFonts w:ascii="Cambria Math" w:hAnsi="Cambria Math" w:cs="Cambria Math" w:hint="eastAsia"/>
-        </w:rPr>
-        <w:t>单点交叉算子。</w:t>
-      </w:r>
-    </w:p>
-    <w:p>
-      <w:pPr>
-        <w:pStyle w:val="a9"/>
-        <w:rPr>
-          <w:rFonts w:ascii="Cambria Math" w:hAnsi="Cambria Math" w:cs="Cambria Math" w:hint="eastAsia"/>
-        </w:rPr>
-      </w:pPr>
-      <w:r>
-        <w:rPr>
-          <w:rFonts w:ascii="Cambria Math" w:hAnsi="Cambria Math" w:cs="Cambria Math" w:hint="eastAsia"/>
-        </w:rPr>
-        <w:tab/>
-      </w:r>
-      <w:r>
-        <w:rPr>
-          <w:rFonts w:ascii="Cambria Math" w:hAnsi="Cambria Math" w:cs="Cambria Math" w:hint="eastAsia"/>
-        </w:rPr>
-        <w:t>变异算子</w:t>
-      </w:r>
-      <w:r>
-        <w:rPr>
-          <w:rFonts w:ascii="Cambria Math" w:hAnsi="Cambria Math" w:cs="Cambria Math" w:hint="eastAsia"/>
-        </w:rPr>
-        <w:t>有</w:t>
-      </w:r>
-      <w:r>
-        <w:rPr>
-          <w:rFonts w:ascii="Cambria Math" w:hAnsi="Cambria Math" w:cs="Cambria Math" w:hint="eastAsia"/>
-        </w:rPr>
-        <w:t>mut</w:t>
-      </w:r>
-      <w:r>
-        <w:rPr>
-          <w:rFonts w:ascii="Cambria Math" w:hAnsi="Cambria Math" w:cs="Cambria Math" w:hint="eastAsia"/>
-        </w:rPr>
-        <w:t>离散变异、</w:t>
-      </w:r>
-      <w:r>
-        <w:rPr>
-          <w:rFonts w:ascii="Cambria Math" w:hAnsi="Cambria Math" w:cs="Cambria Math" w:hint="eastAsia"/>
-        </w:rPr>
-        <w:t>mutate</w:t>
-      </w:r>
-      <w:r>
-        <w:rPr>
-          <w:rFonts w:ascii="Cambria Math" w:hAnsi="Cambria Math" w:cs="Cambria Math" w:hint="eastAsia"/>
-        </w:rPr>
-        <w:t>高级变异和</w:t>
-      </w:r>
-      <w:r>
-        <w:rPr>
-          <w:rFonts w:ascii="Cambria Math" w:hAnsi="Cambria Math" w:cs="Cambria Math" w:hint="eastAsia"/>
-        </w:rPr>
-        <w:t>mutbga</w:t>
-      </w:r>
-      <w:r>
-        <w:rPr>
-          <w:rFonts w:ascii="Cambria Math" w:hAnsi="Cambria Math" w:cs="Cambria Math" w:hint="eastAsia"/>
-        </w:rPr>
-        <w:t>实值变异，在这里</w:t>
-      </w:r>
-      <w:r>
-        <w:rPr>
-          <w:rFonts w:ascii="Cambria Math" w:hAnsi="Cambria Math" w:cs="Cambria Math" w:hint="eastAsia"/>
-        </w:rPr>
-        <w:t>使用过了</w:t>
-      </w:r>
-      <w:r>
-        <w:rPr>
-          <w:rFonts w:ascii="Cambria Math" w:hAnsi="Cambria Math" w:cs="Cambria Math" w:hint="eastAsia"/>
-        </w:rPr>
-        <w:t>mut</w:t>
-      </w:r>
-      <w:r>
-        <w:rPr>
-          <w:rFonts w:ascii="Cambria Math" w:hAnsi="Cambria Math" w:cs="Cambria Math" w:hint="eastAsia"/>
-        </w:rPr>
-        <w:t>离散变异。</w:t>
-      </w:r>
-    </w:p>
-    <w:p>
-      <w:pPr>
-        <w:pStyle w:val="a9"/>
-        <w:rPr>
-          <w:rFonts w:ascii="Cambria Math" w:hAnsi="Cambria Math" w:cs="Cambria Math" w:hint="eastAsia"/>
-        </w:rPr>
-      </w:pPr>
-      <w:r>
-        <w:rPr>
-          <w:rFonts w:ascii="Cambria Math" w:hAnsi="Cambria Math" w:cs="Cambria Math" w:hint="eastAsia"/>
-        </w:rPr>
-        <w:t>适应度的计算过程为：</w:t>
-      </w:r>
-    </w:p>
-    <w:p>
-      <w:pPr>
-        <w:pStyle w:val="a9"/>
-        <w:rPr>
-          <w:rFonts w:ascii="Cambria Math" w:hAnsi="Cambria Math" w:cs="Cambria Math" w:hint="eastAsia"/>
-        </w:rPr>
-      </w:pPr>
-      <w:r>
-        <w:rPr>
-          <w:rFonts w:ascii="Cambria Math" w:hAnsi="Cambria Math" w:cs="Cambria Math" w:hint="eastAsia"/>
-        </w:rPr>
-        <w:t xml:space="preserve">% </w:t>
-      </w:r>
-      <w:r>
-        <w:rPr>
-          <w:rFonts w:ascii="Cambria Math" w:hAnsi="Cambria Math" w:cs="Cambria Math" w:hint="eastAsia"/>
-        </w:rPr>
-        <w:t>把随机生成的概率值单位化，使其满足：</w:t>
-      </w:r>
-      <w:r>
-        <w:rPr>
-          <w:rFonts w:ascii="Cambria Math" w:hAnsi="Cambria Math" w:cs="Cambria Math" w:hint="eastAsia"/>
-        </w:rPr>
-        <w:t>pn1+pn2+...+pnM = 1,n = 1...N;</w:t>
-      </w:r>
-    </w:p>
-    <w:p>
-      <w:pPr>
-        <w:pStyle w:val="a9"/>
-        <w:rPr>
-          <w:rFonts w:ascii="Cambria Math" w:hAnsi="Cambria Math" w:cs="Cambria Math" w:hint="eastAsia"/>
-        </w:rPr>
-      </w:pPr>
-      <w:r>
-        <w:rPr>
-          <w:rFonts w:ascii="Cambria Math" w:hAnsi="Cambria Math" w:cs="Cambria Math"/>
-        </w:rPr>
-        <w:t>for row = 1:NIND</w:t>
-      </w:r>
-    </w:p>
-    <w:p>
-      <w:pPr>
-        <w:pStyle w:val="a9"/>
-        <w:rPr>
-          <w:rFonts w:ascii="Cambria Math" w:hAnsi="Cambria Math" w:cs="Cambria Math" w:hint="eastAsia"/>
-        </w:rPr>
-      </w:pPr>
-      <w:r>
-        <w:rPr>
-          <w:rFonts w:ascii="Cambria Math" w:hAnsi="Cambria Math" w:cs="Cambria Math"/>
-        </w:rPr>
-        <w:t xml:space="preserve">    for n = 1:N</w:t>
-      </w:r>
-    </w:p>
-    <w:p>
-      <w:pPr>
-        <w:pStyle w:val="a9"/>
-        <w:rPr>
-          <w:rFonts w:ascii="Cambria Math" w:hAnsi="Cambria Math" w:cs="Cambria Math" w:hint="eastAsia"/>
-        </w:rPr>
-      </w:pPr>
-      <w:r>
-        <w:rPr>
-          <w:rFonts w:ascii="Cambria Math" w:hAnsi="Cambria Math" w:cs="Cambria Math"/>
-        </w:rPr>
-        <w:t xml:space="preserve">        for m = 1:M</w:t>
-      </w:r>
-    </w:p>
-    <w:p>
-      <w:pPr>
-        <w:pStyle w:val="a9"/>
-        <w:rPr>
-          <w:rFonts w:ascii="Cambria Math" w:hAnsi="Cambria Math" w:cs="Cambria Math" w:hint="eastAsia"/>
-        </w:rPr>
-      </w:pPr>
-      <w:r>
-        <w:rPr>
-          <w:rFonts w:ascii="Cambria Math" w:hAnsi="Cambria Math" w:cs="Cambria Math"/>
-        </w:rPr>
-        <w:t xml:space="preserve">            sum = sum + X( row, (n-1)*M + m );</w:t>
-      </w:r>
-    </w:p>
-    <w:p>
-      <w:pPr>
-        <w:pStyle w:val="a9"/>
-        <w:rPr>
-          <w:rFonts w:ascii="Cambria Math" w:hAnsi="Cambria Math" w:cs="Cambria Math" w:hint="eastAsia"/>
-        </w:rPr>
-      </w:pPr>
-      <w:r>
-        <w:rPr>
-          <w:rFonts w:ascii="Cambria Math" w:hAnsi="Cambria Math" w:cs="Cambria Math"/>
-        </w:rPr>
-        <w:t xml:space="preserve">        end</w:t>
-      </w:r>
-    </w:p>
-    <w:p>
-      <w:pPr>
-        <w:pStyle w:val="a9"/>
-        <w:rPr>
-          <w:rFonts w:ascii="Cambria Math" w:hAnsi="Cambria Math" w:cs="Cambria Math" w:hint="eastAsia"/>
-        </w:rPr>
-      </w:pPr>
-      <w:r>
-        <w:rPr>
-          <w:rFonts w:ascii="Cambria Math" w:hAnsi="Cambria Math" w:cs="Cambria Math"/>
-        </w:rPr>
-        <w:t xml:space="preserve">        for m = 1:M</w:t>
-      </w:r>
-    </w:p>
-    <w:p>
-      <w:pPr>
-        <w:pStyle w:val="a9"/>
-        <w:rPr>
-          <w:rFonts w:ascii="Cambria Math" w:hAnsi="Cambria Math" w:cs="Cambria Math" w:hint="eastAsia"/>
-        </w:rPr>
-      </w:pPr>
-      <w:r>
-        <w:rPr>
-          <w:rFonts w:ascii="Cambria Math" w:hAnsi="Cambria Math" w:cs="Cambria Math"/>
-        </w:rPr>
-        <w:t xml:space="preserve">            Prob_Mtrx( row, (n-1)*M + m ) = X( row, (n-1)*M + m ) / sum;</w:t>
-      </w:r>
-    </w:p>
-    <w:p>
-      <w:pPr>
-        <w:pStyle w:val="a9"/>
-        <w:rPr>
-          <w:rFonts w:ascii="Cambria Math" w:hAnsi="Cambria Math" w:cs="Cambria Math" w:hint="eastAsia"/>
-        </w:rPr>
-      </w:pPr>
-      <w:r>
-        <w:rPr>
-          <w:rFonts w:ascii="Cambria Math" w:hAnsi="Cambria Math" w:cs="Cambria Math"/>
-        </w:rPr>
         <w:t xml:space="preserve">        end</w:t>
       </w:r>
     </w:p>
@@ -40666,14 +40914,7 @@
         <w:rPr>
           <w:rFonts w:hint="eastAsia"/>
         </w:rPr>
-        <w:t>用来描述车载终端节点的位置分布。车载拓扑变化的频率远远低于无线通信的速率。因此我们可以在一个快照中观察到分布。假设车载在这个区域中随机分布了。每个车载在任何时刻都有一个唯</w:t>
-      </w:r>
-      <w:r>
-        <w:rPr>
-          <w:rFonts w:hint="eastAsia"/>
-        </w:rPr>
-        <w:lastRenderedPageBreak/>
-        <w:t>一的位置信息（即：不会发生位置信息重叠现象），车载出现在一个地理位置的概率是一个常数（即</w:t>
+        <w:t>用来描述车载终端节点的位置分布。车载拓扑变化的频率远远低于无线通信的速率。因此我们可以在一个快照中观察到分布。假设车载在这个区域中随机分布了。每个车载在任何时刻都有一个唯一的位置信息（即：不会发生位置信息重叠现象），车载出现在一个地理位置的概率是一个常数（即</w:t>
       </w:r>
       <w:r>
         <w:rPr>
@@ -40683,7 +40924,7 @@
           <v:shape id="_x0000_i1065" type="#_x0000_t75" style="width:15pt;height:18pt" o:ole="">
             <v:imagedata r:id="rId119" o:title=""/>
           </v:shape>
-          <o:OLEObject Type="Embed" ProgID="Equation.3" ShapeID="_x0000_i1065" DrawAspect="Content" ObjectID="_1462782684" r:id="rId120"/>
+          <o:OLEObject Type="Embed" ProgID="Equation.3" ShapeID="_x0000_i1065" DrawAspect="Content" ObjectID="_1462786243" r:id="rId120"/>
         </w:object>
       </w:r>
       <w:r>
@@ -40835,7 +41076,7 @@
           <v:shape id="_x0000_i1066" type="#_x0000_t75" style="width:15pt;height:18pt" o:ole="">
             <v:imagedata r:id="rId121" o:title=""/>
           </v:shape>
-          <o:OLEObject Type="Embed" ProgID="Equation.3" ShapeID="_x0000_i1066" DrawAspect="Content" ObjectID="_1462782685" r:id="rId122"/>
+          <o:OLEObject Type="Embed" ProgID="Equation.3" ShapeID="_x0000_i1066" DrawAspect="Content" ObjectID="_1462786244" r:id="rId122"/>
         </w:object>
       </w:r>
       <w:r>
@@ -40852,7 +41093,7 @@
           <v:shape id="_x0000_i1067" type="#_x0000_t75" style="width:15pt;height:18pt" o:ole="">
             <v:imagedata r:id="rId123" o:title=""/>
           </v:shape>
-          <o:OLEObject Type="Embed" ProgID="Equation.3" ShapeID="_x0000_i1067" DrawAspect="Content" ObjectID="_1462782686" r:id="rId124"/>
+          <o:OLEObject Type="Embed" ProgID="Equation.3" ShapeID="_x0000_i1067" DrawAspect="Content" ObjectID="_1462786245" r:id="rId124"/>
         </w:object>
       </w:r>
       <w:r>
@@ -40869,7 +41110,7 @@
           <v:shape id="_x0000_i1068" type="#_x0000_t75" style="width:15pt;height:18pt" o:ole="">
             <v:imagedata r:id="rId125" o:title=""/>
           </v:shape>
-          <o:OLEObject Type="Embed" ProgID="Equation.3" ShapeID="_x0000_i1068" DrawAspect="Content" ObjectID="_1462782687" r:id="rId126"/>
+          <o:OLEObject Type="Embed" ProgID="Equation.3" ShapeID="_x0000_i1068" DrawAspect="Content" ObjectID="_1462786246" r:id="rId126"/>
         </w:object>
       </w:r>
       <w:r>
@@ -40987,7 +41228,7 @@
           <v:shape id="_x0000_i1069" type="#_x0000_t75" style="width:44.25pt;height:18pt" o:ole="">
             <v:imagedata r:id="rId127" o:title=""/>
           </v:shape>
-          <o:OLEObject Type="Embed" ProgID="Equation.3" ShapeID="_x0000_i1069" DrawAspect="Content" ObjectID="_1462782688" r:id="rId128"/>
+          <o:OLEObject Type="Embed" ProgID="Equation.3" ShapeID="_x0000_i1069" DrawAspect="Content" ObjectID="_1462786247" r:id="rId128"/>
         </w:object>
       </w:r>
       <w:r>
@@ -41024,7 +41265,14 @@
         <w:rPr>
           <w:rFonts w:hint="eastAsia"/>
         </w:rPr>
-        <w:t>中，我们可以看到，在随机访问方案中，当</w:t>
+        <w:t>中，我们可</w:t>
+      </w:r>
+      <w:r>
+        <w:rPr>
+          <w:rFonts w:hint="eastAsia"/>
+        </w:rPr>
+        <w:lastRenderedPageBreak/>
+        <w:t>以看到，在随机访问方案中，当</w:t>
       </w:r>
       <w:r>
         <w:rPr>
@@ -41188,7 +41436,7 @@
           <v:shape id="_x0000_i1070" type="#_x0000_t75" style="width:44.25pt;height:18pt" o:ole="">
             <v:imagedata r:id="rId127" o:title=""/>
           </v:shape>
-          <o:OLEObject Type="Embed" ProgID="Equation.3" ShapeID="_x0000_i1070" DrawAspect="Content" ObjectID="_1462782689" r:id="rId130"/>
+          <o:OLEObject Type="Embed" ProgID="Equation.3" ShapeID="_x0000_i1070" DrawAspect="Content" ObjectID="_1462786248" r:id="rId130"/>
         </w:object>
       </w:r>
       <w:r>
@@ -41288,7 +41536,7 @@
           <v:shape id="_x0000_i1071" type="#_x0000_t75" style="width:28.5pt;height:18pt" o:ole="">
             <v:imagedata r:id="rId131" o:title=""/>
           </v:shape>
-          <o:OLEObject Type="Embed" ProgID="Equation.3" ShapeID="_x0000_i1071" DrawAspect="Content" ObjectID="_1462782690" r:id="rId132"/>
+          <o:OLEObject Type="Embed" ProgID="Equation.3" ShapeID="_x0000_i1071" DrawAspect="Content" ObjectID="_1462786249" r:id="rId132"/>
         </w:object>
       </w:r>
       <w:r>
@@ -41344,7 +41592,6 @@
           <w:rFonts w:hint="eastAsia"/>
           <w:noProof/>
         </w:rPr>
-        <w:lastRenderedPageBreak/>
         <w:drawing>
           <wp:inline distT="0" distB="0" distL="0" distR="0">
             <wp:extent cx="3581400" cy="2809875"/>
@@ -41441,7 +41688,7 @@
           <v:shape id="_x0000_i1072" type="#_x0000_t75" style="width:44.25pt;height:18pt" o:ole="">
             <v:imagedata r:id="rId127" o:title=""/>
           </v:shape>
-          <o:OLEObject Type="Embed" ProgID="Equation.3" ShapeID="_x0000_i1072" DrawAspect="Content" ObjectID="_1462782691" r:id="rId134"/>
+          <o:OLEObject Type="Embed" ProgID="Equation.3" ShapeID="_x0000_i1072" DrawAspect="Content" ObjectID="_1462786250" r:id="rId134"/>
         </w:object>
       </w:r>
       <w:r>
@@ -41475,7 +41722,7 @@
           <v:shape id="_x0000_i1073" type="#_x0000_t75" style="width:44.25pt;height:18pt" o:ole="">
             <v:imagedata r:id="rId135" o:title=""/>
           </v:shape>
-          <o:OLEObject Type="Embed" ProgID="Equation.3" ShapeID="_x0000_i1073" DrawAspect="Content" ObjectID="_1462782692" r:id="rId136"/>
+          <o:OLEObject Type="Embed" ProgID="Equation.3" ShapeID="_x0000_i1073" DrawAspect="Content" ObjectID="_1462786251" r:id="rId136"/>
         </w:object>
       </w:r>
       <w:r>
@@ -41507,6 +41754,7 @@
           <w:rFonts w:hint="eastAsia"/>
           <w:noProof/>
         </w:rPr>
+        <w:lastRenderedPageBreak/>
         <w:drawing>
           <wp:inline distT="0" distB="0" distL="0" distR="0">
             <wp:extent cx="3181350" cy="2438400"/>
@@ -41605,7 +41853,7 @@
           <v:shape id="_x0000_i1074" type="#_x0000_t75" style="width:44.25pt;height:18pt" o:ole="">
             <v:imagedata r:id="rId135" o:title=""/>
           </v:shape>
-          <o:OLEObject Type="Embed" ProgID="Equation.3" ShapeID="_x0000_i1074" DrawAspect="Content" ObjectID="_1462782693" r:id="rId138"/>
+          <o:OLEObject Type="Embed" ProgID="Equation.3" ShapeID="_x0000_i1074" DrawAspect="Content" ObjectID="_1462786252" r:id="rId138"/>
         </w:object>
       </w:r>
       <w:r>
@@ -41717,7 +41965,7 @@
           <v:shape id="_x0000_i1075" type="#_x0000_t75" style="width:44.25pt;height:18pt" o:ole="">
             <v:imagedata r:id="rId127" o:title=""/>
           </v:shape>
-          <o:OLEObject Type="Embed" ProgID="Equation.3" ShapeID="_x0000_i1075" DrawAspect="Content" ObjectID="_1462782694" r:id="rId139"/>
+          <o:OLEObject Type="Embed" ProgID="Equation.3" ShapeID="_x0000_i1075" DrawAspect="Content" ObjectID="_1462786253" r:id="rId139"/>
         </w:object>
       </w:r>
       <w:r>
@@ -41737,7 +41985,6 @@
           <w:rFonts w:hint="eastAsia"/>
           <w:noProof/>
         </w:rPr>
-        <w:lastRenderedPageBreak/>
         <w:drawing>
           <wp:inline distT="0" distB="0" distL="0" distR="0">
             <wp:extent cx="2924175" cy="2305050"/>
@@ -41836,7 +42083,7 @@
           <v:shape id="_x0000_i1076" type="#_x0000_t75" style="width:44.25pt;height:18pt" o:ole="">
             <v:imagedata r:id="rId135" o:title=""/>
           </v:shape>
-          <o:OLEObject Type="Embed" ProgID="Equation.3" ShapeID="_x0000_i1076" DrawAspect="Content" ObjectID="_1462782695" r:id="rId141"/>
+          <o:OLEObject Type="Embed" ProgID="Equation.3" ShapeID="_x0000_i1076" DrawAspect="Content" ObjectID="_1462786254" r:id="rId141"/>
         </w:object>
       </w:r>
       <w:r>
@@ -41906,7 +42153,7 @@
           <v:shape id="_x0000_i1077" type="#_x0000_t75" style="width:44.25pt;height:18pt" o:ole="">
             <v:imagedata r:id="rId127" o:title=""/>
           </v:shape>
-          <o:OLEObject Type="Embed" ProgID="Equation.3" ShapeID="_x0000_i1077" DrawAspect="Content" ObjectID="_1462782696" r:id="rId142"/>
+          <o:OLEObject Type="Embed" ProgID="Equation.3" ShapeID="_x0000_i1077" DrawAspect="Content" ObjectID="_1462786255" r:id="rId142"/>
         </w:object>
       </w:r>
       <w:r>
@@ -41946,7 +42193,7 @@
           <v:shape id="_x0000_i1078" type="#_x0000_t75" style="width:15pt;height:18pt" o:ole="">
             <v:imagedata r:id="rId143" o:title=""/>
           </v:shape>
-          <o:OLEObject Type="Embed" ProgID="Equation.3" ShapeID="_x0000_i1078" DrawAspect="Content" ObjectID="_1462782697" r:id="rId144"/>
+          <o:OLEObject Type="Embed" ProgID="Equation.3" ShapeID="_x0000_i1078" DrawAspect="Content" ObjectID="_1462786256" r:id="rId144"/>
         </w:object>
       </w:r>
       <w:r>
@@ -42003,6 +42250,7 @@
         <w:rPr>
           <w:rFonts w:hint="eastAsia"/>
         </w:rPr>
+        <w:lastRenderedPageBreak/>
         <w:tab/>
       </w:r>
       <w:r>
@@ -45963,7 +46211,7 @@
               <w:noProof/>
               <w:lang w:val="zh-CN"/>
             </w:rPr>
-            <w:t>IV</w:t>
+            <w:t>II</w:t>
           </w:r>
         </w:fldSimple>
       </w:p>
@@ -46035,7 +46283,7 @@
               <w:noProof/>
               <w:lang w:val="zh-CN"/>
             </w:rPr>
-            <w:t>56</w:t>
+            <w:t>38</w:t>
           </w:r>
         </w:fldSimple>
       </w:p>
@@ -46070,7 +46318,7 @@
               <w:noProof/>
               <w:lang w:val="zh-CN"/>
             </w:rPr>
-            <w:t>29</w:t>
+            <w:t>37</w:t>
           </w:r>
         </w:fldSimple>
       </w:p>
@@ -46106,7 +46354,7 @@
               <w:noProof/>
               <w:lang w:val="zh-CN"/>
             </w:rPr>
-            <w:t>55</w:t>
+            <w:t>57</w:t>
           </w:r>
         </w:fldSimple>
       </w:p>
@@ -46178,7 +46426,7 @@
           <w:rFonts w:hint="eastAsia"/>
           <w:noProof/>
         </w:rPr>
-        <w:t>第三章</w:t>
+        <w:t>第四章</w:t>
       </w:r>
     </w:fldSimple>
     <w:fldSimple w:instr=" STYLEREF  各章标题  \* MERGEFORMAT ">
@@ -46187,7 +46435,21 @@
           <w:rFonts w:hint="eastAsia"/>
           <w:noProof/>
         </w:rPr>
-        <w:t>基于双网卡的媒体接入控制优化</w:t>
+        <w:t>基于</w:t>
+      </w:r>
+      <w:r>
+        <w:rPr>
+          <w:rFonts w:hint="eastAsia"/>
+          <w:noProof/>
+        </w:rPr>
+        <w:t>TDMA</w:t>
+      </w:r>
+      <w:r>
+        <w:rPr>
+          <w:rFonts w:hint="eastAsia"/>
+          <w:noProof/>
+        </w:rPr>
+        <w:t>的媒体接入控制设计</w:t>
       </w:r>
     </w:fldSimple>
   </w:p>

--- a/doc/研究生硕士论文-陈钦波.docx
+++ b/doc/研究生硕士论文-陈钦波.docx
@@ -9942,12 +9942,12 @@
             </w:r>
             <w:smartTag w:uri="urn:schemas-microsoft-com:office:smarttags" w:element="chmetcnv">
               <w:smartTagPr>
+                <w:attr w:name="TCSC" w:val="0"/>
+                <w:attr w:name="NumberType" w:val="1"/>
+                <w:attr w:name="Negative" w:val="False"/>
+                <w:attr w:name="HasSpace" w:val="False"/>
+                <w:attr w:name="SourceValue" w:val="120"/>
                 <w:attr w:name="UnitName" w:val="km/h"/>
-                <w:attr w:name="SourceValue" w:val="120"/>
-                <w:attr w:name="HasSpace" w:val="False"/>
-                <w:attr w:name="Negative" w:val="False"/>
-                <w:attr w:name="NumberType" w:val="1"/>
-                <w:attr w:name="TCSC" w:val="0"/>
               </w:smartTagPr>
               <w:r>
                 <w:rPr>
@@ -14727,7 +14727,7 @@
           <v:shape id="_x0000_i1026" type="#_x0000_t75" style="width:399.75pt;height:272.25pt" o:ole="">
             <v:imagedata r:id="rId17" o:title=""/>
           </v:shape>
-          <o:OLEObject Type="Embed" ProgID="Visio.Drawing.11" ShapeID="_x0000_i1026" DrawAspect="Content" ObjectID="_1462786204" r:id="rId18"/>
+          <o:OLEObject Type="Embed" ProgID="Visio.Drawing.11" ShapeID="_x0000_i1026" DrawAspect="Content" ObjectID="_1462792653" r:id="rId18"/>
         </w:object>
       </w:r>
     </w:p>
@@ -23437,60 +23437,102 @@
         <w:rPr>
           <w:rFonts w:hint="eastAsia"/>
         </w:rPr>
-        <w:t>常见的嵌入式系统大体上分为两类，商用型和免费性。</w:t>
+        <w:t>常见的嵌入式系统大体上分为两类：</w:t>
+      </w:r>
+      <w:r>
+        <w:rPr>
+          <w:rFonts w:hint="eastAsia"/>
+        </w:rPr>
+        <w:t>商用型</w:t>
+      </w:r>
+      <w:r>
+        <w:rPr>
+          <w:rFonts w:hint="eastAsia"/>
+        </w:rPr>
+        <w:t>，需要费用，</w:t>
+      </w:r>
+      <w:r>
+        <w:rPr>
+          <w:rFonts w:hint="eastAsia"/>
+        </w:rPr>
+        <w:t>一般费用不低，</w:t>
+      </w:r>
+      <w:r>
+        <w:rPr>
+          <w:rFonts w:hint="eastAsia"/>
+        </w:rPr>
+        <w:t>有售后服务</w:t>
+      </w:r>
+      <w:r>
+        <w:rPr>
+          <w:rFonts w:hint="eastAsia"/>
+        </w:rPr>
+        <w:t>提供支持</w:t>
+      </w:r>
+      <w:r>
+        <w:rPr>
+          <w:rFonts w:hint="eastAsia"/>
+        </w:rPr>
+        <w:t>，系统</w:t>
+      </w:r>
+      <w:r>
+        <w:rPr>
+          <w:rFonts w:hint="eastAsia"/>
+        </w:rPr>
+        <w:t>较为</w:t>
+      </w:r>
+      <w:r>
+        <w:rPr>
+          <w:rFonts w:hint="eastAsia"/>
+        </w:rPr>
+        <w:t>可靠</w:t>
+      </w:r>
+      <w:r>
+        <w:rPr>
+          <w:rFonts w:hint="eastAsia"/>
+        </w:rPr>
+        <w:t>，一般不开放源码</w:t>
+      </w:r>
+      <w:r>
+        <w:rPr>
+          <w:rFonts w:hint="eastAsia"/>
+        </w:rPr>
+        <w:t>；</w:t>
+      </w:r>
+      <w:r>
+        <w:rPr>
+          <w:rFonts w:hint="eastAsia"/>
+        </w:rPr>
+        <w:t>免费型</w:t>
+      </w:r>
+      <w:r>
+        <w:rPr>
+          <w:rFonts w:hint="eastAsia"/>
+        </w:rPr>
+        <w:t>，大部分开源</w:t>
+      </w:r>
+      <w:r>
+        <w:rPr>
+          <w:rFonts w:hint="eastAsia"/>
+        </w:rPr>
+        <w:t>，</w:t>
+      </w:r>
+      <w:r>
+        <w:rPr>
+          <w:rFonts w:hint="eastAsia"/>
+        </w:rPr>
+        <w:t>由全球爱好者自行维护和开发，有开发社区支持，但不保证商用型那种售后服务</w:t>
+      </w:r>
+      <w:r>
+        <w:rPr>
+          <w:rFonts w:hint="eastAsia"/>
+        </w:rPr>
+        <w:t>。</w:t>
       </w:r>
     </w:p>
     <w:p>
       <w:pPr>
         <w:pStyle w:val="a9"/>
-        <w:numPr>
-          <w:ilvl w:val="1"/>
-          <w:numId w:val="23"/>
-        </w:numPr>
-      </w:pPr>
-      <w:r>
-        <w:rPr>
-          <w:rFonts w:hint="eastAsia"/>
-        </w:rPr>
-        <w:t>商用型的实操作系统功能稳定、可靠，有完善的技术支持和售后服务，但往往价格昂贵。</w:t>
-      </w:r>
-    </w:p>
-    <w:p>
-      <w:pPr>
-        <w:pStyle w:val="a9"/>
-        <w:numPr>
-          <w:ilvl w:val="1"/>
-          <w:numId w:val="23"/>
-        </w:numPr>
-      </w:pPr>
-      <w:r>
-        <w:rPr>
-          <w:rFonts w:hint="eastAsia"/>
-        </w:rPr>
-        <w:t>免费型的实时操作系统在价格方面具有优势，目前主要有</w:t>
-      </w:r>
-      <w:r>
-        <w:t>Linux</w:t>
-      </w:r>
-      <w:r>
-        <w:rPr>
-          <w:rFonts w:hint="eastAsia"/>
-        </w:rPr>
-        <w:t>和</w:t>
-      </w:r>
-      <w:r>
-        <w:t>uC/OS</w:t>
-      </w:r>
-      <w:r>
-        <w:rPr>
-          <w:rFonts w:hint="eastAsia"/>
-        </w:rPr>
-        <w:t>，稳定性与服务性存在挑战。</w:t>
-      </w:r>
-    </w:p>
-    <w:p>
-      <w:pPr>
-        <w:pStyle w:val="a9"/>
       </w:pPr>
       <w:r>
         <w:rPr>
@@ -23502,7 +23544,25 @@
         <w:rPr>
           <w:rFonts w:hint="eastAsia"/>
         </w:rPr>
-        <w:t>以下是常见的嵌入式操作系统</w:t>
+        <w:t>以下是常见的</w:t>
+      </w:r>
+      <w:r>
+        <w:rPr>
+          <w:rFonts w:hint="eastAsia"/>
+        </w:rPr>
+        <w:t>商用型</w:t>
+      </w:r>
+      <w:r>
+        <w:rPr>
+          <w:rFonts w:hint="eastAsia"/>
+        </w:rPr>
+        <w:t>嵌入式操作系统</w:t>
+      </w:r>
+      <w:r>
+        <w:rPr>
+          <w:rFonts w:hint="eastAsia"/>
+        </w:rPr>
+        <w:t>有</w:t>
       </w:r>
       <w:r>
         <w:rPr>
@@ -23554,40 +23614,7 @@
         <w:rPr>
           <w:rFonts w:hint="eastAsia"/>
         </w:rPr>
-        <w:t>：该</w:t>
-      </w:r>
-      <w:r>
-        <w:rPr>
-          <w:rFonts w:hint="eastAsia"/>
-        </w:rPr>
-        <w:t>系统是美国</w:t>
-      </w:r>
-      <w:r>
-        <w:t>WindRiver</w:t>
-      </w:r>
-      <w:r>
-        <w:rPr>
-          <w:rFonts w:hint="eastAsia"/>
-        </w:rPr>
-        <w:t>公司</w:t>
-      </w:r>
-      <w:r>
-        <w:rPr>
-          <w:rFonts w:hint="eastAsia"/>
-        </w:rPr>
-        <w:t>开发的，</w:t>
-      </w:r>
-      <w:r>
-        <w:rPr>
-          <w:rFonts w:hint="eastAsia"/>
-        </w:rPr>
-        <w:t>实时性特别好，</w:t>
-      </w:r>
-      <w:r>
-        <w:rPr>
-          <w:rFonts w:hint="eastAsia"/>
-        </w:rPr>
-        <w:t>属于</w:t>
+        <w:t>是美国公司开发的</w:t>
       </w:r>
       <w:r>
         <w:rPr>
@@ -23608,25 +23635,19 @@
         <w:rPr>
           <w:rFonts w:hint="eastAsia"/>
         </w:rPr>
-        <w:t>内核性能高，持续发展能力好，用户开发环境友好，</w:t>
-      </w:r>
-      <w:r>
-        <w:rPr>
-          <w:rFonts w:hint="eastAsia"/>
-        </w:rPr>
-        <w:t>在嵌入式实时操作系统领域</w:t>
-      </w:r>
-      <w:r>
-        <w:rPr>
-          <w:rFonts w:hint="eastAsia"/>
-        </w:rPr>
-        <w:t>中具有特别重要的地位</w:t>
-      </w:r>
-      <w:r>
-        <w:rPr>
-          <w:rFonts w:hint="eastAsia"/>
-        </w:rPr>
-        <w:t>。主要特点是可靠性、实时性和可裁剪性，支持多种处理器。</w:t>
+        <w:t>其最大特点是实时性高。公司提供了完整的开发工具，</w:t>
+      </w:r>
+      <w:r>
+        <w:rPr>
+          <w:rFonts w:hint="eastAsia"/>
+        </w:rPr>
+        <w:t>用户开发环境友好，</w:t>
+      </w:r>
+      <w:r>
+        <w:rPr>
+          <w:rFonts w:hint="eastAsia"/>
+        </w:rPr>
+        <w:t>持续发展能力好，用户能能较好地专注于产品开发。</w:t>
       </w:r>
     </w:p>
     <w:p>
@@ -23636,6 +23657,9 @@
           <w:ilvl w:val="1"/>
           <w:numId w:val="25"/>
         </w:numPr>
+        <w:rPr>
+          <w:rFonts w:hint="eastAsia"/>
+        </w:rPr>
       </w:pPr>
       <w:r>
         <w:t>Windows Embedded</w:t>
@@ -23644,7 +23668,13 @@
         <w:rPr>
           <w:rFonts w:hint="eastAsia"/>
         </w:rPr>
-        <w:t>：该系统是微软公司开发的</w:t>
+        <w:t>是美国</w:t>
+      </w:r>
+      <w:r>
+        <w:rPr>
+          <w:rFonts w:hint="eastAsia"/>
+        </w:rPr>
+        <w:t>公司开发的</w:t>
       </w:r>
       <w:r>
         <w:rPr>
@@ -23668,140 +23698,617 @@
         <w:rPr>
           <w:rFonts w:hint="eastAsia"/>
         </w:rPr>
-        <w:t>。它是</w:t>
-      </w:r>
-      <w:r>
-        <w:rPr>
-          <w:rFonts w:hint="eastAsia"/>
-        </w:rPr>
-        <w:t>为</w:t>
-      </w:r>
-      <w:r>
-        <w:rPr>
-          <w:rFonts w:hint="eastAsia"/>
-        </w:rPr>
-        <w:t>移动</w:t>
-      </w:r>
-      <w:r>
-        <w:rPr>
-          <w:rFonts w:hint="eastAsia"/>
-        </w:rPr>
-        <w:t>应用程序和服务提供了一种功能丰富的操作系统平台，但不够实时，属于软实时操作系统，由于其</w:t>
-      </w:r>
-      <w:r>
-        <w:t>Windows</w:t>
-      </w:r>
-      <w:r>
-        <w:rPr>
-          <w:rFonts w:hint="eastAsia"/>
-        </w:rPr>
-        <w:t>背景，界面比较统一认可。</w:t>
+        <w:t>。</w:t>
+      </w:r>
+      <w:r>
+        <w:rPr>
+          <w:rFonts w:hint="eastAsia"/>
+        </w:rPr>
+        <w:t>由于公司的背景，界面上和</w:t>
+      </w:r>
+      <w:r>
+        <w:rPr>
+          <w:rFonts w:hint="eastAsia"/>
+        </w:rPr>
+        <w:t>windows</w:t>
+      </w:r>
+      <w:r>
+        <w:rPr>
+          <w:rFonts w:hint="eastAsia"/>
+        </w:rPr>
+        <w:t>界面较为统一，相比</w:t>
+      </w:r>
+      <w:r>
+        <w:rPr>
+          <w:rFonts w:hint="eastAsia"/>
+        </w:rPr>
+        <w:t>VxWorks</w:t>
+      </w:r>
+      <w:r>
+        <w:rPr>
+          <w:rFonts w:hint="eastAsia"/>
+        </w:rPr>
+        <w:t>不够实时性。</w:t>
       </w:r>
     </w:p>
     <w:p>
       <w:pPr>
         <w:pStyle w:val="a9"/>
-        <w:numPr>
-          <w:ilvl w:val="1"/>
-          <w:numId w:val="25"/>
-        </w:numPr>
-      </w:pPr>
-      <w:r>
+      </w:pPr>
+      <w:r>
+        <w:rPr>
+          <w:rFonts w:hint="eastAsia"/>
+        </w:rPr>
+        <w:tab/>
+      </w:r>
+      <w:r>
+        <w:rPr>
+          <w:rFonts w:hint="eastAsia"/>
+        </w:rPr>
+        <w:t>而最常见的免费型嵌入式操作系统时</w:t>
+      </w:r>
+      <w:r>
+        <w:rPr>
+          <w:rFonts w:hint="eastAsia"/>
+        </w:rPr>
+        <w:t>Linux</w:t>
+      </w:r>
+      <w:r>
+        <w:rPr>
+          <w:rFonts w:hint="eastAsia"/>
+        </w:rPr>
+        <w:t>。</w:t>
+      </w:r>
+      <w:r>
+        <w:t>Linux</w:t>
+      </w:r>
+      <w:r>
+        <w:rPr>
+          <w:rFonts w:hint="eastAsia"/>
+        </w:rPr>
+        <w:t>是一套免费使用和自由传播的类</w:t>
+      </w:r>
+      <w:r>
+        <w:t>Unix</w:t>
+      </w:r>
+      <w:r>
+        <w:rPr>
+          <w:rFonts w:hint="eastAsia"/>
+        </w:rPr>
+        <w:t>多用户网络</w:t>
+      </w:r>
+      <w:r>
+        <w:rPr>
+          <w:rFonts w:hint="eastAsia"/>
+        </w:rPr>
+        <w:t>操作系统，</w:t>
+      </w:r>
+      <w:r>
+        <w:rPr>
+          <w:rFonts w:hint="eastAsia"/>
+        </w:rPr>
+        <w:t>它是从一群开源爱好者自发开发组织的，兼容</w:t>
+      </w:r>
+      <w:r>
+        <w:rPr>
+          <w:rFonts w:hint="eastAsia"/>
+        </w:rPr>
+        <w:t>POSIX</w:t>
+      </w:r>
+      <w:r>
+        <w:rPr>
+          <w:rFonts w:hint="eastAsia"/>
+        </w:rPr>
+        <w:t>标准</w:t>
+      </w:r>
+      <w:r>
+        <w:rPr>
+          <w:rFonts w:hint="eastAsia"/>
+        </w:rPr>
+        <w:t>，具有</w:t>
+      </w:r>
+      <w:r>
+        <w:t>BSD</w:t>
+      </w:r>
+      <w:r>
+        <w:rPr>
+          <w:rFonts w:hint="eastAsia"/>
+        </w:rPr>
+        <w:t>和</w:t>
+      </w:r>
+      <w:r>
+        <w:t>SYSV</w:t>
+      </w:r>
+      <w:r>
+        <w:rPr>
+          <w:rFonts w:hint="eastAsia"/>
+        </w:rPr>
+        <w:t>的扩展性。它</w:t>
+      </w:r>
+      <w:r>
+        <w:rPr>
+          <w:rFonts w:hint="eastAsia"/>
+        </w:rPr>
+        <w:t>性能稳定，源码开放，</w:t>
+      </w:r>
+      <w:r>
+        <w:rPr>
+          <w:rFonts w:hint="eastAsia"/>
+        </w:rPr>
+        <w:t>支持大量的</w:t>
+      </w:r>
+      <w:r>
+        <w:t>UNIX</w:t>
+      </w:r>
+      <w:r>
+        <w:rPr>
+          <w:rFonts w:hint="eastAsia"/>
+        </w:rPr>
+        <w:t>工具软件以及现有大部分的</w:t>
+      </w:r>
+      <w:r>
+        <w:rPr>
+          <w:rFonts w:hint="eastAsia"/>
+        </w:rPr>
+        <w:t>网络协议</w:t>
+      </w:r>
+      <w:r>
+        <w:rPr>
+          <w:rFonts w:hint="eastAsia"/>
+          <w:vertAlign w:val="superscript"/>
+        </w:rPr>
+        <w:t>[</w:t>
+      </w:r>
+      <w:r>
+        <w:rPr>
+          <w:rFonts w:hint="eastAsia"/>
+          <w:vertAlign w:val="superscript"/>
+        </w:rPr>
+        <w:t>34</w:t>
+      </w:r>
+      <w:r>
+        <w:rPr>
+          <w:rFonts w:hint="eastAsia"/>
+          <w:vertAlign w:val="superscript"/>
+        </w:rPr>
+        <w:t>]</w:t>
+      </w:r>
+      <w:r>
+        <w:rPr>
+          <w:rFonts w:hint="eastAsia"/>
+        </w:rPr>
+        <w:t>。</w:t>
+      </w:r>
+    </w:p>
+    <w:p>
+      <w:pPr>
+        <w:pStyle w:val="a9"/>
+      </w:pPr>
+      <w:r>
+        <w:rPr>
+          <w:rFonts w:hint="eastAsia"/>
+        </w:rPr>
+        <w:tab/>
+      </w:r>
+      <w:r>
+        <w:t>Linux</w:t>
+      </w:r>
+      <w:r>
+        <w:rPr>
+          <w:rFonts w:hint="eastAsia"/>
+        </w:rPr>
+        <w:t>操作系统诞生于</w:t>
+      </w:r>
+      <w:r>
+        <w:t>1991</w:t>
+      </w:r>
+      <w:r>
+        <w:rPr>
+          <w:rFonts w:hint="eastAsia"/>
+        </w:rPr>
+        <w:t>年的</w:t>
+      </w:r>
+      <w:r>
+        <w:t>10</w:t>
+      </w:r>
+      <w:r>
+        <w:rPr>
+          <w:rFonts w:hint="eastAsia"/>
+        </w:rPr>
+        <w:t>月</w:t>
+      </w:r>
+      <w:r>
+        <w:t>5</w:t>
+      </w:r>
+      <w:r>
+        <w:rPr>
+          <w:rFonts w:hint="eastAsia"/>
+        </w:rPr>
+        <w:t>日。</w:t>
+      </w:r>
+      <w:r>
+        <w:rPr>
+          <w:rFonts w:hint="eastAsia"/>
+        </w:rPr>
+        <w:t>目前</w:t>
+      </w:r>
+      <w:r>
+        <w:t>Linux</w:t>
+      </w:r>
+      <w:r>
+        <w:rPr>
+          <w:rFonts w:hint="eastAsia"/>
+        </w:rPr>
+        <w:t>存在着许多不同的</w:t>
+      </w:r>
+      <w:r>
+        <w:t>Linux</w:t>
+      </w:r>
+      <w:r>
+        <w:rPr>
+          <w:rFonts w:hint="eastAsia"/>
+        </w:rPr>
+        <w:t>发型</w:t>
+      </w:r>
+      <w:r>
+        <w:rPr>
+          <w:rFonts w:hint="eastAsia"/>
+        </w:rPr>
+        <w:t>版本，</w:t>
+      </w:r>
+      <w:r>
+        <w:rPr>
+          <w:rFonts w:hint="eastAsia"/>
+        </w:rPr>
+        <w:t>它们最主要的共同点是</w:t>
+      </w:r>
+      <w:r>
+        <w:rPr>
+          <w:rFonts w:hint="eastAsia"/>
+        </w:rPr>
+        <w:t xml:space="preserve">Linux </w:t>
+      </w:r>
+      <w:r>
+        <w:rPr>
+          <w:rFonts w:hint="eastAsia"/>
+        </w:rPr>
+        <w:t>内核</w:t>
+      </w:r>
+      <w:r>
+        <w:rPr>
+          <w:rFonts w:hint="eastAsia"/>
+        </w:rPr>
+        <w:t>。</w:t>
+      </w:r>
+      <w:r>
+        <w:t>Linux</w:t>
+      </w:r>
+      <w:r>
+        <w:rPr>
+          <w:rFonts w:hint="eastAsia"/>
+        </w:rPr>
+        <w:t>可安装在</w:t>
+      </w:r>
+      <w:r>
+        <w:rPr>
+          <w:rFonts w:hint="eastAsia"/>
+        </w:rPr>
+        <w:t>各种常见的电子设备上，</w:t>
+      </w:r>
+      <w:r>
+        <w:rPr>
+          <w:rFonts w:hint="eastAsia"/>
+        </w:rPr>
         <w:lastRenderedPageBreak/>
-        <w:t>Palm OS</w:t>
-      </w:r>
-      <w:r>
-        <w:rPr>
-          <w:rFonts w:hint="eastAsia"/>
-        </w:rPr>
-        <w:t>是著名的网络设备制造商</w:t>
-      </w:r>
-      <w:r>
-        <w:t>3COM</w:t>
-      </w:r>
-      <w:r>
-        <w:rPr>
-          <w:rFonts w:hint="eastAsia"/>
-        </w:rPr>
-        <w:t>旗下的</w:t>
-      </w:r>
-      <w:r>
-        <w:t>Palm Computing</w:t>
-      </w:r>
-      <w:r>
-        <w:rPr>
-          <w:rFonts w:hint="eastAsia"/>
-        </w:rPr>
-        <w:t>掌上电脑公司的产品。</w:t>
-      </w:r>
-      <w:r>
-        <w:t>Palm OS</w:t>
-      </w:r>
-      <w:r>
-        <w:rPr>
-          <w:rFonts w:hint="eastAsia"/>
-        </w:rPr>
-        <w:t>在</w:t>
-      </w:r>
-      <w:r>
-        <w:t>PDA</w:t>
-      </w:r>
-      <w:r>
-        <w:rPr>
-          <w:rFonts w:hint="eastAsia"/>
-        </w:rPr>
-        <w:t>市场上占有很大的市场份额，</w:t>
-      </w:r>
-      <w:r>
-        <w:t>Palm OS</w:t>
-      </w:r>
-      <w:r>
-        <w:rPr>
-          <w:rFonts w:hint="eastAsia"/>
-        </w:rPr>
-        <w:t>的市场份额占到将近</w:t>
-      </w:r>
-      <w:r>
-        <w:t>90%</w:t>
-      </w:r>
-      <w:r>
-        <w:rPr>
-          <w:rFonts w:hint="eastAsia"/>
-        </w:rPr>
-        <w:t>，最近下降</w:t>
-      </w:r>
-      <w:r>
-        <w:t>70</w:t>
-      </w:r>
-      <w:r>
-        <w:rPr>
-          <w:rFonts w:hint="eastAsia"/>
-        </w:rPr>
-        <w:t>％，目前主要与</w:t>
-      </w:r>
-      <w:r>
-        <w:t>WIN CE</w:t>
-      </w:r>
-      <w:r>
-        <w:rPr>
-          <w:rFonts w:hint="eastAsia"/>
-        </w:rPr>
-        <w:t>进行激烈竞争。</w:t>
+        <w:t>比如智能手表、智能手机、</w:t>
+      </w:r>
+      <w:r>
+        <w:rPr>
+          <w:rFonts w:hint="eastAsia"/>
+        </w:rPr>
+        <w:t>PC</w:t>
+      </w:r>
+      <w:r>
+        <w:rPr>
+          <w:rFonts w:hint="eastAsia"/>
+        </w:rPr>
+        <w:t>、超级计算机等</w:t>
+      </w:r>
+      <w:r>
+        <w:rPr>
+          <w:rFonts w:hint="eastAsia"/>
+        </w:rPr>
+        <w:t>。</w:t>
+      </w:r>
+      <w:r>
+        <w:rPr>
+          <w:rFonts w:hint="eastAsia"/>
+        </w:rPr>
+        <w:t>目前在智能手机和平板上广泛使用</w:t>
+      </w:r>
+      <w:r>
+        <w:rPr>
+          <w:rFonts w:hint="eastAsia"/>
+        </w:rPr>
+        <w:t>的</w:t>
+      </w:r>
+      <w:r>
+        <w:t>Android</w:t>
+      </w:r>
+      <w:r>
+        <w:rPr>
+          <w:rFonts w:hint="eastAsia"/>
+        </w:rPr>
+        <w:t>系统</w:t>
+      </w:r>
+      <w:r>
+        <w:rPr>
+          <w:rFonts w:hint="eastAsia"/>
+        </w:rPr>
+        <w:t>，</w:t>
+      </w:r>
+      <w:r>
+        <w:rPr>
+          <w:rFonts w:hint="eastAsia"/>
+        </w:rPr>
+        <w:t>就是</w:t>
+      </w:r>
+      <w:r>
+        <w:rPr>
+          <w:rFonts w:hint="eastAsia"/>
+        </w:rPr>
+        <w:t>以</w:t>
+      </w:r>
+      <w:r>
+        <w:rPr>
+          <w:rFonts w:hint="eastAsia"/>
+        </w:rPr>
+        <w:t>Linux</w:t>
+      </w:r>
+      <w:r>
+        <w:rPr>
+          <w:rFonts w:hint="eastAsia"/>
+        </w:rPr>
+        <w:t>内核以基石开发出来的系统</w:t>
+      </w:r>
+      <w:r>
+        <w:rPr>
+          <w:rFonts w:hint="eastAsia"/>
+        </w:rPr>
+        <w:t>。</w:t>
+      </w:r>
+      <w:r>
+        <w:rPr>
+          <w:rFonts w:hint="eastAsia"/>
+        </w:rPr>
+        <w:t>自由软件中，从大的方向可划分为操作系统和应用软件。有了</w:t>
+      </w:r>
+      <w:r>
+        <w:rPr>
+          <w:rFonts w:hint="eastAsia"/>
+        </w:rPr>
+        <w:t>Linux</w:t>
+      </w:r>
+      <w:r>
+        <w:rPr>
+          <w:rFonts w:hint="eastAsia"/>
+        </w:rPr>
+        <w:t>这一开源的操作系统为基础，其他的自由软件也得到极大的发展，整个自由软件才具备真正的活力。</w:t>
+      </w:r>
+      <w:r>
+        <w:rPr>
+          <w:rFonts w:hint="eastAsia"/>
+        </w:rPr>
+        <w:t>只要遵循</w:t>
+      </w:r>
+      <w:r>
+        <w:t>GNU</w:t>
+      </w:r>
+      <w:r>
+        <w:rPr>
+          <w:rFonts w:hint="eastAsia"/>
+        </w:rPr>
+        <w:t>通用公共许可证，任何个人和机构都可以自由地使用</w:t>
+      </w:r>
+      <w:r>
+        <w:t>Linux</w:t>
+      </w:r>
+      <w:r>
+        <w:rPr>
+          <w:rFonts w:hint="eastAsia"/>
+        </w:rPr>
+        <w:t>的所有底层源代码，也可以自由地修改和再发布。严格</w:t>
+      </w:r>
+      <w:r>
+        <w:rPr>
+          <w:rFonts w:hint="eastAsia"/>
+        </w:rPr>
+        <w:t>从</w:t>
+      </w:r>
+      <w:r>
+        <w:rPr>
+          <w:rFonts w:hint="eastAsia"/>
+        </w:rPr>
+        <w:t>Linux</w:t>
+      </w:r>
+      <w:r>
+        <w:rPr>
+          <w:rFonts w:hint="eastAsia"/>
+        </w:rPr>
+        <w:t>源代码</w:t>
+      </w:r>
+      <w:r>
+        <w:rPr>
+          <w:rFonts w:hint="eastAsia"/>
+        </w:rPr>
+        <w:t>代码来讲，</w:t>
+      </w:r>
+      <w:r>
+        <w:t>Linux</w:t>
+      </w:r>
+      <w:r>
+        <w:rPr>
+          <w:rFonts w:hint="eastAsia"/>
+        </w:rPr>
+        <w:t>是指内核</w:t>
+      </w:r>
+      <w:r>
+        <w:rPr>
+          <w:rFonts w:hint="eastAsia"/>
+        </w:rPr>
+        <w:t>。</w:t>
+      </w:r>
+      <w:r>
+        <w:rPr>
+          <w:rFonts w:hint="eastAsia"/>
+        </w:rPr>
+        <w:t>而由于目前大多</w:t>
+      </w:r>
+      <w:r>
+        <w:rPr>
+          <w:rFonts w:hint="eastAsia"/>
+        </w:rPr>
+        <w:t>Linux</w:t>
+      </w:r>
+      <w:r>
+        <w:rPr>
+          <w:rFonts w:hint="eastAsia"/>
+        </w:rPr>
+        <w:t>发行版中均使用了</w:t>
+      </w:r>
+      <w:r>
+        <w:rPr>
+          <w:rFonts w:hint="eastAsia"/>
+        </w:rPr>
+        <w:t>Linux</w:t>
+      </w:r>
+      <w:r>
+        <w:rPr>
+          <w:rFonts w:hint="eastAsia"/>
+        </w:rPr>
+        <w:t>内核源代码以及其他配套的相关开源自由软件，所以</w:t>
+      </w:r>
+      <w:r>
+        <w:t>Linux</w:t>
+      </w:r>
+      <w:r>
+        <w:rPr>
+          <w:rFonts w:hint="eastAsia"/>
+        </w:rPr>
+        <w:t>也</w:t>
+      </w:r>
+      <w:r>
+        <w:rPr>
+          <w:rFonts w:hint="eastAsia"/>
+        </w:rPr>
+        <w:t>常用来指基于</w:t>
+      </w:r>
+      <w:r>
+        <w:t>Linux</w:t>
+      </w:r>
+      <w:r>
+        <w:rPr>
+          <w:rFonts w:hint="eastAsia"/>
+        </w:rPr>
+        <w:t>内核的</w:t>
+      </w:r>
+      <w:r>
+        <w:rPr>
+          <w:rFonts w:hint="eastAsia"/>
+        </w:rPr>
+        <w:t>、</w:t>
+      </w:r>
+      <w:r>
+        <w:rPr>
+          <w:rFonts w:hint="eastAsia"/>
+        </w:rPr>
+        <w:t>包括</w:t>
+      </w:r>
+      <w:r>
+        <w:rPr>
+          <w:rFonts w:hint="eastAsia"/>
+        </w:rPr>
+        <w:t>其他开源自由实用工具</w:t>
+      </w:r>
+      <w:r>
+        <w:rPr>
+          <w:rFonts w:hint="eastAsia"/>
+        </w:rPr>
+        <w:t>的</w:t>
+      </w:r>
+      <w:r>
+        <w:rPr>
+          <w:rFonts w:hint="eastAsia"/>
+        </w:rPr>
+        <w:t>完整操作系统</w:t>
+      </w:r>
+      <w:r>
+        <w:rPr>
+          <w:rFonts w:hint="eastAsia"/>
+        </w:rPr>
+        <w:t>。</w:t>
+      </w:r>
+      <w:r>
+        <w:rPr>
+          <w:rFonts w:hint="eastAsia"/>
+        </w:rPr>
+        <w:t>。由于这些支持用户空间的系统工具和库主要由理查德·斯托曼于</w:t>
+      </w:r>
+      <w:r>
+        <w:t>1983</w:t>
+      </w:r>
+      <w:r>
+        <w:rPr>
+          <w:rFonts w:hint="eastAsia"/>
+        </w:rPr>
+        <w:t>年发起的</w:t>
+      </w:r>
+      <w:r>
+        <w:t>GNU</w:t>
+      </w:r>
+      <w:r>
+        <w:rPr>
+          <w:rFonts w:hint="eastAsia"/>
+        </w:rPr>
+        <w:t>计划提供，自由软件基金会提议将该组合系统命名为</w:t>
+      </w:r>
+      <w:r>
+        <w:t>GNU/Linux</w:t>
+      </w:r>
+      <w:r>
+        <w:rPr>
+          <w:rFonts w:hint="eastAsia"/>
+        </w:rPr>
+        <w:t>，但</w:t>
+      </w:r>
+      <w:r>
+        <w:t>Linux</w:t>
+      </w:r>
+      <w:r>
+        <w:rPr>
+          <w:rFonts w:hint="eastAsia"/>
+        </w:rPr>
+        <w:t>不属于</w:t>
+      </w:r>
+      <w:r>
+        <w:t>GNU</w:t>
+      </w:r>
+      <w:r>
+        <w:rPr>
+          <w:rFonts w:hint="eastAsia"/>
+        </w:rPr>
+        <w:t>计划。</w:t>
       </w:r>
     </w:p>
     <w:p>
       <w:pPr>
         <w:pStyle w:val="a9"/>
-        <w:numPr>
-          <w:ilvl w:val="1"/>
-          <w:numId w:val="25"/>
-        </w:numPr>
-      </w:pPr>
-      <w:r>
-        <w:rPr>
-          <w:rFonts w:hint="eastAsia"/>
-        </w:rPr>
-        <w:t>嵌入式</w:t>
+      </w:pPr>
+      <w:r>
+        <w:rPr>
+          <w:rFonts w:hint="eastAsia"/>
+        </w:rPr>
+        <w:tab/>
       </w:r>
       <w:r>
         <w:t>Linux</w:t>
@@ -23810,7 +24317,70 @@
         <w:rPr>
           <w:rFonts w:hint="eastAsia"/>
         </w:rPr>
-        <w:t>的内核小、功能强大、运行稳定、系统健壮、效率高，易于定制剪裁，在价格上极具竞争力。</w:t>
+        <w:t>最初是作为支持英特尔</w:t>
+      </w:r>
+      <w:r>
+        <w:t>x86</w:t>
+      </w:r>
+      <w:r>
+        <w:rPr>
+          <w:rFonts w:hint="eastAsia"/>
+        </w:rPr>
+        <w:t>架构的个人电脑的一个自由操作系统。目前</w:t>
+      </w:r>
+      <w:r>
+        <w:t>Linux</w:t>
+      </w:r>
+      <w:r>
+        <w:rPr>
+          <w:rFonts w:hint="eastAsia"/>
+        </w:rPr>
+        <w:t>已经被移植到更多的计算机硬件平台，远远超出其他任何操作系统。</w:t>
+      </w:r>
+      <w:r>
+        <w:t>Linux</w:t>
+      </w:r>
+      <w:r>
+        <w:rPr>
+          <w:rFonts w:hint="eastAsia"/>
+        </w:rPr>
+        <w:t>是一个领先的操作系统，</w:t>
+      </w:r>
+      <w:r>
+        <w:rPr>
+          <w:rFonts w:hint="eastAsia"/>
+        </w:rPr>
+        <w:t>其主要运行在两大类硬件上，一类是嵌入式设备上，如路由器、机器人等，另一类是服务器，</w:t>
+      </w:r>
+      <w:r>
+        <w:rPr>
+          <w:rFonts w:hint="eastAsia"/>
+        </w:rPr>
+        <w:t>如</w:t>
+      </w:r>
+      <w:r>
+        <w:rPr>
+          <w:rFonts w:hint="eastAsia"/>
+        </w:rPr>
+        <w:t>常见的</w:t>
+      </w:r>
+      <w:r>
+        <w:rPr>
+          <w:rFonts w:hint="eastAsia"/>
+        </w:rPr>
+        <w:t>Web</w:t>
+      </w:r>
+      <w:r>
+        <w:rPr>
+          <w:rFonts w:hint="eastAsia"/>
+        </w:rPr>
+        <w:t>服务器等</w:t>
+      </w:r>
+      <w:r>
+        <w:rPr>
+          <w:rFonts w:hint="eastAsia"/>
+        </w:rPr>
+        <w:t>。</w:t>
       </w:r>
     </w:p>
     <w:p>
@@ -23830,112 +24400,7 @@
         <w:rPr>
           <w:rFonts w:hint="eastAsia"/>
         </w:rPr>
-        <w:t>是一套免费使用和自由传播的类</w:t>
-      </w:r>
-      <w:r>
-        <w:t>Unix</w:t>
-      </w:r>
-      <w:r>
-        <w:rPr>
-          <w:rFonts w:hint="eastAsia"/>
-        </w:rPr>
-        <w:t>多用户网络</w:t>
-      </w:r>
-      <w:r>
-        <w:rPr>
-          <w:rFonts w:hint="eastAsia"/>
-        </w:rPr>
-        <w:t>操作系统，</w:t>
-      </w:r>
-      <w:r>
-        <w:rPr>
-          <w:rFonts w:hint="eastAsia"/>
-        </w:rPr>
-        <w:t>它是从一群开源爱好者自发开发组织的，兼容</w:t>
-      </w:r>
-      <w:r>
-        <w:rPr>
-          <w:rFonts w:hint="eastAsia"/>
-        </w:rPr>
-        <w:t>POSIX</w:t>
-      </w:r>
-      <w:r>
-        <w:rPr>
-          <w:rFonts w:hint="eastAsia"/>
-        </w:rPr>
-        <w:t>标准</w:t>
-      </w:r>
-      <w:r>
-        <w:rPr>
-          <w:rFonts w:hint="eastAsia"/>
-        </w:rPr>
-        <w:t>，具有</w:t>
-      </w:r>
-      <w:r>
-        <w:t>BSD</w:t>
-      </w:r>
-      <w:r>
-        <w:rPr>
-          <w:rFonts w:hint="eastAsia"/>
-        </w:rPr>
-        <w:t>和</w:t>
-      </w:r>
-      <w:r>
-        <w:t>SYSV</w:t>
-      </w:r>
-      <w:r>
-        <w:rPr>
-          <w:rFonts w:hint="eastAsia"/>
-        </w:rPr>
-        <w:t>的扩展性。它</w:t>
-      </w:r>
-      <w:r>
-        <w:rPr>
-          <w:rFonts w:hint="eastAsia"/>
-        </w:rPr>
-        <w:t>性能稳定，源码开放，</w:t>
-      </w:r>
-      <w:r>
-        <w:rPr>
-          <w:rFonts w:hint="eastAsia"/>
-        </w:rPr>
-        <w:t>支持大量的</w:t>
-      </w:r>
-      <w:r>
-        <w:t>UNIX</w:t>
-      </w:r>
-      <w:r>
-        <w:rPr>
-          <w:rFonts w:hint="eastAsia"/>
-        </w:rPr>
-        <w:t>工具软件以及现有大部分的</w:t>
-      </w:r>
-      <w:r>
-        <w:rPr>
-          <w:rFonts w:hint="eastAsia"/>
-        </w:rPr>
-        <w:t>网络协议</w:t>
-      </w:r>
-      <w:r>
-        <w:rPr>
-          <w:rFonts w:hint="eastAsia"/>
-          <w:vertAlign w:val="superscript"/>
-        </w:rPr>
-        <w:t>[</w:t>
-      </w:r>
-      <w:r>
-        <w:rPr>
-          <w:rFonts w:hint="eastAsia"/>
-          <w:vertAlign w:val="superscript"/>
-        </w:rPr>
-        <w:t>34</w:t>
-      </w:r>
-      <w:r>
-        <w:rPr>
-          <w:rFonts w:hint="eastAsia"/>
-          <w:vertAlign w:val="superscript"/>
-        </w:rPr>
-        <w:t>]</w:t>
+        <w:t>的哲学思想基本为：一切都是文件</w:t>
       </w:r>
       <w:r>
         <w:rPr>
@@ -23943,308 +24408,89 @@
         </w:rPr>
         <w:t>。</w:t>
       </w:r>
-    </w:p>
-    <w:p>
-      <w:pPr>
-        <w:pStyle w:val="a9"/>
-      </w:pPr>
-      <w:r>
-        <w:rPr>
-          <w:rFonts w:hint="eastAsia"/>
-        </w:rPr>
-        <w:tab/>
-      </w:r>
-      <w:r>
+      <w:r>
+        <w:rPr>
+          <w:rFonts w:hint="eastAsia"/>
+        </w:rPr>
+        <w:t>也就是</w:t>
+      </w:r>
+      <w:r>
+        <w:rPr>
+          <w:rFonts w:hint="eastAsia"/>
+        </w:rPr>
         <w:t>Linux</w:t>
       </w:r>
       <w:r>
         <w:rPr>
           <w:rFonts w:hint="eastAsia"/>
         </w:rPr>
-        <w:t>操作系统诞生于</w:t>
-      </w:r>
-      <w:r>
-        <w:t>1991</w:t>
-      </w:r>
-      <w:r>
-        <w:rPr>
-          <w:rFonts w:hint="eastAsia"/>
-        </w:rPr>
-        <w:t>年的</w:t>
-      </w:r>
-      <w:r>
-        <w:t>10</w:t>
-      </w:r>
-      <w:r>
-        <w:rPr>
-          <w:rFonts w:hint="eastAsia"/>
-        </w:rPr>
-        <w:t>月</w:t>
-      </w:r>
-      <w:r>
-        <w:t>5</w:t>
-      </w:r>
-      <w:r>
-        <w:rPr>
-          <w:rFonts w:hint="eastAsia"/>
-        </w:rPr>
-        <w:t>日。</w:t>
-      </w:r>
-      <w:r>
-        <w:t>Linux</w:t>
-      </w:r>
-      <w:r>
-        <w:rPr>
-          <w:rFonts w:hint="eastAsia"/>
-        </w:rPr>
-        <w:t>存在着许多不同的</w:t>
-      </w:r>
-      <w:r>
-        <w:t>Linux</w:t>
-      </w:r>
-      <w:r>
-        <w:rPr>
-          <w:rFonts w:hint="eastAsia"/>
-        </w:rPr>
-        <w:t>版本，但它们都使用了</w:t>
-      </w:r>
-      <w:r>
-        <w:t>Linux</w:t>
-      </w:r>
-      <w:r>
-        <w:rPr>
-          <w:rFonts w:hint="eastAsia"/>
-        </w:rPr>
-        <w:t>内核。</w:t>
-      </w:r>
-      <w:r>
-        <w:t>Linux</w:t>
-      </w:r>
-      <w:r>
-        <w:rPr>
-          <w:rFonts w:hint="eastAsia"/>
-        </w:rPr>
-        <w:t>可安装在各种计算机硬件设备中，比如手机、平板电脑、路由器、视频游戏控制台、台式计算机、大型机和超级计算机。在移动设备上广泛使用的</w:t>
-      </w:r>
-      <w:r>
-        <w:t>Android</w:t>
-      </w:r>
-      <w:r>
-        <w:rPr>
-          <w:rFonts w:hint="eastAsia"/>
-        </w:rPr>
-        <w:t>操作系统就是创建在</w:t>
-      </w:r>
-      <w:r>
-        <w:t>Linux</w:t>
-      </w:r>
-      <w:r>
-        <w:rPr>
-          <w:rFonts w:hint="eastAsia"/>
-        </w:rPr>
-        <w:t>内核之上。</w:t>
-      </w:r>
-      <w:r>
-        <w:t>Linux</w:t>
-      </w:r>
-      <w:r>
-        <w:rPr>
-          <w:rFonts w:hint="eastAsia"/>
-        </w:rPr>
-        <w:t>也是自由软件和开放源代码软件发展中最著名的例子。只要遵循</w:t>
-      </w:r>
-      <w:r>
-        <w:t>GNU</w:t>
-      </w:r>
-      <w:r>
-        <w:rPr>
-          <w:rFonts w:hint="eastAsia"/>
-        </w:rPr>
-        <w:t>通用公共许可证，任何个人和机构都可以自由地使用</w:t>
-      </w:r>
-      <w:r>
-        <w:t>Linux</w:t>
-      </w:r>
-      <w:r>
-        <w:rPr>
-          <w:rFonts w:hint="eastAsia"/>
-        </w:rPr>
-        <w:t>的所有底层源代码，也可以自由地修改和再发布。严格来讲，术语</w:t>
-      </w:r>
-      <w:r>
-        <w:t>Linux</w:t>
-      </w:r>
-      <w:r>
-        <w:rPr>
-          <w:rFonts w:hint="eastAsia"/>
-        </w:rPr>
-        <w:t>只表示操作系统内核本身，但通常采用</w:t>
-      </w:r>
-      <w:r>
-        <w:t>Linux</w:t>
-      </w:r>
-      <w:r>
-        <w:rPr>
-          <w:rFonts w:hint="eastAsia"/>
-        </w:rPr>
-        <w:t>内核来表达该意思。</w:t>
-      </w:r>
-      <w:r>
-        <w:t>Linux</w:t>
-      </w:r>
-      <w:r>
-        <w:rPr>
-          <w:rFonts w:hint="eastAsia"/>
-        </w:rPr>
-        <w:t>则常用来指基于</w:t>
-      </w:r>
-      <w:r>
-        <w:t>Linux</w:t>
-      </w:r>
-      <w:r>
-        <w:rPr>
-          <w:rFonts w:hint="eastAsia"/>
-        </w:rPr>
-        <w:t>内核的完整操作系统，包括</w:t>
-      </w:r>
-      <w:r>
-        <w:t>GUI</w:t>
-      </w:r>
-      <w:r>
-        <w:rPr>
-          <w:rFonts w:hint="eastAsia"/>
-        </w:rPr>
-        <w:t>组件和许多其他实用工具。由于这些支持用户空间的系统工具和库主要由理查德·斯托曼于</w:t>
-      </w:r>
-      <w:r>
-        <w:t>1983</w:t>
-      </w:r>
-      <w:r>
-        <w:rPr>
-          <w:rFonts w:hint="eastAsia"/>
-        </w:rPr>
-        <w:t>年发起的</w:t>
-      </w:r>
-      <w:r>
-        <w:t>GNU</w:t>
-      </w:r>
-      <w:r>
-        <w:rPr>
-          <w:rFonts w:hint="eastAsia"/>
-        </w:rPr>
-        <w:t>计划提供，自由软件基金会提议将该组合系统命名为</w:t>
-      </w:r>
-      <w:r>
-        <w:t>GNU/Linux</w:t>
-      </w:r>
-      <w:r>
-        <w:rPr>
-          <w:rFonts w:hint="eastAsia"/>
-        </w:rPr>
-        <w:t>，但</w:t>
-      </w:r>
-      <w:r>
-        <w:t>Linux</w:t>
-      </w:r>
-      <w:r>
-        <w:rPr>
-          <w:rFonts w:hint="eastAsia"/>
-        </w:rPr>
-        <w:t>不属于</w:t>
-      </w:r>
-      <w:r>
-        <w:t>GNU</w:t>
-      </w:r>
-      <w:r>
-        <w:rPr>
-          <w:rFonts w:hint="eastAsia"/>
-        </w:rPr>
-        <w:t>计划。</w:t>
-      </w:r>
-    </w:p>
-    <w:p>
-      <w:pPr>
-        <w:pStyle w:val="a9"/>
-      </w:pPr>
-      <w:r>
-        <w:rPr>
-          <w:rFonts w:hint="eastAsia"/>
-        </w:rPr>
-        <w:tab/>
-      </w:r>
-      <w:r>
-        <w:t>Linux</w:t>
-      </w:r>
-      <w:r>
-        <w:rPr>
-          <w:rFonts w:hint="eastAsia"/>
-        </w:rPr>
-        <w:t>最初是作为支持英特尔</w:t>
-      </w:r>
-      <w:r>
-        <w:t>x86</w:t>
-      </w:r>
-      <w:r>
-        <w:rPr>
-          <w:rFonts w:hint="eastAsia"/>
-        </w:rPr>
-        <w:t>架构的个人电脑的一个自由操作系统。目前</w:t>
-      </w:r>
-      <w:r>
-        <w:t>Linux</w:t>
-      </w:r>
-      <w:r>
-        <w:rPr>
-          <w:rFonts w:hint="eastAsia"/>
-        </w:rPr>
-        <w:t>已经被移植到更多的计算机硬件平台，远远超出其他任何操作系统。</w:t>
-      </w:r>
-      <w:r>
-        <w:t>Linux</w:t>
-      </w:r>
-      <w:r>
-        <w:rPr>
-          <w:rFonts w:hint="eastAsia"/>
-        </w:rPr>
-        <w:t>是一个领先的操作系统，可以运行在服务器和其他大型平台之上，如大型主机和超级计算机。</w:t>
-      </w:r>
-    </w:p>
-    <w:p>
-      <w:pPr>
-        <w:pStyle w:val="a9"/>
-      </w:pPr>
-      <w:r>
-        <w:rPr>
-          <w:rFonts w:hint="eastAsia"/>
-        </w:rPr>
-        <w:tab/>
-      </w:r>
-      <w:r>
-        <w:t>Linux</w:t>
-      </w:r>
-      <w:r>
-        <w:rPr>
-          <w:rFonts w:hint="eastAsia"/>
-        </w:rPr>
-        <w:t>的基本思想有两点：第一，一切都是文件；第二，每个软件都有确定的用途。其中第一条详细来讲就是系统中的所有都归结为一个文件，包括命令、硬件和软件设备、操作系统、进程等等对于操作系统内核而言，都被视为拥有各自特性或类型的文件。至于说</w:t>
-      </w:r>
-      <w:r>
-        <w:t>Linux</w:t>
-      </w:r>
-      <w:r>
-        <w:rPr>
-          <w:rFonts w:hint="eastAsia"/>
-        </w:rPr>
-        <w:t>是基于</w:t>
-      </w:r>
-      <w:r>
-        <w:t>Unix</w:t>
-      </w:r>
-      <w:r>
-        <w:rPr>
-          <w:rFonts w:hint="eastAsia"/>
-        </w:rPr>
-        <w:t>的，很大程度上也是因为这两者的基本思想十分相近。</w:t>
+        <w:t>下任何设备任何资源，都可以当做一个文件，有着类似一般文件的操作方法和接口，例如</w:t>
+      </w:r>
+      <w:r>
+        <w:rPr>
+          <w:rFonts w:hint="eastAsia"/>
+        </w:rPr>
+        <w:t>open</w:t>
+      </w:r>
+      <w:r>
+        <w:rPr>
+          <w:rFonts w:hint="eastAsia"/>
+        </w:rPr>
+        <w:t>、</w:t>
+      </w:r>
+      <w:r>
+        <w:rPr>
+          <w:rFonts w:hint="eastAsia"/>
+        </w:rPr>
+        <w:t>close</w:t>
+      </w:r>
+      <w:r>
+        <w:rPr>
+          <w:rFonts w:hint="eastAsia"/>
+        </w:rPr>
+        <w:t>、</w:t>
+      </w:r>
+      <w:r>
+        <w:rPr>
+          <w:rFonts w:hint="eastAsia"/>
+        </w:rPr>
+        <w:t>read</w:t>
+      </w:r>
+      <w:r>
+        <w:rPr>
+          <w:rFonts w:hint="eastAsia"/>
+        </w:rPr>
+        <w:t>、</w:t>
+      </w:r>
+      <w:r>
+        <w:rPr>
+          <w:rFonts w:hint="eastAsia"/>
+        </w:rPr>
+        <w:t>write</w:t>
+      </w:r>
+      <w:r>
+        <w:rPr>
+          <w:rFonts w:hint="eastAsia"/>
+        </w:rPr>
+        <w:t>、</w:t>
+      </w:r>
+      <w:r>
+        <w:rPr>
+          <w:rFonts w:hint="eastAsia"/>
+        </w:rPr>
+        <w:t>ioctl</w:t>
+      </w:r>
+      <w:r>
+        <w:rPr>
+          <w:rFonts w:hint="eastAsia"/>
+        </w:rPr>
+        <w:t>等</w:t>
+      </w:r>
+      <w:r>
+        <w:rPr>
+          <w:rFonts w:hint="eastAsia"/>
+        </w:rPr>
+        <w:t>。</w:t>
       </w:r>
     </w:p>
     <w:p>
@@ -24312,56 +24558,43 @@
         <w:rPr>
           <w:rFonts w:hint="eastAsia"/>
         </w:rPr>
-        <w:t>是一款免费的操作系统，用户可以通过网络或其他途径免费获得，并</w:t>
-      </w:r>
-      <w:r>
-        <w:rPr>
-          <w:rFonts w:hint="eastAsia"/>
-        </w:rPr>
-        <w:t>只要声明</w:t>
-      </w:r>
-      <w:r>
-        <w:rPr>
-          <w:rFonts w:hint="eastAsia"/>
-        </w:rPr>
-        <w:t>GPL</w:t>
-      </w:r>
-      <w:r>
-        <w:rPr>
-          <w:rFonts w:hint="eastAsia"/>
-        </w:rPr>
-        <w:t>即可</w:t>
-      </w:r>
-      <w:r>
-        <w:rPr>
-          <w:rFonts w:hint="eastAsia"/>
-        </w:rPr>
-        <w:t>任意修改其源代码。这是其他的操作系统所做不到的。正是由于这一点，</w:t>
-      </w:r>
-      <w:r>
-        <w:rPr>
-          <w:rFonts w:hint="eastAsia"/>
-        </w:rPr>
-        <w:lastRenderedPageBreak/>
-        <w:t>来自全世界的无数程序员参与了</w:t>
-      </w:r>
-      <w:r>
+        <w:t>是一款免费的操作系统，</w:t>
+      </w:r>
+      <w:r>
+        <w:rPr>
+          <w:rFonts w:hint="eastAsia"/>
+        </w:rPr>
+        <w:t>世界上任何一个人都可以免费获得和修改其源代码，甚至参与开发。正是因为这种社区式的合作开发方式，使得更多人可以参与</w:t>
+      </w:r>
+      <w:r>
+        <w:rPr>
+          <w:rFonts w:hint="eastAsia"/>
+        </w:rPr>
         <w:t>Linux</w:t>
       </w:r>
       <w:r>
         <w:rPr>
           <w:rFonts w:hint="eastAsia"/>
         </w:rPr>
-        <w:t>的修改、编写工作，程序员可以根据自己的兴趣和灵感对其进行改变，这让</w:t>
-      </w:r>
-      <w:r>
+        <w:t>的发展，使得</w:t>
+      </w:r>
+      <w:r>
+        <w:rPr>
+          <w:rFonts w:hint="eastAsia"/>
+        </w:rPr>
         <w:t>Linux</w:t>
       </w:r>
       <w:r>
         <w:rPr>
           <w:rFonts w:hint="eastAsia"/>
         </w:rPr>
-        <w:t>吸收了无数程序员的精华，不断壮大。</w:t>
+        <w:t>发展越来越强大</w:t>
+      </w:r>
+      <w:r>
+        <w:rPr>
+          <w:rFonts w:hint="eastAsia"/>
+        </w:rPr>
+        <w:t>。</w:t>
       </w:r>
     </w:p>
     <w:p>
@@ -24513,7 +24746,7 @@
         <w:t>完全兼容</w:t>
       </w:r>
       <w:r>
-        <w:t>POSIX1.0</w:t>
+        <w:t>POSIX</w:t>
       </w:r>
       <w:r>
         <w:rPr>
@@ -24536,70 +24769,91 @@
         <w:rPr>
           <w:rFonts w:hint="eastAsia"/>
         </w:rPr>
-        <w:t>这使得可以在</w:t>
-      </w:r>
-      <w:r>
+        <w:t>POSIX</w:t>
+      </w:r>
+      <w:r>
+        <w:rPr>
+          <w:rFonts w:hint="eastAsia"/>
+        </w:rPr>
+        <w:t>表示可移植操作系统接口，定义</w:t>
+      </w:r>
+      <w:r>
+        <w:rPr>
+          <w:rFonts w:hint="eastAsia"/>
+        </w:rPr>
+        <w:t>Unix</w:t>
+      </w:r>
+      <w:r>
+        <w:rPr>
+          <w:rFonts w:hint="eastAsia"/>
+        </w:rPr>
+        <w:t>操作系统上一套标准的</w:t>
+      </w:r>
+      <w:r>
+        <w:rPr>
+          <w:rFonts w:hint="eastAsia"/>
+        </w:rPr>
+        <w:t>API</w:t>
+      </w:r>
+      <w:r>
+        <w:rPr>
+          <w:rFonts w:hint="eastAsia"/>
+        </w:rPr>
+        <w:t>，目的在于提供更高的移植性。</w:t>
+      </w:r>
+      <w:r>
+        <w:rPr>
+          <w:rFonts w:hint="eastAsia"/>
+        </w:rPr>
         <w:t>Linux</w:t>
       </w:r>
       <w:r>
         <w:rPr>
           <w:rFonts w:hint="eastAsia"/>
         </w:rPr>
-        <w:t>下通过相应的模拟器运行常见的</w:t>
-      </w:r>
-      <w:r>
-        <w:t>DOS</w:t>
-      </w:r>
-      <w:r>
-        <w:rPr>
-          <w:rFonts w:hint="eastAsia"/>
-        </w:rPr>
-        <w:t>、</w:t>
-      </w:r>
-      <w:r>
-        <w:t>Windows</w:t>
-      </w:r>
-      <w:r>
-        <w:rPr>
-          <w:rFonts w:hint="eastAsia"/>
-        </w:rPr>
-        <w:t>的程序。这为用户从</w:t>
-      </w:r>
-      <w:r>
-        <w:t>Windows</w:t>
-      </w:r>
-      <w:r>
-        <w:rPr>
-          <w:rFonts w:hint="eastAsia"/>
-        </w:rPr>
-        <w:t>转到</w:t>
-      </w:r>
-      <w:r>
+        <w:t>属于类</w:t>
+      </w:r>
+      <w:r>
+        <w:rPr>
+          <w:rFonts w:hint="eastAsia"/>
+        </w:rPr>
+        <w:t>Unix</w:t>
+      </w:r>
+      <w:r>
+        <w:rPr>
+          <w:rFonts w:hint="eastAsia"/>
+        </w:rPr>
+        <w:t>系统，自然</w:t>
+      </w:r>
+      <w:r>
+        <w:rPr>
+          <w:rFonts w:hint="eastAsia"/>
+        </w:rPr>
         <w:t>Linux</w:t>
       </w:r>
       <w:r>
         <w:rPr>
           <w:rFonts w:hint="eastAsia"/>
         </w:rPr>
-        <w:t>奠定了基础。许多用户在考虑使用</w:t>
-      </w:r>
-      <w:r>
-        <w:t>Linux</w:t>
-      </w:r>
-      <w:r>
-        <w:rPr>
-          <w:rFonts w:hint="eastAsia"/>
-        </w:rPr>
-        <w:t>时，就想到以前在</w:t>
-      </w:r>
-      <w:r>
-        <w:t>Windows</w:t>
-      </w:r>
-      <w:r>
-        <w:rPr>
-          <w:rFonts w:hint="eastAsia"/>
-        </w:rPr>
-        <w:t>下常见的程序是否能正常运行，这一点就消除了他们的疑虑。</w:t>
+        <w:t>也就遵守</w:t>
+      </w:r>
+      <w:r>
+        <w:rPr>
+          <w:rFonts w:hint="eastAsia"/>
+        </w:rPr>
+        <w:t>POSIX</w:t>
+      </w:r>
+      <w:r>
+        <w:rPr>
+          <w:rFonts w:hint="eastAsia"/>
+        </w:rPr>
+        <w:t>标准</w:t>
+      </w:r>
+      <w:r>
+        <w:rPr>
+          <w:rFonts w:hint="eastAsia"/>
+        </w:rPr>
+        <w:t>。</w:t>
       </w:r>
     </w:p>
     <w:p>
@@ -24614,6 +24868,7 @@
         <w:rPr>
           <w:rFonts w:hint="eastAsia"/>
         </w:rPr>
+        <w:lastRenderedPageBreak/>
         <w:t>多用户</w:t>
       </w:r>
       <w:r>
@@ -25062,7 +25317,6 @@
         <w:rPr>
           <w:rFonts w:hint="eastAsia"/>
         </w:rPr>
-        <w:lastRenderedPageBreak/>
         <w:tab/>
       </w:r>
       <w:r>
@@ -25355,97 +25609,110 @@
         <w:rPr>
           <w:rFonts w:hint="eastAsia"/>
         </w:rPr>
-        <w:t>可以运行在多种硬件平台上，如具有</w:t>
-      </w:r>
-      <w:r>
-        <w:t>x86</w:t>
-      </w:r>
-      <w:r>
-        <w:rPr>
-          <w:rFonts w:hint="eastAsia"/>
-        </w:rPr>
-        <w:t>、</w:t>
-      </w:r>
-      <w:r>
-        <w:t>680x0</w:t>
-      </w:r>
-      <w:r>
-        <w:rPr>
-          <w:rFonts w:hint="eastAsia"/>
-        </w:rPr>
-        <w:t>、</w:t>
-      </w:r>
-      <w:r>
-        <w:t>SPARC</w:t>
-      </w:r>
-      <w:r>
-        <w:rPr>
-          <w:rFonts w:hint="eastAsia"/>
-        </w:rPr>
-        <w:t>、</w:t>
-      </w:r>
-      <w:r>
-        <w:t>Alpha</w:t>
-      </w:r>
-      <w:r>
-        <w:rPr>
-          <w:rFonts w:hint="eastAsia"/>
-        </w:rPr>
-        <w:t>等处理器的平台。此外</w:t>
-      </w:r>
-      <w:r>
+        <w:t>可以运行在多种硬件平台上，</w:t>
+      </w:r>
+      <w:r>
+        <w:rPr>
+          <w:rFonts w:hint="eastAsia"/>
+        </w:rPr>
+        <w:t>在</w:t>
+      </w:r>
+      <w:r>
+        <w:rPr>
+          <w:rFonts w:hint="eastAsia"/>
+        </w:rPr>
         <w:t>Linux</w:t>
       </w:r>
       <w:r>
         <w:rPr>
           <w:rFonts w:hint="eastAsia"/>
         </w:rPr>
-        <w:t>还是一种嵌入式操作系统，可以运行在掌上电脑、机顶盒或游戏机上。</w:t>
-      </w:r>
-      <w:r>
-        <w:t>2001</w:t>
-      </w:r>
-      <w:r>
-        <w:rPr>
-          <w:rFonts w:hint="eastAsia"/>
-        </w:rPr>
-        <w:t>年</w:t>
-      </w:r>
-      <w:r>
-        <w:t>1</w:t>
-      </w:r>
-      <w:r>
-        <w:rPr>
-          <w:rFonts w:hint="eastAsia"/>
-        </w:rPr>
-        <w:t>月份发布的</w:t>
-      </w:r>
-      <w:r>
-        <w:t>Linux2.4</w:t>
-      </w:r>
-      <w:r>
-        <w:rPr>
-          <w:rFonts w:hint="eastAsia"/>
-        </w:rPr>
-        <w:t>版内核已经能够完全支持</w:t>
-      </w:r>
-      <w:r>
-        <w:t>Intel64</w:t>
-      </w:r>
-      <w:r>
-        <w:rPr>
-          <w:rFonts w:hint="eastAsia"/>
-        </w:rPr>
-        <w:t>位芯片架构。同时</w:t>
-      </w:r>
-      <w:r>
+        <w:t>源代码目录下划分了针对不同底层硬件的底层源代码，添加新硬件支持也很方便，主要添加相应底层代码即可。</w:t>
+      </w:r>
+    </w:p>
+    <w:p>
+      <w:pPr>
+        <w:pStyle w:val="a2"/>
+        <w:spacing w:before="156" w:after="156"/>
+      </w:pPr>
+      <w:bookmarkStart w:id="116" w:name="_Toc386555050"/>
+      <w:bookmarkStart w:id="117" w:name="_Toc387068140"/>
+      <w:bookmarkStart w:id="118" w:name="_Toc388728300"/>
+      <w:r>
+        <w:lastRenderedPageBreak/>
         <w:t>Linux</w:t>
       </w:r>
       <w:r>
         <w:rPr>
           <w:rFonts w:hint="eastAsia"/>
         </w:rPr>
-        <w:t>也支持多处理器技术。多个处理器同时工作，使系统性能大大提高。</w:t>
+        <w:t>体系结构</w:t>
+      </w:r>
+      <w:bookmarkEnd w:id="116"/>
+      <w:bookmarkEnd w:id="117"/>
+      <w:bookmarkEnd w:id="118"/>
+    </w:p>
+    <w:p>
+      <w:pPr>
+        <w:pStyle w:val="a9"/>
+      </w:pPr>
+      <w:r>
+        <w:rPr>
+          <w:rFonts w:hint="eastAsia"/>
+        </w:rPr>
+        <w:tab/>
+      </w:r>
+      <w:r>
+        <w:t>Linux</w:t>
+      </w:r>
+      <w:r>
+        <w:rPr>
+          <w:rFonts w:hint="eastAsia"/>
+        </w:rPr>
+        <w:t>操作系统由</w:t>
+      </w:r>
+      <w:r>
+        <w:t>4</w:t>
+      </w:r>
+      <w:r>
+        <w:rPr>
+          <w:rFonts w:hint="eastAsia"/>
+        </w:rPr>
+        <w:t>个主要的子系统所组成</w:t>
+      </w:r>
+      <w:r>
+        <w:rPr>
+          <w:rFonts w:hint="eastAsia"/>
+          <w:vertAlign w:val="superscript"/>
+        </w:rPr>
+        <w:t>[</w:t>
+      </w:r>
+      <w:r>
+        <w:rPr>
+          <w:rFonts w:hint="eastAsia"/>
+          <w:vertAlign w:val="superscript"/>
+        </w:rPr>
+        <w:t>3</w:t>
+      </w:r>
+      <w:r>
+        <w:rPr>
+          <w:rFonts w:hint="eastAsia"/>
+          <w:vertAlign w:val="superscript"/>
+        </w:rPr>
+        <w:t>9</w:t>
+      </w:r>
+      <w:r>
+        <w:rPr>
+          <w:rFonts w:hint="eastAsia"/>
+          <w:vertAlign w:val="superscript"/>
+        </w:rPr>
+        <w:t>]</w:t>
+      </w:r>
+      <w:r>
+        <w:rPr>
+          <w:rFonts w:hint="eastAsia"/>
+        </w:rPr>
+        <w:t>：</w:t>
       </w:r>
     </w:p>
     <w:p>
@@ -25460,135 +25727,40 @@
         <w:rPr>
           <w:rFonts w:hint="eastAsia"/>
         </w:rPr>
+        <w:t>用户应用程序</w:t>
+      </w:r>
+      <w:r>
+        <w:t>—</w:t>
+      </w:r>
+      <w:r>
+        <w:rPr>
+          <w:rFonts w:hint="eastAsia"/>
+        </w:rPr>
+        <w:t>在某个特定的</w:t>
+      </w:r>
+      <w:r>
         <w:t>Linux</w:t>
       </w:r>
       <w:r>
         <w:rPr>
           <w:rFonts w:hint="eastAsia"/>
         </w:rPr>
-        <w:t>相对比较不耗系统资源</w:t>
-      </w:r>
-    </w:p>
-    <w:p>
-      <w:pPr>
-        <w:pStyle w:val="a9"/>
-      </w:pPr>
-      <w:r>
-        <w:rPr>
-          <w:rFonts w:hint="eastAsia"/>
-        </w:rPr>
-        <w:tab/>
-      </w:r>
-      <w:r>
-        <w:t>Linux</w:t>
-      </w:r>
-      <w:r>
-        <w:rPr>
-          <w:rFonts w:hint="eastAsia"/>
-        </w:rPr>
-        <w:t>只要</w:t>
-      </w:r>
-      <w:r>
-        <w:t>p-100</w:t>
-      </w:r>
-      <w:r>
-        <w:rPr>
-          <w:rFonts w:hint="eastAsia"/>
-        </w:rPr>
-        <w:t>以上等级的处理器就可以安装并且使用愉快，还不需要到</w:t>
-      </w:r>
-      <w:r>
-        <w:t>P-III</w:t>
-      </w:r>
-      <w:r>
-        <w:rPr>
-          <w:rFonts w:hint="eastAsia"/>
-        </w:rPr>
-        <w:t>等级的嵌入式系统呢！不过，如果你要架设的是属于大型的主机（服务上百人以上的主机系统），那么就需要比较好一点的机器了。不过，目前市面上任何一款个人计算机均可以达到这一个要求。</w:t>
-      </w:r>
-    </w:p>
-    <w:p>
-      <w:pPr>
-        <w:pStyle w:val="a2"/>
-        <w:spacing w:before="156" w:after="156"/>
-      </w:pPr>
-      <w:bookmarkStart w:id="116" w:name="_Toc386555050"/>
-      <w:bookmarkStart w:id="117" w:name="_Toc387068140"/>
-      <w:bookmarkStart w:id="118" w:name="_Toc388728300"/>
-      <w:r>
-        <w:t>Linux</w:t>
-      </w:r>
-      <w:r>
-        <w:rPr>
-          <w:rFonts w:hint="eastAsia"/>
-        </w:rPr>
-        <w:t>体系结构</w:t>
-      </w:r>
-      <w:bookmarkEnd w:id="116"/>
-      <w:bookmarkEnd w:id="117"/>
-      <w:bookmarkEnd w:id="118"/>
-    </w:p>
-    <w:p>
-      <w:pPr>
-        <w:pStyle w:val="a9"/>
-      </w:pPr>
-      <w:r>
-        <w:rPr>
-          <w:rFonts w:hint="eastAsia"/>
-        </w:rPr>
-        <w:tab/>
-      </w:r>
-      <w:r>
-        <w:t>Linux</w:t>
-      </w:r>
-      <w:r>
-        <w:rPr>
-          <w:rFonts w:hint="eastAsia"/>
-        </w:rPr>
-        <w:t>操作系统由</w:t>
-      </w:r>
-      <w:r>
-        <w:t>4</w:t>
-      </w:r>
-      <w:r>
-        <w:rPr>
-          <w:rFonts w:hint="eastAsia"/>
-        </w:rPr>
-        <w:t>个主要的子系统所组成</w:t>
-      </w:r>
-      <w:r>
-        <w:rPr>
-          <w:rFonts w:hint="eastAsia"/>
-          <w:vertAlign w:val="superscript"/>
-        </w:rPr>
-        <w:t>[</w:t>
-      </w:r>
-      <w:r>
-        <w:rPr>
-          <w:rFonts w:hint="eastAsia"/>
-          <w:vertAlign w:val="superscript"/>
-        </w:rPr>
-        <w:t>3</w:t>
-      </w:r>
-      <w:r>
-        <w:rPr>
-          <w:rFonts w:hint="eastAsia"/>
-          <w:vertAlign w:val="superscript"/>
-        </w:rPr>
-        <w:t>9</w:t>
-      </w:r>
-      <w:r>
-        <w:rPr>
-          <w:rFonts w:hint="eastAsia"/>
-          <w:vertAlign w:val="superscript"/>
-        </w:rPr>
-        <w:t>]</w:t>
-      </w:r>
-      <w:r>
-        <w:rPr>
-          <w:rFonts w:hint="eastAsia"/>
-        </w:rPr>
-        <w:t>：</w:t>
+        <w:t>系统上运行的应用程序集合，它将随着该计算机系统的用途不同而有所变化，但一般会包括文字处理应用程序和</w:t>
+      </w:r>
+      <w:r>
+        <w:t>Web</w:t>
+      </w:r>
+      <w:r>
+        <w:rPr>
+          <w:rFonts w:hint="eastAsia"/>
+        </w:rPr>
+        <w:t>浏览器</w:t>
+      </w:r>
+      <w:r>
+        <w:rPr>
+          <w:rFonts w:hint="eastAsia"/>
+        </w:rPr>
+        <w:t>。</w:t>
       </w:r>
     </w:p>
     <w:p>
@@ -25600,10 +25772,13 @@
         </w:numPr>
       </w:pPr>
       <w:r>
-        <w:rPr>
-          <w:rFonts w:hint="eastAsia"/>
-        </w:rPr>
-        <w:t>用户应用程序</w:t>
+        <w:t>O/S</w:t>
+      </w:r>
+      <w:r>
+        <w:rPr>
+          <w:rFonts w:hint="eastAsia"/>
+        </w:rPr>
+        <w:t>服务</w:t>
       </w:r>
       <w:r>
         <w:t>—</w:t>
@@ -25612,25 +25787,25 @@
         <w:rPr>
           <w:rFonts w:hint="eastAsia"/>
         </w:rPr>
-        <w:t>在某个特定的</w:t>
-      </w:r>
-      <w:r>
-        <w:t>Linux</w:t>
-      </w:r>
-      <w:r>
-        <w:rPr>
-          <w:rFonts w:hint="eastAsia"/>
-        </w:rPr>
-        <w:t>系统上运行的应用程序集合，它将随着该计算机系统的用途不同而有所变化，但一般会包括文字处理应用程序和</w:t>
-      </w:r>
-      <w:r>
-        <w:t>Web</w:t>
-      </w:r>
-      <w:r>
-        <w:rPr>
-          <w:rFonts w:hint="eastAsia"/>
-        </w:rPr>
-        <w:t>浏览器</w:t>
+        <w:t>这些服务一般认为是操作系统的一部分（</w:t>
+      </w:r>
+      <w:r>
+        <w:t>XWindow</w:t>
+      </w:r>
+      <w:r>
+        <w:rPr>
+          <w:rFonts w:hint="eastAsia"/>
+        </w:rPr>
+        <w:t>系统，命令外壳程序</w:t>
+      </w:r>
+      <w:r>
+        <w:t>shell</w:t>
+      </w:r>
+      <w:r>
+        <w:rPr>
+          <w:rFonts w:hint="eastAsia"/>
+        </w:rPr>
+        <w:t>等等）；此外，内核的编程接口（编译工具和库）也属于这个子系统。</w:t>
       </w:r>
     </w:p>
     <w:p>
@@ -25642,13 +25817,13 @@
         </w:numPr>
       </w:pPr>
       <w:r>
-        <w:t>O/S</w:t>
-      </w:r>
-      <w:r>
-        <w:rPr>
-          <w:rFonts w:hint="eastAsia"/>
-        </w:rPr>
-        <w:t>服务</w:t>
+        <w:t>Linux</w:t>
+      </w:r>
+      <w:r>
+        <w:rPr>
+          <w:rFonts w:hint="eastAsia"/>
+        </w:rPr>
+        <w:t>内核</w:t>
       </w:r>
       <w:r>
         <w:t>—</w:t>
@@ -25657,25 +25832,16 @@
         <w:rPr>
           <w:rFonts w:hint="eastAsia"/>
         </w:rPr>
-        <w:t>这些服务一般认为是操作系统的一部分（</w:t>
-      </w:r>
-      <w:r>
-        <w:t>XWindow</w:t>
-      </w:r>
-      <w:r>
-        <w:rPr>
-          <w:rFonts w:hint="eastAsia"/>
-        </w:rPr>
-        <w:t>系统，命令外壳程序</w:t>
-      </w:r>
-      <w:r>
-        <w:t>shell</w:t>
-      </w:r>
-      <w:r>
-        <w:rPr>
-          <w:rFonts w:hint="eastAsia"/>
-        </w:rPr>
-        <w:t>等等）；此外，内核的编程接口（编译工具和库）也属于这个子系统。</w:t>
+        <w:t>包括内核抽象和对硬件资源（如</w:t>
+      </w:r>
+      <w:r>
+        <w:t>CPU</w:t>
+      </w:r>
+      <w:r>
+        <w:rPr>
+          <w:rFonts w:hint="eastAsia"/>
+        </w:rPr>
+        <w:t>）的间接访问。</w:t>
       </w:r>
     </w:p>
     <w:p>
@@ -25687,42 +25853,6 @@
         </w:numPr>
       </w:pPr>
       <w:r>
-        <w:t>Linux</w:t>
-      </w:r>
-      <w:r>
-        <w:rPr>
-          <w:rFonts w:hint="eastAsia"/>
-        </w:rPr>
-        <w:t>内核</w:t>
-      </w:r>
-      <w:r>
-        <w:t>—</w:t>
-      </w:r>
-      <w:r>
-        <w:rPr>
-          <w:rFonts w:hint="eastAsia"/>
-        </w:rPr>
-        <w:t>包括内核抽象和对硬件资源（如</w:t>
-      </w:r>
-      <w:r>
-        <w:t>CPU</w:t>
-      </w:r>
-      <w:r>
-        <w:rPr>
-          <w:rFonts w:hint="eastAsia"/>
-        </w:rPr>
-        <w:t>）的间接访问。</w:t>
-      </w:r>
-    </w:p>
-    <w:p>
-      <w:pPr>
-        <w:pStyle w:val="a9"/>
-        <w:numPr>
-          <w:ilvl w:val="0"/>
-          <w:numId w:val="26"/>
-        </w:numPr>
-      </w:pPr>
-      <w:r>
         <w:rPr>
           <w:rFonts w:hint="eastAsia"/>
         </w:rPr>
@@ -25797,7 +25927,6 @@
         <w:rPr>
           <w:rFonts w:hint="eastAsia"/>
         </w:rPr>
-        <w:lastRenderedPageBreak/>
         <w:t>进程调度程序（</w:t>
       </w:r>
       <w:r>
@@ -26159,6 +26288,7 @@
         <w:rPr>
           <w:rFonts w:hint="eastAsia"/>
         </w:rPr>
+        <w:lastRenderedPageBreak/>
         <w:tab/>
       </w:r>
       <w:r>
@@ -26416,14 +26546,7 @@
         <w:rPr>
           <w:rFonts w:hint="eastAsia"/>
         </w:rPr>
-        <w:t>块</w:t>
-      </w:r>
-      <w:r>
-        <w:rPr>
-          <w:rFonts w:hint="eastAsia"/>
-        </w:rPr>
-        <w:lastRenderedPageBreak/>
-        <w:t>设备也可以当做字符设备提供给应用程序使用，但更多的是用来存放一个文件系统来使用，所以块设备驱动和字符设备有不同的</w:t>
+        <w:t>块设备也可以当做字符设备提供给应用程序使用，但更多的是用来存放一个文件系统来使用，所以块设备驱动和字符设备有不同的</w:t>
       </w:r>
       <w:r>
         <w:rPr>
@@ -26703,7 +26826,14 @@
         <w:rPr>
           <w:rFonts w:hint="eastAsia"/>
         </w:rPr>
-        <w:t>等概念，介绍了隐藏节点、暴露节点等问题。之后介绍了</w:t>
+        <w:t>等概念，介</w:t>
+      </w:r>
+      <w:r>
+        <w:rPr>
+          <w:rFonts w:hint="eastAsia"/>
+        </w:rPr>
+        <w:lastRenderedPageBreak/>
+        <w:t>绍了隐藏节点、暴露节点等问题。之后介绍了</w:t>
       </w:r>
       <w:r>
         <w:rPr>
@@ -36622,7 +36752,7 @@
           <v:shape id="_x0000_i1027" type="#_x0000_t75" style="width:177pt;height:18pt" o:ole="">
             <v:imagedata r:id="rId44" o:title=""/>
           </v:shape>
-          <o:OLEObject Type="Embed" ProgID="Equation.3" ShapeID="_x0000_i1027" DrawAspect="Content" ObjectID="_1462786205" r:id="rId45"/>
+          <o:OLEObject Type="Embed" ProgID="Equation.3" ShapeID="_x0000_i1027" DrawAspect="Content" ObjectID="_1462792654" r:id="rId45"/>
         </w:object>
       </w:r>
     </w:p>
@@ -36650,7 +36780,7 @@
           <v:shape id="_x0000_i1028" type="#_x0000_t75" style="width:15.75pt;height:15pt" o:ole="">
             <v:imagedata r:id="rId46" o:title=""/>
           </v:shape>
-          <o:OLEObject Type="Embed" ProgID="Equation.3" ShapeID="_x0000_i1028" DrawAspect="Content" ObjectID="_1462786206" r:id="rId47"/>
+          <o:OLEObject Type="Embed" ProgID="Equation.3" ShapeID="_x0000_i1028" DrawAspect="Content" ObjectID="_1462792655" r:id="rId47"/>
         </w:object>
       </w:r>
       <w:r>
@@ -36679,7 +36809,7 @@
           <v:shape id="_x0000_i1029" type="#_x0000_t75" style="width:18pt;height:18pt" o:ole="">
             <v:imagedata r:id="rId48" o:title=""/>
           </v:shape>
-          <o:OLEObject Type="Embed" ProgID="Equation.3" ShapeID="_x0000_i1029" DrawAspect="Content" ObjectID="_1462786207" r:id="rId49"/>
+          <o:OLEObject Type="Embed" ProgID="Equation.3" ShapeID="_x0000_i1029" DrawAspect="Content" ObjectID="_1462792656" r:id="rId49"/>
         </w:object>
       </w:r>
       <w:r>
@@ -36797,7 +36927,7 @@
           <v:shape id="_x0000_i1030" type="#_x0000_t75" style="width:146.25pt;height:18pt" o:ole="">
             <v:imagedata r:id="rId50" o:title=""/>
           </v:shape>
-          <o:OLEObject Type="Embed" ProgID="Equation.3" ShapeID="_x0000_i1030" DrawAspect="Content" ObjectID="_1462786208" r:id="rId51"/>
+          <o:OLEObject Type="Embed" ProgID="Equation.3" ShapeID="_x0000_i1030" DrawAspect="Content" ObjectID="_1462792657" r:id="rId51"/>
         </w:object>
       </w:r>
     </w:p>
@@ -36814,7 +36944,7 @@
           <v:shape id="_x0000_i1031" type="#_x0000_t75" style="width:51.75pt;height:33pt" o:ole="">
             <v:imagedata r:id="rId52" o:title=""/>
           </v:shape>
-          <o:OLEObject Type="Embed" ProgID="Equation.3" ShapeID="_x0000_i1031" DrawAspect="Content" ObjectID="_1462786209" r:id="rId53"/>
+          <o:OLEObject Type="Embed" ProgID="Equation.3" ShapeID="_x0000_i1031" DrawAspect="Content" ObjectID="_1462792658" r:id="rId53"/>
         </w:object>
       </w:r>
     </w:p>
@@ -36858,7 +36988,7 @@
           <v:shape id="_x0000_i1032" type="#_x0000_t75" style="width:18pt;height:18pt" o:ole="">
             <v:imagedata r:id="rId54" o:title=""/>
           </v:shape>
-          <o:OLEObject Type="Embed" ProgID="Equation.3" ShapeID="_x0000_i1032" DrawAspect="Content" ObjectID="_1462786210" r:id="rId55"/>
+          <o:OLEObject Type="Embed" ProgID="Equation.3" ShapeID="_x0000_i1032" DrawAspect="Content" ObjectID="_1462792659" r:id="rId55"/>
         </w:object>
       </w:r>
       <w:r>
@@ -36966,7 +37096,7 @@
           <v:shape id="_x0000_i1033" type="#_x0000_t75" style="width:68.25pt;height:18pt" o:ole="">
             <v:imagedata r:id="rId56" o:title=""/>
           </v:shape>
-          <o:OLEObject Type="Embed" ProgID="Equation.3" ShapeID="_x0000_i1033" DrawAspect="Content" ObjectID="_1462786211" r:id="rId57"/>
+          <o:OLEObject Type="Embed" ProgID="Equation.3" ShapeID="_x0000_i1033" DrawAspect="Content" ObjectID="_1462792660" r:id="rId57"/>
         </w:object>
       </w:r>
     </w:p>
@@ -36994,7 +37124,7 @@
           <v:shape id="_x0000_i1034" type="#_x0000_t75" style="width:13.5pt;height:18pt" o:ole="">
             <v:imagedata r:id="rId58" o:title=""/>
           </v:shape>
-          <o:OLEObject Type="Embed" ProgID="Equation.3" ShapeID="_x0000_i1034" DrawAspect="Content" ObjectID="_1462786212" r:id="rId59"/>
+          <o:OLEObject Type="Embed" ProgID="Equation.3" ShapeID="_x0000_i1034" DrawAspect="Content" ObjectID="_1462792661" r:id="rId59"/>
         </w:object>
       </w:r>
       <w:r>
@@ -37011,7 +37141,7 @@
           <v:shape id="_x0000_i1035" type="#_x0000_t75" style="width:15pt;height:18pt" o:ole="">
             <v:imagedata r:id="rId60" o:title=""/>
           </v:shape>
-          <o:OLEObject Type="Embed" ProgID="Equation.3" ShapeID="_x0000_i1035" DrawAspect="Content" ObjectID="_1462786213" r:id="rId61"/>
+          <o:OLEObject Type="Embed" ProgID="Equation.3" ShapeID="_x0000_i1035" DrawAspect="Content" ObjectID="_1462792662" r:id="rId61"/>
         </w:object>
       </w:r>
       <w:r>
@@ -37028,7 +37158,7 @@
           <v:shape id="_x0000_i1036" type="#_x0000_t75" style="width:13.5pt;height:15pt" o:ole="">
             <v:imagedata r:id="rId62" o:title=""/>
           </v:shape>
-          <o:OLEObject Type="Embed" ProgID="Equation.3" ShapeID="_x0000_i1036" DrawAspect="Content" ObjectID="_1462786214" r:id="rId63"/>
+          <o:OLEObject Type="Embed" ProgID="Equation.3" ShapeID="_x0000_i1036" DrawAspect="Content" ObjectID="_1462792663" r:id="rId63"/>
         </w:object>
       </w:r>
       <w:r>
@@ -37045,7 +37175,7 @@
           <v:shape id="_x0000_i1037" type="#_x0000_t75" style="width:15.75pt;height:15pt" o:ole="">
             <v:imagedata r:id="rId64" o:title=""/>
           </v:shape>
-          <o:OLEObject Type="Embed" ProgID="Equation.3" ShapeID="_x0000_i1037" DrawAspect="Content" ObjectID="_1462786215" r:id="rId65"/>
+          <o:OLEObject Type="Embed" ProgID="Equation.3" ShapeID="_x0000_i1037" DrawAspect="Content" ObjectID="_1462792664" r:id="rId65"/>
         </w:object>
       </w:r>
       <w:r>
@@ -37177,7 +37307,7 @@
           <v:shape id="_x0000_i1038" type="#_x0000_t75" style="width:15pt;height:18pt" o:ole="">
             <v:imagedata r:id="rId66" o:title=""/>
           </v:shape>
-          <o:OLEObject Type="Embed" ProgID="Equation.3" ShapeID="_x0000_i1038" DrawAspect="Content" ObjectID="_1462786216" r:id="rId67"/>
+          <o:OLEObject Type="Embed" ProgID="Equation.3" ShapeID="_x0000_i1038" DrawAspect="Content" ObjectID="_1462792665" r:id="rId67"/>
         </w:object>
       </w:r>
       <w:r>
@@ -37218,7 +37348,7 @@
           <v:shape id="_x0000_i1039" type="#_x0000_t75" style="width:21pt;height:18pt" o:ole="">
             <v:imagedata r:id="rId68" o:title=""/>
           </v:shape>
-          <o:OLEObject Type="Embed" ProgID="Equation.3" ShapeID="_x0000_i1039" DrawAspect="Content" ObjectID="_1462786217" r:id="rId69"/>
+          <o:OLEObject Type="Embed" ProgID="Equation.3" ShapeID="_x0000_i1039" DrawAspect="Content" ObjectID="_1462792666" r:id="rId69"/>
         </w:object>
       </w:r>
       <w:r>
@@ -37253,7 +37383,7 @@
           <v:shape id="_x0000_i1040" type="#_x0000_t75" style="width:18pt;height:18pt" o:ole="">
             <v:imagedata r:id="rId70" o:title=""/>
           </v:shape>
-          <o:OLEObject Type="Embed" ProgID="Equation.3" ShapeID="_x0000_i1040" DrawAspect="Content" ObjectID="_1462786218" r:id="rId71"/>
+          <o:OLEObject Type="Embed" ProgID="Equation.3" ShapeID="_x0000_i1040" DrawAspect="Content" ObjectID="_1462792667" r:id="rId71"/>
         </w:object>
       </w:r>
       <w:r>
@@ -37270,7 +37400,7 @@
           <v:shape id="_x0000_i1041" type="#_x0000_t75" style="width:18pt;height:18pt" o:ole="">
             <v:imagedata r:id="rId72" o:title=""/>
           </v:shape>
-          <o:OLEObject Type="Embed" ProgID="Equation.3" ShapeID="_x0000_i1041" DrawAspect="Content" ObjectID="_1462786219" r:id="rId73"/>
+          <o:OLEObject Type="Embed" ProgID="Equation.3" ShapeID="_x0000_i1041" DrawAspect="Content" ObjectID="_1462792668" r:id="rId73"/>
         </w:object>
       </w:r>
       <w:r>
@@ -37287,7 +37417,7 @@
           <v:shape id="_x0000_i1042" type="#_x0000_t75" style="width:21pt;height:18pt" o:ole="">
             <v:imagedata r:id="rId68" o:title=""/>
           </v:shape>
-          <o:OLEObject Type="Embed" ProgID="Equation.3" ShapeID="_x0000_i1042" DrawAspect="Content" ObjectID="_1462786220" r:id="rId74"/>
+          <o:OLEObject Type="Embed" ProgID="Equation.3" ShapeID="_x0000_i1042" DrawAspect="Content" ObjectID="_1462792669" r:id="rId74"/>
         </w:object>
       </w:r>
       <w:r>
@@ -37420,7 +37550,7 @@
           <v:shape id="_x0000_i1043" type="#_x0000_t75" style="width:15.75pt;height:18pt" o:ole="">
             <v:imagedata r:id="rId76" o:title=""/>
           </v:shape>
-          <o:OLEObject Type="Embed" ProgID="Equation.3" ShapeID="_x0000_i1043" DrawAspect="Content" ObjectID="_1462786221" r:id="rId77"/>
+          <o:OLEObject Type="Embed" ProgID="Equation.3" ShapeID="_x0000_i1043" DrawAspect="Content" ObjectID="_1462792670" r:id="rId77"/>
         </w:object>
       </w:r>
       <w:r>
@@ -37502,7 +37632,7 @@
           <v:shape id="_x0000_i1044" type="#_x0000_t75" style="width:15.75pt;height:18pt" o:ole="">
             <v:imagedata r:id="rId76" o:title=""/>
           </v:shape>
-          <o:OLEObject Type="Embed" ProgID="Equation.3" ShapeID="_x0000_i1044" DrawAspect="Content" ObjectID="_1462786222" r:id="rId78"/>
+          <o:OLEObject Type="Embed" ProgID="Equation.3" ShapeID="_x0000_i1044" DrawAspect="Content" ObjectID="_1462792671" r:id="rId78"/>
         </w:object>
       </w:r>
       <w:r>
@@ -37587,7 +37717,7 @@
           <v:shape id="_x0000_i1045" type="#_x0000_t75" style="width:63.75pt;height:18pt" o:ole="">
             <v:imagedata r:id="rId79" o:title=""/>
           </v:shape>
-          <o:OLEObject Type="Embed" ProgID="Equation.3" ShapeID="_x0000_i1045" DrawAspect="Content" ObjectID="_1462786223" r:id="rId80"/>
+          <o:OLEObject Type="Embed" ProgID="Equation.3" ShapeID="_x0000_i1045" DrawAspect="Content" ObjectID="_1462792672" r:id="rId80"/>
         </w:object>
       </w:r>
       <w:r>
@@ -37679,7 +37809,7 @@
           <v:shape id="_x0000_i1046" type="#_x0000_t75" style="width:366.75pt;height:179.25pt" o:ole="">
             <v:imagedata r:id="rId81" o:title=""/>
           </v:shape>
-          <o:OLEObject Type="Embed" ProgID="Equation.3" ShapeID="_x0000_i1046" DrawAspect="Content" ObjectID="_1462786224" r:id="rId82"/>
+          <o:OLEObject Type="Embed" ProgID="Equation.3" ShapeID="_x0000_i1046" DrawAspect="Content" ObjectID="_1462792673" r:id="rId82"/>
         </w:object>
       </w:r>
     </w:p>
@@ -37770,7 +37900,7 @@
           <v:shape id="_x0000_i1047" type="#_x0000_t75" style="width:15.75pt;height:18pt" o:ole="">
             <v:imagedata r:id="rId83" o:title=""/>
           </v:shape>
-          <o:OLEObject Type="Embed" ProgID="Equation.3" ShapeID="_x0000_i1047" DrawAspect="Content" ObjectID="_1462786225" r:id="rId84"/>
+          <o:OLEObject Type="Embed" ProgID="Equation.3" ShapeID="_x0000_i1047" DrawAspect="Content" ObjectID="_1462792674" r:id="rId84"/>
         </w:object>
       </w:r>
       <w:r>
@@ -37800,7 +37930,7 @@
           <v:shape id="_x0000_i1048" type="#_x0000_t75" style="width:21pt;height:18pt" o:ole="">
             <v:imagedata r:id="rId85" o:title=""/>
           </v:shape>
-          <o